--- a/bitvis_vip_sbi/doc/sbi_bfm_QuickRef.docx
+++ b/bitvis_vip_sbi/doc/sbi_bfm_QuickRef.docx
@@ -18184,7 +18184,13 @@
             </w:r>
             <w:proofErr w:type="spellEnd"/>
             <w:r>
-              <w:t>/2.</w:t>
+              <w:t>/</w:t>
+            </w:r>
+            <w:r>
+              <w:t>4</w:t>
+            </w:r>
+            <w:r>
+              <w:t>.</w:t>
             </w:r>
           </w:p>
           <w:p>
@@ -18319,7 +18325,13 @@
             </w:r>
             <w:proofErr w:type="spellEnd"/>
             <w:r>
-              <w:t>/2.</w:t>
+              <w:t>/</w:t>
+            </w:r>
+            <w:r>
+              <w:t>4</w:t>
+            </w:r>
+            <w:r>
+              <w:t>.</w:t>
             </w:r>
           </w:p>
           <w:p>
@@ -18824,227 +18836,18 @@
           </w:p>
         </w:tc>
       </w:tr>
-      <w:tr>
-        <w:tc>
-          <w:tcPr>
-            <w:tcW w:w="2588" w:type="dxa"/>
-            <w:tcBorders>
-              <w:left w:val="nil"/>
-              <w:right w:val="nil"/>
-            </w:tcBorders>
-            <w:shd w:val="clear" w:color="auto" w:fill="auto"/>
-            <w:vAlign w:val="center"/>
-          </w:tcPr>
-          <w:p>
-            <w:pPr>
-              <w:spacing w:line="276" w:lineRule="auto"/>
-              <w:rPr>
-                <w:szCs w:val="18"/>
-              </w:rPr>
-            </w:pPr>
-            <w:proofErr w:type="spellStart"/>
-            <w:r>
-              <w:rPr>
-                <w:szCs w:val="18"/>
-              </w:rPr>
-              <w:t>setup_time</w:t>
-            </w:r>
-            <w:proofErr w:type="spellEnd"/>
-          </w:p>
-        </w:tc>
-        <w:tc>
-          <w:tcPr>
-            <w:tcW w:w="2005" w:type="dxa"/>
-            <w:tcBorders>
-              <w:left w:val="nil"/>
-              <w:right w:val="nil"/>
-            </w:tcBorders>
-            <w:shd w:val="clear" w:color="auto" w:fill="auto"/>
-            <w:vAlign w:val="center"/>
-          </w:tcPr>
-          <w:p>
-            <w:pPr>
-              <w:spacing w:line="276" w:lineRule="auto"/>
-              <w:rPr>
-                <w:szCs w:val="18"/>
-              </w:rPr>
-            </w:pPr>
-            <w:r>
-              <w:rPr>
-                <w:szCs w:val="18"/>
-              </w:rPr>
-              <w:t>time</w:t>
-            </w:r>
-          </w:p>
-        </w:tc>
-        <w:tc>
-          <w:tcPr>
-            <w:tcW w:w="3907" w:type="dxa"/>
-            <w:tcBorders>
-              <w:left w:val="nil"/>
-              <w:right w:val="nil"/>
-            </w:tcBorders>
-            <w:shd w:val="clear" w:color="auto" w:fill="auto"/>
-            <w:vAlign w:val="center"/>
-          </w:tcPr>
-          <w:p>
-            <w:pPr>
-              <w:spacing w:line="276" w:lineRule="auto"/>
-              <w:rPr>
-                <w:szCs w:val="18"/>
-              </w:rPr>
-            </w:pPr>
-            <w:r>
-              <w:rPr>
-                <w:szCs w:val="18"/>
-              </w:rPr>
-              <w:t>0 ns</w:t>
-            </w:r>
-          </w:p>
-        </w:tc>
-        <w:tc>
-          <w:tcPr>
-            <w:tcW w:w="6629" w:type="dxa"/>
-            <w:tcBorders>
-              <w:left w:val="nil"/>
-              <w:right w:val="nil"/>
-            </w:tcBorders>
-            <w:shd w:val="clear" w:color="auto" w:fill="auto"/>
-          </w:tcPr>
-          <w:p>
-            <w:pPr>
-              <w:tabs>
-                <w:tab w:val="left" w:pos="4820"/>
-              </w:tabs>
-              <w:spacing w:line="276" w:lineRule="auto"/>
-              <w:rPr>
-                <w:szCs w:val="18"/>
-              </w:rPr>
-            </w:pPr>
-            <w:r>
-              <w:rPr>
-                <w:szCs w:val="18"/>
-              </w:rPr>
-              <w:t>Generated signals setup time.</w:t>
-            </w:r>
-          </w:p>
-        </w:tc>
-      </w:tr>
-      <w:tr>
-        <w:tc>
-          <w:tcPr>
-            <w:tcW w:w="2588" w:type="dxa"/>
-            <w:tcBorders>
-              <w:left w:val="nil"/>
-              <w:bottom w:val="nil"/>
-              <w:right w:val="nil"/>
-            </w:tcBorders>
-            <w:shd w:val="clear" w:color="auto" w:fill="auto"/>
-            <w:vAlign w:val="center"/>
-          </w:tcPr>
-          <w:p>
-            <w:pPr>
-              <w:spacing w:line="276" w:lineRule="auto"/>
-              <w:rPr>
-                <w:szCs w:val="18"/>
-              </w:rPr>
-            </w:pPr>
-            <w:proofErr w:type="spellStart"/>
-            <w:r>
-              <w:rPr>
-                <w:szCs w:val="18"/>
-              </w:rPr>
-              <w:t>hold_time</w:t>
-            </w:r>
-            <w:proofErr w:type="spellEnd"/>
-          </w:p>
-        </w:tc>
-        <w:tc>
-          <w:tcPr>
-            <w:tcW w:w="2005" w:type="dxa"/>
-            <w:tcBorders>
-              <w:left w:val="nil"/>
-              <w:bottom w:val="nil"/>
-              <w:right w:val="nil"/>
-            </w:tcBorders>
-            <w:shd w:val="clear" w:color="auto" w:fill="auto"/>
-            <w:vAlign w:val="center"/>
-          </w:tcPr>
-          <w:p>
-            <w:pPr>
-              <w:spacing w:line="276" w:lineRule="auto"/>
-              <w:rPr>
-                <w:szCs w:val="18"/>
-              </w:rPr>
-            </w:pPr>
-            <w:r>
-              <w:rPr>
-                <w:szCs w:val="18"/>
-              </w:rPr>
-              <w:t>time</w:t>
-            </w:r>
-          </w:p>
-        </w:tc>
-        <w:tc>
-          <w:tcPr>
-            <w:tcW w:w="3907" w:type="dxa"/>
-            <w:tcBorders>
-              <w:left w:val="nil"/>
-              <w:bottom w:val="nil"/>
-              <w:right w:val="nil"/>
-            </w:tcBorders>
-            <w:shd w:val="clear" w:color="auto" w:fill="auto"/>
-            <w:vAlign w:val="center"/>
-          </w:tcPr>
-          <w:p>
-            <w:pPr>
-              <w:spacing w:line="276" w:lineRule="auto"/>
-              <w:rPr>
-                <w:szCs w:val="18"/>
-              </w:rPr>
-            </w:pPr>
-            <w:r>
-              <w:rPr>
-                <w:szCs w:val="18"/>
-              </w:rPr>
-              <w:t>0 ns</w:t>
-            </w:r>
-          </w:p>
-        </w:tc>
-        <w:tc>
-          <w:tcPr>
-            <w:tcW w:w="6629" w:type="dxa"/>
-            <w:tcBorders>
-              <w:left w:val="nil"/>
-              <w:bottom w:val="nil"/>
-              <w:right w:val="nil"/>
-            </w:tcBorders>
-            <w:shd w:val="clear" w:color="auto" w:fill="auto"/>
-          </w:tcPr>
-          <w:p>
-            <w:pPr>
-              <w:tabs>
-                <w:tab w:val="left" w:pos="4820"/>
-              </w:tabs>
-              <w:spacing w:line="276" w:lineRule="auto"/>
-              <w:rPr>
-                <w:szCs w:val="18"/>
-              </w:rPr>
-            </w:pPr>
-            <w:r>
-              <w:rPr>
-                <w:szCs w:val="18"/>
-              </w:rPr>
-              <w:t>Generated signals hold time.</w:t>
-            </w:r>
-          </w:p>
-        </w:tc>
-      </w:tr>
     </w:tbl>
     <w:p>
       <w:pPr>
         <w:spacing w:line="276" w:lineRule="auto"/>
       </w:pPr>
+    </w:p>
+    <w:p>
+      <w:pPr>
+        <w:spacing w:line="276" w:lineRule="auto"/>
+      </w:pPr>
+      <w:bookmarkStart w:id="3" w:name="_GoBack"/>
+      <w:bookmarkEnd w:id="3"/>
     </w:p>
     <w:p>
       <w:pPr>
@@ -19207,11 +19010,11 @@
       <w:r>
         <w:t xml:space="preserve">The protocol for SBI </w:t>
       </w:r>
-      <w:bookmarkStart w:id="3" w:name="_Hlk485375767"/>
+      <w:bookmarkStart w:id="4" w:name="_Hlk485375767"/>
       <w:r>
         <w:t xml:space="preserve">with </w:t>
       </w:r>
-      <w:bookmarkEnd w:id="3"/>
+      <w:bookmarkEnd w:id="4"/>
       <w:r>
         <w:t>and with</w:t>
       </w:r>
@@ -19572,24 +19375,22 @@
       </w:r>
     </w:p>
     <w:p>
-      <w:bookmarkStart w:id="4" w:name="_Hlk518566954"/>
+      <w:bookmarkStart w:id="5" w:name="_Hlk518566954"/>
       <w:r>
         <w:t xml:space="preserve">See </w:t>
       </w:r>
-      <w:bookmarkStart w:id="5" w:name="_GoBack"/>
+      <w:r>
+        <w:t xml:space="preserve">UVVM Essential Mechanisms located in </w:t>
+      </w:r>
+      <w:proofErr w:type="spellStart"/>
+      <w:r>
+        <w:t>uvvm_vvc_framework</w:t>
+      </w:r>
+      <w:proofErr w:type="spellEnd"/>
+      <w:r>
+        <w:t>/doc for information about compile scripts.</w:t>
+      </w:r>
       <w:bookmarkEnd w:id="5"/>
-      <w:r>
-        <w:t xml:space="preserve">UVVM Essential Mechanisms located in </w:t>
-      </w:r>
-      <w:proofErr w:type="spellStart"/>
-      <w:r>
-        <w:t>uvvm_vvc_framework</w:t>
-      </w:r>
-      <w:proofErr w:type="spellEnd"/>
-      <w:r>
-        <w:t>/doc for information about compile scripts.</w:t>
-      </w:r>
-      <w:bookmarkEnd w:id="4"/>
     </w:p>
     <w:p>
       <w:pPr>
@@ -21675,7 +21476,7 @@
               <w:sz w:val="14"/>
               <w:lang w:val="en-US"/>
             </w:rPr>
-            <w:t>2018-07-05</w:t>
+            <w:t>2018-11-19</w:t>
           </w:r>
           <w:r>
             <w:rPr>
@@ -25828,7 +25629,7 @@
 </file>
 
 <file path=customXml/itemProps1.xml><?xml version="1.0" encoding="utf-8"?>
-<ds:datastoreItem xmlns:ds="http://schemas.openxmlformats.org/officeDocument/2006/customXml" ds:itemID="{5D0AB1EF-42BA-43D7-BA8B-05097B602FE5}">
+<ds:datastoreItem xmlns:ds="http://schemas.openxmlformats.org/officeDocument/2006/customXml" ds:itemID="{3E040AAD-62AD-43E1-8990-100C3BD06A74}">
   <ds:schemaRefs>
     <ds:schemaRef ds:uri="http://schemas.openxmlformats.org/officeDocument/2006/bibliography"/>
   </ds:schemaRefs>

--- a/bitvis_vip_sbi/doc/sbi_bfm_QuickRef.docx
+++ b/bitvis_vip_sbi/doc/sbi_bfm_QuickRef.docx
@@ -421,7 +421,25 @@
                 <w:color w:val="FFFFFF"/>
                 <w:szCs w:val="30"/>
               </w:rPr>
-              <w:t xml:space="preserve">, msg, </w:t>
+              <w:t xml:space="preserve">, </w:t>
+            </w:r>
+            <w:proofErr w:type="spellStart"/>
+            <w:r>
+              <w:rPr>
+                <w:rFonts w:cs="Verdana"/>
+                <w:color w:val="FFFFFF"/>
+                <w:szCs w:val="30"/>
+              </w:rPr>
+              <w:t>msg</w:t>
+            </w:r>
+            <w:proofErr w:type="spellEnd"/>
+            <w:r>
+              <w:rPr>
+                <w:rFonts w:cs="Verdana"/>
+                <w:color w:val="FFFFFF"/>
+                <w:szCs w:val="30"/>
+              </w:rPr>
+              <w:t xml:space="preserve">, </w:t>
             </w:r>
             <w:proofErr w:type="spellStart"/>
             <w:r>
@@ -858,9 +876,9 @@
                 <w:sz w:val="15"/>
                 <w:szCs w:val="28"/>
               </w:rPr>
-              <w:t>_</w:t>
-            </w:r>
-            <w:proofErr w:type="gramStart"/>
+              <w:t>_write</w:t>
+            </w:r>
+            <w:proofErr w:type="spellEnd"/>
             <w:r>
               <w:rPr>
                 <w:rFonts w:cs="Verdana"/>
@@ -870,31 +888,7 @@
                 <w:sz w:val="15"/>
                 <w:szCs w:val="28"/>
               </w:rPr>
-              <w:t>write</w:t>
-            </w:r>
-            <w:proofErr w:type="spellEnd"/>
-            <w:r>
-              <w:rPr>
-                <w:rFonts w:cs="Verdana"/>
-                <w:b w:val="0"/>
-                <w:bCs w:val="0"/>
-                <w:i/>
-                <w:sz w:val="15"/>
-                <w:szCs w:val="28"/>
-              </w:rPr>
-              <w:t>(</w:t>
-            </w:r>
-            <w:proofErr w:type="gramEnd"/>
-            <w:r>
-              <w:rPr>
-                <w:rFonts w:cs="Verdana"/>
-                <w:b w:val="0"/>
-                <w:bCs w:val="0"/>
-                <w:i/>
-                <w:sz w:val="15"/>
-                <w:szCs w:val="28"/>
-              </w:rPr>
-              <w:t>C_ADDR_</w:t>
+              <w:t>(C_ADDR_</w:t>
             </w:r>
             <w:r>
               <w:rPr>
@@ -1588,9 +1582,9 @@
                 <w:sz w:val="15"/>
                 <w:szCs w:val="13"/>
               </w:rPr>
-              <w:t>_</w:t>
-            </w:r>
-            <w:proofErr w:type="gramStart"/>
+              <w:t>_read</w:t>
+            </w:r>
+            <w:proofErr w:type="spellEnd"/>
             <w:r>
               <w:rPr>
                 <w:rFonts w:cs="Verdana"/>
@@ -1598,19 +1592,8 @@
                 <w:sz w:val="15"/>
                 <w:szCs w:val="13"/>
               </w:rPr>
-              <w:t>read</w:t>
-            </w:r>
-            <w:proofErr w:type="spellEnd"/>
-            <w:r>
-              <w:rPr>
-                <w:rFonts w:cs="Verdana"/>
-                <w:b w:val="0"/>
-                <w:sz w:val="15"/>
-                <w:szCs w:val="13"/>
-              </w:rPr>
               <w:t>(</w:t>
             </w:r>
-            <w:proofErr w:type="gramEnd"/>
             <w:r>
               <w:rPr>
                 <w:rFonts w:cs="Verdana"/>
@@ -1862,9 +1845,9 @@
                 <w:sz w:val="15"/>
                 <w:szCs w:val="28"/>
               </w:rPr>
-              <w:t>_</w:t>
-            </w:r>
-            <w:proofErr w:type="gramStart"/>
+              <w:t>_read</w:t>
+            </w:r>
+            <w:proofErr w:type="spellEnd"/>
             <w:r>
               <w:rPr>
                 <w:rFonts w:cs="Verdana"/>
@@ -1874,31 +1857,7 @@
                 <w:sz w:val="15"/>
                 <w:szCs w:val="28"/>
               </w:rPr>
-              <w:t>read</w:t>
-            </w:r>
-            <w:proofErr w:type="spellEnd"/>
-            <w:r>
-              <w:rPr>
-                <w:rFonts w:cs="Verdana"/>
-                <w:b w:val="0"/>
-                <w:bCs w:val="0"/>
-                <w:i/>
-                <w:sz w:val="15"/>
-                <w:szCs w:val="28"/>
-              </w:rPr>
-              <w:t>(</w:t>
-            </w:r>
-            <w:proofErr w:type="gramEnd"/>
-            <w:r>
-              <w:rPr>
-                <w:rFonts w:cs="Verdana"/>
-                <w:b w:val="0"/>
-                <w:bCs w:val="0"/>
-                <w:i/>
-                <w:sz w:val="15"/>
-                <w:szCs w:val="28"/>
-              </w:rPr>
-              <w:t>C_ADDR_</w:t>
+              <w:t>(C_ADDR_</w:t>
             </w:r>
             <w:r>
               <w:rPr>
@@ -2456,9 +2415,9 @@
                 <w:sz w:val="15"/>
                 <w:szCs w:val="13"/>
               </w:rPr>
-              <w:t>_</w:t>
-            </w:r>
-            <w:proofErr w:type="gramStart"/>
+              <w:t>_check</w:t>
+            </w:r>
+            <w:proofErr w:type="spellEnd"/>
             <w:r>
               <w:rPr>
                 <w:rFonts w:cs="Verdana"/>
@@ -2466,19 +2425,8 @@
                 <w:sz w:val="15"/>
                 <w:szCs w:val="13"/>
               </w:rPr>
-              <w:t>check</w:t>
-            </w:r>
-            <w:proofErr w:type="spellEnd"/>
-            <w:r>
-              <w:rPr>
-                <w:rFonts w:cs="Verdana"/>
-                <w:b w:val="0"/>
-                <w:sz w:val="15"/>
-                <w:szCs w:val="13"/>
-              </w:rPr>
               <w:t>(</w:t>
             </w:r>
-            <w:proofErr w:type="gramEnd"/>
             <w:r>
               <w:rPr>
                 <w:rFonts w:cs="Verdana"/>
@@ -2710,9 +2658,9 @@
                 <w:sz w:val="15"/>
                 <w:szCs w:val="28"/>
               </w:rPr>
-              <w:t>_</w:t>
-            </w:r>
-            <w:proofErr w:type="gramStart"/>
+              <w:t>_check</w:t>
+            </w:r>
+            <w:proofErr w:type="spellEnd"/>
             <w:r>
               <w:rPr>
                 <w:rFonts w:cs="Verdana"/>
@@ -2722,31 +2670,7 @@
                 <w:sz w:val="15"/>
                 <w:szCs w:val="28"/>
               </w:rPr>
-              <w:t>check</w:t>
-            </w:r>
-            <w:proofErr w:type="spellEnd"/>
-            <w:r>
-              <w:rPr>
-                <w:rFonts w:cs="Verdana"/>
-                <w:b w:val="0"/>
-                <w:bCs w:val="0"/>
-                <w:i/>
-                <w:sz w:val="15"/>
-                <w:szCs w:val="28"/>
-              </w:rPr>
-              <w:t>(</w:t>
-            </w:r>
-            <w:proofErr w:type="gramEnd"/>
-            <w:r>
-              <w:rPr>
-                <w:rFonts w:cs="Verdana"/>
-                <w:b w:val="0"/>
-                <w:bCs w:val="0"/>
-                <w:i/>
-                <w:sz w:val="15"/>
-                <w:szCs w:val="28"/>
-              </w:rPr>
-              <w:t>C_ADDR_</w:t>
+              <w:t>(C_ADDR_</w:t>
             </w:r>
             <w:r>
               <w:rPr>
@@ -3306,9 +3230,9 @@
                 <w:sz w:val="15"/>
                 <w:szCs w:val="13"/>
               </w:rPr>
-              <w:t>sbi_poll_</w:t>
-            </w:r>
-            <w:proofErr w:type="gramStart"/>
+              <w:t>sbi_poll_until</w:t>
+            </w:r>
+            <w:proofErr w:type="spellEnd"/>
             <w:r>
               <w:rPr>
                 <w:rFonts w:cs="Verdana"/>
@@ -3316,19 +3240,8 @@
                 <w:sz w:val="15"/>
                 <w:szCs w:val="13"/>
               </w:rPr>
-              <w:t>until</w:t>
-            </w:r>
-            <w:proofErr w:type="spellEnd"/>
-            <w:r>
-              <w:rPr>
-                <w:rFonts w:cs="Verdana"/>
-                <w:b w:val="0"/>
-                <w:sz w:val="15"/>
-                <w:szCs w:val="13"/>
-              </w:rPr>
               <w:t>(</w:t>
             </w:r>
-            <w:proofErr w:type="gramEnd"/>
             <w:r>
               <w:rPr>
                 <w:rFonts w:cs="Verdana"/>
@@ -3596,9 +3509,9 @@
                 <w:sz w:val="15"/>
                 <w:szCs w:val="28"/>
               </w:rPr>
-              <w:t>sbi_poll_</w:t>
-            </w:r>
-            <w:proofErr w:type="gramStart"/>
+              <w:t>sbi_poll_until</w:t>
+            </w:r>
+            <w:proofErr w:type="spellEnd"/>
             <w:r>
               <w:rPr>
                 <w:rFonts w:cs="Verdana"/>
@@ -3608,31 +3521,7 @@
                 <w:sz w:val="15"/>
                 <w:szCs w:val="28"/>
               </w:rPr>
-              <w:t>until</w:t>
-            </w:r>
-            <w:proofErr w:type="spellEnd"/>
-            <w:r>
-              <w:rPr>
-                <w:rFonts w:cs="Verdana"/>
-                <w:b w:val="0"/>
-                <w:bCs w:val="0"/>
-                <w:i/>
-                <w:sz w:val="15"/>
-                <w:szCs w:val="28"/>
-              </w:rPr>
-              <w:t>(</w:t>
-            </w:r>
-            <w:proofErr w:type="gramEnd"/>
-            <w:r>
-              <w:rPr>
-                <w:rFonts w:cs="Verdana"/>
-                <w:b w:val="0"/>
-                <w:bCs w:val="0"/>
-                <w:i/>
-                <w:sz w:val="15"/>
-                <w:szCs w:val="28"/>
-              </w:rPr>
-              <w:t>C_ADDR_</w:t>
+              <w:t>(C_ADDR_</w:t>
             </w:r>
             <w:r>
               <w:rPr>
@@ -3984,9 +3873,9 @@
                 <w:sz w:val="15"/>
                 <w:szCs w:val="28"/>
               </w:rPr>
-              <w:t>_</w:t>
-            </w:r>
-            <w:proofErr w:type="gramStart"/>
+              <w:t>_if</w:t>
+            </w:r>
+            <w:proofErr w:type="spellEnd"/>
             <w:r>
               <w:rPr>
                 <w:rFonts w:cs="Verdana"/>
@@ -3995,29 +3884,7 @@
                 <w:sz w:val="15"/>
                 <w:szCs w:val="28"/>
               </w:rPr>
-              <w:t>if</w:t>
-            </w:r>
-            <w:proofErr w:type="spellEnd"/>
-            <w:r>
-              <w:rPr>
-                <w:rFonts w:cs="Verdana"/>
-                <w:b w:val="0"/>
-                <w:bCs w:val="0"/>
-                <w:sz w:val="15"/>
-                <w:szCs w:val="28"/>
-              </w:rPr>
-              <w:t xml:space="preserve">  &lt;</w:t>
-            </w:r>
-            <w:proofErr w:type="gramEnd"/>
-            <w:r>
-              <w:rPr>
-                <w:rFonts w:cs="Verdana"/>
-                <w:b w:val="0"/>
-                <w:bCs w:val="0"/>
-                <w:sz w:val="15"/>
-                <w:szCs w:val="28"/>
-              </w:rPr>
-              <w:t xml:space="preserve">= </w:t>
+              <w:t xml:space="preserve">  &lt;= </w:t>
             </w:r>
             <w:proofErr w:type="spellStart"/>
             <w:r>
@@ -4183,7 +4050,7 @@
     </w:p>
     <w:tbl>
       <w:tblPr>
-        <w:tblStyle w:val="TableGrid"/>
+        <w:tblStyle w:val="Tabellrutenett"/>
         <w:tblW w:w="0" w:type="auto"/>
         <w:tblBorders>
           <w:top w:val="none" w:sz="0" w:space="0" w:color="auto"/>
@@ -6590,7 +6457,7 @@
     </w:tbl>
     <w:p>
       <w:pPr>
-        <w:pStyle w:val="Subtitle"/>
+        <w:pStyle w:val="Undertittel"/>
         <w:spacing w:after="40"/>
         <w:rPr>
           <w:rFonts w:ascii="Helvetica Light" w:hAnsi="Helvetica Light"/>
@@ -6978,7 +6845,6 @@
                 <w:sz w:val="15"/>
               </w:rPr>
             </w:pPr>
-            <w:proofErr w:type="gramStart"/>
             <w:r>
               <w:rPr>
                 <w:sz w:val="15"/>
@@ -6989,14 +6855,7 @@
               <w:rPr>
                 <w:sz w:val="15"/>
               </w:rPr>
-              <w:t>D</w:t>
-            </w:r>
-            <w:proofErr w:type="gramEnd"/>
-            <w:r>
-              <w:rPr>
-                <w:sz w:val="15"/>
-              </w:rPr>
-              <w:t>3”</w:t>
+              <w:t>D3”</w:t>
             </w:r>
           </w:p>
         </w:tc>
@@ -8381,7 +8240,7 @@
     <w:bookmarkEnd w:id="1"/>
     <w:p>
       <w:pPr>
-        <w:pStyle w:val="Subtitle"/>
+        <w:pStyle w:val="Undertittel"/>
         <w:spacing w:after="40"/>
         <w:rPr>
           <w:rFonts w:ascii="Helvetica Light" w:hAnsi="Helvetica Light"/>
@@ -8902,7 +8761,7 @@
     </w:p>
     <w:p>
       <w:pPr>
-        <w:pStyle w:val="Subtitle"/>
+        <w:pStyle w:val="Undertittel"/>
         <w:rPr>
           <w:rFonts w:ascii="Helvetica Light" w:hAnsi="Helvetica Light"/>
         </w:rPr>
@@ -8917,7 +8776,7 @@
     </w:p>
     <w:p>
       <w:pPr>
-        <w:pStyle w:val="Heading1"/>
+        <w:pStyle w:val="Overskrift1"/>
         <w:rPr>
           <w:rFonts w:ascii="Helvetica" w:hAnsi="Helvetica"/>
         </w:rPr>
@@ -9041,31 +8900,15 @@
                 <w:b/>
                 <w:szCs w:val="18"/>
               </w:rPr>
-              <w:t>_</w:t>
-            </w:r>
-            <w:proofErr w:type="gramStart"/>
+              <w:t>_write</w:t>
+            </w:r>
+            <w:proofErr w:type="spellEnd"/>
             <w:r>
               <w:rPr>
                 <w:b/>
                 <w:szCs w:val="18"/>
               </w:rPr>
-              <w:t>write</w:t>
-            </w:r>
-            <w:proofErr w:type="spellEnd"/>
-            <w:r>
-              <w:rPr>
-                <w:b/>
-                <w:szCs w:val="18"/>
-              </w:rPr>
-              <w:t>(</w:t>
-            </w:r>
-            <w:proofErr w:type="gramEnd"/>
-            <w:r>
-              <w:rPr>
-                <w:b/>
-                <w:szCs w:val="18"/>
-              </w:rPr>
-              <w:t>)</w:t>
+              <w:t>()</w:t>
             </w:r>
           </w:p>
         </w:tc>
@@ -9122,9 +8965,9 @@
                 <w:sz w:val="16"/>
                 <w:szCs w:val="16"/>
               </w:rPr>
-              <w:t>_</w:t>
-            </w:r>
-            <w:proofErr w:type="gramStart"/>
+              <w:t>_write</w:t>
+            </w:r>
+            <w:proofErr w:type="spellEnd"/>
             <w:r>
               <w:rPr>
                 <w:rFonts w:cs="Courier New"/>
@@ -9132,9 +8975,9 @@
                 <w:sz w:val="16"/>
                 <w:szCs w:val="16"/>
               </w:rPr>
-              <w:t>write</w:t>
-            </w:r>
-            <w:proofErr w:type="spellEnd"/>
+              <w:t>(</w:t>
+            </w:r>
+            <w:proofErr w:type="spellStart"/>
             <w:r>
               <w:rPr>
                 <w:rFonts w:cs="Courier New"/>
@@ -9142,10 +8985,8 @@
                 <w:sz w:val="16"/>
                 <w:szCs w:val="16"/>
               </w:rPr>
-              <w:t>(</w:t>
-            </w:r>
-            <w:proofErr w:type="spellStart"/>
-            <w:proofErr w:type="gramEnd"/>
+              <w:t>addr_v</w:t>
+            </w:r>
             <w:r>
               <w:rPr>
                 <w:rFonts w:cs="Courier New"/>
@@ -9153,8 +8994,9 @@
                 <w:sz w:val="16"/>
                 <w:szCs w:val="16"/>
               </w:rPr>
-              <w:t>addr_v</w:t>
-            </w:r>
+              <w:t>alue</w:t>
+            </w:r>
+            <w:proofErr w:type="spellEnd"/>
             <w:r>
               <w:rPr>
                 <w:rFonts w:cs="Courier New"/>
@@ -9162,9 +9004,9 @@
                 <w:sz w:val="16"/>
                 <w:szCs w:val="16"/>
               </w:rPr>
-              <w:t>alue</w:t>
-            </w:r>
-            <w:proofErr w:type="spellEnd"/>
+              <w:t xml:space="preserve">, </w:t>
+            </w:r>
+            <w:proofErr w:type="spellStart"/>
             <w:r>
               <w:rPr>
                 <w:rFonts w:cs="Courier New"/>
@@ -9172,9 +9014,9 @@
                 <w:sz w:val="16"/>
                 <w:szCs w:val="16"/>
               </w:rPr>
-              <w:t xml:space="preserve">, </w:t>
-            </w:r>
-            <w:proofErr w:type="spellStart"/>
+              <w:t>data_value</w:t>
+            </w:r>
+            <w:proofErr w:type="spellEnd"/>
             <w:r>
               <w:rPr>
                 <w:rFonts w:cs="Courier New"/>
@@ -9182,9 +9024,8 @@
                 <w:sz w:val="16"/>
                 <w:szCs w:val="16"/>
               </w:rPr>
-              <w:t>data_value</w:t>
-            </w:r>
-            <w:proofErr w:type="spellEnd"/>
+              <w:t>,</w:t>
+            </w:r>
             <w:r>
               <w:rPr>
                 <w:rFonts w:cs="Courier New"/>
@@ -9192,8 +9033,9 @@
                 <w:sz w:val="16"/>
                 <w:szCs w:val="16"/>
               </w:rPr>
-              <w:t>,</w:t>
-            </w:r>
+              <w:t xml:space="preserve"> </w:t>
+            </w:r>
+            <w:proofErr w:type="spellStart"/>
             <w:r>
               <w:rPr>
                 <w:rFonts w:cs="Courier New"/>
@@ -9201,9 +9043,9 @@
                 <w:sz w:val="16"/>
                 <w:szCs w:val="16"/>
               </w:rPr>
-              <w:t xml:space="preserve"> msg, </w:t>
-            </w:r>
-            <w:proofErr w:type="spellStart"/>
+              <w:t>msg</w:t>
+            </w:r>
+            <w:proofErr w:type="spellEnd"/>
             <w:r>
               <w:rPr>
                 <w:rFonts w:cs="Courier New"/>
@@ -9211,9 +9053,9 @@
                 <w:sz w:val="16"/>
                 <w:szCs w:val="16"/>
               </w:rPr>
-              <w:t>clk</w:t>
-            </w:r>
-            <w:proofErr w:type="spellEnd"/>
+              <w:t xml:space="preserve">, </w:t>
+            </w:r>
+            <w:proofErr w:type="spellStart"/>
             <w:r>
               <w:rPr>
                 <w:rFonts w:cs="Courier New"/>
@@ -9221,9 +9063,9 @@
                 <w:sz w:val="16"/>
                 <w:szCs w:val="16"/>
               </w:rPr>
-              <w:t xml:space="preserve">, </w:t>
-            </w:r>
-            <w:proofErr w:type="spellStart"/>
+              <w:t>clk</w:t>
+            </w:r>
+            <w:proofErr w:type="spellEnd"/>
             <w:r>
               <w:rPr>
                 <w:rFonts w:cs="Courier New"/>
@@ -9231,8 +9073,9 @@
                 <w:sz w:val="16"/>
                 <w:szCs w:val="16"/>
               </w:rPr>
-              <w:t>sbi</w:t>
-            </w:r>
+              <w:t xml:space="preserve">, </w:t>
+            </w:r>
+            <w:proofErr w:type="spellStart"/>
             <w:r>
               <w:rPr>
                 <w:rFonts w:cs="Courier New"/>
@@ -9240,9 +9083,8 @@
                 <w:sz w:val="16"/>
                 <w:szCs w:val="16"/>
               </w:rPr>
-              <w:t>_if</w:t>
-            </w:r>
-            <w:proofErr w:type="spellEnd"/>
+              <w:t>sbi</w:t>
+            </w:r>
             <w:r>
               <w:rPr>
                 <w:rFonts w:cs="Courier New"/>
@@ -9250,8 +9092,9 @@
                 <w:sz w:val="16"/>
                 <w:szCs w:val="16"/>
               </w:rPr>
-              <w:t>, [</w:t>
-            </w:r>
+              <w:t>_if</w:t>
+            </w:r>
+            <w:proofErr w:type="spellEnd"/>
             <w:r>
               <w:rPr>
                 <w:rFonts w:cs="Courier New"/>
@@ -9259,7 +9102,7 @@
                 <w:sz w:val="16"/>
                 <w:szCs w:val="16"/>
               </w:rPr>
-              <w:t xml:space="preserve">scope, </w:t>
+              <w:t>, [</w:t>
             </w:r>
             <w:r>
               <w:rPr>
@@ -9268,9 +9111,8 @@
                 <w:sz w:val="16"/>
                 <w:szCs w:val="16"/>
               </w:rPr>
-              <w:t>[</w:t>
-            </w:r>
-            <w:proofErr w:type="spellStart"/>
+              <w:t xml:space="preserve">scope, </w:t>
+            </w:r>
             <w:r>
               <w:rPr>
                 <w:rFonts w:cs="Courier New"/>
@@ -9278,9 +9120,9 @@
                 <w:sz w:val="16"/>
                 <w:szCs w:val="16"/>
               </w:rPr>
-              <w:t>msg_id_panel</w:t>
-            </w:r>
-            <w:proofErr w:type="spellEnd"/>
+              <w:t>[</w:t>
+            </w:r>
+            <w:proofErr w:type="spellStart"/>
             <w:r>
               <w:rPr>
                 <w:rFonts w:cs="Courier New"/>
@@ -9288,8 +9130,9 @@
                 <w:sz w:val="16"/>
                 <w:szCs w:val="16"/>
               </w:rPr>
-              <w:t xml:space="preserve">, </w:t>
-            </w:r>
+              <w:t>msg_id_panel</w:t>
+            </w:r>
+            <w:proofErr w:type="spellEnd"/>
             <w:r>
               <w:rPr>
                 <w:rFonts w:cs="Courier New"/>
@@ -9297,7 +9140,7 @@
                 <w:sz w:val="16"/>
                 <w:szCs w:val="16"/>
               </w:rPr>
-              <w:t>[</w:t>
+              <w:t xml:space="preserve">, </w:t>
             </w:r>
             <w:r>
               <w:rPr>
@@ -9306,7 +9149,7 @@
                 <w:sz w:val="16"/>
                 <w:szCs w:val="16"/>
               </w:rPr>
-              <w:t>config</w:t>
+              <w:t>[</w:t>
             </w:r>
             <w:r>
               <w:rPr>
@@ -9315,7 +9158,7 @@
                 <w:sz w:val="16"/>
                 <w:szCs w:val="16"/>
               </w:rPr>
-              <w:t>]]]</w:t>
+              <w:t>config</w:t>
             </w:r>
             <w:r>
               <w:rPr>
@@ -9324,6 +9167,15 @@
                 <w:sz w:val="16"/>
                 <w:szCs w:val="16"/>
               </w:rPr>
+              <w:t>]]]</w:t>
+            </w:r>
+            <w:r>
+              <w:rPr>
+                <w:rFonts w:cs="Courier New"/>
+                <w:b/>
+                <w:sz w:val="16"/>
+                <w:szCs w:val="16"/>
+              </w:rPr>
               <w:t xml:space="preserve">) </w:t>
             </w:r>
           </w:p>
@@ -9370,31 +9222,15 @@
                 <w:sz w:val="15"/>
                 <w:szCs w:val="15"/>
               </w:rPr>
-              <w:t>_</w:t>
-            </w:r>
-            <w:proofErr w:type="gramStart"/>
-            <w:r>
-              <w:rPr>
-                <w:sz w:val="15"/>
-                <w:szCs w:val="15"/>
-              </w:rPr>
-              <w:t>write</w:t>
-            </w:r>
-            <w:proofErr w:type="spellEnd"/>
-            <w:r>
-              <w:rPr>
-                <w:sz w:val="15"/>
-                <w:szCs w:val="15"/>
-              </w:rPr>
-              <w:t>(</w:t>
-            </w:r>
-            <w:proofErr w:type="gramEnd"/>
-            <w:r>
-              <w:rPr>
-                <w:sz w:val="15"/>
-                <w:szCs w:val="15"/>
-              </w:rPr>
-              <w:t>)</w:t>
+              <w:t>_write</w:t>
+            </w:r>
+            <w:proofErr w:type="spellEnd"/>
+            <w:r>
+              <w:rPr>
+                <w:sz w:val="15"/>
+                <w:szCs w:val="15"/>
+              </w:rPr>
+              <w:t>()</w:t>
             </w:r>
             <w:r>
               <w:rPr>
@@ -9427,7 +9263,7 @@
           </w:p>
           <w:p>
             <w:pPr>
-              <w:pStyle w:val="ListParagraph"/>
+              <w:pStyle w:val="Listeavsnitt"/>
               <w:numPr>
                 <w:ilvl w:val="0"/>
                 <w:numId w:val="14"/>
@@ -9456,21 +9292,12 @@
               <w:t>‘</w:t>
             </w:r>
             <w:proofErr w:type="spellStart"/>
-            <w:proofErr w:type="gramStart"/>
-            <w:r>
-              <w:rPr>
-                <w:sz w:val="15"/>
-                <w:szCs w:val="15"/>
-              </w:rPr>
-              <w:t>config.clock</w:t>
-            </w:r>
-            <w:proofErr w:type="gramEnd"/>
-            <w:r>
-              <w:rPr>
-                <w:sz w:val="15"/>
-                <w:szCs w:val="15"/>
-              </w:rPr>
-              <w:t>_period</w:t>
+            <w:r>
+              <w:rPr>
+                <w:sz w:val="15"/>
+                <w:szCs w:val="15"/>
+              </w:rPr>
+              <w:t>config.clock_period</w:t>
             </w:r>
             <w:proofErr w:type="spellEnd"/>
             <w:r>
@@ -9511,7 +9338,7 @@
           </w:p>
           <w:p>
             <w:pPr>
-              <w:pStyle w:val="ListParagraph"/>
+              <w:pStyle w:val="Listeavsnitt"/>
               <w:numPr>
                 <w:ilvl w:val="1"/>
                 <w:numId w:val="14"/>
@@ -9558,7 +9385,7 @@
           </w:p>
           <w:p>
             <w:pPr>
-              <w:pStyle w:val="ListParagraph"/>
+              <w:pStyle w:val="Listeavsnitt"/>
               <w:numPr>
                 <w:ilvl w:val="1"/>
                 <w:numId w:val="14"/>
@@ -9598,7 +9425,7 @@
           </w:p>
           <w:p>
             <w:pPr>
-              <w:pStyle w:val="ListParagraph"/>
+              <w:pStyle w:val="Listeavsnitt"/>
               <w:numPr>
                 <w:ilvl w:val="1"/>
                 <w:numId w:val="14"/>
@@ -9640,7 +9467,7 @@
           </w:p>
           <w:p>
             <w:pPr>
-              <w:pStyle w:val="ListParagraph"/>
+              <w:pStyle w:val="Listeavsnitt"/>
               <w:numPr>
                 <w:ilvl w:val="1"/>
                 <w:numId w:val="14"/>
@@ -9682,7 +9509,7 @@
           </w:p>
           <w:p>
             <w:pPr>
-              <w:pStyle w:val="ListParagraph"/>
+              <w:pStyle w:val="Listeavsnitt"/>
               <w:numPr>
                 <w:ilvl w:val="0"/>
                 <w:numId w:val="14"/>
@@ -9706,7 +9533,7 @@
           </w:p>
           <w:p>
             <w:pPr>
-              <w:pStyle w:val="ListParagraph"/>
+              <w:pStyle w:val="Listeavsnitt"/>
               <w:numPr>
                 <w:ilvl w:val="1"/>
                 <w:numId w:val="14"/>
@@ -9765,7 +9592,7 @@
           </w:p>
           <w:p>
             <w:pPr>
-              <w:pStyle w:val="ListParagraph"/>
+              <w:pStyle w:val="Listeavsnitt"/>
               <w:numPr>
                 <w:ilvl w:val="2"/>
                 <w:numId w:val="14"/>
@@ -9817,21 +9644,12 @@
               <w:t xml:space="preserve"> ‘</w:t>
             </w:r>
             <w:proofErr w:type="spellStart"/>
-            <w:proofErr w:type="gramStart"/>
-            <w:r>
-              <w:rPr>
-                <w:sz w:val="15"/>
-                <w:szCs w:val="15"/>
-              </w:rPr>
-              <w:t>config.clock</w:t>
-            </w:r>
-            <w:proofErr w:type="gramEnd"/>
-            <w:r>
-              <w:rPr>
-                <w:sz w:val="15"/>
-                <w:szCs w:val="15"/>
-              </w:rPr>
-              <w:t>_period</w:t>
+            <w:r>
+              <w:rPr>
+                <w:sz w:val="15"/>
+                <w:szCs w:val="15"/>
+              </w:rPr>
+              <w:t>config.clock_period</w:t>
             </w:r>
             <w:proofErr w:type="spellEnd"/>
             <w:r>
@@ -9865,7 +9683,7 @@
           </w:p>
           <w:p>
             <w:pPr>
-              <w:pStyle w:val="ListParagraph"/>
+              <w:pStyle w:val="Listeavsnitt"/>
               <w:numPr>
                 <w:ilvl w:val="2"/>
                 <w:numId w:val="14"/>
@@ -9956,7 +9774,7 @@
           </w:p>
           <w:p>
             <w:pPr>
-              <w:pStyle w:val="ListParagraph"/>
+              <w:pStyle w:val="Listeavsnitt"/>
               <w:numPr>
                 <w:ilvl w:val="0"/>
                 <w:numId w:val="20"/>
@@ -9980,7 +9798,7 @@
           </w:p>
           <w:p>
             <w:pPr>
-              <w:pStyle w:val="ListParagraph"/>
+              <w:pStyle w:val="Listeavsnitt"/>
               <w:numPr>
                 <w:ilvl w:val="1"/>
                 <w:numId w:val="20"/>
@@ -10018,21 +9836,12 @@
               <w:t xml:space="preserve"> are set to ‘0’ again ‘</w:t>
             </w:r>
             <w:proofErr w:type="spellStart"/>
-            <w:proofErr w:type="gramStart"/>
-            <w:r>
-              <w:rPr>
-                <w:sz w:val="15"/>
-                <w:szCs w:val="15"/>
-              </w:rPr>
-              <w:t>config.clock</w:t>
-            </w:r>
-            <w:proofErr w:type="gramEnd"/>
-            <w:r>
-              <w:rPr>
-                <w:sz w:val="15"/>
-                <w:szCs w:val="15"/>
-              </w:rPr>
-              <w:t>_period</w:t>
+            <w:r>
+              <w:rPr>
+                <w:sz w:val="15"/>
+                <w:szCs w:val="15"/>
+              </w:rPr>
+              <w:t>config.clock_period</w:t>
             </w:r>
             <w:proofErr w:type="spellEnd"/>
             <w:r>
@@ -10057,7 +9866,7 @@
           </w:p>
           <w:p>
             <w:pPr>
-              <w:pStyle w:val="ListParagraph"/>
+              <w:pStyle w:val="Listeavsnitt"/>
               <w:numPr>
                 <w:ilvl w:val="0"/>
                 <w:numId w:val="11"/>
@@ -10102,7 +9911,7 @@
           </w:p>
           <w:p>
             <w:pPr>
-              <w:pStyle w:val="ListParagraph"/>
+              <w:pStyle w:val="Listeavsnitt"/>
               <w:numPr>
                 <w:ilvl w:val="0"/>
                 <w:numId w:val="11"/>
@@ -10174,7 +9983,7 @@
           </w:p>
           <w:p>
             <w:pPr>
-              <w:pStyle w:val="ListParagraph"/>
+              <w:pStyle w:val="Listeavsnitt"/>
               <w:numPr>
                 <w:ilvl w:val="0"/>
                 <w:numId w:val="11"/>
@@ -10212,7 +10021,7 @@
           </w:p>
           <w:p>
             <w:pPr>
-              <w:pStyle w:val="ListParagraph"/>
+              <w:pStyle w:val="Listeavsnitt"/>
               <w:numPr>
                 <w:ilvl w:val="0"/>
                 <w:numId w:val="11"/>
@@ -10341,7 +10150,7 @@
           </w:p>
           <w:p>
             <w:pPr>
-              <w:pStyle w:val="ListParagraph"/>
+              <w:pStyle w:val="Listeavsnitt"/>
               <w:numPr>
                 <w:ilvl w:val="0"/>
                 <w:numId w:val="13"/>
@@ -10539,34 +10348,16 @@
                 <w:sz w:val="15"/>
                 <w:szCs w:val="15"/>
               </w:rPr>
-              <w:t>sbi_</w:t>
-            </w:r>
-            <w:proofErr w:type="gramStart"/>
+              <w:t>sbi_write</w:t>
+            </w:r>
+            <w:proofErr w:type="spellEnd"/>
             <w:r>
               <w:rPr>
                 <w:rFonts w:ascii="Courier New" w:hAnsi="Courier New" w:cs="Courier New"/>
                 <w:sz w:val="15"/>
                 <w:szCs w:val="15"/>
               </w:rPr>
-              <w:t>write</w:t>
-            </w:r>
-            <w:proofErr w:type="spellEnd"/>
-            <w:r>
-              <w:rPr>
-                <w:rFonts w:ascii="Courier New" w:hAnsi="Courier New" w:cs="Courier New"/>
-                <w:sz w:val="15"/>
-                <w:szCs w:val="15"/>
-              </w:rPr>
-              <w:t>(</w:t>
-            </w:r>
-            <w:proofErr w:type="gramEnd"/>
-            <w:r>
-              <w:rPr>
-                <w:rFonts w:ascii="Courier New" w:hAnsi="Courier New" w:cs="Courier New"/>
-                <w:sz w:val="15"/>
-                <w:szCs w:val="15"/>
-              </w:rPr>
-              <w:t>x"1000", x”55</w:t>
+              <w:t>(x"1000", x”55</w:t>
             </w:r>
             <w:r>
               <w:rPr>
@@ -10656,34 +10447,16 @@
                 <w:sz w:val="15"/>
                 <w:szCs w:val="15"/>
               </w:rPr>
-              <w:t>sbi_</w:t>
-            </w:r>
-            <w:proofErr w:type="gramStart"/>
+              <w:t>sbi_write</w:t>
+            </w:r>
+            <w:proofErr w:type="spellEnd"/>
             <w:r>
               <w:rPr>
                 <w:rFonts w:ascii="Courier New" w:hAnsi="Courier New" w:cs="Courier New"/>
                 <w:sz w:val="15"/>
                 <w:szCs w:val="15"/>
               </w:rPr>
-              <w:t>write</w:t>
-            </w:r>
-            <w:proofErr w:type="spellEnd"/>
-            <w:r>
-              <w:rPr>
-                <w:rFonts w:ascii="Courier New" w:hAnsi="Courier New" w:cs="Courier New"/>
-                <w:sz w:val="15"/>
-                <w:szCs w:val="15"/>
-              </w:rPr>
-              <w:t>(</w:t>
-            </w:r>
-            <w:proofErr w:type="gramEnd"/>
-            <w:r>
-              <w:rPr>
-                <w:rFonts w:ascii="Courier New" w:hAnsi="Courier New" w:cs="Courier New"/>
-                <w:sz w:val="15"/>
-                <w:szCs w:val="15"/>
-              </w:rPr>
-              <w:t xml:space="preserve">x"1000", x”55”, “Write data to Peripheral 1”, </w:t>
+              <w:t xml:space="preserve">(x"1000", x”55”, “Write data to Peripheral 1”, </w:t>
             </w:r>
             <w:proofErr w:type="spellStart"/>
             <w:r>
@@ -10825,16 +10598,15 @@
                 <w:sz w:val="15"/>
                 <w:szCs w:val="15"/>
               </w:rPr>
-              <w:t>_</w:t>
-            </w:r>
-            <w:proofErr w:type="gramStart"/>
+              <w:t>_w</w:t>
+            </w:r>
             <w:r>
               <w:rPr>
                 <w:rFonts w:ascii="Courier New" w:hAnsi="Courier New" w:cs="Courier New"/>
                 <w:sz w:val="15"/>
                 <w:szCs w:val="15"/>
               </w:rPr>
-              <w:t>w</w:t>
+              <w:t>rit</w:t>
             </w:r>
             <w:r>
               <w:rPr>
@@ -10842,33 +10614,16 @@
                 <w:sz w:val="15"/>
                 <w:szCs w:val="15"/>
               </w:rPr>
-              <w:t>rit</w:t>
-            </w:r>
+              <w:t>e</w:t>
+            </w:r>
+            <w:proofErr w:type="spellEnd"/>
             <w:r>
               <w:rPr>
                 <w:rFonts w:ascii="Courier New" w:hAnsi="Courier New" w:cs="Courier New"/>
                 <w:sz w:val="15"/>
                 <w:szCs w:val="15"/>
               </w:rPr>
-              <w:t>e</w:t>
-            </w:r>
-            <w:proofErr w:type="spellEnd"/>
-            <w:r>
-              <w:rPr>
-                <w:rFonts w:ascii="Courier New" w:hAnsi="Courier New" w:cs="Courier New"/>
-                <w:sz w:val="15"/>
-                <w:szCs w:val="15"/>
-              </w:rPr>
-              <w:t>(</w:t>
-            </w:r>
-            <w:proofErr w:type="gramEnd"/>
-            <w:r>
-              <w:rPr>
-                <w:rFonts w:ascii="Courier New" w:hAnsi="Courier New" w:cs="Courier New"/>
-                <w:sz w:val="15"/>
-                <w:szCs w:val="15"/>
-              </w:rPr>
-              <w:t>C_ADDR_UART_TX</w:t>
+              <w:t>(C_ADDR_UART_TX</w:t>
             </w:r>
             <w:r>
               <w:rPr>
@@ -11087,31 +10842,15 @@
                 <w:b/>
                 <w:szCs w:val="14"/>
               </w:rPr>
-              <w:t>_</w:t>
-            </w:r>
-            <w:proofErr w:type="gramStart"/>
+              <w:t>_read</w:t>
+            </w:r>
+            <w:proofErr w:type="spellEnd"/>
             <w:r>
               <w:rPr>
                 <w:b/>
                 <w:szCs w:val="14"/>
               </w:rPr>
-              <w:t>read</w:t>
-            </w:r>
-            <w:proofErr w:type="spellEnd"/>
-            <w:r>
-              <w:rPr>
-                <w:b/>
-                <w:szCs w:val="14"/>
-              </w:rPr>
-              <w:t>(</w:t>
-            </w:r>
-            <w:proofErr w:type="gramEnd"/>
-            <w:r>
-              <w:rPr>
-                <w:b/>
-                <w:szCs w:val="14"/>
-              </w:rPr>
-              <w:t>)</w:t>
+              <w:t>()</w:t>
             </w:r>
           </w:p>
         </w:tc>
@@ -11165,62 +10904,61 @@
                 <w:b/>
                 <w:sz w:val="16"/>
               </w:rPr>
-              <w:t>_</w:t>
-            </w:r>
-            <w:proofErr w:type="gramStart"/>
+              <w:t>_read</w:t>
+            </w:r>
+            <w:proofErr w:type="spellEnd"/>
             <w:r>
               <w:rPr>
                 <w:rFonts w:cs="Courier New"/>
                 <w:b/>
                 <w:sz w:val="16"/>
               </w:rPr>
-              <w:t>read</w:t>
-            </w:r>
-            <w:proofErr w:type="spellEnd"/>
+              <w:t>(</w:t>
+            </w:r>
+            <w:proofErr w:type="spellStart"/>
             <w:r>
               <w:rPr>
                 <w:rFonts w:cs="Courier New"/>
                 <w:b/>
                 <w:sz w:val="16"/>
               </w:rPr>
-              <w:t>(</w:t>
-            </w:r>
-            <w:proofErr w:type="spellStart"/>
-            <w:proofErr w:type="gramEnd"/>
+              <w:t>addr_value</w:t>
+            </w:r>
+            <w:proofErr w:type="spellEnd"/>
             <w:r>
               <w:rPr>
                 <w:rFonts w:cs="Courier New"/>
                 <w:b/>
                 <w:sz w:val="16"/>
               </w:rPr>
-              <w:t>addr_value</w:t>
-            </w:r>
-            <w:proofErr w:type="spellEnd"/>
+              <w:t xml:space="preserve">, </w:t>
+            </w:r>
+            <w:proofErr w:type="spellStart"/>
             <w:r>
               <w:rPr>
                 <w:rFonts w:cs="Courier New"/>
                 <w:b/>
                 <w:sz w:val="16"/>
               </w:rPr>
-              <w:t xml:space="preserve">, </w:t>
-            </w:r>
-            <w:proofErr w:type="spellStart"/>
+              <w:t>data_value</w:t>
+            </w:r>
+            <w:proofErr w:type="spellEnd"/>
             <w:r>
               <w:rPr>
                 <w:rFonts w:cs="Courier New"/>
                 <w:b/>
                 <w:sz w:val="16"/>
               </w:rPr>
-              <w:t>data_value</w:t>
-            </w:r>
-            <w:proofErr w:type="spellEnd"/>
+              <w:t xml:space="preserve">, </w:t>
+            </w:r>
+            <w:proofErr w:type="spellStart"/>
             <w:r>
               <w:rPr>
                 <w:rFonts w:cs="Courier New"/>
                 <w:b/>
                 <w:sz w:val="16"/>
               </w:rPr>
-              <w:t>, ms</w:t>
+              <w:t>ms</w:t>
             </w:r>
             <w:r>
               <w:rPr>
@@ -11228,7 +10966,16 @@
                 <w:b/>
                 <w:sz w:val="16"/>
               </w:rPr>
-              <w:t xml:space="preserve">g, </w:t>
+              <w:t>g</w:t>
+            </w:r>
+            <w:proofErr w:type="spellEnd"/>
+            <w:r>
+              <w:rPr>
+                <w:rFonts w:cs="Courier New"/>
+                <w:b/>
+                <w:sz w:val="16"/>
+              </w:rPr>
+              <w:t xml:space="preserve">, </w:t>
             </w:r>
             <w:proofErr w:type="spellStart"/>
             <w:r>
@@ -11418,31 +11165,15 @@
                 <w:sz w:val="15"/>
                 <w:szCs w:val="15"/>
               </w:rPr>
-              <w:t>_</w:t>
-            </w:r>
-            <w:proofErr w:type="gramStart"/>
-            <w:r>
-              <w:rPr>
-                <w:sz w:val="15"/>
-                <w:szCs w:val="15"/>
-              </w:rPr>
-              <w:t>read</w:t>
-            </w:r>
-            <w:proofErr w:type="spellEnd"/>
-            <w:r>
-              <w:rPr>
-                <w:sz w:val="15"/>
-                <w:szCs w:val="15"/>
-              </w:rPr>
-              <w:t>(</w:t>
-            </w:r>
-            <w:proofErr w:type="gramEnd"/>
-            <w:r>
-              <w:rPr>
-                <w:sz w:val="15"/>
-                <w:szCs w:val="15"/>
-              </w:rPr>
-              <w:t xml:space="preserve">) procedure reads data from the DUT at the given address, using the </w:t>
+              <w:t>_read</w:t>
+            </w:r>
+            <w:proofErr w:type="spellEnd"/>
+            <w:r>
+              <w:rPr>
+                <w:sz w:val="15"/>
+                <w:szCs w:val="15"/>
+              </w:rPr>
+              <w:t xml:space="preserve">() procedure reads data from the DUT at the given address, using the </w:t>
             </w:r>
             <w:r>
               <w:rPr>
@@ -11468,7 +11199,7 @@
           </w:p>
           <w:p>
             <w:pPr>
-              <w:pStyle w:val="ListParagraph"/>
+              <w:pStyle w:val="Listeavsnitt"/>
               <w:numPr>
                 <w:ilvl w:val="0"/>
                 <w:numId w:val="15"/>
@@ -11490,21 +11221,12 @@
               <w:t>At ‘</w:t>
             </w:r>
             <w:proofErr w:type="spellStart"/>
-            <w:proofErr w:type="gramStart"/>
-            <w:r>
-              <w:rPr>
-                <w:sz w:val="15"/>
-                <w:szCs w:val="15"/>
-              </w:rPr>
-              <w:t>config.clock</w:t>
-            </w:r>
-            <w:proofErr w:type="gramEnd"/>
-            <w:r>
-              <w:rPr>
-                <w:sz w:val="15"/>
-                <w:szCs w:val="15"/>
-              </w:rPr>
-              <w:t>_period</w:t>
+            <w:r>
+              <w:rPr>
+                <w:sz w:val="15"/>
+                <w:szCs w:val="15"/>
+              </w:rPr>
+              <w:t>config.clock_period</w:t>
             </w:r>
             <w:proofErr w:type="spellEnd"/>
             <w:r>
@@ -11531,7 +11253,7 @@
           </w:p>
           <w:p>
             <w:pPr>
-              <w:pStyle w:val="ListParagraph"/>
+              <w:pStyle w:val="Listeavsnitt"/>
               <w:numPr>
                 <w:ilvl w:val="1"/>
                 <w:numId w:val="15"/>
@@ -11571,7 +11293,7 @@
           </w:p>
           <w:p>
             <w:pPr>
-              <w:pStyle w:val="ListParagraph"/>
+              <w:pStyle w:val="Listeavsnitt"/>
               <w:numPr>
                 <w:ilvl w:val="1"/>
                 <w:numId w:val="15"/>
@@ -11611,7 +11333,7 @@
           </w:p>
           <w:p>
             <w:pPr>
-              <w:pStyle w:val="ListParagraph"/>
+              <w:pStyle w:val="Listeavsnitt"/>
               <w:numPr>
                 <w:ilvl w:val="1"/>
                 <w:numId w:val="15"/>
@@ -11653,7 +11375,7 @@
           </w:p>
           <w:p>
             <w:pPr>
-              <w:pStyle w:val="ListParagraph"/>
+              <w:pStyle w:val="Listeavsnitt"/>
               <w:numPr>
                 <w:ilvl w:val="0"/>
                 <w:numId w:val="15"/>
@@ -11678,7 +11400,7 @@
           </w:p>
           <w:p>
             <w:pPr>
-              <w:pStyle w:val="ListParagraph"/>
+              <w:pStyle w:val="Listeavsnitt"/>
               <w:numPr>
                 <w:ilvl w:val="1"/>
                 <w:numId w:val="15"/>
@@ -11730,7 +11452,7 @@
           </w:p>
           <w:p>
             <w:pPr>
-              <w:pStyle w:val="ListParagraph"/>
+              <w:pStyle w:val="Listeavsnitt"/>
               <w:numPr>
                 <w:ilvl w:val="2"/>
                 <w:numId w:val="13"/>
@@ -11793,7 +11515,7 @@
           </w:p>
           <w:p>
             <w:pPr>
-              <w:pStyle w:val="ListParagraph"/>
+              <w:pStyle w:val="Listeavsnitt"/>
               <w:numPr>
                 <w:ilvl w:val="2"/>
                 <w:numId w:val="13"/>
@@ -11877,7 +11599,7 @@
           </w:p>
           <w:p>
             <w:pPr>
-              <w:pStyle w:val="ListParagraph"/>
+              <w:pStyle w:val="Listeavsnitt"/>
               <w:numPr>
                 <w:ilvl w:val="0"/>
                 <w:numId w:val="19"/>
@@ -11901,7 +11623,7 @@
           </w:p>
           <w:p>
             <w:pPr>
-              <w:pStyle w:val="ListParagraph"/>
+              <w:pStyle w:val="Listeavsnitt"/>
               <w:numPr>
                 <w:ilvl w:val="1"/>
                 <w:numId w:val="19"/>
@@ -11957,7 +11679,7 @@
           </w:p>
           <w:p>
             <w:pPr>
-              <w:pStyle w:val="ListParagraph"/>
+              <w:pStyle w:val="Listeavsnitt"/>
               <w:numPr>
                 <w:ilvl w:val="0"/>
                 <w:numId w:val="19"/>
@@ -11986,21 +11708,12 @@
               <w:t>‘</w:t>
             </w:r>
             <w:proofErr w:type="spellStart"/>
-            <w:proofErr w:type="gramStart"/>
-            <w:r>
-              <w:rPr>
-                <w:sz w:val="15"/>
-                <w:szCs w:val="15"/>
-              </w:rPr>
-              <w:t>config.clock</w:t>
-            </w:r>
-            <w:proofErr w:type="gramEnd"/>
-            <w:r>
-              <w:rPr>
-                <w:sz w:val="15"/>
-                <w:szCs w:val="15"/>
-              </w:rPr>
-              <w:t>_period</w:t>
+            <w:r>
+              <w:rPr>
+                <w:sz w:val="15"/>
+                <w:szCs w:val="15"/>
+              </w:rPr>
+              <w:t>config.clock_period</w:t>
             </w:r>
             <w:proofErr w:type="spellEnd"/>
             <w:r>
@@ -12048,7 +11761,7 @@
           </w:p>
           <w:p>
             <w:pPr>
-              <w:pStyle w:val="ListParagraph"/>
+              <w:pStyle w:val="Listeavsnitt"/>
               <w:numPr>
                 <w:ilvl w:val="0"/>
                 <w:numId w:val="13"/>
@@ -12086,7 +11799,7 @@
           </w:p>
           <w:p>
             <w:pPr>
-              <w:pStyle w:val="ListParagraph"/>
+              <w:pStyle w:val="Listeavsnitt"/>
               <w:numPr>
                 <w:ilvl w:val="0"/>
                 <w:numId w:val="13"/>
@@ -12158,7 +11871,7 @@
           </w:p>
           <w:p>
             <w:pPr>
-              <w:pStyle w:val="ListParagraph"/>
+              <w:pStyle w:val="Listeavsnitt"/>
               <w:numPr>
                 <w:ilvl w:val="0"/>
                 <w:numId w:val="13"/>
@@ -12196,7 +11909,7 @@
           </w:p>
           <w:p>
             <w:pPr>
-              <w:pStyle w:val="ListParagraph"/>
+              <w:pStyle w:val="Listeavsnitt"/>
               <w:numPr>
                 <w:ilvl w:val="0"/>
                 <w:numId w:val="13"/>
@@ -12276,31 +11989,15 @@
                 <w:sz w:val="15"/>
                 <w:szCs w:val="15"/>
               </w:rPr>
-              <w:t>_</w:t>
-            </w:r>
-            <w:proofErr w:type="gramStart"/>
-            <w:r>
-              <w:rPr>
-                <w:sz w:val="15"/>
-                <w:szCs w:val="15"/>
-              </w:rPr>
-              <w:t>check</w:t>
-            </w:r>
-            <w:proofErr w:type="spellEnd"/>
-            <w:r>
-              <w:rPr>
-                <w:sz w:val="15"/>
-                <w:szCs w:val="15"/>
-              </w:rPr>
-              <w:t>(</w:t>
-            </w:r>
-            <w:proofErr w:type="gramEnd"/>
-            <w:r>
-              <w:rPr>
-                <w:sz w:val="15"/>
-                <w:szCs w:val="15"/>
-              </w:rPr>
-              <w:t>)</w:t>
+              <w:t>_check</w:t>
+            </w:r>
+            <w:proofErr w:type="spellEnd"/>
+            <w:r>
+              <w:rPr>
+                <w:sz w:val="15"/>
+                <w:szCs w:val="15"/>
+              </w:rPr>
+              <w:t>()</w:t>
             </w:r>
             <w:r>
               <w:rPr>
@@ -12335,7 +12032,7 @@
           </w:p>
           <w:p>
             <w:pPr>
-              <w:pStyle w:val="ListParagraph"/>
+              <w:pStyle w:val="Listeavsnitt"/>
               <w:numPr>
                 <w:ilvl w:val="0"/>
                 <w:numId w:val="13"/>
@@ -12422,21 +12119,12 @@
               <w:t xml:space="preserve">panel. This will only occur if the argument </w:t>
             </w:r>
             <w:proofErr w:type="spellStart"/>
-            <w:proofErr w:type="gramStart"/>
-            <w:r>
-              <w:rPr>
-                <w:sz w:val="15"/>
-                <w:szCs w:val="15"/>
-              </w:rPr>
-              <w:t>proc</w:t>
-            </w:r>
-            <w:proofErr w:type="gramEnd"/>
-            <w:r>
-              <w:rPr>
-                <w:sz w:val="15"/>
-                <w:szCs w:val="15"/>
-              </w:rPr>
-              <w:t>_name</w:t>
+            <w:r>
+              <w:rPr>
+                <w:sz w:val="15"/>
+                <w:szCs w:val="15"/>
+              </w:rPr>
+              <w:t>proc_name</w:t>
             </w:r>
             <w:proofErr w:type="spellEnd"/>
             <w:r>
@@ -12480,7 +12168,7 @@
           </w:p>
           <w:p>
             <w:pPr>
-              <w:pStyle w:val="ListParagraph"/>
+              <w:pStyle w:val="Listeavsnitt"/>
               <w:numPr>
                 <w:ilvl w:val="0"/>
                 <w:numId w:val="13"/>
@@ -12673,34 +12361,16 @@
                 <w:sz w:val="15"/>
                 <w:szCs w:val="13"/>
               </w:rPr>
-              <w:t>sbi_</w:t>
-            </w:r>
-            <w:proofErr w:type="gramStart"/>
+              <w:t>sbi_read</w:t>
+            </w:r>
+            <w:proofErr w:type="spellEnd"/>
             <w:r>
               <w:rPr>
                 <w:rFonts w:ascii="Courier New" w:hAnsi="Courier New" w:cs="Courier New"/>
                 <w:sz w:val="15"/>
                 <w:szCs w:val="13"/>
               </w:rPr>
-              <w:t>read</w:t>
-            </w:r>
-            <w:proofErr w:type="spellEnd"/>
-            <w:r>
-              <w:rPr>
-                <w:rFonts w:ascii="Courier New" w:hAnsi="Courier New" w:cs="Courier New"/>
-                <w:sz w:val="15"/>
-                <w:szCs w:val="13"/>
-              </w:rPr>
-              <w:t>(</w:t>
-            </w:r>
-            <w:proofErr w:type="gramEnd"/>
-            <w:r>
-              <w:rPr>
-                <w:rFonts w:ascii="Courier New" w:hAnsi="Courier New" w:cs="Courier New"/>
-                <w:sz w:val="15"/>
-                <w:szCs w:val="13"/>
-              </w:rPr>
-              <w:t xml:space="preserve">x"1000", </w:t>
+              <w:t xml:space="preserve">(x"1000", </w:t>
             </w:r>
             <w:proofErr w:type="spellStart"/>
             <w:r>
@@ -12812,34 +12482,16 @@
                 <w:sz w:val="15"/>
                 <w:szCs w:val="13"/>
               </w:rPr>
-              <w:t>sbi_</w:t>
-            </w:r>
-            <w:proofErr w:type="gramStart"/>
+              <w:t>sbi_read</w:t>
+            </w:r>
+            <w:proofErr w:type="spellEnd"/>
             <w:r>
               <w:rPr>
                 <w:rFonts w:ascii="Courier New" w:hAnsi="Courier New" w:cs="Courier New"/>
                 <w:sz w:val="15"/>
                 <w:szCs w:val="13"/>
               </w:rPr>
-              <w:t>read</w:t>
-            </w:r>
-            <w:proofErr w:type="spellEnd"/>
-            <w:r>
-              <w:rPr>
-                <w:rFonts w:ascii="Courier New" w:hAnsi="Courier New" w:cs="Courier New"/>
-                <w:sz w:val="15"/>
-                <w:szCs w:val="13"/>
-              </w:rPr>
-              <w:t>(</w:t>
-            </w:r>
-            <w:proofErr w:type="gramEnd"/>
-            <w:r>
-              <w:rPr>
-                <w:rFonts w:ascii="Courier New" w:hAnsi="Courier New" w:cs="Courier New"/>
-                <w:sz w:val="15"/>
-                <w:szCs w:val="13"/>
-              </w:rPr>
-              <w:t xml:space="preserve">x"1000", </w:t>
+              <w:t xml:space="preserve">(x"1000", </w:t>
             </w:r>
             <w:proofErr w:type="spellStart"/>
             <w:r>
@@ -13026,34 +12678,16 @@
                 <w:sz w:val="15"/>
                 <w:szCs w:val="28"/>
               </w:rPr>
-              <w:t>sbi_</w:t>
-            </w:r>
-            <w:proofErr w:type="gramStart"/>
+              <w:t>sbi_read</w:t>
+            </w:r>
+            <w:proofErr w:type="spellEnd"/>
             <w:r>
               <w:rPr>
                 <w:rFonts w:ascii="Courier New" w:hAnsi="Courier New" w:cs="Courier New"/>
                 <w:sz w:val="15"/>
                 <w:szCs w:val="28"/>
               </w:rPr>
-              <w:t>read</w:t>
-            </w:r>
-            <w:proofErr w:type="spellEnd"/>
-            <w:r>
-              <w:rPr>
-                <w:rFonts w:ascii="Courier New" w:hAnsi="Courier New" w:cs="Courier New"/>
-                <w:sz w:val="15"/>
-                <w:szCs w:val="28"/>
-              </w:rPr>
-              <w:t>(</w:t>
-            </w:r>
-            <w:proofErr w:type="gramEnd"/>
-            <w:r>
-              <w:rPr>
-                <w:rFonts w:ascii="Courier New" w:hAnsi="Courier New" w:cs="Courier New"/>
-                <w:sz w:val="15"/>
-                <w:szCs w:val="28"/>
-              </w:rPr>
-              <w:t>C_ADDR_UAR</w:t>
+              <w:t>(C_ADDR_UAR</w:t>
             </w:r>
             <w:r>
               <w:rPr>
@@ -13278,31 +12912,15 @@
                 <w:b/>
                 <w:szCs w:val="14"/>
               </w:rPr>
-              <w:t>_</w:t>
-            </w:r>
-            <w:proofErr w:type="gramStart"/>
+              <w:t>_check</w:t>
+            </w:r>
+            <w:proofErr w:type="spellEnd"/>
             <w:r>
               <w:rPr>
                 <w:b/>
                 <w:szCs w:val="14"/>
               </w:rPr>
-              <w:t>check</w:t>
-            </w:r>
-            <w:proofErr w:type="spellEnd"/>
-            <w:r>
-              <w:rPr>
-                <w:b/>
-                <w:szCs w:val="14"/>
-              </w:rPr>
-              <w:t>(</w:t>
-            </w:r>
-            <w:proofErr w:type="gramEnd"/>
-            <w:r>
-              <w:rPr>
-                <w:b/>
-                <w:szCs w:val="14"/>
-              </w:rPr>
-              <w:t>)</w:t>
+              <w:t>()</w:t>
             </w:r>
           </w:p>
         </w:tc>
@@ -13348,62 +12966,70 @@
                 <w:b/>
                 <w:sz w:val="16"/>
               </w:rPr>
-              <w:t>sbi_</w:t>
-            </w:r>
-            <w:proofErr w:type="gramStart"/>
+              <w:t>sbi_check</w:t>
+            </w:r>
+            <w:proofErr w:type="spellEnd"/>
             <w:r>
               <w:rPr>
                 <w:rFonts w:cs="Courier New"/>
                 <w:b/>
                 <w:sz w:val="16"/>
               </w:rPr>
-              <w:t>check</w:t>
-            </w:r>
-            <w:proofErr w:type="spellEnd"/>
+              <w:t>(</w:t>
+            </w:r>
+            <w:proofErr w:type="spellStart"/>
             <w:r>
               <w:rPr>
                 <w:rFonts w:cs="Courier New"/>
                 <w:b/>
                 <w:sz w:val="16"/>
               </w:rPr>
-              <w:t>(</w:t>
-            </w:r>
-            <w:proofErr w:type="spellStart"/>
-            <w:proofErr w:type="gramEnd"/>
+              <w:t>addr_value</w:t>
+            </w:r>
+            <w:proofErr w:type="spellEnd"/>
             <w:r>
               <w:rPr>
                 <w:rFonts w:cs="Courier New"/>
                 <w:b/>
                 <w:sz w:val="16"/>
               </w:rPr>
-              <w:t>addr_value</w:t>
-            </w:r>
-            <w:proofErr w:type="spellEnd"/>
+              <w:t xml:space="preserve">, </w:t>
+            </w:r>
+            <w:proofErr w:type="spellStart"/>
             <w:r>
               <w:rPr>
                 <w:rFonts w:cs="Courier New"/>
                 <w:b/>
                 <w:sz w:val="16"/>
               </w:rPr>
-              <w:t xml:space="preserve">, </w:t>
-            </w:r>
-            <w:proofErr w:type="spellStart"/>
+              <w:t>data_exp</w:t>
+            </w:r>
+            <w:proofErr w:type="spellEnd"/>
             <w:r>
               <w:rPr>
                 <w:rFonts w:cs="Courier New"/>
                 <w:b/>
                 <w:sz w:val="16"/>
               </w:rPr>
-              <w:t>data_exp</w:t>
-            </w:r>
-            <w:proofErr w:type="spellEnd"/>
+              <w:t xml:space="preserve">, </w:t>
+            </w:r>
+            <w:proofErr w:type="spellStart"/>
             <w:r>
               <w:rPr>
                 <w:rFonts w:cs="Courier New"/>
                 <w:b/>
                 <w:sz w:val="16"/>
               </w:rPr>
-              <w:t xml:space="preserve">, msg, </w:t>
+              <w:t>msg</w:t>
+            </w:r>
+            <w:proofErr w:type="spellEnd"/>
+            <w:r>
+              <w:rPr>
+                <w:rFonts w:cs="Courier New"/>
+                <w:b/>
+                <w:sz w:val="16"/>
+              </w:rPr>
+              <w:t xml:space="preserve">, </w:t>
             </w:r>
             <w:proofErr w:type="spellStart"/>
             <w:r>
@@ -13545,31 +13171,15 @@
                 <w:sz w:val="15"/>
                 <w:szCs w:val="15"/>
               </w:rPr>
-              <w:t>_</w:t>
-            </w:r>
-            <w:proofErr w:type="gramStart"/>
-            <w:r>
-              <w:rPr>
-                <w:sz w:val="15"/>
-                <w:szCs w:val="15"/>
-              </w:rPr>
-              <w:t>check</w:t>
-            </w:r>
-            <w:proofErr w:type="spellEnd"/>
-            <w:r>
-              <w:rPr>
-                <w:sz w:val="15"/>
-                <w:szCs w:val="15"/>
-              </w:rPr>
-              <w:t>(</w:t>
-            </w:r>
-            <w:proofErr w:type="gramEnd"/>
-            <w:r>
-              <w:rPr>
-                <w:sz w:val="15"/>
-                <w:szCs w:val="15"/>
-              </w:rPr>
-              <w:t>) procedure reads data from the DUT at th</w:t>
+              <w:t>_check</w:t>
+            </w:r>
+            <w:proofErr w:type="spellEnd"/>
+            <w:r>
+              <w:rPr>
+                <w:sz w:val="15"/>
+                <w:szCs w:val="15"/>
+              </w:rPr>
+              <w:t>() procedure reads data from the DUT at th</w:t>
             </w:r>
             <w:r>
               <w:rPr>
@@ -13669,7 +13279,7 @@
           </w:p>
           <w:p>
             <w:pPr>
-              <w:pStyle w:val="ListParagraph"/>
+              <w:pStyle w:val="Listeavsnitt"/>
               <w:numPr>
                 <w:ilvl w:val="0"/>
                 <w:numId w:val="11"/>
@@ -13709,7 +13319,7 @@
           </w:p>
           <w:p>
             <w:pPr>
-              <w:pStyle w:val="ListParagraph"/>
+              <w:pStyle w:val="Listeavsnitt"/>
               <w:numPr>
                 <w:ilvl w:val="0"/>
                 <w:numId w:val="11"/>
@@ -13747,7 +13357,7 @@
           </w:p>
           <w:p>
             <w:pPr>
-              <w:pStyle w:val="ListParagraph"/>
+              <w:pStyle w:val="Listeavsnitt"/>
               <w:numPr>
                 <w:ilvl w:val="0"/>
                 <w:numId w:val="11"/>
@@ -13819,7 +13429,7 @@
           </w:p>
           <w:p>
             <w:pPr>
-              <w:pStyle w:val="ListParagraph"/>
+              <w:pStyle w:val="Listeavsnitt"/>
               <w:numPr>
                 <w:ilvl w:val="0"/>
                 <w:numId w:val="11"/>
@@ -13857,7 +13467,7 @@
           </w:p>
           <w:p>
             <w:pPr>
-              <w:pStyle w:val="ListParagraph"/>
+              <w:pStyle w:val="Listeavsnitt"/>
               <w:numPr>
                 <w:ilvl w:val="0"/>
                 <w:numId w:val="11"/>
@@ -13932,7 +13542,7 @@
           </w:p>
           <w:p>
             <w:pPr>
-              <w:pStyle w:val="ListParagraph"/>
+              <w:pStyle w:val="Listeavsnitt"/>
               <w:numPr>
                 <w:ilvl w:val="0"/>
                 <w:numId w:val="11"/>
@@ -14048,31 +13658,15 @@
                 <w:sz w:val="15"/>
                 <w:szCs w:val="15"/>
               </w:rPr>
-              <w:t>_</w:t>
-            </w:r>
-            <w:proofErr w:type="gramStart"/>
-            <w:r>
-              <w:rPr>
-                <w:sz w:val="15"/>
-                <w:szCs w:val="15"/>
-              </w:rPr>
-              <w:t>read</w:t>
-            </w:r>
-            <w:proofErr w:type="spellEnd"/>
-            <w:r>
-              <w:rPr>
-                <w:sz w:val="15"/>
-                <w:szCs w:val="15"/>
-              </w:rPr>
-              <w:t>(</w:t>
-            </w:r>
-            <w:proofErr w:type="gramEnd"/>
-            <w:r>
-              <w:rPr>
-                <w:sz w:val="15"/>
-                <w:szCs w:val="15"/>
-              </w:rPr>
-              <w:t>) procedure.</w:t>
+              <w:t>_read</w:t>
+            </w:r>
+            <w:proofErr w:type="spellEnd"/>
+            <w:r>
+              <w:rPr>
+                <w:sz w:val="15"/>
+                <w:szCs w:val="15"/>
+              </w:rPr>
+              <w:t>() procedure.</w:t>
             </w:r>
           </w:p>
           <w:p>
@@ -14152,34 +13746,16 @@
                 <w:sz w:val="15"/>
                 <w:szCs w:val="13"/>
               </w:rPr>
-              <w:t>sbi_</w:t>
-            </w:r>
-            <w:proofErr w:type="gramStart"/>
+              <w:t>sbi_check</w:t>
+            </w:r>
+            <w:proofErr w:type="spellEnd"/>
             <w:r>
               <w:rPr>
                 <w:rFonts w:ascii="Courier New" w:hAnsi="Courier New" w:cs="Courier New"/>
                 <w:sz w:val="15"/>
                 <w:szCs w:val="13"/>
               </w:rPr>
-              <w:t>check</w:t>
-            </w:r>
-            <w:proofErr w:type="spellEnd"/>
-            <w:r>
-              <w:rPr>
-                <w:rFonts w:ascii="Courier New" w:hAnsi="Courier New" w:cs="Courier New"/>
-                <w:sz w:val="15"/>
-                <w:szCs w:val="13"/>
-              </w:rPr>
-              <w:t>(</w:t>
-            </w:r>
-            <w:proofErr w:type="gramEnd"/>
-            <w:r>
-              <w:rPr>
-                <w:rFonts w:ascii="Courier New" w:hAnsi="Courier New" w:cs="Courier New"/>
-                <w:sz w:val="15"/>
-                <w:szCs w:val="13"/>
-              </w:rPr>
-              <w:t>x"1155", x”3B”</w:t>
+              <w:t>(x"1155", x”3B”</w:t>
             </w:r>
             <w:r>
               <w:rPr>
@@ -14289,34 +13865,16 @@
                 <w:sz w:val="15"/>
                 <w:szCs w:val="13"/>
               </w:rPr>
-              <w:t>sbi_</w:t>
-            </w:r>
-            <w:proofErr w:type="gramStart"/>
+              <w:t>sbi_check</w:t>
+            </w:r>
+            <w:proofErr w:type="spellEnd"/>
             <w:r>
               <w:rPr>
                 <w:rFonts w:ascii="Courier New" w:hAnsi="Courier New" w:cs="Courier New"/>
                 <w:sz w:val="15"/>
                 <w:szCs w:val="13"/>
               </w:rPr>
-              <w:t>check</w:t>
-            </w:r>
-            <w:proofErr w:type="spellEnd"/>
-            <w:r>
-              <w:rPr>
-                <w:rFonts w:ascii="Courier New" w:hAnsi="Courier New" w:cs="Courier New"/>
-                <w:sz w:val="15"/>
-                <w:szCs w:val="13"/>
-              </w:rPr>
-              <w:t>(</w:t>
-            </w:r>
-            <w:proofErr w:type="gramEnd"/>
-            <w:r>
-              <w:rPr>
-                <w:rFonts w:ascii="Courier New" w:hAnsi="Courier New" w:cs="Courier New"/>
-                <w:sz w:val="15"/>
-                <w:szCs w:val="13"/>
-              </w:rPr>
-              <w:t>x"1155", x”3B”</w:t>
+              <w:t>(x"1155", x”3B”</w:t>
             </w:r>
             <w:r>
               <w:rPr>
@@ -14499,34 +14057,16 @@
                 <w:sz w:val="15"/>
                 <w:szCs w:val="28"/>
               </w:rPr>
-              <w:t>sbi_</w:t>
-            </w:r>
-            <w:proofErr w:type="gramStart"/>
+              <w:t>sbi_check</w:t>
+            </w:r>
+            <w:proofErr w:type="spellEnd"/>
             <w:r>
               <w:rPr>
                 <w:rFonts w:ascii="Courier New" w:hAnsi="Courier New" w:cs="Courier New"/>
                 <w:sz w:val="15"/>
                 <w:szCs w:val="28"/>
               </w:rPr>
-              <w:t>check</w:t>
-            </w:r>
-            <w:proofErr w:type="spellEnd"/>
-            <w:r>
-              <w:rPr>
-                <w:rFonts w:ascii="Courier New" w:hAnsi="Courier New" w:cs="Courier New"/>
-                <w:sz w:val="15"/>
-                <w:szCs w:val="28"/>
-              </w:rPr>
-              <w:t>(</w:t>
-            </w:r>
-            <w:proofErr w:type="gramEnd"/>
-            <w:r>
-              <w:rPr>
-                <w:rFonts w:ascii="Courier New" w:hAnsi="Courier New" w:cs="Courier New"/>
-                <w:sz w:val="15"/>
-                <w:szCs w:val="28"/>
-              </w:rPr>
-              <w:t>C_ADDR_UART_RX, x”</w:t>
+              <w:t>(C_ADDR_UART_RX, x”</w:t>
             </w:r>
             <w:r>
               <w:rPr>
@@ -14715,31 +14255,15 @@
                 <w:szCs w:val="14"/>
               </w:rPr>
               <w:lastRenderedPageBreak/>
-              <w:t>sbi_poll_</w:t>
-            </w:r>
-            <w:proofErr w:type="gramStart"/>
+              <w:t>sbi_poll_until</w:t>
+            </w:r>
+            <w:proofErr w:type="spellEnd"/>
             <w:r>
               <w:rPr>
                 <w:b/>
                 <w:szCs w:val="14"/>
               </w:rPr>
-              <w:t>until</w:t>
-            </w:r>
-            <w:proofErr w:type="spellEnd"/>
-            <w:r>
-              <w:rPr>
-                <w:b/>
-                <w:szCs w:val="14"/>
-              </w:rPr>
-              <w:t>(</w:t>
-            </w:r>
-            <w:proofErr w:type="gramEnd"/>
-            <w:r>
-              <w:rPr>
-                <w:b/>
-                <w:szCs w:val="14"/>
-              </w:rPr>
-              <w:t>)</w:t>
+              <w:t>()</w:t>
             </w:r>
           </w:p>
         </w:tc>
@@ -14785,80 +14309,88 @@
                 <w:b/>
                 <w:sz w:val="16"/>
               </w:rPr>
-              <w:t>sbi_poll_</w:t>
-            </w:r>
-            <w:proofErr w:type="gramStart"/>
+              <w:t>sbi_poll_until</w:t>
+            </w:r>
+            <w:proofErr w:type="spellEnd"/>
             <w:r>
               <w:rPr>
                 <w:rFonts w:cs="Courier New"/>
                 <w:b/>
                 <w:sz w:val="16"/>
               </w:rPr>
-              <w:t>until</w:t>
-            </w:r>
-            <w:proofErr w:type="spellEnd"/>
+              <w:t>(</w:t>
+            </w:r>
+            <w:proofErr w:type="spellStart"/>
             <w:r>
               <w:rPr>
                 <w:rFonts w:cs="Courier New"/>
                 <w:b/>
                 <w:sz w:val="16"/>
               </w:rPr>
-              <w:t>(</w:t>
-            </w:r>
-            <w:proofErr w:type="spellStart"/>
-            <w:proofErr w:type="gramEnd"/>
+              <w:t>addr_value</w:t>
+            </w:r>
+            <w:proofErr w:type="spellEnd"/>
             <w:r>
               <w:rPr>
                 <w:rFonts w:cs="Courier New"/>
                 <w:b/>
                 <w:sz w:val="16"/>
               </w:rPr>
-              <w:t>addr_value</w:t>
-            </w:r>
-            <w:proofErr w:type="spellEnd"/>
+              <w:t xml:space="preserve">, </w:t>
+            </w:r>
+            <w:proofErr w:type="spellStart"/>
             <w:r>
               <w:rPr>
                 <w:rFonts w:cs="Courier New"/>
                 <w:b/>
                 <w:sz w:val="16"/>
               </w:rPr>
-              <w:t xml:space="preserve">, </w:t>
-            </w:r>
-            <w:proofErr w:type="spellStart"/>
+              <w:t>data_exp</w:t>
+            </w:r>
+            <w:proofErr w:type="spellEnd"/>
             <w:r>
               <w:rPr>
                 <w:rFonts w:cs="Courier New"/>
                 <w:b/>
                 <w:sz w:val="16"/>
               </w:rPr>
-              <w:t>data_exp</w:t>
-            </w:r>
-            <w:proofErr w:type="spellEnd"/>
+              <w:t xml:space="preserve">, </w:t>
+            </w:r>
+            <w:proofErr w:type="spellStart"/>
             <w:r>
               <w:rPr>
                 <w:rFonts w:cs="Courier New"/>
                 <w:b/>
                 <w:sz w:val="16"/>
               </w:rPr>
-              <w:t xml:space="preserve">, </w:t>
-            </w:r>
-            <w:proofErr w:type="spellStart"/>
+              <w:t>max_polls</w:t>
+            </w:r>
+            <w:proofErr w:type="spellEnd"/>
             <w:r>
               <w:rPr>
                 <w:rFonts w:cs="Courier New"/>
                 <w:b/>
                 <w:sz w:val="16"/>
               </w:rPr>
-              <w:t>max_polls</w:t>
-            </w:r>
-            <w:proofErr w:type="spellEnd"/>
+              <w:t xml:space="preserve">, timeout, </w:t>
+            </w:r>
+            <w:proofErr w:type="spellStart"/>
             <w:r>
               <w:rPr>
                 <w:rFonts w:cs="Courier New"/>
                 <w:b/>
                 <w:sz w:val="16"/>
               </w:rPr>
-              <w:t xml:space="preserve">, timeout, msg, </w:t>
+              <w:t>msg</w:t>
+            </w:r>
+            <w:proofErr w:type="spellEnd"/>
+            <w:r>
+              <w:rPr>
+                <w:rFonts w:cs="Courier New"/>
+                <w:b/>
+                <w:sz w:val="16"/>
+              </w:rPr>
+              <w:t xml:space="preserve">, </w:t>
             </w:r>
             <w:proofErr w:type="spellStart"/>
             <w:r>
@@ -15011,31 +14543,15 @@
                 <w:sz w:val="15"/>
                 <w:szCs w:val="15"/>
               </w:rPr>
-              <w:t>sbi_poll_</w:t>
-            </w:r>
-            <w:proofErr w:type="gramStart"/>
-            <w:r>
-              <w:rPr>
-                <w:sz w:val="15"/>
-                <w:szCs w:val="15"/>
-              </w:rPr>
-              <w:t>until</w:t>
-            </w:r>
-            <w:proofErr w:type="spellEnd"/>
-            <w:r>
-              <w:rPr>
-                <w:sz w:val="15"/>
-                <w:szCs w:val="15"/>
-              </w:rPr>
-              <w:t>(</w:t>
-            </w:r>
-            <w:proofErr w:type="gramEnd"/>
-            <w:r>
-              <w:rPr>
-                <w:sz w:val="15"/>
-                <w:szCs w:val="15"/>
-              </w:rPr>
-              <w:t>) procedure reads data from the DUT at th</w:t>
+              <w:t>sbi_poll_until</w:t>
+            </w:r>
+            <w:proofErr w:type="spellEnd"/>
+            <w:r>
+              <w:rPr>
+                <w:sz w:val="15"/>
+                <w:szCs w:val="15"/>
+              </w:rPr>
+              <w:t>() procedure reads data from the DUT at th</w:t>
             </w:r>
             <w:r>
               <w:rPr>
@@ -15149,7 +14665,7 @@
           </w:p>
           <w:p>
             <w:pPr>
-              <w:pStyle w:val="ListParagraph"/>
+              <w:pStyle w:val="Listeavsnitt"/>
               <w:numPr>
                 <w:ilvl w:val="0"/>
                 <w:numId w:val="17"/>
@@ -15189,7 +14705,7 @@
           </w:p>
           <w:p>
             <w:pPr>
-              <w:pStyle w:val="ListParagraph"/>
+              <w:pStyle w:val="Listeavsnitt"/>
               <w:numPr>
                 <w:ilvl w:val="0"/>
                 <w:numId w:val="17"/>
@@ -15229,7 +14745,7 @@
           </w:p>
           <w:p>
             <w:pPr>
-              <w:pStyle w:val="ListParagraph"/>
+              <w:pStyle w:val="Listeavsnitt"/>
               <w:numPr>
                 <w:ilvl w:val="0"/>
                 <w:numId w:val="17"/>
@@ -15269,7 +14785,7 @@
           </w:p>
           <w:p>
             <w:pPr>
-              <w:pStyle w:val="ListParagraph"/>
+              <w:pStyle w:val="Listeavsnitt"/>
               <w:numPr>
                 <w:ilvl w:val="0"/>
                 <w:numId w:val="17"/>
@@ -15386,7 +14902,7 @@
           </w:p>
           <w:p>
             <w:pPr>
-              <w:pStyle w:val="ListParagraph"/>
+              <w:pStyle w:val="Listeavsnitt"/>
               <w:numPr>
                 <w:ilvl w:val="0"/>
                 <w:numId w:val="11"/>
@@ -15426,7 +14942,7 @@
           </w:p>
           <w:p>
             <w:pPr>
-              <w:pStyle w:val="ListParagraph"/>
+              <w:pStyle w:val="Listeavsnitt"/>
               <w:numPr>
                 <w:ilvl w:val="0"/>
                 <w:numId w:val="11"/>
@@ -15464,7 +14980,7 @@
           </w:p>
           <w:p>
             <w:pPr>
-              <w:pStyle w:val="ListParagraph"/>
+              <w:pStyle w:val="Listeavsnitt"/>
               <w:numPr>
                 <w:ilvl w:val="0"/>
                 <w:numId w:val="11"/>
@@ -15536,7 +15052,7 @@
           </w:p>
           <w:p>
             <w:pPr>
-              <w:pStyle w:val="ListParagraph"/>
+              <w:pStyle w:val="Listeavsnitt"/>
               <w:numPr>
                 <w:ilvl w:val="0"/>
                 <w:numId w:val="11"/>
@@ -15574,7 +15090,7 @@
           </w:p>
           <w:p>
             <w:pPr>
-              <w:pStyle w:val="ListParagraph"/>
+              <w:pStyle w:val="Listeavsnitt"/>
               <w:numPr>
                 <w:ilvl w:val="0"/>
                 <w:numId w:val="11"/>
@@ -15649,7 +15165,7 @@
           </w:p>
           <w:p>
             <w:pPr>
-              <w:pStyle w:val="ListParagraph"/>
+              <w:pStyle w:val="Listeavsnitt"/>
               <w:numPr>
                 <w:ilvl w:val="0"/>
                 <w:numId w:val="11"/>
@@ -15703,7 +15219,7 @@
           </w:p>
           <w:p>
             <w:pPr>
-              <w:pStyle w:val="ListParagraph"/>
+              <w:pStyle w:val="Listeavsnitt"/>
               <w:numPr>
                 <w:ilvl w:val="0"/>
                 <w:numId w:val="11"/>
@@ -15819,31 +15335,15 @@
                 <w:sz w:val="15"/>
                 <w:szCs w:val="15"/>
               </w:rPr>
-              <w:t>_</w:t>
-            </w:r>
-            <w:proofErr w:type="gramStart"/>
-            <w:r>
-              <w:rPr>
-                <w:sz w:val="15"/>
-                <w:szCs w:val="15"/>
-              </w:rPr>
-              <w:t>read</w:t>
-            </w:r>
-            <w:proofErr w:type="spellEnd"/>
-            <w:r>
-              <w:rPr>
-                <w:sz w:val="15"/>
-                <w:szCs w:val="15"/>
-              </w:rPr>
-              <w:t>(</w:t>
-            </w:r>
-            <w:proofErr w:type="gramEnd"/>
-            <w:r>
-              <w:rPr>
-                <w:sz w:val="15"/>
-                <w:szCs w:val="15"/>
-              </w:rPr>
-              <w:t>) procedure.</w:t>
+              <w:t>_read</w:t>
+            </w:r>
+            <w:proofErr w:type="spellEnd"/>
+            <w:r>
+              <w:rPr>
+                <w:sz w:val="15"/>
+                <w:szCs w:val="15"/>
+              </w:rPr>
+              <w:t>() procedure.</w:t>
             </w:r>
           </w:p>
           <w:p>
@@ -15922,34 +15422,16 @@
                 <w:sz w:val="15"/>
                 <w:szCs w:val="13"/>
               </w:rPr>
-              <w:t>sbi_poll_</w:t>
-            </w:r>
-            <w:proofErr w:type="gramStart"/>
+              <w:t>sbi_poll_until</w:t>
+            </w:r>
+            <w:proofErr w:type="spellEnd"/>
             <w:r>
               <w:rPr>
                 <w:rFonts w:ascii="Courier New" w:hAnsi="Courier New" w:cs="Courier New"/>
                 <w:sz w:val="15"/>
                 <w:szCs w:val="13"/>
               </w:rPr>
-              <w:t>until</w:t>
-            </w:r>
-            <w:proofErr w:type="spellEnd"/>
-            <w:r>
-              <w:rPr>
-                <w:rFonts w:ascii="Courier New" w:hAnsi="Courier New" w:cs="Courier New"/>
-                <w:sz w:val="15"/>
-                <w:szCs w:val="13"/>
-              </w:rPr>
-              <w:t>(</w:t>
-            </w:r>
-            <w:proofErr w:type="gramEnd"/>
-            <w:r>
-              <w:rPr>
-                <w:rFonts w:ascii="Courier New" w:hAnsi="Courier New" w:cs="Courier New"/>
-                <w:sz w:val="15"/>
-                <w:szCs w:val="13"/>
-              </w:rPr>
-              <w:t>x"1155", x”0D”</w:t>
+              <w:t>(x"1155", x”0D”</w:t>
             </w:r>
             <w:r>
               <w:rPr>
@@ -16076,34 +15558,16 @@
                 <w:sz w:val="15"/>
                 <w:szCs w:val="13"/>
               </w:rPr>
-              <w:t>sbi_poll_</w:t>
-            </w:r>
-            <w:proofErr w:type="gramStart"/>
+              <w:t>sbi_poll_until</w:t>
+            </w:r>
+            <w:proofErr w:type="spellEnd"/>
             <w:r>
               <w:rPr>
                 <w:rFonts w:ascii="Courier New" w:hAnsi="Courier New" w:cs="Courier New"/>
                 <w:sz w:val="15"/>
                 <w:szCs w:val="13"/>
               </w:rPr>
-              <w:t>until</w:t>
-            </w:r>
-            <w:proofErr w:type="spellEnd"/>
-            <w:r>
-              <w:rPr>
-                <w:rFonts w:ascii="Courier New" w:hAnsi="Courier New" w:cs="Courier New"/>
-                <w:sz w:val="15"/>
-                <w:szCs w:val="13"/>
-              </w:rPr>
-              <w:t>(</w:t>
-            </w:r>
-            <w:proofErr w:type="gramEnd"/>
-            <w:r>
-              <w:rPr>
-                <w:rFonts w:ascii="Courier New" w:hAnsi="Courier New" w:cs="Courier New"/>
-                <w:sz w:val="15"/>
-                <w:szCs w:val="13"/>
-              </w:rPr>
-              <w:t xml:space="preserve">x"1155", x”0D”, 10, 100 ns, </w:t>
+              <w:t xml:space="preserve">(x"1155", x”0D”, 10, 100 ns, </w:t>
             </w:r>
             <w:r>
               <w:rPr>
@@ -16288,34 +15752,16 @@
                 <w:sz w:val="15"/>
                 <w:szCs w:val="28"/>
               </w:rPr>
-              <w:t>sbi_poll_</w:t>
-            </w:r>
-            <w:proofErr w:type="gramStart"/>
+              <w:t>sbi_poll_until</w:t>
+            </w:r>
+            <w:proofErr w:type="spellEnd"/>
             <w:r>
               <w:rPr>
                 <w:rFonts w:ascii="Courier New" w:hAnsi="Courier New" w:cs="Courier New"/>
                 <w:sz w:val="15"/>
                 <w:szCs w:val="28"/>
               </w:rPr>
-              <w:t>until</w:t>
-            </w:r>
-            <w:proofErr w:type="spellEnd"/>
-            <w:r>
-              <w:rPr>
-                <w:rFonts w:ascii="Courier New" w:hAnsi="Courier New" w:cs="Courier New"/>
-                <w:sz w:val="15"/>
-                <w:szCs w:val="28"/>
-              </w:rPr>
-              <w:t>(</w:t>
-            </w:r>
-            <w:proofErr w:type="gramEnd"/>
-            <w:r>
-              <w:rPr>
-                <w:rFonts w:ascii="Courier New" w:hAnsi="Courier New" w:cs="Courier New"/>
-                <w:sz w:val="15"/>
-                <w:szCs w:val="28"/>
-              </w:rPr>
-              <w:t>C_ADDR_UART_RX, x”</w:t>
+              <w:t>(C_ADDR_UART_RX, x”</w:t>
             </w:r>
             <w:r>
               <w:rPr>
@@ -16409,34 +15855,16 @@
                 <w:sz w:val="15"/>
                 <w:szCs w:val="28"/>
               </w:rPr>
-              <w:t>sbi_poll_</w:t>
-            </w:r>
-            <w:proofErr w:type="gramStart"/>
+              <w:t>sbi_poll_until</w:t>
+            </w:r>
+            <w:proofErr w:type="spellEnd"/>
             <w:r>
               <w:rPr>
                 <w:rFonts w:ascii="Courier New" w:hAnsi="Courier New" w:cs="Courier New"/>
                 <w:sz w:val="15"/>
                 <w:szCs w:val="28"/>
               </w:rPr>
-              <w:t>until</w:t>
-            </w:r>
-            <w:proofErr w:type="spellEnd"/>
-            <w:r>
-              <w:rPr>
-                <w:rFonts w:ascii="Courier New" w:hAnsi="Courier New" w:cs="Courier New"/>
-                <w:sz w:val="15"/>
-                <w:szCs w:val="28"/>
-              </w:rPr>
-              <w:t>(</w:t>
-            </w:r>
-            <w:proofErr w:type="gramEnd"/>
-            <w:r>
-              <w:rPr>
-                <w:rFonts w:ascii="Courier New" w:hAnsi="Courier New" w:cs="Courier New"/>
-                <w:sz w:val="15"/>
-                <w:szCs w:val="28"/>
-              </w:rPr>
-              <w:t>C_ADDR_UART_RX, x”</w:t>
+              <w:t>(C_ADDR_UART_RX, x”</w:t>
             </w:r>
             <w:r>
               <w:rPr>
@@ -16621,31 +16049,15 @@
                 <w:b/>
                 <w:szCs w:val="14"/>
               </w:rPr>
-              <w:t>_</w:t>
-            </w:r>
-            <w:proofErr w:type="gramStart"/>
+              <w:t>_signals</w:t>
+            </w:r>
+            <w:proofErr w:type="spellEnd"/>
             <w:r>
               <w:rPr>
                 <w:b/>
                 <w:szCs w:val="14"/>
               </w:rPr>
-              <w:t>signals</w:t>
-            </w:r>
-            <w:proofErr w:type="spellEnd"/>
-            <w:r>
-              <w:rPr>
-                <w:b/>
-                <w:szCs w:val="14"/>
-              </w:rPr>
-              <w:t>(</w:t>
-            </w:r>
-            <w:proofErr w:type="gramEnd"/>
-            <w:r>
-              <w:rPr>
-                <w:b/>
-                <w:szCs w:val="14"/>
-              </w:rPr>
-              <w:t>)</w:t>
+              <w:t>()</w:t>
             </w:r>
           </w:p>
         </w:tc>
@@ -16715,28 +16127,18 @@
                 <w:sz w:val="16"/>
                 <w:szCs w:val="14"/>
               </w:rPr>
-              <w:t>_</w:t>
-            </w:r>
-            <w:proofErr w:type="gramStart"/>
+              <w:t>_signals</w:t>
+            </w:r>
+            <w:proofErr w:type="spellEnd"/>
             <w:r>
               <w:rPr>
                 <w:b/>
                 <w:sz w:val="16"/>
                 <w:szCs w:val="14"/>
               </w:rPr>
-              <w:t>signals</w:t>
-            </w:r>
-            <w:proofErr w:type="spellEnd"/>
-            <w:r>
-              <w:rPr>
-                <w:b/>
-                <w:sz w:val="16"/>
-                <w:szCs w:val="14"/>
-              </w:rPr>
               <w:t>(</w:t>
             </w:r>
             <w:proofErr w:type="spellStart"/>
-            <w:proofErr w:type="gramEnd"/>
             <w:r>
               <w:rPr>
                 <w:b/>
@@ -16899,34 +16301,16 @@
                 <w:sz w:val="15"/>
                 <w:szCs w:val="15"/>
               </w:rPr>
-              <w:t>sbi_</w:t>
-            </w:r>
-            <w:proofErr w:type="gramStart"/>
+              <w:t>sbi_if</w:t>
+            </w:r>
+            <w:proofErr w:type="spellEnd"/>
             <w:r>
               <w:rPr>
                 <w:rFonts w:ascii="Courier New" w:hAnsi="Courier New" w:cs="Courier New"/>
                 <w:sz w:val="15"/>
                 <w:szCs w:val="15"/>
               </w:rPr>
-              <w:t>if</w:t>
-            </w:r>
-            <w:proofErr w:type="spellEnd"/>
-            <w:r>
-              <w:rPr>
-                <w:rFonts w:ascii="Courier New" w:hAnsi="Courier New" w:cs="Courier New"/>
-                <w:sz w:val="15"/>
-                <w:szCs w:val="15"/>
-              </w:rPr>
-              <w:t xml:space="preserve">  &lt;</w:t>
-            </w:r>
-            <w:proofErr w:type="gramEnd"/>
-            <w:r>
-              <w:rPr>
-                <w:rFonts w:ascii="Courier New" w:hAnsi="Courier New" w:cs="Courier New"/>
-                <w:sz w:val="15"/>
-                <w:szCs w:val="15"/>
-              </w:rPr>
-              <w:t xml:space="preserve">= </w:t>
+              <w:t xml:space="preserve">  &lt;= </w:t>
             </w:r>
             <w:proofErr w:type="spellStart"/>
             <w:r>
@@ -17033,7 +16417,7 @@
     </w:p>
     <w:p>
       <w:pPr>
-        <w:pStyle w:val="Heading1"/>
+        <w:pStyle w:val="Overskrift1"/>
         <w:rPr>
           <w:rFonts w:ascii="Helvetica" w:hAnsi="Helvetica"/>
         </w:rPr>
@@ -18841,13 +18225,6 @@
       <w:pPr>
         <w:spacing w:line="276" w:lineRule="auto"/>
       </w:pPr>
-    </w:p>
-    <w:p>
-      <w:pPr>
-        <w:spacing w:line="276" w:lineRule="auto"/>
-      </w:pPr>
-      <w:bookmarkStart w:id="3" w:name="_GoBack"/>
-      <w:bookmarkEnd w:id="3"/>
     </w:p>
     <w:p>
       <w:pPr>
@@ -18916,7 +18293,12 @@
     </w:p>
     <w:p>
       <w:pPr>
-        <w:pStyle w:val="Heading1"/>
+        <w:spacing w:line="276" w:lineRule="auto"/>
+      </w:pPr>
+    </w:p>
+    <w:p>
+      <w:pPr>
+        <w:pStyle w:val="Overskrift1"/>
         <w:rPr>
           <w:rFonts w:ascii="Helvetica" w:hAnsi="Helvetica"/>
         </w:rPr>
@@ -18942,7 +18324,7 @@
     </w:p>
     <w:p>
       <w:pPr>
-        <w:pStyle w:val="ListParagraph"/>
+        <w:pStyle w:val="Listeavsnitt"/>
         <w:numPr>
           <w:ilvl w:val="0"/>
           <w:numId w:val="11"/>
@@ -18971,7 +18353,7 @@
     </w:p>
     <w:p>
       <w:pPr>
-        <w:pStyle w:val="Heading2"/>
+        <w:pStyle w:val="Overskrift2"/>
         <w:tabs>
           <w:tab w:val="clear" w:pos="3554"/>
           <w:tab w:val="num" w:pos="576"/>
@@ -19010,11 +18392,11 @@
       <w:r>
         <w:t xml:space="preserve">The protocol for SBI </w:t>
       </w:r>
-      <w:bookmarkStart w:id="4" w:name="_Hlk485375767"/>
+      <w:bookmarkStart w:id="3" w:name="_Hlk485375767"/>
       <w:r>
         <w:t xml:space="preserve">with </w:t>
       </w:r>
-      <w:bookmarkEnd w:id="4"/>
+      <w:bookmarkEnd w:id="3"/>
       <w:r>
         <w:t>and with</w:t>
       </w:r>
@@ -19265,7 +18647,7 @@
     <w:p/>
     <w:p>
       <w:pPr>
-        <w:pStyle w:val="Heading1"/>
+        <w:pStyle w:val="Overskrift1"/>
         <w:rPr>
           <w:rFonts w:ascii="Helvetica" w:hAnsi="Helvetica"/>
         </w:rPr>
@@ -19375,7 +18757,7 @@
       </w:r>
     </w:p>
     <w:p>
-      <w:bookmarkStart w:id="5" w:name="_Hlk518566954"/>
+      <w:bookmarkStart w:id="4" w:name="_Hlk518566954"/>
       <w:r>
         <w:t xml:space="preserve">See </w:t>
       </w:r>
@@ -19390,11 +18772,11 @@
       <w:r>
         <w:t>/doc for information about compile scripts.</w:t>
       </w:r>
-      <w:bookmarkEnd w:id="5"/>
+      <w:bookmarkEnd w:id="4"/>
     </w:p>
     <w:p>
       <w:pPr>
-        <w:pStyle w:val="Heading2"/>
+        <w:pStyle w:val="Overskrift2"/>
         <w:tabs>
           <w:tab w:val="clear" w:pos="3554"/>
           <w:tab w:val="num" w:pos="2978"/>
@@ -19493,7 +18875,7 @@
       <w:hyperlink r:id="rId12" w:history="1">
         <w:r>
           <w:rPr>
-            <w:rStyle w:val="Hyperlink"/>
+            <w:rStyle w:val="Hyperkobling"/>
             <w:sz w:val="16"/>
             <w:szCs w:val="16"/>
           </w:rPr>
@@ -19517,12 +18899,12 @@
     </w:p>
     <w:p>
       <w:pPr>
-        <w:pStyle w:val="Heading1"/>
+        <w:pStyle w:val="Overskrift1"/>
         <w:rPr>
           <w:rFonts w:ascii="Helvetica" w:hAnsi="Helvetica"/>
         </w:rPr>
       </w:pPr>
-      <w:bookmarkStart w:id="6" w:name="_Ref423952304"/>
+      <w:bookmarkStart w:id="5" w:name="_Ref423952304"/>
       <w:r>
         <w:br w:type="page"/>
       </w:r>
@@ -19533,7 +18915,7 @@
         <w:lastRenderedPageBreak/>
         <w:t>Local BFM overloads</w:t>
       </w:r>
-      <w:bookmarkEnd w:id="6"/>
+      <w:bookmarkEnd w:id="5"/>
       <w:r>
         <w:rPr>
           <w:rFonts w:ascii="Helvetica" w:hAnsi="Helvetica"/>
@@ -19571,28 +18953,14 @@
         <w:rPr>
           <w:rFonts w:ascii="Courier New" w:hAnsi="Courier New" w:cs="Courier New"/>
         </w:rPr>
-        <w:t>sbi_</w:t>
-      </w:r>
-      <w:proofErr w:type="gramStart"/>
+        <w:t>sbi_write</w:t>
+      </w:r>
+      <w:proofErr w:type="spellEnd"/>
       <w:r>
         <w:rPr>
           <w:rFonts w:ascii="Courier New" w:hAnsi="Courier New" w:cs="Courier New"/>
         </w:rPr>
-        <w:t>write</w:t>
-      </w:r>
-      <w:proofErr w:type="spellEnd"/>
-      <w:r>
-        <w:rPr>
-          <w:rFonts w:ascii="Courier New" w:hAnsi="Courier New" w:cs="Courier New"/>
-        </w:rPr>
-        <w:t>(</w:t>
-      </w:r>
-      <w:proofErr w:type="gramEnd"/>
-      <w:r>
-        <w:rPr>
-          <w:rFonts w:ascii="Courier New" w:hAnsi="Courier New" w:cs="Courier New"/>
-        </w:rPr>
-        <w:t xml:space="preserve">C_ADDR_UART_BAUDRATE, C_BAUDRATE_9600, “Set </w:t>
+        <w:t xml:space="preserve">(C_ADDR_UART_BAUDRATE, C_BAUDRATE_9600, “Set </w:t>
       </w:r>
       <w:proofErr w:type="spellStart"/>
       <w:r>
@@ -19628,28 +18996,14 @@
         <w:rPr>
           <w:rFonts w:ascii="Courier New" w:hAnsi="Courier New" w:cs="Courier New"/>
         </w:rPr>
-        <w:t>sbi_</w:t>
-      </w:r>
-      <w:proofErr w:type="gramStart"/>
+        <w:t>sbi_write</w:t>
+      </w:r>
+      <w:proofErr w:type="spellEnd"/>
       <w:r>
         <w:rPr>
           <w:rFonts w:ascii="Courier New" w:hAnsi="Courier New" w:cs="Courier New"/>
         </w:rPr>
-        <w:t>write</w:t>
-      </w:r>
-      <w:proofErr w:type="spellEnd"/>
-      <w:r>
-        <w:rPr>
-          <w:rFonts w:ascii="Courier New" w:hAnsi="Courier New" w:cs="Courier New"/>
-        </w:rPr>
-        <w:t>(</w:t>
-      </w:r>
-      <w:proofErr w:type="gramEnd"/>
-      <w:r>
-        <w:rPr>
-          <w:rFonts w:ascii="Courier New" w:hAnsi="Courier New" w:cs="Courier New"/>
-        </w:rPr>
-        <w:t xml:space="preserve">C_ADDR_UART_BAUDRATE, C_BAUDRATE_9600, “Set </w:t>
+        <w:t xml:space="preserve">(C_ADDR_UART_BAUDRATE, C_BAUDRATE_9600, “Set </w:t>
       </w:r>
       <w:proofErr w:type="spellStart"/>
       <w:r>
@@ -19797,7 +19151,6 @@
         </w:rPr>
         <w:t>sbi_</w:t>
       </w:r>
-      <w:proofErr w:type="gramStart"/>
       <w:r>
         <w:rPr>
           <w:rFonts w:ascii="Courier New" w:hAnsi="Courier New" w:cs="Courier New"/>
@@ -19815,17 +19168,7 @@
           <w:szCs w:val="18"/>
           <w:lang w:val="en-US"/>
         </w:rPr>
-        <w:t>(</w:t>
-      </w:r>
-      <w:proofErr w:type="gramEnd"/>
-      <w:r>
-        <w:rPr>
-          <w:rFonts w:ascii="Courier New" w:hAnsi="Courier New" w:cs="Courier New"/>
-          <w:sz w:val="18"/>
-          <w:szCs w:val="18"/>
-          <w:lang w:val="en-US"/>
-        </w:rPr>
-        <w:t xml:space="preserve"> </w:t>
+        <w:t xml:space="preserve">( </w:t>
       </w:r>
     </w:p>
     <w:p>
@@ -19858,9 +19201,9 @@
           <w:szCs w:val="18"/>
           <w:lang w:val="en-US" w:eastAsia="nb-NO"/>
         </w:rPr>
-        <w:t>addr_</w:t>
-      </w:r>
-      <w:proofErr w:type="gramStart"/>
+        <w:t>addr_value</w:t>
+      </w:r>
+      <w:proofErr w:type="spellEnd"/>
       <w:r>
         <w:rPr>
           <w:rFonts w:ascii="Courier New" w:hAnsi="Courier New" w:cs="Courier New"/>
@@ -19868,27 +19211,7 @@
           <w:szCs w:val="18"/>
           <w:lang w:val="en-US" w:eastAsia="nb-NO"/>
         </w:rPr>
-        <w:t>value</w:t>
-      </w:r>
-      <w:proofErr w:type="spellEnd"/>
-      <w:r>
-        <w:rPr>
-          <w:rFonts w:ascii="Courier New" w:hAnsi="Courier New" w:cs="Courier New"/>
-          <w:color w:val="000000"/>
-          <w:szCs w:val="18"/>
-          <w:lang w:val="en-US" w:eastAsia="nb-NO"/>
-        </w:rPr>
-        <w:t xml:space="preserve"> :</w:t>
-      </w:r>
-      <w:proofErr w:type="gramEnd"/>
-      <w:r>
-        <w:rPr>
-          <w:rFonts w:ascii="Courier New" w:hAnsi="Courier New" w:cs="Courier New"/>
-          <w:color w:val="000000"/>
-          <w:szCs w:val="18"/>
-          <w:lang w:val="en-US" w:eastAsia="nb-NO"/>
-        </w:rPr>
-        <w:t xml:space="preserve"> in unsigned; </w:t>
+        <w:t xml:space="preserve"> : in unsigned; </w:t>
       </w:r>
     </w:p>
     <w:p>
@@ -19921,9 +19244,9 @@
           <w:szCs w:val="18"/>
           <w:lang w:val="en-US" w:eastAsia="nb-NO"/>
         </w:rPr>
-        <w:t>data_</w:t>
-      </w:r>
-      <w:proofErr w:type="gramStart"/>
+        <w:t>data_value</w:t>
+      </w:r>
+      <w:proofErr w:type="spellEnd"/>
       <w:r>
         <w:rPr>
           <w:rFonts w:ascii="Courier New" w:hAnsi="Courier New" w:cs="Courier New"/>
@@ -19931,27 +19254,7 @@
           <w:szCs w:val="18"/>
           <w:lang w:val="en-US" w:eastAsia="nb-NO"/>
         </w:rPr>
-        <w:t>value</w:t>
-      </w:r>
-      <w:proofErr w:type="spellEnd"/>
-      <w:r>
-        <w:rPr>
-          <w:rFonts w:ascii="Courier New" w:hAnsi="Courier New" w:cs="Courier New"/>
-          <w:color w:val="000000"/>
-          <w:szCs w:val="18"/>
-          <w:lang w:val="en-US" w:eastAsia="nb-NO"/>
-        </w:rPr>
-        <w:t xml:space="preserve"> :</w:t>
-      </w:r>
-      <w:proofErr w:type="gramEnd"/>
-      <w:r>
-        <w:rPr>
-          <w:rFonts w:ascii="Courier New" w:hAnsi="Courier New" w:cs="Courier New"/>
-          <w:color w:val="000000"/>
-          <w:szCs w:val="18"/>
-          <w:lang w:val="en-US" w:eastAsia="nb-NO"/>
-        </w:rPr>
-        <w:t xml:space="preserve"> in </w:t>
+        <w:t xml:space="preserve"> : in </w:t>
       </w:r>
       <w:proofErr w:type="spellStart"/>
       <w:r>
@@ -20003,9 +19306,8 @@
           <w:szCs w:val="18"/>
           <w:lang w:val="en-US" w:eastAsia="nb-NO"/>
         </w:rPr>
-        <w:t xml:space="preserve">     </w:t>
-      </w:r>
-      <w:proofErr w:type="gramStart"/>
+        <w:t xml:space="preserve">       </w:t>
+      </w:r>
       <w:r>
         <w:rPr>
           <w:rFonts w:ascii="Courier New" w:hAnsi="Courier New" w:cs="Courier New"/>
@@ -20013,26 +19315,7 @@
           <w:szCs w:val="18"/>
           <w:lang w:val="en-US" w:eastAsia="nb-NO"/>
         </w:rPr>
-        <w:t xml:space="preserve">  </w:t>
-      </w:r>
-      <w:r>
-        <w:rPr>
-          <w:rFonts w:ascii="Courier New" w:hAnsi="Courier New" w:cs="Courier New"/>
-          <w:color w:val="000000"/>
-          <w:szCs w:val="18"/>
-          <w:lang w:val="en-US" w:eastAsia="nb-NO"/>
-        </w:rPr>
-        <w:t>:</w:t>
-      </w:r>
-      <w:proofErr w:type="gramEnd"/>
-      <w:r>
-        <w:rPr>
-          <w:rFonts w:ascii="Courier New" w:hAnsi="Courier New" w:cs="Courier New"/>
-          <w:color w:val="000000"/>
-          <w:szCs w:val="18"/>
-          <w:lang w:val="en-US" w:eastAsia="nb-NO"/>
-        </w:rPr>
-        <w:t xml:space="preserve"> in string) is </w:t>
+        <w:t xml:space="preserve">: in string) is </w:t>
       </w:r>
     </w:p>
     <w:p>
@@ -20087,17 +19370,7 @@
           <w:szCs w:val="18"/>
           <w:lang w:val="en-US" w:eastAsia="nb-NO"/>
         </w:rPr>
-        <w:t>sbi_</w:t>
-      </w:r>
-      <w:proofErr w:type="gramStart"/>
-      <w:r>
-        <w:rPr>
-          <w:rFonts w:ascii="Courier New" w:hAnsi="Courier New" w:cs="Courier New"/>
-          <w:color w:val="000000"/>
-          <w:szCs w:val="18"/>
-          <w:lang w:val="en-US" w:eastAsia="nb-NO"/>
-        </w:rPr>
-        <w:t>write</w:t>
+        <w:t>sbi_write</w:t>
       </w:r>
       <w:proofErr w:type="spellEnd"/>
       <w:r>
@@ -20110,7 +19383,6 @@
         <w:t>(</w:t>
       </w:r>
       <w:proofErr w:type="spellStart"/>
-      <w:proofErr w:type="gramEnd"/>
       <w:r>
         <w:rPr>
           <w:rFonts w:ascii="Courier New" w:hAnsi="Courier New" w:cs="Courier New"/>
@@ -20746,7 +20018,7 @@
     </w:p>
     <w:p>
       <w:pPr>
-        <w:pStyle w:val="ListParagraph"/>
+        <w:pStyle w:val="Listeavsnitt"/>
         <w:numPr>
           <w:ilvl w:val="0"/>
           <w:numId w:val="10"/>
@@ -20758,7 +20030,7 @@
     </w:p>
     <w:p>
       <w:pPr>
-        <w:pStyle w:val="ListParagraph"/>
+        <w:pStyle w:val="Listeavsnitt"/>
         <w:numPr>
           <w:ilvl w:val="0"/>
           <w:numId w:val="10"/>
@@ -20770,7 +20042,7 @@
     </w:p>
     <w:p>
       <w:pPr>
-        <w:pStyle w:val="ListParagraph"/>
+        <w:pStyle w:val="Listeavsnitt"/>
         <w:numPr>
           <w:ilvl w:val="0"/>
           <w:numId w:val="10"/>
@@ -20785,6 +20057,8 @@
       <w:r>
         <w:t xml:space="preserve">panel to allow dedicated verbosity control  </w:t>
       </w:r>
+      <w:bookmarkStart w:id="6" w:name="_GoBack"/>
+      <w:bookmarkEnd w:id="6"/>
     </w:p>
     <w:p>
       <w:pPr>
@@ -20836,7 +20110,7 @@
       <w:hyperlink r:id="rId13" w:history="1">
         <w:r>
           <w:rPr>
-            <w:rStyle w:val="Hyperlink"/>
+            <w:rStyle w:val="Hyperkobling"/>
           </w:rPr>
           <w:t>support@bitvis.no</w:t>
         </w:r>
@@ -21240,34 +20514,34 @@
 <w:ftr xmlns:wpc="http://schemas.microsoft.com/office/word/2010/wordprocessingCanvas" xmlns:cx="http://schemas.microsoft.com/office/drawing/2014/chartex" xmlns:cx1="http://schemas.microsoft.com/office/drawing/2015/9/8/chartex" xmlns:cx2="http://schemas.microsoft.com/office/drawing/2015/10/21/chartex" xmlns:cx3="http://schemas.microsoft.com/office/drawing/2016/5/9/chartex" xmlns:cx4="http://schemas.microsoft.com/office/drawing/2016/5/10/chartex" xmlns:cx5="http://schemas.microsoft.com/office/drawing/2016/5/11/chartex" xmlns:cx6="http://schemas.microsoft.com/office/drawing/2016/5/12/chartex" xmlns:cx7="http://schemas.microsoft.com/office/drawing/2016/5/13/chartex" xmlns:cx8="http://schemas.microsoft.com/office/drawing/2016/5/14/chartex" xmlns:mc="http://schemas.openxmlformats.org/markup-compatibility/2006" xmlns:aink="http://schemas.microsoft.com/office/drawing/2016/ink" xmlns:am3d="http://schemas.microsoft.com/office/drawing/2017/model3d" xmlns:o="urn:schemas-microsoft-com:office:office" xmlns:r="http://schemas.openxmlformats.org/officeDocument/2006/relationships" xmlns:m="http://schemas.openxmlformats.org/officeDocument/2006/math" xmlns:v="urn:schemas-microsoft-com:vml" xmlns:wp14="http://schemas.microsoft.com/office/word/2010/wordprocessingDrawing" xmlns:wp="http://schemas.openxmlformats.org/drawingml/2006/wordprocessingDrawing" xmlns:w10="urn:schemas-microsoft-com:office:word" xmlns:w="http://schemas.openxmlformats.org/wordprocessingml/2006/main" xmlns:w14="http://schemas.microsoft.com/office/word/2010/wordml" xmlns:w15="http://schemas.microsoft.com/office/word/2012/wordml" xmlns:w16cid="http://schemas.microsoft.com/office/word/2016/wordml/cid" xmlns:w16se="http://schemas.microsoft.com/office/word/2015/wordml/symex" xmlns:wpg="http://schemas.microsoft.com/office/word/2010/wordprocessingGroup" xmlns:wpi="http://schemas.microsoft.com/office/word/2010/wordprocessingInk" xmlns:wne="http://schemas.microsoft.com/office/word/2006/wordml" xmlns:wps="http://schemas.microsoft.com/office/word/2010/wordprocessingShape" mc:Ignorable="w14 w15 w16se w16cid wp14">
   <w:p>
     <w:pPr>
-      <w:pStyle w:val="Footer"/>
+      <w:pStyle w:val="Bunntekst"/>
       <w:framePr w:wrap="none" w:vAnchor="text" w:hAnchor="margin" w:xAlign="right" w:y="1"/>
       <w:rPr>
-        <w:rStyle w:val="PageNumber"/>
+        <w:rStyle w:val="Sidetall"/>
       </w:rPr>
     </w:pPr>
     <w:r>
       <w:rPr>
-        <w:rStyle w:val="PageNumber"/>
+        <w:rStyle w:val="Sidetall"/>
       </w:rPr>
       <w:fldChar w:fldCharType="begin"/>
     </w:r>
     <w:r>
       <w:rPr>
-        <w:rStyle w:val="PageNumber"/>
+        <w:rStyle w:val="Sidetall"/>
       </w:rPr>
       <w:instrText xml:space="preserve">PAGE  </w:instrText>
     </w:r>
     <w:r>
       <w:rPr>
-        <w:rStyle w:val="PageNumber"/>
+        <w:rStyle w:val="Sidetall"/>
       </w:rPr>
       <w:fldChar w:fldCharType="end"/>
     </w:r>
   </w:p>
   <w:p>
     <w:pPr>
-      <w:pStyle w:val="Footer"/>
+      <w:pStyle w:val="Bunntekst"/>
       <w:ind w:right="360"/>
     </w:pPr>
   </w:p>
@@ -21278,37 +20552,37 @@
 <w:ftr xmlns:wpc="http://schemas.microsoft.com/office/word/2010/wordprocessingCanvas" xmlns:cx="http://schemas.microsoft.com/office/drawing/2014/chartex" xmlns:cx1="http://schemas.microsoft.com/office/drawing/2015/9/8/chartex" xmlns:cx2="http://schemas.microsoft.com/office/drawing/2015/10/21/chartex" xmlns:cx3="http://schemas.microsoft.com/office/drawing/2016/5/9/chartex" xmlns:cx4="http://schemas.microsoft.com/office/drawing/2016/5/10/chartex" xmlns:cx5="http://schemas.microsoft.com/office/drawing/2016/5/11/chartex" xmlns:cx6="http://schemas.microsoft.com/office/drawing/2016/5/12/chartex" xmlns:cx7="http://schemas.microsoft.com/office/drawing/2016/5/13/chartex" xmlns:cx8="http://schemas.microsoft.com/office/drawing/2016/5/14/chartex" xmlns:mc="http://schemas.openxmlformats.org/markup-compatibility/2006" xmlns:aink="http://schemas.microsoft.com/office/drawing/2016/ink" xmlns:am3d="http://schemas.microsoft.com/office/drawing/2017/model3d" xmlns:o="urn:schemas-microsoft-com:office:office" xmlns:r="http://schemas.openxmlformats.org/officeDocument/2006/relationships" xmlns:m="http://schemas.openxmlformats.org/officeDocument/2006/math" xmlns:v="urn:schemas-microsoft-com:vml" xmlns:wp14="http://schemas.microsoft.com/office/word/2010/wordprocessingDrawing" xmlns:wp="http://schemas.openxmlformats.org/drawingml/2006/wordprocessingDrawing" xmlns:w10="urn:schemas-microsoft-com:office:word" xmlns:w="http://schemas.openxmlformats.org/wordprocessingml/2006/main" xmlns:w14="http://schemas.microsoft.com/office/word/2010/wordml" xmlns:w15="http://schemas.microsoft.com/office/word/2012/wordml" xmlns:w16cid="http://schemas.microsoft.com/office/word/2016/wordml/cid" xmlns:w16se="http://schemas.microsoft.com/office/word/2015/wordml/symex" xmlns:wpg="http://schemas.microsoft.com/office/word/2010/wordprocessingGroup" xmlns:wpi="http://schemas.microsoft.com/office/word/2010/wordprocessingInk" xmlns:wne="http://schemas.microsoft.com/office/word/2006/wordml" xmlns:wps="http://schemas.microsoft.com/office/word/2010/wordprocessingShape" mc:Ignorable="w14 w15 w16se w16cid wp14">
   <w:p>
     <w:pPr>
-      <w:pStyle w:val="Footer"/>
+      <w:pStyle w:val="Bunntekst"/>
       <w:framePr w:wrap="none" w:vAnchor="text" w:hAnchor="margin" w:xAlign="right" w:y="1"/>
       <w:rPr>
-        <w:rStyle w:val="PageNumber"/>
+        <w:rStyle w:val="Sidetall"/>
         <w:color w:val="1381C4"/>
       </w:rPr>
     </w:pPr>
     <w:r>
       <w:rPr>
-        <w:rStyle w:val="PageNumber"/>
+        <w:rStyle w:val="Sidetall"/>
         <w:color w:val="1381C4"/>
       </w:rPr>
       <w:fldChar w:fldCharType="begin"/>
     </w:r>
     <w:r>
       <w:rPr>
-        <w:rStyle w:val="PageNumber"/>
+        <w:rStyle w:val="Sidetall"/>
         <w:color w:val="1381C4"/>
       </w:rPr>
       <w:instrText xml:space="preserve">PAGE  </w:instrText>
     </w:r>
     <w:r>
       <w:rPr>
-        <w:rStyle w:val="PageNumber"/>
+        <w:rStyle w:val="Sidetall"/>
         <w:color w:val="1381C4"/>
       </w:rPr>
       <w:fldChar w:fldCharType="separate"/>
     </w:r>
     <w:r>
       <w:rPr>
-        <w:rStyle w:val="PageNumber"/>
+        <w:rStyle w:val="Sidetall"/>
         <w:noProof/>
         <w:color w:val="1381C4"/>
       </w:rPr>
@@ -21316,17 +20590,59 @@
     </w:r>
     <w:r>
       <w:rPr>
-        <w:rStyle w:val="PageNumber"/>
+        <w:rStyle w:val="Sidetall"/>
         <w:color w:val="1381C4"/>
       </w:rPr>
       <w:fldChar w:fldCharType="end"/>
     </w:r>
     <w:r>
       <w:rPr>
-        <w:rStyle w:val="PageNumber"/>
+        <w:rStyle w:val="Sidetall"/>
         <w:color w:val="1381C4"/>
       </w:rPr>
-      <w:t xml:space="preserve"> (9)</w:t>
+      <w:t xml:space="preserve"> (</w:t>
+    </w:r>
+    <w:r>
+      <w:rPr>
+        <w:rStyle w:val="Sidetall"/>
+        <w:color w:val="1381C4"/>
+      </w:rPr>
+      <w:fldChar w:fldCharType="begin"/>
+    </w:r>
+    <w:r>
+      <w:rPr>
+        <w:rStyle w:val="Sidetall"/>
+        <w:color w:val="1381C4"/>
+      </w:rPr>
+      <w:instrText xml:space="preserve"> NUMPAGES   \* MERGEFORMAT </w:instrText>
+    </w:r>
+    <w:r>
+      <w:rPr>
+        <w:rStyle w:val="Sidetall"/>
+        <w:color w:val="1381C4"/>
+      </w:rPr>
+      <w:fldChar w:fldCharType="separate"/>
+    </w:r>
+    <w:r>
+      <w:rPr>
+        <w:rStyle w:val="Sidetall"/>
+        <w:color w:val="1381C4"/>
+      </w:rPr>
+      <w:t>20</w:t>
+    </w:r>
+    <w:r>
+      <w:rPr>
+        <w:rStyle w:val="Sidetall"/>
+        <w:color w:val="1381C4"/>
+      </w:rPr>
+      <w:fldChar w:fldCharType="end"/>
+    </w:r>
+    <w:r>
+      <w:rPr>
+        <w:rStyle w:val="Sidetall"/>
+        <w:color w:val="1381C4"/>
+      </w:rPr>
+      <w:t>)</w:t>
     </w:r>
   </w:p>
   <w:tbl>
@@ -21357,7 +20673,7 @@
         </w:tcPr>
         <w:p>
           <w:pPr>
-            <w:pStyle w:val="Footer"/>
+            <w:pStyle w:val="Bunntekst"/>
             <w:tabs>
               <w:tab w:val="clear" w:pos="4153"/>
               <w:tab w:val="clear" w:pos="8306"/>
@@ -21409,7 +20725,7 @@
         </w:tcPr>
         <w:p>
           <w:pPr>
-            <w:pStyle w:val="Footer"/>
+            <w:pStyle w:val="Bunntekst"/>
             <w:tabs>
               <w:tab w:val="clear" w:pos="4153"/>
               <w:tab w:val="clear" w:pos="8306"/>
@@ -21476,7 +20792,7 @@
               <w:sz w:val="14"/>
               <w:lang w:val="en-US"/>
             </w:rPr>
-            <w:t>2018-11-19</w:t>
+            <w:t>2019-01-21</w:t>
           </w:r>
           <w:r>
             <w:rPr>
@@ -21496,7 +20812,7 @@
         </w:tcPr>
         <w:p>
           <w:pPr>
-            <w:pStyle w:val="Footer"/>
+            <w:pStyle w:val="Bunntekst"/>
             <w:tabs>
               <w:tab w:val="clear" w:pos="4153"/>
               <w:tab w:val="clear" w:pos="8306"/>
@@ -21512,7 +20828,7 @@
           <w:hyperlink r:id="rId1" w:history="1">
             <w:r>
               <w:rPr>
-                <w:rStyle w:val="Hyperlink"/>
+                <w:rStyle w:val="Hyperkobling"/>
                 <w:rFonts w:ascii="Helvetica" w:hAnsi="Helvetica" w:cs="Arial"/>
                 <w:color w:val="1381C4"/>
                 <w:sz w:val="14"/>
@@ -21542,7 +20858,7 @@
           </w:r>
           <w:r>
             <w:rPr>
-              <w:rStyle w:val="Hyperlink"/>
+              <w:rStyle w:val="Hyperkobling"/>
               <w:rFonts w:ascii="Helvetica" w:hAnsi="Helvetica" w:cs="Arial"/>
               <w:color w:val="1381C4"/>
               <w:sz w:val="14"/>
@@ -21559,7 +20875,7 @@
         </w:tcPr>
         <w:p>
           <w:pPr>
-            <w:pStyle w:val="Footer"/>
+            <w:pStyle w:val="Bunntekst"/>
             <w:tabs>
               <w:tab w:val="clear" w:pos="4153"/>
               <w:tab w:val="clear" w:pos="8306"/>
@@ -21579,7 +20895,7 @@
   </w:tbl>
   <w:p>
     <w:pPr>
-      <w:pStyle w:val="Footer"/>
+      <w:pStyle w:val="Bunntekst"/>
       <w:rPr>
         <w:rFonts w:ascii="Helvetica" w:hAnsi="Helvetica"/>
         <w:lang w:val="sq-AL"/>
@@ -21848,7 +21164,7 @@
 <w:hdr xmlns:wpc="http://schemas.microsoft.com/office/word/2010/wordprocessingCanvas" xmlns:cx="http://schemas.microsoft.com/office/drawing/2014/chartex" xmlns:cx1="http://schemas.microsoft.com/office/drawing/2015/9/8/chartex" xmlns:cx2="http://schemas.microsoft.com/office/drawing/2015/10/21/chartex" xmlns:cx3="http://schemas.microsoft.com/office/drawing/2016/5/9/chartex" xmlns:cx4="http://schemas.microsoft.com/office/drawing/2016/5/10/chartex" xmlns:cx5="http://schemas.microsoft.com/office/drawing/2016/5/11/chartex" xmlns:cx6="http://schemas.microsoft.com/office/drawing/2016/5/12/chartex" xmlns:cx7="http://schemas.microsoft.com/office/drawing/2016/5/13/chartex" xmlns:cx8="http://schemas.microsoft.com/office/drawing/2016/5/14/chartex" xmlns:mc="http://schemas.openxmlformats.org/markup-compatibility/2006" xmlns:aink="http://schemas.microsoft.com/office/drawing/2016/ink" xmlns:am3d="http://schemas.microsoft.com/office/drawing/2017/model3d" xmlns:o="urn:schemas-microsoft-com:office:office" xmlns:r="http://schemas.openxmlformats.org/officeDocument/2006/relationships" xmlns:m="http://schemas.openxmlformats.org/officeDocument/2006/math" xmlns:v="urn:schemas-microsoft-com:vml" xmlns:wp14="http://schemas.microsoft.com/office/word/2010/wordprocessingDrawing" xmlns:wp="http://schemas.openxmlformats.org/drawingml/2006/wordprocessingDrawing" xmlns:w10="urn:schemas-microsoft-com:office:word" xmlns:w="http://schemas.openxmlformats.org/wordprocessingml/2006/main" xmlns:w14="http://schemas.microsoft.com/office/word/2010/wordml" xmlns:w15="http://schemas.microsoft.com/office/word/2012/wordml" xmlns:w16cid="http://schemas.microsoft.com/office/word/2016/wordml/cid" xmlns:w16se="http://schemas.microsoft.com/office/word/2015/wordml/symex" xmlns:wpg="http://schemas.microsoft.com/office/word/2010/wordprocessingGroup" xmlns:wpi="http://schemas.microsoft.com/office/word/2010/wordprocessingInk" xmlns:wne="http://schemas.microsoft.com/office/word/2006/wordml" xmlns:wps="http://schemas.microsoft.com/office/word/2010/wordprocessingShape" mc:Ignorable="w14 w15 w16se w16cid wp14">
   <w:p>
     <w:pPr>
-      <w:pStyle w:val="Header"/>
+      <w:pStyle w:val="Topptekst"/>
       <w:jc w:val="right"/>
     </w:pPr>
     <w:r>
@@ -21915,7 +21231,7 @@
 <w:hdr xmlns:wpc="http://schemas.microsoft.com/office/word/2010/wordprocessingCanvas" xmlns:cx="http://schemas.microsoft.com/office/drawing/2014/chartex" xmlns:cx1="http://schemas.microsoft.com/office/drawing/2015/9/8/chartex" xmlns:cx2="http://schemas.microsoft.com/office/drawing/2015/10/21/chartex" xmlns:cx3="http://schemas.microsoft.com/office/drawing/2016/5/9/chartex" xmlns:cx4="http://schemas.microsoft.com/office/drawing/2016/5/10/chartex" xmlns:cx5="http://schemas.microsoft.com/office/drawing/2016/5/11/chartex" xmlns:cx6="http://schemas.microsoft.com/office/drawing/2016/5/12/chartex" xmlns:cx7="http://schemas.microsoft.com/office/drawing/2016/5/13/chartex" xmlns:cx8="http://schemas.microsoft.com/office/drawing/2016/5/14/chartex" xmlns:mc="http://schemas.openxmlformats.org/markup-compatibility/2006" xmlns:aink="http://schemas.microsoft.com/office/drawing/2016/ink" xmlns:am3d="http://schemas.microsoft.com/office/drawing/2017/model3d" xmlns:o="urn:schemas-microsoft-com:office:office" xmlns:r="http://schemas.openxmlformats.org/officeDocument/2006/relationships" xmlns:m="http://schemas.openxmlformats.org/officeDocument/2006/math" xmlns:v="urn:schemas-microsoft-com:vml" xmlns:wp14="http://schemas.microsoft.com/office/word/2010/wordprocessingDrawing" xmlns:wp="http://schemas.openxmlformats.org/drawingml/2006/wordprocessingDrawing" xmlns:w10="urn:schemas-microsoft-com:office:word" xmlns:w="http://schemas.openxmlformats.org/wordprocessingml/2006/main" xmlns:w14="http://schemas.microsoft.com/office/word/2010/wordml" xmlns:w15="http://schemas.microsoft.com/office/word/2012/wordml" xmlns:w16cid="http://schemas.microsoft.com/office/word/2016/wordml/cid" xmlns:w16se="http://schemas.microsoft.com/office/word/2015/wordml/symex" xmlns:wpg="http://schemas.microsoft.com/office/word/2010/wordprocessingGroup" xmlns:wpi="http://schemas.microsoft.com/office/word/2010/wordprocessingInk" xmlns:wne="http://schemas.microsoft.com/office/word/2006/wordml" xmlns:wps="http://schemas.microsoft.com/office/word/2010/wordprocessingShape" mc:Ignorable="w14 w15 w16se w16cid wp14">
   <w:p>
     <w:pPr>
-      <w:pStyle w:val="Header"/>
+      <w:pStyle w:val="Topptekst"/>
       <w:jc w:val="right"/>
     </w:pPr>
     <w:r>
@@ -21988,7 +21304,7 @@
     <w:lvl w:ilvl="0">
       <w:start w:val="1"/>
       <w:numFmt w:val="decimal"/>
-      <w:pStyle w:val="ListNumber"/>
+      <w:pStyle w:val="Nummerertliste"/>
       <w:lvlText w:val="%1."/>
       <w:lvlJc w:val="left"/>
       <w:pPr>
@@ -23463,7 +22779,7 @@
     <w:lvl w:ilvl="0">
       <w:start w:val="1"/>
       <w:numFmt w:val="decimal"/>
-      <w:pStyle w:val="Heading1"/>
+      <w:pStyle w:val="Overskrift1"/>
       <w:lvlText w:val="%1"/>
       <w:lvlJc w:val="left"/>
       <w:pPr>
@@ -23476,7 +22792,7 @@
     <w:lvl w:ilvl="1">
       <w:start w:val="1"/>
       <w:numFmt w:val="decimal"/>
-      <w:pStyle w:val="Heading2"/>
+      <w:pStyle w:val="Overskrift2"/>
       <w:lvlText w:val="%1.%2"/>
       <w:lvlJc w:val="left"/>
       <w:pPr>
@@ -23489,7 +22805,7 @@
     <w:lvl w:ilvl="2">
       <w:start w:val="1"/>
       <w:numFmt w:val="decimal"/>
-      <w:pStyle w:val="Heading3"/>
+      <w:pStyle w:val="Overskrift3"/>
       <w:lvlText w:val="%1.%2.%3"/>
       <w:lvlJc w:val="left"/>
       <w:pPr>
@@ -23502,7 +22818,7 @@
     <w:lvl w:ilvl="3">
       <w:start w:val="1"/>
       <w:numFmt w:val="decimal"/>
-      <w:pStyle w:val="Heading4"/>
+      <w:pStyle w:val="Overskrift4"/>
       <w:lvlText w:val="%1.%2.%3.%4"/>
       <w:lvlJc w:val="left"/>
       <w:pPr>
@@ -23515,7 +22831,7 @@
     <w:lvl w:ilvl="4">
       <w:start w:val="1"/>
       <w:numFmt w:val="decimal"/>
-      <w:pStyle w:val="Heading5"/>
+      <w:pStyle w:val="Overskrift5"/>
       <w:lvlText w:val="%1.%2.%3.%4.%5"/>
       <w:lvlJc w:val="left"/>
       <w:pPr>
@@ -23528,7 +22844,7 @@
     <w:lvl w:ilvl="5">
       <w:start w:val="1"/>
       <w:numFmt w:val="decimal"/>
-      <w:pStyle w:val="Heading6"/>
+      <w:pStyle w:val="Overskrift6"/>
       <w:lvlText w:val="%1.%2.%3.%4.%5.%6"/>
       <w:lvlJc w:val="left"/>
       <w:pPr>
@@ -23541,7 +22857,7 @@
     <w:lvl w:ilvl="6">
       <w:start w:val="1"/>
       <w:numFmt w:val="decimal"/>
-      <w:pStyle w:val="Heading7"/>
+      <w:pStyle w:val="Overskrift7"/>
       <w:lvlText w:val="%1.%2.%3.%4.%5.%6.%7"/>
       <w:lvlJc w:val="left"/>
       <w:pPr>
@@ -23554,7 +22870,7 @@
     <w:lvl w:ilvl="7">
       <w:start w:val="1"/>
       <w:numFmt w:val="decimal"/>
-      <w:pStyle w:val="Heading8"/>
+      <w:pStyle w:val="Overskrift8"/>
       <w:lvlText w:val="%1.%2.%3.%4.%5.%6.%7.%8"/>
       <w:lvlJc w:val="left"/>
       <w:pPr>
@@ -23567,7 +22883,7 @@
     <w:lvl w:ilvl="8">
       <w:start w:val="1"/>
       <w:numFmt w:val="decimal"/>
-      <w:pStyle w:val="Heading9"/>
+      <w:pStyle w:val="Overskrift9"/>
       <w:lvlText w:val="%1.%2.%3.%4.%5.%6.%7.%8.%9"/>
       <w:lvlJc w:val="left"/>
       <w:pPr>
@@ -24325,7 +23641,7 @@
       <w:lang w:val="en-GB" w:eastAsia="en-US"/>
     </w:rPr>
   </w:style>
-  <w:style w:type="paragraph" w:styleId="Heading1">
+  <w:style w:type="paragraph" w:styleId="Overskrift1">
     <w:name w:val="heading 1"/>
     <w:basedOn w:val="Normal"/>
     <w:next w:val="Normal"/>
@@ -24345,7 +23661,7 @@
       <w:sz w:val="24"/>
     </w:rPr>
   </w:style>
-  <w:style w:type="paragraph" w:styleId="Heading2">
+  <w:style w:type="paragraph" w:styleId="Overskrift2">
     <w:name w:val="heading 2"/>
     <w:basedOn w:val="Normal"/>
     <w:next w:val="Normal"/>
@@ -24366,7 +23682,7 @@
       <w:sz w:val="22"/>
     </w:rPr>
   </w:style>
-  <w:style w:type="paragraph" w:styleId="Heading3">
+  <w:style w:type="paragraph" w:styleId="Overskrift3">
     <w:name w:val="heading 3"/>
     <w:basedOn w:val="Normal"/>
     <w:next w:val="Normal"/>
@@ -24385,7 +23701,7 @@
       <w:b/>
     </w:rPr>
   </w:style>
-  <w:style w:type="paragraph" w:styleId="Heading4">
+  <w:style w:type="paragraph" w:styleId="Overskrift4">
     <w:name w:val="heading 4"/>
     <w:basedOn w:val="Normal"/>
     <w:next w:val="Normal"/>
@@ -24405,7 +23721,7 @@
       <w:lang w:val="sq-AL"/>
     </w:rPr>
   </w:style>
-  <w:style w:type="paragraph" w:styleId="Heading5">
+  <w:style w:type="paragraph" w:styleId="Overskrift5">
     <w:name w:val="heading 5"/>
     <w:basedOn w:val="Normal"/>
     <w:next w:val="Normal"/>
@@ -24425,7 +23741,7 @@
       <w:sz w:val="22"/>
     </w:rPr>
   </w:style>
-  <w:style w:type="paragraph" w:styleId="Heading6">
+  <w:style w:type="paragraph" w:styleId="Overskrift6">
     <w:name w:val="heading 6"/>
     <w:basedOn w:val="Normal"/>
     <w:next w:val="Normal"/>
@@ -24445,7 +23761,7 @@
       <w:sz w:val="22"/>
     </w:rPr>
   </w:style>
-  <w:style w:type="paragraph" w:styleId="Heading7">
+  <w:style w:type="paragraph" w:styleId="Overskrift7">
     <w:name w:val="heading 7"/>
     <w:basedOn w:val="Normal"/>
     <w:next w:val="Normal"/>
@@ -24463,7 +23779,7 @@
       <w:i/>
     </w:rPr>
   </w:style>
-  <w:style w:type="paragraph" w:styleId="Heading8">
+  <w:style w:type="paragraph" w:styleId="Overskrift8">
     <w:name w:val="heading 8"/>
     <w:basedOn w:val="Normal"/>
     <w:next w:val="Normal"/>
@@ -24481,7 +23797,7 @@
       <w:i/>
     </w:rPr>
   </w:style>
-  <w:style w:type="paragraph" w:styleId="Heading9">
+  <w:style w:type="paragraph" w:styleId="Overskrift9">
     <w:name w:val="heading 9"/>
     <w:basedOn w:val="Normal"/>
     <w:next w:val="Normal"/>
@@ -24499,13 +23815,13 @@
       <w:i/>
     </w:rPr>
   </w:style>
-  <w:style w:type="character" w:default="1" w:styleId="DefaultParagraphFont">
+  <w:style w:type="character" w:default="1" w:styleId="Standardskriftforavsnitt">
     <w:name w:val="Default Paragraph Font"/>
     <w:uiPriority w:val="1"/>
     <w:semiHidden/>
     <w:unhideWhenUsed/>
   </w:style>
-  <w:style w:type="table" w:default="1" w:styleId="TableNormal">
+  <w:style w:type="table" w:default="1" w:styleId="Vanligtabell">
     <w:name w:val="Normal Table"/>
     <w:uiPriority w:val="99"/>
     <w:semiHidden/>
@@ -24520,13 +23836,13 @@
       </w:tblCellMar>
     </w:tblPr>
   </w:style>
-  <w:style w:type="numbering" w:default="1" w:styleId="NoList">
+  <w:style w:type="numbering" w:default="1" w:styleId="Ingenliste">
     <w:name w:val="No List"/>
     <w:uiPriority w:val="99"/>
     <w:semiHidden/>
     <w:unhideWhenUsed/>
   </w:style>
-  <w:style w:type="paragraph" w:styleId="Header">
+  <w:style w:type="paragraph" w:styleId="Topptekst">
     <w:name w:val="header"/>
     <w:basedOn w:val="Normal"/>
     <w:pPr>
@@ -24536,10 +23852,10 @@
       </w:tabs>
     </w:pPr>
   </w:style>
-  <w:style w:type="paragraph" w:styleId="Footer">
+  <w:style w:type="paragraph" w:styleId="Bunntekst">
     <w:name w:val="footer"/>
     <w:basedOn w:val="Normal"/>
-    <w:link w:val="FooterChar"/>
+    <w:link w:val="BunntekstTegn"/>
     <w:uiPriority w:val="99"/>
     <w:pPr>
       <w:tabs>
@@ -24552,7 +23868,7 @@
       <w:sz w:val="16"/>
     </w:rPr>
   </w:style>
-  <w:style w:type="paragraph" w:styleId="TOC1">
+  <w:style w:type="paragraph" w:styleId="INNH1">
     <w:name w:val="toc 1"/>
     <w:basedOn w:val="Normal"/>
     <w:next w:val="Normal"/>
@@ -24566,7 +23882,7 @@
       <w:sz w:val="20"/>
     </w:rPr>
   </w:style>
-  <w:style w:type="paragraph" w:styleId="TOC2">
+  <w:style w:type="paragraph" w:styleId="INNH2">
     <w:name w:val="toc 2"/>
     <w:basedOn w:val="Normal"/>
     <w:next w:val="Normal"/>
@@ -24579,7 +23895,7 @@
       <w:sz w:val="20"/>
     </w:rPr>
   </w:style>
-  <w:style w:type="paragraph" w:styleId="TOC3">
+  <w:style w:type="paragraph" w:styleId="INNH3">
     <w:name w:val="toc 3"/>
     <w:basedOn w:val="Normal"/>
     <w:next w:val="Normal"/>
@@ -24592,7 +23908,7 @@
       <w:sz w:val="20"/>
     </w:rPr>
   </w:style>
-  <w:style w:type="paragraph" w:styleId="TOC4">
+  <w:style w:type="paragraph" w:styleId="INNH4">
     <w:name w:val="toc 4"/>
     <w:basedOn w:val="Normal"/>
     <w:next w:val="Normal"/>
@@ -24601,7 +23917,7 @@
       <w:ind w:left="720"/>
     </w:pPr>
   </w:style>
-  <w:style w:type="paragraph" w:styleId="TOC5">
+  <w:style w:type="paragraph" w:styleId="INNH5">
     <w:name w:val="toc 5"/>
     <w:basedOn w:val="Normal"/>
     <w:next w:val="Normal"/>
@@ -24610,7 +23926,7 @@
       <w:ind w:left="960"/>
     </w:pPr>
   </w:style>
-  <w:style w:type="paragraph" w:styleId="TOC6">
+  <w:style w:type="paragraph" w:styleId="INNH6">
     <w:name w:val="toc 6"/>
     <w:basedOn w:val="Normal"/>
     <w:next w:val="Normal"/>
@@ -24619,7 +23935,7 @@
       <w:ind w:left="1200"/>
     </w:pPr>
   </w:style>
-  <w:style w:type="paragraph" w:styleId="TOC7">
+  <w:style w:type="paragraph" w:styleId="INNH7">
     <w:name w:val="toc 7"/>
     <w:basedOn w:val="Normal"/>
     <w:next w:val="Normal"/>
@@ -24628,7 +23944,7 @@
       <w:ind w:left="1440"/>
     </w:pPr>
   </w:style>
-  <w:style w:type="paragraph" w:styleId="TOC8">
+  <w:style w:type="paragraph" w:styleId="INNH8">
     <w:name w:val="toc 8"/>
     <w:basedOn w:val="Normal"/>
     <w:next w:val="Normal"/>
@@ -24637,7 +23953,7 @@
       <w:ind w:left="1680"/>
     </w:pPr>
   </w:style>
-  <w:style w:type="paragraph" w:styleId="TOC9">
+  <w:style w:type="paragraph" w:styleId="INNH9">
     <w:name w:val="toc 9"/>
     <w:basedOn w:val="Normal"/>
     <w:next w:val="Normal"/>
@@ -24646,7 +23962,7 @@
       <w:ind w:left="1920"/>
     </w:pPr>
   </w:style>
-  <w:style w:type="paragraph" w:styleId="Index1">
+  <w:style w:type="paragraph" w:styleId="Indeks1">
     <w:name w:val="index 1"/>
     <w:basedOn w:val="Normal"/>
     <w:next w:val="Normal"/>
@@ -24661,7 +23977,7 @@
       <w:b/>
     </w:rPr>
   </w:style>
-  <w:style w:type="paragraph" w:styleId="Index3">
+  <w:style w:type="paragraph" w:styleId="Indeks3">
     <w:name w:val="index 3"/>
     <w:basedOn w:val="Normal"/>
     <w:next w:val="Normal"/>
@@ -24673,7 +23989,7 @@
       <w:ind w:left="600" w:hanging="200"/>
     </w:pPr>
   </w:style>
-  <w:style w:type="paragraph" w:styleId="Caption">
+  <w:style w:type="paragraph" w:styleId="Bildetekst">
     <w:name w:val="caption"/>
     <w:basedOn w:val="Normal"/>
     <w:next w:val="Normal"/>
@@ -24685,14 +24001,14 @@
       <w:i/>
     </w:rPr>
   </w:style>
-  <w:style w:type="character" w:styleId="FootnoteReference">
+  <w:style w:type="character" w:styleId="Fotnotereferanse">
     <w:name w:val="footnote reference"/>
     <w:semiHidden/>
     <w:rPr>
       <w:vertAlign w:val="superscript"/>
     </w:rPr>
   </w:style>
-  <w:style w:type="paragraph" w:styleId="FootnoteText">
+  <w:style w:type="paragraph" w:styleId="Fotnotetekst">
     <w:name w:val="footnote text"/>
     <w:basedOn w:val="Normal"/>
     <w:semiHidden/>
@@ -24703,30 +24019,30 @@
       <w:sz w:val="20"/>
     </w:rPr>
   </w:style>
-  <w:style w:type="character" w:styleId="CommentReference">
+  <w:style w:type="character" w:styleId="Merknadsreferanse">
     <w:name w:val="annotation reference"/>
     <w:semiHidden/>
     <w:rPr>
       <w:sz w:val="16"/>
     </w:rPr>
   </w:style>
-  <w:style w:type="paragraph" w:styleId="CommentText">
+  <w:style w:type="paragraph" w:styleId="Merknadstekst">
     <w:name w:val="annotation text"/>
     <w:basedOn w:val="Normal"/>
-    <w:link w:val="CommentTextChar"/>
+    <w:link w:val="MerknadstekstTegn"/>
     <w:semiHidden/>
     <w:rPr>
       <w:sz w:val="20"/>
     </w:rPr>
   </w:style>
-  <w:style w:type="character" w:styleId="Hyperlink">
+  <w:style w:type="character" w:styleId="Hyperkobling">
     <w:name w:val="Hyperlink"/>
     <w:rPr>
       <w:color w:val="0000FF"/>
       <w:u w:val="single"/>
     </w:rPr>
   </w:style>
-  <w:style w:type="character" w:styleId="FollowedHyperlink">
+  <w:style w:type="character" w:styleId="Fulgthyperkobling">
     <w:name w:val="FollowedHyperlink"/>
     <w:rPr>
       <w:color w:val="800080"/>
@@ -24744,7 +24060,7 @@
   </w:style>
   <w:style w:type="paragraph" w:customStyle="1" w:styleId="Appendix">
     <w:name w:val="Appendix"/>
-    <w:basedOn w:val="Heading1"/>
+    <w:basedOn w:val="Overskrift1"/>
     <w:pPr>
       <w:keepNext/>
       <w:numPr>
@@ -24770,7 +24086,7 @@
       <w:lang w:val="en-US"/>
     </w:rPr>
   </w:style>
-  <w:style w:type="paragraph" w:styleId="DocumentMap">
+  <w:style w:type="paragraph" w:styleId="Dokumentkart">
     <w:name w:val="Document Map"/>
     <w:basedOn w:val="Normal"/>
     <w:semiHidden/>
@@ -24793,9 +24109,9 @@
       <w:sz w:val="20"/>
     </w:rPr>
   </w:style>
-  <w:style w:type="table" w:styleId="TableGrid">
+  <w:style w:type="table" w:styleId="Tabellrutenett">
     <w:name w:val="Table Grid"/>
-    <w:basedOn w:val="TableNormal"/>
+    <w:basedOn w:val="Vanligtabell"/>
     <w:uiPriority w:val="59"/>
     <w:rsid w:val="00FB38FA"/>
     <w:tblPr>
@@ -24820,7 +24136,7 @@
       <w:sz w:val="20"/>
     </w:rPr>
   </w:style>
-  <w:style w:type="character" w:styleId="Emphasis">
+  <w:style w:type="character" w:styleId="Utheving">
     <w:name w:val="Emphasis"/>
     <w:qFormat/>
     <w:rsid w:val="00376949"/>
@@ -24831,7 +24147,7 @@
   </w:style>
   <w:style w:type="paragraph" w:customStyle="1" w:styleId="Style1">
     <w:name w:val="Style1"/>
-    <w:basedOn w:val="Heading4"/>
+    <w:basedOn w:val="Overskrift4"/>
     <w:autoRedefine/>
     <w:rsid w:val="0092522D"/>
     <w:rPr>
@@ -24840,16 +24156,16 @@
   </w:style>
   <w:style w:type="paragraph" w:customStyle="1" w:styleId="Ref">
     <w:name w:val="Ref"/>
-    <w:basedOn w:val="ListNumber"/>
+    <w:basedOn w:val="Nummerertliste"/>
     <w:rsid w:val="0015485B"/>
     <w:rPr>
       <w:rFonts w:cs="Arial"/>
       <w:lang w:val="sq-AL"/>
     </w:rPr>
   </w:style>
-  <w:style w:type="table" w:styleId="Table3Deffects3">
+  <w:style w:type="table" w:styleId="Tabell-3D-effekt3">
     <w:name w:val="Table 3D effects 3"/>
-    <w:basedOn w:val="TableNormal"/>
+    <w:basedOn w:val="Vanligtabell"/>
     <w:rsid w:val="00360D8E"/>
     <w:tblPr>
       <w:tblStyleRowBandSize w:val="1"/>
@@ -24933,7 +24249,7 @@
       </w:tcPr>
     </w:tblStylePr>
   </w:style>
-  <w:style w:type="paragraph" w:styleId="ListNumber">
+  <w:style w:type="paragraph" w:styleId="Nummerertliste">
     <w:name w:val="List Number"/>
     <w:basedOn w:val="Normal"/>
     <w:rsid w:val="00680AFE"/>
@@ -24943,7 +24259,7 @@
       </w:numPr>
     </w:pPr>
   </w:style>
-  <w:style w:type="paragraph" w:styleId="ListParagraph">
+  <w:style w:type="paragraph" w:styleId="Listeavsnitt">
     <w:name w:val="List Paragraph"/>
     <w:basedOn w:val="Normal"/>
     <w:uiPriority w:val="34"/>
@@ -24953,9 +24269,9 @@
       <w:ind w:left="708"/>
     </w:pPr>
   </w:style>
-  <w:style w:type="table" w:styleId="TableSimple3">
+  <w:style w:type="table" w:styleId="Enkelttabell3">
     <w:name w:val="Table Simple 3"/>
-    <w:basedOn w:val="TableNormal"/>
+    <w:basedOn w:val="Vanligtabell"/>
     <w:rsid w:val="00F56828"/>
     <w:tblPr>
       <w:tblBorders>
@@ -24986,7 +24302,7 @@
   </w:style>
   <w:style w:type="table" w:customStyle="1" w:styleId="BV-QR-SingleColumn">
     <w:name w:val="BV-QR-SingleColumn"/>
-    <w:basedOn w:val="TableNormal"/>
+    <w:basedOn w:val="Vanligtabell"/>
     <w:rsid w:val="001A0E53"/>
     <w:pPr>
       <w:spacing w:before="20" w:after="20" w:line="20" w:lineRule="atLeast"/>
@@ -25033,13 +24349,13 @@
   </w:style>
   <w:style w:type="table" w:customStyle="1" w:styleId="BV-QR-Nx3">
     <w:name w:val="BV-QR-Nx3"/>
-    <w:basedOn w:val="TableNormal"/>
+    <w:basedOn w:val="Vanligtabell"/>
     <w:rsid w:val="009C332E"/>
     <w:tblPr/>
   </w:style>
   <w:style w:type="table" w:customStyle="1" w:styleId="BV-Table-Nx1">
     <w:name w:val="BV-Table-Nx1"/>
-    <w:basedOn w:val="TableNormal"/>
+    <w:basedOn w:val="Vanligtabell"/>
     <w:rsid w:val="00E258C3"/>
     <w:pPr>
       <w:spacing w:before="20" w:after="20" w:line="20" w:lineRule="atLeast"/>
@@ -25091,29 +24407,29 @@
       </w:tcPr>
     </w:tblStylePr>
   </w:style>
-  <w:style w:type="paragraph" w:styleId="CommentSubject">
+  <w:style w:type="paragraph" w:styleId="Kommentaremne">
     <w:name w:val="annotation subject"/>
-    <w:basedOn w:val="CommentText"/>
-    <w:next w:val="CommentText"/>
-    <w:link w:val="CommentSubjectChar"/>
+    <w:basedOn w:val="Merknadstekst"/>
+    <w:next w:val="Merknadstekst"/>
+    <w:link w:val="KommentaremneTegn"/>
     <w:rsid w:val="0003573B"/>
     <w:rPr>
       <w:b/>
       <w:bCs/>
     </w:rPr>
   </w:style>
-  <w:style w:type="character" w:customStyle="1" w:styleId="CommentTextChar">
-    <w:name w:val="Comment Text Char"/>
-    <w:link w:val="CommentText"/>
+  <w:style w:type="character" w:customStyle="1" w:styleId="MerknadstekstTegn">
+    <w:name w:val="Merknadstekst Tegn"/>
+    <w:link w:val="Merknadstekst"/>
     <w:semiHidden/>
     <w:rsid w:val="0003573B"/>
     <w:rPr>
       <w:lang w:val="en-GB"/>
     </w:rPr>
   </w:style>
-  <w:style w:type="character" w:customStyle="1" w:styleId="CommentSubjectChar">
-    <w:name w:val="Comment Subject Char"/>
-    <w:link w:val="CommentSubject"/>
+  <w:style w:type="character" w:customStyle="1" w:styleId="KommentaremneTegn">
+    <w:name w:val="Kommentaremne Tegn"/>
+    <w:link w:val="Kommentaremne"/>
     <w:rsid w:val="0003573B"/>
     <w:rPr>
       <w:b/>
@@ -25121,10 +24437,10 @@
       <w:lang w:val="en-GB"/>
     </w:rPr>
   </w:style>
-  <w:style w:type="paragraph" w:styleId="BalloonText">
+  <w:style w:type="paragraph" w:styleId="Bobletekst">
     <w:name w:val="Balloon Text"/>
     <w:basedOn w:val="Normal"/>
-    <w:link w:val="BalloonTextChar"/>
+    <w:link w:val="BobletekstTegn"/>
     <w:rsid w:val="0003573B"/>
     <w:rPr>
       <w:rFonts w:ascii="Tahoma" w:hAnsi="Tahoma" w:cs="Tahoma"/>
@@ -25132,9 +24448,9 @@
       <w:szCs w:val="16"/>
     </w:rPr>
   </w:style>
-  <w:style w:type="character" w:customStyle="1" w:styleId="BalloonTextChar">
-    <w:name w:val="Balloon Text Char"/>
-    <w:link w:val="BalloonText"/>
+  <w:style w:type="character" w:customStyle="1" w:styleId="BobletekstTegn">
+    <w:name w:val="Bobletekst Tegn"/>
+    <w:link w:val="Bobletekst"/>
     <w:rsid w:val="0003573B"/>
     <w:rPr>
       <w:rFonts w:ascii="Tahoma" w:hAnsi="Tahoma" w:cs="Tahoma"/>
@@ -25143,18 +24459,18 @@
       <w:lang w:val="en-GB"/>
     </w:rPr>
   </w:style>
-  <w:style w:type="paragraph" w:styleId="BodyText">
+  <w:style w:type="paragraph" w:styleId="Brdtekst">
     <w:name w:val="Body Text"/>
     <w:basedOn w:val="Normal"/>
-    <w:link w:val="BodyTextChar"/>
+    <w:link w:val="BrdtekstTegn"/>
     <w:rsid w:val="00E2206C"/>
     <w:pPr>
       <w:spacing w:after="120"/>
     </w:pPr>
   </w:style>
-  <w:style w:type="character" w:customStyle="1" w:styleId="BodyTextChar">
-    <w:name w:val="Body Text Char"/>
-    <w:link w:val="BodyText"/>
+  <w:style w:type="character" w:customStyle="1" w:styleId="BrdtekstTegn">
+    <w:name w:val="Brødtekst Tegn"/>
+    <w:link w:val="Brdtekst"/>
     <w:rsid w:val="00E2206C"/>
     <w:rPr>
       <w:sz w:val="24"/>
@@ -25172,7 +24488,7 @@
   </w:style>
   <w:style w:type="table" w:customStyle="1" w:styleId="Rutenettabell1lys-uthevingsfarge11">
     <w:name w:val="Rutenettabell 1 lys - uthevingsfarge 11"/>
-    <w:basedOn w:val="TableNormal"/>
+    <w:basedOn w:val="Vanligtabell"/>
     <w:uiPriority w:val="46"/>
     <w:rsid w:val="005A2CB9"/>
     <w:rPr>
@@ -25244,11 +24560,11 @@
       <w:color w:val="000000"/>
     </w:rPr>
   </w:style>
-  <w:style w:type="paragraph" w:styleId="Title">
+  <w:style w:type="paragraph" w:styleId="Tittel">
     <w:name w:val="Title"/>
     <w:basedOn w:val="Normal"/>
     <w:next w:val="Normal"/>
-    <w:link w:val="TitleChar"/>
+    <w:link w:val="TittelTegn"/>
     <w:qFormat/>
     <w:rsid w:val="00F26B83"/>
     <w:pPr>
@@ -25264,10 +24580,10 @@
       <w:szCs w:val="56"/>
     </w:rPr>
   </w:style>
-  <w:style w:type="character" w:customStyle="1" w:styleId="TitleChar">
-    <w:name w:val="Title Char"/>
-    <w:basedOn w:val="DefaultParagraphFont"/>
-    <w:link w:val="Title"/>
+  <w:style w:type="character" w:customStyle="1" w:styleId="TittelTegn">
+    <w:name w:val="Tittel Tegn"/>
+    <w:basedOn w:val="Standardskriftforavsnitt"/>
+    <w:link w:val="Tittel"/>
     <w:rsid w:val="00F26B83"/>
     <w:rPr>
       <w:rFonts w:ascii="Helvetica Neue" w:eastAsiaTheme="majorEastAsia" w:hAnsi="Helvetica Neue" w:cstheme="majorBidi"/>
@@ -25280,11 +24596,11 @@
       <w:lang w:val="en-GB" w:eastAsia="en-US"/>
     </w:rPr>
   </w:style>
-  <w:style w:type="paragraph" w:styleId="Subtitle">
+  <w:style w:type="paragraph" w:styleId="Undertittel">
     <w:name w:val="Subtitle"/>
     <w:basedOn w:val="Normal"/>
     <w:next w:val="Normal"/>
-    <w:link w:val="SubtitleChar"/>
+    <w:link w:val="UndertittelTegn"/>
     <w:qFormat/>
     <w:rsid w:val="00E61652"/>
     <w:pPr>
@@ -25301,10 +24617,10 @@
       <w:szCs w:val="22"/>
     </w:rPr>
   </w:style>
-  <w:style w:type="character" w:customStyle="1" w:styleId="SubtitleChar">
-    <w:name w:val="Subtitle Char"/>
-    <w:basedOn w:val="DefaultParagraphFont"/>
-    <w:link w:val="Subtitle"/>
+  <w:style w:type="character" w:customStyle="1" w:styleId="UndertittelTegn">
+    <w:name w:val="Undertittel Tegn"/>
+    <w:basedOn w:val="Standardskriftforavsnitt"/>
+    <w:link w:val="Undertittel"/>
     <w:rsid w:val="00E61652"/>
     <w:rPr>
       <w:rFonts w:ascii="Helvetica Neue Thin" w:eastAsiaTheme="minorEastAsia" w:hAnsi="Helvetica Neue Thin" w:cstheme="minorBidi"/>
@@ -25315,10 +24631,10 @@
       <w:lang w:val="en-GB" w:eastAsia="en-US"/>
     </w:rPr>
   </w:style>
-  <w:style w:type="character" w:customStyle="1" w:styleId="FooterChar">
-    <w:name w:val="Footer Char"/>
-    <w:basedOn w:val="DefaultParagraphFont"/>
-    <w:link w:val="Footer"/>
+  <w:style w:type="character" w:customStyle="1" w:styleId="BunntekstTegn">
+    <w:name w:val="Bunntekst Tegn"/>
+    <w:basedOn w:val="Standardskriftforavsnitt"/>
+    <w:link w:val="Bunntekst"/>
     <w:uiPriority w:val="99"/>
     <w:rsid w:val="0075323D"/>
     <w:rPr>
@@ -25327,9 +24643,9 @@
       <w:lang w:val="en-GB" w:eastAsia="en-US"/>
     </w:rPr>
   </w:style>
-  <w:style w:type="character" w:styleId="PageNumber">
+  <w:style w:type="character" w:styleId="Sidetall">
     <w:name w:val="page number"/>
-    <w:basedOn w:val="DefaultParagraphFont"/>
+    <w:basedOn w:val="Standardskriftforavsnitt"/>
     <w:rsid w:val="00DA1B07"/>
   </w:style>
   <w:style w:type="paragraph" w:styleId="NormalWeb">
@@ -25348,9 +24664,9 @@
       <w:lang w:val="nb-NO" w:eastAsia="nb-NO"/>
     </w:rPr>
   </w:style>
-  <w:style w:type="character" w:styleId="UnresolvedMention">
+  <w:style w:type="character" w:styleId="Ulstomtale">
     <w:name w:val="Unresolved Mention"/>
-    <w:basedOn w:val="DefaultParagraphFont"/>
+    <w:basedOn w:val="Standardskriftforavsnitt"/>
     <w:uiPriority w:val="99"/>
     <w:semiHidden/>
     <w:unhideWhenUsed/>
@@ -25629,7 +24945,7 @@
 </file>
 
 <file path=customXml/itemProps1.xml><?xml version="1.0" encoding="utf-8"?>
-<ds:datastoreItem xmlns:ds="http://schemas.openxmlformats.org/officeDocument/2006/customXml" ds:itemID="{3E040AAD-62AD-43E1-8990-100C3BD06A74}">
+<ds:datastoreItem xmlns:ds="http://schemas.openxmlformats.org/officeDocument/2006/customXml" ds:itemID="{789A699F-086B-4019-9D91-080D927FB2CD}">
   <ds:schemaRefs>
     <ds:schemaRef ds:uri="http://schemas.openxmlformats.org/officeDocument/2006/bibliography"/>
   </ds:schemaRefs>

--- a/bitvis_vip_sbi/doc/sbi_bfm_QuickRef.docx
+++ b/bitvis_vip_sbi/doc/sbi_bfm_QuickRef.docx
@@ -20057,8 +20057,6 @@
       <w:r>
         <w:t xml:space="preserve">panel to allow dedicated verbosity control  </w:t>
       </w:r>
-      <w:bookmarkStart w:id="6" w:name="_GoBack"/>
-      <w:bookmarkEnd w:id="6"/>
     </w:p>
     <w:p>
       <w:pPr>
@@ -20455,11 +20453,12 @@
       </w:r>
     </w:p>
     <w:sectPr>
-      <w:headerReference w:type="default" r:id="rId14"/>
-      <w:footerReference w:type="even" r:id="rId15"/>
-      <w:footerReference w:type="default" r:id="rId16"/>
-      <w:headerReference w:type="first" r:id="rId17"/>
-      <w:footerReference w:type="first" r:id="rId18"/>
+      <w:headerReference w:type="even" r:id="rId14"/>
+      <w:headerReference w:type="default" r:id="rId15"/>
+      <w:footerReference w:type="even" r:id="rId16"/>
+      <w:footerReference w:type="default" r:id="rId17"/>
+      <w:headerReference w:type="first" r:id="rId18"/>
+      <w:footerReference w:type="first" r:id="rId19"/>
       <w:pgSz w:w="16840" w:h="11907" w:orient="landscape" w:code="9"/>
       <w:pgMar w:top="1134" w:right="851" w:bottom="851" w:left="850" w:header="567" w:footer="284" w:gutter="0"/>
       <w:cols w:space="720"/>
@@ -20556,91 +20555,116 @@
       <w:framePr w:wrap="none" w:vAnchor="text" w:hAnchor="margin" w:xAlign="right" w:y="1"/>
       <w:rPr>
         <w:rStyle w:val="Sidetall"/>
+        <w:rFonts w:ascii="Helvetica" w:hAnsi="Helvetica" w:cs="Helvetica"/>
         <w:color w:val="1381C4"/>
+        <w:sz w:val="14"/>
       </w:rPr>
     </w:pPr>
     <w:r>
       <w:rPr>
         <w:rStyle w:val="Sidetall"/>
+        <w:rFonts w:ascii="Helvetica" w:hAnsi="Helvetica" w:cs="Helvetica"/>
         <w:color w:val="1381C4"/>
+        <w:sz w:val="14"/>
       </w:rPr>
       <w:fldChar w:fldCharType="begin"/>
     </w:r>
     <w:r>
       <w:rPr>
         <w:rStyle w:val="Sidetall"/>
+        <w:rFonts w:ascii="Helvetica" w:hAnsi="Helvetica" w:cs="Helvetica"/>
         <w:color w:val="1381C4"/>
+        <w:sz w:val="14"/>
       </w:rPr>
       <w:instrText xml:space="preserve">PAGE  </w:instrText>
     </w:r>
     <w:r>
       <w:rPr>
         <w:rStyle w:val="Sidetall"/>
+        <w:rFonts w:ascii="Helvetica" w:hAnsi="Helvetica" w:cs="Helvetica"/>
         <w:color w:val="1381C4"/>
+        <w:sz w:val="14"/>
       </w:rPr>
       <w:fldChar w:fldCharType="separate"/>
     </w:r>
     <w:r>
       <w:rPr>
         <w:rStyle w:val="Sidetall"/>
-        <w:noProof/>
+        <w:rFonts w:ascii="Helvetica" w:hAnsi="Helvetica" w:cs="Helvetica"/>
         <w:color w:val="1381C4"/>
+        <w:sz w:val="14"/>
       </w:rPr>
-      <w:t>8</w:t>
+      <w:t>2</w:t>
     </w:r>
     <w:r>
       <w:rPr>
         <w:rStyle w:val="Sidetall"/>
+        <w:rFonts w:ascii="Helvetica" w:hAnsi="Helvetica" w:cs="Helvetica"/>
         <w:color w:val="1381C4"/>
+        <w:sz w:val="14"/>
       </w:rPr>
       <w:fldChar w:fldCharType="end"/>
     </w:r>
     <w:r>
       <w:rPr>
         <w:rStyle w:val="Sidetall"/>
+        <w:rFonts w:ascii="Helvetica" w:hAnsi="Helvetica" w:cs="Helvetica"/>
         <w:color w:val="1381C4"/>
+        <w:sz w:val="14"/>
       </w:rPr>
       <w:t xml:space="preserve"> (</w:t>
     </w:r>
     <w:r>
       <w:rPr>
         <w:rStyle w:val="Sidetall"/>
+        <w:rFonts w:ascii="Helvetica" w:hAnsi="Helvetica" w:cs="Helvetica"/>
         <w:color w:val="1381C4"/>
+        <w:sz w:val="14"/>
       </w:rPr>
       <w:fldChar w:fldCharType="begin"/>
     </w:r>
     <w:r>
       <w:rPr>
         <w:rStyle w:val="Sidetall"/>
+        <w:rFonts w:ascii="Helvetica" w:hAnsi="Helvetica" w:cs="Helvetica"/>
         <w:color w:val="1381C4"/>
+        <w:sz w:val="14"/>
       </w:rPr>
       <w:instrText xml:space="preserve"> NUMPAGES   \* MERGEFORMAT </w:instrText>
     </w:r>
     <w:r>
       <w:rPr>
         <w:rStyle w:val="Sidetall"/>
+        <w:rFonts w:ascii="Helvetica" w:hAnsi="Helvetica" w:cs="Helvetica"/>
         <w:color w:val="1381C4"/>
+        <w:sz w:val="14"/>
       </w:rPr>
       <w:fldChar w:fldCharType="separate"/>
     </w:r>
     <w:r>
       <w:rPr>
         <w:rStyle w:val="Sidetall"/>
+        <w:rFonts w:ascii="Helvetica" w:hAnsi="Helvetica" w:cs="Helvetica"/>
         <w:color w:val="1381C4"/>
+        <w:sz w:val="14"/>
       </w:rPr>
-      <w:t>20</w:t>
+      <w:t>9</w:t>
     </w:r>
     <w:r>
       <w:rPr>
         <w:rStyle w:val="Sidetall"/>
+        <w:rFonts w:ascii="Helvetica" w:hAnsi="Helvetica" w:cs="Helvetica"/>
         <w:color w:val="1381C4"/>
+        <w:sz w:val="14"/>
       </w:rPr>
       <w:fldChar w:fldCharType="end"/>
     </w:r>
     <w:r>
       <w:rPr>
         <w:rStyle w:val="Sidetall"/>
+        <w:rFonts w:ascii="Helvetica" w:hAnsi="Helvetica" w:cs="Helvetica"/>
         <w:color w:val="1381C4"/>
+        <w:sz w:val="14"/>
       </w:rPr>
       <w:t>)</w:t>
     </w:r>
@@ -20687,6 +20711,8 @@
               <w:lang w:val="sq-AL"/>
             </w:rPr>
           </w:pPr>
+          <w:bookmarkStart w:id="6" w:name="_GoBack"/>
+          <w:bookmarkEnd w:id="6"/>
           <w:r>
             <w:rPr>
               <w:rFonts w:ascii="Helvetica" w:hAnsi="Helvetica" w:cs="Arial"/>
@@ -20792,7 +20818,7 @@
               <w:sz w:val="14"/>
               <w:lang w:val="en-US"/>
             </w:rPr>
-            <w:t>2019-01-21</w:t>
+            <w:t>2019-04-30</w:t>
           </w:r>
           <w:r>
             <w:rPr>
@@ -21165,6 +21191,16 @@
   <w:p>
     <w:pPr>
       <w:pStyle w:val="Topptekst"/>
+    </w:pPr>
+  </w:p>
+</w:hdr>
+</file>
+
+<file path=word/header2.xml><?xml version="1.0" encoding="utf-8"?>
+<w:hdr xmlns:wpc="http://schemas.microsoft.com/office/word/2010/wordprocessingCanvas" xmlns:cx="http://schemas.microsoft.com/office/drawing/2014/chartex" xmlns:cx1="http://schemas.microsoft.com/office/drawing/2015/9/8/chartex" xmlns:cx2="http://schemas.microsoft.com/office/drawing/2015/10/21/chartex" xmlns:cx3="http://schemas.microsoft.com/office/drawing/2016/5/9/chartex" xmlns:cx4="http://schemas.microsoft.com/office/drawing/2016/5/10/chartex" xmlns:cx5="http://schemas.microsoft.com/office/drawing/2016/5/11/chartex" xmlns:cx6="http://schemas.microsoft.com/office/drawing/2016/5/12/chartex" xmlns:cx7="http://schemas.microsoft.com/office/drawing/2016/5/13/chartex" xmlns:cx8="http://schemas.microsoft.com/office/drawing/2016/5/14/chartex" xmlns:mc="http://schemas.openxmlformats.org/markup-compatibility/2006" xmlns:aink="http://schemas.microsoft.com/office/drawing/2016/ink" xmlns:am3d="http://schemas.microsoft.com/office/drawing/2017/model3d" xmlns:o="urn:schemas-microsoft-com:office:office" xmlns:r="http://schemas.openxmlformats.org/officeDocument/2006/relationships" xmlns:m="http://schemas.openxmlformats.org/officeDocument/2006/math" xmlns:v="urn:schemas-microsoft-com:vml" xmlns:wp14="http://schemas.microsoft.com/office/word/2010/wordprocessingDrawing" xmlns:wp="http://schemas.openxmlformats.org/drawingml/2006/wordprocessingDrawing" xmlns:w10="urn:schemas-microsoft-com:office:word" xmlns:w="http://schemas.openxmlformats.org/wordprocessingml/2006/main" xmlns:w14="http://schemas.microsoft.com/office/word/2010/wordml" xmlns:w15="http://schemas.microsoft.com/office/word/2012/wordml" xmlns:w16cid="http://schemas.microsoft.com/office/word/2016/wordml/cid" xmlns:w16se="http://schemas.microsoft.com/office/word/2015/wordml/symex" xmlns:wpg="http://schemas.microsoft.com/office/word/2010/wordprocessingGroup" xmlns:wpi="http://schemas.microsoft.com/office/word/2010/wordprocessingInk" xmlns:wne="http://schemas.microsoft.com/office/word/2006/wordml" xmlns:wps="http://schemas.microsoft.com/office/word/2010/wordprocessingShape" mc:Ignorable="w14 w15 w16se w16cid wp14">
+  <w:p>
+    <w:pPr>
+      <w:pStyle w:val="Topptekst"/>
       <w:jc w:val="right"/>
     </w:pPr>
     <w:r>
@@ -21227,7 +21263,7 @@
 </w:hdr>
 </file>
 
-<file path=word/header2.xml><?xml version="1.0" encoding="utf-8"?>
+<file path=word/header3.xml><?xml version="1.0" encoding="utf-8"?>
 <w:hdr xmlns:wpc="http://schemas.microsoft.com/office/word/2010/wordprocessingCanvas" xmlns:cx="http://schemas.microsoft.com/office/drawing/2014/chartex" xmlns:cx1="http://schemas.microsoft.com/office/drawing/2015/9/8/chartex" xmlns:cx2="http://schemas.microsoft.com/office/drawing/2015/10/21/chartex" xmlns:cx3="http://schemas.microsoft.com/office/drawing/2016/5/9/chartex" xmlns:cx4="http://schemas.microsoft.com/office/drawing/2016/5/10/chartex" xmlns:cx5="http://schemas.microsoft.com/office/drawing/2016/5/11/chartex" xmlns:cx6="http://schemas.microsoft.com/office/drawing/2016/5/12/chartex" xmlns:cx7="http://schemas.microsoft.com/office/drawing/2016/5/13/chartex" xmlns:cx8="http://schemas.microsoft.com/office/drawing/2016/5/14/chartex" xmlns:mc="http://schemas.openxmlformats.org/markup-compatibility/2006" xmlns:aink="http://schemas.microsoft.com/office/drawing/2016/ink" xmlns:am3d="http://schemas.microsoft.com/office/drawing/2017/model3d" xmlns:o="urn:schemas-microsoft-com:office:office" xmlns:r="http://schemas.openxmlformats.org/officeDocument/2006/relationships" xmlns:m="http://schemas.openxmlformats.org/officeDocument/2006/math" xmlns:v="urn:schemas-microsoft-com:vml" xmlns:wp14="http://schemas.microsoft.com/office/word/2010/wordprocessingDrawing" xmlns:wp="http://schemas.openxmlformats.org/drawingml/2006/wordprocessingDrawing" xmlns:w10="urn:schemas-microsoft-com:office:word" xmlns:w="http://schemas.openxmlformats.org/wordprocessingml/2006/main" xmlns:w14="http://schemas.microsoft.com/office/word/2010/wordml" xmlns:w15="http://schemas.microsoft.com/office/word/2012/wordml" xmlns:w16cid="http://schemas.microsoft.com/office/word/2016/wordml/cid" xmlns:w16se="http://schemas.microsoft.com/office/word/2015/wordml/symex" xmlns:wpg="http://schemas.microsoft.com/office/word/2010/wordprocessingGroup" xmlns:wpi="http://schemas.microsoft.com/office/word/2010/wordprocessingInk" xmlns:wne="http://schemas.microsoft.com/office/word/2006/wordml" xmlns:wps="http://schemas.microsoft.com/office/word/2010/wordprocessingShape" mc:Ignorable="w14 w15 w16se w16cid wp14">
   <w:p>
     <w:pPr>
@@ -24945,7 +24981,7 @@
 </file>
 
 <file path=customXml/itemProps1.xml><?xml version="1.0" encoding="utf-8"?>
-<ds:datastoreItem xmlns:ds="http://schemas.openxmlformats.org/officeDocument/2006/customXml" ds:itemID="{789A699F-086B-4019-9D91-080D927FB2CD}">
+<ds:datastoreItem xmlns:ds="http://schemas.openxmlformats.org/officeDocument/2006/customXml" ds:itemID="{280A839B-23E5-4240-909C-E6233C5BA91C}">
   <ds:schemaRefs>
     <ds:schemaRef ds:uri="http://schemas.openxmlformats.org/officeDocument/2006/bibliography"/>
   </ds:schemaRefs>

--- a/bitvis_vip_sbi/doc/sbi_bfm_QuickRef.docx
+++ b/bitvis_vip_sbi/doc/sbi_bfm_QuickRef.docx
@@ -277,15 +277,7 @@
     <w:p>
       <w:bookmarkStart w:id="0" w:name="_Hlk518566896"/>
       <w:r>
-        <w:t xml:space="preserve">For general information see UVVM Essential Mechanisms located in </w:t>
-      </w:r>
-      <w:proofErr w:type="spellStart"/>
-      <w:r>
-        <w:t>uvvm_vvc_framework</w:t>
-      </w:r>
-      <w:proofErr w:type="spellEnd"/>
-      <w:r>
-        <w:t>/doc</w:t>
+        <w:t>For general information see UVVM Essential Mechanisms located in uvvm_vvc_framework/doc</w:t>
       </w:r>
       <w:r>
         <w:t>.</w:t>
@@ -342,7 +334,6 @@
                 <w:szCs w:val="24"/>
               </w:rPr>
             </w:pPr>
-            <w:proofErr w:type="spellStart"/>
             <w:r>
               <w:rPr>
                 <w:rFonts w:cs="Verdana"/>
@@ -361,7 +352,6 @@
               </w:rPr>
               <w:t>_write</w:t>
             </w:r>
-            <w:proofErr w:type="spellEnd"/>
             <w:r>
               <w:rPr>
                 <w:rFonts w:cs="Verdana"/>
@@ -377,25 +367,23 @@
                 <w:color w:val="FFFFFF"/>
                 <w:szCs w:val="30"/>
               </w:rPr>
-              <w:t>(</w:t>
-            </w:r>
-            <w:proofErr w:type="spellStart"/>
+              <w:t>(addr_value,</w:t>
+            </w:r>
             <w:r>
               <w:rPr>
                 <w:rFonts w:cs="Verdana"/>
                 <w:color w:val="FFFFFF"/>
                 <w:szCs w:val="30"/>
               </w:rPr>
-              <w:t>addr_value</w:t>
-            </w:r>
-            <w:proofErr w:type="spellEnd"/>
+              <w:t xml:space="preserve"> data_value, msg, </w:t>
+            </w:r>
             <w:r>
               <w:rPr>
                 <w:rFonts w:cs="Verdana"/>
                 <w:color w:val="FFFFFF"/>
                 <w:szCs w:val="30"/>
               </w:rPr>
-              <w:t>,</w:t>
+              <w:t>clk, sbi</w:t>
             </w:r>
             <w:r>
               <w:rPr>
@@ -403,113 +391,15 @@
                 <w:color w:val="FFFFFF"/>
                 <w:szCs w:val="30"/>
               </w:rPr>
-              <w:t xml:space="preserve"> </w:t>
-            </w:r>
-            <w:proofErr w:type="spellStart"/>
+              <w:t>_if, [s</w:t>
+            </w:r>
             <w:r>
               <w:rPr>
                 <w:rFonts w:cs="Verdana"/>
                 <w:color w:val="FFFFFF"/>
                 <w:szCs w:val="30"/>
               </w:rPr>
-              <w:t>data_value</w:t>
-            </w:r>
-            <w:proofErr w:type="spellEnd"/>
-            <w:r>
-              <w:rPr>
-                <w:rFonts w:cs="Verdana"/>
-                <w:color w:val="FFFFFF"/>
-                <w:szCs w:val="30"/>
-              </w:rPr>
-              <w:t xml:space="preserve">, </w:t>
-            </w:r>
-            <w:proofErr w:type="spellStart"/>
-            <w:r>
-              <w:rPr>
-                <w:rFonts w:cs="Verdana"/>
-                <w:color w:val="FFFFFF"/>
-                <w:szCs w:val="30"/>
-              </w:rPr>
-              <w:t>msg</w:t>
-            </w:r>
-            <w:proofErr w:type="spellEnd"/>
-            <w:r>
-              <w:rPr>
-                <w:rFonts w:cs="Verdana"/>
-                <w:color w:val="FFFFFF"/>
-                <w:szCs w:val="30"/>
-              </w:rPr>
-              <w:t xml:space="preserve">, </w:t>
-            </w:r>
-            <w:proofErr w:type="spellStart"/>
-            <w:r>
-              <w:rPr>
-                <w:rFonts w:cs="Verdana"/>
-                <w:color w:val="FFFFFF"/>
-                <w:szCs w:val="30"/>
-              </w:rPr>
-              <w:t>clk</w:t>
-            </w:r>
-            <w:proofErr w:type="spellEnd"/>
-            <w:r>
-              <w:rPr>
-                <w:rFonts w:cs="Verdana"/>
-                <w:color w:val="FFFFFF"/>
-                <w:szCs w:val="30"/>
-              </w:rPr>
-              <w:t xml:space="preserve">, </w:t>
-            </w:r>
-            <w:proofErr w:type="spellStart"/>
-            <w:r>
-              <w:rPr>
-                <w:rFonts w:cs="Verdana"/>
-                <w:color w:val="FFFFFF"/>
-                <w:szCs w:val="30"/>
-              </w:rPr>
-              <w:t>sbi</w:t>
-            </w:r>
-            <w:r>
-              <w:rPr>
-                <w:rFonts w:cs="Verdana"/>
-                <w:color w:val="FFFFFF"/>
-                <w:szCs w:val="30"/>
-              </w:rPr>
-              <w:t>_if</w:t>
-            </w:r>
-            <w:proofErr w:type="spellEnd"/>
-            <w:r>
-              <w:rPr>
-                <w:rFonts w:cs="Verdana"/>
-                <w:color w:val="FFFFFF"/>
-                <w:szCs w:val="30"/>
-              </w:rPr>
-              <w:t>, [s</w:t>
-            </w:r>
-            <w:r>
-              <w:rPr>
-                <w:rFonts w:cs="Verdana"/>
-                <w:color w:val="FFFFFF"/>
-                <w:szCs w:val="30"/>
-              </w:rPr>
-              <w:t>cope, [</w:t>
-            </w:r>
-            <w:proofErr w:type="spellStart"/>
-            <w:r>
-              <w:rPr>
-                <w:rFonts w:cs="Verdana"/>
-                <w:color w:val="FFFFFF"/>
-                <w:szCs w:val="30"/>
-              </w:rPr>
-              <w:t>msg_id_panel</w:t>
-            </w:r>
-            <w:proofErr w:type="spellEnd"/>
-            <w:r>
-              <w:rPr>
-                <w:rFonts w:cs="Verdana"/>
-                <w:color w:val="FFFFFF"/>
-                <w:szCs w:val="30"/>
-              </w:rPr>
-              <w:t>, [config]]]</w:t>
+              <w:t>cope, [msg_id_panel, [config]]]</w:t>
             </w:r>
             <w:r>
               <w:rPr>
@@ -569,7 +459,6 @@
               </w:rPr>
               <w:t xml:space="preserve">: </w:t>
             </w:r>
-            <w:proofErr w:type="spellStart"/>
             <w:r>
               <w:rPr>
                 <w:rFonts w:cs="Verdana"/>
@@ -598,7 +487,6 @@
               </w:rPr>
               <w:t>write</w:t>
             </w:r>
-            <w:proofErr w:type="spellEnd"/>
             <w:r>
               <w:rPr>
                 <w:rFonts w:cs="Verdana"/>
@@ -750,7 +638,6 @@
               </w:rPr>
               <w:t xml:space="preserve">, </w:t>
             </w:r>
-            <w:proofErr w:type="spellStart"/>
             <w:r>
               <w:rPr>
                 <w:rFonts w:cs="Verdana"/>
@@ -758,9 +645,8 @@
                 <w:sz w:val="15"/>
                 <w:szCs w:val="13"/>
               </w:rPr>
-              <w:t>clk</w:t>
-            </w:r>
-            <w:proofErr w:type="spellEnd"/>
+              <w:t xml:space="preserve">clk, </w:t>
+            </w:r>
             <w:r>
               <w:rPr>
                 <w:rFonts w:cs="Verdana"/>
@@ -768,9 +654,8 @@
                 <w:sz w:val="15"/>
                 <w:szCs w:val="13"/>
               </w:rPr>
-              <w:t xml:space="preserve">, </w:t>
-            </w:r>
-            <w:proofErr w:type="spellStart"/>
+              <w:t>sbi</w:t>
+            </w:r>
             <w:r>
               <w:rPr>
                 <w:rFonts w:cs="Verdana"/>
@@ -778,18 +663,8 @@
                 <w:sz w:val="15"/>
                 <w:szCs w:val="13"/>
               </w:rPr>
-              <w:t>sbi</w:t>
-            </w:r>
-            <w:r>
-              <w:rPr>
-                <w:rFonts w:cs="Verdana"/>
-                <w:b w:val="0"/>
-                <w:sz w:val="15"/>
-                <w:szCs w:val="13"/>
-              </w:rPr>
               <w:t>_if</w:t>
             </w:r>
-            <w:proofErr w:type="spellEnd"/>
             <w:r>
               <w:rPr>
                 <w:rFonts w:cs="Verdana"/>
@@ -855,7 +730,6 @@
               </w:rPr>
               <w:t xml:space="preserve">: </w:t>
             </w:r>
-            <w:proofErr w:type="spellStart"/>
             <w:r>
               <w:rPr>
                 <w:rFonts w:cs="Verdana"/>
@@ -876,19 +750,7 @@
                 <w:sz w:val="15"/>
                 <w:szCs w:val="28"/>
               </w:rPr>
-              <w:t>_write</w:t>
-            </w:r>
-            <w:proofErr w:type="spellEnd"/>
-            <w:r>
-              <w:rPr>
-                <w:rFonts w:cs="Verdana"/>
-                <w:b w:val="0"/>
-                <w:bCs w:val="0"/>
-                <w:i/>
-                <w:sz w:val="15"/>
-                <w:szCs w:val="28"/>
-              </w:rPr>
-              <w:t>(C_ADDR_</w:t>
+              <w:t>_write(C_ADDR_</w:t>
             </w:r>
             <w:r>
               <w:rPr>
@@ -1171,7 +1033,6 @@
                                 <w:sz w:val="20"/>
                               </w:rPr>
                             </w:pPr>
-                            <w:proofErr w:type="spellStart"/>
                             <w:r>
                               <w:rPr>
                                 <w:rFonts w:ascii="Helvetica Neue Light" w:hAnsi="Helvetica Neue Light"/>
@@ -1181,7 +1042,6 @@
                               </w:rPr>
                               <w:t>sbi_bfm_pkg.vhd</w:t>
                             </w:r>
-                            <w:proofErr w:type="spellEnd"/>
                           </w:p>
                         </w:txbxContent>
                       </wps:txbx>
@@ -1218,7 +1078,6 @@
                           <w:sz w:val="20"/>
                         </w:rPr>
                       </w:pPr>
-                      <w:proofErr w:type="spellStart"/>
                       <w:r>
                         <w:rPr>
                           <w:rFonts w:ascii="Helvetica Neue Light" w:hAnsi="Helvetica Neue Light"/>
@@ -1228,7 +1087,6 @@
                         </w:rPr>
                         <w:t>sbi_bfm_pkg.vhd</w:t>
                       </w:r>
-                      <w:proofErr w:type="spellEnd"/>
                     </w:p>
                   </w:txbxContent>
                 </v:textbox>
@@ -1288,7 +1146,6 @@
                 <w:szCs w:val="24"/>
               </w:rPr>
             </w:pPr>
-            <w:proofErr w:type="spellStart"/>
             <w:r>
               <w:rPr>
                 <w:rFonts w:cs="Verdana"/>
@@ -1309,7 +1166,6 @@
               </w:rPr>
               <w:t>_read</w:t>
             </w:r>
-            <w:proofErr w:type="spellEnd"/>
             <w:r>
               <w:rPr>
                 <w:rFonts w:cs="Verdana"/>
@@ -1326,9 +1182,8 @@
                 <w:szCs w:val="30"/>
                 <w:lang w:val="en-US"/>
               </w:rPr>
-              <w:t>(</w:t>
-            </w:r>
-            <w:proofErr w:type="spellStart"/>
+              <w:t xml:space="preserve">(addr_value, data_value, msg, </w:t>
+            </w:r>
             <w:r>
               <w:rPr>
                 <w:rFonts w:cs="Verdana"/>
@@ -1336,9 +1191,8 @@
                 <w:szCs w:val="30"/>
                 <w:lang w:val="en-US"/>
               </w:rPr>
-              <w:t>addr_value</w:t>
-            </w:r>
-            <w:proofErr w:type="spellEnd"/>
+              <w:t xml:space="preserve">clk, </w:t>
+            </w:r>
             <w:r>
               <w:rPr>
                 <w:rFonts w:cs="Verdana"/>
@@ -1346,9 +1200,8 @@
                 <w:szCs w:val="30"/>
                 <w:lang w:val="en-US"/>
               </w:rPr>
-              <w:t xml:space="preserve">, </w:t>
-            </w:r>
-            <w:proofErr w:type="spellStart"/>
+              <w:t>sbi</w:t>
+            </w:r>
             <w:r>
               <w:rPr>
                 <w:rFonts w:cs="Verdana"/>
@@ -1356,9 +1209,16 @@
                 <w:szCs w:val="30"/>
                 <w:lang w:val="en-US"/>
               </w:rPr>
-              <w:t>data_value</w:t>
-            </w:r>
-            <w:proofErr w:type="spellEnd"/>
+              <w:t xml:space="preserve">_if, </w:t>
+            </w:r>
+            <w:r>
+              <w:rPr>
+                <w:rFonts w:cs="Verdana"/>
+                <w:color w:val="FFFFFF"/>
+                <w:szCs w:val="30"/>
+              </w:rPr>
+              <w:t>[</w:t>
+            </w:r>
             <w:r>
               <w:rPr>
                 <w:rFonts w:cs="Verdana"/>
@@ -1366,9 +1226,16 @@
                 <w:szCs w:val="30"/>
                 <w:lang w:val="en-US"/>
               </w:rPr>
-              <w:t xml:space="preserve">, msg, </w:t>
-            </w:r>
-            <w:proofErr w:type="spellStart"/>
+              <w:t xml:space="preserve">scope, </w:t>
+            </w:r>
+            <w:r>
+              <w:rPr>
+                <w:rFonts w:cs="Verdana"/>
+                <w:color w:val="FFFFFF"/>
+                <w:szCs w:val="30"/>
+              </w:rPr>
+              <w:t>[</w:t>
+            </w:r>
             <w:r>
               <w:rPr>
                 <w:rFonts w:cs="Verdana"/>
@@ -1376,9 +1243,16 @@
                 <w:szCs w:val="30"/>
                 <w:lang w:val="en-US"/>
               </w:rPr>
-              <w:t>clk</w:t>
-            </w:r>
-            <w:proofErr w:type="spellEnd"/>
+              <w:t xml:space="preserve">msg_id_panel, </w:t>
+            </w:r>
+            <w:r>
+              <w:rPr>
+                <w:rFonts w:cs="Verdana"/>
+                <w:color w:val="FFFFFF"/>
+                <w:szCs w:val="30"/>
+              </w:rPr>
+              <w:t>[</w:t>
+            </w:r>
             <w:r>
               <w:rPr>
                 <w:rFonts w:cs="Verdana"/>
@@ -1386,9 +1260,16 @@
                 <w:szCs w:val="30"/>
                 <w:lang w:val="en-US"/>
               </w:rPr>
-              <w:t xml:space="preserve">, </w:t>
-            </w:r>
-            <w:proofErr w:type="spellStart"/>
+              <w:t xml:space="preserve">config, </w:t>
+            </w:r>
+            <w:r>
+              <w:rPr>
+                <w:rFonts w:cs="Verdana"/>
+                <w:color w:val="FFFFFF"/>
+                <w:szCs w:val="30"/>
+              </w:rPr>
+              <w:t>[</w:t>
+            </w:r>
             <w:r>
               <w:rPr>
                 <w:rFonts w:cs="Verdana"/>
@@ -1396,116 +1277,7 @@
                 <w:szCs w:val="30"/>
                 <w:lang w:val="en-US"/>
               </w:rPr>
-              <w:t>sbi</w:t>
-            </w:r>
-            <w:r>
-              <w:rPr>
-                <w:rFonts w:cs="Verdana"/>
-                <w:color w:val="FFFFFF"/>
-                <w:szCs w:val="30"/>
-                <w:lang w:val="en-US"/>
-              </w:rPr>
-              <w:t>_if</w:t>
-            </w:r>
-            <w:proofErr w:type="spellEnd"/>
-            <w:r>
-              <w:rPr>
-                <w:rFonts w:cs="Verdana"/>
-                <w:color w:val="FFFFFF"/>
-                <w:szCs w:val="30"/>
-                <w:lang w:val="en-US"/>
-              </w:rPr>
-              <w:t xml:space="preserve">, </w:t>
-            </w:r>
-            <w:r>
-              <w:rPr>
-                <w:rFonts w:cs="Verdana"/>
-                <w:color w:val="FFFFFF"/>
-                <w:szCs w:val="30"/>
-              </w:rPr>
-              <w:t>[</w:t>
-            </w:r>
-            <w:r>
-              <w:rPr>
-                <w:rFonts w:cs="Verdana"/>
-                <w:color w:val="FFFFFF"/>
-                <w:szCs w:val="30"/>
-                <w:lang w:val="en-US"/>
-              </w:rPr>
-              <w:t xml:space="preserve">scope, </w:t>
-            </w:r>
-            <w:r>
-              <w:rPr>
-                <w:rFonts w:cs="Verdana"/>
-                <w:color w:val="FFFFFF"/>
-                <w:szCs w:val="30"/>
-              </w:rPr>
-              <w:t>[</w:t>
-            </w:r>
-            <w:proofErr w:type="spellStart"/>
-            <w:r>
-              <w:rPr>
-                <w:rFonts w:cs="Verdana"/>
-                <w:color w:val="FFFFFF"/>
-                <w:szCs w:val="30"/>
-                <w:lang w:val="en-US"/>
-              </w:rPr>
-              <w:t>msg_id_panel</w:t>
-            </w:r>
-            <w:proofErr w:type="spellEnd"/>
-            <w:r>
-              <w:rPr>
-                <w:rFonts w:cs="Verdana"/>
-                <w:color w:val="FFFFFF"/>
-                <w:szCs w:val="30"/>
-                <w:lang w:val="en-US"/>
-              </w:rPr>
-              <w:t xml:space="preserve">, </w:t>
-            </w:r>
-            <w:r>
-              <w:rPr>
-                <w:rFonts w:cs="Verdana"/>
-                <w:color w:val="FFFFFF"/>
-                <w:szCs w:val="30"/>
-              </w:rPr>
-              <w:t>[</w:t>
-            </w:r>
-            <w:r>
-              <w:rPr>
-                <w:rFonts w:cs="Verdana"/>
-                <w:color w:val="FFFFFF"/>
-                <w:szCs w:val="30"/>
-                <w:lang w:val="en-US"/>
-              </w:rPr>
-              <w:t xml:space="preserve">config, </w:t>
-            </w:r>
-            <w:r>
-              <w:rPr>
-                <w:rFonts w:cs="Verdana"/>
-                <w:color w:val="FFFFFF"/>
-                <w:szCs w:val="30"/>
-              </w:rPr>
-              <w:t>[</w:t>
-            </w:r>
-            <w:proofErr w:type="spellStart"/>
-            <w:r>
-              <w:rPr>
-                <w:rFonts w:cs="Verdana"/>
-                <w:color w:val="FFFFFF"/>
-                <w:szCs w:val="30"/>
-                <w:lang w:val="en-US"/>
-              </w:rPr>
-              <w:t>proc_name</w:t>
-            </w:r>
-            <w:proofErr w:type="spellEnd"/>
-            <w:r>
-              <w:rPr>
-                <w:rFonts w:cs="Verdana"/>
-                <w:color w:val="FFFFFF"/>
-                <w:szCs w:val="30"/>
-                <w:lang w:val="en-US"/>
-              </w:rPr>
-              <w:t>]]]]</w:t>
+              <w:t>proc_name]]]]</w:t>
             </w:r>
             <w:r>
               <w:rPr>
@@ -1565,7 +1337,6 @@
               </w:rPr>
               <w:t xml:space="preserve">: </w:t>
             </w:r>
-            <w:proofErr w:type="spellStart"/>
             <w:r>
               <w:rPr>
                 <w:rFonts w:cs="Verdana"/>
@@ -1582,9 +1353,8 @@
                 <w:sz w:val="15"/>
                 <w:szCs w:val="13"/>
               </w:rPr>
-              <w:t>_read</w:t>
-            </w:r>
-            <w:proofErr w:type="spellEnd"/>
+              <w:t>_read(</w:t>
+            </w:r>
             <w:r>
               <w:rPr>
                 <w:rFonts w:cs="Verdana"/>
@@ -1592,7 +1362,7 @@
                 <w:sz w:val="15"/>
                 <w:szCs w:val="13"/>
               </w:rPr>
-              <w:t>(</w:t>
+              <w:t>x"</w:t>
             </w:r>
             <w:r>
               <w:rPr>
@@ -1601,7 +1371,7 @@
                 <w:sz w:val="15"/>
                 <w:szCs w:val="13"/>
               </w:rPr>
-              <w:t>x"</w:t>
+              <w:t>1000</w:t>
             </w:r>
             <w:r>
               <w:rPr>
@@ -1610,7 +1380,7 @@
                 <w:sz w:val="15"/>
                 <w:szCs w:val="13"/>
               </w:rPr>
-              <w:t>1000</w:t>
+              <w:t>"</w:t>
             </w:r>
             <w:r>
               <w:rPr>
@@ -1619,36 +1389,7 @@
                 <w:sz w:val="15"/>
                 <w:szCs w:val="13"/>
               </w:rPr>
-              <w:t>"</w:t>
-            </w:r>
-            <w:r>
-              <w:rPr>
-                <w:rFonts w:cs="Verdana"/>
-                <w:b w:val="0"/>
-                <w:sz w:val="15"/>
-                <w:szCs w:val="13"/>
-              </w:rPr>
-              <w:t xml:space="preserve">, </w:t>
-            </w:r>
-            <w:proofErr w:type="spellStart"/>
-            <w:r>
-              <w:rPr>
-                <w:rFonts w:cs="Verdana"/>
-                <w:b w:val="0"/>
-                <w:sz w:val="15"/>
-                <w:szCs w:val="13"/>
-              </w:rPr>
-              <w:t>v_data_out</w:t>
-            </w:r>
-            <w:proofErr w:type="spellEnd"/>
-            <w:r>
-              <w:rPr>
-                <w:rFonts w:cs="Verdana"/>
-                <w:b w:val="0"/>
-                <w:sz w:val="15"/>
-                <w:szCs w:val="13"/>
-              </w:rPr>
-              <w:t xml:space="preserve">, </w:t>
+              <w:t xml:space="preserve">, v_data_out, </w:t>
             </w:r>
             <w:r>
               <w:rPr>
@@ -1717,9 +1458,8 @@
                 <w:sz w:val="15"/>
                 <w:szCs w:val="13"/>
               </w:rPr>
-              <w:t xml:space="preserve">, </w:t>
-            </w:r>
-            <w:proofErr w:type="spellStart"/>
+              <w:t>, clk, sbi</w:t>
+            </w:r>
             <w:r>
               <w:rPr>
                 <w:rFonts w:cs="Verdana"/>
@@ -1727,46 +1467,7 @@
                 <w:sz w:val="15"/>
                 <w:szCs w:val="13"/>
               </w:rPr>
-              <w:t>clk</w:t>
-            </w:r>
-            <w:proofErr w:type="spellEnd"/>
-            <w:r>
-              <w:rPr>
-                <w:rFonts w:cs="Verdana"/>
-                <w:b w:val="0"/>
-                <w:sz w:val="15"/>
-                <w:szCs w:val="13"/>
-              </w:rPr>
-              <w:t xml:space="preserve">, </w:t>
-            </w:r>
-            <w:proofErr w:type="spellStart"/>
-            <w:r>
-              <w:rPr>
-                <w:rFonts w:cs="Verdana"/>
-                <w:b w:val="0"/>
-                <w:sz w:val="15"/>
-                <w:szCs w:val="13"/>
-              </w:rPr>
-              <w:t>sbi</w:t>
-            </w:r>
-            <w:r>
-              <w:rPr>
-                <w:rFonts w:cs="Verdana"/>
-                <w:b w:val="0"/>
-                <w:sz w:val="15"/>
-                <w:szCs w:val="13"/>
-              </w:rPr>
-              <w:t>_if</w:t>
-            </w:r>
-            <w:proofErr w:type="spellEnd"/>
-            <w:r>
-              <w:rPr>
-                <w:rFonts w:cs="Verdana"/>
-                <w:b w:val="0"/>
-                <w:sz w:val="15"/>
-                <w:szCs w:val="13"/>
-              </w:rPr>
-              <w:t>);</w:t>
+              <w:t>_if);</w:t>
             </w:r>
           </w:p>
           <w:p>
@@ -1824,7 +1525,6 @@
               </w:rPr>
               <w:t xml:space="preserve">: </w:t>
             </w:r>
-            <w:proofErr w:type="spellStart"/>
             <w:r>
               <w:rPr>
                 <w:rFonts w:cs="Verdana"/>
@@ -1845,9 +1545,8 @@
                 <w:sz w:val="15"/>
                 <w:szCs w:val="28"/>
               </w:rPr>
-              <w:t>_read</w:t>
-            </w:r>
-            <w:proofErr w:type="spellEnd"/>
+              <w:t>_read(C_ADDR_</w:t>
+            </w:r>
             <w:r>
               <w:rPr>
                 <w:rFonts w:cs="Verdana"/>
@@ -1857,7 +1556,7 @@
                 <w:sz w:val="15"/>
                 <w:szCs w:val="28"/>
               </w:rPr>
-              <w:t>(C_ADDR_</w:t>
+              <w:t>UART_BAUD</w:t>
             </w:r>
             <w:r>
               <w:rPr>
@@ -1868,7 +1567,7 @@
                 <w:sz w:val="15"/>
                 <w:szCs w:val="28"/>
               </w:rPr>
-              <w:t>UART_BAUD</w:t>
+              <w:t>, v_d</w:t>
             </w:r>
             <w:r>
               <w:rPr>
@@ -1879,42 +1578,7 @@
                 <w:sz w:val="15"/>
                 <w:szCs w:val="28"/>
               </w:rPr>
-              <w:t xml:space="preserve">, </w:t>
-            </w:r>
-            <w:proofErr w:type="spellStart"/>
-            <w:r>
-              <w:rPr>
-                <w:rFonts w:cs="Verdana"/>
-                <w:b w:val="0"/>
-                <w:bCs w:val="0"/>
-                <w:i/>
-                <w:sz w:val="15"/>
-                <w:szCs w:val="28"/>
-              </w:rPr>
-              <w:t>v_d</w:t>
-            </w:r>
-            <w:r>
-              <w:rPr>
-                <w:rFonts w:cs="Verdana"/>
-                <w:b w:val="0"/>
-                <w:bCs w:val="0"/>
-                <w:i/>
-                <w:sz w:val="15"/>
-                <w:szCs w:val="28"/>
-              </w:rPr>
-              <w:t>ata_out</w:t>
-            </w:r>
-            <w:proofErr w:type="spellEnd"/>
-            <w:r>
-              <w:rPr>
-                <w:rFonts w:cs="Verdana"/>
-                <w:b w:val="0"/>
-                <w:bCs w:val="0"/>
-                <w:i/>
-                <w:sz w:val="15"/>
-                <w:szCs w:val="28"/>
-              </w:rPr>
-              <w:t>, “</w:t>
+              <w:t>ata_out, “</w:t>
             </w:r>
             <w:r>
               <w:rPr>
@@ -2125,7 +1789,6 @@
                 <w:szCs w:val="24"/>
               </w:rPr>
             </w:pPr>
-            <w:proofErr w:type="spellStart"/>
             <w:r>
               <w:rPr>
                 <w:rFonts w:cs="Verdana"/>
@@ -2146,7 +1809,6 @@
               </w:rPr>
               <w:t>_check</w:t>
             </w:r>
-            <w:proofErr w:type="spellEnd"/>
             <w:r>
               <w:rPr>
                 <w:rFonts w:cs="Verdana"/>
@@ -2164,9 +1826,8 @@
                 <w:szCs w:val="30"/>
                 <w:lang w:val="en-US"/>
               </w:rPr>
-              <w:t>(</w:t>
-            </w:r>
-            <w:proofErr w:type="spellStart"/>
+              <w:t>(addr_valu</w:t>
+            </w:r>
             <w:r>
               <w:rPr>
                 <w:rFonts w:cs="Verdana"/>
@@ -2174,7 +1835,7 @@
                 <w:szCs w:val="30"/>
                 <w:lang w:val="en-US"/>
               </w:rPr>
-              <w:t>addr_valu</w:t>
+              <w:t>e, data_exp</w:t>
             </w:r>
             <w:r>
               <w:rPr>
@@ -2183,9 +1844,8 @@
                 <w:szCs w:val="30"/>
                 <w:lang w:val="en-US"/>
               </w:rPr>
-              <w:t>e</w:t>
-            </w:r>
-            <w:proofErr w:type="spellEnd"/>
+              <w:t xml:space="preserve">, msg, </w:t>
+            </w:r>
             <w:r>
               <w:rPr>
                 <w:rFonts w:cs="Verdana"/>
@@ -2193,9 +1853,8 @@
                 <w:szCs w:val="30"/>
                 <w:lang w:val="en-US"/>
               </w:rPr>
-              <w:t xml:space="preserve">, </w:t>
-            </w:r>
-            <w:proofErr w:type="spellStart"/>
+              <w:t xml:space="preserve">clk, </w:t>
+            </w:r>
             <w:r>
               <w:rPr>
                 <w:rFonts w:cs="Verdana"/>
@@ -2203,9 +1862,8 @@
                 <w:szCs w:val="30"/>
                 <w:lang w:val="en-US"/>
               </w:rPr>
-              <w:t>data_exp</w:t>
-            </w:r>
-            <w:proofErr w:type="spellEnd"/>
+              <w:t>sbi</w:t>
+            </w:r>
             <w:r>
               <w:rPr>
                 <w:rFonts w:cs="Verdana"/>
@@ -2213,9 +1871,8 @@
                 <w:szCs w:val="30"/>
                 <w:lang w:val="en-US"/>
               </w:rPr>
-              <w:t xml:space="preserve">, msg, </w:t>
-            </w:r>
-            <w:proofErr w:type="spellStart"/>
+              <w:t>_if</w:t>
+            </w:r>
             <w:r>
               <w:rPr>
                 <w:rFonts w:cs="Verdana"/>
@@ -2223,9 +1880,8 @@
                 <w:szCs w:val="30"/>
                 <w:lang w:val="en-US"/>
               </w:rPr>
-              <w:t>clk</w:t>
-            </w:r>
-            <w:proofErr w:type="spellEnd"/>
+              <w:t>, [alert_</w:t>
+            </w:r>
             <w:r>
               <w:rPr>
                 <w:rFonts w:cs="Verdana"/>
@@ -2233,9 +1889,8 @@
                 <w:szCs w:val="30"/>
                 <w:lang w:val="en-US"/>
               </w:rPr>
-              <w:t xml:space="preserve">, </w:t>
-            </w:r>
-            <w:proofErr w:type="spellStart"/>
+              <w:t>level</w:t>
+            </w:r>
             <w:r>
               <w:rPr>
                 <w:rFonts w:cs="Verdana"/>
@@ -2243,7 +1898,7 @@
                 <w:szCs w:val="30"/>
                 <w:lang w:val="en-US"/>
               </w:rPr>
-              <w:t>sbi</w:t>
+              <w:t>, [s</w:t>
             </w:r>
             <w:r>
               <w:rPr>
@@ -2252,75 +1907,7 @@
                 <w:szCs w:val="30"/>
                 <w:lang w:val="en-US"/>
               </w:rPr>
-              <w:t>_if</w:t>
-            </w:r>
-            <w:proofErr w:type="spellEnd"/>
-            <w:r>
-              <w:rPr>
-                <w:rFonts w:cs="Verdana"/>
-                <w:color w:val="FFFFFF"/>
-                <w:szCs w:val="30"/>
-                <w:lang w:val="en-US"/>
-              </w:rPr>
-              <w:t>, [</w:t>
-            </w:r>
-            <w:proofErr w:type="spellStart"/>
-            <w:r>
-              <w:rPr>
-                <w:rFonts w:cs="Verdana"/>
-                <w:color w:val="FFFFFF"/>
-                <w:szCs w:val="30"/>
-                <w:lang w:val="en-US"/>
-              </w:rPr>
-              <w:t>alert_</w:t>
-            </w:r>
-            <w:r>
-              <w:rPr>
-                <w:rFonts w:cs="Verdana"/>
-                <w:color w:val="FFFFFF"/>
-                <w:szCs w:val="30"/>
-                <w:lang w:val="en-US"/>
-              </w:rPr>
-              <w:t>level</w:t>
-            </w:r>
-            <w:proofErr w:type="spellEnd"/>
-            <w:r>
-              <w:rPr>
-                <w:rFonts w:cs="Verdana"/>
-                <w:color w:val="FFFFFF"/>
-                <w:szCs w:val="30"/>
-                <w:lang w:val="en-US"/>
-              </w:rPr>
-              <w:t>, [s</w:t>
-            </w:r>
-            <w:r>
-              <w:rPr>
-                <w:rFonts w:cs="Verdana"/>
-                <w:color w:val="FFFFFF"/>
-                <w:szCs w:val="30"/>
-                <w:lang w:val="en-US"/>
-              </w:rPr>
-              <w:t>cope, [</w:t>
-            </w:r>
-            <w:proofErr w:type="spellStart"/>
-            <w:r>
-              <w:rPr>
-                <w:rFonts w:cs="Verdana"/>
-                <w:color w:val="FFFFFF"/>
-                <w:szCs w:val="30"/>
-                <w:lang w:val="en-US"/>
-              </w:rPr>
-              <w:t>msg_id_panel</w:t>
-            </w:r>
-            <w:proofErr w:type="spellEnd"/>
-            <w:r>
-              <w:rPr>
-                <w:rFonts w:cs="Verdana"/>
-                <w:color w:val="FFFFFF"/>
-                <w:szCs w:val="30"/>
-                <w:lang w:val="en-US"/>
-              </w:rPr>
-              <w:t>, [config]</w:t>
+              <w:t>cope, [msg_id_panel, [config]</w:t>
             </w:r>
             <w:r>
               <w:rPr>
@@ -2398,7 +1985,6 @@
               </w:rPr>
               <w:t xml:space="preserve">: </w:t>
             </w:r>
-            <w:proofErr w:type="spellStart"/>
             <w:r>
               <w:rPr>
                 <w:rFonts w:cs="Verdana"/>
@@ -2415,17 +2001,7 @@
                 <w:sz w:val="15"/>
                 <w:szCs w:val="13"/>
               </w:rPr>
-              <w:t>_check</w:t>
-            </w:r>
-            <w:proofErr w:type="spellEnd"/>
-            <w:r>
-              <w:rPr>
-                <w:rFonts w:cs="Verdana"/>
-                <w:b w:val="0"/>
-                <w:sz w:val="15"/>
-                <w:szCs w:val="13"/>
-              </w:rPr>
-              <w:t>(</w:t>
+              <w:t>_check(</w:t>
             </w:r>
             <w:r>
               <w:rPr>
@@ -2530,9 +2106,8 @@
                 <w:sz w:val="15"/>
                 <w:szCs w:val="13"/>
               </w:rPr>
-              <w:t xml:space="preserve">, </w:t>
-            </w:r>
-            <w:proofErr w:type="spellStart"/>
+              <w:t>, clk, sbi</w:t>
+            </w:r>
             <w:r>
               <w:rPr>
                 <w:rFonts w:cs="Verdana"/>
@@ -2540,46 +2115,7 @@
                 <w:sz w:val="15"/>
                 <w:szCs w:val="13"/>
               </w:rPr>
-              <w:t>clk</w:t>
-            </w:r>
-            <w:proofErr w:type="spellEnd"/>
-            <w:r>
-              <w:rPr>
-                <w:rFonts w:cs="Verdana"/>
-                <w:b w:val="0"/>
-                <w:sz w:val="15"/>
-                <w:szCs w:val="13"/>
-              </w:rPr>
-              <w:t xml:space="preserve">, </w:t>
-            </w:r>
-            <w:proofErr w:type="spellStart"/>
-            <w:r>
-              <w:rPr>
-                <w:rFonts w:cs="Verdana"/>
-                <w:b w:val="0"/>
-                <w:sz w:val="15"/>
-                <w:szCs w:val="13"/>
-              </w:rPr>
-              <w:t>sbi</w:t>
-            </w:r>
-            <w:r>
-              <w:rPr>
-                <w:rFonts w:cs="Verdana"/>
-                <w:b w:val="0"/>
-                <w:sz w:val="15"/>
-                <w:szCs w:val="13"/>
-              </w:rPr>
-              <w:t>_if</w:t>
-            </w:r>
-            <w:proofErr w:type="spellEnd"/>
-            <w:r>
-              <w:rPr>
-                <w:rFonts w:cs="Verdana"/>
-                <w:b w:val="0"/>
-                <w:sz w:val="15"/>
-                <w:szCs w:val="13"/>
-              </w:rPr>
-              <w:t>);</w:t>
+              <w:t>_if);</w:t>
             </w:r>
           </w:p>
           <w:p>
@@ -2637,7 +2173,6 @@
               </w:rPr>
               <w:t xml:space="preserve">: </w:t>
             </w:r>
-            <w:proofErr w:type="spellStart"/>
             <w:r>
               <w:rPr>
                 <w:rFonts w:cs="Verdana"/>
@@ -2658,19 +2193,7 @@
                 <w:sz w:val="15"/>
                 <w:szCs w:val="28"/>
               </w:rPr>
-              <w:t>_check</w:t>
-            </w:r>
-            <w:proofErr w:type="spellEnd"/>
-            <w:r>
-              <w:rPr>
-                <w:rFonts w:cs="Verdana"/>
-                <w:b w:val="0"/>
-                <w:bCs w:val="0"/>
-                <w:i/>
-                <w:sz w:val="15"/>
-                <w:szCs w:val="28"/>
-              </w:rPr>
-              <w:t>(C_ADDR_</w:t>
+              <w:t>_check(C_ADDR_</w:t>
             </w:r>
             <w:r>
               <w:rPr>
@@ -2881,7 +2404,6 @@
                 <w:szCs w:val="24"/>
               </w:rPr>
             </w:pPr>
-            <w:proofErr w:type="spellStart"/>
             <w:r>
               <w:rPr>
                 <w:rFonts w:cs="Verdana"/>
@@ -2912,7 +2434,6 @@
               </w:rPr>
               <w:t>poll_until</w:t>
             </w:r>
-            <w:proofErr w:type="spellEnd"/>
             <w:r>
               <w:rPr>
                 <w:rFonts w:cs="Verdana"/>
@@ -2930,9 +2451,8 @@
                 <w:szCs w:val="30"/>
                 <w:lang w:val="en-US"/>
               </w:rPr>
-              <w:t>(</w:t>
-            </w:r>
-            <w:proofErr w:type="spellStart"/>
+              <w:t>(addr_valu</w:t>
+            </w:r>
             <w:r>
               <w:rPr>
                 <w:rFonts w:cs="Verdana"/>
@@ -2940,7 +2460,7 @@
                 <w:szCs w:val="30"/>
                 <w:lang w:val="en-US"/>
               </w:rPr>
-              <w:t>addr_valu</w:t>
+              <w:t>e, data_exp, max_polls, timeout</w:t>
             </w:r>
             <w:r>
               <w:rPr>
@@ -2949,9 +2469,8 @@
                 <w:szCs w:val="30"/>
                 <w:lang w:val="en-US"/>
               </w:rPr>
-              <w:t>e</w:t>
-            </w:r>
-            <w:proofErr w:type="spellEnd"/>
+              <w:t xml:space="preserve">, msg, clk, </w:t>
+            </w:r>
             <w:r>
               <w:rPr>
                 <w:rFonts w:cs="Verdana"/>
@@ -2959,9 +2478,8 @@
                 <w:szCs w:val="30"/>
                 <w:lang w:val="en-US"/>
               </w:rPr>
-              <w:t xml:space="preserve">, </w:t>
-            </w:r>
-            <w:proofErr w:type="spellStart"/>
+              <w:t>sbi</w:t>
+            </w:r>
             <w:r>
               <w:rPr>
                 <w:rFonts w:cs="Verdana"/>
@@ -2969,9 +2487,8 @@
                 <w:szCs w:val="30"/>
                 <w:lang w:val="en-US"/>
               </w:rPr>
-              <w:t>data_exp</w:t>
-            </w:r>
-            <w:proofErr w:type="spellEnd"/>
+              <w:t xml:space="preserve">_if, </w:t>
+            </w:r>
             <w:r>
               <w:rPr>
                 <w:rFonts w:cs="Verdana"/>
@@ -2979,9 +2496,8 @@
                 <w:szCs w:val="30"/>
                 <w:lang w:val="en-US"/>
               </w:rPr>
-              <w:t xml:space="preserve">, </w:t>
-            </w:r>
-            <w:proofErr w:type="spellStart"/>
+              <w:t>terminate_loop</w:t>
+            </w:r>
             <w:r>
               <w:rPr>
                 <w:rFonts w:cs="Verdana"/>
@@ -2989,9 +2505,8 @@
                 <w:szCs w:val="30"/>
                 <w:lang w:val="en-US"/>
               </w:rPr>
-              <w:t>max_polls</w:t>
-            </w:r>
-            <w:proofErr w:type="spellEnd"/>
+              <w:t>, [alert_</w:t>
+            </w:r>
             <w:r>
               <w:rPr>
                 <w:rFonts w:cs="Verdana"/>
@@ -2999,7 +2514,7 @@
                 <w:szCs w:val="30"/>
                 <w:lang w:val="en-US"/>
               </w:rPr>
-              <w:t>, timeout</w:t>
+              <w:t>level</w:t>
             </w:r>
             <w:r>
               <w:rPr>
@@ -3008,9 +2523,8 @@
                 <w:szCs w:val="30"/>
                 <w:lang w:val="en-US"/>
               </w:rPr>
-              <w:t xml:space="preserve">, msg, </w:t>
-            </w:r>
-            <w:proofErr w:type="spellStart"/>
+              <w:t xml:space="preserve">, </w:t>
+            </w:r>
             <w:r>
               <w:rPr>
                 <w:rFonts w:cs="Verdana"/>
@@ -3018,9 +2532,8 @@
                 <w:szCs w:val="30"/>
                 <w:lang w:val="en-US"/>
               </w:rPr>
-              <w:t>clk</w:t>
-            </w:r>
-            <w:proofErr w:type="spellEnd"/>
+              <w:t>[s</w:t>
+            </w:r>
             <w:r>
               <w:rPr>
                 <w:rFonts w:cs="Verdana"/>
@@ -3028,123 +2541,7 @@
                 <w:szCs w:val="30"/>
                 <w:lang w:val="en-US"/>
               </w:rPr>
-              <w:t xml:space="preserve">, </w:t>
-            </w:r>
-            <w:proofErr w:type="spellStart"/>
-            <w:r>
-              <w:rPr>
-                <w:rFonts w:cs="Verdana"/>
-                <w:color w:val="FFFFFF"/>
-                <w:szCs w:val="30"/>
-                <w:lang w:val="en-US"/>
-              </w:rPr>
-              <w:t>sbi</w:t>
-            </w:r>
-            <w:r>
-              <w:rPr>
-                <w:rFonts w:cs="Verdana"/>
-                <w:color w:val="FFFFFF"/>
-                <w:szCs w:val="30"/>
-                <w:lang w:val="en-US"/>
-              </w:rPr>
-              <w:t>_if</w:t>
-            </w:r>
-            <w:proofErr w:type="spellEnd"/>
-            <w:r>
-              <w:rPr>
-                <w:rFonts w:cs="Verdana"/>
-                <w:color w:val="FFFFFF"/>
-                <w:szCs w:val="30"/>
-                <w:lang w:val="en-US"/>
-              </w:rPr>
-              <w:t xml:space="preserve">, </w:t>
-            </w:r>
-            <w:proofErr w:type="spellStart"/>
-            <w:r>
-              <w:rPr>
-                <w:rFonts w:cs="Verdana"/>
-                <w:color w:val="FFFFFF"/>
-                <w:szCs w:val="30"/>
-                <w:lang w:val="en-US"/>
-              </w:rPr>
-              <w:t>terminate_loop</w:t>
-            </w:r>
-            <w:proofErr w:type="spellEnd"/>
-            <w:r>
-              <w:rPr>
-                <w:rFonts w:cs="Verdana"/>
-                <w:color w:val="FFFFFF"/>
-                <w:szCs w:val="30"/>
-                <w:lang w:val="en-US"/>
-              </w:rPr>
-              <w:t>, [</w:t>
-            </w:r>
-            <w:proofErr w:type="spellStart"/>
-            <w:r>
-              <w:rPr>
-                <w:rFonts w:cs="Verdana"/>
-                <w:color w:val="FFFFFF"/>
-                <w:szCs w:val="30"/>
-                <w:lang w:val="en-US"/>
-              </w:rPr>
-              <w:t>alert_</w:t>
-            </w:r>
-            <w:r>
-              <w:rPr>
-                <w:rFonts w:cs="Verdana"/>
-                <w:color w:val="FFFFFF"/>
-                <w:szCs w:val="30"/>
-                <w:lang w:val="en-US"/>
-              </w:rPr>
-              <w:t>level</w:t>
-            </w:r>
-            <w:proofErr w:type="spellEnd"/>
-            <w:r>
-              <w:rPr>
-                <w:rFonts w:cs="Verdana"/>
-                <w:color w:val="FFFFFF"/>
-                <w:szCs w:val="30"/>
-                <w:lang w:val="en-US"/>
-              </w:rPr>
-              <w:t xml:space="preserve">, </w:t>
-            </w:r>
-            <w:r>
-              <w:rPr>
-                <w:rFonts w:cs="Verdana"/>
-                <w:color w:val="FFFFFF"/>
-                <w:szCs w:val="30"/>
-                <w:lang w:val="en-US"/>
-              </w:rPr>
-              <w:t>[s</w:t>
-            </w:r>
-            <w:r>
-              <w:rPr>
-                <w:rFonts w:cs="Verdana"/>
-                <w:color w:val="FFFFFF"/>
-                <w:szCs w:val="30"/>
-                <w:lang w:val="en-US"/>
-              </w:rPr>
-              <w:t>cope, [</w:t>
-            </w:r>
-            <w:proofErr w:type="spellStart"/>
-            <w:r>
-              <w:rPr>
-                <w:rFonts w:cs="Verdana"/>
-                <w:color w:val="FFFFFF"/>
-                <w:szCs w:val="30"/>
-                <w:lang w:val="en-US"/>
-              </w:rPr>
-              <w:t>msg_id_panel</w:t>
-            </w:r>
-            <w:proofErr w:type="spellEnd"/>
-            <w:r>
-              <w:rPr>
-                <w:rFonts w:cs="Verdana"/>
-                <w:color w:val="FFFFFF"/>
-                <w:szCs w:val="30"/>
-                <w:lang w:val="en-US"/>
-              </w:rPr>
-              <w:t>, [config]]</w:t>
+              <w:t>cope, [msg_id_panel, [config]]</w:t>
             </w:r>
             <w:r>
               <w:rPr>
@@ -3222,7 +2619,6 @@
               </w:rPr>
               <w:t xml:space="preserve">: </w:t>
             </w:r>
-            <w:proofErr w:type="spellStart"/>
             <w:r>
               <w:rPr>
                 <w:rFonts w:cs="Verdana"/>
@@ -3232,7 +2628,6 @@
               </w:rPr>
               <w:t>sbi_poll_until</w:t>
             </w:r>
-            <w:proofErr w:type="spellEnd"/>
             <w:r>
               <w:rPr>
                 <w:rFonts w:cs="Verdana"/>
@@ -3372,9 +2767,8 @@
                 <w:sz w:val="15"/>
                 <w:szCs w:val="13"/>
               </w:rPr>
-              <w:t xml:space="preserve">, </w:t>
-            </w:r>
-            <w:proofErr w:type="spellStart"/>
+              <w:t>, clk, sbi</w:t>
+            </w:r>
             <w:r>
               <w:rPr>
                 <w:rFonts w:cs="Verdana"/>
@@ -3382,9 +2776,8 @@
                 <w:sz w:val="15"/>
                 <w:szCs w:val="13"/>
               </w:rPr>
-              <w:t>clk</w:t>
-            </w:r>
-            <w:proofErr w:type="spellEnd"/>
+              <w:t>_if</w:t>
+            </w:r>
             <w:r>
               <w:rPr>
                 <w:rFonts w:cs="Verdana"/>
@@ -3392,48 +2785,8 @@
                 <w:sz w:val="15"/>
                 <w:szCs w:val="13"/>
               </w:rPr>
-              <w:t xml:space="preserve">, </w:t>
-            </w:r>
-            <w:proofErr w:type="spellStart"/>
-            <w:r>
-              <w:rPr>
-                <w:rFonts w:cs="Verdana"/>
-                <w:b w:val="0"/>
-                <w:sz w:val="15"/>
-                <w:szCs w:val="13"/>
-              </w:rPr>
-              <w:t>sbi</w:t>
-            </w:r>
-            <w:r>
-              <w:rPr>
-                <w:rFonts w:cs="Verdana"/>
-                <w:b w:val="0"/>
-                <w:sz w:val="15"/>
-                <w:szCs w:val="13"/>
-              </w:rPr>
-              <w:t>_if</w:t>
-            </w:r>
-            <w:proofErr w:type="spellEnd"/>
-            <w:r>
-              <w:rPr>
-                <w:rFonts w:cs="Verdana"/>
-                <w:b w:val="0"/>
-                <w:sz w:val="15"/>
-                <w:szCs w:val="13"/>
-              </w:rPr>
-              <w:t xml:space="preserve">, </w:t>
-            </w:r>
-            <w:proofErr w:type="spellStart"/>
-            <w:r>
-              <w:rPr>
-                <w:rFonts w:cs="Verdana"/>
-                <w:b w:val="0"/>
-                <w:sz w:val="15"/>
-                <w:szCs w:val="13"/>
-              </w:rPr>
-              <w:t>terminate_loop</w:t>
-            </w:r>
-            <w:proofErr w:type="spellEnd"/>
+              <w:t>, terminate_loop</w:t>
+            </w:r>
             <w:r>
               <w:rPr>
                 <w:rFonts w:cs="Verdana"/>
@@ -3499,7 +2852,6 @@
               </w:rPr>
               <w:t xml:space="preserve">: </w:t>
             </w:r>
-            <w:proofErr w:type="spellStart"/>
             <w:r>
               <w:rPr>
                 <w:rFonts w:cs="Verdana"/>
@@ -3511,7 +2863,6 @@
               </w:rPr>
               <w:t>sbi_poll_until</w:t>
             </w:r>
-            <w:proofErr w:type="spellEnd"/>
             <w:r>
               <w:rPr>
                 <w:rFonts w:cs="Verdana"/>
@@ -3704,7 +3055,6 @@
                 <w:szCs w:val="24"/>
               </w:rPr>
             </w:pPr>
-            <w:proofErr w:type="spellStart"/>
             <w:r>
               <w:rPr>
                 <w:rFonts w:cs="Verdana"/>
@@ -3745,7 +3095,6 @@
               </w:rPr>
               <w:t>_signals</w:t>
             </w:r>
-            <w:proofErr w:type="spellEnd"/>
             <w:r>
               <w:rPr>
                 <w:rFonts w:cs="Verdana"/>
@@ -3762,47 +3111,7 @@
                 <w:szCs w:val="30"/>
                 <w:lang w:val="en-US"/>
               </w:rPr>
-              <w:t>(</w:t>
-            </w:r>
-            <w:proofErr w:type="spellStart"/>
-            <w:r>
-              <w:rPr>
-                <w:rFonts w:cs="Verdana"/>
-                <w:color w:val="FFFFFF"/>
-                <w:szCs w:val="30"/>
-                <w:lang w:val="en-US"/>
-              </w:rPr>
-              <w:t>addr_width</w:t>
-            </w:r>
-            <w:proofErr w:type="spellEnd"/>
-            <w:r>
-              <w:rPr>
-                <w:rFonts w:cs="Verdana"/>
-                <w:color w:val="FFFFFF"/>
-                <w:szCs w:val="30"/>
-                <w:lang w:val="en-US"/>
-              </w:rPr>
-              <w:t xml:space="preserve">, </w:t>
-            </w:r>
-            <w:proofErr w:type="spellStart"/>
-            <w:r>
-              <w:rPr>
-                <w:rFonts w:cs="Verdana"/>
-                <w:color w:val="FFFFFF"/>
-                <w:szCs w:val="30"/>
-                <w:lang w:val="en-US"/>
-              </w:rPr>
-              <w:t>data_width</w:t>
-            </w:r>
-            <w:proofErr w:type="spellEnd"/>
-            <w:r>
-              <w:rPr>
-                <w:rFonts w:cs="Verdana"/>
-                <w:color w:val="FFFFFF"/>
-                <w:szCs w:val="30"/>
-                <w:lang w:val="en-US"/>
-              </w:rPr>
-              <w:t>)</w:t>
+              <w:t>(addr_width, data_width)</w:t>
             </w:r>
           </w:p>
         </w:tc>
@@ -3854,7 +3163,6 @@
               </w:rPr>
               <w:t xml:space="preserve">: </w:t>
             </w:r>
-            <w:proofErr w:type="spellStart"/>
             <w:r>
               <w:rPr>
                 <w:rFonts w:cs="Verdana"/>
@@ -3875,7 +3183,6 @@
               </w:rPr>
               <w:t>_if</w:t>
             </w:r>
-            <w:proofErr w:type="spellEnd"/>
             <w:r>
               <w:rPr>
                 <w:rFonts w:cs="Verdana"/>
@@ -3884,9 +3191,8 @@
                 <w:sz w:val="15"/>
                 <w:szCs w:val="28"/>
               </w:rPr>
-              <w:t xml:space="preserve">  &lt;= </w:t>
-            </w:r>
-            <w:proofErr w:type="spellStart"/>
+              <w:t xml:space="preserve">  &lt;= init_sbi_if</w:t>
+            </w:r>
             <w:r>
               <w:rPr>
                 <w:rFonts w:cs="Verdana"/>
@@ -3895,72 +3201,7 @@
                 <w:sz w:val="15"/>
                 <w:szCs w:val="28"/>
               </w:rPr>
-              <w:t>init_sbi_if</w:t>
-            </w:r>
-            <w:r>
-              <w:rPr>
-                <w:rFonts w:cs="Verdana"/>
-                <w:b w:val="0"/>
-                <w:bCs w:val="0"/>
-                <w:sz w:val="15"/>
-                <w:szCs w:val="28"/>
-              </w:rPr>
-              <w:t>_signals</w:t>
-            </w:r>
-            <w:proofErr w:type="spellEnd"/>
-            <w:r>
-              <w:rPr>
-                <w:rFonts w:cs="Verdana"/>
-                <w:b w:val="0"/>
-                <w:bCs w:val="0"/>
-                <w:sz w:val="15"/>
-                <w:szCs w:val="28"/>
-              </w:rPr>
-              <w:t>(</w:t>
-            </w:r>
-            <w:proofErr w:type="spellStart"/>
-            <w:r>
-              <w:rPr>
-                <w:rFonts w:cs="Verdana"/>
-                <w:b w:val="0"/>
-                <w:bCs w:val="0"/>
-                <w:sz w:val="15"/>
-                <w:szCs w:val="28"/>
-              </w:rPr>
-              <w:t>addr_width</w:t>
-            </w:r>
-            <w:proofErr w:type="spellEnd"/>
-            <w:r>
-              <w:rPr>
-                <w:rFonts w:cs="Verdana"/>
-                <w:b w:val="0"/>
-                <w:bCs w:val="0"/>
-                <w:sz w:val="15"/>
-                <w:szCs w:val="28"/>
-              </w:rPr>
-              <w:t xml:space="preserve">, </w:t>
-            </w:r>
-            <w:proofErr w:type="spellStart"/>
-            <w:r>
-              <w:rPr>
-                <w:rFonts w:cs="Verdana"/>
-                <w:b w:val="0"/>
-                <w:bCs w:val="0"/>
-                <w:sz w:val="15"/>
-                <w:szCs w:val="28"/>
-              </w:rPr>
-              <w:t>data_width</w:t>
-            </w:r>
-            <w:proofErr w:type="spellEnd"/>
-            <w:r>
-              <w:rPr>
-                <w:rFonts w:cs="Verdana"/>
-                <w:b w:val="0"/>
-                <w:bCs w:val="0"/>
-                <w:sz w:val="15"/>
-                <w:szCs w:val="28"/>
-              </w:rPr>
-              <w:t>)</w:t>
+              <w:t>_signals(addr_width, data_width)</w:t>
             </w:r>
             <w:r>
               <w:rPr>
@@ -4122,7 +3363,6 @@
                     </w:rPr>
                     <w:t>BFM Configuration record ´</w:t>
                   </w:r>
-                  <w:proofErr w:type="spellStart"/>
                   <w:r>
                     <w:rPr>
                       <w:b/>
@@ -4135,15 +3375,7 @@
                       <w:b/>
                       <w:szCs w:val="16"/>
                     </w:rPr>
-                    <w:t>_bfm_config</w:t>
-                  </w:r>
-                  <w:proofErr w:type="spellEnd"/>
-                  <w:r>
-                    <w:rPr>
-                      <w:b/>
-                      <w:szCs w:val="16"/>
-                    </w:rPr>
-                    <w:t>´</w:t>
+                    <w:t>_bfm_config´</w:t>
                   </w:r>
                 </w:p>
               </w:tc>
@@ -4282,7 +3514,6 @@
                       <w:sz w:val="15"/>
                     </w:rPr>
                   </w:pPr>
-                  <w:proofErr w:type="spellStart"/>
                   <w:r>
                     <w:rPr>
                       <w:rFonts w:cs="Helvetica"/>
@@ -4291,7 +3522,6 @@
                     </w:rPr>
                     <w:t>max_wait_cycles</w:t>
                   </w:r>
-                  <w:proofErr w:type="spellEnd"/>
                 </w:p>
               </w:tc>
               <w:tc>
@@ -4378,7 +3608,6 @@
                       <w:sz w:val="15"/>
                     </w:rPr>
                   </w:pPr>
-                  <w:proofErr w:type="spellStart"/>
                   <w:r>
                     <w:rPr>
                       <w:rFonts w:cs="Helvetica"/>
@@ -4387,7 +3616,6 @@
                     </w:rPr>
                     <w:t>max_wait_cycles_severity</w:t>
                   </w:r>
-                  <w:proofErr w:type="spellEnd"/>
                 </w:p>
               </w:tc>
               <w:tc>
@@ -4410,7 +3638,6 @@
                       <w:sz w:val="15"/>
                     </w:rPr>
                   </w:pPr>
-                  <w:proofErr w:type="spellStart"/>
                   <w:r>
                     <w:rPr>
                       <w:rFonts w:cs="Helvetica"/>
@@ -4419,7 +3646,6 @@
                     </w:rPr>
                     <w:t>t_alert_level</w:t>
                   </w:r>
-                  <w:proofErr w:type="spellEnd"/>
                 </w:p>
               </w:tc>
               <w:tc>
@@ -4480,7 +3706,6 @@
                       <w:sz w:val="15"/>
                     </w:rPr>
                   </w:pPr>
-                  <w:proofErr w:type="spellStart"/>
                   <w:r>
                     <w:rPr>
                       <w:rFonts w:cs="Helvetica"/>
@@ -4489,7 +3714,6 @@
                     </w:rPr>
                     <w:t>use_fixed_wait_cycles_read</w:t>
                   </w:r>
-                  <w:proofErr w:type="spellEnd"/>
                 </w:p>
               </w:tc>
               <w:tc>
@@ -4514,7 +3738,6 @@
                       <w:sz w:val="15"/>
                     </w:rPr>
                   </w:pPr>
-                  <w:proofErr w:type="spellStart"/>
                   <w:r>
                     <w:rPr>
                       <w:rFonts w:cs="Helvetica"/>
@@ -4523,7 +3746,6 @@
                     </w:rPr>
                     <w:t>boolean</w:t>
                   </w:r>
-                  <w:proofErr w:type="spellEnd"/>
                 </w:p>
               </w:tc>
               <w:tc>
@@ -4586,7 +3808,6 @@
                       <w:sz w:val="15"/>
                     </w:rPr>
                   </w:pPr>
-                  <w:proofErr w:type="spellStart"/>
                   <w:r>
                     <w:rPr>
                       <w:rFonts w:cs="Helvetica"/>
@@ -4595,7 +3816,6 @@
                     </w:rPr>
                     <w:t>fixed_wait_cycles_read</w:t>
                   </w:r>
-                  <w:proofErr w:type="spellEnd"/>
                 </w:p>
               </w:tc>
               <w:tc>
@@ -4687,7 +3907,6 @@
                       <w:sz w:val="15"/>
                     </w:rPr>
                   </w:pPr>
-                  <w:proofErr w:type="spellStart"/>
                   <w:r>
                     <w:rPr>
                       <w:rFonts w:cs="Helvetica"/>
@@ -4696,7 +3915,6 @@
                     </w:rPr>
                     <w:t>clock_period</w:t>
                   </w:r>
-                  <w:proofErr w:type="spellEnd"/>
                 </w:p>
               </w:tc>
               <w:tc>
@@ -4785,7 +4003,6 @@
                       <w:sz w:val="15"/>
                     </w:rPr>
                   </w:pPr>
-                  <w:proofErr w:type="spellStart"/>
                   <w:r>
                     <w:rPr>
                       <w:rFonts w:cs="Helvetica"/>
@@ -4794,7 +4011,6 @@
                     </w:rPr>
                     <w:t>clock_period_margin</w:t>
                   </w:r>
-                  <w:proofErr w:type="spellEnd"/>
                 </w:p>
               </w:tc>
               <w:tc>
@@ -4888,7 +4104,6 @@
                       <w:sz w:val="15"/>
                     </w:rPr>
                   </w:pPr>
-                  <w:proofErr w:type="spellStart"/>
                   <w:r>
                     <w:rPr>
                       <w:rFonts w:cs="Helvetica"/>
@@ -4897,7 +4112,6 @@
                     </w:rPr>
                     <w:t>clock_margin_severity</w:t>
                   </w:r>
-                  <w:proofErr w:type="spellEnd"/>
                 </w:p>
               </w:tc>
               <w:tc>
@@ -4921,7 +4135,6 @@
                       <w:sz w:val="15"/>
                     </w:rPr>
                   </w:pPr>
-                  <w:proofErr w:type="spellStart"/>
                   <w:r>
                     <w:rPr>
                       <w:rFonts w:cs="Helvetica"/>
@@ -4930,7 +4143,6 @@
                     </w:rPr>
                     <w:t>t_alert_level</w:t>
                   </w:r>
-                  <w:proofErr w:type="spellEnd"/>
                 </w:p>
               </w:tc>
               <w:tc>
@@ -4992,7 +4204,6 @@
                       <w:sz w:val="15"/>
                     </w:rPr>
                   </w:pPr>
-                  <w:proofErr w:type="spellStart"/>
                   <w:r>
                     <w:rPr>
                       <w:rFonts w:cs="Helvetica"/>
@@ -5001,7 +4212,6 @@
                     </w:rPr>
                     <w:t>setup_time</w:t>
                   </w:r>
-                  <w:proofErr w:type="spellEnd"/>
                 </w:p>
               </w:tc>
               <w:tc>
@@ -5095,7 +4305,6 @@
                       <w:sz w:val="15"/>
                     </w:rPr>
                   </w:pPr>
-                  <w:proofErr w:type="spellStart"/>
                   <w:r>
                     <w:rPr>
                       <w:rFonts w:cs="Helvetica"/>
@@ -5104,7 +4313,6 @@
                     </w:rPr>
                     <w:t>hold_time</w:t>
                   </w:r>
-                  <w:proofErr w:type="spellEnd"/>
                 </w:p>
               </w:tc>
               <w:tc>
@@ -5195,7 +4403,6 @@
                       <w:sz w:val="15"/>
                     </w:rPr>
                   </w:pPr>
-                  <w:proofErr w:type="spellStart"/>
                   <w:r>
                     <w:rPr>
                       <w:rFonts w:cs="Helvetica"/>
@@ -5204,7 +4411,6 @@
                     </w:rPr>
                     <w:t>id_for_bfm</w:t>
                   </w:r>
-                  <w:proofErr w:type="spellEnd"/>
                 </w:p>
               </w:tc>
               <w:tc>
@@ -5227,7 +4433,6 @@
                       <w:sz w:val="15"/>
                     </w:rPr>
                   </w:pPr>
-                  <w:proofErr w:type="spellStart"/>
                   <w:r>
                     <w:rPr>
                       <w:rFonts w:cs="Helvetica"/>
@@ -5236,7 +4441,6 @@
                     </w:rPr>
                     <w:t>t_msg_id</w:t>
                   </w:r>
-                  <w:proofErr w:type="spellEnd"/>
                 </w:p>
               </w:tc>
               <w:tc>
@@ -5294,7 +4498,6 @@
                       <w:sz w:val="15"/>
                     </w:rPr>
                   </w:pPr>
-                  <w:proofErr w:type="spellStart"/>
                   <w:r>
                     <w:rPr>
                       <w:rFonts w:cs="Helvetica"/>
@@ -5303,7 +4506,6 @@
                     </w:rPr>
                     <w:t>id_for_bfm_wait</w:t>
                   </w:r>
-                  <w:proofErr w:type="spellEnd"/>
                 </w:p>
               </w:tc>
               <w:tc>
@@ -5325,7 +4527,6 @@
                       <w:sz w:val="15"/>
                     </w:rPr>
                   </w:pPr>
-                  <w:proofErr w:type="spellStart"/>
                   <w:r>
                     <w:rPr>
                       <w:rFonts w:cs="Helvetica"/>
@@ -5334,7 +4535,6 @@
                     </w:rPr>
                     <w:t>t_msg_id</w:t>
                   </w:r>
-                  <w:proofErr w:type="spellEnd"/>
                 </w:p>
               </w:tc>
               <w:tc>
@@ -5392,7 +4592,6 @@
                       <w:sz w:val="15"/>
                     </w:rPr>
                   </w:pPr>
-                  <w:proofErr w:type="spellStart"/>
                   <w:r>
                     <w:rPr>
                       <w:rFonts w:cs="Helvetica"/>
@@ -5401,7 +4600,6 @@
                     </w:rPr>
                     <w:t>id_for_bfm_poll</w:t>
                   </w:r>
-                  <w:proofErr w:type="spellEnd"/>
                 </w:p>
               </w:tc>
               <w:tc>
@@ -5424,7 +4622,6 @@
                       <w:sz w:val="15"/>
                     </w:rPr>
                   </w:pPr>
-                  <w:proofErr w:type="spellStart"/>
                   <w:r>
                     <w:rPr>
                       <w:rFonts w:cs="Helvetica"/>
@@ -5433,7 +4630,6 @@
                     </w:rPr>
                     <w:t>t_msg_id</w:t>
                   </w:r>
-                  <w:proofErr w:type="spellEnd"/>
                 </w:p>
               </w:tc>
               <w:tc>
@@ -5494,7 +4690,6 @@
                       <w:sz w:val="15"/>
                     </w:rPr>
                   </w:pPr>
-                  <w:proofErr w:type="spellStart"/>
                   <w:r>
                     <w:rPr>
                       <w:rFonts w:cs="Helvetica"/>
@@ -5503,7 +4698,6 @@
                     </w:rPr>
                     <w:t>use_ready_signal</w:t>
                   </w:r>
-                  <w:proofErr w:type="spellEnd"/>
                 </w:p>
               </w:tc>
               <w:tc>
@@ -5528,7 +4722,6 @@
                       <w:sz w:val="15"/>
                     </w:rPr>
                   </w:pPr>
-                  <w:proofErr w:type="spellStart"/>
                   <w:r>
                     <w:rPr>
                       <w:rFonts w:cs="Helvetica"/>
@@ -5537,7 +4730,6 @@
                     </w:rPr>
                     <w:t>boolean</w:t>
                   </w:r>
-                  <w:proofErr w:type="spellEnd"/>
                 </w:p>
               </w:tc>
               <w:tc>
@@ -5600,7 +4792,6 @@
                       <w:sz w:val="15"/>
                     </w:rPr>
                   </w:pPr>
-                  <w:proofErr w:type="spellStart"/>
                   <w:r>
                     <w:rPr>
                       <w:rFonts w:cs="Helvetica"/>
@@ -5609,7 +4800,6 @@
                     </w:rPr>
                     <w:t>setup_time</w:t>
                   </w:r>
-                  <w:proofErr w:type="spellEnd"/>
                 </w:p>
               </w:tc>
               <w:tc>
@@ -5704,7 +4894,6 @@
                       <w:sz w:val="15"/>
                     </w:rPr>
                   </w:pPr>
-                  <w:proofErr w:type="spellStart"/>
                   <w:r>
                     <w:rPr>
                       <w:rFonts w:cs="Helvetica"/>
@@ -5713,7 +4902,6 @@
                     </w:rPr>
                     <w:t>hold_time</w:t>
                   </w:r>
-                  <w:proofErr w:type="spellEnd"/>
                 </w:p>
               </w:tc>
               <w:tc>
@@ -5841,7 +5029,6 @@
                     </w:rPr>
                     <w:t>Signal record ´</w:t>
                   </w:r>
-                  <w:proofErr w:type="spellStart"/>
                   <w:r>
                     <w:rPr>
                       <w:rFonts w:cs="Helvetica"/>
@@ -5856,16 +5043,7 @@
                       <w:b/>
                       <w:szCs w:val="16"/>
                     </w:rPr>
-                    <w:t>_if</w:t>
-                  </w:r>
-                  <w:proofErr w:type="spellEnd"/>
-                  <w:r>
-                    <w:rPr>
-                      <w:rFonts w:cs="Helvetica"/>
-                      <w:b/>
-                      <w:szCs w:val="16"/>
-                    </w:rPr>
-                    <w:t>´</w:t>
+                    <w:t>_if´</w:t>
                   </w:r>
                 </w:p>
               </w:tc>
@@ -5983,14 +5161,12 @@
                       <w:sz w:val="15"/>
                     </w:rPr>
                   </w:pPr>
-                  <w:proofErr w:type="spellStart"/>
                   <w:r>
                     <w:rPr>
                       <w:sz w:val="15"/>
                     </w:rPr>
                     <w:t>std_logic</w:t>
                   </w:r>
-                  <w:proofErr w:type="spellEnd"/>
                 </w:p>
               </w:tc>
             </w:tr>
@@ -6019,14 +5195,12 @@
                       <w:sz w:val="15"/>
                     </w:rPr>
                   </w:pPr>
-                  <w:proofErr w:type="spellStart"/>
                   <w:r>
                     <w:rPr>
                       <w:sz w:val="15"/>
                     </w:rPr>
                     <w:t>addr</w:t>
                   </w:r>
-                  <w:proofErr w:type="spellEnd"/>
                 </w:p>
               </w:tc>
               <w:tc>
@@ -6082,14 +5256,12 @@
                       <w:sz w:val="15"/>
                     </w:rPr>
                   </w:pPr>
-                  <w:proofErr w:type="spellStart"/>
                   <w:r>
                     <w:rPr>
                       <w:sz w:val="15"/>
                     </w:rPr>
                     <w:t>wena</w:t>
                   </w:r>
-                  <w:proofErr w:type="spellEnd"/>
                 </w:p>
               </w:tc>
               <w:tc>
@@ -6111,14 +5283,12 @@
                       <w:sz w:val="15"/>
                     </w:rPr>
                   </w:pPr>
-                  <w:proofErr w:type="spellStart"/>
                   <w:r>
                     <w:rPr>
                       <w:sz w:val="15"/>
                     </w:rPr>
                     <w:t>std_logic</w:t>
                   </w:r>
-                  <w:proofErr w:type="spellEnd"/>
                 </w:p>
               </w:tc>
             </w:tr>
@@ -6147,14 +5317,12 @@
                       <w:sz w:val="15"/>
                     </w:rPr>
                   </w:pPr>
-                  <w:proofErr w:type="spellStart"/>
                   <w:r>
                     <w:rPr>
                       <w:sz w:val="15"/>
                     </w:rPr>
                     <w:t>rena</w:t>
                   </w:r>
-                  <w:proofErr w:type="spellEnd"/>
                 </w:p>
               </w:tc>
               <w:tc>
@@ -6177,14 +5345,12 @@
                       <w:sz w:val="15"/>
                     </w:rPr>
                   </w:pPr>
-                  <w:proofErr w:type="spellStart"/>
                   <w:r>
                     <w:rPr>
                       <w:sz w:val="15"/>
                     </w:rPr>
                     <w:t>std_logic</w:t>
                   </w:r>
-                  <w:proofErr w:type="spellEnd"/>
                 </w:p>
               </w:tc>
             </w:tr>
@@ -6212,14 +5378,12 @@
                       <w:sz w:val="15"/>
                     </w:rPr>
                   </w:pPr>
-                  <w:proofErr w:type="spellStart"/>
                   <w:r>
                     <w:rPr>
                       <w:sz w:val="15"/>
                     </w:rPr>
                     <w:t>wdata</w:t>
                   </w:r>
-                  <w:proofErr w:type="spellEnd"/>
                 </w:p>
               </w:tc>
               <w:tc>
@@ -6241,14 +5405,12 @@
                       <w:sz w:val="15"/>
                     </w:rPr>
                   </w:pPr>
-                  <w:proofErr w:type="spellStart"/>
                   <w:r>
                     <w:rPr>
                       <w:sz w:val="15"/>
                     </w:rPr>
                     <w:t>std_logic_vector</w:t>
                   </w:r>
-                  <w:proofErr w:type="spellEnd"/>
                 </w:p>
               </w:tc>
             </w:tr>
@@ -6311,14 +5473,12 @@
                       <w:sz w:val="15"/>
                     </w:rPr>
                   </w:pPr>
-                  <w:proofErr w:type="spellStart"/>
                   <w:r>
                     <w:rPr>
                       <w:sz w:val="15"/>
                     </w:rPr>
                     <w:t>std_logic</w:t>
                   </w:r>
-                  <w:proofErr w:type="spellEnd"/>
                 </w:p>
               </w:tc>
             </w:tr>
@@ -6346,14 +5506,12 @@
                       <w:sz w:val="15"/>
                     </w:rPr>
                   </w:pPr>
-                  <w:proofErr w:type="spellStart"/>
                   <w:r>
                     <w:rPr>
                       <w:sz w:val="15"/>
                     </w:rPr>
                     <w:t>rdata</w:t>
                   </w:r>
-                  <w:proofErr w:type="spellEnd"/>
                 </w:p>
               </w:tc>
               <w:tc>
@@ -6375,14 +5533,12 @@
                       <w:sz w:val="15"/>
                     </w:rPr>
                   </w:pPr>
-                  <w:proofErr w:type="spellStart"/>
                   <w:r>
                     <w:rPr>
                       <w:sz w:val="15"/>
                     </w:rPr>
                     <w:t>std_logic_vector</w:t>
                   </w:r>
-                  <w:proofErr w:type="spellEnd"/>
                 </w:p>
               </w:tc>
             </w:tr>
@@ -6414,21 +5570,7 @@
               <w:rPr>
                 <w:szCs w:val="16"/>
               </w:rPr>
-              <w:t xml:space="preserve">Note: BFM calls can also be made with listing of single signals rather than </w:t>
-            </w:r>
-            <w:proofErr w:type="spellStart"/>
-            <w:r>
-              <w:rPr>
-                <w:szCs w:val="16"/>
-              </w:rPr>
-              <w:t>t_sbi_if</w:t>
-            </w:r>
-            <w:proofErr w:type="spellEnd"/>
-            <w:r>
-              <w:rPr>
-                <w:szCs w:val="16"/>
-              </w:rPr>
-              <w:t>.</w:t>
+              <w:t>Note: BFM calls can also be made with listing of single signals rather than t_sbi_if.</w:t>
             </w:r>
           </w:p>
           <w:p>
@@ -6650,21 +5792,12 @@
                 <w:sz w:val="15"/>
               </w:rPr>
             </w:pPr>
-            <w:proofErr w:type="spellStart"/>
             <w:r>
               <w:rPr>
                 <w:color w:val="000000" w:themeColor="text1"/>
                 <w:sz w:val="15"/>
               </w:rPr>
-              <w:t>addr_value</w:t>
-            </w:r>
-            <w:proofErr w:type="spellEnd"/>
-            <w:r>
-              <w:rPr>
-                <w:color w:val="000000" w:themeColor="text1"/>
-                <w:sz w:val="15"/>
-              </w:rPr>
-              <w:t xml:space="preserve"> </w:t>
+              <w:t xml:space="preserve">addr_value </w:t>
             </w:r>
           </w:p>
         </w:tc>
@@ -6786,7 +5919,6 @@
                 <w:sz w:val="15"/>
               </w:rPr>
             </w:pPr>
-            <w:proofErr w:type="spellStart"/>
             <w:r>
               <w:rPr>
                 <w:color w:val="000000" w:themeColor="text1"/>
@@ -6794,7 +5926,6 @@
               </w:rPr>
               <w:t>data_value</w:t>
             </w:r>
-            <w:proofErr w:type="spellEnd"/>
           </w:p>
         </w:tc>
         <w:tc>
@@ -6816,14 +5947,12 @@
                 <w:sz w:val="15"/>
               </w:rPr>
             </w:pPr>
-            <w:proofErr w:type="spellStart"/>
             <w:r>
               <w:rPr>
                 <w:sz w:val="15"/>
               </w:rPr>
               <w:t>std_logic_vector</w:t>
             </w:r>
-            <w:proofErr w:type="spellEnd"/>
           </w:p>
         </w:tc>
         <w:tc>
@@ -6911,7 +6040,6 @@
                 <w:sz w:val="15"/>
               </w:rPr>
             </w:pPr>
-            <w:proofErr w:type="spellStart"/>
             <w:r>
               <w:rPr>
                 <w:color w:val="000000" w:themeColor="text1"/>
@@ -6919,7 +6047,6 @@
               </w:rPr>
               <w:t>data_exp</w:t>
             </w:r>
-            <w:proofErr w:type="spellEnd"/>
           </w:p>
         </w:tc>
         <w:tc>
@@ -6941,14 +6068,12 @@
                 <w:sz w:val="15"/>
               </w:rPr>
             </w:pPr>
-            <w:proofErr w:type="spellStart"/>
             <w:r>
               <w:rPr>
                 <w:sz w:val="15"/>
               </w:rPr>
               <w:t>std_logic_vector</w:t>
             </w:r>
-            <w:proofErr w:type="spellEnd"/>
           </w:p>
         </w:tc>
         <w:tc>
@@ -7025,21 +6150,7 @@
               <w:rPr>
                 <w:sz w:val="15"/>
               </w:rPr>
-              <w:t>‘</w:t>
-            </w:r>
-            <w:proofErr w:type="spellStart"/>
-            <w:r>
-              <w:rPr>
-                <w:sz w:val="15"/>
-              </w:rPr>
-              <w:t>alert_level</w:t>
-            </w:r>
-            <w:proofErr w:type="spellEnd"/>
-            <w:r>
-              <w:rPr>
-                <w:sz w:val="15"/>
-              </w:rPr>
-              <w:t>’</w:t>
+              <w:t>‘alert_level’</w:t>
             </w:r>
           </w:p>
         </w:tc>
@@ -7068,7 +6179,6 @@
                 <w:sz w:val="15"/>
               </w:rPr>
             </w:pPr>
-            <w:proofErr w:type="spellStart"/>
             <w:r>
               <w:rPr>
                 <w:color w:val="000000" w:themeColor="text1"/>
@@ -7076,7 +6186,6 @@
               </w:rPr>
               <w:t>max_polls</w:t>
             </w:r>
-            <w:proofErr w:type="spellEnd"/>
           </w:p>
         </w:tc>
         <w:tc>
@@ -7174,21 +6283,7 @@
               <w:rPr>
                 <w:sz w:val="15"/>
               </w:rPr>
-              <w:t>‘</w:t>
-            </w:r>
-            <w:proofErr w:type="spellStart"/>
-            <w:r>
-              <w:rPr>
-                <w:sz w:val="15"/>
-              </w:rPr>
-              <w:t>alert_level</w:t>
-            </w:r>
-            <w:proofErr w:type="spellEnd"/>
-            <w:r>
-              <w:rPr>
-                <w:sz w:val="15"/>
-              </w:rPr>
-              <w:t>’.</w:t>
+              <w:t>‘alert_level’.</w:t>
             </w:r>
           </w:p>
         </w:tc>
@@ -7330,21 +6425,7 @@
               <w:rPr>
                 <w:sz w:val="15"/>
               </w:rPr>
-              <w:t>‘</w:t>
-            </w:r>
-            <w:proofErr w:type="spellStart"/>
-            <w:r>
-              <w:rPr>
-                <w:sz w:val="15"/>
-              </w:rPr>
-              <w:t>alert_level</w:t>
-            </w:r>
-            <w:proofErr w:type="spellEnd"/>
-            <w:r>
-              <w:rPr>
-                <w:sz w:val="15"/>
-              </w:rPr>
-              <w:t>’.</w:t>
+              <w:t>‘alert_level’.</w:t>
             </w:r>
           </w:p>
         </w:tc>
@@ -7373,7 +6454,6 @@
                 <w:sz w:val="15"/>
               </w:rPr>
             </w:pPr>
-            <w:proofErr w:type="spellStart"/>
             <w:r>
               <w:rPr>
                 <w:color w:val="000000" w:themeColor="text1"/>
@@ -7402,7 +6482,6 @@
               </w:rPr>
               <w:t>level</w:t>
             </w:r>
-            <w:proofErr w:type="spellEnd"/>
           </w:p>
         </w:tc>
         <w:tc>
@@ -7424,14 +6503,12 @@
                 <w:sz w:val="15"/>
               </w:rPr>
             </w:pPr>
-            <w:proofErr w:type="spellStart"/>
             <w:r>
               <w:rPr>
                 <w:sz w:val="15"/>
               </w:rPr>
               <w:t>t_alert_level</w:t>
             </w:r>
-            <w:proofErr w:type="spellEnd"/>
           </w:p>
         </w:tc>
         <w:tc>
@@ -7876,7 +6953,6 @@
                 <w:sz w:val="15"/>
               </w:rPr>
             </w:pPr>
-            <w:proofErr w:type="spellStart"/>
             <w:r>
               <w:rPr>
                 <w:color w:val="000000" w:themeColor="text1"/>
@@ -7884,7 +6960,6 @@
               </w:rPr>
               <w:t>msg_id_panel</w:t>
             </w:r>
-            <w:proofErr w:type="spellEnd"/>
           </w:p>
         </w:tc>
         <w:tc>
@@ -7906,19 +6981,11 @@
                 <w:sz w:val="15"/>
               </w:rPr>
             </w:pPr>
-            <w:proofErr w:type="spellStart"/>
-            <w:r>
-              <w:rPr>
-                <w:sz w:val="15"/>
-              </w:rPr>
-              <w:t>t_msg_id_panel</w:t>
-            </w:r>
-            <w:proofErr w:type="spellEnd"/>
-            <w:r>
-              <w:rPr>
-                <w:sz w:val="15"/>
-              </w:rPr>
-              <w:t xml:space="preserve">  </w:t>
+            <w:r>
+              <w:rPr>
+                <w:sz w:val="15"/>
+              </w:rPr>
+              <w:t xml:space="preserve">t_msg_id_panel  </w:t>
             </w:r>
           </w:p>
         </w:tc>
@@ -7941,7 +7008,6 @@
                 <w:sz w:val="15"/>
               </w:rPr>
             </w:pPr>
-            <w:proofErr w:type="spellStart"/>
             <w:r>
               <w:rPr>
                 <w:sz w:val="15"/>
@@ -7954,7 +7020,6 @@
               </w:rPr>
               <w:t>_msg_id_panel</w:t>
             </w:r>
-            <w:proofErr w:type="spellEnd"/>
           </w:p>
         </w:tc>
         <w:tc>
@@ -7980,21 +7045,7 @@
               <w:rPr>
                 <w:sz w:val="15"/>
               </w:rPr>
-              <w:t xml:space="preserve">Optional </w:t>
-            </w:r>
-            <w:proofErr w:type="spellStart"/>
-            <w:r>
-              <w:rPr>
-                <w:sz w:val="15"/>
-              </w:rPr>
-              <w:t>msg_id_panel</w:t>
-            </w:r>
-            <w:proofErr w:type="spellEnd"/>
-            <w:r>
-              <w:rPr>
-                <w:sz w:val="15"/>
-              </w:rPr>
-              <w:t>, controlling verbosity within a specified scope.</w:t>
+              <w:t>Optional msg_id_panel, controlling verbosity within a specified scope.</w:t>
             </w:r>
             <w:r>
               <w:rPr>
@@ -8065,7 +7116,6 @@
                 <w:sz w:val="15"/>
               </w:rPr>
             </w:pPr>
-            <w:proofErr w:type="spellStart"/>
             <w:r>
               <w:rPr>
                 <w:sz w:val="15"/>
@@ -8084,7 +7134,6 @@
               </w:rPr>
               <w:t>_config</w:t>
             </w:r>
-            <w:proofErr w:type="spellEnd"/>
           </w:p>
         </w:tc>
         <w:tc>
@@ -8381,21 +7430,12 @@
                 <w:sz w:val="15"/>
               </w:rPr>
             </w:pPr>
-            <w:proofErr w:type="spellStart"/>
             <w:r>
               <w:rPr>
                 <w:color w:val="000000" w:themeColor="text1"/>
                 <w:sz w:val="15"/>
               </w:rPr>
-              <w:t>clk</w:t>
-            </w:r>
-            <w:proofErr w:type="spellEnd"/>
-            <w:r>
-              <w:rPr>
-                <w:color w:val="000000" w:themeColor="text1"/>
-                <w:sz w:val="15"/>
-              </w:rPr>
-              <w:t xml:space="preserve">         </w:t>
+              <w:t xml:space="preserve">clk         </w:t>
             </w:r>
           </w:p>
         </w:tc>
@@ -8418,14 +7458,12 @@
                 <w:sz w:val="15"/>
               </w:rPr>
             </w:pPr>
-            <w:proofErr w:type="spellStart"/>
             <w:r>
               <w:rPr>
                 <w:sz w:val="15"/>
               </w:rPr>
               <w:t>std_logic</w:t>
             </w:r>
-            <w:proofErr w:type="spellEnd"/>
           </w:p>
         </w:tc>
         <w:tc>
@@ -8501,7 +7539,6 @@
                 <w:sz w:val="15"/>
               </w:rPr>
             </w:pPr>
-            <w:proofErr w:type="spellStart"/>
             <w:r>
               <w:rPr>
                 <w:color w:val="000000" w:themeColor="text1"/>
@@ -8516,7 +7553,6 @@
               </w:rPr>
               <w:t>_if</w:t>
             </w:r>
-            <w:proofErr w:type="spellEnd"/>
           </w:p>
         </w:tc>
         <w:tc>
@@ -8538,7 +7574,6 @@
                 <w:sz w:val="15"/>
               </w:rPr>
             </w:pPr>
-            <w:proofErr w:type="spellStart"/>
             <w:r>
               <w:rPr>
                 <w:sz w:val="15"/>
@@ -8557,7 +7592,6 @@
               </w:rPr>
               <w:t>_if</w:t>
             </w:r>
-            <w:proofErr w:type="spellEnd"/>
           </w:p>
         </w:tc>
         <w:tc>
@@ -8589,21 +7623,7 @@
               <w:rPr>
                 <w:sz w:val="15"/>
               </w:rPr>
-              <w:t>Signal record ‘</w:t>
-            </w:r>
-            <w:proofErr w:type="spellStart"/>
-            <w:r>
-              <w:rPr>
-                <w:sz w:val="15"/>
-              </w:rPr>
-              <w:t>t_sbi_if</w:t>
-            </w:r>
-            <w:proofErr w:type="spellEnd"/>
-            <w:r>
-              <w:rPr>
-                <w:sz w:val="15"/>
-              </w:rPr>
-              <w:t>’</w:t>
+              <w:t>Signal record ‘t_sbi_if’</w:t>
             </w:r>
             <w:r>
               <w:rPr>
@@ -8636,7 +7656,6 @@
                 <w:sz w:val="15"/>
               </w:rPr>
             </w:pPr>
-            <w:proofErr w:type="spellStart"/>
             <w:r>
               <w:rPr>
                 <w:color w:val="000000" w:themeColor="text1"/>
@@ -8644,7 +7663,6 @@
               </w:rPr>
               <w:t>terminate_loop</w:t>
             </w:r>
-            <w:proofErr w:type="spellEnd"/>
           </w:p>
         </w:tc>
         <w:tc>
@@ -8667,14 +7685,12 @@
                 <w:sz w:val="15"/>
               </w:rPr>
             </w:pPr>
-            <w:proofErr w:type="spellStart"/>
             <w:r>
               <w:rPr>
                 <w:sz w:val="15"/>
               </w:rPr>
               <w:t>std_logic</w:t>
             </w:r>
-            <w:proofErr w:type="spellEnd"/>
           </w:p>
         </w:tc>
         <w:tc>
@@ -8734,15 +7750,7 @@
     </w:p>
     <w:p>
       <w:r>
-        <w:t xml:space="preserve">Note 2: Record </w:t>
-      </w:r>
-      <w:proofErr w:type="spellStart"/>
-      <w:r>
-        <w:t>sbi_if</w:t>
-      </w:r>
-      <w:proofErr w:type="spellEnd"/>
-      <w:r>
-        <w:t xml:space="preserve"> can be replaced with the signals listed in said record.</w:t>
+        <w:t>Note 2: Record sbi_if can be replaced with the signals listed in said record.</w:t>
       </w:r>
     </w:p>
     <w:p>
@@ -8758,6 +7766,8 @@
       <w:r>
         <w:br w:type="page"/>
       </w:r>
+      <w:bookmarkStart w:id="2" w:name="_GoBack"/>
+      <w:bookmarkEnd w:id="2"/>
     </w:p>
     <w:p>
       <w:pPr>
@@ -8887,7 +7897,6 @@
                 <w:szCs w:val="18"/>
               </w:rPr>
             </w:pPr>
-            <w:proofErr w:type="spellStart"/>
             <w:r>
               <w:rPr>
                 <w:b/>
@@ -8900,15 +7909,7 @@
                 <w:b/>
                 <w:szCs w:val="18"/>
               </w:rPr>
-              <w:t>_write</w:t>
-            </w:r>
-            <w:proofErr w:type="spellEnd"/>
-            <w:r>
-              <w:rPr>
-                <w:b/>
-                <w:szCs w:val="18"/>
-              </w:rPr>
-              <w:t>()</w:t>
+              <w:t>_write()</w:t>
             </w:r>
           </w:p>
         </w:tc>
@@ -8948,7 +7949,6 @@
                 <w:szCs w:val="16"/>
               </w:rPr>
             </w:pPr>
-            <w:proofErr w:type="spellStart"/>
             <w:r>
               <w:rPr>
                 <w:rFonts w:cs="Courier New"/>
@@ -8965,9 +7965,8 @@
                 <w:sz w:val="16"/>
                 <w:szCs w:val="16"/>
               </w:rPr>
-              <w:t>_write</w:t>
-            </w:r>
-            <w:proofErr w:type="spellEnd"/>
+              <w:t>_write(addr_v</w:t>
+            </w:r>
             <w:r>
               <w:rPr>
                 <w:rFonts w:cs="Courier New"/>
@@ -8975,9 +7974,8 @@
                 <w:sz w:val="16"/>
                 <w:szCs w:val="16"/>
               </w:rPr>
-              <w:t>(</w:t>
-            </w:r>
-            <w:proofErr w:type="spellStart"/>
+              <w:t>alue, data_value,</w:t>
+            </w:r>
             <w:r>
               <w:rPr>
                 <w:rFonts w:cs="Courier New"/>
@@ -8985,7 +7983,7 @@
                 <w:sz w:val="16"/>
                 <w:szCs w:val="16"/>
               </w:rPr>
-              <w:t>addr_v</w:t>
+              <w:t xml:space="preserve"> msg, clk, </w:t>
             </w:r>
             <w:r>
               <w:rPr>
@@ -8994,9 +7992,8 @@
                 <w:sz w:val="16"/>
                 <w:szCs w:val="16"/>
               </w:rPr>
-              <w:t>alue</w:t>
-            </w:r>
-            <w:proofErr w:type="spellEnd"/>
+              <w:t>sbi</w:t>
+            </w:r>
             <w:r>
               <w:rPr>
                 <w:rFonts w:cs="Courier New"/>
@@ -9004,9 +8001,8 @@
                 <w:sz w:val="16"/>
                 <w:szCs w:val="16"/>
               </w:rPr>
-              <w:t xml:space="preserve">, </w:t>
-            </w:r>
-            <w:proofErr w:type="spellStart"/>
+              <w:t>_if, [</w:t>
+            </w:r>
             <w:r>
               <w:rPr>
                 <w:rFonts w:cs="Courier New"/>
@@ -9014,9 +8010,8 @@
                 <w:sz w:val="16"/>
                 <w:szCs w:val="16"/>
               </w:rPr>
-              <w:t>data_value</w:t>
-            </w:r>
-            <w:proofErr w:type="spellEnd"/>
+              <w:t xml:space="preserve">scope, </w:t>
+            </w:r>
             <w:r>
               <w:rPr>
                 <w:rFonts w:cs="Courier New"/>
@@ -9024,7 +8019,7 @@
                 <w:sz w:val="16"/>
                 <w:szCs w:val="16"/>
               </w:rPr>
-              <w:t>,</w:t>
+              <w:t>[</w:t>
             </w:r>
             <w:r>
               <w:rPr>
@@ -9033,9 +8028,8 @@
                 <w:sz w:val="16"/>
                 <w:szCs w:val="16"/>
               </w:rPr>
-              <w:t xml:space="preserve"> </w:t>
-            </w:r>
-            <w:proofErr w:type="spellStart"/>
+              <w:t xml:space="preserve">msg_id_panel, </w:t>
+            </w:r>
             <w:r>
               <w:rPr>
                 <w:rFonts w:cs="Courier New"/>
@@ -9043,9 +8037,8 @@
                 <w:sz w:val="16"/>
                 <w:szCs w:val="16"/>
               </w:rPr>
-              <w:t>msg</w:t>
-            </w:r>
-            <w:proofErr w:type="spellEnd"/>
+              <w:t>[</w:t>
+            </w:r>
             <w:r>
               <w:rPr>
                 <w:rFonts w:cs="Courier New"/>
@@ -9053,9 +8046,8 @@
                 <w:sz w:val="16"/>
                 <w:szCs w:val="16"/>
               </w:rPr>
-              <w:t xml:space="preserve">, </w:t>
-            </w:r>
-            <w:proofErr w:type="spellStart"/>
+              <w:t>config</w:t>
+            </w:r>
             <w:r>
               <w:rPr>
                 <w:rFonts w:cs="Courier New"/>
@@ -9063,9 +8055,8 @@
                 <w:sz w:val="16"/>
                 <w:szCs w:val="16"/>
               </w:rPr>
-              <w:t>clk</w:t>
-            </w:r>
-            <w:proofErr w:type="spellEnd"/>
+              <w:t>]]]</w:t>
+            </w:r>
             <w:r>
               <w:rPr>
                 <w:rFonts w:cs="Courier New"/>
@@ -9073,109 +8064,6 @@
                 <w:sz w:val="16"/>
                 <w:szCs w:val="16"/>
               </w:rPr>
-              <w:t xml:space="preserve">, </w:t>
-            </w:r>
-            <w:proofErr w:type="spellStart"/>
-            <w:r>
-              <w:rPr>
-                <w:rFonts w:cs="Courier New"/>
-                <w:b/>
-                <w:sz w:val="16"/>
-                <w:szCs w:val="16"/>
-              </w:rPr>
-              <w:t>sbi</w:t>
-            </w:r>
-            <w:r>
-              <w:rPr>
-                <w:rFonts w:cs="Courier New"/>
-                <w:b/>
-                <w:sz w:val="16"/>
-                <w:szCs w:val="16"/>
-              </w:rPr>
-              <w:t>_if</w:t>
-            </w:r>
-            <w:proofErr w:type="spellEnd"/>
-            <w:r>
-              <w:rPr>
-                <w:rFonts w:cs="Courier New"/>
-                <w:b/>
-                <w:sz w:val="16"/>
-                <w:szCs w:val="16"/>
-              </w:rPr>
-              <w:t>, [</w:t>
-            </w:r>
-            <w:r>
-              <w:rPr>
-                <w:rFonts w:cs="Courier New"/>
-                <w:b/>
-                <w:sz w:val="16"/>
-                <w:szCs w:val="16"/>
-              </w:rPr>
-              <w:t xml:space="preserve">scope, </w:t>
-            </w:r>
-            <w:r>
-              <w:rPr>
-                <w:rFonts w:cs="Courier New"/>
-                <w:b/>
-                <w:sz w:val="16"/>
-                <w:szCs w:val="16"/>
-              </w:rPr>
-              <w:t>[</w:t>
-            </w:r>
-            <w:proofErr w:type="spellStart"/>
-            <w:r>
-              <w:rPr>
-                <w:rFonts w:cs="Courier New"/>
-                <w:b/>
-                <w:sz w:val="16"/>
-                <w:szCs w:val="16"/>
-              </w:rPr>
-              <w:t>msg_id_panel</w:t>
-            </w:r>
-            <w:proofErr w:type="spellEnd"/>
-            <w:r>
-              <w:rPr>
-                <w:rFonts w:cs="Courier New"/>
-                <w:b/>
-                <w:sz w:val="16"/>
-                <w:szCs w:val="16"/>
-              </w:rPr>
-              <w:t xml:space="preserve">, </w:t>
-            </w:r>
-            <w:r>
-              <w:rPr>
-                <w:rFonts w:cs="Courier New"/>
-                <w:b/>
-                <w:sz w:val="16"/>
-                <w:szCs w:val="16"/>
-              </w:rPr>
-              <w:t>[</w:t>
-            </w:r>
-            <w:r>
-              <w:rPr>
-                <w:rFonts w:cs="Courier New"/>
-                <w:b/>
-                <w:sz w:val="16"/>
-                <w:szCs w:val="16"/>
-              </w:rPr>
-              <w:t>config</w:t>
-            </w:r>
-            <w:r>
-              <w:rPr>
-                <w:rFonts w:cs="Courier New"/>
-                <w:b/>
-                <w:sz w:val="16"/>
-                <w:szCs w:val="16"/>
-              </w:rPr>
-              <w:t>]]]</w:t>
-            </w:r>
-            <w:r>
-              <w:rPr>
-                <w:rFonts w:cs="Courier New"/>
-                <w:b/>
-                <w:sz w:val="16"/>
-                <w:szCs w:val="16"/>
-              </w:rPr>
               <w:t xml:space="preserve">) </w:t>
             </w:r>
           </w:p>
@@ -9209,7 +8097,6 @@
               </w:rPr>
               <w:t xml:space="preserve">The </w:t>
             </w:r>
-            <w:proofErr w:type="spellStart"/>
             <w:r>
               <w:rPr>
                 <w:sz w:val="15"/>
@@ -9224,7 +8111,6 @@
               </w:rPr>
               <w:t>_write</w:t>
             </w:r>
-            <w:proofErr w:type="spellEnd"/>
             <w:r>
               <w:rPr>
                 <w:sz w:val="15"/>
@@ -9291,7 +8177,6 @@
               </w:rPr>
               <w:t>‘</w:t>
             </w:r>
-            <w:proofErr w:type="spellStart"/>
             <w:r>
               <w:rPr>
                 <w:sz w:val="15"/>
@@ -9299,7 +8184,6 @@
               </w:rPr>
               <w:t>config.clock_period</w:t>
             </w:r>
-            <w:proofErr w:type="spellEnd"/>
             <w:r>
               <w:rPr>
                 <w:sz w:val="15"/>
@@ -9357,15 +8241,7 @@
                 <w:sz w:val="15"/>
                 <w:szCs w:val="15"/>
               </w:rPr>
-              <w:t xml:space="preserve">cs and </w:t>
-            </w:r>
-            <w:proofErr w:type="spellStart"/>
-            <w:r>
-              <w:rPr>
-                <w:sz w:val="15"/>
-                <w:szCs w:val="15"/>
-              </w:rPr>
-              <w:t>w</w:t>
+              <w:t>cs and w</w:t>
             </w:r>
             <w:r>
               <w:rPr>
@@ -9374,7 +8250,6 @@
               </w:rPr>
               <w:t>ena</w:t>
             </w:r>
-            <w:proofErr w:type="spellEnd"/>
             <w:r>
               <w:rPr>
                 <w:sz w:val="15"/>
@@ -9399,7 +8274,6 @@
                 <w:szCs w:val="15"/>
               </w:rPr>
             </w:pPr>
-            <w:proofErr w:type="spellStart"/>
             <w:r>
               <w:rPr>
                 <w:sz w:val="15"/>
@@ -9414,7 +8288,6 @@
               </w:rPr>
               <w:t>ena</w:t>
             </w:r>
-            <w:proofErr w:type="spellEnd"/>
             <w:r>
               <w:rPr>
                 <w:sz w:val="15"/>
@@ -9439,23 +8312,13 @@
                 <w:szCs w:val="15"/>
               </w:rPr>
             </w:pPr>
-            <w:proofErr w:type="spellStart"/>
-            <w:r>
-              <w:rPr>
-                <w:sz w:val="15"/>
-                <w:szCs w:val="15"/>
-              </w:rPr>
-              <w:t>addr</w:t>
-            </w:r>
-            <w:proofErr w:type="spellEnd"/>
-            <w:r>
-              <w:rPr>
-                <w:sz w:val="15"/>
-                <w:szCs w:val="15"/>
-              </w:rPr>
-              <w:t xml:space="preserve"> is set to </w:t>
-            </w:r>
-            <w:proofErr w:type="spellStart"/>
+            <w:r>
+              <w:rPr>
+                <w:sz w:val="15"/>
+                <w:szCs w:val="15"/>
+              </w:rPr>
+              <w:t xml:space="preserve">addr is set to </w:t>
+            </w:r>
             <w:r>
               <w:rPr>
                 <w:sz w:val="15"/>
@@ -9463,7 +8326,6 @@
               </w:rPr>
               <w:t>addr_value</w:t>
             </w:r>
-            <w:proofErr w:type="spellEnd"/>
           </w:p>
           <w:p>
             <w:pPr>
@@ -9481,23 +8343,13 @@
                 <w:szCs w:val="15"/>
               </w:rPr>
             </w:pPr>
-            <w:proofErr w:type="spellStart"/>
-            <w:r>
-              <w:rPr>
-                <w:sz w:val="15"/>
-                <w:szCs w:val="15"/>
-              </w:rPr>
-              <w:t>wdata</w:t>
-            </w:r>
-            <w:proofErr w:type="spellEnd"/>
-            <w:r>
-              <w:rPr>
-                <w:sz w:val="15"/>
-                <w:szCs w:val="15"/>
-              </w:rPr>
-              <w:t xml:space="preserve"> is set to </w:t>
-            </w:r>
-            <w:proofErr w:type="spellStart"/>
+            <w:r>
+              <w:rPr>
+                <w:sz w:val="15"/>
+                <w:szCs w:val="15"/>
+              </w:rPr>
+              <w:t xml:space="preserve">wdata is set to </w:t>
+            </w:r>
             <w:r>
               <w:rPr>
                 <w:sz w:val="15"/>
@@ -9505,7 +8357,6 @@
               </w:rPr>
               <w:t>data_value</w:t>
             </w:r>
-            <w:proofErr w:type="spellEnd"/>
           </w:p>
           <w:p>
             <w:pPr>
@@ -9611,15 +8462,7 @@
                 <w:sz w:val="15"/>
                 <w:szCs w:val="15"/>
               </w:rPr>
-              <w:t xml:space="preserve">If ready is ‘1’, cs and </w:t>
-            </w:r>
-            <w:proofErr w:type="spellStart"/>
-            <w:r>
-              <w:rPr>
-                <w:sz w:val="15"/>
-                <w:szCs w:val="15"/>
-              </w:rPr>
-              <w:t>w</w:t>
+              <w:t>If ready is ‘1’, cs and w</w:t>
             </w:r>
             <w:r>
               <w:rPr>
@@ -9628,7 +8471,6 @@
               </w:rPr>
               <w:t>ena</w:t>
             </w:r>
-            <w:proofErr w:type="spellEnd"/>
             <w:r>
               <w:rPr>
                 <w:sz w:val="15"/>
@@ -9641,23 +8483,7 @@
                 <w:sz w:val="15"/>
                 <w:szCs w:val="15"/>
               </w:rPr>
-              <w:t xml:space="preserve"> ‘</w:t>
-            </w:r>
-            <w:proofErr w:type="spellStart"/>
-            <w:r>
-              <w:rPr>
-                <w:sz w:val="15"/>
-                <w:szCs w:val="15"/>
-              </w:rPr>
-              <w:t>config.clock_period</w:t>
-            </w:r>
-            <w:proofErr w:type="spellEnd"/>
-            <w:r>
-              <w:rPr>
-                <w:sz w:val="15"/>
-                <w:szCs w:val="15"/>
-              </w:rPr>
-              <w:t>’/4 after the last rising edge</w:t>
+              <w:t xml:space="preserve"> ‘config.clock_period’/4 after the last rising edge</w:t>
             </w:r>
             <w:r>
               <w:rPr>
@@ -9723,23 +8549,7 @@
                 <w:sz w:val="15"/>
                 <w:szCs w:val="15"/>
               </w:rPr>
-              <w:t>the process has repeated ‘</w:t>
-            </w:r>
-            <w:proofErr w:type="spellStart"/>
-            <w:r>
-              <w:rPr>
-                <w:sz w:val="15"/>
-                <w:szCs w:val="15"/>
-              </w:rPr>
-              <w:t>config.max_wait_cycles</w:t>
-            </w:r>
-            <w:proofErr w:type="spellEnd"/>
-            <w:r>
-              <w:rPr>
-                <w:sz w:val="15"/>
-                <w:szCs w:val="15"/>
-              </w:rPr>
-              <w:t xml:space="preserve">’ times. </w:t>
+              <w:t xml:space="preserve">the process has repeated ‘config.max_wait_cycles’ times. </w:t>
             </w:r>
             <w:r>
               <w:rPr>
@@ -9755,7 +8565,6 @@
               </w:rPr>
               <w:t xml:space="preserve">ID </w:t>
             </w:r>
-            <w:proofErr w:type="spellStart"/>
             <w:r>
               <w:rPr>
                 <w:sz w:val="15"/>
@@ -9763,7 +8572,6 @@
               </w:rPr>
               <w:t>config.id_for_bfm_wait</w:t>
             </w:r>
-            <w:proofErr w:type="spellEnd"/>
             <w:r>
               <w:rPr>
                 <w:sz w:val="15"/>
@@ -9817,39 +8625,7 @@
                 <w:sz w:val="15"/>
                 <w:szCs w:val="15"/>
               </w:rPr>
-              <w:t xml:space="preserve">cs and </w:t>
-            </w:r>
-            <w:proofErr w:type="spellStart"/>
-            <w:r>
-              <w:rPr>
-                <w:sz w:val="15"/>
-                <w:szCs w:val="15"/>
-              </w:rPr>
-              <w:t>wena</w:t>
-            </w:r>
-            <w:proofErr w:type="spellEnd"/>
-            <w:r>
-              <w:rPr>
-                <w:sz w:val="15"/>
-                <w:szCs w:val="15"/>
-              </w:rPr>
-              <w:t xml:space="preserve"> are set to ‘0’ again ‘</w:t>
-            </w:r>
-            <w:proofErr w:type="spellStart"/>
-            <w:r>
-              <w:rPr>
-                <w:sz w:val="15"/>
-                <w:szCs w:val="15"/>
-              </w:rPr>
-              <w:t>config.clock_period</w:t>
-            </w:r>
-            <w:proofErr w:type="spellEnd"/>
-            <w:r>
-              <w:rPr>
-                <w:sz w:val="15"/>
-                <w:szCs w:val="15"/>
-              </w:rPr>
-              <w:t>’/4 after the first rising edge</w:t>
+              <w:t>cs and wena are set to ‘0’ again ‘config.clock_period’/4 after the first rising edge</w:t>
             </w:r>
           </w:p>
           <w:p>
@@ -9930,55 +8706,7 @@
                 <w:sz w:val="15"/>
                 <w:szCs w:val="15"/>
               </w:rPr>
-              <w:t xml:space="preserve">The default value of </w:t>
-            </w:r>
-            <w:proofErr w:type="spellStart"/>
-            <w:r>
-              <w:rPr>
-                <w:sz w:val="15"/>
-                <w:szCs w:val="15"/>
-              </w:rPr>
-              <w:t>msg_id_panel</w:t>
-            </w:r>
-            <w:proofErr w:type="spellEnd"/>
-            <w:r>
-              <w:rPr>
-                <w:sz w:val="15"/>
-                <w:szCs w:val="15"/>
-              </w:rPr>
-              <w:t xml:space="preserve"> is </w:t>
-            </w:r>
-            <w:proofErr w:type="spellStart"/>
-            <w:r>
-              <w:rPr>
-                <w:sz w:val="15"/>
-                <w:szCs w:val="15"/>
-              </w:rPr>
-              <w:t>shared_msg_id_panel</w:t>
-            </w:r>
-            <w:proofErr w:type="spellEnd"/>
-            <w:r>
-              <w:rPr>
-                <w:sz w:val="15"/>
-                <w:szCs w:val="15"/>
-              </w:rPr>
-              <w:t xml:space="preserve">, defined in </w:t>
-            </w:r>
-            <w:proofErr w:type="spellStart"/>
-            <w:r>
-              <w:rPr>
-                <w:sz w:val="15"/>
-                <w:szCs w:val="15"/>
-              </w:rPr>
-              <w:t>UVVM_Util</w:t>
-            </w:r>
-            <w:proofErr w:type="spellEnd"/>
-            <w:r>
-              <w:rPr>
-                <w:sz w:val="15"/>
-                <w:szCs w:val="15"/>
-              </w:rPr>
-              <w:t>.</w:t>
+              <w:t>The default value of msg_id_panel is shared_msg_id_panel, defined in UVVM_Util.</w:t>
             </w:r>
           </w:p>
           <w:p>
@@ -10061,15 +8789,7 @@
                 <w:sz w:val="15"/>
                 <w:szCs w:val="15"/>
               </w:rPr>
-              <w:t>‘</w:t>
-            </w:r>
-            <w:proofErr w:type="spellStart"/>
-            <w:r>
-              <w:rPr>
-                <w:sz w:val="15"/>
-                <w:szCs w:val="15"/>
-              </w:rPr>
-              <w:t>config.</w:t>
+              <w:t>‘config.</w:t>
             </w:r>
             <w:r>
               <w:rPr>
@@ -10077,16 +8797,7 @@
                 <w:bCs/>
                 <w:sz w:val="15"/>
               </w:rPr>
-              <w:t>id_for_bfm</w:t>
-            </w:r>
-            <w:proofErr w:type="spellEnd"/>
-            <w:r>
-              <w:rPr>
-                <w:rFonts w:cs="Helvetica"/>
-                <w:bCs/>
-                <w:sz w:val="15"/>
-              </w:rPr>
-              <w:t>’</w:t>
+              <w:t>id_for_bfm’</w:t>
             </w:r>
             <w:r>
               <w:rPr>
@@ -10178,7 +8889,6 @@
               </w:rPr>
               <w:t>‘</w:t>
             </w:r>
-            <w:proofErr w:type="spellStart"/>
             <w:r>
               <w:rPr>
                 <w:sz w:val="15"/>
@@ -10186,7 +8896,6 @@
               </w:rPr>
               <w:t>config.max_wait_cycles</w:t>
             </w:r>
-            <w:proofErr w:type="spellEnd"/>
             <w:r>
               <w:rPr>
                 <w:sz w:val="15"/>
@@ -10199,15 +8908,7 @@
                 <w:sz w:val="15"/>
                 <w:szCs w:val="15"/>
               </w:rPr>
-              <w:t xml:space="preserve"> after cs and </w:t>
-            </w:r>
-            <w:proofErr w:type="spellStart"/>
-            <w:r>
-              <w:rPr>
-                <w:sz w:val="15"/>
-                <w:szCs w:val="15"/>
-              </w:rPr>
-              <w:t>w</w:t>
+              <w:t xml:space="preserve"> after cs and w</w:t>
             </w:r>
             <w:r>
               <w:rPr>
@@ -10216,45 +8917,12 @@
               </w:rPr>
               <w:t>ena</w:t>
             </w:r>
-            <w:proofErr w:type="spellEnd"/>
-            <w:r>
-              <w:rPr>
-                <w:sz w:val="15"/>
-                <w:szCs w:val="15"/>
-              </w:rPr>
-              <w:t xml:space="preserve"> are set to ‘1’ (</w:t>
-            </w:r>
-            <w:proofErr w:type="spellStart"/>
-            <w:r>
-              <w:rPr>
-                <w:sz w:val="15"/>
-                <w:szCs w:val="15"/>
-              </w:rPr>
-              <w:t>alert_level</w:t>
-            </w:r>
-            <w:proofErr w:type="spellEnd"/>
-            <w:r>
-              <w:rPr>
-                <w:sz w:val="15"/>
-                <w:szCs w:val="15"/>
-              </w:rPr>
-              <w:t>: ‘</w:t>
-            </w:r>
-            <w:proofErr w:type="spellStart"/>
-            <w:r>
-              <w:rPr>
-                <w:sz w:val="15"/>
-                <w:szCs w:val="15"/>
-              </w:rPr>
-              <w:t>config.max_wait_cycles_severity</w:t>
-            </w:r>
-            <w:proofErr w:type="spellEnd"/>
-            <w:r>
-              <w:rPr>
-                <w:sz w:val="15"/>
-                <w:szCs w:val="15"/>
-              </w:rPr>
-              <w:t>’).</w:t>
+            <w:r>
+              <w:rPr>
+                <w:sz w:val="15"/>
+                <w:szCs w:val="15"/>
+              </w:rPr>
+              <w:t xml:space="preserve"> are set to ‘1’ (alert_level: ‘config.max_wait_cycles_severity’).</w:t>
             </w:r>
           </w:p>
           <w:p>
@@ -10341,23 +9009,21 @@
               </w:rPr>
               <w:t xml:space="preserve">    </w:t>
             </w:r>
-            <w:proofErr w:type="spellStart"/>
             <w:r>
               <w:rPr>
                 <w:rFonts w:ascii="Courier New" w:hAnsi="Courier New" w:cs="Courier New"/>
                 <w:sz w:val="15"/>
                 <w:szCs w:val="15"/>
               </w:rPr>
-              <w:t>sbi_write</w:t>
-            </w:r>
-            <w:proofErr w:type="spellEnd"/>
+              <w:t>sbi_write(x"1000", x”55</w:t>
+            </w:r>
             <w:r>
               <w:rPr>
                 <w:rFonts w:ascii="Courier New" w:hAnsi="Courier New" w:cs="Courier New"/>
                 <w:sz w:val="15"/>
                 <w:szCs w:val="15"/>
               </w:rPr>
-              <w:t>(x"1000", x”55</w:t>
+              <w:t>”, “</w:t>
             </w:r>
             <w:r>
               <w:rPr>
@@ -10365,6 +9031,170 @@
                 <w:sz w:val="15"/>
                 <w:szCs w:val="15"/>
               </w:rPr>
+              <w:t>Write data to Peripheral 1</w:t>
+            </w:r>
+            <w:r>
+              <w:rPr>
+                <w:rFonts w:ascii="Courier New" w:hAnsi="Courier New" w:cs="Courier New"/>
+                <w:sz w:val="15"/>
+                <w:szCs w:val="15"/>
+              </w:rPr>
+              <w:t>”, clk, sbi_if);</w:t>
+            </w:r>
+          </w:p>
+          <w:p>
+            <w:pPr>
+              <w:tabs>
+                <w:tab w:val="left" w:pos="4820"/>
+              </w:tabs>
+              <w:spacing w:line="276" w:lineRule="auto"/>
+              <w:rPr>
+                <w:rFonts w:ascii="Courier New" w:hAnsi="Courier New" w:cs="Courier New"/>
+                <w:sz w:val="15"/>
+                <w:szCs w:val="15"/>
+              </w:rPr>
+            </w:pPr>
+            <w:r>
+              <w:rPr>
+                <w:rFonts w:ascii="Courier New" w:hAnsi="Courier New" w:cs="Courier New"/>
+                <w:sz w:val="15"/>
+                <w:szCs w:val="15"/>
+              </w:rPr>
+              <w:t xml:space="preserve">    </w:t>
+            </w:r>
+            <w:r>
+              <w:rPr>
+                <w:rFonts w:ascii="Courier New" w:hAnsi="Courier New" w:cs="Courier New"/>
+                <w:sz w:val="15"/>
+                <w:szCs w:val="15"/>
+              </w:rPr>
+              <w:t>sbi_write(x"1000", x”55”, “Write data to Peripheral 1”, clk, sbi_if, C_SCOPE, shared_msg_id_panel, C_SBI_BFM_CONFIG_DEFAULT);</w:t>
+            </w:r>
+          </w:p>
+          <w:p>
+            <w:pPr>
+              <w:tabs>
+                <w:tab w:val="left" w:pos="4820"/>
+              </w:tabs>
+              <w:spacing w:line="276" w:lineRule="auto"/>
+              <w:rPr>
+                <w:rFonts w:cs="Helvetica"/>
+                <w:sz w:val="15"/>
+                <w:szCs w:val="15"/>
+              </w:rPr>
+            </w:pPr>
+          </w:p>
+          <w:p>
+            <w:pPr>
+              <w:tabs>
+                <w:tab w:val="left" w:pos="4820"/>
+              </w:tabs>
+              <w:spacing w:line="276" w:lineRule="auto"/>
+              <w:rPr>
+                <w:rFonts w:cs="Helvetica"/>
+                <w:sz w:val="15"/>
+                <w:szCs w:val="15"/>
+              </w:rPr>
+            </w:pPr>
+            <w:r>
+              <w:rPr>
+                <w:rFonts w:cs="Helvetica"/>
+                <w:sz w:val="15"/>
+                <w:szCs w:val="15"/>
+              </w:rPr>
+              <w:t xml:space="preserve">Suggested usage (requires local overload, see section </w:t>
+            </w:r>
+            <w:r>
+              <w:rPr>
+                <w:rFonts w:cs="Helvetica"/>
+                <w:sz w:val="15"/>
+                <w:szCs w:val="15"/>
+              </w:rPr>
+              <w:t>5</w:t>
+            </w:r>
+            <w:r>
+              <w:rPr>
+                <w:rFonts w:cs="Helvetica"/>
+                <w:sz w:val="15"/>
+                <w:szCs w:val="15"/>
+              </w:rPr>
+              <w:t>):</w:t>
+            </w:r>
+          </w:p>
+          <w:p>
+            <w:pPr>
+              <w:tabs>
+                <w:tab w:val="left" w:pos="4820"/>
+              </w:tabs>
+              <w:spacing w:line="276" w:lineRule="auto"/>
+              <w:rPr>
+                <w:rFonts w:ascii="Courier New" w:hAnsi="Courier New" w:cs="Courier New"/>
+                <w:sz w:val="15"/>
+                <w:szCs w:val="15"/>
+              </w:rPr>
+            </w:pPr>
+            <w:r>
+              <w:rPr>
+                <w:rFonts w:ascii="Courier New" w:hAnsi="Courier New" w:cs="Courier New"/>
+                <w:sz w:val="15"/>
+                <w:szCs w:val="15"/>
+              </w:rPr>
+              <w:t xml:space="preserve">    </w:t>
+            </w:r>
+            <w:r>
+              <w:rPr>
+                <w:rFonts w:ascii="Courier New" w:hAnsi="Courier New" w:cs="Courier New"/>
+                <w:sz w:val="15"/>
+                <w:szCs w:val="15"/>
+              </w:rPr>
+              <w:t>sbi</w:t>
+            </w:r>
+            <w:r>
+              <w:rPr>
+                <w:rFonts w:ascii="Courier New" w:hAnsi="Courier New" w:cs="Courier New"/>
+                <w:sz w:val="15"/>
+                <w:szCs w:val="15"/>
+              </w:rPr>
+              <w:t>_w</w:t>
+            </w:r>
+            <w:r>
+              <w:rPr>
+                <w:rFonts w:ascii="Courier New" w:hAnsi="Courier New" w:cs="Courier New"/>
+                <w:sz w:val="15"/>
+                <w:szCs w:val="15"/>
+              </w:rPr>
+              <w:t>rit</w:t>
+            </w:r>
+            <w:r>
+              <w:rPr>
+                <w:rFonts w:ascii="Courier New" w:hAnsi="Courier New" w:cs="Courier New"/>
+                <w:sz w:val="15"/>
+                <w:szCs w:val="15"/>
+              </w:rPr>
+              <w:t>e(C_ADDR_UART_TX</w:t>
+            </w:r>
+            <w:r>
+              <w:rPr>
+                <w:rFonts w:ascii="Courier New" w:hAnsi="Courier New" w:cs="Courier New"/>
+                <w:sz w:val="15"/>
+                <w:szCs w:val="15"/>
+              </w:rPr>
+              <w:t>, x”</w:t>
+            </w:r>
+            <w:r>
+              <w:rPr>
+                <w:rFonts w:ascii="Courier New" w:hAnsi="Courier New" w:cs="Courier New"/>
+                <w:sz w:val="15"/>
+                <w:szCs w:val="15"/>
+              </w:rPr>
+              <w:t>40</w:t>
+            </w:r>
+            <w:r>
+              <w:rPr>
+                <w:rFonts w:ascii="Courier New" w:hAnsi="Courier New" w:cs="Courier New"/>
+                <w:sz w:val="15"/>
+                <w:szCs w:val="15"/>
+              </w:rPr>
               <w:t>”, “</w:t>
             </w:r>
             <w:r>
@@ -10373,7 +9203,7 @@
                 <w:sz w:val="15"/>
                 <w:szCs w:val="15"/>
               </w:rPr>
-              <w:t>Write data to Peripheral 1</w:t>
+              <w:t>Set b</w:t>
             </w:r>
             <w:r>
               <w:rPr>
@@ -10381,312 +9211,30 @@
                 <w:sz w:val="15"/>
                 <w:szCs w:val="15"/>
               </w:rPr>
-              <w:t xml:space="preserve">”, </w:t>
-            </w:r>
-            <w:proofErr w:type="spellStart"/>
+              <w:t>aud</w:t>
+            </w:r>
             <w:r>
               <w:rPr>
                 <w:rFonts w:ascii="Courier New" w:hAnsi="Courier New" w:cs="Courier New"/>
                 <w:sz w:val="15"/>
                 <w:szCs w:val="15"/>
               </w:rPr>
-              <w:t>clk</w:t>
-            </w:r>
-            <w:proofErr w:type="spellEnd"/>
+              <w:t xml:space="preserve"> </w:t>
+            </w:r>
             <w:r>
               <w:rPr>
                 <w:rFonts w:ascii="Courier New" w:hAnsi="Courier New" w:cs="Courier New"/>
                 <w:sz w:val="15"/>
                 <w:szCs w:val="15"/>
               </w:rPr>
-              <w:t xml:space="preserve">, </w:t>
-            </w:r>
-            <w:proofErr w:type="spellStart"/>
+              <w:t>rate to 9600</w:t>
+            </w:r>
             <w:r>
               <w:rPr>
                 <w:rFonts w:ascii="Courier New" w:hAnsi="Courier New" w:cs="Courier New"/>
                 <w:sz w:val="15"/>
                 <w:szCs w:val="15"/>
               </w:rPr>
-              <w:t>sbi_if</w:t>
-            </w:r>
-            <w:proofErr w:type="spellEnd"/>
-            <w:r>
-              <w:rPr>
-                <w:rFonts w:ascii="Courier New" w:hAnsi="Courier New" w:cs="Courier New"/>
-                <w:sz w:val="15"/>
-                <w:szCs w:val="15"/>
-              </w:rPr>
-              <w:t>);</w:t>
-            </w:r>
-          </w:p>
-          <w:p>
-            <w:pPr>
-              <w:tabs>
-                <w:tab w:val="left" w:pos="4820"/>
-              </w:tabs>
-              <w:spacing w:line="276" w:lineRule="auto"/>
-              <w:rPr>
-                <w:rFonts w:ascii="Courier New" w:hAnsi="Courier New" w:cs="Courier New"/>
-                <w:sz w:val="15"/>
-                <w:szCs w:val="15"/>
-              </w:rPr>
-            </w:pPr>
-            <w:r>
-              <w:rPr>
-                <w:rFonts w:ascii="Courier New" w:hAnsi="Courier New" w:cs="Courier New"/>
-                <w:sz w:val="15"/>
-                <w:szCs w:val="15"/>
-              </w:rPr>
-              <w:t xml:space="preserve">    </w:t>
-            </w:r>
-            <w:proofErr w:type="spellStart"/>
-            <w:r>
-              <w:rPr>
-                <w:rFonts w:ascii="Courier New" w:hAnsi="Courier New" w:cs="Courier New"/>
-                <w:sz w:val="15"/>
-                <w:szCs w:val="15"/>
-              </w:rPr>
-              <w:t>sbi_write</w:t>
-            </w:r>
-            <w:proofErr w:type="spellEnd"/>
-            <w:r>
-              <w:rPr>
-                <w:rFonts w:ascii="Courier New" w:hAnsi="Courier New" w:cs="Courier New"/>
-                <w:sz w:val="15"/>
-                <w:szCs w:val="15"/>
-              </w:rPr>
-              <w:t xml:space="preserve">(x"1000", x”55”, “Write data to Peripheral 1”, </w:t>
-            </w:r>
-            <w:proofErr w:type="spellStart"/>
-            <w:r>
-              <w:rPr>
-                <w:rFonts w:ascii="Courier New" w:hAnsi="Courier New" w:cs="Courier New"/>
-                <w:sz w:val="15"/>
-                <w:szCs w:val="15"/>
-              </w:rPr>
-              <w:t>clk</w:t>
-            </w:r>
-            <w:proofErr w:type="spellEnd"/>
-            <w:r>
-              <w:rPr>
-                <w:rFonts w:ascii="Courier New" w:hAnsi="Courier New" w:cs="Courier New"/>
-                <w:sz w:val="15"/>
-                <w:szCs w:val="15"/>
-              </w:rPr>
-              <w:t xml:space="preserve">, </w:t>
-            </w:r>
-            <w:proofErr w:type="spellStart"/>
-            <w:r>
-              <w:rPr>
-                <w:rFonts w:ascii="Courier New" w:hAnsi="Courier New" w:cs="Courier New"/>
-                <w:sz w:val="15"/>
-                <w:szCs w:val="15"/>
-              </w:rPr>
-              <w:t>sbi_if</w:t>
-            </w:r>
-            <w:proofErr w:type="spellEnd"/>
-            <w:r>
-              <w:rPr>
-                <w:rFonts w:ascii="Courier New" w:hAnsi="Courier New" w:cs="Courier New"/>
-                <w:sz w:val="15"/>
-                <w:szCs w:val="15"/>
-              </w:rPr>
-              <w:t xml:space="preserve">, C_SCOPE, </w:t>
-            </w:r>
-            <w:proofErr w:type="spellStart"/>
-            <w:r>
-              <w:rPr>
-                <w:rFonts w:ascii="Courier New" w:hAnsi="Courier New" w:cs="Courier New"/>
-                <w:sz w:val="15"/>
-                <w:szCs w:val="15"/>
-              </w:rPr>
-              <w:t>shared_msg_id_panel</w:t>
-            </w:r>
-            <w:proofErr w:type="spellEnd"/>
-            <w:r>
-              <w:rPr>
-                <w:rFonts w:ascii="Courier New" w:hAnsi="Courier New" w:cs="Courier New"/>
-                <w:sz w:val="15"/>
-                <w:szCs w:val="15"/>
-              </w:rPr>
-              <w:t>, C_SBI_BFM_CONFIG_DEFAULT);</w:t>
-            </w:r>
-          </w:p>
-          <w:p>
-            <w:pPr>
-              <w:tabs>
-                <w:tab w:val="left" w:pos="4820"/>
-              </w:tabs>
-              <w:spacing w:line="276" w:lineRule="auto"/>
-              <w:rPr>
-                <w:rFonts w:cs="Helvetica"/>
-                <w:sz w:val="15"/>
-                <w:szCs w:val="15"/>
-              </w:rPr>
-            </w:pPr>
-          </w:p>
-          <w:p>
-            <w:pPr>
-              <w:tabs>
-                <w:tab w:val="left" w:pos="4820"/>
-              </w:tabs>
-              <w:spacing w:line="276" w:lineRule="auto"/>
-              <w:rPr>
-                <w:rFonts w:cs="Helvetica"/>
-                <w:sz w:val="15"/>
-                <w:szCs w:val="15"/>
-              </w:rPr>
-            </w:pPr>
-            <w:r>
-              <w:rPr>
-                <w:rFonts w:cs="Helvetica"/>
-                <w:sz w:val="15"/>
-                <w:szCs w:val="15"/>
-              </w:rPr>
-              <w:t xml:space="preserve">Suggested usage (requires local overload, see section </w:t>
-            </w:r>
-            <w:r>
-              <w:rPr>
-                <w:rFonts w:cs="Helvetica"/>
-                <w:sz w:val="15"/>
-                <w:szCs w:val="15"/>
-              </w:rPr>
-              <w:t>5</w:t>
-            </w:r>
-            <w:r>
-              <w:rPr>
-                <w:rFonts w:cs="Helvetica"/>
-                <w:sz w:val="15"/>
-                <w:szCs w:val="15"/>
-              </w:rPr>
-              <w:t>):</w:t>
-            </w:r>
-          </w:p>
-          <w:p>
-            <w:pPr>
-              <w:tabs>
-                <w:tab w:val="left" w:pos="4820"/>
-              </w:tabs>
-              <w:spacing w:line="276" w:lineRule="auto"/>
-              <w:rPr>
-                <w:rFonts w:ascii="Courier New" w:hAnsi="Courier New" w:cs="Courier New"/>
-                <w:sz w:val="15"/>
-                <w:szCs w:val="15"/>
-              </w:rPr>
-            </w:pPr>
-            <w:r>
-              <w:rPr>
-                <w:rFonts w:ascii="Courier New" w:hAnsi="Courier New" w:cs="Courier New"/>
-                <w:sz w:val="15"/>
-                <w:szCs w:val="15"/>
-              </w:rPr>
-              <w:t xml:space="preserve">    </w:t>
-            </w:r>
-            <w:proofErr w:type="spellStart"/>
-            <w:r>
-              <w:rPr>
-                <w:rFonts w:ascii="Courier New" w:hAnsi="Courier New" w:cs="Courier New"/>
-                <w:sz w:val="15"/>
-                <w:szCs w:val="15"/>
-              </w:rPr>
-              <w:t>sbi</w:t>
-            </w:r>
-            <w:r>
-              <w:rPr>
-                <w:rFonts w:ascii="Courier New" w:hAnsi="Courier New" w:cs="Courier New"/>
-                <w:sz w:val="15"/>
-                <w:szCs w:val="15"/>
-              </w:rPr>
-              <w:t>_w</w:t>
-            </w:r>
-            <w:r>
-              <w:rPr>
-                <w:rFonts w:ascii="Courier New" w:hAnsi="Courier New" w:cs="Courier New"/>
-                <w:sz w:val="15"/>
-                <w:szCs w:val="15"/>
-              </w:rPr>
-              <w:t>rit</w:t>
-            </w:r>
-            <w:r>
-              <w:rPr>
-                <w:rFonts w:ascii="Courier New" w:hAnsi="Courier New" w:cs="Courier New"/>
-                <w:sz w:val="15"/>
-                <w:szCs w:val="15"/>
-              </w:rPr>
-              <w:t>e</w:t>
-            </w:r>
-            <w:proofErr w:type="spellEnd"/>
-            <w:r>
-              <w:rPr>
-                <w:rFonts w:ascii="Courier New" w:hAnsi="Courier New" w:cs="Courier New"/>
-                <w:sz w:val="15"/>
-                <w:szCs w:val="15"/>
-              </w:rPr>
-              <w:t>(C_ADDR_UART_TX</w:t>
-            </w:r>
-            <w:r>
-              <w:rPr>
-                <w:rFonts w:ascii="Courier New" w:hAnsi="Courier New" w:cs="Courier New"/>
-                <w:sz w:val="15"/>
-                <w:szCs w:val="15"/>
-              </w:rPr>
-              <w:t>, x”</w:t>
-            </w:r>
-            <w:r>
-              <w:rPr>
-                <w:rFonts w:ascii="Courier New" w:hAnsi="Courier New" w:cs="Courier New"/>
-                <w:sz w:val="15"/>
-                <w:szCs w:val="15"/>
-              </w:rPr>
-              <w:t>40</w:t>
-            </w:r>
-            <w:r>
-              <w:rPr>
-                <w:rFonts w:ascii="Courier New" w:hAnsi="Courier New" w:cs="Courier New"/>
-                <w:sz w:val="15"/>
-                <w:szCs w:val="15"/>
-              </w:rPr>
-              <w:t>”, “</w:t>
-            </w:r>
-            <w:r>
-              <w:rPr>
-                <w:rFonts w:ascii="Courier New" w:hAnsi="Courier New" w:cs="Courier New"/>
-                <w:sz w:val="15"/>
-                <w:szCs w:val="15"/>
-              </w:rPr>
-              <w:t>Set b</w:t>
-            </w:r>
-            <w:r>
-              <w:rPr>
-                <w:rFonts w:ascii="Courier New" w:hAnsi="Courier New" w:cs="Courier New"/>
-                <w:sz w:val="15"/>
-                <w:szCs w:val="15"/>
-              </w:rPr>
-              <w:t>aud</w:t>
-            </w:r>
-            <w:r>
-              <w:rPr>
-                <w:rFonts w:ascii="Courier New" w:hAnsi="Courier New" w:cs="Courier New"/>
-                <w:sz w:val="15"/>
-                <w:szCs w:val="15"/>
-              </w:rPr>
-              <w:t xml:space="preserve"> </w:t>
-            </w:r>
-            <w:r>
-              <w:rPr>
-                <w:rFonts w:ascii="Courier New" w:hAnsi="Courier New" w:cs="Courier New"/>
-                <w:sz w:val="15"/>
-                <w:szCs w:val="15"/>
-              </w:rPr>
-              <w:t>rate to 9600</w:t>
-            </w:r>
-            <w:r>
-              <w:rPr>
-                <w:rFonts w:ascii="Courier New" w:hAnsi="Courier New" w:cs="Courier New"/>
-                <w:sz w:val="15"/>
-                <w:szCs w:val="15"/>
-              </w:rPr>
               <w:t>”);</w:t>
             </w:r>
           </w:p>
@@ -10703,88 +9251,15 @@
                 <w:sz w:val="15"/>
                 <w:szCs w:val="15"/>
               </w:rPr>
-              <w:t xml:space="preserve">Note: Record </w:t>
-            </w:r>
-            <w:proofErr w:type="spellStart"/>
-            <w:r>
-              <w:rPr>
-                <w:sz w:val="15"/>
-                <w:szCs w:val="15"/>
-              </w:rPr>
-              <w:t>sbi_if</w:t>
-            </w:r>
-            <w:proofErr w:type="spellEnd"/>
-            <w:r>
-              <w:rPr>
-                <w:sz w:val="15"/>
-                <w:szCs w:val="15"/>
-              </w:rPr>
-              <w:t xml:space="preserve"> can be replaced with the signals</w:t>
-            </w:r>
-            <w:r>
-              <w:rPr>
-                <w:sz w:val="15"/>
-                <w:szCs w:val="15"/>
-              </w:rPr>
-              <w:t xml:space="preserve"> cs, </w:t>
-            </w:r>
-            <w:proofErr w:type="spellStart"/>
-            <w:r>
-              <w:rPr>
-                <w:sz w:val="15"/>
-                <w:szCs w:val="15"/>
-              </w:rPr>
-              <w:t>addr</w:t>
-            </w:r>
-            <w:proofErr w:type="spellEnd"/>
-            <w:r>
-              <w:rPr>
-                <w:sz w:val="15"/>
-                <w:szCs w:val="15"/>
-              </w:rPr>
-              <w:t xml:space="preserve">, </w:t>
-            </w:r>
-            <w:proofErr w:type="spellStart"/>
-            <w:r>
-              <w:rPr>
-                <w:sz w:val="15"/>
-                <w:szCs w:val="15"/>
-              </w:rPr>
-              <w:t>rena</w:t>
-            </w:r>
-            <w:proofErr w:type="spellEnd"/>
-            <w:r>
-              <w:rPr>
-                <w:sz w:val="15"/>
-                <w:szCs w:val="15"/>
-              </w:rPr>
-              <w:t xml:space="preserve">, </w:t>
-            </w:r>
-            <w:proofErr w:type="spellStart"/>
-            <w:r>
-              <w:rPr>
-                <w:sz w:val="15"/>
-                <w:szCs w:val="15"/>
-              </w:rPr>
-              <w:t>wena</w:t>
-            </w:r>
-            <w:proofErr w:type="spellEnd"/>
-            <w:r>
-              <w:rPr>
-                <w:sz w:val="15"/>
-                <w:szCs w:val="15"/>
-              </w:rPr>
-              <w:t xml:space="preserve">, ready, </w:t>
-            </w:r>
-            <w:proofErr w:type="spellStart"/>
-            <w:r>
-              <w:rPr>
-                <w:sz w:val="15"/>
-                <w:szCs w:val="15"/>
-              </w:rPr>
-              <w:t>wdata</w:t>
-            </w:r>
-            <w:proofErr w:type="spellEnd"/>
+              <w:t>Note: Record sbi_if can be replaced with the signals</w:t>
+            </w:r>
+            <w:r>
+              <w:rPr>
+                <w:sz w:val="15"/>
+                <w:szCs w:val="15"/>
+              </w:rPr>
+              <w:t xml:space="preserve"> cs, addr, rena, wena, ready, wdata</w:t>
+            </w:r>
             <w:r>
               <w:rPr>
                 <w:sz w:val="15"/>
@@ -10829,7 +9304,6 @@
                 <w:szCs w:val="14"/>
               </w:rPr>
             </w:pPr>
-            <w:proofErr w:type="spellStart"/>
             <w:r>
               <w:rPr>
                 <w:b/>
@@ -10842,15 +9316,7 @@
                 <w:b/>
                 <w:szCs w:val="14"/>
               </w:rPr>
-              <w:t>_read</w:t>
-            </w:r>
-            <w:proofErr w:type="spellEnd"/>
-            <w:r>
-              <w:rPr>
-                <w:b/>
-                <w:szCs w:val="14"/>
-              </w:rPr>
-              <w:t>()</w:t>
+              <w:t>_read()</w:t>
             </w:r>
           </w:p>
         </w:tc>
@@ -10889,7 +9355,6 @@
                 <w:sz w:val="16"/>
               </w:rPr>
             </w:pPr>
-            <w:proofErr w:type="spellStart"/>
             <w:r>
               <w:rPr>
                 <w:rFonts w:cs="Courier New"/>
@@ -10904,61 +9369,55 @@
                 <w:b/>
                 <w:sz w:val="16"/>
               </w:rPr>
-              <w:t>_read</w:t>
-            </w:r>
-            <w:proofErr w:type="spellEnd"/>
+              <w:t>_read(addr_value, data_value, ms</w:t>
+            </w:r>
             <w:r>
               <w:rPr>
                 <w:rFonts w:cs="Courier New"/>
                 <w:b/>
                 <w:sz w:val="16"/>
               </w:rPr>
-              <w:t>(</w:t>
-            </w:r>
-            <w:proofErr w:type="spellStart"/>
+              <w:t>g, clk, sbi</w:t>
+            </w:r>
             <w:r>
               <w:rPr>
                 <w:rFonts w:cs="Courier New"/>
                 <w:b/>
                 <w:sz w:val="16"/>
               </w:rPr>
-              <w:t>addr_value</w:t>
-            </w:r>
-            <w:proofErr w:type="spellEnd"/>
+              <w:t>_if,</w:t>
+            </w:r>
             <w:r>
               <w:rPr>
                 <w:rFonts w:cs="Courier New"/>
                 <w:b/>
                 <w:sz w:val="16"/>
               </w:rPr>
-              <w:t xml:space="preserve">, </w:t>
-            </w:r>
-            <w:proofErr w:type="spellStart"/>
+              <w:t xml:space="preserve"> </w:t>
+            </w:r>
             <w:r>
               <w:rPr>
                 <w:rFonts w:cs="Courier New"/>
                 <w:b/>
                 <w:sz w:val="16"/>
               </w:rPr>
-              <w:t>data_value</w:t>
-            </w:r>
-            <w:proofErr w:type="spellEnd"/>
+              <w:t>[</w:t>
+            </w:r>
             <w:r>
               <w:rPr>
                 <w:rFonts w:cs="Courier New"/>
                 <w:b/>
                 <w:sz w:val="16"/>
               </w:rPr>
-              <w:t xml:space="preserve">, </w:t>
-            </w:r>
-            <w:proofErr w:type="spellStart"/>
+              <w:t xml:space="preserve">scope, </w:t>
+            </w:r>
             <w:r>
               <w:rPr>
                 <w:rFonts w:cs="Courier New"/>
                 <w:b/>
                 <w:sz w:val="16"/>
               </w:rPr>
-              <w:t>ms</w:t>
+              <w:t>[</w:t>
             </w:r>
             <w:r>
               <w:rPr>
@@ -10966,43 +9425,39 @@
                 <w:b/>
                 <w:sz w:val="16"/>
               </w:rPr>
-              <w:t>g</w:t>
-            </w:r>
-            <w:proofErr w:type="spellEnd"/>
+              <w:t>msg_id_panel,</w:t>
+            </w:r>
             <w:r>
               <w:rPr>
                 <w:rFonts w:cs="Courier New"/>
                 <w:b/>
                 <w:sz w:val="16"/>
               </w:rPr>
-              <w:t xml:space="preserve">, </w:t>
-            </w:r>
-            <w:proofErr w:type="spellStart"/>
+              <w:t xml:space="preserve"> [</w:t>
+            </w:r>
             <w:r>
               <w:rPr>
                 <w:rFonts w:cs="Courier New"/>
                 <w:b/>
                 <w:sz w:val="16"/>
               </w:rPr>
-              <w:t>clk</w:t>
-            </w:r>
-            <w:proofErr w:type="spellEnd"/>
+              <w:t xml:space="preserve">config, </w:t>
+            </w:r>
             <w:r>
               <w:rPr>
                 <w:rFonts w:cs="Courier New"/>
                 <w:b/>
                 <w:sz w:val="16"/>
               </w:rPr>
-              <w:t xml:space="preserve">, </w:t>
-            </w:r>
-            <w:proofErr w:type="spellStart"/>
+              <w:t>[</w:t>
+            </w:r>
             <w:r>
               <w:rPr>
                 <w:rFonts w:cs="Courier New"/>
                 <w:b/>
                 <w:sz w:val="16"/>
               </w:rPr>
-              <w:t>sbi</w:t>
+              <w:t>proc_name</w:t>
             </w:r>
             <w:r>
               <w:rPr>
@@ -11010,115 +9465,14 @@
                 <w:b/>
                 <w:sz w:val="16"/>
               </w:rPr>
-              <w:t>_if</w:t>
-            </w:r>
-            <w:proofErr w:type="spellEnd"/>
+              <w:t>]]]]</w:t>
+            </w:r>
             <w:r>
               <w:rPr>
                 <w:rFonts w:cs="Courier New"/>
                 <w:b/>
                 <w:sz w:val="16"/>
               </w:rPr>
-              <w:t>,</w:t>
-            </w:r>
-            <w:r>
-              <w:rPr>
-                <w:rFonts w:cs="Courier New"/>
-                <w:b/>
-                <w:sz w:val="16"/>
-              </w:rPr>
-              <w:t xml:space="preserve"> </w:t>
-            </w:r>
-            <w:r>
-              <w:rPr>
-                <w:rFonts w:cs="Courier New"/>
-                <w:b/>
-                <w:sz w:val="16"/>
-              </w:rPr>
-              <w:t>[</w:t>
-            </w:r>
-            <w:r>
-              <w:rPr>
-                <w:rFonts w:cs="Courier New"/>
-                <w:b/>
-                <w:sz w:val="16"/>
-              </w:rPr>
-              <w:t xml:space="preserve">scope, </w:t>
-            </w:r>
-            <w:r>
-              <w:rPr>
-                <w:rFonts w:cs="Courier New"/>
-                <w:b/>
-                <w:sz w:val="16"/>
-              </w:rPr>
-              <w:t>[</w:t>
-            </w:r>
-            <w:proofErr w:type="spellStart"/>
-            <w:r>
-              <w:rPr>
-                <w:rFonts w:cs="Courier New"/>
-                <w:b/>
-                <w:sz w:val="16"/>
-              </w:rPr>
-              <w:t>msg_id_panel</w:t>
-            </w:r>
-            <w:proofErr w:type="spellEnd"/>
-            <w:r>
-              <w:rPr>
-                <w:rFonts w:cs="Courier New"/>
-                <w:b/>
-                <w:sz w:val="16"/>
-              </w:rPr>
-              <w:t>,</w:t>
-            </w:r>
-            <w:r>
-              <w:rPr>
-                <w:rFonts w:cs="Courier New"/>
-                <w:b/>
-                <w:sz w:val="16"/>
-              </w:rPr>
-              <w:t xml:space="preserve"> [</w:t>
-            </w:r>
-            <w:r>
-              <w:rPr>
-                <w:rFonts w:cs="Courier New"/>
-                <w:b/>
-                <w:sz w:val="16"/>
-              </w:rPr>
-              <w:t xml:space="preserve">config, </w:t>
-            </w:r>
-            <w:r>
-              <w:rPr>
-                <w:rFonts w:cs="Courier New"/>
-                <w:b/>
-                <w:sz w:val="16"/>
-              </w:rPr>
-              <w:t>[</w:t>
-            </w:r>
-            <w:proofErr w:type="spellStart"/>
-            <w:r>
-              <w:rPr>
-                <w:rFonts w:cs="Courier New"/>
-                <w:b/>
-                <w:sz w:val="16"/>
-              </w:rPr>
-              <w:t>proc_name</w:t>
-            </w:r>
-            <w:proofErr w:type="spellEnd"/>
-            <w:r>
-              <w:rPr>
-                <w:rFonts w:cs="Courier New"/>
-                <w:b/>
-                <w:sz w:val="16"/>
-              </w:rPr>
-              <w:t>]]]]</w:t>
-            </w:r>
-            <w:r>
-              <w:rPr>
-                <w:rFonts w:cs="Courier New"/>
-                <w:b/>
-                <w:sz w:val="16"/>
-              </w:rPr>
               <w:t>)</w:t>
             </w:r>
           </w:p>
@@ -11152,7 +9506,6 @@
               </w:rPr>
               <w:t xml:space="preserve">The </w:t>
             </w:r>
-            <w:proofErr w:type="spellStart"/>
             <w:r>
               <w:rPr>
                 <w:sz w:val="15"/>
@@ -11167,7 +9520,6 @@
               </w:rPr>
               <w:t>_read</w:t>
             </w:r>
-            <w:proofErr w:type="spellEnd"/>
             <w:r>
               <w:rPr>
                 <w:sz w:val="15"/>
@@ -11218,23 +9570,7 @@
                 <w:sz w:val="15"/>
                 <w:szCs w:val="15"/>
               </w:rPr>
-              <w:t>At ‘</w:t>
-            </w:r>
-            <w:proofErr w:type="spellStart"/>
-            <w:r>
-              <w:rPr>
-                <w:sz w:val="15"/>
-                <w:szCs w:val="15"/>
-              </w:rPr>
-              <w:t>config.clock_period</w:t>
-            </w:r>
-            <w:proofErr w:type="spellEnd"/>
-            <w:r>
-              <w:rPr>
-                <w:sz w:val="15"/>
-                <w:szCs w:val="15"/>
-              </w:rPr>
-              <w:t xml:space="preserve">’/4 </w:t>
+              <w:t xml:space="preserve">At ‘config.clock_period’/4 </w:t>
             </w:r>
             <w:r>
               <w:rPr>
@@ -11272,17 +9608,8 @@
                 <w:sz w:val="15"/>
                 <w:szCs w:val="15"/>
               </w:rPr>
-              <w:t xml:space="preserve">cs and </w:t>
-            </w:r>
-            <w:proofErr w:type="spellStart"/>
-            <w:r>
-              <w:rPr>
-                <w:sz w:val="15"/>
-                <w:szCs w:val="15"/>
-              </w:rPr>
-              <w:t>rena</w:t>
-            </w:r>
-            <w:proofErr w:type="spellEnd"/>
+              <w:t>cs and rena</w:t>
+            </w:r>
             <w:r>
               <w:rPr>
                 <w:sz w:val="15"/>
@@ -11307,7 +9634,6 @@
                 <w:szCs w:val="15"/>
               </w:rPr>
             </w:pPr>
-            <w:proofErr w:type="spellStart"/>
             <w:r>
               <w:rPr>
                 <w:sz w:val="15"/>
@@ -11322,7 +9648,6 @@
               </w:rPr>
               <w:t>ena</w:t>
             </w:r>
-            <w:proofErr w:type="spellEnd"/>
             <w:r>
               <w:rPr>
                 <w:sz w:val="15"/>
@@ -11347,23 +9672,13 @@
                 <w:szCs w:val="15"/>
               </w:rPr>
             </w:pPr>
-            <w:proofErr w:type="spellStart"/>
-            <w:r>
-              <w:rPr>
-                <w:sz w:val="15"/>
-                <w:szCs w:val="15"/>
-              </w:rPr>
-              <w:t>addr</w:t>
-            </w:r>
-            <w:proofErr w:type="spellEnd"/>
-            <w:r>
-              <w:rPr>
-                <w:sz w:val="15"/>
-                <w:szCs w:val="15"/>
-              </w:rPr>
-              <w:t xml:space="preserve"> is set to </w:t>
-            </w:r>
-            <w:proofErr w:type="spellStart"/>
+            <w:r>
+              <w:rPr>
+                <w:sz w:val="15"/>
+                <w:szCs w:val="15"/>
+              </w:rPr>
+              <w:t xml:space="preserve">addr is set to </w:t>
+            </w:r>
             <w:r>
               <w:rPr>
                 <w:sz w:val="15"/>
@@ -11371,7 +9686,6 @@
               </w:rPr>
               <w:t>addr_value</w:t>
             </w:r>
-            <w:proofErr w:type="spellEnd"/>
           </w:p>
           <w:p>
             <w:pPr>
@@ -11478,39 +9792,7 @@
                 <w:sz w:val="15"/>
                 <w:szCs w:val="15"/>
               </w:rPr>
-              <w:t xml:space="preserve">the data on the </w:t>
-            </w:r>
-            <w:proofErr w:type="spellStart"/>
-            <w:r>
-              <w:rPr>
-                <w:sz w:val="15"/>
-                <w:szCs w:val="15"/>
-              </w:rPr>
-              <w:t>rdata</w:t>
-            </w:r>
-            <w:proofErr w:type="spellEnd"/>
-            <w:r>
-              <w:rPr>
-                <w:sz w:val="15"/>
-                <w:szCs w:val="15"/>
-              </w:rPr>
-              <w:t xml:space="preserve"> line is returned to the reader in ‘</w:t>
-            </w:r>
-            <w:proofErr w:type="spellStart"/>
-            <w:r>
-              <w:rPr>
-                <w:sz w:val="15"/>
-                <w:szCs w:val="15"/>
-              </w:rPr>
-              <w:t>data_value</w:t>
-            </w:r>
-            <w:proofErr w:type="spellEnd"/>
-            <w:r>
-              <w:rPr>
-                <w:sz w:val="15"/>
-                <w:szCs w:val="15"/>
-              </w:rPr>
-              <w:t>’.</w:t>
+              <w:t>the data on the rdata line is returned to the reader in ‘data_value’.</w:t>
             </w:r>
           </w:p>
           <w:p>
@@ -11548,30 +9830,14 @@
                 <w:sz w:val="15"/>
                 <w:szCs w:val="15"/>
               </w:rPr>
-              <w:t>process has repeated ‘</w:t>
-            </w:r>
-            <w:proofErr w:type="spellStart"/>
-            <w:r>
-              <w:rPr>
-                <w:sz w:val="15"/>
-                <w:szCs w:val="15"/>
-              </w:rPr>
-              <w:t>config.max_wait_cycl</w:t>
-            </w:r>
-            <w:r>
-              <w:rPr>
-                <w:sz w:val="15"/>
-                <w:szCs w:val="15"/>
-              </w:rPr>
-              <w:t>es</w:t>
-            </w:r>
-            <w:proofErr w:type="spellEnd"/>
-            <w:r>
-              <w:rPr>
-                <w:sz w:val="15"/>
-                <w:szCs w:val="15"/>
-              </w:rPr>
-              <w:t xml:space="preserve">’ times. A log message with </w:t>
+              <w:t>process has repeated ‘config.max_wait_cycl</w:t>
+            </w:r>
+            <w:r>
+              <w:rPr>
+                <w:sz w:val="15"/>
+                <w:szCs w:val="15"/>
+              </w:rPr>
+              <w:t xml:space="preserve">es’ times. A log message with </w:t>
             </w:r>
             <w:r>
               <w:rPr>
@@ -11580,21 +9846,12 @@
               </w:rPr>
               <w:t xml:space="preserve">ID </w:t>
             </w:r>
-            <w:proofErr w:type="spellStart"/>
-            <w:r>
-              <w:rPr>
-                <w:sz w:val="15"/>
-                <w:szCs w:val="15"/>
-              </w:rPr>
-              <w:t>config.id_for_bfm_wait</w:t>
-            </w:r>
-            <w:proofErr w:type="spellEnd"/>
-            <w:r>
-              <w:rPr>
-                <w:sz w:val="15"/>
-                <w:szCs w:val="15"/>
-              </w:rPr>
-              <w:t xml:space="preserve"> is logged at the first wait.</w:t>
+            <w:r>
+              <w:rPr>
+                <w:sz w:val="15"/>
+                <w:szCs w:val="15"/>
+              </w:rPr>
+              <w:t>config.id_for_bfm_wait is logged at the first wait.</w:t>
             </w:r>
           </w:p>
           <w:p>
@@ -11642,39 +9899,7 @@
                 <w:sz w:val="15"/>
                 <w:szCs w:val="15"/>
               </w:rPr>
-              <w:t xml:space="preserve">On the first rising edge the data on the </w:t>
-            </w:r>
-            <w:proofErr w:type="spellStart"/>
-            <w:r>
-              <w:rPr>
-                <w:sz w:val="15"/>
-                <w:szCs w:val="15"/>
-              </w:rPr>
-              <w:t>rdata</w:t>
-            </w:r>
-            <w:proofErr w:type="spellEnd"/>
-            <w:r>
-              <w:rPr>
-                <w:sz w:val="15"/>
-                <w:szCs w:val="15"/>
-              </w:rPr>
-              <w:t xml:space="preserve"> line is returned to the reader in ‘</w:t>
-            </w:r>
-            <w:proofErr w:type="spellStart"/>
-            <w:r>
-              <w:rPr>
-                <w:sz w:val="15"/>
-                <w:szCs w:val="15"/>
-              </w:rPr>
-              <w:t>data_value</w:t>
-            </w:r>
-            <w:proofErr w:type="spellEnd"/>
-            <w:r>
-              <w:rPr>
-                <w:sz w:val="15"/>
-                <w:szCs w:val="15"/>
-              </w:rPr>
-              <w:t>’.</w:t>
+              <w:t>On the first rising edge the data on the rdata line is returned to the reader in ‘data_value’.</w:t>
             </w:r>
           </w:p>
           <w:p>
@@ -11705,46 +9930,14 @@
                 <w:sz w:val="15"/>
                 <w:szCs w:val="15"/>
               </w:rPr>
-              <w:t>‘</w:t>
-            </w:r>
-            <w:proofErr w:type="spellStart"/>
-            <w:r>
-              <w:rPr>
-                <w:sz w:val="15"/>
-                <w:szCs w:val="15"/>
-              </w:rPr>
-              <w:t>config.clock_period</w:t>
-            </w:r>
-            <w:proofErr w:type="spellEnd"/>
-            <w:r>
-              <w:rPr>
-                <w:sz w:val="15"/>
-                <w:szCs w:val="15"/>
-              </w:rPr>
-              <w:t>’/4</w:t>
-            </w:r>
-            <w:r>
-              <w:rPr>
-                <w:sz w:val="15"/>
-                <w:szCs w:val="15"/>
-              </w:rPr>
-              <w:t xml:space="preserve">  cs and </w:t>
-            </w:r>
-            <w:proofErr w:type="spellStart"/>
-            <w:r>
-              <w:rPr>
-                <w:sz w:val="15"/>
-                <w:szCs w:val="15"/>
-              </w:rPr>
-              <w:t>rena</w:t>
-            </w:r>
-            <w:proofErr w:type="spellEnd"/>
-            <w:r>
-              <w:rPr>
-                <w:sz w:val="15"/>
-                <w:szCs w:val="15"/>
-              </w:rPr>
-              <w:t xml:space="preserve"> are set to ‘0’ again</w:t>
+              <w:t>‘config.clock_period’/4</w:t>
+            </w:r>
+            <w:r>
+              <w:rPr>
+                <w:sz w:val="15"/>
+                <w:szCs w:val="15"/>
+              </w:rPr>
+              <w:t xml:space="preserve">  cs and rena are set to ‘0’ again</w:t>
             </w:r>
           </w:p>
           <w:p>
@@ -11818,55 +10011,7 @@
                 <w:sz w:val="15"/>
                 <w:szCs w:val="15"/>
               </w:rPr>
-              <w:t xml:space="preserve">The default value of </w:t>
-            </w:r>
-            <w:proofErr w:type="spellStart"/>
-            <w:r>
-              <w:rPr>
-                <w:sz w:val="15"/>
-                <w:szCs w:val="15"/>
-              </w:rPr>
-              <w:t>msg_id_panel</w:t>
-            </w:r>
-            <w:proofErr w:type="spellEnd"/>
-            <w:r>
-              <w:rPr>
-                <w:sz w:val="15"/>
-                <w:szCs w:val="15"/>
-              </w:rPr>
-              <w:t xml:space="preserve"> is </w:t>
-            </w:r>
-            <w:proofErr w:type="spellStart"/>
-            <w:r>
-              <w:rPr>
-                <w:sz w:val="15"/>
-                <w:szCs w:val="15"/>
-              </w:rPr>
-              <w:t>shared_msg_id_panel</w:t>
-            </w:r>
-            <w:proofErr w:type="spellEnd"/>
-            <w:r>
-              <w:rPr>
-                <w:sz w:val="15"/>
-                <w:szCs w:val="15"/>
-              </w:rPr>
-              <w:t xml:space="preserve">, defined in </w:t>
-            </w:r>
-            <w:proofErr w:type="spellStart"/>
-            <w:r>
-              <w:rPr>
-                <w:sz w:val="15"/>
-                <w:szCs w:val="15"/>
-              </w:rPr>
-              <w:t>UVVM_Util</w:t>
-            </w:r>
-            <w:proofErr w:type="spellEnd"/>
-            <w:r>
-              <w:rPr>
-                <w:sz w:val="15"/>
-                <w:szCs w:val="15"/>
-              </w:rPr>
-              <w:t>.</w:t>
+              <w:t>The default value of msg_id_panel is shared_msg_id_panel, defined in UVVM_Util.</w:t>
             </w:r>
           </w:p>
           <w:p>
@@ -11935,25 +10080,15 @@
                 <w:sz w:val="15"/>
                 <w:szCs w:val="15"/>
               </w:rPr>
-              <w:t xml:space="preserve">t value of </w:t>
-            </w:r>
-            <w:proofErr w:type="spellStart"/>
-            <w:r>
-              <w:rPr>
-                <w:sz w:val="15"/>
-                <w:szCs w:val="15"/>
-              </w:rPr>
-              <w:t>proc_name</w:t>
-            </w:r>
-            <w:proofErr w:type="spellEnd"/>
-            <w:r>
-              <w:rPr>
-                <w:sz w:val="15"/>
-                <w:szCs w:val="15"/>
-              </w:rPr>
-              <w:t xml:space="preserve"> is “</w:t>
-            </w:r>
-            <w:proofErr w:type="spellStart"/>
+              <w:t>t value of proc_name is “sbi</w:t>
+            </w:r>
+            <w:r>
+              <w:rPr>
+                <w:sz w:val="15"/>
+                <w:szCs w:val="15"/>
+              </w:rPr>
+              <w:t xml:space="preserve">_read”. This argument is intended to be used internally, when procedure is called by </w:t>
+            </w:r>
             <w:r>
               <w:rPr>
                 <w:sz w:val="15"/>
@@ -11966,61 +10101,14 @@
                 <w:sz w:val="15"/>
                 <w:szCs w:val="15"/>
               </w:rPr>
-              <w:t>_read</w:t>
-            </w:r>
-            <w:proofErr w:type="spellEnd"/>
-            <w:r>
-              <w:rPr>
-                <w:sz w:val="15"/>
-                <w:szCs w:val="15"/>
-              </w:rPr>
-              <w:t xml:space="preserve">”. This argument is intended to be used internally, when procedure is called by </w:t>
-            </w:r>
-            <w:proofErr w:type="spellStart"/>
-            <w:r>
-              <w:rPr>
-                <w:sz w:val="15"/>
-                <w:szCs w:val="15"/>
-              </w:rPr>
-              <w:t>sbi</w:t>
-            </w:r>
-            <w:r>
-              <w:rPr>
-                <w:sz w:val="15"/>
-                <w:szCs w:val="15"/>
-              </w:rPr>
-              <w:t>_check</w:t>
-            </w:r>
-            <w:proofErr w:type="spellEnd"/>
-            <w:r>
-              <w:rPr>
-                <w:sz w:val="15"/>
-                <w:szCs w:val="15"/>
-              </w:rPr>
-              <w:t>()</w:t>
-            </w:r>
-            <w:r>
-              <w:rPr>
-                <w:sz w:val="15"/>
-                <w:szCs w:val="15"/>
-              </w:rPr>
-              <w:t xml:space="preserve"> or </w:t>
-            </w:r>
-            <w:proofErr w:type="spellStart"/>
-            <w:r>
-              <w:rPr>
-                <w:sz w:val="15"/>
-                <w:szCs w:val="15"/>
-              </w:rPr>
-              <w:t>sbi_poll_until</w:t>
-            </w:r>
-            <w:proofErr w:type="spellEnd"/>
-            <w:r>
-              <w:rPr>
-                <w:sz w:val="15"/>
-                <w:szCs w:val="15"/>
-              </w:rPr>
-              <w:t>()</w:t>
+              <w:t>_check()</w:t>
+            </w:r>
+            <w:r>
+              <w:rPr>
+                <w:sz w:val="15"/>
+                <w:szCs w:val="15"/>
+              </w:rPr>
+              <w:t xml:space="preserve"> or sbi_poll_until()</w:t>
             </w:r>
             <w:r>
               <w:rPr>
@@ -12060,7 +10148,6 @@
               </w:rPr>
               <w:t>‘</w:t>
             </w:r>
-            <w:proofErr w:type="spellStart"/>
             <w:r>
               <w:rPr>
                 <w:sz w:val="15"/>
@@ -12068,7 +10155,6 @@
               </w:rPr>
               <w:t>config.id_for_bfm</w:t>
             </w:r>
-            <w:proofErr w:type="spellEnd"/>
             <w:r>
               <w:rPr>
                 <w:sz w:val="15"/>
@@ -12116,23 +10202,7 @@
                 <w:sz w:val="15"/>
                 <w:szCs w:val="15"/>
               </w:rPr>
-              <w:t xml:space="preserve">panel. This will only occur if the argument </w:t>
-            </w:r>
-            <w:proofErr w:type="spellStart"/>
-            <w:r>
-              <w:rPr>
-                <w:sz w:val="15"/>
-                <w:szCs w:val="15"/>
-              </w:rPr>
-              <w:t>proc_name</w:t>
-            </w:r>
-            <w:proofErr w:type="spellEnd"/>
-            <w:r>
-              <w:rPr>
-                <w:sz w:val="15"/>
-                <w:szCs w:val="15"/>
-              </w:rPr>
-              <w:t xml:space="preserve"> is left unchanged. </w:t>
+              <w:t xml:space="preserve">panel. This will only occur if the argument proc_name is left unchanged. </w:t>
             </w:r>
           </w:p>
           <w:p>
@@ -12196,7 +10266,6 @@
               </w:rPr>
               <w:t>‘</w:t>
             </w:r>
-            <w:proofErr w:type="spellStart"/>
             <w:r>
               <w:rPr>
                 <w:sz w:val="15"/>
@@ -12204,7 +10273,6 @@
               </w:rPr>
               <w:t>config.max_wait_cycles</w:t>
             </w:r>
-            <w:proofErr w:type="spellEnd"/>
             <w:r>
               <w:rPr>
                 <w:sz w:val="15"/>
@@ -12217,15 +10285,7 @@
                 <w:sz w:val="15"/>
                 <w:szCs w:val="15"/>
               </w:rPr>
-              <w:t xml:space="preserve"> after cs and </w:t>
-            </w:r>
-            <w:proofErr w:type="spellStart"/>
-            <w:r>
-              <w:rPr>
-                <w:sz w:val="15"/>
-                <w:szCs w:val="15"/>
-              </w:rPr>
-              <w:t>w</w:t>
+              <w:t xml:space="preserve"> after cs and w</w:t>
             </w:r>
             <w:r>
               <w:rPr>
@@ -12234,45 +10294,12 @@
               </w:rPr>
               <w:t>ena</w:t>
             </w:r>
-            <w:proofErr w:type="spellEnd"/>
-            <w:r>
-              <w:rPr>
-                <w:sz w:val="15"/>
-                <w:szCs w:val="15"/>
-              </w:rPr>
-              <w:t xml:space="preserve"> are set to ‘1’ (</w:t>
-            </w:r>
-            <w:proofErr w:type="spellStart"/>
-            <w:r>
-              <w:rPr>
-                <w:sz w:val="15"/>
-                <w:szCs w:val="15"/>
-              </w:rPr>
-              <w:t>alert_level</w:t>
-            </w:r>
-            <w:proofErr w:type="spellEnd"/>
-            <w:r>
-              <w:rPr>
-                <w:sz w:val="15"/>
-                <w:szCs w:val="15"/>
-              </w:rPr>
-              <w:t>: ‘</w:t>
-            </w:r>
-            <w:proofErr w:type="spellStart"/>
-            <w:r>
-              <w:rPr>
-                <w:sz w:val="15"/>
-                <w:szCs w:val="15"/>
-              </w:rPr>
-              <w:t>config.max_wait_cycles_severity</w:t>
-            </w:r>
-            <w:proofErr w:type="spellEnd"/>
-            <w:r>
-              <w:rPr>
-                <w:sz w:val="15"/>
-                <w:szCs w:val="15"/>
-              </w:rPr>
-              <w:t>’)</w:t>
+            <w:r>
+              <w:rPr>
+                <w:sz w:val="15"/>
+                <w:szCs w:val="15"/>
+              </w:rPr>
+              <w:t xml:space="preserve"> are set to ‘1’ (alert_level: ‘config.max_wait_cycles_severity’)</w:t>
             </w:r>
           </w:p>
           <w:p>
@@ -12354,101 +10381,37 @@
               </w:rPr>
               <w:t xml:space="preserve">    </w:t>
             </w:r>
-            <w:proofErr w:type="spellStart"/>
             <w:r>
               <w:rPr>
                 <w:rFonts w:ascii="Courier New" w:hAnsi="Courier New" w:cs="Courier New"/>
                 <w:sz w:val="15"/>
                 <w:szCs w:val="13"/>
               </w:rPr>
-              <w:t>sbi_read</w:t>
-            </w:r>
-            <w:proofErr w:type="spellEnd"/>
+              <w:t xml:space="preserve">sbi_read(x"1000", v_data_out, </w:t>
+            </w:r>
             <w:r>
               <w:rPr>
                 <w:rFonts w:ascii="Courier New" w:hAnsi="Courier New" w:cs="Courier New"/>
                 <w:sz w:val="15"/>
+                <w:szCs w:val="28"/>
+              </w:rPr>
+              <w:t>“Read from Peripheral 1</w:t>
+            </w:r>
+            <w:r>
+              <w:rPr>
+                <w:rFonts w:ascii="Courier New" w:hAnsi="Courier New" w:cs="Courier New"/>
+                <w:sz w:val="15"/>
+                <w:szCs w:val="28"/>
+              </w:rPr>
+              <w:t>”</w:t>
+            </w:r>
+            <w:r>
+              <w:rPr>
+                <w:rFonts w:ascii="Courier New" w:hAnsi="Courier New" w:cs="Courier New"/>
+                <w:sz w:val="15"/>
                 <w:szCs w:val="13"/>
               </w:rPr>
-              <w:t xml:space="preserve">(x"1000", </w:t>
-            </w:r>
-            <w:proofErr w:type="spellStart"/>
-            <w:r>
-              <w:rPr>
-                <w:rFonts w:ascii="Courier New" w:hAnsi="Courier New" w:cs="Courier New"/>
-                <w:sz w:val="15"/>
-                <w:szCs w:val="13"/>
-              </w:rPr>
-              <w:t>v_data_out</w:t>
-            </w:r>
-            <w:proofErr w:type="spellEnd"/>
-            <w:r>
-              <w:rPr>
-                <w:rFonts w:ascii="Courier New" w:hAnsi="Courier New" w:cs="Courier New"/>
-                <w:sz w:val="15"/>
-                <w:szCs w:val="13"/>
-              </w:rPr>
-              <w:t xml:space="preserve">, </w:t>
-            </w:r>
-            <w:r>
-              <w:rPr>
-                <w:rFonts w:ascii="Courier New" w:hAnsi="Courier New" w:cs="Courier New"/>
-                <w:sz w:val="15"/>
-                <w:szCs w:val="28"/>
-              </w:rPr>
-              <w:t>“Read from Peripheral 1</w:t>
-            </w:r>
-            <w:r>
-              <w:rPr>
-                <w:rFonts w:ascii="Courier New" w:hAnsi="Courier New" w:cs="Courier New"/>
-                <w:sz w:val="15"/>
-                <w:szCs w:val="28"/>
-              </w:rPr>
-              <w:t>”</w:t>
-            </w:r>
-            <w:r>
-              <w:rPr>
-                <w:rFonts w:ascii="Courier New" w:hAnsi="Courier New" w:cs="Courier New"/>
-                <w:sz w:val="15"/>
-                <w:szCs w:val="13"/>
-              </w:rPr>
-              <w:t xml:space="preserve">, </w:t>
-            </w:r>
-            <w:proofErr w:type="spellStart"/>
-            <w:r>
-              <w:rPr>
-                <w:rFonts w:ascii="Courier New" w:hAnsi="Courier New" w:cs="Courier New"/>
-                <w:sz w:val="15"/>
-                <w:szCs w:val="13"/>
-              </w:rPr>
-              <w:t>clk</w:t>
-            </w:r>
-            <w:proofErr w:type="spellEnd"/>
-            <w:r>
-              <w:rPr>
-                <w:rFonts w:ascii="Courier New" w:hAnsi="Courier New" w:cs="Courier New"/>
-                <w:sz w:val="15"/>
-                <w:szCs w:val="13"/>
-              </w:rPr>
-              <w:t xml:space="preserve">, </w:t>
-            </w:r>
-            <w:proofErr w:type="spellStart"/>
-            <w:r>
-              <w:rPr>
-                <w:rFonts w:ascii="Courier New" w:hAnsi="Courier New" w:cs="Courier New"/>
-                <w:sz w:val="15"/>
-                <w:szCs w:val="13"/>
-              </w:rPr>
-              <w:t>sbi_if</w:t>
-            </w:r>
-            <w:proofErr w:type="spellEnd"/>
-            <w:r>
-              <w:rPr>
-                <w:rFonts w:ascii="Courier New" w:hAnsi="Courier New" w:cs="Courier New"/>
-                <w:sz w:val="15"/>
-                <w:szCs w:val="13"/>
-              </w:rPr>
-              <w:t>);</w:t>
+              <w:t>, clk, sbi_if);</w:t>
             </w:r>
           </w:p>
           <w:p>
@@ -12475,119 +10438,37 @@
               </w:rPr>
               <w:t xml:space="preserve">    </w:t>
             </w:r>
-            <w:proofErr w:type="spellStart"/>
             <w:r>
               <w:rPr>
                 <w:rFonts w:ascii="Courier New" w:hAnsi="Courier New" w:cs="Courier New"/>
                 <w:sz w:val="15"/>
                 <w:szCs w:val="13"/>
               </w:rPr>
-              <w:t>sbi_read</w:t>
-            </w:r>
-            <w:proofErr w:type="spellEnd"/>
+              <w:t xml:space="preserve">sbi_read(x"1000", v_data_out, </w:t>
+            </w:r>
             <w:r>
               <w:rPr>
                 <w:rFonts w:ascii="Courier New" w:hAnsi="Courier New" w:cs="Courier New"/>
                 <w:sz w:val="15"/>
+                <w:szCs w:val="28"/>
+              </w:rPr>
+              <w:t>“Read from Peripheral 1”</w:t>
+            </w:r>
+            <w:r>
+              <w:rPr>
+                <w:rFonts w:ascii="Courier New" w:hAnsi="Courier New" w:cs="Courier New"/>
+                <w:sz w:val="15"/>
                 <w:szCs w:val="13"/>
               </w:rPr>
-              <w:t xml:space="preserve">(x"1000", </w:t>
-            </w:r>
-            <w:proofErr w:type="spellStart"/>
+              <w:t>, clk, sbi_if,</w:t>
+            </w:r>
             <w:r>
               <w:rPr>
                 <w:rFonts w:ascii="Courier New" w:hAnsi="Courier New" w:cs="Courier New"/>
                 <w:sz w:val="15"/>
-                <w:szCs w:val="13"/>
-              </w:rPr>
-              <w:t>v_data_out</w:t>
-            </w:r>
-            <w:proofErr w:type="spellEnd"/>
-            <w:r>
-              <w:rPr>
-                <w:rFonts w:ascii="Courier New" w:hAnsi="Courier New" w:cs="Courier New"/>
-                <w:sz w:val="15"/>
-                <w:szCs w:val="13"/>
-              </w:rPr>
-              <w:t xml:space="preserve">, </w:t>
-            </w:r>
-            <w:r>
-              <w:rPr>
-                <w:rFonts w:ascii="Courier New" w:hAnsi="Courier New" w:cs="Courier New"/>
-                <w:sz w:val="15"/>
-                <w:szCs w:val="28"/>
-              </w:rPr>
-              <w:t>“Read from Peripheral 1”</w:t>
-            </w:r>
-            <w:r>
-              <w:rPr>
-                <w:rFonts w:ascii="Courier New" w:hAnsi="Courier New" w:cs="Courier New"/>
-                <w:sz w:val="15"/>
-                <w:szCs w:val="13"/>
-              </w:rPr>
-              <w:t xml:space="preserve">, </w:t>
-            </w:r>
-            <w:proofErr w:type="spellStart"/>
-            <w:r>
-              <w:rPr>
-                <w:rFonts w:ascii="Courier New" w:hAnsi="Courier New" w:cs="Courier New"/>
-                <w:sz w:val="15"/>
-                <w:szCs w:val="13"/>
-              </w:rPr>
-              <w:t>clk</w:t>
-            </w:r>
-            <w:proofErr w:type="spellEnd"/>
-            <w:r>
-              <w:rPr>
-                <w:rFonts w:ascii="Courier New" w:hAnsi="Courier New" w:cs="Courier New"/>
-                <w:sz w:val="15"/>
-                <w:szCs w:val="13"/>
-              </w:rPr>
-              <w:t xml:space="preserve">, </w:t>
-            </w:r>
-            <w:proofErr w:type="spellStart"/>
-            <w:r>
-              <w:rPr>
-                <w:rFonts w:ascii="Courier New" w:hAnsi="Courier New" w:cs="Courier New"/>
-                <w:sz w:val="15"/>
-                <w:szCs w:val="13"/>
-              </w:rPr>
-              <w:t>sbi_if</w:t>
-            </w:r>
-            <w:proofErr w:type="spellEnd"/>
-            <w:r>
-              <w:rPr>
-                <w:rFonts w:ascii="Courier New" w:hAnsi="Courier New" w:cs="Courier New"/>
-                <w:sz w:val="15"/>
-                <w:szCs w:val="13"/>
-              </w:rPr>
-              <w:t>,</w:t>
-            </w:r>
-            <w:r>
-              <w:rPr>
-                <w:rFonts w:ascii="Courier New" w:hAnsi="Courier New" w:cs="Courier New"/>
-                <w:sz w:val="15"/>
-                <w:szCs w:val="15"/>
-              </w:rPr>
-              <w:t xml:space="preserve">, C_SCOPE, </w:t>
-            </w:r>
-            <w:proofErr w:type="spellStart"/>
-            <w:r>
-              <w:rPr>
-                <w:rFonts w:ascii="Courier New" w:hAnsi="Courier New" w:cs="Courier New"/>
-                <w:sz w:val="15"/>
-                <w:szCs w:val="15"/>
-              </w:rPr>
-              <w:t>shared_msg_id_panel</w:t>
-            </w:r>
-            <w:proofErr w:type="spellEnd"/>
-            <w:r>
-              <w:rPr>
-                <w:rFonts w:ascii="Courier New" w:hAnsi="Courier New" w:cs="Courier New"/>
-                <w:sz w:val="15"/>
-                <w:szCs w:val="15"/>
-              </w:rPr>
-              <w:t>, C_SBI_BFM_CONFIG_DEFAULT</w:t>
+                <w:szCs w:val="15"/>
+              </w:rPr>
+              <w:t>, C_SCOPE, shared_msg_id_panel, C_SBI_BFM_CONFIG_DEFAULT</w:t>
             </w:r>
             <w:r>
               <w:rPr>
@@ -12671,49 +10552,21 @@
               </w:rPr>
               <w:t xml:space="preserve">    </w:t>
             </w:r>
-            <w:proofErr w:type="spellStart"/>
             <w:r>
               <w:rPr>
                 <w:rFonts w:ascii="Courier New" w:hAnsi="Courier New" w:cs="Courier New"/>
                 <w:sz w:val="15"/>
                 <w:szCs w:val="28"/>
               </w:rPr>
-              <w:t>sbi_read</w:t>
-            </w:r>
-            <w:proofErr w:type="spellEnd"/>
+              <w:t>sbi_read(C_ADDR_UAR</w:t>
+            </w:r>
             <w:r>
               <w:rPr>
                 <w:rFonts w:ascii="Courier New" w:hAnsi="Courier New" w:cs="Courier New"/>
                 <w:sz w:val="15"/>
                 <w:szCs w:val="28"/>
               </w:rPr>
-              <w:t>(C_ADDR_UAR</w:t>
-            </w:r>
-            <w:r>
-              <w:rPr>
-                <w:rFonts w:ascii="Courier New" w:hAnsi="Courier New" w:cs="Courier New"/>
-                <w:sz w:val="15"/>
-                <w:szCs w:val="28"/>
-              </w:rPr>
-              <w:t xml:space="preserve">T_BAUD, </w:t>
-            </w:r>
-            <w:proofErr w:type="spellStart"/>
-            <w:r>
-              <w:rPr>
-                <w:rFonts w:ascii="Courier New" w:hAnsi="Courier New" w:cs="Courier New"/>
-                <w:sz w:val="15"/>
-                <w:szCs w:val="28"/>
-              </w:rPr>
-              <w:t>v_data_out</w:t>
-            </w:r>
-            <w:proofErr w:type="spellEnd"/>
-            <w:r>
-              <w:rPr>
-                <w:rFonts w:ascii="Courier New" w:hAnsi="Courier New" w:cs="Courier New"/>
-                <w:sz w:val="15"/>
-                <w:szCs w:val="28"/>
-              </w:rPr>
-              <w:t>, “Read UART b</w:t>
+              <w:t>T_BAUD, v_data_out, “Read UART b</w:t>
             </w:r>
             <w:r>
               <w:rPr>
@@ -12772,88 +10625,15 @@
                 <w:sz w:val="15"/>
                 <w:szCs w:val="15"/>
               </w:rPr>
-              <w:t xml:space="preserve">Note: Record </w:t>
-            </w:r>
-            <w:proofErr w:type="spellStart"/>
-            <w:r>
-              <w:rPr>
-                <w:sz w:val="15"/>
-                <w:szCs w:val="15"/>
-              </w:rPr>
-              <w:t>sbi_if</w:t>
-            </w:r>
-            <w:proofErr w:type="spellEnd"/>
-            <w:r>
-              <w:rPr>
-                <w:sz w:val="15"/>
-                <w:szCs w:val="15"/>
-              </w:rPr>
-              <w:t xml:space="preserve"> can be replaced with the signals</w:t>
-            </w:r>
-            <w:r>
-              <w:rPr>
-                <w:sz w:val="15"/>
-                <w:szCs w:val="15"/>
-              </w:rPr>
-              <w:t xml:space="preserve"> cs, </w:t>
-            </w:r>
-            <w:proofErr w:type="spellStart"/>
-            <w:r>
-              <w:rPr>
-                <w:sz w:val="15"/>
-                <w:szCs w:val="15"/>
-              </w:rPr>
-              <w:t>addr</w:t>
-            </w:r>
-            <w:proofErr w:type="spellEnd"/>
-            <w:r>
-              <w:rPr>
-                <w:sz w:val="15"/>
-                <w:szCs w:val="15"/>
-              </w:rPr>
-              <w:t xml:space="preserve">, </w:t>
-            </w:r>
-            <w:proofErr w:type="spellStart"/>
-            <w:r>
-              <w:rPr>
-                <w:sz w:val="15"/>
-                <w:szCs w:val="15"/>
-              </w:rPr>
-              <w:t>rena</w:t>
-            </w:r>
-            <w:proofErr w:type="spellEnd"/>
-            <w:r>
-              <w:rPr>
-                <w:sz w:val="15"/>
-                <w:szCs w:val="15"/>
-              </w:rPr>
-              <w:t xml:space="preserve">, </w:t>
-            </w:r>
-            <w:proofErr w:type="spellStart"/>
-            <w:r>
-              <w:rPr>
-                <w:sz w:val="15"/>
-                <w:szCs w:val="15"/>
-              </w:rPr>
-              <w:t>wena</w:t>
-            </w:r>
-            <w:proofErr w:type="spellEnd"/>
-            <w:r>
-              <w:rPr>
-                <w:sz w:val="15"/>
-                <w:szCs w:val="15"/>
-              </w:rPr>
-              <w:t xml:space="preserve">, ready, </w:t>
-            </w:r>
-            <w:proofErr w:type="spellStart"/>
-            <w:r>
-              <w:rPr>
-                <w:sz w:val="15"/>
-                <w:szCs w:val="15"/>
-              </w:rPr>
-              <w:t>rdata</w:t>
-            </w:r>
-            <w:proofErr w:type="spellEnd"/>
+              <w:t>Note: Record sbi_if can be replaced with the signals</w:t>
+            </w:r>
+            <w:r>
+              <w:rPr>
+                <w:sz w:val="15"/>
+                <w:szCs w:val="15"/>
+              </w:rPr>
+              <w:t xml:space="preserve"> cs, addr, rena, wena, ready, rdata</w:t>
+            </w:r>
             <w:r>
               <w:rPr>
                 <w:sz w:val="15"/>
@@ -12898,7 +10678,6 @@
                 <w:szCs w:val="14"/>
               </w:rPr>
             </w:pPr>
-            <w:proofErr w:type="spellStart"/>
             <w:r>
               <w:rPr>
                 <w:b/>
@@ -12912,15 +10691,7 @@
                 <w:b/>
                 <w:szCs w:val="14"/>
               </w:rPr>
-              <w:t>_check</w:t>
-            </w:r>
-            <w:proofErr w:type="spellEnd"/>
-            <w:r>
-              <w:rPr>
-                <w:b/>
-                <w:szCs w:val="14"/>
-              </w:rPr>
-              <w:t>()</w:t>
+              <w:t>_check()</w:t>
             </w:r>
           </w:p>
         </w:tc>
@@ -12959,7 +10730,6 @@
                 <w:sz w:val="16"/>
               </w:rPr>
             </w:pPr>
-            <w:proofErr w:type="spellStart"/>
             <w:r>
               <w:rPr>
                 <w:rFonts w:cs="Courier New"/>
@@ -12968,163 +10738,60 @@
               </w:rPr>
               <w:t>sbi_check</w:t>
             </w:r>
-            <w:proofErr w:type="spellEnd"/>
             <w:r>
               <w:rPr>
                 <w:rFonts w:cs="Courier New"/>
                 <w:b/>
                 <w:sz w:val="16"/>
               </w:rPr>
-              <w:t>(</w:t>
-            </w:r>
-            <w:proofErr w:type="spellStart"/>
+              <w:t>(addr_value, data_exp, msg, clk, sbi_if</w:t>
+            </w:r>
             <w:r>
               <w:rPr>
                 <w:rFonts w:cs="Courier New"/>
                 <w:b/>
                 <w:sz w:val="16"/>
               </w:rPr>
-              <w:t>addr_value</w:t>
-            </w:r>
-            <w:proofErr w:type="spellEnd"/>
+              <w:t xml:space="preserve">, </w:t>
+            </w:r>
             <w:r>
               <w:rPr>
                 <w:rFonts w:cs="Courier New"/>
                 <w:b/>
                 <w:sz w:val="16"/>
               </w:rPr>
-              <w:t xml:space="preserve">, </w:t>
-            </w:r>
-            <w:proofErr w:type="spellStart"/>
+              <w:t>[</w:t>
+            </w:r>
             <w:r>
               <w:rPr>
                 <w:rFonts w:cs="Courier New"/>
                 <w:b/>
                 <w:sz w:val="16"/>
               </w:rPr>
-              <w:t>data_exp</w:t>
-            </w:r>
-            <w:proofErr w:type="spellEnd"/>
+              <w:t>alert_level</w:t>
+            </w:r>
             <w:r>
               <w:rPr>
                 <w:rFonts w:cs="Courier New"/>
                 <w:b/>
                 <w:sz w:val="16"/>
               </w:rPr>
-              <w:t xml:space="preserve">, </w:t>
-            </w:r>
-            <w:proofErr w:type="spellStart"/>
+              <w:t>, [scope, [msg_id_panel, [config]</w:t>
+            </w:r>
             <w:r>
               <w:rPr>
                 <w:rFonts w:cs="Courier New"/>
                 <w:b/>
                 <w:sz w:val="16"/>
               </w:rPr>
-              <w:t>msg</w:t>
-            </w:r>
-            <w:proofErr w:type="spellEnd"/>
+              <w:t>]</w:t>
+            </w:r>
             <w:r>
               <w:rPr>
                 <w:rFonts w:cs="Courier New"/>
                 <w:b/>
                 <w:sz w:val="16"/>
               </w:rPr>
-              <w:t xml:space="preserve">, </w:t>
-            </w:r>
-            <w:proofErr w:type="spellStart"/>
-            <w:r>
-              <w:rPr>
-                <w:rFonts w:cs="Courier New"/>
-                <w:b/>
-                <w:sz w:val="16"/>
-              </w:rPr>
-              <w:t>clk</w:t>
-            </w:r>
-            <w:proofErr w:type="spellEnd"/>
-            <w:r>
-              <w:rPr>
-                <w:rFonts w:cs="Courier New"/>
-                <w:b/>
-                <w:sz w:val="16"/>
-              </w:rPr>
-              <w:t xml:space="preserve">, </w:t>
-            </w:r>
-            <w:proofErr w:type="spellStart"/>
-            <w:r>
-              <w:rPr>
-                <w:rFonts w:cs="Courier New"/>
-                <w:b/>
-                <w:sz w:val="16"/>
-              </w:rPr>
-              <w:t>sbi_if</w:t>
-            </w:r>
-            <w:proofErr w:type="spellEnd"/>
-            <w:r>
-              <w:rPr>
-                <w:rFonts w:cs="Courier New"/>
-                <w:b/>
-                <w:sz w:val="16"/>
-              </w:rPr>
-              <w:t xml:space="preserve">, </w:t>
-            </w:r>
-            <w:r>
-              <w:rPr>
-                <w:rFonts w:cs="Courier New"/>
-                <w:b/>
-                <w:sz w:val="16"/>
-              </w:rPr>
-              <w:t>[</w:t>
-            </w:r>
-            <w:proofErr w:type="spellStart"/>
-            <w:r>
-              <w:rPr>
-                <w:rFonts w:cs="Courier New"/>
-                <w:b/>
-                <w:sz w:val="16"/>
-              </w:rPr>
-              <w:t>alert_level</w:t>
-            </w:r>
-            <w:proofErr w:type="spellEnd"/>
-            <w:r>
-              <w:rPr>
-                <w:rFonts w:cs="Courier New"/>
-                <w:b/>
-                <w:sz w:val="16"/>
-              </w:rPr>
-              <w:t>, [scope, [</w:t>
-            </w:r>
-            <w:proofErr w:type="spellStart"/>
-            <w:r>
-              <w:rPr>
-                <w:rFonts w:cs="Courier New"/>
-                <w:b/>
-                <w:sz w:val="16"/>
-              </w:rPr>
-              <w:t>msg_id_panel</w:t>
-            </w:r>
-            <w:proofErr w:type="spellEnd"/>
-            <w:r>
-              <w:rPr>
-                <w:rFonts w:cs="Courier New"/>
-                <w:b/>
-                <w:sz w:val="16"/>
-              </w:rPr>
-              <w:t>, [config]</w:t>
-            </w:r>
-            <w:r>
-              <w:rPr>
-                <w:rFonts w:cs="Courier New"/>
-                <w:b/>
-                <w:sz w:val="16"/>
-              </w:rPr>
-              <w:t>]</w:t>
-            </w:r>
-            <w:r>
-              <w:rPr>
-                <w:rFonts w:cs="Courier New"/>
-                <w:b/>
-                <w:sz w:val="16"/>
-              </w:rPr>
               <w:t>]])</w:t>
             </w:r>
           </w:p>
@@ -13156,30 +10823,14 @@
                 <w:sz w:val="15"/>
                 <w:szCs w:val="15"/>
               </w:rPr>
-              <w:t xml:space="preserve">The </w:t>
-            </w:r>
-            <w:proofErr w:type="spellStart"/>
-            <w:r>
-              <w:rPr>
-                <w:sz w:val="15"/>
-                <w:szCs w:val="15"/>
-              </w:rPr>
-              <w:t>sbi</w:t>
-            </w:r>
-            <w:r>
-              <w:rPr>
-                <w:sz w:val="15"/>
-                <w:szCs w:val="15"/>
-              </w:rPr>
-              <w:t>_check</w:t>
-            </w:r>
-            <w:proofErr w:type="spellEnd"/>
-            <w:r>
-              <w:rPr>
-                <w:sz w:val="15"/>
-                <w:szCs w:val="15"/>
-              </w:rPr>
-              <w:t>() procedure reads data from the DUT at th</w:t>
+              <w:t>The sbi</w:t>
+            </w:r>
+            <w:r>
+              <w:rPr>
+                <w:sz w:val="15"/>
+                <w:szCs w:val="15"/>
+              </w:rPr>
+              <w:t>_check() procedure reads data from the DUT at th</w:t>
             </w:r>
             <w:r>
               <w:rPr>
@@ -13200,23 +10851,7 @@
                 <w:sz w:val="15"/>
                 <w:szCs w:val="15"/>
               </w:rPr>
-              <w:t xml:space="preserve"> described under </w:t>
-            </w:r>
-            <w:proofErr w:type="spellStart"/>
-            <w:r>
-              <w:rPr>
-                <w:sz w:val="15"/>
-                <w:szCs w:val="15"/>
-              </w:rPr>
-              <w:t>sbi_read</w:t>
-            </w:r>
-            <w:proofErr w:type="spellEnd"/>
-            <w:r>
-              <w:rPr>
-                <w:sz w:val="15"/>
-                <w:szCs w:val="15"/>
-              </w:rPr>
-              <w:t>()</w:t>
+              <w:t xml:space="preserve"> described under sbi_read()</w:t>
             </w:r>
             <w:r>
               <w:rPr>
@@ -13251,23 +10886,7 @@
                 <w:sz w:val="15"/>
                 <w:szCs w:val="15"/>
               </w:rPr>
-              <w:t xml:space="preserve"> bus, the read data is compared with the expected data, ‘</w:t>
-            </w:r>
-            <w:proofErr w:type="spellStart"/>
-            <w:r>
-              <w:rPr>
-                <w:sz w:val="15"/>
-                <w:szCs w:val="15"/>
-              </w:rPr>
-              <w:t>data_exp</w:t>
-            </w:r>
-            <w:proofErr w:type="spellEnd"/>
-            <w:r>
-              <w:rPr>
-                <w:sz w:val="15"/>
-                <w:szCs w:val="15"/>
-              </w:rPr>
-              <w:t>’</w:t>
+              <w:t xml:space="preserve"> bus, the read data is compared with the expected data, ‘data_exp’</w:t>
             </w:r>
             <w:r>
               <w:rPr>
@@ -13300,21 +10919,12 @@
               </w:rPr>
               <w:t xml:space="preserve">The default value of </w:t>
             </w:r>
-            <w:proofErr w:type="spellStart"/>
-            <w:r>
-              <w:rPr>
-                <w:sz w:val="15"/>
-                <w:szCs w:val="15"/>
-              </w:rPr>
-              <w:t>alert_level</w:t>
-            </w:r>
-            <w:proofErr w:type="spellEnd"/>
-            <w:r>
-              <w:rPr>
-                <w:sz w:val="15"/>
-                <w:szCs w:val="15"/>
-              </w:rPr>
-              <w:t xml:space="preserve"> is ERROR</w:t>
+            <w:r>
+              <w:rPr>
+                <w:sz w:val="15"/>
+                <w:szCs w:val="15"/>
+              </w:rPr>
+              <w:t>alert_level is ERROR</w:t>
             </w:r>
           </w:p>
           <w:p>
@@ -13376,55 +10986,7 @@
                 <w:sz w:val="15"/>
                 <w:szCs w:val="15"/>
               </w:rPr>
-              <w:t xml:space="preserve">The default value of </w:t>
-            </w:r>
-            <w:proofErr w:type="spellStart"/>
-            <w:r>
-              <w:rPr>
-                <w:sz w:val="15"/>
-                <w:szCs w:val="15"/>
-              </w:rPr>
-              <w:t>msg_id_panel</w:t>
-            </w:r>
-            <w:proofErr w:type="spellEnd"/>
-            <w:r>
-              <w:rPr>
-                <w:sz w:val="15"/>
-                <w:szCs w:val="15"/>
-              </w:rPr>
-              <w:t xml:space="preserve"> is </w:t>
-            </w:r>
-            <w:proofErr w:type="spellStart"/>
-            <w:r>
-              <w:rPr>
-                <w:sz w:val="15"/>
-                <w:szCs w:val="15"/>
-              </w:rPr>
-              <w:t>shared_msg_id_panel</w:t>
-            </w:r>
-            <w:proofErr w:type="spellEnd"/>
-            <w:r>
-              <w:rPr>
-                <w:sz w:val="15"/>
-                <w:szCs w:val="15"/>
-              </w:rPr>
-              <w:t xml:space="preserve">, defined in </w:t>
-            </w:r>
-            <w:proofErr w:type="spellStart"/>
-            <w:r>
-              <w:rPr>
-                <w:sz w:val="15"/>
-                <w:szCs w:val="15"/>
-              </w:rPr>
-              <w:t>UVVM_Util</w:t>
-            </w:r>
-            <w:proofErr w:type="spellEnd"/>
-            <w:r>
-              <w:rPr>
-                <w:sz w:val="15"/>
-                <w:szCs w:val="15"/>
-              </w:rPr>
-              <w:t>.</w:t>
+              <w:t>The default value of msg_id_panel is shared_msg_id_panel, defined in UVVM_Util.</w:t>
             </w:r>
           </w:p>
           <w:p>
@@ -13509,7 +11071,6 @@
               </w:rPr>
               <w:t>‘</w:t>
             </w:r>
-            <w:proofErr w:type="spellStart"/>
             <w:r>
               <w:rPr>
                 <w:sz w:val="15"/>
@@ -13517,7 +11078,6 @@
               </w:rPr>
               <w:t>config.id_for_bfm</w:t>
             </w:r>
-            <w:proofErr w:type="spellEnd"/>
             <w:r>
               <w:rPr>
                 <w:sz w:val="15"/>
@@ -13561,23 +11121,7 @@
                 <w:sz w:val="15"/>
                 <w:szCs w:val="15"/>
               </w:rPr>
-              <w:t>If the read data did not match the expected data, an alert with severity ‘</w:t>
-            </w:r>
-            <w:proofErr w:type="spellStart"/>
-            <w:r>
-              <w:rPr>
-                <w:sz w:val="15"/>
-                <w:szCs w:val="15"/>
-              </w:rPr>
-              <w:t>alert_level</w:t>
-            </w:r>
-            <w:proofErr w:type="spellEnd"/>
-            <w:r>
-              <w:rPr>
-                <w:sz w:val="15"/>
-                <w:szCs w:val="15"/>
-              </w:rPr>
-              <w:t>’ will be reported.</w:t>
+              <w:t>If the read data did not match the expected data, an alert with severity ‘alert_level’ will be reported.</w:t>
             </w:r>
           </w:p>
           <w:p>
@@ -13645,7 +11189,6 @@
               </w:rPr>
               <w:t xml:space="preserve"> for the same conditions as the </w:t>
             </w:r>
-            <w:proofErr w:type="spellStart"/>
             <w:r>
               <w:rPr>
                 <w:sz w:val="15"/>
@@ -13658,15 +11201,7 @@
                 <w:sz w:val="15"/>
                 <w:szCs w:val="15"/>
               </w:rPr>
-              <w:t>_read</w:t>
-            </w:r>
-            <w:proofErr w:type="spellEnd"/>
-            <w:r>
-              <w:rPr>
-                <w:sz w:val="15"/>
-                <w:szCs w:val="15"/>
-              </w:rPr>
-              <w:t>() procedure.</w:t>
+              <w:t>_read() procedure.</w:t>
             </w:r>
           </w:p>
           <w:p>
@@ -13739,99 +11274,53 @@
               </w:rPr>
               <w:t xml:space="preserve">    </w:t>
             </w:r>
-            <w:proofErr w:type="spellStart"/>
             <w:r>
               <w:rPr>
                 <w:rFonts w:ascii="Courier New" w:hAnsi="Courier New" w:cs="Courier New"/>
                 <w:sz w:val="15"/>
                 <w:szCs w:val="13"/>
               </w:rPr>
-              <w:t>sbi_check</w:t>
-            </w:r>
-            <w:proofErr w:type="spellEnd"/>
+              <w:t>sbi_check(x"1155", x”3B”</w:t>
+            </w:r>
             <w:r>
               <w:rPr>
                 <w:rFonts w:ascii="Courier New" w:hAnsi="Courier New" w:cs="Courier New"/>
                 <w:sz w:val="15"/>
                 <w:szCs w:val="13"/>
               </w:rPr>
-              <w:t>(x"1155", x”3B”</w:t>
+              <w:t xml:space="preserve">, </w:t>
             </w:r>
             <w:r>
               <w:rPr>
                 <w:rFonts w:ascii="Courier New" w:hAnsi="Courier New" w:cs="Courier New"/>
                 <w:sz w:val="15"/>
+                <w:szCs w:val="28"/>
+              </w:rPr>
+              <w:t>“Check data from Peripheral 1</w:t>
+            </w:r>
+            <w:r>
+              <w:rPr>
+                <w:rFonts w:ascii="Courier New" w:hAnsi="Courier New" w:cs="Courier New"/>
+                <w:sz w:val="15"/>
+                <w:szCs w:val="28"/>
+              </w:rPr>
+              <w:t>”</w:t>
+            </w:r>
+            <w:r>
+              <w:rPr>
+                <w:rFonts w:ascii="Courier New" w:hAnsi="Courier New" w:cs="Courier New"/>
+                <w:sz w:val="15"/>
                 <w:szCs w:val="13"/>
               </w:rPr>
-              <w:t xml:space="preserve">, </w:t>
+              <w:t>, clk, sbi</w:t>
             </w:r>
             <w:r>
               <w:rPr>
                 <w:rFonts w:ascii="Courier New" w:hAnsi="Courier New" w:cs="Courier New"/>
                 <w:sz w:val="15"/>
-                <w:szCs w:val="28"/>
-              </w:rPr>
-              <w:t>“Check data from Peripheral 1</w:t>
-            </w:r>
-            <w:r>
-              <w:rPr>
-                <w:rFonts w:ascii="Courier New" w:hAnsi="Courier New" w:cs="Courier New"/>
-                <w:sz w:val="15"/>
-                <w:szCs w:val="28"/>
-              </w:rPr>
-              <w:t>”</w:t>
-            </w:r>
-            <w:r>
-              <w:rPr>
-                <w:rFonts w:ascii="Courier New" w:hAnsi="Courier New" w:cs="Courier New"/>
-                <w:sz w:val="15"/>
                 <w:szCs w:val="13"/>
               </w:rPr>
-              <w:t xml:space="preserve">, </w:t>
-            </w:r>
-            <w:proofErr w:type="spellStart"/>
-            <w:r>
-              <w:rPr>
-                <w:rFonts w:ascii="Courier New" w:hAnsi="Courier New" w:cs="Courier New"/>
-                <w:sz w:val="15"/>
-                <w:szCs w:val="13"/>
-              </w:rPr>
-              <w:t>clk</w:t>
-            </w:r>
-            <w:proofErr w:type="spellEnd"/>
-            <w:r>
-              <w:rPr>
-                <w:rFonts w:ascii="Courier New" w:hAnsi="Courier New" w:cs="Courier New"/>
-                <w:sz w:val="15"/>
-                <w:szCs w:val="13"/>
-              </w:rPr>
-              <w:t xml:space="preserve">, </w:t>
-            </w:r>
-            <w:proofErr w:type="spellStart"/>
-            <w:r>
-              <w:rPr>
-                <w:rFonts w:ascii="Courier New" w:hAnsi="Courier New" w:cs="Courier New"/>
-                <w:sz w:val="15"/>
-                <w:szCs w:val="13"/>
-              </w:rPr>
-              <w:t>sbi</w:t>
-            </w:r>
-            <w:r>
-              <w:rPr>
-                <w:rFonts w:ascii="Courier New" w:hAnsi="Courier New" w:cs="Courier New"/>
-                <w:sz w:val="15"/>
-                <w:szCs w:val="13"/>
-              </w:rPr>
-              <w:t>_if</w:t>
-            </w:r>
-            <w:proofErr w:type="spellEnd"/>
-            <w:r>
-              <w:rPr>
-                <w:rFonts w:ascii="Courier New" w:hAnsi="Courier New" w:cs="Courier New"/>
-                <w:sz w:val="15"/>
-                <w:szCs w:val="13"/>
-              </w:rPr>
-              <w:t>);</w:t>
+              <w:t>_if);</w:t>
             </w:r>
           </w:p>
           <w:p>
@@ -13858,117 +11347,53 @@
               </w:rPr>
               <w:t xml:space="preserve">    </w:t>
             </w:r>
-            <w:proofErr w:type="spellStart"/>
             <w:r>
               <w:rPr>
                 <w:rFonts w:ascii="Courier New" w:hAnsi="Courier New" w:cs="Courier New"/>
                 <w:sz w:val="15"/>
                 <w:szCs w:val="13"/>
               </w:rPr>
-              <w:t>sbi_check</w:t>
-            </w:r>
-            <w:proofErr w:type="spellEnd"/>
+              <w:t>sbi_check(x"1155", x”3B”</w:t>
+            </w:r>
             <w:r>
               <w:rPr>
                 <w:rFonts w:ascii="Courier New" w:hAnsi="Courier New" w:cs="Courier New"/>
                 <w:sz w:val="15"/>
                 <w:szCs w:val="13"/>
               </w:rPr>
-              <w:t>(x"1155", x”3B”</w:t>
+              <w:t xml:space="preserve">, </w:t>
             </w:r>
             <w:r>
               <w:rPr>
                 <w:rFonts w:ascii="Courier New" w:hAnsi="Courier New" w:cs="Courier New"/>
                 <w:sz w:val="15"/>
+                <w:szCs w:val="28"/>
+              </w:rPr>
+              <w:t>“Check data from Peripheral 1”</w:t>
+            </w:r>
+            <w:r>
+              <w:rPr>
+                <w:rFonts w:ascii="Courier New" w:hAnsi="Courier New" w:cs="Courier New"/>
+                <w:sz w:val="15"/>
                 <w:szCs w:val="13"/>
               </w:rPr>
-              <w:t xml:space="preserve">, </w:t>
+              <w:t xml:space="preserve">, clk, sbi_if, </w:t>
             </w:r>
             <w:r>
               <w:rPr>
                 <w:rFonts w:ascii="Courier New" w:hAnsi="Courier New" w:cs="Courier New"/>
                 <w:sz w:val="15"/>
-                <w:szCs w:val="28"/>
-              </w:rPr>
-              <w:t>“Check data from Peripheral 1”</w:t>
+                <w:szCs w:val="13"/>
+              </w:rPr>
+              <w:t xml:space="preserve">ERROR, </w:t>
             </w:r>
             <w:r>
               <w:rPr>
                 <w:rFonts w:ascii="Courier New" w:hAnsi="Courier New" w:cs="Courier New"/>
                 <w:sz w:val="15"/>
-                <w:szCs w:val="13"/>
-              </w:rPr>
-              <w:t xml:space="preserve">, </w:t>
-            </w:r>
-            <w:proofErr w:type="spellStart"/>
-            <w:r>
-              <w:rPr>
-                <w:rFonts w:ascii="Courier New" w:hAnsi="Courier New" w:cs="Courier New"/>
-                <w:sz w:val="15"/>
-                <w:szCs w:val="13"/>
-              </w:rPr>
-              <w:t>clk</w:t>
-            </w:r>
-            <w:proofErr w:type="spellEnd"/>
-            <w:r>
-              <w:rPr>
-                <w:rFonts w:ascii="Courier New" w:hAnsi="Courier New" w:cs="Courier New"/>
-                <w:sz w:val="15"/>
-                <w:szCs w:val="13"/>
-              </w:rPr>
-              <w:t xml:space="preserve">, </w:t>
-            </w:r>
-            <w:proofErr w:type="spellStart"/>
-            <w:r>
-              <w:rPr>
-                <w:rFonts w:ascii="Courier New" w:hAnsi="Courier New" w:cs="Courier New"/>
-                <w:sz w:val="15"/>
-                <w:szCs w:val="13"/>
-              </w:rPr>
-              <w:t>sbi_if</w:t>
-            </w:r>
-            <w:proofErr w:type="spellEnd"/>
-            <w:r>
-              <w:rPr>
-                <w:rFonts w:ascii="Courier New" w:hAnsi="Courier New" w:cs="Courier New"/>
-                <w:sz w:val="15"/>
-                <w:szCs w:val="13"/>
-              </w:rPr>
-              <w:t xml:space="preserve">, </w:t>
-            </w:r>
-            <w:r>
-              <w:rPr>
-                <w:rFonts w:ascii="Courier New" w:hAnsi="Courier New" w:cs="Courier New"/>
-                <w:sz w:val="15"/>
-                <w:szCs w:val="13"/>
-              </w:rPr>
-              <w:t xml:space="preserve">ERROR, </w:t>
-            </w:r>
-            <w:r>
-              <w:rPr>
-                <w:rFonts w:ascii="Courier New" w:hAnsi="Courier New" w:cs="Courier New"/>
-                <w:sz w:val="15"/>
-                <w:szCs w:val="15"/>
-              </w:rPr>
-              <w:t xml:space="preserve">C_SCOPE, </w:t>
-            </w:r>
-            <w:proofErr w:type="spellStart"/>
-            <w:r>
-              <w:rPr>
-                <w:rFonts w:ascii="Courier New" w:hAnsi="Courier New" w:cs="Courier New"/>
-                <w:sz w:val="15"/>
-                <w:szCs w:val="15"/>
-              </w:rPr>
-              <w:t>shared_msg_id_panel</w:t>
-            </w:r>
-            <w:proofErr w:type="spellEnd"/>
-            <w:r>
-              <w:rPr>
-                <w:rFonts w:ascii="Courier New" w:hAnsi="Courier New" w:cs="Courier New"/>
-                <w:sz w:val="15"/>
-                <w:szCs w:val="15"/>
-              </w:rPr>
-              <w:t xml:space="preserve">, </w:t>
+                <w:szCs w:val="15"/>
+              </w:rPr>
+              <w:t xml:space="preserve">C_SCOPE, shared_msg_id_panel, </w:t>
             </w:r>
             <w:r>
               <w:rPr>
@@ -14050,23 +11475,13 @@
               </w:rPr>
               <w:t xml:space="preserve">    </w:t>
             </w:r>
-            <w:proofErr w:type="spellStart"/>
             <w:r>
               <w:rPr>
                 <w:rFonts w:ascii="Courier New" w:hAnsi="Courier New" w:cs="Courier New"/>
                 <w:sz w:val="15"/>
                 <w:szCs w:val="28"/>
               </w:rPr>
-              <w:t>sbi_check</w:t>
-            </w:r>
-            <w:proofErr w:type="spellEnd"/>
-            <w:r>
-              <w:rPr>
-                <w:rFonts w:ascii="Courier New" w:hAnsi="Courier New" w:cs="Courier New"/>
-                <w:sz w:val="15"/>
-                <w:szCs w:val="28"/>
-              </w:rPr>
-              <w:t>(C_ADDR_UART_RX, x”</w:t>
+              <w:t>sbi_check(C_ADDR_UART_RX, x”</w:t>
             </w:r>
             <w:r>
               <w:rPr>
@@ -14134,88 +11549,15 @@
                 <w:sz w:val="15"/>
                 <w:szCs w:val="15"/>
               </w:rPr>
-              <w:t xml:space="preserve">Note: Record </w:t>
-            </w:r>
-            <w:proofErr w:type="spellStart"/>
-            <w:r>
-              <w:rPr>
-                <w:sz w:val="15"/>
-                <w:szCs w:val="15"/>
-              </w:rPr>
-              <w:t>sbi_if</w:t>
-            </w:r>
-            <w:proofErr w:type="spellEnd"/>
-            <w:r>
-              <w:rPr>
-                <w:sz w:val="15"/>
-                <w:szCs w:val="15"/>
-              </w:rPr>
-              <w:t xml:space="preserve"> can be replaced with the signals</w:t>
-            </w:r>
-            <w:r>
-              <w:rPr>
-                <w:sz w:val="15"/>
-                <w:szCs w:val="15"/>
-              </w:rPr>
-              <w:t xml:space="preserve"> cs, </w:t>
-            </w:r>
-            <w:proofErr w:type="spellStart"/>
-            <w:r>
-              <w:rPr>
-                <w:sz w:val="15"/>
-                <w:szCs w:val="15"/>
-              </w:rPr>
-              <w:t>addr</w:t>
-            </w:r>
-            <w:proofErr w:type="spellEnd"/>
-            <w:r>
-              <w:rPr>
-                <w:sz w:val="15"/>
-                <w:szCs w:val="15"/>
-              </w:rPr>
-              <w:t xml:space="preserve">, </w:t>
-            </w:r>
-            <w:proofErr w:type="spellStart"/>
-            <w:r>
-              <w:rPr>
-                <w:sz w:val="15"/>
-                <w:szCs w:val="15"/>
-              </w:rPr>
-              <w:t>rena</w:t>
-            </w:r>
-            <w:proofErr w:type="spellEnd"/>
-            <w:r>
-              <w:rPr>
-                <w:sz w:val="15"/>
-                <w:szCs w:val="15"/>
-              </w:rPr>
-              <w:t xml:space="preserve">, </w:t>
-            </w:r>
-            <w:proofErr w:type="spellStart"/>
-            <w:r>
-              <w:rPr>
-                <w:sz w:val="15"/>
-                <w:szCs w:val="15"/>
-              </w:rPr>
-              <w:t>wena</w:t>
-            </w:r>
-            <w:proofErr w:type="spellEnd"/>
-            <w:r>
-              <w:rPr>
-                <w:sz w:val="15"/>
-                <w:szCs w:val="15"/>
-              </w:rPr>
-              <w:t xml:space="preserve">, ready, </w:t>
-            </w:r>
-            <w:proofErr w:type="spellStart"/>
-            <w:r>
-              <w:rPr>
-                <w:sz w:val="15"/>
-                <w:szCs w:val="15"/>
-              </w:rPr>
-              <w:t>rdata</w:t>
-            </w:r>
-            <w:proofErr w:type="spellEnd"/>
+              <w:t>Note: Record sbi_if can be replaced with the signals</w:t>
+            </w:r>
+            <w:r>
+              <w:rPr>
+                <w:sz w:val="15"/>
+                <w:szCs w:val="15"/>
+              </w:rPr>
+              <w:t xml:space="preserve"> cs, addr, rena, wena, ready, rdata</w:t>
+            </w:r>
             <w:r>
               <w:rPr>
                 <w:sz w:val="15"/>
@@ -14248,22 +11590,13 @@
                 <w:szCs w:val="14"/>
               </w:rPr>
             </w:pPr>
-            <w:proofErr w:type="spellStart"/>
             <w:r>
               <w:rPr>
                 <w:b/>
                 <w:szCs w:val="14"/>
               </w:rPr>
               <w:lastRenderedPageBreak/>
-              <w:t>sbi_poll_until</w:t>
-            </w:r>
-            <w:proofErr w:type="spellEnd"/>
-            <w:r>
-              <w:rPr>
-                <w:b/>
-                <w:szCs w:val="14"/>
-              </w:rPr>
-              <w:t>()</w:t>
+              <w:t>sbi_poll_until()</w:t>
             </w:r>
           </w:p>
         </w:tc>
@@ -14302,208 +11635,60 @@
                 <w:sz w:val="16"/>
               </w:rPr>
             </w:pPr>
-            <w:proofErr w:type="spellStart"/>
             <w:r>
               <w:rPr>
                 <w:rFonts w:cs="Courier New"/>
                 <w:b/>
                 <w:sz w:val="16"/>
               </w:rPr>
-              <w:t>sbi_poll_until</w:t>
-            </w:r>
-            <w:proofErr w:type="spellEnd"/>
+              <w:t>sbi_poll_until(addr_value, data_exp, max_polls, timeout, msg, clk, sbi_if, terminate_loop</w:t>
+            </w:r>
             <w:r>
               <w:rPr>
                 <w:rFonts w:cs="Courier New"/>
                 <w:b/>
                 <w:sz w:val="16"/>
               </w:rPr>
-              <w:t>(</w:t>
-            </w:r>
-            <w:proofErr w:type="spellStart"/>
+              <w:t xml:space="preserve">, </w:t>
+            </w:r>
             <w:r>
               <w:rPr>
                 <w:rFonts w:cs="Courier New"/>
                 <w:b/>
                 <w:sz w:val="16"/>
               </w:rPr>
-              <w:t>addr_value</w:t>
-            </w:r>
-            <w:proofErr w:type="spellEnd"/>
+              <w:t>[</w:t>
+            </w:r>
             <w:r>
               <w:rPr>
                 <w:rFonts w:cs="Courier New"/>
                 <w:b/>
                 <w:sz w:val="16"/>
               </w:rPr>
-              <w:t xml:space="preserve">, </w:t>
-            </w:r>
-            <w:proofErr w:type="spellStart"/>
+              <w:t>alert_level</w:t>
+            </w:r>
             <w:r>
               <w:rPr>
                 <w:rFonts w:cs="Courier New"/>
                 <w:b/>
                 <w:sz w:val="16"/>
               </w:rPr>
-              <w:t>data_exp</w:t>
-            </w:r>
-            <w:proofErr w:type="spellEnd"/>
+              <w:t>, [scope, [msg_id_panel, [config]</w:t>
+            </w:r>
             <w:r>
               <w:rPr>
                 <w:rFonts w:cs="Courier New"/>
                 <w:b/>
                 <w:sz w:val="16"/>
               </w:rPr>
-              <w:t xml:space="preserve">, </w:t>
-            </w:r>
-            <w:proofErr w:type="spellStart"/>
+              <w:t>]</w:t>
+            </w:r>
             <w:r>
               <w:rPr>
                 <w:rFonts w:cs="Courier New"/>
                 <w:b/>
                 <w:sz w:val="16"/>
               </w:rPr>
-              <w:t>max_polls</w:t>
-            </w:r>
-            <w:proofErr w:type="spellEnd"/>
-            <w:r>
-              <w:rPr>
-                <w:rFonts w:cs="Courier New"/>
-                <w:b/>
-                <w:sz w:val="16"/>
-              </w:rPr>
-              <w:t xml:space="preserve">, timeout, </w:t>
-            </w:r>
-            <w:proofErr w:type="spellStart"/>
-            <w:r>
-              <w:rPr>
-                <w:rFonts w:cs="Courier New"/>
-                <w:b/>
-                <w:sz w:val="16"/>
-              </w:rPr>
-              <w:t>msg</w:t>
-            </w:r>
-            <w:proofErr w:type="spellEnd"/>
-            <w:r>
-              <w:rPr>
-                <w:rFonts w:cs="Courier New"/>
-                <w:b/>
-                <w:sz w:val="16"/>
-              </w:rPr>
-              <w:t xml:space="preserve">, </w:t>
-            </w:r>
-            <w:proofErr w:type="spellStart"/>
-            <w:r>
-              <w:rPr>
-                <w:rFonts w:cs="Courier New"/>
-                <w:b/>
-                <w:sz w:val="16"/>
-              </w:rPr>
-              <w:t>clk</w:t>
-            </w:r>
-            <w:proofErr w:type="spellEnd"/>
-            <w:r>
-              <w:rPr>
-                <w:rFonts w:cs="Courier New"/>
-                <w:b/>
-                <w:sz w:val="16"/>
-              </w:rPr>
-              <w:t xml:space="preserve">, </w:t>
-            </w:r>
-            <w:proofErr w:type="spellStart"/>
-            <w:r>
-              <w:rPr>
-                <w:rFonts w:cs="Courier New"/>
-                <w:b/>
-                <w:sz w:val="16"/>
-              </w:rPr>
-              <w:t>sbi_if</w:t>
-            </w:r>
-            <w:proofErr w:type="spellEnd"/>
-            <w:r>
-              <w:rPr>
-                <w:rFonts w:cs="Courier New"/>
-                <w:b/>
-                <w:sz w:val="16"/>
-              </w:rPr>
-              <w:t xml:space="preserve">, </w:t>
-            </w:r>
-            <w:proofErr w:type="spellStart"/>
-            <w:r>
-              <w:rPr>
-                <w:rFonts w:cs="Courier New"/>
-                <w:b/>
-                <w:sz w:val="16"/>
-              </w:rPr>
-              <w:t>terminate_loop</w:t>
-            </w:r>
-            <w:proofErr w:type="spellEnd"/>
-            <w:r>
-              <w:rPr>
-                <w:rFonts w:cs="Courier New"/>
-                <w:b/>
-                <w:sz w:val="16"/>
-              </w:rPr>
-              <w:t xml:space="preserve">, </w:t>
-            </w:r>
-            <w:r>
-              <w:rPr>
-                <w:rFonts w:cs="Courier New"/>
-                <w:b/>
-                <w:sz w:val="16"/>
-              </w:rPr>
-              <w:t>[</w:t>
-            </w:r>
-            <w:proofErr w:type="spellStart"/>
-            <w:r>
-              <w:rPr>
-                <w:rFonts w:cs="Courier New"/>
-                <w:b/>
-                <w:sz w:val="16"/>
-              </w:rPr>
-              <w:t>alert_level</w:t>
-            </w:r>
-            <w:proofErr w:type="spellEnd"/>
-            <w:r>
-              <w:rPr>
-                <w:rFonts w:cs="Courier New"/>
-                <w:b/>
-                <w:sz w:val="16"/>
-              </w:rPr>
-              <w:t>, [scope, [</w:t>
-            </w:r>
-            <w:proofErr w:type="spellStart"/>
-            <w:r>
-              <w:rPr>
-                <w:rFonts w:cs="Courier New"/>
-                <w:b/>
-                <w:sz w:val="16"/>
-              </w:rPr>
-              <w:t>msg_id_panel</w:t>
-            </w:r>
-            <w:proofErr w:type="spellEnd"/>
-            <w:r>
-              <w:rPr>
-                <w:rFonts w:cs="Courier New"/>
-                <w:b/>
-                <w:sz w:val="16"/>
-              </w:rPr>
-              <w:t>, [config]</w:t>
-            </w:r>
-            <w:r>
-              <w:rPr>
-                <w:rFonts w:cs="Courier New"/>
-                <w:b/>
-                <w:sz w:val="16"/>
-              </w:rPr>
-              <w:t>]</w:t>
-            </w:r>
-            <w:r>
-              <w:rPr>
-                <w:rFonts w:cs="Courier New"/>
-                <w:b/>
-                <w:sz w:val="16"/>
-              </w:rPr>
               <w:t>]])</w:t>
             </w:r>
           </w:p>
@@ -14535,17 +11720,8 @@
                 <w:sz w:val="15"/>
                 <w:szCs w:val="15"/>
               </w:rPr>
-              <w:t xml:space="preserve">The </w:t>
-            </w:r>
-            <w:proofErr w:type="spellStart"/>
-            <w:r>
-              <w:rPr>
-                <w:sz w:val="15"/>
-                <w:szCs w:val="15"/>
-              </w:rPr>
-              <w:t>sbi_poll_until</w:t>
-            </w:r>
-            <w:proofErr w:type="spellEnd"/>
+              <w:t>The sbi_poll_until</w:t>
+            </w:r>
             <w:r>
               <w:rPr>
                 <w:sz w:val="15"/>
@@ -14572,23 +11748,7 @@
                 <w:sz w:val="15"/>
                 <w:szCs w:val="15"/>
               </w:rPr>
-              <w:t xml:space="preserve"> described under </w:t>
-            </w:r>
-            <w:proofErr w:type="spellStart"/>
-            <w:r>
-              <w:rPr>
-                <w:sz w:val="15"/>
-                <w:szCs w:val="15"/>
-              </w:rPr>
-              <w:t>sbi_read</w:t>
-            </w:r>
-            <w:proofErr w:type="spellEnd"/>
-            <w:r>
-              <w:rPr>
-                <w:sz w:val="15"/>
-                <w:szCs w:val="15"/>
-              </w:rPr>
-              <w:t>()</w:t>
+              <w:t xml:space="preserve"> described under sbi_read()</w:t>
             </w:r>
             <w:r>
               <w:rPr>
@@ -14623,23 +11783,7 @@
                 <w:sz w:val="15"/>
                 <w:szCs w:val="15"/>
               </w:rPr>
-              <w:t>, the read data is compared with the expected data, ‘</w:t>
-            </w:r>
-            <w:proofErr w:type="spellStart"/>
-            <w:r>
-              <w:rPr>
-                <w:sz w:val="15"/>
-                <w:szCs w:val="15"/>
-              </w:rPr>
-              <w:t>data_exp</w:t>
-            </w:r>
-            <w:proofErr w:type="spellEnd"/>
-            <w:r>
-              <w:rPr>
-                <w:sz w:val="15"/>
-                <w:szCs w:val="15"/>
-              </w:rPr>
-              <w:t>’.</w:t>
+              <w:t>, the read data is compared with the expected data, ‘data_exp’.</w:t>
             </w:r>
             <w:r>
               <w:rPr>
@@ -14684,23 +11828,7 @@
                 <w:sz w:val="15"/>
                 <w:szCs w:val="15"/>
               </w:rPr>
-              <w:t>The read data matches the expected data, ‘</w:t>
-            </w:r>
-            <w:proofErr w:type="spellStart"/>
-            <w:r>
-              <w:rPr>
-                <w:sz w:val="15"/>
-                <w:szCs w:val="15"/>
-              </w:rPr>
-              <w:t>data_exp</w:t>
-            </w:r>
-            <w:proofErr w:type="spellEnd"/>
-            <w:r>
-              <w:rPr>
-                <w:sz w:val="15"/>
-                <w:szCs w:val="15"/>
-              </w:rPr>
-              <w:t>’</w:t>
+              <w:t>The read data matches the expected data, ‘data_exp’</w:t>
             </w:r>
           </w:p>
           <w:p>
@@ -14724,23 +11852,7 @@
                 <w:sz w:val="15"/>
                 <w:szCs w:val="15"/>
               </w:rPr>
-              <w:t>The number of read retries is equal to ‘</w:t>
-            </w:r>
-            <w:proofErr w:type="spellStart"/>
-            <w:r>
-              <w:rPr>
-                <w:sz w:val="15"/>
-                <w:szCs w:val="15"/>
-              </w:rPr>
-              <w:t>max_polls</w:t>
-            </w:r>
-            <w:proofErr w:type="spellEnd"/>
-            <w:r>
-              <w:rPr>
-                <w:sz w:val="15"/>
-                <w:szCs w:val="15"/>
-              </w:rPr>
-              <w:t>’</w:t>
+              <w:t>The number of read retries is equal to ‘max_polls’</w:t>
             </w:r>
           </w:p>
           <w:p>
@@ -14764,23 +11876,7 @@
                 <w:sz w:val="15"/>
                 <w:szCs w:val="15"/>
               </w:rPr>
-              <w:t xml:space="preserve">The time between start of </w:t>
-            </w:r>
-            <w:proofErr w:type="spellStart"/>
-            <w:r>
-              <w:rPr>
-                <w:sz w:val="15"/>
-                <w:szCs w:val="15"/>
-              </w:rPr>
-              <w:t>sbi_poll_until</w:t>
-            </w:r>
-            <w:proofErr w:type="spellEnd"/>
-            <w:r>
-              <w:rPr>
-                <w:sz w:val="15"/>
-                <w:szCs w:val="15"/>
-              </w:rPr>
-              <w:t xml:space="preserve"> procedure and now is greater than ‘timeout’</w:t>
+              <w:t>The time between start of sbi_poll_until procedure and now is greater than ‘timeout’</w:t>
             </w:r>
           </w:p>
           <w:p>
@@ -14804,23 +11900,7 @@
                 <w:sz w:val="15"/>
                 <w:szCs w:val="15"/>
               </w:rPr>
-              <w:t>‘</w:t>
-            </w:r>
-            <w:proofErr w:type="spellStart"/>
-            <w:r>
-              <w:rPr>
-                <w:sz w:val="15"/>
-                <w:szCs w:val="15"/>
-              </w:rPr>
-              <w:t>terminate_loop</w:t>
-            </w:r>
-            <w:proofErr w:type="spellEnd"/>
-            <w:r>
-              <w:rPr>
-                <w:sz w:val="15"/>
-                <w:szCs w:val="15"/>
-              </w:rPr>
-              <w:t>’ signal is set to ‘1’</w:t>
+              <w:t>‘terminate_loop’ signal is set to ‘1’</w:t>
             </w:r>
           </w:p>
           <w:p>
@@ -14851,39 +11931,7 @@
                 <w:sz w:val="15"/>
                 <w:szCs w:val="15"/>
               </w:rPr>
-              <w:t>If the procedure exits because of 2. or 3. an alert with severity ‘</w:t>
-            </w:r>
-            <w:proofErr w:type="spellStart"/>
-            <w:r>
-              <w:rPr>
-                <w:sz w:val="15"/>
-                <w:szCs w:val="15"/>
-              </w:rPr>
-              <w:t>alert_level</w:t>
-            </w:r>
-            <w:proofErr w:type="spellEnd"/>
-            <w:r>
-              <w:rPr>
-                <w:sz w:val="15"/>
-                <w:szCs w:val="15"/>
-              </w:rPr>
-              <w:t>’ is issued. If either ‘</w:t>
-            </w:r>
-            <w:proofErr w:type="spellStart"/>
-            <w:r>
-              <w:rPr>
-                <w:sz w:val="15"/>
-                <w:szCs w:val="15"/>
-              </w:rPr>
-              <w:t>max_polls</w:t>
-            </w:r>
-            <w:proofErr w:type="spellEnd"/>
-            <w:r>
-              <w:rPr>
-                <w:sz w:val="15"/>
-                <w:szCs w:val="15"/>
-              </w:rPr>
-              <w:t>’ o</w:t>
+              <w:t>If the procedure exits because of 2. or 3. an alert with severity ‘alert_level’ is issued. If either ‘max_polls’ o</w:t>
             </w:r>
             <w:r>
               <w:rPr>
@@ -14923,21 +11971,12 @@
               </w:rPr>
               <w:t xml:space="preserve">The default value of </w:t>
             </w:r>
-            <w:proofErr w:type="spellStart"/>
-            <w:r>
-              <w:rPr>
-                <w:sz w:val="15"/>
-                <w:szCs w:val="15"/>
-              </w:rPr>
-              <w:t>alert_level</w:t>
-            </w:r>
-            <w:proofErr w:type="spellEnd"/>
-            <w:r>
-              <w:rPr>
-                <w:sz w:val="15"/>
-                <w:szCs w:val="15"/>
-              </w:rPr>
-              <w:t xml:space="preserve"> is ERROR</w:t>
+            <w:r>
+              <w:rPr>
+                <w:sz w:val="15"/>
+                <w:szCs w:val="15"/>
+              </w:rPr>
+              <w:t>alert_level is ERROR</w:t>
             </w:r>
           </w:p>
           <w:p>
@@ -14999,55 +12038,7 @@
                 <w:sz w:val="15"/>
                 <w:szCs w:val="15"/>
               </w:rPr>
-              <w:t xml:space="preserve">The default value of </w:t>
-            </w:r>
-            <w:proofErr w:type="spellStart"/>
-            <w:r>
-              <w:rPr>
-                <w:sz w:val="15"/>
-                <w:szCs w:val="15"/>
-              </w:rPr>
-              <w:t>msg_id_panel</w:t>
-            </w:r>
-            <w:proofErr w:type="spellEnd"/>
-            <w:r>
-              <w:rPr>
-                <w:sz w:val="15"/>
-                <w:szCs w:val="15"/>
-              </w:rPr>
-              <w:t xml:space="preserve"> is </w:t>
-            </w:r>
-            <w:proofErr w:type="spellStart"/>
-            <w:r>
-              <w:rPr>
-                <w:sz w:val="15"/>
-                <w:szCs w:val="15"/>
-              </w:rPr>
-              <w:t>shared_msg_id_panel</w:t>
-            </w:r>
-            <w:proofErr w:type="spellEnd"/>
-            <w:r>
-              <w:rPr>
-                <w:sz w:val="15"/>
-                <w:szCs w:val="15"/>
-              </w:rPr>
-              <w:t xml:space="preserve">, defined in </w:t>
-            </w:r>
-            <w:proofErr w:type="spellStart"/>
-            <w:r>
-              <w:rPr>
-                <w:sz w:val="15"/>
-                <w:szCs w:val="15"/>
-              </w:rPr>
-              <w:t>UVVM_Util</w:t>
-            </w:r>
-            <w:proofErr w:type="spellEnd"/>
-            <w:r>
-              <w:rPr>
-                <w:sz w:val="15"/>
-                <w:szCs w:val="15"/>
-              </w:rPr>
-              <w:t>.</w:t>
+              <w:t>The default value of msg_id_panel is shared_msg_id_panel, defined in UVVM_Util.</w:t>
             </w:r>
           </w:p>
           <w:p>
@@ -15132,7 +12123,6 @@
               </w:rPr>
               <w:t>‘</w:t>
             </w:r>
-            <w:proofErr w:type="spellStart"/>
             <w:r>
               <w:rPr>
                 <w:sz w:val="15"/>
@@ -15140,7 +12130,6 @@
               </w:rPr>
               <w:t>config.id_for_bfm</w:t>
             </w:r>
-            <w:proofErr w:type="spellEnd"/>
             <w:r>
               <w:rPr>
                 <w:sz w:val="15"/>
@@ -15184,23 +12173,7 @@
                 <w:sz w:val="15"/>
                 <w:szCs w:val="15"/>
               </w:rPr>
-              <w:t>If the procedure is terminated using ‘</w:t>
-            </w:r>
-            <w:proofErr w:type="spellStart"/>
-            <w:r>
-              <w:rPr>
-                <w:sz w:val="15"/>
-                <w:szCs w:val="15"/>
-              </w:rPr>
-              <w:t>terminate_loop</w:t>
-            </w:r>
-            <w:proofErr w:type="spellEnd"/>
-            <w:r>
-              <w:rPr>
-                <w:sz w:val="15"/>
-                <w:szCs w:val="15"/>
-              </w:rPr>
-              <w:t xml:space="preserve">’ a log message with </w:t>
+              <w:t xml:space="preserve">If the procedure is terminated using ‘terminate_loop’ a log message with </w:t>
             </w:r>
             <w:r>
               <w:rPr>
@@ -15238,23 +12211,7 @@
                 <w:sz w:val="15"/>
                 <w:szCs w:val="15"/>
               </w:rPr>
-              <w:t>If the read data did not match the expected data, an alert with severity ‘</w:t>
-            </w:r>
-            <w:proofErr w:type="spellStart"/>
-            <w:r>
-              <w:rPr>
-                <w:sz w:val="15"/>
-                <w:szCs w:val="15"/>
-              </w:rPr>
-              <w:t>alert_level</w:t>
-            </w:r>
-            <w:proofErr w:type="spellEnd"/>
-            <w:r>
-              <w:rPr>
-                <w:sz w:val="15"/>
-                <w:szCs w:val="15"/>
-              </w:rPr>
-              <w:t>’ will be reported.</w:t>
+              <w:t>If the read data did not match the expected data, an alert with severity ‘alert_level’ will be reported.</w:t>
             </w:r>
           </w:p>
           <w:p>
@@ -15322,7 +12279,6 @@
               </w:rPr>
               <w:t xml:space="preserve"> for the same conditions as the </w:t>
             </w:r>
-            <w:proofErr w:type="spellStart"/>
             <w:r>
               <w:rPr>
                 <w:sz w:val="15"/>
@@ -15335,15 +12291,7 @@
                 <w:sz w:val="15"/>
                 <w:szCs w:val="15"/>
               </w:rPr>
-              <w:t>_read</w:t>
-            </w:r>
-            <w:proofErr w:type="spellEnd"/>
-            <w:r>
-              <w:rPr>
-                <w:sz w:val="15"/>
-                <w:szCs w:val="15"/>
-              </w:rPr>
-              <w:t>() procedure.</w:t>
+              <w:t>_read() procedure.</w:t>
             </w:r>
           </w:p>
           <w:p>
@@ -15415,23 +12363,21 @@
               </w:rPr>
               <w:t xml:space="preserve">    </w:t>
             </w:r>
-            <w:proofErr w:type="spellStart"/>
             <w:r>
               <w:rPr>
                 <w:rFonts w:ascii="Courier New" w:hAnsi="Courier New" w:cs="Courier New"/>
                 <w:sz w:val="15"/>
                 <w:szCs w:val="13"/>
               </w:rPr>
-              <w:t>sbi_poll_until</w:t>
-            </w:r>
-            <w:proofErr w:type="spellEnd"/>
+              <w:t>sbi_poll_until(x"1155", x”0D”</w:t>
+            </w:r>
             <w:r>
               <w:rPr>
                 <w:rFonts w:ascii="Courier New" w:hAnsi="Courier New" w:cs="Courier New"/>
                 <w:sz w:val="15"/>
                 <w:szCs w:val="13"/>
               </w:rPr>
-              <w:t>(x"1155", x”0D”</w:t>
+              <w:t>, 10, 100 ns</w:t>
             </w:r>
             <w:r>
               <w:rPr>
@@ -15439,93 +12385,31 @@
                 <w:sz w:val="15"/>
                 <w:szCs w:val="13"/>
               </w:rPr>
-              <w:t>, 10, 100 ns</w:t>
+              <w:t xml:space="preserve">, </w:t>
             </w:r>
             <w:r>
               <w:rPr>
                 <w:rFonts w:ascii="Courier New" w:hAnsi="Courier New" w:cs="Courier New"/>
                 <w:sz w:val="15"/>
+                <w:szCs w:val="28"/>
+              </w:rPr>
+              <w:t>“Poll for data from Peripheral 1</w:t>
+            </w:r>
+            <w:r>
+              <w:rPr>
+                <w:rFonts w:ascii="Courier New" w:hAnsi="Courier New" w:cs="Courier New"/>
+                <w:sz w:val="15"/>
+                <w:szCs w:val="28"/>
+              </w:rPr>
+              <w:t>”</w:t>
+            </w:r>
+            <w:r>
+              <w:rPr>
+                <w:rFonts w:ascii="Courier New" w:hAnsi="Courier New" w:cs="Courier New"/>
+                <w:sz w:val="15"/>
                 <w:szCs w:val="13"/>
               </w:rPr>
-              <w:t xml:space="preserve">, </w:t>
-            </w:r>
-            <w:r>
-              <w:rPr>
-                <w:rFonts w:ascii="Courier New" w:hAnsi="Courier New" w:cs="Courier New"/>
-                <w:sz w:val="15"/>
-                <w:szCs w:val="28"/>
-              </w:rPr>
-              <w:t>“Poll for data from Peripheral 1</w:t>
-            </w:r>
-            <w:r>
-              <w:rPr>
-                <w:rFonts w:ascii="Courier New" w:hAnsi="Courier New" w:cs="Courier New"/>
-                <w:sz w:val="15"/>
-                <w:szCs w:val="28"/>
-              </w:rPr>
-              <w:t>”</w:t>
-            </w:r>
-            <w:r>
-              <w:rPr>
-                <w:rFonts w:ascii="Courier New" w:hAnsi="Courier New" w:cs="Courier New"/>
-                <w:sz w:val="15"/>
-                <w:szCs w:val="13"/>
-              </w:rPr>
-              <w:t xml:space="preserve">, </w:t>
-            </w:r>
-            <w:proofErr w:type="spellStart"/>
-            <w:r>
-              <w:rPr>
-                <w:rFonts w:ascii="Courier New" w:hAnsi="Courier New" w:cs="Courier New"/>
-                <w:sz w:val="15"/>
-                <w:szCs w:val="13"/>
-              </w:rPr>
-              <w:t>clk</w:t>
-            </w:r>
-            <w:proofErr w:type="spellEnd"/>
-            <w:r>
-              <w:rPr>
-                <w:rFonts w:ascii="Courier New" w:hAnsi="Courier New" w:cs="Courier New"/>
-                <w:sz w:val="15"/>
-                <w:szCs w:val="13"/>
-              </w:rPr>
-              <w:t xml:space="preserve">, </w:t>
-            </w:r>
-            <w:proofErr w:type="spellStart"/>
-            <w:r>
-              <w:rPr>
-                <w:rFonts w:ascii="Courier New" w:hAnsi="Courier New" w:cs="Courier New"/>
-                <w:sz w:val="15"/>
-                <w:szCs w:val="13"/>
-              </w:rPr>
-              <w:t>sbi_if</w:t>
-            </w:r>
-            <w:proofErr w:type="spellEnd"/>
-            <w:r>
-              <w:rPr>
-                <w:rFonts w:ascii="Courier New" w:hAnsi="Courier New" w:cs="Courier New"/>
-                <w:sz w:val="15"/>
-                <w:szCs w:val="13"/>
-              </w:rPr>
-              <w:t xml:space="preserve">, </w:t>
-            </w:r>
-            <w:proofErr w:type="spellStart"/>
-            <w:r>
-              <w:rPr>
-                <w:rFonts w:ascii="Courier New" w:hAnsi="Courier New" w:cs="Courier New"/>
-                <w:sz w:val="15"/>
-                <w:szCs w:val="13"/>
-              </w:rPr>
-              <w:t>terminate_loop</w:t>
-            </w:r>
-            <w:proofErr w:type="spellEnd"/>
-            <w:r>
-              <w:rPr>
-                <w:rFonts w:ascii="Courier New" w:hAnsi="Courier New" w:cs="Courier New"/>
-                <w:sz w:val="15"/>
-                <w:szCs w:val="13"/>
-              </w:rPr>
-              <w:t>);</w:t>
+              <w:t>, clk, sbi_if, terminate_loop);</w:t>
             </w:r>
           </w:p>
           <w:p>
@@ -15551,86 +12435,30 @@
               </w:rPr>
               <w:t xml:space="preserve">    </w:t>
             </w:r>
-            <w:proofErr w:type="spellStart"/>
             <w:r>
               <w:rPr>
                 <w:rFonts w:ascii="Courier New" w:hAnsi="Courier New" w:cs="Courier New"/>
                 <w:sz w:val="15"/>
                 <w:szCs w:val="13"/>
               </w:rPr>
-              <w:t>sbi_poll_until</w:t>
-            </w:r>
-            <w:proofErr w:type="spellEnd"/>
+              <w:t xml:space="preserve">sbi_poll_until(x"1155", x”0D”, 10, 100 ns, </w:t>
+            </w:r>
             <w:r>
               <w:rPr>
                 <w:rFonts w:ascii="Courier New" w:hAnsi="Courier New" w:cs="Courier New"/>
                 <w:sz w:val="15"/>
+                <w:szCs w:val="28"/>
+              </w:rPr>
+              <w:t>“Poll for data from Peripheral 1”</w:t>
+            </w:r>
+            <w:r>
+              <w:rPr>
+                <w:rFonts w:ascii="Courier New" w:hAnsi="Courier New" w:cs="Courier New"/>
+                <w:sz w:val="15"/>
                 <w:szCs w:val="13"/>
               </w:rPr>
-              <w:t xml:space="preserve">(x"1155", x”0D”, 10, 100 ns, </w:t>
-            </w:r>
-            <w:r>
-              <w:rPr>
-                <w:rFonts w:ascii="Courier New" w:hAnsi="Courier New" w:cs="Courier New"/>
-                <w:sz w:val="15"/>
-                <w:szCs w:val="28"/>
-              </w:rPr>
-              <w:t>“Poll for data from Peripheral 1”</w:t>
-            </w:r>
-            <w:r>
-              <w:rPr>
-                <w:rFonts w:ascii="Courier New" w:hAnsi="Courier New" w:cs="Courier New"/>
-                <w:sz w:val="15"/>
-                <w:szCs w:val="13"/>
-              </w:rPr>
-              <w:t xml:space="preserve">, </w:t>
-            </w:r>
-            <w:proofErr w:type="spellStart"/>
-            <w:r>
-              <w:rPr>
-                <w:rFonts w:ascii="Courier New" w:hAnsi="Courier New" w:cs="Courier New"/>
-                <w:sz w:val="15"/>
-                <w:szCs w:val="13"/>
-              </w:rPr>
-              <w:t>clk</w:t>
-            </w:r>
-            <w:proofErr w:type="spellEnd"/>
-            <w:r>
-              <w:rPr>
-                <w:rFonts w:ascii="Courier New" w:hAnsi="Courier New" w:cs="Courier New"/>
-                <w:sz w:val="15"/>
-                <w:szCs w:val="13"/>
-              </w:rPr>
-              <w:t xml:space="preserve">, </w:t>
-            </w:r>
-            <w:proofErr w:type="spellStart"/>
-            <w:r>
-              <w:rPr>
-                <w:rFonts w:ascii="Courier New" w:hAnsi="Courier New" w:cs="Courier New"/>
-                <w:sz w:val="15"/>
-                <w:szCs w:val="13"/>
-              </w:rPr>
-              <w:t>sbi_if</w:t>
-            </w:r>
-            <w:proofErr w:type="spellEnd"/>
-            <w:r>
-              <w:rPr>
-                <w:rFonts w:ascii="Courier New" w:hAnsi="Courier New" w:cs="Courier New"/>
-                <w:sz w:val="15"/>
-                <w:szCs w:val="13"/>
-              </w:rPr>
-              <w:t xml:space="preserve">, </w:t>
-            </w:r>
-            <w:proofErr w:type="spellStart"/>
-            <w:r>
-              <w:rPr>
-                <w:rFonts w:ascii="Courier New" w:hAnsi="Courier New" w:cs="Courier New"/>
-                <w:sz w:val="15"/>
-                <w:szCs w:val="13"/>
-              </w:rPr>
-              <w:t>terminate_loop</w:t>
-            </w:r>
-            <w:proofErr w:type="spellEnd"/>
+              <w:t>, clk, sbi_if, terminate_loop</w:t>
+            </w:r>
             <w:r>
               <w:rPr>
                 <w:rFonts w:ascii="Courier New" w:hAnsi="Courier New" w:cs="Courier New"/>
@@ -15664,23 +12492,13 @@
               <w:br/>
               <w:t xml:space="preserve">                   </w:t>
             </w:r>
-            <w:proofErr w:type="spellStart"/>
             <w:r>
               <w:rPr>
                 <w:rFonts w:ascii="Courier New" w:hAnsi="Courier New" w:cs="Courier New"/>
                 <w:sz w:val="15"/>
                 <w:szCs w:val="15"/>
               </w:rPr>
-              <w:t>shared_msg_id_panel</w:t>
-            </w:r>
-            <w:proofErr w:type="spellEnd"/>
-            <w:r>
-              <w:rPr>
-                <w:rFonts w:ascii="Courier New" w:hAnsi="Courier New" w:cs="Courier New"/>
-                <w:sz w:val="15"/>
-                <w:szCs w:val="15"/>
-              </w:rPr>
-              <w:t>, C_SBI_BFM_CONFIG_DEFAULT</w:t>
+              <w:t>shared_msg_id_panel, C_SBI_BFM_CONFIG_DEFAULT</w:t>
             </w:r>
             <w:r>
               <w:rPr>
@@ -15745,23 +12563,13 @@
               </w:rPr>
               <w:t xml:space="preserve">    </w:t>
             </w:r>
-            <w:proofErr w:type="spellStart"/>
             <w:r>
               <w:rPr>
                 <w:rFonts w:ascii="Courier New" w:hAnsi="Courier New" w:cs="Courier New"/>
                 <w:sz w:val="15"/>
                 <w:szCs w:val="28"/>
               </w:rPr>
-              <w:t>sbi_poll_until</w:t>
-            </w:r>
-            <w:proofErr w:type="spellEnd"/>
-            <w:r>
-              <w:rPr>
-                <w:rFonts w:ascii="Courier New" w:hAnsi="Courier New" w:cs="Courier New"/>
-                <w:sz w:val="15"/>
-                <w:szCs w:val="28"/>
-              </w:rPr>
-              <w:t>(C_ADDR_UART_RX, x”</w:t>
+              <w:t>sbi_poll_until(C_ADDR_UART_RX, x”</w:t>
             </w:r>
             <w:r>
               <w:rPr>
@@ -15848,23 +12656,13 @@
               </w:rPr>
               <w:t xml:space="preserve">    </w:t>
             </w:r>
-            <w:proofErr w:type="spellStart"/>
             <w:r>
               <w:rPr>
                 <w:rFonts w:ascii="Courier New" w:hAnsi="Courier New" w:cs="Courier New"/>
                 <w:sz w:val="15"/>
                 <w:szCs w:val="28"/>
               </w:rPr>
-              <w:t>sbi_poll_until</w:t>
-            </w:r>
-            <w:proofErr w:type="spellEnd"/>
-            <w:r>
-              <w:rPr>
-                <w:rFonts w:ascii="Courier New" w:hAnsi="Courier New" w:cs="Courier New"/>
-                <w:sz w:val="15"/>
-                <w:szCs w:val="28"/>
-              </w:rPr>
-              <w:t>(C_ADDR_UART_RX, x”</w:t>
+              <w:t>sbi_poll_until(C_ADDR_UART_RX, x”</w:t>
             </w:r>
             <w:r>
               <w:rPr>
@@ -15908,88 +12706,15 @@
                 <w:sz w:val="15"/>
                 <w:szCs w:val="15"/>
               </w:rPr>
-              <w:t xml:space="preserve">Note: Record </w:t>
-            </w:r>
-            <w:proofErr w:type="spellStart"/>
-            <w:r>
-              <w:rPr>
-                <w:sz w:val="15"/>
-                <w:szCs w:val="15"/>
-              </w:rPr>
-              <w:t>sbi_if</w:t>
-            </w:r>
-            <w:proofErr w:type="spellEnd"/>
-            <w:r>
-              <w:rPr>
-                <w:sz w:val="15"/>
-                <w:szCs w:val="15"/>
-              </w:rPr>
-              <w:t xml:space="preserve"> can be replaced with the signals</w:t>
-            </w:r>
-            <w:r>
-              <w:rPr>
-                <w:sz w:val="15"/>
-                <w:szCs w:val="15"/>
-              </w:rPr>
-              <w:t xml:space="preserve"> cs, </w:t>
-            </w:r>
-            <w:proofErr w:type="spellStart"/>
-            <w:r>
-              <w:rPr>
-                <w:sz w:val="15"/>
-                <w:szCs w:val="15"/>
-              </w:rPr>
-              <w:t>addr</w:t>
-            </w:r>
-            <w:proofErr w:type="spellEnd"/>
-            <w:r>
-              <w:rPr>
-                <w:sz w:val="15"/>
-                <w:szCs w:val="15"/>
-              </w:rPr>
-              <w:t xml:space="preserve">, </w:t>
-            </w:r>
-            <w:proofErr w:type="spellStart"/>
-            <w:r>
-              <w:rPr>
-                <w:sz w:val="15"/>
-                <w:szCs w:val="15"/>
-              </w:rPr>
-              <w:t>rena</w:t>
-            </w:r>
-            <w:proofErr w:type="spellEnd"/>
-            <w:r>
-              <w:rPr>
-                <w:sz w:val="15"/>
-                <w:szCs w:val="15"/>
-              </w:rPr>
-              <w:t xml:space="preserve">, </w:t>
-            </w:r>
-            <w:proofErr w:type="spellStart"/>
-            <w:r>
-              <w:rPr>
-                <w:sz w:val="15"/>
-                <w:szCs w:val="15"/>
-              </w:rPr>
-              <w:t>wena</w:t>
-            </w:r>
-            <w:proofErr w:type="spellEnd"/>
-            <w:r>
-              <w:rPr>
-                <w:sz w:val="15"/>
-                <w:szCs w:val="15"/>
-              </w:rPr>
-              <w:t xml:space="preserve">, ready, </w:t>
-            </w:r>
-            <w:proofErr w:type="spellStart"/>
-            <w:r>
-              <w:rPr>
-                <w:sz w:val="15"/>
-                <w:szCs w:val="15"/>
-              </w:rPr>
-              <w:t>rdata</w:t>
-            </w:r>
-            <w:proofErr w:type="spellEnd"/>
+              <w:t>Note: Record sbi_if can be replaced with the signals</w:t>
+            </w:r>
+            <w:r>
+              <w:rPr>
+                <w:sz w:val="15"/>
+                <w:szCs w:val="15"/>
+              </w:rPr>
+              <w:t xml:space="preserve"> cs, addr, rena, wena, ready, rdata</w:t>
+            </w:r>
             <w:r>
               <w:rPr>
                 <w:sz w:val="15"/>
@@ -16036,7 +12761,6 @@
                 <w:szCs w:val="14"/>
               </w:rPr>
             </w:pPr>
-            <w:proofErr w:type="spellStart"/>
             <w:r>
               <w:rPr>
                 <w:b/>
@@ -16049,15 +12773,7 @@
                 <w:b/>
                 <w:szCs w:val="14"/>
               </w:rPr>
-              <w:t>_signals</w:t>
-            </w:r>
-            <w:proofErr w:type="spellEnd"/>
-            <w:r>
-              <w:rPr>
-                <w:b/>
-                <w:szCs w:val="14"/>
-              </w:rPr>
-              <w:t>()</w:t>
+              <w:t>_signals()</w:t>
             </w:r>
           </w:p>
         </w:tc>
@@ -16102,16 +12818,15 @@
                 <w:sz w:val="16"/>
                 <w:szCs w:val="14"/>
               </w:rPr>
-              <w:t xml:space="preserve"> </w:t>
-            </w:r>
-            <w:proofErr w:type="spellStart"/>
+              <w:t xml:space="preserve"> init_</w:t>
+            </w:r>
             <w:r>
               <w:rPr>
                 <w:b/>
                 <w:sz w:val="16"/>
                 <w:szCs w:val="14"/>
               </w:rPr>
-              <w:t>init_</w:t>
+              <w:t>sbi_if</w:t>
             </w:r>
             <w:r>
               <w:rPr>
@@ -16119,60 +12834,7 @@
                 <w:sz w:val="16"/>
                 <w:szCs w:val="14"/>
               </w:rPr>
-              <w:t>sbi_if</w:t>
-            </w:r>
-            <w:r>
-              <w:rPr>
-                <w:b/>
-                <w:sz w:val="16"/>
-                <w:szCs w:val="14"/>
-              </w:rPr>
-              <w:t>_signals</w:t>
-            </w:r>
-            <w:proofErr w:type="spellEnd"/>
-            <w:r>
-              <w:rPr>
-                <w:b/>
-                <w:sz w:val="16"/>
-                <w:szCs w:val="14"/>
-              </w:rPr>
-              <w:t>(</w:t>
-            </w:r>
-            <w:proofErr w:type="spellStart"/>
-            <w:r>
-              <w:rPr>
-                <w:b/>
-                <w:sz w:val="16"/>
-                <w:szCs w:val="14"/>
-              </w:rPr>
-              <w:t>addr_width</w:t>
-            </w:r>
-            <w:proofErr w:type="spellEnd"/>
-            <w:r>
-              <w:rPr>
-                <w:b/>
-                <w:sz w:val="16"/>
-                <w:szCs w:val="14"/>
-              </w:rPr>
-              <w:t xml:space="preserve">, </w:t>
-            </w:r>
-            <w:proofErr w:type="spellStart"/>
-            <w:r>
-              <w:rPr>
-                <w:b/>
-                <w:sz w:val="16"/>
-                <w:szCs w:val="14"/>
-              </w:rPr>
-              <w:t>data_width</w:t>
-            </w:r>
-            <w:proofErr w:type="spellEnd"/>
-            <w:r>
-              <w:rPr>
-                <w:b/>
-                <w:sz w:val="16"/>
-                <w:szCs w:val="14"/>
-              </w:rPr>
-              <w:t>)</w:t>
+              <w:t>_signals(addr_width, data_width)</w:t>
             </w:r>
           </w:p>
           <w:p>
@@ -16294,7 +12956,6 @@
               </w:rPr>
               <w:t xml:space="preserve">    </w:t>
             </w:r>
-            <w:proofErr w:type="spellStart"/>
             <w:r>
               <w:rPr>
                 <w:rFonts w:ascii="Courier New" w:hAnsi="Courier New" w:cs="Courier New"/>
@@ -16303,23 +12964,21 @@
               </w:rPr>
               <w:t>sbi_if</w:t>
             </w:r>
-            <w:proofErr w:type="spellEnd"/>
             <w:r>
               <w:rPr>
                 <w:rFonts w:ascii="Courier New" w:hAnsi="Courier New" w:cs="Courier New"/>
                 <w:sz w:val="15"/>
                 <w:szCs w:val="15"/>
               </w:rPr>
-              <w:t xml:space="preserve">  &lt;= </w:t>
-            </w:r>
-            <w:proofErr w:type="spellStart"/>
+              <w:t xml:space="preserve">  &lt;= init_</w:t>
+            </w:r>
             <w:r>
               <w:rPr>
                 <w:rFonts w:ascii="Courier New" w:hAnsi="Courier New" w:cs="Courier New"/>
                 <w:sz w:val="15"/>
                 <w:szCs w:val="15"/>
               </w:rPr>
-              <w:t>init_</w:t>
+              <w:t>sbi_if</w:t>
             </w:r>
             <w:r>
               <w:rPr>
@@ -16327,60 +12986,7 @@
                 <w:sz w:val="15"/>
                 <w:szCs w:val="15"/>
               </w:rPr>
-              <w:t>sbi_if</w:t>
-            </w:r>
-            <w:r>
-              <w:rPr>
-                <w:rFonts w:ascii="Courier New" w:hAnsi="Courier New" w:cs="Courier New"/>
-                <w:sz w:val="15"/>
-                <w:szCs w:val="15"/>
-              </w:rPr>
-              <w:t>_signals</w:t>
-            </w:r>
-            <w:proofErr w:type="spellEnd"/>
-            <w:r>
-              <w:rPr>
-                <w:rFonts w:ascii="Courier New" w:hAnsi="Courier New" w:cs="Courier New"/>
-                <w:sz w:val="15"/>
-                <w:szCs w:val="15"/>
-              </w:rPr>
-              <w:t>(</w:t>
-            </w:r>
-            <w:proofErr w:type="spellStart"/>
-            <w:r>
-              <w:rPr>
-                <w:rFonts w:ascii="Courier New" w:hAnsi="Courier New" w:cs="Courier New"/>
-                <w:sz w:val="15"/>
-                <w:szCs w:val="15"/>
-              </w:rPr>
-              <w:t>addr_width</w:t>
-            </w:r>
-            <w:proofErr w:type="spellEnd"/>
-            <w:r>
-              <w:rPr>
-                <w:rFonts w:ascii="Courier New" w:hAnsi="Courier New" w:cs="Courier New"/>
-                <w:sz w:val="15"/>
-                <w:szCs w:val="15"/>
-              </w:rPr>
-              <w:t xml:space="preserve">, </w:t>
-            </w:r>
-            <w:proofErr w:type="spellStart"/>
-            <w:r>
-              <w:rPr>
-                <w:rFonts w:ascii="Courier New" w:hAnsi="Courier New" w:cs="Courier New"/>
-                <w:sz w:val="15"/>
-                <w:szCs w:val="15"/>
-              </w:rPr>
-              <w:t>data_width</w:t>
-            </w:r>
-            <w:proofErr w:type="spellEnd"/>
-            <w:r>
-              <w:rPr>
-                <w:rFonts w:ascii="Courier New" w:hAnsi="Courier New" w:cs="Courier New"/>
-                <w:sz w:val="15"/>
-                <w:szCs w:val="15"/>
-              </w:rPr>
-              <w:t>)</w:t>
+              <w:t>_signals(addr_width, data_width)</w:t>
             </w:r>
           </w:p>
           <w:p>
@@ -16422,7 +13028,7 @@
           <w:rFonts w:ascii="Helvetica" w:hAnsi="Helvetica"/>
         </w:rPr>
       </w:pPr>
-      <w:bookmarkStart w:id="2" w:name="_Ref424297123"/>
+      <w:bookmarkStart w:id="3" w:name="_Ref424297123"/>
       <w:r>
         <w:rPr>
           <w:rFonts w:ascii="Helvetica" w:hAnsi="Helvetica"/>
@@ -16430,7 +13036,7 @@
         <w:lastRenderedPageBreak/>
         <w:t>BFM Configuration</w:t>
       </w:r>
-      <w:bookmarkEnd w:id="2"/>
+      <w:bookmarkEnd w:id="3"/>
       <w:r>
         <w:rPr>
           <w:rFonts w:ascii="Helvetica" w:hAnsi="Helvetica"/>
@@ -16440,11 +13046,7 @@
     </w:p>
     <w:p>
       <w:r>
-        <w:t xml:space="preserve">Type name: </w:t>
-      </w:r>
-      <w:proofErr w:type="spellStart"/>
-      <w:r>
-        <w:t>t_sbi</w:t>
+        <w:t>Type name: t_sbi</w:t>
       </w:r>
       <w:r>
         <w:t>_bfm</w:t>
@@ -16452,7 +13054,6 @@
       <w:r>
         <w:t>_config</w:t>
       </w:r>
-      <w:proofErr w:type="spellEnd"/>
     </w:p>
     <w:p/>
     <w:tbl>
@@ -16617,14 +13218,12 @@
                 <w:szCs w:val="18"/>
               </w:rPr>
             </w:pPr>
-            <w:proofErr w:type="spellStart"/>
             <w:r>
               <w:rPr>
                 <w:szCs w:val="18"/>
               </w:rPr>
               <w:t>max_wait_cycles</w:t>
             </w:r>
-            <w:proofErr w:type="spellEnd"/>
           </w:p>
         </w:tc>
         <w:tc>
@@ -16729,14 +13328,12 @@
                 <w:szCs w:val="18"/>
               </w:rPr>
             </w:pPr>
-            <w:proofErr w:type="spellStart"/>
             <w:r>
               <w:rPr>
                 <w:szCs w:val="18"/>
               </w:rPr>
               <w:t>max_wait_cycles_severity</w:t>
             </w:r>
-            <w:proofErr w:type="spellEnd"/>
           </w:p>
         </w:tc>
         <w:tc>
@@ -16756,14 +13353,12 @@
                 <w:szCs w:val="18"/>
               </w:rPr>
             </w:pPr>
-            <w:proofErr w:type="spellStart"/>
             <w:r>
               <w:rPr>
                 <w:szCs w:val="18"/>
               </w:rPr>
               <w:t>t_alert_level</w:t>
             </w:r>
-            <w:proofErr w:type="spellEnd"/>
           </w:p>
         </w:tc>
         <w:tc>
@@ -16837,14 +13432,12 @@
                 <w:szCs w:val="18"/>
               </w:rPr>
             </w:pPr>
-            <w:proofErr w:type="spellStart"/>
             <w:r>
               <w:rPr>
                 <w:szCs w:val="18"/>
               </w:rPr>
               <w:t>use_fixed_wait_cycles_read</w:t>
             </w:r>
-            <w:proofErr w:type="spellEnd"/>
           </w:p>
         </w:tc>
         <w:tc>
@@ -16864,14 +13457,12 @@
                 <w:szCs w:val="18"/>
               </w:rPr>
             </w:pPr>
-            <w:proofErr w:type="spellStart"/>
             <w:r>
               <w:rPr>
                 <w:szCs w:val="18"/>
               </w:rPr>
               <w:t>boolean</w:t>
             </w:r>
-            <w:proofErr w:type="spellEnd"/>
           </w:p>
         </w:tc>
         <w:tc>
@@ -16919,62 +13510,44 @@
               <w:rPr>
                 <w:szCs w:val="18"/>
               </w:rPr>
-              <w:t>When true, wait '</w:t>
-            </w:r>
-            <w:proofErr w:type="spellStart"/>
+              <w:t xml:space="preserve">When true, wait 'fixed_wait_cycles_read' after asserting </w:t>
+            </w:r>
             <w:r>
               <w:rPr>
                 <w:szCs w:val="18"/>
               </w:rPr>
-              <w:t>fixed_wait_cycles_read</w:t>
-            </w:r>
-            <w:proofErr w:type="spellEnd"/>
+              <w:t>‘</w:t>
+            </w:r>
             <w:r>
               <w:rPr>
                 <w:szCs w:val="18"/>
               </w:rPr>
-              <w:t xml:space="preserve">' after asserting </w:t>
+              <w:t>rena</w:t>
             </w:r>
             <w:r>
               <w:rPr>
                 <w:szCs w:val="18"/>
               </w:rPr>
+              <w:t>’ signal</w:t>
+            </w:r>
+            <w:r>
+              <w:rPr>
+                <w:szCs w:val="18"/>
+              </w:rPr>
+              <w:t xml:space="preserve">, before sampling </w:t>
+            </w:r>
+            <w:r>
+              <w:rPr>
+                <w:szCs w:val="18"/>
+              </w:rPr>
               <w:t>‘</w:t>
             </w:r>
-            <w:proofErr w:type="spellStart"/>
             <w:r>
               <w:rPr>
                 <w:szCs w:val="18"/>
               </w:rPr>
-              <w:t>rena</w:t>
-            </w:r>
-            <w:proofErr w:type="spellEnd"/>
-            <w:r>
-              <w:rPr>
-                <w:szCs w:val="18"/>
-              </w:rPr>
-              <w:t>’ signal</w:t>
-            </w:r>
-            <w:r>
-              <w:rPr>
-                <w:szCs w:val="18"/>
-              </w:rPr>
-              <w:t xml:space="preserve">, before sampling </w:t>
-            </w:r>
-            <w:r>
-              <w:rPr>
-                <w:szCs w:val="18"/>
-              </w:rPr>
-              <w:t>‘</w:t>
-            </w:r>
-            <w:proofErr w:type="spellStart"/>
-            <w:r>
-              <w:rPr>
-                <w:szCs w:val="18"/>
-              </w:rPr>
               <w:t>rdata</w:t>
             </w:r>
-            <w:proofErr w:type="spellEnd"/>
             <w:r>
               <w:rPr>
                 <w:szCs w:val="18"/>
@@ -17002,19 +13575,11 @@
                 <w:szCs w:val="18"/>
               </w:rPr>
             </w:pPr>
-            <w:proofErr w:type="spellStart"/>
             <w:r>
               <w:rPr>
                 <w:szCs w:val="18"/>
               </w:rPr>
-              <w:t>fixed_wait_cycles_read</w:t>
-            </w:r>
-            <w:proofErr w:type="spellEnd"/>
-            <w:r>
-              <w:rPr>
-                <w:szCs w:val="18"/>
-              </w:rPr>
-              <w:t xml:space="preserve">     </w:t>
+              <w:t xml:space="preserve">fixed_wait_cycles_read     </w:t>
             </w:r>
           </w:p>
         </w:tc>
@@ -17097,35 +13662,13 @@
               <w:rPr>
                 <w:szCs w:val="18"/>
               </w:rPr>
-              <w:t>cles to wait after asserting ‘</w:t>
-            </w:r>
-            <w:proofErr w:type="spellStart"/>
+              <w:t>cles to wait after asserting ‘rena</w:t>
+            </w:r>
             <w:r>
               <w:rPr>
                 <w:szCs w:val="18"/>
               </w:rPr>
-              <w:t>rena</w:t>
-            </w:r>
-            <w:proofErr w:type="spellEnd"/>
-            <w:r>
-              <w:rPr>
-                <w:szCs w:val="18"/>
-              </w:rPr>
-              <w:t>’ signal, before sampling ‘</w:t>
-            </w:r>
-            <w:proofErr w:type="spellStart"/>
-            <w:r>
-              <w:rPr>
-                <w:szCs w:val="18"/>
-              </w:rPr>
-              <w:t>rdata</w:t>
-            </w:r>
-            <w:proofErr w:type="spellEnd"/>
-            <w:r>
-              <w:rPr>
-                <w:szCs w:val="18"/>
-              </w:rPr>
-              <w:t>’ from DUT.</w:t>
+              <w:t>’ signal, before sampling ‘rdata’ from DUT.</w:t>
             </w:r>
           </w:p>
         </w:tc>
@@ -17148,7 +13691,6 @@
                 <w:szCs w:val="18"/>
               </w:rPr>
             </w:pPr>
-            <w:proofErr w:type="spellStart"/>
             <w:r>
               <w:rPr>
                 <w:szCs w:val="18"/>
@@ -17167,7 +13709,6 @@
               </w:rPr>
               <w:t>_period</w:t>
             </w:r>
-            <w:proofErr w:type="spellEnd"/>
           </w:p>
         </w:tc>
         <w:tc>
@@ -17269,14 +13810,12 @@
                 <w:szCs w:val="18"/>
               </w:rPr>
             </w:pPr>
-            <w:proofErr w:type="spellStart"/>
             <w:r>
               <w:rPr>
                 <w:szCs w:val="18"/>
               </w:rPr>
               <w:t>clock_period_margin</w:t>
             </w:r>
-            <w:proofErr w:type="spellEnd"/>
           </w:p>
         </w:tc>
         <w:tc>
@@ -17346,15 +13885,7 @@
               <w:spacing w:line="276" w:lineRule="auto"/>
             </w:pPr>
             <w:r>
-              <w:t xml:space="preserve">Input clock period margin to specified </w:t>
-            </w:r>
-            <w:proofErr w:type="spellStart"/>
-            <w:r>
-              <w:t>clock_period</w:t>
-            </w:r>
-            <w:proofErr w:type="spellEnd"/>
-            <w:r>
-              <w:t>.</w:t>
+              <w:t>Input clock period margin to specified clock_period.</w:t>
             </w:r>
             <w:r>
               <w:br/>
@@ -17381,14 +13912,12 @@
                 <w:szCs w:val="18"/>
               </w:rPr>
             </w:pPr>
-            <w:proofErr w:type="spellStart"/>
             <w:r>
               <w:rPr>
                 <w:szCs w:val="18"/>
               </w:rPr>
               <w:t>clock_margin_severity</w:t>
             </w:r>
-            <w:proofErr w:type="spellEnd"/>
           </w:p>
         </w:tc>
         <w:tc>
@@ -17408,14 +13937,12 @@
                 <w:szCs w:val="18"/>
               </w:rPr>
             </w:pPr>
-            <w:proofErr w:type="spellStart"/>
             <w:r>
               <w:rPr>
                 <w:szCs w:val="18"/>
               </w:rPr>
               <w:t>t_alert_level</w:t>
             </w:r>
-            <w:proofErr w:type="spellEnd"/>
           </w:p>
         </w:tc>
         <w:tc>
@@ -17483,14 +14010,12 @@
                 <w:szCs w:val="18"/>
               </w:rPr>
             </w:pPr>
-            <w:proofErr w:type="spellStart"/>
             <w:r>
               <w:rPr>
                 <w:szCs w:val="18"/>
               </w:rPr>
               <w:t>setup_time</w:t>
             </w:r>
-            <w:proofErr w:type="spellEnd"/>
           </w:p>
         </w:tc>
         <w:tc>
@@ -17560,15 +14085,7 @@
               <w:spacing w:line="276" w:lineRule="auto"/>
             </w:pPr>
             <w:r>
-              <w:t xml:space="preserve">Generated signals setup time. Suggested value is </w:t>
-            </w:r>
-            <w:proofErr w:type="spellStart"/>
-            <w:r>
-              <w:t>clock_period</w:t>
-            </w:r>
-            <w:proofErr w:type="spellEnd"/>
-            <w:r>
-              <w:t>/</w:t>
+              <w:t>Generated signals setup time. Suggested value is clock_period/</w:t>
             </w:r>
             <w:r>
               <w:t>4</w:t>
@@ -17585,23 +14102,7 @@
               <w:spacing w:line="276" w:lineRule="auto"/>
             </w:pPr>
             <w:r>
-              <w:t xml:space="preserve">An alert is reported if </w:t>
-            </w:r>
-            <w:proofErr w:type="spellStart"/>
-            <w:r>
-              <w:t>setup_time</w:t>
-            </w:r>
-            <w:proofErr w:type="spellEnd"/>
-            <w:r>
-              <w:t xml:space="preserve"> exceed </w:t>
-            </w:r>
-            <w:proofErr w:type="spellStart"/>
-            <w:r>
-              <w:t>clock_period</w:t>
-            </w:r>
-            <w:proofErr w:type="spellEnd"/>
-            <w:r>
-              <w:t>/2.</w:t>
+              <w:t>An alert is reported if setup_time exceed clock_period/2.</w:t>
             </w:r>
           </w:p>
         </w:tc>
@@ -17624,14 +14125,12 @@
                 <w:szCs w:val="18"/>
               </w:rPr>
             </w:pPr>
-            <w:proofErr w:type="spellStart"/>
             <w:r>
               <w:rPr>
                 <w:szCs w:val="18"/>
               </w:rPr>
               <w:t>hold_time</w:t>
             </w:r>
-            <w:proofErr w:type="spellEnd"/>
           </w:p>
         </w:tc>
         <w:tc>
@@ -17701,15 +14200,7 @@
               <w:spacing w:line="276" w:lineRule="auto"/>
             </w:pPr>
             <w:r>
-              <w:t xml:space="preserve">Generated signals hold time. Suggested value is </w:t>
-            </w:r>
-            <w:proofErr w:type="spellStart"/>
-            <w:r>
-              <w:t>clock_period</w:t>
-            </w:r>
-            <w:proofErr w:type="spellEnd"/>
-            <w:r>
-              <w:t>/</w:t>
+              <w:t>Generated signals hold time. Suggested value is clock_period/</w:t>
             </w:r>
             <w:r>
               <w:t>4</w:t>
@@ -17726,23 +14217,7 @@
               <w:spacing w:line="276" w:lineRule="auto"/>
             </w:pPr>
             <w:r>
-              <w:t xml:space="preserve">An alert is reported if </w:t>
-            </w:r>
-            <w:proofErr w:type="spellStart"/>
-            <w:r>
-              <w:t>hold_time</w:t>
-            </w:r>
-            <w:proofErr w:type="spellEnd"/>
-            <w:r>
-              <w:t xml:space="preserve"> exceed </w:t>
-            </w:r>
-            <w:proofErr w:type="spellStart"/>
-            <w:r>
-              <w:t>clock_period</w:t>
-            </w:r>
-            <w:proofErr w:type="spellEnd"/>
-            <w:r>
-              <w:t>/2.</w:t>
+              <w:t>An alert is reported if hold_time exceed clock_period/2.</w:t>
             </w:r>
           </w:p>
         </w:tc>
@@ -17765,14 +14240,12 @@
                 <w:szCs w:val="18"/>
               </w:rPr>
             </w:pPr>
-            <w:proofErr w:type="spellStart"/>
             <w:r>
               <w:rPr>
                 <w:szCs w:val="18"/>
               </w:rPr>
               <w:t>id_for_bfm</w:t>
             </w:r>
-            <w:proofErr w:type="spellEnd"/>
           </w:p>
         </w:tc>
         <w:tc>
@@ -17792,14 +14265,12 @@
                 <w:szCs w:val="18"/>
               </w:rPr>
             </w:pPr>
-            <w:proofErr w:type="spellStart"/>
             <w:r>
               <w:rPr>
                 <w:szCs w:val="18"/>
               </w:rPr>
               <w:t>t_msg_id</w:t>
             </w:r>
-            <w:proofErr w:type="spellEnd"/>
           </w:p>
         </w:tc>
         <w:tc>
@@ -17898,14 +14369,12 @@
                 <w:szCs w:val="18"/>
               </w:rPr>
             </w:pPr>
-            <w:proofErr w:type="spellStart"/>
             <w:r>
               <w:rPr>
                 <w:szCs w:val="18"/>
               </w:rPr>
               <w:t>id_for_bfm_wait</w:t>
             </w:r>
-            <w:proofErr w:type="spellEnd"/>
           </w:p>
         </w:tc>
         <w:tc>
@@ -17926,14 +14395,12 @@
                 <w:szCs w:val="18"/>
               </w:rPr>
             </w:pPr>
-            <w:proofErr w:type="spellStart"/>
             <w:r>
               <w:rPr>
                 <w:szCs w:val="18"/>
               </w:rPr>
               <w:t>t_msg_id</w:t>
             </w:r>
-            <w:proofErr w:type="spellEnd"/>
           </w:p>
         </w:tc>
         <w:tc>
@@ -18016,14 +14483,12 @@
                 <w:szCs w:val="18"/>
               </w:rPr>
             </w:pPr>
-            <w:proofErr w:type="spellStart"/>
             <w:r>
               <w:rPr>
                 <w:szCs w:val="18"/>
               </w:rPr>
               <w:t>id_for_bfm_poll</w:t>
             </w:r>
-            <w:proofErr w:type="spellEnd"/>
           </w:p>
         </w:tc>
         <w:tc>
@@ -18043,14 +14508,12 @@
                 <w:szCs w:val="18"/>
               </w:rPr>
             </w:pPr>
-            <w:proofErr w:type="spellStart"/>
             <w:r>
               <w:rPr>
                 <w:szCs w:val="18"/>
               </w:rPr>
               <w:t>t_msg_id</w:t>
             </w:r>
-            <w:proofErr w:type="spellEnd"/>
           </w:p>
         </w:tc>
         <w:tc>
@@ -18130,14 +14593,12 @@
                 <w:szCs w:val="18"/>
               </w:rPr>
             </w:pPr>
-            <w:proofErr w:type="spellStart"/>
             <w:r>
               <w:rPr>
                 <w:szCs w:val="18"/>
               </w:rPr>
               <w:t>use_ready_signal</w:t>
             </w:r>
-            <w:proofErr w:type="spellEnd"/>
           </w:p>
         </w:tc>
         <w:tc>
@@ -18157,14 +14618,12 @@
                 <w:szCs w:val="18"/>
               </w:rPr>
             </w:pPr>
-            <w:proofErr w:type="spellStart"/>
             <w:r>
               <w:rPr>
                 <w:szCs w:val="18"/>
               </w:rPr>
               <w:t>boolean</w:t>
             </w:r>
-            <w:proofErr w:type="spellEnd"/>
           </w:p>
         </w:tc>
         <w:tc>
@@ -18392,11 +14851,11 @@
       <w:r>
         <w:t xml:space="preserve">The protocol for SBI </w:t>
       </w:r>
-      <w:bookmarkStart w:id="3" w:name="_Hlk485375767"/>
+      <w:bookmarkStart w:id="4" w:name="_Hlk485375767"/>
       <w:r>
         <w:t xml:space="preserve">with </w:t>
       </w:r>
-      <w:bookmarkEnd w:id="3"/>
+      <w:bookmarkEnd w:id="4"/>
       <w:r>
         <w:t>and with</w:t>
       </w:r>
@@ -18556,55 +15015,7 @@
     </w:p>
     <w:p>
       <w:r>
-        <w:t>Note that an active 'cs', a valid '</w:t>
-      </w:r>
-      <w:proofErr w:type="spellStart"/>
-      <w:r>
-        <w:t>addr</w:t>
-      </w:r>
-      <w:proofErr w:type="spellEnd"/>
-      <w:r>
-        <w:t>' and an active '</w:t>
-      </w:r>
-      <w:proofErr w:type="spellStart"/>
-      <w:r>
-        <w:t>wena</w:t>
-      </w:r>
-      <w:proofErr w:type="spellEnd"/>
-      <w:r>
-        <w:t>' or '</w:t>
-      </w:r>
-      <w:proofErr w:type="spellStart"/>
-      <w:r>
-        <w:t>rena</w:t>
-      </w:r>
-      <w:proofErr w:type="spellEnd"/>
-      <w:r>
-        <w:t>' is needed on the same active clock edge to be registered as a valid read or write. (Being active on two consecutive rising clocks will result in two consecutive accesses - with or without side-effects depending on the module's internal functional logic.) '</w:t>
-      </w:r>
-      <w:proofErr w:type="spellStart"/>
-      <w:r>
-        <w:t>rdata</w:t>
-      </w:r>
-      <w:proofErr w:type="spellEnd"/>
-      <w:r>
-        <w:t>' will just ripple out for the right combination of 'cs', '</w:t>
-      </w:r>
-      <w:proofErr w:type="spellStart"/>
-      <w:r>
-        <w:t>addr</w:t>
-      </w:r>
-      <w:proofErr w:type="spellEnd"/>
-      <w:r>
-        <w:t>' and '</w:t>
-      </w:r>
-      <w:proofErr w:type="spellStart"/>
-      <w:r>
-        <w:t>rena</w:t>
-      </w:r>
-      <w:proofErr w:type="spellEnd"/>
-      <w:r>
-        <w:t>'.</w:t>
+        <w:t>Note that an active 'cs', a valid 'addr' and an active 'wena' or 'rena' is needed on the same active clock edge to be registered as a valid read or write. (Being active on two consecutive rising clocks will result in two consecutive accesses - with or without side-effects depending on the module's internal functional logic.) 'rdata' will just ripple out for the right combination of 'cs', 'addr' and 'rena'.</w:t>
       </w:r>
     </w:p>
     <w:p>
@@ -18707,13 +15118,8 @@
         <w:t xml:space="preserve"> Utility Library (</w:t>
       </w:r>
       <w:r>
-        <w:t>UVVM-</w:t>
-      </w:r>
-      <w:proofErr w:type="spellStart"/>
-      <w:r>
-        <w:t>Util</w:t>
-      </w:r>
-      <w:proofErr w:type="spellEnd"/>
+        <w:t>UVVM-Util</w:t>
+      </w:r>
       <w:r>
         <w:t>), which is only compatible with VHDL 2008.</w:t>
       </w:r>
@@ -18723,13 +15129,8 @@
         <w:t xml:space="preserve">See the separate </w:t>
       </w:r>
       <w:r>
-        <w:t>UVVM-</w:t>
-      </w:r>
-      <w:proofErr w:type="spellStart"/>
-      <w:r>
-        <w:t>Util</w:t>
-      </w:r>
-      <w:proofErr w:type="spellEnd"/>
+        <w:t>UVVM-Util</w:t>
+      </w:r>
       <w:r>
         <w:t xml:space="preserve"> documentation for more info</w:t>
       </w:r>
@@ -18737,42 +15138,24 @@
         <w:t>.</w:t>
       </w:r>
       <w:r>
-        <w:t xml:space="preserve"> After UVVM-</w:t>
-      </w:r>
-      <w:proofErr w:type="spellStart"/>
-      <w:r>
-        <w:t>Util</w:t>
-      </w:r>
-      <w:proofErr w:type="spellEnd"/>
-      <w:r>
-        <w:t xml:space="preserve"> has been compiled, the </w:t>
-      </w:r>
-      <w:proofErr w:type="spellStart"/>
+        <w:t xml:space="preserve"> After UVVM-Util has been compiled, the </w:t>
+      </w:r>
       <w:r>
         <w:t>sbi_bfm_pkg.vhd</w:t>
       </w:r>
-      <w:proofErr w:type="spellEnd"/>
       <w:r>
         <w:t xml:space="preserve"> BFM can be compiled into any desired library.</w:t>
       </w:r>
     </w:p>
     <w:p>
-      <w:bookmarkStart w:id="4" w:name="_Hlk518566954"/>
+      <w:bookmarkStart w:id="5" w:name="_Hlk518566954"/>
       <w:r>
         <w:t xml:space="preserve">See </w:t>
       </w:r>
       <w:r>
-        <w:t xml:space="preserve">UVVM Essential Mechanisms located in </w:t>
-      </w:r>
-      <w:proofErr w:type="spellStart"/>
-      <w:r>
-        <w:t>uvvm_vvc_framework</w:t>
-      </w:r>
-      <w:proofErr w:type="spellEnd"/>
-      <w:r>
-        <w:t>/doc for information about compile scripts.</w:t>
-      </w:r>
-      <w:bookmarkEnd w:id="4"/>
+        <w:t>UVVM Essential Mechanisms located in uvvm_vvc_framework/doc for information about compile scripts.</w:t>
+      </w:r>
+      <w:bookmarkEnd w:id="5"/>
     </w:p>
     <w:p>
       <w:pPr>
@@ -18798,13 +15181,8 @@
         <w:t xml:space="preserve">This BFM </w:t>
       </w:r>
       <w:r>
-        <w:t xml:space="preserve">has been compiled and tested with </w:t>
-      </w:r>
-      <w:proofErr w:type="spellStart"/>
-      <w:r>
-        <w:t>Modelsim</w:t>
-      </w:r>
-      <w:proofErr w:type="spellEnd"/>
+        <w:t>has been compiled and tested with Modelsim</w:t>
+      </w:r>
       <w:r>
         <w:t xml:space="preserve"> version 10.3d</w:t>
       </w:r>
@@ -18841,11 +15219,9 @@
       <w:r>
         <w:t>ee UVVM-</w:t>
       </w:r>
-      <w:proofErr w:type="spellStart"/>
       <w:r>
         <w:t>Util</w:t>
       </w:r>
-      <w:proofErr w:type="spellEnd"/>
       <w:r>
         <w:t xml:space="preserve"> Quick reference</w:t>
       </w:r>
@@ -18904,7 +15280,7 @@
           <w:rFonts w:ascii="Helvetica" w:hAnsi="Helvetica"/>
         </w:rPr>
       </w:pPr>
-      <w:bookmarkStart w:id="5" w:name="_Ref423952304"/>
+      <w:bookmarkStart w:id="6" w:name="_Ref423952304"/>
       <w:r>
         <w:br w:type="page"/>
       </w:r>
@@ -18915,7 +15291,7 @@
         <w:lastRenderedPageBreak/>
         <w:t>Local BFM overloads</w:t>
       </w:r>
-      <w:bookmarkEnd w:id="5"/>
+      <w:bookmarkEnd w:id="6"/>
       <w:r>
         <w:rPr>
           <w:rFonts w:ascii="Helvetica" w:hAnsi="Helvetica"/>
@@ -18948,104 +15324,32 @@
           <w:rFonts w:ascii="Courier New" w:hAnsi="Courier New" w:cs="Courier New"/>
         </w:rPr>
       </w:pPr>
-      <w:proofErr w:type="spellStart"/>
       <w:r>
         <w:rPr>
           <w:rFonts w:ascii="Courier New" w:hAnsi="Courier New" w:cs="Courier New"/>
         </w:rPr>
-        <w:t>sbi_write</w:t>
-      </w:r>
-      <w:proofErr w:type="spellEnd"/>
-      <w:r>
+        <w:t>sbi_write(C_ADDR_UART_BAUDRATE, C_BAUDRATE_9600, “Set Baudrate to 9600”);</w:t>
+      </w:r>
+    </w:p>
+    <w:p>
+      <w:r>
+        <w:t>rather than</w:t>
+      </w:r>
+    </w:p>
+    <w:p>
+      <w:pPr>
         <w:rPr>
           <w:rFonts w:ascii="Courier New" w:hAnsi="Courier New" w:cs="Courier New"/>
         </w:rPr>
-        <w:t xml:space="preserve">(C_ADDR_UART_BAUDRATE, C_BAUDRATE_9600, “Set </w:t>
-      </w:r>
-      <w:proofErr w:type="spellStart"/>
+      </w:pPr>
+      <w:r>
+        <w:t xml:space="preserve">              </w:t>
+      </w:r>
       <w:r>
         <w:rPr>
           <w:rFonts w:ascii="Courier New" w:hAnsi="Courier New" w:cs="Courier New"/>
         </w:rPr>
-        <w:t>Baudrate</w:t>
-      </w:r>
-      <w:proofErr w:type="spellEnd"/>
-      <w:r>
-        <w:rPr>
-          <w:rFonts w:ascii="Courier New" w:hAnsi="Courier New" w:cs="Courier New"/>
-        </w:rPr>
-        <w:t xml:space="preserve"> to 9600”);</w:t>
-      </w:r>
-    </w:p>
-    <w:p>
-      <w:r>
-        <w:t>rather than</w:t>
-      </w:r>
-    </w:p>
-    <w:p>
-      <w:pPr>
-        <w:rPr>
-          <w:rFonts w:ascii="Courier New" w:hAnsi="Courier New" w:cs="Courier New"/>
-        </w:rPr>
-      </w:pPr>
-      <w:r>
-        <w:t xml:space="preserve">              </w:t>
-      </w:r>
-      <w:proofErr w:type="spellStart"/>
-      <w:r>
-        <w:rPr>
-          <w:rFonts w:ascii="Courier New" w:hAnsi="Courier New" w:cs="Courier New"/>
-        </w:rPr>
-        <w:t>sbi_write</w:t>
-      </w:r>
-      <w:proofErr w:type="spellEnd"/>
-      <w:r>
-        <w:rPr>
-          <w:rFonts w:ascii="Courier New" w:hAnsi="Courier New" w:cs="Courier New"/>
-        </w:rPr>
-        <w:t xml:space="preserve">(C_ADDR_UART_BAUDRATE, C_BAUDRATE_9600, “Set </w:t>
-      </w:r>
-      <w:proofErr w:type="spellStart"/>
-      <w:r>
-        <w:rPr>
-          <w:rFonts w:ascii="Courier New" w:hAnsi="Courier New" w:cs="Courier New"/>
-        </w:rPr>
-        <w:t>Baudrate</w:t>
-      </w:r>
-      <w:proofErr w:type="spellEnd"/>
-      <w:r>
-        <w:rPr>
-          <w:rFonts w:ascii="Courier New" w:hAnsi="Courier New" w:cs="Courier New"/>
-        </w:rPr>
-        <w:t xml:space="preserve"> to 9600”, </w:t>
-      </w:r>
-      <w:proofErr w:type="spellStart"/>
-      <w:r>
-        <w:rPr>
-          <w:rFonts w:ascii="Courier New" w:hAnsi="Courier New" w:cs="Courier New"/>
-        </w:rPr>
-        <w:t>clk</w:t>
-      </w:r>
-      <w:proofErr w:type="spellEnd"/>
-      <w:r>
-        <w:rPr>
-          <w:rFonts w:ascii="Courier New" w:hAnsi="Courier New" w:cs="Courier New"/>
-        </w:rPr>
-        <w:t xml:space="preserve">, </w:t>
-      </w:r>
-      <w:proofErr w:type="spellStart"/>
-      <w:r>
-        <w:rPr>
-          <w:rFonts w:ascii="Courier New" w:hAnsi="Courier New" w:cs="Courier New"/>
-        </w:rPr>
-        <w:t>sbi_if</w:t>
-      </w:r>
-      <w:proofErr w:type="spellEnd"/>
-      <w:r>
-        <w:rPr>
-          <w:rFonts w:ascii="Courier New" w:hAnsi="Courier New" w:cs="Courier New"/>
-        </w:rPr>
-        <w:t xml:space="preserve">, </w:t>
+        <w:t xml:space="preserve">sbi_write(C_ADDR_UART_BAUDRATE, C_BAUDRATE_9600, “Set Baudrate to 9600”, clk, sbi_if, </w:t>
       </w:r>
     </w:p>
     <w:p>
@@ -19074,21 +15378,7 @@
         <w:rPr>
           <w:rFonts w:ascii="Courier New" w:hAnsi="Courier New" w:cs="Courier New"/>
         </w:rPr>
-        <w:t xml:space="preserve">, C_SCOPE, </w:t>
-      </w:r>
-      <w:proofErr w:type="spellStart"/>
-      <w:r>
-        <w:rPr>
-          <w:rFonts w:ascii="Courier New" w:hAnsi="Courier New" w:cs="Courier New"/>
-        </w:rPr>
-        <w:t>shared_msg_id_panel</w:t>
-      </w:r>
-      <w:proofErr w:type="spellEnd"/>
-      <w:r>
-        <w:rPr>
-          <w:rFonts w:ascii="Courier New" w:hAnsi="Courier New" w:cs="Courier New"/>
-        </w:rPr>
-        <w:t xml:space="preserve">, </w:t>
+        <w:t xml:space="preserve">, C_SCOPE, shared_msg_id_panel, </w:t>
       </w:r>
       <w:r>
         <w:rPr>
@@ -19141,7 +15431,6 @@
         </w:rPr>
         <w:t xml:space="preserve">procedure </w:t>
       </w:r>
-      <w:proofErr w:type="spellStart"/>
       <w:r>
         <w:rPr>
           <w:rFonts w:ascii="Courier New" w:hAnsi="Courier New" w:cs="Courier New"/>
@@ -19158,17 +15447,7 @@
           <w:szCs w:val="18"/>
           <w:lang w:val="en-US"/>
         </w:rPr>
-        <w:t>write</w:t>
-      </w:r>
-      <w:proofErr w:type="spellEnd"/>
-      <w:r>
-        <w:rPr>
-          <w:rFonts w:ascii="Courier New" w:hAnsi="Courier New" w:cs="Courier New"/>
-          <w:sz w:val="18"/>
-          <w:szCs w:val="18"/>
-          <w:lang w:val="en-US"/>
-        </w:rPr>
-        <w:t xml:space="preserve">( </w:t>
+        <w:t xml:space="preserve">write( </w:t>
       </w:r>
     </w:p>
     <w:p>
@@ -19191,27 +15470,7 @@
           <w:szCs w:val="18"/>
           <w:lang w:val="en-US" w:eastAsia="nb-NO"/>
         </w:rPr>
-        <w:t xml:space="preserve">constant </w:t>
-      </w:r>
-      <w:proofErr w:type="spellStart"/>
-      <w:r>
-        <w:rPr>
-          <w:rFonts w:ascii="Courier New" w:hAnsi="Courier New" w:cs="Courier New"/>
-          <w:color w:val="000000"/>
-          <w:szCs w:val="18"/>
-          <w:lang w:val="en-US" w:eastAsia="nb-NO"/>
-        </w:rPr>
-        <w:t>addr_value</w:t>
-      </w:r>
-      <w:proofErr w:type="spellEnd"/>
-      <w:r>
-        <w:rPr>
-          <w:rFonts w:ascii="Courier New" w:hAnsi="Courier New" w:cs="Courier New"/>
-          <w:color w:val="000000"/>
-          <w:szCs w:val="18"/>
-          <w:lang w:val="en-US" w:eastAsia="nb-NO"/>
-        </w:rPr>
-        <w:t xml:space="preserve"> : in unsigned; </w:t>
+        <w:t xml:space="preserve">constant addr_value : in unsigned; </w:t>
       </w:r>
     </w:p>
     <w:p>
@@ -19234,47 +15493,7 @@
           <w:szCs w:val="18"/>
           <w:lang w:val="en-US" w:eastAsia="nb-NO"/>
         </w:rPr>
-        <w:t xml:space="preserve">constant </w:t>
-      </w:r>
-      <w:proofErr w:type="spellStart"/>
-      <w:r>
-        <w:rPr>
-          <w:rFonts w:ascii="Courier New" w:hAnsi="Courier New" w:cs="Courier New"/>
-          <w:color w:val="000000"/>
-          <w:szCs w:val="18"/>
-          <w:lang w:val="en-US" w:eastAsia="nb-NO"/>
-        </w:rPr>
-        <w:t>data_value</w:t>
-      </w:r>
-      <w:proofErr w:type="spellEnd"/>
-      <w:r>
-        <w:rPr>
-          <w:rFonts w:ascii="Courier New" w:hAnsi="Courier New" w:cs="Courier New"/>
-          <w:color w:val="000000"/>
-          <w:szCs w:val="18"/>
-          <w:lang w:val="en-US" w:eastAsia="nb-NO"/>
-        </w:rPr>
-        <w:t xml:space="preserve"> : in </w:t>
-      </w:r>
-      <w:proofErr w:type="spellStart"/>
-      <w:r>
-        <w:rPr>
-          <w:rFonts w:ascii="Courier New" w:hAnsi="Courier New" w:cs="Courier New"/>
-          <w:color w:val="000000"/>
-          <w:szCs w:val="18"/>
-          <w:lang w:val="en-US" w:eastAsia="nb-NO"/>
-        </w:rPr>
-        <w:t>std_logic_vector</w:t>
-      </w:r>
-      <w:proofErr w:type="spellEnd"/>
-      <w:r>
-        <w:rPr>
-          <w:rFonts w:ascii="Courier New" w:hAnsi="Courier New" w:cs="Courier New"/>
-          <w:color w:val="000000"/>
-          <w:szCs w:val="18"/>
-          <w:lang w:val="en-US" w:eastAsia="nb-NO"/>
-        </w:rPr>
-        <w:t xml:space="preserve">; </w:t>
+        <w:t xml:space="preserve">constant data_value : in std_logic_vector; </w:t>
       </w:r>
     </w:p>
     <w:p>
@@ -19362,7 +15581,6 @@
           <w:lang w:val="en-US" w:eastAsia="nb-NO"/>
         </w:rPr>
       </w:pPr>
-      <w:proofErr w:type="spellStart"/>
       <w:r>
         <w:rPr>
           <w:rFonts w:ascii="Courier New" w:hAnsi="Courier New" w:cs="Courier New"/>
@@ -19370,37 +15588,7 @@
           <w:szCs w:val="18"/>
           <w:lang w:val="en-US" w:eastAsia="nb-NO"/>
         </w:rPr>
-        <w:t>sbi_write</w:t>
-      </w:r>
-      <w:proofErr w:type="spellEnd"/>
-      <w:r>
-        <w:rPr>
-          <w:rFonts w:ascii="Courier New" w:hAnsi="Courier New" w:cs="Courier New"/>
-          <w:color w:val="000000"/>
-          <w:szCs w:val="18"/>
-          <w:lang w:val="en-US" w:eastAsia="nb-NO"/>
-        </w:rPr>
-        <w:t>(</w:t>
-      </w:r>
-      <w:proofErr w:type="spellStart"/>
-      <w:r>
-        <w:rPr>
-          <w:rFonts w:ascii="Courier New" w:hAnsi="Courier New" w:cs="Courier New"/>
-          <w:color w:val="000000"/>
-          <w:szCs w:val="18"/>
-          <w:lang w:val="en-US" w:eastAsia="nb-NO"/>
-        </w:rPr>
-        <w:t>addr_value</w:t>
-      </w:r>
-      <w:proofErr w:type="spellEnd"/>
-      <w:r>
-        <w:rPr>
-          <w:rFonts w:ascii="Courier New" w:hAnsi="Courier New" w:cs="Courier New"/>
-          <w:color w:val="000000"/>
-          <w:szCs w:val="18"/>
-          <w:lang w:val="en-US" w:eastAsia="nb-NO"/>
-        </w:rPr>
-        <w:t xml:space="preserve">, </w:t>
+        <w:t xml:space="preserve">sbi_write(addr_value, </w:t>
       </w:r>
       <w:r>
         <w:rPr>
@@ -19461,7 +15649,6 @@
         </w:rPr>
         <w:t xml:space="preserve">          </w:t>
       </w:r>
-      <w:proofErr w:type="spellStart"/>
       <w:r>
         <w:rPr>
           <w:rFonts w:ascii="Courier New" w:hAnsi="Courier New" w:cs="Courier New"/>
@@ -19469,17 +15656,7 @@
           <w:szCs w:val="18"/>
           <w:lang w:val="en-US" w:eastAsia="nb-NO"/>
         </w:rPr>
-        <w:t>data_value</w:t>
-      </w:r>
-      <w:proofErr w:type="spellEnd"/>
-      <w:r>
-        <w:rPr>
-          <w:rFonts w:ascii="Courier New" w:hAnsi="Courier New" w:cs="Courier New"/>
-          <w:color w:val="000000"/>
-          <w:szCs w:val="18"/>
-          <w:lang w:val="en-US" w:eastAsia="nb-NO"/>
-        </w:rPr>
-        <w:t xml:space="preserve">, </w:t>
+        <w:t xml:space="preserve">data_value, </w:t>
       </w:r>
       <w:r>
         <w:rPr>
@@ -19617,7 +15794,6 @@
         </w:rPr>
         <w:t xml:space="preserve">   </w:t>
       </w:r>
-      <w:proofErr w:type="spellStart"/>
       <w:r>
         <w:rPr>
           <w:rFonts w:ascii="Courier New" w:hAnsi="Courier New" w:cs="Courier New"/>
@@ -19625,17 +15801,7 @@
           <w:szCs w:val="18"/>
           <w:lang w:val="en-US" w:eastAsia="nb-NO"/>
         </w:rPr>
-        <w:t>sbi_if</w:t>
-      </w:r>
-      <w:proofErr w:type="spellEnd"/>
-      <w:r>
-        <w:rPr>
-          <w:rFonts w:ascii="Courier New" w:hAnsi="Courier New" w:cs="Courier New"/>
-          <w:color w:val="000000"/>
-          <w:szCs w:val="18"/>
-          <w:lang w:val="en-US" w:eastAsia="nb-NO"/>
-        </w:rPr>
-        <w:t xml:space="preserve">, </w:t>
+        <w:t xml:space="preserve">sbi_if, </w:t>
       </w:r>
       <w:r>
         <w:rPr>
@@ -19850,7 +16016,6 @@
         </w:rPr>
         <w:t xml:space="preserve">   </w:t>
       </w:r>
-      <w:proofErr w:type="spellStart"/>
       <w:r>
         <w:rPr>
           <w:rFonts w:ascii="Courier New" w:hAnsi="Courier New" w:cs="Courier New"/>
@@ -19858,17 +16023,7 @@
           <w:szCs w:val="18"/>
           <w:lang w:val="en-US" w:eastAsia="nb-NO"/>
         </w:rPr>
-        <w:t>shared_msg_id_panel</w:t>
-      </w:r>
-      <w:proofErr w:type="spellEnd"/>
-      <w:r>
-        <w:rPr>
-          <w:rFonts w:ascii="Courier New" w:hAnsi="Courier New" w:cs="Courier New"/>
-          <w:color w:val="000000"/>
-          <w:szCs w:val="18"/>
-          <w:lang w:val="en-US" w:eastAsia="nb-NO"/>
-        </w:rPr>
-        <w:t xml:space="preserve">, </w:t>
+        <w:t xml:space="preserve">shared_msg_id_panel, </w:t>
       </w:r>
       <w:r>
         <w:rPr>
@@ -19895,27 +16050,7 @@
           <w:szCs w:val="18"/>
           <w:lang w:val="en-US" w:eastAsia="nb-NO"/>
         </w:rPr>
-        <w:t xml:space="preserve">-- Use global, shared </w:t>
-      </w:r>
-      <w:proofErr w:type="spellStart"/>
-      <w:r>
-        <w:rPr>
-          <w:rFonts w:ascii="Courier New" w:hAnsi="Courier New" w:cs="Courier New"/>
-          <w:color w:val="000000"/>
-          <w:szCs w:val="18"/>
-          <w:lang w:val="en-US" w:eastAsia="nb-NO"/>
-        </w:rPr>
-        <w:t>msg_id_panel</w:t>
-      </w:r>
-      <w:proofErr w:type="spellEnd"/>
-      <w:r>
-        <w:rPr>
-          <w:rFonts w:ascii="Courier New" w:hAnsi="Courier New" w:cs="Courier New"/>
-          <w:color w:val="000000"/>
-          <w:szCs w:val="18"/>
-          <w:lang w:val="en-US" w:eastAsia="nb-NO"/>
-        </w:rPr>
-        <w:t xml:space="preserve"> </w:t>
+        <w:t xml:space="preserve">-- Use global, shared msg_id_panel </w:t>
       </w:r>
     </w:p>
     <w:p>
@@ -20453,12 +16588,11 @@
       </w:r>
     </w:p>
     <w:sectPr>
-      <w:headerReference w:type="even" r:id="rId14"/>
-      <w:headerReference w:type="default" r:id="rId15"/>
-      <w:footerReference w:type="even" r:id="rId16"/>
-      <w:footerReference w:type="default" r:id="rId17"/>
-      <w:headerReference w:type="first" r:id="rId18"/>
-      <w:footerReference w:type="first" r:id="rId19"/>
+      <w:headerReference w:type="default" r:id="rId14"/>
+      <w:footerReference w:type="even" r:id="rId15"/>
+      <w:footerReference w:type="default" r:id="rId16"/>
+      <w:headerReference w:type="first" r:id="rId17"/>
+      <w:footerReference w:type="first" r:id="rId18"/>
       <w:pgSz w:w="16840" w:h="11907" w:orient="landscape" w:code="9"/>
       <w:pgMar w:top="1134" w:right="851" w:bottom="851" w:left="850" w:header="567" w:footer="284" w:gutter="0"/>
       <w:cols w:space="720"/>
@@ -20711,8 +16845,6 @@
               <w:lang w:val="sq-AL"/>
             </w:rPr>
           </w:pPr>
-          <w:bookmarkStart w:id="6" w:name="_GoBack"/>
-          <w:bookmarkEnd w:id="6"/>
           <w:r>
             <w:rPr>
               <w:rFonts w:ascii="Helvetica" w:hAnsi="Helvetica" w:cs="Arial"/>
@@ -20772,7 +16904,27 @@
               <w:sz w:val="14"/>
               <w:lang w:val="sq-AL"/>
             </w:rPr>
-            <w:t>Version 2.1.0</w:t>
+            <w:t>Version 2.</w:t>
+          </w:r>
+          <w:r>
+            <w:rPr>
+              <w:rFonts w:ascii="Helvetica" w:hAnsi="Helvetica" w:cs="Arial"/>
+              <w:b/>
+              <w:color w:val="1381C4"/>
+              <w:sz w:val="14"/>
+              <w:lang w:val="sq-AL"/>
+            </w:rPr>
+            <w:t>2</w:t>
+          </w:r>
+          <w:r>
+            <w:rPr>
+              <w:rFonts w:ascii="Helvetica" w:hAnsi="Helvetica" w:cs="Arial"/>
+              <w:b/>
+              <w:color w:val="1381C4"/>
+              <w:sz w:val="14"/>
+              <w:lang w:val="sq-AL"/>
+            </w:rPr>
+            <w:t>.0</w:t>
           </w:r>
           <w:r>
             <w:rPr>
@@ -20818,7 +16970,7 @@
               <w:sz w:val="14"/>
               <w:lang w:val="en-US"/>
             </w:rPr>
-            <w:t>2019-04-30</w:t>
+            <w:t>2019-06-06</w:t>
           </w:r>
           <w:r>
             <w:rPr>
@@ -21191,16 +17343,6 @@
   <w:p>
     <w:pPr>
       <w:pStyle w:val="Topptekst"/>
-    </w:pPr>
-  </w:p>
-</w:hdr>
-</file>
-
-<file path=word/header2.xml><?xml version="1.0" encoding="utf-8"?>
-<w:hdr xmlns:wpc="http://schemas.microsoft.com/office/word/2010/wordprocessingCanvas" xmlns:cx="http://schemas.microsoft.com/office/drawing/2014/chartex" xmlns:cx1="http://schemas.microsoft.com/office/drawing/2015/9/8/chartex" xmlns:cx2="http://schemas.microsoft.com/office/drawing/2015/10/21/chartex" xmlns:cx3="http://schemas.microsoft.com/office/drawing/2016/5/9/chartex" xmlns:cx4="http://schemas.microsoft.com/office/drawing/2016/5/10/chartex" xmlns:cx5="http://schemas.microsoft.com/office/drawing/2016/5/11/chartex" xmlns:cx6="http://schemas.microsoft.com/office/drawing/2016/5/12/chartex" xmlns:cx7="http://schemas.microsoft.com/office/drawing/2016/5/13/chartex" xmlns:cx8="http://schemas.microsoft.com/office/drawing/2016/5/14/chartex" xmlns:mc="http://schemas.openxmlformats.org/markup-compatibility/2006" xmlns:aink="http://schemas.microsoft.com/office/drawing/2016/ink" xmlns:am3d="http://schemas.microsoft.com/office/drawing/2017/model3d" xmlns:o="urn:schemas-microsoft-com:office:office" xmlns:r="http://schemas.openxmlformats.org/officeDocument/2006/relationships" xmlns:m="http://schemas.openxmlformats.org/officeDocument/2006/math" xmlns:v="urn:schemas-microsoft-com:vml" xmlns:wp14="http://schemas.microsoft.com/office/word/2010/wordprocessingDrawing" xmlns:wp="http://schemas.openxmlformats.org/drawingml/2006/wordprocessingDrawing" xmlns:w10="urn:schemas-microsoft-com:office:word" xmlns:w="http://schemas.openxmlformats.org/wordprocessingml/2006/main" xmlns:w14="http://schemas.microsoft.com/office/word/2010/wordml" xmlns:w15="http://schemas.microsoft.com/office/word/2012/wordml" xmlns:w16cid="http://schemas.microsoft.com/office/word/2016/wordml/cid" xmlns:w16se="http://schemas.microsoft.com/office/word/2015/wordml/symex" xmlns:wpg="http://schemas.microsoft.com/office/word/2010/wordprocessingGroup" xmlns:wpi="http://schemas.microsoft.com/office/word/2010/wordprocessingInk" xmlns:wne="http://schemas.microsoft.com/office/word/2006/wordml" xmlns:wps="http://schemas.microsoft.com/office/word/2010/wordprocessingShape" mc:Ignorable="w14 w15 w16se w16cid wp14">
-  <w:p>
-    <w:pPr>
-      <w:pStyle w:val="Topptekst"/>
       <w:jc w:val="right"/>
     </w:pPr>
     <w:r>
@@ -21263,7 +17405,7 @@
 </w:hdr>
 </file>
 
-<file path=word/header3.xml><?xml version="1.0" encoding="utf-8"?>
+<file path=word/header2.xml><?xml version="1.0" encoding="utf-8"?>
 <w:hdr xmlns:wpc="http://schemas.microsoft.com/office/word/2010/wordprocessingCanvas" xmlns:cx="http://schemas.microsoft.com/office/drawing/2014/chartex" xmlns:cx1="http://schemas.microsoft.com/office/drawing/2015/9/8/chartex" xmlns:cx2="http://schemas.microsoft.com/office/drawing/2015/10/21/chartex" xmlns:cx3="http://schemas.microsoft.com/office/drawing/2016/5/9/chartex" xmlns:cx4="http://schemas.microsoft.com/office/drawing/2016/5/10/chartex" xmlns:cx5="http://schemas.microsoft.com/office/drawing/2016/5/11/chartex" xmlns:cx6="http://schemas.microsoft.com/office/drawing/2016/5/12/chartex" xmlns:cx7="http://schemas.microsoft.com/office/drawing/2016/5/13/chartex" xmlns:cx8="http://schemas.microsoft.com/office/drawing/2016/5/14/chartex" xmlns:mc="http://schemas.openxmlformats.org/markup-compatibility/2006" xmlns:aink="http://schemas.microsoft.com/office/drawing/2016/ink" xmlns:am3d="http://schemas.microsoft.com/office/drawing/2017/model3d" xmlns:o="urn:schemas-microsoft-com:office:office" xmlns:r="http://schemas.openxmlformats.org/officeDocument/2006/relationships" xmlns:m="http://schemas.openxmlformats.org/officeDocument/2006/math" xmlns:v="urn:schemas-microsoft-com:vml" xmlns:wp14="http://schemas.microsoft.com/office/word/2010/wordprocessingDrawing" xmlns:wp="http://schemas.openxmlformats.org/drawingml/2006/wordprocessingDrawing" xmlns:w10="urn:schemas-microsoft-com:office:word" xmlns:w="http://schemas.openxmlformats.org/wordprocessingml/2006/main" xmlns:w14="http://schemas.microsoft.com/office/word/2010/wordml" xmlns:w15="http://schemas.microsoft.com/office/word/2012/wordml" xmlns:w16cid="http://schemas.microsoft.com/office/word/2016/wordml/cid" xmlns:w16se="http://schemas.microsoft.com/office/word/2015/wordml/symex" xmlns:wpg="http://schemas.microsoft.com/office/word/2010/wordprocessingGroup" xmlns:wpi="http://schemas.microsoft.com/office/word/2010/wordprocessingInk" xmlns:wne="http://schemas.microsoft.com/office/word/2006/wordml" xmlns:wps="http://schemas.microsoft.com/office/word/2010/wordprocessingShape" mc:Ignorable="w14 w15 w16se w16cid wp14">
   <w:p>
     <w:pPr>
@@ -23296,7 +19438,7 @@
     </w:rPrDefault>
     <w:pPrDefault/>
   </w:docDefaults>
-  <w:latentStyles w:defLockedState="0" w:defUIPriority="0" w:defSemiHidden="0" w:defUnhideWhenUsed="0" w:defQFormat="0" w:count="375">
+  <w:latentStyles w:defLockedState="0" w:defUIPriority="0" w:defSemiHidden="0" w:defUnhideWhenUsed="0" w:defQFormat="0" w:count="376">
     <w:lsdException w:name="Normal" w:qFormat="1"/>
     <w:lsdException w:name="heading 1" w:qFormat="1"/>
     <w:lsdException w:name="heading 2" w:qFormat="1"/>
@@ -23396,7 +19538,6 @@
     <w:lsdException w:name="HTML Sample" w:semiHidden="1" w:unhideWhenUsed="1"/>
     <w:lsdException w:name="HTML Typewriter" w:semiHidden="1" w:unhideWhenUsed="1"/>
     <w:lsdException w:name="HTML Variable" w:semiHidden="1" w:unhideWhenUsed="1"/>
-    <w:lsdException w:name="Normal Table" w:semiHidden="1" w:unhideWhenUsed="1"/>
     <w:lsdException w:name="annotation subject" w:semiHidden="1" w:unhideWhenUsed="1"/>
     <w:lsdException w:name="No List" w:semiHidden="1" w:unhideWhenUsed="1"/>
     <w:lsdException w:name="Outline List 1" w:semiHidden="1" w:unhideWhenUsed="1"/>
@@ -23443,10 +19584,8 @@
     <w:lsdException w:name="Table Subtle 2" w:semiHidden="1" w:unhideWhenUsed="1"/>
     <w:lsdException w:name="Table Web 1" w:semiHidden="1" w:unhideWhenUsed="1"/>
     <w:lsdException w:name="Table Web 2" w:semiHidden="1" w:unhideWhenUsed="1"/>
-    <w:lsdException w:name="Table Web 3" w:semiHidden="1" w:unhideWhenUsed="1"/>
     <w:lsdException w:name="Balloon Text" w:semiHidden="1" w:unhideWhenUsed="1"/>
     <w:lsdException w:name="Table Grid" w:uiPriority="59"/>
-    <w:lsdException w:name="Table Theme" w:semiHidden="1" w:unhideWhenUsed="1"/>
     <w:lsdException w:name="Placeholder Text" w:semiHidden="1" w:uiPriority="99"/>
     <w:lsdException w:name="No Spacing" w:uiPriority="1" w:qFormat="1"/>
     <w:lsdException w:name="Light Shading" w:uiPriority="60"/>
@@ -23666,6 +19805,7 @@
     <w:lsdException w:name="Smart Hyperlink" w:semiHidden="1" w:uiPriority="99" w:unhideWhenUsed="1"/>
     <w:lsdException w:name="Hashtag" w:semiHidden="1" w:uiPriority="99" w:unhideWhenUsed="1"/>
     <w:lsdException w:name="Unresolved Mention" w:semiHidden="1" w:uiPriority="99" w:unhideWhenUsed="1"/>
+    <w:lsdException w:name="Smart Link" w:semiHidden="1" w:uiPriority="99" w:unhideWhenUsed="1"/>
   </w:latentStyles>
   <w:style w:type="paragraph" w:default="1" w:styleId="Normal">
     <w:name w:val="Normal"/>
@@ -24981,7 +21121,7 @@
 </file>
 
 <file path=customXml/itemProps1.xml><?xml version="1.0" encoding="utf-8"?>
-<ds:datastoreItem xmlns:ds="http://schemas.openxmlformats.org/officeDocument/2006/customXml" ds:itemID="{280A839B-23E5-4240-909C-E6233C5BA91C}">
+<ds:datastoreItem xmlns:ds="http://schemas.openxmlformats.org/officeDocument/2006/customXml" ds:itemID="{3BB947D3-4BA0-4AB5-B4F5-4A3C4BF180DE}">
   <ds:schemaRefs>
     <ds:schemaRef ds:uri="http://schemas.openxmlformats.org/officeDocument/2006/bibliography"/>
   </ds:schemaRefs>

--- a/bitvis_vip_sbi/doc/sbi_bfm_QuickRef.docx
+++ b/bitvis_vip_sbi/doc/sbi_bfm_QuickRef.docx
@@ -277,7 +277,15 @@
     <w:p>
       <w:bookmarkStart w:id="0" w:name="_Hlk518566896"/>
       <w:r>
-        <w:t>For general information see UVVM Essential Mechanisms located in uvvm_vvc_framework/doc</w:t>
+        <w:t xml:space="preserve">For general information see UVVM Essential Mechanisms located in </w:t>
+      </w:r>
+      <w:proofErr w:type="spellStart"/>
+      <w:r>
+        <w:t>uvvm_vvc_framework</w:t>
+      </w:r>
+      <w:proofErr w:type="spellEnd"/>
+      <w:r>
+        <w:t>/doc</w:t>
       </w:r>
       <w:r>
         <w:t>.</w:t>
@@ -334,6 +342,7 @@
                 <w:szCs w:val="24"/>
               </w:rPr>
             </w:pPr>
+            <w:proofErr w:type="spellStart"/>
             <w:r>
               <w:rPr>
                 <w:rFonts w:cs="Verdana"/>
@@ -352,6 +361,7 @@
               </w:rPr>
               <w:t>_write</w:t>
             </w:r>
+            <w:proofErr w:type="spellEnd"/>
             <w:r>
               <w:rPr>
                 <w:rFonts w:cs="Verdana"/>
@@ -367,23 +377,25 @@
                 <w:color w:val="FFFFFF"/>
                 <w:szCs w:val="30"/>
               </w:rPr>
-              <w:t>(addr_value,</w:t>
-            </w:r>
+              <w:t>(</w:t>
+            </w:r>
+            <w:proofErr w:type="spellStart"/>
             <w:r>
               <w:rPr>
                 <w:rFonts w:cs="Verdana"/>
                 <w:color w:val="FFFFFF"/>
                 <w:szCs w:val="30"/>
               </w:rPr>
-              <w:t xml:space="preserve"> data_value, msg, </w:t>
-            </w:r>
+              <w:t>addr_value</w:t>
+            </w:r>
+            <w:proofErr w:type="spellEnd"/>
             <w:r>
               <w:rPr>
                 <w:rFonts w:cs="Verdana"/>
                 <w:color w:val="FFFFFF"/>
                 <w:szCs w:val="30"/>
               </w:rPr>
-              <w:t>clk, sbi</w:t>
+              <w:t>,</w:t>
             </w:r>
             <w:r>
               <w:rPr>
@@ -391,15 +403,113 @@
                 <w:color w:val="FFFFFF"/>
                 <w:szCs w:val="30"/>
               </w:rPr>
-              <w:t>_if, [s</w:t>
-            </w:r>
+              <w:t xml:space="preserve"> </w:t>
+            </w:r>
+            <w:proofErr w:type="spellStart"/>
             <w:r>
               <w:rPr>
                 <w:rFonts w:cs="Verdana"/>
                 <w:color w:val="FFFFFF"/>
                 <w:szCs w:val="30"/>
               </w:rPr>
-              <w:t>cope, [msg_id_panel, [config]]]</w:t>
+              <w:t>data_value</w:t>
+            </w:r>
+            <w:proofErr w:type="spellEnd"/>
+            <w:r>
+              <w:rPr>
+                <w:rFonts w:cs="Verdana"/>
+                <w:color w:val="FFFFFF"/>
+                <w:szCs w:val="30"/>
+              </w:rPr>
+              <w:t xml:space="preserve">, </w:t>
+            </w:r>
+            <w:proofErr w:type="spellStart"/>
+            <w:r>
+              <w:rPr>
+                <w:rFonts w:cs="Verdana"/>
+                <w:color w:val="FFFFFF"/>
+                <w:szCs w:val="30"/>
+              </w:rPr>
+              <w:t>msg</w:t>
+            </w:r>
+            <w:proofErr w:type="spellEnd"/>
+            <w:r>
+              <w:rPr>
+                <w:rFonts w:cs="Verdana"/>
+                <w:color w:val="FFFFFF"/>
+                <w:szCs w:val="30"/>
+              </w:rPr>
+              <w:t xml:space="preserve">, </w:t>
+            </w:r>
+            <w:proofErr w:type="spellStart"/>
+            <w:r>
+              <w:rPr>
+                <w:rFonts w:cs="Verdana"/>
+                <w:color w:val="FFFFFF"/>
+                <w:szCs w:val="30"/>
+              </w:rPr>
+              <w:t>clk</w:t>
+            </w:r>
+            <w:proofErr w:type="spellEnd"/>
+            <w:r>
+              <w:rPr>
+                <w:rFonts w:cs="Verdana"/>
+                <w:color w:val="FFFFFF"/>
+                <w:szCs w:val="30"/>
+              </w:rPr>
+              <w:t xml:space="preserve">, </w:t>
+            </w:r>
+            <w:proofErr w:type="spellStart"/>
+            <w:r>
+              <w:rPr>
+                <w:rFonts w:cs="Verdana"/>
+                <w:color w:val="FFFFFF"/>
+                <w:szCs w:val="30"/>
+              </w:rPr>
+              <w:t>sbi</w:t>
+            </w:r>
+            <w:r>
+              <w:rPr>
+                <w:rFonts w:cs="Verdana"/>
+                <w:color w:val="FFFFFF"/>
+                <w:szCs w:val="30"/>
+              </w:rPr>
+              <w:t>_if</w:t>
+            </w:r>
+            <w:proofErr w:type="spellEnd"/>
+            <w:r>
+              <w:rPr>
+                <w:rFonts w:cs="Verdana"/>
+                <w:color w:val="FFFFFF"/>
+                <w:szCs w:val="30"/>
+              </w:rPr>
+              <w:t>, [s</w:t>
+            </w:r>
+            <w:r>
+              <w:rPr>
+                <w:rFonts w:cs="Verdana"/>
+                <w:color w:val="FFFFFF"/>
+                <w:szCs w:val="30"/>
+              </w:rPr>
+              <w:t>cope, [</w:t>
+            </w:r>
+            <w:proofErr w:type="spellStart"/>
+            <w:r>
+              <w:rPr>
+                <w:rFonts w:cs="Verdana"/>
+                <w:color w:val="FFFFFF"/>
+                <w:szCs w:val="30"/>
+              </w:rPr>
+              <w:t>msg_id_panel</w:t>
+            </w:r>
+            <w:proofErr w:type="spellEnd"/>
+            <w:r>
+              <w:rPr>
+                <w:rFonts w:cs="Verdana"/>
+                <w:color w:val="FFFFFF"/>
+                <w:szCs w:val="30"/>
+              </w:rPr>
+              <w:t>, [config]]]</w:t>
             </w:r>
             <w:r>
               <w:rPr>
@@ -459,6 +569,7 @@
               </w:rPr>
               <w:t xml:space="preserve">: </w:t>
             </w:r>
+            <w:proofErr w:type="spellStart"/>
             <w:r>
               <w:rPr>
                 <w:rFonts w:cs="Verdana"/>
@@ -475,9 +586,9 @@
                 <w:sz w:val="15"/>
                 <w:szCs w:val="13"/>
               </w:rPr>
-              <w:t>_</w:t>
-            </w:r>
-            <w:proofErr w:type="gramStart"/>
+              <w:t>_write</w:t>
+            </w:r>
+            <w:proofErr w:type="spellEnd"/>
             <w:r>
               <w:rPr>
                 <w:rFonts w:cs="Verdana"/>
@@ -485,18 +596,8 @@
                 <w:sz w:val="15"/>
                 <w:szCs w:val="13"/>
               </w:rPr>
-              <w:t>write</w:t>
-            </w:r>
-            <w:r>
-              <w:rPr>
-                <w:rFonts w:cs="Verdana"/>
-                <w:b w:val="0"/>
-                <w:sz w:val="15"/>
-                <w:szCs w:val="13"/>
-              </w:rPr>
               <w:t>(</w:t>
             </w:r>
-            <w:proofErr w:type="gramEnd"/>
             <w:r>
               <w:rPr>
                 <w:rFonts w:cs="Verdana"/>
@@ -638,6 +739,7 @@
               </w:rPr>
               <w:t xml:space="preserve">, </w:t>
             </w:r>
+            <w:proofErr w:type="spellStart"/>
             <w:r>
               <w:rPr>
                 <w:rFonts w:cs="Verdana"/>
@@ -645,8 +747,9 @@
                 <w:sz w:val="15"/>
                 <w:szCs w:val="13"/>
               </w:rPr>
-              <w:t xml:space="preserve">clk, </w:t>
-            </w:r>
+              <w:t>clk</w:t>
+            </w:r>
+            <w:proofErr w:type="spellEnd"/>
             <w:r>
               <w:rPr>
                 <w:rFonts w:cs="Verdana"/>
@@ -654,6 +757,16 @@
                 <w:sz w:val="15"/>
                 <w:szCs w:val="13"/>
               </w:rPr>
+              <w:t xml:space="preserve">, </w:t>
+            </w:r>
+            <w:proofErr w:type="spellStart"/>
+            <w:r>
+              <w:rPr>
+                <w:rFonts w:cs="Verdana"/>
+                <w:b w:val="0"/>
+                <w:sz w:val="15"/>
+                <w:szCs w:val="13"/>
+              </w:rPr>
               <w:t>sbi</w:t>
             </w:r>
             <w:r>
@@ -665,6 +778,7 @@
               </w:rPr>
               <w:t>_if</w:t>
             </w:r>
+            <w:proofErr w:type="spellEnd"/>
             <w:r>
               <w:rPr>
                 <w:rFonts w:cs="Verdana"/>
@@ -730,6 +844,7 @@
               </w:rPr>
               <w:t xml:space="preserve">: </w:t>
             </w:r>
+            <w:proofErr w:type="spellStart"/>
             <w:r>
               <w:rPr>
                 <w:rFonts w:cs="Verdana"/>
@@ -750,7 +865,19 @@
                 <w:sz w:val="15"/>
                 <w:szCs w:val="28"/>
               </w:rPr>
-              <w:t>_write(C_ADDR_</w:t>
+              <w:t>_write</w:t>
+            </w:r>
+            <w:proofErr w:type="spellEnd"/>
+            <w:r>
+              <w:rPr>
+                <w:rFonts w:cs="Verdana"/>
+                <w:b w:val="0"/>
+                <w:bCs w:val="0"/>
+                <w:i/>
+                <w:sz w:val="15"/>
+                <w:szCs w:val="28"/>
+              </w:rPr>
+              <w:t>(C_ADDR_</w:t>
             </w:r>
             <w:r>
               <w:rPr>
@@ -1033,6 +1160,7 @@
                                 <w:sz w:val="20"/>
                               </w:rPr>
                             </w:pPr>
+                            <w:proofErr w:type="spellStart"/>
                             <w:r>
                               <w:rPr>
                                 <w:rFonts w:ascii="Helvetica Neue Light" w:hAnsi="Helvetica Neue Light"/>
@@ -1042,6 +1170,7 @@
                               </w:rPr>
                               <w:t>sbi_bfm_pkg.vhd</w:t>
                             </w:r>
+                            <w:proofErr w:type="spellEnd"/>
                           </w:p>
                         </w:txbxContent>
                       </wps:txbx>
@@ -1078,6 +1207,7 @@
                           <w:sz w:val="20"/>
                         </w:rPr>
                       </w:pPr>
+                      <w:proofErr w:type="spellStart"/>
                       <w:r>
                         <w:rPr>
                           <w:rFonts w:ascii="Helvetica Neue Light" w:hAnsi="Helvetica Neue Light"/>
@@ -1087,6 +1217,7 @@
                         </w:rPr>
                         <w:t>sbi_bfm_pkg.vhd</w:t>
                       </w:r>
+                      <w:proofErr w:type="spellEnd"/>
                     </w:p>
                   </w:txbxContent>
                 </v:textbox>
@@ -1146,6 +1277,7 @@
                 <w:szCs w:val="24"/>
               </w:rPr>
             </w:pPr>
+            <w:proofErr w:type="spellStart"/>
             <w:r>
               <w:rPr>
                 <w:rFonts w:cs="Verdana"/>
@@ -1166,6 +1298,7 @@
               </w:rPr>
               <w:t>_read</w:t>
             </w:r>
+            <w:proofErr w:type="spellEnd"/>
             <w:r>
               <w:rPr>
                 <w:rFonts w:cs="Verdana"/>
@@ -1182,8 +1315,9 @@
                 <w:szCs w:val="30"/>
                 <w:lang w:val="en-US"/>
               </w:rPr>
-              <w:t xml:space="preserve">(addr_value, data_value, msg, </w:t>
-            </w:r>
+              <w:t>(</w:t>
+            </w:r>
+            <w:proofErr w:type="spellStart"/>
             <w:r>
               <w:rPr>
                 <w:rFonts w:cs="Verdana"/>
@@ -1191,8 +1325,9 @@
                 <w:szCs w:val="30"/>
                 <w:lang w:val="en-US"/>
               </w:rPr>
-              <w:t xml:space="preserve">clk, </w:t>
-            </w:r>
+              <w:t>addr_value</w:t>
+            </w:r>
+            <w:proofErr w:type="spellEnd"/>
             <w:r>
               <w:rPr>
                 <w:rFonts w:cs="Verdana"/>
@@ -1200,8 +1335,9 @@
                 <w:szCs w:val="30"/>
                 <w:lang w:val="en-US"/>
               </w:rPr>
-              <w:t>sbi</w:t>
-            </w:r>
+              <w:t xml:space="preserve">, </w:t>
+            </w:r>
+            <w:proofErr w:type="spellStart"/>
             <w:r>
               <w:rPr>
                 <w:rFonts w:cs="Verdana"/>
@@ -1209,16 +1345,9 @@
                 <w:szCs w:val="30"/>
                 <w:lang w:val="en-US"/>
               </w:rPr>
-              <w:t xml:space="preserve">_if, </w:t>
-            </w:r>
-            <w:r>
-              <w:rPr>
-                <w:rFonts w:cs="Verdana"/>
-                <w:color w:val="FFFFFF"/>
-                <w:szCs w:val="30"/>
-              </w:rPr>
-              <w:t>[</w:t>
-            </w:r>
+              <w:t>data_value</w:t>
+            </w:r>
+            <w:proofErr w:type="spellEnd"/>
             <w:r>
               <w:rPr>
                 <w:rFonts w:cs="Verdana"/>
@@ -1226,16 +1355,9 @@
                 <w:szCs w:val="30"/>
                 <w:lang w:val="en-US"/>
               </w:rPr>
-              <w:t xml:space="preserve">scope, </w:t>
-            </w:r>
-            <w:r>
-              <w:rPr>
-                <w:rFonts w:cs="Verdana"/>
-                <w:color w:val="FFFFFF"/>
-                <w:szCs w:val="30"/>
-              </w:rPr>
-              <w:t>[</w:t>
-            </w:r>
+              <w:t xml:space="preserve">, msg, </w:t>
+            </w:r>
+            <w:proofErr w:type="spellStart"/>
             <w:r>
               <w:rPr>
                 <w:rFonts w:cs="Verdana"/>
@@ -1243,16 +1365,9 @@
                 <w:szCs w:val="30"/>
                 <w:lang w:val="en-US"/>
               </w:rPr>
-              <w:t xml:space="preserve">msg_id_panel, </w:t>
-            </w:r>
-            <w:r>
-              <w:rPr>
-                <w:rFonts w:cs="Verdana"/>
-                <w:color w:val="FFFFFF"/>
-                <w:szCs w:val="30"/>
-              </w:rPr>
-              <w:t>[</w:t>
-            </w:r>
+              <w:t>clk</w:t>
+            </w:r>
+            <w:proofErr w:type="spellEnd"/>
             <w:r>
               <w:rPr>
                 <w:rFonts w:cs="Verdana"/>
@@ -1260,16 +1375,9 @@
                 <w:szCs w:val="30"/>
                 <w:lang w:val="en-US"/>
               </w:rPr>
-              <w:t xml:space="preserve">config, </w:t>
-            </w:r>
-            <w:r>
-              <w:rPr>
-                <w:rFonts w:cs="Verdana"/>
-                <w:color w:val="FFFFFF"/>
-                <w:szCs w:val="30"/>
-              </w:rPr>
-              <w:t>[</w:t>
-            </w:r>
+              <w:t xml:space="preserve">, </w:t>
+            </w:r>
+            <w:proofErr w:type="spellStart"/>
             <w:r>
               <w:rPr>
                 <w:rFonts w:cs="Verdana"/>
@@ -1277,7 +1385,116 @@
                 <w:szCs w:val="30"/>
                 <w:lang w:val="en-US"/>
               </w:rPr>
-              <w:t>proc_name]]]]</w:t>
+              <w:t>sbi</w:t>
+            </w:r>
+            <w:r>
+              <w:rPr>
+                <w:rFonts w:cs="Verdana"/>
+                <w:color w:val="FFFFFF"/>
+                <w:szCs w:val="30"/>
+                <w:lang w:val="en-US"/>
+              </w:rPr>
+              <w:t>_if</w:t>
+            </w:r>
+            <w:proofErr w:type="spellEnd"/>
+            <w:r>
+              <w:rPr>
+                <w:rFonts w:cs="Verdana"/>
+                <w:color w:val="FFFFFF"/>
+                <w:szCs w:val="30"/>
+                <w:lang w:val="en-US"/>
+              </w:rPr>
+              <w:t xml:space="preserve">, </w:t>
+            </w:r>
+            <w:r>
+              <w:rPr>
+                <w:rFonts w:cs="Verdana"/>
+                <w:color w:val="FFFFFF"/>
+                <w:szCs w:val="30"/>
+              </w:rPr>
+              <w:t>[</w:t>
+            </w:r>
+            <w:r>
+              <w:rPr>
+                <w:rFonts w:cs="Verdana"/>
+                <w:color w:val="FFFFFF"/>
+                <w:szCs w:val="30"/>
+                <w:lang w:val="en-US"/>
+              </w:rPr>
+              <w:t xml:space="preserve">scope, </w:t>
+            </w:r>
+            <w:r>
+              <w:rPr>
+                <w:rFonts w:cs="Verdana"/>
+                <w:color w:val="FFFFFF"/>
+                <w:szCs w:val="30"/>
+              </w:rPr>
+              <w:t>[</w:t>
+            </w:r>
+            <w:proofErr w:type="spellStart"/>
+            <w:r>
+              <w:rPr>
+                <w:rFonts w:cs="Verdana"/>
+                <w:color w:val="FFFFFF"/>
+                <w:szCs w:val="30"/>
+                <w:lang w:val="en-US"/>
+              </w:rPr>
+              <w:t>msg_id_panel</w:t>
+            </w:r>
+            <w:proofErr w:type="spellEnd"/>
+            <w:r>
+              <w:rPr>
+                <w:rFonts w:cs="Verdana"/>
+                <w:color w:val="FFFFFF"/>
+                <w:szCs w:val="30"/>
+                <w:lang w:val="en-US"/>
+              </w:rPr>
+              <w:t xml:space="preserve">, </w:t>
+            </w:r>
+            <w:r>
+              <w:rPr>
+                <w:rFonts w:cs="Verdana"/>
+                <w:color w:val="FFFFFF"/>
+                <w:szCs w:val="30"/>
+              </w:rPr>
+              <w:t>[</w:t>
+            </w:r>
+            <w:r>
+              <w:rPr>
+                <w:rFonts w:cs="Verdana"/>
+                <w:color w:val="FFFFFF"/>
+                <w:szCs w:val="30"/>
+                <w:lang w:val="en-US"/>
+              </w:rPr>
+              <w:t xml:space="preserve">config, </w:t>
+            </w:r>
+            <w:r>
+              <w:rPr>
+                <w:rFonts w:cs="Verdana"/>
+                <w:color w:val="FFFFFF"/>
+                <w:szCs w:val="30"/>
+              </w:rPr>
+              <w:t>[</w:t>
+            </w:r>
+            <w:proofErr w:type="spellStart"/>
+            <w:r>
+              <w:rPr>
+                <w:rFonts w:cs="Verdana"/>
+                <w:color w:val="FFFFFF"/>
+                <w:szCs w:val="30"/>
+                <w:lang w:val="en-US"/>
+              </w:rPr>
+              <w:t>proc_name</w:t>
+            </w:r>
+            <w:proofErr w:type="spellEnd"/>
+            <w:r>
+              <w:rPr>
+                <w:rFonts w:cs="Verdana"/>
+                <w:color w:val="FFFFFF"/>
+                <w:szCs w:val="30"/>
+                <w:lang w:val="en-US"/>
+              </w:rPr>
+              <w:t>]]]]</w:t>
             </w:r>
             <w:r>
               <w:rPr>
@@ -1337,6 +1554,7 @@
               </w:rPr>
               <w:t xml:space="preserve">: </w:t>
             </w:r>
+            <w:proofErr w:type="spellStart"/>
             <w:r>
               <w:rPr>
                 <w:rFonts w:cs="Verdana"/>
@@ -1353,8 +1571,9 @@
                 <w:sz w:val="15"/>
                 <w:szCs w:val="13"/>
               </w:rPr>
-              <w:t>_read(</w:t>
-            </w:r>
+              <w:t>_read</w:t>
+            </w:r>
+            <w:proofErr w:type="spellEnd"/>
             <w:r>
               <w:rPr>
                 <w:rFonts w:cs="Verdana"/>
@@ -1362,6 +1581,15 @@
                 <w:sz w:val="15"/>
                 <w:szCs w:val="13"/>
               </w:rPr>
+              <w:t>(</w:t>
+            </w:r>
+            <w:r>
+              <w:rPr>
+                <w:rFonts w:cs="Verdana"/>
+                <w:b w:val="0"/>
+                <w:sz w:val="15"/>
+                <w:szCs w:val="13"/>
+              </w:rPr>
               <w:t>x"</w:t>
             </w:r>
             <w:r>
@@ -1389,7 +1617,27 @@
                 <w:sz w:val="15"/>
                 <w:szCs w:val="13"/>
               </w:rPr>
-              <w:t xml:space="preserve">, v_data_out, </w:t>
+              <w:t xml:space="preserve">, </w:t>
+            </w:r>
+            <w:proofErr w:type="spellStart"/>
+            <w:r>
+              <w:rPr>
+                <w:rFonts w:cs="Verdana"/>
+                <w:b w:val="0"/>
+                <w:sz w:val="15"/>
+                <w:szCs w:val="13"/>
+              </w:rPr>
+              <w:t>v_data_out</w:t>
+            </w:r>
+            <w:proofErr w:type="spellEnd"/>
+            <w:r>
+              <w:rPr>
+                <w:rFonts w:cs="Verdana"/>
+                <w:b w:val="0"/>
+                <w:sz w:val="15"/>
+                <w:szCs w:val="13"/>
+              </w:rPr>
+              <w:t xml:space="preserve">, </w:t>
             </w:r>
             <w:r>
               <w:rPr>
@@ -1458,8 +1706,9 @@
                 <w:sz w:val="15"/>
                 <w:szCs w:val="13"/>
               </w:rPr>
-              <w:t>, clk, sbi</w:t>
-            </w:r>
+              <w:t xml:space="preserve">, </w:t>
+            </w:r>
+            <w:proofErr w:type="spellStart"/>
             <w:r>
               <w:rPr>
                 <w:rFonts w:cs="Verdana"/>
@@ -1467,7 +1716,46 @@
                 <w:sz w:val="15"/>
                 <w:szCs w:val="13"/>
               </w:rPr>
-              <w:t>_if);</w:t>
+              <w:t>clk</w:t>
+            </w:r>
+            <w:proofErr w:type="spellEnd"/>
+            <w:r>
+              <w:rPr>
+                <w:rFonts w:cs="Verdana"/>
+                <w:b w:val="0"/>
+                <w:sz w:val="15"/>
+                <w:szCs w:val="13"/>
+              </w:rPr>
+              <w:t xml:space="preserve">, </w:t>
+            </w:r>
+            <w:proofErr w:type="spellStart"/>
+            <w:r>
+              <w:rPr>
+                <w:rFonts w:cs="Verdana"/>
+                <w:b w:val="0"/>
+                <w:sz w:val="15"/>
+                <w:szCs w:val="13"/>
+              </w:rPr>
+              <w:t>sbi</w:t>
+            </w:r>
+            <w:r>
+              <w:rPr>
+                <w:rFonts w:cs="Verdana"/>
+                <w:b w:val="0"/>
+                <w:sz w:val="15"/>
+                <w:szCs w:val="13"/>
+              </w:rPr>
+              <w:t>_if</w:t>
+            </w:r>
+            <w:proofErr w:type="spellEnd"/>
+            <w:r>
+              <w:rPr>
+                <w:rFonts w:cs="Verdana"/>
+                <w:b w:val="0"/>
+                <w:sz w:val="15"/>
+                <w:szCs w:val="13"/>
+              </w:rPr>
+              <w:t>);</w:t>
             </w:r>
           </w:p>
           <w:p>
@@ -1525,6 +1813,7 @@
               </w:rPr>
               <w:t xml:space="preserve">: </w:t>
             </w:r>
+            <w:proofErr w:type="spellStart"/>
             <w:r>
               <w:rPr>
                 <w:rFonts w:cs="Verdana"/>
@@ -1545,8 +1834,9 @@
                 <w:sz w:val="15"/>
                 <w:szCs w:val="28"/>
               </w:rPr>
-              <w:t>_read(C_ADDR_</w:t>
-            </w:r>
+              <w:t>_read</w:t>
+            </w:r>
+            <w:proofErr w:type="spellEnd"/>
             <w:r>
               <w:rPr>
                 <w:rFonts w:cs="Verdana"/>
@@ -1556,7 +1846,7 @@
                 <w:sz w:val="15"/>
                 <w:szCs w:val="28"/>
               </w:rPr>
-              <w:t>UART_BAUD</w:t>
+              <w:t>(C_ADDR_</w:t>
             </w:r>
             <w:r>
               <w:rPr>
@@ -1567,7 +1857,7 @@
                 <w:sz w:val="15"/>
                 <w:szCs w:val="28"/>
               </w:rPr>
-              <w:t>, v_d</w:t>
+              <w:t>UART_BAUD</w:t>
             </w:r>
             <w:r>
               <w:rPr>
@@ -1578,7 +1868,42 @@
                 <w:sz w:val="15"/>
                 <w:szCs w:val="28"/>
               </w:rPr>
-              <w:t>ata_out, “</w:t>
+              <w:t xml:space="preserve">, </w:t>
+            </w:r>
+            <w:proofErr w:type="spellStart"/>
+            <w:r>
+              <w:rPr>
+                <w:rFonts w:cs="Verdana"/>
+                <w:b w:val="0"/>
+                <w:bCs w:val="0"/>
+                <w:i/>
+                <w:sz w:val="15"/>
+                <w:szCs w:val="28"/>
+              </w:rPr>
+              <w:t>v_d</w:t>
+            </w:r>
+            <w:r>
+              <w:rPr>
+                <w:rFonts w:cs="Verdana"/>
+                <w:b w:val="0"/>
+                <w:bCs w:val="0"/>
+                <w:i/>
+                <w:sz w:val="15"/>
+                <w:szCs w:val="28"/>
+              </w:rPr>
+              <w:t>ata_out</w:t>
+            </w:r>
+            <w:proofErr w:type="spellEnd"/>
+            <w:r>
+              <w:rPr>
+                <w:rFonts w:cs="Verdana"/>
+                <w:b w:val="0"/>
+                <w:bCs w:val="0"/>
+                <w:i/>
+                <w:sz w:val="15"/>
+                <w:szCs w:val="28"/>
+              </w:rPr>
+              <w:t>, “</w:t>
             </w:r>
             <w:r>
               <w:rPr>
@@ -1789,6 +2114,7 @@
                 <w:szCs w:val="24"/>
               </w:rPr>
             </w:pPr>
+            <w:proofErr w:type="spellStart"/>
             <w:r>
               <w:rPr>
                 <w:rFonts w:cs="Verdana"/>
@@ -1809,6 +2135,7 @@
               </w:rPr>
               <w:t>_check</w:t>
             </w:r>
+            <w:proofErr w:type="spellEnd"/>
             <w:r>
               <w:rPr>
                 <w:rFonts w:cs="Verdana"/>
@@ -1826,8 +2153,9 @@
                 <w:szCs w:val="30"/>
                 <w:lang w:val="en-US"/>
               </w:rPr>
-              <w:t>(addr_valu</w:t>
-            </w:r>
+              <w:t>(</w:t>
+            </w:r>
+            <w:proofErr w:type="spellStart"/>
             <w:r>
               <w:rPr>
                 <w:rFonts w:cs="Verdana"/>
@@ -1835,7 +2163,7 @@
                 <w:szCs w:val="30"/>
                 <w:lang w:val="en-US"/>
               </w:rPr>
-              <w:t>e, data_exp</w:t>
+              <w:t>addr_valu</w:t>
             </w:r>
             <w:r>
               <w:rPr>
@@ -1844,8 +2172,9 @@
                 <w:szCs w:val="30"/>
                 <w:lang w:val="en-US"/>
               </w:rPr>
-              <w:t xml:space="preserve">, msg, </w:t>
-            </w:r>
+              <w:t>e</w:t>
+            </w:r>
+            <w:proofErr w:type="spellEnd"/>
             <w:r>
               <w:rPr>
                 <w:rFonts w:cs="Verdana"/>
@@ -1853,8 +2182,9 @@
                 <w:szCs w:val="30"/>
                 <w:lang w:val="en-US"/>
               </w:rPr>
-              <w:t xml:space="preserve">clk, </w:t>
-            </w:r>
+              <w:t xml:space="preserve">, </w:t>
+            </w:r>
+            <w:proofErr w:type="spellStart"/>
             <w:r>
               <w:rPr>
                 <w:rFonts w:cs="Verdana"/>
@@ -1862,8 +2192,9 @@
                 <w:szCs w:val="30"/>
                 <w:lang w:val="en-US"/>
               </w:rPr>
-              <w:t>sbi</w:t>
-            </w:r>
+              <w:t>data_exp</w:t>
+            </w:r>
+            <w:proofErr w:type="spellEnd"/>
             <w:r>
               <w:rPr>
                 <w:rFonts w:cs="Verdana"/>
@@ -1871,8 +2202,9 @@
                 <w:szCs w:val="30"/>
                 <w:lang w:val="en-US"/>
               </w:rPr>
-              <w:t>_if</w:t>
-            </w:r>
+              <w:t xml:space="preserve">, msg, </w:t>
+            </w:r>
+            <w:proofErr w:type="spellStart"/>
             <w:r>
               <w:rPr>
                 <w:rFonts w:cs="Verdana"/>
@@ -1880,8 +2212,9 @@
                 <w:szCs w:val="30"/>
                 <w:lang w:val="en-US"/>
               </w:rPr>
-              <w:t>, [alert_</w:t>
-            </w:r>
+              <w:t>clk</w:t>
+            </w:r>
+            <w:proofErr w:type="spellEnd"/>
             <w:r>
               <w:rPr>
                 <w:rFonts w:cs="Verdana"/>
@@ -1889,8 +2222,9 @@
                 <w:szCs w:val="30"/>
                 <w:lang w:val="en-US"/>
               </w:rPr>
-              <w:t>level</w:t>
-            </w:r>
+              <w:t xml:space="preserve">, </w:t>
+            </w:r>
+            <w:proofErr w:type="spellStart"/>
             <w:r>
               <w:rPr>
                 <w:rFonts w:cs="Verdana"/>
@@ -1898,7 +2232,7 @@
                 <w:szCs w:val="30"/>
                 <w:lang w:val="en-US"/>
               </w:rPr>
-              <w:t>, [s</w:t>
+              <w:t>sbi</w:t>
             </w:r>
             <w:r>
               <w:rPr>
@@ -1907,7 +2241,75 @@
                 <w:szCs w:val="30"/>
                 <w:lang w:val="en-US"/>
               </w:rPr>
-              <w:t>cope, [msg_id_panel, [config]</w:t>
+              <w:t>_if</w:t>
+            </w:r>
+            <w:proofErr w:type="spellEnd"/>
+            <w:r>
+              <w:rPr>
+                <w:rFonts w:cs="Verdana"/>
+                <w:color w:val="FFFFFF"/>
+                <w:szCs w:val="30"/>
+                <w:lang w:val="en-US"/>
+              </w:rPr>
+              <w:t>, [</w:t>
+            </w:r>
+            <w:proofErr w:type="spellStart"/>
+            <w:r>
+              <w:rPr>
+                <w:rFonts w:cs="Verdana"/>
+                <w:color w:val="FFFFFF"/>
+                <w:szCs w:val="30"/>
+                <w:lang w:val="en-US"/>
+              </w:rPr>
+              <w:t>alert_</w:t>
+            </w:r>
+            <w:r>
+              <w:rPr>
+                <w:rFonts w:cs="Verdana"/>
+                <w:color w:val="FFFFFF"/>
+                <w:szCs w:val="30"/>
+                <w:lang w:val="en-US"/>
+              </w:rPr>
+              <w:t>level</w:t>
+            </w:r>
+            <w:proofErr w:type="spellEnd"/>
+            <w:r>
+              <w:rPr>
+                <w:rFonts w:cs="Verdana"/>
+                <w:color w:val="FFFFFF"/>
+                <w:szCs w:val="30"/>
+                <w:lang w:val="en-US"/>
+              </w:rPr>
+              <w:t>, [s</w:t>
+            </w:r>
+            <w:r>
+              <w:rPr>
+                <w:rFonts w:cs="Verdana"/>
+                <w:color w:val="FFFFFF"/>
+                <w:szCs w:val="30"/>
+                <w:lang w:val="en-US"/>
+              </w:rPr>
+              <w:t>cope, [</w:t>
+            </w:r>
+            <w:proofErr w:type="spellStart"/>
+            <w:r>
+              <w:rPr>
+                <w:rFonts w:cs="Verdana"/>
+                <w:color w:val="FFFFFF"/>
+                <w:szCs w:val="30"/>
+                <w:lang w:val="en-US"/>
+              </w:rPr>
+              <w:t>msg_id_panel</w:t>
+            </w:r>
+            <w:proofErr w:type="spellEnd"/>
+            <w:r>
+              <w:rPr>
+                <w:rFonts w:cs="Verdana"/>
+                <w:color w:val="FFFFFF"/>
+                <w:szCs w:val="30"/>
+                <w:lang w:val="en-US"/>
+              </w:rPr>
+              <w:t>, [config]</w:t>
             </w:r>
             <w:r>
               <w:rPr>
@@ -1985,6 +2387,7 @@
               </w:rPr>
               <w:t xml:space="preserve">: </w:t>
             </w:r>
+            <w:proofErr w:type="spellStart"/>
             <w:r>
               <w:rPr>
                 <w:rFonts w:cs="Verdana"/>
@@ -2001,7 +2404,17 @@
                 <w:sz w:val="15"/>
                 <w:szCs w:val="13"/>
               </w:rPr>
-              <w:t>_check(</w:t>
+              <w:t>_check</w:t>
+            </w:r>
+            <w:proofErr w:type="spellEnd"/>
+            <w:r>
+              <w:rPr>
+                <w:rFonts w:cs="Verdana"/>
+                <w:b w:val="0"/>
+                <w:sz w:val="15"/>
+                <w:szCs w:val="13"/>
+              </w:rPr>
+              <w:t>(</w:t>
             </w:r>
             <w:r>
               <w:rPr>
@@ -2106,8 +2519,9 @@
                 <w:sz w:val="15"/>
                 <w:szCs w:val="13"/>
               </w:rPr>
-              <w:t>, clk, sbi</w:t>
-            </w:r>
+              <w:t xml:space="preserve">, </w:t>
+            </w:r>
+            <w:proofErr w:type="spellStart"/>
             <w:r>
               <w:rPr>
                 <w:rFonts w:cs="Verdana"/>
@@ -2115,7 +2529,46 @@
                 <w:sz w:val="15"/>
                 <w:szCs w:val="13"/>
               </w:rPr>
-              <w:t>_if);</w:t>
+              <w:t>clk</w:t>
+            </w:r>
+            <w:proofErr w:type="spellEnd"/>
+            <w:r>
+              <w:rPr>
+                <w:rFonts w:cs="Verdana"/>
+                <w:b w:val="0"/>
+                <w:sz w:val="15"/>
+                <w:szCs w:val="13"/>
+              </w:rPr>
+              <w:t xml:space="preserve">, </w:t>
+            </w:r>
+            <w:proofErr w:type="spellStart"/>
+            <w:r>
+              <w:rPr>
+                <w:rFonts w:cs="Verdana"/>
+                <w:b w:val="0"/>
+                <w:sz w:val="15"/>
+                <w:szCs w:val="13"/>
+              </w:rPr>
+              <w:t>sbi</w:t>
+            </w:r>
+            <w:r>
+              <w:rPr>
+                <w:rFonts w:cs="Verdana"/>
+                <w:b w:val="0"/>
+                <w:sz w:val="15"/>
+                <w:szCs w:val="13"/>
+              </w:rPr>
+              <w:t>_if</w:t>
+            </w:r>
+            <w:proofErr w:type="spellEnd"/>
+            <w:r>
+              <w:rPr>
+                <w:rFonts w:cs="Verdana"/>
+                <w:b w:val="0"/>
+                <w:sz w:val="15"/>
+                <w:szCs w:val="13"/>
+              </w:rPr>
+              <w:t>);</w:t>
             </w:r>
           </w:p>
           <w:p>
@@ -2173,6 +2626,7 @@
               </w:rPr>
               <w:t xml:space="preserve">: </w:t>
             </w:r>
+            <w:proofErr w:type="spellStart"/>
             <w:r>
               <w:rPr>
                 <w:rFonts w:cs="Verdana"/>
@@ -2193,7 +2647,19 @@
                 <w:sz w:val="15"/>
                 <w:szCs w:val="28"/>
               </w:rPr>
-              <w:t>_check(C_ADDR_</w:t>
+              <w:t>_check</w:t>
+            </w:r>
+            <w:proofErr w:type="spellEnd"/>
+            <w:r>
+              <w:rPr>
+                <w:rFonts w:cs="Verdana"/>
+                <w:b w:val="0"/>
+                <w:bCs w:val="0"/>
+                <w:i/>
+                <w:sz w:val="15"/>
+                <w:szCs w:val="28"/>
+              </w:rPr>
+              <w:t>(C_ADDR_</w:t>
             </w:r>
             <w:r>
               <w:rPr>
@@ -2404,6 +2870,7 @@
                 <w:szCs w:val="24"/>
               </w:rPr>
             </w:pPr>
+            <w:proofErr w:type="spellStart"/>
             <w:r>
               <w:rPr>
                 <w:rFonts w:cs="Verdana"/>
@@ -2434,6 +2901,7 @@
               </w:rPr>
               <w:t>poll_until</w:t>
             </w:r>
+            <w:proofErr w:type="spellEnd"/>
             <w:r>
               <w:rPr>
                 <w:rFonts w:cs="Verdana"/>
@@ -2451,8 +2919,9 @@
                 <w:szCs w:val="30"/>
                 <w:lang w:val="en-US"/>
               </w:rPr>
-              <w:t>(addr_valu</w:t>
-            </w:r>
+              <w:t>(</w:t>
+            </w:r>
+            <w:proofErr w:type="spellStart"/>
             <w:r>
               <w:rPr>
                 <w:rFonts w:cs="Verdana"/>
@@ -2460,7 +2929,7 @@
                 <w:szCs w:val="30"/>
                 <w:lang w:val="en-US"/>
               </w:rPr>
-              <w:t>e, data_exp, max_polls, timeout</w:t>
+              <w:t>addr_valu</w:t>
             </w:r>
             <w:r>
               <w:rPr>
@@ -2469,8 +2938,9 @@
                 <w:szCs w:val="30"/>
                 <w:lang w:val="en-US"/>
               </w:rPr>
-              <w:t xml:space="preserve">, msg, clk, </w:t>
-            </w:r>
+              <w:t>e</w:t>
+            </w:r>
+            <w:proofErr w:type="spellEnd"/>
             <w:r>
               <w:rPr>
                 <w:rFonts w:cs="Verdana"/>
@@ -2478,8 +2948,9 @@
                 <w:szCs w:val="30"/>
                 <w:lang w:val="en-US"/>
               </w:rPr>
-              <w:t>sbi</w:t>
-            </w:r>
+              <w:t xml:space="preserve">, </w:t>
+            </w:r>
+            <w:proofErr w:type="spellStart"/>
             <w:r>
               <w:rPr>
                 <w:rFonts w:cs="Verdana"/>
@@ -2487,8 +2958,9 @@
                 <w:szCs w:val="30"/>
                 <w:lang w:val="en-US"/>
               </w:rPr>
-              <w:t xml:space="preserve">_if, </w:t>
-            </w:r>
+              <w:t>data_exp</w:t>
+            </w:r>
+            <w:proofErr w:type="spellEnd"/>
             <w:r>
               <w:rPr>
                 <w:rFonts w:cs="Verdana"/>
@@ -2496,8 +2968,9 @@
                 <w:szCs w:val="30"/>
                 <w:lang w:val="en-US"/>
               </w:rPr>
-              <w:t>terminate_loop</w:t>
-            </w:r>
+              <w:t xml:space="preserve">, </w:t>
+            </w:r>
+            <w:proofErr w:type="spellStart"/>
             <w:r>
               <w:rPr>
                 <w:rFonts w:cs="Verdana"/>
@@ -2505,8 +2978,9 @@
                 <w:szCs w:val="30"/>
                 <w:lang w:val="en-US"/>
               </w:rPr>
-              <w:t>, [alert_</w:t>
-            </w:r>
+              <w:t>max_polls</w:t>
+            </w:r>
+            <w:proofErr w:type="spellEnd"/>
             <w:r>
               <w:rPr>
                 <w:rFonts w:cs="Verdana"/>
@@ -2514,7 +2988,7 @@
                 <w:szCs w:val="30"/>
                 <w:lang w:val="en-US"/>
               </w:rPr>
-              <w:t>level</w:t>
+              <w:t>, timeout</w:t>
             </w:r>
             <w:r>
               <w:rPr>
@@ -2523,8 +2997,9 @@
                 <w:szCs w:val="30"/>
                 <w:lang w:val="en-US"/>
               </w:rPr>
-              <w:t xml:space="preserve">, </w:t>
-            </w:r>
+              <w:t xml:space="preserve">, msg, </w:t>
+            </w:r>
+            <w:proofErr w:type="spellStart"/>
             <w:r>
               <w:rPr>
                 <w:rFonts w:cs="Verdana"/>
@@ -2532,8 +3007,9 @@
                 <w:szCs w:val="30"/>
                 <w:lang w:val="en-US"/>
               </w:rPr>
-              <w:t>[s</w:t>
-            </w:r>
+              <w:t>clk</w:t>
+            </w:r>
+            <w:proofErr w:type="spellEnd"/>
             <w:r>
               <w:rPr>
                 <w:rFonts w:cs="Verdana"/>
@@ -2541,7 +3017,123 @@
                 <w:szCs w:val="30"/>
                 <w:lang w:val="en-US"/>
               </w:rPr>
-              <w:t>cope, [msg_id_panel, [config]]</w:t>
+              <w:t xml:space="preserve">, </w:t>
+            </w:r>
+            <w:proofErr w:type="spellStart"/>
+            <w:r>
+              <w:rPr>
+                <w:rFonts w:cs="Verdana"/>
+                <w:color w:val="FFFFFF"/>
+                <w:szCs w:val="30"/>
+                <w:lang w:val="en-US"/>
+              </w:rPr>
+              <w:t>sbi</w:t>
+            </w:r>
+            <w:r>
+              <w:rPr>
+                <w:rFonts w:cs="Verdana"/>
+                <w:color w:val="FFFFFF"/>
+                <w:szCs w:val="30"/>
+                <w:lang w:val="en-US"/>
+              </w:rPr>
+              <w:t>_if</w:t>
+            </w:r>
+            <w:proofErr w:type="spellEnd"/>
+            <w:r>
+              <w:rPr>
+                <w:rFonts w:cs="Verdana"/>
+                <w:color w:val="FFFFFF"/>
+                <w:szCs w:val="30"/>
+                <w:lang w:val="en-US"/>
+              </w:rPr>
+              <w:t xml:space="preserve">, </w:t>
+            </w:r>
+            <w:proofErr w:type="spellStart"/>
+            <w:r>
+              <w:rPr>
+                <w:rFonts w:cs="Verdana"/>
+                <w:color w:val="FFFFFF"/>
+                <w:szCs w:val="30"/>
+                <w:lang w:val="en-US"/>
+              </w:rPr>
+              <w:t>terminate_loop</w:t>
+            </w:r>
+            <w:proofErr w:type="spellEnd"/>
+            <w:r>
+              <w:rPr>
+                <w:rFonts w:cs="Verdana"/>
+                <w:color w:val="FFFFFF"/>
+                <w:szCs w:val="30"/>
+                <w:lang w:val="en-US"/>
+              </w:rPr>
+              <w:t>, [</w:t>
+            </w:r>
+            <w:proofErr w:type="spellStart"/>
+            <w:r>
+              <w:rPr>
+                <w:rFonts w:cs="Verdana"/>
+                <w:color w:val="FFFFFF"/>
+                <w:szCs w:val="30"/>
+                <w:lang w:val="en-US"/>
+              </w:rPr>
+              <w:t>alert_</w:t>
+            </w:r>
+            <w:r>
+              <w:rPr>
+                <w:rFonts w:cs="Verdana"/>
+                <w:color w:val="FFFFFF"/>
+                <w:szCs w:val="30"/>
+                <w:lang w:val="en-US"/>
+              </w:rPr>
+              <w:t>level</w:t>
+            </w:r>
+            <w:proofErr w:type="spellEnd"/>
+            <w:r>
+              <w:rPr>
+                <w:rFonts w:cs="Verdana"/>
+                <w:color w:val="FFFFFF"/>
+                <w:szCs w:val="30"/>
+                <w:lang w:val="en-US"/>
+              </w:rPr>
+              <w:t xml:space="preserve">, </w:t>
+            </w:r>
+            <w:r>
+              <w:rPr>
+                <w:rFonts w:cs="Verdana"/>
+                <w:color w:val="FFFFFF"/>
+                <w:szCs w:val="30"/>
+                <w:lang w:val="en-US"/>
+              </w:rPr>
+              <w:t>[s</w:t>
+            </w:r>
+            <w:r>
+              <w:rPr>
+                <w:rFonts w:cs="Verdana"/>
+                <w:color w:val="FFFFFF"/>
+                <w:szCs w:val="30"/>
+                <w:lang w:val="en-US"/>
+              </w:rPr>
+              <w:t>cope, [</w:t>
+            </w:r>
+            <w:proofErr w:type="spellStart"/>
+            <w:r>
+              <w:rPr>
+                <w:rFonts w:cs="Verdana"/>
+                <w:color w:val="FFFFFF"/>
+                <w:szCs w:val="30"/>
+                <w:lang w:val="en-US"/>
+              </w:rPr>
+              <w:t>msg_id_panel</w:t>
+            </w:r>
+            <w:proofErr w:type="spellEnd"/>
+            <w:r>
+              <w:rPr>
+                <w:rFonts w:cs="Verdana"/>
+                <w:color w:val="FFFFFF"/>
+                <w:szCs w:val="30"/>
+                <w:lang w:val="en-US"/>
+              </w:rPr>
+              <w:t>, [config]]</w:t>
             </w:r>
             <w:r>
               <w:rPr>
@@ -2619,6 +3211,7 @@
               </w:rPr>
               <w:t xml:space="preserve">: </w:t>
             </w:r>
+            <w:proofErr w:type="spellStart"/>
             <w:r>
               <w:rPr>
                 <w:rFonts w:cs="Verdana"/>
@@ -2628,6 +3221,7 @@
               </w:rPr>
               <w:t>sbi_poll_until</w:t>
             </w:r>
+            <w:proofErr w:type="spellEnd"/>
             <w:r>
               <w:rPr>
                 <w:rFonts w:cs="Verdana"/>
@@ -2767,8 +3361,9 @@
                 <w:sz w:val="15"/>
                 <w:szCs w:val="13"/>
               </w:rPr>
-              <w:t>, clk, sbi</w:t>
-            </w:r>
+              <w:t xml:space="preserve">, </w:t>
+            </w:r>
+            <w:proofErr w:type="spellStart"/>
             <w:r>
               <w:rPr>
                 <w:rFonts w:cs="Verdana"/>
@@ -2776,8 +3371,38 @@
                 <w:sz w:val="15"/>
                 <w:szCs w:val="13"/>
               </w:rPr>
+              <w:t>clk</w:t>
+            </w:r>
+            <w:proofErr w:type="spellEnd"/>
+            <w:r>
+              <w:rPr>
+                <w:rFonts w:cs="Verdana"/>
+                <w:b w:val="0"/>
+                <w:sz w:val="15"/>
+                <w:szCs w:val="13"/>
+              </w:rPr>
+              <w:t xml:space="preserve">, </w:t>
+            </w:r>
+            <w:proofErr w:type="spellStart"/>
+            <w:r>
+              <w:rPr>
+                <w:rFonts w:cs="Verdana"/>
+                <w:b w:val="0"/>
+                <w:sz w:val="15"/>
+                <w:szCs w:val="13"/>
+              </w:rPr>
+              <w:t>sbi</w:t>
+            </w:r>
+            <w:r>
+              <w:rPr>
+                <w:rFonts w:cs="Verdana"/>
+                <w:b w:val="0"/>
+                <w:sz w:val="15"/>
+                <w:szCs w:val="13"/>
+              </w:rPr>
               <w:t>_if</w:t>
             </w:r>
+            <w:proofErr w:type="spellEnd"/>
             <w:r>
               <w:rPr>
                 <w:rFonts w:cs="Verdana"/>
@@ -2785,8 +3410,19 @@
                 <w:sz w:val="15"/>
                 <w:szCs w:val="13"/>
               </w:rPr>
-              <w:t>, terminate_loop</w:t>
-            </w:r>
+              <w:t xml:space="preserve">, </w:t>
+            </w:r>
+            <w:proofErr w:type="spellStart"/>
+            <w:r>
+              <w:rPr>
+                <w:rFonts w:cs="Verdana"/>
+                <w:b w:val="0"/>
+                <w:sz w:val="15"/>
+                <w:szCs w:val="13"/>
+              </w:rPr>
+              <w:t>terminate_loop</w:t>
+            </w:r>
+            <w:proofErr w:type="spellEnd"/>
             <w:r>
               <w:rPr>
                 <w:rFonts w:cs="Verdana"/>
@@ -2852,6 +3488,7 @@
               </w:rPr>
               <w:t xml:space="preserve">: </w:t>
             </w:r>
+            <w:proofErr w:type="spellStart"/>
             <w:r>
               <w:rPr>
                 <w:rFonts w:cs="Verdana"/>
@@ -2863,6 +3500,7 @@
               </w:rPr>
               <w:t>sbi_poll_until</w:t>
             </w:r>
+            <w:proofErr w:type="spellEnd"/>
             <w:r>
               <w:rPr>
                 <w:rFonts w:cs="Verdana"/>
@@ -3055,6 +3693,7 @@
                 <w:szCs w:val="24"/>
               </w:rPr>
             </w:pPr>
+            <w:proofErr w:type="spellStart"/>
             <w:r>
               <w:rPr>
                 <w:rFonts w:cs="Verdana"/>
@@ -3095,6 +3734,7 @@
               </w:rPr>
               <w:t>_signals</w:t>
             </w:r>
+            <w:proofErr w:type="spellEnd"/>
             <w:r>
               <w:rPr>
                 <w:rFonts w:cs="Verdana"/>
@@ -3111,7 +3751,47 @@
                 <w:szCs w:val="30"/>
                 <w:lang w:val="en-US"/>
               </w:rPr>
-              <w:t>(addr_width, data_width)</w:t>
+              <w:t>(</w:t>
+            </w:r>
+            <w:proofErr w:type="spellStart"/>
+            <w:r>
+              <w:rPr>
+                <w:rFonts w:cs="Verdana"/>
+                <w:color w:val="FFFFFF"/>
+                <w:szCs w:val="30"/>
+                <w:lang w:val="en-US"/>
+              </w:rPr>
+              <w:t>addr_width</w:t>
+            </w:r>
+            <w:proofErr w:type="spellEnd"/>
+            <w:r>
+              <w:rPr>
+                <w:rFonts w:cs="Verdana"/>
+                <w:color w:val="FFFFFF"/>
+                <w:szCs w:val="30"/>
+                <w:lang w:val="en-US"/>
+              </w:rPr>
+              <w:t xml:space="preserve">, </w:t>
+            </w:r>
+            <w:proofErr w:type="spellStart"/>
+            <w:r>
+              <w:rPr>
+                <w:rFonts w:cs="Verdana"/>
+                <w:color w:val="FFFFFF"/>
+                <w:szCs w:val="30"/>
+                <w:lang w:val="en-US"/>
+              </w:rPr>
+              <w:t>data_width</w:t>
+            </w:r>
+            <w:proofErr w:type="spellEnd"/>
+            <w:r>
+              <w:rPr>
+                <w:rFonts w:cs="Verdana"/>
+                <w:color w:val="FFFFFF"/>
+                <w:szCs w:val="30"/>
+                <w:lang w:val="en-US"/>
+              </w:rPr>
+              <w:t>)</w:t>
             </w:r>
           </w:p>
         </w:tc>
@@ -3163,6 +3843,7 @@
               </w:rPr>
               <w:t xml:space="preserve">: </w:t>
             </w:r>
+            <w:proofErr w:type="spellStart"/>
             <w:r>
               <w:rPr>
                 <w:rFonts w:cs="Verdana"/>
@@ -3183,6 +3864,7 @@
               </w:rPr>
               <w:t>_if</w:t>
             </w:r>
+            <w:proofErr w:type="spellEnd"/>
             <w:r>
               <w:rPr>
                 <w:rFonts w:cs="Verdana"/>
@@ -3191,8 +3873,9 @@
                 <w:sz w:val="15"/>
                 <w:szCs w:val="28"/>
               </w:rPr>
-              <w:t xml:space="preserve">  &lt;= init_sbi_if</w:t>
-            </w:r>
+              <w:t xml:space="preserve">  &lt;= </w:t>
+            </w:r>
+            <w:proofErr w:type="spellStart"/>
             <w:r>
               <w:rPr>
                 <w:rFonts w:cs="Verdana"/>
@@ -3201,7 +3884,72 @@
                 <w:sz w:val="15"/>
                 <w:szCs w:val="28"/>
               </w:rPr>
-              <w:t>_signals(addr_width, data_width)</w:t>
+              <w:t>init_sbi_if</w:t>
+            </w:r>
+            <w:r>
+              <w:rPr>
+                <w:rFonts w:cs="Verdana"/>
+                <w:b w:val="0"/>
+                <w:bCs w:val="0"/>
+                <w:sz w:val="15"/>
+                <w:szCs w:val="28"/>
+              </w:rPr>
+              <w:t>_signals</w:t>
+            </w:r>
+            <w:proofErr w:type="spellEnd"/>
+            <w:r>
+              <w:rPr>
+                <w:rFonts w:cs="Verdana"/>
+                <w:b w:val="0"/>
+                <w:bCs w:val="0"/>
+                <w:sz w:val="15"/>
+                <w:szCs w:val="28"/>
+              </w:rPr>
+              <w:t>(</w:t>
+            </w:r>
+            <w:proofErr w:type="spellStart"/>
+            <w:r>
+              <w:rPr>
+                <w:rFonts w:cs="Verdana"/>
+                <w:b w:val="0"/>
+                <w:bCs w:val="0"/>
+                <w:sz w:val="15"/>
+                <w:szCs w:val="28"/>
+              </w:rPr>
+              <w:t>addr_width</w:t>
+            </w:r>
+            <w:proofErr w:type="spellEnd"/>
+            <w:r>
+              <w:rPr>
+                <w:rFonts w:cs="Verdana"/>
+                <w:b w:val="0"/>
+                <w:bCs w:val="0"/>
+                <w:sz w:val="15"/>
+                <w:szCs w:val="28"/>
+              </w:rPr>
+              <w:t xml:space="preserve">, </w:t>
+            </w:r>
+            <w:proofErr w:type="spellStart"/>
+            <w:r>
+              <w:rPr>
+                <w:rFonts w:cs="Verdana"/>
+                <w:b w:val="0"/>
+                <w:bCs w:val="0"/>
+                <w:sz w:val="15"/>
+                <w:szCs w:val="28"/>
+              </w:rPr>
+              <w:t>data_width</w:t>
+            </w:r>
+            <w:proofErr w:type="spellEnd"/>
+            <w:r>
+              <w:rPr>
+                <w:rFonts w:cs="Verdana"/>
+                <w:b w:val="0"/>
+                <w:bCs w:val="0"/>
+                <w:sz w:val="15"/>
+                <w:szCs w:val="28"/>
+              </w:rPr>
+              <w:t>)</w:t>
             </w:r>
             <w:r>
               <w:rPr>
@@ -3363,6 +4111,7 @@
                     </w:rPr>
                     <w:t>BFM Configuration record ´</w:t>
                   </w:r>
+                  <w:proofErr w:type="spellStart"/>
                   <w:r>
                     <w:rPr>
                       <w:b/>
@@ -3375,7 +4124,15 @@
                       <w:b/>
                       <w:szCs w:val="16"/>
                     </w:rPr>
-                    <w:t>_bfm_config´</w:t>
+                    <w:t>_bfm_config</w:t>
+                  </w:r>
+                  <w:proofErr w:type="spellEnd"/>
+                  <w:r>
+                    <w:rPr>
+                      <w:b/>
+                      <w:szCs w:val="16"/>
+                    </w:rPr>
+                    <w:t>´</w:t>
                   </w:r>
                 </w:p>
               </w:tc>
@@ -3514,6 +4271,7 @@
                       <w:sz w:val="15"/>
                     </w:rPr>
                   </w:pPr>
+                  <w:proofErr w:type="spellStart"/>
                   <w:r>
                     <w:rPr>
                       <w:rFonts w:cs="Helvetica"/>
@@ -3522,6 +4280,7 @@
                     </w:rPr>
                     <w:t>max_wait_cycles</w:t>
                   </w:r>
+                  <w:proofErr w:type="spellEnd"/>
                 </w:p>
               </w:tc>
               <w:tc>
@@ -3608,6 +4367,7 @@
                       <w:sz w:val="15"/>
                     </w:rPr>
                   </w:pPr>
+                  <w:proofErr w:type="spellStart"/>
                   <w:r>
                     <w:rPr>
                       <w:rFonts w:cs="Helvetica"/>
@@ -3616,6 +4376,7 @@
                     </w:rPr>
                     <w:t>max_wait_cycles_severity</w:t>
                   </w:r>
+                  <w:proofErr w:type="spellEnd"/>
                 </w:p>
               </w:tc>
               <w:tc>
@@ -3638,6 +4399,7 @@
                       <w:sz w:val="15"/>
                     </w:rPr>
                   </w:pPr>
+                  <w:proofErr w:type="spellStart"/>
                   <w:r>
                     <w:rPr>
                       <w:rFonts w:cs="Helvetica"/>
@@ -3646,6 +4408,7 @@
                     </w:rPr>
                     <w:t>t_alert_level</w:t>
                   </w:r>
+                  <w:proofErr w:type="spellEnd"/>
                 </w:p>
               </w:tc>
               <w:tc>
@@ -3706,6 +4469,7 @@
                       <w:sz w:val="15"/>
                     </w:rPr>
                   </w:pPr>
+                  <w:proofErr w:type="spellStart"/>
                   <w:r>
                     <w:rPr>
                       <w:rFonts w:cs="Helvetica"/>
@@ -3714,6 +4478,7 @@
                     </w:rPr>
                     <w:t>use_fixed_wait_cycles_read</w:t>
                   </w:r>
+                  <w:proofErr w:type="spellEnd"/>
                 </w:p>
               </w:tc>
               <w:tc>
@@ -3738,6 +4503,7 @@
                       <w:sz w:val="15"/>
                     </w:rPr>
                   </w:pPr>
+                  <w:proofErr w:type="spellStart"/>
                   <w:r>
                     <w:rPr>
                       <w:rFonts w:cs="Helvetica"/>
@@ -3746,6 +4512,7 @@
                     </w:rPr>
                     <w:t>boolean</w:t>
                   </w:r>
+                  <w:proofErr w:type="spellEnd"/>
                 </w:p>
               </w:tc>
               <w:tc>
@@ -3808,6 +4575,7 @@
                       <w:sz w:val="15"/>
                     </w:rPr>
                   </w:pPr>
+                  <w:proofErr w:type="spellStart"/>
                   <w:r>
                     <w:rPr>
                       <w:rFonts w:cs="Helvetica"/>
@@ -3816,6 +4584,7 @@
                     </w:rPr>
                     <w:t>fixed_wait_cycles_read</w:t>
                   </w:r>
+                  <w:proofErr w:type="spellEnd"/>
                 </w:p>
               </w:tc>
               <w:tc>
@@ -3907,6 +4676,7 @@
                       <w:sz w:val="15"/>
                     </w:rPr>
                   </w:pPr>
+                  <w:proofErr w:type="spellStart"/>
                   <w:r>
                     <w:rPr>
                       <w:rFonts w:cs="Helvetica"/>
@@ -3915,6 +4685,7 @@
                     </w:rPr>
                     <w:t>clock_period</w:t>
                   </w:r>
+                  <w:proofErr w:type="spellEnd"/>
                 </w:p>
               </w:tc>
               <w:tc>
@@ -4003,6 +4774,7 @@
                       <w:sz w:val="15"/>
                     </w:rPr>
                   </w:pPr>
+                  <w:proofErr w:type="spellStart"/>
                   <w:r>
                     <w:rPr>
                       <w:rFonts w:cs="Helvetica"/>
@@ -4011,6 +4783,7 @@
                     </w:rPr>
                     <w:t>clock_period_margin</w:t>
                   </w:r>
+                  <w:proofErr w:type="spellEnd"/>
                 </w:p>
               </w:tc>
               <w:tc>
@@ -4104,6 +4877,7 @@
                       <w:sz w:val="15"/>
                     </w:rPr>
                   </w:pPr>
+                  <w:proofErr w:type="spellStart"/>
                   <w:r>
                     <w:rPr>
                       <w:rFonts w:cs="Helvetica"/>
@@ -4112,6 +4886,7 @@
                     </w:rPr>
                     <w:t>clock_margin_severity</w:t>
                   </w:r>
+                  <w:proofErr w:type="spellEnd"/>
                 </w:p>
               </w:tc>
               <w:tc>
@@ -4135,6 +4910,7 @@
                       <w:sz w:val="15"/>
                     </w:rPr>
                   </w:pPr>
+                  <w:proofErr w:type="spellStart"/>
                   <w:r>
                     <w:rPr>
                       <w:rFonts w:cs="Helvetica"/>
@@ -4143,6 +4919,7 @@
                     </w:rPr>
                     <w:t>t_alert_level</w:t>
                   </w:r>
+                  <w:proofErr w:type="spellEnd"/>
                 </w:p>
               </w:tc>
               <w:tc>
@@ -4204,6 +4981,7 @@
                       <w:sz w:val="15"/>
                     </w:rPr>
                   </w:pPr>
+                  <w:proofErr w:type="spellStart"/>
                   <w:r>
                     <w:rPr>
                       <w:rFonts w:cs="Helvetica"/>
@@ -4212,6 +4990,7 @@
                     </w:rPr>
                     <w:t>setup_time</w:t>
                   </w:r>
+                  <w:proofErr w:type="spellEnd"/>
                 </w:p>
               </w:tc>
               <w:tc>
@@ -4305,6 +5084,7 @@
                       <w:sz w:val="15"/>
                     </w:rPr>
                   </w:pPr>
+                  <w:proofErr w:type="spellStart"/>
                   <w:r>
                     <w:rPr>
                       <w:rFonts w:cs="Helvetica"/>
@@ -4313,6 +5093,7 @@
                     </w:rPr>
                     <w:t>hold_time</w:t>
                   </w:r>
+                  <w:proofErr w:type="spellEnd"/>
                 </w:p>
               </w:tc>
               <w:tc>
@@ -4403,6 +5184,7 @@
                       <w:sz w:val="15"/>
                     </w:rPr>
                   </w:pPr>
+                  <w:proofErr w:type="spellStart"/>
                   <w:r>
                     <w:rPr>
                       <w:rFonts w:cs="Helvetica"/>
@@ -4411,6 +5193,7 @@
                     </w:rPr>
                     <w:t>id_for_bfm</w:t>
                   </w:r>
+                  <w:proofErr w:type="spellEnd"/>
                 </w:p>
               </w:tc>
               <w:tc>
@@ -4433,6 +5216,7 @@
                       <w:sz w:val="15"/>
                     </w:rPr>
                   </w:pPr>
+                  <w:proofErr w:type="spellStart"/>
                   <w:r>
                     <w:rPr>
                       <w:rFonts w:cs="Helvetica"/>
@@ -4441,6 +5225,7 @@
                     </w:rPr>
                     <w:t>t_msg_id</w:t>
                   </w:r>
+                  <w:proofErr w:type="spellEnd"/>
                 </w:p>
               </w:tc>
               <w:tc>
@@ -4498,6 +5283,7 @@
                       <w:sz w:val="15"/>
                     </w:rPr>
                   </w:pPr>
+                  <w:proofErr w:type="spellStart"/>
                   <w:r>
                     <w:rPr>
                       <w:rFonts w:cs="Helvetica"/>
@@ -4506,6 +5292,7 @@
                     </w:rPr>
                     <w:t>id_for_bfm_wait</w:t>
                   </w:r>
+                  <w:proofErr w:type="spellEnd"/>
                 </w:p>
               </w:tc>
               <w:tc>
@@ -4527,6 +5314,7 @@
                       <w:sz w:val="15"/>
                     </w:rPr>
                   </w:pPr>
+                  <w:proofErr w:type="spellStart"/>
                   <w:r>
                     <w:rPr>
                       <w:rFonts w:cs="Helvetica"/>
@@ -4535,6 +5323,7 @@
                     </w:rPr>
                     <w:t>t_msg_id</w:t>
                   </w:r>
+                  <w:proofErr w:type="spellEnd"/>
                 </w:p>
               </w:tc>
               <w:tc>
@@ -4592,6 +5381,7 @@
                       <w:sz w:val="15"/>
                     </w:rPr>
                   </w:pPr>
+                  <w:proofErr w:type="spellStart"/>
                   <w:r>
                     <w:rPr>
                       <w:rFonts w:cs="Helvetica"/>
@@ -4600,6 +5390,7 @@
                     </w:rPr>
                     <w:t>id_for_bfm_poll</w:t>
                   </w:r>
+                  <w:proofErr w:type="spellEnd"/>
                 </w:p>
               </w:tc>
               <w:tc>
@@ -4622,6 +5413,7 @@
                       <w:sz w:val="15"/>
                     </w:rPr>
                   </w:pPr>
+                  <w:proofErr w:type="spellStart"/>
                   <w:r>
                     <w:rPr>
                       <w:rFonts w:cs="Helvetica"/>
@@ -4630,6 +5422,7 @@
                     </w:rPr>
                     <w:t>t_msg_id</w:t>
                   </w:r>
+                  <w:proofErr w:type="spellEnd"/>
                 </w:p>
               </w:tc>
               <w:tc>
@@ -4690,6 +5483,7 @@
                       <w:sz w:val="15"/>
                     </w:rPr>
                   </w:pPr>
+                  <w:proofErr w:type="spellStart"/>
                   <w:r>
                     <w:rPr>
                       <w:rFonts w:cs="Helvetica"/>
@@ -4698,6 +5492,7 @@
                     </w:rPr>
                     <w:t>use_ready_signal</w:t>
                   </w:r>
+                  <w:proofErr w:type="spellEnd"/>
                 </w:p>
               </w:tc>
               <w:tc>
@@ -4722,6 +5517,7 @@
                       <w:sz w:val="15"/>
                     </w:rPr>
                   </w:pPr>
+                  <w:proofErr w:type="spellStart"/>
                   <w:r>
                     <w:rPr>
                       <w:rFonts w:cs="Helvetica"/>
@@ -4730,6 +5526,7 @@
                     </w:rPr>
                     <w:t>boolean</w:t>
                   </w:r>
+                  <w:proofErr w:type="spellEnd"/>
                 </w:p>
               </w:tc>
               <w:tc>
@@ -4792,6 +5589,7 @@
                       <w:sz w:val="15"/>
                     </w:rPr>
                   </w:pPr>
+                  <w:proofErr w:type="spellStart"/>
                   <w:r>
                     <w:rPr>
                       <w:rFonts w:cs="Helvetica"/>
@@ -4800,6 +5598,7 @@
                     </w:rPr>
                     <w:t>setup_time</w:t>
                   </w:r>
+                  <w:proofErr w:type="spellEnd"/>
                 </w:p>
               </w:tc>
               <w:tc>
@@ -4894,6 +5693,7 @@
                       <w:sz w:val="15"/>
                     </w:rPr>
                   </w:pPr>
+                  <w:proofErr w:type="spellStart"/>
                   <w:r>
                     <w:rPr>
                       <w:rFonts w:cs="Helvetica"/>
@@ -4902,6 +5702,7 @@
                     </w:rPr>
                     <w:t>hold_time</w:t>
                   </w:r>
+                  <w:proofErr w:type="spellEnd"/>
                 </w:p>
               </w:tc>
               <w:tc>
@@ -5029,6 +5830,7 @@
                     </w:rPr>
                     <w:t>Signal record ´</w:t>
                   </w:r>
+                  <w:proofErr w:type="spellStart"/>
                   <w:r>
                     <w:rPr>
                       <w:rFonts w:cs="Helvetica"/>
@@ -5043,7 +5845,16 @@
                       <w:b/>
                       <w:szCs w:val="16"/>
                     </w:rPr>
-                    <w:t>_if´</w:t>
+                    <w:t>_if</w:t>
+                  </w:r>
+                  <w:proofErr w:type="spellEnd"/>
+                  <w:r>
+                    <w:rPr>
+                      <w:rFonts w:cs="Helvetica"/>
+                      <w:b/>
+                      <w:szCs w:val="16"/>
+                    </w:rPr>
+                    <w:t>´</w:t>
                   </w:r>
                 </w:p>
               </w:tc>
@@ -5161,12 +5972,14 @@
                       <w:sz w:val="15"/>
                     </w:rPr>
                   </w:pPr>
+                  <w:proofErr w:type="spellStart"/>
                   <w:r>
                     <w:rPr>
                       <w:sz w:val="15"/>
                     </w:rPr>
                     <w:t>std_logic</w:t>
                   </w:r>
+                  <w:proofErr w:type="spellEnd"/>
                 </w:p>
               </w:tc>
             </w:tr>
@@ -5195,12 +6008,14 @@
                       <w:sz w:val="15"/>
                     </w:rPr>
                   </w:pPr>
+                  <w:proofErr w:type="spellStart"/>
                   <w:r>
                     <w:rPr>
                       <w:sz w:val="15"/>
                     </w:rPr>
                     <w:t>addr</w:t>
                   </w:r>
+                  <w:proofErr w:type="spellEnd"/>
                 </w:p>
               </w:tc>
               <w:tc>
@@ -5256,12 +6071,14 @@
                       <w:sz w:val="15"/>
                     </w:rPr>
                   </w:pPr>
+                  <w:proofErr w:type="spellStart"/>
                   <w:r>
                     <w:rPr>
                       <w:sz w:val="15"/>
                     </w:rPr>
                     <w:t>wena</w:t>
                   </w:r>
+                  <w:proofErr w:type="spellEnd"/>
                 </w:p>
               </w:tc>
               <w:tc>
@@ -5283,12 +6100,14 @@
                       <w:sz w:val="15"/>
                     </w:rPr>
                   </w:pPr>
+                  <w:proofErr w:type="spellStart"/>
                   <w:r>
                     <w:rPr>
                       <w:sz w:val="15"/>
                     </w:rPr>
                     <w:t>std_logic</w:t>
                   </w:r>
+                  <w:proofErr w:type="spellEnd"/>
                 </w:p>
               </w:tc>
             </w:tr>
@@ -5317,12 +6136,14 @@
                       <w:sz w:val="15"/>
                     </w:rPr>
                   </w:pPr>
+                  <w:proofErr w:type="spellStart"/>
                   <w:r>
                     <w:rPr>
                       <w:sz w:val="15"/>
                     </w:rPr>
                     <w:t>rena</w:t>
                   </w:r>
+                  <w:proofErr w:type="spellEnd"/>
                 </w:p>
               </w:tc>
               <w:tc>
@@ -5345,12 +6166,14 @@
                       <w:sz w:val="15"/>
                     </w:rPr>
                   </w:pPr>
+                  <w:proofErr w:type="spellStart"/>
                   <w:r>
                     <w:rPr>
                       <w:sz w:val="15"/>
                     </w:rPr>
                     <w:t>std_logic</w:t>
                   </w:r>
+                  <w:proofErr w:type="spellEnd"/>
                 </w:p>
               </w:tc>
             </w:tr>
@@ -5378,12 +6201,14 @@
                       <w:sz w:val="15"/>
                     </w:rPr>
                   </w:pPr>
+                  <w:proofErr w:type="spellStart"/>
                   <w:r>
                     <w:rPr>
                       <w:sz w:val="15"/>
                     </w:rPr>
                     <w:t>wdata</w:t>
                   </w:r>
+                  <w:proofErr w:type="spellEnd"/>
                 </w:p>
               </w:tc>
               <w:tc>
@@ -5405,12 +6230,14 @@
                       <w:sz w:val="15"/>
                     </w:rPr>
                   </w:pPr>
+                  <w:proofErr w:type="spellStart"/>
                   <w:r>
                     <w:rPr>
                       <w:sz w:val="15"/>
                     </w:rPr>
                     <w:t>std_logic_vector</w:t>
                   </w:r>
+                  <w:proofErr w:type="spellEnd"/>
                 </w:p>
               </w:tc>
             </w:tr>
@@ -5473,12 +6300,14 @@
                       <w:sz w:val="15"/>
                     </w:rPr>
                   </w:pPr>
+                  <w:proofErr w:type="spellStart"/>
                   <w:r>
                     <w:rPr>
                       <w:sz w:val="15"/>
                     </w:rPr>
                     <w:t>std_logic</w:t>
                   </w:r>
+                  <w:proofErr w:type="spellEnd"/>
                 </w:p>
               </w:tc>
             </w:tr>
@@ -5506,12 +6335,14 @@
                       <w:sz w:val="15"/>
                     </w:rPr>
                   </w:pPr>
+                  <w:proofErr w:type="spellStart"/>
                   <w:r>
                     <w:rPr>
                       <w:sz w:val="15"/>
                     </w:rPr>
                     <w:t>rdata</w:t>
                   </w:r>
+                  <w:proofErr w:type="spellEnd"/>
                 </w:p>
               </w:tc>
               <w:tc>
@@ -5533,12 +6364,14 @@
                       <w:sz w:val="15"/>
                     </w:rPr>
                   </w:pPr>
+                  <w:proofErr w:type="spellStart"/>
                   <w:r>
                     <w:rPr>
                       <w:sz w:val="15"/>
                     </w:rPr>
                     <w:t>std_logic_vector</w:t>
                   </w:r>
+                  <w:proofErr w:type="spellEnd"/>
                 </w:p>
               </w:tc>
             </w:tr>
@@ -5570,7 +6403,21 @@
               <w:rPr>
                 <w:szCs w:val="16"/>
               </w:rPr>
-              <w:t>Note: BFM calls can also be made with listing of single signals rather than t_sbi_if.</w:t>
+              <w:t xml:space="preserve">Note: BFM calls can also be made with listing of single signals rather than </w:t>
+            </w:r>
+            <w:proofErr w:type="spellStart"/>
+            <w:r>
+              <w:rPr>
+                <w:szCs w:val="16"/>
+              </w:rPr>
+              <w:t>t_sbi_if</w:t>
+            </w:r>
+            <w:proofErr w:type="spellEnd"/>
+            <w:r>
+              <w:rPr>
+                <w:szCs w:val="16"/>
+              </w:rPr>
+              <w:t>.</w:t>
             </w:r>
           </w:p>
           <w:p>
@@ -5792,12 +6639,21 @@
                 <w:sz w:val="15"/>
               </w:rPr>
             </w:pPr>
+            <w:proofErr w:type="spellStart"/>
             <w:r>
               <w:rPr>
                 <w:color w:val="000000" w:themeColor="text1"/>
                 <w:sz w:val="15"/>
               </w:rPr>
-              <w:t xml:space="preserve">addr_value </w:t>
+              <w:t>addr_value</w:t>
+            </w:r>
+            <w:proofErr w:type="spellEnd"/>
+            <w:r>
+              <w:rPr>
+                <w:color w:val="000000" w:themeColor="text1"/>
+                <w:sz w:val="15"/>
+              </w:rPr>
+              <w:t xml:space="preserve"> </w:t>
             </w:r>
           </w:p>
         </w:tc>
@@ -5919,6 +6775,7 @@
                 <w:sz w:val="15"/>
               </w:rPr>
             </w:pPr>
+            <w:proofErr w:type="spellStart"/>
             <w:r>
               <w:rPr>
                 <w:color w:val="000000" w:themeColor="text1"/>
@@ -5926,6 +6783,7 @@
               </w:rPr>
               <w:t>data_value</w:t>
             </w:r>
+            <w:proofErr w:type="spellEnd"/>
           </w:p>
         </w:tc>
         <w:tc>
@@ -5947,12 +6805,14 @@
                 <w:sz w:val="15"/>
               </w:rPr>
             </w:pPr>
+            <w:proofErr w:type="spellStart"/>
             <w:r>
               <w:rPr>
                 <w:sz w:val="15"/>
               </w:rPr>
               <w:t>std_logic_vector</w:t>
             </w:r>
+            <w:proofErr w:type="spellEnd"/>
           </w:p>
         </w:tc>
         <w:tc>
@@ -6040,6 +6900,7 @@
                 <w:sz w:val="15"/>
               </w:rPr>
             </w:pPr>
+            <w:proofErr w:type="spellStart"/>
             <w:r>
               <w:rPr>
                 <w:color w:val="000000" w:themeColor="text1"/>
@@ -6047,6 +6908,7 @@
               </w:rPr>
               <w:t>data_exp</w:t>
             </w:r>
+            <w:proofErr w:type="spellEnd"/>
           </w:p>
         </w:tc>
         <w:tc>
@@ -6068,12 +6930,14 @@
                 <w:sz w:val="15"/>
               </w:rPr>
             </w:pPr>
+            <w:proofErr w:type="spellStart"/>
             <w:r>
               <w:rPr>
                 <w:sz w:val="15"/>
               </w:rPr>
               <w:t>std_logic_vector</w:t>
             </w:r>
+            <w:proofErr w:type="spellEnd"/>
           </w:p>
         </w:tc>
         <w:tc>
@@ -6150,7 +7014,21 @@
               <w:rPr>
                 <w:sz w:val="15"/>
               </w:rPr>
-              <w:t>‘alert_level’</w:t>
+              <w:t>‘</w:t>
+            </w:r>
+            <w:proofErr w:type="spellStart"/>
+            <w:r>
+              <w:rPr>
+                <w:sz w:val="15"/>
+              </w:rPr>
+              <w:t>alert_level</w:t>
+            </w:r>
+            <w:proofErr w:type="spellEnd"/>
+            <w:r>
+              <w:rPr>
+                <w:sz w:val="15"/>
+              </w:rPr>
+              <w:t>’</w:t>
             </w:r>
           </w:p>
         </w:tc>
@@ -6179,6 +7057,7 @@
                 <w:sz w:val="15"/>
               </w:rPr>
             </w:pPr>
+            <w:proofErr w:type="spellStart"/>
             <w:r>
               <w:rPr>
                 <w:color w:val="000000" w:themeColor="text1"/>
@@ -6186,6 +7065,7 @@
               </w:rPr>
               <w:t>max_polls</w:t>
             </w:r>
+            <w:proofErr w:type="spellEnd"/>
           </w:p>
         </w:tc>
         <w:tc>
@@ -6283,7 +7163,21 @@
               <w:rPr>
                 <w:sz w:val="15"/>
               </w:rPr>
-              <w:t>‘alert_level’.</w:t>
+              <w:t>‘</w:t>
+            </w:r>
+            <w:proofErr w:type="spellStart"/>
+            <w:r>
+              <w:rPr>
+                <w:sz w:val="15"/>
+              </w:rPr>
+              <w:t>alert_level</w:t>
+            </w:r>
+            <w:proofErr w:type="spellEnd"/>
+            <w:r>
+              <w:rPr>
+                <w:sz w:val="15"/>
+              </w:rPr>
+              <w:t>’.</w:t>
             </w:r>
           </w:p>
         </w:tc>
@@ -6425,7 +7319,21 @@
               <w:rPr>
                 <w:sz w:val="15"/>
               </w:rPr>
-              <w:t>‘alert_level’.</w:t>
+              <w:t>‘</w:t>
+            </w:r>
+            <w:proofErr w:type="spellStart"/>
+            <w:r>
+              <w:rPr>
+                <w:sz w:val="15"/>
+              </w:rPr>
+              <w:t>alert_level</w:t>
+            </w:r>
+            <w:proofErr w:type="spellEnd"/>
+            <w:r>
+              <w:rPr>
+                <w:sz w:val="15"/>
+              </w:rPr>
+              <w:t>’.</w:t>
             </w:r>
           </w:p>
         </w:tc>
@@ -6454,6 +7362,7 @@
                 <w:sz w:val="15"/>
               </w:rPr>
             </w:pPr>
+            <w:proofErr w:type="spellStart"/>
             <w:r>
               <w:rPr>
                 <w:color w:val="000000" w:themeColor="text1"/>
@@ -6482,6 +7391,7 @@
               </w:rPr>
               <w:t>level</w:t>
             </w:r>
+            <w:proofErr w:type="spellEnd"/>
           </w:p>
         </w:tc>
         <w:tc>
@@ -6503,12 +7413,14 @@
                 <w:sz w:val="15"/>
               </w:rPr>
             </w:pPr>
+            <w:proofErr w:type="spellStart"/>
             <w:r>
               <w:rPr>
                 <w:sz w:val="15"/>
               </w:rPr>
               <w:t>t_alert_level</w:t>
             </w:r>
+            <w:proofErr w:type="spellEnd"/>
           </w:p>
         </w:tc>
         <w:tc>
@@ -6620,12 +7532,21 @@
                 <w:sz w:val="15"/>
               </w:rPr>
             </w:pPr>
+            <w:proofErr w:type="spellStart"/>
             <w:r>
               <w:rPr>
                 <w:color w:val="000000" w:themeColor="text1"/>
                 <w:sz w:val="15"/>
               </w:rPr>
-              <w:t xml:space="preserve">msg         </w:t>
+              <w:t>msg</w:t>
+            </w:r>
+            <w:proofErr w:type="spellEnd"/>
+            <w:r>
+              <w:rPr>
+                <w:color w:val="000000" w:themeColor="text1"/>
+                <w:sz w:val="15"/>
+              </w:rPr>
+              <w:t xml:space="preserve">         </w:t>
             </w:r>
           </w:p>
         </w:tc>
@@ -6953,6 +7874,7 @@
                 <w:sz w:val="15"/>
               </w:rPr>
             </w:pPr>
+            <w:proofErr w:type="spellStart"/>
             <w:r>
               <w:rPr>
                 <w:color w:val="000000" w:themeColor="text1"/>
@@ -6960,6 +7882,7 @@
               </w:rPr>
               <w:t>msg_id_panel</w:t>
             </w:r>
+            <w:proofErr w:type="spellEnd"/>
           </w:p>
         </w:tc>
         <w:tc>
@@ -6981,11 +7904,19 @@
                 <w:sz w:val="15"/>
               </w:rPr>
             </w:pPr>
-            <w:r>
-              <w:rPr>
-                <w:sz w:val="15"/>
-              </w:rPr>
-              <w:t xml:space="preserve">t_msg_id_panel  </w:t>
+            <w:proofErr w:type="spellStart"/>
+            <w:r>
+              <w:rPr>
+                <w:sz w:val="15"/>
+              </w:rPr>
+              <w:t>t_msg_id_panel</w:t>
+            </w:r>
+            <w:proofErr w:type="spellEnd"/>
+            <w:r>
+              <w:rPr>
+                <w:sz w:val="15"/>
+              </w:rPr>
+              <w:t xml:space="preserve">  </w:t>
             </w:r>
           </w:p>
         </w:tc>
@@ -7008,6 +7939,7 @@
                 <w:sz w:val="15"/>
               </w:rPr>
             </w:pPr>
+            <w:proofErr w:type="spellStart"/>
             <w:r>
               <w:rPr>
                 <w:sz w:val="15"/>
@@ -7020,6 +7952,7 @@
               </w:rPr>
               <w:t>_msg_id_panel</w:t>
             </w:r>
+            <w:proofErr w:type="spellEnd"/>
           </w:p>
         </w:tc>
         <w:tc>
@@ -7045,7 +7978,21 @@
               <w:rPr>
                 <w:sz w:val="15"/>
               </w:rPr>
-              <w:t>Optional msg_id_panel, controlling verbosity within a specified scope.</w:t>
+              <w:t xml:space="preserve">Optional </w:t>
+            </w:r>
+            <w:proofErr w:type="spellStart"/>
+            <w:r>
+              <w:rPr>
+                <w:sz w:val="15"/>
+              </w:rPr>
+              <w:t>msg_id_panel</w:t>
+            </w:r>
+            <w:proofErr w:type="spellEnd"/>
+            <w:r>
+              <w:rPr>
+                <w:sz w:val="15"/>
+              </w:rPr>
+              <w:t>, controlling verbosity within a specified scope.</w:t>
             </w:r>
             <w:r>
               <w:rPr>
@@ -7116,6 +8063,7 @@
                 <w:sz w:val="15"/>
               </w:rPr>
             </w:pPr>
+            <w:proofErr w:type="spellStart"/>
             <w:r>
               <w:rPr>
                 <w:sz w:val="15"/>
@@ -7134,6 +8082,7 @@
               </w:rPr>
               <w:t>_config</w:t>
             </w:r>
+            <w:proofErr w:type="spellEnd"/>
           </w:p>
         </w:tc>
         <w:tc>
@@ -7430,12 +8379,21 @@
                 <w:sz w:val="15"/>
               </w:rPr>
             </w:pPr>
+            <w:proofErr w:type="spellStart"/>
             <w:r>
               <w:rPr>
                 <w:color w:val="000000" w:themeColor="text1"/>
                 <w:sz w:val="15"/>
               </w:rPr>
-              <w:t xml:space="preserve">clk         </w:t>
+              <w:t>clk</w:t>
+            </w:r>
+            <w:proofErr w:type="spellEnd"/>
+            <w:r>
+              <w:rPr>
+                <w:color w:val="000000" w:themeColor="text1"/>
+                <w:sz w:val="15"/>
+              </w:rPr>
+              <w:t xml:space="preserve">         </w:t>
             </w:r>
           </w:p>
         </w:tc>
@@ -7458,12 +8416,14 @@
                 <w:sz w:val="15"/>
               </w:rPr>
             </w:pPr>
+            <w:proofErr w:type="spellStart"/>
             <w:r>
               <w:rPr>
                 <w:sz w:val="15"/>
               </w:rPr>
               <w:t>std_logic</w:t>
             </w:r>
+            <w:proofErr w:type="spellEnd"/>
           </w:p>
         </w:tc>
         <w:tc>
@@ -7539,6 +8499,7 @@
                 <w:sz w:val="15"/>
               </w:rPr>
             </w:pPr>
+            <w:proofErr w:type="spellStart"/>
             <w:r>
               <w:rPr>
                 <w:color w:val="000000" w:themeColor="text1"/>
@@ -7553,6 +8514,7 @@
               </w:rPr>
               <w:t>_if</w:t>
             </w:r>
+            <w:proofErr w:type="spellEnd"/>
           </w:p>
         </w:tc>
         <w:tc>
@@ -7574,6 +8536,7 @@
                 <w:sz w:val="15"/>
               </w:rPr>
             </w:pPr>
+            <w:proofErr w:type="spellStart"/>
             <w:r>
               <w:rPr>
                 <w:sz w:val="15"/>
@@ -7592,6 +8555,7 @@
               </w:rPr>
               <w:t>_if</w:t>
             </w:r>
+            <w:proofErr w:type="spellEnd"/>
           </w:p>
         </w:tc>
         <w:tc>
@@ -7623,7 +8587,21 @@
               <w:rPr>
                 <w:sz w:val="15"/>
               </w:rPr>
-              <w:t>Signal record ‘t_sbi_if’</w:t>
+              <w:t>Signal record ‘</w:t>
+            </w:r>
+            <w:proofErr w:type="spellStart"/>
+            <w:r>
+              <w:rPr>
+                <w:sz w:val="15"/>
+              </w:rPr>
+              <w:t>t_sbi_if</w:t>
+            </w:r>
+            <w:proofErr w:type="spellEnd"/>
+            <w:r>
+              <w:rPr>
+                <w:sz w:val="15"/>
+              </w:rPr>
+              <w:t>’</w:t>
             </w:r>
             <w:r>
               <w:rPr>
@@ -7656,6 +8634,7 @@
                 <w:sz w:val="15"/>
               </w:rPr>
             </w:pPr>
+            <w:proofErr w:type="spellStart"/>
             <w:r>
               <w:rPr>
                 <w:color w:val="000000" w:themeColor="text1"/>
@@ -7663,6 +8642,7 @@
               </w:rPr>
               <w:t>terminate_loop</w:t>
             </w:r>
+            <w:proofErr w:type="spellEnd"/>
           </w:p>
         </w:tc>
         <w:tc>
@@ -7685,12 +8665,14 @@
                 <w:sz w:val="15"/>
               </w:rPr>
             </w:pPr>
+            <w:proofErr w:type="spellStart"/>
             <w:r>
               <w:rPr>
                 <w:sz w:val="15"/>
               </w:rPr>
               <w:t>std_logic</w:t>
             </w:r>
+            <w:proofErr w:type="spellEnd"/>
           </w:p>
         </w:tc>
         <w:tc>
@@ -7750,7 +8732,15 @@
     </w:p>
     <w:p>
       <w:r>
-        <w:t>Note 2: Record sbi_if can be replaced with the signals listed in said record.</w:t>
+        <w:t xml:space="preserve">Note 2: Record </w:t>
+      </w:r>
+      <w:proofErr w:type="spellStart"/>
+      <w:r>
+        <w:t>sbi_if</w:t>
+      </w:r>
+      <w:proofErr w:type="spellEnd"/>
+      <w:r>
+        <w:t xml:space="preserve"> can be replaced with the signals listed in said record.</w:t>
       </w:r>
     </w:p>
     <w:p>
@@ -7766,8 +8756,6 @@
       <w:r>
         <w:br w:type="page"/>
       </w:r>
-      <w:bookmarkStart w:id="2" w:name="_GoBack"/>
-      <w:bookmarkEnd w:id="2"/>
     </w:p>
     <w:p>
       <w:pPr>
@@ -7897,6 +8885,7 @@
                 <w:szCs w:val="18"/>
               </w:rPr>
             </w:pPr>
+            <w:proofErr w:type="spellStart"/>
             <w:r>
               <w:rPr>
                 <w:b/>
@@ -7909,7 +8898,15 @@
                 <w:b/>
                 <w:szCs w:val="18"/>
               </w:rPr>
-              <w:t>_write()</w:t>
+              <w:t>_write</w:t>
+            </w:r>
+            <w:proofErr w:type="spellEnd"/>
+            <w:r>
+              <w:rPr>
+                <w:b/>
+                <w:szCs w:val="18"/>
+              </w:rPr>
+              <w:t>()</w:t>
             </w:r>
           </w:p>
         </w:tc>
@@ -7949,6 +8946,7 @@
                 <w:szCs w:val="16"/>
               </w:rPr>
             </w:pPr>
+            <w:proofErr w:type="spellStart"/>
             <w:r>
               <w:rPr>
                 <w:rFonts w:cs="Courier New"/>
@@ -7965,8 +8963,9 @@
                 <w:sz w:val="16"/>
                 <w:szCs w:val="16"/>
               </w:rPr>
-              <w:t>_write(addr_v</w:t>
-            </w:r>
+              <w:t>_write</w:t>
+            </w:r>
+            <w:proofErr w:type="spellEnd"/>
             <w:r>
               <w:rPr>
                 <w:rFonts w:cs="Courier New"/>
@@ -7974,8 +8973,9 @@
                 <w:sz w:val="16"/>
                 <w:szCs w:val="16"/>
               </w:rPr>
-              <w:t>alue, data_value,</w:t>
-            </w:r>
+              <w:t>(</w:t>
+            </w:r>
+            <w:proofErr w:type="spellStart"/>
             <w:r>
               <w:rPr>
                 <w:rFonts w:cs="Courier New"/>
@@ -7983,7 +8983,7 @@
                 <w:sz w:val="16"/>
                 <w:szCs w:val="16"/>
               </w:rPr>
-              <w:t xml:space="preserve"> msg, clk, </w:t>
+              <w:t>addr_v</w:t>
             </w:r>
             <w:r>
               <w:rPr>
@@ -7992,8 +8992,9 @@
                 <w:sz w:val="16"/>
                 <w:szCs w:val="16"/>
               </w:rPr>
-              <w:t>sbi</w:t>
-            </w:r>
+              <w:t>alue</w:t>
+            </w:r>
+            <w:proofErr w:type="spellEnd"/>
             <w:r>
               <w:rPr>
                 <w:rFonts w:cs="Courier New"/>
@@ -8001,8 +9002,9 @@
                 <w:sz w:val="16"/>
                 <w:szCs w:val="16"/>
               </w:rPr>
-              <w:t>_if, [</w:t>
-            </w:r>
+              <w:t xml:space="preserve">, </w:t>
+            </w:r>
+            <w:proofErr w:type="spellStart"/>
             <w:r>
               <w:rPr>
                 <w:rFonts w:cs="Courier New"/>
@@ -8010,8 +9012,9 @@
                 <w:sz w:val="16"/>
                 <w:szCs w:val="16"/>
               </w:rPr>
-              <w:t xml:space="preserve">scope, </w:t>
-            </w:r>
+              <w:t>data_value</w:t>
+            </w:r>
+            <w:proofErr w:type="spellEnd"/>
             <w:r>
               <w:rPr>
                 <w:rFonts w:cs="Courier New"/>
@@ -8019,7 +9022,7 @@
                 <w:sz w:val="16"/>
                 <w:szCs w:val="16"/>
               </w:rPr>
-              <w:t>[</w:t>
+              <w:t>,</w:t>
             </w:r>
             <w:r>
               <w:rPr>
@@ -8028,8 +9031,9 @@
                 <w:sz w:val="16"/>
                 <w:szCs w:val="16"/>
               </w:rPr>
-              <w:t xml:space="preserve">msg_id_panel, </w:t>
-            </w:r>
+              <w:t xml:space="preserve"> </w:t>
+            </w:r>
+            <w:proofErr w:type="spellStart"/>
             <w:r>
               <w:rPr>
                 <w:rFonts w:cs="Courier New"/>
@@ -8037,8 +9041,9 @@
                 <w:sz w:val="16"/>
                 <w:szCs w:val="16"/>
               </w:rPr>
-              <w:t>[</w:t>
-            </w:r>
+              <w:t>msg</w:t>
+            </w:r>
+            <w:proofErr w:type="spellEnd"/>
             <w:r>
               <w:rPr>
                 <w:rFonts w:cs="Courier New"/>
@@ -8046,8 +9051,9 @@
                 <w:sz w:val="16"/>
                 <w:szCs w:val="16"/>
               </w:rPr>
-              <w:t>config</w:t>
-            </w:r>
+              <w:t xml:space="preserve">, </w:t>
+            </w:r>
+            <w:proofErr w:type="spellStart"/>
             <w:r>
               <w:rPr>
                 <w:rFonts w:cs="Courier New"/>
@@ -8055,8 +9061,9 @@
                 <w:sz w:val="16"/>
                 <w:szCs w:val="16"/>
               </w:rPr>
-              <w:t>]]]</w:t>
-            </w:r>
+              <w:t>clk</w:t>
+            </w:r>
+            <w:proofErr w:type="spellEnd"/>
             <w:r>
               <w:rPr>
                 <w:rFonts w:cs="Courier New"/>
@@ -8064,6 +9071,109 @@
                 <w:sz w:val="16"/>
                 <w:szCs w:val="16"/>
               </w:rPr>
+              <w:t xml:space="preserve">, </w:t>
+            </w:r>
+            <w:proofErr w:type="spellStart"/>
+            <w:r>
+              <w:rPr>
+                <w:rFonts w:cs="Courier New"/>
+                <w:b/>
+                <w:sz w:val="16"/>
+                <w:szCs w:val="16"/>
+              </w:rPr>
+              <w:t>sbi</w:t>
+            </w:r>
+            <w:r>
+              <w:rPr>
+                <w:rFonts w:cs="Courier New"/>
+                <w:b/>
+                <w:sz w:val="16"/>
+                <w:szCs w:val="16"/>
+              </w:rPr>
+              <w:t>_if</w:t>
+            </w:r>
+            <w:proofErr w:type="spellEnd"/>
+            <w:r>
+              <w:rPr>
+                <w:rFonts w:cs="Courier New"/>
+                <w:b/>
+                <w:sz w:val="16"/>
+                <w:szCs w:val="16"/>
+              </w:rPr>
+              <w:t>, [</w:t>
+            </w:r>
+            <w:r>
+              <w:rPr>
+                <w:rFonts w:cs="Courier New"/>
+                <w:b/>
+                <w:sz w:val="16"/>
+                <w:szCs w:val="16"/>
+              </w:rPr>
+              <w:t xml:space="preserve">scope, </w:t>
+            </w:r>
+            <w:r>
+              <w:rPr>
+                <w:rFonts w:cs="Courier New"/>
+                <w:b/>
+                <w:sz w:val="16"/>
+                <w:szCs w:val="16"/>
+              </w:rPr>
+              <w:t>[</w:t>
+            </w:r>
+            <w:proofErr w:type="spellStart"/>
+            <w:r>
+              <w:rPr>
+                <w:rFonts w:cs="Courier New"/>
+                <w:b/>
+                <w:sz w:val="16"/>
+                <w:szCs w:val="16"/>
+              </w:rPr>
+              <w:t>msg_id_panel</w:t>
+            </w:r>
+            <w:proofErr w:type="spellEnd"/>
+            <w:r>
+              <w:rPr>
+                <w:rFonts w:cs="Courier New"/>
+                <w:b/>
+                <w:sz w:val="16"/>
+                <w:szCs w:val="16"/>
+              </w:rPr>
+              <w:t xml:space="preserve">, </w:t>
+            </w:r>
+            <w:r>
+              <w:rPr>
+                <w:rFonts w:cs="Courier New"/>
+                <w:b/>
+                <w:sz w:val="16"/>
+                <w:szCs w:val="16"/>
+              </w:rPr>
+              <w:t>[</w:t>
+            </w:r>
+            <w:r>
+              <w:rPr>
+                <w:rFonts w:cs="Courier New"/>
+                <w:b/>
+                <w:sz w:val="16"/>
+                <w:szCs w:val="16"/>
+              </w:rPr>
+              <w:t>config</w:t>
+            </w:r>
+            <w:r>
+              <w:rPr>
+                <w:rFonts w:cs="Courier New"/>
+                <w:b/>
+                <w:sz w:val="16"/>
+                <w:szCs w:val="16"/>
+              </w:rPr>
+              <w:t>]]]</w:t>
+            </w:r>
+            <w:r>
+              <w:rPr>
+                <w:rFonts w:cs="Courier New"/>
+                <w:b/>
+                <w:sz w:val="16"/>
+                <w:szCs w:val="16"/>
+              </w:rPr>
               <w:t xml:space="preserve">) </w:t>
             </w:r>
           </w:p>
@@ -8097,6 +9207,7 @@
               </w:rPr>
               <w:t xml:space="preserve">The </w:t>
             </w:r>
+            <w:proofErr w:type="spellStart"/>
             <w:r>
               <w:rPr>
                 <w:sz w:val="15"/>
@@ -8111,6 +9222,7 @@
               </w:rPr>
               <w:t>_write</w:t>
             </w:r>
+            <w:proofErr w:type="spellEnd"/>
             <w:r>
               <w:rPr>
                 <w:sz w:val="15"/>
@@ -8177,6 +9289,7 @@
               </w:rPr>
               <w:t>‘</w:t>
             </w:r>
+            <w:proofErr w:type="spellStart"/>
             <w:r>
               <w:rPr>
                 <w:sz w:val="15"/>
@@ -8184,6 +9297,7 @@
               </w:rPr>
               <w:t>config.clock_period</w:t>
             </w:r>
+            <w:proofErr w:type="spellEnd"/>
             <w:r>
               <w:rPr>
                 <w:sz w:val="15"/>
@@ -8241,7 +9355,15 @@
                 <w:sz w:val="15"/>
                 <w:szCs w:val="15"/>
               </w:rPr>
-              <w:t>cs and w</w:t>
+              <w:t xml:space="preserve">cs and </w:t>
+            </w:r>
+            <w:proofErr w:type="spellStart"/>
+            <w:r>
+              <w:rPr>
+                <w:sz w:val="15"/>
+                <w:szCs w:val="15"/>
+              </w:rPr>
+              <w:t>w</w:t>
             </w:r>
             <w:r>
               <w:rPr>
@@ -8250,6 +9372,7 @@
               </w:rPr>
               <w:t>ena</w:t>
             </w:r>
+            <w:proofErr w:type="spellEnd"/>
             <w:r>
               <w:rPr>
                 <w:sz w:val="15"/>
@@ -8274,6 +9397,7 @@
                 <w:szCs w:val="15"/>
               </w:rPr>
             </w:pPr>
+            <w:proofErr w:type="spellStart"/>
             <w:r>
               <w:rPr>
                 <w:sz w:val="15"/>
@@ -8288,6 +9412,7 @@
               </w:rPr>
               <w:t>ena</w:t>
             </w:r>
+            <w:proofErr w:type="spellEnd"/>
             <w:r>
               <w:rPr>
                 <w:sz w:val="15"/>
@@ -8312,13 +9437,23 @@
                 <w:szCs w:val="15"/>
               </w:rPr>
             </w:pPr>
-            <w:r>
-              <w:rPr>
-                <w:sz w:val="15"/>
-                <w:szCs w:val="15"/>
-              </w:rPr>
-              <w:t xml:space="preserve">addr is set to </w:t>
-            </w:r>
+            <w:proofErr w:type="spellStart"/>
+            <w:r>
+              <w:rPr>
+                <w:sz w:val="15"/>
+                <w:szCs w:val="15"/>
+              </w:rPr>
+              <w:t>addr</w:t>
+            </w:r>
+            <w:proofErr w:type="spellEnd"/>
+            <w:r>
+              <w:rPr>
+                <w:sz w:val="15"/>
+                <w:szCs w:val="15"/>
+              </w:rPr>
+              <w:t xml:space="preserve"> is set to </w:t>
+            </w:r>
+            <w:proofErr w:type="spellStart"/>
             <w:r>
               <w:rPr>
                 <w:sz w:val="15"/>
@@ -8326,6 +9461,7 @@
               </w:rPr>
               <w:t>addr_value</w:t>
             </w:r>
+            <w:proofErr w:type="spellEnd"/>
           </w:p>
           <w:p>
             <w:pPr>
@@ -8343,13 +9479,23 @@
                 <w:szCs w:val="15"/>
               </w:rPr>
             </w:pPr>
-            <w:r>
-              <w:rPr>
-                <w:sz w:val="15"/>
-                <w:szCs w:val="15"/>
-              </w:rPr>
-              <w:t xml:space="preserve">wdata is set to </w:t>
-            </w:r>
+            <w:proofErr w:type="spellStart"/>
+            <w:r>
+              <w:rPr>
+                <w:sz w:val="15"/>
+                <w:szCs w:val="15"/>
+              </w:rPr>
+              <w:t>wdata</w:t>
+            </w:r>
+            <w:proofErr w:type="spellEnd"/>
+            <w:r>
+              <w:rPr>
+                <w:sz w:val="15"/>
+                <w:szCs w:val="15"/>
+              </w:rPr>
+              <w:t xml:space="preserve"> is set to </w:t>
+            </w:r>
+            <w:proofErr w:type="spellStart"/>
             <w:r>
               <w:rPr>
                 <w:sz w:val="15"/>
@@ -8357,6 +9503,7 @@
               </w:rPr>
               <w:t>data_value</w:t>
             </w:r>
+            <w:proofErr w:type="spellEnd"/>
           </w:p>
           <w:p>
             <w:pPr>
@@ -8462,7 +9609,15 @@
                 <w:sz w:val="15"/>
                 <w:szCs w:val="15"/>
               </w:rPr>
-              <w:t>If ready is ‘1’, cs and w</w:t>
+              <w:t xml:space="preserve">If ready is ‘1’, cs and </w:t>
+            </w:r>
+            <w:proofErr w:type="spellStart"/>
+            <w:r>
+              <w:rPr>
+                <w:sz w:val="15"/>
+                <w:szCs w:val="15"/>
+              </w:rPr>
+              <w:t>w</w:t>
             </w:r>
             <w:r>
               <w:rPr>
@@ -8471,6 +9626,7 @@
               </w:rPr>
               <w:t>ena</w:t>
             </w:r>
+            <w:proofErr w:type="spellEnd"/>
             <w:r>
               <w:rPr>
                 <w:sz w:val="15"/>
@@ -8483,7 +9639,23 @@
                 <w:sz w:val="15"/>
                 <w:szCs w:val="15"/>
               </w:rPr>
-              <w:t xml:space="preserve"> ‘config.clock_period’/4 after the last rising edge</w:t>
+              <w:t xml:space="preserve"> ‘</w:t>
+            </w:r>
+            <w:proofErr w:type="spellStart"/>
+            <w:r>
+              <w:rPr>
+                <w:sz w:val="15"/>
+                <w:szCs w:val="15"/>
+              </w:rPr>
+              <w:t>config.clock_period</w:t>
+            </w:r>
+            <w:proofErr w:type="spellEnd"/>
+            <w:r>
+              <w:rPr>
+                <w:sz w:val="15"/>
+                <w:szCs w:val="15"/>
+              </w:rPr>
+              <w:t>’/4 after the last rising edge</w:t>
             </w:r>
             <w:r>
               <w:rPr>
@@ -8549,7 +9721,23 @@
                 <w:sz w:val="15"/>
                 <w:szCs w:val="15"/>
               </w:rPr>
-              <w:t xml:space="preserve">the process has repeated ‘config.max_wait_cycles’ times. </w:t>
+              <w:t>the process has repeated ‘</w:t>
+            </w:r>
+            <w:proofErr w:type="spellStart"/>
+            <w:r>
+              <w:rPr>
+                <w:sz w:val="15"/>
+                <w:szCs w:val="15"/>
+              </w:rPr>
+              <w:t>config.max_wait_cycles</w:t>
+            </w:r>
+            <w:proofErr w:type="spellEnd"/>
+            <w:r>
+              <w:rPr>
+                <w:sz w:val="15"/>
+                <w:szCs w:val="15"/>
+              </w:rPr>
+              <w:t xml:space="preserve">’ times. </w:t>
             </w:r>
             <w:r>
               <w:rPr>
@@ -8565,6 +9753,7 @@
               </w:rPr>
               <w:t xml:space="preserve">ID </w:t>
             </w:r>
+            <w:proofErr w:type="spellStart"/>
             <w:r>
               <w:rPr>
                 <w:sz w:val="15"/>
@@ -8572,6 +9761,7 @@
               </w:rPr>
               <w:t>config.id_for_bfm_wait</w:t>
             </w:r>
+            <w:proofErr w:type="spellEnd"/>
             <w:r>
               <w:rPr>
                 <w:sz w:val="15"/>
@@ -8625,7 +9815,39 @@
                 <w:sz w:val="15"/>
                 <w:szCs w:val="15"/>
               </w:rPr>
-              <w:t>cs and wena are set to ‘0’ again ‘config.clock_period’/4 after the first rising edge</w:t>
+              <w:t xml:space="preserve">cs and </w:t>
+            </w:r>
+            <w:proofErr w:type="spellStart"/>
+            <w:r>
+              <w:rPr>
+                <w:sz w:val="15"/>
+                <w:szCs w:val="15"/>
+              </w:rPr>
+              <w:t>wena</w:t>
+            </w:r>
+            <w:proofErr w:type="spellEnd"/>
+            <w:r>
+              <w:rPr>
+                <w:sz w:val="15"/>
+                <w:szCs w:val="15"/>
+              </w:rPr>
+              <w:t xml:space="preserve"> are set to ‘0’ again ‘</w:t>
+            </w:r>
+            <w:proofErr w:type="spellStart"/>
+            <w:r>
+              <w:rPr>
+                <w:sz w:val="15"/>
+                <w:szCs w:val="15"/>
+              </w:rPr>
+              <w:t>config.clock_period</w:t>
+            </w:r>
+            <w:proofErr w:type="spellEnd"/>
+            <w:r>
+              <w:rPr>
+                <w:sz w:val="15"/>
+                <w:szCs w:val="15"/>
+              </w:rPr>
+              <w:t>’/4 after the first rising edge</w:t>
             </w:r>
           </w:p>
           <w:p>
@@ -8706,7 +9928,55 @@
                 <w:sz w:val="15"/>
                 <w:szCs w:val="15"/>
               </w:rPr>
-              <w:t>The default value of msg_id_panel is shared_msg_id_panel, defined in UVVM_Util.</w:t>
+              <w:t xml:space="preserve">The default value of </w:t>
+            </w:r>
+            <w:proofErr w:type="spellStart"/>
+            <w:r>
+              <w:rPr>
+                <w:sz w:val="15"/>
+                <w:szCs w:val="15"/>
+              </w:rPr>
+              <w:t>msg_id_panel</w:t>
+            </w:r>
+            <w:proofErr w:type="spellEnd"/>
+            <w:r>
+              <w:rPr>
+                <w:sz w:val="15"/>
+                <w:szCs w:val="15"/>
+              </w:rPr>
+              <w:t xml:space="preserve"> is </w:t>
+            </w:r>
+            <w:proofErr w:type="spellStart"/>
+            <w:r>
+              <w:rPr>
+                <w:sz w:val="15"/>
+                <w:szCs w:val="15"/>
+              </w:rPr>
+              <w:t>shared_msg_id_panel</w:t>
+            </w:r>
+            <w:proofErr w:type="spellEnd"/>
+            <w:r>
+              <w:rPr>
+                <w:sz w:val="15"/>
+                <w:szCs w:val="15"/>
+              </w:rPr>
+              <w:t xml:space="preserve">, defined in </w:t>
+            </w:r>
+            <w:proofErr w:type="spellStart"/>
+            <w:r>
+              <w:rPr>
+                <w:sz w:val="15"/>
+                <w:szCs w:val="15"/>
+              </w:rPr>
+              <w:t>UVVM_Util</w:t>
+            </w:r>
+            <w:proofErr w:type="spellEnd"/>
+            <w:r>
+              <w:rPr>
+                <w:sz w:val="15"/>
+                <w:szCs w:val="15"/>
+              </w:rPr>
+              <w:t>.</w:t>
             </w:r>
           </w:p>
           <w:p>
@@ -8789,7 +10059,15 @@
                 <w:sz w:val="15"/>
                 <w:szCs w:val="15"/>
               </w:rPr>
-              <w:t>‘config.</w:t>
+              <w:t>‘</w:t>
+            </w:r>
+            <w:proofErr w:type="spellStart"/>
+            <w:r>
+              <w:rPr>
+                <w:sz w:val="15"/>
+                <w:szCs w:val="15"/>
+              </w:rPr>
+              <w:t>config.</w:t>
             </w:r>
             <w:r>
               <w:rPr>
@@ -8797,7 +10075,16 @@
                 <w:bCs/>
                 <w:sz w:val="15"/>
               </w:rPr>
-              <w:t>id_for_bfm’</w:t>
+              <w:t>id_for_bfm</w:t>
+            </w:r>
+            <w:proofErr w:type="spellEnd"/>
+            <w:r>
+              <w:rPr>
+                <w:rFonts w:cs="Helvetica"/>
+                <w:bCs/>
+                <w:sz w:val="15"/>
+              </w:rPr>
+              <w:t>’</w:t>
             </w:r>
             <w:r>
               <w:rPr>
@@ -8889,6 +10176,7 @@
               </w:rPr>
               <w:t>‘</w:t>
             </w:r>
+            <w:proofErr w:type="spellStart"/>
             <w:r>
               <w:rPr>
                 <w:sz w:val="15"/>
@@ -8896,6 +10184,7 @@
               </w:rPr>
               <w:t>config.max_wait_cycles</w:t>
             </w:r>
+            <w:proofErr w:type="spellEnd"/>
             <w:r>
               <w:rPr>
                 <w:sz w:val="15"/>
@@ -8908,7 +10197,15 @@
                 <w:sz w:val="15"/>
                 <w:szCs w:val="15"/>
               </w:rPr>
-              <w:t xml:space="preserve"> after cs and w</w:t>
+              <w:t xml:space="preserve"> after cs and </w:t>
+            </w:r>
+            <w:proofErr w:type="spellStart"/>
+            <w:r>
+              <w:rPr>
+                <w:sz w:val="15"/>
+                <w:szCs w:val="15"/>
+              </w:rPr>
+              <w:t>w</w:t>
             </w:r>
             <w:r>
               <w:rPr>
@@ -8917,12 +10214,45 @@
               </w:rPr>
               <w:t>ena</w:t>
             </w:r>
-            <w:r>
-              <w:rPr>
-                <w:sz w:val="15"/>
-                <w:szCs w:val="15"/>
-              </w:rPr>
-              <w:t xml:space="preserve"> are set to ‘1’ (alert_level: ‘config.max_wait_cycles_severity’).</w:t>
+            <w:proofErr w:type="spellEnd"/>
+            <w:r>
+              <w:rPr>
+                <w:sz w:val="15"/>
+                <w:szCs w:val="15"/>
+              </w:rPr>
+              <w:t xml:space="preserve"> are set to ‘1’ (</w:t>
+            </w:r>
+            <w:proofErr w:type="spellStart"/>
+            <w:r>
+              <w:rPr>
+                <w:sz w:val="15"/>
+                <w:szCs w:val="15"/>
+              </w:rPr>
+              <w:t>alert_level</w:t>
+            </w:r>
+            <w:proofErr w:type="spellEnd"/>
+            <w:r>
+              <w:rPr>
+                <w:sz w:val="15"/>
+                <w:szCs w:val="15"/>
+              </w:rPr>
+              <w:t>: ‘</w:t>
+            </w:r>
+            <w:proofErr w:type="spellStart"/>
+            <w:r>
+              <w:rPr>
+                <w:sz w:val="15"/>
+                <w:szCs w:val="15"/>
+              </w:rPr>
+              <w:t>config.max_wait_cycles_severity</w:t>
+            </w:r>
+            <w:proofErr w:type="spellEnd"/>
+            <w:r>
+              <w:rPr>
+                <w:sz w:val="15"/>
+                <w:szCs w:val="15"/>
+              </w:rPr>
+              <w:t>’).</w:t>
             </w:r>
           </w:p>
           <w:p>
@@ -9009,20 +10339,30 @@
               </w:rPr>
               <w:t xml:space="preserve">    </w:t>
             </w:r>
+            <w:proofErr w:type="spellStart"/>
             <w:r>
               <w:rPr>
                 <w:rFonts w:ascii="Courier New" w:hAnsi="Courier New" w:cs="Courier New"/>
                 <w:sz w:val="15"/>
                 <w:szCs w:val="15"/>
               </w:rPr>
-              <w:t>sbi_write(x"1000", x”55</w:t>
-            </w:r>
+              <w:t>sbi_write</w:t>
+            </w:r>
+            <w:proofErr w:type="spellEnd"/>
             <w:r>
               <w:rPr>
                 <w:rFonts w:ascii="Courier New" w:hAnsi="Courier New" w:cs="Courier New"/>
                 <w:sz w:val="15"/>
                 <w:szCs w:val="15"/>
               </w:rPr>
+              <w:t>(x"1000", x”55</w:t>
+            </w:r>
+            <w:r>
+              <w:rPr>
+                <w:rFonts w:ascii="Courier New" w:hAnsi="Courier New" w:cs="Courier New"/>
+                <w:sz w:val="15"/>
+                <w:szCs w:val="15"/>
+              </w:rPr>
               <w:t>”, “</w:t>
             </w:r>
             <w:r>
@@ -9039,7 +10379,43 @@
                 <w:sz w:val="15"/>
                 <w:szCs w:val="15"/>
               </w:rPr>
-              <w:t>”, clk, sbi_if);</w:t>
+              <w:t xml:space="preserve">”, </w:t>
+            </w:r>
+            <w:proofErr w:type="spellStart"/>
+            <w:r>
+              <w:rPr>
+                <w:rFonts w:ascii="Courier New" w:hAnsi="Courier New" w:cs="Courier New"/>
+                <w:sz w:val="15"/>
+                <w:szCs w:val="15"/>
+              </w:rPr>
+              <w:t>clk</w:t>
+            </w:r>
+            <w:proofErr w:type="spellEnd"/>
+            <w:r>
+              <w:rPr>
+                <w:rFonts w:ascii="Courier New" w:hAnsi="Courier New" w:cs="Courier New"/>
+                <w:sz w:val="15"/>
+                <w:szCs w:val="15"/>
+              </w:rPr>
+              <w:t xml:space="preserve">, </w:t>
+            </w:r>
+            <w:proofErr w:type="spellStart"/>
+            <w:r>
+              <w:rPr>
+                <w:rFonts w:ascii="Courier New" w:hAnsi="Courier New" w:cs="Courier New"/>
+                <w:sz w:val="15"/>
+                <w:szCs w:val="15"/>
+              </w:rPr>
+              <w:t>sbi_if</w:t>
+            </w:r>
+            <w:proofErr w:type="spellEnd"/>
+            <w:r>
+              <w:rPr>
+                <w:rFonts w:ascii="Courier New" w:hAnsi="Courier New" w:cs="Courier New"/>
+                <w:sz w:val="15"/>
+                <w:szCs w:val="15"/>
+              </w:rPr>
+              <w:t>);</w:t>
             </w:r>
           </w:p>
           <w:p>
@@ -9062,13 +10438,77 @@
               </w:rPr>
               <w:t xml:space="preserve">    </w:t>
             </w:r>
+            <w:proofErr w:type="spellStart"/>
             <w:r>
               <w:rPr>
                 <w:rFonts w:ascii="Courier New" w:hAnsi="Courier New" w:cs="Courier New"/>
                 <w:sz w:val="15"/>
                 <w:szCs w:val="15"/>
               </w:rPr>
-              <w:t>sbi_write(x"1000", x”55”, “Write data to Peripheral 1”, clk, sbi_if, C_SCOPE, shared_msg_id_panel, C_SBI_BFM_CONFIG_DEFAULT);</w:t>
+              <w:t>sbi_write</w:t>
+            </w:r>
+            <w:proofErr w:type="spellEnd"/>
+            <w:r>
+              <w:rPr>
+                <w:rFonts w:ascii="Courier New" w:hAnsi="Courier New" w:cs="Courier New"/>
+                <w:sz w:val="15"/>
+                <w:szCs w:val="15"/>
+              </w:rPr>
+              <w:t xml:space="preserve">(x"1000", x”55”, “Write data to Peripheral 1”, </w:t>
+            </w:r>
+            <w:proofErr w:type="spellStart"/>
+            <w:r>
+              <w:rPr>
+                <w:rFonts w:ascii="Courier New" w:hAnsi="Courier New" w:cs="Courier New"/>
+                <w:sz w:val="15"/>
+                <w:szCs w:val="15"/>
+              </w:rPr>
+              <w:t>clk</w:t>
+            </w:r>
+            <w:proofErr w:type="spellEnd"/>
+            <w:r>
+              <w:rPr>
+                <w:rFonts w:ascii="Courier New" w:hAnsi="Courier New" w:cs="Courier New"/>
+                <w:sz w:val="15"/>
+                <w:szCs w:val="15"/>
+              </w:rPr>
+              <w:t xml:space="preserve">, </w:t>
+            </w:r>
+            <w:proofErr w:type="spellStart"/>
+            <w:r>
+              <w:rPr>
+                <w:rFonts w:ascii="Courier New" w:hAnsi="Courier New" w:cs="Courier New"/>
+                <w:sz w:val="15"/>
+                <w:szCs w:val="15"/>
+              </w:rPr>
+              <w:t>sbi_if</w:t>
+            </w:r>
+            <w:proofErr w:type="spellEnd"/>
+            <w:r>
+              <w:rPr>
+                <w:rFonts w:ascii="Courier New" w:hAnsi="Courier New" w:cs="Courier New"/>
+                <w:sz w:val="15"/>
+                <w:szCs w:val="15"/>
+              </w:rPr>
+              <w:t xml:space="preserve">, C_SCOPE, </w:t>
+            </w:r>
+            <w:proofErr w:type="spellStart"/>
+            <w:r>
+              <w:rPr>
+                <w:rFonts w:ascii="Courier New" w:hAnsi="Courier New" w:cs="Courier New"/>
+                <w:sz w:val="15"/>
+                <w:szCs w:val="15"/>
+              </w:rPr>
+              <w:t>shared_msg_id_panel</w:t>
+            </w:r>
+            <w:proofErr w:type="spellEnd"/>
+            <w:r>
+              <w:rPr>
+                <w:rFonts w:ascii="Courier New" w:hAnsi="Courier New" w:cs="Courier New"/>
+                <w:sz w:val="15"/>
+                <w:szCs w:val="15"/>
+              </w:rPr>
+              <w:t>, C_SBI_BFM_CONFIG_DEFAULT);</w:t>
             </w:r>
           </w:p>
           <w:p>
@@ -9141,6 +10581,7 @@
               </w:rPr>
               <w:t xml:space="preserve">    </w:t>
             </w:r>
+            <w:proofErr w:type="spellStart"/>
             <w:r>
               <w:rPr>
                 <w:rFonts w:ascii="Courier New" w:hAnsi="Courier New" w:cs="Courier New"/>
@@ -9171,14 +10612,23 @@
                 <w:sz w:val="15"/>
                 <w:szCs w:val="15"/>
               </w:rPr>
-              <w:t>e(C_ADDR_UART_TX</w:t>
-            </w:r>
+              <w:t>e</w:t>
+            </w:r>
+            <w:proofErr w:type="spellEnd"/>
             <w:r>
               <w:rPr>
                 <w:rFonts w:ascii="Courier New" w:hAnsi="Courier New" w:cs="Courier New"/>
                 <w:sz w:val="15"/>
                 <w:szCs w:val="15"/>
               </w:rPr>
+              <w:t>(C_ADDR_UART_TX</w:t>
+            </w:r>
+            <w:r>
+              <w:rPr>
+                <w:rFonts w:ascii="Courier New" w:hAnsi="Courier New" w:cs="Courier New"/>
+                <w:sz w:val="15"/>
+                <w:szCs w:val="15"/>
+              </w:rPr>
               <w:t>, x”</w:t>
             </w:r>
             <w:r>
@@ -9251,15 +10701,88 @@
                 <w:sz w:val="15"/>
                 <w:szCs w:val="15"/>
               </w:rPr>
-              <w:t>Note: Record sbi_if can be replaced with the signals</w:t>
-            </w:r>
-            <w:r>
-              <w:rPr>
-                <w:sz w:val="15"/>
-                <w:szCs w:val="15"/>
-              </w:rPr>
-              <w:t xml:space="preserve"> cs, addr, rena, wena, ready, wdata</w:t>
-            </w:r>
+              <w:t xml:space="preserve">Note: Record </w:t>
+            </w:r>
+            <w:proofErr w:type="spellStart"/>
+            <w:r>
+              <w:rPr>
+                <w:sz w:val="15"/>
+                <w:szCs w:val="15"/>
+              </w:rPr>
+              <w:t>sbi_if</w:t>
+            </w:r>
+            <w:proofErr w:type="spellEnd"/>
+            <w:r>
+              <w:rPr>
+                <w:sz w:val="15"/>
+                <w:szCs w:val="15"/>
+              </w:rPr>
+              <w:t xml:space="preserve"> can be replaced with the signals</w:t>
+            </w:r>
+            <w:r>
+              <w:rPr>
+                <w:sz w:val="15"/>
+                <w:szCs w:val="15"/>
+              </w:rPr>
+              <w:t xml:space="preserve"> cs, </w:t>
+            </w:r>
+            <w:proofErr w:type="spellStart"/>
+            <w:r>
+              <w:rPr>
+                <w:sz w:val="15"/>
+                <w:szCs w:val="15"/>
+              </w:rPr>
+              <w:t>addr</w:t>
+            </w:r>
+            <w:proofErr w:type="spellEnd"/>
+            <w:r>
+              <w:rPr>
+                <w:sz w:val="15"/>
+                <w:szCs w:val="15"/>
+              </w:rPr>
+              <w:t xml:space="preserve">, </w:t>
+            </w:r>
+            <w:proofErr w:type="spellStart"/>
+            <w:r>
+              <w:rPr>
+                <w:sz w:val="15"/>
+                <w:szCs w:val="15"/>
+              </w:rPr>
+              <w:t>rena</w:t>
+            </w:r>
+            <w:proofErr w:type="spellEnd"/>
+            <w:r>
+              <w:rPr>
+                <w:sz w:val="15"/>
+                <w:szCs w:val="15"/>
+              </w:rPr>
+              <w:t xml:space="preserve">, </w:t>
+            </w:r>
+            <w:proofErr w:type="spellStart"/>
+            <w:r>
+              <w:rPr>
+                <w:sz w:val="15"/>
+                <w:szCs w:val="15"/>
+              </w:rPr>
+              <w:t>wena</w:t>
+            </w:r>
+            <w:proofErr w:type="spellEnd"/>
+            <w:r>
+              <w:rPr>
+                <w:sz w:val="15"/>
+                <w:szCs w:val="15"/>
+              </w:rPr>
+              <w:t xml:space="preserve">, ready, </w:t>
+            </w:r>
+            <w:proofErr w:type="spellStart"/>
+            <w:r>
+              <w:rPr>
+                <w:sz w:val="15"/>
+                <w:szCs w:val="15"/>
+              </w:rPr>
+              <w:t>wdata</w:t>
+            </w:r>
+            <w:proofErr w:type="spellEnd"/>
             <w:r>
               <w:rPr>
                 <w:sz w:val="15"/>
@@ -9304,6 +10827,7 @@
                 <w:szCs w:val="14"/>
               </w:rPr>
             </w:pPr>
+            <w:proofErr w:type="spellStart"/>
             <w:r>
               <w:rPr>
                 <w:b/>
@@ -9316,7 +10840,15 @@
                 <w:b/>
                 <w:szCs w:val="14"/>
               </w:rPr>
-              <w:t>_read()</w:t>
+              <w:t>_read</w:t>
+            </w:r>
+            <w:proofErr w:type="spellEnd"/>
+            <w:r>
+              <w:rPr>
+                <w:b/>
+                <w:szCs w:val="14"/>
+              </w:rPr>
+              <w:t>()</w:t>
             </w:r>
           </w:p>
         </w:tc>
@@ -9355,6 +10887,7 @@
                 <w:sz w:val="16"/>
               </w:rPr>
             </w:pPr>
+            <w:proofErr w:type="spellStart"/>
             <w:r>
               <w:rPr>
                 <w:rFonts w:cs="Courier New"/>
@@ -9369,55 +10902,61 @@
                 <w:b/>
                 <w:sz w:val="16"/>
               </w:rPr>
-              <w:t>_read(addr_value, data_value, ms</w:t>
-            </w:r>
+              <w:t>_read</w:t>
+            </w:r>
+            <w:proofErr w:type="spellEnd"/>
             <w:r>
               <w:rPr>
                 <w:rFonts w:cs="Courier New"/>
                 <w:b/>
                 <w:sz w:val="16"/>
               </w:rPr>
-              <w:t>g, clk, sbi</w:t>
-            </w:r>
+              <w:t>(</w:t>
+            </w:r>
+            <w:proofErr w:type="spellStart"/>
             <w:r>
               <w:rPr>
                 <w:rFonts w:cs="Courier New"/>
                 <w:b/>
                 <w:sz w:val="16"/>
               </w:rPr>
-              <w:t>_if,</w:t>
-            </w:r>
+              <w:t>addr_value</w:t>
+            </w:r>
+            <w:proofErr w:type="spellEnd"/>
             <w:r>
               <w:rPr>
                 <w:rFonts w:cs="Courier New"/>
                 <w:b/>
                 <w:sz w:val="16"/>
               </w:rPr>
-              <w:t xml:space="preserve"> </w:t>
-            </w:r>
+              <w:t xml:space="preserve">, </w:t>
+            </w:r>
+            <w:proofErr w:type="spellStart"/>
             <w:r>
               <w:rPr>
                 <w:rFonts w:cs="Courier New"/>
                 <w:b/>
                 <w:sz w:val="16"/>
               </w:rPr>
-              <w:t>[</w:t>
-            </w:r>
+              <w:t>data_value</w:t>
+            </w:r>
+            <w:proofErr w:type="spellEnd"/>
             <w:r>
               <w:rPr>
                 <w:rFonts w:cs="Courier New"/>
                 <w:b/>
                 <w:sz w:val="16"/>
               </w:rPr>
-              <w:t xml:space="preserve">scope, </w:t>
-            </w:r>
+              <w:t xml:space="preserve">, </w:t>
+            </w:r>
+            <w:proofErr w:type="spellStart"/>
             <w:r>
               <w:rPr>
                 <w:rFonts w:cs="Courier New"/>
                 <w:b/>
                 <w:sz w:val="16"/>
               </w:rPr>
-              <w:t>[</w:t>
+              <w:t>ms</w:t>
             </w:r>
             <w:r>
               <w:rPr>
@@ -9425,40 +10964,145 @@
                 <w:b/>
                 <w:sz w:val="16"/>
               </w:rPr>
-              <w:t>msg_id_panel,</w:t>
-            </w:r>
+              <w:t>g</w:t>
+            </w:r>
+            <w:proofErr w:type="spellEnd"/>
             <w:r>
               <w:rPr>
                 <w:rFonts w:cs="Courier New"/>
                 <w:b/>
                 <w:sz w:val="16"/>
               </w:rPr>
-              <w:t xml:space="preserve"> [</w:t>
-            </w:r>
+              <w:t xml:space="preserve">, </w:t>
+            </w:r>
+            <w:proofErr w:type="spellStart"/>
             <w:r>
               <w:rPr>
                 <w:rFonts w:cs="Courier New"/>
                 <w:b/>
                 <w:sz w:val="16"/>
               </w:rPr>
-              <w:t xml:space="preserve">config, </w:t>
-            </w:r>
+              <w:t>clk</w:t>
+            </w:r>
+            <w:proofErr w:type="spellEnd"/>
             <w:r>
               <w:rPr>
                 <w:rFonts w:cs="Courier New"/>
                 <w:b/>
                 <w:sz w:val="16"/>
               </w:rPr>
-              <w:t>[</w:t>
-            </w:r>
+              <w:t xml:space="preserve">, </w:t>
+            </w:r>
+            <w:proofErr w:type="spellStart"/>
             <w:r>
               <w:rPr>
                 <w:rFonts w:cs="Courier New"/>
                 <w:b/>
                 <w:sz w:val="16"/>
               </w:rPr>
+              <w:t>sbi</w:t>
+            </w:r>
+            <w:r>
+              <w:rPr>
+                <w:rFonts w:cs="Courier New"/>
+                <w:b/>
+                <w:sz w:val="16"/>
+              </w:rPr>
+              <w:t>_if</w:t>
+            </w:r>
+            <w:proofErr w:type="spellEnd"/>
+            <w:r>
+              <w:rPr>
+                <w:rFonts w:cs="Courier New"/>
+                <w:b/>
+                <w:sz w:val="16"/>
+              </w:rPr>
+              <w:t>,</w:t>
+            </w:r>
+            <w:r>
+              <w:rPr>
+                <w:rFonts w:cs="Courier New"/>
+                <w:b/>
+                <w:sz w:val="16"/>
+              </w:rPr>
+              <w:t xml:space="preserve"> </w:t>
+            </w:r>
+            <w:r>
+              <w:rPr>
+                <w:rFonts w:cs="Courier New"/>
+                <w:b/>
+                <w:sz w:val="16"/>
+              </w:rPr>
+              <w:t>[</w:t>
+            </w:r>
+            <w:r>
+              <w:rPr>
+                <w:rFonts w:cs="Courier New"/>
+                <w:b/>
+                <w:sz w:val="16"/>
+              </w:rPr>
+              <w:t xml:space="preserve">scope, </w:t>
+            </w:r>
+            <w:r>
+              <w:rPr>
+                <w:rFonts w:cs="Courier New"/>
+                <w:b/>
+                <w:sz w:val="16"/>
+              </w:rPr>
+              <w:t>[</w:t>
+            </w:r>
+            <w:proofErr w:type="spellStart"/>
+            <w:r>
+              <w:rPr>
+                <w:rFonts w:cs="Courier New"/>
+                <w:b/>
+                <w:sz w:val="16"/>
+              </w:rPr>
+              <w:t>msg_id_panel</w:t>
+            </w:r>
+            <w:proofErr w:type="spellEnd"/>
+            <w:r>
+              <w:rPr>
+                <w:rFonts w:cs="Courier New"/>
+                <w:b/>
+                <w:sz w:val="16"/>
+              </w:rPr>
+              <w:t>,</w:t>
+            </w:r>
+            <w:r>
+              <w:rPr>
+                <w:rFonts w:cs="Courier New"/>
+                <w:b/>
+                <w:sz w:val="16"/>
+              </w:rPr>
+              <w:t xml:space="preserve"> [</w:t>
+            </w:r>
+            <w:r>
+              <w:rPr>
+                <w:rFonts w:cs="Courier New"/>
+                <w:b/>
+                <w:sz w:val="16"/>
+              </w:rPr>
+              <w:t xml:space="preserve">config, </w:t>
+            </w:r>
+            <w:r>
+              <w:rPr>
+                <w:rFonts w:cs="Courier New"/>
+                <w:b/>
+                <w:sz w:val="16"/>
+              </w:rPr>
+              <w:t>[</w:t>
+            </w:r>
+            <w:proofErr w:type="spellStart"/>
+            <w:r>
+              <w:rPr>
+                <w:rFonts w:cs="Courier New"/>
+                <w:b/>
+                <w:sz w:val="16"/>
+              </w:rPr>
               <w:t>proc_name</w:t>
             </w:r>
+            <w:proofErr w:type="spellEnd"/>
             <w:r>
               <w:rPr>
                 <w:rFonts w:cs="Courier New"/>
@@ -9506,6 +11150,7 @@
               </w:rPr>
               <w:t xml:space="preserve">The </w:t>
             </w:r>
+            <w:proofErr w:type="spellStart"/>
             <w:r>
               <w:rPr>
                 <w:sz w:val="15"/>
@@ -9520,6 +11165,7 @@
               </w:rPr>
               <w:t>_read</w:t>
             </w:r>
+            <w:proofErr w:type="spellEnd"/>
             <w:r>
               <w:rPr>
                 <w:sz w:val="15"/>
@@ -9570,7 +11216,23 @@
                 <w:sz w:val="15"/>
                 <w:szCs w:val="15"/>
               </w:rPr>
-              <w:t xml:space="preserve">At ‘config.clock_period’/4 </w:t>
+              <w:t>At ‘</w:t>
+            </w:r>
+            <w:proofErr w:type="spellStart"/>
+            <w:r>
+              <w:rPr>
+                <w:sz w:val="15"/>
+                <w:szCs w:val="15"/>
+              </w:rPr>
+              <w:t>config.clock_period</w:t>
+            </w:r>
+            <w:proofErr w:type="spellEnd"/>
+            <w:r>
+              <w:rPr>
+                <w:sz w:val="15"/>
+                <w:szCs w:val="15"/>
+              </w:rPr>
+              <w:t xml:space="preserve">’/4 </w:t>
             </w:r>
             <w:r>
               <w:rPr>
@@ -9608,8 +11270,17 @@
                 <w:sz w:val="15"/>
                 <w:szCs w:val="15"/>
               </w:rPr>
-              <w:t>cs and rena</w:t>
-            </w:r>
+              <w:t xml:space="preserve">cs and </w:t>
+            </w:r>
+            <w:proofErr w:type="spellStart"/>
+            <w:r>
+              <w:rPr>
+                <w:sz w:val="15"/>
+                <w:szCs w:val="15"/>
+              </w:rPr>
+              <w:t>rena</w:t>
+            </w:r>
+            <w:proofErr w:type="spellEnd"/>
             <w:r>
               <w:rPr>
                 <w:sz w:val="15"/>
@@ -9634,6 +11305,7 @@
                 <w:szCs w:val="15"/>
               </w:rPr>
             </w:pPr>
+            <w:proofErr w:type="spellStart"/>
             <w:r>
               <w:rPr>
                 <w:sz w:val="15"/>
@@ -9648,6 +11320,7 @@
               </w:rPr>
               <w:t>ena</w:t>
             </w:r>
+            <w:proofErr w:type="spellEnd"/>
             <w:r>
               <w:rPr>
                 <w:sz w:val="15"/>
@@ -9672,13 +11345,23 @@
                 <w:szCs w:val="15"/>
               </w:rPr>
             </w:pPr>
-            <w:r>
-              <w:rPr>
-                <w:sz w:val="15"/>
-                <w:szCs w:val="15"/>
-              </w:rPr>
-              <w:t xml:space="preserve">addr is set to </w:t>
-            </w:r>
+            <w:proofErr w:type="spellStart"/>
+            <w:r>
+              <w:rPr>
+                <w:sz w:val="15"/>
+                <w:szCs w:val="15"/>
+              </w:rPr>
+              <w:t>addr</w:t>
+            </w:r>
+            <w:proofErr w:type="spellEnd"/>
+            <w:r>
+              <w:rPr>
+                <w:sz w:val="15"/>
+                <w:szCs w:val="15"/>
+              </w:rPr>
+              <w:t xml:space="preserve"> is set to </w:t>
+            </w:r>
+            <w:proofErr w:type="spellStart"/>
             <w:r>
               <w:rPr>
                 <w:sz w:val="15"/>
@@ -9686,6 +11369,7 @@
               </w:rPr>
               <w:t>addr_value</w:t>
             </w:r>
+            <w:proofErr w:type="spellEnd"/>
           </w:p>
           <w:p>
             <w:pPr>
@@ -9792,7 +11476,39 @@
                 <w:sz w:val="15"/>
                 <w:szCs w:val="15"/>
               </w:rPr>
-              <w:t>the data on the rdata line is returned to the reader in ‘data_value’.</w:t>
+              <w:t xml:space="preserve">the data on the </w:t>
+            </w:r>
+            <w:proofErr w:type="spellStart"/>
+            <w:r>
+              <w:rPr>
+                <w:sz w:val="15"/>
+                <w:szCs w:val="15"/>
+              </w:rPr>
+              <w:t>rdata</w:t>
+            </w:r>
+            <w:proofErr w:type="spellEnd"/>
+            <w:r>
+              <w:rPr>
+                <w:sz w:val="15"/>
+                <w:szCs w:val="15"/>
+              </w:rPr>
+              <w:t xml:space="preserve"> line is returned to the reader in ‘</w:t>
+            </w:r>
+            <w:proofErr w:type="spellStart"/>
+            <w:r>
+              <w:rPr>
+                <w:sz w:val="15"/>
+                <w:szCs w:val="15"/>
+              </w:rPr>
+              <w:t>data_value</w:t>
+            </w:r>
+            <w:proofErr w:type="spellEnd"/>
+            <w:r>
+              <w:rPr>
+                <w:sz w:val="15"/>
+                <w:szCs w:val="15"/>
+              </w:rPr>
+              <w:t>’.</w:t>
             </w:r>
           </w:p>
           <w:p>
@@ -9830,14 +11546,30 @@
                 <w:sz w:val="15"/>
                 <w:szCs w:val="15"/>
               </w:rPr>
-              <w:t>process has repeated ‘config.max_wait_cycl</w:t>
-            </w:r>
-            <w:r>
-              <w:rPr>
-                <w:sz w:val="15"/>
-                <w:szCs w:val="15"/>
-              </w:rPr>
-              <w:t xml:space="preserve">es’ times. A log message with </w:t>
+              <w:t>process has repeated ‘</w:t>
+            </w:r>
+            <w:proofErr w:type="spellStart"/>
+            <w:r>
+              <w:rPr>
+                <w:sz w:val="15"/>
+                <w:szCs w:val="15"/>
+              </w:rPr>
+              <w:t>config.max_wait_cycl</w:t>
+            </w:r>
+            <w:r>
+              <w:rPr>
+                <w:sz w:val="15"/>
+                <w:szCs w:val="15"/>
+              </w:rPr>
+              <w:t>es</w:t>
+            </w:r>
+            <w:proofErr w:type="spellEnd"/>
+            <w:r>
+              <w:rPr>
+                <w:sz w:val="15"/>
+                <w:szCs w:val="15"/>
+              </w:rPr>
+              <w:t xml:space="preserve">’ times. A log message with </w:t>
             </w:r>
             <w:r>
               <w:rPr>
@@ -9846,12 +11578,21 @@
               </w:rPr>
               <w:t xml:space="preserve">ID </w:t>
             </w:r>
-            <w:r>
-              <w:rPr>
-                <w:sz w:val="15"/>
-                <w:szCs w:val="15"/>
-              </w:rPr>
-              <w:t>config.id_for_bfm_wait is logged at the first wait.</w:t>
+            <w:proofErr w:type="spellStart"/>
+            <w:r>
+              <w:rPr>
+                <w:sz w:val="15"/>
+                <w:szCs w:val="15"/>
+              </w:rPr>
+              <w:t>config.id_for_bfm_wait</w:t>
+            </w:r>
+            <w:proofErr w:type="spellEnd"/>
+            <w:r>
+              <w:rPr>
+                <w:sz w:val="15"/>
+                <w:szCs w:val="15"/>
+              </w:rPr>
+              <w:t xml:space="preserve"> is logged at the first wait.</w:t>
             </w:r>
           </w:p>
           <w:p>
@@ -9899,7 +11640,39 @@
                 <w:sz w:val="15"/>
                 <w:szCs w:val="15"/>
               </w:rPr>
-              <w:t>On the first rising edge the data on the rdata line is returned to the reader in ‘data_value’.</w:t>
+              <w:t xml:space="preserve">On the first rising edge the data on the </w:t>
+            </w:r>
+            <w:proofErr w:type="spellStart"/>
+            <w:r>
+              <w:rPr>
+                <w:sz w:val="15"/>
+                <w:szCs w:val="15"/>
+              </w:rPr>
+              <w:t>rdata</w:t>
+            </w:r>
+            <w:proofErr w:type="spellEnd"/>
+            <w:r>
+              <w:rPr>
+                <w:sz w:val="15"/>
+                <w:szCs w:val="15"/>
+              </w:rPr>
+              <w:t xml:space="preserve"> line is returned to the reader in ‘</w:t>
+            </w:r>
+            <w:proofErr w:type="spellStart"/>
+            <w:r>
+              <w:rPr>
+                <w:sz w:val="15"/>
+                <w:szCs w:val="15"/>
+              </w:rPr>
+              <w:t>data_value</w:t>
+            </w:r>
+            <w:proofErr w:type="spellEnd"/>
+            <w:r>
+              <w:rPr>
+                <w:sz w:val="15"/>
+                <w:szCs w:val="15"/>
+              </w:rPr>
+              <w:t>’.</w:t>
             </w:r>
           </w:p>
           <w:p>
@@ -9930,14 +11703,46 @@
                 <w:sz w:val="15"/>
                 <w:szCs w:val="15"/>
               </w:rPr>
-              <w:t>‘config.clock_period’/4</w:t>
-            </w:r>
-            <w:r>
-              <w:rPr>
-                <w:sz w:val="15"/>
-                <w:szCs w:val="15"/>
-              </w:rPr>
-              <w:t xml:space="preserve">  cs and rena are set to ‘0’ again</w:t>
+              <w:t>‘</w:t>
+            </w:r>
+            <w:proofErr w:type="spellStart"/>
+            <w:r>
+              <w:rPr>
+                <w:sz w:val="15"/>
+                <w:szCs w:val="15"/>
+              </w:rPr>
+              <w:t>config.clock_period</w:t>
+            </w:r>
+            <w:proofErr w:type="spellEnd"/>
+            <w:r>
+              <w:rPr>
+                <w:sz w:val="15"/>
+                <w:szCs w:val="15"/>
+              </w:rPr>
+              <w:t>’/4</w:t>
+            </w:r>
+            <w:r>
+              <w:rPr>
+                <w:sz w:val="15"/>
+                <w:szCs w:val="15"/>
+              </w:rPr>
+              <w:t xml:space="preserve">  cs and </w:t>
+            </w:r>
+            <w:proofErr w:type="spellStart"/>
+            <w:r>
+              <w:rPr>
+                <w:sz w:val="15"/>
+                <w:szCs w:val="15"/>
+              </w:rPr>
+              <w:t>rena</w:t>
+            </w:r>
+            <w:proofErr w:type="spellEnd"/>
+            <w:r>
+              <w:rPr>
+                <w:sz w:val="15"/>
+                <w:szCs w:val="15"/>
+              </w:rPr>
+              <w:t xml:space="preserve"> are set to ‘0’ again</w:t>
             </w:r>
           </w:p>
           <w:p>
@@ -10011,7 +11816,55 @@
                 <w:sz w:val="15"/>
                 <w:szCs w:val="15"/>
               </w:rPr>
-              <w:t>The default value of msg_id_panel is shared_msg_id_panel, defined in UVVM_Util.</w:t>
+              <w:t xml:space="preserve">The default value of </w:t>
+            </w:r>
+            <w:proofErr w:type="spellStart"/>
+            <w:r>
+              <w:rPr>
+                <w:sz w:val="15"/>
+                <w:szCs w:val="15"/>
+              </w:rPr>
+              <w:t>msg_id_panel</w:t>
+            </w:r>
+            <w:proofErr w:type="spellEnd"/>
+            <w:r>
+              <w:rPr>
+                <w:sz w:val="15"/>
+                <w:szCs w:val="15"/>
+              </w:rPr>
+              <w:t xml:space="preserve"> is </w:t>
+            </w:r>
+            <w:proofErr w:type="spellStart"/>
+            <w:r>
+              <w:rPr>
+                <w:sz w:val="15"/>
+                <w:szCs w:val="15"/>
+              </w:rPr>
+              <w:t>shared_msg_id_panel</w:t>
+            </w:r>
+            <w:proofErr w:type="spellEnd"/>
+            <w:r>
+              <w:rPr>
+                <w:sz w:val="15"/>
+                <w:szCs w:val="15"/>
+              </w:rPr>
+              <w:t xml:space="preserve">, defined in </w:t>
+            </w:r>
+            <w:proofErr w:type="spellStart"/>
+            <w:r>
+              <w:rPr>
+                <w:sz w:val="15"/>
+                <w:szCs w:val="15"/>
+              </w:rPr>
+              <w:t>UVVM_Util</w:t>
+            </w:r>
+            <w:proofErr w:type="spellEnd"/>
+            <w:r>
+              <w:rPr>
+                <w:sz w:val="15"/>
+                <w:szCs w:val="15"/>
+              </w:rPr>
+              <w:t>.</w:t>
             </w:r>
           </w:p>
           <w:p>
@@ -10080,15 +11933,25 @@
                 <w:sz w:val="15"/>
                 <w:szCs w:val="15"/>
               </w:rPr>
-              <w:t>t value of proc_name is “sbi</w:t>
-            </w:r>
-            <w:r>
-              <w:rPr>
-                <w:sz w:val="15"/>
-                <w:szCs w:val="15"/>
-              </w:rPr>
-              <w:t xml:space="preserve">_read”. This argument is intended to be used internally, when procedure is called by </w:t>
-            </w:r>
+              <w:t xml:space="preserve">t value of </w:t>
+            </w:r>
+            <w:proofErr w:type="spellStart"/>
+            <w:r>
+              <w:rPr>
+                <w:sz w:val="15"/>
+                <w:szCs w:val="15"/>
+              </w:rPr>
+              <w:t>proc_name</w:t>
+            </w:r>
+            <w:proofErr w:type="spellEnd"/>
+            <w:r>
+              <w:rPr>
+                <w:sz w:val="15"/>
+                <w:szCs w:val="15"/>
+              </w:rPr>
+              <w:t xml:space="preserve"> is “</w:t>
+            </w:r>
+            <w:proofErr w:type="spellStart"/>
             <w:r>
               <w:rPr>
                 <w:sz w:val="15"/>
@@ -10101,14 +11964,61 @@
                 <w:sz w:val="15"/>
                 <w:szCs w:val="15"/>
               </w:rPr>
-              <w:t>_check()</w:t>
-            </w:r>
-            <w:r>
-              <w:rPr>
-                <w:sz w:val="15"/>
-                <w:szCs w:val="15"/>
-              </w:rPr>
-              <w:t xml:space="preserve"> or sbi_poll_until()</w:t>
+              <w:t>_read</w:t>
+            </w:r>
+            <w:proofErr w:type="spellEnd"/>
+            <w:r>
+              <w:rPr>
+                <w:sz w:val="15"/>
+                <w:szCs w:val="15"/>
+              </w:rPr>
+              <w:t xml:space="preserve">”. This argument is intended to be used internally, when procedure is called by </w:t>
+            </w:r>
+            <w:proofErr w:type="spellStart"/>
+            <w:r>
+              <w:rPr>
+                <w:sz w:val="15"/>
+                <w:szCs w:val="15"/>
+              </w:rPr>
+              <w:t>sbi</w:t>
+            </w:r>
+            <w:r>
+              <w:rPr>
+                <w:sz w:val="15"/>
+                <w:szCs w:val="15"/>
+              </w:rPr>
+              <w:t>_check</w:t>
+            </w:r>
+            <w:proofErr w:type="spellEnd"/>
+            <w:r>
+              <w:rPr>
+                <w:sz w:val="15"/>
+                <w:szCs w:val="15"/>
+              </w:rPr>
+              <w:t>()</w:t>
+            </w:r>
+            <w:r>
+              <w:rPr>
+                <w:sz w:val="15"/>
+                <w:szCs w:val="15"/>
+              </w:rPr>
+              <w:t xml:space="preserve"> or </w:t>
+            </w:r>
+            <w:proofErr w:type="spellStart"/>
+            <w:r>
+              <w:rPr>
+                <w:sz w:val="15"/>
+                <w:szCs w:val="15"/>
+              </w:rPr>
+              <w:t>sbi_poll_until</w:t>
+            </w:r>
+            <w:proofErr w:type="spellEnd"/>
+            <w:r>
+              <w:rPr>
+                <w:sz w:val="15"/>
+                <w:szCs w:val="15"/>
+              </w:rPr>
+              <w:t>()</w:t>
             </w:r>
             <w:r>
               <w:rPr>
@@ -10148,6 +12058,7 @@
               </w:rPr>
               <w:t>‘</w:t>
             </w:r>
+            <w:proofErr w:type="spellStart"/>
             <w:r>
               <w:rPr>
                 <w:sz w:val="15"/>
@@ -10155,6 +12066,7 @@
               </w:rPr>
               <w:t>config.id_for_bfm</w:t>
             </w:r>
+            <w:proofErr w:type="spellEnd"/>
             <w:r>
               <w:rPr>
                 <w:sz w:val="15"/>
@@ -10202,7 +12114,23 @@
                 <w:sz w:val="15"/>
                 <w:szCs w:val="15"/>
               </w:rPr>
-              <w:t xml:space="preserve">panel. This will only occur if the argument proc_name is left unchanged. </w:t>
+              <w:t xml:space="preserve">panel. This will only occur if the argument </w:t>
+            </w:r>
+            <w:proofErr w:type="spellStart"/>
+            <w:r>
+              <w:rPr>
+                <w:sz w:val="15"/>
+                <w:szCs w:val="15"/>
+              </w:rPr>
+              <w:t>proc_name</w:t>
+            </w:r>
+            <w:proofErr w:type="spellEnd"/>
+            <w:r>
+              <w:rPr>
+                <w:sz w:val="15"/>
+                <w:szCs w:val="15"/>
+              </w:rPr>
+              <w:t xml:space="preserve"> is left unchanged. </w:t>
             </w:r>
           </w:p>
           <w:p>
@@ -10266,6 +12194,7 @@
               </w:rPr>
               <w:t>‘</w:t>
             </w:r>
+            <w:proofErr w:type="spellStart"/>
             <w:r>
               <w:rPr>
                 <w:sz w:val="15"/>
@@ -10273,6 +12202,7 @@
               </w:rPr>
               <w:t>config.max_wait_cycles</w:t>
             </w:r>
+            <w:proofErr w:type="spellEnd"/>
             <w:r>
               <w:rPr>
                 <w:sz w:val="15"/>
@@ -10285,7 +12215,15 @@
                 <w:sz w:val="15"/>
                 <w:szCs w:val="15"/>
               </w:rPr>
-              <w:t xml:space="preserve"> after cs and w</w:t>
+              <w:t xml:space="preserve"> after cs and </w:t>
+            </w:r>
+            <w:proofErr w:type="spellStart"/>
+            <w:r>
+              <w:rPr>
+                <w:sz w:val="15"/>
+                <w:szCs w:val="15"/>
+              </w:rPr>
+              <w:t>w</w:t>
             </w:r>
             <w:r>
               <w:rPr>
@@ -10294,12 +12232,45 @@
               </w:rPr>
               <w:t>ena</w:t>
             </w:r>
-            <w:r>
-              <w:rPr>
-                <w:sz w:val="15"/>
-                <w:szCs w:val="15"/>
-              </w:rPr>
-              <w:t xml:space="preserve"> are set to ‘1’ (alert_level: ‘config.max_wait_cycles_severity’)</w:t>
+            <w:proofErr w:type="spellEnd"/>
+            <w:r>
+              <w:rPr>
+                <w:sz w:val="15"/>
+                <w:szCs w:val="15"/>
+              </w:rPr>
+              <w:t xml:space="preserve"> are set to ‘1’ (</w:t>
+            </w:r>
+            <w:proofErr w:type="spellStart"/>
+            <w:r>
+              <w:rPr>
+                <w:sz w:val="15"/>
+                <w:szCs w:val="15"/>
+              </w:rPr>
+              <w:t>alert_level</w:t>
+            </w:r>
+            <w:proofErr w:type="spellEnd"/>
+            <w:r>
+              <w:rPr>
+                <w:sz w:val="15"/>
+                <w:szCs w:val="15"/>
+              </w:rPr>
+              <w:t>: ‘</w:t>
+            </w:r>
+            <w:proofErr w:type="spellStart"/>
+            <w:r>
+              <w:rPr>
+                <w:sz w:val="15"/>
+                <w:szCs w:val="15"/>
+              </w:rPr>
+              <w:t>config.max_wait_cycles_severity</w:t>
+            </w:r>
+            <w:proofErr w:type="spellEnd"/>
+            <w:r>
+              <w:rPr>
+                <w:sz w:val="15"/>
+                <w:szCs w:val="15"/>
+              </w:rPr>
+              <w:t>’)</w:t>
             </w:r>
           </w:p>
           <w:p>
@@ -10381,18 +12352,46 @@
               </w:rPr>
               <w:t xml:space="preserve">    </w:t>
             </w:r>
+            <w:proofErr w:type="spellStart"/>
             <w:r>
               <w:rPr>
                 <w:rFonts w:ascii="Courier New" w:hAnsi="Courier New" w:cs="Courier New"/>
                 <w:sz w:val="15"/>
                 <w:szCs w:val="13"/>
               </w:rPr>
-              <w:t xml:space="preserve">sbi_read(x"1000", v_data_out, </w:t>
-            </w:r>
+              <w:t>sbi_read</w:t>
+            </w:r>
+            <w:proofErr w:type="spellEnd"/>
             <w:r>
               <w:rPr>
                 <w:rFonts w:ascii="Courier New" w:hAnsi="Courier New" w:cs="Courier New"/>
                 <w:sz w:val="15"/>
+                <w:szCs w:val="13"/>
+              </w:rPr>
+              <w:t xml:space="preserve">(x"1000", </w:t>
+            </w:r>
+            <w:proofErr w:type="spellStart"/>
+            <w:r>
+              <w:rPr>
+                <w:rFonts w:ascii="Courier New" w:hAnsi="Courier New" w:cs="Courier New"/>
+                <w:sz w:val="15"/>
+                <w:szCs w:val="13"/>
+              </w:rPr>
+              <w:t>v_data_out</w:t>
+            </w:r>
+            <w:proofErr w:type="spellEnd"/>
+            <w:r>
+              <w:rPr>
+                <w:rFonts w:ascii="Courier New" w:hAnsi="Courier New" w:cs="Courier New"/>
+                <w:sz w:val="15"/>
+                <w:szCs w:val="13"/>
+              </w:rPr>
+              <w:t xml:space="preserve">, </w:t>
+            </w:r>
+            <w:r>
+              <w:rPr>
+                <w:rFonts w:ascii="Courier New" w:hAnsi="Courier New" w:cs="Courier New"/>
+                <w:sz w:val="15"/>
                 <w:szCs w:val="28"/>
               </w:rPr>
               <w:t>“Read from Peripheral 1</w:t>
@@ -10411,7 +12410,43 @@
                 <w:sz w:val="15"/>
                 <w:szCs w:val="13"/>
               </w:rPr>
-              <w:t>, clk, sbi_if);</w:t>
+              <w:t xml:space="preserve">, </w:t>
+            </w:r>
+            <w:proofErr w:type="spellStart"/>
+            <w:r>
+              <w:rPr>
+                <w:rFonts w:ascii="Courier New" w:hAnsi="Courier New" w:cs="Courier New"/>
+                <w:sz w:val="15"/>
+                <w:szCs w:val="13"/>
+              </w:rPr>
+              <w:t>clk</w:t>
+            </w:r>
+            <w:proofErr w:type="spellEnd"/>
+            <w:r>
+              <w:rPr>
+                <w:rFonts w:ascii="Courier New" w:hAnsi="Courier New" w:cs="Courier New"/>
+                <w:sz w:val="15"/>
+                <w:szCs w:val="13"/>
+              </w:rPr>
+              <w:t xml:space="preserve">, </w:t>
+            </w:r>
+            <w:proofErr w:type="spellStart"/>
+            <w:r>
+              <w:rPr>
+                <w:rFonts w:ascii="Courier New" w:hAnsi="Courier New" w:cs="Courier New"/>
+                <w:sz w:val="15"/>
+                <w:szCs w:val="13"/>
+              </w:rPr>
+              <w:t>sbi_if</w:t>
+            </w:r>
+            <w:proofErr w:type="spellEnd"/>
+            <w:r>
+              <w:rPr>
+                <w:rFonts w:ascii="Courier New" w:hAnsi="Courier New" w:cs="Courier New"/>
+                <w:sz w:val="15"/>
+                <w:szCs w:val="13"/>
+              </w:rPr>
+              <w:t>);</w:t>
             </w:r>
           </w:p>
           <w:p>
@@ -10438,18 +12473,46 @@
               </w:rPr>
               <w:t xml:space="preserve">    </w:t>
             </w:r>
+            <w:proofErr w:type="spellStart"/>
             <w:r>
               <w:rPr>
                 <w:rFonts w:ascii="Courier New" w:hAnsi="Courier New" w:cs="Courier New"/>
                 <w:sz w:val="15"/>
                 <w:szCs w:val="13"/>
               </w:rPr>
-              <w:t xml:space="preserve">sbi_read(x"1000", v_data_out, </w:t>
-            </w:r>
+              <w:t>sbi_read</w:t>
+            </w:r>
+            <w:proofErr w:type="spellEnd"/>
             <w:r>
               <w:rPr>
                 <w:rFonts w:ascii="Courier New" w:hAnsi="Courier New" w:cs="Courier New"/>
                 <w:sz w:val="15"/>
+                <w:szCs w:val="13"/>
+              </w:rPr>
+              <w:t xml:space="preserve">(x"1000", </w:t>
+            </w:r>
+            <w:proofErr w:type="spellStart"/>
+            <w:r>
+              <w:rPr>
+                <w:rFonts w:ascii="Courier New" w:hAnsi="Courier New" w:cs="Courier New"/>
+                <w:sz w:val="15"/>
+                <w:szCs w:val="13"/>
+              </w:rPr>
+              <w:t>v_data_out</w:t>
+            </w:r>
+            <w:proofErr w:type="spellEnd"/>
+            <w:r>
+              <w:rPr>
+                <w:rFonts w:ascii="Courier New" w:hAnsi="Courier New" w:cs="Courier New"/>
+                <w:sz w:val="15"/>
+                <w:szCs w:val="13"/>
+              </w:rPr>
+              <w:t xml:space="preserve">, </w:t>
+            </w:r>
+            <w:r>
+              <w:rPr>
+                <w:rFonts w:ascii="Courier New" w:hAnsi="Courier New" w:cs="Courier New"/>
+                <w:sz w:val="15"/>
                 <w:szCs w:val="28"/>
               </w:rPr>
               <w:t>“Read from Peripheral 1”</w:t>
@@ -10460,15 +12523,69 @@
                 <w:sz w:val="15"/>
                 <w:szCs w:val="13"/>
               </w:rPr>
-              <w:t>, clk, sbi_if,</w:t>
-            </w:r>
+              <w:t xml:space="preserve">, </w:t>
+            </w:r>
+            <w:proofErr w:type="spellStart"/>
             <w:r>
               <w:rPr>
                 <w:rFonts w:ascii="Courier New" w:hAnsi="Courier New" w:cs="Courier New"/>
                 <w:sz w:val="15"/>
-                <w:szCs w:val="15"/>
-              </w:rPr>
-              <w:t>, C_SCOPE, shared_msg_id_panel, C_SBI_BFM_CONFIG_DEFAULT</w:t>
+                <w:szCs w:val="13"/>
+              </w:rPr>
+              <w:t>clk</w:t>
+            </w:r>
+            <w:proofErr w:type="spellEnd"/>
+            <w:r>
+              <w:rPr>
+                <w:rFonts w:ascii="Courier New" w:hAnsi="Courier New" w:cs="Courier New"/>
+                <w:sz w:val="15"/>
+                <w:szCs w:val="13"/>
+              </w:rPr>
+              <w:t xml:space="preserve">, </w:t>
+            </w:r>
+            <w:proofErr w:type="spellStart"/>
+            <w:r>
+              <w:rPr>
+                <w:rFonts w:ascii="Courier New" w:hAnsi="Courier New" w:cs="Courier New"/>
+                <w:sz w:val="15"/>
+                <w:szCs w:val="13"/>
+              </w:rPr>
+              <w:t>sbi_if</w:t>
+            </w:r>
+            <w:proofErr w:type="spellEnd"/>
+            <w:r>
+              <w:rPr>
+                <w:rFonts w:ascii="Courier New" w:hAnsi="Courier New" w:cs="Courier New"/>
+                <w:sz w:val="15"/>
+                <w:szCs w:val="13"/>
+              </w:rPr>
+              <w:t>,</w:t>
+            </w:r>
+            <w:r>
+              <w:rPr>
+                <w:rFonts w:ascii="Courier New" w:hAnsi="Courier New" w:cs="Courier New"/>
+                <w:sz w:val="15"/>
+                <w:szCs w:val="15"/>
+              </w:rPr>
+              <w:t xml:space="preserve">, C_SCOPE, </w:t>
+            </w:r>
+            <w:proofErr w:type="spellStart"/>
+            <w:r>
+              <w:rPr>
+                <w:rFonts w:ascii="Courier New" w:hAnsi="Courier New" w:cs="Courier New"/>
+                <w:sz w:val="15"/>
+                <w:szCs w:val="15"/>
+              </w:rPr>
+              <w:t>shared_msg_id_panel</w:t>
+            </w:r>
+            <w:proofErr w:type="spellEnd"/>
+            <w:r>
+              <w:rPr>
+                <w:rFonts w:ascii="Courier New" w:hAnsi="Courier New" w:cs="Courier New"/>
+                <w:sz w:val="15"/>
+                <w:szCs w:val="15"/>
+              </w:rPr>
+              <w:t>, C_SBI_BFM_CONFIG_DEFAULT</w:t>
             </w:r>
             <w:r>
               <w:rPr>
@@ -10552,21 +12669,49 @@
               </w:rPr>
               <w:t xml:space="preserve">    </w:t>
             </w:r>
+            <w:proofErr w:type="spellStart"/>
             <w:r>
               <w:rPr>
                 <w:rFonts w:ascii="Courier New" w:hAnsi="Courier New" w:cs="Courier New"/>
                 <w:sz w:val="15"/>
                 <w:szCs w:val="28"/>
               </w:rPr>
-              <w:t>sbi_read(C_ADDR_UAR</w:t>
-            </w:r>
+              <w:t>sbi_read</w:t>
+            </w:r>
+            <w:proofErr w:type="spellEnd"/>
             <w:r>
               <w:rPr>
                 <w:rFonts w:ascii="Courier New" w:hAnsi="Courier New" w:cs="Courier New"/>
                 <w:sz w:val="15"/>
                 <w:szCs w:val="28"/>
               </w:rPr>
-              <w:t>T_BAUD, v_data_out, “Read UART b</w:t>
+              <w:t>(C_ADDR_UAR</w:t>
+            </w:r>
+            <w:r>
+              <w:rPr>
+                <w:rFonts w:ascii="Courier New" w:hAnsi="Courier New" w:cs="Courier New"/>
+                <w:sz w:val="15"/>
+                <w:szCs w:val="28"/>
+              </w:rPr>
+              <w:t xml:space="preserve">T_BAUD, </w:t>
+            </w:r>
+            <w:proofErr w:type="spellStart"/>
+            <w:r>
+              <w:rPr>
+                <w:rFonts w:ascii="Courier New" w:hAnsi="Courier New" w:cs="Courier New"/>
+                <w:sz w:val="15"/>
+                <w:szCs w:val="28"/>
+              </w:rPr>
+              <w:t>v_data_out</w:t>
+            </w:r>
+            <w:proofErr w:type="spellEnd"/>
+            <w:r>
+              <w:rPr>
+                <w:rFonts w:ascii="Courier New" w:hAnsi="Courier New" w:cs="Courier New"/>
+                <w:sz w:val="15"/>
+                <w:szCs w:val="28"/>
+              </w:rPr>
+              <w:t>, “Read UART b</w:t>
             </w:r>
             <w:r>
               <w:rPr>
@@ -10625,15 +12770,88 @@
                 <w:sz w:val="15"/>
                 <w:szCs w:val="15"/>
               </w:rPr>
-              <w:t>Note: Record sbi_if can be replaced with the signals</w:t>
-            </w:r>
-            <w:r>
-              <w:rPr>
-                <w:sz w:val="15"/>
-                <w:szCs w:val="15"/>
-              </w:rPr>
-              <w:t xml:space="preserve"> cs, addr, rena, wena, ready, rdata</w:t>
-            </w:r>
+              <w:t xml:space="preserve">Note: Record </w:t>
+            </w:r>
+            <w:proofErr w:type="spellStart"/>
+            <w:r>
+              <w:rPr>
+                <w:sz w:val="15"/>
+                <w:szCs w:val="15"/>
+              </w:rPr>
+              <w:t>sbi_if</w:t>
+            </w:r>
+            <w:proofErr w:type="spellEnd"/>
+            <w:r>
+              <w:rPr>
+                <w:sz w:val="15"/>
+                <w:szCs w:val="15"/>
+              </w:rPr>
+              <w:t xml:space="preserve"> can be replaced with the signals</w:t>
+            </w:r>
+            <w:r>
+              <w:rPr>
+                <w:sz w:val="15"/>
+                <w:szCs w:val="15"/>
+              </w:rPr>
+              <w:t xml:space="preserve"> cs, </w:t>
+            </w:r>
+            <w:proofErr w:type="spellStart"/>
+            <w:r>
+              <w:rPr>
+                <w:sz w:val="15"/>
+                <w:szCs w:val="15"/>
+              </w:rPr>
+              <w:t>addr</w:t>
+            </w:r>
+            <w:proofErr w:type="spellEnd"/>
+            <w:r>
+              <w:rPr>
+                <w:sz w:val="15"/>
+                <w:szCs w:val="15"/>
+              </w:rPr>
+              <w:t xml:space="preserve">, </w:t>
+            </w:r>
+            <w:proofErr w:type="spellStart"/>
+            <w:r>
+              <w:rPr>
+                <w:sz w:val="15"/>
+                <w:szCs w:val="15"/>
+              </w:rPr>
+              <w:t>rena</w:t>
+            </w:r>
+            <w:proofErr w:type="spellEnd"/>
+            <w:r>
+              <w:rPr>
+                <w:sz w:val="15"/>
+                <w:szCs w:val="15"/>
+              </w:rPr>
+              <w:t xml:space="preserve">, </w:t>
+            </w:r>
+            <w:proofErr w:type="spellStart"/>
+            <w:r>
+              <w:rPr>
+                <w:sz w:val="15"/>
+                <w:szCs w:val="15"/>
+              </w:rPr>
+              <w:t>wena</w:t>
+            </w:r>
+            <w:proofErr w:type="spellEnd"/>
+            <w:r>
+              <w:rPr>
+                <w:sz w:val="15"/>
+                <w:szCs w:val="15"/>
+              </w:rPr>
+              <w:t xml:space="preserve">, ready, </w:t>
+            </w:r>
+            <w:proofErr w:type="spellStart"/>
+            <w:r>
+              <w:rPr>
+                <w:sz w:val="15"/>
+                <w:szCs w:val="15"/>
+              </w:rPr>
+              <w:t>rdata</w:t>
+            </w:r>
+            <w:proofErr w:type="spellEnd"/>
             <w:r>
               <w:rPr>
                 <w:sz w:val="15"/>
@@ -10678,6 +12896,7 @@
                 <w:szCs w:val="14"/>
               </w:rPr>
             </w:pPr>
+            <w:proofErr w:type="spellStart"/>
             <w:r>
               <w:rPr>
                 <w:b/>
@@ -10691,7 +12910,15 @@
                 <w:b/>
                 <w:szCs w:val="14"/>
               </w:rPr>
-              <w:t>_check()</w:t>
+              <w:t>_check</w:t>
+            </w:r>
+            <w:proofErr w:type="spellEnd"/>
+            <w:r>
+              <w:rPr>
+                <w:b/>
+                <w:szCs w:val="14"/>
+              </w:rPr>
+              <w:t>()</w:t>
             </w:r>
           </w:p>
         </w:tc>
@@ -10730,6 +12957,7 @@
                 <w:sz w:val="16"/>
               </w:rPr>
             </w:pPr>
+            <w:proofErr w:type="spellStart"/>
             <w:r>
               <w:rPr>
                 <w:rFonts w:cs="Courier New"/>
@@ -10738,45 +12966,148 @@
               </w:rPr>
               <w:t>sbi_check</w:t>
             </w:r>
+            <w:proofErr w:type="spellEnd"/>
             <w:r>
               <w:rPr>
                 <w:rFonts w:cs="Courier New"/>
                 <w:b/>
                 <w:sz w:val="16"/>
               </w:rPr>
-              <w:t>(addr_value, data_exp, msg, clk, sbi_if</w:t>
-            </w:r>
+              <w:t>(</w:t>
+            </w:r>
+            <w:proofErr w:type="spellStart"/>
             <w:r>
               <w:rPr>
                 <w:rFonts w:cs="Courier New"/>
                 <w:b/>
                 <w:sz w:val="16"/>
               </w:rPr>
-              <w:t xml:space="preserve">, </w:t>
-            </w:r>
+              <w:t>addr_value</w:t>
+            </w:r>
+            <w:proofErr w:type="spellEnd"/>
             <w:r>
               <w:rPr>
                 <w:rFonts w:cs="Courier New"/>
                 <w:b/>
                 <w:sz w:val="16"/>
               </w:rPr>
-              <w:t>[</w:t>
-            </w:r>
+              <w:t xml:space="preserve">, </w:t>
+            </w:r>
+            <w:proofErr w:type="spellStart"/>
             <w:r>
               <w:rPr>
                 <w:rFonts w:cs="Courier New"/>
                 <w:b/>
                 <w:sz w:val="16"/>
               </w:rPr>
-              <w:t>alert_level</w:t>
-            </w:r>
+              <w:t>data_exp</w:t>
+            </w:r>
+            <w:proofErr w:type="spellEnd"/>
             <w:r>
               <w:rPr>
                 <w:rFonts w:cs="Courier New"/>
                 <w:b/>
                 <w:sz w:val="16"/>
               </w:rPr>
-              <w:t>, [scope, [msg_id_panel, [config]</w:t>
+              <w:t xml:space="preserve">, </w:t>
+            </w:r>
+            <w:proofErr w:type="spellStart"/>
+            <w:r>
+              <w:rPr>
+                <w:rFonts w:cs="Courier New"/>
+                <w:b/>
+                <w:sz w:val="16"/>
+              </w:rPr>
+              <w:t>msg</w:t>
+            </w:r>
+            <w:proofErr w:type="spellEnd"/>
+            <w:r>
+              <w:rPr>
+                <w:rFonts w:cs="Courier New"/>
+                <w:b/>
+                <w:sz w:val="16"/>
+              </w:rPr>
+              <w:t xml:space="preserve">, </w:t>
+            </w:r>
+            <w:proofErr w:type="spellStart"/>
+            <w:r>
+              <w:rPr>
+                <w:rFonts w:cs="Courier New"/>
+                <w:b/>
+                <w:sz w:val="16"/>
+              </w:rPr>
+              <w:t>clk</w:t>
+            </w:r>
+            <w:proofErr w:type="spellEnd"/>
+            <w:r>
+              <w:rPr>
+                <w:rFonts w:cs="Courier New"/>
+                <w:b/>
+                <w:sz w:val="16"/>
+              </w:rPr>
+              <w:t xml:space="preserve">, </w:t>
+            </w:r>
+            <w:proofErr w:type="spellStart"/>
+            <w:r>
+              <w:rPr>
+                <w:rFonts w:cs="Courier New"/>
+                <w:b/>
+                <w:sz w:val="16"/>
+              </w:rPr>
+              <w:t>sbi_if</w:t>
+            </w:r>
+            <w:proofErr w:type="spellEnd"/>
+            <w:r>
+              <w:rPr>
+                <w:rFonts w:cs="Courier New"/>
+                <w:b/>
+                <w:sz w:val="16"/>
+              </w:rPr>
+              <w:t xml:space="preserve">, </w:t>
+            </w:r>
+            <w:r>
+              <w:rPr>
+                <w:rFonts w:cs="Courier New"/>
+                <w:b/>
+                <w:sz w:val="16"/>
+              </w:rPr>
+              <w:t>[</w:t>
+            </w:r>
+            <w:proofErr w:type="spellStart"/>
+            <w:r>
+              <w:rPr>
+                <w:rFonts w:cs="Courier New"/>
+                <w:b/>
+                <w:sz w:val="16"/>
+              </w:rPr>
+              <w:t>alert_level</w:t>
+            </w:r>
+            <w:proofErr w:type="spellEnd"/>
+            <w:r>
+              <w:rPr>
+                <w:rFonts w:cs="Courier New"/>
+                <w:b/>
+                <w:sz w:val="16"/>
+              </w:rPr>
+              <w:t>, [scope, [</w:t>
+            </w:r>
+            <w:proofErr w:type="spellStart"/>
+            <w:r>
+              <w:rPr>
+                <w:rFonts w:cs="Courier New"/>
+                <w:b/>
+                <w:sz w:val="16"/>
+              </w:rPr>
+              <w:t>msg_id_panel</w:t>
+            </w:r>
+            <w:proofErr w:type="spellEnd"/>
+            <w:r>
+              <w:rPr>
+                <w:rFonts w:cs="Courier New"/>
+                <w:b/>
+                <w:sz w:val="16"/>
+              </w:rPr>
+              <w:t>, [config]</w:t>
             </w:r>
             <w:r>
               <w:rPr>
@@ -10823,14 +13154,30 @@
                 <w:sz w:val="15"/>
                 <w:szCs w:val="15"/>
               </w:rPr>
-              <w:t>The sbi</w:t>
-            </w:r>
-            <w:r>
-              <w:rPr>
-                <w:sz w:val="15"/>
-                <w:szCs w:val="15"/>
-              </w:rPr>
-              <w:t>_check() procedure reads data from the DUT at th</w:t>
+              <w:t xml:space="preserve">The </w:t>
+            </w:r>
+            <w:proofErr w:type="spellStart"/>
+            <w:r>
+              <w:rPr>
+                <w:sz w:val="15"/>
+                <w:szCs w:val="15"/>
+              </w:rPr>
+              <w:t>sbi</w:t>
+            </w:r>
+            <w:r>
+              <w:rPr>
+                <w:sz w:val="15"/>
+                <w:szCs w:val="15"/>
+              </w:rPr>
+              <w:t>_check</w:t>
+            </w:r>
+            <w:proofErr w:type="spellEnd"/>
+            <w:r>
+              <w:rPr>
+                <w:sz w:val="15"/>
+                <w:szCs w:val="15"/>
+              </w:rPr>
+              <w:t>() procedure reads data from the DUT at th</w:t>
             </w:r>
             <w:r>
               <w:rPr>
@@ -10851,7 +13198,23 @@
                 <w:sz w:val="15"/>
                 <w:szCs w:val="15"/>
               </w:rPr>
-              <w:t xml:space="preserve"> described under sbi_read()</w:t>
+              <w:t xml:space="preserve"> described under </w:t>
+            </w:r>
+            <w:proofErr w:type="spellStart"/>
+            <w:r>
+              <w:rPr>
+                <w:sz w:val="15"/>
+                <w:szCs w:val="15"/>
+              </w:rPr>
+              <w:t>sbi_read</w:t>
+            </w:r>
+            <w:proofErr w:type="spellEnd"/>
+            <w:r>
+              <w:rPr>
+                <w:sz w:val="15"/>
+                <w:szCs w:val="15"/>
+              </w:rPr>
+              <w:t>()</w:t>
             </w:r>
             <w:r>
               <w:rPr>
@@ -10886,7 +13249,23 @@
                 <w:sz w:val="15"/>
                 <w:szCs w:val="15"/>
               </w:rPr>
-              <w:t xml:space="preserve"> bus, the read data is compared with the expected data, ‘data_exp’</w:t>
+              <w:t xml:space="preserve"> bus, the read data is compared with the expected data, ‘</w:t>
+            </w:r>
+            <w:proofErr w:type="spellStart"/>
+            <w:r>
+              <w:rPr>
+                <w:sz w:val="15"/>
+                <w:szCs w:val="15"/>
+              </w:rPr>
+              <w:t>data_exp</w:t>
+            </w:r>
+            <w:proofErr w:type="spellEnd"/>
+            <w:r>
+              <w:rPr>
+                <w:sz w:val="15"/>
+                <w:szCs w:val="15"/>
+              </w:rPr>
+              <w:t>’</w:t>
             </w:r>
             <w:r>
               <w:rPr>
@@ -10919,12 +13298,21 @@
               </w:rPr>
               <w:t xml:space="preserve">The default value of </w:t>
             </w:r>
-            <w:r>
-              <w:rPr>
-                <w:sz w:val="15"/>
-                <w:szCs w:val="15"/>
-              </w:rPr>
-              <w:t>alert_level is ERROR</w:t>
+            <w:proofErr w:type="spellStart"/>
+            <w:r>
+              <w:rPr>
+                <w:sz w:val="15"/>
+                <w:szCs w:val="15"/>
+              </w:rPr>
+              <w:t>alert_level</w:t>
+            </w:r>
+            <w:proofErr w:type="spellEnd"/>
+            <w:r>
+              <w:rPr>
+                <w:sz w:val="15"/>
+                <w:szCs w:val="15"/>
+              </w:rPr>
+              <w:t xml:space="preserve"> is ERROR</w:t>
             </w:r>
           </w:p>
           <w:p>
@@ -10986,7 +13374,55 @@
                 <w:sz w:val="15"/>
                 <w:szCs w:val="15"/>
               </w:rPr>
-              <w:t>The default value of msg_id_panel is shared_msg_id_panel, defined in UVVM_Util.</w:t>
+              <w:t xml:space="preserve">The default value of </w:t>
+            </w:r>
+            <w:proofErr w:type="spellStart"/>
+            <w:r>
+              <w:rPr>
+                <w:sz w:val="15"/>
+                <w:szCs w:val="15"/>
+              </w:rPr>
+              <w:t>msg_id_panel</w:t>
+            </w:r>
+            <w:proofErr w:type="spellEnd"/>
+            <w:r>
+              <w:rPr>
+                <w:sz w:val="15"/>
+                <w:szCs w:val="15"/>
+              </w:rPr>
+              <w:t xml:space="preserve"> is </w:t>
+            </w:r>
+            <w:proofErr w:type="spellStart"/>
+            <w:r>
+              <w:rPr>
+                <w:sz w:val="15"/>
+                <w:szCs w:val="15"/>
+              </w:rPr>
+              <w:t>shared_msg_id_panel</w:t>
+            </w:r>
+            <w:proofErr w:type="spellEnd"/>
+            <w:r>
+              <w:rPr>
+                <w:sz w:val="15"/>
+                <w:szCs w:val="15"/>
+              </w:rPr>
+              <w:t xml:space="preserve">, defined in </w:t>
+            </w:r>
+            <w:proofErr w:type="spellStart"/>
+            <w:r>
+              <w:rPr>
+                <w:sz w:val="15"/>
+                <w:szCs w:val="15"/>
+              </w:rPr>
+              <w:t>UVVM_Util</w:t>
+            </w:r>
+            <w:proofErr w:type="spellEnd"/>
+            <w:r>
+              <w:rPr>
+                <w:sz w:val="15"/>
+                <w:szCs w:val="15"/>
+              </w:rPr>
+              <w:t>.</w:t>
             </w:r>
           </w:p>
           <w:p>
@@ -11071,6 +13507,7 @@
               </w:rPr>
               <w:t>‘</w:t>
             </w:r>
+            <w:proofErr w:type="spellStart"/>
             <w:r>
               <w:rPr>
                 <w:sz w:val="15"/>
@@ -11078,6 +13515,7 @@
               </w:rPr>
               <w:t>config.id_for_bfm</w:t>
             </w:r>
+            <w:proofErr w:type="spellEnd"/>
             <w:r>
               <w:rPr>
                 <w:sz w:val="15"/>
@@ -11121,7 +13559,23 @@
                 <w:sz w:val="15"/>
                 <w:szCs w:val="15"/>
               </w:rPr>
-              <w:t>If the read data did not match the expected data, an alert with severity ‘alert_level’ will be reported.</w:t>
+              <w:t>If the read data did not match the expected data, an alert with severity ‘</w:t>
+            </w:r>
+            <w:proofErr w:type="spellStart"/>
+            <w:r>
+              <w:rPr>
+                <w:sz w:val="15"/>
+                <w:szCs w:val="15"/>
+              </w:rPr>
+              <w:t>alert_level</w:t>
+            </w:r>
+            <w:proofErr w:type="spellEnd"/>
+            <w:r>
+              <w:rPr>
+                <w:sz w:val="15"/>
+                <w:szCs w:val="15"/>
+              </w:rPr>
+              <w:t>’ will be reported.</w:t>
             </w:r>
           </w:p>
           <w:p>
@@ -11189,6 +13643,7 @@
               </w:rPr>
               <w:t xml:space="preserve"> for the same conditions as the </w:t>
             </w:r>
+            <w:proofErr w:type="spellStart"/>
             <w:r>
               <w:rPr>
                 <w:sz w:val="15"/>
@@ -11201,7 +13656,15 @@
                 <w:sz w:val="15"/>
                 <w:szCs w:val="15"/>
               </w:rPr>
-              <w:t>_read() procedure.</w:t>
+              <w:t>_read</w:t>
+            </w:r>
+            <w:proofErr w:type="spellEnd"/>
+            <w:r>
+              <w:rPr>
+                <w:sz w:val="15"/>
+                <w:szCs w:val="15"/>
+              </w:rPr>
+              <w:t>() procedure.</w:t>
             </w:r>
           </w:p>
           <w:p>
@@ -11274,20 +13737,30 @@
               </w:rPr>
               <w:t xml:space="preserve">    </w:t>
             </w:r>
+            <w:proofErr w:type="spellStart"/>
             <w:r>
               <w:rPr>
                 <w:rFonts w:ascii="Courier New" w:hAnsi="Courier New" w:cs="Courier New"/>
                 <w:sz w:val="15"/>
                 <w:szCs w:val="13"/>
               </w:rPr>
-              <w:t>sbi_check(x"1155", x”3B”</w:t>
-            </w:r>
+              <w:t>sbi_check</w:t>
+            </w:r>
+            <w:proofErr w:type="spellEnd"/>
             <w:r>
               <w:rPr>
                 <w:rFonts w:ascii="Courier New" w:hAnsi="Courier New" w:cs="Courier New"/>
                 <w:sz w:val="15"/>
                 <w:szCs w:val="13"/>
               </w:rPr>
+              <w:t>(x"1155", x”3B”</w:t>
+            </w:r>
+            <w:r>
+              <w:rPr>
+                <w:rFonts w:ascii="Courier New" w:hAnsi="Courier New" w:cs="Courier New"/>
+                <w:sz w:val="15"/>
+                <w:szCs w:val="13"/>
+              </w:rPr>
               <w:t xml:space="preserve">, </w:t>
             </w:r>
             <w:r>
@@ -11312,15 +13785,51 @@
                 <w:sz w:val="15"/>
                 <w:szCs w:val="13"/>
               </w:rPr>
-              <w:t>, clk, sbi</w:t>
-            </w:r>
+              <w:t xml:space="preserve">, </w:t>
+            </w:r>
+            <w:proofErr w:type="spellStart"/>
             <w:r>
               <w:rPr>
                 <w:rFonts w:ascii="Courier New" w:hAnsi="Courier New" w:cs="Courier New"/>
                 <w:sz w:val="15"/>
                 <w:szCs w:val="13"/>
               </w:rPr>
-              <w:t>_if);</w:t>
+              <w:t>clk</w:t>
+            </w:r>
+            <w:proofErr w:type="spellEnd"/>
+            <w:r>
+              <w:rPr>
+                <w:rFonts w:ascii="Courier New" w:hAnsi="Courier New" w:cs="Courier New"/>
+                <w:sz w:val="15"/>
+                <w:szCs w:val="13"/>
+              </w:rPr>
+              <w:t xml:space="preserve">, </w:t>
+            </w:r>
+            <w:proofErr w:type="spellStart"/>
+            <w:r>
+              <w:rPr>
+                <w:rFonts w:ascii="Courier New" w:hAnsi="Courier New" w:cs="Courier New"/>
+                <w:sz w:val="15"/>
+                <w:szCs w:val="13"/>
+              </w:rPr>
+              <w:t>sbi</w:t>
+            </w:r>
+            <w:r>
+              <w:rPr>
+                <w:rFonts w:ascii="Courier New" w:hAnsi="Courier New" w:cs="Courier New"/>
+                <w:sz w:val="15"/>
+                <w:szCs w:val="13"/>
+              </w:rPr>
+              <w:t>_if</w:t>
+            </w:r>
+            <w:proofErr w:type="spellEnd"/>
+            <w:r>
+              <w:rPr>
+                <w:rFonts w:ascii="Courier New" w:hAnsi="Courier New" w:cs="Courier New"/>
+                <w:sz w:val="15"/>
+                <w:szCs w:val="13"/>
+              </w:rPr>
+              <w:t>);</w:t>
             </w:r>
           </w:p>
           <w:p>
@@ -11347,20 +13856,30 @@
               </w:rPr>
               <w:t xml:space="preserve">    </w:t>
             </w:r>
+            <w:proofErr w:type="spellStart"/>
             <w:r>
               <w:rPr>
                 <w:rFonts w:ascii="Courier New" w:hAnsi="Courier New" w:cs="Courier New"/>
                 <w:sz w:val="15"/>
                 <w:szCs w:val="13"/>
               </w:rPr>
-              <w:t>sbi_check(x"1155", x”3B”</w:t>
-            </w:r>
+              <w:t>sbi_check</w:t>
+            </w:r>
+            <w:proofErr w:type="spellEnd"/>
             <w:r>
               <w:rPr>
                 <w:rFonts w:ascii="Courier New" w:hAnsi="Courier New" w:cs="Courier New"/>
                 <w:sz w:val="15"/>
                 <w:szCs w:val="13"/>
               </w:rPr>
+              <w:t>(x"1155", x”3B”</w:t>
+            </w:r>
+            <w:r>
+              <w:rPr>
+                <w:rFonts w:ascii="Courier New" w:hAnsi="Courier New" w:cs="Courier New"/>
+                <w:sz w:val="15"/>
+                <w:szCs w:val="13"/>
+              </w:rPr>
               <w:t xml:space="preserve">, </w:t>
             </w:r>
             <w:r>
@@ -11377,14 +13896,50 @@
                 <w:sz w:val="15"/>
                 <w:szCs w:val="13"/>
               </w:rPr>
-              <w:t xml:space="preserve">, clk, sbi_if, </w:t>
-            </w:r>
+              <w:t xml:space="preserve">, </w:t>
+            </w:r>
+            <w:proofErr w:type="spellStart"/>
             <w:r>
               <w:rPr>
                 <w:rFonts w:ascii="Courier New" w:hAnsi="Courier New" w:cs="Courier New"/>
                 <w:sz w:val="15"/>
                 <w:szCs w:val="13"/>
               </w:rPr>
+              <w:t>clk</w:t>
+            </w:r>
+            <w:proofErr w:type="spellEnd"/>
+            <w:r>
+              <w:rPr>
+                <w:rFonts w:ascii="Courier New" w:hAnsi="Courier New" w:cs="Courier New"/>
+                <w:sz w:val="15"/>
+                <w:szCs w:val="13"/>
+              </w:rPr>
+              <w:t xml:space="preserve">, </w:t>
+            </w:r>
+            <w:proofErr w:type="spellStart"/>
+            <w:r>
+              <w:rPr>
+                <w:rFonts w:ascii="Courier New" w:hAnsi="Courier New" w:cs="Courier New"/>
+                <w:sz w:val="15"/>
+                <w:szCs w:val="13"/>
+              </w:rPr>
+              <w:t>sbi_if</w:t>
+            </w:r>
+            <w:proofErr w:type="spellEnd"/>
+            <w:r>
+              <w:rPr>
+                <w:rFonts w:ascii="Courier New" w:hAnsi="Courier New" w:cs="Courier New"/>
+                <w:sz w:val="15"/>
+                <w:szCs w:val="13"/>
+              </w:rPr>
+              <w:t xml:space="preserve">, </w:t>
+            </w:r>
+            <w:r>
+              <w:rPr>
+                <w:rFonts w:ascii="Courier New" w:hAnsi="Courier New" w:cs="Courier New"/>
+                <w:sz w:val="15"/>
+                <w:szCs w:val="13"/>
+              </w:rPr>
               <w:t xml:space="preserve">ERROR, </w:t>
             </w:r>
             <w:r>
@@ -11393,7 +13948,25 @@
                 <w:sz w:val="15"/>
                 <w:szCs w:val="15"/>
               </w:rPr>
-              <w:t xml:space="preserve">C_SCOPE, shared_msg_id_panel, </w:t>
+              <w:t xml:space="preserve">C_SCOPE, </w:t>
+            </w:r>
+            <w:proofErr w:type="spellStart"/>
+            <w:r>
+              <w:rPr>
+                <w:rFonts w:ascii="Courier New" w:hAnsi="Courier New" w:cs="Courier New"/>
+                <w:sz w:val="15"/>
+                <w:szCs w:val="15"/>
+              </w:rPr>
+              <w:t>shared_msg_id_panel</w:t>
+            </w:r>
+            <w:proofErr w:type="spellEnd"/>
+            <w:r>
+              <w:rPr>
+                <w:rFonts w:ascii="Courier New" w:hAnsi="Courier New" w:cs="Courier New"/>
+                <w:sz w:val="15"/>
+                <w:szCs w:val="15"/>
+              </w:rPr>
+              <w:t xml:space="preserve">, </w:t>
             </w:r>
             <w:r>
               <w:rPr>
@@ -11475,13 +14048,23 @@
               </w:rPr>
               <w:t xml:space="preserve">    </w:t>
             </w:r>
+            <w:proofErr w:type="spellStart"/>
             <w:r>
               <w:rPr>
                 <w:rFonts w:ascii="Courier New" w:hAnsi="Courier New" w:cs="Courier New"/>
                 <w:sz w:val="15"/>
                 <w:szCs w:val="28"/>
               </w:rPr>
-              <w:t>sbi_check(C_ADDR_UART_RX, x”</w:t>
+              <w:t>sbi_check</w:t>
+            </w:r>
+            <w:proofErr w:type="spellEnd"/>
+            <w:r>
+              <w:rPr>
+                <w:rFonts w:ascii="Courier New" w:hAnsi="Courier New" w:cs="Courier New"/>
+                <w:sz w:val="15"/>
+                <w:szCs w:val="28"/>
+              </w:rPr>
+              <w:t>(C_ADDR_UART_RX, x”</w:t>
             </w:r>
             <w:r>
               <w:rPr>
@@ -11549,15 +14132,88 @@
                 <w:sz w:val="15"/>
                 <w:szCs w:val="15"/>
               </w:rPr>
-              <w:t>Note: Record sbi_if can be replaced with the signals</w:t>
-            </w:r>
-            <w:r>
-              <w:rPr>
-                <w:sz w:val="15"/>
-                <w:szCs w:val="15"/>
-              </w:rPr>
-              <w:t xml:space="preserve"> cs, addr, rena, wena, ready, rdata</w:t>
-            </w:r>
+              <w:t xml:space="preserve">Note: Record </w:t>
+            </w:r>
+            <w:proofErr w:type="spellStart"/>
+            <w:r>
+              <w:rPr>
+                <w:sz w:val="15"/>
+                <w:szCs w:val="15"/>
+              </w:rPr>
+              <w:t>sbi_if</w:t>
+            </w:r>
+            <w:proofErr w:type="spellEnd"/>
+            <w:r>
+              <w:rPr>
+                <w:sz w:val="15"/>
+                <w:szCs w:val="15"/>
+              </w:rPr>
+              <w:t xml:space="preserve"> can be replaced with the signals</w:t>
+            </w:r>
+            <w:r>
+              <w:rPr>
+                <w:sz w:val="15"/>
+                <w:szCs w:val="15"/>
+              </w:rPr>
+              <w:t xml:space="preserve"> cs, </w:t>
+            </w:r>
+            <w:proofErr w:type="spellStart"/>
+            <w:r>
+              <w:rPr>
+                <w:sz w:val="15"/>
+                <w:szCs w:val="15"/>
+              </w:rPr>
+              <w:t>addr</w:t>
+            </w:r>
+            <w:proofErr w:type="spellEnd"/>
+            <w:r>
+              <w:rPr>
+                <w:sz w:val="15"/>
+                <w:szCs w:val="15"/>
+              </w:rPr>
+              <w:t xml:space="preserve">, </w:t>
+            </w:r>
+            <w:proofErr w:type="spellStart"/>
+            <w:r>
+              <w:rPr>
+                <w:sz w:val="15"/>
+                <w:szCs w:val="15"/>
+              </w:rPr>
+              <w:t>rena</w:t>
+            </w:r>
+            <w:proofErr w:type="spellEnd"/>
+            <w:r>
+              <w:rPr>
+                <w:sz w:val="15"/>
+                <w:szCs w:val="15"/>
+              </w:rPr>
+              <w:t xml:space="preserve">, </w:t>
+            </w:r>
+            <w:proofErr w:type="spellStart"/>
+            <w:r>
+              <w:rPr>
+                <w:sz w:val="15"/>
+                <w:szCs w:val="15"/>
+              </w:rPr>
+              <w:t>wena</w:t>
+            </w:r>
+            <w:proofErr w:type="spellEnd"/>
+            <w:r>
+              <w:rPr>
+                <w:sz w:val="15"/>
+                <w:szCs w:val="15"/>
+              </w:rPr>
+              <w:t xml:space="preserve">, ready, </w:t>
+            </w:r>
+            <w:proofErr w:type="spellStart"/>
+            <w:r>
+              <w:rPr>
+                <w:sz w:val="15"/>
+                <w:szCs w:val="15"/>
+              </w:rPr>
+              <w:t>rdata</w:t>
+            </w:r>
+            <w:proofErr w:type="spellEnd"/>
             <w:r>
               <w:rPr>
                 <w:sz w:val="15"/>
@@ -11590,13 +14246,22 @@
                 <w:szCs w:val="14"/>
               </w:rPr>
             </w:pPr>
+            <w:proofErr w:type="spellStart"/>
             <w:r>
               <w:rPr>
                 <w:b/>
                 <w:szCs w:val="14"/>
               </w:rPr>
               <w:lastRenderedPageBreak/>
-              <w:t>sbi_poll_until()</w:t>
+              <w:t>sbi_poll_until</w:t>
+            </w:r>
+            <w:proofErr w:type="spellEnd"/>
+            <w:r>
+              <w:rPr>
+                <w:b/>
+                <w:szCs w:val="14"/>
+              </w:rPr>
+              <w:t>()</w:t>
             </w:r>
           </w:p>
         </w:tc>
@@ -11635,45 +14300,193 @@
                 <w:sz w:val="16"/>
               </w:rPr>
             </w:pPr>
+            <w:proofErr w:type="spellStart"/>
             <w:r>
               <w:rPr>
                 <w:rFonts w:cs="Courier New"/>
                 <w:b/>
                 <w:sz w:val="16"/>
               </w:rPr>
-              <w:t>sbi_poll_until(addr_value, data_exp, max_polls, timeout, msg, clk, sbi_if, terminate_loop</w:t>
-            </w:r>
+              <w:t>sbi_poll_until</w:t>
+            </w:r>
+            <w:proofErr w:type="spellEnd"/>
             <w:r>
               <w:rPr>
                 <w:rFonts w:cs="Courier New"/>
                 <w:b/>
                 <w:sz w:val="16"/>
               </w:rPr>
-              <w:t xml:space="preserve">, </w:t>
-            </w:r>
+              <w:t>(</w:t>
+            </w:r>
+            <w:proofErr w:type="spellStart"/>
             <w:r>
               <w:rPr>
                 <w:rFonts w:cs="Courier New"/>
                 <w:b/>
                 <w:sz w:val="16"/>
               </w:rPr>
-              <w:t>[</w:t>
-            </w:r>
+              <w:t>addr_value</w:t>
+            </w:r>
+            <w:proofErr w:type="spellEnd"/>
             <w:r>
               <w:rPr>
                 <w:rFonts w:cs="Courier New"/>
                 <w:b/>
                 <w:sz w:val="16"/>
               </w:rPr>
-              <w:t>alert_level</w:t>
-            </w:r>
+              <w:t xml:space="preserve">, </w:t>
+            </w:r>
+            <w:proofErr w:type="spellStart"/>
             <w:r>
               <w:rPr>
                 <w:rFonts w:cs="Courier New"/>
                 <w:b/>
                 <w:sz w:val="16"/>
               </w:rPr>
-              <w:t>, [scope, [msg_id_panel, [config]</w:t>
+              <w:t>data_exp</w:t>
+            </w:r>
+            <w:proofErr w:type="spellEnd"/>
+            <w:r>
+              <w:rPr>
+                <w:rFonts w:cs="Courier New"/>
+                <w:b/>
+                <w:sz w:val="16"/>
+              </w:rPr>
+              <w:t xml:space="preserve">, </w:t>
+            </w:r>
+            <w:proofErr w:type="spellStart"/>
+            <w:r>
+              <w:rPr>
+                <w:rFonts w:cs="Courier New"/>
+                <w:b/>
+                <w:sz w:val="16"/>
+              </w:rPr>
+              <w:t>max_polls</w:t>
+            </w:r>
+            <w:proofErr w:type="spellEnd"/>
+            <w:r>
+              <w:rPr>
+                <w:rFonts w:cs="Courier New"/>
+                <w:b/>
+                <w:sz w:val="16"/>
+              </w:rPr>
+              <w:t xml:space="preserve">, timeout, </w:t>
+            </w:r>
+            <w:proofErr w:type="spellStart"/>
+            <w:r>
+              <w:rPr>
+                <w:rFonts w:cs="Courier New"/>
+                <w:b/>
+                <w:sz w:val="16"/>
+              </w:rPr>
+              <w:t>msg</w:t>
+            </w:r>
+            <w:proofErr w:type="spellEnd"/>
+            <w:r>
+              <w:rPr>
+                <w:rFonts w:cs="Courier New"/>
+                <w:b/>
+                <w:sz w:val="16"/>
+              </w:rPr>
+              <w:t xml:space="preserve">, </w:t>
+            </w:r>
+            <w:proofErr w:type="spellStart"/>
+            <w:r>
+              <w:rPr>
+                <w:rFonts w:cs="Courier New"/>
+                <w:b/>
+                <w:sz w:val="16"/>
+              </w:rPr>
+              <w:t>clk</w:t>
+            </w:r>
+            <w:proofErr w:type="spellEnd"/>
+            <w:r>
+              <w:rPr>
+                <w:rFonts w:cs="Courier New"/>
+                <w:b/>
+                <w:sz w:val="16"/>
+              </w:rPr>
+              <w:t xml:space="preserve">, </w:t>
+            </w:r>
+            <w:proofErr w:type="spellStart"/>
+            <w:r>
+              <w:rPr>
+                <w:rFonts w:cs="Courier New"/>
+                <w:b/>
+                <w:sz w:val="16"/>
+              </w:rPr>
+              <w:t>sbi_if</w:t>
+            </w:r>
+            <w:proofErr w:type="spellEnd"/>
+            <w:r>
+              <w:rPr>
+                <w:rFonts w:cs="Courier New"/>
+                <w:b/>
+                <w:sz w:val="16"/>
+              </w:rPr>
+              <w:t xml:space="preserve">, </w:t>
+            </w:r>
+            <w:proofErr w:type="spellStart"/>
+            <w:r>
+              <w:rPr>
+                <w:rFonts w:cs="Courier New"/>
+                <w:b/>
+                <w:sz w:val="16"/>
+              </w:rPr>
+              <w:t>terminate_loop</w:t>
+            </w:r>
+            <w:proofErr w:type="spellEnd"/>
+            <w:r>
+              <w:rPr>
+                <w:rFonts w:cs="Courier New"/>
+                <w:b/>
+                <w:sz w:val="16"/>
+              </w:rPr>
+              <w:t xml:space="preserve">, </w:t>
+            </w:r>
+            <w:r>
+              <w:rPr>
+                <w:rFonts w:cs="Courier New"/>
+                <w:b/>
+                <w:sz w:val="16"/>
+              </w:rPr>
+              <w:t>[</w:t>
+            </w:r>
+            <w:proofErr w:type="spellStart"/>
+            <w:r>
+              <w:rPr>
+                <w:rFonts w:cs="Courier New"/>
+                <w:b/>
+                <w:sz w:val="16"/>
+              </w:rPr>
+              <w:t>alert_level</w:t>
+            </w:r>
+            <w:proofErr w:type="spellEnd"/>
+            <w:r>
+              <w:rPr>
+                <w:rFonts w:cs="Courier New"/>
+                <w:b/>
+                <w:sz w:val="16"/>
+              </w:rPr>
+              <w:t>, [scope, [</w:t>
+            </w:r>
+            <w:proofErr w:type="spellStart"/>
+            <w:r>
+              <w:rPr>
+                <w:rFonts w:cs="Courier New"/>
+                <w:b/>
+                <w:sz w:val="16"/>
+              </w:rPr>
+              <w:t>msg_id_panel</w:t>
+            </w:r>
+            <w:proofErr w:type="spellEnd"/>
+            <w:r>
+              <w:rPr>
+                <w:rFonts w:cs="Courier New"/>
+                <w:b/>
+                <w:sz w:val="16"/>
+              </w:rPr>
+              <w:t>, [config]</w:t>
             </w:r>
             <w:r>
               <w:rPr>
@@ -11720,8 +14533,17 @@
                 <w:sz w:val="15"/>
                 <w:szCs w:val="15"/>
               </w:rPr>
-              <w:t>The sbi_poll_until</w:t>
-            </w:r>
+              <w:t xml:space="preserve">The </w:t>
+            </w:r>
+            <w:proofErr w:type="spellStart"/>
+            <w:r>
+              <w:rPr>
+                <w:sz w:val="15"/>
+                <w:szCs w:val="15"/>
+              </w:rPr>
+              <w:t>sbi_poll_until</w:t>
+            </w:r>
+            <w:proofErr w:type="spellEnd"/>
             <w:r>
               <w:rPr>
                 <w:sz w:val="15"/>
@@ -11748,7 +14570,23 @@
                 <w:sz w:val="15"/>
                 <w:szCs w:val="15"/>
               </w:rPr>
-              <w:t xml:space="preserve"> described under sbi_read()</w:t>
+              <w:t xml:space="preserve"> described under </w:t>
+            </w:r>
+            <w:proofErr w:type="spellStart"/>
+            <w:r>
+              <w:rPr>
+                <w:sz w:val="15"/>
+                <w:szCs w:val="15"/>
+              </w:rPr>
+              <w:t>sbi_read</w:t>
+            </w:r>
+            <w:proofErr w:type="spellEnd"/>
+            <w:r>
+              <w:rPr>
+                <w:sz w:val="15"/>
+                <w:szCs w:val="15"/>
+              </w:rPr>
+              <w:t>()</w:t>
             </w:r>
             <w:r>
               <w:rPr>
@@ -11783,7 +14621,23 @@
                 <w:sz w:val="15"/>
                 <w:szCs w:val="15"/>
               </w:rPr>
-              <w:t>, the read data is compared with the expected data, ‘data_exp’.</w:t>
+              <w:t>, the read data is compared with the expected data, ‘</w:t>
+            </w:r>
+            <w:proofErr w:type="spellStart"/>
+            <w:r>
+              <w:rPr>
+                <w:sz w:val="15"/>
+                <w:szCs w:val="15"/>
+              </w:rPr>
+              <w:t>data_exp</w:t>
+            </w:r>
+            <w:proofErr w:type="spellEnd"/>
+            <w:r>
+              <w:rPr>
+                <w:sz w:val="15"/>
+                <w:szCs w:val="15"/>
+              </w:rPr>
+              <w:t>’.</w:t>
             </w:r>
             <w:r>
               <w:rPr>
@@ -11828,7 +14682,23 @@
                 <w:sz w:val="15"/>
                 <w:szCs w:val="15"/>
               </w:rPr>
-              <w:t>The read data matches the expected data, ‘data_exp’</w:t>
+              <w:t>The read data matches the expected data, ‘</w:t>
+            </w:r>
+            <w:proofErr w:type="spellStart"/>
+            <w:r>
+              <w:rPr>
+                <w:sz w:val="15"/>
+                <w:szCs w:val="15"/>
+              </w:rPr>
+              <w:t>data_exp</w:t>
+            </w:r>
+            <w:proofErr w:type="spellEnd"/>
+            <w:r>
+              <w:rPr>
+                <w:sz w:val="15"/>
+                <w:szCs w:val="15"/>
+              </w:rPr>
+              <w:t>’</w:t>
             </w:r>
           </w:p>
           <w:p>
@@ -11852,7 +14722,23 @@
                 <w:sz w:val="15"/>
                 <w:szCs w:val="15"/>
               </w:rPr>
-              <w:t>The number of read retries is equal to ‘max_polls’</w:t>
+              <w:t>The number of read retries is equal to ‘</w:t>
+            </w:r>
+            <w:proofErr w:type="spellStart"/>
+            <w:r>
+              <w:rPr>
+                <w:sz w:val="15"/>
+                <w:szCs w:val="15"/>
+              </w:rPr>
+              <w:t>max_polls</w:t>
+            </w:r>
+            <w:proofErr w:type="spellEnd"/>
+            <w:r>
+              <w:rPr>
+                <w:sz w:val="15"/>
+                <w:szCs w:val="15"/>
+              </w:rPr>
+              <w:t>’</w:t>
             </w:r>
           </w:p>
           <w:p>
@@ -11876,7 +14762,23 @@
                 <w:sz w:val="15"/>
                 <w:szCs w:val="15"/>
               </w:rPr>
-              <w:t>The time between start of sbi_poll_until procedure and now is greater than ‘timeout’</w:t>
+              <w:t xml:space="preserve">The time between start of </w:t>
+            </w:r>
+            <w:proofErr w:type="spellStart"/>
+            <w:r>
+              <w:rPr>
+                <w:sz w:val="15"/>
+                <w:szCs w:val="15"/>
+              </w:rPr>
+              <w:t>sbi_poll_until</w:t>
+            </w:r>
+            <w:proofErr w:type="spellEnd"/>
+            <w:r>
+              <w:rPr>
+                <w:sz w:val="15"/>
+                <w:szCs w:val="15"/>
+              </w:rPr>
+              <w:t xml:space="preserve"> procedure and now is greater than ‘timeout’</w:t>
             </w:r>
           </w:p>
           <w:p>
@@ -11900,7 +14802,23 @@
                 <w:sz w:val="15"/>
                 <w:szCs w:val="15"/>
               </w:rPr>
-              <w:t>‘terminate_loop’ signal is set to ‘1’</w:t>
+              <w:t>‘</w:t>
+            </w:r>
+            <w:proofErr w:type="spellStart"/>
+            <w:r>
+              <w:rPr>
+                <w:sz w:val="15"/>
+                <w:szCs w:val="15"/>
+              </w:rPr>
+              <w:t>terminate_loop</w:t>
+            </w:r>
+            <w:proofErr w:type="spellEnd"/>
+            <w:r>
+              <w:rPr>
+                <w:sz w:val="15"/>
+                <w:szCs w:val="15"/>
+              </w:rPr>
+              <w:t>’ signal is set to ‘1’</w:t>
             </w:r>
           </w:p>
           <w:p>
@@ -11931,7 +14849,39 @@
                 <w:sz w:val="15"/>
                 <w:szCs w:val="15"/>
               </w:rPr>
-              <w:t>If the procedure exits because of 2. or 3. an alert with severity ‘alert_level’ is issued. If either ‘max_polls’ o</w:t>
+              <w:t>If the procedure exits because of 2. or 3. an alert with severity ‘</w:t>
+            </w:r>
+            <w:proofErr w:type="spellStart"/>
+            <w:r>
+              <w:rPr>
+                <w:sz w:val="15"/>
+                <w:szCs w:val="15"/>
+              </w:rPr>
+              <w:t>alert_level</w:t>
+            </w:r>
+            <w:proofErr w:type="spellEnd"/>
+            <w:r>
+              <w:rPr>
+                <w:sz w:val="15"/>
+                <w:szCs w:val="15"/>
+              </w:rPr>
+              <w:t>’ is issued. If either ‘</w:t>
+            </w:r>
+            <w:proofErr w:type="spellStart"/>
+            <w:r>
+              <w:rPr>
+                <w:sz w:val="15"/>
+                <w:szCs w:val="15"/>
+              </w:rPr>
+              <w:t>max_polls</w:t>
+            </w:r>
+            <w:proofErr w:type="spellEnd"/>
+            <w:r>
+              <w:rPr>
+                <w:sz w:val="15"/>
+                <w:szCs w:val="15"/>
+              </w:rPr>
+              <w:t>’ o</w:t>
             </w:r>
             <w:r>
               <w:rPr>
@@ -11971,12 +14921,21 @@
               </w:rPr>
               <w:t xml:space="preserve">The default value of </w:t>
             </w:r>
-            <w:r>
-              <w:rPr>
-                <w:sz w:val="15"/>
-                <w:szCs w:val="15"/>
-              </w:rPr>
-              <w:t>alert_level is ERROR</w:t>
+            <w:proofErr w:type="spellStart"/>
+            <w:r>
+              <w:rPr>
+                <w:sz w:val="15"/>
+                <w:szCs w:val="15"/>
+              </w:rPr>
+              <w:t>alert_level</w:t>
+            </w:r>
+            <w:proofErr w:type="spellEnd"/>
+            <w:r>
+              <w:rPr>
+                <w:sz w:val="15"/>
+                <w:szCs w:val="15"/>
+              </w:rPr>
+              <w:t xml:space="preserve"> is ERROR</w:t>
             </w:r>
           </w:p>
           <w:p>
@@ -12038,7 +14997,55 @@
                 <w:sz w:val="15"/>
                 <w:szCs w:val="15"/>
               </w:rPr>
-              <w:t>The default value of msg_id_panel is shared_msg_id_panel, defined in UVVM_Util.</w:t>
+              <w:t xml:space="preserve">The default value of </w:t>
+            </w:r>
+            <w:proofErr w:type="spellStart"/>
+            <w:r>
+              <w:rPr>
+                <w:sz w:val="15"/>
+                <w:szCs w:val="15"/>
+              </w:rPr>
+              <w:t>msg_id_panel</w:t>
+            </w:r>
+            <w:proofErr w:type="spellEnd"/>
+            <w:r>
+              <w:rPr>
+                <w:sz w:val="15"/>
+                <w:szCs w:val="15"/>
+              </w:rPr>
+              <w:t xml:space="preserve"> is </w:t>
+            </w:r>
+            <w:proofErr w:type="spellStart"/>
+            <w:r>
+              <w:rPr>
+                <w:sz w:val="15"/>
+                <w:szCs w:val="15"/>
+              </w:rPr>
+              <w:t>shared_msg_id_panel</w:t>
+            </w:r>
+            <w:proofErr w:type="spellEnd"/>
+            <w:r>
+              <w:rPr>
+                <w:sz w:val="15"/>
+                <w:szCs w:val="15"/>
+              </w:rPr>
+              <w:t xml:space="preserve">, defined in </w:t>
+            </w:r>
+            <w:proofErr w:type="spellStart"/>
+            <w:r>
+              <w:rPr>
+                <w:sz w:val="15"/>
+                <w:szCs w:val="15"/>
+              </w:rPr>
+              <w:t>UVVM_Util</w:t>
+            </w:r>
+            <w:proofErr w:type="spellEnd"/>
+            <w:r>
+              <w:rPr>
+                <w:sz w:val="15"/>
+                <w:szCs w:val="15"/>
+              </w:rPr>
+              <w:t>.</w:t>
             </w:r>
           </w:p>
           <w:p>
@@ -12123,6 +15130,7 @@
               </w:rPr>
               <w:t>‘</w:t>
             </w:r>
+            <w:proofErr w:type="spellStart"/>
             <w:r>
               <w:rPr>
                 <w:sz w:val="15"/>
@@ -12130,6 +15138,7 @@
               </w:rPr>
               <w:t>config.id_for_bfm</w:t>
             </w:r>
+            <w:proofErr w:type="spellEnd"/>
             <w:r>
               <w:rPr>
                 <w:sz w:val="15"/>
@@ -12173,7 +15182,23 @@
                 <w:sz w:val="15"/>
                 <w:szCs w:val="15"/>
               </w:rPr>
-              <w:t xml:space="preserve">If the procedure is terminated using ‘terminate_loop’ a log message with </w:t>
+              <w:t>If the procedure is terminated using ‘</w:t>
+            </w:r>
+            <w:proofErr w:type="spellStart"/>
+            <w:r>
+              <w:rPr>
+                <w:sz w:val="15"/>
+                <w:szCs w:val="15"/>
+              </w:rPr>
+              <w:t>terminate_loop</w:t>
+            </w:r>
+            <w:proofErr w:type="spellEnd"/>
+            <w:r>
+              <w:rPr>
+                <w:sz w:val="15"/>
+                <w:szCs w:val="15"/>
+              </w:rPr>
+              <w:t xml:space="preserve">’ a log message with </w:t>
             </w:r>
             <w:r>
               <w:rPr>
@@ -12211,7 +15236,23 @@
                 <w:sz w:val="15"/>
                 <w:szCs w:val="15"/>
               </w:rPr>
-              <w:t>If the read data did not match the expected data, an alert with severity ‘alert_level’ will be reported.</w:t>
+              <w:t>If the read data did not match the expected data, an alert with severity ‘</w:t>
+            </w:r>
+            <w:proofErr w:type="spellStart"/>
+            <w:r>
+              <w:rPr>
+                <w:sz w:val="15"/>
+                <w:szCs w:val="15"/>
+              </w:rPr>
+              <w:t>alert_level</w:t>
+            </w:r>
+            <w:proofErr w:type="spellEnd"/>
+            <w:r>
+              <w:rPr>
+                <w:sz w:val="15"/>
+                <w:szCs w:val="15"/>
+              </w:rPr>
+              <w:t>’ will be reported.</w:t>
             </w:r>
           </w:p>
           <w:p>
@@ -12279,6 +15320,7 @@
               </w:rPr>
               <w:t xml:space="preserve"> for the same conditions as the </w:t>
             </w:r>
+            <w:proofErr w:type="spellStart"/>
             <w:r>
               <w:rPr>
                 <w:sz w:val="15"/>
@@ -12291,7 +15333,15 @@
                 <w:sz w:val="15"/>
                 <w:szCs w:val="15"/>
               </w:rPr>
-              <w:t>_read() procedure.</w:t>
+              <w:t>_read</w:t>
+            </w:r>
+            <w:proofErr w:type="spellEnd"/>
+            <w:r>
+              <w:rPr>
+                <w:sz w:val="15"/>
+                <w:szCs w:val="15"/>
+              </w:rPr>
+              <w:t>() procedure.</w:t>
             </w:r>
           </w:p>
           <w:p>
@@ -12363,20 +15413,30 @@
               </w:rPr>
               <w:t xml:space="preserve">    </w:t>
             </w:r>
+            <w:proofErr w:type="spellStart"/>
             <w:r>
               <w:rPr>
                 <w:rFonts w:ascii="Courier New" w:hAnsi="Courier New" w:cs="Courier New"/>
                 <w:sz w:val="15"/>
                 <w:szCs w:val="13"/>
               </w:rPr>
-              <w:t>sbi_poll_until(x"1155", x”0D”</w:t>
-            </w:r>
+              <w:t>sbi_poll_until</w:t>
+            </w:r>
+            <w:proofErr w:type="spellEnd"/>
             <w:r>
               <w:rPr>
                 <w:rFonts w:ascii="Courier New" w:hAnsi="Courier New" w:cs="Courier New"/>
                 <w:sz w:val="15"/>
                 <w:szCs w:val="13"/>
               </w:rPr>
+              <w:t>(x"1155", x”0D”</w:t>
+            </w:r>
+            <w:r>
+              <w:rPr>
+                <w:rFonts w:ascii="Courier New" w:hAnsi="Courier New" w:cs="Courier New"/>
+                <w:sz w:val="15"/>
+                <w:szCs w:val="13"/>
+              </w:rPr>
               <w:t>, 10, 100 ns</w:t>
             </w:r>
             <w:r>
@@ -12409,7 +15469,61 @@
                 <w:sz w:val="15"/>
                 <w:szCs w:val="13"/>
               </w:rPr>
-              <w:t>, clk, sbi_if, terminate_loop);</w:t>
+              <w:t xml:space="preserve">, </w:t>
+            </w:r>
+            <w:proofErr w:type="spellStart"/>
+            <w:r>
+              <w:rPr>
+                <w:rFonts w:ascii="Courier New" w:hAnsi="Courier New" w:cs="Courier New"/>
+                <w:sz w:val="15"/>
+                <w:szCs w:val="13"/>
+              </w:rPr>
+              <w:t>clk</w:t>
+            </w:r>
+            <w:proofErr w:type="spellEnd"/>
+            <w:r>
+              <w:rPr>
+                <w:rFonts w:ascii="Courier New" w:hAnsi="Courier New" w:cs="Courier New"/>
+                <w:sz w:val="15"/>
+                <w:szCs w:val="13"/>
+              </w:rPr>
+              <w:t xml:space="preserve">, </w:t>
+            </w:r>
+            <w:proofErr w:type="spellStart"/>
+            <w:r>
+              <w:rPr>
+                <w:rFonts w:ascii="Courier New" w:hAnsi="Courier New" w:cs="Courier New"/>
+                <w:sz w:val="15"/>
+                <w:szCs w:val="13"/>
+              </w:rPr>
+              <w:t>sbi_if</w:t>
+            </w:r>
+            <w:proofErr w:type="spellEnd"/>
+            <w:r>
+              <w:rPr>
+                <w:rFonts w:ascii="Courier New" w:hAnsi="Courier New" w:cs="Courier New"/>
+                <w:sz w:val="15"/>
+                <w:szCs w:val="13"/>
+              </w:rPr>
+              <w:t xml:space="preserve">, </w:t>
+            </w:r>
+            <w:proofErr w:type="spellStart"/>
+            <w:r>
+              <w:rPr>
+                <w:rFonts w:ascii="Courier New" w:hAnsi="Courier New" w:cs="Courier New"/>
+                <w:sz w:val="15"/>
+                <w:szCs w:val="13"/>
+              </w:rPr>
+              <w:t>terminate_loop</w:t>
+            </w:r>
+            <w:proofErr w:type="spellEnd"/>
+            <w:r>
+              <w:rPr>
+                <w:rFonts w:ascii="Courier New" w:hAnsi="Courier New" w:cs="Courier New"/>
+                <w:sz w:val="15"/>
+                <w:szCs w:val="13"/>
+              </w:rPr>
+              <w:t>);</w:t>
             </w:r>
           </w:p>
           <w:p>
@@ -12435,18 +15549,28 @@
               </w:rPr>
               <w:t xml:space="preserve">    </w:t>
             </w:r>
+            <w:proofErr w:type="spellStart"/>
             <w:r>
               <w:rPr>
                 <w:rFonts w:ascii="Courier New" w:hAnsi="Courier New" w:cs="Courier New"/>
                 <w:sz w:val="15"/>
                 <w:szCs w:val="13"/>
               </w:rPr>
-              <w:t xml:space="preserve">sbi_poll_until(x"1155", x”0D”, 10, 100 ns, </w:t>
-            </w:r>
+              <w:t>sbi_poll_until</w:t>
+            </w:r>
+            <w:proofErr w:type="spellEnd"/>
             <w:r>
               <w:rPr>
                 <w:rFonts w:ascii="Courier New" w:hAnsi="Courier New" w:cs="Courier New"/>
                 <w:sz w:val="15"/>
+                <w:szCs w:val="13"/>
+              </w:rPr>
+              <w:t xml:space="preserve">(x"1155", x”0D”, 10, 100 ns, </w:t>
+            </w:r>
+            <w:r>
+              <w:rPr>
+                <w:rFonts w:ascii="Courier New" w:hAnsi="Courier New" w:cs="Courier New"/>
+                <w:sz w:val="15"/>
                 <w:szCs w:val="28"/>
               </w:rPr>
               <w:t>“Poll for data from Peripheral 1”</w:t>
@@ -12457,8 +15581,54 @@
                 <w:sz w:val="15"/>
                 <w:szCs w:val="13"/>
               </w:rPr>
-              <w:t>, clk, sbi_if, terminate_loop</w:t>
-            </w:r>
+              <w:t xml:space="preserve">, </w:t>
+            </w:r>
+            <w:proofErr w:type="spellStart"/>
+            <w:r>
+              <w:rPr>
+                <w:rFonts w:ascii="Courier New" w:hAnsi="Courier New" w:cs="Courier New"/>
+                <w:sz w:val="15"/>
+                <w:szCs w:val="13"/>
+              </w:rPr>
+              <w:t>clk</w:t>
+            </w:r>
+            <w:proofErr w:type="spellEnd"/>
+            <w:r>
+              <w:rPr>
+                <w:rFonts w:ascii="Courier New" w:hAnsi="Courier New" w:cs="Courier New"/>
+                <w:sz w:val="15"/>
+                <w:szCs w:val="13"/>
+              </w:rPr>
+              <w:t xml:space="preserve">, </w:t>
+            </w:r>
+            <w:proofErr w:type="spellStart"/>
+            <w:r>
+              <w:rPr>
+                <w:rFonts w:ascii="Courier New" w:hAnsi="Courier New" w:cs="Courier New"/>
+                <w:sz w:val="15"/>
+                <w:szCs w:val="13"/>
+              </w:rPr>
+              <w:t>sbi_if</w:t>
+            </w:r>
+            <w:proofErr w:type="spellEnd"/>
+            <w:r>
+              <w:rPr>
+                <w:rFonts w:ascii="Courier New" w:hAnsi="Courier New" w:cs="Courier New"/>
+                <w:sz w:val="15"/>
+                <w:szCs w:val="13"/>
+              </w:rPr>
+              <w:t xml:space="preserve">, </w:t>
+            </w:r>
+            <w:proofErr w:type="spellStart"/>
+            <w:r>
+              <w:rPr>
+                <w:rFonts w:ascii="Courier New" w:hAnsi="Courier New" w:cs="Courier New"/>
+                <w:sz w:val="15"/>
+                <w:szCs w:val="13"/>
+              </w:rPr>
+              <w:t>terminate_loop</w:t>
+            </w:r>
+            <w:proofErr w:type="spellEnd"/>
             <w:r>
               <w:rPr>
                 <w:rFonts w:ascii="Courier New" w:hAnsi="Courier New" w:cs="Courier New"/>
@@ -12492,13 +15662,23 @@
               <w:br/>
               <w:t xml:space="preserve">                   </w:t>
             </w:r>
+            <w:proofErr w:type="spellStart"/>
             <w:r>
               <w:rPr>
                 <w:rFonts w:ascii="Courier New" w:hAnsi="Courier New" w:cs="Courier New"/>
                 <w:sz w:val="15"/>
                 <w:szCs w:val="15"/>
               </w:rPr>
-              <w:t>shared_msg_id_panel, C_SBI_BFM_CONFIG_DEFAULT</w:t>
+              <w:t>shared_msg_id_panel</w:t>
+            </w:r>
+            <w:proofErr w:type="spellEnd"/>
+            <w:r>
+              <w:rPr>
+                <w:rFonts w:ascii="Courier New" w:hAnsi="Courier New" w:cs="Courier New"/>
+                <w:sz w:val="15"/>
+                <w:szCs w:val="15"/>
+              </w:rPr>
+              <w:t>, C_SBI_BFM_CONFIG_DEFAULT</w:t>
             </w:r>
             <w:r>
               <w:rPr>
@@ -12563,13 +15743,23 @@
               </w:rPr>
               <w:t xml:space="preserve">    </w:t>
             </w:r>
+            <w:proofErr w:type="spellStart"/>
             <w:r>
               <w:rPr>
                 <w:rFonts w:ascii="Courier New" w:hAnsi="Courier New" w:cs="Courier New"/>
                 <w:sz w:val="15"/>
                 <w:szCs w:val="28"/>
               </w:rPr>
-              <w:t>sbi_poll_until(C_ADDR_UART_RX, x”</w:t>
+              <w:t>sbi_poll_until</w:t>
+            </w:r>
+            <w:proofErr w:type="spellEnd"/>
+            <w:r>
+              <w:rPr>
+                <w:rFonts w:ascii="Courier New" w:hAnsi="Courier New" w:cs="Courier New"/>
+                <w:sz w:val="15"/>
+                <w:szCs w:val="28"/>
+              </w:rPr>
+              <w:t>(C_ADDR_UART_RX, x”</w:t>
             </w:r>
             <w:r>
               <w:rPr>
@@ -12656,13 +15846,23 @@
               </w:rPr>
               <w:t xml:space="preserve">    </w:t>
             </w:r>
+            <w:proofErr w:type="spellStart"/>
             <w:r>
               <w:rPr>
                 <w:rFonts w:ascii="Courier New" w:hAnsi="Courier New" w:cs="Courier New"/>
                 <w:sz w:val="15"/>
                 <w:szCs w:val="28"/>
               </w:rPr>
-              <w:t>sbi_poll_until(C_ADDR_UART_RX, x”</w:t>
+              <w:t>sbi_poll_until</w:t>
+            </w:r>
+            <w:proofErr w:type="spellEnd"/>
+            <w:r>
+              <w:rPr>
+                <w:rFonts w:ascii="Courier New" w:hAnsi="Courier New" w:cs="Courier New"/>
+                <w:sz w:val="15"/>
+                <w:szCs w:val="28"/>
+              </w:rPr>
+              <w:t>(C_ADDR_UART_RX, x”</w:t>
             </w:r>
             <w:r>
               <w:rPr>
@@ -12706,15 +15906,88 @@
                 <w:sz w:val="15"/>
                 <w:szCs w:val="15"/>
               </w:rPr>
-              <w:t>Note: Record sbi_if can be replaced with the signals</w:t>
-            </w:r>
-            <w:r>
-              <w:rPr>
-                <w:sz w:val="15"/>
-                <w:szCs w:val="15"/>
-              </w:rPr>
-              <w:t xml:space="preserve"> cs, addr, rena, wena, ready, rdata</w:t>
-            </w:r>
+              <w:t xml:space="preserve">Note: Record </w:t>
+            </w:r>
+            <w:proofErr w:type="spellStart"/>
+            <w:r>
+              <w:rPr>
+                <w:sz w:val="15"/>
+                <w:szCs w:val="15"/>
+              </w:rPr>
+              <w:t>sbi_if</w:t>
+            </w:r>
+            <w:proofErr w:type="spellEnd"/>
+            <w:r>
+              <w:rPr>
+                <w:sz w:val="15"/>
+                <w:szCs w:val="15"/>
+              </w:rPr>
+              <w:t xml:space="preserve"> can be replaced with the signals</w:t>
+            </w:r>
+            <w:r>
+              <w:rPr>
+                <w:sz w:val="15"/>
+                <w:szCs w:val="15"/>
+              </w:rPr>
+              <w:t xml:space="preserve"> cs, </w:t>
+            </w:r>
+            <w:proofErr w:type="spellStart"/>
+            <w:r>
+              <w:rPr>
+                <w:sz w:val="15"/>
+                <w:szCs w:val="15"/>
+              </w:rPr>
+              <w:t>addr</w:t>
+            </w:r>
+            <w:proofErr w:type="spellEnd"/>
+            <w:r>
+              <w:rPr>
+                <w:sz w:val="15"/>
+                <w:szCs w:val="15"/>
+              </w:rPr>
+              <w:t xml:space="preserve">, </w:t>
+            </w:r>
+            <w:proofErr w:type="spellStart"/>
+            <w:r>
+              <w:rPr>
+                <w:sz w:val="15"/>
+                <w:szCs w:val="15"/>
+              </w:rPr>
+              <w:t>rena</w:t>
+            </w:r>
+            <w:proofErr w:type="spellEnd"/>
+            <w:r>
+              <w:rPr>
+                <w:sz w:val="15"/>
+                <w:szCs w:val="15"/>
+              </w:rPr>
+              <w:t xml:space="preserve">, </w:t>
+            </w:r>
+            <w:proofErr w:type="spellStart"/>
+            <w:r>
+              <w:rPr>
+                <w:sz w:val="15"/>
+                <w:szCs w:val="15"/>
+              </w:rPr>
+              <w:t>wena</w:t>
+            </w:r>
+            <w:proofErr w:type="spellEnd"/>
+            <w:r>
+              <w:rPr>
+                <w:sz w:val="15"/>
+                <w:szCs w:val="15"/>
+              </w:rPr>
+              <w:t xml:space="preserve">, ready, </w:t>
+            </w:r>
+            <w:proofErr w:type="spellStart"/>
+            <w:r>
+              <w:rPr>
+                <w:sz w:val="15"/>
+                <w:szCs w:val="15"/>
+              </w:rPr>
+              <w:t>rdata</w:t>
+            </w:r>
+            <w:proofErr w:type="spellEnd"/>
             <w:r>
               <w:rPr>
                 <w:sz w:val="15"/>
@@ -12761,6 +16034,7 @@
                 <w:szCs w:val="14"/>
               </w:rPr>
             </w:pPr>
+            <w:proofErr w:type="spellStart"/>
             <w:r>
               <w:rPr>
                 <w:b/>
@@ -12773,7 +16047,15 @@
                 <w:b/>
                 <w:szCs w:val="14"/>
               </w:rPr>
-              <w:t>_signals()</w:t>
+              <w:t>_signals</w:t>
+            </w:r>
+            <w:proofErr w:type="spellEnd"/>
+            <w:r>
+              <w:rPr>
+                <w:b/>
+                <w:szCs w:val="14"/>
+              </w:rPr>
+              <w:t>()</w:t>
             </w:r>
           </w:p>
         </w:tc>
@@ -12818,15 +16100,16 @@
                 <w:sz w:val="16"/>
                 <w:szCs w:val="14"/>
               </w:rPr>
-              <w:t xml:space="preserve"> init_</w:t>
-            </w:r>
+              <w:t xml:space="preserve"> </w:t>
+            </w:r>
+            <w:proofErr w:type="spellStart"/>
             <w:r>
               <w:rPr>
                 <w:b/>
                 <w:sz w:val="16"/>
                 <w:szCs w:val="14"/>
               </w:rPr>
-              <w:t>sbi_if</w:t>
+              <w:t>init_</w:t>
             </w:r>
             <w:r>
               <w:rPr>
@@ -12834,7 +16117,60 @@
                 <w:sz w:val="16"/>
                 <w:szCs w:val="14"/>
               </w:rPr>
-              <w:t>_signals(addr_width, data_width)</w:t>
+              <w:t>sbi_if</w:t>
+            </w:r>
+            <w:r>
+              <w:rPr>
+                <w:b/>
+                <w:sz w:val="16"/>
+                <w:szCs w:val="14"/>
+              </w:rPr>
+              <w:t>_signals</w:t>
+            </w:r>
+            <w:proofErr w:type="spellEnd"/>
+            <w:r>
+              <w:rPr>
+                <w:b/>
+                <w:sz w:val="16"/>
+                <w:szCs w:val="14"/>
+              </w:rPr>
+              <w:t>(</w:t>
+            </w:r>
+            <w:proofErr w:type="spellStart"/>
+            <w:r>
+              <w:rPr>
+                <w:b/>
+                <w:sz w:val="16"/>
+                <w:szCs w:val="14"/>
+              </w:rPr>
+              <w:t>addr_width</w:t>
+            </w:r>
+            <w:proofErr w:type="spellEnd"/>
+            <w:r>
+              <w:rPr>
+                <w:b/>
+                <w:sz w:val="16"/>
+                <w:szCs w:val="14"/>
+              </w:rPr>
+              <w:t xml:space="preserve">, </w:t>
+            </w:r>
+            <w:proofErr w:type="spellStart"/>
+            <w:r>
+              <w:rPr>
+                <w:b/>
+                <w:sz w:val="16"/>
+                <w:szCs w:val="14"/>
+              </w:rPr>
+              <w:t>data_width</w:t>
+            </w:r>
+            <w:proofErr w:type="spellEnd"/>
+            <w:r>
+              <w:rPr>
+                <w:b/>
+                <w:sz w:val="16"/>
+                <w:szCs w:val="14"/>
+              </w:rPr>
+              <w:t>)</w:t>
             </w:r>
           </w:p>
           <w:p>
@@ -12956,6 +16292,7 @@
               </w:rPr>
               <w:t xml:space="preserve">    </w:t>
             </w:r>
+            <w:proofErr w:type="spellStart"/>
             <w:r>
               <w:rPr>
                 <w:rFonts w:ascii="Courier New" w:hAnsi="Courier New" w:cs="Courier New"/>
@@ -12964,20 +16301,30 @@
               </w:rPr>
               <w:t>sbi_if</w:t>
             </w:r>
+            <w:proofErr w:type="spellEnd"/>
             <w:r>
               <w:rPr>
                 <w:rFonts w:ascii="Courier New" w:hAnsi="Courier New" w:cs="Courier New"/>
                 <w:sz w:val="15"/>
                 <w:szCs w:val="15"/>
               </w:rPr>
-              <w:t xml:space="preserve">  &lt;= init_</w:t>
-            </w:r>
+              <w:t xml:space="preserve">  &lt;= </w:t>
+            </w:r>
+            <w:proofErr w:type="spellStart"/>
             <w:r>
               <w:rPr>
                 <w:rFonts w:ascii="Courier New" w:hAnsi="Courier New" w:cs="Courier New"/>
                 <w:sz w:val="15"/>
                 <w:szCs w:val="15"/>
               </w:rPr>
+              <w:t>init_</w:t>
+            </w:r>
+            <w:r>
+              <w:rPr>
+                <w:rFonts w:ascii="Courier New" w:hAnsi="Courier New" w:cs="Courier New"/>
+                <w:sz w:val="15"/>
+                <w:szCs w:val="15"/>
+              </w:rPr>
               <w:t>sbi_if</w:t>
             </w:r>
             <w:r>
@@ -12986,7 +16333,52 @@
                 <w:sz w:val="15"/>
                 <w:szCs w:val="15"/>
               </w:rPr>
-              <w:t>_signals(addr_width, data_width)</w:t>
+              <w:t>_signals</w:t>
+            </w:r>
+            <w:proofErr w:type="spellEnd"/>
+            <w:r>
+              <w:rPr>
+                <w:rFonts w:ascii="Courier New" w:hAnsi="Courier New" w:cs="Courier New"/>
+                <w:sz w:val="15"/>
+                <w:szCs w:val="15"/>
+              </w:rPr>
+              <w:t>(</w:t>
+            </w:r>
+            <w:proofErr w:type="spellStart"/>
+            <w:r>
+              <w:rPr>
+                <w:rFonts w:ascii="Courier New" w:hAnsi="Courier New" w:cs="Courier New"/>
+                <w:sz w:val="15"/>
+                <w:szCs w:val="15"/>
+              </w:rPr>
+              <w:t>addr_width</w:t>
+            </w:r>
+            <w:proofErr w:type="spellEnd"/>
+            <w:r>
+              <w:rPr>
+                <w:rFonts w:ascii="Courier New" w:hAnsi="Courier New" w:cs="Courier New"/>
+                <w:sz w:val="15"/>
+                <w:szCs w:val="15"/>
+              </w:rPr>
+              <w:t xml:space="preserve">, </w:t>
+            </w:r>
+            <w:proofErr w:type="spellStart"/>
+            <w:r>
+              <w:rPr>
+                <w:rFonts w:ascii="Courier New" w:hAnsi="Courier New" w:cs="Courier New"/>
+                <w:sz w:val="15"/>
+                <w:szCs w:val="15"/>
+              </w:rPr>
+              <w:t>data_width</w:t>
+            </w:r>
+            <w:proofErr w:type="spellEnd"/>
+            <w:r>
+              <w:rPr>
+                <w:rFonts w:ascii="Courier New" w:hAnsi="Courier New" w:cs="Courier New"/>
+                <w:sz w:val="15"/>
+                <w:szCs w:val="15"/>
+              </w:rPr>
+              <w:t>)</w:t>
             </w:r>
           </w:p>
           <w:p>
@@ -13028,7 +16420,7 @@
           <w:rFonts w:ascii="Helvetica" w:hAnsi="Helvetica"/>
         </w:rPr>
       </w:pPr>
-      <w:bookmarkStart w:id="3" w:name="_Ref424297123"/>
+      <w:bookmarkStart w:id="2" w:name="_Ref424297123"/>
       <w:r>
         <w:rPr>
           <w:rFonts w:ascii="Helvetica" w:hAnsi="Helvetica"/>
@@ -13036,7 +16428,7 @@
         <w:lastRenderedPageBreak/>
         <w:t>BFM Configuration</w:t>
       </w:r>
-      <w:bookmarkEnd w:id="3"/>
+      <w:bookmarkEnd w:id="2"/>
       <w:r>
         <w:rPr>
           <w:rFonts w:ascii="Helvetica" w:hAnsi="Helvetica"/>
@@ -13046,7 +16438,11 @@
     </w:p>
     <w:p>
       <w:r>
-        <w:t>Type name: t_sbi</w:t>
+        <w:t xml:space="preserve">Type name: </w:t>
+      </w:r>
+      <w:proofErr w:type="spellStart"/>
+      <w:r>
+        <w:t>t_sbi</w:t>
       </w:r>
       <w:r>
         <w:t>_bfm</w:t>
@@ -13054,6 +16450,7 @@
       <w:r>
         <w:t>_config</w:t>
       </w:r>
+      <w:proofErr w:type="spellEnd"/>
     </w:p>
     <w:p/>
     <w:tbl>
@@ -13218,12 +16615,14 @@
                 <w:szCs w:val="18"/>
               </w:rPr>
             </w:pPr>
+            <w:proofErr w:type="spellStart"/>
             <w:r>
               <w:rPr>
                 <w:szCs w:val="18"/>
               </w:rPr>
               <w:t>max_wait_cycles</w:t>
             </w:r>
+            <w:proofErr w:type="spellEnd"/>
           </w:p>
         </w:tc>
         <w:tc>
@@ -13328,12 +16727,14 @@
                 <w:szCs w:val="18"/>
               </w:rPr>
             </w:pPr>
+            <w:proofErr w:type="spellStart"/>
             <w:r>
               <w:rPr>
                 <w:szCs w:val="18"/>
               </w:rPr>
               <w:t>max_wait_cycles_severity</w:t>
             </w:r>
+            <w:proofErr w:type="spellEnd"/>
           </w:p>
         </w:tc>
         <w:tc>
@@ -13353,12 +16754,14 @@
                 <w:szCs w:val="18"/>
               </w:rPr>
             </w:pPr>
+            <w:proofErr w:type="spellStart"/>
             <w:r>
               <w:rPr>
                 <w:szCs w:val="18"/>
               </w:rPr>
               <w:t>t_alert_level</w:t>
             </w:r>
+            <w:proofErr w:type="spellEnd"/>
           </w:p>
         </w:tc>
         <w:tc>
@@ -13432,12 +16835,14 @@
                 <w:szCs w:val="18"/>
               </w:rPr>
             </w:pPr>
+            <w:proofErr w:type="spellStart"/>
             <w:r>
               <w:rPr>
                 <w:szCs w:val="18"/>
               </w:rPr>
               <w:t>use_fixed_wait_cycles_read</w:t>
             </w:r>
+            <w:proofErr w:type="spellEnd"/>
           </w:p>
         </w:tc>
         <w:tc>
@@ -13457,12 +16862,14 @@
                 <w:szCs w:val="18"/>
               </w:rPr>
             </w:pPr>
+            <w:proofErr w:type="spellStart"/>
             <w:r>
               <w:rPr>
                 <w:szCs w:val="18"/>
               </w:rPr>
               <w:t>boolean</w:t>
             </w:r>
+            <w:proofErr w:type="spellEnd"/>
           </w:p>
         </w:tc>
         <w:tc>
@@ -13510,20 +16917,36 @@
               <w:rPr>
                 <w:szCs w:val="18"/>
               </w:rPr>
-              <w:t xml:space="preserve">When true, wait 'fixed_wait_cycles_read' after asserting </w:t>
-            </w:r>
+              <w:t>When true, wait '</w:t>
+            </w:r>
+            <w:proofErr w:type="spellStart"/>
             <w:r>
               <w:rPr>
                 <w:szCs w:val="18"/>
               </w:rPr>
+              <w:t>fixed_wait_cycles_read</w:t>
+            </w:r>
+            <w:proofErr w:type="spellEnd"/>
+            <w:r>
+              <w:rPr>
+                <w:szCs w:val="18"/>
+              </w:rPr>
+              <w:t xml:space="preserve">' after asserting </w:t>
+            </w:r>
+            <w:r>
+              <w:rPr>
+                <w:szCs w:val="18"/>
+              </w:rPr>
               <w:t>‘</w:t>
             </w:r>
+            <w:proofErr w:type="spellStart"/>
             <w:r>
               <w:rPr>
                 <w:szCs w:val="18"/>
               </w:rPr>
               <w:t>rena</w:t>
             </w:r>
+            <w:proofErr w:type="spellEnd"/>
             <w:r>
               <w:rPr>
                 <w:szCs w:val="18"/>
@@ -13542,12 +16965,14 @@
               </w:rPr>
               <w:t>‘</w:t>
             </w:r>
+            <w:proofErr w:type="spellStart"/>
             <w:r>
               <w:rPr>
                 <w:szCs w:val="18"/>
               </w:rPr>
               <w:t>rdata</w:t>
             </w:r>
+            <w:proofErr w:type="spellEnd"/>
             <w:r>
               <w:rPr>
                 <w:szCs w:val="18"/>
@@ -13575,11 +17000,19 @@
                 <w:szCs w:val="18"/>
               </w:rPr>
             </w:pPr>
+            <w:proofErr w:type="spellStart"/>
             <w:r>
               <w:rPr>
                 <w:szCs w:val="18"/>
               </w:rPr>
-              <w:t xml:space="preserve">fixed_wait_cycles_read     </w:t>
+              <w:t>fixed_wait_cycles_read</w:t>
+            </w:r>
+            <w:proofErr w:type="spellEnd"/>
+            <w:r>
+              <w:rPr>
+                <w:szCs w:val="18"/>
+              </w:rPr>
+              <w:t xml:space="preserve">     </w:t>
             </w:r>
           </w:p>
         </w:tc>
@@ -13662,13 +17095,35 @@
               <w:rPr>
                 <w:szCs w:val="18"/>
               </w:rPr>
-              <w:t>cles to wait after asserting ‘rena</w:t>
-            </w:r>
+              <w:t>cles to wait after asserting ‘</w:t>
+            </w:r>
+            <w:proofErr w:type="spellStart"/>
             <w:r>
               <w:rPr>
                 <w:szCs w:val="18"/>
               </w:rPr>
-              <w:t>’ signal, before sampling ‘rdata’ from DUT.</w:t>
+              <w:t>rena</w:t>
+            </w:r>
+            <w:proofErr w:type="spellEnd"/>
+            <w:r>
+              <w:rPr>
+                <w:szCs w:val="18"/>
+              </w:rPr>
+              <w:t>’ signal, before sampling ‘</w:t>
+            </w:r>
+            <w:proofErr w:type="spellStart"/>
+            <w:r>
+              <w:rPr>
+                <w:szCs w:val="18"/>
+              </w:rPr>
+              <w:t>rdata</w:t>
+            </w:r>
+            <w:proofErr w:type="spellEnd"/>
+            <w:r>
+              <w:rPr>
+                <w:szCs w:val="18"/>
+              </w:rPr>
+              <w:t>’ from DUT.</w:t>
             </w:r>
           </w:p>
         </w:tc>
@@ -13691,6 +17146,7 @@
                 <w:szCs w:val="18"/>
               </w:rPr>
             </w:pPr>
+            <w:proofErr w:type="spellStart"/>
             <w:r>
               <w:rPr>
                 <w:szCs w:val="18"/>
@@ -13709,6 +17165,7 @@
               </w:rPr>
               <w:t>_period</w:t>
             </w:r>
+            <w:proofErr w:type="spellEnd"/>
           </w:p>
         </w:tc>
         <w:tc>
@@ -13810,12 +17267,14 @@
                 <w:szCs w:val="18"/>
               </w:rPr>
             </w:pPr>
+            <w:proofErr w:type="spellStart"/>
             <w:r>
               <w:rPr>
                 <w:szCs w:val="18"/>
               </w:rPr>
               <w:t>clock_period_margin</w:t>
             </w:r>
+            <w:proofErr w:type="spellEnd"/>
           </w:p>
         </w:tc>
         <w:tc>
@@ -13885,7 +17344,15 @@
               <w:spacing w:line="276" w:lineRule="auto"/>
             </w:pPr>
             <w:r>
-              <w:t>Input clock period margin to specified clock_period.</w:t>
+              <w:t xml:space="preserve">Input clock period margin to specified </w:t>
+            </w:r>
+            <w:proofErr w:type="spellStart"/>
+            <w:r>
+              <w:t>clock_period</w:t>
+            </w:r>
+            <w:proofErr w:type="spellEnd"/>
+            <w:r>
+              <w:t>.</w:t>
             </w:r>
             <w:r>
               <w:br/>
@@ -13912,12 +17379,14 @@
                 <w:szCs w:val="18"/>
               </w:rPr>
             </w:pPr>
+            <w:proofErr w:type="spellStart"/>
             <w:r>
               <w:rPr>
                 <w:szCs w:val="18"/>
               </w:rPr>
               <w:t>clock_margin_severity</w:t>
             </w:r>
+            <w:proofErr w:type="spellEnd"/>
           </w:p>
         </w:tc>
         <w:tc>
@@ -13937,12 +17406,14 @@
                 <w:szCs w:val="18"/>
               </w:rPr>
             </w:pPr>
+            <w:proofErr w:type="spellStart"/>
             <w:r>
               <w:rPr>
                 <w:szCs w:val="18"/>
               </w:rPr>
               <w:t>t_alert_level</w:t>
             </w:r>
+            <w:proofErr w:type="spellEnd"/>
           </w:p>
         </w:tc>
         <w:tc>
@@ -14010,12 +17481,14 @@
                 <w:szCs w:val="18"/>
               </w:rPr>
             </w:pPr>
+            <w:proofErr w:type="spellStart"/>
             <w:r>
               <w:rPr>
                 <w:szCs w:val="18"/>
               </w:rPr>
               <w:t>setup_time</w:t>
             </w:r>
+            <w:proofErr w:type="spellEnd"/>
           </w:p>
         </w:tc>
         <w:tc>
@@ -14085,7 +17558,15 @@
               <w:spacing w:line="276" w:lineRule="auto"/>
             </w:pPr>
             <w:r>
-              <w:t>Generated signals setup time. Suggested value is clock_period/</w:t>
+              <w:t xml:space="preserve">Generated signals setup time. Suggested value is </w:t>
+            </w:r>
+            <w:proofErr w:type="spellStart"/>
+            <w:r>
+              <w:t>clock_period</w:t>
+            </w:r>
+            <w:proofErr w:type="spellEnd"/>
+            <w:r>
+              <w:t>/</w:t>
             </w:r>
             <w:r>
               <w:t>4</w:t>
@@ -14102,7 +17583,23 @@
               <w:spacing w:line="276" w:lineRule="auto"/>
             </w:pPr>
             <w:r>
-              <w:t>An alert is reported if setup_time exceed clock_period/2.</w:t>
+              <w:t xml:space="preserve">An alert is reported if </w:t>
+            </w:r>
+            <w:proofErr w:type="spellStart"/>
+            <w:r>
+              <w:t>setup_time</w:t>
+            </w:r>
+            <w:proofErr w:type="spellEnd"/>
+            <w:r>
+              <w:t xml:space="preserve"> exceed </w:t>
+            </w:r>
+            <w:proofErr w:type="spellStart"/>
+            <w:r>
+              <w:t>clock_period</w:t>
+            </w:r>
+            <w:proofErr w:type="spellEnd"/>
+            <w:r>
+              <w:t>/2.</w:t>
             </w:r>
           </w:p>
         </w:tc>
@@ -14125,12 +17622,14 @@
                 <w:szCs w:val="18"/>
               </w:rPr>
             </w:pPr>
+            <w:proofErr w:type="spellStart"/>
             <w:r>
               <w:rPr>
                 <w:szCs w:val="18"/>
               </w:rPr>
               <w:t>hold_time</w:t>
             </w:r>
+            <w:proofErr w:type="spellEnd"/>
           </w:p>
         </w:tc>
         <w:tc>
@@ -14200,7 +17699,15 @@
               <w:spacing w:line="276" w:lineRule="auto"/>
             </w:pPr>
             <w:r>
-              <w:t>Generated signals hold time. Suggested value is clock_period/</w:t>
+              <w:t xml:space="preserve">Generated signals hold time. Suggested value is </w:t>
+            </w:r>
+            <w:proofErr w:type="spellStart"/>
+            <w:r>
+              <w:t>clock_period</w:t>
+            </w:r>
+            <w:proofErr w:type="spellEnd"/>
+            <w:r>
+              <w:t>/</w:t>
             </w:r>
             <w:r>
               <w:t>4</w:t>
@@ -14217,7 +17724,23 @@
               <w:spacing w:line="276" w:lineRule="auto"/>
             </w:pPr>
             <w:r>
-              <w:t>An alert is reported if hold_time exceed clock_period/2.</w:t>
+              <w:t xml:space="preserve">An alert is reported if </w:t>
+            </w:r>
+            <w:proofErr w:type="spellStart"/>
+            <w:r>
+              <w:t>hold_time</w:t>
+            </w:r>
+            <w:proofErr w:type="spellEnd"/>
+            <w:r>
+              <w:t xml:space="preserve"> exceed </w:t>
+            </w:r>
+            <w:proofErr w:type="spellStart"/>
+            <w:r>
+              <w:t>clock_period</w:t>
+            </w:r>
+            <w:proofErr w:type="spellEnd"/>
+            <w:r>
+              <w:t>/2.</w:t>
             </w:r>
           </w:p>
         </w:tc>
@@ -14240,12 +17763,14 @@
                 <w:szCs w:val="18"/>
               </w:rPr>
             </w:pPr>
+            <w:proofErr w:type="spellStart"/>
             <w:r>
               <w:rPr>
                 <w:szCs w:val="18"/>
               </w:rPr>
               <w:t>id_for_bfm</w:t>
             </w:r>
+            <w:proofErr w:type="spellEnd"/>
           </w:p>
         </w:tc>
         <w:tc>
@@ -14265,12 +17790,14 @@
                 <w:szCs w:val="18"/>
               </w:rPr>
             </w:pPr>
+            <w:proofErr w:type="spellStart"/>
             <w:r>
               <w:rPr>
                 <w:szCs w:val="18"/>
               </w:rPr>
               <w:t>t_msg_id</w:t>
             </w:r>
+            <w:proofErr w:type="spellEnd"/>
           </w:p>
         </w:tc>
         <w:tc>
@@ -14369,12 +17896,14 @@
                 <w:szCs w:val="18"/>
               </w:rPr>
             </w:pPr>
+            <w:proofErr w:type="spellStart"/>
             <w:r>
               <w:rPr>
                 <w:szCs w:val="18"/>
               </w:rPr>
               <w:t>id_for_bfm_wait</w:t>
             </w:r>
+            <w:proofErr w:type="spellEnd"/>
           </w:p>
         </w:tc>
         <w:tc>
@@ -14395,12 +17924,14 @@
                 <w:szCs w:val="18"/>
               </w:rPr>
             </w:pPr>
+            <w:proofErr w:type="spellStart"/>
             <w:r>
               <w:rPr>
                 <w:szCs w:val="18"/>
               </w:rPr>
               <w:t>t_msg_id</w:t>
             </w:r>
+            <w:proofErr w:type="spellEnd"/>
           </w:p>
         </w:tc>
         <w:tc>
@@ -14483,12 +18014,14 @@
                 <w:szCs w:val="18"/>
               </w:rPr>
             </w:pPr>
+            <w:proofErr w:type="spellStart"/>
             <w:r>
               <w:rPr>
                 <w:szCs w:val="18"/>
               </w:rPr>
               <w:t>id_for_bfm_poll</w:t>
             </w:r>
+            <w:proofErr w:type="spellEnd"/>
           </w:p>
         </w:tc>
         <w:tc>
@@ -14508,12 +18041,14 @@
                 <w:szCs w:val="18"/>
               </w:rPr>
             </w:pPr>
+            <w:proofErr w:type="spellStart"/>
             <w:r>
               <w:rPr>
                 <w:szCs w:val="18"/>
               </w:rPr>
               <w:t>t_msg_id</w:t>
             </w:r>
+            <w:proofErr w:type="spellEnd"/>
           </w:p>
         </w:tc>
         <w:tc>
@@ -14593,12 +18128,14 @@
                 <w:szCs w:val="18"/>
               </w:rPr>
             </w:pPr>
+            <w:proofErr w:type="spellStart"/>
             <w:r>
               <w:rPr>
                 <w:szCs w:val="18"/>
               </w:rPr>
               <w:t>use_ready_signal</w:t>
             </w:r>
+            <w:proofErr w:type="spellEnd"/>
           </w:p>
         </w:tc>
         <w:tc>
@@ -14618,12 +18155,14 @@
                 <w:szCs w:val="18"/>
               </w:rPr>
             </w:pPr>
+            <w:proofErr w:type="spellStart"/>
             <w:r>
               <w:rPr>
                 <w:szCs w:val="18"/>
               </w:rPr>
               <w:t>boolean</w:t>
             </w:r>
+            <w:proofErr w:type="spellEnd"/>
           </w:p>
         </w:tc>
         <w:tc>
@@ -14851,11 +18390,11 @@
       <w:r>
         <w:t xml:space="preserve">The protocol for SBI </w:t>
       </w:r>
-      <w:bookmarkStart w:id="4" w:name="_Hlk485375767"/>
+      <w:bookmarkStart w:id="3" w:name="_Hlk485375767"/>
       <w:r>
         <w:t xml:space="preserve">with </w:t>
       </w:r>
-      <w:bookmarkEnd w:id="4"/>
+      <w:bookmarkEnd w:id="3"/>
       <w:r>
         <w:t>and with</w:t>
       </w:r>
@@ -15015,7 +18554,55 @@
     </w:p>
     <w:p>
       <w:r>
-        <w:t>Note that an active 'cs', a valid 'addr' and an active 'wena' or 'rena' is needed on the same active clock edge to be registered as a valid read or write. (Being active on two consecutive rising clocks will result in two consecutive accesses - with or without side-effects depending on the module's internal functional logic.) 'rdata' will just ripple out for the right combination of 'cs', 'addr' and 'rena'.</w:t>
+        <w:t>Note that an active 'cs', a valid '</w:t>
+      </w:r>
+      <w:proofErr w:type="spellStart"/>
+      <w:r>
+        <w:t>addr</w:t>
+      </w:r>
+      <w:proofErr w:type="spellEnd"/>
+      <w:r>
+        <w:t>' and an active '</w:t>
+      </w:r>
+      <w:proofErr w:type="spellStart"/>
+      <w:r>
+        <w:t>wena</w:t>
+      </w:r>
+      <w:proofErr w:type="spellEnd"/>
+      <w:r>
+        <w:t>' or '</w:t>
+      </w:r>
+      <w:proofErr w:type="spellStart"/>
+      <w:r>
+        <w:t>rena</w:t>
+      </w:r>
+      <w:proofErr w:type="spellEnd"/>
+      <w:r>
+        <w:t>' is needed on the same active clock edge to be registered as a valid read or write. (Being active on two consecutive rising clocks will result in two consecutive accesses - with or without side-effects depending on the module's internal functional logic.) '</w:t>
+      </w:r>
+      <w:proofErr w:type="spellStart"/>
+      <w:r>
+        <w:t>rdata</w:t>
+      </w:r>
+      <w:proofErr w:type="spellEnd"/>
+      <w:r>
+        <w:t>' will just ripple out for the right combination of 'cs', '</w:t>
+      </w:r>
+      <w:proofErr w:type="spellStart"/>
+      <w:r>
+        <w:t>addr</w:t>
+      </w:r>
+      <w:proofErr w:type="spellEnd"/>
+      <w:r>
+        <w:t>' and '</w:t>
+      </w:r>
+      <w:proofErr w:type="spellStart"/>
+      <w:r>
+        <w:t>rena</w:t>
+      </w:r>
+      <w:proofErr w:type="spellEnd"/>
+      <w:r>
+        <w:t>'.</w:t>
       </w:r>
     </w:p>
     <w:p>
@@ -15118,8 +18705,13 @@
         <w:t xml:space="preserve"> Utility Library (</w:t>
       </w:r>
       <w:r>
-        <w:t>UVVM-Util</w:t>
-      </w:r>
+        <w:t>UVVM-</w:t>
+      </w:r>
+      <w:proofErr w:type="spellStart"/>
+      <w:r>
+        <w:t>Util</w:t>
+      </w:r>
+      <w:proofErr w:type="spellEnd"/>
       <w:r>
         <w:t>), which is only compatible with VHDL 2008.</w:t>
       </w:r>
@@ -15129,8 +18721,13 @@
         <w:t xml:space="preserve">See the separate </w:t>
       </w:r>
       <w:r>
-        <w:t>UVVM-Util</w:t>
-      </w:r>
+        <w:t>UVVM-</w:t>
+      </w:r>
+      <w:proofErr w:type="spellStart"/>
+      <w:r>
+        <w:t>Util</w:t>
+      </w:r>
+      <w:proofErr w:type="spellEnd"/>
       <w:r>
         <w:t xml:space="preserve"> documentation for more info</w:t>
       </w:r>
@@ -15138,24 +18735,42 @@
         <w:t>.</w:t>
       </w:r>
       <w:r>
-        <w:t xml:space="preserve"> After UVVM-Util has been compiled, the </w:t>
-      </w:r>
+        <w:t xml:space="preserve"> After UVVM-</w:t>
+      </w:r>
+      <w:proofErr w:type="spellStart"/>
+      <w:r>
+        <w:t>Util</w:t>
+      </w:r>
+      <w:proofErr w:type="spellEnd"/>
+      <w:r>
+        <w:t xml:space="preserve"> has been compiled, the </w:t>
+      </w:r>
+      <w:proofErr w:type="spellStart"/>
       <w:r>
         <w:t>sbi_bfm_pkg.vhd</w:t>
       </w:r>
+      <w:proofErr w:type="spellEnd"/>
       <w:r>
         <w:t xml:space="preserve"> BFM can be compiled into any desired library.</w:t>
       </w:r>
     </w:p>
     <w:p>
-      <w:bookmarkStart w:id="5" w:name="_Hlk518566954"/>
+      <w:bookmarkStart w:id="4" w:name="_Hlk518566954"/>
       <w:r>
         <w:t xml:space="preserve">See </w:t>
       </w:r>
       <w:r>
-        <w:t>UVVM Essential Mechanisms located in uvvm_vvc_framework/doc for information about compile scripts.</w:t>
-      </w:r>
-      <w:bookmarkEnd w:id="5"/>
+        <w:t xml:space="preserve">UVVM Essential Mechanisms located in </w:t>
+      </w:r>
+      <w:proofErr w:type="spellStart"/>
+      <w:r>
+        <w:t>uvvm_vvc_framework</w:t>
+      </w:r>
+      <w:proofErr w:type="spellEnd"/>
+      <w:r>
+        <w:t>/doc for information about compile scripts.</w:t>
+      </w:r>
+      <w:bookmarkEnd w:id="4"/>
     </w:p>
     <w:p>
       <w:pPr>
@@ -15178,29 +18793,14 @@
     </w:p>
     <w:p>
       <w:r>
-        <w:t xml:space="preserve">This BFM </w:t>
-      </w:r>
-      <w:r>
-        <w:t>has been compiled and tested with Modelsim</w:t>
-      </w:r>
-      <w:r>
-        <w:t xml:space="preserve"> version 10.3d</w:t>
-      </w:r>
-      <w:r>
-        <w:t xml:space="preserve"> and Riv</w:t>
-      </w:r>
-      <w:r>
-        <w:t>i</w:t>
-      </w:r>
-      <w:r>
-        <w:t>era-PRO version 2015.10.85</w:t>
-      </w:r>
-      <w:r>
-        <w:t>.</w:t>
+        <w:t>See README.md for a list of supported simulators.</w:t>
       </w:r>
     </w:p>
-    <w:p/>
     <w:p>
+      <w:bookmarkStart w:id="5" w:name="_GoBack"/>
+      <w:bookmarkEnd w:id="5"/>
+    </w:p>
+    <w:p>
       <w:r>
         <w:t>For r</w:t>
       </w:r>
@@ -15219,9 +18819,11 @@
       <w:r>
         <w:t>ee UVVM-</w:t>
       </w:r>
+      <w:proofErr w:type="spellStart"/>
       <w:r>
         <w:t>Util</w:t>
       </w:r>
+      <w:proofErr w:type="spellEnd"/>
       <w:r>
         <w:t xml:space="preserve"> Quick reference</w:t>
       </w:r>
@@ -15324,11 +18926,33 @@
           <w:rFonts w:ascii="Courier New" w:hAnsi="Courier New" w:cs="Courier New"/>
         </w:rPr>
       </w:pPr>
+      <w:proofErr w:type="spellStart"/>
       <w:r>
         <w:rPr>
           <w:rFonts w:ascii="Courier New" w:hAnsi="Courier New" w:cs="Courier New"/>
         </w:rPr>
-        <w:t>sbi_write(C_ADDR_UART_BAUDRATE, C_BAUDRATE_9600, “Set Baudrate to 9600”);</w:t>
+        <w:t>sbi_write</w:t>
+      </w:r>
+      <w:proofErr w:type="spellEnd"/>
+      <w:r>
+        <w:rPr>
+          <w:rFonts w:ascii="Courier New" w:hAnsi="Courier New" w:cs="Courier New"/>
+        </w:rPr>
+        <w:t xml:space="preserve">(C_ADDR_UART_BAUDRATE, C_BAUDRATE_9600, “Set </w:t>
+      </w:r>
+      <w:proofErr w:type="spellStart"/>
+      <w:r>
+        <w:rPr>
+          <w:rFonts w:ascii="Courier New" w:hAnsi="Courier New" w:cs="Courier New"/>
+        </w:rPr>
+        <w:t>Baudrate</w:t>
+      </w:r>
+      <w:proofErr w:type="spellEnd"/>
+      <w:r>
+        <w:rPr>
+          <w:rFonts w:ascii="Courier New" w:hAnsi="Courier New" w:cs="Courier New"/>
+        </w:rPr>
+        <w:t xml:space="preserve"> to 9600”);</w:t>
       </w:r>
     </w:p>
     <w:p>
@@ -15345,11 +18969,61 @@
       <w:r>
         <w:t xml:space="preserve">              </w:t>
       </w:r>
+      <w:proofErr w:type="spellStart"/>
       <w:r>
         <w:rPr>
           <w:rFonts w:ascii="Courier New" w:hAnsi="Courier New" w:cs="Courier New"/>
         </w:rPr>
-        <w:t xml:space="preserve">sbi_write(C_ADDR_UART_BAUDRATE, C_BAUDRATE_9600, “Set Baudrate to 9600”, clk, sbi_if, </w:t>
+        <w:t>sbi_write</w:t>
+      </w:r>
+      <w:proofErr w:type="spellEnd"/>
+      <w:r>
+        <w:rPr>
+          <w:rFonts w:ascii="Courier New" w:hAnsi="Courier New" w:cs="Courier New"/>
+        </w:rPr>
+        <w:t xml:space="preserve">(C_ADDR_UART_BAUDRATE, C_BAUDRATE_9600, “Set </w:t>
+      </w:r>
+      <w:proofErr w:type="spellStart"/>
+      <w:r>
+        <w:rPr>
+          <w:rFonts w:ascii="Courier New" w:hAnsi="Courier New" w:cs="Courier New"/>
+        </w:rPr>
+        <w:t>Baudrate</w:t>
+      </w:r>
+      <w:proofErr w:type="spellEnd"/>
+      <w:r>
+        <w:rPr>
+          <w:rFonts w:ascii="Courier New" w:hAnsi="Courier New" w:cs="Courier New"/>
+        </w:rPr>
+        <w:t xml:space="preserve"> to 9600”, </w:t>
+      </w:r>
+      <w:proofErr w:type="spellStart"/>
+      <w:r>
+        <w:rPr>
+          <w:rFonts w:ascii="Courier New" w:hAnsi="Courier New" w:cs="Courier New"/>
+        </w:rPr>
+        <w:t>clk</w:t>
+      </w:r>
+      <w:proofErr w:type="spellEnd"/>
+      <w:r>
+        <w:rPr>
+          <w:rFonts w:ascii="Courier New" w:hAnsi="Courier New" w:cs="Courier New"/>
+        </w:rPr>
+        <w:t xml:space="preserve">, </w:t>
+      </w:r>
+      <w:proofErr w:type="spellStart"/>
+      <w:r>
+        <w:rPr>
+          <w:rFonts w:ascii="Courier New" w:hAnsi="Courier New" w:cs="Courier New"/>
+        </w:rPr>
+        <w:t>sbi_if</w:t>
+      </w:r>
+      <w:proofErr w:type="spellEnd"/>
+      <w:r>
+        <w:rPr>
+          <w:rFonts w:ascii="Courier New" w:hAnsi="Courier New" w:cs="Courier New"/>
+        </w:rPr>
+        <w:t xml:space="preserve">, </w:t>
       </w:r>
     </w:p>
     <w:p>
@@ -15378,7 +19052,21 @@
         <w:rPr>
           <w:rFonts w:ascii="Courier New" w:hAnsi="Courier New" w:cs="Courier New"/>
         </w:rPr>
-        <w:t xml:space="preserve">, C_SCOPE, shared_msg_id_panel, </w:t>
+        <w:t xml:space="preserve">, C_SCOPE, </w:t>
+      </w:r>
+      <w:proofErr w:type="spellStart"/>
+      <w:r>
+        <w:rPr>
+          <w:rFonts w:ascii="Courier New" w:hAnsi="Courier New" w:cs="Courier New"/>
+        </w:rPr>
+        <w:t>shared_msg_id_panel</w:t>
+      </w:r>
+      <w:proofErr w:type="spellEnd"/>
+      <w:r>
+        <w:rPr>
+          <w:rFonts w:ascii="Courier New" w:hAnsi="Courier New" w:cs="Courier New"/>
+        </w:rPr>
+        <w:t xml:space="preserve">, </w:t>
       </w:r>
       <w:r>
         <w:rPr>
@@ -15431,6 +19119,7 @@
         </w:rPr>
         <w:t xml:space="preserve">procedure </w:t>
       </w:r>
+      <w:proofErr w:type="spellStart"/>
       <w:r>
         <w:rPr>
           <w:rFonts w:ascii="Courier New" w:hAnsi="Courier New" w:cs="Courier New"/>
@@ -15447,7 +19136,17 @@
           <w:szCs w:val="18"/>
           <w:lang w:val="en-US"/>
         </w:rPr>
-        <w:t xml:space="preserve">write( </w:t>
+        <w:t>write</w:t>
+      </w:r>
+      <w:proofErr w:type="spellEnd"/>
+      <w:r>
+        <w:rPr>
+          <w:rFonts w:ascii="Courier New" w:hAnsi="Courier New" w:cs="Courier New"/>
+          <w:sz w:val="18"/>
+          <w:szCs w:val="18"/>
+          <w:lang w:val="en-US"/>
+        </w:rPr>
+        <w:t xml:space="preserve">( </w:t>
       </w:r>
     </w:p>
     <w:p>
@@ -15470,7 +19169,27 @@
           <w:szCs w:val="18"/>
           <w:lang w:val="en-US" w:eastAsia="nb-NO"/>
         </w:rPr>
-        <w:t xml:space="preserve">constant addr_value : in unsigned; </w:t>
+        <w:t xml:space="preserve">constant </w:t>
+      </w:r>
+      <w:proofErr w:type="spellStart"/>
+      <w:r>
+        <w:rPr>
+          <w:rFonts w:ascii="Courier New" w:hAnsi="Courier New" w:cs="Courier New"/>
+          <w:color w:val="000000"/>
+          <w:szCs w:val="18"/>
+          <w:lang w:val="en-US" w:eastAsia="nb-NO"/>
+        </w:rPr>
+        <w:t>addr_value</w:t>
+      </w:r>
+      <w:proofErr w:type="spellEnd"/>
+      <w:r>
+        <w:rPr>
+          <w:rFonts w:ascii="Courier New" w:hAnsi="Courier New" w:cs="Courier New"/>
+          <w:color w:val="000000"/>
+          <w:szCs w:val="18"/>
+          <w:lang w:val="en-US" w:eastAsia="nb-NO"/>
+        </w:rPr>
+        <w:t xml:space="preserve"> : in unsigned; </w:t>
       </w:r>
     </w:p>
     <w:p>
@@ -15493,7 +19212,47 @@
           <w:szCs w:val="18"/>
           <w:lang w:val="en-US" w:eastAsia="nb-NO"/>
         </w:rPr>
-        <w:t xml:space="preserve">constant data_value : in std_logic_vector; </w:t>
+        <w:t xml:space="preserve">constant </w:t>
+      </w:r>
+      <w:proofErr w:type="spellStart"/>
+      <w:r>
+        <w:rPr>
+          <w:rFonts w:ascii="Courier New" w:hAnsi="Courier New" w:cs="Courier New"/>
+          <w:color w:val="000000"/>
+          <w:szCs w:val="18"/>
+          <w:lang w:val="en-US" w:eastAsia="nb-NO"/>
+        </w:rPr>
+        <w:t>data_value</w:t>
+      </w:r>
+      <w:proofErr w:type="spellEnd"/>
+      <w:r>
+        <w:rPr>
+          <w:rFonts w:ascii="Courier New" w:hAnsi="Courier New" w:cs="Courier New"/>
+          <w:color w:val="000000"/>
+          <w:szCs w:val="18"/>
+          <w:lang w:val="en-US" w:eastAsia="nb-NO"/>
+        </w:rPr>
+        <w:t xml:space="preserve"> : in </w:t>
+      </w:r>
+      <w:proofErr w:type="spellStart"/>
+      <w:r>
+        <w:rPr>
+          <w:rFonts w:ascii="Courier New" w:hAnsi="Courier New" w:cs="Courier New"/>
+          <w:color w:val="000000"/>
+          <w:szCs w:val="18"/>
+          <w:lang w:val="en-US" w:eastAsia="nb-NO"/>
+        </w:rPr>
+        <w:t>std_logic_vector</w:t>
+      </w:r>
+      <w:proofErr w:type="spellEnd"/>
+      <w:r>
+        <w:rPr>
+          <w:rFonts w:ascii="Courier New" w:hAnsi="Courier New" w:cs="Courier New"/>
+          <w:color w:val="000000"/>
+          <w:szCs w:val="18"/>
+          <w:lang w:val="en-US" w:eastAsia="nb-NO"/>
+        </w:rPr>
+        <w:t xml:space="preserve">; </w:t>
       </w:r>
     </w:p>
     <w:p>
@@ -15581,6 +19340,7 @@
           <w:lang w:val="en-US" w:eastAsia="nb-NO"/>
         </w:rPr>
       </w:pPr>
+      <w:proofErr w:type="spellStart"/>
       <w:r>
         <w:rPr>
           <w:rFonts w:ascii="Courier New" w:hAnsi="Courier New" w:cs="Courier New"/>
@@ -15588,7 +19348,37 @@
           <w:szCs w:val="18"/>
           <w:lang w:val="en-US" w:eastAsia="nb-NO"/>
         </w:rPr>
-        <w:t xml:space="preserve">sbi_write(addr_value, </w:t>
+        <w:t>sbi_write</w:t>
+      </w:r>
+      <w:proofErr w:type="spellEnd"/>
+      <w:r>
+        <w:rPr>
+          <w:rFonts w:ascii="Courier New" w:hAnsi="Courier New" w:cs="Courier New"/>
+          <w:color w:val="000000"/>
+          <w:szCs w:val="18"/>
+          <w:lang w:val="en-US" w:eastAsia="nb-NO"/>
+        </w:rPr>
+        <w:t>(</w:t>
+      </w:r>
+      <w:proofErr w:type="spellStart"/>
+      <w:r>
+        <w:rPr>
+          <w:rFonts w:ascii="Courier New" w:hAnsi="Courier New" w:cs="Courier New"/>
+          <w:color w:val="000000"/>
+          <w:szCs w:val="18"/>
+          <w:lang w:val="en-US" w:eastAsia="nb-NO"/>
+        </w:rPr>
+        <w:t>addr_value</w:t>
+      </w:r>
+      <w:proofErr w:type="spellEnd"/>
+      <w:r>
+        <w:rPr>
+          <w:rFonts w:ascii="Courier New" w:hAnsi="Courier New" w:cs="Courier New"/>
+          <w:color w:val="000000"/>
+          <w:szCs w:val="18"/>
+          <w:lang w:val="en-US" w:eastAsia="nb-NO"/>
+        </w:rPr>
+        <w:t xml:space="preserve">, </w:t>
       </w:r>
       <w:r>
         <w:rPr>
@@ -15649,6 +19439,7 @@
         </w:rPr>
         <w:t xml:space="preserve">          </w:t>
       </w:r>
+      <w:proofErr w:type="spellStart"/>
       <w:r>
         <w:rPr>
           <w:rFonts w:ascii="Courier New" w:hAnsi="Courier New" w:cs="Courier New"/>
@@ -15656,7 +19447,17 @@
           <w:szCs w:val="18"/>
           <w:lang w:val="en-US" w:eastAsia="nb-NO"/>
         </w:rPr>
-        <w:t xml:space="preserve">data_value, </w:t>
+        <w:t>data_value</w:t>
+      </w:r>
+      <w:proofErr w:type="spellEnd"/>
+      <w:r>
+        <w:rPr>
+          <w:rFonts w:ascii="Courier New" w:hAnsi="Courier New" w:cs="Courier New"/>
+          <w:color w:val="000000"/>
+          <w:szCs w:val="18"/>
+          <w:lang w:val="en-US" w:eastAsia="nb-NO"/>
+        </w:rPr>
+        <w:t xml:space="preserve">, </w:t>
       </w:r>
       <w:r>
         <w:rPr>
@@ -15794,6 +19595,7 @@
         </w:rPr>
         <w:t xml:space="preserve">   </w:t>
       </w:r>
+      <w:proofErr w:type="spellStart"/>
       <w:r>
         <w:rPr>
           <w:rFonts w:ascii="Courier New" w:hAnsi="Courier New" w:cs="Courier New"/>
@@ -15801,7 +19603,17 @@
           <w:szCs w:val="18"/>
           <w:lang w:val="en-US" w:eastAsia="nb-NO"/>
         </w:rPr>
-        <w:t xml:space="preserve">sbi_if, </w:t>
+        <w:t>sbi_if</w:t>
+      </w:r>
+      <w:proofErr w:type="spellEnd"/>
+      <w:r>
+        <w:rPr>
+          <w:rFonts w:ascii="Courier New" w:hAnsi="Courier New" w:cs="Courier New"/>
+          <w:color w:val="000000"/>
+          <w:szCs w:val="18"/>
+          <w:lang w:val="en-US" w:eastAsia="nb-NO"/>
+        </w:rPr>
+        <w:t xml:space="preserve">, </w:t>
       </w:r>
       <w:r>
         <w:rPr>
@@ -16016,6 +19828,7 @@
         </w:rPr>
         <w:t xml:space="preserve">   </w:t>
       </w:r>
+      <w:proofErr w:type="spellStart"/>
       <w:r>
         <w:rPr>
           <w:rFonts w:ascii="Courier New" w:hAnsi="Courier New" w:cs="Courier New"/>
@@ -16023,7 +19836,17 @@
           <w:szCs w:val="18"/>
           <w:lang w:val="en-US" w:eastAsia="nb-NO"/>
         </w:rPr>
-        <w:t xml:space="preserve">shared_msg_id_panel, </w:t>
+        <w:t>shared_msg_id_panel</w:t>
+      </w:r>
+      <w:proofErr w:type="spellEnd"/>
+      <w:r>
+        <w:rPr>
+          <w:rFonts w:ascii="Courier New" w:hAnsi="Courier New" w:cs="Courier New"/>
+          <w:color w:val="000000"/>
+          <w:szCs w:val="18"/>
+          <w:lang w:val="en-US" w:eastAsia="nb-NO"/>
+        </w:rPr>
+        <w:t xml:space="preserve">, </w:t>
       </w:r>
       <w:r>
         <w:rPr>
@@ -16050,7 +19873,27 @@
           <w:szCs w:val="18"/>
           <w:lang w:val="en-US" w:eastAsia="nb-NO"/>
         </w:rPr>
-        <w:t xml:space="preserve">-- Use global, shared msg_id_panel </w:t>
+        <w:t xml:space="preserve">-- Use global, shared </w:t>
+      </w:r>
+      <w:proofErr w:type="spellStart"/>
+      <w:r>
+        <w:rPr>
+          <w:rFonts w:ascii="Courier New" w:hAnsi="Courier New" w:cs="Courier New"/>
+          <w:color w:val="000000"/>
+          <w:szCs w:val="18"/>
+          <w:lang w:val="en-US" w:eastAsia="nb-NO"/>
+        </w:rPr>
+        <w:t>msg_id_panel</w:t>
+      </w:r>
+      <w:proofErr w:type="spellEnd"/>
+      <w:r>
+        <w:rPr>
+          <w:rFonts w:ascii="Courier New" w:hAnsi="Courier New" w:cs="Courier New"/>
+          <w:color w:val="000000"/>
+          <w:szCs w:val="18"/>
+          <w:lang w:val="en-US" w:eastAsia="nb-NO"/>
+        </w:rPr>
+        <w:t xml:space="preserve"> </w:t>
       </w:r>
     </w:p>
     <w:p>
@@ -16238,7 +20081,15 @@
       </w:r>
       <w:r>
         <w:br/>
-        <w:t xml:space="preserve">For a more advanced BFM please contact Bitvis AS at </w:t>
+        <w:t xml:space="preserve">For a more advanced BFM please contact </w:t>
+      </w:r>
+      <w:proofErr w:type="spellStart"/>
+      <w:r>
+        <w:t>Bitvis</w:t>
+      </w:r>
+      <w:proofErr w:type="spellEnd"/>
+      <w:r>
+        <w:t xml:space="preserve"> AS at </w:t>
       </w:r>
       <w:hyperlink r:id="rId13" w:history="1">
         <w:r>
@@ -16970,7 +20821,7 @@
               <w:sz w:val="14"/>
               <w:lang w:val="en-US"/>
             </w:rPr>
-            <w:t>2019-06-06</w:t>
+            <w:t>2019-06-07</w:t>
           </w:r>
           <w:r>
             <w:rPr>
@@ -17003,18 +20854,38 @@
               <w:lang w:val="sq-AL"/>
             </w:rPr>
           </w:pPr>
-          <w:hyperlink r:id="rId1" w:history="1">
-            <w:r>
-              <w:rPr>
-                <w:rStyle w:val="Hyperkobling"/>
-                <w:rFonts w:ascii="Helvetica" w:hAnsi="Helvetica" w:cs="Arial"/>
-                <w:color w:val="1381C4"/>
-                <w:sz w:val="14"/>
-                <w:lang w:val="sq-AL"/>
-              </w:rPr>
-              <w:t>support@bitvis.no</w:t>
-            </w:r>
-          </w:hyperlink>
+          <w:r>
+            <w:fldChar w:fldCharType="begin"/>
+          </w:r>
+          <w:r>
+            <w:rPr>
+              <w:lang w:val="sq-AL"/>
+            </w:rPr>
+            <w:instrText xml:space="preserve"> HYPERLINK "mailto:support@bitvis.no" </w:instrText>
+          </w:r>
+          <w:r>
+            <w:fldChar w:fldCharType="separate"/>
+          </w:r>
+          <w:r>
+            <w:rPr>
+              <w:rStyle w:val="Hyperkobling"/>
+              <w:rFonts w:ascii="Helvetica" w:hAnsi="Helvetica" w:cs="Arial"/>
+              <w:color w:val="1381C4"/>
+              <w:sz w:val="14"/>
+              <w:lang w:val="sq-AL"/>
+            </w:rPr>
+            <w:t>support@bitvis.no</w:t>
+          </w:r>
+          <w:r>
+            <w:rPr>
+              <w:rStyle w:val="Hyperkobling"/>
+              <w:rFonts w:ascii="Helvetica" w:hAnsi="Helvetica" w:cs="Arial"/>
+              <w:color w:val="1381C4"/>
+              <w:sz w:val="14"/>
+              <w:lang w:val="sq-AL"/>
+            </w:rPr>
+            <w:fldChar w:fldCharType="end"/>
+          </w:r>
           <w:r>
             <w:rPr>
               <w:rFonts w:ascii="Helvetica" w:hAnsi="Helvetica" w:cs="Arial"/>
@@ -17169,8 +21040,19 @@
                               <w:szCs w:val="32"/>
                               <w:lang w:val="nb-NO" w:eastAsia="nb-NO"/>
                             </w:rPr>
-                            <w:t>VHDL 2008 only</w:t>
+                            <w:t xml:space="preserve">VHDL 2008 </w:t>
                           </w:r>
+                          <w:proofErr w:type="spellStart"/>
+                          <w:r>
+                            <w:rPr>
+                              <w:rFonts w:ascii="Helvetica Light" w:hAnsi="Helvetica Light" w:cs="Helvetica"/>
+                              <w:color w:val="000000" w:themeColor="text1"/>
+                              <w:szCs w:val="32"/>
+                              <w:lang w:val="nb-NO" w:eastAsia="nb-NO"/>
+                            </w:rPr>
+                            <w:t>only</w:t>
+                          </w:r>
+                          <w:proofErr w:type="spellEnd"/>
                         </w:p>
                       </w:txbxContent>
                     </wps:txbx>
@@ -17218,8 +21100,19 @@
                         <w:szCs w:val="32"/>
                         <w:lang w:val="nb-NO" w:eastAsia="nb-NO"/>
                       </w:rPr>
-                      <w:t>VHDL 2008 only</w:t>
+                      <w:t xml:space="preserve">VHDL 2008 </w:t>
                     </w:r>
+                    <w:proofErr w:type="spellStart"/>
+                    <w:r>
+                      <w:rPr>
+                        <w:rFonts w:ascii="Helvetica Light" w:hAnsi="Helvetica Light" w:cs="Helvetica"/>
+                        <w:color w:val="000000" w:themeColor="text1"/>
+                        <w:szCs w:val="32"/>
+                        <w:lang w:val="nb-NO" w:eastAsia="nb-NO"/>
+                      </w:rPr>
+                      <w:t>only</w:t>
+                    </w:r>
+                    <w:proofErr w:type="spellEnd"/>
                   </w:p>
                 </w:txbxContent>
               </v:textbox>
@@ -17274,7 +21167,27 @@
         <w:sz w:val="14"/>
         <w:szCs w:val="16"/>
       </w:rPr>
-      <w:t xml:space="preserve">2017 by Bitvis AS. </w:t>
+      <w:t xml:space="preserve">2017 by </w:t>
+    </w:r>
+    <w:proofErr w:type="spellStart"/>
+    <w:r>
+      <w:rPr>
+        <w:iCs/>
+        <w:color w:val="000000" w:themeColor="text1"/>
+        <w:sz w:val="14"/>
+        <w:szCs w:val="16"/>
+      </w:rPr>
+      <w:t>Bitvis</w:t>
+    </w:r>
+    <w:proofErr w:type="spellEnd"/>
+    <w:r>
+      <w:rPr>
+        <w:iCs/>
+        <w:color w:val="000000" w:themeColor="text1"/>
+        <w:sz w:val="14"/>
+        <w:szCs w:val="16"/>
+      </w:rPr>
+      <w:t xml:space="preserve"> AS. </w:t>
     </w:r>
     <w:r>
       <w:rPr>
@@ -19538,6 +23451,7 @@
     <w:lsdException w:name="HTML Sample" w:semiHidden="1" w:unhideWhenUsed="1"/>
     <w:lsdException w:name="HTML Typewriter" w:semiHidden="1" w:unhideWhenUsed="1"/>
     <w:lsdException w:name="HTML Variable" w:semiHidden="1" w:unhideWhenUsed="1"/>
+    <w:lsdException w:name="Normal Table" w:semiHidden="1" w:unhideWhenUsed="1"/>
     <w:lsdException w:name="annotation subject" w:semiHidden="1" w:unhideWhenUsed="1"/>
     <w:lsdException w:name="No List" w:semiHidden="1" w:unhideWhenUsed="1"/>
     <w:lsdException w:name="Outline List 1" w:semiHidden="1" w:unhideWhenUsed="1"/>
@@ -19584,8 +23498,10 @@
     <w:lsdException w:name="Table Subtle 2" w:semiHidden="1" w:unhideWhenUsed="1"/>
     <w:lsdException w:name="Table Web 1" w:semiHidden="1" w:unhideWhenUsed="1"/>
     <w:lsdException w:name="Table Web 2" w:semiHidden="1" w:unhideWhenUsed="1"/>
+    <w:lsdException w:name="Table Web 3" w:semiHidden="1" w:unhideWhenUsed="1"/>
     <w:lsdException w:name="Balloon Text" w:semiHidden="1" w:unhideWhenUsed="1"/>
     <w:lsdException w:name="Table Grid" w:uiPriority="59"/>
+    <w:lsdException w:name="Table Theme" w:semiHidden="1" w:unhideWhenUsed="1"/>
     <w:lsdException w:name="Placeholder Text" w:semiHidden="1" w:uiPriority="99"/>
     <w:lsdException w:name="No Spacing" w:uiPriority="1" w:qFormat="1"/>
     <w:lsdException w:name="Light Shading" w:uiPriority="60"/>
@@ -21121,7 +25037,7 @@
 </file>
 
 <file path=customXml/itemProps1.xml><?xml version="1.0" encoding="utf-8"?>
-<ds:datastoreItem xmlns:ds="http://schemas.openxmlformats.org/officeDocument/2006/customXml" ds:itemID="{3BB947D3-4BA0-4AB5-B4F5-4A3C4BF180DE}">
+<ds:datastoreItem xmlns:ds="http://schemas.openxmlformats.org/officeDocument/2006/customXml" ds:itemID="{29AA2BB4-34B9-44AB-B695-54EB4CDA8267}">
   <ds:schemaRefs>
     <ds:schemaRef ds:uri="http://schemas.openxmlformats.org/officeDocument/2006/bibliography"/>
   </ds:schemaRefs>

--- a/bitvis_vip_sbi/doc/sbi_bfm_QuickRef.docx
+++ b/bitvis_vip_sbi/doc/sbi_bfm_QuickRef.docx
@@ -5562,214 +5562,6 @@
                 </w:p>
               </w:tc>
             </w:tr>
-            <w:tr>
-              <w:trPr>
-                <w:trHeight w:val="20"/>
-              </w:trPr>
-              <w:tc>
-                <w:tcPr>
-                  <w:tcW w:w="3071" w:type="dxa"/>
-                  <w:shd w:val="pct10" w:color="auto" w:fill="auto"/>
-                  <w:vAlign w:val="bottom"/>
-                </w:tcPr>
-                <w:p>
-                  <w:pPr>
-                    <w:widowControl w:val="0"/>
-                    <w:tabs>
-                      <w:tab w:val="left" w:pos="851"/>
-                    </w:tabs>
-                    <w:autoSpaceDE w:val="0"/>
-                    <w:autoSpaceDN w:val="0"/>
-                    <w:adjustRightInd w:val="0"/>
-                    <w:spacing w:line="276" w:lineRule="auto"/>
-                    <w:ind w:left="122"/>
-                    <w:rPr>
-                      <w:rFonts w:cs="Helvetica"/>
-                      <w:bCs/>
-                      <w:sz w:val="15"/>
-                    </w:rPr>
-                  </w:pPr>
-                  <w:proofErr w:type="spellStart"/>
-                  <w:r>
-                    <w:rPr>
-                      <w:rFonts w:cs="Helvetica"/>
-                      <w:bCs/>
-                      <w:sz w:val="15"/>
-                    </w:rPr>
-                    <w:t>setup_time</w:t>
-                  </w:r>
-                  <w:proofErr w:type="spellEnd"/>
-                </w:p>
-              </w:tc>
-              <w:tc>
-                <w:tcPr>
-                  <w:tcW w:w="1312" w:type="dxa"/>
-                  <w:shd w:val="pct10" w:color="auto" w:fill="auto"/>
-                  <w:vAlign w:val="bottom"/>
-                </w:tcPr>
-                <w:p>
-                  <w:pPr>
-                    <w:widowControl w:val="0"/>
-                    <w:tabs>
-                      <w:tab w:val="left" w:pos="851"/>
-                    </w:tabs>
-                    <w:autoSpaceDE w:val="0"/>
-                    <w:autoSpaceDN w:val="0"/>
-                    <w:adjustRightInd w:val="0"/>
-                    <w:spacing w:line="276" w:lineRule="auto"/>
-                    <w:rPr>
-                      <w:rFonts w:cs="Helvetica"/>
-                      <w:bCs/>
-                      <w:sz w:val="15"/>
-                    </w:rPr>
-                  </w:pPr>
-                  <w:r>
-                    <w:rPr>
-                      <w:rFonts w:cs="Helvetica"/>
-                      <w:bCs/>
-                      <w:sz w:val="15"/>
-                    </w:rPr>
-                    <w:t>time</w:t>
-                  </w:r>
-                </w:p>
-              </w:tc>
-              <w:tc>
-                <w:tcPr>
-                  <w:tcW w:w="4148" w:type="dxa"/>
-                  <w:shd w:val="pct10" w:color="auto" w:fill="auto"/>
-                  <w:vAlign w:val="bottom"/>
-                </w:tcPr>
-                <w:p>
-                  <w:pPr>
-                    <w:widowControl w:val="0"/>
-                    <w:tabs>
-                      <w:tab w:val="left" w:pos="851"/>
-                    </w:tabs>
-                    <w:autoSpaceDE w:val="0"/>
-                    <w:autoSpaceDN w:val="0"/>
-                    <w:adjustRightInd w:val="0"/>
-                    <w:spacing w:line="276" w:lineRule="auto"/>
-                    <w:rPr>
-                      <w:rFonts w:cs="Helvetica"/>
-                      <w:bCs/>
-                      <w:sz w:val="15"/>
-                    </w:rPr>
-                  </w:pPr>
-                  <w:r>
-                    <w:rPr>
-                      <w:rFonts w:cs="Helvetica"/>
-                      <w:bCs/>
-                      <w:sz w:val="15"/>
-                    </w:rPr>
-                    <w:t>0 ns</w:t>
-                  </w:r>
-                </w:p>
-              </w:tc>
-            </w:tr>
-            <w:tr>
-              <w:trPr>
-                <w:trHeight w:val="20"/>
-              </w:trPr>
-              <w:tc>
-                <w:tcPr>
-                  <w:tcW w:w="3071" w:type="dxa"/>
-                  <w:shd w:val="clear" w:color="auto" w:fill="auto"/>
-                  <w:vAlign w:val="bottom"/>
-                </w:tcPr>
-                <w:p>
-                  <w:pPr>
-                    <w:widowControl w:val="0"/>
-                    <w:tabs>
-                      <w:tab w:val="left" w:pos="851"/>
-                    </w:tabs>
-                    <w:autoSpaceDE w:val="0"/>
-                    <w:autoSpaceDN w:val="0"/>
-                    <w:adjustRightInd w:val="0"/>
-                    <w:spacing w:line="276" w:lineRule="auto"/>
-                    <w:ind w:left="122"/>
-                    <w:rPr>
-                      <w:rFonts w:cs="Helvetica"/>
-                      <w:bCs/>
-                      <w:sz w:val="15"/>
-                    </w:rPr>
-                  </w:pPr>
-                  <w:proofErr w:type="spellStart"/>
-                  <w:r>
-                    <w:rPr>
-                      <w:rFonts w:cs="Helvetica"/>
-                      <w:bCs/>
-                      <w:sz w:val="15"/>
-                    </w:rPr>
-                    <w:t>hold_time</w:t>
-                  </w:r>
-                  <w:proofErr w:type="spellEnd"/>
-                </w:p>
-              </w:tc>
-              <w:tc>
-                <w:tcPr>
-                  <w:tcW w:w="1312" w:type="dxa"/>
-                  <w:shd w:val="clear" w:color="auto" w:fill="auto"/>
-                  <w:vAlign w:val="bottom"/>
-                </w:tcPr>
-                <w:p>
-                  <w:pPr>
-                    <w:widowControl w:val="0"/>
-                    <w:tabs>
-                      <w:tab w:val="left" w:pos="851"/>
-                    </w:tabs>
-                    <w:autoSpaceDE w:val="0"/>
-                    <w:autoSpaceDN w:val="0"/>
-                    <w:adjustRightInd w:val="0"/>
-                    <w:spacing w:line="276" w:lineRule="auto"/>
-                    <w:rPr>
-                      <w:rFonts w:cs="Helvetica"/>
-                      <w:bCs/>
-                      <w:sz w:val="15"/>
-                    </w:rPr>
-                  </w:pPr>
-                  <w:r>
-                    <w:rPr>
-                      <w:rFonts w:cs="Helvetica"/>
-                      <w:bCs/>
-                      <w:sz w:val="15"/>
-                    </w:rPr>
-                    <w:t>time</w:t>
-                  </w:r>
-                </w:p>
-              </w:tc>
-              <w:tc>
-                <w:tcPr>
-                  <w:tcW w:w="4148" w:type="dxa"/>
-                  <w:shd w:val="clear" w:color="auto" w:fill="auto"/>
-                  <w:vAlign w:val="bottom"/>
-                </w:tcPr>
-                <w:p>
-                  <w:pPr>
-                    <w:widowControl w:val="0"/>
-                    <w:tabs>
-                      <w:tab w:val="left" w:pos="851"/>
-                    </w:tabs>
-                    <w:autoSpaceDE w:val="0"/>
-                    <w:autoSpaceDN w:val="0"/>
-                    <w:adjustRightInd w:val="0"/>
-                    <w:spacing w:line="276" w:lineRule="auto"/>
-                    <w:rPr>
-                      <w:rFonts w:cs="Helvetica"/>
-                      <w:bCs/>
-                      <w:sz w:val="15"/>
-                    </w:rPr>
-                  </w:pPr>
-                  <w:r>
-                    <w:rPr>
-                      <w:rFonts w:cs="Helvetica"/>
-                      <w:bCs/>
-                      <w:sz w:val="15"/>
-                    </w:rPr>
-                    <w:t>0 ns</w:t>
-                  </w:r>
-                </w:p>
-              </w:tc>
-            </w:tr>
           </w:tbl>
           <w:p>
             <w:pPr>
@@ -5780,6 +5572,8 @@
                 <w:szCs w:val="16"/>
               </w:rPr>
             </w:pPr>
+            <w:bookmarkStart w:id="1" w:name="_GoBack"/>
+            <w:bookmarkEnd w:id="1"/>
           </w:p>
         </w:tc>
         <w:tc>
@@ -6453,7 +6247,7 @@
           <w:sz w:val="24"/>
         </w:rPr>
       </w:pPr>
-      <w:bookmarkStart w:id="1" w:name="_Ref337812553"/>
+      <w:bookmarkStart w:id="2" w:name="_Ref337812553"/>
       <w:r>
         <w:rPr>
           <w:rFonts w:ascii="Helvetica Light" w:hAnsi="Helvetica Light"/>
@@ -8235,7 +8029,7 @@
         </w:rPr>
       </w:pPr>
     </w:p>
-    <w:bookmarkEnd w:id="1"/>
+    <w:bookmarkEnd w:id="2"/>
     <w:p>
       <w:pPr>
         <w:pStyle w:val="Undertittel"/>
@@ -16420,7 +16214,7 @@
           <w:rFonts w:ascii="Helvetica" w:hAnsi="Helvetica"/>
         </w:rPr>
       </w:pPr>
-      <w:bookmarkStart w:id="2" w:name="_Ref424297123"/>
+      <w:bookmarkStart w:id="3" w:name="_Ref424297123"/>
       <w:r>
         <w:rPr>
           <w:rFonts w:ascii="Helvetica" w:hAnsi="Helvetica"/>
@@ -16428,7 +16222,7 @@
         <w:lastRenderedPageBreak/>
         <w:t>BFM Configuration</w:t>
       </w:r>
-      <w:bookmarkEnd w:id="2"/>
+      <w:bookmarkEnd w:id="3"/>
       <w:r>
         <w:rPr>
           <w:rFonts w:ascii="Helvetica" w:hAnsi="Helvetica"/>
@@ -18390,11 +18184,11 @@
       <w:r>
         <w:t xml:space="preserve">The protocol for SBI </w:t>
       </w:r>
-      <w:bookmarkStart w:id="3" w:name="_Hlk485375767"/>
+      <w:bookmarkStart w:id="4" w:name="_Hlk485375767"/>
       <w:r>
         <w:t xml:space="preserve">with </w:t>
       </w:r>
-      <w:bookmarkEnd w:id="3"/>
+      <w:bookmarkEnd w:id="4"/>
       <w:r>
         <w:t>and with</w:t>
       </w:r>
@@ -18755,7 +18549,7 @@
       </w:r>
     </w:p>
     <w:p>
-      <w:bookmarkStart w:id="4" w:name="_Hlk518566954"/>
+      <w:bookmarkStart w:id="5" w:name="_Hlk518566954"/>
       <w:r>
         <w:t xml:space="preserve">See </w:t>
       </w:r>
@@ -18770,7 +18564,7 @@
       <w:r>
         <w:t>/doc for information about compile scripts.</w:t>
       </w:r>
-      <w:bookmarkEnd w:id="4"/>
+      <w:bookmarkEnd w:id="5"/>
     </w:p>
     <w:p>
       <w:pPr>
@@ -18796,10 +18590,7 @@
         <w:t>See README.md for a list of supported simulators.</w:t>
       </w:r>
     </w:p>
-    <w:p>
-      <w:bookmarkStart w:id="5" w:name="_GoBack"/>
-      <w:bookmarkEnd w:id="5"/>
-    </w:p>
+    <w:p/>
     <w:p>
       <w:r>
         <w:t>For r</w:t>
@@ -20081,15 +19872,7 @@
       </w:r>
       <w:r>
         <w:br/>
-        <w:t xml:space="preserve">For a more advanced BFM please contact </w:t>
-      </w:r>
-      <w:proofErr w:type="spellStart"/>
-      <w:r>
-        <w:t>Bitvis</w:t>
-      </w:r>
-      <w:proofErr w:type="spellEnd"/>
-      <w:r>
-        <w:t xml:space="preserve"> AS at </w:t>
+        <w:t xml:space="preserve">For a more advanced BFM please contact Bitvis AS at </w:t>
       </w:r>
       <w:hyperlink r:id="rId13" w:history="1">
         <w:r>
@@ -20821,7 +20604,7 @@
               <w:sz w:val="14"/>
               <w:lang w:val="en-US"/>
             </w:rPr>
-            <w:t>2019-06-07</w:t>
+            <w:t>2019-09-16</w:t>
           </w:r>
           <w:r>
             <w:rPr>
@@ -20854,38 +20637,18 @@
               <w:lang w:val="sq-AL"/>
             </w:rPr>
           </w:pPr>
-          <w:r>
-            <w:fldChar w:fldCharType="begin"/>
-          </w:r>
-          <w:r>
-            <w:rPr>
-              <w:lang w:val="sq-AL"/>
-            </w:rPr>
-            <w:instrText xml:space="preserve"> HYPERLINK "mailto:support@bitvis.no" </w:instrText>
-          </w:r>
-          <w:r>
-            <w:fldChar w:fldCharType="separate"/>
-          </w:r>
-          <w:r>
-            <w:rPr>
-              <w:rStyle w:val="Hyperkobling"/>
-              <w:rFonts w:ascii="Helvetica" w:hAnsi="Helvetica" w:cs="Arial"/>
-              <w:color w:val="1381C4"/>
-              <w:sz w:val="14"/>
-              <w:lang w:val="sq-AL"/>
-            </w:rPr>
-            <w:t>support@bitvis.no</w:t>
-          </w:r>
-          <w:r>
-            <w:rPr>
-              <w:rStyle w:val="Hyperkobling"/>
-              <w:rFonts w:ascii="Helvetica" w:hAnsi="Helvetica" w:cs="Arial"/>
-              <w:color w:val="1381C4"/>
-              <w:sz w:val="14"/>
-              <w:lang w:val="sq-AL"/>
-            </w:rPr>
-            <w:fldChar w:fldCharType="end"/>
-          </w:r>
+          <w:hyperlink r:id="rId1" w:history="1">
+            <w:r>
+              <w:rPr>
+                <w:rStyle w:val="Hyperkobling"/>
+                <w:rFonts w:ascii="Helvetica" w:hAnsi="Helvetica" w:cs="Arial"/>
+                <w:color w:val="1381C4"/>
+                <w:sz w:val="14"/>
+                <w:lang w:val="sq-AL"/>
+              </w:rPr>
+              <w:t>support@bitvis.no</w:t>
+            </w:r>
+          </w:hyperlink>
           <w:r>
             <w:rPr>
               <w:rFonts w:ascii="Helvetica" w:hAnsi="Helvetica" w:cs="Arial"/>
@@ -21167,27 +20930,7 @@
         <w:sz w:val="14"/>
         <w:szCs w:val="16"/>
       </w:rPr>
-      <w:t xml:space="preserve">2017 by </w:t>
-    </w:r>
-    <w:proofErr w:type="spellStart"/>
-    <w:r>
-      <w:rPr>
-        <w:iCs/>
-        <w:color w:val="000000" w:themeColor="text1"/>
-        <w:sz w:val="14"/>
-        <w:szCs w:val="16"/>
-      </w:rPr>
-      <w:t>Bitvis</w:t>
-    </w:r>
-    <w:proofErr w:type="spellEnd"/>
-    <w:r>
-      <w:rPr>
-        <w:iCs/>
-        <w:color w:val="000000" w:themeColor="text1"/>
-        <w:sz w:val="14"/>
-        <w:szCs w:val="16"/>
-      </w:rPr>
-      <w:t xml:space="preserve"> AS. </w:t>
+      <w:t xml:space="preserve">2017 by Bitvis AS. </w:t>
     </w:r>
     <w:r>
       <w:rPr>
@@ -23351,7 +23094,7 @@
     </w:rPrDefault>
     <w:pPrDefault/>
   </w:docDefaults>
-  <w:latentStyles w:defLockedState="0" w:defUIPriority="0" w:defSemiHidden="0" w:defUnhideWhenUsed="0" w:defQFormat="0" w:count="376">
+  <w:latentStyles w:defLockedState="0" w:defUIPriority="0" w:defSemiHidden="0" w:defUnhideWhenUsed="0" w:defQFormat="0" w:count="377">
     <w:lsdException w:name="Normal" w:qFormat="1"/>
     <w:lsdException w:name="heading 1" w:qFormat="1"/>
     <w:lsdException w:name="heading 2" w:qFormat="1"/>
@@ -23451,7 +23194,6 @@
     <w:lsdException w:name="HTML Sample" w:semiHidden="1" w:unhideWhenUsed="1"/>
     <w:lsdException w:name="HTML Typewriter" w:semiHidden="1" w:unhideWhenUsed="1"/>
     <w:lsdException w:name="HTML Variable" w:semiHidden="1" w:unhideWhenUsed="1"/>
-    <w:lsdException w:name="Normal Table" w:semiHidden="1" w:unhideWhenUsed="1"/>
     <w:lsdException w:name="annotation subject" w:semiHidden="1" w:unhideWhenUsed="1"/>
     <w:lsdException w:name="No List" w:semiHidden="1" w:unhideWhenUsed="1"/>
     <w:lsdException w:name="Outline List 1" w:semiHidden="1" w:unhideWhenUsed="1"/>
@@ -23498,10 +23240,8 @@
     <w:lsdException w:name="Table Subtle 2" w:semiHidden="1" w:unhideWhenUsed="1"/>
     <w:lsdException w:name="Table Web 1" w:semiHidden="1" w:unhideWhenUsed="1"/>
     <w:lsdException w:name="Table Web 2" w:semiHidden="1" w:unhideWhenUsed="1"/>
-    <w:lsdException w:name="Table Web 3" w:semiHidden="1" w:unhideWhenUsed="1"/>
     <w:lsdException w:name="Balloon Text" w:semiHidden="1" w:unhideWhenUsed="1"/>
     <w:lsdException w:name="Table Grid" w:uiPriority="59"/>
-    <w:lsdException w:name="Table Theme" w:semiHidden="1" w:unhideWhenUsed="1"/>
     <w:lsdException w:name="Placeholder Text" w:semiHidden="1" w:uiPriority="99"/>
     <w:lsdException w:name="No Spacing" w:uiPriority="1" w:qFormat="1"/>
     <w:lsdException w:name="Light Shading" w:uiPriority="60"/>
@@ -23722,6 +23462,7 @@
     <w:lsdException w:name="Hashtag" w:semiHidden="1" w:uiPriority="99" w:unhideWhenUsed="1"/>
     <w:lsdException w:name="Unresolved Mention" w:semiHidden="1" w:uiPriority="99" w:unhideWhenUsed="1"/>
     <w:lsdException w:name="Smart Link" w:semiHidden="1" w:uiPriority="99" w:unhideWhenUsed="1"/>
+    <w:lsdException w:name="Smart Link Error" w:semiHidden="1" w:uiPriority="99" w:unhideWhenUsed="1"/>
   </w:latentStyles>
   <w:style w:type="paragraph" w:default="1" w:styleId="Normal">
     <w:name w:val="Normal"/>
@@ -25037,7 +24778,7 @@
 </file>
 
 <file path=customXml/itemProps1.xml><?xml version="1.0" encoding="utf-8"?>
-<ds:datastoreItem xmlns:ds="http://schemas.openxmlformats.org/officeDocument/2006/customXml" ds:itemID="{29AA2BB4-34B9-44AB-B695-54EB4CDA8267}">
+<ds:datastoreItem xmlns:ds="http://schemas.openxmlformats.org/officeDocument/2006/customXml" ds:itemID="{A24E047F-FEC7-45D8-9721-B3D6D330808B}">
   <ds:schemaRefs>
     <ds:schemaRef ds:uri="http://schemas.openxmlformats.org/officeDocument/2006/bibliography"/>
   </ds:schemaRefs>

--- a/bitvis_vip_sbi/doc/sbi_bfm_QuickRef.docx
+++ b/bitvis_vip_sbi/doc/sbi_bfm_QuickRef.docx
@@ -277,15 +277,7 @@
     <w:p>
       <w:bookmarkStart w:id="0" w:name="_Hlk518566896"/>
       <w:r>
-        <w:t xml:space="preserve">For general information see UVVM Essential Mechanisms located in </w:t>
-      </w:r>
-      <w:proofErr w:type="spellStart"/>
-      <w:r>
-        <w:t>uvvm_vvc_framework</w:t>
-      </w:r>
-      <w:proofErr w:type="spellEnd"/>
-      <w:r>
-        <w:t>/doc</w:t>
+        <w:t>For general information see UVVM Essential Mechanisms located in uvvm_vvc_framework/doc</w:t>
       </w:r>
       <w:r>
         <w:t>.</w:t>
@@ -342,7 +334,6 @@
                 <w:szCs w:val="24"/>
               </w:rPr>
             </w:pPr>
-            <w:proofErr w:type="spellStart"/>
             <w:r>
               <w:rPr>
                 <w:rFonts w:cs="Verdana"/>
@@ -361,7 +352,6 @@
               </w:rPr>
               <w:t>_write</w:t>
             </w:r>
-            <w:proofErr w:type="spellEnd"/>
             <w:r>
               <w:rPr>
                 <w:rFonts w:cs="Verdana"/>
@@ -377,25 +367,23 @@
                 <w:color w:val="FFFFFF"/>
                 <w:szCs w:val="30"/>
               </w:rPr>
-              <w:t>(</w:t>
-            </w:r>
-            <w:proofErr w:type="spellStart"/>
+              <w:t>(addr_value,</w:t>
+            </w:r>
             <w:r>
               <w:rPr>
                 <w:rFonts w:cs="Verdana"/>
                 <w:color w:val="FFFFFF"/>
                 <w:szCs w:val="30"/>
               </w:rPr>
-              <w:t>addr_value</w:t>
-            </w:r>
-            <w:proofErr w:type="spellEnd"/>
+              <w:t xml:space="preserve"> data_value, msg, </w:t>
+            </w:r>
             <w:r>
               <w:rPr>
                 <w:rFonts w:cs="Verdana"/>
                 <w:color w:val="FFFFFF"/>
                 <w:szCs w:val="30"/>
               </w:rPr>
-              <w:t>,</w:t>
+              <w:t>clk, sbi</w:t>
             </w:r>
             <w:r>
               <w:rPr>
@@ -403,113 +391,15 @@
                 <w:color w:val="FFFFFF"/>
                 <w:szCs w:val="30"/>
               </w:rPr>
-              <w:t xml:space="preserve"> </w:t>
-            </w:r>
-            <w:proofErr w:type="spellStart"/>
+              <w:t>_if, [s</w:t>
+            </w:r>
             <w:r>
               <w:rPr>
                 <w:rFonts w:cs="Verdana"/>
                 <w:color w:val="FFFFFF"/>
                 <w:szCs w:val="30"/>
               </w:rPr>
-              <w:t>data_value</w:t>
-            </w:r>
-            <w:proofErr w:type="spellEnd"/>
-            <w:r>
-              <w:rPr>
-                <w:rFonts w:cs="Verdana"/>
-                <w:color w:val="FFFFFF"/>
-                <w:szCs w:val="30"/>
-              </w:rPr>
-              <w:t xml:space="preserve">, </w:t>
-            </w:r>
-            <w:proofErr w:type="spellStart"/>
-            <w:r>
-              <w:rPr>
-                <w:rFonts w:cs="Verdana"/>
-                <w:color w:val="FFFFFF"/>
-                <w:szCs w:val="30"/>
-              </w:rPr>
-              <w:t>msg</w:t>
-            </w:r>
-            <w:proofErr w:type="spellEnd"/>
-            <w:r>
-              <w:rPr>
-                <w:rFonts w:cs="Verdana"/>
-                <w:color w:val="FFFFFF"/>
-                <w:szCs w:val="30"/>
-              </w:rPr>
-              <w:t xml:space="preserve">, </w:t>
-            </w:r>
-            <w:proofErr w:type="spellStart"/>
-            <w:r>
-              <w:rPr>
-                <w:rFonts w:cs="Verdana"/>
-                <w:color w:val="FFFFFF"/>
-                <w:szCs w:val="30"/>
-              </w:rPr>
-              <w:t>clk</w:t>
-            </w:r>
-            <w:proofErr w:type="spellEnd"/>
-            <w:r>
-              <w:rPr>
-                <w:rFonts w:cs="Verdana"/>
-                <w:color w:val="FFFFFF"/>
-                <w:szCs w:val="30"/>
-              </w:rPr>
-              <w:t xml:space="preserve">, </w:t>
-            </w:r>
-            <w:proofErr w:type="spellStart"/>
-            <w:r>
-              <w:rPr>
-                <w:rFonts w:cs="Verdana"/>
-                <w:color w:val="FFFFFF"/>
-                <w:szCs w:val="30"/>
-              </w:rPr>
-              <w:t>sbi</w:t>
-            </w:r>
-            <w:r>
-              <w:rPr>
-                <w:rFonts w:cs="Verdana"/>
-                <w:color w:val="FFFFFF"/>
-                <w:szCs w:val="30"/>
-              </w:rPr>
-              <w:t>_if</w:t>
-            </w:r>
-            <w:proofErr w:type="spellEnd"/>
-            <w:r>
-              <w:rPr>
-                <w:rFonts w:cs="Verdana"/>
-                <w:color w:val="FFFFFF"/>
-                <w:szCs w:val="30"/>
-              </w:rPr>
-              <w:t>, [s</w:t>
-            </w:r>
-            <w:r>
-              <w:rPr>
-                <w:rFonts w:cs="Verdana"/>
-                <w:color w:val="FFFFFF"/>
-                <w:szCs w:val="30"/>
-              </w:rPr>
-              <w:t>cope, [</w:t>
-            </w:r>
-            <w:proofErr w:type="spellStart"/>
-            <w:r>
-              <w:rPr>
-                <w:rFonts w:cs="Verdana"/>
-                <w:color w:val="FFFFFF"/>
-                <w:szCs w:val="30"/>
-              </w:rPr>
-              <w:t>msg_id_panel</w:t>
-            </w:r>
-            <w:proofErr w:type="spellEnd"/>
-            <w:r>
-              <w:rPr>
-                <w:rFonts w:cs="Verdana"/>
-                <w:color w:val="FFFFFF"/>
-                <w:szCs w:val="30"/>
-              </w:rPr>
-              <w:t>, [config]]]</w:t>
+              <w:t>cope, [msg_id_panel, [config]]]</w:t>
             </w:r>
             <w:r>
               <w:rPr>
@@ -569,7 +459,6 @@
               </w:rPr>
               <w:t xml:space="preserve">: </w:t>
             </w:r>
-            <w:proofErr w:type="spellStart"/>
             <w:r>
               <w:rPr>
                 <w:rFonts w:cs="Verdana"/>
@@ -586,9 +475,9 @@
                 <w:sz w:val="15"/>
                 <w:szCs w:val="13"/>
               </w:rPr>
-              <w:t>_write</w:t>
-            </w:r>
-            <w:proofErr w:type="spellEnd"/>
+              <w:t>_</w:t>
+            </w:r>
+            <w:proofErr w:type="gramStart"/>
             <w:r>
               <w:rPr>
                 <w:rFonts w:cs="Verdana"/>
@@ -596,8 +485,18 @@
                 <w:sz w:val="15"/>
                 <w:szCs w:val="13"/>
               </w:rPr>
+              <w:t>write</w:t>
+            </w:r>
+            <w:r>
+              <w:rPr>
+                <w:rFonts w:cs="Verdana"/>
+                <w:b w:val="0"/>
+                <w:sz w:val="15"/>
+                <w:szCs w:val="13"/>
+              </w:rPr>
               <w:t>(</w:t>
             </w:r>
+            <w:proofErr w:type="gramEnd"/>
             <w:r>
               <w:rPr>
                 <w:rFonts w:cs="Verdana"/>
@@ -739,7 +638,6 @@
               </w:rPr>
               <w:t xml:space="preserve">, </w:t>
             </w:r>
-            <w:proofErr w:type="spellStart"/>
             <w:r>
               <w:rPr>
                 <w:rFonts w:cs="Verdana"/>
@@ -747,9 +645,8 @@
                 <w:sz w:val="15"/>
                 <w:szCs w:val="13"/>
               </w:rPr>
-              <w:t>clk</w:t>
-            </w:r>
-            <w:proofErr w:type="spellEnd"/>
+              <w:t xml:space="preserve">clk, </w:t>
+            </w:r>
             <w:r>
               <w:rPr>
                 <w:rFonts w:cs="Verdana"/>
@@ -757,9 +654,8 @@
                 <w:sz w:val="15"/>
                 <w:szCs w:val="13"/>
               </w:rPr>
-              <w:t xml:space="preserve">, </w:t>
-            </w:r>
-            <w:proofErr w:type="spellStart"/>
+              <w:t>sbi</w:t>
+            </w:r>
             <w:r>
               <w:rPr>
                 <w:rFonts w:cs="Verdana"/>
@@ -767,18 +663,8 @@
                 <w:sz w:val="15"/>
                 <w:szCs w:val="13"/>
               </w:rPr>
-              <w:t>sbi</w:t>
-            </w:r>
-            <w:r>
-              <w:rPr>
-                <w:rFonts w:cs="Verdana"/>
-                <w:b w:val="0"/>
-                <w:sz w:val="15"/>
-                <w:szCs w:val="13"/>
-              </w:rPr>
               <w:t>_if</w:t>
             </w:r>
-            <w:proofErr w:type="spellEnd"/>
             <w:r>
               <w:rPr>
                 <w:rFonts w:cs="Verdana"/>
@@ -844,7 +730,6 @@
               </w:rPr>
               <w:t xml:space="preserve">: </w:t>
             </w:r>
-            <w:proofErr w:type="spellStart"/>
             <w:r>
               <w:rPr>
                 <w:rFonts w:cs="Verdana"/>
@@ -865,9 +750,9 @@
                 <w:sz w:val="15"/>
                 <w:szCs w:val="28"/>
               </w:rPr>
-              <w:t>_write</w:t>
-            </w:r>
-            <w:proofErr w:type="spellEnd"/>
+              <w:t>_</w:t>
+            </w:r>
+            <w:proofErr w:type="gramStart"/>
             <w:r>
               <w:rPr>
                 <w:rFonts w:cs="Verdana"/>
@@ -877,7 +762,19 @@
                 <w:sz w:val="15"/>
                 <w:szCs w:val="28"/>
               </w:rPr>
-              <w:t>(C_ADDR_</w:t>
+              <w:t>write(</w:t>
+            </w:r>
+            <w:proofErr w:type="gramEnd"/>
+            <w:r>
+              <w:rPr>
+                <w:rFonts w:cs="Verdana"/>
+                <w:b w:val="0"/>
+                <w:bCs w:val="0"/>
+                <w:i/>
+                <w:sz w:val="15"/>
+                <w:szCs w:val="28"/>
+              </w:rPr>
+              <w:t>C_ADDR_</w:t>
             </w:r>
             <w:r>
               <w:rPr>
@@ -1160,7 +1057,6 @@
                                 <w:sz w:val="20"/>
                               </w:rPr>
                             </w:pPr>
-                            <w:proofErr w:type="spellStart"/>
                             <w:r>
                               <w:rPr>
                                 <w:rFonts w:ascii="Helvetica Neue Light" w:hAnsi="Helvetica Neue Light"/>
@@ -1170,7 +1066,6 @@
                               </w:rPr>
                               <w:t>sbi_bfm_pkg.vhd</w:t>
                             </w:r>
-                            <w:proofErr w:type="spellEnd"/>
                           </w:p>
                         </w:txbxContent>
                       </wps:txbx>
@@ -1277,7 +1172,6 @@
                 <w:szCs w:val="24"/>
               </w:rPr>
             </w:pPr>
-            <w:proofErr w:type="spellStart"/>
             <w:r>
               <w:rPr>
                 <w:rFonts w:cs="Verdana"/>
@@ -1298,7 +1192,6 @@
               </w:rPr>
               <w:t>_read</w:t>
             </w:r>
-            <w:proofErr w:type="spellEnd"/>
             <w:r>
               <w:rPr>
                 <w:rFonts w:cs="Verdana"/>
@@ -1315,9 +1208,8 @@
                 <w:szCs w:val="30"/>
                 <w:lang w:val="en-US"/>
               </w:rPr>
-              <w:t>(</w:t>
-            </w:r>
-            <w:proofErr w:type="spellStart"/>
+              <w:t xml:space="preserve">(addr_value, data_value, msg, </w:t>
+            </w:r>
             <w:r>
               <w:rPr>
                 <w:rFonts w:cs="Verdana"/>
@@ -1325,9 +1217,8 @@
                 <w:szCs w:val="30"/>
                 <w:lang w:val="en-US"/>
               </w:rPr>
-              <w:t>addr_value</w:t>
-            </w:r>
-            <w:proofErr w:type="spellEnd"/>
+              <w:t xml:space="preserve">clk, </w:t>
+            </w:r>
             <w:r>
               <w:rPr>
                 <w:rFonts w:cs="Verdana"/>
@@ -1335,9 +1226,8 @@
                 <w:szCs w:val="30"/>
                 <w:lang w:val="en-US"/>
               </w:rPr>
-              <w:t xml:space="preserve">, </w:t>
-            </w:r>
-            <w:proofErr w:type="spellStart"/>
+              <w:t>sbi</w:t>
+            </w:r>
             <w:r>
               <w:rPr>
                 <w:rFonts w:cs="Verdana"/>
@@ -1345,9 +1235,16 @@
                 <w:szCs w:val="30"/>
                 <w:lang w:val="en-US"/>
               </w:rPr>
-              <w:t>data_value</w:t>
-            </w:r>
-            <w:proofErr w:type="spellEnd"/>
+              <w:t xml:space="preserve">_if, </w:t>
+            </w:r>
+            <w:r>
+              <w:rPr>
+                <w:rFonts w:cs="Verdana"/>
+                <w:color w:val="FFFFFF"/>
+                <w:szCs w:val="30"/>
+              </w:rPr>
+              <w:t>[</w:t>
+            </w:r>
             <w:r>
               <w:rPr>
                 <w:rFonts w:cs="Verdana"/>
@@ -1355,9 +1252,16 @@
                 <w:szCs w:val="30"/>
                 <w:lang w:val="en-US"/>
               </w:rPr>
-              <w:t xml:space="preserve">, msg, </w:t>
-            </w:r>
-            <w:proofErr w:type="spellStart"/>
+              <w:t xml:space="preserve">scope, </w:t>
+            </w:r>
+            <w:r>
+              <w:rPr>
+                <w:rFonts w:cs="Verdana"/>
+                <w:color w:val="FFFFFF"/>
+                <w:szCs w:val="30"/>
+              </w:rPr>
+              <w:t>[</w:t>
+            </w:r>
             <w:r>
               <w:rPr>
                 <w:rFonts w:cs="Verdana"/>
@@ -1365,9 +1269,16 @@
                 <w:szCs w:val="30"/>
                 <w:lang w:val="en-US"/>
               </w:rPr>
-              <w:t>clk</w:t>
-            </w:r>
-            <w:proofErr w:type="spellEnd"/>
+              <w:t xml:space="preserve">msg_id_panel, </w:t>
+            </w:r>
+            <w:r>
+              <w:rPr>
+                <w:rFonts w:cs="Verdana"/>
+                <w:color w:val="FFFFFF"/>
+                <w:szCs w:val="30"/>
+              </w:rPr>
+              <w:t>[</w:t>
+            </w:r>
             <w:r>
               <w:rPr>
                 <w:rFonts w:cs="Verdana"/>
@@ -1375,9 +1286,16 @@
                 <w:szCs w:val="30"/>
                 <w:lang w:val="en-US"/>
               </w:rPr>
-              <w:t xml:space="preserve">, </w:t>
-            </w:r>
-            <w:proofErr w:type="spellStart"/>
+              <w:t xml:space="preserve">config, </w:t>
+            </w:r>
+            <w:r>
+              <w:rPr>
+                <w:rFonts w:cs="Verdana"/>
+                <w:color w:val="FFFFFF"/>
+                <w:szCs w:val="30"/>
+              </w:rPr>
+              <w:t>[</w:t>
+            </w:r>
             <w:r>
               <w:rPr>
                 <w:rFonts w:cs="Verdana"/>
@@ -1385,116 +1303,7 @@
                 <w:szCs w:val="30"/>
                 <w:lang w:val="en-US"/>
               </w:rPr>
-              <w:t>sbi</w:t>
-            </w:r>
-            <w:r>
-              <w:rPr>
-                <w:rFonts w:cs="Verdana"/>
-                <w:color w:val="FFFFFF"/>
-                <w:szCs w:val="30"/>
-                <w:lang w:val="en-US"/>
-              </w:rPr>
-              <w:t>_if</w:t>
-            </w:r>
-            <w:proofErr w:type="spellEnd"/>
-            <w:r>
-              <w:rPr>
-                <w:rFonts w:cs="Verdana"/>
-                <w:color w:val="FFFFFF"/>
-                <w:szCs w:val="30"/>
-                <w:lang w:val="en-US"/>
-              </w:rPr>
-              <w:t xml:space="preserve">, </w:t>
-            </w:r>
-            <w:r>
-              <w:rPr>
-                <w:rFonts w:cs="Verdana"/>
-                <w:color w:val="FFFFFF"/>
-                <w:szCs w:val="30"/>
-              </w:rPr>
-              <w:t>[</w:t>
-            </w:r>
-            <w:r>
-              <w:rPr>
-                <w:rFonts w:cs="Verdana"/>
-                <w:color w:val="FFFFFF"/>
-                <w:szCs w:val="30"/>
-                <w:lang w:val="en-US"/>
-              </w:rPr>
-              <w:t xml:space="preserve">scope, </w:t>
-            </w:r>
-            <w:r>
-              <w:rPr>
-                <w:rFonts w:cs="Verdana"/>
-                <w:color w:val="FFFFFF"/>
-                <w:szCs w:val="30"/>
-              </w:rPr>
-              <w:t>[</w:t>
-            </w:r>
-            <w:proofErr w:type="spellStart"/>
-            <w:r>
-              <w:rPr>
-                <w:rFonts w:cs="Verdana"/>
-                <w:color w:val="FFFFFF"/>
-                <w:szCs w:val="30"/>
-                <w:lang w:val="en-US"/>
-              </w:rPr>
-              <w:t>msg_id_panel</w:t>
-            </w:r>
-            <w:proofErr w:type="spellEnd"/>
-            <w:r>
-              <w:rPr>
-                <w:rFonts w:cs="Verdana"/>
-                <w:color w:val="FFFFFF"/>
-                <w:szCs w:val="30"/>
-                <w:lang w:val="en-US"/>
-              </w:rPr>
-              <w:t xml:space="preserve">, </w:t>
-            </w:r>
-            <w:r>
-              <w:rPr>
-                <w:rFonts w:cs="Verdana"/>
-                <w:color w:val="FFFFFF"/>
-                <w:szCs w:val="30"/>
-              </w:rPr>
-              <w:t>[</w:t>
-            </w:r>
-            <w:r>
-              <w:rPr>
-                <w:rFonts w:cs="Verdana"/>
-                <w:color w:val="FFFFFF"/>
-                <w:szCs w:val="30"/>
-                <w:lang w:val="en-US"/>
-              </w:rPr>
-              <w:t xml:space="preserve">config, </w:t>
-            </w:r>
-            <w:r>
-              <w:rPr>
-                <w:rFonts w:cs="Verdana"/>
-                <w:color w:val="FFFFFF"/>
-                <w:szCs w:val="30"/>
-              </w:rPr>
-              <w:t>[</w:t>
-            </w:r>
-            <w:proofErr w:type="spellStart"/>
-            <w:r>
-              <w:rPr>
-                <w:rFonts w:cs="Verdana"/>
-                <w:color w:val="FFFFFF"/>
-                <w:szCs w:val="30"/>
-                <w:lang w:val="en-US"/>
-              </w:rPr>
-              <w:t>proc_name</w:t>
-            </w:r>
-            <w:proofErr w:type="spellEnd"/>
-            <w:r>
-              <w:rPr>
-                <w:rFonts w:cs="Verdana"/>
-                <w:color w:val="FFFFFF"/>
-                <w:szCs w:val="30"/>
-                <w:lang w:val="en-US"/>
-              </w:rPr>
-              <w:t>]]]]</w:t>
+              <w:t>proc_name]]]]</w:t>
             </w:r>
             <w:r>
               <w:rPr>
@@ -1554,7 +1363,6 @@
               </w:rPr>
               <w:t xml:space="preserve">: </w:t>
             </w:r>
-            <w:proofErr w:type="spellStart"/>
             <w:r>
               <w:rPr>
                 <w:rFonts w:cs="Verdana"/>
@@ -1571,9 +1379,9 @@
                 <w:sz w:val="15"/>
                 <w:szCs w:val="13"/>
               </w:rPr>
-              <w:t>_read</w:t>
-            </w:r>
-            <w:proofErr w:type="spellEnd"/>
+              <w:t>_</w:t>
+            </w:r>
+            <w:proofErr w:type="gramStart"/>
             <w:r>
               <w:rPr>
                 <w:rFonts w:cs="Verdana"/>
@@ -1581,8 +1389,9 @@
                 <w:sz w:val="15"/>
                 <w:szCs w:val="13"/>
               </w:rPr>
-              <w:t>(</w:t>
-            </w:r>
+              <w:t>read(</w:t>
+            </w:r>
+            <w:proofErr w:type="gramEnd"/>
             <w:r>
               <w:rPr>
                 <w:rFonts w:cs="Verdana"/>
@@ -1617,27 +1426,7 @@
                 <w:sz w:val="15"/>
                 <w:szCs w:val="13"/>
               </w:rPr>
-              <w:t xml:space="preserve">, </w:t>
-            </w:r>
-            <w:proofErr w:type="spellStart"/>
-            <w:r>
-              <w:rPr>
-                <w:rFonts w:cs="Verdana"/>
-                <w:b w:val="0"/>
-                <w:sz w:val="15"/>
-                <w:szCs w:val="13"/>
-              </w:rPr>
-              <w:t>v_data_out</w:t>
-            </w:r>
-            <w:proofErr w:type="spellEnd"/>
-            <w:r>
-              <w:rPr>
-                <w:rFonts w:cs="Verdana"/>
-                <w:b w:val="0"/>
-                <w:sz w:val="15"/>
-                <w:szCs w:val="13"/>
-              </w:rPr>
-              <w:t xml:space="preserve">, </w:t>
+              <w:t xml:space="preserve">, v_data_out, </w:t>
             </w:r>
             <w:r>
               <w:rPr>
@@ -1706,9 +1495,8 @@
                 <w:sz w:val="15"/>
                 <w:szCs w:val="13"/>
               </w:rPr>
-              <w:t xml:space="preserve">, </w:t>
-            </w:r>
-            <w:proofErr w:type="spellStart"/>
+              <w:t>, clk, sbi</w:t>
+            </w:r>
             <w:r>
               <w:rPr>
                 <w:rFonts w:cs="Verdana"/>
@@ -1716,46 +1504,7 @@
                 <w:sz w:val="15"/>
                 <w:szCs w:val="13"/>
               </w:rPr>
-              <w:t>clk</w:t>
-            </w:r>
-            <w:proofErr w:type="spellEnd"/>
-            <w:r>
-              <w:rPr>
-                <w:rFonts w:cs="Verdana"/>
-                <w:b w:val="0"/>
-                <w:sz w:val="15"/>
-                <w:szCs w:val="13"/>
-              </w:rPr>
-              <w:t xml:space="preserve">, </w:t>
-            </w:r>
-            <w:proofErr w:type="spellStart"/>
-            <w:r>
-              <w:rPr>
-                <w:rFonts w:cs="Verdana"/>
-                <w:b w:val="0"/>
-                <w:sz w:val="15"/>
-                <w:szCs w:val="13"/>
-              </w:rPr>
-              <w:t>sbi</w:t>
-            </w:r>
-            <w:r>
-              <w:rPr>
-                <w:rFonts w:cs="Verdana"/>
-                <w:b w:val="0"/>
-                <w:sz w:val="15"/>
-                <w:szCs w:val="13"/>
-              </w:rPr>
-              <w:t>_if</w:t>
-            </w:r>
-            <w:proofErr w:type="spellEnd"/>
-            <w:r>
-              <w:rPr>
-                <w:rFonts w:cs="Verdana"/>
-                <w:b w:val="0"/>
-                <w:sz w:val="15"/>
-                <w:szCs w:val="13"/>
-              </w:rPr>
-              <w:t>);</w:t>
+              <w:t>_if);</w:t>
             </w:r>
           </w:p>
           <w:p>
@@ -1813,7 +1562,6 @@
               </w:rPr>
               <w:t xml:space="preserve">: </w:t>
             </w:r>
-            <w:proofErr w:type="spellStart"/>
             <w:r>
               <w:rPr>
                 <w:rFonts w:cs="Verdana"/>
@@ -1834,9 +1582,9 @@
                 <w:sz w:val="15"/>
                 <w:szCs w:val="28"/>
               </w:rPr>
-              <w:t>_read</w:t>
-            </w:r>
-            <w:proofErr w:type="spellEnd"/>
+              <w:t>_</w:t>
+            </w:r>
+            <w:proofErr w:type="gramStart"/>
             <w:r>
               <w:rPr>
                 <w:rFonts w:cs="Verdana"/>
@@ -1846,8 +1594,9 @@
                 <w:sz w:val="15"/>
                 <w:szCs w:val="28"/>
               </w:rPr>
-              <w:t>(C_ADDR_</w:t>
-            </w:r>
+              <w:t>read(</w:t>
+            </w:r>
+            <w:proofErr w:type="gramEnd"/>
             <w:r>
               <w:rPr>
                 <w:rFonts w:cs="Verdana"/>
@@ -1857,7 +1606,7 @@
                 <w:sz w:val="15"/>
                 <w:szCs w:val="28"/>
               </w:rPr>
-              <w:t>UART_BAUD</w:t>
+              <w:t>C_ADDR_</w:t>
             </w:r>
             <w:r>
               <w:rPr>
@@ -1868,9 +1617,8 @@
                 <w:sz w:val="15"/>
                 <w:szCs w:val="28"/>
               </w:rPr>
-              <w:t xml:space="preserve">, </w:t>
-            </w:r>
-            <w:proofErr w:type="spellStart"/>
+              <w:t>UART_BAUD</w:t>
+            </w:r>
             <w:r>
               <w:rPr>
                 <w:rFonts w:cs="Verdana"/>
@@ -1880,7 +1628,7 @@
                 <w:sz w:val="15"/>
                 <w:szCs w:val="28"/>
               </w:rPr>
-              <w:t>v_d</w:t>
+              <w:t>, v_d</w:t>
             </w:r>
             <w:r>
               <w:rPr>
@@ -1891,19 +1639,7 @@
                 <w:sz w:val="15"/>
                 <w:szCs w:val="28"/>
               </w:rPr>
-              <w:t>ata_out</w:t>
-            </w:r>
-            <w:proofErr w:type="spellEnd"/>
-            <w:r>
-              <w:rPr>
-                <w:rFonts w:cs="Verdana"/>
-                <w:b w:val="0"/>
-                <w:bCs w:val="0"/>
-                <w:i/>
-                <w:sz w:val="15"/>
-                <w:szCs w:val="28"/>
-              </w:rPr>
-              <w:t>, “</w:t>
+              <w:t>ata_out, “</w:t>
             </w:r>
             <w:r>
               <w:rPr>
@@ -2114,7 +1850,6 @@
                 <w:szCs w:val="24"/>
               </w:rPr>
             </w:pPr>
-            <w:proofErr w:type="spellStart"/>
             <w:r>
               <w:rPr>
                 <w:rFonts w:cs="Verdana"/>
@@ -2135,7 +1870,6 @@
               </w:rPr>
               <w:t>_check</w:t>
             </w:r>
-            <w:proofErr w:type="spellEnd"/>
             <w:r>
               <w:rPr>
                 <w:rFonts w:cs="Verdana"/>
@@ -2153,9 +1887,8 @@
                 <w:szCs w:val="30"/>
                 <w:lang w:val="en-US"/>
               </w:rPr>
-              <w:t>(</w:t>
-            </w:r>
-            <w:proofErr w:type="spellStart"/>
+              <w:t>(addr_valu</w:t>
+            </w:r>
             <w:r>
               <w:rPr>
                 <w:rFonts w:cs="Verdana"/>
@@ -2163,7 +1896,7 @@
                 <w:szCs w:val="30"/>
                 <w:lang w:val="en-US"/>
               </w:rPr>
-              <w:t>addr_valu</w:t>
+              <w:t>e, data_exp</w:t>
             </w:r>
             <w:r>
               <w:rPr>
@@ -2172,9 +1905,8 @@
                 <w:szCs w:val="30"/>
                 <w:lang w:val="en-US"/>
               </w:rPr>
-              <w:t>e</w:t>
-            </w:r>
-            <w:proofErr w:type="spellEnd"/>
+              <w:t xml:space="preserve">, msg, </w:t>
+            </w:r>
             <w:r>
               <w:rPr>
                 <w:rFonts w:cs="Verdana"/>
@@ -2182,9 +1914,8 @@
                 <w:szCs w:val="30"/>
                 <w:lang w:val="en-US"/>
               </w:rPr>
-              <w:t xml:space="preserve">, </w:t>
-            </w:r>
-            <w:proofErr w:type="spellStart"/>
+              <w:t xml:space="preserve">clk, </w:t>
+            </w:r>
             <w:r>
               <w:rPr>
                 <w:rFonts w:cs="Verdana"/>
@@ -2192,9 +1923,8 @@
                 <w:szCs w:val="30"/>
                 <w:lang w:val="en-US"/>
               </w:rPr>
-              <w:t>data_exp</w:t>
-            </w:r>
-            <w:proofErr w:type="spellEnd"/>
+              <w:t>sbi</w:t>
+            </w:r>
             <w:r>
               <w:rPr>
                 <w:rFonts w:cs="Verdana"/>
@@ -2202,9 +1932,8 @@
                 <w:szCs w:val="30"/>
                 <w:lang w:val="en-US"/>
               </w:rPr>
-              <w:t xml:space="preserve">, msg, </w:t>
-            </w:r>
-            <w:proofErr w:type="spellStart"/>
+              <w:t>_if</w:t>
+            </w:r>
             <w:r>
               <w:rPr>
                 <w:rFonts w:cs="Verdana"/>
@@ -2212,9 +1941,8 @@
                 <w:szCs w:val="30"/>
                 <w:lang w:val="en-US"/>
               </w:rPr>
-              <w:t>clk</w:t>
-            </w:r>
-            <w:proofErr w:type="spellEnd"/>
+              <w:t>, [alert_</w:t>
+            </w:r>
             <w:r>
               <w:rPr>
                 <w:rFonts w:cs="Verdana"/>
@@ -2222,9 +1950,8 @@
                 <w:szCs w:val="30"/>
                 <w:lang w:val="en-US"/>
               </w:rPr>
-              <w:t xml:space="preserve">, </w:t>
-            </w:r>
-            <w:proofErr w:type="spellStart"/>
+              <w:t>level</w:t>
+            </w:r>
             <w:r>
               <w:rPr>
                 <w:rFonts w:cs="Verdana"/>
@@ -2232,7 +1959,7 @@
                 <w:szCs w:val="30"/>
                 <w:lang w:val="en-US"/>
               </w:rPr>
-              <w:t>sbi</w:t>
+              <w:t>, [s</w:t>
             </w:r>
             <w:r>
               <w:rPr>
@@ -2241,75 +1968,7 @@
                 <w:szCs w:val="30"/>
                 <w:lang w:val="en-US"/>
               </w:rPr>
-              <w:t>_if</w:t>
-            </w:r>
-            <w:proofErr w:type="spellEnd"/>
-            <w:r>
-              <w:rPr>
-                <w:rFonts w:cs="Verdana"/>
-                <w:color w:val="FFFFFF"/>
-                <w:szCs w:val="30"/>
-                <w:lang w:val="en-US"/>
-              </w:rPr>
-              <w:t>, [</w:t>
-            </w:r>
-            <w:proofErr w:type="spellStart"/>
-            <w:r>
-              <w:rPr>
-                <w:rFonts w:cs="Verdana"/>
-                <w:color w:val="FFFFFF"/>
-                <w:szCs w:val="30"/>
-                <w:lang w:val="en-US"/>
-              </w:rPr>
-              <w:t>alert_</w:t>
-            </w:r>
-            <w:r>
-              <w:rPr>
-                <w:rFonts w:cs="Verdana"/>
-                <w:color w:val="FFFFFF"/>
-                <w:szCs w:val="30"/>
-                <w:lang w:val="en-US"/>
-              </w:rPr>
-              <w:t>level</w:t>
-            </w:r>
-            <w:proofErr w:type="spellEnd"/>
-            <w:r>
-              <w:rPr>
-                <w:rFonts w:cs="Verdana"/>
-                <w:color w:val="FFFFFF"/>
-                <w:szCs w:val="30"/>
-                <w:lang w:val="en-US"/>
-              </w:rPr>
-              <w:t>, [s</w:t>
-            </w:r>
-            <w:r>
-              <w:rPr>
-                <w:rFonts w:cs="Verdana"/>
-                <w:color w:val="FFFFFF"/>
-                <w:szCs w:val="30"/>
-                <w:lang w:val="en-US"/>
-              </w:rPr>
-              <w:t>cope, [</w:t>
-            </w:r>
-            <w:proofErr w:type="spellStart"/>
-            <w:r>
-              <w:rPr>
-                <w:rFonts w:cs="Verdana"/>
-                <w:color w:val="FFFFFF"/>
-                <w:szCs w:val="30"/>
-                <w:lang w:val="en-US"/>
-              </w:rPr>
-              <w:t>msg_id_panel</w:t>
-            </w:r>
-            <w:proofErr w:type="spellEnd"/>
-            <w:r>
-              <w:rPr>
-                <w:rFonts w:cs="Verdana"/>
-                <w:color w:val="FFFFFF"/>
-                <w:szCs w:val="30"/>
-                <w:lang w:val="en-US"/>
-              </w:rPr>
-              <w:t>, [config]</w:t>
+              <w:t>cope, [msg_id_panel, [config]</w:t>
             </w:r>
             <w:r>
               <w:rPr>
@@ -2387,7 +2046,6 @@
               </w:rPr>
               <w:t xml:space="preserve">: </w:t>
             </w:r>
-            <w:proofErr w:type="spellStart"/>
             <w:r>
               <w:rPr>
                 <w:rFonts w:cs="Verdana"/>
@@ -2404,9 +2062,9 @@
                 <w:sz w:val="15"/>
                 <w:szCs w:val="13"/>
               </w:rPr>
-              <w:t>_check</w:t>
-            </w:r>
-            <w:proofErr w:type="spellEnd"/>
+              <w:t>_</w:t>
+            </w:r>
+            <w:proofErr w:type="gramStart"/>
             <w:r>
               <w:rPr>
                 <w:rFonts w:cs="Verdana"/>
@@ -2414,8 +2072,9 @@
                 <w:sz w:val="15"/>
                 <w:szCs w:val="13"/>
               </w:rPr>
-              <w:t>(</w:t>
-            </w:r>
+              <w:t>check(</w:t>
+            </w:r>
+            <w:proofErr w:type="gramEnd"/>
             <w:r>
               <w:rPr>
                 <w:rFonts w:cs="Verdana"/>
@@ -2519,9 +2178,8 @@
                 <w:sz w:val="15"/>
                 <w:szCs w:val="13"/>
               </w:rPr>
-              <w:t xml:space="preserve">, </w:t>
-            </w:r>
-            <w:proofErr w:type="spellStart"/>
+              <w:t>, clk, sbi</w:t>
+            </w:r>
             <w:r>
               <w:rPr>
                 <w:rFonts w:cs="Verdana"/>
@@ -2529,46 +2187,7 @@
                 <w:sz w:val="15"/>
                 <w:szCs w:val="13"/>
               </w:rPr>
-              <w:t>clk</w:t>
-            </w:r>
-            <w:proofErr w:type="spellEnd"/>
-            <w:r>
-              <w:rPr>
-                <w:rFonts w:cs="Verdana"/>
-                <w:b w:val="0"/>
-                <w:sz w:val="15"/>
-                <w:szCs w:val="13"/>
-              </w:rPr>
-              <w:t xml:space="preserve">, </w:t>
-            </w:r>
-            <w:proofErr w:type="spellStart"/>
-            <w:r>
-              <w:rPr>
-                <w:rFonts w:cs="Verdana"/>
-                <w:b w:val="0"/>
-                <w:sz w:val="15"/>
-                <w:szCs w:val="13"/>
-              </w:rPr>
-              <w:t>sbi</w:t>
-            </w:r>
-            <w:r>
-              <w:rPr>
-                <w:rFonts w:cs="Verdana"/>
-                <w:b w:val="0"/>
-                <w:sz w:val="15"/>
-                <w:szCs w:val="13"/>
-              </w:rPr>
-              <w:t>_if</w:t>
-            </w:r>
-            <w:proofErr w:type="spellEnd"/>
-            <w:r>
-              <w:rPr>
-                <w:rFonts w:cs="Verdana"/>
-                <w:b w:val="0"/>
-                <w:sz w:val="15"/>
-                <w:szCs w:val="13"/>
-              </w:rPr>
-              <w:t>);</w:t>
+              <w:t>_if);</w:t>
             </w:r>
           </w:p>
           <w:p>
@@ -2626,7 +2245,6 @@
               </w:rPr>
               <w:t xml:space="preserve">: </w:t>
             </w:r>
-            <w:proofErr w:type="spellStart"/>
             <w:r>
               <w:rPr>
                 <w:rFonts w:cs="Verdana"/>
@@ -2647,9 +2265,9 @@
                 <w:sz w:val="15"/>
                 <w:szCs w:val="28"/>
               </w:rPr>
-              <w:t>_check</w:t>
-            </w:r>
-            <w:proofErr w:type="spellEnd"/>
+              <w:t>_</w:t>
+            </w:r>
+            <w:proofErr w:type="gramStart"/>
             <w:r>
               <w:rPr>
                 <w:rFonts w:cs="Verdana"/>
@@ -2659,7 +2277,19 @@
                 <w:sz w:val="15"/>
                 <w:szCs w:val="28"/>
               </w:rPr>
-              <w:t>(C_ADDR_</w:t>
+              <w:t>check(</w:t>
+            </w:r>
+            <w:proofErr w:type="gramEnd"/>
+            <w:r>
+              <w:rPr>
+                <w:rFonts w:cs="Verdana"/>
+                <w:b w:val="0"/>
+                <w:bCs w:val="0"/>
+                <w:i/>
+                <w:sz w:val="15"/>
+                <w:szCs w:val="28"/>
+              </w:rPr>
+              <w:t>C_ADDR_</w:t>
             </w:r>
             <w:r>
               <w:rPr>
@@ -2870,7 +2500,6 @@
                 <w:szCs w:val="24"/>
               </w:rPr>
             </w:pPr>
-            <w:proofErr w:type="spellStart"/>
             <w:r>
               <w:rPr>
                 <w:rFonts w:cs="Verdana"/>
@@ -2901,7 +2530,6 @@
               </w:rPr>
               <w:t>poll_until</w:t>
             </w:r>
-            <w:proofErr w:type="spellEnd"/>
             <w:r>
               <w:rPr>
                 <w:rFonts w:cs="Verdana"/>
@@ -2919,9 +2547,8 @@
                 <w:szCs w:val="30"/>
                 <w:lang w:val="en-US"/>
               </w:rPr>
-              <w:t>(</w:t>
-            </w:r>
-            <w:proofErr w:type="spellStart"/>
+              <w:t>(addr_valu</w:t>
+            </w:r>
             <w:r>
               <w:rPr>
                 <w:rFonts w:cs="Verdana"/>
@@ -2929,7 +2556,7 @@
                 <w:szCs w:val="30"/>
                 <w:lang w:val="en-US"/>
               </w:rPr>
-              <w:t>addr_valu</w:t>
+              <w:t>e, data_exp, max_polls, timeout</w:t>
             </w:r>
             <w:r>
               <w:rPr>
@@ -2938,9 +2565,8 @@
                 <w:szCs w:val="30"/>
                 <w:lang w:val="en-US"/>
               </w:rPr>
-              <w:t>e</w:t>
-            </w:r>
-            <w:proofErr w:type="spellEnd"/>
+              <w:t xml:space="preserve">, msg, clk, </w:t>
+            </w:r>
             <w:r>
               <w:rPr>
                 <w:rFonts w:cs="Verdana"/>
@@ -2948,9 +2574,8 @@
                 <w:szCs w:val="30"/>
                 <w:lang w:val="en-US"/>
               </w:rPr>
-              <w:t xml:space="preserve">, </w:t>
-            </w:r>
-            <w:proofErr w:type="spellStart"/>
+              <w:t>sbi</w:t>
+            </w:r>
             <w:r>
               <w:rPr>
                 <w:rFonts w:cs="Verdana"/>
@@ -2958,9 +2583,8 @@
                 <w:szCs w:val="30"/>
                 <w:lang w:val="en-US"/>
               </w:rPr>
-              <w:t>data_exp</w:t>
-            </w:r>
-            <w:proofErr w:type="spellEnd"/>
+              <w:t xml:space="preserve">_if, </w:t>
+            </w:r>
             <w:r>
               <w:rPr>
                 <w:rFonts w:cs="Verdana"/>
@@ -2968,9 +2592,8 @@
                 <w:szCs w:val="30"/>
                 <w:lang w:val="en-US"/>
               </w:rPr>
-              <w:t xml:space="preserve">, </w:t>
-            </w:r>
-            <w:proofErr w:type="spellStart"/>
+              <w:t>terminate_loop</w:t>
+            </w:r>
             <w:r>
               <w:rPr>
                 <w:rFonts w:cs="Verdana"/>
@@ -2978,9 +2601,8 @@
                 <w:szCs w:val="30"/>
                 <w:lang w:val="en-US"/>
               </w:rPr>
-              <w:t>max_polls</w:t>
-            </w:r>
-            <w:proofErr w:type="spellEnd"/>
+              <w:t>, [alert_</w:t>
+            </w:r>
             <w:r>
               <w:rPr>
                 <w:rFonts w:cs="Verdana"/>
@@ -2988,7 +2610,7 @@
                 <w:szCs w:val="30"/>
                 <w:lang w:val="en-US"/>
               </w:rPr>
-              <w:t>, timeout</w:t>
+              <w:t>level</w:t>
             </w:r>
             <w:r>
               <w:rPr>
@@ -2997,9 +2619,8 @@
                 <w:szCs w:val="30"/>
                 <w:lang w:val="en-US"/>
               </w:rPr>
-              <w:t xml:space="preserve">, msg, </w:t>
-            </w:r>
-            <w:proofErr w:type="spellStart"/>
+              <w:t xml:space="preserve">, </w:t>
+            </w:r>
             <w:r>
               <w:rPr>
                 <w:rFonts w:cs="Verdana"/>
@@ -3007,9 +2628,8 @@
                 <w:szCs w:val="30"/>
                 <w:lang w:val="en-US"/>
               </w:rPr>
-              <w:t>clk</w:t>
-            </w:r>
-            <w:proofErr w:type="spellEnd"/>
+              <w:t>[s</w:t>
+            </w:r>
             <w:r>
               <w:rPr>
                 <w:rFonts w:cs="Verdana"/>
@@ -3017,123 +2637,7 @@
                 <w:szCs w:val="30"/>
                 <w:lang w:val="en-US"/>
               </w:rPr>
-              <w:t xml:space="preserve">, </w:t>
-            </w:r>
-            <w:proofErr w:type="spellStart"/>
-            <w:r>
-              <w:rPr>
-                <w:rFonts w:cs="Verdana"/>
-                <w:color w:val="FFFFFF"/>
-                <w:szCs w:val="30"/>
-                <w:lang w:val="en-US"/>
-              </w:rPr>
-              <w:t>sbi</w:t>
-            </w:r>
-            <w:r>
-              <w:rPr>
-                <w:rFonts w:cs="Verdana"/>
-                <w:color w:val="FFFFFF"/>
-                <w:szCs w:val="30"/>
-                <w:lang w:val="en-US"/>
-              </w:rPr>
-              <w:t>_if</w:t>
-            </w:r>
-            <w:proofErr w:type="spellEnd"/>
-            <w:r>
-              <w:rPr>
-                <w:rFonts w:cs="Verdana"/>
-                <w:color w:val="FFFFFF"/>
-                <w:szCs w:val="30"/>
-                <w:lang w:val="en-US"/>
-              </w:rPr>
-              <w:t xml:space="preserve">, </w:t>
-            </w:r>
-            <w:proofErr w:type="spellStart"/>
-            <w:r>
-              <w:rPr>
-                <w:rFonts w:cs="Verdana"/>
-                <w:color w:val="FFFFFF"/>
-                <w:szCs w:val="30"/>
-                <w:lang w:val="en-US"/>
-              </w:rPr>
-              <w:t>terminate_loop</w:t>
-            </w:r>
-            <w:proofErr w:type="spellEnd"/>
-            <w:r>
-              <w:rPr>
-                <w:rFonts w:cs="Verdana"/>
-                <w:color w:val="FFFFFF"/>
-                <w:szCs w:val="30"/>
-                <w:lang w:val="en-US"/>
-              </w:rPr>
-              <w:t>, [</w:t>
-            </w:r>
-            <w:proofErr w:type="spellStart"/>
-            <w:r>
-              <w:rPr>
-                <w:rFonts w:cs="Verdana"/>
-                <w:color w:val="FFFFFF"/>
-                <w:szCs w:val="30"/>
-                <w:lang w:val="en-US"/>
-              </w:rPr>
-              <w:t>alert_</w:t>
-            </w:r>
-            <w:r>
-              <w:rPr>
-                <w:rFonts w:cs="Verdana"/>
-                <w:color w:val="FFFFFF"/>
-                <w:szCs w:val="30"/>
-                <w:lang w:val="en-US"/>
-              </w:rPr>
-              <w:t>level</w:t>
-            </w:r>
-            <w:proofErr w:type="spellEnd"/>
-            <w:r>
-              <w:rPr>
-                <w:rFonts w:cs="Verdana"/>
-                <w:color w:val="FFFFFF"/>
-                <w:szCs w:val="30"/>
-                <w:lang w:val="en-US"/>
-              </w:rPr>
-              <w:t xml:space="preserve">, </w:t>
-            </w:r>
-            <w:r>
-              <w:rPr>
-                <w:rFonts w:cs="Verdana"/>
-                <w:color w:val="FFFFFF"/>
-                <w:szCs w:val="30"/>
-                <w:lang w:val="en-US"/>
-              </w:rPr>
-              <w:t>[s</w:t>
-            </w:r>
-            <w:r>
-              <w:rPr>
-                <w:rFonts w:cs="Verdana"/>
-                <w:color w:val="FFFFFF"/>
-                <w:szCs w:val="30"/>
-                <w:lang w:val="en-US"/>
-              </w:rPr>
-              <w:t>cope, [</w:t>
-            </w:r>
-            <w:proofErr w:type="spellStart"/>
-            <w:r>
-              <w:rPr>
-                <w:rFonts w:cs="Verdana"/>
-                <w:color w:val="FFFFFF"/>
-                <w:szCs w:val="30"/>
-                <w:lang w:val="en-US"/>
-              </w:rPr>
-              <w:t>msg_id_panel</w:t>
-            </w:r>
-            <w:proofErr w:type="spellEnd"/>
-            <w:r>
-              <w:rPr>
-                <w:rFonts w:cs="Verdana"/>
-                <w:color w:val="FFFFFF"/>
-                <w:szCs w:val="30"/>
-                <w:lang w:val="en-US"/>
-              </w:rPr>
-              <w:t>, [config]]</w:t>
+              <w:t>cope, [msg_id_panel, [config]]</w:t>
             </w:r>
             <w:r>
               <w:rPr>
@@ -3211,7 +2715,6 @@
               </w:rPr>
               <w:t xml:space="preserve">: </w:t>
             </w:r>
-            <w:proofErr w:type="spellStart"/>
             <w:r>
               <w:rPr>
                 <w:rFonts w:cs="Verdana"/>
@@ -3219,9 +2722,9 @@
                 <w:sz w:val="15"/>
                 <w:szCs w:val="13"/>
               </w:rPr>
-              <w:t>sbi_poll_until</w:t>
-            </w:r>
-            <w:proofErr w:type="spellEnd"/>
+              <w:t>sbi_poll_</w:t>
+            </w:r>
+            <w:proofErr w:type="gramStart"/>
             <w:r>
               <w:rPr>
                 <w:rFonts w:cs="Verdana"/>
@@ -3229,8 +2732,18 @@
                 <w:sz w:val="15"/>
                 <w:szCs w:val="13"/>
               </w:rPr>
+              <w:t>until</w:t>
+            </w:r>
+            <w:r>
+              <w:rPr>
+                <w:rFonts w:cs="Verdana"/>
+                <w:b w:val="0"/>
+                <w:sz w:val="15"/>
+                <w:szCs w:val="13"/>
+              </w:rPr>
               <w:t>(</w:t>
             </w:r>
+            <w:proofErr w:type="gramEnd"/>
             <w:r>
               <w:rPr>
                 <w:rFonts w:cs="Verdana"/>
@@ -3361,9 +2874,8 @@
                 <w:sz w:val="15"/>
                 <w:szCs w:val="13"/>
               </w:rPr>
-              <w:t xml:space="preserve">, </w:t>
-            </w:r>
-            <w:proofErr w:type="spellStart"/>
+              <w:t>, clk, sbi</w:t>
+            </w:r>
             <w:r>
               <w:rPr>
                 <w:rFonts w:cs="Verdana"/>
@@ -3371,9 +2883,8 @@
                 <w:sz w:val="15"/>
                 <w:szCs w:val="13"/>
               </w:rPr>
-              <w:t>clk</w:t>
-            </w:r>
-            <w:proofErr w:type="spellEnd"/>
+              <w:t>_if</w:t>
+            </w:r>
             <w:r>
               <w:rPr>
                 <w:rFonts w:cs="Verdana"/>
@@ -3381,48 +2892,8 @@
                 <w:sz w:val="15"/>
                 <w:szCs w:val="13"/>
               </w:rPr>
-              <w:t xml:space="preserve">, </w:t>
-            </w:r>
-            <w:proofErr w:type="spellStart"/>
-            <w:r>
-              <w:rPr>
-                <w:rFonts w:cs="Verdana"/>
-                <w:b w:val="0"/>
-                <w:sz w:val="15"/>
-                <w:szCs w:val="13"/>
-              </w:rPr>
-              <w:t>sbi</w:t>
-            </w:r>
-            <w:r>
-              <w:rPr>
-                <w:rFonts w:cs="Verdana"/>
-                <w:b w:val="0"/>
-                <w:sz w:val="15"/>
-                <w:szCs w:val="13"/>
-              </w:rPr>
-              <w:t>_if</w:t>
-            </w:r>
-            <w:proofErr w:type="spellEnd"/>
-            <w:r>
-              <w:rPr>
-                <w:rFonts w:cs="Verdana"/>
-                <w:b w:val="0"/>
-                <w:sz w:val="15"/>
-                <w:szCs w:val="13"/>
-              </w:rPr>
-              <w:t xml:space="preserve">, </w:t>
-            </w:r>
-            <w:proofErr w:type="spellStart"/>
-            <w:r>
-              <w:rPr>
-                <w:rFonts w:cs="Verdana"/>
-                <w:b w:val="0"/>
-                <w:sz w:val="15"/>
-                <w:szCs w:val="13"/>
-              </w:rPr>
-              <w:t>terminate_loop</w:t>
-            </w:r>
-            <w:proofErr w:type="spellEnd"/>
+              <w:t>, terminate_loop</w:t>
+            </w:r>
             <w:r>
               <w:rPr>
                 <w:rFonts w:cs="Verdana"/>
@@ -3488,7 +2959,6 @@
               </w:rPr>
               <w:t xml:space="preserve">: </w:t>
             </w:r>
-            <w:proofErr w:type="spellStart"/>
             <w:r>
               <w:rPr>
                 <w:rFonts w:cs="Verdana"/>
@@ -3498,9 +2968,9 @@
                 <w:sz w:val="15"/>
                 <w:szCs w:val="28"/>
               </w:rPr>
-              <w:t>sbi_poll_until</w:t>
-            </w:r>
-            <w:proofErr w:type="spellEnd"/>
+              <w:t>sbi_poll_</w:t>
+            </w:r>
+            <w:proofErr w:type="gramStart"/>
             <w:r>
               <w:rPr>
                 <w:rFonts w:cs="Verdana"/>
@@ -3510,7 +2980,30 @@
                 <w:sz w:val="15"/>
                 <w:szCs w:val="28"/>
               </w:rPr>
-              <w:t>(C_ADDR_</w:t>
+              <w:t>until</w:t>
+            </w:r>
+            <w:r>
+              <w:rPr>
+                <w:rFonts w:cs="Verdana"/>
+                <w:b w:val="0"/>
+                <w:bCs w:val="0"/>
+                <w:i/>
+                <w:sz w:val="15"/>
+                <w:szCs w:val="28"/>
+              </w:rPr>
+              <w:t>(</w:t>
+            </w:r>
+            <w:proofErr w:type="gramEnd"/>
+            <w:r>
+              <w:rPr>
+                <w:rFonts w:cs="Verdana"/>
+                <w:b w:val="0"/>
+                <w:bCs w:val="0"/>
+                <w:i/>
+                <w:sz w:val="15"/>
+                <w:szCs w:val="28"/>
+              </w:rPr>
+              <w:t>C_ADDR_</w:t>
             </w:r>
             <w:r>
               <w:rPr>
@@ -3693,7 +3186,6 @@
                 <w:szCs w:val="24"/>
               </w:rPr>
             </w:pPr>
-            <w:proofErr w:type="spellStart"/>
             <w:r>
               <w:rPr>
                 <w:rFonts w:cs="Verdana"/>
@@ -3734,7 +3226,6 @@
               </w:rPr>
               <w:t>_signals</w:t>
             </w:r>
-            <w:proofErr w:type="spellEnd"/>
             <w:r>
               <w:rPr>
                 <w:rFonts w:cs="Verdana"/>
@@ -3751,47 +3242,7 @@
                 <w:szCs w:val="30"/>
                 <w:lang w:val="en-US"/>
               </w:rPr>
-              <w:t>(</w:t>
-            </w:r>
-            <w:proofErr w:type="spellStart"/>
-            <w:r>
-              <w:rPr>
-                <w:rFonts w:cs="Verdana"/>
-                <w:color w:val="FFFFFF"/>
-                <w:szCs w:val="30"/>
-                <w:lang w:val="en-US"/>
-              </w:rPr>
-              <w:t>addr_width</w:t>
-            </w:r>
-            <w:proofErr w:type="spellEnd"/>
-            <w:r>
-              <w:rPr>
-                <w:rFonts w:cs="Verdana"/>
-                <w:color w:val="FFFFFF"/>
-                <w:szCs w:val="30"/>
-                <w:lang w:val="en-US"/>
-              </w:rPr>
-              <w:t xml:space="preserve">, </w:t>
-            </w:r>
-            <w:proofErr w:type="spellStart"/>
-            <w:r>
-              <w:rPr>
-                <w:rFonts w:cs="Verdana"/>
-                <w:color w:val="FFFFFF"/>
-                <w:szCs w:val="30"/>
-                <w:lang w:val="en-US"/>
-              </w:rPr>
-              <w:t>data_width</w:t>
-            </w:r>
-            <w:proofErr w:type="spellEnd"/>
-            <w:r>
-              <w:rPr>
-                <w:rFonts w:cs="Verdana"/>
-                <w:color w:val="FFFFFF"/>
-                <w:szCs w:val="30"/>
-                <w:lang w:val="en-US"/>
-              </w:rPr>
-              <w:t>)</w:t>
+              <w:t>(addr_width, data_width)</w:t>
             </w:r>
           </w:p>
         </w:tc>
@@ -3843,7 +3294,6 @@
               </w:rPr>
               <w:t xml:space="preserve">: </w:t>
             </w:r>
-            <w:proofErr w:type="spellStart"/>
             <w:r>
               <w:rPr>
                 <w:rFonts w:cs="Verdana"/>
@@ -3862,9 +3312,9 @@
                 <w:sz w:val="15"/>
                 <w:szCs w:val="28"/>
               </w:rPr>
-              <w:t>_if</w:t>
-            </w:r>
-            <w:proofErr w:type="spellEnd"/>
+              <w:t>_</w:t>
+            </w:r>
+            <w:proofErr w:type="gramStart"/>
             <w:r>
               <w:rPr>
                 <w:rFonts w:cs="Verdana"/>
@@ -3873,9 +3323,8 @@
                 <w:sz w:val="15"/>
                 <w:szCs w:val="28"/>
               </w:rPr>
-              <w:t xml:space="preserve">  &lt;= </w:t>
-            </w:r>
-            <w:proofErr w:type="spellStart"/>
+              <w:t>if</w:t>
+            </w:r>
             <w:r>
               <w:rPr>
                 <w:rFonts w:cs="Verdana"/>
@@ -3884,8 +3333,9 @@
                 <w:sz w:val="15"/>
                 <w:szCs w:val="28"/>
               </w:rPr>
-              <w:t>init_sbi_if</w:t>
-            </w:r>
+              <w:t xml:space="preserve">  &lt;</w:t>
+            </w:r>
+            <w:proofErr w:type="gramEnd"/>
             <w:r>
               <w:rPr>
                 <w:rFonts w:cs="Verdana"/>
@@ -3894,9 +3344,8 @@
                 <w:sz w:val="15"/>
                 <w:szCs w:val="28"/>
               </w:rPr>
-              <w:t>_signals</w:t>
-            </w:r>
-            <w:proofErr w:type="spellEnd"/>
+              <w:t>= init_sbi_if</w:t>
+            </w:r>
             <w:r>
               <w:rPr>
                 <w:rFonts w:cs="Verdana"/>
@@ -3905,51 +3354,7 @@
                 <w:sz w:val="15"/>
                 <w:szCs w:val="28"/>
               </w:rPr>
-              <w:t>(</w:t>
-            </w:r>
-            <w:proofErr w:type="spellStart"/>
-            <w:r>
-              <w:rPr>
-                <w:rFonts w:cs="Verdana"/>
-                <w:b w:val="0"/>
-                <w:bCs w:val="0"/>
-                <w:sz w:val="15"/>
-                <w:szCs w:val="28"/>
-              </w:rPr>
-              <w:t>addr_width</w:t>
-            </w:r>
-            <w:proofErr w:type="spellEnd"/>
-            <w:r>
-              <w:rPr>
-                <w:rFonts w:cs="Verdana"/>
-                <w:b w:val="0"/>
-                <w:bCs w:val="0"/>
-                <w:sz w:val="15"/>
-                <w:szCs w:val="28"/>
-              </w:rPr>
-              <w:t xml:space="preserve">, </w:t>
-            </w:r>
-            <w:proofErr w:type="spellStart"/>
-            <w:r>
-              <w:rPr>
-                <w:rFonts w:cs="Verdana"/>
-                <w:b w:val="0"/>
-                <w:bCs w:val="0"/>
-                <w:sz w:val="15"/>
-                <w:szCs w:val="28"/>
-              </w:rPr>
-              <w:t>data_width</w:t>
-            </w:r>
-            <w:proofErr w:type="spellEnd"/>
-            <w:r>
-              <w:rPr>
-                <w:rFonts w:cs="Verdana"/>
-                <w:b w:val="0"/>
-                <w:bCs w:val="0"/>
-                <w:sz w:val="15"/>
-                <w:szCs w:val="28"/>
-              </w:rPr>
-              <w:t>)</w:t>
+              <w:t>_signals(addr_width, data_width)</w:t>
             </w:r>
             <w:r>
               <w:rPr>
@@ -4111,7 +3516,6 @@
                     </w:rPr>
                     <w:t>BFM Configuration record ´</w:t>
                   </w:r>
-                  <w:proofErr w:type="spellStart"/>
                   <w:r>
                     <w:rPr>
                       <w:b/>
@@ -4124,15 +3528,7 @@
                       <w:b/>
                       <w:szCs w:val="16"/>
                     </w:rPr>
-                    <w:t>_bfm_config</w:t>
-                  </w:r>
-                  <w:proofErr w:type="spellEnd"/>
-                  <w:r>
-                    <w:rPr>
-                      <w:b/>
-                      <w:szCs w:val="16"/>
-                    </w:rPr>
-                    <w:t>´</w:t>
+                    <w:t>_bfm_config´</w:t>
                   </w:r>
                 </w:p>
               </w:tc>
@@ -4271,7 +3667,6 @@
                       <w:sz w:val="15"/>
                     </w:rPr>
                   </w:pPr>
-                  <w:proofErr w:type="spellStart"/>
                   <w:r>
                     <w:rPr>
                       <w:rFonts w:cs="Helvetica"/>
@@ -4280,7 +3675,6 @@
                     </w:rPr>
                     <w:t>max_wait_cycles</w:t>
                   </w:r>
-                  <w:proofErr w:type="spellEnd"/>
                 </w:p>
               </w:tc>
               <w:tc>
@@ -4367,7 +3761,6 @@
                       <w:sz w:val="15"/>
                     </w:rPr>
                   </w:pPr>
-                  <w:proofErr w:type="spellStart"/>
                   <w:r>
                     <w:rPr>
                       <w:rFonts w:cs="Helvetica"/>
@@ -4376,7 +3769,6 @@
                     </w:rPr>
                     <w:t>max_wait_cycles_severity</w:t>
                   </w:r>
-                  <w:proofErr w:type="spellEnd"/>
                 </w:p>
               </w:tc>
               <w:tc>
@@ -4399,7 +3791,6 @@
                       <w:sz w:val="15"/>
                     </w:rPr>
                   </w:pPr>
-                  <w:proofErr w:type="spellStart"/>
                   <w:r>
                     <w:rPr>
                       <w:rFonts w:cs="Helvetica"/>
@@ -4408,7 +3799,6 @@
                     </w:rPr>
                     <w:t>t_alert_level</w:t>
                   </w:r>
-                  <w:proofErr w:type="spellEnd"/>
                 </w:p>
               </w:tc>
               <w:tc>
@@ -4469,7 +3859,6 @@
                       <w:sz w:val="15"/>
                     </w:rPr>
                   </w:pPr>
-                  <w:proofErr w:type="spellStart"/>
                   <w:r>
                     <w:rPr>
                       <w:rFonts w:cs="Helvetica"/>
@@ -4478,7 +3867,6 @@
                     </w:rPr>
                     <w:t>use_fixed_wait_cycles_read</w:t>
                   </w:r>
-                  <w:proofErr w:type="spellEnd"/>
                 </w:p>
               </w:tc>
               <w:tc>
@@ -4503,7 +3891,6 @@
                       <w:sz w:val="15"/>
                     </w:rPr>
                   </w:pPr>
-                  <w:proofErr w:type="spellStart"/>
                   <w:r>
                     <w:rPr>
                       <w:rFonts w:cs="Helvetica"/>
@@ -4512,7 +3899,6 @@
                     </w:rPr>
                     <w:t>boolean</w:t>
                   </w:r>
-                  <w:proofErr w:type="spellEnd"/>
                 </w:p>
               </w:tc>
               <w:tc>
@@ -4575,7 +3961,6 @@
                       <w:sz w:val="15"/>
                     </w:rPr>
                   </w:pPr>
-                  <w:proofErr w:type="spellStart"/>
                   <w:r>
                     <w:rPr>
                       <w:rFonts w:cs="Helvetica"/>
@@ -4584,7 +3969,6 @@
                     </w:rPr>
                     <w:t>fixed_wait_cycles_read</w:t>
                   </w:r>
-                  <w:proofErr w:type="spellEnd"/>
                 </w:p>
               </w:tc>
               <w:tc>
@@ -4676,7 +4060,6 @@
                       <w:sz w:val="15"/>
                     </w:rPr>
                   </w:pPr>
-                  <w:proofErr w:type="spellStart"/>
                   <w:r>
                     <w:rPr>
                       <w:rFonts w:cs="Helvetica"/>
@@ -4685,7 +4068,6 @@
                     </w:rPr>
                     <w:t>clock_period</w:t>
                   </w:r>
-                  <w:proofErr w:type="spellEnd"/>
                 </w:p>
               </w:tc>
               <w:tc>
@@ -4774,7 +4156,6 @@
                       <w:sz w:val="15"/>
                     </w:rPr>
                   </w:pPr>
-                  <w:proofErr w:type="spellStart"/>
                   <w:r>
                     <w:rPr>
                       <w:rFonts w:cs="Helvetica"/>
@@ -4783,7 +4164,6 @@
                     </w:rPr>
                     <w:t>clock_period_margin</w:t>
                   </w:r>
-                  <w:proofErr w:type="spellEnd"/>
                 </w:p>
               </w:tc>
               <w:tc>
@@ -4877,7 +4257,6 @@
                       <w:sz w:val="15"/>
                     </w:rPr>
                   </w:pPr>
-                  <w:proofErr w:type="spellStart"/>
                   <w:r>
                     <w:rPr>
                       <w:rFonts w:cs="Helvetica"/>
@@ -4886,7 +4265,6 @@
                     </w:rPr>
                     <w:t>clock_margin_severity</w:t>
                   </w:r>
-                  <w:proofErr w:type="spellEnd"/>
                 </w:p>
               </w:tc>
               <w:tc>
@@ -4910,7 +4288,6 @@
                       <w:sz w:val="15"/>
                     </w:rPr>
                   </w:pPr>
-                  <w:proofErr w:type="spellStart"/>
                   <w:r>
                     <w:rPr>
                       <w:rFonts w:cs="Helvetica"/>
@@ -4919,7 +4296,6 @@
                     </w:rPr>
                     <w:t>t_alert_level</w:t>
                   </w:r>
-                  <w:proofErr w:type="spellEnd"/>
                 </w:p>
               </w:tc>
               <w:tc>
@@ -4981,7 +4357,6 @@
                       <w:sz w:val="15"/>
                     </w:rPr>
                   </w:pPr>
-                  <w:proofErr w:type="spellStart"/>
                   <w:r>
                     <w:rPr>
                       <w:rFonts w:cs="Helvetica"/>
@@ -4990,7 +4365,6 @@
                     </w:rPr>
                     <w:t>setup_time</w:t>
                   </w:r>
-                  <w:proofErr w:type="spellEnd"/>
                 </w:p>
               </w:tc>
               <w:tc>
@@ -5084,7 +4458,6 @@
                       <w:sz w:val="15"/>
                     </w:rPr>
                   </w:pPr>
-                  <w:proofErr w:type="spellStart"/>
                   <w:r>
                     <w:rPr>
                       <w:rFonts w:cs="Helvetica"/>
@@ -5093,7 +4466,6 @@
                     </w:rPr>
                     <w:t>hold_time</w:t>
                   </w:r>
-                  <w:proofErr w:type="spellEnd"/>
                 </w:p>
               </w:tc>
               <w:tc>
@@ -5184,7 +4556,6 @@
                       <w:sz w:val="15"/>
                     </w:rPr>
                   </w:pPr>
-                  <w:proofErr w:type="spellStart"/>
                   <w:r>
                     <w:rPr>
                       <w:rFonts w:cs="Helvetica"/>
@@ -5193,7 +4564,6 @@
                     </w:rPr>
                     <w:t>id_for_bfm</w:t>
                   </w:r>
-                  <w:proofErr w:type="spellEnd"/>
                 </w:p>
               </w:tc>
               <w:tc>
@@ -5216,7 +4586,6 @@
                       <w:sz w:val="15"/>
                     </w:rPr>
                   </w:pPr>
-                  <w:proofErr w:type="spellStart"/>
                   <w:r>
                     <w:rPr>
                       <w:rFonts w:cs="Helvetica"/>
@@ -5225,7 +4594,6 @@
                     </w:rPr>
                     <w:t>t_msg_id</w:t>
                   </w:r>
-                  <w:proofErr w:type="spellEnd"/>
                 </w:p>
               </w:tc>
               <w:tc>
@@ -5283,7 +4651,6 @@
                       <w:sz w:val="15"/>
                     </w:rPr>
                   </w:pPr>
-                  <w:proofErr w:type="spellStart"/>
                   <w:r>
                     <w:rPr>
                       <w:rFonts w:cs="Helvetica"/>
@@ -5292,7 +4659,6 @@
                     </w:rPr>
                     <w:t>id_for_bfm_wait</w:t>
                   </w:r>
-                  <w:proofErr w:type="spellEnd"/>
                 </w:p>
               </w:tc>
               <w:tc>
@@ -5314,7 +4680,6 @@
                       <w:sz w:val="15"/>
                     </w:rPr>
                   </w:pPr>
-                  <w:proofErr w:type="spellStart"/>
                   <w:r>
                     <w:rPr>
                       <w:rFonts w:cs="Helvetica"/>
@@ -5323,7 +4688,6 @@
                     </w:rPr>
                     <w:t>t_msg_id</w:t>
                   </w:r>
-                  <w:proofErr w:type="spellEnd"/>
                 </w:p>
               </w:tc>
               <w:tc>
@@ -5381,7 +4745,6 @@
                       <w:sz w:val="15"/>
                     </w:rPr>
                   </w:pPr>
-                  <w:proofErr w:type="spellStart"/>
                   <w:r>
                     <w:rPr>
                       <w:rFonts w:cs="Helvetica"/>
@@ -5390,7 +4753,6 @@
                     </w:rPr>
                     <w:t>id_for_bfm_poll</w:t>
                   </w:r>
-                  <w:proofErr w:type="spellEnd"/>
                 </w:p>
               </w:tc>
               <w:tc>
@@ -5413,7 +4775,6 @@
                       <w:sz w:val="15"/>
                     </w:rPr>
                   </w:pPr>
-                  <w:proofErr w:type="spellStart"/>
                   <w:r>
                     <w:rPr>
                       <w:rFonts w:cs="Helvetica"/>
@@ -5422,7 +4783,6 @@
                     </w:rPr>
                     <w:t>t_msg_id</w:t>
                   </w:r>
-                  <w:proofErr w:type="spellEnd"/>
                 </w:p>
               </w:tc>
               <w:tc>
@@ -5483,7 +4843,6 @@
                       <w:sz w:val="15"/>
                     </w:rPr>
                   </w:pPr>
-                  <w:proofErr w:type="spellStart"/>
                   <w:r>
                     <w:rPr>
                       <w:rFonts w:cs="Helvetica"/>
@@ -5492,7 +4851,6 @@
                     </w:rPr>
                     <w:t>use_ready_signal</w:t>
                   </w:r>
-                  <w:proofErr w:type="spellEnd"/>
                 </w:p>
               </w:tc>
               <w:tc>
@@ -5517,7 +4875,6 @@
                       <w:sz w:val="15"/>
                     </w:rPr>
                   </w:pPr>
-                  <w:proofErr w:type="spellStart"/>
                   <w:r>
                     <w:rPr>
                       <w:rFonts w:cs="Helvetica"/>
@@ -5526,7 +4883,6 @@
                     </w:rPr>
                     <w:t>boolean</w:t>
                   </w:r>
-                  <w:proofErr w:type="spellEnd"/>
                 </w:p>
               </w:tc>
               <w:tc>
@@ -5572,8 +4928,6 @@
                 <w:szCs w:val="16"/>
               </w:rPr>
             </w:pPr>
-            <w:bookmarkStart w:id="1" w:name="_GoBack"/>
-            <w:bookmarkEnd w:id="1"/>
           </w:p>
         </w:tc>
         <w:tc>
@@ -5624,7 +4978,6 @@
                     </w:rPr>
                     <w:t>Signal record ´</w:t>
                   </w:r>
-                  <w:proofErr w:type="spellStart"/>
                   <w:r>
                     <w:rPr>
                       <w:rFonts w:cs="Helvetica"/>
@@ -5639,16 +4992,7 @@
                       <w:b/>
                       <w:szCs w:val="16"/>
                     </w:rPr>
-                    <w:t>_if</w:t>
-                  </w:r>
-                  <w:proofErr w:type="spellEnd"/>
-                  <w:r>
-                    <w:rPr>
-                      <w:rFonts w:cs="Helvetica"/>
-                      <w:b/>
-                      <w:szCs w:val="16"/>
-                    </w:rPr>
-                    <w:t>´</w:t>
+                    <w:t>_if´</w:t>
                   </w:r>
                 </w:p>
               </w:tc>
@@ -5766,14 +5110,12 @@
                       <w:sz w:val="15"/>
                     </w:rPr>
                   </w:pPr>
-                  <w:proofErr w:type="spellStart"/>
                   <w:r>
                     <w:rPr>
                       <w:sz w:val="15"/>
                     </w:rPr>
                     <w:t>std_logic</w:t>
                   </w:r>
-                  <w:proofErr w:type="spellEnd"/>
                 </w:p>
               </w:tc>
             </w:tr>
@@ -5802,14 +5144,12 @@
                       <w:sz w:val="15"/>
                     </w:rPr>
                   </w:pPr>
-                  <w:proofErr w:type="spellStart"/>
                   <w:r>
                     <w:rPr>
                       <w:sz w:val="15"/>
                     </w:rPr>
                     <w:t>addr</w:t>
                   </w:r>
-                  <w:proofErr w:type="spellEnd"/>
                 </w:p>
               </w:tc>
               <w:tc>
@@ -5865,14 +5205,12 @@
                       <w:sz w:val="15"/>
                     </w:rPr>
                   </w:pPr>
-                  <w:proofErr w:type="spellStart"/>
                   <w:r>
                     <w:rPr>
                       <w:sz w:val="15"/>
                     </w:rPr>
                     <w:t>wena</w:t>
                   </w:r>
-                  <w:proofErr w:type="spellEnd"/>
                 </w:p>
               </w:tc>
               <w:tc>
@@ -5894,14 +5232,12 @@
                       <w:sz w:val="15"/>
                     </w:rPr>
                   </w:pPr>
-                  <w:proofErr w:type="spellStart"/>
                   <w:r>
                     <w:rPr>
                       <w:sz w:val="15"/>
                     </w:rPr>
                     <w:t>std_logic</w:t>
                   </w:r>
-                  <w:proofErr w:type="spellEnd"/>
                 </w:p>
               </w:tc>
             </w:tr>
@@ -5930,14 +5266,12 @@
                       <w:sz w:val="15"/>
                     </w:rPr>
                   </w:pPr>
-                  <w:proofErr w:type="spellStart"/>
                   <w:r>
                     <w:rPr>
                       <w:sz w:val="15"/>
                     </w:rPr>
                     <w:t>rena</w:t>
                   </w:r>
-                  <w:proofErr w:type="spellEnd"/>
                 </w:p>
               </w:tc>
               <w:tc>
@@ -5960,14 +5294,12 @@
                       <w:sz w:val="15"/>
                     </w:rPr>
                   </w:pPr>
-                  <w:proofErr w:type="spellStart"/>
                   <w:r>
                     <w:rPr>
                       <w:sz w:val="15"/>
                     </w:rPr>
                     <w:t>std_logic</w:t>
                   </w:r>
-                  <w:proofErr w:type="spellEnd"/>
                 </w:p>
               </w:tc>
             </w:tr>
@@ -5995,14 +5327,12 @@
                       <w:sz w:val="15"/>
                     </w:rPr>
                   </w:pPr>
-                  <w:proofErr w:type="spellStart"/>
                   <w:r>
                     <w:rPr>
                       <w:sz w:val="15"/>
                     </w:rPr>
                     <w:t>wdata</w:t>
                   </w:r>
-                  <w:proofErr w:type="spellEnd"/>
                 </w:p>
               </w:tc>
               <w:tc>
@@ -6024,14 +5354,12 @@
                       <w:sz w:val="15"/>
                     </w:rPr>
                   </w:pPr>
-                  <w:proofErr w:type="spellStart"/>
                   <w:r>
                     <w:rPr>
                       <w:sz w:val="15"/>
                     </w:rPr>
                     <w:t>std_logic_vector</w:t>
                   </w:r>
-                  <w:proofErr w:type="spellEnd"/>
                 </w:p>
               </w:tc>
             </w:tr>
@@ -6094,14 +5422,12 @@
                       <w:sz w:val="15"/>
                     </w:rPr>
                   </w:pPr>
-                  <w:proofErr w:type="spellStart"/>
                   <w:r>
                     <w:rPr>
                       <w:sz w:val="15"/>
                     </w:rPr>
                     <w:t>std_logic</w:t>
                   </w:r>
-                  <w:proofErr w:type="spellEnd"/>
                 </w:p>
               </w:tc>
             </w:tr>
@@ -6129,14 +5455,12 @@
                       <w:sz w:val="15"/>
                     </w:rPr>
                   </w:pPr>
-                  <w:proofErr w:type="spellStart"/>
                   <w:r>
                     <w:rPr>
                       <w:sz w:val="15"/>
                     </w:rPr>
                     <w:t>rdata</w:t>
                   </w:r>
-                  <w:proofErr w:type="spellEnd"/>
                 </w:p>
               </w:tc>
               <w:tc>
@@ -6158,14 +5482,12 @@
                       <w:sz w:val="15"/>
                     </w:rPr>
                   </w:pPr>
-                  <w:proofErr w:type="spellStart"/>
                   <w:r>
                     <w:rPr>
                       <w:sz w:val="15"/>
                     </w:rPr>
                     <w:t>std_logic_vector</w:t>
                   </w:r>
-                  <w:proofErr w:type="spellEnd"/>
                 </w:p>
               </w:tc>
             </w:tr>
@@ -6197,21 +5519,7 @@
               <w:rPr>
                 <w:szCs w:val="16"/>
               </w:rPr>
-              <w:t xml:space="preserve">Note: BFM calls can also be made with listing of single signals rather than </w:t>
-            </w:r>
-            <w:proofErr w:type="spellStart"/>
-            <w:r>
-              <w:rPr>
-                <w:szCs w:val="16"/>
-              </w:rPr>
-              <w:t>t_sbi_if</w:t>
-            </w:r>
-            <w:proofErr w:type="spellEnd"/>
-            <w:r>
-              <w:rPr>
-                <w:szCs w:val="16"/>
-              </w:rPr>
-              <w:t>.</w:t>
+              <w:t>Note: BFM calls can also be made with listing of single signals rather than t_sbi_if.</w:t>
             </w:r>
           </w:p>
           <w:p>
@@ -6247,7 +5555,7 @@
           <w:sz w:val="24"/>
         </w:rPr>
       </w:pPr>
-      <w:bookmarkStart w:id="2" w:name="_Ref337812553"/>
+      <w:bookmarkStart w:id="1" w:name="_Ref337812553"/>
       <w:r>
         <w:rPr>
           <w:rFonts w:ascii="Helvetica Light" w:hAnsi="Helvetica Light"/>
@@ -6433,21 +5741,12 @@
                 <w:sz w:val="15"/>
               </w:rPr>
             </w:pPr>
-            <w:proofErr w:type="spellStart"/>
             <w:r>
               <w:rPr>
                 <w:color w:val="000000" w:themeColor="text1"/>
                 <w:sz w:val="15"/>
               </w:rPr>
-              <w:t>addr_value</w:t>
-            </w:r>
-            <w:proofErr w:type="spellEnd"/>
-            <w:r>
-              <w:rPr>
-                <w:color w:val="000000" w:themeColor="text1"/>
-                <w:sz w:val="15"/>
-              </w:rPr>
-              <w:t xml:space="preserve"> </w:t>
+              <w:t xml:space="preserve">addr_value </w:t>
             </w:r>
           </w:p>
         </w:tc>
@@ -6569,7 +5868,6 @@
                 <w:sz w:val="15"/>
               </w:rPr>
             </w:pPr>
-            <w:proofErr w:type="spellStart"/>
             <w:r>
               <w:rPr>
                 <w:color w:val="000000" w:themeColor="text1"/>
@@ -6577,7 +5875,6 @@
               </w:rPr>
               <w:t>data_value</w:t>
             </w:r>
-            <w:proofErr w:type="spellEnd"/>
           </w:p>
         </w:tc>
         <w:tc>
@@ -6599,14 +5896,12 @@
                 <w:sz w:val="15"/>
               </w:rPr>
             </w:pPr>
-            <w:proofErr w:type="spellStart"/>
             <w:r>
               <w:rPr>
                 <w:sz w:val="15"/>
               </w:rPr>
               <w:t>std_logic_vector</w:t>
             </w:r>
-            <w:proofErr w:type="spellEnd"/>
           </w:p>
         </w:tc>
         <w:tc>
@@ -6628,6 +5923,7 @@
                 <w:sz w:val="15"/>
               </w:rPr>
             </w:pPr>
+            <w:proofErr w:type="gramStart"/>
             <w:r>
               <w:rPr>
                 <w:sz w:val="15"/>
@@ -6638,7 +5934,14 @@
               <w:rPr>
                 <w:sz w:val="15"/>
               </w:rPr>
-              <w:t>D3”</w:t>
+              <w:t>D</w:t>
+            </w:r>
+            <w:proofErr w:type="gramEnd"/>
+            <w:r>
+              <w:rPr>
+                <w:sz w:val="15"/>
+              </w:rPr>
+              <w:t>3”</w:t>
             </w:r>
           </w:p>
         </w:tc>
@@ -6694,7 +5997,6 @@
                 <w:sz w:val="15"/>
               </w:rPr>
             </w:pPr>
-            <w:proofErr w:type="spellStart"/>
             <w:r>
               <w:rPr>
                 <w:color w:val="000000" w:themeColor="text1"/>
@@ -6702,7 +6004,6 @@
               </w:rPr>
               <w:t>data_exp</w:t>
             </w:r>
-            <w:proofErr w:type="spellEnd"/>
           </w:p>
         </w:tc>
         <w:tc>
@@ -6724,14 +6025,12 @@
                 <w:sz w:val="15"/>
               </w:rPr>
             </w:pPr>
-            <w:proofErr w:type="spellStart"/>
             <w:r>
               <w:rPr>
                 <w:sz w:val="15"/>
               </w:rPr>
               <w:t>std_logic_vector</w:t>
             </w:r>
-            <w:proofErr w:type="spellEnd"/>
           </w:p>
         </w:tc>
         <w:tc>
@@ -6808,21 +6107,7 @@
               <w:rPr>
                 <w:sz w:val="15"/>
               </w:rPr>
-              <w:t>‘</w:t>
-            </w:r>
-            <w:proofErr w:type="spellStart"/>
-            <w:r>
-              <w:rPr>
-                <w:sz w:val="15"/>
-              </w:rPr>
-              <w:t>alert_level</w:t>
-            </w:r>
-            <w:proofErr w:type="spellEnd"/>
-            <w:r>
-              <w:rPr>
-                <w:sz w:val="15"/>
-              </w:rPr>
-              <w:t>’</w:t>
+              <w:t>‘alert_level’</w:t>
             </w:r>
           </w:p>
         </w:tc>
@@ -6851,7 +6136,6 @@
                 <w:sz w:val="15"/>
               </w:rPr>
             </w:pPr>
-            <w:proofErr w:type="spellStart"/>
             <w:r>
               <w:rPr>
                 <w:color w:val="000000" w:themeColor="text1"/>
@@ -6859,7 +6143,6 @@
               </w:rPr>
               <w:t>max_polls</w:t>
             </w:r>
-            <w:proofErr w:type="spellEnd"/>
           </w:p>
         </w:tc>
         <w:tc>
@@ -6957,21 +6240,7 @@
               <w:rPr>
                 <w:sz w:val="15"/>
               </w:rPr>
-              <w:t>‘</w:t>
-            </w:r>
-            <w:proofErr w:type="spellStart"/>
-            <w:r>
-              <w:rPr>
-                <w:sz w:val="15"/>
-              </w:rPr>
-              <w:t>alert_level</w:t>
-            </w:r>
-            <w:proofErr w:type="spellEnd"/>
-            <w:r>
-              <w:rPr>
-                <w:sz w:val="15"/>
-              </w:rPr>
-              <w:t>’.</w:t>
+              <w:t>‘alert_level’.</w:t>
             </w:r>
           </w:p>
         </w:tc>
@@ -7113,21 +6382,7 @@
               <w:rPr>
                 <w:sz w:val="15"/>
               </w:rPr>
-              <w:t>‘</w:t>
-            </w:r>
-            <w:proofErr w:type="spellStart"/>
-            <w:r>
-              <w:rPr>
-                <w:sz w:val="15"/>
-              </w:rPr>
-              <w:t>alert_level</w:t>
-            </w:r>
-            <w:proofErr w:type="spellEnd"/>
-            <w:r>
-              <w:rPr>
-                <w:sz w:val="15"/>
-              </w:rPr>
-              <w:t>’.</w:t>
+              <w:t>‘alert_level’.</w:t>
             </w:r>
           </w:p>
         </w:tc>
@@ -7156,7 +6411,6 @@
                 <w:sz w:val="15"/>
               </w:rPr>
             </w:pPr>
-            <w:proofErr w:type="spellStart"/>
             <w:r>
               <w:rPr>
                 <w:color w:val="000000" w:themeColor="text1"/>
@@ -7185,7 +6439,6 @@
               </w:rPr>
               <w:t>level</w:t>
             </w:r>
-            <w:proofErr w:type="spellEnd"/>
           </w:p>
         </w:tc>
         <w:tc>
@@ -7207,14 +6460,12 @@
                 <w:sz w:val="15"/>
               </w:rPr>
             </w:pPr>
-            <w:proofErr w:type="spellStart"/>
             <w:r>
               <w:rPr>
                 <w:sz w:val="15"/>
               </w:rPr>
               <w:t>t_alert_level</w:t>
             </w:r>
-            <w:proofErr w:type="spellEnd"/>
           </w:p>
         </w:tc>
         <w:tc>
@@ -7326,21 +6577,12 @@
                 <w:sz w:val="15"/>
               </w:rPr>
             </w:pPr>
-            <w:proofErr w:type="spellStart"/>
             <w:r>
               <w:rPr>
                 <w:color w:val="000000" w:themeColor="text1"/>
                 <w:sz w:val="15"/>
               </w:rPr>
-              <w:t>msg</w:t>
-            </w:r>
-            <w:proofErr w:type="spellEnd"/>
-            <w:r>
-              <w:rPr>
-                <w:color w:val="000000" w:themeColor="text1"/>
-                <w:sz w:val="15"/>
-              </w:rPr>
-              <w:t xml:space="preserve">         </w:t>
+              <w:t xml:space="preserve">msg         </w:t>
             </w:r>
           </w:p>
         </w:tc>
@@ -7668,7 +6910,6 @@
                 <w:sz w:val="15"/>
               </w:rPr>
             </w:pPr>
-            <w:proofErr w:type="spellStart"/>
             <w:r>
               <w:rPr>
                 <w:color w:val="000000" w:themeColor="text1"/>
@@ -7676,7 +6917,6 @@
               </w:rPr>
               <w:t>msg_id_panel</w:t>
             </w:r>
-            <w:proofErr w:type="spellEnd"/>
           </w:p>
         </w:tc>
         <w:tc>
@@ -7698,19 +6938,11 @@
                 <w:sz w:val="15"/>
               </w:rPr>
             </w:pPr>
-            <w:proofErr w:type="spellStart"/>
-            <w:r>
-              <w:rPr>
-                <w:sz w:val="15"/>
-              </w:rPr>
-              <w:t>t_msg_id_panel</w:t>
-            </w:r>
-            <w:proofErr w:type="spellEnd"/>
-            <w:r>
-              <w:rPr>
-                <w:sz w:val="15"/>
-              </w:rPr>
-              <w:t xml:space="preserve">  </w:t>
+            <w:r>
+              <w:rPr>
+                <w:sz w:val="15"/>
+              </w:rPr>
+              <w:t xml:space="preserve">t_msg_id_panel  </w:t>
             </w:r>
           </w:p>
         </w:tc>
@@ -7733,7 +6965,6 @@
                 <w:sz w:val="15"/>
               </w:rPr>
             </w:pPr>
-            <w:proofErr w:type="spellStart"/>
             <w:r>
               <w:rPr>
                 <w:sz w:val="15"/>
@@ -7746,7 +6977,6 @@
               </w:rPr>
               <w:t>_msg_id_panel</w:t>
             </w:r>
-            <w:proofErr w:type="spellEnd"/>
           </w:p>
         </w:tc>
         <w:tc>
@@ -7772,21 +7002,7 @@
               <w:rPr>
                 <w:sz w:val="15"/>
               </w:rPr>
-              <w:t xml:space="preserve">Optional </w:t>
-            </w:r>
-            <w:proofErr w:type="spellStart"/>
-            <w:r>
-              <w:rPr>
-                <w:sz w:val="15"/>
-              </w:rPr>
-              <w:t>msg_id_panel</w:t>
-            </w:r>
-            <w:proofErr w:type="spellEnd"/>
-            <w:r>
-              <w:rPr>
-                <w:sz w:val="15"/>
-              </w:rPr>
-              <w:t>, controlling verbosity within a specified scope.</w:t>
+              <w:t>Optional msg_id_panel, controlling verbosity within a specified scope.</w:t>
             </w:r>
             <w:r>
               <w:rPr>
@@ -7857,7 +7073,6 @@
                 <w:sz w:val="15"/>
               </w:rPr>
             </w:pPr>
-            <w:proofErr w:type="spellStart"/>
             <w:r>
               <w:rPr>
                 <w:sz w:val="15"/>
@@ -7876,7 +7091,6 @@
               </w:rPr>
               <w:t>_config</w:t>
             </w:r>
-            <w:proofErr w:type="spellEnd"/>
           </w:p>
         </w:tc>
         <w:tc>
@@ -8029,7 +7243,7 @@
         </w:rPr>
       </w:pPr>
     </w:p>
-    <w:bookmarkEnd w:id="2"/>
+    <w:bookmarkEnd w:id="1"/>
     <w:p>
       <w:pPr>
         <w:pStyle w:val="Undertittel"/>
@@ -8173,21 +7387,12 @@
                 <w:sz w:val="15"/>
               </w:rPr>
             </w:pPr>
-            <w:proofErr w:type="spellStart"/>
             <w:r>
               <w:rPr>
                 <w:color w:val="000000" w:themeColor="text1"/>
                 <w:sz w:val="15"/>
               </w:rPr>
-              <w:t>clk</w:t>
-            </w:r>
-            <w:proofErr w:type="spellEnd"/>
-            <w:r>
-              <w:rPr>
-                <w:color w:val="000000" w:themeColor="text1"/>
-                <w:sz w:val="15"/>
-              </w:rPr>
-              <w:t xml:space="preserve">         </w:t>
+              <w:t xml:space="preserve">clk         </w:t>
             </w:r>
           </w:p>
         </w:tc>
@@ -8210,14 +7415,12 @@
                 <w:sz w:val="15"/>
               </w:rPr>
             </w:pPr>
-            <w:proofErr w:type="spellStart"/>
             <w:r>
               <w:rPr>
                 <w:sz w:val="15"/>
               </w:rPr>
               <w:t>std_logic</w:t>
             </w:r>
-            <w:proofErr w:type="spellEnd"/>
           </w:p>
         </w:tc>
         <w:tc>
@@ -8293,7 +7496,6 @@
                 <w:sz w:val="15"/>
               </w:rPr>
             </w:pPr>
-            <w:proofErr w:type="spellStart"/>
             <w:r>
               <w:rPr>
                 <w:color w:val="000000" w:themeColor="text1"/>
@@ -8308,7 +7510,6 @@
               </w:rPr>
               <w:t>_if</w:t>
             </w:r>
-            <w:proofErr w:type="spellEnd"/>
           </w:p>
         </w:tc>
         <w:tc>
@@ -8330,7 +7531,6 @@
                 <w:sz w:val="15"/>
               </w:rPr>
             </w:pPr>
-            <w:proofErr w:type="spellStart"/>
             <w:r>
               <w:rPr>
                 <w:sz w:val="15"/>
@@ -8349,7 +7549,6 @@
               </w:rPr>
               <w:t>_if</w:t>
             </w:r>
-            <w:proofErr w:type="spellEnd"/>
           </w:p>
         </w:tc>
         <w:tc>
@@ -8381,21 +7580,7 @@
               <w:rPr>
                 <w:sz w:val="15"/>
               </w:rPr>
-              <w:t>Signal record ‘</w:t>
-            </w:r>
-            <w:proofErr w:type="spellStart"/>
-            <w:r>
-              <w:rPr>
-                <w:sz w:val="15"/>
-              </w:rPr>
-              <w:t>t_sbi_if</w:t>
-            </w:r>
-            <w:proofErr w:type="spellEnd"/>
-            <w:r>
-              <w:rPr>
-                <w:sz w:val="15"/>
-              </w:rPr>
-              <w:t>’</w:t>
+              <w:t>Signal record ‘t_sbi_if’</w:t>
             </w:r>
             <w:r>
               <w:rPr>
@@ -8428,7 +7613,6 @@
                 <w:sz w:val="15"/>
               </w:rPr>
             </w:pPr>
-            <w:proofErr w:type="spellStart"/>
             <w:r>
               <w:rPr>
                 <w:color w:val="000000" w:themeColor="text1"/>
@@ -8436,7 +7620,6 @@
               </w:rPr>
               <w:t>terminate_loop</w:t>
             </w:r>
-            <w:proofErr w:type="spellEnd"/>
           </w:p>
         </w:tc>
         <w:tc>
@@ -8459,14 +7642,12 @@
                 <w:sz w:val="15"/>
               </w:rPr>
             </w:pPr>
-            <w:proofErr w:type="spellStart"/>
             <w:r>
               <w:rPr>
                 <w:sz w:val="15"/>
               </w:rPr>
               <w:t>std_logic</w:t>
             </w:r>
-            <w:proofErr w:type="spellEnd"/>
           </w:p>
         </w:tc>
         <w:tc>
@@ -8526,15 +7707,7 @@
     </w:p>
     <w:p>
       <w:r>
-        <w:t xml:space="preserve">Note 2: Record </w:t>
-      </w:r>
-      <w:proofErr w:type="spellStart"/>
-      <w:r>
-        <w:t>sbi_if</w:t>
-      </w:r>
-      <w:proofErr w:type="spellEnd"/>
-      <w:r>
-        <w:t xml:space="preserve"> can be replaced with the signals listed in said record.</w:t>
+        <w:t>Note 2: Record sbi_if can be replaced with the signals listed in said record.</w:t>
       </w:r>
     </w:p>
     <w:p>
@@ -8679,7 +7852,6 @@
                 <w:szCs w:val="18"/>
               </w:rPr>
             </w:pPr>
-            <w:proofErr w:type="spellStart"/>
             <w:r>
               <w:rPr>
                 <w:b/>
@@ -8692,15 +7864,23 @@
                 <w:b/>
                 <w:szCs w:val="18"/>
               </w:rPr>
-              <w:t>_write</w:t>
-            </w:r>
-            <w:proofErr w:type="spellEnd"/>
+              <w:t>_</w:t>
+            </w:r>
+            <w:proofErr w:type="gramStart"/>
             <w:r>
               <w:rPr>
                 <w:b/>
                 <w:szCs w:val="18"/>
               </w:rPr>
-              <w:t>()</w:t>
+              <w:t>write(</w:t>
+            </w:r>
+            <w:proofErr w:type="gramEnd"/>
+            <w:r>
+              <w:rPr>
+                <w:b/>
+                <w:szCs w:val="18"/>
+              </w:rPr>
+              <w:t>)</w:t>
             </w:r>
           </w:p>
         </w:tc>
@@ -8740,7 +7920,6 @@
                 <w:szCs w:val="16"/>
               </w:rPr>
             </w:pPr>
-            <w:proofErr w:type="spellStart"/>
             <w:r>
               <w:rPr>
                 <w:rFonts w:cs="Courier New"/>
@@ -8757,9 +7936,9 @@
                 <w:sz w:val="16"/>
                 <w:szCs w:val="16"/>
               </w:rPr>
-              <w:t>_write</w:t>
-            </w:r>
-            <w:proofErr w:type="spellEnd"/>
+              <w:t>_</w:t>
+            </w:r>
+            <w:proofErr w:type="gramStart"/>
             <w:r>
               <w:rPr>
                 <w:rFonts w:cs="Courier New"/>
@@ -8767,9 +7946,9 @@
                 <w:sz w:val="16"/>
                 <w:szCs w:val="16"/>
               </w:rPr>
-              <w:t>(</w:t>
-            </w:r>
-            <w:proofErr w:type="spellStart"/>
+              <w:t>write(</w:t>
+            </w:r>
+            <w:proofErr w:type="gramEnd"/>
             <w:r>
               <w:rPr>
                 <w:rFonts w:cs="Courier New"/>
@@ -8786,9 +7965,8 @@
                 <w:sz w:val="16"/>
                 <w:szCs w:val="16"/>
               </w:rPr>
-              <w:t>alue</w:t>
-            </w:r>
-            <w:proofErr w:type="spellEnd"/>
+              <w:t>alue, data_value,</w:t>
+            </w:r>
             <w:r>
               <w:rPr>
                 <w:rFonts w:cs="Courier New"/>
@@ -8796,9 +7974,8 @@
                 <w:sz w:val="16"/>
                 <w:szCs w:val="16"/>
               </w:rPr>
-              <w:t xml:space="preserve">, </w:t>
-            </w:r>
-            <w:proofErr w:type="spellStart"/>
+              <w:t xml:space="preserve"> msg, clk, </w:t>
+            </w:r>
             <w:r>
               <w:rPr>
                 <w:rFonts w:cs="Courier New"/>
@@ -8806,9 +7983,8 @@
                 <w:sz w:val="16"/>
                 <w:szCs w:val="16"/>
               </w:rPr>
-              <w:t>data_value</w:t>
-            </w:r>
-            <w:proofErr w:type="spellEnd"/>
+              <w:t>sbi</w:t>
+            </w:r>
             <w:r>
               <w:rPr>
                 <w:rFonts w:cs="Courier New"/>
@@ -8816,7 +7992,7 @@
                 <w:sz w:val="16"/>
                 <w:szCs w:val="16"/>
               </w:rPr>
-              <w:t>,</w:t>
+              <w:t>_if, [</w:t>
             </w:r>
             <w:r>
               <w:rPr>
@@ -8825,9 +8001,8 @@
                 <w:sz w:val="16"/>
                 <w:szCs w:val="16"/>
               </w:rPr>
-              <w:t xml:space="preserve"> </w:t>
-            </w:r>
-            <w:proofErr w:type="spellStart"/>
+              <w:t xml:space="preserve">scope, </w:t>
+            </w:r>
             <w:r>
               <w:rPr>
                 <w:rFonts w:cs="Courier New"/>
@@ -8835,9 +8010,8 @@
                 <w:sz w:val="16"/>
                 <w:szCs w:val="16"/>
               </w:rPr>
-              <w:t>msg</w:t>
-            </w:r>
-            <w:proofErr w:type="spellEnd"/>
+              <w:t>[</w:t>
+            </w:r>
             <w:r>
               <w:rPr>
                 <w:rFonts w:cs="Courier New"/>
@@ -8845,9 +8019,8 @@
                 <w:sz w:val="16"/>
                 <w:szCs w:val="16"/>
               </w:rPr>
-              <w:t xml:space="preserve">, </w:t>
-            </w:r>
-            <w:proofErr w:type="spellStart"/>
+              <w:t xml:space="preserve">msg_id_panel, </w:t>
+            </w:r>
             <w:r>
               <w:rPr>
                 <w:rFonts w:cs="Courier New"/>
@@ -8855,9 +8028,8 @@
                 <w:sz w:val="16"/>
                 <w:szCs w:val="16"/>
               </w:rPr>
-              <w:t>clk</w:t>
-            </w:r>
-            <w:proofErr w:type="spellEnd"/>
+              <w:t>[</w:t>
+            </w:r>
             <w:r>
               <w:rPr>
                 <w:rFonts w:cs="Courier New"/>
@@ -8865,9 +8037,8 @@
                 <w:sz w:val="16"/>
                 <w:szCs w:val="16"/>
               </w:rPr>
-              <w:t xml:space="preserve">, </w:t>
-            </w:r>
-            <w:proofErr w:type="spellStart"/>
+              <w:t>config</w:t>
+            </w:r>
             <w:r>
               <w:rPr>
                 <w:rFonts w:cs="Courier New"/>
@@ -8875,7 +8046,7 @@
                 <w:sz w:val="16"/>
                 <w:szCs w:val="16"/>
               </w:rPr>
-              <w:t>sbi</w:t>
+              <w:t>]]]</w:t>
             </w:r>
             <w:r>
               <w:rPr>
@@ -8884,90 +8055,6 @@
                 <w:sz w:val="16"/>
                 <w:szCs w:val="16"/>
               </w:rPr>
-              <w:t>_if</w:t>
-            </w:r>
-            <w:proofErr w:type="spellEnd"/>
-            <w:r>
-              <w:rPr>
-                <w:rFonts w:cs="Courier New"/>
-                <w:b/>
-                <w:sz w:val="16"/>
-                <w:szCs w:val="16"/>
-              </w:rPr>
-              <w:t>, [</w:t>
-            </w:r>
-            <w:r>
-              <w:rPr>
-                <w:rFonts w:cs="Courier New"/>
-                <w:b/>
-                <w:sz w:val="16"/>
-                <w:szCs w:val="16"/>
-              </w:rPr>
-              <w:t xml:space="preserve">scope, </w:t>
-            </w:r>
-            <w:r>
-              <w:rPr>
-                <w:rFonts w:cs="Courier New"/>
-                <w:b/>
-                <w:sz w:val="16"/>
-                <w:szCs w:val="16"/>
-              </w:rPr>
-              <w:t>[</w:t>
-            </w:r>
-            <w:proofErr w:type="spellStart"/>
-            <w:r>
-              <w:rPr>
-                <w:rFonts w:cs="Courier New"/>
-                <w:b/>
-                <w:sz w:val="16"/>
-                <w:szCs w:val="16"/>
-              </w:rPr>
-              <w:t>msg_id_panel</w:t>
-            </w:r>
-            <w:proofErr w:type="spellEnd"/>
-            <w:r>
-              <w:rPr>
-                <w:rFonts w:cs="Courier New"/>
-                <w:b/>
-                <w:sz w:val="16"/>
-                <w:szCs w:val="16"/>
-              </w:rPr>
-              <w:t xml:space="preserve">, </w:t>
-            </w:r>
-            <w:r>
-              <w:rPr>
-                <w:rFonts w:cs="Courier New"/>
-                <w:b/>
-                <w:sz w:val="16"/>
-                <w:szCs w:val="16"/>
-              </w:rPr>
-              <w:t>[</w:t>
-            </w:r>
-            <w:r>
-              <w:rPr>
-                <w:rFonts w:cs="Courier New"/>
-                <w:b/>
-                <w:sz w:val="16"/>
-                <w:szCs w:val="16"/>
-              </w:rPr>
-              <w:t>config</w:t>
-            </w:r>
-            <w:r>
-              <w:rPr>
-                <w:rFonts w:cs="Courier New"/>
-                <w:b/>
-                <w:sz w:val="16"/>
-                <w:szCs w:val="16"/>
-              </w:rPr>
-              <w:t>]]]</w:t>
-            </w:r>
-            <w:r>
-              <w:rPr>
-                <w:rFonts w:cs="Courier New"/>
-                <w:b/>
-                <w:sz w:val="16"/>
-                <w:szCs w:val="16"/>
-              </w:rPr>
               <w:t xml:space="preserve">) </w:t>
             </w:r>
           </w:p>
@@ -9001,7 +8088,6 @@
               </w:rPr>
               <w:t xml:space="preserve">The </w:t>
             </w:r>
-            <w:proofErr w:type="spellStart"/>
             <w:r>
               <w:rPr>
                 <w:sz w:val="15"/>
@@ -9014,15 +8100,30 @@
                 <w:sz w:val="15"/>
                 <w:szCs w:val="15"/>
               </w:rPr>
-              <w:t>_write</w:t>
-            </w:r>
-            <w:proofErr w:type="spellEnd"/>
-            <w:r>
-              <w:rPr>
-                <w:sz w:val="15"/>
-                <w:szCs w:val="15"/>
-              </w:rPr>
-              <w:t>()</w:t>
+              <w:t>_</w:t>
+            </w:r>
+            <w:proofErr w:type="gramStart"/>
+            <w:r>
+              <w:rPr>
+                <w:sz w:val="15"/>
+                <w:szCs w:val="15"/>
+              </w:rPr>
+              <w:t>write</w:t>
+            </w:r>
+            <w:r>
+              <w:rPr>
+                <w:sz w:val="15"/>
+                <w:szCs w:val="15"/>
+              </w:rPr>
+              <w:t>(</w:t>
+            </w:r>
+            <w:proofErr w:type="gramEnd"/>
+            <w:r>
+              <w:rPr>
+                <w:sz w:val="15"/>
+                <w:szCs w:val="15"/>
+              </w:rPr>
+              <w:t>)</w:t>
             </w:r>
             <w:r>
               <w:rPr>
@@ -9083,15 +8184,22 @@
               </w:rPr>
               <w:t>‘</w:t>
             </w:r>
-            <w:proofErr w:type="spellStart"/>
-            <w:r>
-              <w:rPr>
-                <w:sz w:val="15"/>
-                <w:szCs w:val="15"/>
-              </w:rPr>
-              <w:t>config.clock_period</w:t>
-            </w:r>
-            <w:proofErr w:type="spellEnd"/>
+            <w:proofErr w:type="gramStart"/>
+            <w:r>
+              <w:rPr>
+                <w:sz w:val="15"/>
+                <w:szCs w:val="15"/>
+              </w:rPr>
+              <w:t>config.clock</w:t>
+            </w:r>
+            <w:proofErr w:type="gramEnd"/>
+            <w:r>
+              <w:rPr>
+                <w:sz w:val="15"/>
+                <w:szCs w:val="15"/>
+              </w:rPr>
+              <w:t>_period</w:t>
+            </w:r>
             <w:r>
               <w:rPr>
                 <w:sz w:val="15"/>
@@ -9149,15 +8257,7 @@
                 <w:sz w:val="15"/>
                 <w:szCs w:val="15"/>
               </w:rPr>
-              <w:t xml:space="preserve">cs and </w:t>
-            </w:r>
-            <w:proofErr w:type="spellStart"/>
-            <w:r>
-              <w:rPr>
-                <w:sz w:val="15"/>
-                <w:szCs w:val="15"/>
-              </w:rPr>
-              <w:t>w</w:t>
+              <w:t>cs and w</w:t>
             </w:r>
             <w:r>
               <w:rPr>
@@ -9166,7 +8266,6 @@
               </w:rPr>
               <w:t>ena</w:t>
             </w:r>
-            <w:proofErr w:type="spellEnd"/>
             <w:r>
               <w:rPr>
                 <w:sz w:val="15"/>
@@ -9191,7 +8290,6 @@
                 <w:szCs w:val="15"/>
               </w:rPr>
             </w:pPr>
-            <w:proofErr w:type="spellStart"/>
             <w:r>
               <w:rPr>
                 <w:sz w:val="15"/>
@@ -9206,7 +8304,6 @@
               </w:rPr>
               <w:t>ena</w:t>
             </w:r>
-            <w:proofErr w:type="spellEnd"/>
             <w:r>
               <w:rPr>
                 <w:sz w:val="15"/>
@@ -9231,23 +8328,13 @@
                 <w:szCs w:val="15"/>
               </w:rPr>
             </w:pPr>
-            <w:proofErr w:type="spellStart"/>
-            <w:r>
-              <w:rPr>
-                <w:sz w:val="15"/>
-                <w:szCs w:val="15"/>
-              </w:rPr>
-              <w:t>addr</w:t>
-            </w:r>
-            <w:proofErr w:type="spellEnd"/>
-            <w:r>
-              <w:rPr>
-                <w:sz w:val="15"/>
-                <w:szCs w:val="15"/>
-              </w:rPr>
-              <w:t xml:space="preserve"> is set to </w:t>
-            </w:r>
-            <w:proofErr w:type="spellStart"/>
+            <w:r>
+              <w:rPr>
+                <w:sz w:val="15"/>
+                <w:szCs w:val="15"/>
+              </w:rPr>
+              <w:t xml:space="preserve">addr is set to </w:t>
+            </w:r>
             <w:r>
               <w:rPr>
                 <w:sz w:val="15"/>
@@ -9255,7 +8342,6 @@
               </w:rPr>
               <w:t>addr_value</w:t>
             </w:r>
-            <w:proofErr w:type="spellEnd"/>
           </w:p>
           <w:p>
             <w:pPr>
@@ -9273,23 +8359,13 @@
                 <w:szCs w:val="15"/>
               </w:rPr>
             </w:pPr>
-            <w:proofErr w:type="spellStart"/>
-            <w:r>
-              <w:rPr>
-                <w:sz w:val="15"/>
-                <w:szCs w:val="15"/>
-              </w:rPr>
-              <w:t>wdata</w:t>
-            </w:r>
-            <w:proofErr w:type="spellEnd"/>
-            <w:r>
-              <w:rPr>
-                <w:sz w:val="15"/>
-                <w:szCs w:val="15"/>
-              </w:rPr>
-              <w:t xml:space="preserve"> is set to </w:t>
-            </w:r>
-            <w:proofErr w:type="spellStart"/>
+            <w:r>
+              <w:rPr>
+                <w:sz w:val="15"/>
+                <w:szCs w:val="15"/>
+              </w:rPr>
+              <w:t xml:space="preserve">wdata is set to </w:t>
+            </w:r>
             <w:r>
               <w:rPr>
                 <w:sz w:val="15"/>
@@ -9297,7 +8373,6 @@
               </w:rPr>
               <w:t>data_value</w:t>
             </w:r>
-            <w:proofErr w:type="spellEnd"/>
           </w:p>
           <w:p>
             <w:pPr>
@@ -9320,7 +8395,23 @@
                 <w:sz w:val="15"/>
                 <w:szCs w:val="15"/>
               </w:rPr>
-              <w:t>With ready-signalling:</w:t>
+              <w:t xml:space="preserve">With </w:t>
+            </w:r>
+            <w:proofErr w:type="gramStart"/>
+            <w:r>
+              <w:rPr>
+                <w:sz w:val="15"/>
+                <w:szCs w:val="15"/>
+              </w:rPr>
+              <w:t>ready-signalling</w:t>
+            </w:r>
+            <w:proofErr w:type="gramEnd"/>
+            <w:r>
+              <w:rPr>
+                <w:sz w:val="15"/>
+                <w:szCs w:val="15"/>
+              </w:rPr>
+              <w:t>:</w:t>
             </w:r>
           </w:p>
           <w:p>
@@ -9403,15 +8494,7 @@
                 <w:sz w:val="15"/>
                 <w:szCs w:val="15"/>
               </w:rPr>
-              <w:t xml:space="preserve">If ready is ‘1’, cs and </w:t>
-            </w:r>
-            <w:proofErr w:type="spellStart"/>
-            <w:r>
-              <w:rPr>
-                <w:sz w:val="15"/>
-                <w:szCs w:val="15"/>
-              </w:rPr>
-              <w:t>w</w:t>
+              <w:t>If ready is ‘1’, cs and w</w:t>
             </w:r>
             <w:r>
               <w:rPr>
@@ -9420,7 +8503,6 @@
               </w:rPr>
               <w:t>ena</w:t>
             </w:r>
-            <w:proofErr w:type="spellEnd"/>
             <w:r>
               <w:rPr>
                 <w:sz w:val="15"/>
@@ -9435,21 +8517,21 @@
               </w:rPr>
               <w:t xml:space="preserve"> ‘</w:t>
             </w:r>
-            <w:proofErr w:type="spellStart"/>
-            <w:r>
-              <w:rPr>
-                <w:sz w:val="15"/>
-                <w:szCs w:val="15"/>
-              </w:rPr>
-              <w:t>config.clock_period</w:t>
-            </w:r>
-            <w:proofErr w:type="spellEnd"/>
-            <w:r>
-              <w:rPr>
-                <w:sz w:val="15"/>
-                <w:szCs w:val="15"/>
-              </w:rPr>
-              <w:t>’/4 after the last rising edge</w:t>
+            <w:proofErr w:type="gramStart"/>
+            <w:r>
+              <w:rPr>
+                <w:sz w:val="15"/>
+                <w:szCs w:val="15"/>
+              </w:rPr>
+              <w:t>config.clock</w:t>
+            </w:r>
+            <w:proofErr w:type="gramEnd"/>
+            <w:r>
+              <w:rPr>
+                <w:sz w:val="15"/>
+                <w:szCs w:val="15"/>
+              </w:rPr>
+              <w:t>_period’/4 after the last rising edge</w:t>
             </w:r>
             <w:r>
               <w:rPr>
@@ -9501,7 +8583,23 @@
                 <w:sz w:val="15"/>
                 <w:szCs w:val="15"/>
               </w:rPr>
-              <w:t xml:space="preserve">the procedure will wait one clock cycle and evaluate the ready signal again. This will repeat until ready is set to ‘1’, or </w:t>
+              <w:t>the procedure will wait one clock cycle and evaluate the ready signal again. This will repeat until ready is set to ‘1</w:t>
+            </w:r>
+            <w:proofErr w:type="gramStart"/>
+            <w:r>
+              <w:rPr>
+                <w:sz w:val="15"/>
+                <w:szCs w:val="15"/>
+              </w:rPr>
+              <w:t>’, or</w:t>
+            </w:r>
+            <w:proofErr w:type="gramEnd"/>
+            <w:r>
+              <w:rPr>
+                <w:sz w:val="15"/>
+                <w:szCs w:val="15"/>
+              </w:rPr>
+              <w:t xml:space="preserve"> </w:t>
             </w:r>
             <w:r>
               <w:rPr>
@@ -9515,23 +8613,7 @@
                 <w:sz w:val="15"/>
                 <w:szCs w:val="15"/>
               </w:rPr>
-              <w:t>the process has repeated ‘</w:t>
-            </w:r>
-            <w:proofErr w:type="spellStart"/>
-            <w:r>
-              <w:rPr>
-                <w:sz w:val="15"/>
-                <w:szCs w:val="15"/>
-              </w:rPr>
-              <w:t>config.max_wait_cycles</w:t>
-            </w:r>
-            <w:proofErr w:type="spellEnd"/>
-            <w:r>
-              <w:rPr>
-                <w:sz w:val="15"/>
-                <w:szCs w:val="15"/>
-              </w:rPr>
-              <w:t xml:space="preserve">’ times. </w:t>
+              <w:t xml:space="preserve">the process has repeated ‘config.max_wait_cycles’ times. </w:t>
             </w:r>
             <w:r>
               <w:rPr>
@@ -9547,7 +8629,6 @@
               </w:rPr>
               <w:t xml:space="preserve">ID </w:t>
             </w:r>
-            <w:proofErr w:type="spellStart"/>
             <w:r>
               <w:rPr>
                 <w:sz w:val="15"/>
@@ -9555,7 +8636,6 @@
               </w:rPr>
               <w:t>config.id_for_bfm_wait</w:t>
             </w:r>
-            <w:proofErr w:type="spellEnd"/>
             <w:r>
               <w:rPr>
                 <w:sz w:val="15"/>
@@ -9585,7 +8665,23 @@
                 <w:sz w:val="15"/>
                 <w:szCs w:val="15"/>
               </w:rPr>
-              <w:t>Without ready-signalling:</w:t>
+              <w:t xml:space="preserve">Without </w:t>
+            </w:r>
+            <w:proofErr w:type="gramStart"/>
+            <w:r>
+              <w:rPr>
+                <w:sz w:val="15"/>
+                <w:szCs w:val="15"/>
+              </w:rPr>
+              <w:t>ready-signalling</w:t>
+            </w:r>
+            <w:proofErr w:type="gramEnd"/>
+            <w:r>
+              <w:rPr>
+                <w:sz w:val="15"/>
+                <w:szCs w:val="15"/>
+              </w:rPr>
+              <w:t>:</w:t>
             </w:r>
           </w:p>
           <w:p>
@@ -9609,39 +8705,23 @@
                 <w:sz w:val="15"/>
                 <w:szCs w:val="15"/>
               </w:rPr>
-              <w:t xml:space="preserve">cs and </w:t>
-            </w:r>
-            <w:proofErr w:type="spellStart"/>
-            <w:r>
-              <w:rPr>
-                <w:sz w:val="15"/>
-                <w:szCs w:val="15"/>
-              </w:rPr>
-              <w:t>wena</w:t>
-            </w:r>
-            <w:proofErr w:type="spellEnd"/>
-            <w:r>
-              <w:rPr>
-                <w:sz w:val="15"/>
-                <w:szCs w:val="15"/>
-              </w:rPr>
-              <w:t xml:space="preserve"> are set to ‘0’ again ‘</w:t>
-            </w:r>
-            <w:proofErr w:type="spellStart"/>
-            <w:r>
-              <w:rPr>
-                <w:sz w:val="15"/>
-                <w:szCs w:val="15"/>
-              </w:rPr>
-              <w:t>config.clock_period</w:t>
-            </w:r>
-            <w:proofErr w:type="spellEnd"/>
-            <w:r>
-              <w:rPr>
-                <w:sz w:val="15"/>
-                <w:szCs w:val="15"/>
-              </w:rPr>
-              <w:t>’/4 after the first rising edge</w:t>
+              <w:t>cs and wena are set to ‘0’ again ‘</w:t>
+            </w:r>
+            <w:proofErr w:type="gramStart"/>
+            <w:r>
+              <w:rPr>
+                <w:sz w:val="15"/>
+                <w:szCs w:val="15"/>
+              </w:rPr>
+              <w:t>config.clock</w:t>
+            </w:r>
+            <w:proofErr w:type="gramEnd"/>
+            <w:r>
+              <w:rPr>
+                <w:sz w:val="15"/>
+                <w:szCs w:val="15"/>
+              </w:rPr>
+              <w:t>_period’/4 after the first rising edge</w:t>
             </w:r>
           </w:p>
           <w:p>
@@ -9722,55 +8802,7 @@
                 <w:sz w:val="15"/>
                 <w:szCs w:val="15"/>
               </w:rPr>
-              <w:t xml:space="preserve">The default value of </w:t>
-            </w:r>
-            <w:proofErr w:type="spellStart"/>
-            <w:r>
-              <w:rPr>
-                <w:sz w:val="15"/>
-                <w:szCs w:val="15"/>
-              </w:rPr>
-              <w:t>msg_id_panel</w:t>
-            </w:r>
-            <w:proofErr w:type="spellEnd"/>
-            <w:r>
-              <w:rPr>
-                <w:sz w:val="15"/>
-                <w:szCs w:val="15"/>
-              </w:rPr>
-              <w:t xml:space="preserve"> is </w:t>
-            </w:r>
-            <w:proofErr w:type="spellStart"/>
-            <w:r>
-              <w:rPr>
-                <w:sz w:val="15"/>
-                <w:szCs w:val="15"/>
-              </w:rPr>
-              <w:t>shared_msg_id_panel</w:t>
-            </w:r>
-            <w:proofErr w:type="spellEnd"/>
-            <w:r>
-              <w:rPr>
-                <w:sz w:val="15"/>
-                <w:szCs w:val="15"/>
-              </w:rPr>
-              <w:t xml:space="preserve">, defined in </w:t>
-            </w:r>
-            <w:proofErr w:type="spellStart"/>
-            <w:r>
-              <w:rPr>
-                <w:sz w:val="15"/>
-                <w:szCs w:val="15"/>
-              </w:rPr>
-              <w:t>UVVM_Util</w:t>
-            </w:r>
-            <w:proofErr w:type="spellEnd"/>
-            <w:r>
-              <w:rPr>
-                <w:sz w:val="15"/>
-                <w:szCs w:val="15"/>
-              </w:rPr>
-              <w:t>.</w:t>
+              <w:t>The default value of msg_id_panel is shared_msg_id_panel, defined in UVVM_Util.</w:t>
             </w:r>
           </w:p>
           <w:p>
@@ -9853,15 +8885,7 @@
                 <w:sz w:val="15"/>
                 <w:szCs w:val="15"/>
               </w:rPr>
-              <w:t>‘</w:t>
-            </w:r>
-            <w:proofErr w:type="spellStart"/>
-            <w:r>
-              <w:rPr>
-                <w:sz w:val="15"/>
-                <w:szCs w:val="15"/>
-              </w:rPr>
-              <w:t>config.</w:t>
+              <w:t>‘config.</w:t>
             </w:r>
             <w:r>
               <w:rPr>
@@ -9869,16 +8893,7 @@
                 <w:bCs/>
                 <w:sz w:val="15"/>
               </w:rPr>
-              <w:t>id_for_bfm</w:t>
-            </w:r>
-            <w:proofErr w:type="spellEnd"/>
-            <w:r>
-              <w:rPr>
-                <w:rFonts w:cs="Helvetica"/>
-                <w:bCs/>
-                <w:sz w:val="15"/>
-              </w:rPr>
-              <w:t>’</w:t>
+              <w:t>id_for_bfm’</w:t>
             </w:r>
             <w:r>
               <w:rPr>
@@ -9970,7 +8985,6 @@
               </w:rPr>
               <w:t>‘</w:t>
             </w:r>
-            <w:proofErr w:type="spellStart"/>
             <w:r>
               <w:rPr>
                 <w:sz w:val="15"/>
@@ -9978,7 +8992,6 @@
               </w:rPr>
               <w:t>config.max_wait_cycles</w:t>
             </w:r>
-            <w:proofErr w:type="spellEnd"/>
             <w:r>
               <w:rPr>
                 <w:sz w:val="15"/>
@@ -9991,15 +9004,7 @@
                 <w:sz w:val="15"/>
                 <w:szCs w:val="15"/>
               </w:rPr>
-              <w:t xml:space="preserve"> after cs and </w:t>
-            </w:r>
-            <w:proofErr w:type="spellStart"/>
-            <w:r>
-              <w:rPr>
-                <w:sz w:val="15"/>
-                <w:szCs w:val="15"/>
-              </w:rPr>
-              <w:t>w</w:t>
+              <w:t xml:space="preserve"> after cs and w</w:t>
             </w:r>
             <w:r>
               <w:rPr>
@@ -10008,45 +9013,12 @@
               </w:rPr>
               <w:t>ena</w:t>
             </w:r>
-            <w:proofErr w:type="spellEnd"/>
-            <w:r>
-              <w:rPr>
-                <w:sz w:val="15"/>
-                <w:szCs w:val="15"/>
-              </w:rPr>
-              <w:t xml:space="preserve"> are set to ‘1’ (</w:t>
-            </w:r>
-            <w:proofErr w:type="spellStart"/>
-            <w:r>
-              <w:rPr>
-                <w:sz w:val="15"/>
-                <w:szCs w:val="15"/>
-              </w:rPr>
-              <w:t>alert_level</w:t>
-            </w:r>
-            <w:proofErr w:type="spellEnd"/>
-            <w:r>
-              <w:rPr>
-                <w:sz w:val="15"/>
-                <w:szCs w:val="15"/>
-              </w:rPr>
-              <w:t>: ‘</w:t>
-            </w:r>
-            <w:proofErr w:type="spellStart"/>
-            <w:r>
-              <w:rPr>
-                <w:sz w:val="15"/>
-                <w:szCs w:val="15"/>
-              </w:rPr>
-              <w:t>config.max_wait_cycles_severity</w:t>
-            </w:r>
-            <w:proofErr w:type="spellEnd"/>
-            <w:r>
-              <w:rPr>
-                <w:sz w:val="15"/>
-                <w:szCs w:val="15"/>
-              </w:rPr>
-              <w:t>’).</w:t>
+            <w:r>
+              <w:rPr>
+                <w:sz w:val="15"/>
+                <w:szCs w:val="15"/>
+              </w:rPr>
+              <w:t xml:space="preserve"> are set to ‘1’ (alert_level: ‘config.max_wait_cycles_severity’).</w:t>
             </w:r>
           </w:p>
           <w:p>
@@ -10133,30 +9105,38 @@
               </w:rPr>
               <w:t xml:space="preserve">    </w:t>
             </w:r>
-            <w:proofErr w:type="spellStart"/>
             <w:r>
               <w:rPr>
                 <w:rFonts w:ascii="Courier New" w:hAnsi="Courier New" w:cs="Courier New"/>
                 <w:sz w:val="15"/>
                 <w:szCs w:val="15"/>
               </w:rPr>
-              <w:t>sbi_write</w:t>
-            </w:r>
-            <w:proofErr w:type="spellEnd"/>
+              <w:t>sbi_</w:t>
+            </w:r>
+            <w:proofErr w:type="gramStart"/>
             <w:r>
               <w:rPr>
                 <w:rFonts w:ascii="Courier New" w:hAnsi="Courier New" w:cs="Courier New"/>
                 <w:sz w:val="15"/>
                 <w:szCs w:val="15"/>
               </w:rPr>
-              <w:t>(x"1000", x”55</w:t>
-            </w:r>
+              <w:t>write(</w:t>
+            </w:r>
+            <w:proofErr w:type="gramEnd"/>
             <w:r>
               <w:rPr>
                 <w:rFonts w:ascii="Courier New" w:hAnsi="Courier New" w:cs="Courier New"/>
                 <w:sz w:val="15"/>
                 <w:szCs w:val="15"/>
               </w:rPr>
+              <w:t>x"1000", x”55</w:t>
+            </w:r>
+            <w:r>
+              <w:rPr>
+                <w:rFonts w:ascii="Courier New" w:hAnsi="Courier New" w:cs="Courier New"/>
+                <w:sz w:val="15"/>
+                <w:szCs w:val="15"/>
+              </w:rPr>
               <w:t>”, “</w:t>
             </w:r>
             <w:r>
@@ -10173,43 +9153,54 @@
                 <w:sz w:val="15"/>
                 <w:szCs w:val="15"/>
               </w:rPr>
-              <w:t xml:space="preserve">”, </w:t>
-            </w:r>
-            <w:proofErr w:type="spellStart"/>
-            <w:r>
+              <w:t>”, clk, sbi_if);</w:t>
+            </w:r>
+          </w:p>
+          <w:p>
+            <w:pPr>
+              <w:tabs>
+                <w:tab w:val="left" w:pos="4820"/>
+              </w:tabs>
+              <w:spacing w:line="276" w:lineRule="auto"/>
               <w:rPr>
                 <w:rFonts w:ascii="Courier New" w:hAnsi="Courier New" w:cs="Courier New"/>
                 <w:sz w:val="15"/>
                 <w:szCs w:val="15"/>
               </w:rPr>
-              <w:t>clk</w:t>
-            </w:r>
-            <w:proofErr w:type="spellEnd"/>
+            </w:pPr>
             <w:r>
               <w:rPr>
                 <w:rFonts w:ascii="Courier New" w:hAnsi="Courier New" w:cs="Courier New"/>
                 <w:sz w:val="15"/>
                 <w:szCs w:val="15"/>
               </w:rPr>
-              <w:t xml:space="preserve">, </w:t>
-            </w:r>
-            <w:proofErr w:type="spellStart"/>
+              <w:t xml:space="preserve">    </w:t>
+            </w:r>
             <w:r>
               <w:rPr>
                 <w:rFonts w:ascii="Courier New" w:hAnsi="Courier New" w:cs="Courier New"/>
                 <w:sz w:val="15"/>
                 <w:szCs w:val="15"/>
               </w:rPr>
-              <w:t>sbi_if</w:t>
-            </w:r>
-            <w:proofErr w:type="spellEnd"/>
+              <w:t>sbi_</w:t>
+            </w:r>
+            <w:proofErr w:type="gramStart"/>
             <w:r>
               <w:rPr>
                 <w:rFonts w:ascii="Courier New" w:hAnsi="Courier New" w:cs="Courier New"/>
                 <w:sz w:val="15"/>
                 <w:szCs w:val="15"/>
               </w:rPr>
-              <w:t>);</w:t>
+              <w:t>write(</w:t>
+            </w:r>
+            <w:proofErr w:type="gramEnd"/>
+            <w:r>
+              <w:rPr>
+                <w:rFonts w:ascii="Courier New" w:hAnsi="Courier New" w:cs="Courier New"/>
+                <w:sz w:val="15"/>
+                <w:szCs w:val="15"/>
+              </w:rPr>
+              <w:t>x"1000", x”55”, “Write data to Peripheral 1”, clk, sbi_if, C_SCOPE, shared_msg_id_panel, C_SBI_BFM_CONFIG_DEFAULT);</w:t>
             </w:r>
           </w:p>
           <w:p>
@@ -10219,6 +9210,56 @@
               </w:tabs>
               <w:spacing w:line="276" w:lineRule="auto"/>
               <w:rPr>
+                <w:rFonts w:cs="Helvetica"/>
+                <w:sz w:val="15"/>
+                <w:szCs w:val="15"/>
+              </w:rPr>
+            </w:pPr>
+          </w:p>
+          <w:p>
+            <w:pPr>
+              <w:tabs>
+                <w:tab w:val="left" w:pos="4820"/>
+              </w:tabs>
+              <w:spacing w:line="276" w:lineRule="auto"/>
+              <w:rPr>
+                <w:rFonts w:cs="Helvetica"/>
+                <w:sz w:val="15"/>
+                <w:szCs w:val="15"/>
+              </w:rPr>
+            </w:pPr>
+            <w:r>
+              <w:rPr>
+                <w:rFonts w:cs="Helvetica"/>
+                <w:sz w:val="15"/>
+                <w:szCs w:val="15"/>
+              </w:rPr>
+              <w:t xml:space="preserve">Suggested usage (requires local overload, see section </w:t>
+            </w:r>
+            <w:r>
+              <w:rPr>
+                <w:rFonts w:cs="Helvetica"/>
+                <w:sz w:val="15"/>
+                <w:szCs w:val="15"/>
+              </w:rPr>
+              <w:t>5</w:t>
+            </w:r>
+            <w:r>
+              <w:rPr>
+                <w:rFonts w:cs="Helvetica"/>
+                <w:sz w:val="15"/>
+                <w:szCs w:val="15"/>
+              </w:rPr>
+              <w:t>):</w:t>
+            </w:r>
+          </w:p>
+          <w:p>
+            <w:pPr>
+              <w:tabs>
+                <w:tab w:val="left" w:pos="4820"/>
+              </w:tabs>
+              <w:spacing w:line="276" w:lineRule="auto"/>
+              <w:rPr>
                 <w:rFonts w:ascii="Courier New" w:hAnsi="Courier New" w:cs="Courier New"/>
                 <w:sz w:val="15"/>
                 <w:szCs w:val="15"/>
@@ -10232,77 +9273,119 @@
               </w:rPr>
               <w:t xml:space="preserve">    </w:t>
             </w:r>
-            <w:proofErr w:type="spellStart"/>
             <w:r>
               <w:rPr>
                 <w:rFonts w:ascii="Courier New" w:hAnsi="Courier New" w:cs="Courier New"/>
                 <w:sz w:val="15"/>
                 <w:szCs w:val="15"/>
               </w:rPr>
-              <w:t>sbi_write</w:t>
-            </w:r>
-            <w:proofErr w:type="spellEnd"/>
+              <w:t>sbi</w:t>
+            </w:r>
             <w:r>
               <w:rPr>
                 <w:rFonts w:ascii="Courier New" w:hAnsi="Courier New" w:cs="Courier New"/>
                 <w:sz w:val="15"/>
                 <w:szCs w:val="15"/>
               </w:rPr>
-              <w:t xml:space="preserve">(x"1000", x”55”, “Write data to Peripheral 1”, </w:t>
-            </w:r>
-            <w:proofErr w:type="spellStart"/>
+              <w:t>_</w:t>
+            </w:r>
+            <w:proofErr w:type="gramStart"/>
             <w:r>
               <w:rPr>
                 <w:rFonts w:ascii="Courier New" w:hAnsi="Courier New" w:cs="Courier New"/>
                 <w:sz w:val="15"/>
                 <w:szCs w:val="15"/>
               </w:rPr>
-              <w:t>clk</w:t>
-            </w:r>
-            <w:proofErr w:type="spellEnd"/>
+              <w:t>w</w:t>
+            </w:r>
             <w:r>
               <w:rPr>
                 <w:rFonts w:ascii="Courier New" w:hAnsi="Courier New" w:cs="Courier New"/>
                 <w:sz w:val="15"/>
                 <w:szCs w:val="15"/>
               </w:rPr>
-              <w:t xml:space="preserve">, </w:t>
-            </w:r>
-            <w:proofErr w:type="spellStart"/>
+              <w:t>rit</w:t>
+            </w:r>
             <w:r>
               <w:rPr>
                 <w:rFonts w:ascii="Courier New" w:hAnsi="Courier New" w:cs="Courier New"/>
                 <w:sz w:val="15"/>
                 <w:szCs w:val="15"/>
               </w:rPr>
-              <w:t>sbi_if</w:t>
-            </w:r>
-            <w:proofErr w:type="spellEnd"/>
+              <w:t>e(</w:t>
+            </w:r>
+            <w:proofErr w:type="gramEnd"/>
             <w:r>
               <w:rPr>
                 <w:rFonts w:ascii="Courier New" w:hAnsi="Courier New" w:cs="Courier New"/>
                 <w:sz w:val="15"/>
                 <w:szCs w:val="15"/>
               </w:rPr>
-              <w:t xml:space="preserve">, C_SCOPE, </w:t>
-            </w:r>
-            <w:proofErr w:type="spellStart"/>
+              <w:t>C_ADDR_UART_TX</w:t>
+            </w:r>
             <w:r>
               <w:rPr>
                 <w:rFonts w:ascii="Courier New" w:hAnsi="Courier New" w:cs="Courier New"/>
                 <w:sz w:val="15"/>
                 <w:szCs w:val="15"/>
               </w:rPr>
-              <w:t>shared_msg_id_panel</w:t>
-            </w:r>
-            <w:proofErr w:type="spellEnd"/>
+              <w:t>, x”</w:t>
+            </w:r>
             <w:r>
               <w:rPr>
                 <w:rFonts w:ascii="Courier New" w:hAnsi="Courier New" w:cs="Courier New"/>
                 <w:sz w:val="15"/>
                 <w:szCs w:val="15"/>
               </w:rPr>
-              <w:t>, C_SBI_BFM_CONFIG_DEFAULT);</w:t>
+              <w:t>40</w:t>
+            </w:r>
+            <w:r>
+              <w:rPr>
+                <w:rFonts w:ascii="Courier New" w:hAnsi="Courier New" w:cs="Courier New"/>
+                <w:sz w:val="15"/>
+                <w:szCs w:val="15"/>
+              </w:rPr>
+              <w:t>”, “</w:t>
+            </w:r>
+            <w:r>
+              <w:rPr>
+                <w:rFonts w:ascii="Courier New" w:hAnsi="Courier New" w:cs="Courier New"/>
+                <w:sz w:val="15"/>
+                <w:szCs w:val="15"/>
+              </w:rPr>
+              <w:t>Set b</w:t>
+            </w:r>
+            <w:r>
+              <w:rPr>
+                <w:rFonts w:ascii="Courier New" w:hAnsi="Courier New" w:cs="Courier New"/>
+                <w:sz w:val="15"/>
+                <w:szCs w:val="15"/>
+              </w:rPr>
+              <w:t>aud</w:t>
+            </w:r>
+            <w:r>
+              <w:rPr>
+                <w:rFonts w:ascii="Courier New" w:hAnsi="Courier New" w:cs="Courier New"/>
+                <w:sz w:val="15"/>
+                <w:szCs w:val="15"/>
+              </w:rPr>
+              <w:t xml:space="preserve"> </w:t>
+            </w:r>
+            <w:r>
+              <w:rPr>
+                <w:rFonts w:ascii="Courier New" w:hAnsi="Courier New" w:cs="Courier New"/>
+                <w:sz w:val="15"/>
+                <w:szCs w:val="15"/>
+              </w:rPr>
+              <w:t>rate to 9600</w:t>
+            </w:r>
+            <w:r>
+              <w:rPr>
+                <w:rFonts w:ascii="Courier New" w:hAnsi="Courier New" w:cs="Courier New"/>
+                <w:sz w:val="15"/>
+                <w:szCs w:val="15"/>
+              </w:rPr>
+              <w:t>”);</w:t>
             </w:r>
           </w:p>
           <w:p>
@@ -10312,271 +9395,33 @@
               </w:tabs>
               <w:spacing w:line="276" w:lineRule="auto"/>
               <w:rPr>
-                <w:rFonts w:cs="Helvetica"/>
-                <w:sz w:val="15"/>
-                <w:szCs w:val="15"/>
-              </w:rPr>
-            </w:pPr>
-          </w:p>
-          <w:p>
-            <w:pPr>
-              <w:tabs>
-                <w:tab w:val="left" w:pos="4820"/>
-              </w:tabs>
-              <w:spacing w:line="276" w:lineRule="auto"/>
-              <w:rPr>
-                <w:rFonts w:cs="Helvetica"/>
-                <w:sz w:val="15"/>
-                <w:szCs w:val="15"/>
-              </w:rPr>
-            </w:pPr>
-            <w:r>
-              <w:rPr>
-                <w:rFonts w:cs="Helvetica"/>
-                <w:sz w:val="15"/>
-                <w:szCs w:val="15"/>
-              </w:rPr>
-              <w:t xml:space="preserve">Suggested usage (requires local overload, see section </w:t>
-            </w:r>
-            <w:r>
-              <w:rPr>
-                <w:rFonts w:cs="Helvetica"/>
-                <w:sz w:val="15"/>
-                <w:szCs w:val="15"/>
-              </w:rPr>
-              <w:t>5</w:t>
-            </w:r>
-            <w:r>
-              <w:rPr>
-                <w:rFonts w:cs="Helvetica"/>
-                <w:sz w:val="15"/>
-                <w:szCs w:val="15"/>
-              </w:rPr>
-              <w:t>):</w:t>
-            </w:r>
-          </w:p>
-          <w:p>
-            <w:pPr>
-              <w:tabs>
-                <w:tab w:val="left" w:pos="4820"/>
-              </w:tabs>
-              <w:spacing w:line="276" w:lineRule="auto"/>
-              <w:rPr>
                 <w:rFonts w:ascii="Courier New" w:hAnsi="Courier New" w:cs="Courier New"/>
                 <w:sz w:val="15"/>
                 <w:szCs w:val="15"/>
               </w:rPr>
             </w:pPr>
-            <w:r>
-              <w:rPr>
-                <w:rFonts w:ascii="Courier New" w:hAnsi="Courier New" w:cs="Courier New"/>
-                <w:sz w:val="15"/>
-                <w:szCs w:val="15"/>
-              </w:rPr>
-              <w:t xml:space="preserve">    </w:t>
-            </w:r>
-            <w:proofErr w:type="spellStart"/>
-            <w:r>
-              <w:rPr>
-                <w:rFonts w:ascii="Courier New" w:hAnsi="Courier New" w:cs="Courier New"/>
-                <w:sz w:val="15"/>
-                <w:szCs w:val="15"/>
-              </w:rPr>
-              <w:t>sbi</w:t>
-            </w:r>
-            <w:r>
-              <w:rPr>
-                <w:rFonts w:ascii="Courier New" w:hAnsi="Courier New" w:cs="Courier New"/>
-                <w:sz w:val="15"/>
-                <w:szCs w:val="15"/>
-              </w:rPr>
-              <w:t>_w</w:t>
-            </w:r>
-            <w:r>
-              <w:rPr>
-                <w:rFonts w:ascii="Courier New" w:hAnsi="Courier New" w:cs="Courier New"/>
-                <w:sz w:val="15"/>
-                <w:szCs w:val="15"/>
-              </w:rPr>
-              <w:t>rit</w:t>
-            </w:r>
-            <w:r>
-              <w:rPr>
-                <w:rFonts w:ascii="Courier New" w:hAnsi="Courier New" w:cs="Courier New"/>
-                <w:sz w:val="15"/>
-                <w:szCs w:val="15"/>
-              </w:rPr>
-              <w:t>e</w:t>
-            </w:r>
-            <w:proofErr w:type="spellEnd"/>
-            <w:r>
-              <w:rPr>
-                <w:rFonts w:ascii="Courier New" w:hAnsi="Courier New" w:cs="Courier New"/>
-                <w:sz w:val="15"/>
-                <w:szCs w:val="15"/>
-              </w:rPr>
-              <w:t>(C_ADDR_UART_TX</w:t>
-            </w:r>
-            <w:r>
-              <w:rPr>
-                <w:rFonts w:ascii="Courier New" w:hAnsi="Courier New" w:cs="Courier New"/>
-                <w:sz w:val="15"/>
-                <w:szCs w:val="15"/>
-              </w:rPr>
-              <w:t>, x”</w:t>
-            </w:r>
-            <w:r>
-              <w:rPr>
-                <w:rFonts w:ascii="Courier New" w:hAnsi="Courier New" w:cs="Courier New"/>
-                <w:sz w:val="15"/>
-                <w:szCs w:val="15"/>
-              </w:rPr>
-              <w:t>40</w:t>
-            </w:r>
-            <w:r>
-              <w:rPr>
-                <w:rFonts w:ascii="Courier New" w:hAnsi="Courier New" w:cs="Courier New"/>
-                <w:sz w:val="15"/>
-                <w:szCs w:val="15"/>
-              </w:rPr>
-              <w:t>”, “</w:t>
-            </w:r>
-            <w:r>
-              <w:rPr>
-                <w:rFonts w:ascii="Courier New" w:hAnsi="Courier New" w:cs="Courier New"/>
-                <w:sz w:val="15"/>
-                <w:szCs w:val="15"/>
-              </w:rPr>
-              <w:t>Set b</w:t>
-            </w:r>
-            <w:r>
-              <w:rPr>
-                <w:rFonts w:ascii="Courier New" w:hAnsi="Courier New" w:cs="Courier New"/>
-                <w:sz w:val="15"/>
-                <w:szCs w:val="15"/>
-              </w:rPr>
-              <w:t>aud</w:t>
-            </w:r>
-            <w:r>
-              <w:rPr>
-                <w:rFonts w:ascii="Courier New" w:hAnsi="Courier New" w:cs="Courier New"/>
-                <w:sz w:val="15"/>
-                <w:szCs w:val="15"/>
-              </w:rPr>
-              <w:t xml:space="preserve"> </w:t>
-            </w:r>
-            <w:r>
-              <w:rPr>
-                <w:rFonts w:ascii="Courier New" w:hAnsi="Courier New" w:cs="Courier New"/>
-                <w:sz w:val="15"/>
-                <w:szCs w:val="15"/>
-              </w:rPr>
-              <w:t>rate to 9600</w:t>
-            </w:r>
-            <w:r>
-              <w:rPr>
-                <w:rFonts w:ascii="Courier New" w:hAnsi="Courier New" w:cs="Courier New"/>
-                <w:sz w:val="15"/>
-                <w:szCs w:val="15"/>
-              </w:rPr>
-              <w:t>”);</w:t>
-            </w:r>
-          </w:p>
-          <w:p/>
-          <w:p>
-            <w:pPr>
-              <w:rPr>
-                <w:sz w:val="15"/>
-                <w:szCs w:val="15"/>
-              </w:rPr>
-            </w:pPr>
-            <w:r>
-              <w:rPr>
-                <w:sz w:val="15"/>
-                <w:szCs w:val="15"/>
-              </w:rPr>
-              <w:t xml:space="preserve">Note: Record </w:t>
-            </w:r>
-            <w:proofErr w:type="spellStart"/>
-            <w:r>
-              <w:rPr>
-                <w:sz w:val="15"/>
-                <w:szCs w:val="15"/>
-              </w:rPr>
-              <w:t>sbi_if</w:t>
-            </w:r>
-            <w:proofErr w:type="spellEnd"/>
-            <w:r>
-              <w:rPr>
-                <w:sz w:val="15"/>
-                <w:szCs w:val="15"/>
-              </w:rPr>
-              <w:t xml:space="preserve"> can be replaced with the signals</w:t>
-            </w:r>
-            <w:r>
-              <w:rPr>
-                <w:sz w:val="15"/>
-                <w:szCs w:val="15"/>
-              </w:rPr>
-              <w:t xml:space="preserve"> cs, </w:t>
-            </w:r>
-            <w:proofErr w:type="spellStart"/>
-            <w:r>
-              <w:rPr>
-                <w:sz w:val="15"/>
-                <w:szCs w:val="15"/>
-              </w:rPr>
-              <w:t>addr</w:t>
-            </w:r>
-            <w:proofErr w:type="spellEnd"/>
-            <w:r>
-              <w:rPr>
-                <w:sz w:val="15"/>
-                <w:szCs w:val="15"/>
-              </w:rPr>
-              <w:t xml:space="preserve">, </w:t>
-            </w:r>
-            <w:proofErr w:type="spellStart"/>
-            <w:r>
-              <w:rPr>
-                <w:sz w:val="15"/>
-                <w:szCs w:val="15"/>
-              </w:rPr>
-              <w:t>rena</w:t>
-            </w:r>
-            <w:proofErr w:type="spellEnd"/>
-            <w:r>
-              <w:rPr>
-                <w:sz w:val="15"/>
-                <w:szCs w:val="15"/>
-              </w:rPr>
-              <w:t xml:space="preserve">, </w:t>
-            </w:r>
-            <w:proofErr w:type="spellStart"/>
-            <w:r>
-              <w:rPr>
-                <w:sz w:val="15"/>
-                <w:szCs w:val="15"/>
-              </w:rPr>
-              <w:t>wena</w:t>
-            </w:r>
-            <w:proofErr w:type="spellEnd"/>
-            <w:r>
-              <w:rPr>
-                <w:sz w:val="15"/>
-                <w:szCs w:val="15"/>
-              </w:rPr>
-              <w:t xml:space="preserve">, ready, </w:t>
-            </w:r>
-            <w:proofErr w:type="spellStart"/>
-            <w:r>
-              <w:rPr>
-                <w:sz w:val="15"/>
-                <w:szCs w:val="15"/>
-              </w:rPr>
-              <w:t>wdata</w:t>
-            </w:r>
-            <w:proofErr w:type="spellEnd"/>
+          </w:p>
+          <w:p>
+            <w:pPr>
+              <w:rPr>
+                <w:sz w:val="15"/>
+                <w:szCs w:val="15"/>
+              </w:rPr>
+            </w:pPr>
+            <w:r>
+              <w:rPr>
+                <w:sz w:val="15"/>
+                <w:szCs w:val="15"/>
+              </w:rPr>
+              <w:t>Note: Record sbi_if can be replaced with the signals</w:t>
+            </w:r>
+            <w:r>
+              <w:rPr>
+                <w:sz w:val="15"/>
+                <w:szCs w:val="15"/>
+              </w:rPr>
+              <w:t xml:space="preserve"> cs, addr, rena, wena, ready, wdata</w:t>
+            </w:r>
             <w:r>
               <w:rPr>
                 <w:sz w:val="15"/>
@@ -10587,18 +9432,37 @@
           </w:p>
           <w:p>
             <w:pPr>
-              <w:tabs>
-                <w:tab w:val="left" w:pos="4820"/>
-              </w:tabs>
-              <w:spacing w:line="276" w:lineRule="auto"/>
-              <w:rPr>
-                <w:sz w:val="14"/>
-                <w:szCs w:val="16"/>
+              <w:rPr>
+                <w:sz w:val="15"/>
+                <w:szCs w:val="15"/>
               </w:rPr>
             </w:pPr>
           </w:p>
         </w:tc>
       </w:tr>
+    </w:tbl>
+    <w:p>
+      <w:r>
+        <w:br w:type="page"/>
+      </w:r>
+    </w:p>
+    <w:tbl>
+      <w:tblPr>
+        <w:tblW w:w="0" w:type="auto"/>
+        <w:tblBorders>
+          <w:top w:val="single" w:sz="4" w:space="0" w:color="auto"/>
+          <w:left w:val="single" w:sz="4" w:space="0" w:color="auto"/>
+          <w:bottom w:val="single" w:sz="4" w:space="0" w:color="auto"/>
+          <w:right w:val="single" w:sz="4" w:space="0" w:color="auto"/>
+          <w:insideH w:val="single" w:sz="4" w:space="0" w:color="auto"/>
+          <w:insideV w:val="single" w:sz="4" w:space="0" w:color="auto"/>
+        </w:tblBorders>
+        <w:tblLook w:val="04A0" w:firstRow="1" w:lastRow="0" w:firstColumn="1" w:lastColumn="0" w:noHBand="0" w:noVBand="1"/>
+      </w:tblPr>
+      <w:tblGrid>
+        <w:gridCol w:w="2830"/>
+        <w:gridCol w:w="12299"/>
+      </w:tblGrid>
       <w:tr>
         <w:tc>
           <w:tcPr>
@@ -10621,12 +9485,12 @@
                 <w:szCs w:val="14"/>
               </w:rPr>
             </w:pPr>
-            <w:proofErr w:type="spellStart"/>
             <w:r>
               <w:rPr>
                 <w:b/>
                 <w:szCs w:val="14"/>
               </w:rPr>
+              <w:lastRenderedPageBreak/>
               <w:t>sbi</w:t>
             </w:r>
             <w:r>
@@ -10634,15 +9498,23 @@
                 <w:b/>
                 <w:szCs w:val="14"/>
               </w:rPr>
-              <w:t>_read</w:t>
-            </w:r>
-            <w:proofErr w:type="spellEnd"/>
+              <w:t>_</w:t>
+            </w:r>
+            <w:proofErr w:type="gramStart"/>
             <w:r>
               <w:rPr>
                 <w:b/>
                 <w:szCs w:val="14"/>
               </w:rPr>
-              <w:t>()</w:t>
+              <w:t>read(</w:t>
+            </w:r>
+            <w:proofErr w:type="gramEnd"/>
+            <w:r>
+              <w:rPr>
+                <w:b/>
+                <w:szCs w:val="14"/>
+              </w:rPr>
+              <w:t>)</w:t>
             </w:r>
           </w:p>
         </w:tc>
@@ -10681,7 +9553,6 @@
                 <w:sz w:val="16"/>
               </w:rPr>
             </w:pPr>
-            <w:proofErr w:type="spellStart"/>
             <w:r>
               <w:rPr>
                 <w:rFonts w:cs="Courier New"/>
@@ -10696,61 +9567,57 @@
                 <w:b/>
                 <w:sz w:val="16"/>
               </w:rPr>
-              <w:t>_read</w:t>
-            </w:r>
-            <w:proofErr w:type="spellEnd"/>
+              <w:t>_</w:t>
+            </w:r>
+            <w:proofErr w:type="gramStart"/>
             <w:r>
               <w:rPr>
                 <w:rFonts w:cs="Courier New"/>
                 <w:b/>
                 <w:sz w:val="16"/>
               </w:rPr>
-              <w:t>(</w:t>
-            </w:r>
-            <w:proofErr w:type="spellStart"/>
+              <w:t>read(</w:t>
+            </w:r>
+            <w:proofErr w:type="gramEnd"/>
             <w:r>
               <w:rPr>
                 <w:rFonts w:cs="Courier New"/>
                 <w:b/>
                 <w:sz w:val="16"/>
               </w:rPr>
-              <w:t>addr_value</w:t>
-            </w:r>
-            <w:proofErr w:type="spellEnd"/>
+              <w:t>addr_value, data_value, ms</w:t>
+            </w:r>
             <w:r>
               <w:rPr>
                 <w:rFonts w:cs="Courier New"/>
                 <w:b/>
                 <w:sz w:val="16"/>
               </w:rPr>
-              <w:t xml:space="preserve">, </w:t>
-            </w:r>
-            <w:proofErr w:type="spellStart"/>
+              <w:t>g, clk, sbi</w:t>
+            </w:r>
             <w:r>
               <w:rPr>
                 <w:rFonts w:cs="Courier New"/>
                 <w:b/>
                 <w:sz w:val="16"/>
               </w:rPr>
-              <w:t>data_value</w:t>
-            </w:r>
-            <w:proofErr w:type="spellEnd"/>
+              <w:t>_if,</w:t>
+            </w:r>
             <w:r>
               <w:rPr>
                 <w:rFonts w:cs="Courier New"/>
                 <w:b/>
                 <w:sz w:val="16"/>
               </w:rPr>
-              <w:t xml:space="preserve">, </w:t>
-            </w:r>
-            <w:proofErr w:type="spellStart"/>
+              <w:t xml:space="preserve"> </w:t>
+            </w:r>
             <w:r>
               <w:rPr>
                 <w:rFonts w:cs="Courier New"/>
                 <w:b/>
                 <w:sz w:val="16"/>
               </w:rPr>
-              <w:t>ms</w:t>
+              <w:t>[</w:t>
             </w:r>
             <w:r>
               <w:rPr>
@@ -10758,43 +9625,39 @@
                 <w:b/>
                 <w:sz w:val="16"/>
               </w:rPr>
-              <w:t>g</w:t>
-            </w:r>
-            <w:proofErr w:type="spellEnd"/>
+              <w:t xml:space="preserve">scope, </w:t>
+            </w:r>
             <w:r>
               <w:rPr>
                 <w:rFonts w:cs="Courier New"/>
                 <w:b/>
                 <w:sz w:val="16"/>
               </w:rPr>
-              <w:t xml:space="preserve">, </w:t>
-            </w:r>
-            <w:proofErr w:type="spellStart"/>
+              <w:t>[</w:t>
+            </w:r>
             <w:r>
               <w:rPr>
                 <w:rFonts w:cs="Courier New"/>
                 <w:b/>
                 <w:sz w:val="16"/>
               </w:rPr>
-              <w:t>clk</w:t>
-            </w:r>
-            <w:proofErr w:type="spellEnd"/>
+              <w:t>msg_id_panel,</w:t>
+            </w:r>
             <w:r>
               <w:rPr>
                 <w:rFonts w:cs="Courier New"/>
                 <w:b/>
                 <w:sz w:val="16"/>
               </w:rPr>
-              <w:t xml:space="preserve">, </w:t>
-            </w:r>
-            <w:proofErr w:type="spellStart"/>
+              <w:t xml:space="preserve"> [</w:t>
+            </w:r>
             <w:r>
               <w:rPr>
                 <w:rFonts w:cs="Courier New"/>
                 <w:b/>
                 <w:sz w:val="16"/>
               </w:rPr>
-              <w:t>sbi</w:t>
+              <w:t xml:space="preserve">config, </w:t>
             </w:r>
             <w:r>
               <w:rPr>
@@ -10802,16 +9665,15 @@
                 <w:b/>
                 <w:sz w:val="16"/>
               </w:rPr>
-              <w:t>_if</w:t>
-            </w:r>
-            <w:proofErr w:type="spellEnd"/>
+              <w:t>[</w:t>
+            </w:r>
             <w:r>
               <w:rPr>
                 <w:rFonts w:cs="Courier New"/>
                 <w:b/>
                 <w:sz w:val="16"/>
               </w:rPr>
-              <w:t>,</w:t>
+              <w:t>proc_name</w:t>
             </w:r>
             <w:r>
               <w:rPr>
@@ -10819,7 +9681,7 @@
                 <w:b/>
                 <w:sz w:val="16"/>
               </w:rPr>
-              <w:t xml:space="preserve"> </w:t>
+              <w:t>]]]]</w:t>
             </w:r>
             <w:r>
               <w:rPr>
@@ -10827,90 +9689,6 @@
                 <w:b/>
                 <w:sz w:val="16"/>
               </w:rPr>
-              <w:t>[</w:t>
-            </w:r>
-            <w:r>
-              <w:rPr>
-                <w:rFonts w:cs="Courier New"/>
-                <w:b/>
-                <w:sz w:val="16"/>
-              </w:rPr>
-              <w:t xml:space="preserve">scope, </w:t>
-            </w:r>
-            <w:r>
-              <w:rPr>
-                <w:rFonts w:cs="Courier New"/>
-                <w:b/>
-                <w:sz w:val="16"/>
-              </w:rPr>
-              <w:t>[</w:t>
-            </w:r>
-            <w:proofErr w:type="spellStart"/>
-            <w:r>
-              <w:rPr>
-                <w:rFonts w:cs="Courier New"/>
-                <w:b/>
-                <w:sz w:val="16"/>
-              </w:rPr>
-              <w:t>msg_id_panel</w:t>
-            </w:r>
-            <w:proofErr w:type="spellEnd"/>
-            <w:r>
-              <w:rPr>
-                <w:rFonts w:cs="Courier New"/>
-                <w:b/>
-                <w:sz w:val="16"/>
-              </w:rPr>
-              <w:t>,</w:t>
-            </w:r>
-            <w:r>
-              <w:rPr>
-                <w:rFonts w:cs="Courier New"/>
-                <w:b/>
-                <w:sz w:val="16"/>
-              </w:rPr>
-              <w:t xml:space="preserve"> [</w:t>
-            </w:r>
-            <w:r>
-              <w:rPr>
-                <w:rFonts w:cs="Courier New"/>
-                <w:b/>
-                <w:sz w:val="16"/>
-              </w:rPr>
-              <w:t xml:space="preserve">config, </w:t>
-            </w:r>
-            <w:r>
-              <w:rPr>
-                <w:rFonts w:cs="Courier New"/>
-                <w:b/>
-                <w:sz w:val="16"/>
-              </w:rPr>
-              <w:t>[</w:t>
-            </w:r>
-            <w:proofErr w:type="spellStart"/>
-            <w:r>
-              <w:rPr>
-                <w:rFonts w:cs="Courier New"/>
-                <w:b/>
-                <w:sz w:val="16"/>
-              </w:rPr>
-              <w:t>proc_name</w:t>
-            </w:r>
-            <w:proofErr w:type="spellEnd"/>
-            <w:r>
-              <w:rPr>
-                <w:rFonts w:cs="Courier New"/>
-                <w:b/>
-                <w:sz w:val="16"/>
-              </w:rPr>
-              <w:t>]]]]</w:t>
-            </w:r>
-            <w:r>
-              <w:rPr>
-                <w:rFonts w:cs="Courier New"/>
-                <w:b/>
-                <w:sz w:val="16"/>
-              </w:rPr>
               <w:t>)</w:t>
             </w:r>
           </w:p>
@@ -10944,7 +9722,6 @@
               </w:rPr>
               <w:t xml:space="preserve">The </w:t>
             </w:r>
-            <w:proofErr w:type="spellStart"/>
             <w:r>
               <w:rPr>
                 <w:sz w:val="15"/>
@@ -10957,15 +9734,30 @@
                 <w:sz w:val="15"/>
                 <w:szCs w:val="15"/>
               </w:rPr>
-              <w:t>_read</w:t>
-            </w:r>
-            <w:proofErr w:type="spellEnd"/>
-            <w:r>
-              <w:rPr>
-                <w:sz w:val="15"/>
-                <w:szCs w:val="15"/>
-              </w:rPr>
-              <w:t xml:space="preserve">() procedure reads data from the DUT at the given address, using the </w:t>
+              <w:t>_</w:t>
+            </w:r>
+            <w:proofErr w:type="gramStart"/>
+            <w:r>
+              <w:rPr>
+                <w:sz w:val="15"/>
+                <w:szCs w:val="15"/>
+              </w:rPr>
+              <w:t>read</w:t>
+            </w:r>
+            <w:r>
+              <w:rPr>
+                <w:sz w:val="15"/>
+                <w:szCs w:val="15"/>
+              </w:rPr>
+              <w:t>(</w:t>
+            </w:r>
+            <w:proofErr w:type="gramEnd"/>
+            <w:r>
+              <w:rPr>
+                <w:sz w:val="15"/>
+                <w:szCs w:val="15"/>
+              </w:rPr>
+              <w:t xml:space="preserve">) procedure reads data from the DUT at the given address, using the </w:t>
             </w:r>
             <w:r>
               <w:rPr>
@@ -11012,21 +9804,21 @@
               </w:rPr>
               <w:t>At ‘</w:t>
             </w:r>
-            <w:proofErr w:type="spellStart"/>
-            <w:r>
-              <w:rPr>
-                <w:sz w:val="15"/>
-                <w:szCs w:val="15"/>
-              </w:rPr>
-              <w:t>config.clock_period</w:t>
-            </w:r>
-            <w:proofErr w:type="spellEnd"/>
-            <w:r>
-              <w:rPr>
-                <w:sz w:val="15"/>
-                <w:szCs w:val="15"/>
-              </w:rPr>
-              <w:t xml:space="preserve">’/4 </w:t>
+            <w:proofErr w:type="gramStart"/>
+            <w:r>
+              <w:rPr>
+                <w:sz w:val="15"/>
+                <w:szCs w:val="15"/>
+              </w:rPr>
+              <w:t>config.clock</w:t>
+            </w:r>
+            <w:proofErr w:type="gramEnd"/>
+            <w:r>
+              <w:rPr>
+                <w:sz w:val="15"/>
+                <w:szCs w:val="15"/>
+              </w:rPr>
+              <w:t xml:space="preserve">_period’/4 </w:t>
             </w:r>
             <w:r>
               <w:rPr>
@@ -11064,17 +9856,8 @@
                 <w:sz w:val="15"/>
                 <w:szCs w:val="15"/>
               </w:rPr>
-              <w:t xml:space="preserve">cs and </w:t>
-            </w:r>
-            <w:proofErr w:type="spellStart"/>
-            <w:r>
-              <w:rPr>
-                <w:sz w:val="15"/>
-                <w:szCs w:val="15"/>
-              </w:rPr>
-              <w:t>rena</w:t>
-            </w:r>
-            <w:proofErr w:type="spellEnd"/>
+              <w:t>cs and rena</w:t>
+            </w:r>
             <w:r>
               <w:rPr>
                 <w:sz w:val="15"/>
@@ -11099,7 +9882,6 @@
                 <w:szCs w:val="15"/>
               </w:rPr>
             </w:pPr>
-            <w:proofErr w:type="spellStart"/>
             <w:r>
               <w:rPr>
                 <w:sz w:val="15"/>
@@ -11114,7 +9896,6 @@
               </w:rPr>
               <w:t>ena</w:t>
             </w:r>
-            <w:proofErr w:type="spellEnd"/>
             <w:r>
               <w:rPr>
                 <w:sz w:val="15"/>
@@ -11139,23 +9920,13 @@
                 <w:szCs w:val="15"/>
               </w:rPr>
             </w:pPr>
-            <w:proofErr w:type="spellStart"/>
-            <w:r>
-              <w:rPr>
-                <w:sz w:val="15"/>
-                <w:szCs w:val="15"/>
-              </w:rPr>
-              <w:t>addr</w:t>
-            </w:r>
-            <w:proofErr w:type="spellEnd"/>
-            <w:r>
-              <w:rPr>
-                <w:sz w:val="15"/>
-                <w:szCs w:val="15"/>
-              </w:rPr>
-              <w:t xml:space="preserve"> is set to </w:t>
-            </w:r>
-            <w:proofErr w:type="spellStart"/>
+            <w:r>
+              <w:rPr>
+                <w:sz w:val="15"/>
+                <w:szCs w:val="15"/>
+              </w:rPr>
+              <w:t xml:space="preserve">addr is set to </w:t>
+            </w:r>
             <w:r>
               <w:rPr>
                 <w:sz w:val="15"/>
@@ -11163,7 +9934,6 @@
               </w:rPr>
               <w:t>addr_value</w:t>
             </w:r>
-            <w:proofErr w:type="spellEnd"/>
           </w:p>
           <w:p>
             <w:pPr>
@@ -11186,8 +9956,23 @@
                 <w:sz w:val="15"/>
                 <w:szCs w:val="15"/>
               </w:rPr>
-              <w:lastRenderedPageBreak/>
-              <w:t>With ready-signalling:</w:t>
+              <w:t xml:space="preserve">With </w:t>
+            </w:r>
+            <w:proofErr w:type="gramStart"/>
+            <w:r>
+              <w:rPr>
+                <w:sz w:val="15"/>
+                <w:szCs w:val="15"/>
+              </w:rPr>
+              <w:t>ready-signalling</w:t>
+            </w:r>
+            <w:proofErr w:type="gramEnd"/>
+            <w:r>
+              <w:rPr>
+                <w:sz w:val="15"/>
+                <w:szCs w:val="15"/>
+              </w:rPr>
+              <w:t>:</w:t>
             </w:r>
           </w:p>
           <w:p>
@@ -11270,39 +10055,7 @@
                 <w:sz w:val="15"/>
                 <w:szCs w:val="15"/>
               </w:rPr>
-              <w:t xml:space="preserve">the data on the </w:t>
-            </w:r>
-            <w:proofErr w:type="spellStart"/>
-            <w:r>
-              <w:rPr>
-                <w:sz w:val="15"/>
-                <w:szCs w:val="15"/>
-              </w:rPr>
-              <w:t>rdata</w:t>
-            </w:r>
-            <w:proofErr w:type="spellEnd"/>
-            <w:r>
-              <w:rPr>
-                <w:sz w:val="15"/>
-                <w:szCs w:val="15"/>
-              </w:rPr>
-              <w:t xml:space="preserve"> line is returned to the reader in ‘</w:t>
-            </w:r>
-            <w:proofErr w:type="spellStart"/>
-            <w:r>
-              <w:rPr>
-                <w:sz w:val="15"/>
-                <w:szCs w:val="15"/>
-              </w:rPr>
-              <w:t>data_value</w:t>
-            </w:r>
-            <w:proofErr w:type="spellEnd"/>
-            <w:r>
-              <w:rPr>
-                <w:sz w:val="15"/>
-                <w:szCs w:val="15"/>
-              </w:rPr>
-              <w:t>’.</w:t>
+              <w:t>the data on the rdata line is returned to the reader in ‘data_value’.</w:t>
             </w:r>
           </w:p>
           <w:p>
@@ -11333,37 +10086,37 @@
                 <w:sz w:val="15"/>
                 <w:szCs w:val="15"/>
               </w:rPr>
-              <w:t xml:space="preserve"> ‘1’, or invoke an error if the </w:t>
-            </w:r>
-            <w:r>
-              <w:rPr>
-                <w:sz w:val="15"/>
-                <w:szCs w:val="15"/>
-              </w:rPr>
-              <w:t>process has repeated ‘</w:t>
-            </w:r>
-            <w:proofErr w:type="spellStart"/>
-            <w:r>
-              <w:rPr>
-                <w:sz w:val="15"/>
-                <w:szCs w:val="15"/>
-              </w:rPr>
-              <w:t>config.max_wait_cycl</w:t>
-            </w:r>
-            <w:r>
-              <w:rPr>
-                <w:sz w:val="15"/>
-                <w:szCs w:val="15"/>
-              </w:rPr>
-              <w:t>es</w:t>
-            </w:r>
-            <w:proofErr w:type="spellEnd"/>
-            <w:r>
-              <w:rPr>
-                <w:sz w:val="15"/>
-                <w:szCs w:val="15"/>
-              </w:rPr>
-              <w:t xml:space="preserve">’ times. A log message with </w:t>
+              <w:t xml:space="preserve"> ‘1</w:t>
+            </w:r>
+            <w:proofErr w:type="gramStart"/>
+            <w:r>
+              <w:rPr>
+                <w:sz w:val="15"/>
+                <w:szCs w:val="15"/>
+              </w:rPr>
+              <w:t>’, or</w:t>
+            </w:r>
+            <w:proofErr w:type="gramEnd"/>
+            <w:r>
+              <w:rPr>
+                <w:sz w:val="15"/>
+                <w:szCs w:val="15"/>
+              </w:rPr>
+              <w:t xml:space="preserve"> invoke an error if the </w:t>
+            </w:r>
+            <w:r>
+              <w:rPr>
+                <w:sz w:val="15"/>
+                <w:szCs w:val="15"/>
+              </w:rPr>
+              <w:t>process has repeated ‘config.max_wait_cycl</w:t>
+            </w:r>
+            <w:r>
+              <w:rPr>
+                <w:sz w:val="15"/>
+                <w:szCs w:val="15"/>
+              </w:rPr>
+              <w:t xml:space="preserve">es’ times. A log message with </w:t>
             </w:r>
             <w:r>
               <w:rPr>
@@ -11372,21 +10125,12 @@
               </w:rPr>
               <w:t xml:space="preserve">ID </w:t>
             </w:r>
-            <w:proofErr w:type="spellStart"/>
-            <w:r>
-              <w:rPr>
-                <w:sz w:val="15"/>
-                <w:szCs w:val="15"/>
-              </w:rPr>
-              <w:t>config.id_for_bfm_wait</w:t>
-            </w:r>
-            <w:proofErr w:type="spellEnd"/>
-            <w:r>
-              <w:rPr>
-                <w:sz w:val="15"/>
-                <w:szCs w:val="15"/>
-              </w:rPr>
-              <w:t xml:space="preserve"> is logged at the first wait.</w:t>
+            <w:r>
+              <w:rPr>
+                <w:sz w:val="15"/>
+                <w:szCs w:val="15"/>
+              </w:rPr>
+              <w:t>config.id_for_bfm_wait is logged at the first wait.</w:t>
             </w:r>
           </w:p>
           <w:p>
@@ -11410,7 +10154,23 @@
                 <w:sz w:val="15"/>
                 <w:szCs w:val="15"/>
               </w:rPr>
-              <w:t>Without ready-signalling:</w:t>
+              <w:t xml:space="preserve">Without </w:t>
+            </w:r>
+            <w:proofErr w:type="gramStart"/>
+            <w:r>
+              <w:rPr>
+                <w:sz w:val="15"/>
+                <w:szCs w:val="15"/>
+              </w:rPr>
+              <w:t>ready-signalling</w:t>
+            </w:r>
+            <w:proofErr w:type="gramEnd"/>
+            <w:r>
+              <w:rPr>
+                <w:sz w:val="15"/>
+                <w:szCs w:val="15"/>
+              </w:rPr>
+              <w:t>:</w:t>
             </w:r>
           </w:p>
           <w:p>
@@ -11434,39 +10194,7 @@
                 <w:sz w:val="15"/>
                 <w:szCs w:val="15"/>
               </w:rPr>
-              <w:t xml:space="preserve">On the first rising edge the data on the </w:t>
-            </w:r>
-            <w:proofErr w:type="spellStart"/>
-            <w:r>
-              <w:rPr>
-                <w:sz w:val="15"/>
-                <w:szCs w:val="15"/>
-              </w:rPr>
-              <w:t>rdata</w:t>
-            </w:r>
-            <w:proofErr w:type="spellEnd"/>
-            <w:r>
-              <w:rPr>
-                <w:sz w:val="15"/>
-                <w:szCs w:val="15"/>
-              </w:rPr>
-              <w:t xml:space="preserve"> line is returned to the reader in ‘</w:t>
-            </w:r>
-            <w:proofErr w:type="spellStart"/>
-            <w:r>
-              <w:rPr>
-                <w:sz w:val="15"/>
-                <w:szCs w:val="15"/>
-              </w:rPr>
-              <w:t>data_value</w:t>
-            </w:r>
-            <w:proofErr w:type="spellEnd"/>
-            <w:r>
-              <w:rPr>
-                <w:sz w:val="15"/>
-                <w:szCs w:val="15"/>
-              </w:rPr>
-              <w:t>’.</w:t>
+              <w:t>On the first rising edge the data on the rdata line is returned to the reader in ‘data_value’.</w:t>
             </w:r>
           </w:p>
           <w:p>
@@ -11499,44 +10227,28 @@
               </w:rPr>
               <w:t>‘</w:t>
             </w:r>
-            <w:proofErr w:type="spellStart"/>
-            <w:r>
-              <w:rPr>
-                <w:sz w:val="15"/>
-                <w:szCs w:val="15"/>
-              </w:rPr>
-              <w:t>config.clock_period</w:t>
-            </w:r>
-            <w:proofErr w:type="spellEnd"/>
-            <w:r>
-              <w:rPr>
-                <w:sz w:val="15"/>
-                <w:szCs w:val="15"/>
-              </w:rPr>
-              <w:t>’/4</w:t>
-            </w:r>
-            <w:r>
-              <w:rPr>
-                <w:sz w:val="15"/>
-                <w:szCs w:val="15"/>
-              </w:rPr>
-              <w:t xml:space="preserve">  cs and </w:t>
-            </w:r>
-            <w:proofErr w:type="spellStart"/>
-            <w:r>
-              <w:rPr>
-                <w:sz w:val="15"/>
-                <w:szCs w:val="15"/>
-              </w:rPr>
-              <w:t>rena</w:t>
-            </w:r>
-            <w:proofErr w:type="spellEnd"/>
-            <w:r>
-              <w:rPr>
-                <w:sz w:val="15"/>
-                <w:szCs w:val="15"/>
-              </w:rPr>
-              <w:t xml:space="preserve"> are set to ‘0’ again</w:t>
+            <w:proofErr w:type="gramStart"/>
+            <w:r>
+              <w:rPr>
+                <w:sz w:val="15"/>
+                <w:szCs w:val="15"/>
+              </w:rPr>
+              <w:t>config.clock</w:t>
+            </w:r>
+            <w:proofErr w:type="gramEnd"/>
+            <w:r>
+              <w:rPr>
+                <w:sz w:val="15"/>
+                <w:szCs w:val="15"/>
+              </w:rPr>
+              <w:t>_period’/4</w:t>
+            </w:r>
+            <w:r>
+              <w:rPr>
+                <w:sz w:val="15"/>
+                <w:szCs w:val="15"/>
+              </w:rPr>
+              <w:t xml:space="preserve">  cs and rena are set to ‘0’ again</w:t>
             </w:r>
           </w:p>
           <w:p>
@@ -11610,55 +10322,7 @@
                 <w:sz w:val="15"/>
                 <w:szCs w:val="15"/>
               </w:rPr>
-              <w:t xml:space="preserve">The default value of </w:t>
-            </w:r>
-            <w:proofErr w:type="spellStart"/>
-            <w:r>
-              <w:rPr>
-                <w:sz w:val="15"/>
-                <w:szCs w:val="15"/>
-              </w:rPr>
-              <w:t>msg_id_panel</w:t>
-            </w:r>
-            <w:proofErr w:type="spellEnd"/>
-            <w:r>
-              <w:rPr>
-                <w:sz w:val="15"/>
-                <w:szCs w:val="15"/>
-              </w:rPr>
-              <w:t xml:space="preserve"> is </w:t>
-            </w:r>
-            <w:proofErr w:type="spellStart"/>
-            <w:r>
-              <w:rPr>
-                <w:sz w:val="15"/>
-                <w:szCs w:val="15"/>
-              </w:rPr>
-              <w:t>shared_msg_id_panel</w:t>
-            </w:r>
-            <w:proofErr w:type="spellEnd"/>
-            <w:r>
-              <w:rPr>
-                <w:sz w:val="15"/>
-                <w:szCs w:val="15"/>
-              </w:rPr>
-              <w:t xml:space="preserve">, defined in </w:t>
-            </w:r>
-            <w:proofErr w:type="spellStart"/>
-            <w:r>
-              <w:rPr>
-                <w:sz w:val="15"/>
-                <w:szCs w:val="15"/>
-              </w:rPr>
-              <w:t>UVVM_Util</w:t>
-            </w:r>
-            <w:proofErr w:type="spellEnd"/>
-            <w:r>
-              <w:rPr>
-                <w:sz w:val="15"/>
-                <w:szCs w:val="15"/>
-              </w:rPr>
-              <w:t>.</w:t>
+              <w:t>The default value of msg_id_panel is shared_msg_id_panel, defined in UVVM_Util.</w:t>
             </w:r>
           </w:p>
           <w:p>
@@ -11727,25 +10391,15 @@
                 <w:sz w:val="15"/>
                 <w:szCs w:val="15"/>
               </w:rPr>
-              <w:t xml:space="preserve">t value of </w:t>
-            </w:r>
-            <w:proofErr w:type="spellStart"/>
-            <w:r>
-              <w:rPr>
-                <w:sz w:val="15"/>
-                <w:szCs w:val="15"/>
-              </w:rPr>
-              <w:t>proc_name</w:t>
-            </w:r>
-            <w:proofErr w:type="spellEnd"/>
-            <w:r>
-              <w:rPr>
-                <w:sz w:val="15"/>
-                <w:szCs w:val="15"/>
-              </w:rPr>
-              <w:t xml:space="preserve"> is “</w:t>
-            </w:r>
-            <w:proofErr w:type="spellStart"/>
+              <w:t>t value of proc_name is “sbi</w:t>
+            </w:r>
+            <w:r>
+              <w:rPr>
+                <w:sz w:val="15"/>
+                <w:szCs w:val="15"/>
+              </w:rPr>
+              <w:t xml:space="preserve">_read”. This argument is intended to be used internally, when procedure is called by </w:t>
+            </w:r>
             <w:r>
               <w:rPr>
                 <w:sz w:val="15"/>
@@ -11758,61 +10412,30 @@
                 <w:sz w:val="15"/>
                 <w:szCs w:val="15"/>
               </w:rPr>
-              <w:t>_read</w:t>
-            </w:r>
-            <w:proofErr w:type="spellEnd"/>
-            <w:r>
-              <w:rPr>
-                <w:sz w:val="15"/>
-                <w:szCs w:val="15"/>
-              </w:rPr>
-              <w:t xml:space="preserve">”. This argument is intended to be used internally, when procedure is called by </w:t>
-            </w:r>
-            <w:proofErr w:type="spellStart"/>
-            <w:r>
-              <w:rPr>
-                <w:sz w:val="15"/>
-                <w:szCs w:val="15"/>
-              </w:rPr>
-              <w:t>sbi</w:t>
-            </w:r>
-            <w:r>
-              <w:rPr>
-                <w:sz w:val="15"/>
-                <w:szCs w:val="15"/>
-              </w:rPr>
-              <w:t>_check</w:t>
-            </w:r>
-            <w:proofErr w:type="spellEnd"/>
-            <w:r>
-              <w:rPr>
-                <w:sz w:val="15"/>
-                <w:szCs w:val="15"/>
-              </w:rPr>
-              <w:t>()</w:t>
-            </w:r>
-            <w:r>
-              <w:rPr>
-                <w:sz w:val="15"/>
-                <w:szCs w:val="15"/>
-              </w:rPr>
-              <w:t xml:space="preserve"> or </w:t>
-            </w:r>
-            <w:proofErr w:type="spellStart"/>
-            <w:r>
-              <w:rPr>
-                <w:sz w:val="15"/>
-                <w:szCs w:val="15"/>
-              </w:rPr>
-              <w:t>sbi_poll_until</w:t>
-            </w:r>
-            <w:proofErr w:type="spellEnd"/>
-            <w:r>
-              <w:rPr>
-                <w:sz w:val="15"/>
-                <w:szCs w:val="15"/>
-              </w:rPr>
-              <w:t>()</w:t>
+              <w:t>_</w:t>
+            </w:r>
+            <w:proofErr w:type="gramStart"/>
+            <w:r>
+              <w:rPr>
+                <w:sz w:val="15"/>
+                <w:szCs w:val="15"/>
+              </w:rPr>
+              <w:t>check(</w:t>
+            </w:r>
+            <w:proofErr w:type="gramEnd"/>
+            <w:r>
+              <w:rPr>
+                <w:sz w:val="15"/>
+                <w:szCs w:val="15"/>
+              </w:rPr>
+              <w:t>)</w:t>
+            </w:r>
+            <w:r>
+              <w:rPr>
+                <w:sz w:val="15"/>
+                <w:szCs w:val="15"/>
+              </w:rPr>
+              <w:t xml:space="preserve"> or sbi_poll_until()</w:t>
             </w:r>
             <w:r>
               <w:rPr>
@@ -11852,7 +10475,6 @@
               </w:rPr>
               <w:t>‘</w:t>
             </w:r>
-            <w:proofErr w:type="spellStart"/>
             <w:r>
               <w:rPr>
                 <w:sz w:val="15"/>
@@ -11860,7 +10482,6 @@
               </w:rPr>
               <w:t>config.id_for_bfm</w:t>
             </w:r>
-            <w:proofErr w:type="spellEnd"/>
             <w:r>
               <w:rPr>
                 <w:sz w:val="15"/>
@@ -11910,21 +10531,21 @@
               </w:rPr>
               <w:t xml:space="preserve">panel. This will only occur if the argument </w:t>
             </w:r>
-            <w:proofErr w:type="spellStart"/>
-            <w:r>
-              <w:rPr>
-                <w:sz w:val="15"/>
-                <w:szCs w:val="15"/>
-              </w:rPr>
-              <w:t>proc_name</w:t>
-            </w:r>
-            <w:proofErr w:type="spellEnd"/>
-            <w:r>
-              <w:rPr>
-                <w:sz w:val="15"/>
-                <w:szCs w:val="15"/>
-              </w:rPr>
-              <w:t xml:space="preserve"> is left unchanged. </w:t>
+            <w:proofErr w:type="gramStart"/>
+            <w:r>
+              <w:rPr>
+                <w:sz w:val="15"/>
+                <w:szCs w:val="15"/>
+              </w:rPr>
+              <w:t>proc</w:t>
+            </w:r>
+            <w:proofErr w:type="gramEnd"/>
+            <w:r>
+              <w:rPr>
+                <w:sz w:val="15"/>
+                <w:szCs w:val="15"/>
+              </w:rPr>
+              <w:t xml:space="preserve">_name is left unchanged. </w:t>
             </w:r>
           </w:p>
           <w:p>
@@ -11988,7 +10609,6 @@
               </w:rPr>
               <w:t>‘</w:t>
             </w:r>
-            <w:proofErr w:type="spellStart"/>
             <w:r>
               <w:rPr>
                 <w:sz w:val="15"/>
@@ -11996,7 +10616,6 @@
               </w:rPr>
               <w:t>config.max_wait_cycles</w:t>
             </w:r>
-            <w:proofErr w:type="spellEnd"/>
             <w:r>
               <w:rPr>
                 <w:sz w:val="15"/>
@@ -12009,15 +10628,7 @@
                 <w:sz w:val="15"/>
                 <w:szCs w:val="15"/>
               </w:rPr>
-              <w:t xml:space="preserve"> after cs and </w:t>
-            </w:r>
-            <w:proofErr w:type="spellStart"/>
-            <w:r>
-              <w:rPr>
-                <w:sz w:val="15"/>
-                <w:szCs w:val="15"/>
-              </w:rPr>
-              <w:t>w</w:t>
+              <w:t xml:space="preserve"> after cs and w</w:t>
             </w:r>
             <w:r>
               <w:rPr>
@@ -12026,45 +10637,12 @@
               </w:rPr>
               <w:t>ena</w:t>
             </w:r>
-            <w:proofErr w:type="spellEnd"/>
-            <w:r>
-              <w:rPr>
-                <w:sz w:val="15"/>
-                <w:szCs w:val="15"/>
-              </w:rPr>
-              <w:t xml:space="preserve"> are set to ‘1’ (</w:t>
-            </w:r>
-            <w:proofErr w:type="spellStart"/>
-            <w:r>
-              <w:rPr>
-                <w:sz w:val="15"/>
-                <w:szCs w:val="15"/>
-              </w:rPr>
-              <w:t>alert_level</w:t>
-            </w:r>
-            <w:proofErr w:type="spellEnd"/>
-            <w:r>
-              <w:rPr>
-                <w:sz w:val="15"/>
-                <w:szCs w:val="15"/>
-              </w:rPr>
-              <w:t>: ‘</w:t>
-            </w:r>
-            <w:proofErr w:type="spellStart"/>
-            <w:r>
-              <w:rPr>
-                <w:sz w:val="15"/>
-                <w:szCs w:val="15"/>
-              </w:rPr>
-              <w:t>config.max_wait_cycles_severity</w:t>
-            </w:r>
-            <w:proofErr w:type="spellEnd"/>
-            <w:r>
-              <w:rPr>
-                <w:sz w:val="15"/>
-                <w:szCs w:val="15"/>
-              </w:rPr>
-              <w:t>’)</w:t>
+            <w:r>
+              <w:rPr>
+                <w:sz w:val="15"/>
+                <w:szCs w:val="15"/>
+              </w:rPr>
+              <w:t xml:space="preserve"> are set to ‘1’ (alert_level: ‘config.max_wait_cycles_severity’)</w:t>
             </w:r>
           </w:p>
           <w:p>
@@ -12146,101 +10724,55 @@
               </w:rPr>
               <w:t xml:space="preserve">    </w:t>
             </w:r>
-            <w:proofErr w:type="spellStart"/>
             <w:r>
               <w:rPr>
                 <w:rFonts w:ascii="Courier New" w:hAnsi="Courier New" w:cs="Courier New"/>
                 <w:sz w:val="15"/>
                 <w:szCs w:val="13"/>
               </w:rPr>
-              <w:t>sbi_read</w:t>
-            </w:r>
-            <w:proofErr w:type="spellEnd"/>
+              <w:t>sbi_</w:t>
+            </w:r>
+            <w:proofErr w:type="gramStart"/>
             <w:r>
               <w:rPr>
                 <w:rFonts w:ascii="Courier New" w:hAnsi="Courier New" w:cs="Courier New"/>
                 <w:sz w:val="15"/>
                 <w:szCs w:val="13"/>
               </w:rPr>
-              <w:t xml:space="preserve">(x"1000", </w:t>
-            </w:r>
-            <w:proofErr w:type="spellStart"/>
+              <w:t>read(</w:t>
+            </w:r>
+            <w:proofErr w:type="gramEnd"/>
             <w:r>
               <w:rPr>
                 <w:rFonts w:ascii="Courier New" w:hAnsi="Courier New" w:cs="Courier New"/>
                 <w:sz w:val="15"/>
                 <w:szCs w:val="13"/>
               </w:rPr>
-              <w:t>v_data_out</w:t>
-            </w:r>
-            <w:proofErr w:type="spellEnd"/>
+              <w:t xml:space="preserve">x"1000", v_data_out, </w:t>
+            </w:r>
             <w:r>
               <w:rPr>
                 <w:rFonts w:ascii="Courier New" w:hAnsi="Courier New" w:cs="Courier New"/>
                 <w:sz w:val="15"/>
+                <w:szCs w:val="28"/>
+              </w:rPr>
+              <w:t>“Read from Peripheral 1</w:t>
+            </w:r>
+            <w:r>
+              <w:rPr>
+                <w:rFonts w:ascii="Courier New" w:hAnsi="Courier New" w:cs="Courier New"/>
+                <w:sz w:val="15"/>
+                <w:szCs w:val="28"/>
+              </w:rPr>
+              <w:t>”</w:t>
+            </w:r>
+            <w:r>
+              <w:rPr>
+                <w:rFonts w:ascii="Courier New" w:hAnsi="Courier New" w:cs="Courier New"/>
+                <w:sz w:val="15"/>
                 <w:szCs w:val="13"/>
               </w:rPr>
-              <w:t xml:space="preserve">, </w:t>
-            </w:r>
-            <w:r>
-              <w:rPr>
-                <w:rFonts w:ascii="Courier New" w:hAnsi="Courier New" w:cs="Courier New"/>
-                <w:sz w:val="15"/>
-                <w:szCs w:val="28"/>
-              </w:rPr>
-              <w:t>“Read from Peripheral 1</w:t>
-            </w:r>
-            <w:r>
-              <w:rPr>
-                <w:rFonts w:ascii="Courier New" w:hAnsi="Courier New" w:cs="Courier New"/>
-                <w:sz w:val="15"/>
-                <w:szCs w:val="28"/>
-              </w:rPr>
-              <w:t>”</w:t>
-            </w:r>
-            <w:r>
-              <w:rPr>
-                <w:rFonts w:ascii="Courier New" w:hAnsi="Courier New" w:cs="Courier New"/>
-                <w:sz w:val="15"/>
-                <w:szCs w:val="13"/>
-              </w:rPr>
-              <w:t xml:space="preserve">, </w:t>
-            </w:r>
-            <w:proofErr w:type="spellStart"/>
-            <w:r>
-              <w:rPr>
-                <w:rFonts w:ascii="Courier New" w:hAnsi="Courier New" w:cs="Courier New"/>
-                <w:sz w:val="15"/>
-                <w:szCs w:val="13"/>
-              </w:rPr>
-              <w:t>clk</w:t>
-            </w:r>
-            <w:proofErr w:type="spellEnd"/>
-            <w:r>
-              <w:rPr>
-                <w:rFonts w:ascii="Courier New" w:hAnsi="Courier New" w:cs="Courier New"/>
-                <w:sz w:val="15"/>
-                <w:szCs w:val="13"/>
-              </w:rPr>
-              <w:t xml:space="preserve">, </w:t>
-            </w:r>
-            <w:proofErr w:type="spellStart"/>
-            <w:r>
-              <w:rPr>
-                <w:rFonts w:ascii="Courier New" w:hAnsi="Courier New" w:cs="Courier New"/>
-                <w:sz w:val="15"/>
-                <w:szCs w:val="13"/>
-              </w:rPr>
-              <w:t>sbi_if</w:t>
-            </w:r>
-            <w:proofErr w:type="spellEnd"/>
-            <w:r>
-              <w:rPr>
-                <w:rFonts w:ascii="Courier New" w:hAnsi="Courier New" w:cs="Courier New"/>
-                <w:sz w:val="15"/>
-                <w:szCs w:val="13"/>
-              </w:rPr>
-              <w:t>);</w:t>
+              <w:t>, clk, sbi_if);</w:t>
             </w:r>
           </w:p>
           <w:p>
@@ -12267,119 +10799,55 @@
               </w:rPr>
               <w:t xml:space="preserve">    </w:t>
             </w:r>
-            <w:proofErr w:type="spellStart"/>
             <w:r>
               <w:rPr>
                 <w:rFonts w:ascii="Courier New" w:hAnsi="Courier New" w:cs="Courier New"/>
                 <w:sz w:val="15"/>
                 <w:szCs w:val="13"/>
               </w:rPr>
-              <w:t>sbi_read</w:t>
-            </w:r>
-            <w:proofErr w:type="spellEnd"/>
+              <w:t>sbi_</w:t>
+            </w:r>
+            <w:proofErr w:type="gramStart"/>
             <w:r>
               <w:rPr>
                 <w:rFonts w:ascii="Courier New" w:hAnsi="Courier New" w:cs="Courier New"/>
                 <w:sz w:val="15"/>
                 <w:szCs w:val="13"/>
               </w:rPr>
-              <w:t xml:space="preserve">(x"1000", </w:t>
-            </w:r>
-            <w:proofErr w:type="spellStart"/>
+              <w:t>read(</w:t>
+            </w:r>
+            <w:proofErr w:type="gramEnd"/>
             <w:r>
               <w:rPr>
                 <w:rFonts w:ascii="Courier New" w:hAnsi="Courier New" w:cs="Courier New"/>
                 <w:sz w:val="15"/>
                 <w:szCs w:val="13"/>
               </w:rPr>
-              <w:t>v_data_out</w:t>
-            </w:r>
-            <w:proofErr w:type="spellEnd"/>
+              <w:t xml:space="preserve">x"1000", v_data_out, </w:t>
+            </w:r>
             <w:r>
               <w:rPr>
                 <w:rFonts w:ascii="Courier New" w:hAnsi="Courier New" w:cs="Courier New"/>
                 <w:sz w:val="15"/>
+                <w:szCs w:val="28"/>
+              </w:rPr>
+              <w:t>“Read from Peripheral 1”</w:t>
+            </w:r>
+            <w:r>
+              <w:rPr>
+                <w:rFonts w:ascii="Courier New" w:hAnsi="Courier New" w:cs="Courier New"/>
+                <w:sz w:val="15"/>
                 <w:szCs w:val="13"/>
               </w:rPr>
-              <w:t xml:space="preserve">, </w:t>
+              <w:t>, clk, sbi_if,</w:t>
             </w:r>
             <w:r>
               <w:rPr>
                 <w:rFonts w:ascii="Courier New" w:hAnsi="Courier New" w:cs="Courier New"/>
                 <w:sz w:val="15"/>
-                <w:szCs w:val="28"/>
-              </w:rPr>
-              <w:t>“Read from Peripheral 1”</w:t>
-            </w:r>
-            <w:r>
-              <w:rPr>
-                <w:rFonts w:ascii="Courier New" w:hAnsi="Courier New" w:cs="Courier New"/>
-                <w:sz w:val="15"/>
-                <w:szCs w:val="13"/>
-              </w:rPr>
-              <w:t xml:space="preserve">, </w:t>
-            </w:r>
-            <w:proofErr w:type="spellStart"/>
-            <w:r>
-              <w:rPr>
-                <w:rFonts w:ascii="Courier New" w:hAnsi="Courier New" w:cs="Courier New"/>
-                <w:sz w:val="15"/>
-                <w:szCs w:val="13"/>
-              </w:rPr>
-              <w:t>clk</w:t>
-            </w:r>
-            <w:proofErr w:type="spellEnd"/>
-            <w:r>
-              <w:rPr>
-                <w:rFonts w:ascii="Courier New" w:hAnsi="Courier New" w:cs="Courier New"/>
-                <w:sz w:val="15"/>
-                <w:szCs w:val="13"/>
-              </w:rPr>
-              <w:t xml:space="preserve">, </w:t>
-            </w:r>
-            <w:proofErr w:type="spellStart"/>
-            <w:r>
-              <w:rPr>
-                <w:rFonts w:ascii="Courier New" w:hAnsi="Courier New" w:cs="Courier New"/>
-                <w:sz w:val="15"/>
-                <w:szCs w:val="13"/>
-              </w:rPr>
-              <w:t>sbi_if</w:t>
-            </w:r>
-            <w:proofErr w:type="spellEnd"/>
-            <w:r>
-              <w:rPr>
-                <w:rFonts w:ascii="Courier New" w:hAnsi="Courier New" w:cs="Courier New"/>
-                <w:sz w:val="15"/>
-                <w:szCs w:val="13"/>
-              </w:rPr>
-              <w:t>,</w:t>
-            </w:r>
-            <w:r>
-              <w:rPr>
-                <w:rFonts w:ascii="Courier New" w:hAnsi="Courier New" w:cs="Courier New"/>
-                <w:sz w:val="15"/>
-                <w:szCs w:val="15"/>
-              </w:rPr>
-              <w:t xml:space="preserve">, C_SCOPE, </w:t>
-            </w:r>
-            <w:proofErr w:type="spellStart"/>
-            <w:r>
-              <w:rPr>
-                <w:rFonts w:ascii="Courier New" w:hAnsi="Courier New" w:cs="Courier New"/>
-                <w:sz w:val="15"/>
-                <w:szCs w:val="15"/>
-              </w:rPr>
-              <w:t>shared_msg_id_panel</w:t>
-            </w:r>
-            <w:proofErr w:type="spellEnd"/>
-            <w:r>
-              <w:rPr>
-                <w:rFonts w:ascii="Courier New" w:hAnsi="Courier New" w:cs="Courier New"/>
-                <w:sz w:val="15"/>
-                <w:szCs w:val="15"/>
-              </w:rPr>
-              <w:t>, C_SBI_BFM_CONFIG_DEFAULT</w:t>
+                <w:szCs w:val="15"/>
+              </w:rPr>
+              <w:t>, C_SCOPE, shared_msg_id_panel, C_SBI_BFM_CONFIG_DEFAULT</w:t>
             </w:r>
             <w:r>
               <w:rPr>
@@ -12463,49 +10931,39 @@
               </w:rPr>
               <w:t xml:space="preserve">    </w:t>
             </w:r>
-            <w:proofErr w:type="spellStart"/>
             <w:r>
               <w:rPr>
                 <w:rFonts w:ascii="Courier New" w:hAnsi="Courier New" w:cs="Courier New"/>
                 <w:sz w:val="15"/>
                 <w:szCs w:val="28"/>
               </w:rPr>
-              <w:t>sbi_read</w:t>
-            </w:r>
-            <w:proofErr w:type="spellEnd"/>
+              <w:t>sbi_</w:t>
+            </w:r>
+            <w:proofErr w:type="gramStart"/>
             <w:r>
               <w:rPr>
                 <w:rFonts w:ascii="Courier New" w:hAnsi="Courier New" w:cs="Courier New"/>
                 <w:sz w:val="15"/>
                 <w:szCs w:val="28"/>
               </w:rPr>
-              <w:t>(C_ADDR_UAR</w:t>
-            </w:r>
+              <w:t>read(</w:t>
+            </w:r>
+            <w:proofErr w:type="gramEnd"/>
             <w:r>
               <w:rPr>
                 <w:rFonts w:ascii="Courier New" w:hAnsi="Courier New" w:cs="Courier New"/>
                 <w:sz w:val="15"/>
                 <w:szCs w:val="28"/>
               </w:rPr>
-              <w:t xml:space="preserve">T_BAUD, </w:t>
-            </w:r>
-            <w:proofErr w:type="spellStart"/>
+              <w:t>C_ADDR_UAR</w:t>
+            </w:r>
             <w:r>
               <w:rPr>
                 <w:rFonts w:ascii="Courier New" w:hAnsi="Courier New" w:cs="Courier New"/>
                 <w:sz w:val="15"/>
                 <w:szCs w:val="28"/>
               </w:rPr>
-              <w:t>v_data_out</w:t>
-            </w:r>
-            <w:proofErr w:type="spellEnd"/>
-            <w:r>
-              <w:rPr>
-                <w:rFonts w:ascii="Courier New" w:hAnsi="Courier New" w:cs="Courier New"/>
-                <w:sz w:val="15"/>
-                <w:szCs w:val="28"/>
-              </w:rPr>
-              <w:t>, “Read UART b</w:t>
+              <w:t>T_BAUD, v_data_out, “Read UART b</w:t>
             </w:r>
             <w:r>
               <w:rPr>
@@ -12564,88 +11022,15 @@
                 <w:sz w:val="15"/>
                 <w:szCs w:val="15"/>
               </w:rPr>
-              <w:t xml:space="preserve">Note: Record </w:t>
-            </w:r>
-            <w:proofErr w:type="spellStart"/>
-            <w:r>
-              <w:rPr>
-                <w:sz w:val="15"/>
-                <w:szCs w:val="15"/>
-              </w:rPr>
-              <w:t>sbi_if</w:t>
-            </w:r>
-            <w:proofErr w:type="spellEnd"/>
-            <w:r>
-              <w:rPr>
-                <w:sz w:val="15"/>
-                <w:szCs w:val="15"/>
-              </w:rPr>
-              <w:t xml:space="preserve"> can be replaced with the signals</w:t>
-            </w:r>
-            <w:r>
-              <w:rPr>
-                <w:sz w:val="15"/>
-                <w:szCs w:val="15"/>
-              </w:rPr>
-              <w:t xml:space="preserve"> cs, </w:t>
-            </w:r>
-            <w:proofErr w:type="spellStart"/>
-            <w:r>
-              <w:rPr>
-                <w:sz w:val="15"/>
-                <w:szCs w:val="15"/>
-              </w:rPr>
-              <w:t>addr</w:t>
-            </w:r>
-            <w:proofErr w:type="spellEnd"/>
-            <w:r>
-              <w:rPr>
-                <w:sz w:val="15"/>
-                <w:szCs w:val="15"/>
-              </w:rPr>
-              <w:t xml:space="preserve">, </w:t>
-            </w:r>
-            <w:proofErr w:type="spellStart"/>
-            <w:r>
-              <w:rPr>
-                <w:sz w:val="15"/>
-                <w:szCs w:val="15"/>
-              </w:rPr>
-              <w:t>rena</w:t>
-            </w:r>
-            <w:proofErr w:type="spellEnd"/>
-            <w:r>
-              <w:rPr>
-                <w:sz w:val="15"/>
-                <w:szCs w:val="15"/>
-              </w:rPr>
-              <w:t xml:space="preserve">, </w:t>
-            </w:r>
-            <w:proofErr w:type="spellStart"/>
-            <w:r>
-              <w:rPr>
-                <w:sz w:val="15"/>
-                <w:szCs w:val="15"/>
-              </w:rPr>
-              <w:t>wena</w:t>
-            </w:r>
-            <w:proofErr w:type="spellEnd"/>
-            <w:r>
-              <w:rPr>
-                <w:sz w:val="15"/>
-                <w:szCs w:val="15"/>
-              </w:rPr>
-              <w:t xml:space="preserve">, ready, </w:t>
-            </w:r>
-            <w:proofErr w:type="spellStart"/>
-            <w:r>
-              <w:rPr>
-                <w:sz w:val="15"/>
-                <w:szCs w:val="15"/>
-              </w:rPr>
-              <w:t>rdata</w:t>
-            </w:r>
-            <w:proofErr w:type="spellEnd"/>
+              <w:t>Note: Record sbi_if can be replaced with the signals</w:t>
+            </w:r>
+            <w:r>
+              <w:rPr>
+                <w:sz w:val="15"/>
+                <w:szCs w:val="15"/>
+              </w:rPr>
+              <w:t xml:space="preserve"> cs, addr, rena, wena, ready, rdata</w:t>
+            </w:r>
             <w:r>
               <w:rPr>
                 <w:sz w:val="15"/>
@@ -12668,6 +11053,29 @@
           </w:p>
         </w:tc>
       </w:tr>
+    </w:tbl>
+    <w:p>
+      <w:r>
+        <w:br w:type="page"/>
+      </w:r>
+    </w:p>
+    <w:tbl>
+      <w:tblPr>
+        <w:tblW w:w="0" w:type="auto"/>
+        <w:tblBorders>
+          <w:top w:val="single" w:sz="4" w:space="0" w:color="auto"/>
+          <w:left w:val="single" w:sz="4" w:space="0" w:color="auto"/>
+          <w:bottom w:val="single" w:sz="4" w:space="0" w:color="auto"/>
+          <w:right w:val="single" w:sz="4" w:space="0" w:color="auto"/>
+          <w:insideH w:val="single" w:sz="4" w:space="0" w:color="auto"/>
+          <w:insideV w:val="single" w:sz="4" w:space="0" w:color="auto"/>
+        </w:tblBorders>
+        <w:tblLook w:val="04A0" w:firstRow="1" w:lastRow="0" w:firstColumn="1" w:lastColumn="0" w:noHBand="0" w:noVBand="1"/>
+      </w:tblPr>
+      <w:tblGrid>
+        <w:gridCol w:w="2830"/>
+        <w:gridCol w:w="12299"/>
+      </w:tblGrid>
       <w:tr>
         <w:tc>
           <w:tcPr>
@@ -12690,7 +11098,6 @@
                 <w:szCs w:val="14"/>
               </w:rPr>
             </w:pPr>
-            <w:proofErr w:type="spellStart"/>
             <w:r>
               <w:rPr>
                 <w:b/>
@@ -12704,15 +11111,23 @@
                 <w:b/>
                 <w:szCs w:val="14"/>
               </w:rPr>
-              <w:t>_check</w:t>
-            </w:r>
-            <w:proofErr w:type="spellEnd"/>
+              <w:t>_</w:t>
+            </w:r>
+            <w:proofErr w:type="gramStart"/>
             <w:r>
               <w:rPr>
                 <w:b/>
                 <w:szCs w:val="14"/>
               </w:rPr>
-              <w:t>()</w:t>
+              <w:t>check(</w:t>
+            </w:r>
+            <w:proofErr w:type="gramEnd"/>
+            <w:r>
+              <w:rPr>
+                <w:b/>
+                <w:szCs w:val="14"/>
+              </w:rPr>
+              <w:t>)</w:t>
             </w:r>
           </w:p>
         </w:tc>
@@ -12751,172 +11166,86 @@
                 <w:sz w:val="16"/>
               </w:rPr>
             </w:pPr>
-            <w:proofErr w:type="spellStart"/>
             <w:r>
               <w:rPr>
                 <w:rFonts w:cs="Courier New"/>
                 <w:b/>
                 <w:sz w:val="16"/>
               </w:rPr>
-              <w:t>sbi_check</w:t>
-            </w:r>
-            <w:proofErr w:type="spellEnd"/>
+              <w:t>sbi_</w:t>
+            </w:r>
+            <w:proofErr w:type="gramStart"/>
             <w:r>
               <w:rPr>
                 <w:rFonts w:cs="Courier New"/>
                 <w:b/>
                 <w:sz w:val="16"/>
               </w:rPr>
-              <w:t>(</w:t>
-            </w:r>
-            <w:proofErr w:type="spellStart"/>
+              <w:t>check</w:t>
+            </w:r>
             <w:r>
               <w:rPr>
                 <w:rFonts w:cs="Courier New"/>
                 <w:b/>
                 <w:sz w:val="16"/>
               </w:rPr>
-              <w:t>addr_value</w:t>
-            </w:r>
-            <w:proofErr w:type="spellEnd"/>
+              <w:t>(</w:t>
+            </w:r>
+            <w:proofErr w:type="gramEnd"/>
             <w:r>
               <w:rPr>
                 <w:rFonts w:cs="Courier New"/>
                 <w:b/>
                 <w:sz w:val="16"/>
               </w:rPr>
-              <w:t xml:space="preserve">, </w:t>
-            </w:r>
-            <w:proofErr w:type="spellStart"/>
+              <w:t>addr_value, data_exp, msg, clk, sbi_if</w:t>
+            </w:r>
             <w:r>
               <w:rPr>
                 <w:rFonts w:cs="Courier New"/>
                 <w:b/>
                 <w:sz w:val="16"/>
               </w:rPr>
-              <w:t>data_exp</w:t>
-            </w:r>
-            <w:proofErr w:type="spellEnd"/>
+              <w:t xml:space="preserve">, </w:t>
+            </w:r>
             <w:r>
               <w:rPr>
                 <w:rFonts w:cs="Courier New"/>
                 <w:b/>
                 <w:sz w:val="16"/>
               </w:rPr>
-              <w:t xml:space="preserve">, </w:t>
-            </w:r>
-            <w:proofErr w:type="spellStart"/>
+              <w:t>[</w:t>
+            </w:r>
             <w:r>
               <w:rPr>
                 <w:rFonts w:cs="Courier New"/>
                 <w:b/>
                 <w:sz w:val="16"/>
               </w:rPr>
-              <w:t>msg</w:t>
-            </w:r>
-            <w:proofErr w:type="spellEnd"/>
+              <w:t>alert_level</w:t>
+            </w:r>
             <w:r>
               <w:rPr>
                 <w:rFonts w:cs="Courier New"/>
                 <w:b/>
                 <w:sz w:val="16"/>
               </w:rPr>
-              <w:t xml:space="preserve">, </w:t>
-            </w:r>
-            <w:proofErr w:type="spellStart"/>
+              <w:t>, [scope, [msg_id_panel, [config]</w:t>
+            </w:r>
             <w:r>
               <w:rPr>
                 <w:rFonts w:cs="Courier New"/>
                 <w:b/>
                 <w:sz w:val="16"/>
               </w:rPr>
-              <w:t>clk</w:t>
-            </w:r>
-            <w:proofErr w:type="spellEnd"/>
+              <w:t>]</w:t>
+            </w:r>
             <w:r>
               <w:rPr>
                 <w:rFonts w:cs="Courier New"/>
                 <w:b/>
                 <w:sz w:val="16"/>
               </w:rPr>
-              <w:t xml:space="preserve">, </w:t>
-            </w:r>
-            <w:proofErr w:type="spellStart"/>
-            <w:r>
-              <w:rPr>
-                <w:rFonts w:cs="Courier New"/>
-                <w:b/>
-                <w:sz w:val="16"/>
-              </w:rPr>
-              <w:t>sbi_if</w:t>
-            </w:r>
-            <w:proofErr w:type="spellEnd"/>
-            <w:r>
-              <w:rPr>
-                <w:rFonts w:cs="Courier New"/>
-                <w:b/>
-                <w:sz w:val="16"/>
-              </w:rPr>
-              <w:t xml:space="preserve">, </w:t>
-            </w:r>
-            <w:r>
-              <w:rPr>
-                <w:rFonts w:cs="Courier New"/>
-                <w:b/>
-                <w:sz w:val="16"/>
-              </w:rPr>
-              <w:t>[</w:t>
-            </w:r>
-            <w:proofErr w:type="spellStart"/>
-            <w:r>
-              <w:rPr>
-                <w:rFonts w:cs="Courier New"/>
-                <w:b/>
-                <w:sz w:val="16"/>
-              </w:rPr>
-              <w:t>alert_level</w:t>
-            </w:r>
-            <w:proofErr w:type="spellEnd"/>
-            <w:r>
-              <w:rPr>
-                <w:rFonts w:cs="Courier New"/>
-                <w:b/>
-                <w:sz w:val="16"/>
-              </w:rPr>
-              <w:t>, [scope, [</w:t>
-            </w:r>
-            <w:proofErr w:type="spellStart"/>
-            <w:r>
-              <w:rPr>
-                <w:rFonts w:cs="Courier New"/>
-                <w:b/>
-                <w:sz w:val="16"/>
-              </w:rPr>
-              <w:t>msg_id_panel</w:t>
-            </w:r>
-            <w:proofErr w:type="spellEnd"/>
-            <w:r>
-              <w:rPr>
-                <w:rFonts w:cs="Courier New"/>
-                <w:b/>
-                <w:sz w:val="16"/>
-              </w:rPr>
-              <w:t>, [config]</w:t>
-            </w:r>
-            <w:r>
-              <w:rPr>
-                <w:rFonts w:cs="Courier New"/>
-                <w:b/>
-                <w:sz w:val="16"/>
-              </w:rPr>
-              <w:t>]</w:t>
-            </w:r>
-            <w:r>
-              <w:rPr>
-                <w:rFonts w:cs="Courier New"/>
-                <w:b/>
-                <w:sz w:val="16"/>
-              </w:rPr>
               <w:t>]])</w:t>
             </w:r>
           </w:p>
@@ -12948,30 +11277,30 @@
                 <w:sz w:val="15"/>
                 <w:szCs w:val="15"/>
               </w:rPr>
-              <w:t xml:space="preserve">The </w:t>
-            </w:r>
-            <w:proofErr w:type="spellStart"/>
-            <w:r>
-              <w:rPr>
-                <w:sz w:val="15"/>
-                <w:szCs w:val="15"/>
-              </w:rPr>
-              <w:t>sbi</w:t>
-            </w:r>
-            <w:r>
-              <w:rPr>
-                <w:sz w:val="15"/>
-                <w:szCs w:val="15"/>
-              </w:rPr>
-              <w:t>_check</w:t>
-            </w:r>
-            <w:proofErr w:type="spellEnd"/>
-            <w:r>
-              <w:rPr>
-                <w:sz w:val="15"/>
-                <w:szCs w:val="15"/>
-              </w:rPr>
-              <w:t>() procedure reads data from the DUT at th</w:t>
+              <w:t>The sbi</w:t>
+            </w:r>
+            <w:r>
+              <w:rPr>
+                <w:sz w:val="15"/>
+                <w:szCs w:val="15"/>
+              </w:rPr>
+              <w:t>_</w:t>
+            </w:r>
+            <w:proofErr w:type="gramStart"/>
+            <w:r>
+              <w:rPr>
+                <w:sz w:val="15"/>
+                <w:szCs w:val="15"/>
+              </w:rPr>
+              <w:t>check(</w:t>
+            </w:r>
+            <w:proofErr w:type="gramEnd"/>
+            <w:r>
+              <w:rPr>
+                <w:sz w:val="15"/>
+                <w:szCs w:val="15"/>
+              </w:rPr>
+              <w:t>) procedure reads data from the DUT at th</w:t>
             </w:r>
             <w:r>
               <w:rPr>
@@ -12992,23 +11321,7 @@
                 <w:sz w:val="15"/>
                 <w:szCs w:val="15"/>
               </w:rPr>
-              <w:t xml:space="preserve"> described under </w:t>
-            </w:r>
-            <w:proofErr w:type="spellStart"/>
-            <w:r>
-              <w:rPr>
-                <w:sz w:val="15"/>
-                <w:szCs w:val="15"/>
-              </w:rPr>
-              <w:t>sbi_read</w:t>
-            </w:r>
-            <w:proofErr w:type="spellEnd"/>
-            <w:r>
-              <w:rPr>
-                <w:sz w:val="15"/>
-                <w:szCs w:val="15"/>
-              </w:rPr>
-              <w:t>()</w:t>
+              <w:t xml:space="preserve"> described under sbi_read()</w:t>
             </w:r>
             <w:r>
               <w:rPr>
@@ -13043,23 +11356,7 @@
                 <w:sz w:val="15"/>
                 <w:szCs w:val="15"/>
               </w:rPr>
-              <w:t xml:space="preserve"> bus, the read data is compared with the expected data, ‘</w:t>
-            </w:r>
-            <w:proofErr w:type="spellStart"/>
-            <w:r>
-              <w:rPr>
-                <w:sz w:val="15"/>
-                <w:szCs w:val="15"/>
-              </w:rPr>
-              <w:t>data_exp</w:t>
-            </w:r>
-            <w:proofErr w:type="spellEnd"/>
-            <w:r>
-              <w:rPr>
-                <w:sz w:val="15"/>
-                <w:szCs w:val="15"/>
-              </w:rPr>
-              <w:t>’</w:t>
+              <w:t xml:space="preserve"> bus, the read data is compared with the expected data, ‘data_exp’</w:t>
             </w:r>
             <w:r>
               <w:rPr>
@@ -13092,21 +11389,12 @@
               </w:rPr>
               <w:t xml:space="preserve">The default value of </w:t>
             </w:r>
-            <w:proofErr w:type="spellStart"/>
-            <w:r>
-              <w:rPr>
-                <w:sz w:val="15"/>
-                <w:szCs w:val="15"/>
-              </w:rPr>
-              <w:t>alert_level</w:t>
-            </w:r>
-            <w:proofErr w:type="spellEnd"/>
-            <w:r>
-              <w:rPr>
-                <w:sz w:val="15"/>
-                <w:szCs w:val="15"/>
-              </w:rPr>
-              <w:t xml:space="preserve"> is ERROR</w:t>
+            <w:r>
+              <w:rPr>
+                <w:sz w:val="15"/>
+                <w:szCs w:val="15"/>
+              </w:rPr>
+              <w:t>alert_level is ERROR</w:t>
             </w:r>
           </w:p>
           <w:p>
@@ -13168,55 +11456,7 @@
                 <w:sz w:val="15"/>
                 <w:szCs w:val="15"/>
               </w:rPr>
-              <w:t xml:space="preserve">The default value of </w:t>
-            </w:r>
-            <w:proofErr w:type="spellStart"/>
-            <w:r>
-              <w:rPr>
-                <w:sz w:val="15"/>
-                <w:szCs w:val="15"/>
-              </w:rPr>
-              <w:t>msg_id_panel</w:t>
-            </w:r>
-            <w:proofErr w:type="spellEnd"/>
-            <w:r>
-              <w:rPr>
-                <w:sz w:val="15"/>
-                <w:szCs w:val="15"/>
-              </w:rPr>
-              <w:t xml:space="preserve"> is </w:t>
-            </w:r>
-            <w:proofErr w:type="spellStart"/>
-            <w:r>
-              <w:rPr>
-                <w:sz w:val="15"/>
-                <w:szCs w:val="15"/>
-              </w:rPr>
-              <w:t>shared_msg_id_panel</w:t>
-            </w:r>
-            <w:proofErr w:type="spellEnd"/>
-            <w:r>
-              <w:rPr>
-                <w:sz w:val="15"/>
-                <w:szCs w:val="15"/>
-              </w:rPr>
-              <w:t xml:space="preserve">, defined in </w:t>
-            </w:r>
-            <w:proofErr w:type="spellStart"/>
-            <w:r>
-              <w:rPr>
-                <w:sz w:val="15"/>
-                <w:szCs w:val="15"/>
-              </w:rPr>
-              <w:t>UVVM_Util</w:t>
-            </w:r>
-            <w:proofErr w:type="spellEnd"/>
-            <w:r>
-              <w:rPr>
-                <w:sz w:val="15"/>
-                <w:szCs w:val="15"/>
-              </w:rPr>
-              <w:t>.</w:t>
+              <w:t>The default value of msg_id_panel is shared_msg_id_panel, defined in UVVM_Util.</w:t>
             </w:r>
           </w:p>
           <w:p>
@@ -13301,7 +11541,6 @@
               </w:rPr>
               <w:t>‘</w:t>
             </w:r>
-            <w:proofErr w:type="spellStart"/>
             <w:r>
               <w:rPr>
                 <w:sz w:val="15"/>
@@ -13309,7 +11548,6 @@
               </w:rPr>
               <w:t>config.id_for_bfm</w:t>
             </w:r>
-            <w:proofErr w:type="spellEnd"/>
             <w:r>
               <w:rPr>
                 <w:sz w:val="15"/>
@@ -13353,23 +11591,7 @@
                 <w:sz w:val="15"/>
                 <w:szCs w:val="15"/>
               </w:rPr>
-              <w:t>If the read data did not match the expected data, an alert with severity ‘</w:t>
-            </w:r>
-            <w:proofErr w:type="spellStart"/>
-            <w:r>
-              <w:rPr>
-                <w:sz w:val="15"/>
-                <w:szCs w:val="15"/>
-              </w:rPr>
-              <w:t>alert_level</w:t>
-            </w:r>
-            <w:proofErr w:type="spellEnd"/>
-            <w:r>
-              <w:rPr>
-                <w:sz w:val="15"/>
-                <w:szCs w:val="15"/>
-              </w:rPr>
-              <w:t>’ will be reported.</w:t>
+              <w:t>If the read data did not match the expected data, an alert with severity ‘alert_level’ will be reported.</w:t>
             </w:r>
           </w:p>
           <w:p>
@@ -13437,7 +11659,6 @@
               </w:rPr>
               <w:t xml:space="preserve"> for the same conditions as the </w:t>
             </w:r>
-            <w:proofErr w:type="spellStart"/>
             <w:r>
               <w:rPr>
                 <w:sz w:val="15"/>
@@ -13450,15 +11671,23 @@
                 <w:sz w:val="15"/>
                 <w:szCs w:val="15"/>
               </w:rPr>
-              <w:t>_read</w:t>
-            </w:r>
-            <w:proofErr w:type="spellEnd"/>
-            <w:r>
-              <w:rPr>
-                <w:sz w:val="15"/>
-                <w:szCs w:val="15"/>
-              </w:rPr>
-              <w:t>() procedure.</w:t>
+              <w:t>_</w:t>
+            </w:r>
+            <w:proofErr w:type="gramStart"/>
+            <w:r>
+              <w:rPr>
+                <w:sz w:val="15"/>
+                <w:szCs w:val="15"/>
+              </w:rPr>
+              <w:t>read(</w:t>
+            </w:r>
+            <w:proofErr w:type="gramEnd"/>
+            <w:r>
+              <w:rPr>
+                <w:sz w:val="15"/>
+                <w:szCs w:val="15"/>
+              </w:rPr>
+              <w:t>) procedure.</w:t>
             </w:r>
           </w:p>
           <w:p>
@@ -13531,30 +11760,38 @@
               </w:rPr>
               <w:t xml:space="preserve">    </w:t>
             </w:r>
-            <w:proofErr w:type="spellStart"/>
             <w:r>
               <w:rPr>
                 <w:rFonts w:ascii="Courier New" w:hAnsi="Courier New" w:cs="Courier New"/>
                 <w:sz w:val="15"/>
                 <w:szCs w:val="13"/>
               </w:rPr>
-              <w:t>sbi_check</w:t>
-            </w:r>
-            <w:proofErr w:type="spellEnd"/>
+              <w:t>sbi_</w:t>
+            </w:r>
+            <w:proofErr w:type="gramStart"/>
             <w:r>
               <w:rPr>
                 <w:rFonts w:ascii="Courier New" w:hAnsi="Courier New" w:cs="Courier New"/>
                 <w:sz w:val="15"/>
                 <w:szCs w:val="13"/>
               </w:rPr>
-              <w:t>(x"1155", x”3B”</w:t>
-            </w:r>
+              <w:t>check(</w:t>
+            </w:r>
+            <w:proofErr w:type="gramEnd"/>
             <w:r>
               <w:rPr>
                 <w:rFonts w:ascii="Courier New" w:hAnsi="Courier New" w:cs="Courier New"/>
                 <w:sz w:val="15"/>
                 <w:szCs w:val="13"/>
               </w:rPr>
+              <w:t>x"1155", x”3B”</w:t>
+            </w:r>
+            <w:r>
+              <w:rPr>
+                <w:rFonts w:ascii="Courier New" w:hAnsi="Courier New" w:cs="Courier New"/>
+                <w:sz w:val="15"/>
+                <w:szCs w:val="13"/>
+              </w:rPr>
               <w:t xml:space="preserve">, </w:t>
             </w:r>
             <w:r>
@@ -13579,51 +11816,15 @@
                 <w:sz w:val="15"/>
                 <w:szCs w:val="13"/>
               </w:rPr>
-              <w:t xml:space="preserve">, </w:t>
-            </w:r>
-            <w:proofErr w:type="spellStart"/>
+              <w:t>, clk, sbi</w:t>
+            </w:r>
             <w:r>
               <w:rPr>
                 <w:rFonts w:ascii="Courier New" w:hAnsi="Courier New" w:cs="Courier New"/>
                 <w:sz w:val="15"/>
                 <w:szCs w:val="13"/>
               </w:rPr>
-              <w:t>clk</w:t>
-            </w:r>
-            <w:proofErr w:type="spellEnd"/>
-            <w:r>
-              <w:rPr>
-                <w:rFonts w:ascii="Courier New" w:hAnsi="Courier New" w:cs="Courier New"/>
-                <w:sz w:val="15"/>
-                <w:szCs w:val="13"/>
-              </w:rPr>
-              <w:t xml:space="preserve">, </w:t>
-            </w:r>
-            <w:proofErr w:type="spellStart"/>
-            <w:r>
-              <w:rPr>
-                <w:rFonts w:ascii="Courier New" w:hAnsi="Courier New" w:cs="Courier New"/>
-                <w:sz w:val="15"/>
-                <w:szCs w:val="13"/>
-              </w:rPr>
-              <w:t>sbi</w:t>
-            </w:r>
-            <w:r>
-              <w:rPr>
-                <w:rFonts w:ascii="Courier New" w:hAnsi="Courier New" w:cs="Courier New"/>
-                <w:sz w:val="15"/>
-                <w:szCs w:val="13"/>
-              </w:rPr>
-              <w:t>_if</w:t>
-            </w:r>
-            <w:proofErr w:type="spellEnd"/>
-            <w:r>
-              <w:rPr>
-                <w:rFonts w:ascii="Courier New" w:hAnsi="Courier New" w:cs="Courier New"/>
-                <w:sz w:val="15"/>
-                <w:szCs w:val="13"/>
-              </w:rPr>
-              <w:t>);</w:t>
+              <w:t>_if);</w:t>
             </w:r>
           </w:p>
           <w:p>
@@ -13650,30 +11851,38 @@
               </w:rPr>
               <w:t xml:space="preserve">    </w:t>
             </w:r>
-            <w:proofErr w:type="spellStart"/>
             <w:r>
               <w:rPr>
                 <w:rFonts w:ascii="Courier New" w:hAnsi="Courier New" w:cs="Courier New"/>
                 <w:sz w:val="15"/>
                 <w:szCs w:val="13"/>
               </w:rPr>
-              <w:t>sbi_check</w:t>
-            </w:r>
-            <w:proofErr w:type="spellEnd"/>
+              <w:t>sbi_</w:t>
+            </w:r>
+            <w:proofErr w:type="gramStart"/>
             <w:r>
               <w:rPr>
                 <w:rFonts w:ascii="Courier New" w:hAnsi="Courier New" w:cs="Courier New"/>
                 <w:sz w:val="15"/>
                 <w:szCs w:val="13"/>
               </w:rPr>
-              <w:t>(x"1155", x”3B”</w:t>
-            </w:r>
+              <w:t>check(</w:t>
+            </w:r>
+            <w:proofErr w:type="gramEnd"/>
             <w:r>
               <w:rPr>
                 <w:rFonts w:ascii="Courier New" w:hAnsi="Courier New" w:cs="Courier New"/>
                 <w:sz w:val="15"/>
                 <w:szCs w:val="13"/>
               </w:rPr>
+              <w:t>x"1155", x”3B”</w:t>
+            </w:r>
+            <w:r>
+              <w:rPr>
+                <w:rFonts w:ascii="Courier New" w:hAnsi="Courier New" w:cs="Courier New"/>
+                <w:sz w:val="15"/>
+                <w:szCs w:val="13"/>
+              </w:rPr>
               <w:t xml:space="preserve">, </w:t>
             </w:r>
             <w:r>
@@ -13690,77 +11899,23 @@
                 <w:sz w:val="15"/>
                 <w:szCs w:val="13"/>
               </w:rPr>
-              <w:t xml:space="preserve">, </w:t>
-            </w:r>
-            <w:proofErr w:type="spellStart"/>
+              <w:t xml:space="preserve">, clk, sbi_if, </w:t>
+            </w:r>
             <w:r>
               <w:rPr>
                 <w:rFonts w:ascii="Courier New" w:hAnsi="Courier New" w:cs="Courier New"/>
                 <w:sz w:val="15"/>
                 <w:szCs w:val="13"/>
               </w:rPr>
-              <w:t>clk</w:t>
-            </w:r>
-            <w:proofErr w:type="spellEnd"/>
+              <w:t xml:space="preserve">ERROR, </w:t>
+            </w:r>
             <w:r>
               <w:rPr>
                 <w:rFonts w:ascii="Courier New" w:hAnsi="Courier New" w:cs="Courier New"/>
                 <w:sz w:val="15"/>
-                <w:szCs w:val="13"/>
-              </w:rPr>
-              <w:t xml:space="preserve">, </w:t>
-            </w:r>
-            <w:proofErr w:type="spellStart"/>
-            <w:r>
-              <w:rPr>
-                <w:rFonts w:ascii="Courier New" w:hAnsi="Courier New" w:cs="Courier New"/>
-                <w:sz w:val="15"/>
-                <w:szCs w:val="13"/>
-              </w:rPr>
-              <w:t>sbi_if</w:t>
-            </w:r>
-            <w:proofErr w:type="spellEnd"/>
-            <w:r>
-              <w:rPr>
-                <w:rFonts w:ascii="Courier New" w:hAnsi="Courier New" w:cs="Courier New"/>
-                <w:sz w:val="15"/>
-                <w:szCs w:val="13"/>
-              </w:rPr>
-              <w:t xml:space="preserve">, </w:t>
-            </w:r>
-            <w:r>
-              <w:rPr>
-                <w:rFonts w:ascii="Courier New" w:hAnsi="Courier New" w:cs="Courier New"/>
-                <w:sz w:val="15"/>
-                <w:szCs w:val="13"/>
-              </w:rPr>
-              <w:t xml:space="preserve">ERROR, </w:t>
-            </w:r>
-            <w:r>
-              <w:rPr>
-                <w:rFonts w:ascii="Courier New" w:hAnsi="Courier New" w:cs="Courier New"/>
-                <w:sz w:val="15"/>
-                <w:szCs w:val="15"/>
-              </w:rPr>
-              <w:t xml:space="preserve">C_SCOPE, </w:t>
-            </w:r>
-            <w:proofErr w:type="spellStart"/>
-            <w:r>
-              <w:rPr>
-                <w:rFonts w:ascii="Courier New" w:hAnsi="Courier New" w:cs="Courier New"/>
-                <w:sz w:val="15"/>
-                <w:szCs w:val="15"/>
-              </w:rPr>
-              <w:t>shared_msg_id_panel</w:t>
-            </w:r>
-            <w:proofErr w:type="spellEnd"/>
-            <w:r>
-              <w:rPr>
-                <w:rFonts w:ascii="Courier New" w:hAnsi="Courier New" w:cs="Courier New"/>
-                <w:sz w:val="15"/>
-                <w:szCs w:val="15"/>
-              </w:rPr>
-              <w:t xml:space="preserve">, </w:t>
+                <w:szCs w:val="15"/>
+              </w:rPr>
+              <w:t xml:space="preserve">C_SCOPE, shared_msg_id_panel, </w:t>
             </w:r>
             <w:r>
               <w:rPr>
@@ -13842,23 +11997,31 @@
               </w:rPr>
               <w:t xml:space="preserve">    </w:t>
             </w:r>
-            <w:proofErr w:type="spellStart"/>
             <w:r>
               <w:rPr>
                 <w:rFonts w:ascii="Courier New" w:hAnsi="Courier New" w:cs="Courier New"/>
                 <w:sz w:val="15"/>
                 <w:szCs w:val="28"/>
               </w:rPr>
-              <w:t>sbi_check</w:t>
-            </w:r>
-            <w:proofErr w:type="spellEnd"/>
+              <w:t>sbi_</w:t>
+            </w:r>
+            <w:proofErr w:type="gramStart"/>
             <w:r>
               <w:rPr>
                 <w:rFonts w:ascii="Courier New" w:hAnsi="Courier New" w:cs="Courier New"/>
                 <w:sz w:val="15"/>
                 <w:szCs w:val="28"/>
               </w:rPr>
-              <w:t>(C_ADDR_UART_RX, x”</w:t>
+              <w:t>check(</w:t>
+            </w:r>
+            <w:proofErr w:type="gramEnd"/>
+            <w:r>
+              <w:rPr>
+                <w:rFonts w:ascii="Courier New" w:hAnsi="Courier New" w:cs="Courier New"/>
+                <w:sz w:val="15"/>
+                <w:szCs w:val="28"/>
+              </w:rPr>
+              <w:t>C_ADDR_UART_RX, x”</w:t>
             </w:r>
             <w:r>
               <w:rPr>
@@ -13917,107 +12080,73 @@
           <w:p>
             <w:pPr>
               <w:rPr>
+                <w:sz w:val="15"/>
+                <w:szCs w:val="15"/>
+              </w:rPr>
+            </w:pPr>
+            <w:r>
+              <w:rPr>
+                <w:sz w:val="15"/>
+                <w:szCs w:val="15"/>
+              </w:rPr>
+              <w:t>Note: Record sbi_if can be replaced with the signals</w:t>
+            </w:r>
+            <w:r>
+              <w:rPr>
+                <w:sz w:val="15"/>
+                <w:szCs w:val="15"/>
+              </w:rPr>
+              <w:t xml:space="preserve"> cs, addr, rena, wena, ready, rdata</w:t>
+            </w:r>
+            <w:r>
+              <w:rPr>
+                <w:sz w:val="15"/>
+                <w:szCs w:val="15"/>
+              </w:rPr>
+              <w:t>.</w:t>
+            </w:r>
+          </w:p>
+          <w:p>
+            <w:pPr>
+              <w:rPr>
+                <w:sz w:val="15"/>
+                <w:szCs w:val="15"/>
+              </w:rPr>
+            </w:pPr>
+          </w:p>
+          <w:p>
+            <w:pPr>
+              <w:rPr>
                 <w:sz w:val="8"/>
                 <w:szCs w:val="8"/>
               </w:rPr>
             </w:pPr>
-            <w:r>
-              <w:rPr>
-                <w:sz w:val="15"/>
-                <w:szCs w:val="15"/>
-              </w:rPr>
-              <w:t xml:space="preserve">Note: Record </w:t>
-            </w:r>
-            <w:proofErr w:type="spellStart"/>
-            <w:r>
-              <w:rPr>
-                <w:sz w:val="15"/>
-                <w:szCs w:val="15"/>
-              </w:rPr>
-              <w:t>sbi_if</w:t>
-            </w:r>
-            <w:proofErr w:type="spellEnd"/>
-            <w:r>
-              <w:rPr>
-                <w:sz w:val="15"/>
-                <w:szCs w:val="15"/>
-              </w:rPr>
-              <w:t xml:space="preserve"> can be replaced with the signals</w:t>
-            </w:r>
-            <w:r>
-              <w:rPr>
-                <w:sz w:val="15"/>
-                <w:szCs w:val="15"/>
-              </w:rPr>
-              <w:t xml:space="preserve"> cs, </w:t>
-            </w:r>
-            <w:proofErr w:type="spellStart"/>
-            <w:r>
-              <w:rPr>
-                <w:sz w:val="15"/>
-                <w:szCs w:val="15"/>
-              </w:rPr>
-              <w:t>addr</w:t>
-            </w:r>
-            <w:proofErr w:type="spellEnd"/>
-            <w:r>
-              <w:rPr>
-                <w:sz w:val="15"/>
-                <w:szCs w:val="15"/>
-              </w:rPr>
-              <w:t xml:space="preserve">, </w:t>
-            </w:r>
-            <w:proofErr w:type="spellStart"/>
-            <w:r>
-              <w:rPr>
-                <w:sz w:val="15"/>
-                <w:szCs w:val="15"/>
-              </w:rPr>
-              <w:t>rena</w:t>
-            </w:r>
-            <w:proofErr w:type="spellEnd"/>
-            <w:r>
-              <w:rPr>
-                <w:sz w:val="15"/>
-                <w:szCs w:val="15"/>
-              </w:rPr>
-              <w:t xml:space="preserve">, </w:t>
-            </w:r>
-            <w:proofErr w:type="spellStart"/>
-            <w:r>
-              <w:rPr>
-                <w:sz w:val="15"/>
-                <w:szCs w:val="15"/>
-              </w:rPr>
-              <w:t>wena</w:t>
-            </w:r>
-            <w:proofErr w:type="spellEnd"/>
-            <w:r>
-              <w:rPr>
-                <w:sz w:val="15"/>
-                <w:szCs w:val="15"/>
-              </w:rPr>
-              <w:t xml:space="preserve">, ready, </w:t>
-            </w:r>
-            <w:proofErr w:type="spellStart"/>
-            <w:r>
-              <w:rPr>
-                <w:sz w:val="15"/>
-                <w:szCs w:val="15"/>
-              </w:rPr>
-              <w:t>rdata</w:t>
-            </w:r>
-            <w:proofErr w:type="spellEnd"/>
-            <w:r>
-              <w:rPr>
-                <w:sz w:val="15"/>
-                <w:szCs w:val="15"/>
-              </w:rPr>
-              <w:t>.</w:t>
-            </w:r>
           </w:p>
         </w:tc>
       </w:tr>
+    </w:tbl>
+    <w:p>
+      <w:r>
+        <w:br w:type="page"/>
+      </w:r>
+    </w:p>
+    <w:tbl>
+      <w:tblPr>
+        <w:tblW w:w="0" w:type="auto"/>
+        <w:tblBorders>
+          <w:top w:val="single" w:sz="4" w:space="0" w:color="auto"/>
+          <w:left w:val="single" w:sz="4" w:space="0" w:color="auto"/>
+          <w:bottom w:val="single" w:sz="4" w:space="0" w:color="auto"/>
+          <w:right w:val="single" w:sz="4" w:space="0" w:color="auto"/>
+          <w:insideH w:val="single" w:sz="4" w:space="0" w:color="auto"/>
+          <w:insideV w:val="single" w:sz="4" w:space="0" w:color="auto"/>
+        </w:tblBorders>
+        <w:tblLook w:val="04A0" w:firstRow="1" w:lastRow="0" w:firstColumn="1" w:lastColumn="0" w:noHBand="0" w:noVBand="1"/>
+      </w:tblPr>
+      <w:tblGrid>
+        <w:gridCol w:w="2830"/>
+        <w:gridCol w:w="12299"/>
+      </w:tblGrid>
       <w:tr>
         <w:tc>
           <w:tcPr>
@@ -14040,22 +12169,29 @@
                 <w:szCs w:val="14"/>
               </w:rPr>
             </w:pPr>
-            <w:proofErr w:type="spellStart"/>
             <w:r>
               <w:rPr>
                 <w:b/>
                 <w:szCs w:val="14"/>
               </w:rPr>
               <w:lastRenderedPageBreak/>
-              <w:t>sbi_poll_until</w:t>
-            </w:r>
-            <w:proofErr w:type="spellEnd"/>
+              <w:t>sbi_poll_</w:t>
+            </w:r>
+            <w:proofErr w:type="gramStart"/>
             <w:r>
               <w:rPr>
                 <w:b/>
                 <w:szCs w:val="14"/>
               </w:rPr>
-              <w:t>()</w:t>
+              <w:t>until(</w:t>
+            </w:r>
+            <w:proofErr w:type="gramEnd"/>
+            <w:r>
+              <w:rPr>
+                <w:b/>
+                <w:szCs w:val="14"/>
+              </w:rPr>
+              <w:t>)</w:t>
             </w:r>
           </w:p>
         </w:tc>
@@ -14094,34 +12230,32 @@
                 <w:sz w:val="16"/>
               </w:rPr>
             </w:pPr>
-            <w:proofErr w:type="spellStart"/>
             <w:r>
               <w:rPr>
                 <w:rFonts w:cs="Courier New"/>
                 <w:b/>
                 <w:sz w:val="16"/>
               </w:rPr>
-              <w:t>sbi_poll_until</w:t>
-            </w:r>
-            <w:proofErr w:type="spellEnd"/>
+              <w:t>sbi_poll_</w:t>
+            </w:r>
+            <w:proofErr w:type="gramStart"/>
             <w:r>
               <w:rPr>
                 <w:rFonts w:cs="Courier New"/>
                 <w:b/>
                 <w:sz w:val="16"/>
               </w:rPr>
-              <w:t>(</w:t>
-            </w:r>
-            <w:proofErr w:type="spellStart"/>
+              <w:t>until(</w:t>
+            </w:r>
+            <w:proofErr w:type="gramEnd"/>
             <w:r>
               <w:rPr>
                 <w:rFonts w:cs="Courier New"/>
                 <w:b/>
                 <w:sz w:val="16"/>
               </w:rPr>
-              <w:t>addr_value</w:t>
-            </w:r>
-            <w:proofErr w:type="spellEnd"/>
+              <w:t>addr_value, data_exp, max_polls, timeout, msg, clk, sbi_if, terminate_loop</w:t>
+            </w:r>
             <w:r>
               <w:rPr>
                 <w:rFonts w:cs="Courier New"/>
@@ -14130,172 +12264,44 @@
               </w:rPr>
               <w:t xml:space="preserve">, </w:t>
             </w:r>
-            <w:proofErr w:type="spellStart"/>
             <w:r>
               <w:rPr>
                 <w:rFonts w:cs="Courier New"/>
                 <w:b/>
                 <w:sz w:val="16"/>
               </w:rPr>
-              <w:t>data_exp</w:t>
-            </w:r>
-            <w:proofErr w:type="spellEnd"/>
+              <w:t>[</w:t>
+            </w:r>
             <w:r>
               <w:rPr>
                 <w:rFonts w:cs="Courier New"/>
                 <w:b/>
                 <w:sz w:val="16"/>
               </w:rPr>
-              <w:t xml:space="preserve">, </w:t>
-            </w:r>
-            <w:proofErr w:type="spellStart"/>
+              <w:t>alert_level</w:t>
+            </w:r>
             <w:r>
               <w:rPr>
                 <w:rFonts w:cs="Courier New"/>
                 <w:b/>
                 <w:sz w:val="16"/>
               </w:rPr>
-              <w:t>max_polls</w:t>
-            </w:r>
-            <w:proofErr w:type="spellEnd"/>
+              <w:t>, [scope, [msg_id_panel, [config]</w:t>
+            </w:r>
             <w:r>
               <w:rPr>
                 <w:rFonts w:cs="Courier New"/>
                 <w:b/>
                 <w:sz w:val="16"/>
               </w:rPr>
-              <w:t xml:space="preserve">, timeout, </w:t>
-            </w:r>
-            <w:proofErr w:type="spellStart"/>
+              <w:t>]</w:t>
+            </w:r>
             <w:r>
               <w:rPr>
                 <w:rFonts w:cs="Courier New"/>
                 <w:b/>
                 <w:sz w:val="16"/>
               </w:rPr>
-              <w:t>msg</w:t>
-            </w:r>
-            <w:proofErr w:type="spellEnd"/>
-            <w:r>
-              <w:rPr>
-                <w:rFonts w:cs="Courier New"/>
-                <w:b/>
-                <w:sz w:val="16"/>
-              </w:rPr>
-              <w:t xml:space="preserve">, </w:t>
-            </w:r>
-            <w:proofErr w:type="spellStart"/>
-            <w:r>
-              <w:rPr>
-                <w:rFonts w:cs="Courier New"/>
-                <w:b/>
-                <w:sz w:val="16"/>
-              </w:rPr>
-              <w:t>clk</w:t>
-            </w:r>
-            <w:proofErr w:type="spellEnd"/>
-            <w:r>
-              <w:rPr>
-                <w:rFonts w:cs="Courier New"/>
-                <w:b/>
-                <w:sz w:val="16"/>
-              </w:rPr>
-              <w:t xml:space="preserve">, </w:t>
-            </w:r>
-            <w:proofErr w:type="spellStart"/>
-            <w:r>
-              <w:rPr>
-                <w:rFonts w:cs="Courier New"/>
-                <w:b/>
-                <w:sz w:val="16"/>
-              </w:rPr>
-              <w:t>sbi_if</w:t>
-            </w:r>
-            <w:proofErr w:type="spellEnd"/>
-            <w:r>
-              <w:rPr>
-                <w:rFonts w:cs="Courier New"/>
-                <w:b/>
-                <w:sz w:val="16"/>
-              </w:rPr>
-              <w:t xml:space="preserve">, </w:t>
-            </w:r>
-            <w:proofErr w:type="spellStart"/>
-            <w:r>
-              <w:rPr>
-                <w:rFonts w:cs="Courier New"/>
-                <w:b/>
-                <w:sz w:val="16"/>
-              </w:rPr>
-              <w:t>terminate_loop</w:t>
-            </w:r>
-            <w:proofErr w:type="spellEnd"/>
-            <w:r>
-              <w:rPr>
-                <w:rFonts w:cs="Courier New"/>
-                <w:b/>
-                <w:sz w:val="16"/>
-              </w:rPr>
-              <w:t xml:space="preserve">, </w:t>
-            </w:r>
-            <w:r>
-              <w:rPr>
-                <w:rFonts w:cs="Courier New"/>
-                <w:b/>
-                <w:sz w:val="16"/>
-              </w:rPr>
-              <w:t>[</w:t>
-            </w:r>
-            <w:proofErr w:type="spellStart"/>
-            <w:r>
-              <w:rPr>
-                <w:rFonts w:cs="Courier New"/>
-                <w:b/>
-                <w:sz w:val="16"/>
-              </w:rPr>
-              <w:t>alert_level</w:t>
-            </w:r>
-            <w:proofErr w:type="spellEnd"/>
-            <w:r>
-              <w:rPr>
-                <w:rFonts w:cs="Courier New"/>
-                <w:b/>
-                <w:sz w:val="16"/>
-              </w:rPr>
-              <w:t>, [scope, [</w:t>
-            </w:r>
-            <w:proofErr w:type="spellStart"/>
-            <w:r>
-              <w:rPr>
-                <w:rFonts w:cs="Courier New"/>
-                <w:b/>
-                <w:sz w:val="16"/>
-              </w:rPr>
-              <w:t>msg_id_panel</w:t>
-            </w:r>
-            <w:proofErr w:type="spellEnd"/>
-            <w:r>
-              <w:rPr>
-                <w:rFonts w:cs="Courier New"/>
-                <w:b/>
-                <w:sz w:val="16"/>
-              </w:rPr>
-              <w:t>, [config]</w:t>
-            </w:r>
-            <w:r>
-              <w:rPr>
-                <w:rFonts w:cs="Courier New"/>
-                <w:b/>
-                <w:sz w:val="16"/>
-              </w:rPr>
-              <w:t>]</w:t>
-            </w:r>
-            <w:r>
-              <w:rPr>
-                <w:rFonts w:cs="Courier New"/>
-                <w:b/>
-                <w:sz w:val="16"/>
-              </w:rPr>
               <w:t>]])</w:t>
             </w:r>
           </w:p>
@@ -14327,23 +12333,30 @@
                 <w:sz w:val="15"/>
                 <w:szCs w:val="15"/>
               </w:rPr>
-              <w:t xml:space="preserve">The </w:t>
-            </w:r>
-            <w:proofErr w:type="spellStart"/>
-            <w:r>
-              <w:rPr>
-                <w:sz w:val="15"/>
-                <w:szCs w:val="15"/>
-              </w:rPr>
-              <w:t>sbi_poll_until</w:t>
-            </w:r>
-            <w:proofErr w:type="spellEnd"/>
-            <w:r>
-              <w:rPr>
-                <w:sz w:val="15"/>
-                <w:szCs w:val="15"/>
-              </w:rPr>
-              <w:t>() procedure reads data from the DUT at th</w:t>
+              <w:t>The sbi_poll_</w:t>
+            </w:r>
+            <w:proofErr w:type="gramStart"/>
+            <w:r>
+              <w:rPr>
+                <w:sz w:val="15"/>
+                <w:szCs w:val="15"/>
+              </w:rPr>
+              <w:t>until</w:t>
+            </w:r>
+            <w:r>
+              <w:rPr>
+                <w:sz w:val="15"/>
+                <w:szCs w:val="15"/>
+              </w:rPr>
+              <w:t>(</w:t>
+            </w:r>
+            <w:proofErr w:type="gramEnd"/>
+            <w:r>
+              <w:rPr>
+                <w:sz w:val="15"/>
+                <w:szCs w:val="15"/>
+              </w:rPr>
+              <w:t>) procedure reads data from the DUT at th</w:t>
             </w:r>
             <w:r>
               <w:rPr>
@@ -14364,23 +12377,7 @@
                 <w:sz w:val="15"/>
                 <w:szCs w:val="15"/>
               </w:rPr>
-              <w:t xml:space="preserve"> described under </w:t>
-            </w:r>
-            <w:proofErr w:type="spellStart"/>
-            <w:r>
-              <w:rPr>
-                <w:sz w:val="15"/>
-                <w:szCs w:val="15"/>
-              </w:rPr>
-              <w:t>sbi_read</w:t>
-            </w:r>
-            <w:proofErr w:type="spellEnd"/>
-            <w:r>
-              <w:rPr>
-                <w:sz w:val="15"/>
-                <w:szCs w:val="15"/>
-              </w:rPr>
-              <w:t>()</w:t>
+              <w:t xml:space="preserve"> described under sbi_read()</w:t>
             </w:r>
             <w:r>
               <w:rPr>
@@ -14415,23 +12412,7 @@
                 <w:sz w:val="15"/>
                 <w:szCs w:val="15"/>
               </w:rPr>
-              <w:t>, the read data is compared with the expected data, ‘</w:t>
-            </w:r>
-            <w:proofErr w:type="spellStart"/>
-            <w:r>
-              <w:rPr>
-                <w:sz w:val="15"/>
-                <w:szCs w:val="15"/>
-              </w:rPr>
-              <w:t>data_exp</w:t>
-            </w:r>
-            <w:proofErr w:type="spellEnd"/>
-            <w:r>
-              <w:rPr>
-                <w:sz w:val="15"/>
-                <w:szCs w:val="15"/>
-              </w:rPr>
-              <w:t>’.</w:t>
+              <w:t>, the read data is compared with the expected data, ‘data_exp’.</w:t>
             </w:r>
             <w:r>
               <w:rPr>
@@ -14476,23 +12457,7 @@
                 <w:sz w:val="15"/>
                 <w:szCs w:val="15"/>
               </w:rPr>
-              <w:t>The read data matches the expected data, ‘</w:t>
-            </w:r>
-            <w:proofErr w:type="spellStart"/>
-            <w:r>
-              <w:rPr>
-                <w:sz w:val="15"/>
-                <w:szCs w:val="15"/>
-              </w:rPr>
-              <w:t>data_exp</w:t>
-            </w:r>
-            <w:proofErr w:type="spellEnd"/>
-            <w:r>
-              <w:rPr>
-                <w:sz w:val="15"/>
-                <w:szCs w:val="15"/>
-              </w:rPr>
-              <w:t>’</w:t>
+              <w:t>The read data matches the expected data, ‘data_exp’</w:t>
             </w:r>
           </w:p>
           <w:p>
@@ -14516,23 +12481,7 @@
                 <w:sz w:val="15"/>
                 <w:szCs w:val="15"/>
               </w:rPr>
-              <w:t>The number of read retries is equal to ‘</w:t>
-            </w:r>
-            <w:proofErr w:type="spellStart"/>
-            <w:r>
-              <w:rPr>
-                <w:sz w:val="15"/>
-                <w:szCs w:val="15"/>
-              </w:rPr>
-              <w:t>max_polls</w:t>
-            </w:r>
-            <w:proofErr w:type="spellEnd"/>
-            <w:r>
-              <w:rPr>
-                <w:sz w:val="15"/>
-                <w:szCs w:val="15"/>
-              </w:rPr>
-              <w:t>’</w:t>
+              <w:t>The number of read retries is equal to ‘max_polls’</w:t>
             </w:r>
           </w:p>
           <w:p>
@@ -14556,23 +12505,7 @@
                 <w:sz w:val="15"/>
                 <w:szCs w:val="15"/>
               </w:rPr>
-              <w:t xml:space="preserve">The time between start of </w:t>
-            </w:r>
-            <w:proofErr w:type="spellStart"/>
-            <w:r>
-              <w:rPr>
-                <w:sz w:val="15"/>
-                <w:szCs w:val="15"/>
-              </w:rPr>
-              <w:t>sbi_poll_until</w:t>
-            </w:r>
-            <w:proofErr w:type="spellEnd"/>
-            <w:r>
-              <w:rPr>
-                <w:sz w:val="15"/>
-                <w:szCs w:val="15"/>
-              </w:rPr>
-              <w:t xml:space="preserve"> procedure and now is greater than ‘timeout’</w:t>
+              <w:t>The time between start of sbi_poll_until procedure and now is greater than ‘timeout’</w:t>
             </w:r>
           </w:p>
           <w:p>
@@ -14596,23 +12529,7 @@
                 <w:sz w:val="15"/>
                 <w:szCs w:val="15"/>
               </w:rPr>
-              <w:t>‘</w:t>
-            </w:r>
-            <w:proofErr w:type="spellStart"/>
-            <w:r>
-              <w:rPr>
-                <w:sz w:val="15"/>
-                <w:szCs w:val="15"/>
-              </w:rPr>
-              <w:t>terminate_loop</w:t>
-            </w:r>
-            <w:proofErr w:type="spellEnd"/>
-            <w:r>
-              <w:rPr>
-                <w:sz w:val="15"/>
-                <w:szCs w:val="15"/>
-              </w:rPr>
-              <w:t>’ signal is set to ‘1’</w:t>
+              <w:t>‘terminate_loop’ signal is set to ‘1’</w:t>
             </w:r>
           </w:p>
           <w:p>
@@ -14643,39 +12560,7 @@
                 <w:sz w:val="15"/>
                 <w:szCs w:val="15"/>
               </w:rPr>
-              <w:t>If the procedure exits because of 2. or 3. an alert with severity ‘</w:t>
-            </w:r>
-            <w:proofErr w:type="spellStart"/>
-            <w:r>
-              <w:rPr>
-                <w:sz w:val="15"/>
-                <w:szCs w:val="15"/>
-              </w:rPr>
-              <w:t>alert_level</w:t>
-            </w:r>
-            <w:proofErr w:type="spellEnd"/>
-            <w:r>
-              <w:rPr>
-                <w:sz w:val="15"/>
-                <w:szCs w:val="15"/>
-              </w:rPr>
-              <w:t>’ is issued. If either ‘</w:t>
-            </w:r>
-            <w:proofErr w:type="spellStart"/>
-            <w:r>
-              <w:rPr>
-                <w:sz w:val="15"/>
-                <w:szCs w:val="15"/>
-              </w:rPr>
-              <w:t>max_polls</w:t>
-            </w:r>
-            <w:proofErr w:type="spellEnd"/>
-            <w:r>
-              <w:rPr>
-                <w:sz w:val="15"/>
-                <w:szCs w:val="15"/>
-              </w:rPr>
-              <w:t>’ o</w:t>
+              <w:t>If the procedure exits because of 2. or 3. an alert with severity ‘alert_level’ is issued. If either ‘max_polls’ o</w:t>
             </w:r>
             <w:r>
               <w:rPr>
@@ -14715,21 +12600,12 @@
               </w:rPr>
               <w:t xml:space="preserve">The default value of </w:t>
             </w:r>
-            <w:proofErr w:type="spellStart"/>
-            <w:r>
-              <w:rPr>
-                <w:sz w:val="15"/>
-                <w:szCs w:val="15"/>
-              </w:rPr>
-              <w:t>alert_level</w:t>
-            </w:r>
-            <w:proofErr w:type="spellEnd"/>
-            <w:r>
-              <w:rPr>
-                <w:sz w:val="15"/>
-                <w:szCs w:val="15"/>
-              </w:rPr>
-              <w:t xml:space="preserve"> is ERROR</w:t>
+            <w:r>
+              <w:rPr>
+                <w:sz w:val="15"/>
+                <w:szCs w:val="15"/>
+              </w:rPr>
+              <w:t>alert_level is ERROR</w:t>
             </w:r>
           </w:p>
           <w:p>
@@ -14791,55 +12667,7 @@
                 <w:sz w:val="15"/>
                 <w:szCs w:val="15"/>
               </w:rPr>
-              <w:t xml:space="preserve">The default value of </w:t>
-            </w:r>
-            <w:proofErr w:type="spellStart"/>
-            <w:r>
-              <w:rPr>
-                <w:sz w:val="15"/>
-                <w:szCs w:val="15"/>
-              </w:rPr>
-              <w:t>msg_id_panel</w:t>
-            </w:r>
-            <w:proofErr w:type="spellEnd"/>
-            <w:r>
-              <w:rPr>
-                <w:sz w:val="15"/>
-                <w:szCs w:val="15"/>
-              </w:rPr>
-              <w:t xml:space="preserve"> is </w:t>
-            </w:r>
-            <w:proofErr w:type="spellStart"/>
-            <w:r>
-              <w:rPr>
-                <w:sz w:val="15"/>
-                <w:szCs w:val="15"/>
-              </w:rPr>
-              <w:t>shared_msg_id_panel</w:t>
-            </w:r>
-            <w:proofErr w:type="spellEnd"/>
-            <w:r>
-              <w:rPr>
-                <w:sz w:val="15"/>
-                <w:szCs w:val="15"/>
-              </w:rPr>
-              <w:t xml:space="preserve">, defined in </w:t>
-            </w:r>
-            <w:proofErr w:type="spellStart"/>
-            <w:r>
-              <w:rPr>
-                <w:sz w:val="15"/>
-                <w:szCs w:val="15"/>
-              </w:rPr>
-              <w:t>UVVM_Util</w:t>
-            </w:r>
-            <w:proofErr w:type="spellEnd"/>
-            <w:r>
-              <w:rPr>
-                <w:sz w:val="15"/>
-                <w:szCs w:val="15"/>
-              </w:rPr>
-              <w:t>.</w:t>
+              <w:t>The default value of msg_id_panel is shared_msg_id_panel, defined in UVVM_Util.</w:t>
             </w:r>
           </w:p>
           <w:p>
@@ -14924,7 +12752,6 @@
               </w:rPr>
               <w:t>‘</w:t>
             </w:r>
-            <w:proofErr w:type="spellStart"/>
             <w:r>
               <w:rPr>
                 <w:sz w:val="15"/>
@@ -14932,7 +12759,6 @@
               </w:rPr>
               <w:t>config.id_for_bfm</w:t>
             </w:r>
-            <w:proofErr w:type="spellEnd"/>
             <w:r>
               <w:rPr>
                 <w:sz w:val="15"/>
@@ -14976,23 +12802,7 @@
                 <w:sz w:val="15"/>
                 <w:szCs w:val="15"/>
               </w:rPr>
-              <w:t>If the procedure is terminated using ‘</w:t>
-            </w:r>
-            <w:proofErr w:type="spellStart"/>
-            <w:r>
-              <w:rPr>
-                <w:sz w:val="15"/>
-                <w:szCs w:val="15"/>
-              </w:rPr>
-              <w:t>terminate_loop</w:t>
-            </w:r>
-            <w:proofErr w:type="spellEnd"/>
-            <w:r>
-              <w:rPr>
-                <w:sz w:val="15"/>
-                <w:szCs w:val="15"/>
-              </w:rPr>
-              <w:t xml:space="preserve">’ a log message with </w:t>
+              <w:t xml:space="preserve">If the procedure is terminated using ‘terminate_loop’ a log message with </w:t>
             </w:r>
             <w:r>
               <w:rPr>
@@ -15030,23 +12840,7 @@
                 <w:sz w:val="15"/>
                 <w:szCs w:val="15"/>
               </w:rPr>
-              <w:t>If the read data did not match the expected data, an alert with severity ‘</w:t>
-            </w:r>
-            <w:proofErr w:type="spellStart"/>
-            <w:r>
-              <w:rPr>
-                <w:sz w:val="15"/>
-                <w:szCs w:val="15"/>
-              </w:rPr>
-              <w:t>alert_level</w:t>
-            </w:r>
-            <w:proofErr w:type="spellEnd"/>
-            <w:r>
-              <w:rPr>
-                <w:sz w:val="15"/>
-                <w:szCs w:val="15"/>
-              </w:rPr>
-              <w:t>’ will be reported.</w:t>
+              <w:t>If the read data did not match the expected data, an alert with severity ‘alert_level’ will be reported.</w:t>
             </w:r>
           </w:p>
           <w:p>
@@ -15114,7 +12908,6 @@
               </w:rPr>
               <w:t xml:space="preserve"> for the same conditions as the </w:t>
             </w:r>
-            <w:proofErr w:type="spellStart"/>
             <w:r>
               <w:rPr>
                 <w:sz w:val="15"/>
@@ -15127,15 +12920,23 @@
                 <w:sz w:val="15"/>
                 <w:szCs w:val="15"/>
               </w:rPr>
-              <w:t>_read</w:t>
-            </w:r>
-            <w:proofErr w:type="spellEnd"/>
-            <w:r>
-              <w:rPr>
-                <w:sz w:val="15"/>
-                <w:szCs w:val="15"/>
-              </w:rPr>
-              <w:t>() procedure.</w:t>
+              <w:t>_</w:t>
+            </w:r>
+            <w:proofErr w:type="gramStart"/>
+            <w:r>
+              <w:rPr>
+                <w:sz w:val="15"/>
+                <w:szCs w:val="15"/>
+              </w:rPr>
+              <w:t>read(</w:t>
+            </w:r>
+            <w:proofErr w:type="gramEnd"/>
+            <w:r>
+              <w:rPr>
+                <w:sz w:val="15"/>
+                <w:szCs w:val="15"/>
+              </w:rPr>
+              <w:t>) procedure.</w:t>
             </w:r>
           </w:p>
           <w:p>
@@ -15207,30 +13008,38 @@
               </w:rPr>
               <w:t xml:space="preserve">    </w:t>
             </w:r>
-            <w:proofErr w:type="spellStart"/>
             <w:r>
               <w:rPr>
                 <w:rFonts w:ascii="Courier New" w:hAnsi="Courier New" w:cs="Courier New"/>
                 <w:sz w:val="15"/>
                 <w:szCs w:val="13"/>
               </w:rPr>
-              <w:t>sbi_poll_until</w:t>
-            </w:r>
-            <w:proofErr w:type="spellEnd"/>
+              <w:t>sbi_poll_</w:t>
+            </w:r>
+            <w:proofErr w:type="gramStart"/>
             <w:r>
               <w:rPr>
                 <w:rFonts w:ascii="Courier New" w:hAnsi="Courier New" w:cs="Courier New"/>
                 <w:sz w:val="15"/>
                 <w:szCs w:val="13"/>
               </w:rPr>
-              <w:t>(x"1155", x”0D”</w:t>
-            </w:r>
+              <w:t>until(</w:t>
+            </w:r>
+            <w:proofErr w:type="gramEnd"/>
             <w:r>
               <w:rPr>
                 <w:rFonts w:ascii="Courier New" w:hAnsi="Courier New" w:cs="Courier New"/>
                 <w:sz w:val="15"/>
                 <w:szCs w:val="13"/>
               </w:rPr>
+              <w:t>x"1155", x”0D”</w:t>
+            </w:r>
+            <w:r>
+              <w:rPr>
+                <w:rFonts w:ascii="Courier New" w:hAnsi="Courier New" w:cs="Courier New"/>
+                <w:sz w:val="15"/>
+                <w:szCs w:val="13"/>
+              </w:rPr>
               <w:t>, 10, 100 ns</w:t>
             </w:r>
             <w:r>
@@ -15263,61 +13072,7 @@
                 <w:sz w:val="15"/>
                 <w:szCs w:val="13"/>
               </w:rPr>
-              <w:t xml:space="preserve">, </w:t>
-            </w:r>
-            <w:proofErr w:type="spellStart"/>
-            <w:r>
-              <w:rPr>
-                <w:rFonts w:ascii="Courier New" w:hAnsi="Courier New" w:cs="Courier New"/>
-                <w:sz w:val="15"/>
-                <w:szCs w:val="13"/>
-              </w:rPr>
-              <w:t>clk</w:t>
-            </w:r>
-            <w:proofErr w:type="spellEnd"/>
-            <w:r>
-              <w:rPr>
-                <w:rFonts w:ascii="Courier New" w:hAnsi="Courier New" w:cs="Courier New"/>
-                <w:sz w:val="15"/>
-                <w:szCs w:val="13"/>
-              </w:rPr>
-              <w:t xml:space="preserve">, </w:t>
-            </w:r>
-            <w:proofErr w:type="spellStart"/>
-            <w:r>
-              <w:rPr>
-                <w:rFonts w:ascii="Courier New" w:hAnsi="Courier New" w:cs="Courier New"/>
-                <w:sz w:val="15"/>
-                <w:szCs w:val="13"/>
-              </w:rPr>
-              <w:t>sbi_if</w:t>
-            </w:r>
-            <w:proofErr w:type="spellEnd"/>
-            <w:r>
-              <w:rPr>
-                <w:rFonts w:ascii="Courier New" w:hAnsi="Courier New" w:cs="Courier New"/>
-                <w:sz w:val="15"/>
-                <w:szCs w:val="13"/>
-              </w:rPr>
-              <w:t xml:space="preserve">, </w:t>
-            </w:r>
-            <w:proofErr w:type="spellStart"/>
-            <w:r>
-              <w:rPr>
-                <w:rFonts w:ascii="Courier New" w:hAnsi="Courier New" w:cs="Courier New"/>
-                <w:sz w:val="15"/>
-                <w:szCs w:val="13"/>
-              </w:rPr>
-              <w:t>terminate_loop</w:t>
-            </w:r>
-            <w:proofErr w:type="spellEnd"/>
-            <w:r>
-              <w:rPr>
-                <w:rFonts w:ascii="Courier New" w:hAnsi="Courier New" w:cs="Courier New"/>
-                <w:sz w:val="15"/>
-                <w:szCs w:val="13"/>
-              </w:rPr>
-              <w:t>);</w:t>
+              <w:t>, clk, sbi_if, terminate_loop);</w:t>
             </w:r>
           </w:p>
           <w:p>
@@ -15343,86 +13098,30 @@
               </w:rPr>
               <w:t xml:space="preserve">    </w:t>
             </w:r>
-            <w:proofErr w:type="spellStart"/>
             <w:r>
               <w:rPr>
                 <w:rFonts w:ascii="Courier New" w:hAnsi="Courier New" w:cs="Courier New"/>
                 <w:sz w:val="15"/>
                 <w:szCs w:val="13"/>
               </w:rPr>
-              <w:t>sbi_poll_until</w:t>
-            </w:r>
-            <w:proofErr w:type="spellEnd"/>
+              <w:t xml:space="preserve">sbi_poll_until(x"1155", x”0D”, 10, 100 ns, </w:t>
+            </w:r>
             <w:r>
               <w:rPr>
                 <w:rFonts w:ascii="Courier New" w:hAnsi="Courier New" w:cs="Courier New"/>
                 <w:sz w:val="15"/>
+                <w:szCs w:val="28"/>
+              </w:rPr>
+              <w:t>“Poll for data from Peripheral 1”</w:t>
+            </w:r>
+            <w:r>
+              <w:rPr>
+                <w:rFonts w:ascii="Courier New" w:hAnsi="Courier New" w:cs="Courier New"/>
+                <w:sz w:val="15"/>
                 <w:szCs w:val="13"/>
               </w:rPr>
-              <w:t xml:space="preserve">(x"1155", x”0D”, 10, 100 ns, </w:t>
-            </w:r>
-            <w:r>
-              <w:rPr>
-                <w:rFonts w:ascii="Courier New" w:hAnsi="Courier New" w:cs="Courier New"/>
-                <w:sz w:val="15"/>
-                <w:szCs w:val="28"/>
-              </w:rPr>
-              <w:t>“Poll for data from Peripheral 1”</w:t>
-            </w:r>
-            <w:r>
-              <w:rPr>
-                <w:rFonts w:ascii="Courier New" w:hAnsi="Courier New" w:cs="Courier New"/>
-                <w:sz w:val="15"/>
-                <w:szCs w:val="13"/>
-              </w:rPr>
-              <w:t xml:space="preserve">, </w:t>
-            </w:r>
-            <w:proofErr w:type="spellStart"/>
-            <w:r>
-              <w:rPr>
-                <w:rFonts w:ascii="Courier New" w:hAnsi="Courier New" w:cs="Courier New"/>
-                <w:sz w:val="15"/>
-                <w:szCs w:val="13"/>
-              </w:rPr>
-              <w:t>clk</w:t>
-            </w:r>
-            <w:proofErr w:type="spellEnd"/>
-            <w:r>
-              <w:rPr>
-                <w:rFonts w:ascii="Courier New" w:hAnsi="Courier New" w:cs="Courier New"/>
-                <w:sz w:val="15"/>
-                <w:szCs w:val="13"/>
-              </w:rPr>
-              <w:t xml:space="preserve">, </w:t>
-            </w:r>
-            <w:proofErr w:type="spellStart"/>
-            <w:r>
-              <w:rPr>
-                <w:rFonts w:ascii="Courier New" w:hAnsi="Courier New" w:cs="Courier New"/>
-                <w:sz w:val="15"/>
-                <w:szCs w:val="13"/>
-              </w:rPr>
-              <w:t>sbi_if</w:t>
-            </w:r>
-            <w:proofErr w:type="spellEnd"/>
-            <w:r>
-              <w:rPr>
-                <w:rFonts w:ascii="Courier New" w:hAnsi="Courier New" w:cs="Courier New"/>
-                <w:sz w:val="15"/>
-                <w:szCs w:val="13"/>
-              </w:rPr>
-              <w:t xml:space="preserve">, </w:t>
-            </w:r>
-            <w:proofErr w:type="spellStart"/>
-            <w:r>
-              <w:rPr>
-                <w:rFonts w:ascii="Courier New" w:hAnsi="Courier New" w:cs="Courier New"/>
-                <w:sz w:val="15"/>
-                <w:szCs w:val="13"/>
-              </w:rPr>
-              <w:t>terminate_loop</w:t>
-            </w:r>
-            <w:proofErr w:type="spellEnd"/>
+              <w:t>, clk, sbi_if, terminate_loop</w:t>
+            </w:r>
             <w:r>
               <w:rPr>
                 <w:rFonts w:ascii="Courier New" w:hAnsi="Courier New" w:cs="Courier New"/>
@@ -15456,23 +13155,13 @@
               <w:br/>
               <w:t xml:space="preserve">                   </w:t>
             </w:r>
-            <w:proofErr w:type="spellStart"/>
             <w:r>
               <w:rPr>
                 <w:rFonts w:ascii="Courier New" w:hAnsi="Courier New" w:cs="Courier New"/>
                 <w:sz w:val="15"/>
                 <w:szCs w:val="15"/>
               </w:rPr>
-              <w:t>shared_msg_id_panel</w:t>
-            </w:r>
-            <w:proofErr w:type="spellEnd"/>
-            <w:r>
-              <w:rPr>
-                <w:rFonts w:ascii="Courier New" w:hAnsi="Courier New" w:cs="Courier New"/>
-                <w:sz w:val="15"/>
-                <w:szCs w:val="15"/>
-              </w:rPr>
-              <w:t>, C_SBI_BFM_CONFIG_DEFAULT</w:t>
+              <w:t>shared_msg_id_panel, C_SBI_BFM_CONFIG_DEFAULT</w:t>
             </w:r>
             <w:r>
               <w:rPr>
@@ -15537,23 +13226,31 @@
               </w:rPr>
               <w:t xml:space="preserve">    </w:t>
             </w:r>
-            <w:proofErr w:type="spellStart"/>
             <w:r>
               <w:rPr>
                 <w:rFonts w:ascii="Courier New" w:hAnsi="Courier New" w:cs="Courier New"/>
                 <w:sz w:val="15"/>
                 <w:szCs w:val="28"/>
               </w:rPr>
-              <w:t>sbi_poll_until</w:t>
-            </w:r>
-            <w:proofErr w:type="spellEnd"/>
+              <w:t>sbi_poll_</w:t>
+            </w:r>
+            <w:proofErr w:type="gramStart"/>
             <w:r>
               <w:rPr>
                 <w:rFonts w:ascii="Courier New" w:hAnsi="Courier New" w:cs="Courier New"/>
                 <w:sz w:val="15"/>
                 <w:szCs w:val="28"/>
               </w:rPr>
-              <w:t>(C_ADDR_UART_RX, x”</w:t>
+              <w:t>until(</w:t>
+            </w:r>
+            <w:proofErr w:type="gramEnd"/>
+            <w:r>
+              <w:rPr>
+                <w:rFonts w:ascii="Courier New" w:hAnsi="Courier New" w:cs="Courier New"/>
+                <w:sz w:val="15"/>
+                <w:szCs w:val="28"/>
+              </w:rPr>
+              <w:t>C_ADDR_UART_RX, x”</w:t>
             </w:r>
             <w:r>
               <w:rPr>
@@ -15640,23 +13337,31 @@
               </w:rPr>
               <w:t xml:space="preserve">    </w:t>
             </w:r>
-            <w:proofErr w:type="spellStart"/>
             <w:r>
               <w:rPr>
                 <w:rFonts w:ascii="Courier New" w:hAnsi="Courier New" w:cs="Courier New"/>
                 <w:sz w:val="15"/>
                 <w:szCs w:val="28"/>
               </w:rPr>
-              <w:t>sbi_poll_until</w:t>
-            </w:r>
-            <w:proofErr w:type="spellEnd"/>
+              <w:t>sbi_poll_</w:t>
+            </w:r>
+            <w:proofErr w:type="gramStart"/>
             <w:r>
               <w:rPr>
                 <w:rFonts w:ascii="Courier New" w:hAnsi="Courier New" w:cs="Courier New"/>
                 <w:sz w:val="15"/>
                 <w:szCs w:val="28"/>
               </w:rPr>
-              <w:t>(C_ADDR_UART_RX, x”</w:t>
+              <w:t>until(</w:t>
+            </w:r>
+            <w:proofErr w:type="gramEnd"/>
+            <w:r>
+              <w:rPr>
+                <w:rFonts w:ascii="Courier New" w:hAnsi="Courier New" w:cs="Courier New"/>
+                <w:sz w:val="15"/>
+                <w:szCs w:val="28"/>
+              </w:rPr>
+              <w:t>C_ADDR_UART_RX, x”</w:t>
             </w:r>
             <w:r>
               <w:rPr>
@@ -15700,88 +13405,15 @@
                 <w:sz w:val="15"/>
                 <w:szCs w:val="15"/>
               </w:rPr>
-              <w:t xml:space="preserve">Note: Record </w:t>
-            </w:r>
-            <w:proofErr w:type="spellStart"/>
-            <w:r>
-              <w:rPr>
-                <w:sz w:val="15"/>
-                <w:szCs w:val="15"/>
-              </w:rPr>
-              <w:t>sbi_if</w:t>
-            </w:r>
-            <w:proofErr w:type="spellEnd"/>
-            <w:r>
-              <w:rPr>
-                <w:sz w:val="15"/>
-                <w:szCs w:val="15"/>
-              </w:rPr>
-              <w:t xml:space="preserve"> can be replaced with the signals</w:t>
-            </w:r>
-            <w:r>
-              <w:rPr>
-                <w:sz w:val="15"/>
-                <w:szCs w:val="15"/>
-              </w:rPr>
-              <w:t xml:space="preserve"> cs, </w:t>
-            </w:r>
-            <w:proofErr w:type="spellStart"/>
-            <w:r>
-              <w:rPr>
-                <w:sz w:val="15"/>
-                <w:szCs w:val="15"/>
-              </w:rPr>
-              <w:t>addr</w:t>
-            </w:r>
-            <w:proofErr w:type="spellEnd"/>
-            <w:r>
-              <w:rPr>
-                <w:sz w:val="15"/>
-                <w:szCs w:val="15"/>
-              </w:rPr>
-              <w:t xml:space="preserve">, </w:t>
-            </w:r>
-            <w:proofErr w:type="spellStart"/>
-            <w:r>
-              <w:rPr>
-                <w:sz w:val="15"/>
-                <w:szCs w:val="15"/>
-              </w:rPr>
-              <w:t>rena</w:t>
-            </w:r>
-            <w:proofErr w:type="spellEnd"/>
-            <w:r>
-              <w:rPr>
-                <w:sz w:val="15"/>
-                <w:szCs w:val="15"/>
-              </w:rPr>
-              <w:t xml:space="preserve">, </w:t>
-            </w:r>
-            <w:proofErr w:type="spellStart"/>
-            <w:r>
-              <w:rPr>
-                <w:sz w:val="15"/>
-                <w:szCs w:val="15"/>
-              </w:rPr>
-              <w:t>wena</w:t>
-            </w:r>
-            <w:proofErr w:type="spellEnd"/>
-            <w:r>
-              <w:rPr>
-                <w:sz w:val="15"/>
-                <w:szCs w:val="15"/>
-              </w:rPr>
-              <w:t xml:space="preserve">, ready, </w:t>
-            </w:r>
-            <w:proofErr w:type="spellStart"/>
-            <w:r>
-              <w:rPr>
-                <w:sz w:val="15"/>
-                <w:szCs w:val="15"/>
-              </w:rPr>
-              <w:t>rdata</w:t>
-            </w:r>
-            <w:proofErr w:type="spellEnd"/>
+              <w:t>Note: Record sbi_if can be replaced with the signals</w:t>
+            </w:r>
+            <w:r>
+              <w:rPr>
+                <w:sz w:val="15"/>
+                <w:szCs w:val="15"/>
+              </w:rPr>
+              <w:t xml:space="preserve"> cs, addr, rena, wena, ready, rdata</w:t>
+            </w:r>
             <w:r>
               <w:rPr>
                 <w:sz w:val="15"/>
@@ -15828,7 +13460,6 @@
                 <w:szCs w:val="14"/>
               </w:rPr>
             </w:pPr>
-            <w:proofErr w:type="spellStart"/>
             <w:r>
               <w:rPr>
                 <w:b/>
@@ -15841,15 +13472,23 @@
                 <w:b/>
                 <w:szCs w:val="14"/>
               </w:rPr>
-              <w:t>_signals</w:t>
-            </w:r>
-            <w:proofErr w:type="spellEnd"/>
+              <w:t>_</w:t>
+            </w:r>
+            <w:proofErr w:type="gramStart"/>
             <w:r>
               <w:rPr>
                 <w:b/>
                 <w:szCs w:val="14"/>
               </w:rPr>
-              <w:t>()</w:t>
+              <w:t>signals(</w:t>
+            </w:r>
+            <w:proofErr w:type="gramEnd"/>
+            <w:r>
+              <w:rPr>
+                <w:b/>
+                <w:szCs w:val="14"/>
+              </w:rPr>
+              <w:t>)</w:t>
             </w:r>
           </w:p>
         </w:tc>
@@ -15894,16 +13533,15 @@
                 <w:sz w:val="16"/>
                 <w:szCs w:val="14"/>
               </w:rPr>
-              <w:t xml:space="preserve"> </w:t>
-            </w:r>
-            <w:proofErr w:type="spellStart"/>
+              <w:t xml:space="preserve"> init_</w:t>
+            </w:r>
             <w:r>
               <w:rPr>
                 <w:b/>
                 <w:sz w:val="16"/>
                 <w:szCs w:val="14"/>
               </w:rPr>
-              <w:t>init_</w:t>
+              <w:t>sbi_if</w:t>
             </w:r>
             <w:r>
               <w:rPr>
@@ -15911,60 +13549,25 @@
                 <w:sz w:val="16"/>
                 <w:szCs w:val="14"/>
               </w:rPr>
-              <w:t>sbi_if</w:t>
-            </w:r>
+              <w:t>_</w:t>
+            </w:r>
+            <w:proofErr w:type="gramStart"/>
             <w:r>
               <w:rPr>
                 <w:b/>
                 <w:sz w:val="16"/>
                 <w:szCs w:val="14"/>
               </w:rPr>
-              <w:t>_signals</w:t>
-            </w:r>
-            <w:proofErr w:type="spellEnd"/>
+              <w:t>signals(</w:t>
+            </w:r>
+            <w:proofErr w:type="gramEnd"/>
             <w:r>
               <w:rPr>
                 <w:b/>
                 <w:sz w:val="16"/>
                 <w:szCs w:val="14"/>
               </w:rPr>
-              <w:t>(</w:t>
-            </w:r>
-            <w:proofErr w:type="spellStart"/>
-            <w:r>
-              <w:rPr>
-                <w:b/>
-                <w:sz w:val="16"/>
-                <w:szCs w:val="14"/>
-              </w:rPr>
-              <w:t>addr_width</w:t>
-            </w:r>
-            <w:proofErr w:type="spellEnd"/>
-            <w:r>
-              <w:rPr>
-                <w:b/>
-                <w:sz w:val="16"/>
-                <w:szCs w:val="14"/>
-              </w:rPr>
-              <w:t xml:space="preserve">, </w:t>
-            </w:r>
-            <w:proofErr w:type="spellStart"/>
-            <w:r>
-              <w:rPr>
-                <w:b/>
-                <w:sz w:val="16"/>
-                <w:szCs w:val="14"/>
-              </w:rPr>
-              <w:t>data_width</w:t>
-            </w:r>
-            <w:proofErr w:type="spellEnd"/>
-            <w:r>
-              <w:rPr>
-                <w:b/>
-                <w:sz w:val="16"/>
-                <w:szCs w:val="14"/>
-              </w:rPr>
-              <w:t>)</w:t>
+              <w:t>addr_width, data_width)</w:t>
             </w:r>
           </w:p>
           <w:p>
@@ -16086,93 +13689,55 @@
               </w:rPr>
               <w:t xml:space="preserve">    </w:t>
             </w:r>
-            <w:proofErr w:type="spellStart"/>
             <w:r>
               <w:rPr>
                 <w:rFonts w:ascii="Courier New" w:hAnsi="Courier New" w:cs="Courier New"/>
                 <w:sz w:val="15"/>
                 <w:szCs w:val="15"/>
               </w:rPr>
+              <w:t>sbi_</w:t>
+            </w:r>
+            <w:proofErr w:type="gramStart"/>
+            <w:r>
+              <w:rPr>
+                <w:rFonts w:ascii="Courier New" w:hAnsi="Courier New" w:cs="Courier New"/>
+                <w:sz w:val="15"/>
+                <w:szCs w:val="15"/>
+              </w:rPr>
+              <w:t>if</w:t>
+            </w:r>
+            <w:r>
+              <w:rPr>
+                <w:rFonts w:ascii="Courier New" w:hAnsi="Courier New" w:cs="Courier New"/>
+                <w:sz w:val="15"/>
+                <w:szCs w:val="15"/>
+              </w:rPr>
+              <w:t xml:space="preserve">  &lt;</w:t>
+            </w:r>
+            <w:proofErr w:type="gramEnd"/>
+            <w:r>
+              <w:rPr>
+                <w:rFonts w:ascii="Courier New" w:hAnsi="Courier New" w:cs="Courier New"/>
+                <w:sz w:val="15"/>
+                <w:szCs w:val="15"/>
+              </w:rPr>
+              <w:t>= init_</w:t>
+            </w:r>
+            <w:r>
+              <w:rPr>
+                <w:rFonts w:ascii="Courier New" w:hAnsi="Courier New" w:cs="Courier New"/>
+                <w:sz w:val="15"/>
+                <w:szCs w:val="15"/>
+              </w:rPr>
               <w:t>sbi_if</w:t>
             </w:r>
-            <w:proofErr w:type="spellEnd"/>
             <w:r>
               <w:rPr>
                 <w:rFonts w:ascii="Courier New" w:hAnsi="Courier New" w:cs="Courier New"/>
                 <w:sz w:val="15"/>
                 <w:szCs w:val="15"/>
               </w:rPr>
-              <w:t xml:space="preserve">  &lt;= </w:t>
-            </w:r>
-            <w:proofErr w:type="spellStart"/>
-            <w:r>
-              <w:rPr>
-                <w:rFonts w:ascii="Courier New" w:hAnsi="Courier New" w:cs="Courier New"/>
-                <w:sz w:val="15"/>
-                <w:szCs w:val="15"/>
-              </w:rPr>
-              <w:t>init_</w:t>
-            </w:r>
-            <w:r>
-              <w:rPr>
-                <w:rFonts w:ascii="Courier New" w:hAnsi="Courier New" w:cs="Courier New"/>
-                <w:sz w:val="15"/>
-                <w:szCs w:val="15"/>
-              </w:rPr>
-              <w:t>sbi_if</w:t>
-            </w:r>
-            <w:r>
-              <w:rPr>
-                <w:rFonts w:ascii="Courier New" w:hAnsi="Courier New" w:cs="Courier New"/>
-                <w:sz w:val="15"/>
-                <w:szCs w:val="15"/>
-              </w:rPr>
-              <w:t>_signals</w:t>
-            </w:r>
-            <w:proofErr w:type="spellEnd"/>
-            <w:r>
-              <w:rPr>
-                <w:rFonts w:ascii="Courier New" w:hAnsi="Courier New" w:cs="Courier New"/>
-                <w:sz w:val="15"/>
-                <w:szCs w:val="15"/>
-              </w:rPr>
-              <w:t>(</w:t>
-            </w:r>
-            <w:proofErr w:type="spellStart"/>
-            <w:r>
-              <w:rPr>
-                <w:rFonts w:ascii="Courier New" w:hAnsi="Courier New" w:cs="Courier New"/>
-                <w:sz w:val="15"/>
-                <w:szCs w:val="15"/>
-              </w:rPr>
-              <w:t>addr_width</w:t>
-            </w:r>
-            <w:proofErr w:type="spellEnd"/>
-            <w:r>
-              <w:rPr>
-                <w:rFonts w:ascii="Courier New" w:hAnsi="Courier New" w:cs="Courier New"/>
-                <w:sz w:val="15"/>
-                <w:szCs w:val="15"/>
-              </w:rPr>
-              <w:t xml:space="preserve">, </w:t>
-            </w:r>
-            <w:proofErr w:type="spellStart"/>
-            <w:r>
-              <w:rPr>
-                <w:rFonts w:ascii="Courier New" w:hAnsi="Courier New" w:cs="Courier New"/>
-                <w:sz w:val="15"/>
-                <w:szCs w:val="15"/>
-              </w:rPr>
-              <w:t>data_width</w:t>
-            </w:r>
-            <w:proofErr w:type="spellEnd"/>
-            <w:r>
-              <w:rPr>
-                <w:rFonts w:ascii="Courier New" w:hAnsi="Courier New" w:cs="Courier New"/>
-                <w:sz w:val="15"/>
-                <w:szCs w:val="15"/>
-              </w:rPr>
-              <w:t>)</w:t>
+              <w:t>_signals(addr_width, data_width)</w:t>
             </w:r>
           </w:p>
           <w:p>
@@ -16214,7 +13779,7 @@
           <w:rFonts w:ascii="Helvetica" w:hAnsi="Helvetica"/>
         </w:rPr>
       </w:pPr>
-      <w:bookmarkStart w:id="3" w:name="_Ref424297123"/>
+      <w:bookmarkStart w:id="2" w:name="_Ref424297123"/>
       <w:r>
         <w:rPr>
           <w:rFonts w:ascii="Helvetica" w:hAnsi="Helvetica"/>
@@ -16222,7 +13787,7 @@
         <w:lastRenderedPageBreak/>
         <w:t>BFM Configuration</w:t>
       </w:r>
-      <w:bookmarkEnd w:id="3"/>
+      <w:bookmarkEnd w:id="2"/>
       <w:r>
         <w:rPr>
           <w:rFonts w:ascii="Helvetica" w:hAnsi="Helvetica"/>
@@ -16232,11 +13797,7 @@
     </w:p>
     <w:p>
       <w:r>
-        <w:t xml:space="preserve">Type name: </w:t>
-      </w:r>
-      <w:proofErr w:type="spellStart"/>
-      <w:r>
-        <w:t>t_sbi</w:t>
+        <w:t>Type name: t_sbi</w:t>
       </w:r>
       <w:r>
         <w:t>_bfm</w:t>
@@ -16244,7 +13805,6 @@
       <w:r>
         <w:t>_config</w:t>
       </w:r>
-      <w:proofErr w:type="spellEnd"/>
     </w:p>
     <w:p/>
     <w:tbl>
@@ -16409,14 +13969,12 @@
                 <w:szCs w:val="18"/>
               </w:rPr>
             </w:pPr>
-            <w:proofErr w:type="spellStart"/>
             <w:r>
               <w:rPr>
                 <w:szCs w:val="18"/>
               </w:rPr>
               <w:t>max_wait_cycles</w:t>
             </w:r>
-            <w:proofErr w:type="spellEnd"/>
           </w:p>
         </w:tc>
         <w:tc>
@@ -16521,14 +14079,12 @@
                 <w:szCs w:val="18"/>
               </w:rPr>
             </w:pPr>
-            <w:proofErr w:type="spellStart"/>
             <w:r>
               <w:rPr>
                 <w:szCs w:val="18"/>
               </w:rPr>
               <w:t>max_wait_cycles_severity</w:t>
             </w:r>
-            <w:proofErr w:type="spellEnd"/>
           </w:p>
         </w:tc>
         <w:tc>
@@ -16548,14 +14104,12 @@
                 <w:szCs w:val="18"/>
               </w:rPr>
             </w:pPr>
-            <w:proofErr w:type="spellStart"/>
             <w:r>
               <w:rPr>
                 <w:szCs w:val="18"/>
               </w:rPr>
               <w:t>t_alert_level</w:t>
             </w:r>
-            <w:proofErr w:type="spellEnd"/>
           </w:p>
         </w:tc>
         <w:tc>
@@ -16629,14 +14183,12 @@
                 <w:szCs w:val="18"/>
               </w:rPr>
             </w:pPr>
-            <w:proofErr w:type="spellStart"/>
             <w:r>
               <w:rPr>
                 <w:szCs w:val="18"/>
               </w:rPr>
               <w:t>use_fixed_wait_cycles_read</w:t>
             </w:r>
-            <w:proofErr w:type="spellEnd"/>
           </w:p>
         </w:tc>
         <w:tc>
@@ -16656,14 +14208,12 @@
                 <w:szCs w:val="18"/>
               </w:rPr>
             </w:pPr>
-            <w:proofErr w:type="spellStart"/>
             <w:r>
               <w:rPr>
                 <w:szCs w:val="18"/>
               </w:rPr>
               <w:t>boolean</w:t>
             </w:r>
-            <w:proofErr w:type="spellEnd"/>
           </w:p>
         </w:tc>
         <w:tc>
@@ -16711,62 +14261,44 @@
               <w:rPr>
                 <w:szCs w:val="18"/>
               </w:rPr>
-              <w:t>When true, wait '</w:t>
-            </w:r>
-            <w:proofErr w:type="spellStart"/>
+              <w:t xml:space="preserve">When true, wait 'fixed_wait_cycles_read' after asserting </w:t>
+            </w:r>
             <w:r>
               <w:rPr>
                 <w:szCs w:val="18"/>
               </w:rPr>
-              <w:t>fixed_wait_cycles_read</w:t>
-            </w:r>
-            <w:proofErr w:type="spellEnd"/>
+              <w:t>‘</w:t>
+            </w:r>
             <w:r>
               <w:rPr>
                 <w:szCs w:val="18"/>
               </w:rPr>
-              <w:t xml:space="preserve">' after asserting </w:t>
+              <w:t>rena</w:t>
             </w:r>
             <w:r>
               <w:rPr>
                 <w:szCs w:val="18"/>
               </w:rPr>
+              <w:t>’ signal</w:t>
+            </w:r>
+            <w:r>
+              <w:rPr>
+                <w:szCs w:val="18"/>
+              </w:rPr>
+              <w:t xml:space="preserve">, before sampling </w:t>
+            </w:r>
+            <w:r>
+              <w:rPr>
+                <w:szCs w:val="18"/>
+              </w:rPr>
               <w:t>‘</w:t>
             </w:r>
-            <w:proofErr w:type="spellStart"/>
             <w:r>
               <w:rPr>
                 <w:szCs w:val="18"/>
               </w:rPr>
-              <w:t>rena</w:t>
-            </w:r>
-            <w:proofErr w:type="spellEnd"/>
-            <w:r>
-              <w:rPr>
-                <w:szCs w:val="18"/>
-              </w:rPr>
-              <w:t>’ signal</w:t>
-            </w:r>
-            <w:r>
-              <w:rPr>
-                <w:szCs w:val="18"/>
-              </w:rPr>
-              <w:t xml:space="preserve">, before sampling </w:t>
-            </w:r>
-            <w:r>
-              <w:rPr>
-                <w:szCs w:val="18"/>
-              </w:rPr>
-              <w:t>‘</w:t>
-            </w:r>
-            <w:proofErr w:type="spellStart"/>
-            <w:r>
-              <w:rPr>
-                <w:szCs w:val="18"/>
-              </w:rPr>
               <w:t>rdata</w:t>
             </w:r>
-            <w:proofErr w:type="spellEnd"/>
             <w:r>
               <w:rPr>
                 <w:szCs w:val="18"/>
@@ -16794,19 +14326,11 @@
                 <w:szCs w:val="18"/>
               </w:rPr>
             </w:pPr>
-            <w:proofErr w:type="spellStart"/>
             <w:r>
               <w:rPr>
                 <w:szCs w:val="18"/>
               </w:rPr>
-              <w:t>fixed_wait_cycles_read</w:t>
-            </w:r>
-            <w:proofErr w:type="spellEnd"/>
-            <w:r>
-              <w:rPr>
-                <w:szCs w:val="18"/>
-              </w:rPr>
-              <w:t xml:space="preserve">     </w:t>
+              <w:t xml:space="preserve">fixed_wait_cycles_read     </w:t>
             </w:r>
           </w:p>
         </w:tc>
@@ -16889,35 +14413,13 @@
               <w:rPr>
                 <w:szCs w:val="18"/>
               </w:rPr>
-              <w:t>cles to wait after asserting ‘</w:t>
-            </w:r>
-            <w:proofErr w:type="spellStart"/>
+              <w:t>cles to wait after asserting ‘rena</w:t>
+            </w:r>
             <w:r>
               <w:rPr>
                 <w:szCs w:val="18"/>
               </w:rPr>
-              <w:t>rena</w:t>
-            </w:r>
-            <w:proofErr w:type="spellEnd"/>
-            <w:r>
-              <w:rPr>
-                <w:szCs w:val="18"/>
-              </w:rPr>
-              <w:t>’ signal, before sampling ‘</w:t>
-            </w:r>
-            <w:proofErr w:type="spellStart"/>
-            <w:r>
-              <w:rPr>
-                <w:szCs w:val="18"/>
-              </w:rPr>
-              <w:t>rdata</w:t>
-            </w:r>
-            <w:proofErr w:type="spellEnd"/>
-            <w:r>
-              <w:rPr>
-                <w:szCs w:val="18"/>
-              </w:rPr>
-              <w:t>’ from DUT.</w:t>
+              <w:t>’ signal, before sampling ‘rdata’ from DUT.</w:t>
             </w:r>
           </w:p>
         </w:tc>
@@ -16940,7 +14442,6 @@
                 <w:szCs w:val="18"/>
               </w:rPr>
             </w:pPr>
-            <w:proofErr w:type="spellStart"/>
             <w:r>
               <w:rPr>
                 <w:szCs w:val="18"/>
@@ -16959,7 +14460,6 @@
               </w:rPr>
               <w:t>_period</w:t>
             </w:r>
-            <w:proofErr w:type="spellEnd"/>
           </w:p>
         </w:tc>
         <w:tc>
@@ -17061,14 +14561,12 @@
                 <w:szCs w:val="18"/>
               </w:rPr>
             </w:pPr>
-            <w:proofErr w:type="spellStart"/>
             <w:r>
               <w:rPr>
                 <w:szCs w:val="18"/>
               </w:rPr>
               <w:t>clock_period_margin</w:t>
             </w:r>
-            <w:proofErr w:type="spellEnd"/>
           </w:p>
         </w:tc>
         <w:tc>
@@ -17138,15 +14636,7 @@
               <w:spacing w:line="276" w:lineRule="auto"/>
             </w:pPr>
             <w:r>
-              <w:t xml:space="preserve">Input clock period margin to specified </w:t>
-            </w:r>
-            <w:proofErr w:type="spellStart"/>
-            <w:r>
-              <w:t>clock_period</w:t>
-            </w:r>
-            <w:proofErr w:type="spellEnd"/>
-            <w:r>
-              <w:t>.</w:t>
+              <w:t>Input clock period margin to specified clock_period.</w:t>
             </w:r>
             <w:r>
               <w:br/>
@@ -17173,14 +14663,12 @@
                 <w:szCs w:val="18"/>
               </w:rPr>
             </w:pPr>
-            <w:proofErr w:type="spellStart"/>
             <w:r>
               <w:rPr>
                 <w:szCs w:val="18"/>
               </w:rPr>
               <w:t>clock_margin_severity</w:t>
             </w:r>
-            <w:proofErr w:type="spellEnd"/>
           </w:p>
         </w:tc>
         <w:tc>
@@ -17200,14 +14688,12 @@
                 <w:szCs w:val="18"/>
               </w:rPr>
             </w:pPr>
-            <w:proofErr w:type="spellStart"/>
             <w:r>
               <w:rPr>
                 <w:szCs w:val="18"/>
               </w:rPr>
               <w:t>t_alert_level</w:t>
             </w:r>
-            <w:proofErr w:type="spellEnd"/>
           </w:p>
         </w:tc>
         <w:tc>
@@ -17275,14 +14761,12 @@
                 <w:szCs w:val="18"/>
               </w:rPr>
             </w:pPr>
-            <w:proofErr w:type="spellStart"/>
             <w:r>
               <w:rPr>
                 <w:szCs w:val="18"/>
               </w:rPr>
               <w:t>setup_time</w:t>
             </w:r>
-            <w:proofErr w:type="spellEnd"/>
           </w:p>
         </w:tc>
         <w:tc>
@@ -17352,15 +14836,7 @@
               <w:spacing w:line="276" w:lineRule="auto"/>
             </w:pPr>
             <w:r>
-              <w:t xml:space="preserve">Generated signals setup time. Suggested value is </w:t>
-            </w:r>
-            <w:proofErr w:type="spellStart"/>
-            <w:r>
-              <w:t>clock_period</w:t>
-            </w:r>
-            <w:proofErr w:type="spellEnd"/>
-            <w:r>
-              <w:t>/</w:t>
+              <w:t>Generated signals setup time. Suggested value is clock_period/</w:t>
             </w:r>
             <w:r>
               <w:t>4</w:t>
@@ -17377,23 +14853,7 @@
               <w:spacing w:line="276" w:lineRule="auto"/>
             </w:pPr>
             <w:r>
-              <w:t xml:space="preserve">An alert is reported if </w:t>
-            </w:r>
-            <w:proofErr w:type="spellStart"/>
-            <w:r>
-              <w:t>setup_time</w:t>
-            </w:r>
-            <w:proofErr w:type="spellEnd"/>
-            <w:r>
-              <w:t xml:space="preserve"> exceed </w:t>
-            </w:r>
-            <w:proofErr w:type="spellStart"/>
-            <w:r>
-              <w:t>clock_period</w:t>
-            </w:r>
-            <w:proofErr w:type="spellEnd"/>
-            <w:r>
-              <w:t>/2.</w:t>
+              <w:t>An alert is reported if setup_time exceed clock_period/2.</w:t>
             </w:r>
           </w:p>
         </w:tc>
@@ -17416,14 +14876,12 @@
                 <w:szCs w:val="18"/>
               </w:rPr>
             </w:pPr>
-            <w:proofErr w:type="spellStart"/>
             <w:r>
               <w:rPr>
                 <w:szCs w:val="18"/>
               </w:rPr>
               <w:t>hold_time</w:t>
             </w:r>
-            <w:proofErr w:type="spellEnd"/>
           </w:p>
         </w:tc>
         <w:tc>
@@ -17493,15 +14951,7 @@
               <w:spacing w:line="276" w:lineRule="auto"/>
             </w:pPr>
             <w:r>
-              <w:t xml:space="preserve">Generated signals hold time. Suggested value is </w:t>
-            </w:r>
-            <w:proofErr w:type="spellStart"/>
-            <w:r>
-              <w:t>clock_period</w:t>
-            </w:r>
-            <w:proofErr w:type="spellEnd"/>
-            <w:r>
-              <w:t>/</w:t>
+              <w:t>Generated signals hold time. Suggested value is clock_period/</w:t>
             </w:r>
             <w:r>
               <w:t>4</w:t>
@@ -17518,23 +14968,7 @@
               <w:spacing w:line="276" w:lineRule="auto"/>
             </w:pPr>
             <w:r>
-              <w:t xml:space="preserve">An alert is reported if </w:t>
-            </w:r>
-            <w:proofErr w:type="spellStart"/>
-            <w:r>
-              <w:t>hold_time</w:t>
-            </w:r>
-            <w:proofErr w:type="spellEnd"/>
-            <w:r>
-              <w:t xml:space="preserve"> exceed </w:t>
-            </w:r>
-            <w:proofErr w:type="spellStart"/>
-            <w:r>
-              <w:t>clock_period</w:t>
-            </w:r>
-            <w:proofErr w:type="spellEnd"/>
-            <w:r>
-              <w:t>/2.</w:t>
+              <w:t>An alert is reported if hold_time exceed clock_period/2.</w:t>
             </w:r>
           </w:p>
         </w:tc>
@@ -17557,14 +14991,12 @@
                 <w:szCs w:val="18"/>
               </w:rPr>
             </w:pPr>
-            <w:proofErr w:type="spellStart"/>
             <w:r>
               <w:rPr>
                 <w:szCs w:val="18"/>
               </w:rPr>
               <w:t>id_for_bfm</w:t>
             </w:r>
-            <w:proofErr w:type="spellEnd"/>
           </w:p>
         </w:tc>
         <w:tc>
@@ -17584,14 +15016,12 @@
                 <w:szCs w:val="18"/>
               </w:rPr>
             </w:pPr>
-            <w:proofErr w:type="spellStart"/>
             <w:r>
               <w:rPr>
                 <w:szCs w:val="18"/>
               </w:rPr>
               <w:t>t_msg_id</w:t>
             </w:r>
-            <w:proofErr w:type="spellEnd"/>
           </w:p>
         </w:tc>
         <w:tc>
@@ -17690,14 +15120,12 @@
                 <w:szCs w:val="18"/>
               </w:rPr>
             </w:pPr>
-            <w:proofErr w:type="spellStart"/>
             <w:r>
               <w:rPr>
                 <w:szCs w:val="18"/>
               </w:rPr>
               <w:t>id_for_bfm_wait</w:t>
             </w:r>
-            <w:proofErr w:type="spellEnd"/>
           </w:p>
         </w:tc>
         <w:tc>
@@ -17718,14 +15146,12 @@
                 <w:szCs w:val="18"/>
               </w:rPr>
             </w:pPr>
-            <w:proofErr w:type="spellStart"/>
             <w:r>
               <w:rPr>
                 <w:szCs w:val="18"/>
               </w:rPr>
               <w:t>t_msg_id</w:t>
             </w:r>
-            <w:proofErr w:type="spellEnd"/>
           </w:p>
         </w:tc>
         <w:tc>
@@ -17808,14 +15234,12 @@
                 <w:szCs w:val="18"/>
               </w:rPr>
             </w:pPr>
-            <w:proofErr w:type="spellStart"/>
             <w:r>
               <w:rPr>
                 <w:szCs w:val="18"/>
               </w:rPr>
               <w:t>id_for_bfm_poll</w:t>
             </w:r>
-            <w:proofErr w:type="spellEnd"/>
           </w:p>
         </w:tc>
         <w:tc>
@@ -17835,14 +15259,12 @@
                 <w:szCs w:val="18"/>
               </w:rPr>
             </w:pPr>
-            <w:proofErr w:type="spellStart"/>
             <w:r>
               <w:rPr>
                 <w:szCs w:val="18"/>
               </w:rPr>
               <w:t>t_msg_id</w:t>
             </w:r>
-            <w:proofErr w:type="spellEnd"/>
           </w:p>
         </w:tc>
         <w:tc>
@@ -17922,14 +15344,12 @@
                 <w:szCs w:val="18"/>
               </w:rPr>
             </w:pPr>
-            <w:proofErr w:type="spellStart"/>
             <w:r>
               <w:rPr>
                 <w:szCs w:val="18"/>
               </w:rPr>
               <w:t>use_ready_signal</w:t>
             </w:r>
-            <w:proofErr w:type="spellEnd"/>
           </w:p>
         </w:tc>
         <w:tc>
@@ -17949,14 +15369,12 @@
                 <w:szCs w:val="18"/>
               </w:rPr>
             </w:pPr>
-            <w:proofErr w:type="spellStart"/>
             <w:r>
               <w:rPr>
                 <w:szCs w:val="18"/>
               </w:rPr>
               <w:t>boolean</w:t>
             </w:r>
-            <w:proofErr w:type="spellEnd"/>
           </w:p>
         </w:tc>
         <w:tc>
@@ -18176,7 +15594,15 @@
     <w:p/>
     <w:p>
       <w:r>
-        <w:t>SBI is a single cycle bus with an optional ready-signalling.</w:t>
+        <w:t xml:space="preserve">SBI is a single cycle bus with an optional </w:t>
+      </w:r>
+      <w:proofErr w:type="gramStart"/>
+      <w:r>
+        <w:t>ready-signalling</w:t>
+      </w:r>
+      <w:proofErr w:type="gramEnd"/>
+      <w:r>
+        <w:t>.</w:t>
       </w:r>
       <w:r>
         <w:t xml:space="preserve"> </w:t>
@@ -18184,11 +15610,11 @@
       <w:r>
         <w:t xml:space="preserve">The protocol for SBI </w:t>
       </w:r>
-      <w:bookmarkStart w:id="4" w:name="_Hlk485375767"/>
+      <w:bookmarkStart w:id="3" w:name="_Hlk485375767"/>
       <w:r>
         <w:t xml:space="preserve">with </w:t>
       </w:r>
-      <w:bookmarkEnd w:id="4"/>
+      <w:bookmarkEnd w:id="3"/>
       <w:r>
         <w:t>and with</w:t>
       </w:r>
@@ -18196,8 +15622,13 @@
         <w:t>out</w:t>
       </w:r>
       <w:r>
-        <w:t xml:space="preserve"> ready-signalling</w:t>
-      </w:r>
+        <w:t xml:space="preserve"> </w:t>
+      </w:r>
+      <w:proofErr w:type="gramStart"/>
+      <w:r>
+        <w:t>ready-signalling</w:t>
+      </w:r>
+      <w:proofErr w:type="gramEnd"/>
       <w:r>
         <w:t xml:space="preserve"> is given below.</w:t>
       </w:r>
@@ -18348,55 +15779,7 @@
     </w:p>
     <w:p>
       <w:r>
-        <w:t>Note that an active 'cs', a valid '</w:t>
-      </w:r>
-      <w:proofErr w:type="spellStart"/>
-      <w:r>
-        <w:t>addr</w:t>
-      </w:r>
-      <w:proofErr w:type="spellEnd"/>
-      <w:r>
-        <w:t>' and an active '</w:t>
-      </w:r>
-      <w:proofErr w:type="spellStart"/>
-      <w:r>
-        <w:t>wena</w:t>
-      </w:r>
-      <w:proofErr w:type="spellEnd"/>
-      <w:r>
-        <w:t>' or '</w:t>
-      </w:r>
-      <w:proofErr w:type="spellStart"/>
-      <w:r>
-        <w:t>rena</w:t>
-      </w:r>
-      <w:proofErr w:type="spellEnd"/>
-      <w:r>
-        <w:t>' is needed on the same active clock edge to be registered as a valid read or write. (Being active on two consecutive rising clocks will result in two consecutive accesses - with or without side-effects depending on the module's internal functional logic.) '</w:t>
-      </w:r>
-      <w:proofErr w:type="spellStart"/>
-      <w:r>
-        <w:t>rdata</w:t>
-      </w:r>
-      <w:proofErr w:type="spellEnd"/>
-      <w:r>
-        <w:t>' will just ripple out for the right combination of 'cs', '</w:t>
-      </w:r>
-      <w:proofErr w:type="spellStart"/>
-      <w:r>
-        <w:t>addr</w:t>
-      </w:r>
-      <w:proofErr w:type="spellEnd"/>
-      <w:r>
-        <w:t>' and '</w:t>
-      </w:r>
-      <w:proofErr w:type="spellStart"/>
-      <w:r>
-        <w:t>rena</w:t>
-      </w:r>
-      <w:proofErr w:type="spellEnd"/>
-      <w:r>
-        <w:t>'.</w:t>
+        <w:t>Note that an active 'cs', a valid 'addr' and an active 'wena' or 'rena' is needed on the same active clock edge to be registered as a valid read or write. (Being active on two consecutive rising clocks will result in two consecutive accesses - with or without side-effects depending on the module's internal functional logic.) 'rdata' will just ripple out for the right combination of 'cs', 'addr' and 'rena'.</w:t>
       </w:r>
     </w:p>
     <w:p>
@@ -18412,31 +15795,34 @@
     </w:p>
     <w:p>
       <w:r>
-        <w:t>SBI has optional ready-signalling. When 'ready' is used it applies to both read and write accesses. For both read and write accesses all input signals must be held until 'ready' is active. For a read access</w:t>
+        <w:t xml:space="preserve">SBI has optional </w:t>
+      </w:r>
+      <w:proofErr w:type="gramStart"/>
+      <w:r>
+        <w:t>ready-signalling</w:t>
+      </w:r>
+      <w:proofErr w:type="gramEnd"/>
+      <w:r>
+        <w:t>. When 'ready' is used it applies to both read and write accesses. For both read and write accesses all input signals must be held until 'ready' is active. For a read access</w:t>
       </w:r>
       <w:r>
         <w:t>,</w:t>
       </w:r>
       <w:r>
-        <w:t xml:space="preserve"> the output data may not be used (sampled) until 'ready' is active, but must do so on the first rising edge of </w:t>
+        <w:t xml:space="preserve"> the output data may not be used (sampled) until 'ready' is </w:t>
+      </w:r>
+      <w:proofErr w:type="gramStart"/>
+      <w:r>
+        <w:t>active, but</w:t>
+      </w:r>
+      <w:proofErr w:type="gramEnd"/>
+      <w:r>
+        <w:t xml:space="preserve"> must do so on the first rising edge of </w:t>
       </w:r>
       <w:r>
         <w:t>the clock after 'ready' active.</w:t>
       </w:r>
     </w:p>
-    <w:p/>
-    <w:p/>
-    <w:p/>
-    <w:p/>
-    <w:p/>
-    <w:p/>
-    <w:p/>
-    <w:p/>
-    <w:p/>
-    <w:p/>
-    <w:p/>
-    <w:p/>
-    <w:p/>
     <w:p>
       <w:pPr>
         <w:pStyle w:val="Overskrift1"/>
@@ -18448,7 +15834,6 @@
         <w:rPr>
           <w:rFonts w:ascii="Helvetica" w:hAnsi="Helvetica"/>
         </w:rPr>
-        <w:lastRenderedPageBreak/>
         <w:t>Compilation</w:t>
       </w:r>
     </w:p>
@@ -18499,13 +15884,8 @@
         <w:t xml:space="preserve"> Utility Library (</w:t>
       </w:r>
       <w:r>
-        <w:t>UVVM-</w:t>
-      </w:r>
-      <w:proofErr w:type="spellStart"/>
-      <w:r>
-        <w:t>Util</w:t>
-      </w:r>
-      <w:proofErr w:type="spellEnd"/>
+        <w:t>UVVM-Util</w:t>
+      </w:r>
       <w:r>
         <w:t>), which is only compatible with VHDL 2008.</w:t>
       </w:r>
@@ -18515,13 +15895,8 @@
         <w:t xml:space="preserve">See the separate </w:t>
       </w:r>
       <w:r>
-        <w:t>UVVM-</w:t>
-      </w:r>
-      <w:proofErr w:type="spellStart"/>
-      <w:r>
-        <w:t>Util</w:t>
-      </w:r>
-      <w:proofErr w:type="spellEnd"/>
+        <w:t>UVVM-Util</w:t>
+      </w:r>
       <w:r>
         <w:t xml:space="preserve"> documentation for more info</w:t>
       </w:r>
@@ -18529,42 +15904,24 @@
         <w:t>.</w:t>
       </w:r>
       <w:r>
-        <w:t xml:space="preserve"> After UVVM-</w:t>
-      </w:r>
-      <w:proofErr w:type="spellStart"/>
-      <w:r>
-        <w:t>Util</w:t>
-      </w:r>
-      <w:proofErr w:type="spellEnd"/>
-      <w:r>
-        <w:t xml:space="preserve"> has been compiled, the </w:t>
-      </w:r>
-      <w:proofErr w:type="spellStart"/>
+        <w:t xml:space="preserve"> After UVVM-Util has been compiled, the </w:t>
+      </w:r>
       <w:r>
         <w:t>sbi_bfm_pkg.vhd</w:t>
       </w:r>
-      <w:proofErr w:type="spellEnd"/>
       <w:r>
         <w:t xml:space="preserve"> BFM can be compiled into any desired library.</w:t>
       </w:r>
     </w:p>
     <w:p>
-      <w:bookmarkStart w:id="5" w:name="_Hlk518566954"/>
+      <w:bookmarkStart w:id="4" w:name="_Hlk518566954"/>
       <w:r>
         <w:t xml:space="preserve">See </w:t>
       </w:r>
       <w:r>
-        <w:t xml:space="preserve">UVVM Essential Mechanisms located in </w:t>
-      </w:r>
-      <w:proofErr w:type="spellStart"/>
-      <w:r>
-        <w:t>uvvm_vvc_framework</w:t>
-      </w:r>
-      <w:proofErr w:type="spellEnd"/>
-      <w:r>
-        <w:t>/doc for information about compile scripts.</w:t>
-      </w:r>
-      <w:bookmarkEnd w:id="5"/>
+        <w:t>UVVM Essential Mechanisms located in uvvm_vvc_framework/doc for information about compile scripts.</w:t>
+      </w:r>
+      <w:bookmarkEnd w:id="4"/>
     </w:p>
     <w:p>
       <w:pPr>
@@ -18610,11 +15967,9 @@
       <w:r>
         <w:t>ee UVVM-</w:t>
       </w:r>
-      <w:proofErr w:type="spellStart"/>
       <w:r>
         <w:t>Util</w:t>
       </w:r>
-      <w:proofErr w:type="spellEnd"/>
       <w:r>
         <w:t xml:space="preserve"> Quick reference</w:t>
       </w:r>
@@ -18622,7 +15977,6 @@
         <w:t>.</w:t>
       </w:r>
     </w:p>
-    <w:p/>
     <w:p/>
     <w:p>
       <w:pPr>
@@ -18673,7 +16027,7 @@
           <w:rFonts w:ascii="Helvetica" w:hAnsi="Helvetica"/>
         </w:rPr>
       </w:pPr>
-      <w:bookmarkStart w:id="6" w:name="_Ref423952304"/>
+      <w:bookmarkStart w:id="5" w:name="_Ref423952304"/>
       <w:r>
         <w:br w:type="page"/>
       </w:r>
@@ -18684,7 +16038,7 @@
         <w:lastRenderedPageBreak/>
         <w:t>Local BFM overloads</w:t>
       </w:r>
-      <w:bookmarkEnd w:id="6"/>
+      <w:bookmarkEnd w:id="5"/>
       <w:r>
         <w:rPr>
           <w:rFonts w:ascii="Helvetica" w:hAnsi="Helvetica"/>
@@ -18717,104 +16071,60 @@
           <w:rFonts w:ascii="Courier New" w:hAnsi="Courier New" w:cs="Courier New"/>
         </w:rPr>
       </w:pPr>
-      <w:proofErr w:type="spellStart"/>
       <w:r>
         <w:rPr>
           <w:rFonts w:ascii="Courier New" w:hAnsi="Courier New" w:cs="Courier New"/>
         </w:rPr>
-        <w:t>sbi_write</w:t>
-      </w:r>
-      <w:proofErr w:type="spellEnd"/>
+        <w:t>sbi_</w:t>
+      </w:r>
+      <w:proofErr w:type="gramStart"/>
       <w:r>
         <w:rPr>
           <w:rFonts w:ascii="Courier New" w:hAnsi="Courier New" w:cs="Courier New"/>
         </w:rPr>
-        <w:t xml:space="preserve">(C_ADDR_UART_BAUDRATE, C_BAUDRATE_9600, “Set </w:t>
-      </w:r>
-      <w:proofErr w:type="spellStart"/>
+        <w:t>write(</w:t>
+      </w:r>
+      <w:proofErr w:type="gramEnd"/>
       <w:r>
         <w:rPr>
           <w:rFonts w:ascii="Courier New" w:hAnsi="Courier New" w:cs="Courier New"/>
         </w:rPr>
-        <w:t>Baudrate</w:t>
-      </w:r>
-      <w:proofErr w:type="spellEnd"/>
-      <w:r>
+        <w:t>C_ADDR_UART_BAUDRATE, C_BAUDRATE_9600, “Set Baudrate to 9600”);</w:t>
+      </w:r>
+    </w:p>
+    <w:p>
+      <w:r>
+        <w:t>rather than</w:t>
+      </w:r>
+    </w:p>
+    <w:p>
+      <w:pPr>
         <w:rPr>
           <w:rFonts w:ascii="Courier New" w:hAnsi="Courier New" w:cs="Courier New"/>
         </w:rPr>
-        <w:t xml:space="preserve"> to 9600”);</w:t>
-      </w:r>
-    </w:p>
-    <w:p>
-      <w:r>
-        <w:t>rather than</w:t>
-      </w:r>
-    </w:p>
-    <w:p>
-      <w:pPr>
+      </w:pPr>
+      <w:r>
+        <w:t xml:space="preserve">              </w:t>
+      </w:r>
+      <w:r>
         <w:rPr>
           <w:rFonts w:ascii="Courier New" w:hAnsi="Courier New" w:cs="Courier New"/>
         </w:rPr>
-      </w:pPr>
-      <w:r>
-        <w:t xml:space="preserve">              </w:t>
-      </w:r>
-      <w:proofErr w:type="spellStart"/>
+        <w:t>sbi_</w:t>
+      </w:r>
+      <w:proofErr w:type="gramStart"/>
       <w:r>
         <w:rPr>
           <w:rFonts w:ascii="Courier New" w:hAnsi="Courier New" w:cs="Courier New"/>
         </w:rPr>
-        <w:t>sbi_write</w:t>
-      </w:r>
-      <w:proofErr w:type="spellEnd"/>
+        <w:t>write(</w:t>
+      </w:r>
+      <w:proofErr w:type="gramEnd"/>
       <w:r>
         <w:rPr>
           <w:rFonts w:ascii="Courier New" w:hAnsi="Courier New" w:cs="Courier New"/>
         </w:rPr>
-        <w:t xml:space="preserve">(C_ADDR_UART_BAUDRATE, C_BAUDRATE_9600, “Set </w:t>
-      </w:r>
-      <w:proofErr w:type="spellStart"/>
-      <w:r>
-        <w:rPr>
-          <w:rFonts w:ascii="Courier New" w:hAnsi="Courier New" w:cs="Courier New"/>
-        </w:rPr>
-        <w:t>Baudrate</w:t>
-      </w:r>
-      <w:proofErr w:type="spellEnd"/>
-      <w:r>
-        <w:rPr>
-          <w:rFonts w:ascii="Courier New" w:hAnsi="Courier New" w:cs="Courier New"/>
-        </w:rPr>
-        <w:t xml:space="preserve"> to 9600”, </w:t>
-      </w:r>
-      <w:proofErr w:type="spellStart"/>
-      <w:r>
-        <w:rPr>
-          <w:rFonts w:ascii="Courier New" w:hAnsi="Courier New" w:cs="Courier New"/>
-        </w:rPr>
-        <w:t>clk</w:t>
-      </w:r>
-      <w:proofErr w:type="spellEnd"/>
-      <w:r>
-        <w:rPr>
-          <w:rFonts w:ascii="Courier New" w:hAnsi="Courier New" w:cs="Courier New"/>
-        </w:rPr>
-        <w:t xml:space="preserve">, </w:t>
-      </w:r>
-      <w:proofErr w:type="spellStart"/>
-      <w:r>
-        <w:rPr>
-          <w:rFonts w:ascii="Courier New" w:hAnsi="Courier New" w:cs="Courier New"/>
-        </w:rPr>
-        <w:t>sbi_if</w:t>
-      </w:r>
-      <w:proofErr w:type="spellEnd"/>
-      <w:r>
-        <w:rPr>
-          <w:rFonts w:ascii="Courier New" w:hAnsi="Courier New" w:cs="Courier New"/>
-        </w:rPr>
-        <w:t xml:space="preserve">, </w:t>
+        <w:t xml:space="preserve">C_ADDR_UART_BAUDRATE, C_BAUDRATE_9600, “Set Baudrate to 9600”, clk, sbi_if, </w:t>
       </w:r>
     </w:p>
     <w:p>
@@ -18843,21 +16153,7 @@
         <w:rPr>
           <w:rFonts w:ascii="Courier New" w:hAnsi="Courier New" w:cs="Courier New"/>
         </w:rPr>
-        <w:t xml:space="preserve">, C_SCOPE, </w:t>
-      </w:r>
-      <w:proofErr w:type="spellStart"/>
-      <w:r>
-        <w:rPr>
-          <w:rFonts w:ascii="Courier New" w:hAnsi="Courier New" w:cs="Courier New"/>
-        </w:rPr>
-        <w:t>shared_msg_id_panel</w:t>
-      </w:r>
-      <w:proofErr w:type="spellEnd"/>
-      <w:r>
-        <w:rPr>
-          <w:rFonts w:ascii="Courier New" w:hAnsi="Courier New" w:cs="Courier New"/>
-        </w:rPr>
-        <w:t xml:space="preserve">, </w:t>
+        <w:t xml:space="preserve">, C_SCOPE, shared_msg_id_panel, </w:t>
       </w:r>
       <w:r>
         <w:rPr>
@@ -18910,7 +16206,6 @@
         </w:rPr>
         <w:t xml:space="preserve">procedure </w:t>
       </w:r>
-      <w:proofErr w:type="spellStart"/>
       <w:r>
         <w:rPr>
           <w:rFonts w:ascii="Courier New" w:hAnsi="Courier New" w:cs="Courier New"/>
@@ -18920,6 +16215,7 @@
         </w:rPr>
         <w:t>sbi_</w:t>
       </w:r>
+      <w:proofErr w:type="gramStart"/>
       <w:r>
         <w:rPr>
           <w:rFonts w:ascii="Courier New" w:hAnsi="Courier New" w:cs="Courier New"/>
@@ -18927,9 +16223,9 @@
           <w:szCs w:val="18"/>
           <w:lang w:val="en-US"/>
         </w:rPr>
-        <w:t>write</w:t>
-      </w:r>
-      <w:proofErr w:type="spellEnd"/>
+        <w:t>write(</w:t>
+      </w:r>
+      <w:proofErr w:type="gramEnd"/>
       <w:r>
         <w:rPr>
           <w:rFonts w:ascii="Courier New" w:hAnsi="Courier New" w:cs="Courier New"/>
@@ -18937,7 +16233,7 @@
           <w:szCs w:val="18"/>
           <w:lang w:val="en-US"/>
         </w:rPr>
-        <w:t xml:space="preserve">( </w:t>
+        <w:t xml:space="preserve"> </w:t>
       </w:r>
     </w:p>
     <w:p>
@@ -18960,9 +16256,9 @@
           <w:szCs w:val="18"/>
           <w:lang w:val="en-US" w:eastAsia="nb-NO"/>
         </w:rPr>
-        <w:t xml:space="preserve">constant </w:t>
-      </w:r>
-      <w:proofErr w:type="spellStart"/>
+        <w:t>constant addr_</w:t>
+      </w:r>
+      <w:proofErr w:type="gramStart"/>
       <w:r>
         <w:rPr>
           <w:rFonts w:ascii="Courier New" w:hAnsi="Courier New" w:cs="Courier New"/>
@@ -18970,9 +16266,9 @@
           <w:szCs w:val="18"/>
           <w:lang w:val="en-US" w:eastAsia="nb-NO"/>
         </w:rPr>
-        <w:t>addr_value</w:t>
-      </w:r>
-      <w:proofErr w:type="spellEnd"/>
+        <w:t>value :</w:t>
+      </w:r>
+      <w:proofErr w:type="gramEnd"/>
       <w:r>
         <w:rPr>
           <w:rFonts w:ascii="Courier New" w:hAnsi="Courier New" w:cs="Courier New"/>
@@ -18980,7 +16276,7 @@
           <w:szCs w:val="18"/>
           <w:lang w:val="en-US" w:eastAsia="nb-NO"/>
         </w:rPr>
-        <w:t xml:space="preserve"> : in unsigned; </w:t>
+        <w:t xml:space="preserve"> in unsigned; </w:t>
       </w:r>
     </w:p>
     <w:p>
@@ -19003,9 +16299,9 @@
           <w:szCs w:val="18"/>
           <w:lang w:val="en-US" w:eastAsia="nb-NO"/>
         </w:rPr>
-        <w:t xml:space="preserve">constant </w:t>
-      </w:r>
-      <w:proofErr w:type="spellStart"/>
+        <w:t>constant data_</w:t>
+      </w:r>
+      <w:proofErr w:type="gramStart"/>
       <w:r>
         <w:rPr>
           <w:rFonts w:ascii="Courier New" w:hAnsi="Courier New" w:cs="Courier New"/>
@@ -19013,9 +16309,9 @@
           <w:szCs w:val="18"/>
           <w:lang w:val="en-US" w:eastAsia="nb-NO"/>
         </w:rPr>
-        <w:t>data_value</w:t>
-      </w:r>
-      <w:proofErr w:type="spellEnd"/>
+        <w:t>value :</w:t>
+      </w:r>
+      <w:proofErr w:type="gramEnd"/>
       <w:r>
         <w:rPr>
           <w:rFonts w:ascii="Courier New" w:hAnsi="Courier New" w:cs="Courier New"/>
@@ -19023,27 +16319,7 @@
           <w:szCs w:val="18"/>
           <w:lang w:val="en-US" w:eastAsia="nb-NO"/>
         </w:rPr>
-        <w:t xml:space="preserve"> : in </w:t>
-      </w:r>
-      <w:proofErr w:type="spellStart"/>
-      <w:r>
-        <w:rPr>
-          <w:rFonts w:ascii="Courier New" w:hAnsi="Courier New" w:cs="Courier New"/>
-          <w:color w:val="000000"/>
-          <w:szCs w:val="18"/>
-          <w:lang w:val="en-US" w:eastAsia="nb-NO"/>
-        </w:rPr>
-        <w:t>std_logic_vector</w:t>
-      </w:r>
-      <w:proofErr w:type="spellEnd"/>
-      <w:r>
-        <w:rPr>
-          <w:rFonts w:ascii="Courier New" w:hAnsi="Courier New" w:cs="Courier New"/>
-          <w:color w:val="000000"/>
-          <w:szCs w:val="18"/>
-          <w:lang w:val="en-US" w:eastAsia="nb-NO"/>
-        </w:rPr>
-        <w:t xml:space="preserve">; </w:t>
+        <w:t xml:space="preserve"> in std_logic_vector; </w:t>
       </w:r>
     </w:p>
     <w:p>
@@ -19075,8 +16351,9 @@
           <w:szCs w:val="18"/>
           <w:lang w:val="en-US" w:eastAsia="nb-NO"/>
         </w:rPr>
-        <w:t xml:space="preserve">       </w:t>
-      </w:r>
+        <w:t xml:space="preserve">     </w:t>
+      </w:r>
+      <w:proofErr w:type="gramStart"/>
       <w:r>
         <w:rPr>
           <w:rFonts w:ascii="Courier New" w:hAnsi="Courier New" w:cs="Courier New"/>
@@ -19084,7 +16361,26 @@
           <w:szCs w:val="18"/>
           <w:lang w:val="en-US" w:eastAsia="nb-NO"/>
         </w:rPr>
-        <w:t xml:space="preserve">: in string) is </w:t>
+        <w:t xml:space="preserve">  </w:t>
+      </w:r>
+      <w:r>
+        <w:rPr>
+          <w:rFonts w:ascii="Courier New" w:hAnsi="Courier New" w:cs="Courier New"/>
+          <w:color w:val="000000"/>
+          <w:szCs w:val="18"/>
+          <w:lang w:val="en-US" w:eastAsia="nb-NO"/>
+        </w:rPr>
+        <w:t>:</w:t>
+      </w:r>
+      <w:proofErr w:type="gramEnd"/>
+      <w:r>
+        <w:rPr>
+          <w:rFonts w:ascii="Courier New" w:hAnsi="Courier New" w:cs="Courier New"/>
+          <w:color w:val="000000"/>
+          <w:szCs w:val="18"/>
+          <w:lang w:val="en-US" w:eastAsia="nb-NO"/>
+        </w:rPr>
+        <w:t xml:space="preserve"> in string) is </w:t>
       </w:r>
     </w:p>
     <w:p>
@@ -19131,7 +16427,6 @@
           <w:lang w:val="en-US" w:eastAsia="nb-NO"/>
         </w:rPr>
       </w:pPr>
-      <w:proofErr w:type="spellStart"/>
       <w:r>
         <w:rPr>
           <w:rFonts w:ascii="Courier New" w:hAnsi="Courier New" w:cs="Courier New"/>
@@ -19139,9 +16434,9 @@
           <w:szCs w:val="18"/>
           <w:lang w:val="en-US" w:eastAsia="nb-NO"/>
         </w:rPr>
-        <w:t>sbi_write</w:t>
-      </w:r>
-      <w:proofErr w:type="spellEnd"/>
+        <w:t>sbi_</w:t>
+      </w:r>
+      <w:proofErr w:type="gramStart"/>
       <w:r>
         <w:rPr>
           <w:rFonts w:ascii="Courier New" w:hAnsi="Courier New" w:cs="Courier New"/>
@@ -19149,9 +16444,9 @@
           <w:szCs w:val="18"/>
           <w:lang w:val="en-US" w:eastAsia="nb-NO"/>
         </w:rPr>
-        <w:t>(</w:t>
-      </w:r>
-      <w:proofErr w:type="spellStart"/>
+        <w:t>write(</w:t>
+      </w:r>
+      <w:proofErr w:type="gramEnd"/>
       <w:r>
         <w:rPr>
           <w:rFonts w:ascii="Courier New" w:hAnsi="Courier New" w:cs="Courier New"/>
@@ -19159,17 +16454,7 @@
           <w:szCs w:val="18"/>
           <w:lang w:val="en-US" w:eastAsia="nb-NO"/>
         </w:rPr>
-        <w:t>addr_value</w:t>
-      </w:r>
-      <w:proofErr w:type="spellEnd"/>
-      <w:r>
-        <w:rPr>
-          <w:rFonts w:ascii="Courier New" w:hAnsi="Courier New" w:cs="Courier New"/>
-          <w:color w:val="000000"/>
-          <w:szCs w:val="18"/>
-          <w:lang w:val="en-US" w:eastAsia="nb-NO"/>
-        </w:rPr>
-        <w:t xml:space="preserve">, </w:t>
+        <w:t xml:space="preserve">addr_value, </w:t>
       </w:r>
       <w:r>
         <w:rPr>
@@ -19230,7 +16515,6 @@
         </w:rPr>
         <w:t xml:space="preserve">          </w:t>
       </w:r>
-      <w:proofErr w:type="spellStart"/>
       <w:r>
         <w:rPr>
           <w:rFonts w:ascii="Courier New" w:hAnsi="Courier New" w:cs="Courier New"/>
@@ -19238,17 +16522,7 @@
           <w:szCs w:val="18"/>
           <w:lang w:val="en-US" w:eastAsia="nb-NO"/>
         </w:rPr>
-        <w:t>data_value</w:t>
-      </w:r>
-      <w:proofErr w:type="spellEnd"/>
-      <w:r>
-        <w:rPr>
-          <w:rFonts w:ascii="Courier New" w:hAnsi="Courier New" w:cs="Courier New"/>
-          <w:color w:val="000000"/>
-          <w:szCs w:val="18"/>
-          <w:lang w:val="en-US" w:eastAsia="nb-NO"/>
-        </w:rPr>
-        <w:t xml:space="preserve">, </w:t>
+        <w:t xml:space="preserve">data_value, </w:t>
       </w:r>
       <w:r>
         <w:rPr>
@@ -19386,7 +16660,6 @@
         </w:rPr>
         <w:t xml:space="preserve">   </w:t>
       </w:r>
-      <w:proofErr w:type="spellStart"/>
       <w:r>
         <w:rPr>
           <w:rFonts w:ascii="Courier New" w:hAnsi="Courier New" w:cs="Courier New"/>
@@ -19394,17 +16667,7 @@
           <w:szCs w:val="18"/>
           <w:lang w:val="en-US" w:eastAsia="nb-NO"/>
         </w:rPr>
-        <w:t>sbi_if</w:t>
-      </w:r>
-      <w:proofErr w:type="spellEnd"/>
-      <w:r>
-        <w:rPr>
-          <w:rFonts w:ascii="Courier New" w:hAnsi="Courier New" w:cs="Courier New"/>
-          <w:color w:val="000000"/>
-          <w:szCs w:val="18"/>
-          <w:lang w:val="en-US" w:eastAsia="nb-NO"/>
-        </w:rPr>
-        <w:t xml:space="preserve">, </w:t>
+        <w:t xml:space="preserve">sbi_if, </w:t>
       </w:r>
       <w:r>
         <w:rPr>
@@ -19619,7 +16882,6 @@
         </w:rPr>
         <w:t xml:space="preserve">   </w:t>
       </w:r>
-      <w:proofErr w:type="spellStart"/>
       <w:r>
         <w:rPr>
           <w:rFonts w:ascii="Courier New" w:hAnsi="Courier New" w:cs="Courier New"/>
@@ -19627,17 +16889,7 @@
           <w:szCs w:val="18"/>
           <w:lang w:val="en-US" w:eastAsia="nb-NO"/>
         </w:rPr>
-        <w:t>shared_msg_id_panel</w:t>
-      </w:r>
-      <w:proofErr w:type="spellEnd"/>
-      <w:r>
-        <w:rPr>
-          <w:rFonts w:ascii="Courier New" w:hAnsi="Courier New" w:cs="Courier New"/>
-          <w:color w:val="000000"/>
-          <w:szCs w:val="18"/>
-          <w:lang w:val="en-US" w:eastAsia="nb-NO"/>
-        </w:rPr>
-        <w:t xml:space="preserve">, </w:t>
+        <w:t xml:space="preserve">shared_msg_id_panel, </w:t>
       </w:r>
       <w:r>
         <w:rPr>
@@ -19664,27 +16916,7 @@
           <w:szCs w:val="18"/>
           <w:lang w:val="en-US" w:eastAsia="nb-NO"/>
         </w:rPr>
-        <w:t xml:space="preserve">-- Use global, shared </w:t>
-      </w:r>
-      <w:proofErr w:type="spellStart"/>
-      <w:r>
-        <w:rPr>
-          <w:rFonts w:ascii="Courier New" w:hAnsi="Courier New" w:cs="Courier New"/>
-          <w:color w:val="000000"/>
-          <w:szCs w:val="18"/>
-          <w:lang w:val="en-US" w:eastAsia="nb-NO"/>
-        </w:rPr>
-        <w:t>msg_id_panel</w:t>
-      </w:r>
-      <w:proofErr w:type="spellEnd"/>
-      <w:r>
-        <w:rPr>
-          <w:rFonts w:ascii="Courier New" w:hAnsi="Courier New" w:cs="Courier New"/>
-          <w:color w:val="000000"/>
-          <w:szCs w:val="18"/>
-          <w:lang w:val="en-US" w:eastAsia="nb-NO"/>
-        </w:rPr>
-        <w:t xml:space="preserve"> </w:t>
+        <w:t xml:space="preserve">-- Use global, shared msg_id_panel </w:t>
       </w:r>
     </w:p>
     <w:p>
@@ -19835,7 +17067,6 @@
       </w:pPr>
     </w:p>
     <w:p/>
-    <w:p/>
     <w:p>
       <w:pPr>
         <w:rPr>
@@ -19846,6 +17077,8 @@
           <w:szCs w:val="16"/>
         </w:rPr>
       </w:pPr>
+      <w:bookmarkStart w:id="6" w:name="_GoBack"/>
+      <w:bookmarkEnd w:id="6"/>
     </w:p>
     <w:p>
       <w:pPr>
@@ -19868,7 +17101,23 @@
       </w:r>
       <w:r>
         <w:br/>
-        <w:t xml:space="preserve">The given BFM complies with the basic SBI protocol and thus allows a normal access towards a SBI interface. This BFM is not a SBI protocol checker. </w:t>
+        <w:t xml:space="preserve">The given BFM complies with the basic SBI protocol and thus allows a normal access towards </w:t>
+      </w:r>
+      <w:proofErr w:type="gramStart"/>
+      <w:r>
+        <w:t>a</w:t>
+      </w:r>
+      <w:proofErr w:type="gramEnd"/>
+      <w:r>
+        <w:t xml:space="preserve"> SBI interface. This BFM is not </w:t>
+      </w:r>
+      <w:proofErr w:type="gramStart"/>
+      <w:r>
+        <w:t>a</w:t>
+      </w:r>
+      <w:proofErr w:type="gramEnd"/>
+      <w:r>
+        <w:t xml:space="preserve"> SBI protocol checker. </w:t>
       </w:r>
       <w:r>
         <w:br/>
@@ -20604,7 +17853,7 @@
               <w:sz w:val="14"/>
               <w:lang w:val="en-US"/>
             </w:rPr>
-            <w:t>2019-09-16</w:t>
+            <w:t>2019-10-30</w:t>
           </w:r>
           <w:r>
             <w:rPr>
@@ -20803,19 +18052,8 @@
                               <w:szCs w:val="32"/>
                               <w:lang w:val="nb-NO" w:eastAsia="nb-NO"/>
                             </w:rPr>
-                            <w:t xml:space="preserve">VHDL 2008 </w:t>
+                            <w:t>VHDL 2008 only</w:t>
                           </w:r>
-                          <w:proofErr w:type="spellStart"/>
-                          <w:r>
-                            <w:rPr>
-                              <w:rFonts w:ascii="Helvetica Light" w:hAnsi="Helvetica Light" w:cs="Helvetica"/>
-                              <w:color w:val="000000" w:themeColor="text1"/>
-                              <w:szCs w:val="32"/>
-                              <w:lang w:val="nb-NO" w:eastAsia="nb-NO"/>
-                            </w:rPr>
-                            <w:t>only</w:t>
-                          </w:r>
-                          <w:proofErr w:type="spellEnd"/>
                         </w:p>
                       </w:txbxContent>
                     </wps:txbx>
@@ -23094,7 +20332,7 @@
     </w:rPrDefault>
     <w:pPrDefault/>
   </w:docDefaults>
-  <w:latentStyles w:defLockedState="0" w:defUIPriority="0" w:defSemiHidden="0" w:defUnhideWhenUsed="0" w:defQFormat="0" w:count="377">
+  <w:latentStyles w:defLockedState="0" w:defUIPriority="0" w:defSemiHidden="0" w:defUnhideWhenUsed="0" w:defQFormat="0" w:count="376">
     <w:lsdException w:name="Normal" w:qFormat="1"/>
     <w:lsdException w:name="heading 1" w:qFormat="1"/>
     <w:lsdException w:name="heading 2" w:qFormat="1"/>
@@ -23194,6 +20432,7 @@
     <w:lsdException w:name="HTML Sample" w:semiHidden="1" w:unhideWhenUsed="1"/>
     <w:lsdException w:name="HTML Typewriter" w:semiHidden="1" w:unhideWhenUsed="1"/>
     <w:lsdException w:name="HTML Variable" w:semiHidden="1" w:unhideWhenUsed="1"/>
+    <w:lsdException w:name="Normal Table" w:semiHidden="1" w:unhideWhenUsed="1"/>
     <w:lsdException w:name="annotation subject" w:semiHidden="1" w:unhideWhenUsed="1"/>
     <w:lsdException w:name="No List" w:semiHidden="1" w:unhideWhenUsed="1"/>
     <w:lsdException w:name="Outline List 1" w:semiHidden="1" w:unhideWhenUsed="1"/>
@@ -23240,8 +20479,10 @@
     <w:lsdException w:name="Table Subtle 2" w:semiHidden="1" w:unhideWhenUsed="1"/>
     <w:lsdException w:name="Table Web 1" w:semiHidden="1" w:unhideWhenUsed="1"/>
     <w:lsdException w:name="Table Web 2" w:semiHidden="1" w:unhideWhenUsed="1"/>
+    <w:lsdException w:name="Table Web 3" w:semiHidden="1" w:unhideWhenUsed="1"/>
     <w:lsdException w:name="Balloon Text" w:semiHidden="1" w:unhideWhenUsed="1"/>
     <w:lsdException w:name="Table Grid" w:uiPriority="59"/>
+    <w:lsdException w:name="Table Theme" w:semiHidden="1" w:unhideWhenUsed="1"/>
     <w:lsdException w:name="Placeholder Text" w:semiHidden="1" w:uiPriority="99"/>
     <w:lsdException w:name="No Spacing" w:uiPriority="1" w:qFormat="1"/>
     <w:lsdException w:name="Light Shading" w:uiPriority="60"/>
@@ -23462,7 +20703,6 @@
     <w:lsdException w:name="Hashtag" w:semiHidden="1" w:uiPriority="99" w:unhideWhenUsed="1"/>
     <w:lsdException w:name="Unresolved Mention" w:semiHidden="1" w:uiPriority="99" w:unhideWhenUsed="1"/>
     <w:lsdException w:name="Smart Link" w:semiHidden="1" w:uiPriority="99" w:unhideWhenUsed="1"/>
-    <w:lsdException w:name="Smart Link Error" w:semiHidden="1" w:uiPriority="99" w:unhideWhenUsed="1"/>
   </w:latentStyles>
   <w:style w:type="paragraph" w:default="1" w:styleId="Normal">
     <w:name w:val="Normal"/>
@@ -24778,7 +22018,7 @@
 </file>
 
 <file path=customXml/itemProps1.xml><?xml version="1.0" encoding="utf-8"?>
-<ds:datastoreItem xmlns:ds="http://schemas.openxmlformats.org/officeDocument/2006/customXml" ds:itemID="{A24E047F-FEC7-45D8-9721-B3D6D330808B}">
+<ds:datastoreItem xmlns:ds="http://schemas.openxmlformats.org/officeDocument/2006/customXml" ds:itemID="{38BBA0D4-0C4E-3C49-9088-334616CCCE84}">
   <ds:schemaRefs>
     <ds:schemaRef ds:uri="http://schemas.openxmlformats.org/officeDocument/2006/bibliography"/>
   </ds:schemaRefs>

--- a/bitvis_vip_sbi/doc/sbi_bfm_QuickRef.docx
+++ b/bitvis_vip_sbi/doc/sbi_bfm_QuickRef.docx
@@ -277,15 +277,7 @@
     <w:p>
       <w:bookmarkStart w:id="0" w:name="_Hlk518566896"/>
       <w:r>
-        <w:t xml:space="preserve">For general information see UVVM Essential Mechanisms located in </w:t>
-      </w:r>
-      <w:proofErr w:type="spellStart"/>
-      <w:r>
-        <w:t>uvvm_vvc_framework</w:t>
-      </w:r>
-      <w:proofErr w:type="spellEnd"/>
-      <w:r>
-        <w:t>/doc</w:t>
+        <w:t>For general information see UVVM Essential Mechanisms located in uvvm_vvc_framework/doc</w:t>
       </w:r>
       <w:r>
         <w:t>.</w:t>
@@ -342,7 +334,6 @@
                 <w:szCs w:val="24"/>
               </w:rPr>
             </w:pPr>
-            <w:proofErr w:type="spellStart"/>
             <w:r>
               <w:rPr>
                 <w:rFonts w:cs="Verdana"/>
@@ -361,7 +352,6 @@
               </w:rPr>
               <w:t>_write</w:t>
             </w:r>
-            <w:proofErr w:type="spellEnd"/>
             <w:r>
               <w:rPr>
                 <w:rFonts w:cs="Verdana"/>
@@ -377,25 +367,23 @@
                 <w:color w:val="FFFFFF"/>
                 <w:szCs w:val="30"/>
               </w:rPr>
-              <w:t>(</w:t>
-            </w:r>
-            <w:proofErr w:type="spellStart"/>
+              <w:t>(addr_value,</w:t>
+            </w:r>
             <w:r>
               <w:rPr>
                 <w:rFonts w:cs="Verdana"/>
                 <w:color w:val="FFFFFF"/>
                 <w:szCs w:val="30"/>
               </w:rPr>
-              <w:t>addr_value</w:t>
-            </w:r>
-            <w:proofErr w:type="spellEnd"/>
+              <w:t xml:space="preserve"> data_value, msg, </w:t>
+            </w:r>
             <w:r>
               <w:rPr>
                 <w:rFonts w:cs="Verdana"/>
                 <w:color w:val="FFFFFF"/>
                 <w:szCs w:val="30"/>
               </w:rPr>
-              <w:t>,</w:t>
+              <w:t>clk, sbi</w:t>
             </w:r>
             <w:r>
               <w:rPr>
@@ -403,113 +391,15 @@
                 <w:color w:val="FFFFFF"/>
                 <w:szCs w:val="30"/>
               </w:rPr>
-              <w:t xml:space="preserve"> </w:t>
-            </w:r>
-            <w:proofErr w:type="spellStart"/>
+              <w:t>_if, [s</w:t>
+            </w:r>
             <w:r>
               <w:rPr>
                 <w:rFonts w:cs="Verdana"/>
                 <w:color w:val="FFFFFF"/>
                 <w:szCs w:val="30"/>
               </w:rPr>
-              <w:t>data_value</w:t>
-            </w:r>
-            <w:proofErr w:type="spellEnd"/>
-            <w:r>
-              <w:rPr>
-                <w:rFonts w:cs="Verdana"/>
-                <w:color w:val="FFFFFF"/>
-                <w:szCs w:val="30"/>
-              </w:rPr>
-              <w:t xml:space="preserve">, </w:t>
-            </w:r>
-            <w:proofErr w:type="spellStart"/>
-            <w:r>
-              <w:rPr>
-                <w:rFonts w:cs="Verdana"/>
-                <w:color w:val="FFFFFF"/>
-                <w:szCs w:val="30"/>
-              </w:rPr>
-              <w:t>msg</w:t>
-            </w:r>
-            <w:proofErr w:type="spellEnd"/>
-            <w:r>
-              <w:rPr>
-                <w:rFonts w:cs="Verdana"/>
-                <w:color w:val="FFFFFF"/>
-                <w:szCs w:val="30"/>
-              </w:rPr>
-              <w:t xml:space="preserve">, </w:t>
-            </w:r>
-            <w:proofErr w:type="spellStart"/>
-            <w:r>
-              <w:rPr>
-                <w:rFonts w:cs="Verdana"/>
-                <w:color w:val="FFFFFF"/>
-                <w:szCs w:val="30"/>
-              </w:rPr>
-              <w:t>clk</w:t>
-            </w:r>
-            <w:proofErr w:type="spellEnd"/>
-            <w:r>
-              <w:rPr>
-                <w:rFonts w:cs="Verdana"/>
-                <w:color w:val="FFFFFF"/>
-                <w:szCs w:val="30"/>
-              </w:rPr>
-              <w:t xml:space="preserve">, </w:t>
-            </w:r>
-            <w:proofErr w:type="spellStart"/>
-            <w:r>
-              <w:rPr>
-                <w:rFonts w:cs="Verdana"/>
-                <w:color w:val="FFFFFF"/>
-                <w:szCs w:val="30"/>
-              </w:rPr>
-              <w:t>sbi</w:t>
-            </w:r>
-            <w:r>
-              <w:rPr>
-                <w:rFonts w:cs="Verdana"/>
-                <w:color w:val="FFFFFF"/>
-                <w:szCs w:val="30"/>
-              </w:rPr>
-              <w:t>_if</w:t>
-            </w:r>
-            <w:proofErr w:type="spellEnd"/>
-            <w:r>
-              <w:rPr>
-                <w:rFonts w:cs="Verdana"/>
-                <w:color w:val="FFFFFF"/>
-                <w:szCs w:val="30"/>
-              </w:rPr>
-              <w:t>, [s</w:t>
-            </w:r>
-            <w:r>
-              <w:rPr>
-                <w:rFonts w:cs="Verdana"/>
-                <w:color w:val="FFFFFF"/>
-                <w:szCs w:val="30"/>
-              </w:rPr>
-              <w:t>cope, [</w:t>
-            </w:r>
-            <w:proofErr w:type="spellStart"/>
-            <w:r>
-              <w:rPr>
-                <w:rFonts w:cs="Verdana"/>
-                <w:color w:val="FFFFFF"/>
-                <w:szCs w:val="30"/>
-              </w:rPr>
-              <w:t>msg_id_panel</w:t>
-            </w:r>
-            <w:proofErr w:type="spellEnd"/>
-            <w:r>
-              <w:rPr>
-                <w:rFonts w:cs="Verdana"/>
-                <w:color w:val="FFFFFF"/>
-                <w:szCs w:val="30"/>
-              </w:rPr>
-              <w:t>, [config]]]</w:t>
+              <w:t>cope, [msg_id_panel, [config]]]</w:t>
             </w:r>
             <w:r>
               <w:rPr>
@@ -569,7 +459,6 @@
               </w:rPr>
               <w:t xml:space="preserve">: </w:t>
             </w:r>
-            <w:proofErr w:type="spellStart"/>
             <w:r>
               <w:rPr>
                 <w:rFonts w:cs="Verdana"/>
@@ -586,9 +475,9 @@
                 <w:sz w:val="15"/>
                 <w:szCs w:val="13"/>
               </w:rPr>
-              <w:t>_write</w:t>
-            </w:r>
-            <w:proofErr w:type="spellEnd"/>
+              <w:t>_</w:t>
+            </w:r>
+            <w:proofErr w:type="gramStart"/>
             <w:r>
               <w:rPr>
                 <w:rFonts w:cs="Verdana"/>
@@ -596,8 +485,18 @@
                 <w:sz w:val="15"/>
                 <w:szCs w:val="13"/>
               </w:rPr>
+              <w:t>write</w:t>
+            </w:r>
+            <w:r>
+              <w:rPr>
+                <w:rFonts w:cs="Verdana"/>
+                <w:b w:val="0"/>
+                <w:sz w:val="15"/>
+                <w:szCs w:val="13"/>
+              </w:rPr>
               <w:t>(</w:t>
             </w:r>
+            <w:proofErr w:type="gramEnd"/>
             <w:r>
               <w:rPr>
                 <w:rFonts w:cs="Verdana"/>
@@ -739,7 +638,6 @@
               </w:rPr>
               <w:t xml:space="preserve">, </w:t>
             </w:r>
-            <w:proofErr w:type="spellStart"/>
             <w:r>
               <w:rPr>
                 <w:rFonts w:cs="Verdana"/>
@@ -747,9 +645,8 @@
                 <w:sz w:val="15"/>
                 <w:szCs w:val="13"/>
               </w:rPr>
-              <w:t>clk</w:t>
-            </w:r>
-            <w:proofErr w:type="spellEnd"/>
+              <w:t xml:space="preserve">clk, </w:t>
+            </w:r>
             <w:r>
               <w:rPr>
                 <w:rFonts w:cs="Verdana"/>
@@ -757,9 +654,8 @@
                 <w:sz w:val="15"/>
                 <w:szCs w:val="13"/>
               </w:rPr>
-              <w:t xml:space="preserve">, </w:t>
-            </w:r>
-            <w:proofErr w:type="spellStart"/>
+              <w:t>sbi</w:t>
+            </w:r>
             <w:r>
               <w:rPr>
                 <w:rFonts w:cs="Verdana"/>
@@ -767,18 +663,8 @@
                 <w:sz w:val="15"/>
                 <w:szCs w:val="13"/>
               </w:rPr>
-              <w:t>sbi</w:t>
-            </w:r>
-            <w:r>
-              <w:rPr>
-                <w:rFonts w:cs="Verdana"/>
-                <w:b w:val="0"/>
-                <w:sz w:val="15"/>
-                <w:szCs w:val="13"/>
-              </w:rPr>
               <w:t>_if</w:t>
             </w:r>
-            <w:proofErr w:type="spellEnd"/>
             <w:r>
               <w:rPr>
                 <w:rFonts w:cs="Verdana"/>
@@ -844,7 +730,6 @@
               </w:rPr>
               <w:t xml:space="preserve">: </w:t>
             </w:r>
-            <w:proofErr w:type="spellStart"/>
             <w:r>
               <w:rPr>
                 <w:rFonts w:cs="Verdana"/>
@@ -865,9 +750,9 @@
                 <w:sz w:val="15"/>
                 <w:szCs w:val="28"/>
               </w:rPr>
-              <w:t>_write</w:t>
-            </w:r>
-            <w:proofErr w:type="spellEnd"/>
+              <w:t>_</w:t>
+            </w:r>
+            <w:proofErr w:type="gramStart"/>
             <w:r>
               <w:rPr>
                 <w:rFonts w:cs="Verdana"/>
@@ -877,7 +762,19 @@
                 <w:sz w:val="15"/>
                 <w:szCs w:val="28"/>
               </w:rPr>
-              <w:t>(C_ADDR_</w:t>
+              <w:t>write(</w:t>
+            </w:r>
+            <w:proofErr w:type="gramEnd"/>
+            <w:r>
+              <w:rPr>
+                <w:rFonts w:cs="Verdana"/>
+                <w:b w:val="0"/>
+                <w:bCs w:val="0"/>
+                <w:i/>
+                <w:sz w:val="15"/>
+                <w:szCs w:val="28"/>
+              </w:rPr>
+              <w:t>C_ADDR_</w:t>
             </w:r>
             <w:r>
               <w:rPr>
@@ -1160,7 +1057,6 @@
                                 <w:sz w:val="20"/>
                               </w:rPr>
                             </w:pPr>
-                            <w:proofErr w:type="spellStart"/>
                             <w:r>
                               <w:rPr>
                                 <w:rFonts w:ascii="Helvetica Neue Light" w:hAnsi="Helvetica Neue Light"/>
@@ -1170,7 +1066,6 @@
                               </w:rPr>
                               <w:t>sbi_bfm_pkg.vhd</w:t>
                             </w:r>
-                            <w:proofErr w:type="spellEnd"/>
                           </w:p>
                         </w:txbxContent>
                       </wps:txbx>
@@ -1277,7 +1172,6 @@
                 <w:szCs w:val="24"/>
               </w:rPr>
             </w:pPr>
-            <w:proofErr w:type="spellStart"/>
             <w:r>
               <w:rPr>
                 <w:rFonts w:cs="Verdana"/>
@@ -1298,7 +1192,6 @@
               </w:rPr>
               <w:t>_read</w:t>
             </w:r>
-            <w:proofErr w:type="spellEnd"/>
             <w:r>
               <w:rPr>
                 <w:rFonts w:cs="Verdana"/>
@@ -1315,9 +1208,8 @@
                 <w:szCs w:val="30"/>
                 <w:lang w:val="en-US"/>
               </w:rPr>
-              <w:t>(</w:t>
-            </w:r>
-            <w:proofErr w:type="spellStart"/>
+              <w:t xml:space="preserve">(addr_value, data_value, msg, </w:t>
+            </w:r>
             <w:r>
               <w:rPr>
                 <w:rFonts w:cs="Verdana"/>
@@ -1325,9 +1217,8 @@
                 <w:szCs w:val="30"/>
                 <w:lang w:val="en-US"/>
               </w:rPr>
-              <w:t>addr_value</w:t>
-            </w:r>
-            <w:proofErr w:type="spellEnd"/>
+              <w:t xml:space="preserve">clk, </w:t>
+            </w:r>
             <w:r>
               <w:rPr>
                 <w:rFonts w:cs="Verdana"/>
@@ -1335,9 +1226,8 @@
                 <w:szCs w:val="30"/>
                 <w:lang w:val="en-US"/>
               </w:rPr>
-              <w:t xml:space="preserve">, </w:t>
-            </w:r>
-            <w:proofErr w:type="spellStart"/>
+              <w:t>sbi</w:t>
+            </w:r>
             <w:r>
               <w:rPr>
                 <w:rFonts w:cs="Verdana"/>
@@ -1345,9 +1235,16 @@
                 <w:szCs w:val="30"/>
                 <w:lang w:val="en-US"/>
               </w:rPr>
-              <w:t>data_value</w:t>
-            </w:r>
-            <w:proofErr w:type="spellEnd"/>
+              <w:t xml:space="preserve">_if, </w:t>
+            </w:r>
+            <w:r>
+              <w:rPr>
+                <w:rFonts w:cs="Verdana"/>
+                <w:color w:val="FFFFFF"/>
+                <w:szCs w:val="30"/>
+              </w:rPr>
+              <w:t>[</w:t>
+            </w:r>
             <w:r>
               <w:rPr>
                 <w:rFonts w:cs="Verdana"/>
@@ -1355,9 +1252,16 @@
                 <w:szCs w:val="30"/>
                 <w:lang w:val="en-US"/>
               </w:rPr>
-              <w:t xml:space="preserve">, msg, </w:t>
-            </w:r>
-            <w:proofErr w:type="spellStart"/>
+              <w:t xml:space="preserve">scope, </w:t>
+            </w:r>
+            <w:r>
+              <w:rPr>
+                <w:rFonts w:cs="Verdana"/>
+                <w:color w:val="FFFFFF"/>
+                <w:szCs w:val="30"/>
+              </w:rPr>
+              <w:t>[</w:t>
+            </w:r>
             <w:r>
               <w:rPr>
                 <w:rFonts w:cs="Verdana"/>
@@ -1365,9 +1269,16 @@
                 <w:szCs w:val="30"/>
                 <w:lang w:val="en-US"/>
               </w:rPr>
-              <w:t>clk</w:t>
-            </w:r>
-            <w:proofErr w:type="spellEnd"/>
+              <w:t xml:space="preserve">msg_id_panel, </w:t>
+            </w:r>
+            <w:r>
+              <w:rPr>
+                <w:rFonts w:cs="Verdana"/>
+                <w:color w:val="FFFFFF"/>
+                <w:szCs w:val="30"/>
+              </w:rPr>
+              <w:t>[</w:t>
+            </w:r>
             <w:r>
               <w:rPr>
                 <w:rFonts w:cs="Verdana"/>
@@ -1375,9 +1286,16 @@
                 <w:szCs w:val="30"/>
                 <w:lang w:val="en-US"/>
               </w:rPr>
-              <w:t xml:space="preserve">, </w:t>
-            </w:r>
-            <w:proofErr w:type="spellStart"/>
+              <w:t xml:space="preserve">config, </w:t>
+            </w:r>
+            <w:r>
+              <w:rPr>
+                <w:rFonts w:cs="Verdana"/>
+                <w:color w:val="FFFFFF"/>
+                <w:szCs w:val="30"/>
+              </w:rPr>
+              <w:t>[</w:t>
+            </w:r>
             <w:r>
               <w:rPr>
                 <w:rFonts w:cs="Verdana"/>
@@ -1385,116 +1303,7 @@
                 <w:szCs w:val="30"/>
                 <w:lang w:val="en-US"/>
               </w:rPr>
-              <w:t>sbi</w:t>
-            </w:r>
-            <w:r>
-              <w:rPr>
-                <w:rFonts w:cs="Verdana"/>
-                <w:color w:val="FFFFFF"/>
-                <w:szCs w:val="30"/>
-                <w:lang w:val="en-US"/>
-              </w:rPr>
-              <w:t>_if</w:t>
-            </w:r>
-            <w:proofErr w:type="spellEnd"/>
-            <w:r>
-              <w:rPr>
-                <w:rFonts w:cs="Verdana"/>
-                <w:color w:val="FFFFFF"/>
-                <w:szCs w:val="30"/>
-                <w:lang w:val="en-US"/>
-              </w:rPr>
-              <w:t xml:space="preserve">, </w:t>
-            </w:r>
-            <w:r>
-              <w:rPr>
-                <w:rFonts w:cs="Verdana"/>
-                <w:color w:val="FFFFFF"/>
-                <w:szCs w:val="30"/>
-              </w:rPr>
-              <w:t>[</w:t>
-            </w:r>
-            <w:r>
-              <w:rPr>
-                <w:rFonts w:cs="Verdana"/>
-                <w:color w:val="FFFFFF"/>
-                <w:szCs w:val="30"/>
-                <w:lang w:val="en-US"/>
-              </w:rPr>
-              <w:t xml:space="preserve">scope, </w:t>
-            </w:r>
-            <w:r>
-              <w:rPr>
-                <w:rFonts w:cs="Verdana"/>
-                <w:color w:val="FFFFFF"/>
-                <w:szCs w:val="30"/>
-              </w:rPr>
-              <w:t>[</w:t>
-            </w:r>
-            <w:proofErr w:type="spellStart"/>
-            <w:r>
-              <w:rPr>
-                <w:rFonts w:cs="Verdana"/>
-                <w:color w:val="FFFFFF"/>
-                <w:szCs w:val="30"/>
-                <w:lang w:val="en-US"/>
-              </w:rPr>
-              <w:t>msg_id_panel</w:t>
-            </w:r>
-            <w:proofErr w:type="spellEnd"/>
-            <w:r>
-              <w:rPr>
-                <w:rFonts w:cs="Verdana"/>
-                <w:color w:val="FFFFFF"/>
-                <w:szCs w:val="30"/>
-                <w:lang w:val="en-US"/>
-              </w:rPr>
-              <w:t xml:space="preserve">, </w:t>
-            </w:r>
-            <w:r>
-              <w:rPr>
-                <w:rFonts w:cs="Verdana"/>
-                <w:color w:val="FFFFFF"/>
-                <w:szCs w:val="30"/>
-              </w:rPr>
-              <w:t>[</w:t>
-            </w:r>
-            <w:r>
-              <w:rPr>
-                <w:rFonts w:cs="Verdana"/>
-                <w:color w:val="FFFFFF"/>
-                <w:szCs w:val="30"/>
-                <w:lang w:val="en-US"/>
-              </w:rPr>
-              <w:t xml:space="preserve">config, </w:t>
-            </w:r>
-            <w:r>
-              <w:rPr>
-                <w:rFonts w:cs="Verdana"/>
-                <w:color w:val="FFFFFF"/>
-                <w:szCs w:val="30"/>
-              </w:rPr>
-              <w:t>[</w:t>
-            </w:r>
-            <w:proofErr w:type="spellStart"/>
-            <w:r>
-              <w:rPr>
-                <w:rFonts w:cs="Verdana"/>
-                <w:color w:val="FFFFFF"/>
-                <w:szCs w:val="30"/>
-                <w:lang w:val="en-US"/>
-              </w:rPr>
-              <w:t>proc_name</w:t>
-            </w:r>
-            <w:proofErr w:type="spellEnd"/>
-            <w:r>
-              <w:rPr>
-                <w:rFonts w:cs="Verdana"/>
-                <w:color w:val="FFFFFF"/>
-                <w:szCs w:val="30"/>
-                <w:lang w:val="en-US"/>
-              </w:rPr>
-              <w:t>]]]]</w:t>
+              <w:t>proc_name]]]]</w:t>
             </w:r>
             <w:r>
               <w:rPr>
@@ -1554,7 +1363,6 @@
               </w:rPr>
               <w:t xml:space="preserve">: </w:t>
             </w:r>
-            <w:proofErr w:type="spellStart"/>
             <w:r>
               <w:rPr>
                 <w:rFonts w:cs="Verdana"/>
@@ -1571,9 +1379,9 @@
                 <w:sz w:val="15"/>
                 <w:szCs w:val="13"/>
               </w:rPr>
-              <w:t>_read</w:t>
-            </w:r>
-            <w:proofErr w:type="spellEnd"/>
+              <w:t>_</w:t>
+            </w:r>
+            <w:proofErr w:type="gramStart"/>
             <w:r>
               <w:rPr>
                 <w:rFonts w:cs="Verdana"/>
@@ -1581,8 +1389,9 @@
                 <w:sz w:val="15"/>
                 <w:szCs w:val="13"/>
               </w:rPr>
-              <w:t>(</w:t>
-            </w:r>
+              <w:t>read(</w:t>
+            </w:r>
+            <w:proofErr w:type="gramEnd"/>
             <w:r>
               <w:rPr>
                 <w:rFonts w:cs="Verdana"/>
@@ -1617,27 +1426,7 @@
                 <w:sz w:val="15"/>
                 <w:szCs w:val="13"/>
               </w:rPr>
-              <w:t xml:space="preserve">, </w:t>
-            </w:r>
-            <w:proofErr w:type="spellStart"/>
-            <w:r>
-              <w:rPr>
-                <w:rFonts w:cs="Verdana"/>
-                <w:b w:val="0"/>
-                <w:sz w:val="15"/>
-                <w:szCs w:val="13"/>
-              </w:rPr>
-              <w:t>v_data_out</w:t>
-            </w:r>
-            <w:proofErr w:type="spellEnd"/>
-            <w:r>
-              <w:rPr>
-                <w:rFonts w:cs="Verdana"/>
-                <w:b w:val="0"/>
-                <w:sz w:val="15"/>
-                <w:szCs w:val="13"/>
-              </w:rPr>
-              <w:t xml:space="preserve">, </w:t>
+              <w:t xml:space="preserve">, v_data_out, </w:t>
             </w:r>
             <w:r>
               <w:rPr>
@@ -1706,9 +1495,8 @@
                 <w:sz w:val="15"/>
                 <w:szCs w:val="13"/>
               </w:rPr>
-              <w:t xml:space="preserve">, </w:t>
-            </w:r>
-            <w:proofErr w:type="spellStart"/>
+              <w:t>, clk, sbi</w:t>
+            </w:r>
             <w:r>
               <w:rPr>
                 <w:rFonts w:cs="Verdana"/>
@@ -1716,46 +1504,7 @@
                 <w:sz w:val="15"/>
                 <w:szCs w:val="13"/>
               </w:rPr>
-              <w:t>clk</w:t>
-            </w:r>
-            <w:proofErr w:type="spellEnd"/>
-            <w:r>
-              <w:rPr>
-                <w:rFonts w:cs="Verdana"/>
-                <w:b w:val="0"/>
-                <w:sz w:val="15"/>
-                <w:szCs w:val="13"/>
-              </w:rPr>
-              <w:t xml:space="preserve">, </w:t>
-            </w:r>
-            <w:proofErr w:type="spellStart"/>
-            <w:r>
-              <w:rPr>
-                <w:rFonts w:cs="Verdana"/>
-                <w:b w:val="0"/>
-                <w:sz w:val="15"/>
-                <w:szCs w:val="13"/>
-              </w:rPr>
-              <w:t>sbi</w:t>
-            </w:r>
-            <w:r>
-              <w:rPr>
-                <w:rFonts w:cs="Verdana"/>
-                <w:b w:val="0"/>
-                <w:sz w:val="15"/>
-                <w:szCs w:val="13"/>
-              </w:rPr>
-              <w:t>_if</w:t>
-            </w:r>
-            <w:proofErr w:type="spellEnd"/>
-            <w:r>
-              <w:rPr>
-                <w:rFonts w:cs="Verdana"/>
-                <w:b w:val="0"/>
-                <w:sz w:val="15"/>
-                <w:szCs w:val="13"/>
-              </w:rPr>
-              <w:t>);</w:t>
+              <w:t>_if);</w:t>
             </w:r>
           </w:p>
           <w:p>
@@ -1813,7 +1562,6 @@
               </w:rPr>
               <w:t xml:space="preserve">: </w:t>
             </w:r>
-            <w:proofErr w:type="spellStart"/>
             <w:r>
               <w:rPr>
                 <w:rFonts w:cs="Verdana"/>
@@ -1834,9 +1582,9 @@
                 <w:sz w:val="15"/>
                 <w:szCs w:val="28"/>
               </w:rPr>
-              <w:t>_read</w:t>
-            </w:r>
-            <w:proofErr w:type="spellEnd"/>
+              <w:t>_</w:t>
+            </w:r>
+            <w:proofErr w:type="gramStart"/>
             <w:r>
               <w:rPr>
                 <w:rFonts w:cs="Verdana"/>
@@ -1846,8 +1594,9 @@
                 <w:sz w:val="15"/>
                 <w:szCs w:val="28"/>
               </w:rPr>
-              <w:t>(C_ADDR_</w:t>
-            </w:r>
+              <w:t>read(</w:t>
+            </w:r>
+            <w:proofErr w:type="gramEnd"/>
             <w:r>
               <w:rPr>
                 <w:rFonts w:cs="Verdana"/>
@@ -1857,7 +1606,7 @@
                 <w:sz w:val="15"/>
                 <w:szCs w:val="28"/>
               </w:rPr>
-              <w:t>UART_BAUD</w:t>
+              <w:t>C_ADDR_</w:t>
             </w:r>
             <w:r>
               <w:rPr>
@@ -1868,9 +1617,8 @@
                 <w:sz w:val="15"/>
                 <w:szCs w:val="28"/>
               </w:rPr>
-              <w:t xml:space="preserve">, </w:t>
-            </w:r>
-            <w:proofErr w:type="spellStart"/>
+              <w:t>UART_BAUD</w:t>
+            </w:r>
             <w:r>
               <w:rPr>
                 <w:rFonts w:cs="Verdana"/>
@@ -1880,7 +1628,7 @@
                 <w:sz w:val="15"/>
                 <w:szCs w:val="28"/>
               </w:rPr>
-              <w:t>v_d</w:t>
+              <w:t>, v_d</w:t>
             </w:r>
             <w:r>
               <w:rPr>
@@ -1891,19 +1639,7 @@
                 <w:sz w:val="15"/>
                 <w:szCs w:val="28"/>
               </w:rPr>
-              <w:t>ata_out</w:t>
-            </w:r>
-            <w:proofErr w:type="spellEnd"/>
-            <w:r>
-              <w:rPr>
-                <w:rFonts w:cs="Verdana"/>
-                <w:b w:val="0"/>
-                <w:bCs w:val="0"/>
-                <w:i/>
-                <w:sz w:val="15"/>
-                <w:szCs w:val="28"/>
-              </w:rPr>
-              <w:t>, “</w:t>
+              <w:t>ata_out, “</w:t>
             </w:r>
             <w:r>
               <w:rPr>
@@ -2114,7 +1850,6 @@
                 <w:szCs w:val="24"/>
               </w:rPr>
             </w:pPr>
-            <w:proofErr w:type="spellStart"/>
             <w:r>
               <w:rPr>
                 <w:rFonts w:cs="Verdana"/>
@@ -2135,7 +1870,6 @@
               </w:rPr>
               <w:t>_check</w:t>
             </w:r>
-            <w:proofErr w:type="spellEnd"/>
             <w:r>
               <w:rPr>
                 <w:rFonts w:cs="Verdana"/>
@@ -2153,9 +1887,8 @@
                 <w:szCs w:val="30"/>
                 <w:lang w:val="en-US"/>
               </w:rPr>
-              <w:t>(</w:t>
-            </w:r>
-            <w:proofErr w:type="spellStart"/>
+              <w:t>(addr_valu</w:t>
+            </w:r>
             <w:r>
               <w:rPr>
                 <w:rFonts w:cs="Verdana"/>
@@ -2163,7 +1896,7 @@
                 <w:szCs w:val="30"/>
                 <w:lang w:val="en-US"/>
               </w:rPr>
-              <w:t>addr_valu</w:t>
+              <w:t>e, data_exp</w:t>
             </w:r>
             <w:r>
               <w:rPr>
@@ -2172,9 +1905,8 @@
                 <w:szCs w:val="30"/>
                 <w:lang w:val="en-US"/>
               </w:rPr>
-              <w:t>e</w:t>
-            </w:r>
-            <w:proofErr w:type="spellEnd"/>
+              <w:t xml:space="preserve">, msg, </w:t>
+            </w:r>
             <w:r>
               <w:rPr>
                 <w:rFonts w:cs="Verdana"/>
@@ -2182,9 +1914,8 @@
                 <w:szCs w:val="30"/>
                 <w:lang w:val="en-US"/>
               </w:rPr>
-              <w:t xml:space="preserve">, </w:t>
-            </w:r>
-            <w:proofErr w:type="spellStart"/>
+              <w:t xml:space="preserve">clk, </w:t>
+            </w:r>
             <w:r>
               <w:rPr>
                 <w:rFonts w:cs="Verdana"/>
@@ -2192,9 +1923,8 @@
                 <w:szCs w:val="30"/>
                 <w:lang w:val="en-US"/>
               </w:rPr>
-              <w:t>data_exp</w:t>
-            </w:r>
-            <w:proofErr w:type="spellEnd"/>
+              <w:t>sbi</w:t>
+            </w:r>
             <w:r>
               <w:rPr>
                 <w:rFonts w:cs="Verdana"/>
@@ -2202,9 +1932,8 @@
                 <w:szCs w:val="30"/>
                 <w:lang w:val="en-US"/>
               </w:rPr>
-              <w:t xml:space="preserve">, msg, </w:t>
-            </w:r>
-            <w:proofErr w:type="spellStart"/>
+              <w:t>_if</w:t>
+            </w:r>
             <w:r>
               <w:rPr>
                 <w:rFonts w:cs="Verdana"/>
@@ -2212,9 +1941,8 @@
                 <w:szCs w:val="30"/>
                 <w:lang w:val="en-US"/>
               </w:rPr>
-              <w:t>clk</w:t>
-            </w:r>
-            <w:proofErr w:type="spellEnd"/>
+              <w:t>, [alert_</w:t>
+            </w:r>
             <w:r>
               <w:rPr>
                 <w:rFonts w:cs="Verdana"/>
@@ -2222,9 +1950,8 @@
                 <w:szCs w:val="30"/>
                 <w:lang w:val="en-US"/>
               </w:rPr>
-              <w:t xml:space="preserve">, </w:t>
-            </w:r>
-            <w:proofErr w:type="spellStart"/>
+              <w:t>level</w:t>
+            </w:r>
             <w:r>
               <w:rPr>
                 <w:rFonts w:cs="Verdana"/>
@@ -2232,7 +1959,7 @@
                 <w:szCs w:val="30"/>
                 <w:lang w:val="en-US"/>
               </w:rPr>
-              <w:t>sbi</w:t>
+              <w:t>, [s</w:t>
             </w:r>
             <w:r>
               <w:rPr>
@@ -2241,75 +1968,7 @@
                 <w:szCs w:val="30"/>
                 <w:lang w:val="en-US"/>
               </w:rPr>
-              <w:t>_if</w:t>
-            </w:r>
-            <w:proofErr w:type="spellEnd"/>
-            <w:r>
-              <w:rPr>
-                <w:rFonts w:cs="Verdana"/>
-                <w:color w:val="FFFFFF"/>
-                <w:szCs w:val="30"/>
-                <w:lang w:val="en-US"/>
-              </w:rPr>
-              <w:t>, [</w:t>
-            </w:r>
-            <w:proofErr w:type="spellStart"/>
-            <w:r>
-              <w:rPr>
-                <w:rFonts w:cs="Verdana"/>
-                <w:color w:val="FFFFFF"/>
-                <w:szCs w:val="30"/>
-                <w:lang w:val="en-US"/>
-              </w:rPr>
-              <w:t>alert_</w:t>
-            </w:r>
-            <w:r>
-              <w:rPr>
-                <w:rFonts w:cs="Verdana"/>
-                <w:color w:val="FFFFFF"/>
-                <w:szCs w:val="30"/>
-                <w:lang w:val="en-US"/>
-              </w:rPr>
-              <w:t>level</w:t>
-            </w:r>
-            <w:proofErr w:type="spellEnd"/>
-            <w:r>
-              <w:rPr>
-                <w:rFonts w:cs="Verdana"/>
-                <w:color w:val="FFFFFF"/>
-                <w:szCs w:val="30"/>
-                <w:lang w:val="en-US"/>
-              </w:rPr>
-              <w:t>, [s</w:t>
-            </w:r>
-            <w:r>
-              <w:rPr>
-                <w:rFonts w:cs="Verdana"/>
-                <w:color w:val="FFFFFF"/>
-                <w:szCs w:val="30"/>
-                <w:lang w:val="en-US"/>
-              </w:rPr>
-              <w:t>cope, [</w:t>
-            </w:r>
-            <w:proofErr w:type="spellStart"/>
-            <w:r>
-              <w:rPr>
-                <w:rFonts w:cs="Verdana"/>
-                <w:color w:val="FFFFFF"/>
-                <w:szCs w:val="30"/>
-                <w:lang w:val="en-US"/>
-              </w:rPr>
-              <w:t>msg_id_panel</w:t>
-            </w:r>
-            <w:proofErr w:type="spellEnd"/>
-            <w:r>
-              <w:rPr>
-                <w:rFonts w:cs="Verdana"/>
-                <w:color w:val="FFFFFF"/>
-                <w:szCs w:val="30"/>
-                <w:lang w:val="en-US"/>
-              </w:rPr>
-              <w:t>, [config]</w:t>
+              <w:t>cope, [msg_id_panel, [config]</w:t>
             </w:r>
             <w:r>
               <w:rPr>
@@ -2387,7 +2046,6 @@
               </w:rPr>
               <w:t xml:space="preserve">: </w:t>
             </w:r>
-            <w:proofErr w:type="spellStart"/>
             <w:r>
               <w:rPr>
                 <w:rFonts w:cs="Verdana"/>
@@ -2404,9 +2062,9 @@
                 <w:sz w:val="15"/>
                 <w:szCs w:val="13"/>
               </w:rPr>
-              <w:t>_check</w:t>
-            </w:r>
-            <w:proofErr w:type="spellEnd"/>
+              <w:t>_</w:t>
+            </w:r>
+            <w:proofErr w:type="gramStart"/>
             <w:r>
               <w:rPr>
                 <w:rFonts w:cs="Verdana"/>
@@ -2414,8 +2072,9 @@
                 <w:sz w:val="15"/>
                 <w:szCs w:val="13"/>
               </w:rPr>
-              <w:t>(</w:t>
-            </w:r>
+              <w:t>check(</w:t>
+            </w:r>
+            <w:proofErr w:type="gramEnd"/>
             <w:r>
               <w:rPr>
                 <w:rFonts w:cs="Verdana"/>
@@ -2519,9 +2178,8 @@
                 <w:sz w:val="15"/>
                 <w:szCs w:val="13"/>
               </w:rPr>
-              <w:t xml:space="preserve">, </w:t>
-            </w:r>
-            <w:proofErr w:type="spellStart"/>
+              <w:t>, clk, sbi</w:t>
+            </w:r>
             <w:r>
               <w:rPr>
                 <w:rFonts w:cs="Verdana"/>
@@ -2529,46 +2187,7 @@
                 <w:sz w:val="15"/>
                 <w:szCs w:val="13"/>
               </w:rPr>
-              <w:t>clk</w:t>
-            </w:r>
-            <w:proofErr w:type="spellEnd"/>
-            <w:r>
-              <w:rPr>
-                <w:rFonts w:cs="Verdana"/>
-                <w:b w:val="0"/>
-                <w:sz w:val="15"/>
-                <w:szCs w:val="13"/>
-              </w:rPr>
-              <w:t xml:space="preserve">, </w:t>
-            </w:r>
-            <w:proofErr w:type="spellStart"/>
-            <w:r>
-              <w:rPr>
-                <w:rFonts w:cs="Verdana"/>
-                <w:b w:val="0"/>
-                <w:sz w:val="15"/>
-                <w:szCs w:val="13"/>
-              </w:rPr>
-              <w:t>sbi</w:t>
-            </w:r>
-            <w:r>
-              <w:rPr>
-                <w:rFonts w:cs="Verdana"/>
-                <w:b w:val="0"/>
-                <w:sz w:val="15"/>
-                <w:szCs w:val="13"/>
-              </w:rPr>
-              <w:t>_if</w:t>
-            </w:r>
-            <w:proofErr w:type="spellEnd"/>
-            <w:r>
-              <w:rPr>
-                <w:rFonts w:cs="Verdana"/>
-                <w:b w:val="0"/>
-                <w:sz w:val="15"/>
-                <w:szCs w:val="13"/>
-              </w:rPr>
-              <w:t>);</w:t>
+              <w:t>_if);</w:t>
             </w:r>
           </w:p>
           <w:p>
@@ -2626,7 +2245,6 @@
               </w:rPr>
               <w:t xml:space="preserve">: </w:t>
             </w:r>
-            <w:proofErr w:type="spellStart"/>
             <w:r>
               <w:rPr>
                 <w:rFonts w:cs="Verdana"/>
@@ -2647,9 +2265,9 @@
                 <w:sz w:val="15"/>
                 <w:szCs w:val="28"/>
               </w:rPr>
-              <w:t>_check</w:t>
-            </w:r>
-            <w:proofErr w:type="spellEnd"/>
+              <w:t>_</w:t>
+            </w:r>
+            <w:proofErr w:type="gramStart"/>
             <w:r>
               <w:rPr>
                 <w:rFonts w:cs="Verdana"/>
@@ -2659,7 +2277,19 @@
                 <w:sz w:val="15"/>
                 <w:szCs w:val="28"/>
               </w:rPr>
-              <w:t>(C_ADDR_</w:t>
+              <w:t>check(</w:t>
+            </w:r>
+            <w:proofErr w:type="gramEnd"/>
+            <w:r>
+              <w:rPr>
+                <w:rFonts w:cs="Verdana"/>
+                <w:b w:val="0"/>
+                <w:bCs w:val="0"/>
+                <w:i/>
+                <w:sz w:val="15"/>
+                <w:szCs w:val="28"/>
+              </w:rPr>
+              <w:t>C_ADDR_</w:t>
             </w:r>
             <w:r>
               <w:rPr>
@@ -2870,7 +2500,6 @@
                 <w:szCs w:val="24"/>
               </w:rPr>
             </w:pPr>
-            <w:proofErr w:type="spellStart"/>
             <w:r>
               <w:rPr>
                 <w:rFonts w:cs="Verdana"/>
@@ -2901,7 +2530,6 @@
               </w:rPr>
               <w:t>poll_until</w:t>
             </w:r>
-            <w:proofErr w:type="spellEnd"/>
             <w:r>
               <w:rPr>
                 <w:rFonts w:cs="Verdana"/>
@@ -2919,9 +2547,8 @@
                 <w:szCs w:val="30"/>
                 <w:lang w:val="en-US"/>
               </w:rPr>
-              <w:t>(</w:t>
-            </w:r>
-            <w:proofErr w:type="spellStart"/>
+              <w:t>(addr_valu</w:t>
+            </w:r>
             <w:r>
               <w:rPr>
                 <w:rFonts w:cs="Verdana"/>
@@ -2929,7 +2556,7 @@
                 <w:szCs w:val="30"/>
                 <w:lang w:val="en-US"/>
               </w:rPr>
-              <w:t>addr_valu</w:t>
+              <w:t>e, data_exp, max_polls, timeout</w:t>
             </w:r>
             <w:r>
               <w:rPr>
@@ -2938,9 +2565,8 @@
                 <w:szCs w:val="30"/>
                 <w:lang w:val="en-US"/>
               </w:rPr>
-              <w:t>e</w:t>
-            </w:r>
-            <w:proofErr w:type="spellEnd"/>
+              <w:t xml:space="preserve">, msg, clk, </w:t>
+            </w:r>
             <w:r>
               <w:rPr>
                 <w:rFonts w:cs="Verdana"/>
@@ -2948,9 +2574,8 @@
                 <w:szCs w:val="30"/>
                 <w:lang w:val="en-US"/>
               </w:rPr>
-              <w:t xml:space="preserve">, </w:t>
-            </w:r>
-            <w:proofErr w:type="spellStart"/>
+              <w:t>sbi</w:t>
+            </w:r>
             <w:r>
               <w:rPr>
                 <w:rFonts w:cs="Verdana"/>
@@ -2958,9 +2583,8 @@
                 <w:szCs w:val="30"/>
                 <w:lang w:val="en-US"/>
               </w:rPr>
-              <w:t>data_exp</w:t>
-            </w:r>
-            <w:proofErr w:type="spellEnd"/>
+              <w:t xml:space="preserve">_if, </w:t>
+            </w:r>
             <w:r>
               <w:rPr>
                 <w:rFonts w:cs="Verdana"/>
@@ -2968,9 +2592,8 @@
                 <w:szCs w:val="30"/>
                 <w:lang w:val="en-US"/>
               </w:rPr>
-              <w:t xml:space="preserve">, </w:t>
-            </w:r>
-            <w:proofErr w:type="spellStart"/>
+              <w:t>terminate_loop</w:t>
+            </w:r>
             <w:r>
               <w:rPr>
                 <w:rFonts w:cs="Verdana"/>
@@ -2978,9 +2601,8 @@
                 <w:szCs w:val="30"/>
                 <w:lang w:val="en-US"/>
               </w:rPr>
-              <w:t>max_polls</w:t>
-            </w:r>
-            <w:proofErr w:type="spellEnd"/>
+              <w:t>, [alert_</w:t>
+            </w:r>
             <w:r>
               <w:rPr>
                 <w:rFonts w:cs="Verdana"/>
@@ -2988,7 +2610,7 @@
                 <w:szCs w:val="30"/>
                 <w:lang w:val="en-US"/>
               </w:rPr>
-              <w:t>, timeout</w:t>
+              <w:t>level</w:t>
             </w:r>
             <w:r>
               <w:rPr>
@@ -2997,9 +2619,8 @@
                 <w:szCs w:val="30"/>
                 <w:lang w:val="en-US"/>
               </w:rPr>
-              <w:t xml:space="preserve">, msg, </w:t>
-            </w:r>
-            <w:proofErr w:type="spellStart"/>
+              <w:t xml:space="preserve">, </w:t>
+            </w:r>
             <w:r>
               <w:rPr>
                 <w:rFonts w:cs="Verdana"/>
@@ -3007,9 +2628,8 @@
                 <w:szCs w:val="30"/>
                 <w:lang w:val="en-US"/>
               </w:rPr>
-              <w:t>clk</w:t>
-            </w:r>
-            <w:proofErr w:type="spellEnd"/>
+              <w:t>[s</w:t>
+            </w:r>
             <w:r>
               <w:rPr>
                 <w:rFonts w:cs="Verdana"/>
@@ -3017,123 +2637,7 @@
                 <w:szCs w:val="30"/>
                 <w:lang w:val="en-US"/>
               </w:rPr>
-              <w:t xml:space="preserve">, </w:t>
-            </w:r>
-            <w:proofErr w:type="spellStart"/>
-            <w:r>
-              <w:rPr>
-                <w:rFonts w:cs="Verdana"/>
-                <w:color w:val="FFFFFF"/>
-                <w:szCs w:val="30"/>
-                <w:lang w:val="en-US"/>
-              </w:rPr>
-              <w:t>sbi</w:t>
-            </w:r>
-            <w:r>
-              <w:rPr>
-                <w:rFonts w:cs="Verdana"/>
-                <w:color w:val="FFFFFF"/>
-                <w:szCs w:val="30"/>
-                <w:lang w:val="en-US"/>
-              </w:rPr>
-              <w:t>_if</w:t>
-            </w:r>
-            <w:proofErr w:type="spellEnd"/>
-            <w:r>
-              <w:rPr>
-                <w:rFonts w:cs="Verdana"/>
-                <w:color w:val="FFFFFF"/>
-                <w:szCs w:val="30"/>
-                <w:lang w:val="en-US"/>
-              </w:rPr>
-              <w:t xml:space="preserve">, </w:t>
-            </w:r>
-            <w:proofErr w:type="spellStart"/>
-            <w:r>
-              <w:rPr>
-                <w:rFonts w:cs="Verdana"/>
-                <w:color w:val="FFFFFF"/>
-                <w:szCs w:val="30"/>
-                <w:lang w:val="en-US"/>
-              </w:rPr>
-              <w:t>terminate_loop</w:t>
-            </w:r>
-            <w:proofErr w:type="spellEnd"/>
-            <w:r>
-              <w:rPr>
-                <w:rFonts w:cs="Verdana"/>
-                <w:color w:val="FFFFFF"/>
-                <w:szCs w:val="30"/>
-                <w:lang w:val="en-US"/>
-              </w:rPr>
-              <w:t>, [</w:t>
-            </w:r>
-            <w:proofErr w:type="spellStart"/>
-            <w:r>
-              <w:rPr>
-                <w:rFonts w:cs="Verdana"/>
-                <w:color w:val="FFFFFF"/>
-                <w:szCs w:val="30"/>
-                <w:lang w:val="en-US"/>
-              </w:rPr>
-              <w:t>alert_</w:t>
-            </w:r>
-            <w:r>
-              <w:rPr>
-                <w:rFonts w:cs="Verdana"/>
-                <w:color w:val="FFFFFF"/>
-                <w:szCs w:val="30"/>
-                <w:lang w:val="en-US"/>
-              </w:rPr>
-              <w:t>level</w:t>
-            </w:r>
-            <w:proofErr w:type="spellEnd"/>
-            <w:r>
-              <w:rPr>
-                <w:rFonts w:cs="Verdana"/>
-                <w:color w:val="FFFFFF"/>
-                <w:szCs w:val="30"/>
-                <w:lang w:val="en-US"/>
-              </w:rPr>
-              <w:t xml:space="preserve">, </w:t>
-            </w:r>
-            <w:r>
-              <w:rPr>
-                <w:rFonts w:cs="Verdana"/>
-                <w:color w:val="FFFFFF"/>
-                <w:szCs w:val="30"/>
-                <w:lang w:val="en-US"/>
-              </w:rPr>
-              <w:t>[s</w:t>
-            </w:r>
-            <w:r>
-              <w:rPr>
-                <w:rFonts w:cs="Verdana"/>
-                <w:color w:val="FFFFFF"/>
-                <w:szCs w:val="30"/>
-                <w:lang w:val="en-US"/>
-              </w:rPr>
-              <w:t>cope, [</w:t>
-            </w:r>
-            <w:proofErr w:type="spellStart"/>
-            <w:r>
-              <w:rPr>
-                <w:rFonts w:cs="Verdana"/>
-                <w:color w:val="FFFFFF"/>
-                <w:szCs w:val="30"/>
-                <w:lang w:val="en-US"/>
-              </w:rPr>
-              <w:t>msg_id_panel</w:t>
-            </w:r>
-            <w:proofErr w:type="spellEnd"/>
-            <w:r>
-              <w:rPr>
-                <w:rFonts w:cs="Verdana"/>
-                <w:color w:val="FFFFFF"/>
-                <w:szCs w:val="30"/>
-                <w:lang w:val="en-US"/>
-              </w:rPr>
-              <w:t>, [config]]</w:t>
+              <w:t>cope, [msg_id_panel, [config]]</w:t>
             </w:r>
             <w:r>
               <w:rPr>
@@ -3211,7 +2715,6 @@
               </w:rPr>
               <w:t xml:space="preserve">: </w:t>
             </w:r>
-            <w:proofErr w:type="spellStart"/>
             <w:r>
               <w:rPr>
                 <w:rFonts w:cs="Verdana"/>
@@ -3219,9 +2722,9 @@
                 <w:sz w:val="15"/>
                 <w:szCs w:val="13"/>
               </w:rPr>
-              <w:t>sbi_poll_until</w:t>
-            </w:r>
-            <w:proofErr w:type="spellEnd"/>
+              <w:t>sbi_poll_</w:t>
+            </w:r>
+            <w:proofErr w:type="gramStart"/>
             <w:r>
               <w:rPr>
                 <w:rFonts w:cs="Verdana"/>
@@ -3229,8 +2732,18 @@
                 <w:sz w:val="15"/>
                 <w:szCs w:val="13"/>
               </w:rPr>
+              <w:t>until</w:t>
+            </w:r>
+            <w:r>
+              <w:rPr>
+                <w:rFonts w:cs="Verdana"/>
+                <w:b w:val="0"/>
+                <w:sz w:val="15"/>
+                <w:szCs w:val="13"/>
+              </w:rPr>
               <w:t>(</w:t>
             </w:r>
+            <w:proofErr w:type="gramEnd"/>
             <w:r>
               <w:rPr>
                 <w:rFonts w:cs="Verdana"/>
@@ -3361,9 +2874,8 @@
                 <w:sz w:val="15"/>
                 <w:szCs w:val="13"/>
               </w:rPr>
-              <w:t xml:space="preserve">, </w:t>
-            </w:r>
-            <w:proofErr w:type="spellStart"/>
+              <w:t>, clk, sbi</w:t>
+            </w:r>
             <w:r>
               <w:rPr>
                 <w:rFonts w:cs="Verdana"/>
@@ -3371,9 +2883,8 @@
                 <w:sz w:val="15"/>
                 <w:szCs w:val="13"/>
               </w:rPr>
-              <w:t>clk</w:t>
-            </w:r>
-            <w:proofErr w:type="spellEnd"/>
+              <w:t>_if</w:t>
+            </w:r>
             <w:r>
               <w:rPr>
                 <w:rFonts w:cs="Verdana"/>
@@ -3381,48 +2892,8 @@
                 <w:sz w:val="15"/>
                 <w:szCs w:val="13"/>
               </w:rPr>
-              <w:t xml:space="preserve">, </w:t>
-            </w:r>
-            <w:proofErr w:type="spellStart"/>
-            <w:r>
-              <w:rPr>
-                <w:rFonts w:cs="Verdana"/>
-                <w:b w:val="0"/>
-                <w:sz w:val="15"/>
-                <w:szCs w:val="13"/>
-              </w:rPr>
-              <w:t>sbi</w:t>
-            </w:r>
-            <w:r>
-              <w:rPr>
-                <w:rFonts w:cs="Verdana"/>
-                <w:b w:val="0"/>
-                <w:sz w:val="15"/>
-                <w:szCs w:val="13"/>
-              </w:rPr>
-              <w:t>_if</w:t>
-            </w:r>
-            <w:proofErr w:type="spellEnd"/>
-            <w:r>
-              <w:rPr>
-                <w:rFonts w:cs="Verdana"/>
-                <w:b w:val="0"/>
-                <w:sz w:val="15"/>
-                <w:szCs w:val="13"/>
-              </w:rPr>
-              <w:t xml:space="preserve">, </w:t>
-            </w:r>
-            <w:proofErr w:type="spellStart"/>
-            <w:r>
-              <w:rPr>
-                <w:rFonts w:cs="Verdana"/>
-                <w:b w:val="0"/>
-                <w:sz w:val="15"/>
-                <w:szCs w:val="13"/>
-              </w:rPr>
-              <w:t>terminate_loop</w:t>
-            </w:r>
-            <w:proofErr w:type="spellEnd"/>
+              <w:t>, terminate_loop</w:t>
+            </w:r>
             <w:r>
               <w:rPr>
                 <w:rFonts w:cs="Verdana"/>
@@ -3488,7 +2959,6 @@
               </w:rPr>
               <w:t xml:space="preserve">: </w:t>
             </w:r>
-            <w:proofErr w:type="spellStart"/>
             <w:r>
               <w:rPr>
                 <w:rFonts w:cs="Verdana"/>
@@ -3498,9 +2968,9 @@
                 <w:sz w:val="15"/>
                 <w:szCs w:val="28"/>
               </w:rPr>
-              <w:t>sbi_poll_until</w:t>
-            </w:r>
-            <w:proofErr w:type="spellEnd"/>
+              <w:t>sbi_poll_</w:t>
+            </w:r>
+            <w:proofErr w:type="gramStart"/>
             <w:r>
               <w:rPr>
                 <w:rFonts w:cs="Verdana"/>
@@ -3510,7 +2980,30 @@
                 <w:sz w:val="15"/>
                 <w:szCs w:val="28"/>
               </w:rPr>
-              <w:t>(C_ADDR_</w:t>
+              <w:t>until</w:t>
+            </w:r>
+            <w:r>
+              <w:rPr>
+                <w:rFonts w:cs="Verdana"/>
+                <w:b w:val="0"/>
+                <w:bCs w:val="0"/>
+                <w:i/>
+                <w:sz w:val="15"/>
+                <w:szCs w:val="28"/>
+              </w:rPr>
+              <w:t>(</w:t>
+            </w:r>
+            <w:proofErr w:type="gramEnd"/>
+            <w:r>
+              <w:rPr>
+                <w:rFonts w:cs="Verdana"/>
+                <w:b w:val="0"/>
+                <w:bCs w:val="0"/>
+                <w:i/>
+                <w:sz w:val="15"/>
+                <w:szCs w:val="28"/>
+              </w:rPr>
+              <w:t>C_ADDR_</w:t>
             </w:r>
             <w:r>
               <w:rPr>
@@ -3693,7 +3186,6 @@
                 <w:szCs w:val="24"/>
               </w:rPr>
             </w:pPr>
-            <w:proofErr w:type="spellStart"/>
             <w:r>
               <w:rPr>
                 <w:rFonts w:cs="Verdana"/>
@@ -3734,7 +3226,6 @@
               </w:rPr>
               <w:t>_signals</w:t>
             </w:r>
-            <w:proofErr w:type="spellEnd"/>
             <w:r>
               <w:rPr>
                 <w:rFonts w:cs="Verdana"/>
@@ -3751,47 +3242,7 @@
                 <w:szCs w:val="30"/>
                 <w:lang w:val="en-US"/>
               </w:rPr>
-              <w:t>(</w:t>
-            </w:r>
-            <w:proofErr w:type="spellStart"/>
-            <w:r>
-              <w:rPr>
-                <w:rFonts w:cs="Verdana"/>
-                <w:color w:val="FFFFFF"/>
-                <w:szCs w:val="30"/>
-                <w:lang w:val="en-US"/>
-              </w:rPr>
-              <w:t>addr_width</w:t>
-            </w:r>
-            <w:proofErr w:type="spellEnd"/>
-            <w:r>
-              <w:rPr>
-                <w:rFonts w:cs="Verdana"/>
-                <w:color w:val="FFFFFF"/>
-                <w:szCs w:val="30"/>
-                <w:lang w:val="en-US"/>
-              </w:rPr>
-              <w:t xml:space="preserve">, </w:t>
-            </w:r>
-            <w:proofErr w:type="spellStart"/>
-            <w:r>
-              <w:rPr>
-                <w:rFonts w:cs="Verdana"/>
-                <w:color w:val="FFFFFF"/>
-                <w:szCs w:val="30"/>
-                <w:lang w:val="en-US"/>
-              </w:rPr>
-              <w:t>data_width</w:t>
-            </w:r>
-            <w:proofErr w:type="spellEnd"/>
-            <w:r>
-              <w:rPr>
-                <w:rFonts w:cs="Verdana"/>
-                <w:color w:val="FFFFFF"/>
-                <w:szCs w:val="30"/>
-                <w:lang w:val="en-US"/>
-              </w:rPr>
-              <w:t>)</w:t>
+              <w:t>(addr_width, data_width)</w:t>
             </w:r>
           </w:p>
         </w:tc>
@@ -3843,7 +3294,6 @@
               </w:rPr>
               <w:t xml:space="preserve">: </w:t>
             </w:r>
-            <w:proofErr w:type="spellStart"/>
             <w:r>
               <w:rPr>
                 <w:rFonts w:cs="Verdana"/>
@@ -3862,9 +3312,9 @@
                 <w:sz w:val="15"/>
                 <w:szCs w:val="28"/>
               </w:rPr>
-              <w:t>_if</w:t>
-            </w:r>
-            <w:proofErr w:type="spellEnd"/>
+              <w:t>_</w:t>
+            </w:r>
+            <w:proofErr w:type="gramStart"/>
             <w:r>
               <w:rPr>
                 <w:rFonts w:cs="Verdana"/>
@@ -3873,9 +3323,8 @@
                 <w:sz w:val="15"/>
                 <w:szCs w:val="28"/>
               </w:rPr>
-              <w:t xml:space="preserve">  &lt;= </w:t>
-            </w:r>
-            <w:proofErr w:type="spellStart"/>
+              <w:t>if</w:t>
+            </w:r>
             <w:r>
               <w:rPr>
                 <w:rFonts w:cs="Verdana"/>
@@ -3884,8 +3333,9 @@
                 <w:sz w:val="15"/>
                 <w:szCs w:val="28"/>
               </w:rPr>
-              <w:t>init_sbi_if</w:t>
-            </w:r>
+              <w:t xml:space="preserve">  &lt;</w:t>
+            </w:r>
+            <w:proofErr w:type="gramEnd"/>
             <w:r>
               <w:rPr>
                 <w:rFonts w:cs="Verdana"/>
@@ -3894,9 +3344,8 @@
                 <w:sz w:val="15"/>
                 <w:szCs w:val="28"/>
               </w:rPr>
-              <w:t>_signals</w:t>
-            </w:r>
-            <w:proofErr w:type="spellEnd"/>
+              <w:t>= init_sbi_if</w:t>
+            </w:r>
             <w:r>
               <w:rPr>
                 <w:rFonts w:cs="Verdana"/>
@@ -3905,51 +3354,7 @@
                 <w:sz w:val="15"/>
                 <w:szCs w:val="28"/>
               </w:rPr>
-              <w:t>(</w:t>
-            </w:r>
-            <w:proofErr w:type="spellStart"/>
-            <w:r>
-              <w:rPr>
-                <w:rFonts w:cs="Verdana"/>
-                <w:b w:val="0"/>
-                <w:bCs w:val="0"/>
-                <w:sz w:val="15"/>
-                <w:szCs w:val="28"/>
-              </w:rPr>
-              <w:t>addr_width</w:t>
-            </w:r>
-            <w:proofErr w:type="spellEnd"/>
-            <w:r>
-              <w:rPr>
-                <w:rFonts w:cs="Verdana"/>
-                <w:b w:val="0"/>
-                <w:bCs w:val="0"/>
-                <w:sz w:val="15"/>
-                <w:szCs w:val="28"/>
-              </w:rPr>
-              <w:t xml:space="preserve">, </w:t>
-            </w:r>
-            <w:proofErr w:type="spellStart"/>
-            <w:r>
-              <w:rPr>
-                <w:rFonts w:cs="Verdana"/>
-                <w:b w:val="0"/>
-                <w:bCs w:val="0"/>
-                <w:sz w:val="15"/>
-                <w:szCs w:val="28"/>
-              </w:rPr>
-              <w:t>data_width</w:t>
-            </w:r>
-            <w:proofErr w:type="spellEnd"/>
-            <w:r>
-              <w:rPr>
-                <w:rFonts w:cs="Verdana"/>
-                <w:b w:val="0"/>
-                <w:bCs w:val="0"/>
-                <w:sz w:val="15"/>
-                <w:szCs w:val="28"/>
-              </w:rPr>
-              <w:t>)</w:t>
+              <w:t>_signals(addr_width, data_width)</w:t>
             </w:r>
             <w:r>
               <w:rPr>
@@ -4111,7 +3516,6 @@
                     </w:rPr>
                     <w:t>BFM Configuration record ´</w:t>
                   </w:r>
-                  <w:proofErr w:type="spellStart"/>
                   <w:r>
                     <w:rPr>
                       <w:b/>
@@ -4124,15 +3528,7 @@
                       <w:b/>
                       <w:szCs w:val="16"/>
                     </w:rPr>
-                    <w:t>_bfm_config</w:t>
-                  </w:r>
-                  <w:proofErr w:type="spellEnd"/>
-                  <w:r>
-                    <w:rPr>
-                      <w:b/>
-                      <w:szCs w:val="16"/>
-                    </w:rPr>
-                    <w:t>´</w:t>
+                    <w:t>_bfm_config´</w:t>
                   </w:r>
                 </w:p>
               </w:tc>
@@ -4271,7 +3667,6 @@
                       <w:sz w:val="15"/>
                     </w:rPr>
                   </w:pPr>
-                  <w:proofErr w:type="spellStart"/>
                   <w:r>
                     <w:rPr>
                       <w:rFonts w:cs="Helvetica"/>
@@ -4280,7 +3675,6 @@
                     </w:rPr>
                     <w:t>max_wait_cycles</w:t>
                   </w:r>
-                  <w:proofErr w:type="spellEnd"/>
                 </w:p>
               </w:tc>
               <w:tc>
@@ -4367,7 +3761,6 @@
                       <w:sz w:val="15"/>
                     </w:rPr>
                   </w:pPr>
-                  <w:proofErr w:type="spellStart"/>
                   <w:r>
                     <w:rPr>
                       <w:rFonts w:cs="Helvetica"/>
@@ -4376,7 +3769,6 @@
                     </w:rPr>
                     <w:t>max_wait_cycles_severity</w:t>
                   </w:r>
-                  <w:proofErr w:type="spellEnd"/>
                 </w:p>
               </w:tc>
               <w:tc>
@@ -4399,7 +3791,6 @@
                       <w:sz w:val="15"/>
                     </w:rPr>
                   </w:pPr>
-                  <w:proofErr w:type="spellStart"/>
                   <w:r>
                     <w:rPr>
                       <w:rFonts w:cs="Helvetica"/>
@@ -4408,7 +3799,6 @@
                     </w:rPr>
                     <w:t>t_alert_level</w:t>
                   </w:r>
-                  <w:proofErr w:type="spellEnd"/>
                 </w:p>
               </w:tc>
               <w:tc>
@@ -4469,7 +3859,6 @@
                       <w:sz w:val="15"/>
                     </w:rPr>
                   </w:pPr>
-                  <w:proofErr w:type="spellStart"/>
                   <w:r>
                     <w:rPr>
                       <w:rFonts w:cs="Helvetica"/>
@@ -4478,7 +3867,6 @@
                     </w:rPr>
                     <w:t>use_fixed_wait_cycles_read</w:t>
                   </w:r>
-                  <w:proofErr w:type="spellEnd"/>
                 </w:p>
               </w:tc>
               <w:tc>
@@ -4503,7 +3891,6 @@
                       <w:sz w:val="15"/>
                     </w:rPr>
                   </w:pPr>
-                  <w:proofErr w:type="spellStart"/>
                   <w:r>
                     <w:rPr>
                       <w:rFonts w:cs="Helvetica"/>
@@ -4512,7 +3899,6 @@
                     </w:rPr>
                     <w:t>boolean</w:t>
                   </w:r>
-                  <w:proofErr w:type="spellEnd"/>
                 </w:p>
               </w:tc>
               <w:tc>
@@ -4575,7 +3961,6 @@
                       <w:sz w:val="15"/>
                     </w:rPr>
                   </w:pPr>
-                  <w:proofErr w:type="spellStart"/>
                   <w:r>
                     <w:rPr>
                       <w:rFonts w:cs="Helvetica"/>
@@ -4584,7 +3969,6 @@
                     </w:rPr>
                     <w:t>fixed_wait_cycles_read</w:t>
                   </w:r>
-                  <w:proofErr w:type="spellEnd"/>
                 </w:p>
               </w:tc>
               <w:tc>
@@ -4676,7 +4060,6 @@
                       <w:sz w:val="15"/>
                     </w:rPr>
                   </w:pPr>
-                  <w:proofErr w:type="spellStart"/>
                   <w:r>
                     <w:rPr>
                       <w:rFonts w:cs="Helvetica"/>
@@ -4685,7 +4068,6 @@
                     </w:rPr>
                     <w:t>clock_period</w:t>
                   </w:r>
-                  <w:proofErr w:type="spellEnd"/>
                 </w:p>
               </w:tc>
               <w:tc>
@@ -4774,7 +4156,6 @@
                       <w:sz w:val="15"/>
                     </w:rPr>
                   </w:pPr>
-                  <w:proofErr w:type="spellStart"/>
                   <w:r>
                     <w:rPr>
                       <w:rFonts w:cs="Helvetica"/>
@@ -4783,7 +4164,6 @@
                     </w:rPr>
                     <w:t>clock_period_margin</w:t>
                   </w:r>
-                  <w:proofErr w:type="spellEnd"/>
                 </w:p>
               </w:tc>
               <w:tc>
@@ -4877,7 +4257,6 @@
                       <w:sz w:val="15"/>
                     </w:rPr>
                   </w:pPr>
-                  <w:proofErr w:type="spellStart"/>
                   <w:r>
                     <w:rPr>
                       <w:rFonts w:cs="Helvetica"/>
@@ -4886,7 +4265,6 @@
                     </w:rPr>
                     <w:t>clock_margin_severity</w:t>
                   </w:r>
-                  <w:proofErr w:type="spellEnd"/>
                 </w:p>
               </w:tc>
               <w:tc>
@@ -4910,7 +4288,6 @@
                       <w:sz w:val="15"/>
                     </w:rPr>
                   </w:pPr>
-                  <w:proofErr w:type="spellStart"/>
                   <w:r>
                     <w:rPr>
                       <w:rFonts w:cs="Helvetica"/>
@@ -4919,7 +4296,6 @@
                     </w:rPr>
                     <w:t>t_alert_level</w:t>
                   </w:r>
-                  <w:proofErr w:type="spellEnd"/>
                 </w:p>
               </w:tc>
               <w:tc>
@@ -4981,7 +4357,6 @@
                       <w:sz w:val="15"/>
                     </w:rPr>
                   </w:pPr>
-                  <w:proofErr w:type="spellStart"/>
                   <w:r>
                     <w:rPr>
                       <w:rFonts w:cs="Helvetica"/>
@@ -4990,7 +4365,6 @@
                     </w:rPr>
                     <w:t>setup_time</w:t>
                   </w:r>
-                  <w:proofErr w:type="spellEnd"/>
                 </w:p>
               </w:tc>
               <w:tc>
@@ -5084,7 +4458,6 @@
                       <w:sz w:val="15"/>
                     </w:rPr>
                   </w:pPr>
-                  <w:proofErr w:type="spellStart"/>
                   <w:r>
                     <w:rPr>
                       <w:rFonts w:cs="Helvetica"/>
@@ -5093,7 +4466,6 @@
                     </w:rPr>
                     <w:t>hold_time</w:t>
                   </w:r>
-                  <w:proofErr w:type="spellEnd"/>
                 </w:p>
               </w:tc>
               <w:tc>
@@ -5184,7 +4556,6 @@
                       <w:sz w:val="15"/>
                     </w:rPr>
                   </w:pPr>
-                  <w:proofErr w:type="spellStart"/>
                   <w:r>
                     <w:rPr>
                       <w:rFonts w:cs="Helvetica"/>
@@ -5193,7 +4564,6 @@
                     </w:rPr>
                     <w:t>id_for_bfm</w:t>
                   </w:r>
-                  <w:proofErr w:type="spellEnd"/>
                 </w:p>
               </w:tc>
               <w:tc>
@@ -5216,7 +4586,6 @@
                       <w:sz w:val="15"/>
                     </w:rPr>
                   </w:pPr>
-                  <w:proofErr w:type="spellStart"/>
                   <w:r>
                     <w:rPr>
                       <w:rFonts w:cs="Helvetica"/>
@@ -5225,7 +4594,6 @@
                     </w:rPr>
                     <w:t>t_msg_id</w:t>
                   </w:r>
-                  <w:proofErr w:type="spellEnd"/>
                 </w:p>
               </w:tc>
               <w:tc>
@@ -5283,7 +4651,6 @@
                       <w:sz w:val="15"/>
                     </w:rPr>
                   </w:pPr>
-                  <w:proofErr w:type="spellStart"/>
                   <w:r>
                     <w:rPr>
                       <w:rFonts w:cs="Helvetica"/>
@@ -5292,7 +4659,6 @@
                     </w:rPr>
                     <w:t>id_for_bfm_wait</w:t>
                   </w:r>
-                  <w:proofErr w:type="spellEnd"/>
                 </w:p>
               </w:tc>
               <w:tc>
@@ -5314,7 +4680,6 @@
                       <w:sz w:val="15"/>
                     </w:rPr>
                   </w:pPr>
-                  <w:proofErr w:type="spellStart"/>
                   <w:r>
                     <w:rPr>
                       <w:rFonts w:cs="Helvetica"/>
@@ -5323,7 +4688,6 @@
                     </w:rPr>
                     <w:t>t_msg_id</w:t>
                   </w:r>
-                  <w:proofErr w:type="spellEnd"/>
                 </w:p>
               </w:tc>
               <w:tc>
@@ -5381,7 +4745,6 @@
                       <w:sz w:val="15"/>
                     </w:rPr>
                   </w:pPr>
-                  <w:proofErr w:type="spellStart"/>
                   <w:r>
                     <w:rPr>
                       <w:rFonts w:cs="Helvetica"/>
@@ -5390,7 +4753,6 @@
                     </w:rPr>
                     <w:t>id_for_bfm_poll</w:t>
                   </w:r>
-                  <w:proofErr w:type="spellEnd"/>
                 </w:p>
               </w:tc>
               <w:tc>
@@ -5413,7 +4775,6 @@
                       <w:sz w:val="15"/>
                     </w:rPr>
                   </w:pPr>
-                  <w:proofErr w:type="spellStart"/>
                   <w:r>
                     <w:rPr>
                       <w:rFonts w:cs="Helvetica"/>
@@ -5422,7 +4783,6 @@
                     </w:rPr>
                     <w:t>t_msg_id</w:t>
                   </w:r>
-                  <w:proofErr w:type="spellEnd"/>
                 </w:p>
               </w:tc>
               <w:tc>
@@ -5483,7 +4843,6 @@
                       <w:sz w:val="15"/>
                     </w:rPr>
                   </w:pPr>
-                  <w:proofErr w:type="spellStart"/>
                   <w:r>
                     <w:rPr>
                       <w:rFonts w:cs="Helvetica"/>
@@ -5492,7 +4851,6 @@
                     </w:rPr>
                     <w:t>use_ready_signal</w:t>
                   </w:r>
-                  <w:proofErr w:type="spellEnd"/>
                 </w:p>
               </w:tc>
               <w:tc>
@@ -5517,7 +4875,6 @@
                       <w:sz w:val="15"/>
                     </w:rPr>
                   </w:pPr>
-                  <w:proofErr w:type="spellStart"/>
                   <w:r>
                     <w:rPr>
                       <w:rFonts w:cs="Helvetica"/>
@@ -5526,7 +4883,6 @@
                     </w:rPr>
                     <w:t>boolean</w:t>
                   </w:r>
-                  <w:proofErr w:type="spellEnd"/>
                 </w:p>
               </w:tc>
               <w:tc>
@@ -5558,214 +4914,6 @@
                       <w:sz w:val="15"/>
                     </w:rPr>
                     <w:t>true</w:t>
-                  </w:r>
-                </w:p>
-              </w:tc>
-            </w:tr>
-            <w:tr>
-              <w:trPr>
-                <w:trHeight w:val="20"/>
-              </w:trPr>
-              <w:tc>
-                <w:tcPr>
-                  <w:tcW w:w="3071" w:type="dxa"/>
-                  <w:shd w:val="pct10" w:color="auto" w:fill="auto"/>
-                  <w:vAlign w:val="bottom"/>
-                </w:tcPr>
-                <w:p>
-                  <w:pPr>
-                    <w:widowControl w:val="0"/>
-                    <w:tabs>
-                      <w:tab w:val="left" w:pos="851"/>
-                    </w:tabs>
-                    <w:autoSpaceDE w:val="0"/>
-                    <w:autoSpaceDN w:val="0"/>
-                    <w:adjustRightInd w:val="0"/>
-                    <w:spacing w:line="276" w:lineRule="auto"/>
-                    <w:ind w:left="122"/>
-                    <w:rPr>
-                      <w:rFonts w:cs="Helvetica"/>
-                      <w:bCs/>
-                      <w:sz w:val="15"/>
-                    </w:rPr>
-                  </w:pPr>
-                  <w:proofErr w:type="spellStart"/>
-                  <w:r>
-                    <w:rPr>
-                      <w:rFonts w:cs="Helvetica"/>
-                      <w:bCs/>
-                      <w:sz w:val="15"/>
-                    </w:rPr>
-                    <w:t>setup_time</w:t>
-                  </w:r>
-                  <w:proofErr w:type="spellEnd"/>
-                </w:p>
-              </w:tc>
-              <w:tc>
-                <w:tcPr>
-                  <w:tcW w:w="1312" w:type="dxa"/>
-                  <w:shd w:val="pct10" w:color="auto" w:fill="auto"/>
-                  <w:vAlign w:val="bottom"/>
-                </w:tcPr>
-                <w:p>
-                  <w:pPr>
-                    <w:widowControl w:val="0"/>
-                    <w:tabs>
-                      <w:tab w:val="left" w:pos="851"/>
-                    </w:tabs>
-                    <w:autoSpaceDE w:val="0"/>
-                    <w:autoSpaceDN w:val="0"/>
-                    <w:adjustRightInd w:val="0"/>
-                    <w:spacing w:line="276" w:lineRule="auto"/>
-                    <w:rPr>
-                      <w:rFonts w:cs="Helvetica"/>
-                      <w:bCs/>
-                      <w:sz w:val="15"/>
-                    </w:rPr>
-                  </w:pPr>
-                  <w:r>
-                    <w:rPr>
-                      <w:rFonts w:cs="Helvetica"/>
-                      <w:bCs/>
-                      <w:sz w:val="15"/>
-                    </w:rPr>
-                    <w:t>time</w:t>
-                  </w:r>
-                </w:p>
-              </w:tc>
-              <w:tc>
-                <w:tcPr>
-                  <w:tcW w:w="4148" w:type="dxa"/>
-                  <w:shd w:val="pct10" w:color="auto" w:fill="auto"/>
-                  <w:vAlign w:val="bottom"/>
-                </w:tcPr>
-                <w:p>
-                  <w:pPr>
-                    <w:widowControl w:val="0"/>
-                    <w:tabs>
-                      <w:tab w:val="left" w:pos="851"/>
-                    </w:tabs>
-                    <w:autoSpaceDE w:val="0"/>
-                    <w:autoSpaceDN w:val="0"/>
-                    <w:adjustRightInd w:val="0"/>
-                    <w:spacing w:line="276" w:lineRule="auto"/>
-                    <w:rPr>
-                      <w:rFonts w:cs="Helvetica"/>
-                      <w:bCs/>
-                      <w:sz w:val="15"/>
-                    </w:rPr>
-                  </w:pPr>
-                  <w:r>
-                    <w:rPr>
-                      <w:rFonts w:cs="Helvetica"/>
-                      <w:bCs/>
-                      <w:sz w:val="15"/>
-                    </w:rPr>
-                    <w:t>0 ns</w:t>
-                  </w:r>
-                </w:p>
-              </w:tc>
-            </w:tr>
-            <w:tr>
-              <w:trPr>
-                <w:trHeight w:val="20"/>
-              </w:trPr>
-              <w:tc>
-                <w:tcPr>
-                  <w:tcW w:w="3071" w:type="dxa"/>
-                  <w:shd w:val="clear" w:color="auto" w:fill="auto"/>
-                  <w:vAlign w:val="bottom"/>
-                </w:tcPr>
-                <w:p>
-                  <w:pPr>
-                    <w:widowControl w:val="0"/>
-                    <w:tabs>
-                      <w:tab w:val="left" w:pos="851"/>
-                    </w:tabs>
-                    <w:autoSpaceDE w:val="0"/>
-                    <w:autoSpaceDN w:val="0"/>
-                    <w:adjustRightInd w:val="0"/>
-                    <w:spacing w:line="276" w:lineRule="auto"/>
-                    <w:ind w:left="122"/>
-                    <w:rPr>
-                      <w:rFonts w:cs="Helvetica"/>
-                      <w:bCs/>
-                      <w:sz w:val="15"/>
-                    </w:rPr>
-                  </w:pPr>
-                  <w:proofErr w:type="spellStart"/>
-                  <w:r>
-                    <w:rPr>
-                      <w:rFonts w:cs="Helvetica"/>
-                      <w:bCs/>
-                      <w:sz w:val="15"/>
-                    </w:rPr>
-                    <w:t>hold_time</w:t>
-                  </w:r>
-                  <w:proofErr w:type="spellEnd"/>
-                </w:p>
-              </w:tc>
-              <w:tc>
-                <w:tcPr>
-                  <w:tcW w:w="1312" w:type="dxa"/>
-                  <w:shd w:val="clear" w:color="auto" w:fill="auto"/>
-                  <w:vAlign w:val="bottom"/>
-                </w:tcPr>
-                <w:p>
-                  <w:pPr>
-                    <w:widowControl w:val="0"/>
-                    <w:tabs>
-                      <w:tab w:val="left" w:pos="851"/>
-                    </w:tabs>
-                    <w:autoSpaceDE w:val="0"/>
-                    <w:autoSpaceDN w:val="0"/>
-                    <w:adjustRightInd w:val="0"/>
-                    <w:spacing w:line="276" w:lineRule="auto"/>
-                    <w:rPr>
-                      <w:rFonts w:cs="Helvetica"/>
-                      <w:bCs/>
-                      <w:sz w:val="15"/>
-                    </w:rPr>
-                  </w:pPr>
-                  <w:r>
-                    <w:rPr>
-                      <w:rFonts w:cs="Helvetica"/>
-                      <w:bCs/>
-                      <w:sz w:val="15"/>
-                    </w:rPr>
-                    <w:t>time</w:t>
-                  </w:r>
-                </w:p>
-              </w:tc>
-              <w:tc>
-                <w:tcPr>
-                  <w:tcW w:w="4148" w:type="dxa"/>
-                  <w:shd w:val="clear" w:color="auto" w:fill="auto"/>
-                  <w:vAlign w:val="bottom"/>
-                </w:tcPr>
-                <w:p>
-                  <w:pPr>
-                    <w:widowControl w:val="0"/>
-                    <w:tabs>
-                      <w:tab w:val="left" w:pos="851"/>
-                    </w:tabs>
-                    <w:autoSpaceDE w:val="0"/>
-                    <w:autoSpaceDN w:val="0"/>
-                    <w:adjustRightInd w:val="0"/>
-                    <w:spacing w:line="276" w:lineRule="auto"/>
-                    <w:rPr>
-                      <w:rFonts w:cs="Helvetica"/>
-                      <w:bCs/>
-                      <w:sz w:val="15"/>
-                    </w:rPr>
-                  </w:pPr>
-                  <w:r>
-                    <w:rPr>
-                      <w:rFonts w:cs="Helvetica"/>
-                      <w:bCs/>
-                      <w:sz w:val="15"/>
-                    </w:rPr>
-                    <w:t>0 ns</w:t>
                   </w:r>
                 </w:p>
               </w:tc>
@@ -5830,7 +4978,6 @@
                     </w:rPr>
                     <w:t>Signal record ´</w:t>
                   </w:r>
-                  <w:proofErr w:type="spellStart"/>
                   <w:r>
                     <w:rPr>
                       <w:rFonts w:cs="Helvetica"/>
@@ -5845,16 +4992,7 @@
                       <w:b/>
                       <w:szCs w:val="16"/>
                     </w:rPr>
-                    <w:t>_if</w:t>
-                  </w:r>
-                  <w:proofErr w:type="spellEnd"/>
-                  <w:r>
-                    <w:rPr>
-                      <w:rFonts w:cs="Helvetica"/>
-                      <w:b/>
-                      <w:szCs w:val="16"/>
-                    </w:rPr>
-                    <w:t>´</w:t>
+                    <w:t>_if´</w:t>
                   </w:r>
                 </w:p>
               </w:tc>
@@ -5972,14 +5110,12 @@
                       <w:sz w:val="15"/>
                     </w:rPr>
                   </w:pPr>
-                  <w:proofErr w:type="spellStart"/>
                   <w:r>
                     <w:rPr>
                       <w:sz w:val="15"/>
                     </w:rPr>
                     <w:t>std_logic</w:t>
                   </w:r>
-                  <w:proofErr w:type="spellEnd"/>
                 </w:p>
               </w:tc>
             </w:tr>
@@ -6008,14 +5144,12 @@
                       <w:sz w:val="15"/>
                     </w:rPr>
                   </w:pPr>
-                  <w:proofErr w:type="spellStart"/>
                   <w:r>
                     <w:rPr>
                       <w:sz w:val="15"/>
                     </w:rPr>
                     <w:t>addr</w:t>
                   </w:r>
-                  <w:proofErr w:type="spellEnd"/>
                 </w:p>
               </w:tc>
               <w:tc>
@@ -6071,14 +5205,12 @@
                       <w:sz w:val="15"/>
                     </w:rPr>
                   </w:pPr>
-                  <w:proofErr w:type="spellStart"/>
                   <w:r>
                     <w:rPr>
                       <w:sz w:val="15"/>
                     </w:rPr>
                     <w:t>wena</w:t>
                   </w:r>
-                  <w:proofErr w:type="spellEnd"/>
                 </w:p>
               </w:tc>
               <w:tc>
@@ -6100,14 +5232,12 @@
                       <w:sz w:val="15"/>
                     </w:rPr>
                   </w:pPr>
-                  <w:proofErr w:type="spellStart"/>
                   <w:r>
                     <w:rPr>
                       <w:sz w:val="15"/>
                     </w:rPr>
                     <w:t>std_logic</w:t>
                   </w:r>
-                  <w:proofErr w:type="spellEnd"/>
                 </w:p>
               </w:tc>
             </w:tr>
@@ -6136,14 +5266,12 @@
                       <w:sz w:val="15"/>
                     </w:rPr>
                   </w:pPr>
-                  <w:proofErr w:type="spellStart"/>
                   <w:r>
                     <w:rPr>
                       <w:sz w:val="15"/>
                     </w:rPr>
                     <w:t>rena</w:t>
                   </w:r>
-                  <w:proofErr w:type="spellEnd"/>
                 </w:p>
               </w:tc>
               <w:tc>
@@ -6166,14 +5294,12 @@
                       <w:sz w:val="15"/>
                     </w:rPr>
                   </w:pPr>
-                  <w:proofErr w:type="spellStart"/>
                   <w:r>
                     <w:rPr>
                       <w:sz w:val="15"/>
                     </w:rPr>
                     <w:t>std_logic</w:t>
                   </w:r>
-                  <w:proofErr w:type="spellEnd"/>
                 </w:p>
               </w:tc>
             </w:tr>
@@ -6201,14 +5327,12 @@
                       <w:sz w:val="15"/>
                     </w:rPr>
                   </w:pPr>
-                  <w:proofErr w:type="spellStart"/>
                   <w:r>
                     <w:rPr>
                       <w:sz w:val="15"/>
                     </w:rPr>
                     <w:t>wdata</w:t>
                   </w:r>
-                  <w:proofErr w:type="spellEnd"/>
                 </w:p>
               </w:tc>
               <w:tc>
@@ -6230,14 +5354,12 @@
                       <w:sz w:val="15"/>
                     </w:rPr>
                   </w:pPr>
-                  <w:proofErr w:type="spellStart"/>
                   <w:r>
                     <w:rPr>
                       <w:sz w:val="15"/>
                     </w:rPr>
                     <w:t>std_logic_vector</w:t>
                   </w:r>
-                  <w:proofErr w:type="spellEnd"/>
                 </w:p>
               </w:tc>
             </w:tr>
@@ -6300,14 +5422,12 @@
                       <w:sz w:val="15"/>
                     </w:rPr>
                   </w:pPr>
-                  <w:proofErr w:type="spellStart"/>
                   <w:r>
                     <w:rPr>
                       <w:sz w:val="15"/>
                     </w:rPr>
                     <w:t>std_logic</w:t>
                   </w:r>
-                  <w:proofErr w:type="spellEnd"/>
                 </w:p>
               </w:tc>
             </w:tr>
@@ -6335,14 +5455,12 @@
                       <w:sz w:val="15"/>
                     </w:rPr>
                   </w:pPr>
-                  <w:proofErr w:type="spellStart"/>
                   <w:r>
                     <w:rPr>
                       <w:sz w:val="15"/>
                     </w:rPr>
                     <w:t>rdata</w:t>
                   </w:r>
-                  <w:proofErr w:type="spellEnd"/>
                 </w:p>
               </w:tc>
               <w:tc>
@@ -6364,14 +5482,12 @@
                       <w:sz w:val="15"/>
                     </w:rPr>
                   </w:pPr>
-                  <w:proofErr w:type="spellStart"/>
                   <w:r>
                     <w:rPr>
                       <w:sz w:val="15"/>
                     </w:rPr>
                     <w:t>std_logic_vector</w:t>
                   </w:r>
-                  <w:proofErr w:type="spellEnd"/>
                 </w:p>
               </w:tc>
             </w:tr>
@@ -6403,21 +5519,7 @@
               <w:rPr>
                 <w:szCs w:val="16"/>
               </w:rPr>
-              <w:t xml:space="preserve">Note: BFM calls can also be made with listing of single signals rather than </w:t>
-            </w:r>
-            <w:proofErr w:type="spellStart"/>
-            <w:r>
-              <w:rPr>
-                <w:szCs w:val="16"/>
-              </w:rPr>
-              <w:t>t_sbi_if</w:t>
-            </w:r>
-            <w:proofErr w:type="spellEnd"/>
-            <w:r>
-              <w:rPr>
-                <w:szCs w:val="16"/>
-              </w:rPr>
-              <w:t>.</w:t>
+              <w:t>Note: BFM calls can also be made with listing of single signals rather than t_sbi_if.</w:t>
             </w:r>
           </w:p>
           <w:p>
@@ -6639,21 +5741,12 @@
                 <w:sz w:val="15"/>
               </w:rPr>
             </w:pPr>
-            <w:proofErr w:type="spellStart"/>
             <w:r>
               <w:rPr>
                 <w:color w:val="000000" w:themeColor="text1"/>
                 <w:sz w:val="15"/>
               </w:rPr>
-              <w:t>addr_value</w:t>
-            </w:r>
-            <w:proofErr w:type="spellEnd"/>
-            <w:r>
-              <w:rPr>
-                <w:color w:val="000000" w:themeColor="text1"/>
-                <w:sz w:val="15"/>
-              </w:rPr>
-              <w:t xml:space="preserve"> </w:t>
+              <w:t xml:space="preserve">addr_value </w:t>
             </w:r>
           </w:p>
         </w:tc>
@@ -6775,7 +5868,6 @@
                 <w:sz w:val="15"/>
               </w:rPr>
             </w:pPr>
-            <w:proofErr w:type="spellStart"/>
             <w:r>
               <w:rPr>
                 <w:color w:val="000000" w:themeColor="text1"/>
@@ -6783,7 +5875,6 @@
               </w:rPr>
               <w:t>data_value</w:t>
             </w:r>
-            <w:proofErr w:type="spellEnd"/>
           </w:p>
         </w:tc>
         <w:tc>
@@ -6805,14 +5896,12 @@
                 <w:sz w:val="15"/>
               </w:rPr>
             </w:pPr>
-            <w:proofErr w:type="spellStart"/>
             <w:r>
               <w:rPr>
                 <w:sz w:val="15"/>
               </w:rPr>
               <w:t>std_logic_vector</w:t>
             </w:r>
-            <w:proofErr w:type="spellEnd"/>
           </w:p>
         </w:tc>
         <w:tc>
@@ -6834,6 +5923,7 @@
                 <w:sz w:val="15"/>
               </w:rPr>
             </w:pPr>
+            <w:proofErr w:type="gramStart"/>
             <w:r>
               <w:rPr>
                 <w:sz w:val="15"/>
@@ -6844,7 +5934,14 @@
               <w:rPr>
                 <w:sz w:val="15"/>
               </w:rPr>
-              <w:t>D3”</w:t>
+              <w:t>D</w:t>
+            </w:r>
+            <w:proofErr w:type="gramEnd"/>
+            <w:r>
+              <w:rPr>
+                <w:sz w:val="15"/>
+              </w:rPr>
+              <w:t>3”</w:t>
             </w:r>
           </w:p>
         </w:tc>
@@ -6900,7 +5997,6 @@
                 <w:sz w:val="15"/>
               </w:rPr>
             </w:pPr>
-            <w:proofErr w:type="spellStart"/>
             <w:r>
               <w:rPr>
                 <w:color w:val="000000" w:themeColor="text1"/>
@@ -6908,7 +6004,6 @@
               </w:rPr>
               <w:t>data_exp</w:t>
             </w:r>
-            <w:proofErr w:type="spellEnd"/>
           </w:p>
         </w:tc>
         <w:tc>
@@ -6930,14 +6025,12 @@
                 <w:sz w:val="15"/>
               </w:rPr>
             </w:pPr>
-            <w:proofErr w:type="spellStart"/>
             <w:r>
               <w:rPr>
                 <w:sz w:val="15"/>
               </w:rPr>
               <w:t>std_logic_vector</w:t>
             </w:r>
-            <w:proofErr w:type="spellEnd"/>
           </w:p>
         </w:tc>
         <w:tc>
@@ -7014,21 +6107,7 @@
               <w:rPr>
                 <w:sz w:val="15"/>
               </w:rPr>
-              <w:t>‘</w:t>
-            </w:r>
-            <w:proofErr w:type="spellStart"/>
-            <w:r>
-              <w:rPr>
-                <w:sz w:val="15"/>
-              </w:rPr>
-              <w:t>alert_level</w:t>
-            </w:r>
-            <w:proofErr w:type="spellEnd"/>
-            <w:r>
-              <w:rPr>
-                <w:sz w:val="15"/>
-              </w:rPr>
-              <w:t>’</w:t>
+              <w:t>‘alert_level’</w:t>
             </w:r>
           </w:p>
         </w:tc>
@@ -7057,7 +6136,6 @@
                 <w:sz w:val="15"/>
               </w:rPr>
             </w:pPr>
-            <w:proofErr w:type="spellStart"/>
             <w:r>
               <w:rPr>
                 <w:color w:val="000000" w:themeColor="text1"/>
@@ -7065,7 +6143,6 @@
               </w:rPr>
               <w:t>max_polls</w:t>
             </w:r>
-            <w:proofErr w:type="spellEnd"/>
           </w:p>
         </w:tc>
         <w:tc>
@@ -7163,21 +6240,7 @@
               <w:rPr>
                 <w:sz w:val="15"/>
               </w:rPr>
-              <w:t>‘</w:t>
-            </w:r>
-            <w:proofErr w:type="spellStart"/>
-            <w:r>
-              <w:rPr>
-                <w:sz w:val="15"/>
-              </w:rPr>
-              <w:t>alert_level</w:t>
-            </w:r>
-            <w:proofErr w:type="spellEnd"/>
-            <w:r>
-              <w:rPr>
-                <w:sz w:val="15"/>
-              </w:rPr>
-              <w:t>’.</w:t>
+              <w:t>‘alert_level’.</w:t>
             </w:r>
           </w:p>
         </w:tc>
@@ -7319,21 +6382,7 @@
               <w:rPr>
                 <w:sz w:val="15"/>
               </w:rPr>
-              <w:t>‘</w:t>
-            </w:r>
-            <w:proofErr w:type="spellStart"/>
-            <w:r>
-              <w:rPr>
-                <w:sz w:val="15"/>
-              </w:rPr>
-              <w:t>alert_level</w:t>
-            </w:r>
-            <w:proofErr w:type="spellEnd"/>
-            <w:r>
-              <w:rPr>
-                <w:sz w:val="15"/>
-              </w:rPr>
-              <w:t>’.</w:t>
+              <w:t>‘alert_level’.</w:t>
             </w:r>
           </w:p>
         </w:tc>
@@ -7362,7 +6411,6 @@
                 <w:sz w:val="15"/>
               </w:rPr>
             </w:pPr>
-            <w:proofErr w:type="spellStart"/>
             <w:r>
               <w:rPr>
                 <w:color w:val="000000" w:themeColor="text1"/>
@@ -7391,7 +6439,6 @@
               </w:rPr>
               <w:t>level</w:t>
             </w:r>
-            <w:proofErr w:type="spellEnd"/>
           </w:p>
         </w:tc>
         <w:tc>
@@ -7413,14 +6460,12 @@
                 <w:sz w:val="15"/>
               </w:rPr>
             </w:pPr>
-            <w:proofErr w:type="spellStart"/>
             <w:r>
               <w:rPr>
                 <w:sz w:val="15"/>
               </w:rPr>
               <w:t>t_alert_level</w:t>
             </w:r>
-            <w:proofErr w:type="spellEnd"/>
           </w:p>
         </w:tc>
         <w:tc>
@@ -7532,21 +6577,12 @@
                 <w:sz w:val="15"/>
               </w:rPr>
             </w:pPr>
-            <w:proofErr w:type="spellStart"/>
             <w:r>
               <w:rPr>
                 <w:color w:val="000000" w:themeColor="text1"/>
                 <w:sz w:val="15"/>
               </w:rPr>
-              <w:t>msg</w:t>
-            </w:r>
-            <w:proofErr w:type="spellEnd"/>
-            <w:r>
-              <w:rPr>
-                <w:color w:val="000000" w:themeColor="text1"/>
-                <w:sz w:val="15"/>
-              </w:rPr>
-              <w:t xml:space="preserve">         </w:t>
+              <w:t xml:space="preserve">msg         </w:t>
             </w:r>
           </w:p>
         </w:tc>
@@ -7874,7 +6910,6 @@
                 <w:sz w:val="15"/>
               </w:rPr>
             </w:pPr>
-            <w:proofErr w:type="spellStart"/>
             <w:r>
               <w:rPr>
                 <w:color w:val="000000" w:themeColor="text1"/>
@@ -7882,7 +6917,6 @@
               </w:rPr>
               <w:t>msg_id_panel</w:t>
             </w:r>
-            <w:proofErr w:type="spellEnd"/>
           </w:p>
         </w:tc>
         <w:tc>
@@ -7904,19 +6938,11 @@
                 <w:sz w:val="15"/>
               </w:rPr>
             </w:pPr>
-            <w:proofErr w:type="spellStart"/>
-            <w:r>
-              <w:rPr>
-                <w:sz w:val="15"/>
-              </w:rPr>
-              <w:t>t_msg_id_panel</w:t>
-            </w:r>
-            <w:proofErr w:type="spellEnd"/>
-            <w:r>
-              <w:rPr>
-                <w:sz w:val="15"/>
-              </w:rPr>
-              <w:t xml:space="preserve">  </w:t>
+            <w:r>
+              <w:rPr>
+                <w:sz w:val="15"/>
+              </w:rPr>
+              <w:t xml:space="preserve">t_msg_id_panel  </w:t>
             </w:r>
           </w:p>
         </w:tc>
@@ -7939,7 +6965,6 @@
                 <w:sz w:val="15"/>
               </w:rPr>
             </w:pPr>
-            <w:proofErr w:type="spellStart"/>
             <w:r>
               <w:rPr>
                 <w:sz w:val="15"/>
@@ -7952,7 +6977,6 @@
               </w:rPr>
               <w:t>_msg_id_panel</w:t>
             </w:r>
-            <w:proofErr w:type="spellEnd"/>
           </w:p>
         </w:tc>
         <w:tc>
@@ -7978,21 +7002,7 @@
               <w:rPr>
                 <w:sz w:val="15"/>
               </w:rPr>
-              <w:t xml:space="preserve">Optional </w:t>
-            </w:r>
-            <w:proofErr w:type="spellStart"/>
-            <w:r>
-              <w:rPr>
-                <w:sz w:val="15"/>
-              </w:rPr>
-              <w:t>msg_id_panel</w:t>
-            </w:r>
-            <w:proofErr w:type="spellEnd"/>
-            <w:r>
-              <w:rPr>
-                <w:sz w:val="15"/>
-              </w:rPr>
-              <w:t>, controlling verbosity within a specified scope.</w:t>
+              <w:t>Optional msg_id_panel, controlling verbosity within a specified scope.</w:t>
             </w:r>
             <w:r>
               <w:rPr>
@@ -8063,7 +7073,6 @@
                 <w:sz w:val="15"/>
               </w:rPr>
             </w:pPr>
-            <w:proofErr w:type="spellStart"/>
             <w:r>
               <w:rPr>
                 <w:sz w:val="15"/>
@@ -8082,7 +7091,6 @@
               </w:rPr>
               <w:t>_config</w:t>
             </w:r>
-            <w:proofErr w:type="spellEnd"/>
           </w:p>
         </w:tc>
         <w:tc>
@@ -8379,21 +7387,12 @@
                 <w:sz w:val="15"/>
               </w:rPr>
             </w:pPr>
-            <w:proofErr w:type="spellStart"/>
             <w:r>
               <w:rPr>
                 <w:color w:val="000000" w:themeColor="text1"/>
                 <w:sz w:val="15"/>
               </w:rPr>
-              <w:t>clk</w:t>
-            </w:r>
-            <w:proofErr w:type="spellEnd"/>
-            <w:r>
-              <w:rPr>
-                <w:color w:val="000000" w:themeColor="text1"/>
-                <w:sz w:val="15"/>
-              </w:rPr>
-              <w:t xml:space="preserve">         </w:t>
+              <w:t xml:space="preserve">clk         </w:t>
             </w:r>
           </w:p>
         </w:tc>
@@ -8416,14 +7415,12 @@
                 <w:sz w:val="15"/>
               </w:rPr>
             </w:pPr>
-            <w:proofErr w:type="spellStart"/>
             <w:r>
               <w:rPr>
                 <w:sz w:val="15"/>
               </w:rPr>
               <w:t>std_logic</w:t>
             </w:r>
-            <w:proofErr w:type="spellEnd"/>
           </w:p>
         </w:tc>
         <w:tc>
@@ -8499,7 +7496,6 @@
                 <w:sz w:val="15"/>
               </w:rPr>
             </w:pPr>
-            <w:proofErr w:type="spellStart"/>
             <w:r>
               <w:rPr>
                 <w:color w:val="000000" w:themeColor="text1"/>
@@ -8514,7 +7510,6 @@
               </w:rPr>
               <w:t>_if</w:t>
             </w:r>
-            <w:proofErr w:type="spellEnd"/>
           </w:p>
         </w:tc>
         <w:tc>
@@ -8536,7 +7531,6 @@
                 <w:sz w:val="15"/>
               </w:rPr>
             </w:pPr>
-            <w:proofErr w:type="spellStart"/>
             <w:r>
               <w:rPr>
                 <w:sz w:val="15"/>
@@ -8555,7 +7549,6 @@
               </w:rPr>
               <w:t>_if</w:t>
             </w:r>
-            <w:proofErr w:type="spellEnd"/>
           </w:p>
         </w:tc>
         <w:tc>
@@ -8587,21 +7580,7 @@
               <w:rPr>
                 <w:sz w:val="15"/>
               </w:rPr>
-              <w:t>Signal record ‘</w:t>
-            </w:r>
-            <w:proofErr w:type="spellStart"/>
-            <w:r>
-              <w:rPr>
-                <w:sz w:val="15"/>
-              </w:rPr>
-              <w:t>t_sbi_if</w:t>
-            </w:r>
-            <w:proofErr w:type="spellEnd"/>
-            <w:r>
-              <w:rPr>
-                <w:sz w:val="15"/>
-              </w:rPr>
-              <w:t>’</w:t>
+              <w:t>Signal record ‘t_sbi_if’</w:t>
             </w:r>
             <w:r>
               <w:rPr>
@@ -8634,7 +7613,6 @@
                 <w:sz w:val="15"/>
               </w:rPr>
             </w:pPr>
-            <w:proofErr w:type="spellStart"/>
             <w:r>
               <w:rPr>
                 <w:color w:val="000000" w:themeColor="text1"/>
@@ -8642,7 +7620,6 @@
               </w:rPr>
               <w:t>terminate_loop</w:t>
             </w:r>
-            <w:proofErr w:type="spellEnd"/>
           </w:p>
         </w:tc>
         <w:tc>
@@ -8665,14 +7642,12 @@
                 <w:sz w:val="15"/>
               </w:rPr>
             </w:pPr>
-            <w:proofErr w:type="spellStart"/>
             <w:r>
               <w:rPr>
                 <w:sz w:val="15"/>
               </w:rPr>
               <w:t>std_logic</w:t>
             </w:r>
-            <w:proofErr w:type="spellEnd"/>
           </w:p>
         </w:tc>
         <w:tc>
@@ -8732,15 +7707,7 @@
     </w:p>
     <w:p>
       <w:r>
-        <w:t xml:space="preserve">Note 2: Record </w:t>
-      </w:r>
-      <w:proofErr w:type="spellStart"/>
-      <w:r>
-        <w:t>sbi_if</w:t>
-      </w:r>
-      <w:proofErr w:type="spellEnd"/>
-      <w:r>
-        <w:t xml:space="preserve"> can be replaced with the signals listed in said record.</w:t>
+        <w:t>Note 2: Record sbi_if can be replaced with the signals listed in said record.</w:t>
       </w:r>
     </w:p>
     <w:p>
@@ -8885,7 +7852,6 @@
                 <w:szCs w:val="18"/>
               </w:rPr>
             </w:pPr>
-            <w:proofErr w:type="spellStart"/>
             <w:r>
               <w:rPr>
                 <w:b/>
@@ -8898,15 +7864,23 @@
                 <w:b/>
                 <w:szCs w:val="18"/>
               </w:rPr>
-              <w:t>_write</w:t>
-            </w:r>
-            <w:proofErr w:type="spellEnd"/>
+              <w:t>_</w:t>
+            </w:r>
+            <w:proofErr w:type="gramStart"/>
             <w:r>
               <w:rPr>
                 <w:b/>
                 <w:szCs w:val="18"/>
               </w:rPr>
-              <w:t>()</w:t>
+              <w:t>write(</w:t>
+            </w:r>
+            <w:proofErr w:type="gramEnd"/>
+            <w:r>
+              <w:rPr>
+                <w:b/>
+                <w:szCs w:val="18"/>
+              </w:rPr>
+              <w:t>)</w:t>
             </w:r>
           </w:p>
         </w:tc>
@@ -8946,7 +7920,6 @@
                 <w:szCs w:val="16"/>
               </w:rPr>
             </w:pPr>
-            <w:proofErr w:type="spellStart"/>
             <w:r>
               <w:rPr>
                 <w:rFonts w:cs="Courier New"/>
@@ -8963,9 +7936,9 @@
                 <w:sz w:val="16"/>
                 <w:szCs w:val="16"/>
               </w:rPr>
-              <w:t>_write</w:t>
-            </w:r>
-            <w:proofErr w:type="spellEnd"/>
+              <w:t>_</w:t>
+            </w:r>
+            <w:proofErr w:type="gramStart"/>
             <w:r>
               <w:rPr>
                 <w:rFonts w:cs="Courier New"/>
@@ -8973,9 +7946,9 @@
                 <w:sz w:val="16"/>
                 <w:szCs w:val="16"/>
               </w:rPr>
-              <w:t>(</w:t>
-            </w:r>
-            <w:proofErr w:type="spellStart"/>
+              <w:t>write(</w:t>
+            </w:r>
+            <w:proofErr w:type="gramEnd"/>
             <w:r>
               <w:rPr>
                 <w:rFonts w:cs="Courier New"/>
@@ -8992,9 +7965,8 @@
                 <w:sz w:val="16"/>
                 <w:szCs w:val="16"/>
               </w:rPr>
-              <w:t>alue</w:t>
-            </w:r>
-            <w:proofErr w:type="spellEnd"/>
+              <w:t>alue, data_value,</w:t>
+            </w:r>
             <w:r>
               <w:rPr>
                 <w:rFonts w:cs="Courier New"/>
@@ -9002,9 +7974,8 @@
                 <w:sz w:val="16"/>
                 <w:szCs w:val="16"/>
               </w:rPr>
-              <w:t xml:space="preserve">, </w:t>
-            </w:r>
-            <w:proofErr w:type="spellStart"/>
+              <w:t xml:space="preserve"> msg, clk, </w:t>
+            </w:r>
             <w:r>
               <w:rPr>
                 <w:rFonts w:cs="Courier New"/>
@@ -9012,9 +7983,8 @@
                 <w:sz w:val="16"/>
                 <w:szCs w:val="16"/>
               </w:rPr>
-              <w:t>data_value</w:t>
-            </w:r>
-            <w:proofErr w:type="spellEnd"/>
+              <w:t>sbi</w:t>
+            </w:r>
             <w:r>
               <w:rPr>
                 <w:rFonts w:cs="Courier New"/>
@@ -9022,7 +7992,7 @@
                 <w:sz w:val="16"/>
                 <w:szCs w:val="16"/>
               </w:rPr>
-              <w:t>,</w:t>
+              <w:t>_if, [</w:t>
             </w:r>
             <w:r>
               <w:rPr>
@@ -9031,9 +8001,8 @@
                 <w:sz w:val="16"/>
                 <w:szCs w:val="16"/>
               </w:rPr>
-              <w:t xml:space="preserve"> </w:t>
-            </w:r>
-            <w:proofErr w:type="spellStart"/>
+              <w:t xml:space="preserve">scope, </w:t>
+            </w:r>
             <w:r>
               <w:rPr>
                 <w:rFonts w:cs="Courier New"/>
@@ -9041,9 +8010,8 @@
                 <w:sz w:val="16"/>
                 <w:szCs w:val="16"/>
               </w:rPr>
-              <w:t>msg</w:t>
-            </w:r>
-            <w:proofErr w:type="spellEnd"/>
+              <w:t>[</w:t>
+            </w:r>
             <w:r>
               <w:rPr>
                 <w:rFonts w:cs="Courier New"/>
@@ -9051,9 +8019,8 @@
                 <w:sz w:val="16"/>
                 <w:szCs w:val="16"/>
               </w:rPr>
-              <w:t xml:space="preserve">, </w:t>
-            </w:r>
-            <w:proofErr w:type="spellStart"/>
+              <w:t xml:space="preserve">msg_id_panel, </w:t>
+            </w:r>
             <w:r>
               <w:rPr>
                 <w:rFonts w:cs="Courier New"/>
@@ -9061,9 +8028,8 @@
                 <w:sz w:val="16"/>
                 <w:szCs w:val="16"/>
               </w:rPr>
-              <w:t>clk</w:t>
-            </w:r>
-            <w:proofErr w:type="spellEnd"/>
+              <w:t>[</w:t>
+            </w:r>
             <w:r>
               <w:rPr>
                 <w:rFonts w:cs="Courier New"/>
@@ -9071,9 +8037,8 @@
                 <w:sz w:val="16"/>
                 <w:szCs w:val="16"/>
               </w:rPr>
-              <w:t xml:space="preserve">, </w:t>
-            </w:r>
-            <w:proofErr w:type="spellStart"/>
+              <w:t>config</w:t>
+            </w:r>
             <w:r>
               <w:rPr>
                 <w:rFonts w:cs="Courier New"/>
@@ -9081,7 +8046,7 @@
                 <w:sz w:val="16"/>
                 <w:szCs w:val="16"/>
               </w:rPr>
-              <w:t>sbi</w:t>
+              <w:t>]]]</w:t>
             </w:r>
             <w:r>
               <w:rPr>
@@ -9090,90 +8055,6 @@
                 <w:sz w:val="16"/>
                 <w:szCs w:val="16"/>
               </w:rPr>
-              <w:t>_if</w:t>
-            </w:r>
-            <w:proofErr w:type="spellEnd"/>
-            <w:r>
-              <w:rPr>
-                <w:rFonts w:cs="Courier New"/>
-                <w:b/>
-                <w:sz w:val="16"/>
-                <w:szCs w:val="16"/>
-              </w:rPr>
-              <w:t>, [</w:t>
-            </w:r>
-            <w:r>
-              <w:rPr>
-                <w:rFonts w:cs="Courier New"/>
-                <w:b/>
-                <w:sz w:val="16"/>
-                <w:szCs w:val="16"/>
-              </w:rPr>
-              <w:t xml:space="preserve">scope, </w:t>
-            </w:r>
-            <w:r>
-              <w:rPr>
-                <w:rFonts w:cs="Courier New"/>
-                <w:b/>
-                <w:sz w:val="16"/>
-                <w:szCs w:val="16"/>
-              </w:rPr>
-              <w:t>[</w:t>
-            </w:r>
-            <w:proofErr w:type="spellStart"/>
-            <w:r>
-              <w:rPr>
-                <w:rFonts w:cs="Courier New"/>
-                <w:b/>
-                <w:sz w:val="16"/>
-                <w:szCs w:val="16"/>
-              </w:rPr>
-              <w:t>msg_id_panel</w:t>
-            </w:r>
-            <w:proofErr w:type="spellEnd"/>
-            <w:r>
-              <w:rPr>
-                <w:rFonts w:cs="Courier New"/>
-                <w:b/>
-                <w:sz w:val="16"/>
-                <w:szCs w:val="16"/>
-              </w:rPr>
-              <w:t xml:space="preserve">, </w:t>
-            </w:r>
-            <w:r>
-              <w:rPr>
-                <w:rFonts w:cs="Courier New"/>
-                <w:b/>
-                <w:sz w:val="16"/>
-                <w:szCs w:val="16"/>
-              </w:rPr>
-              <w:t>[</w:t>
-            </w:r>
-            <w:r>
-              <w:rPr>
-                <w:rFonts w:cs="Courier New"/>
-                <w:b/>
-                <w:sz w:val="16"/>
-                <w:szCs w:val="16"/>
-              </w:rPr>
-              <w:t>config</w:t>
-            </w:r>
-            <w:r>
-              <w:rPr>
-                <w:rFonts w:cs="Courier New"/>
-                <w:b/>
-                <w:sz w:val="16"/>
-                <w:szCs w:val="16"/>
-              </w:rPr>
-              <w:t>]]]</w:t>
-            </w:r>
-            <w:r>
-              <w:rPr>
-                <w:rFonts w:cs="Courier New"/>
-                <w:b/>
-                <w:sz w:val="16"/>
-                <w:szCs w:val="16"/>
-              </w:rPr>
               <w:t xml:space="preserve">) </w:t>
             </w:r>
           </w:p>
@@ -9207,7 +8088,6 @@
               </w:rPr>
               <w:t xml:space="preserve">The </w:t>
             </w:r>
-            <w:proofErr w:type="spellStart"/>
             <w:r>
               <w:rPr>
                 <w:sz w:val="15"/>
@@ -9220,15 +8100,30 @@
                 <w:sz w:val="15"/>
                 <w:szCs w:val="15"/>
               </w:rPr>
-              <w:t>_write</w:t>
-            </w:r>
-            <w:proofErr w:type="spellEnd"/>
-            <w:r>
-              <w:rPr>
-                <w:sz w:val="15"/>
-                <w:szCs w:val="15"/>
-              </w:rPr>
-              <w:t>()</w:t>
+              <w:t>_</w:t>
+            </w:r>
+            <w:proofErr w:type="gramStart"/>
+            <w:r>
+              <w:rPr>
+                <w:sz w:val="15"/>
+                <w:szCs w:val="15"/>
+              </w:rPr>
+              <w:t>write</w:t>
+            </w:r>
+            <w:r>
+              <w:rPr>
+                <w:sz w:val="15"/>
+                <w:szCs w:val="15"/>
+              </w:rPr>
+              <w:t>(</w:t>
+            </w:r>
+            <w:proofErr w:type="gramEnd"/>
+            <w:r>
+              <w:rPr>
+                <w:sz w:val="15"/>
+                <w:szCs w:val="15"/>
+              </w:rPr>
+              <w:t>)</w:t>
             </w:r>
             <w:r>
               <w:rPr>
@@ -9289,15 +8184,22 @@
               </w:rPr>
               <w:t>‘</w:t>
             </w:r>
-            <w:proofErr w:type="spellStart"/>
-            <w:r>
-              <w:rPr>
-                <w:sz w:val="15"/>
-                <w:szCs w:val="15"/>
-              </w:rPr>
-              <w:t>config.clock_period</w:t>
-            </w:r>
-            <w:proofErr w:type="spellEnd"/>
+            <w:proofErr w:type="gramStart"/>
+            <w:r>
+              <w:rPr>
+                <w:sz w:val="15"/>
+                <w:szCs w:val="15"/>
+              </w:rPr>
+              <w:t>config.clock</w:t>
+            </w:r>
+            <w:proofErr w:type="gramEnd"/>
+            <w:r>
+              <w:rPr>
+                <w:sz w:val="15"/>
+                <w:szCs w:val="15"/>
+              </w:rPr>
+              <w:t>_period</w:t>
+            </w:r>
             <w:r>
               <w:rPr>
                 <w:sz w:val="15"/>
@@ -9355,15 +8257,7 @@
                 <w:sz w:val="15"/>
                 <w:szCs w:val="15"/>
               </w:rPr>
-              <w:t xml:space="preserve">cs and </w:t>
-            </w:r>
-            <w:proofErr w:type="spellStart"/>
-            <w:r>
-              <w:rPr>
-                <w:sz w:val="15"/>
-                <w:szCs w:val="15"/>
-              </w:rPr>
-              <w:t>w</w:t>
+              <w:t>cs and w</w:t>
             </w:r>
             <w:r>
               <w:rPr>
@@ -9372,7 +8266,6 @@
               </w:rPr>
               <w:t>ena</w:t>
             </w:r>
-            <w:proofErr w:type="spellEnd"/>
             <w:r>
               <w:rPr>
                 <w:sz w:val="15"/>
@@ -9397,7 +8290,6 @@
                 <w:szCs w:val="15"/>
               </w:rPr>
             </w:pPr>
-            <w:proofErr w:type="spellStart"/>
             <w:r>
               <w:rPr>
                 <w:sz w:val="15"/>
@@ -9412,7 +8304,6 @@
               </w:rPr>
               <w:t>ena</w:t>
             </w:r>
-            <w:proofErr w:type="spellEnd"/>
             <w:r>
               <w:rPr>
                 <w:sz w:val="15"/>
@@ -9437,23 +8328,13 @@
                 <w:szCs w:val="15"/>
               </w:rPr>
             </w:pPr>
-            <w:proofErr w:type="spellStart"/>
-            <w:r>
-              <w:rPr>
-                <w:sz w:val="15"/>
-                <w:szCs w:val="15"/>
-              </w:rPr>
-              <w:t>addr</w:t>
-            </w:r>
-            <w:proofErr w:type="spellEnd"/>
-            <w:r>
-              <w:rPr>
-                <w:sz w:val="15"/>
-                <w:szCs w:val="15"/>
-              </w:rPr>
-              <w:t xml:space="preserve"> is set to </w:t>
-            </w:r>
-            <w:proofErr w:type="spellStart"/>
+            <w:r>
+              <w:rPr>
+                <w:sz w:val="15"/>
+                <w:szCs w:val="15"/>
+              </w:rPr>
+              <w:t xml:space="preserve">addr is set to </w:t>
+            </w:r>
             <w:r>
               <w:rPr>
                 <w:sz w:val="15"/>
@@ -9461,7 +8342,6 @@
               </w:rPr>
               <w:t>addr_value</w:t>
             </w:r>
-            <w:proofErr w:type="spellEnd"/>
           </w:p>
           <w:p>
             <w:pPr>
@@ -9479,23 +8359,13 @@
                 <w:szCs w:val="15"/>
               </w:rPr>
             </w:pPr>
-            <w:proofErr w:type="spellStart"/>
-            <w:r>
-              <w:rPr>
-                <w:sz w:val="15"/>
-                <w:szCs w:val="15"/>
-              </w:rPr>
-              <w:t>wdata</w:t>
-            </w:r>
-            <w:proofErr w:type="spellEnd"/>
-            <w:r>
-              <w:rPr>
-                <w:sz w:val="15"/>
-                <w:szCs w:val="15"/>
-              </w:rPr>
-              <w:t xml:space="preserve"> is set to </w:t>
-            </w:r>
-            <w:proofErr w:type="spellStart"/>
+            <w:r>
+              <w:rPr>
+                <w:sz w:val="15"/>
+                <w:szCs w:val="15"/>
+              </w:rPr>
+              <w:t xml:space="preserve">wdata is set to </w:t>
+            </w:r>
             <w:r>
               <w:rPr>
                 <w:sz w:val="15"/>
@@ -9503,7 +8373,6 @@
               </w:rPr>
               <w:t>data_value</w:t>
             </w:r>
-            <w:proofErr w:type="spellEnd"/>
           </w:p>
           <w:p>
             <w:pPr>
@@ -9526,7 +8395,23 @@
                 <w:sz w:val="15"/>
                 <w:szCs w:val="15"/>
               </w:rPr>
-              <w:t>With ready-signalling:</w:t>
+              <w:t xml:space="preserve">With </w:t>
+            </w:r>
+            <w:proofErr w:type="gramStart"/>
+            <w:r>
+              <w:rPr>
+                <w:sz w:val="15"/>
+                <w:szCs w:val="15"/>
+              </w:rPr>
+              <w:t>ready-signalling</w:t>
+            </w:r>
+            <w:proofErr w:type="gramEnd"/>
+            <w:r>
+              <w:rPr>
+                <w:sz w:val="15"/>
+                <w:szCs w:val="15"/>
+              </w:rPr>
+              <w:t>:</w:t>
             </w:r>
           </w:p>
           <w:p>
@@ -9609,15 +8494,7 @@
                 <w:sz w:val="15"/>
                 <w:szCs w:val="15"/>
               </w:rPr>
-              <w:t xml:space="preserve">If ready is ‘1’, cs and </w:t>
-            </w:r>
-            <w:proofErr w:type="spellStart"/>
-            <w:r>
-              <w:rPr>
-                <w:sz w:val="15"/>
-                <w:szCs w:val="15"/>
-              </w:rPr>
-              <w:t>w</w:t>
+              <w:t>If ready is ‘1’, cs and w</w:t>
             </w:r>
             <w:r>
               <w:rPr>
@@ -9626,7 +8503,6 @@
               </w:rPr>
               <w:t>ena</w:t>
             </w:r>
-            <w:proofErr w:type="spellEnd"/>
             <w:r>
               <w:rPr>
                 <w:sz w:val="15"/>
@@ -9641,21 +8517,21 @@
               </w:rPr>
               <w:t xml:space="preserve"> ‘</w:t>
             </w:r>
-            <w:proofErr w:type="spellStart"/>
-            <w:r>
-              <w:rPr>
-                <w:sz w:val="15"/>
-                <w:szCs w:val="15"/>
-              </w:rPr>
-              <w:t>config.clock_period</w:t>
-            </w:r>
-            <w:proofErr w:type="spellEnd"/>
-            <w:r>
-              <w:rPr>
-                <w:sz w:val="15"/>
-                <w:szCs w:val="15"/>
-              </w:rPr>
-              <w:t>’/4 after the last rising edge</w:t>
+            <w:proofErr w:type="gramStart"/>
+            <w:r>
+              <w:rPr>
+                <w:sz w:val="15"/>
+                <w:szCs w:val="15"/>
+              </w:rPr>
+              <w:t>config.clock</w:t>
+            </w:r>
+            <w:proofErr w:type="gramEnd"/>
+            <w:r>
+              <w:rPr>
+                <w:sz w:val="15"/>
+                <w:szCs w:val="15"/>
+              </w:rPr>
+              <w:t>_period’/4 after the last rising edge</w:t>
             </w:r>
             <w:r>
               <w:rPr>
@@ -9707,7 +8583,23 @@
                 <w:sz w:val="15"/>
                 <w:szCs w:val="15"/>
               </w:rPr>
-              <w:t xml:space="preserve">the procedure will wait one clock cycle and evaluate the ready signal again. This will repeat until ready is set to ‘1’, or </w:t>
+              <w:t>the procedure will wait one clock cycle and evaluate the ready signal again. This will repeat until ready is set to ‘1</w:t>
+            </w:r>
+            <w:proofErr w:type="gramStart"/>
+            <w:r>
+              <w:rPr>
+                <w:sz w:val="15"/>
+                <w:szCs w:val="15"/>
+              </w:rPr>
+              <w:t>’, or</w:t>
+            </w:r>
+            <w:proofErr w:type="gramEnd"/>
+            <w:r>
+              <w:rPr>
+                <w:sz w:val="15"/>
+                <w:szCs w:val="15"/>
+              </w:rPr>
+              <w:t xml:space="preserve"> </w:t>
             </w:r>
             <w:r>
               <w:rPr>
@@ -9721,23 +8613,7 @@
                 <w:sz w:val="15"/>
                 <w:szCs w:val="15"/>
               </w:rPr>
-              <w:t>the process has repeated ‘</w:t>
-            </w:r>
-            <w:proofErr w:type="spellStart"/>
-            <w:r>
-              <w:rPr>
-                <w:sz w:val="15"/>
-                <w:szCs w:val="15"/>
-              </w:rPr>
-              <w:t>config.max_wait_cycles</w:t>
-            </w:r>
-            <w:proofErr w:type="spellEnd"/>
-            <w:r>
-              <w:rPr>
-                <w:sz w:val="15"/>
-                <w:szCs w:val="15"/>
-              </w:rPr>
-              <w:t xml:space="preserve">’ times. </w:t>
+              <w:t xml:space="preserve">the process has repeated ‘config.max_wait_cycles’ times. </w:t>
             </w:r>
             <w:r>
               <w:rPr>
@@ -9753,7 +8629,6 @@
               </w:rPr>
               <w:t xml:space="preserve">ID </w:t>
             </w:r>
-            <w:proofErr w:type="spellStart"/>
             <w:r>
               <w:rPr>
                 <w:sz w:val="15"/>
@@ -9761,7 +8636,6 @@
               </w:rPr>
               <w:t>config.id_for_bfm_wait</w:t>
             </w:r>
-            <w:proofErr w:type="spellEnd"/>
             <w:r>
               <w:rPr>
                 <w:sz w:val="15"/>
@@ -9791,7 +8665,23 @@
                 <w:sz w:val="15"/>
                 <w:szCs w:val="15"/>
               </w:rPr>
-              <w:t>Without ready-signalling:</w:t>
+              <w:t xml:space="preserve">Without </w:t>
+            </w:r>
+            <w:proofErr w:type="gramStart"/>
+            <w:r>
+              <w:rPr>
+                <w:sz w:val="15"/>
+                <w:szCs w:val="15"/>
+              </w:rPr>
+              <w:t>ready-signalling</w:t>
+            </w:r>
+            <w:proofErr w:type="gramEnd"/>
+            <w:r>
+              <w:rPr>
+                <w:sz w:val="15"/>
+                <w:szCs w:val="15"/>
+              </w:rPr>
+              <w:t>:</w:t>
             </w:r>
           </w:p>
           <w:p>
@@ -9815,39 +8705,23 @@
                 <w:sz w:val="15"/>
                 <w:szCs w:val="15"/>
               </w:rPr>
-              <w:t xml:space="preserve">cs and </w:t>
-            </w:r>
-            <w:proofErr w:type="spellStart"/>
-            <w:r>
-              <w:rPr>
-                <w:sz w:val="15"/>
-                <w:szCs w:val="15"/>
-              </w:rPr>
-              <w:t>wena</w:t>
-            </w:r>
-            <w:proofErr w:type="spellEnd"/>
-            <w:r>
-              <w:rPr>
-                <w:sz w:val="15"/>
-                <w:szCs w:val="15"/>
-              </w:rPr>
-              <w:t xml:space="preserve"> are set to ‘0’ again ‘</w:t>
-            </w:r>
-            <w:proofErr w:type="spellStart"/>
-            <w:r>
-              <w:rPr>
-                <w:sz w:val="15"/>
-                <w:szCs w:val="15"/>
-              </w:rPr>
-              <w:t>config.clock_period</w:t>
-            </w:r>
-            <w:proofErr w:type="spellEnd"/>
-            <w:r>
-              <w:rPr>
-                <w:sz w:val="15"/>
-                <w:szCs w:val="15"/>
-              </w:rPr>
-              <w:t>’/4 after the first rising edge</w:t>
+              <w:t>cs and wena are set to ‘0’ again ‘</w:t>
+            </w:r>
+            <w:proofErr w:type="gramStart"/>
+            <w:r>
+              <w:rPr>
+                <w:sz w:val="15"/>
+                <w:szCs w:val="15"/>
+              </w:rPr>
+              <w:t>config.clock</w:t>
+            </w:r>
+            <w:proofErr w:type="gramEnd"/>
+            <w:r>
+              <w:rPr>
+                <w:sz w:val="15"/>
+                <w:szCs w:val="15"/>
+              </w:rPr>
+              <w:t>_period’/4 after the first rising edge</w:t>
             </w:r>
           </w:p>
           <w:p>
@@ -9928,55 +8802,7 @@
                 <w:sz w:val="15"/>
                 <w:szCs w:val="15"/>
               </w:rPr>
-              <w:t xml:space="preserve">The default value of </w:t>
-            </w:r>
-            <w:proofErr w:type="spellStart"/>
-            <w:r>
-              <w:rPr>
-                <w:sz w:val="15"/>
-                <w:szCs w:val="15"/>
-              </w:rPr>
-              <w:t>msg_id_panel</w:t>
-            </w:r>
-            <w:proofErr w:type="spellEnd"/>
-            <w:r>
-              <w:rPr>
-                <w:sz w:val="15"/>
-                <w:szCs w:val="15"/>
-              </w:rPr>
-              <w:t xml:space="preserve"> is </w:t>
-            </w:r>
-            <w:proofErr w:type="spellStart"/>
-            <w:r>
-              <w:rPr>
-                <w:sz w:val="15"/>
-                <w:szCs w:val="15"/>
-              </w:rPr>
-              <w:t>shared_msg_id_panel</w:t>
-            </w:r>
-            <w:proofErr w:type="spellEnd"/>
-            <w:r>
-              <w:rPr>
-                <w:sz w:val="15"/>
-                <w:szCs w:val="15"/>
-              </w:rPr>
-              <w:t xml:space="preserve">, defined in </w:t>
-            </w:r>
-            <w:proofErr w:type="spellStart"/>
-            <w:r>
-              <w:rPr>
-                <w:sz w:val="15"/>
-                <w:szCs w:val="15"/>
-              </w:rPr>
-              <w:t>UVVM_Util</w:t>
-            </w:r>
-            <w:proofErr w:type="spellEnd"/>
-            <w:r>
-              <w:rPr>
-                <w:sz w:val="15"/>
-                <w:szCs w:val="15"/>
-              </w:rPr>
-              <w:t>.</w:t>
+              <w:t>The default value of msg_id_panel is shared_msg_id_panel, defined in UVVM_Util.</w:t>
             </w:r>
           </w:p>
           <w:p>
@@ -10059,15 +8885,7 @@
                 <w:sz w:val="15"/>
                 <w:szCs w:val="15"/>
               </w:rPr>
-              <w:t>‘</w:t>
-            </w:r>
-            <w:proofErr w:type="spellStart"/>
-            <w:r>
-              <w:rPr>
-                <w:sz w:val="15"/>
-                <w:szCs w:val="15"/>
-              </w:rPr>
-              <w:t>config.</w:t>
+              <w:t>‘config.</w:t>
             </w:r>
             <w:r>
               <w:rPr>
@@ -10075,16 +8893,7 @@
                 <w:bCs/>
                 <w:sz w:val="15"/>
               </w:rPr>
-              <w:t>id_for_bfm</w:t>
-            </w:r>
-            <w:proofErr w:type="spellEnd"/>
-            <w:r>
-              <w:rPr>
-                <w:rFonts w:cs="Helvetica"/>
-                <w:bCs/>
-                <w:sz w:val="15"/>
-              </w:rPr>
-              <w:t>’</w:t>
+              <w:t>id_for_bfm’</w:t>
             </w:r>
             <w:r>
               <w:rPr>
@@ -10176,7 +8985,6 @@
               </w:rPr>
               <w:t>‘</w:t>
             </w:r>
-            <w:proofErr w:type="spellStart"/>
             <w:r>
               <w:rPr>
                 <w:sz w:val="15"/>
@@ -10184,7 +8992,6 @@
               </w:rPr>
               <w:t>config.max_wait_cycles</w:t>
             </w:r>
-            <w:proofErr w:type="spellEnd"/>
             <w:r>
               <w:rPr>
                 <w:sz w:val="15"/>
@@ -10197,15 +9004,7 @@
                 <w:sz w:val="15"/>
                 <w:szCs w:val="15"/>
               </w:rPr>
-              <w:t xml:space="preserve"> after cs and </w:t>
-            </w:r>
-            <w:proofErr w:type="spellStart"/>
-            <w:r>
-              <w:rPr>
-                <w:sz w:val="15"/>
-                <w:szCs w:val="15"/>
-              </w:rPr>
-              <w:t>w</w:t>
+              <w:t xml:space="preserve"> after cs and w</w:t>
             </w:r>
             <w:r>
               <w:rPr>
@@ -10214,45 +9013,12 @@
               </w:rPr>
               <w:t>ena</w:t>
             </w:r>
-            <w:proofErr w:type="spellEnd"/>
-            <w:r>
-              <w:rPr>
-                <w:sz w:val="15"/>
-                <w:szCs w:val="15"/>
-              </w:rPr>
-              <w:t xml:space="preserve"> are set to ‘1’ (</w:t>
-            </w:r>
-            <w:proofErr w:type="spellStart"/>
-            <w:r>
-              <w:rPr>
-                <w:sz w:val="15"/>
-                <w:szCs w:val="15"/>
-              </w:rPr>
-              <w:t>alert_level</w:t>
-            </w:r>
-            <w:proofErr w:type="spellEnd"/>
-            <w:r>
-              <w:rPr>
-                <w:sz w:val="15"/>
-                <w:szCs w:val="15"/>
-              </w:rPr>
-              <w:t>: ‘</w:t>
-            </w:r>
-            <w:proofErr w:type="spellStart"/>
-            <w:r>
-              <w:rPr>
-                <w:sz w:val="15"/>
-                <w:szCs w:val="15"/>
-              </w:rPr>
-              <w:t>config.max_wait_cycles_severity</w:t>
-            </w:r>
-            <w:proofErr w:type="spellEnd"/>
-            <w:r>
-              <w:rPr>
-                <w:sz w:val="15"/>
-                <w:szCs w:val="15"/>
-              </w:rPr>
-              <w:t>’).</w:t>
+            <w:r>
+              <w:rPr>
+                <w:sz w:val="15"/>
+                <w:szCs w:val="15"/>
+              </w:rPr>
+              <w:t xml:space="preserve"> are set to ‘1’ (alert_level: ‘config.max_wait_cycles_severity’).</w:t>
             </w:r>
           </w:p>
           <w:p>
@@ -10339,30 +9105,38 @@
               </w:rPr>
               <w:t xml:space="preserve">    </w:t>
             </w:r>
-            <w:proofErr w:type="spellStart"/>
             <w:r>
               <w:rPr>
                 <w:rFonts w:ascii="Courier New" w:hAnsi="Courier New" w:cs="Courier New"/>
                 <w:sz w:val="15"/>
                 <w:szCs w:val="15"/>
               </w:rPr>
-              <w:t>sbi_write</w:t>
-            </w:r>
-            <w:proofErr w:type="spellEnd"/>
+              <w:t>sbi_</w:t>
+            </w:r>
+            <w:proofErr w:type="gramStart"/>
             <w:r>
               <w:rPr>
                 <w:rFonts w:ascii="Courier New" w:hAnsi="Courier New" w:cs="Courier New"/>
                 <w:sz w:val="15"/>
                 <w:szCs w:val="15"/>
               </w:rPr>
-              <w:t>(x"1000", x”55</w:t>
-            </w:r>
+              <w:t>write(</w:t>
+            </w:r>
+            <w:proofErr w:type="gramEnd"/>
             <w:r>
               <w:rPr>
                 <w:rFonts w:ascii="Courier New" w:hAnsi="Courier New" w:cs="Courier New"/>
                 <w:sz w:val="15"/>
                 <w:szCs w:val="15"/>
               </w:rPr>
+              <w:t>x"1000", x”55</w:t>
+            </w:r>
+            <w:r>
+              <w:rPr>
+                <w:rFonts w:ascii="Courier New" w:hAnsi="Courier New" w:cs="Courier New"/>
+                <w:sz w:val="15"/>
+                <w:szCs w:val="15"/>
+              </w:rPr>
               <w:t>”, “</w:t>
             </w:r>
             <w:r>
@@ -10379,43 +9153,54 @@
                 <w:sz w:val="15"/>
                 <w:szCs w:val="15"/>
               </w:rPr>
-              <w:t xml:space="preserve">”, </w:t>
-            </w:r>
-            <w:proofErr w:type="spellStart"/>
-            <w:r>
+              <w:t>”, clk, sbi_if);</w:t>
+            </w:r>
+          </w:p>
+          <w:p>
+            <w:pPr>
+              <w:tabs>
+                <w:tab w:val="left" w:pos="4820"/>
+              </w:tabs>
+              <w:spacing w:line="276" w:lineRule="auto"/>
               <w:rPr>
                 <w:rFonts w:ascii="Courier New" w:hAnsi="Courier New" w:cs="Courier New"/>
                 <w:sz w:val="15"/>
                 <w:szCs w:val="15"/>
               </w:rPr>
-              <w:t>clk</w:t>
-            </w:r>
-            <w:proofErr w:type="spellEnd"/>
+            </w:pPr>
             <w:r>
               <w:rPr>
                 <w:rFonts w:ascii="Courier New" w:hAnsi="Courier New" w:cs="Courier New"/>
                 <w:sz w:val="15"/>
                 <w:szCs w:val="15"/>
               </w:rPr>
-              <w:t xml:space="preserve">, </w:t>
-            </w:r>
-            <w:proofErr w:type="spellStart"/>
+              <w:t xml:space="preserve">    </w:t>
+            </w:r>
             <w:r>
               <w:rPr>
                 <w:rFonts w:ascii="Courier New" w:hAnsi="Courier New" w:cs="Courier New"/>
                 <w:sz w:val="15"/>
                 <w:szCs w:val="15"/>
               </w:rPr>
-              <w:t>sbi_if</w:t>
-            </w:r>
-            <w:proofErr w:type="spellEnd"/>
+              <w:t>sbi_</w:t>
+            </w:r>
+            <w:proofErr w:type="gramStart"/>
             <w:r>
               <w:rPr>
                 <w:rFonts w:ascii="Courier New" w:hAnsi="Courier New" w:cs="Courier New"/>
                 <w:sz w:val="15"/>
                 <w:szCs w:val="15"/>
               </w:rPr>
-              <w:t>);</w:t>
+              <w:t>write(</w:t>
+            </w:r>
+            <w:proofErr w:type="gramEnd"/>
+            <w:r>
+              <w:rPr>
+                <w:rFonts w:ascii="Courier New" w:hAnsi="Courier New" w:cs="Courier New"/>
+                <w:sz w:val="15"/>
+                <w:szCs w:val="15"/>
+              </w:rPr>
+              <w:t>x"1000", x”55”, “Write data to Peripheral 1”, clk, sbi_if, C_SCOPE, shared_msg_id_panel, C_SBI_BFM_CONFIG_DEFAULT);</w:t>
             </w:r>
           </w:p>
           <w:p>
@@ -10425,6 +9210,56 @@
               </w:tabs>
               <w:spacing w:line="276" w:lineRule="auto"/>
               <w:rPr>
+                <w:rFonts w:cs="Helvetica"/>
+                <w:sz w:val="15"/>
+                <w:szCs w:val="15"/>
+              </w:rPr>
+            </w:pPr>
+          </w:p>
+          <w:p>
+            <w:pPr>
+              <w:tabs>
+                <w:tab w:val="left" w:pos="4820"/>
+              </w:tabs>
+              <w:spacing w:line="276" w:lineRule="auto"/>
+              <w:rPr>
+                <w:rFonts w:cs="Helvetica"/>
+                <w:sz w:val="15"/>
+                <w:szCs w:val="15"/>
+              </w:rPr>
+            </w:pPr>
+            <w:r>
+              <w:rPr>
+                <w:rFonts w:cs="Helvetica"/>
+                <w:sz w:val="15"/>
+                <w:szCs w:val="15"/>
+              </w:rPr>
+              <w:t xml:space="preserve">Suggested usage (requires local overload, see section </w:t>
+            </w:r>
+            <w:r>
+              <w:rPr>
+                <w:rFonts w:cs="Helvetica"/>
+                <w:sz w:val="15"/>
+                <w:szCs w:val="15"/>
+              </w:rPr>
+              <w:t>5</w:t>
+            </w:r>
+            <w:r>
+              <w:rPr>
+                <w:rFonts w:cs="Helvetica"/>
+                <w:sz w:val="15"/>
+                <w:szCs w:val="15"/>
+              </w:rPr>
+              <w:t>):</w:t>
+            </w:r>
+          </w:p>
+          <w:p>
+            <w:pPr>
+              <w:tabs>
+                <w:tab w:val="left" w:pos="4820"/>
+              </w:tabs>
+              <w:spacing w:line="276" w:lineRule="auto"/>
+              <w:rPr>
                 <w:rFonts w:ascii="Courier New" w:hAnsi="Courier New" w:cs="Courier New"/>
                 <w:sz w:val="15"/>
                 <w:szCs w:val="15"/>
@@ -10438,77 +9273,119 @@
               </w:rPr>
               <w:t xml:space="preserve">    </w:t>
             </w:r>
-            <w:proofErr w:type="spellStart"/>
             <w:r>
               <w:rPr>
                 <w:rFonts w:ascii="Courier New" w:hAnsi="Courier New" w:cs="Courier New"/>
                 <w:sz w:val="15"/>
                 <w:szCs w:val="15"/>
               </w:rPr>
-              <w:t>sbi_write</w:t>
-            </w:r>
-            <w:proofErr w:type="spellEnd"/>
+              <w:t>sbi</w:t>
+            </w:r>
             <w:r>
               <w:rPr>
                 <w:rFonts w:ascii="Courier New" w:hAnsi="Courier New" w:cs="Courier New"/>
                 <w:sz w:val="15"/>
                 <w:szCs w:val="15"/>
               </w:rPr>
-              <w:t xml:space="preserve">(x"1000", x”55”, “Write data to Peripheral 1”, </w:t>
-            </w:r>
-            <w:proofErr w:type="spellStart"/>
+              <w:t>_</w:t>
+            </w:r>
+            <w:proofErr w:type="gramStart"/>
             <w:r>
               <w:rPr>
                 <w:rFonts w:ascii="Courier New" w:hAnsi="Courier New" w:cs="Courier New"/>
                 <w:sz w:val="15"/>
                 <w:szCs w:val="15"/>
               </w:rPr>
-              <w:t>clk</w:t>
-            </w:r>
-            <w:proofErr w:type="spellEnd"/>
+              <w:t>w</w:t>
+            </w:r>
             <w:r>
               <w:rPr>
                 <w:rFonts w:ascii="Courier New" w:hAnsi="Courier New" w:cs="Courier New"/>
                 <w:sz w:val="15"/>
                 <w:szCs w:val="15"/>
               </w:rPr>
-              <w:t xml:space="preserve">, </w:t>
-            </w:r>
-            <w:proofErr w:type="spellStart"/>
+              <w:t>rit</w:t>
+            </w:r>
             <w:r>
               <w:rPr>
                 <w:rFonts w:ascii="Courier New" w:hAnsi="Courier New" w:cs="Courier New"/>
                 <w:sz w:val="15"/>
                 <w:szCs w:val="15"/>
               </w:rPr>
-              <w:t>sbi_if</w:t>
-            </w:r>
-            <w:proofErr w:type="spellEnd"/>
+              <w:t>e(</w:t>
+            </w:r>
+            <w:proofErr w:type="gramEnd"/>
             <w:r>
               <w:rPr>
                 <w:rFonts w:ascii="Courier New" w:hAnsi="Courier New" w:cs="Courier New"/>
                 <w:sz w:val="15"/>
                 <w:szCs w:val="15"/>
               </w:rPr>
-              <w:t xml:space="preserve">, C_SCOPE, </w:t>
-            </w:r>
-            <w:proofErr w:type="spellStart"/>
+              <w:t>C_ADDR_UART_TX</w:t>
+            </w:r>
             <w:r>
               <w:rPr>
                 <w:rFonts w:ascii="Courier New" w:hAnsi="Courier New" w:cs="Courier New"/>
                 <w:sz w:val="15"/>
                 <w:szCs w:val="15"/>
               </w:rPr>
-              <w:t>shared_msg_id_panel</w:t>
-            </w:r>
-            <w:proofErr w:type="spellEnd"/>
+              <w:t>, x”</w:t>
+            </w:r>
             <w:r>
               <w:rPr>
                 <w:rFonts w:ascii="Courier New" w:hAnsi="Courier New" w:cs="Courier New"/>
                 <w:sz w:val="15"/>
                 <w:szCs w:val="15"/>
               </w:rPr>
-              <w:t>, C_SBI_BFM_CONFIG_DEFAULT);</w:t>
+              <w:t>40</w:t>
+            </w:r>
+            <w:r>
+              <w:rPr>
+                <w:rFonts w:ascii="Courier New" w:hAnsi="Courier New" w:cs="Courier New"/>
+                <w:sz w:val="15"/>
+                <w:szCs w:val="15"/>
+              </w:rPr>
+              <w:t>”, “</w:t>
+            </w:r>
+            <w:r>
+              <w:rPr>
+                <w:rFonts w:ascii="Courier New" w:hAnsi="Courier New" w:cs="Courier New"/>
+                <w:sz w:val="15"/>
+                <w:szCs w:val="15"/>
+              </w:rPr>
+              <w:t>Set b</w:t>
+            </w:r>
+            <w:r>
+              <w:rPr>
+                <w:rFonts w:ascii="Courier New" w:hAnsi="Courier New" w:cs="Courier New"/>
+                <w:sz w:val="15"/>
+                <w:szCs w:val="15"/>
+              </w:rPr>
+              <w:t>aud</w:t>
+            </w:r>
+            <w:r>
+              <w:rPr>
+                <w:rFonts w:ascii="Courier New" w:hAnsi="Courier New" w:cs="Courier New"/>
+                <w:sz w:val="15"/>
+                <w:szCs w:val="15"/>
+              </w:rPr>
+              <w:t xml:space="preserve"> </w:t>
+            </w:r>
+            <w:r>
+              <w:rPr>
+                <w:rFonts w:ascii="Courier New" w:hAnsi="Courier New" w:cs="Courier New"/>
+                <w:sz w:val="15"/>
+                <w:szCs w:val="15"/>
+              </w:rPr>
+              <w:t>rate to 9600</w:t>
+            </w:r>
+            <w:r>
+              <w:rPr>
+                <w:rFonts w:ascii="Courier New" w:hAnsi="Courier New" w:cs="Courier New"/>
+                <w:sz w:val="15"/>
+                <w:szCs w:val="15"/>
+              </w:rPr>
+              <w:t>”);</w:t>
             </w:r>
           </w:p>
           <w:p>
@@ -10518,271 +9395,33 @@
               </w:tabs>
               <w:spacing w:line="276" w:lineRule="auto"/>
               <w:rPr>
-                <w:rFonts w:cs="Helvetica"/>
-                <w:sz w:val="15"/>
-                <w:szCs w:val="15"/>
-              </w:rPr>
-            </w:pPr>
-          </w:p>
-          <w:p>
-            <w:pPr>
-              <w:tabs>
-                <w:tab w:val="left" w:pos="4820"/>
-              </w:tabs>
-              <w:spacing w:line="276" w:lineRule="auto"/>
-              <w:rPr>
-                <w:rFonts w:cs="Helvetica"/>
-                <w:sz w:val="15"/>
-                <w:szCs w:val="15"/>
-              </w:rPr>
-            </w:pPr>
-            <w:r>
-              <w:rPr>
-                <w:rFonts w:cs="Helvetica"/>
-                <w:sz w:val="15"/>
-                <w:szCs w:val="15"/>
-              </w:rPr>
-              <w:t xml:space="preserve">Suggested usage (requires local overload, see section </w:t>
-            </w:r>
-            <w:r>
-              <w:rPr>
-                <w:rFonts w:cs="Helvetica"/>
-                <w:sz w:val="15"/>
-                <w:szCs w:val="15"/>
-              </w:rPr>
-              <w:t>5</w:t>
-            </w:r>
-            <w:r>
-              <w:rPr>
-                <w:rFonts w:cs="Helvetica"/>
-                <w:sz w:val="15"/>
-                <w:szCs w:val="15"/>
-              </w:rPr>
-              <w:t>):</w:t>
-            </w:r>
-          </w:p>
-          <w:p>
-            <w:pPr>
-              <w:tabs>
-                <w:tab w:val="left" w:pos="4820"/>
-              </w:tabs>
-              <w:spacing w:line="276" w:lineRule="auto"/>
-              <w:rPr>
                 <w:rFonts w:ascii="Courier New" w:hAnsi="Courier New" w:cs="Courier New"/>
                 <w:sz w:val="15"/>
                 <w:szCs w:val="15"/>
               </w:rPr>
             </w:pPr>
-            <w:r>
-              <w:rPr>
-                <w:rFonts w:ascii="Courier New" w:hAnsi="Courier New" w:cs="Courier New"/>
-                <w:sz w:val="15"/>
-                <w:szCs w:val="15"/>
-              </w:rPr>
-              <w:t xml:space="preserve">    </w:t>
-            </w:r>
-            <w:proofErr w:type="spellStart"/>
-            <w:r>
-              <w:rPr>
-                <w:rFonts w:ascii="Courier New" w:hAnsi="Courier New" w:cs="Courier New"/>
-                <w:sz w:val="15"/>
-                <w:szCs w:val="15"/>
-              </w:rPr>
-              <w:t>sbi</w:t>
-            </w:r>
-            <w:r>
-              <w:rPr>
-                <w:rFonts w:ascii="Courier New" w:hAnsi="Courier New" w:cs="Courier New"/>
-                <w:sz w:val="15"/>
-                <w:szCs w:val="15"/>
-              </w:rPr>
-              <w:t>_w</w:t>
-            </w:r>
-            <w:r>
-              <w:rPr>
-                <w:rFonts w:ascii="Courier New" w:hAnsi="Courier New" w:cs="Courier New"/>
-                <w:sz w:val="15"/>
-                <w:szCs w:val="15"/>
-              </w:rPr>
-              <w:t>rit</w:t>
-            </w:r>
-            <w:r>
-              <w:rPr>
-                <w:rFonts w:ascii="Courier New" w:hAnsi="Courier New" w:cs="Courier New"/>
-                <w:sz w:val="15"/>
-                <w:szCs w:val="15"/>
-              </w:rPr>
-              <w:t>e</w:t>
-            </w:r>
-            <w:proofErr w:type="spellEnd"/>
-            <w:r>
-              <w:rPr>
-                <w:rFonts w:ascii="Courier New" w:hAnsi="Courier New" w:cs="Courier New"/>
-                <w:sz w:val="15"/>
-                <w:szCs w:val="15"/>
-              </w:rPr>
-              <w:t>(C_ADDR_UART_TX</w:t>
-            </w:r>
-            <w:r>
-              <w:rPr>
-                <w:rFonts w:ascii="Courier New" w:hAnsi="Courier New" w:cs="Courier New"/>
-                <w:sz w:val="15"/>
-                <w:szCs w:val="15"/>
-              </w:rPr>
-              <w:t>, x”</w:t>
-            </w:r>
-            <w:r>
-              <w:rPr>
-                <w:rFonts w:ascii="Courier New" w:hAnsi="Courier New" w:cs="Courier New"/>
-                <w:sz w:val="15"/>
-                <w:szCs w:val="15"/>
-              </w:rPr>
-              <w:t>40</w:t>
-            </w:r>
-            <w:r>
-              <w:rPr>
-                <w:rFonts w:ascii="Courier New" w:hAnsi="Courier New" w:cs="Courier New"/>
-                <w:sz w:val="15"/>
-                <w:szCs w:val="15"/>
-              </w:rPr>
-              <w:t>”, “</w:t>
-            </w:r>
-            <w:r>
-              <w:rPr>
-                <w:rFonts w:ascii="Courier New" w:hAnsi="Courier New" w:cs="Courier New"/>
-                <w:sz w:val="15"/>
-                <w:szCs w:val="15"/>
-              </w:rPr>
-              <w:t>Set b</w:t>
-            </w:r>
-            <w:r>
-              <w:rPr>
-                <w:rFonts w:ascii="Courier New" w:hAnsi="Courier New" w:cs="Courier New"/>
-                <w:sz w:val="15"/>
-                <w:szCs w:val="15"/>
-              </w:rPr>
-              <w:t>aud</w:t>
-            </w:r>
-            <w:r>
-              <w:rPr>
-                <w:rFonts w:ascii="Courier New" w:hAnsi="Courier New" w:cs="Courier New"/>
-                <w:sz w:val="15"/>
-                <w:szCs w:val="15"/>
-              </w:rPr>
-              <w:t xml:space="preserve"> </w:t>
-            </w:r>
-            <w:r>
-              <w:rPr>
-                <w:rFonts w:ascii="Courier New" w:hAnsi="Courier New" w:cs="Courier New"/>
-                <w:sz w:val="15"/>
-                <w:szCs w:val="15"/>
-              </w:rPr>
-              <w:t>rate to 9600</w:t>
-            </w:r>
-            <w:r>
-              <w:rPr>
-                <w:rFonts w:ascii="Courier New" w:hAnsi="Courier New" w:cs="Courier New"/>
-                <w:sz w:val="15"/>
-                <w:szCs w:val="15"/>
-              </w:rPr>
-              <w:t>”);</w:t>
-            </w:r>
-          </w:p>
-          <w:p/>
-          <w:p>
-            <w:pPr>
-              <w:rPr>
-                <w:sz w:val="15"/>
-                <w:szCs w:val="15"/>
-              </w:rPr>
-            </w:pPr>
-            <w:r>
-              <w:rPr>
-                <w:sz w:val="15"/>
-                <w:szCs w:val="15"/>
-              </w:rPr>
-              <w:t xml:space="preserve">Note: Record </w:t>
-            </w:r>
-            <w:proofErr w:type="spellStart"/>
-            <w:r>
-              <w:rPr>
-                <w:sz w:val="15"/>
-                <w:szCs w:val="15"/>
-              </w:rPr>
-              <w:t>sbi_if</w:t>
-            </w:r>
-            <w:proofErr w:type="spellEnd"/>
-            <w:r>
-              <w:rPr>
-                <w:sz w:val="15"/>
-                <w:szCs w:val="15"/>
-              </w:rPr>
-              <w:t xml:space="preserve"> can be replaced with the signals</w:t>
-            </w:r>
-            <w:r>
-              <w:rPr>
-                <w:sz w:val="15"/>
-                <w:szCs w:val="15"/>
-              </w:rPr>
-              <w:t xml:space="preserve"> cs, </w:t>
-            </w:r>
-            <w:proofErr w:type="spellStart"/>
-            <w:r>
-              <w:rPr>
-                <w:sz w:val="15"/>
-                <w:szCs w:val="15"/>
-              </w:rPr>
-              <w:t>addr</w:t>
-            </w:r>
-            <w:proofErr w:type="spellEnd"/>
-            <w:r>
-              <w:rPr>
-                <w:sz w:val="15"/>
-                <w:szCs w:val="15"/>
-              </w:rPr>
-              <w:t xml:space="preserve">, </w:t>
-            </w:r>
-            <w:proofErr w:type="spellStart"/>
-            <w:r>
-              <w:rPr>
-                <w:sz w:val="15"/>
-                <w:szCs w:val="15"/>
-              </w:rPr>
-              <w:t>rena</w:t>
-            </w:r>
-            <w:proofErr w:type="spellEnd"/>
-            <w:r>
-              <w:rPr>
-                <w:sz w:val="15"/>
-                <w:szCs w:val="15"/>
-              </w:rPr>
-              <w:t xml:space="preserve">, </w:t>
-            </w:r>
-            <w:proofErr w:type="spellStart"/>
-            <w:r>
-              <w:rPr>
-                <w:sz w:val="15"/>
-                <w:szCs w:val="15"/>
-              </w:rPr>
-              <w:t>wena</w:t>
-            </w:r>
-            <w:proofErr w:type="spellEnd"/>
-            <w:r>
-              <w:rPr>
-                <w:sz w:val="15"/>
-                <w:szCs w:val="15"/>
-              </w:rPr>
-              <w:t xml:space="preserve">, ready, </w:t>
-            </w:r>
-            <w:proofErr w:type="spellStart"/>
-            <w:r>
-              <w:rPr>
-                <w:sz w:val="15"/>
-                <w:szCs w:val="15"/>
-              </w:rPr>
-              <w:t>wdata</w:t>
-            </w:r>
-            <w:proofErr w:type="spellEnd"/>
+          </w:p>
+          <w:p>
+            <w:pPr>
+              <w:rPr>
+                <w:sz w:val="15"/>
+                <w:szCs w:val="15"/>
+              </w:rPr>
+            </w:pPr>
+            <w:r>
+              <w:rPr>
+                <w:sz w:val="15"/>
+                <w:szCs w:val="15"/>
+              </w:rPr>
+              <w:t>Note: Record sbi_if can be replaced with the signals</w:t>
+            </w:r>
+            <w:r>
+              <w:rPr>
+                <w:sz w:val="15"/>
+                <w:szCs w:val="15"/>
+              </w:rPr>
+              <w:t xml:space="preserve"> cs, addr, rena, wena, ready, wdata</w:t>
+            </w:r>
             <w:r>
               <w:rPr>
                 <w:sz w:val="15"/>
@@ -10793,18 +9432,37 @@
           </w:p>
           <w:p>
             <w:pPr>
-              <w:tabs>
-                <w:tab w:val="left" w:pos="4820"/>
-              </w:tabs>
-              <w:spacing w:line="276" w:lineRule="auto"/>
-              <w:rPr>
-                <w:sz w:val="14"/>
-                <w:szCs w:val="16"/>
+              <w:rPr>
+                <w:sz w:val="15"/>
+                <w:szCs w:val="15"/>
               </w:rPr>
             </w:pPr>
           </w:p>
         </w:tc>
       </w:tr>
+    </w:tbl>
+    <w:p>
+      <w:r>
+        <w:br w:type="page"/>
+      </w:r>
+    </w:p>
+    <w:tbl>
+      <w:tblPr>
+        <w:tblW w:w="0" w:type="auto"/>
+        <w:tblBorders>
+          <w:top w:val="single" w:sz="4" w:space="0" w:color="auto"/>
+          <w:left w:val="single" w:sz="4" w:space="0" w:color="auto"/>
+          <w:bottom w:val="single" w:sz="4" w:space="0" w:color="auto"/>
+          <w:right w:val="single" w:sz="4" w:space="0" w:color="auto"/>
+          <w:insideH w:val="single" w:sz="4" w:space="0" w:color="auto"/>
+          <w:insideV w:val="single" w:sz="4" w:space="0" w:color="auto"/>
+        </w:tblBorders>
+        <w:tblLook w:val="04A0" w:firstRow="1" w:lastRow="0" w:firstColumn="1" w:lastColumn="0" w:noHBand="0" w:noVBand="1"/>
+      </w:tblPr>
+      <w:tblGrid>
+        <w:gridCol w:w="2830"/>
+        <w:gridCol w:w="12299"/>
+      </w:tblGrid>
       <w:tr>
         <w:tc>
           <w:tcPr>
@@ -10827,12 +9485,12 @@
                 <w:szCs w:val="14"/>
               </w:rPr>
             </w:pPr>
-            <w:proofErr w:type="spellStart"/>
             <w:r>
               <w:rPr>
                 <w:b/>
                 <w:szCs w:val="14"/>
               </w:rPr>
+              <w:lastRenderedPageBreak/>
               <w:t>sbi</w:t>
             </w:r>
             <w:r>
@@ -10840,15 +9498,23 @@
                 <w:b/>
                 <w:szCs w:val="14"/>
               </w:rPr>
-              <w:t>_read</w:t>
-            </w:r>
-            <w:proofErr w:type="spellEnd"/>
+              <w:t>_</w:t>
+            </w:r>
+            <w:proofErr w:type="gramStart"/>
             <w:r>
               <w:rPr>
                 <w:b/>
                 <w:szCs w:val="14"/>
               </w:rPr>
-              <w:t>()</w:t>
+              <w:t>read(</w:t>
+            </w:r>
+            <w:proofErr w:type="gramEnd"/>
+            <w:r>
+              <w:rPr>
+                <w:b/>
+                <w:szCs w:val="14"/>
+              </w:rPr>
+              <w:t>)</w:t>
             </w:r>
           </w:p>
         </w:tc>
@@ -10887,7 +9553,6 @@
                 <w:sz w:val="16"/>
               </w:rPr>
             </w:pPr>
-            <w:proofErr w:type="spellStart"/>
             <w:r>
               <w:rPr>
                 <w:rFonts w:cs="Courier New"/>
@@ -10902,61 +9567,57 @@
                 <w:b/>
                 <w:sz w:val="16"/>
               </w:rPr>
-              <w:t>_read</w:t>
-            </w:r>
-            <w:proofErr w:type="spellEnd"/>
+              <w:t>_</w:t>
+            </w:r>
+            <w:proofErr w:type="gramStart"/>
             <w:r>
               <w:rPr>
                 <w:rFonts w:cs="Courier New"/>
                 <w:b/>
                 <w:sz w:val="16"/>
               </w:rPr>
-              <w:t>(</w:t>
-            </w:r>
-            <w:proofErr w:type="spellStart"/>
+              <w:t>read(</w:t>
+            </w:r>
+            <w:proofErr w:type="gramEnd"/>
             <w:r>
               <w:rPr>
                 <w:rFonts w:cs="Courier New"/>
                 <w:b/>
                 <w:sz w:val="16"/>
               </w:rPr>
-              <w:t>addr_value</w:t>
-            </w:r>
-            <w:proofErr w:type="spellEnd"/>
+              <w:t>addr_value, data_value, ms</w:t>
+            </w:r>
             <w:r>
               <w:rPr>
                 <w:rFonts w:cs="Courier New"/>
                 <w:b/>
                 <w:sz w:val="16"/>
               </w:rPr>
-              <w:t xml:space="preserve">, </w:t>
-            </w:r>
-            <w:proofErr w:type="spellStart"/>
+              <w:t>g, clk, sbi</w:t>
+            </w:r>
             <w:r>
               <w:rPr>
                 <w:rFonts w:cs="Courier New"/>
                 <w:b/>
                 <w:sz w:val="16"/>
               </w:rPr>
-              <w:t>data_value</w:t>
-            </w:r>
-            <w:proofErr w:type="spellEnd"/>
+              <w:t>_if,</w:t>
+            </w:r>
             <w:r>
               <w:rPr>
                 <w:rFonts w:cs="Courier New"/>
                 <w:b/>
                 <w:sz w:val="16"/>
               </w:rPr>
-              <w:t xml:space="preserve">, </w:t>
-            </w:r>
-            <w:proofErr w:type="spellStart"/>
+              <w:t xml:space="preserve"> </w:t>
+            </w:r>
             <w:r>
               <w:rPr>
                 <w:rFonts w:cs="Courier New"/>
                 <w:b/>
                 <w:sz w:val="16"/>
               </w:rPr>
-              <w:t>ms</w:t>
+              <w:t>[</w:t>
             </w:r>
             <w:r>
               <w:rPr>
@@ -10964,43 +9625,39 @@
                 <w:b/>
                 <w:sz w:val="16"/>
               </w:rPr>
-              <w:t>g</w:t>
-            </w:r>
-            <w:proofErr w:type="spellEnd"/>
+              <w:t xml:space="preserve">scope, </w:t>
+            </w:r>
             <w:r>
               <w:rPr>
                 <w:rFonts w:cs="Courier New"/>
                 <w:b/>
                 <w:sz w:val="16"/>
               </w:rPr>
-              <w:t xml:space="preserve">, </w:t>
-            </w:r>
-            <w:proofErr w:type="spellStart"/>
+              <w:t>[</w:t>
+            </w:r>
             <w:r>
               <w:rPr>
                 <w:rFonts w:cs="Courier New"/>
                 <w:b/>
                 <w:sz w:val="16"/>
               </w:rPr>
-              <w:t>clk</w:t>
-            </w:r>
-            <w:proofErr w:type="spellEnd"/>
+              <w:t>msg_id_panel,</w:t>
+            </w:r>
             <w:r>
               <w:rPr>
                 <w:rFonts w:cs="Courier New"/>
                 <w:b/>
                 <w:sz w:val="16"/>
               </w:rPr>
-              <w:t xml:space="preserve">, </w:t>
-            </w:r>
-            <w:proofErr w:type="spellStart"/>
+              <w:t xml:space="preserve"> [</w:t>
+            </w:r>
             <w:r>
               <w:rPr>
                 <w:rFonts w:cs="Courier New"/>
                 <w:b/>
                 <w:sz w:val="16"/>
               </w:rPr>
-              <w:t>sbi</w:t>
+              <w:t xml:space="preserve">config, </w:t>
             </w:r>
             <w:r>
               <w:rPr>
@@ -11008,16 +9665,15 @@
                 <w:b/>
                 <w:sz w:val="16"/>
               </w:rPr>
-              <w:t>_if</w:t>
-            </w:r>
-            <w:proofErr w:type="spellEnd"/>
+              <w:t>[</w:t>
+            </w:r>
             <w:r>
               <w:rPr>
                 <w:rFonts w:cs="Courier New"/>
                 <w:b/>
                 <w:sz w:val="16"/>
               </w:rPr>
-              <w:t>,</w:t>
+              <w:t>proc_name</w:t>
             </w:r>
             <w:r>
               <w:rPr>
@@ -11025,7 +9681,7 @@
                 <w:b/>
                 <w:sz w:val="16"/>
               </w:rPr>
-              <w:t xml:space="preserve"> </w:t>
+              <w:t>]]]]</w:t>
             </w:r>
             <w:r>
               <w:rPr>
@@ -11033,90 +9689,6 @@
                 <w:b/>
                 <w:sz w:val="16"/>
               </w:rPr>
-              <w:t>[</w:t>
-            </w:r>
-            <w:r>
-              <w:rPr>
-                <w:rFonts w:cs="Courier New"/>
-                <w:b/>
-                <w:sz w:val="16"/>
-              </w:rPr>
-              <w:t xml:space="preserve">scope, </w:t>
-            </w:r>
-            <w:r>
-              <w:rPr>
-                <w:rFonts w:cs="Courier New"/>
-                <w:b/>
-                <w:sz w:val="16"/>
-              </w:rPr>
-              <w:t>[</w:t>
-            </w:r>
-            <w:proofErr w:type="spellStart"/>
-            <w:r>
-              <w:rPr>
-                <w:rFonts w:cs="Courier New"/>
-                <w:b/>
-                <w:sz w:val="16"/>
-              </w:rPr>
-              <w:t>msg_id_panel</w:t>
-            </w:r>
-            <w:proofErr w:type="spellEnd"/>
-            <w:r>
-              <w:rPr>
-                <w:rFonts w:cs="Courier New"/>
-                <w:b/>
-                <w:sz w:val="16"/>
-              </w:rPr>
-              <w:t>,</w:t>
-            </w:r>
-            <w:r>
-              <w:rPr>
-                <w:rFonts w:cs="Courier New"/>
-                <w:b/>
-                <w:sz w:val="16"/>
-              </w:rPr>
-              <w:t xml:space="preserve"> [</w:t>
-            </w:r>
-            <w:r>
-              <w:rPr>
-                <w:rFonts w:cs="Courier New"/>
-                <w:b/>
-                <w:sz w:val="16"/>
-              </w:rPr>
-              <w:t xml:space="preserve">config, </w:t>
-            </w:r>
-            <w:r>
-              <w:rPr>
-                <w:rFonts w:cs="Courier New"/>
-                <w:b/>
-                <w:sz w:val="16"/>
-              </w:rPr>
-              <w:t>[</w:t>
-            </w:r>
-            <w:proofErr w:type="spellStart"/>
-            <w:r>
-              <w:rPr>
-                <w:rFonts w:cs="Courier New"/>
-                <w:b/>
-                <w:sz w:val="16"/>
-              </w:rPr>
-              <w:t>proc_name</w:t>
-            </w:r>
-            <w:proofErr w:type="spellEnd"/>
-            <w:r>
-              <w:rPr>
-                <w:rFonts w:cs="Courier New"/>
-                <w:b/>
-                <w:sz w:val="16"/>
-              </w:rPr>
-              <w:t>]]]]</w:t>
-            </w:r>
-            <w:r>
-              <w:rPr>
-                <w:rFonts w:cs="Courier New"/>
-                <w:b/>
-                <w:sz w:val="16"/>
-              </w:rPr>
               <w:t>)</w:t>
             </w:r>
           </w:p>
@@ -11150,7 +9722,6 @@
               </w:rPr>
               <w:t xml:space="preserve">The </w:t>
             </w:r>
-            <w:proofErr w:type="spellStart"/>
             <w:r>
               <w:rPr>
                 <w:sz w:val="15"/>
@@ -11163,15 +9734,30 @@
                 <w:sz w:val="15"/>
                 <w:szCs w:val="15"/>
               </w:rPr>
-              <w:t>_read</w:t>
-            </w:r>
-            <w:proofErr w:type="spellEnd"/>
-            <w:r>
-              <w:rPr>
-                <w:sz w:val="15"/>
-                <w:szCs w:val="15"/>
-              </w:rPr>
-              <w:t xml:space="preserve">() procedure reads data from the DUT at the given address, using the </w:t>
+              <w:t>_</w:t>
+            </w:r>
+            <w:proofErr w:type="gramStart"/>
+            <w:r>
+              <w:rPr>
+                <w:sz w:val="15"/>
+                <w:szCs w:val="15"/>
+              </w:rPr>
+              <w:t>read</w:t>
+            </w:r>
+            <w:r>
+              <w:rPr>
+                <w:sz w:val="15"/>
+                <w:szCs w:val="15"/>
+              </w:rPr>
+              <w:t>(</w:t>
+            </w:r>
+            <w:proofErr w:type="gramEnd"/>
+            <w:r>
+              <w:rPr>
+                <w:sz w:val="15"/>
+                <w:szCs w:val="15"/>
+              </w:rPr>
+              <w:t xml:space="preserve">) procedure reads data from the DUT at the given address, using the </w:t>
             </w:r>
             <w:r>
               <w:rPr>
@@ -11218,21 +9804,21 @@
               </w:rPr>
               <w:t>At ‘</w:t>
             </w:r>
-            <w:proofErr w:type="spellStart"/>
-            <w:r>
-              <w:rPr>
-                <w:sz w:val="15"/>
-                <w:szCs w:val="15"/>
-              </w:rPr>
-              <w:t>config.clock_period</w:t>
-            </w:r>
-            <w:proofErr w:type="spellEnd"/>
-            <w:r>
-              <w:rPr>
-                <w:sz w:val="15"/>
-                <w:szCs w:val="15"/>
-              </w:rPr>
-              <w:t xml:space="preserve">’/4 </w:t>
+            <w:proofErr w:type="gramStart"/>
+            <w:r>
+              <w:rPr>
+                <w:sz w:val="15"/>
+                <w:szCs w:val="15"/>
+              </w:rPr>
+              <w:t>config.clock</w:t>
+            </w:r>
+            <w:proofErr w:type="gramEnd"/>
+            <w:r>
+              <w:rPr>
+                <w:sz w:val="15"/>
+                <w:szCs w:val="15"/>
+              </w:rPr>
+              <w:t xml:space="preserve">_period’/4 </w:t>
             </w:r>
             <w:r>
               <w:rPr>
@@ -11270,17 +9856,8 @@
                 <w:sz w:val="15"/>
                 <w:szCs w:val="15"/>
               </w:rPr>
-              <w:t xml:space="preserve">cs and </w:t>
-            </w:r>
-            <w:proofErr w:type="spellStart"/>
-            <w:r>
-              <w:rPr>
-                <w:sz w:val="15"/>
-                <w:szCs w:val="15"/>
-              </w:rPr>
-              <w:t>rena</w:t>
-            </w:r>
-            <w:proofErr w:type="spellEnd"/>
+              <w:t>cs and rena</w:t>
+            </w:r>
             <w:r>
               <w:rPr>
                 <w:sz w:val="15"/>
@@ -11305,7 +9882,6 @@
                 <w:szCs w:val="15"/>
               </w:rPr>
             </w:pPr>
-            <w:proofErr w:type="spellStart"/>
             <w:r>
               <w:rPr>
                 <w:sz w:val="15"/>
@@ -11320,7 +9896,6 @@
               </w:rPr>
               <w:t>ena</w:t>
             </w:r>
-            <w:proofErr w:type="spellEnd"/>
             <w:r>
               <w:rPr>
                 <w:sz w:val="15"/>
@@ -11345,23 +9920,13 @@
                 <w:szCs w:val="15"/>
               </w:rPr>
             </w:pPr>
-            <w:proofErr w:type="spellStart"/>
-            <w:r>
-              <w:rPr>
-                <w:sz w:val="15"/>
-                <w:szCs w:val="15"/>
-              </w:rPr>
-              <w:t>addr</w:t>
-            </w:r>
-            <w:proofErr w:type="spellEnd"/>
-            <w:r>
-              <w:rPr>
-                <w:sz w:val="15"/>
-                <w:szCs w:val="15"/>
-              </w:rPr>
-              <w:t xml:space="preserve"> is set to </w:t>
-            </w:r>
-            <w:proofErr w:type="spellStart"/>
+            <w:r>
+              <w:rPr>
+                <w:sz w:val="15"/>
+                <w:szCs w:val="15"/>
+              </w:rPr>
+              <w:t xml:space="preserve">addr is set to </w:t>
+            </w:r>
             <w:r>
               <w:rPr>
                 <w:sz w:val="15"/>
@@ -11369,7 +9934,6 @@
               </w:rPr>
               <w:t>addr_value</w:t>
             </w:r>
-            <w:proofErr w:type="spellEnd"/>
           </w:p>
           <w:p>
             <w:pPr>
@@ -11392,8 +9956,23 @@
                 <w:sz w:val="15"/>
                 <w:szCs w:val="15"/>
               </w:rPr>
-              <w:lastRenderedPageBreak/>
-              <w:t>With ready-signalling:</w:t>
+              <w:t xml:space="preserve">With </w:t>
+            </w:r>
+            <w:proofErr w:type="gramStart"/>
+            <w:r>
+              <w:rPr>
+                <w:sz w:val="15"/>
+                <w:szCs w:val="15"/>
+              </w:rPr>
+              <w:t>ready-signalling</w:t>
+            </w:r>
+            <w:proofErr w:type="gramEnd"/>
+            <w:r>
+              <w:rPr>
+                <w:sz w:val="15"/>
+                <w:szCs w:val="15"/>
+              </w:rPr>
+              <w:t>:</w:t>
             </w:r>
           </w:p>
           <w:p>
@@ -11476,39 +10055,7 @@
                 <w:sz w:val="15"/>
                 <w:szCs w:val="15"/>
               </w:rPr>
-              <w:t xml:space="preserve">the data on the </w:t>
-            </w:r>
-            <w:proofErr w:type="spellStart"/>
-            <w:r>
-              <w:rPr>
-                <w:sz w:val="15"/>
-                <w:szCs w:val="15"/>
-              </w:rPr>
-              <w:t>rdata</w:t>
-            </w:r>
-            <w:proofErr w:type="spellEnd"/>
-            <w:r>
-              <w:rPr>
-                <w:sz w:val="15"/>
-                <w:szCs w:val="15"/>
-              </w:rPr>
-              <w:t xml:space="preserve"> line is returned to the reader in ‘</w:t>
-            </w:r>
-            <w:proofErr w:type="spellStart"/>
-            <w:r>
-              <w:rPr>
-                <w:sz w:val="15"/>
-                <w:szCs w:val="15"/>
-              </w:rPr>
-              <w:t>data_value</w:t>
-            </w:r>
-            <w:proofErr w:type="spellEnd"/>
-            <w:r>
-              <w:rPr>
-                <w:sz w:val="15"/>
-                <w:szCs w:val="15"/>
-              </w:rPr>
-              <w:t>’.</w:t>
+              <w:t>the data on the rdata line is returned to the reader in ‘data_value’.</w:t>
             </w:r>
           </w:p>
           <w:p>
@@ -11539,37 +10086,37 @@
                 <w:sz w:val="15"/>
                 <w:szCs w:val="15"/>
               </w:rPr>
-              <w:t xml:space="preserve"> ‘1’, or invoke an error if the </w:t>
-            </w:r>
-            <w:r>
-              <w:rPr>
-                <w:sz w:val="15"/>
-                <w:szCs w:val="15"/>
-              </w:rPr>
-              <w:t>process has repeated ‘</w:t>
-            </w:r>
-            <w:proofErr w:type="spellStart"/>
-            <w:r>
-              <w:rPr>
-                <w:sz w:val="15"/>
-                <w:szCs w:val="15"/>
-              </w:rPr>
-              <w:t>config.max_wait_cycl</w:t>
-            </w:r>
-            <w:r>
-              <w:rPr>
-                <w:sz w:val="15"/>
-                <w:szCs w:val="15"/>
-              </w:rPr>
-              <w:t>es</w:t>
-            </w:r>
-            <w:proofErr w:type="spellEnd"/>
-            <w:r>
-              <w:rPr>
-                <w:sz w:val="15"/>
-                <w:szCs w:val="15"/>
-              </w:rPr>
-              <w:t xml:space="preserve">’ times. A log message with </w:t>
+              <w:t xml:space="preserve"> ‘1</w:t>
+            </w:r>
+            <w:proofErr w:type="gramStart"/>
+            <w:r>
+              <w:rPr>
+                <w:sz w:val="15"/>
+                <w:szCs w:val="15"/>
+              </w:rPr>
+              <w:t>’, or</w:t>
+            </w:r>
+            <w:proofErr w:type="gramEnd"/>
+            <w:r>
+              <w:rPr>
+                <w:sz w:val="15"/>
+                <w:szCs w:val="15"/>
+              </w:rPr>
+              <w:t xml:space="preserve"> invoke an error if the </w:t>
+            </w:r>
+            <w:r>
+              <w:rPr>
+                <w:sz w:val="15"/>
+                <w:szCs w:val="15"/>
+              </w:rPr>
+              <w:t>process has repeated ‘config.max_wait_cycl</w:t>
+            </w:r>
+            <w:r>
+              <w:rPr>
+                <w:sz w:val="15"/>
+                <w:szCs w:val="15"/>
+              </w:rPr>
+              <w:t xml:space="preserve">es’ times. A log message with </w:t>
             </w:r>
             <w:r>
               <w:rPr>
@@ -11578,21 +10125,12 @@
               </w:rPr>
               <w:t xml:space="preserve">ID </w:t>
             </w:r>
-            <w:proofErr w:type="spellStart"/>
-            <w:r>
-              <w:rPr>
-                <w:sz w:val="15"/>
-                <w:szCs w:val="15"/>
-              </w:rPr>
-              <w:t>config.id_for_bfm_wait</w:t>
-            </w:r>
-            <w:proofErr w:type="spellEnd"/>
-            <w:r>
-              <w:rPr>
-                <w:sz w:val="15"/>
-                <w:szCs w:val="15"/>
-              </w:rPr>
-              <w:t xml:space="preserve"> is logged at the first wait.</w:t>
+            <w:r>
+              <w:rPr>
+                <w:sz w:val="15"/>
+                <w:szCs w:val="15"/>
+              </w:rPr>
+              <w:t>config.id_for_bfm_wait is logged at the first wait.</w:t>
             </w:r>
           </w:p>
           <w:p>
@@ -11616,7 +10154,23 @@
                 <w:sz w:val="15"/>
                 <w:szCs w:val="15"/>
               </w:rPr>
-              <w:t>Without ready-signalling:</w:t>
+              <w:t xml:space="preserve">Without </w:t>
+            </w:r>
+            <w:proofErr w:type="gramStart"/>
+            <w:r>
+              <w:rPr>
+                <w:sz w:val="15"/>
+                <w:szCs w:val="15"/>
+              </w:rPr>
+              <w:t>ready-signalling</w:t>
+            </w:r>
+            <w:proofErr w:type="gramEnd"/>
+            <w:r>
+              <w:rPr>
+                <w:sz w:val="15"/>
+                <w:szCs w:val="15"/>
+              </w:rPr>
+              <w:t>:</w:t>
             </w:r>
           </w:p>
           <w:p>
@@ -11640,39 +10194,7 @@
                 <w:sz w:val="15"/>
                 <w:szCs w:val="15"/>
               </w:rPr>
-              <w:t xml:space="preserve">On the first rising edge the data on the </w:t>
-            </w:r>
-            <w:proofErr w:type="spellStart"/>
-            <w:r>
-              <w:rPr>
-                <w:sz w:val="15"/>
-                <w:szCs w:val="15"/>
-              </w:rPr>
-              <w:t>rdata</w:t>
-            </w:r>
-            <w:proofErr w:type="spellEnd"/>
-            <w:r>
-              <w:rPr>
-                <w:sz w:val="15"/>
-                <w:szCs w:val="15"/>
-              </w:rPr>
-              <w:t xml:space="preserve"> line is returned to the reader in ‘</w:t>
-            </w:r>
-            <w:proofErr w:type="spellStart"/>
-            <w:r>
-              <w:rPr>
-                <w:sz w:val="15"/>
-                <w:szCs w:val="15"/>
-              </w:rPr>
-              <w:t>data_value</w:t>
-            </w:r>
-            <w:proofErr w:type="spellEnd"/>
-            <w:r>
-              <w:rPr>
-                <w:sz w:val="15"/>
-                <w:szCs w:val="15"/>
-              </w:rPr>
-              <w:t>’.</w:t>
+              <w:t>On the first rising edge the data on the rdata line is returned to the reader in ‘data_value’.</w:t>
             </w:r>
           </w:p>
           <w:p>
@@ -11705,44 +10227,28 @@
               </w:rPr>
               <w:t>‘</w:t>
             </w:r>
-            <w:proofErr w:type="spellStart"/>
-            <w:r>
-              <w:rPr>
-                <w:sz w:val="15"/>
-                <w:szCs w:val="15"/>
-              </w:rPr>
-              <w:t>config.clock_period</w:t>
-            </w:r>
-            <w:proofErr w:type="spellEnd"/>
-            <w:r>
-              <w:rPr>
-                <w:sz w:val="15"/>
-                <w:szCs w:val="15"/>
-              </w:rPr>
-              <w:t>’/4</w:t>
-            </w:r>
-            <w:r>
-              <w:rPr>
-                <w:sz w:val="15"/>
-                <w:szCs w:val="15"/>
-              </w:rPr>
-              <w:t xml:space="preserve">  cs and </w:t>
-            </w:r>
-            <w:proofErr w:type="spellStart"/>
-            <w:r>
-              <w:rPr>
-                <w:sz w:val="15"/>
-                <w:szCs w:val="15"/>
-              </w:rPr>
-              <w:t>rena</w:t>
-            </w:r>
-            <w:proofErr w:type="spellEnd"/>
-            <w:r>
-              <w:rPr>
-                <w:sz w:val="15"/>
-                <w:szCs w:val="15"/>
-              </w:rPr>
-              <w:t xml:space="preserve"> are set to ‘0’ again</w:t>
+            <w:proofErr w:type="gramStart"/>
+            <w:r>
+              <w:rPr>
+                <w:sz w:val="15"/>
+                <w:szCs w:val="15"/>
+              </w:rPr>
+              <w:t>config.clock</w:t>
+            </w:r>
+            <w:proofErr w:type="gramEnd"/>
+            <w:r>
+              <w:rPr>
+                <w:sz w:val="15"/>
+                <w:szCs w:val="15"/>
+              </w:rPr>
+              <w:t>_period’/4</w:t>
+            </w:r>
+            <w:r>
+              <w:rPr>
+                <w:sz w:val="15"/>
+                <w:szCs w:val="15"/>
+              </w:rPr>
+              <w:t xml:space="preserve">  cs and rena are set to ‘0’ again</w:t>
             </w:r>
           </w:p>
           <w:p>
@@ -11816,55 +10322,7 @@
                 <w:sz w:val="15"/>
                 <w:szCs w:val="15"/>
               </w:rPr>
-              <w:t xml:space="preserve">The default value of </w:t>
-            </w:r>
-            <w:proofErr w:type="spellStart"/>
-            <w:r>
-              <w:rPr>
-                <w:sz w:val="15"/>
-                <w:szCs w:val="15"/>
-              </w:rPr>
-              <w:t>msg_id_panel</w:t>
-            </w:r>
-            <w:proofErr w:type="spellEnd"/>
-            <w:r>
-              <w:rPr>
-                <w:sz w:val="15"/>
-                <w:szCs w:val="15"/>
-              </w:rPr>
-              <w:t xml:space="preserve"> is </w:t>
-            </w:r>
-            <w:proofErr w:type="spellStart"/>
-            <w:r>
-              <w:rPr>
-                <w:sz w:val="15"/>
-                <w:szCs w:val="15"/>
-              </w:rPr>
-              <w:t>shared_msg_id_panel</w:t>
-            </w:r>
-            <w:proofErr w:type="spellEnd"/>
-            <w:r>
-              <w:rPr>
-                <w:sz w:val="15"/>
-                <w:szCs w:val="15"/>
-              </w:rPr>
-              <w:t xml:space="preserve">, defined in </w:t>
-            </w:r>
-            <w:proofErr w:type="spellStart"/>
-            <w:r>
-              <w:rPr>
-                <w:sz w:val="15"/>
-                <w:szCs w:val="15"/>
-              </w:rPr>
-              <w:t>UVVM_Util</w:t>
-            </w:r>
-            <w:proofErr w:type="spellEnd"/>
-            <w:r>
-              <w:rPr>
-                <w:sz w:val="15"/>
-                <w:szCs w:val="15"/>
-              </w:rPr>
-              <w:t>.</w:t>
+              <w:t>The default value of msg_id_panel is shared_msg_id_panel, defined in UVVM_Util.</w:t>
             </w:r>
           </w:p>
           <w:p>
@@ -11933,25 +10391,15 @@
                 <w:sz w:val="15"/>
                 <w:szCs w:val="15"/>
               </w:rPr>
-              <w:t xml:space="preserve">t value of </w:t>
-            </w:r>
-            <w:proofErr w:type="spellStart"/>
-            <w:r>
-              <w:rPr>
-                <w:sz w:val="15"/>
-                <w:szCs w:val="15"/>
-              </w:rPr>
-              <w:t>proc_name</w:t>
-            </w:r>
-            <w:proofErr w:type="spellEnd"/>
-            <w:r>
-              <w:rPr>
-                <w:sz w:val="15"/>
-                <w:szCs w:val="15"/>
-              </w:rPr>
-              <w:t xml:space="preserve"> is “</w:t>
-            </w:r>
-            <w:proofErr w:type="spellStart"/>
+              <w:t>t value of proc_name is “sbi</w:t>
+            </w:r>
+            <w:r>
+              <w:rPr>
+                <w:sz w:val="15"/>
+                <w:szCs w:val="15"/>
+              </w:rPr>
+              <w:t xml:space="preserve">_read”. This argument is intended to be used internally, when procedure is called by </w:t>
+            </w:r>
             <w:r>
               <w:rPr>
                 <w:sz w:val="15"/>
@@ -11964,61 +10412,30 @@
                 <w:sz w:val="15"/>
                 <w:szCs w:val="15"/>
               </w:rPr>
-              <w:t>_read</w:t>
-            </w:r>
-            <w:proofErr w:type="spellEnd"/>
-            <w:r>
-              <w:rPr>
-                <w:sz w:val="15"/>
-                <w:szCs w:val="15"/>
-              </w:rPr>
-              <w:t xml:space="preserve">”. This argument is intended to be used internally, when procedure is called by </w:t>
-            </w:r>
-            <w:proofErr w:type="spellStart"/>
-            <w:r>
-              <w:rPr>
-                <w:sz w:val="15"/>
-                <w:szCs w:val="15"/>
-              </w:rPr>
-              <w:t>sbi</w:t>
-            </w:r>
-            <w:r>
-              <w:rPr>
-                <w:sz w:val="15"/>
-                <w:szCs w:val="15"/>
-              </w:rPr>
-              <w:t>_check</w:t>
-            </w:r>
-            <w:proofErr w:type="spellEnd"/>
-            <w:r>
-              <w:rPr>
-                <w:sz w:val="15"/>
-                <w:szCs w:val="15"/>
-              </w:rPr>
-              <w:t>()</w:t>
-            </w:r>
-            <w:r>
-              <w:rPr>
-                <w:sz w:val="15"/>
-                <w:szCs w:val="15"/>
-              </w:rPr>
-              <w:t xml:space="preserve"> or </w:t>
-            </w:r>
-            <w:proofErr w:type="spellStart"/>
-            <w:r>
-              <w:rPr>
-                <w:sz w:val="15"/>
-                <w:szCs w:val="15"/>
-              </w:rPr>
-              <w:t>sbi_poll_until</w:t>
-            </w:r>
-            <w:proofErr w:type="spellEnd"/>
-            <w:r>
-              <w:rPr>
-                <w:sz w:val="15"/>
-                <w:szCs w:val="15"/>
-              </w:rPr>
-              <w:t>()</w:t>
+              <w:t>_</w:t>
+            </w:r>
+            <w:proofErr w:type="gramStart"/>
+            <w:r>
+              <w:rPr>
+                <w:sz w:val="15"/>
+                <w:szCs w:val="15"/>
+              </w:rPr>
+              <w:t>check(</w:t>
+            </w:r>
+            <w:proofErr w:type="gramEnd"/>
+            <w:r>
+              <w:rPr>
+                <w:sz w:val="15"/>
+                <w:szCs w:val="15"/>
+              </w:rPr>
+              <w:t>)</w:t>
+            </w:r>
+            <w:r>
+              <w:rPr>
+                <w:sz w:val="15"/>
+                <w:szCs w:val="15"/>
+              </w:rPr>
+              <w:t xml:space="preserve"> or sbi_poll_until()</w:t>
             </w:r>
             <w:r>
               <w:rPr>
@@ -12058,7 +10475,6 @@
               </w:rPr>
               <w:t>‘</w:t>
             </w:r>
-            <w:proofErr w:type="spellStart"/>
             <w:r>
               <w:rPr>
                 <w:sz w:val="15"/>
@@ -12066,7 +10482,6 @@
               </w:rPr>
               <w:t>config.id_for_bfm</w:t>
             </w:r>
-            <w:proofErr w:type="spellEnd"/>
             <w:r>
               <w:rPr>
                 <w:sz w:val="15"/>
@@ -12116,21 +10531,21 @@
               </w:rPr>
               <w:t xml:space="preserve">panel. This will only occur if the argument </w:t>
             </w:r>
-            <w:proofErr w:type="spellStart"/>
-            <w:r>
-              <w:rPr>
-                <w:sz w:val="15"/>
-                <w:szCs w:val="15"/>
-              </w:rPr>
-              <w:t>proc_name</w:t>
-            </w:r>
-            <w:proofErr w:type="spellEnd"/>
-            <w:r>
-              <w:rPr>
-                <w:sz w:val="15"/>
-                <w:szCs w:val="15"/>
-              </w:rPr>
-              <w:t xml:space="preserve"> is left unchanged. </w:t>
+            <w:proofErr w:type="gramStart"/>
+            <w:r>
+              <w:rPr>
+                <w:sz w:val="15"/>
+                <w:szCs w:val="15"/>
+              </w:rPr>
+              <w:t>proc</w:t>
+            </w:r>
+            <w:proofErr w:type="gramEnd"/>
+            <w:r>
+              <w:rPr>
+                <w:sz w:val="15"/>
+                <w:szCs w:val="15"/>
+              </w:rPr>
+              <w:t xml:space="preserve">_name is left unchanged. </w:t>
             </w:r>
           </w:p>
           <w:p>
@@ -12194,7 +10609,6 @@
               </w:rPr>
               <w:t>‘</w:t>
             </w:r>
-            <w:proofErr w:type="spellStart"/>
             <w:r>
               <w:rPr>
                 <w:sz w:val="15"/>
@@ -12202,7 +10616,6 @@
               </w:rPr>
               <w:t>config.max_wait_cycles</w:t>
             </w:r>
-            <w:proofErr w:type="spellEnd"/>
             <w:r>
               <w:rPr>
                 <w:sz w:val="15"/>
@@ -12215,15 +10628,7 @@
                 <w:sz w:val="15"/>
                 <w:szCs w:val="15"/>
               </w:rPr>
-              <w:t xml:space="preserve"> after cs and </w:t>
-            </w:r>
-            <w:proofErr w:type="spellStart"/>
-            <w:r>
-              <w:rPr>
-                <w:sz w:val="15"/>
-                <w:szCs w:val="15"/>
-              </w:rPr>
-              <w:t>w</w:t>
+              <w:t xml:space="preserve"> after cs and w</w:t>
             </w:r>
             <w:r>
               <w:rPr>
@@ -12232,45 +10637,12 @@
               </w:rPr>
               <w:t>ena</w:t>
             </w:r>
-            <w:proofErr w:type="spellEnd"/>
-            <w:r>
-              <w:rPr>
-                <w:sz w:val="15"/>
-                <w:szCs w:val="15"/>
-              </w:rPr>
-              <w:t xml:space="preserve"> are set to ‘1’ (</w:t>
-            </w:r>
-            <w:proofErr w:type="spellStart"/>
-            <w:r>
-              <w:rPr>
-                <w:sz w:val="15"/>
-                <w:szCs w:val="15"/>
-              </w:rPr>
-              <w:t>alert_level</w:t>
-            </w:r>
-            <w:proofErr w:type="spellEnd"/>
-            <w:r>
-              <w:rPr>
-                <w:sz w:val="15"/>
-                <w:szCs w:val="15"/>
-              </w:rPr>
-              <w:t>: ‘</w:t>
-            </w:r>
-            <w:proofErr w:type="spellStart"/>
-            <w:r>
-              <w:rPr>
-                <w:sz w:val="15"/>
-                <w:szCs w:val="15"/>
-              </w:rPr>
-              <w:t>config.max_wait_cycles_severity</w:t>
-            </w:r>
-            <w:proofErr w:type="spellEnd"/>
-            <w:r>
-              <w:rPr>
-                <w:sz w:val="15"/>
-                <w:szCs w:val="15"/>
-              </w:rPr>
-              <w:t>’)</w:t>
+            <w:r>
+              <w:rPr>
+                <w:sz w:val="15"/>
+                <w:szCs w:val="15"/>
+              </w:rPr>
+              <w:t xml:space="preserve"> are set to ‘1’ (alert_level: ‘config.max_wait_cycles_severity’)</w:t>
             </w:r>
           </w:p>
           <w:p>
@@ -12352,101 +10724,55 @@
               </w:rPr>
               <w:t xml:space="preserve">    </w:t>
             </w:r>
-            <w:proofErr w:type="spellStart"/>
             <w:r>
               <w:rPr>
                 <w:rFonts w:ascii="Courier New" w:hAnsi="Courier New" w:cs="Courier New"/>
                 <w:sz w:val="15"/>
                 <w:szCs w:val="13"/>
               </w:rPr>
-              <w:t>sbi_read</w:t>
-            </w:r>
-            <w:proofErr w:type="spellEnd"/>
+              <w:t>sbi_</w:t>
+            </w:r>
+            <w:proofErr w:type="gramStart"/>
             <w:r>
               <w:rPr>
                 <w:rFonts w:ascii="Courier New" w:hAnsi="Courier New" w:cs="Courier New"/>
                 <w:sz w:val="15"/>
                 <w:szCs w:val="13"/>
               </w:rPr>
-              <w:t xml:space="preserve">(x"1000", </w:t>
-            </w:r>
-            <w:proofErr w:type="spellStart"/>
+              <w:t>read(</w:t>
+            </w:r>
+            <w:proofErr w:type="gramEnd"/>
             <w:r>
               <w:rPr>
                 <w:rFonts w:ascii="Courier New" w:hAnsi="Courier New" w:cs="Courier New"/>
                 <w:sz w:val="15"/>
                 <w:szCs w:val="13"/>
               </w:rPr>
-              <w:t>v_data_out</w:t>
-            </w:r>
-            <w:proofErr w:type="spellEnd"/>
+              <w:t xml:space="preserve">x"1000", v_data_out, </w:t>
+            </w:r>
             <w:r>
               <w:rPr>
                 <w:rFonts w:ascii="Courier New" w:hAnsi="Courier New" w:cs="Courier New"/>
                 <w:sz w:val="15"/>
+                <w:szCs w:val="28"/>
+              </w:rPr>
+              <w:t>“Read from Peripheral 1</w:t>
+            </w:r>
+            <w:r>
+              <w:rPr>
+                <w:rFonts w:ascii="Courier New" w:hAnsi="Courier New" w:cs="Courier New"/>
+                <w:sz w:val="15"/>
+                <w:szCs w:val="28"/>
+              </w:rPr>
+              <w:t>”</w:t>
+            </w:r>
+            <w:r>
+              <w:rPr>
+                <w:rFonts w:ascii="Courier New" w:hAnsi="Courier New" w:cs="Courier New"/>
+                <w:sz w:val="15"/>
                 <w:szCs w:val="13"/>
               </w:rPr>
-              <w:t xml:space="preserve">, </w:t>
-            </w:r>
-            <w:r>
-              <w:rPr>
-                <w:rFonts w:ascii="Courier New" w:hAnsi="Courier New" w:cs="Courier New"/>
-                <w:sz w:val="15"/>
-                <w:szCs w:val="28"/>
-              </w:rPr>
-              <w:t>“Read from Peripheral 1</w:t>
-            </w:r>
-            <w:r>
-              <w:rPr>
-                <w:rFonts w:ascii="Courier New" w:hAnsi="Courier New" w:cs="Courier New"/>
-                <w:sz w:val="15"/>
-                <w:szCs w:val="28"/>
-              </w:rPr>
-              <w:t>”</w:t>
-            </w:r>
-            <w:r>
-              <w:rPr>
-                <w:rFonts w:ascii="Courier New" w:hAnsi="Courier New" w:cs="Courier New"/>
-                <w:sz w:val="15"/>
-                <w:szCs w:val="13"/>
-              </w:rPr>
-              <w:t xml:space="preserve">, </w:t>
-            </w:r>
-            <w:proofErr w:type="spellStart"/>
-            <w:r>
-              <w:rPr>
-                <w:rFonts w:ascii="Courier New" w:hAnsi="Courier New" w:cs="Courier New"/>
-                <w:sz w:val="15"/>
-                <w:szCs w:val="13"/>
-              </w:rPr>
-              <w:t>clk</w:t>
-            </w:r>
-            <w:proofErr w:type="spellEnd"/>
-            <w:r>
-              <w:rPr>
-                <w:rFonts w:ascii="Courier New" w:hAnsi="Courier New" w:cs="Courier New"/>
-                <w:sz w:val="15"/>
-                <w:szCs w:val="13"/>
-              </w:rPr>
-              <w:t xml:space="preserve">, </w:t>
-            </w:r>
-            <w:proofErr w:type="spellStart"/>
-            <w:r>
-              <w:rPr>
-                <w:rFonts w:ascii="Courier New" w:hAnsi="Courier New" w:cs="Courier New"/>
-                <w:sz w:val="15"/>
-                <w:szCs w:val="13"/>
-              </w:rPr>
-              <w:t>sbi_if</w:t>
-            </w:r>
-            <w:proofErr w:type="spellEnd"/>
-            <w:r>
-              <w:rPr>
-                <w:rFonts w:ascii="Courier New" w:hAnsi="Courier New" w:cs="Courier New"/>
-                <w:sz w:val="15"/>
-                <w:szCs w:val="13"/>
-              </w:rPr>
-              <w:t>);</w:t>
+              <w:t>, clk, sbi_if);</w:t>
             </w:r>
           </w:p>
           <w:p>
@@ -12473,119 +10799,55 @@
               </w:rPr>
               <w:t xml:space="preserve">    </w:t>
             </w:r>
-            <w:proofErr w:type="spellStart"/>
             <w:r>
               <w:rPr>
                 <w:rFonts w:ascii="Courier New" w:hAnsi="Courier New" w:cs="Courier New"/>
                 <w:sz w:val="15"/>
                 <w:szCs w:val="13"/>
               </w:rPr>
-              <w:t>sbi_read</w:t>
-            </w:r>
-            <w:proofErr w:type="spellEnd"/>
+              <w:t>sbi_</w:t>
+            </w:r>
+            <w:proofErr w:type="gramStart"/>
             <w:r>
               <w:rPr>
                 <w:rFonts w:ascii="Courier New" w:hAnsi="Courier New" w:cs="Courier New"/>
                 <w:sz w:val="15"/>
                 <w:szCs w:val="13"/>
               </w:rPr>
-              <w:t xml:space="preserve">(x"1000", </w:t>
-            </w:r>
-            <w:proofErr w:type="spellStart"/>
+              <w:t>read(</w:t>
+            </w:r>
+            <w:proofErr w:type="gramEnd"/>
             <w:r>
               <w:rPr>
                 <w:rFonts w:ascii="Courier New" w:hAnsi="Courier New" w:cs="Courier New"/>
                 <w:sz w:val="15"/>
                 <w:szCs w:val="13"/>
               </w:rPr>
-              <w:t>v_data_out</w:t>
-            </w:r>
-            <w:proofErr w:type="spellEnd"/>
+              <w:t xml:space="preserve">x"1000", v_data_out, </w:t>
+            </w:r>
             <w:r>
               <w:rPr>
                 <w:rFonts w:ascii="Courier New" w:hAnsi="Courier New" w:cs="Courier New"/>
                 <w:sz w:val="15"/>
+                <w:szCs w:val="28"/>
+              </w:rPr>
+              <w:t>“Read from Peripheral 1”</w:t>
+            </w:r>
+            <w:r>
+              <w:rPr>
+                <w:rFonts w:ascii="Courier New" w:hAnsi="Courier New" w:cs="Courier New"/>
+                <w:sz w:val="15"/>
                 <w:szCs w:val="13"/>
               </w:rPr>
-              <w:t xml:space="preserve">, </w:t>
+              <w:t>, clk, sbi_if,</w:t>
             </w:r>
             <w:r>
               <w:rPr>
                 <w:rFonts w:ascii="Courier New" w:hAnsi="Courier New" w:cs="Courier New"/>
                 <w:sz w:val="15"/>
-                <w:szCs w:val="28"/>
-              </w:rPr>
-              <w:t>“Read from Peripheral 1”</w:t>
-            </w:r>
-            <w:r>
-              <w:rPr>
-                <w:rFonts w:ascii="Courier New" w:hAnsi="Courier New" w:cs="Courier New"/>
-                <w:sz w:val="15"/>
-                <w:szCs w:val="13"/>
-              </w:rPr>
-              <w:t xml:space="preserve">, </w:t>
-            </w:r>
-            <w:proofErr w:type="spellStart"/>
-            <w:r>
-              <w:rPr>
-                <w:rFonts w:ascii="Courier New" w:hAnsi="Courier New" w:cs="Courier New"/>
-                <w:sz w:val="15"/>
-                <w:szCs w:val="13"/>
-              </w:rPr>
-              <w:t>clk</w:t>
-            </w:r>
-            <w:proofErr w:type="spellEnd"/>
-            <w:r>
-              <w:rPr>
-                <w:rFonts w:ascii="Courier New" w:hAnsi="Courier New" w:cs="Courier New"/>
-                <w:sz w:val="15"/>
-                <w:szCs w:val="13"/>
-              </w:rPr>
-              <w:t xml:space="preserve">, </w:t>
-            </w:r>
-            <w:proofErr w:type="spellStart"/>
-            <w:r>
-              <w:rPr>
-                <w:rFonts w:ascii="Courier New" w:hAnsi="Courier New" w:cs="Courier New"/>
-                <w:sz w:val="15"/>
-                <w:szCs w:val="13"/>
-              </w:rPr>
-              <w:t>sbi_if</w:t>
-            </w:r>
-            <w:proofErr w:type="spellEnd"/>
-            <w:r>
-              <w:rPr>
-                <w:rFonts w:ascii="Courier New" w:hAnsi="Courier New" w:cs="Courier New"/>
-                <w:sz w:val="15"/>
-                <w:szCs w:val="13"/>
-              </w:rPr>
-              <w:t>,</w:t>
-            </w:r>
-            <w:r>
-              <w:rPr>
-                <w:rFonts w:ascii="Courier New" w:hAnsi="Courier New" w:cs="Courier New"/>
-                <w:sz w:val="15"/>
-                <w:szCs w:val="15"/>
-              </w:rPr>
-              <w:t xml:space="preserve">, C_SCOPE, </w:t>
-            </w:r>
-            <w:proofErr w:type="spellStart"/>
-            <w:r>
-              <w:rPr>
-                <w:rFonts w:ascii="Courier New" w:hAnsi="Courier New" w:cs="Courier New"/>
-                <w:sz w:val="15"/>
-                <w:szCs w:val="15"/>
-              </w:rPr>
-              <w:t>shared_msg_id_panel</w:t>
-            </w:r>
-            <w:proofErr w:type="spellEnd"/>
-            <w:r>
-              <w:rPr>
-                <w:rFonts w:ascii="Courier New" w:hAnsi="Courier New" w:cs="Courier New"/>
-                <w:sz w:val="15"/>
-                <w:szCs w:val="15"/>
-              </w:rPr>
-              <w:t>, C_SBI_BFM_CONFIG_DEFAULT</w:t>
+                <w:szCs w:val="15"/>
+              </w:rPr>
+              <w:t>, C_SCOPE, shared_msg_id_panel, C_SBI_BFM_CONFIG_DEFAULT</w:t>
             </w:r>
             <w:r>
               <w:rPr>
@@ -12669,49 +10931,39 @@
               </w:rPr>
               <w:t xml:space="preserve">    </w:t>
             </w:r>
-            <w:proofErr w:type="spellStart"/>
             <w:r>
               <w:rPr>
                 <w:rFonts w:ascii="Courier New" w:hAnsi="Courier New" w:cs="Courier New"/>
                 <w:sz w:val="15"/>
                 <w:szCs w:val="28"/>
               </w:rPr>
-              <w:t>sbi_read</w:t>
-            </w:r>
-            <w:proofErr w:type="spellEnd"/>
+              <w:t>sbi_</w:t>
+            </w:r>
+            <w:proofErr w:type="gramStart"/>
             <w:r>
               <w:rPr>
                 <w:rFonts w:ascii="Courier New" w:hAnsi="Courier New" w:cs="Courier New"/>
                 <w:sz w:val="15"/>
                 <w:szCs w:val="28"/>
               </w:rPr>
-              <w:t>(C_ADDR_UAR</w:t>
-            </w:r>
+              <w:t>read(</w:t>
+            </w:r>
+            <w:proofErr w:type="gramEnd"/>
             <w:r>
               <w:rPr>
                 <w:rFonts w:ascii="Courier New" w:hAnsi="Courier New" w:cs="Courier New"/>
                 <w:sz w:val="15"/>
                 <w:szCs w:val="28"/>
               </w:rPr>
-              <w:t xml:space="preserve">T_BAUD, </w:t>
-            </w:r>
-            <w:proofErr w:type="spellStart"/>
+              <w:t>C_ADDR_UAR</w:t>
+            </w:r>
             <w:r>
               <w:rPr>
                 <w:rFonts w:ascii="Courier New" w:hAnsi="Courier New" w:cs="Courier New"/>
                 <w:sz w:val="15"/>
                 <w:szCs w:val="28"/>
               </w:rPr>
-              <w:t>v_data_out</w:t>
-            </w:r>
-            <w:proofErr w:type="spellEnd"/>
-            <w:r>
-              <w:rPr>
-                <w:rFonts w:ascii="Courier New" w:hAnsi="Courier New" w:cs="Courier New"/>
-                <w:sz w:val="15"/>
-                <w:szCs w:val="28"/>
-              </w:rPr>
-              <w:t>, “Read UART b</w:t>
+              <w:t>T_BAUD, v_data_out, “Read UART b</w:t>
             </w:r>
             <w:r>
               <w:rPr>
@@ -12770,88 +11022,15 @@
                 <w:sz w:val="15"/>
                 <w:szCs w:val="15"/>
               </w:rPr>
-              <w:t xml:space="preserve">Note: Record </w:t>
-            </w:r>
-            <w:proofErr w:type="spellStart"/>
-            <w:r>
-              <w:rPr>
-                <w:sz w:val="15"/>
-                <w:szCs w:val="15"/>
-              </w:rPr>
-              <w:t>sbi_if</w:t>
-            </w:r>
-            <w:proofErr w:type="spellEnd"/>
-            <w:r>
-              <w:rPr>
-                <w:sz w:val="15"/>
-                <w:szCs w:val="15"/>
-              </w:rPr>
-              <w:t xml:space="preserve"> can be replaced with the signals</w:t>
-            </w:r>
-            <w:r>
-              <w:rPr>
-                <w:sz w:val="15"/>
-                <w:szCs w:val="15"/>
-              </w:rPr>
-              <w:t xml:space="preserve"> cs, </w:t>
-            </w:r>
-            <w:proofErr w:type="spellStart"/>
-            <w:r>
-              <w:rPr>
-                <w:sz w:val="15"/>
-                <w:szCs w:val="15"/>
-              </w:rPr>
-              <w:t>addr</w:t>
-            </w:r>
-            <w:proofErr w:type="spellEnd"/>
-            <w:r>
-              <w:rPr>
-                <w:sz w:val="15"/>
-                <w:szCs w:val="15"/>
-              </w:rPr>
-              <w:t xml:space="preserve">, </w:t>
-            </w:r>
-            <w:proofErr w:type="spellStart"/>
-            <w:r>
-              <w:rPr>
-                <w:sz w:val="15"/>
-                <w:szCs w:val="15"/>
-              </w:rPr>
-              <w:t>rena</w:t>
-            </w:r>
-            <w:proofErr w:type="spellEnd"/>
-            <w:r>
-              <w:rPr>
-                <w:sz w:val="15"/>
-                <w:szCs w:val="15"/>
-              </w:rPr>
-              <w:t xml:space="preserve">, </w:t>
-            </w:r>
-            <w:proofErr w:type="spellStart"/>
-            <w:r>
-              <w:rPr>
-                <w:sz w:val="15"/>
-                <w:szCs w:val="15"/>
-              </w:rPr>
-              <w:t>wena</w:t>
-            </w:r>
-            <w:proofErr w:type="spellEnd"/>
-            <w:r>
-              <w:rPr>
-                <w:sz w:val="15"/>
-                <w:szCs w:val="15"/>
-              </w:rPr>
-              <w:t xml:space="preserve">, ready, </w:t>
-            </w:r>
-            <w:proofErr w:type="spellStart"/>
-            <w:r>
-              <w:rPr>
-                <w:sz w:val="15"/>
-                <w:szCs w:val="15"/>
-              </w:rPr>
-              <w:t>rdata</w:t>
-            </w:r>
-            <w:proofErr w:type="spellEnd"/>
+              <w:t>Note: Record sbi_if can be replaced with the signals</w:t>
+            </w:r>
+            <w:r>
+              <w:rPr>
+                <w:sz w:val="15"/>
+                <w:szCs w:val="15"/>
+              </w:rPr>
+              <w:t xml:space="preserve"> cs, addr, rena, wena, ready, rdata</w:t>
+            </w:r>
             <w:r>
               <w:rPr>
                 <w:sz w:val="15"/>
@@ -12874,6 +11053,29 @@
           </w:p>
         </w:tc>
       </w:tr>
+    </w:tbl>
+    <w:p>
+      <w:r>
+        <w:br w:type="page"/>
+      </w:r>
+    </w:p>
+    <w:tbl>
+      <w:tblPr>
+        <w:tblW w:w="0" w:type="auto"/>
+        <w:tblBorders>
+          <w:top w:val="single" w:sz="4" w:space="0" w:color="auto"/>
+          <w:left w:val="single" w:sz="4" w:space="0" w:color="auto"/>
+          <w:bottom w:val="single" w:sz="4" w:space="0" w:color="auto"/>
+          <w:right w:val="single" w:sz="4" w:space="0" w:color="auto"/>
+          <w:insideH w:val="single" w:sz="4" w:space="0" w:color="auto"/>
+          <w:insideV w:val="single" w:sz="4" w:space="0" w:color="auto"/>
+        </w:tblBorders>
+        <w:tblLook w:val="04A0" w:firstRow="1" w:lastRow="0" w:firstColumn="1" w:lastColumn="0" w:noHBand="0" w:noVBand="1"/>
+      </w:tblPr>
+      <w:tblGrid>
+        <w:gridCol w:w="2830"/>
+        <w:gridCol w:w="12299"/>
+      </w:tblGrid>
       <w:tr>
         <w:tc>
           <w:tcPr>
@@ -12896,7 +11098,6 @@
                 <w:szCs w:val="14"/>
               </w:rPr>
             </w:pPr>
-            <w:proofErr w:type="spellStart"/>
             <w:r>
               <w:rPr>
                 <w:b/>
@@ -12910,15 +11111,23 @@
                 <w:b/>
                 <w:szCs w:val="14"/>
               </w:rPr>
-              <w:t>_check</w:t>
-            </w:r>
-            <w:proofErr w:type="spellEnd"/>
+              <w:t>_</w:t>
+            </w:r>
+            <w:proofErr w:type="gramStart"/>
             <w:r>
               <w:rPr>
                 <w:b/>
                 <w:szCs w:val="14"/>
               </w:rPr>
-              <w:t>()</w:t>
+              <w:t>check(</w:t>
+            </w:r>
+            <w:proofErr w:type="gramEnd"/>
+            <w:r>
+              <w:rPr>
+                <w:b/>
+                <w:szCs w:val="14"/>
+              </w:rPr>
+              <w:t>)</w:t>
             </w:r>
           </w:p>
         </w:tc>
@@ -12957,172 +11166,86 @@
                 <w:sz w:val="16"/>
               </w:rPr>
             </w:pPr>
-            <w:proofErr w:type="spellStart"/>
             <w:r>
               <w:rPr>
                 <w:rFonts w:cs="Courier New"/>
                 <w:b/>
                 <w:sz w:val="16"/>
               </w:rPr>
-              <w:t>sbi_check</w:t>
-            </w:r>
-            <w:proofErr w:type="spellEnd"/>
+              <w:t>sbi_</w:t>
+            </w:r>
+            <w:proofErr w:type="gramStart"/>
             <w:r>
               <w:rPr>
                 <w:rFonts w:cs="Courier New"/>
                 <w:b/>
                 <w:sz w:val="16"/>
               </w:rPr>
-              <w:t>(</w:t>
-            </w:r>
-            <w:proofErr w:type="spellStart"/>
+              <w:t>check</w:t>
+            </w:r>
             <w:r>
               <w:rPr>
                 <w:rFonts w:cs="Courier New"/>
                 <w:b/>
                 <w:sz w:val="16"/>
               </w:rPr>
-              <w:t>addr_value</w:t>
-            </w:r>
-            <w:proofErr w:type="spellEnd"/>
+              <w:t>(</w:t>
+            </w:r>
+            <w:proofErr w:type="gramEnd"/>
             <w:r>
               <w:rPr>
                 <w:rFonts w:cs="Courier New"/>
                 <w:b/>
                 <w:sz w:val="16"/>
               </w:rPr>
-              <w:t xml:space="preserve">, </w:t>
-            </w:r>
-            <w:proofErr w:type="spellStart"/>
+              <w:t>addr_value, data_exp, msg, clk, sbi_if</w:t>
+            </w:r>
             <w:r>
               <w:rPr>
                 <w:rFonts w:cs="Courier New"/>
                 <w:b/>
                 <w:sz w:val="16"/>
               </w:rPr>
-              <w:t>data_exp</w:t>
-            </w:r>
-            <w:proofErr w:type="spellEnd"/>
+              <w:t xml:space="preserve">, </w:t>
+            </w:r>
             <w:r>
               <w:rPr>
                 <w:rFonts w:cs="Courier New"/>
                 <w:b/>
                 <w:sz w:val="16"/>
               </w:rPr>
-              <w:t xml:space="preserve">, </w:t>
-            </w:r>
-            <w:proofErr w:type="spellStart"/>
+              <w:t>[</w:t>
+            </w:r>
             <w:r>
               <w:rPr>
                 <w:rFonts w:cs="Courier New"/>
                 <w:b/>
                 <w:sz w:val="16"/>
               </w:rPr>
-              <w:t>msg</w:t>
-            </w:r>
-            <w:proofErr w:type="spellEnd"/>
+              <w:t>alert_level</w:t>
+            </w:r>
             <w:r>
               <w:rPr>
                 <w:rFonts w:cs="Courier New"/>
                 <w:b/>
                 <w:sz w:val="16"/>
               </w:rPr>
-              <w:t xml:space="preserve">, </w:t>
-            </w:r>
-            <w:proofErr w:type="spellStart"/>
+              <w:t>, [scope, [msg_id_panel, [config]</w:t>
+            </w:r>
             <w:r>
               <w:rPr>
                 <w:rFonts w:cs="Courier New"/>
                 <w:b/>
                 <w:sz w:val="16"/>
               </w:rPr>
-              <w:t>clk</w:t>
-            </w:r>
-            <w:proofErr w:type="spellEnd"/>
+              <w:t>]</w:t>
+            </w:r>
             <w:r>
               <w:rPr>
                 <w:rFonts w:cs="Courier New"/>
                 <w:b/>
                 <w:sz w:val="16"/>
               </w:rPr>
-              <w:t xml:space="preserve">, </w:t>
-            </w:r>
-            <w:proofErr w:type="spellStart"/>
-            <w:r>
-              <w:rPr>
-                <w:rFonts w:cs="Courier New"/>
-                <w:b/>
-                <w:sz w:val="16"/>
-              </w:rPr>
-              <w:t>sbi_if</w:t>
-            </w:r>
-            <w:proofErr w:type="spellEnd"/>
-            <w:r>
-              <w:rPr>
-                <w:rFonts w:cs="Courier New"/>
-                <w:b/>
-                <w:sz w:val="16"/>
-              </w:rPr>
-              <w:t xml:space="preserve">, </w:t>
-            </w:r>
-            <w:r>
-              <w:rPr>
-                <w:rFonts w:cs="Courier New"/>
-                <w:b/>
-                <w:sz w:val="16"/>
-              </w:rPr>
-              <w:t>[</w:t>
-            </w:r>
-            <w:proofErr w:type="spellStart"/>
-            <w:r>
-              <w:rPr>
-                <w:rFonts w:cs="Courier New"/>
-                <w:b/>
-                <w:sz w:val="16"/>
-              </w:rPr>
-              <w:t>alert_level</w:t>
-            </w:r>
-            <w:proofErr w:type="spellEnd"/>
-            <w:r>
-              <w:rPr>
-                <w:rFonts w:cs="Courier New"/>
-                <w:b/>
-                <w:sz w:val="16"/>
-              </w:rPr>
-              <w:t>, [scope, [</w:t>
-            </w:r>
-            <w:proofErr w:type="spellStart"/>
-            <w:r>
-              <w:rPr>
-                <w:rFonts w:cs="Courier New"/>
-                <w:b/>
-                <w:sz w:val="16"/>
-              </w:rPr>
-              <w:t>msg_id_panel</w:t>
-            </w:r>
-            <w:proofErr w:type="spellEnd"/>
-            <w:r>
-              <w:rPr>
-                <w:rFonts w:cs="Courier New"/>
-                <w:b/>
-                <w:sz w:val="16"/>
-              </w:rPr>
-              <w:t>, [config]</w:t>
-            </w:r>
-            <w:r>
-              <w:rPr>
-                <w:rFonts w:cs="Courier New"/>
-                <w:b/>
-                <w:sz w:val="16"/>
-              </w:rPr>
-              <w:t>]</w:t>
-            </w:r>
-            <w:r>
-              <w:rPr>
-                <w:rFonts w:cs="Courier New"/>
-                <w:b/>
-                <w:sz w:val="16"/>
-              </w:rPr>
               <w:t>]])</w:t>
             </w:r>
           </w:p>
@@ -13154,30 +11277,30 @@
                 <w:sz w:val="15"/>
                 <w:szCs w:val="15"/>
               </w:rPr>
-              <w:t xml:space="preserve">The </w:t>
-            </w:r>
-            <w:proofErr w:type="spellStart"/>
-            <w:r>
-              <w:rPr>
-                <w:sz w:val="15"/>
-                <w:szCs w:val="15"/>
-              </w:rPr>
-              <w:t>sbi</w:t>
-            </w:r>
-            <w:r>
-              <w:rPr>
-                <w:sz w:val="15"/>
-                <w:szCs w:val="15"/>
-              </w:rPr>
-              <w:t>_check</w:t>
-            </w:r>
-            <w:proofErr w:type="spellEnd"/>
-            <w:r>
-              <w:rPr>
-                <w:sz w:val="15"/>
-                <w:szCs w:val="15"/>
-              </w:rPr>
-              <w:t>() procedure reads data from the DUT at th</w:t>
+              <w:t>The sbi</w:t>
+            </w:r>
+            <w:r>
+              <w:rPr>
+                <w:sz w:val="15"/>
+                <w:szCs w:val="15"/>
+              </w:rPr>
+              <w:t>_</w:t>
+            </w:r>
+            <w:proofErr w:type="gramStart"/>
+            <w:r>
+              <w:rPr>
+                <w:sz w:val="15"/>
+                <w:szCs w:val="15"/>
+              </w:rPr>
+              <w:t>check(</w:t>
+            </w:r>
+            <w:proofErr w:type="gramEnd"/>
+            <w:r>
+              <w:rPr>
+                <w:sz w:val="15"/>
+                <w:szCs w:val="15"/>
+              </w:rPr>
+              <w:t>) procedure reads data from the DUT at th</w:t>
             </w:r>
             <w:r>
               <w:rPr>
@@ -13198,23 +11321,7 @@
                 <w:sz w:val="15"/>
                 <w:szCs w:val="15"/>
               </w:rPr>
-              <w:t xml:space="preserve"> described under </w:t>
-            </w:r>
-            <w:proofErr w:type="spellStart"/>
-            <w:r>
-              <w:rPr>
-                <w:sz w:val="15"/>
-                <w:szCs w:val="15"/>
-              </w:rPr>
-              <w:t>sbi_read</w:t>
-            </w:r>
-            <w:proofErr w:type="spellEnd"/>
-            <w:r>
-              <w:rPr>
-                <w:sz w:val="15"/>
-                <w:szCs w:val="15"/>
-              </w:rPr>
-              <w:t>()</w:t>
+              <w:t xml:space="preserve"> described under sbi_read()</w:t>
             </w:r>
             <w:r>
               <w:rPr>
@@ -13249,23 +11356,7 @@
                 <w:sz w:val="15"/>
                 <w:szCs w:val="15"/>
               </w:rPr>
-              <w:t xml:space="preserve"> bus, the read data is compared with the expected data, ‘</w:t>
-            </w:r>
-            <w:proofErr w:type="spellStart"/>
-            <w:r>
-              <w:rPr>
-                <w:sz w:val="15"/>
-                <w:szCs w:val="15"/>
-              </w:rPr>
-              <w:t>data_exp</w:t>
-            </w:r>
-            <w:proofErr w:type="spellEnd"/>
-            <w:r>
-              <w:rPr>
-                <w:sz w:val="15"/>
-                <w:szCs w:val="15"/>
-              </w:rPr>
-              <w:t>’</w:t>
+              <w:t xml:space="preserve"> bus, the read data is compared with the expected data, ‘data_exp’</w:t>
             </w:r>
             <w:r>
               <w:rPr>
@@ -13298,21 +11389,12 @@
               </w:rPr>
               <w:t xml:space="preserve">The default value of </w:t>
             </w:r>
-            <w:proofErr w:type="spellStart"/>
-            <w:r>
-              <w:rPr>
-                <w:sz w:val="15"/>
-                <w:szCs w:val="15"/>
-              </w:rPr>
-              <w:t>alert_level</w:t>
-            </w:r>
-            <w:proofErr w:type="spellEnd"/>
-            <w:r>
-              <w:rPr>
-                <w:sz w:val="15"/>
-                <w:szCs w:val="15"/>
-              </w:rPr>
-              <w:t xml:space="preserve"> is ERROR</w:t>
+            <w:r>
+              <w:rPr>
+                <w:sz w:val="15"/>
+                <w:szCs w:val="15"/>
+              </w:rPr>
+              <w:t>alert_level is ERROR</w:t>
             </w:r>
           </w:p>
           <w:p>
@@ -13374,55 +11456,7 @@
                 <w:sz w:val="15"/>
                 <w:szCs w:val="15"/>
               </w:rPr>
-              <w:t xml:space="preserve">The default value of </w:t>
-            </w:r>
-            <w:proofErr w:type="spellStart"/>
-            <w:r>
-              <w:rPr>
-                <w:sz w:val="15"/>
-                <w:szCs w:val="15"/>
-              </w:rPr>
-              <w:t>msg_id_panel</w:t>
-            </w:r>
-            <w:proofErr w:type="spellEnd"/>
-            <w:r>
-              <w:rPr>
-                <w:sz w:val="15"/>
-                <w:szCs w:val="15"/>
-              </w:rPr>
-              <w:t xml:space="preserve"> is </w:t>
-            </w:r>
-            <w:proofErr w:type="spellStart"/>
-            <w:r>
-              <w:rPr>
-                <w:sz w:val="15"/>
-                <w:szCs w:val="15"/>
-              </w:rPr>
-              <w:t>shared_msg_id_panel</w:t>
-            </w:r>
-            <w:proofErr w:type="spellEnd"/>
-            <w:r>
-              <w:rPr>
-                <w:sz w:val="15"/>
-                <w:szCs w:val="15"/>
-              </w:rPr>
-              <w:t xml:space="preserve">, defined in </w:t>
-            </w:r>
-            <w:proofErr w:type="spellStart"/>
-            <w:r>
-              <w:rPr>
-                <w:sz w:val="15"/>
-                <w:szCs w:val="15"/>
-              </w:rPr>
-              <w:t>UVVM_Util</w:t>
-            </w:r>
-            <w:proofErr w:type="spellEnd"/>
-            <w:r>
-              <w:rPr>
-                <w:sz w:val="15"/>
-                <w:szCs w:val="15"/>
-              </w:rPr>
-              <w:t>.</w:t>
+              <w:t>The default value of msg_id_panel is shared_msg_id_panel, defined in UVVM_Util.</w:t>
             </w:r>
           </w:p>
           <w:p>
@@ -13507,7 +11541,6 @@
               </w:rPr>
               <w:t>‘</w:t>
             </w:r>
-            <w:proofErr w:type="spellStart"/>
             <w:r>
               <w:rPr>
                 <w:sz w:val="15"/>
@@ -13515,7 +11548,6 @@
               </w:rPr>
               <w:t>config.id_for_bfm</w:t>
             </w:r>
-            <w:proofErr w:type="spellEnd"/>
             <w:r>
               <w:rPr>
                 <w:sz w:val="15"/>
@@ -13559,23 +11591,7 @@
                 <w:sz w:val="15"/>
                 <w:szCs w:val="15"/>
               </w:rPr>
-              <w:t>If the read data did not match the expected data, an alert with severity ‘</w:t>
-            </w:r>
-            <w:proofErr w:type="spellStart"/>
-            <w:r>
-              <w:rPr>
-                <w:sz w:val="15"/>
-                <w:szCs w:val="15"/>
-              </w:rPr>
-              <w:t>alert_level</w:t>
-            </w:r>
-            <w:proofErr w:type="spellEnd"/>
-            <w:r>
-              <w:rPr>
-                <w:sz w:val="15"/>
-                <w:szCs w:val="15"/>
-              </w:rPr>
-              <w:t>’ will be reported.</w:t>
+              <w:t>If the read data did not match the expected data, an alert with severity ‘alert_level’ will be reported.</w:t>
             </w:r>
           </w:p>
           <w:p>
@@ -13643,7 +11659,6 @@
               </w:rPr>
               <w:t xml:space="preserve"> for the same conditions as the </w:t>
             </w:r>
-            <w:proofErr w:type="spellStart"/>
             <w:r>
               <w:rPr>
                 <w:sz w:val="15"/>
@@ -13656,15 +11671,23 @@
                 <w:sz w:val="15"/>
                 <w:szCs w:val="15"/>
               </w:rPr>
-              <w:t>_read</w:t>
-            </w:r>
-            <w:proofErr w:type="spellEnd"/>
-            <w:r>
-              <w:rPr>
-                <w:sz w:val="15"/>
-                <w:szCs w:val="15"/>
-              </w:rPr>
-              <w:t>() procedure.</w:t>
+              <w:t>_</w:t>
+            </w:r>
+            <w:proofErr w:type="gramStart"/>
+            <w:r>
+              <w:rPr>
+                <w:sz w:val="15"/>
+                <w:szCs w:val="15"/>
+              </w:rPr>
+              <w:t>read(</w:t>
+            </w:r>
+            <w:proofErr w:type="gramEnd"/>
+            <w:r>
+              <w:rPr>
+                <w:sz w:val="15"/>
+                <w:szCs w:val="15"/>
+              </w:rPr>
+              <w:t>) procedure.</w:t>
             </w:r>
           </w:p>
           <w:p>
@@ -13737,30 +11760,38 @@
               </w:rPr>
               <w:t xml:space="preserve">    </w:t>
             </w:r>
-            <w:proofErr w:type="spellStart"/>
             <w:r>
               <w:rPr>
                 <w:rFonts w:ascii="Courier New" w:hAnsi="Courier New" w:cs="Courier New"/>
                 <w:sz w:val="15"/>
                 <w:szCs w:val="13"/>
               </w:rPr>
-              <w:t>sbi_check</w:t>
-            </w:r>
-            <w:proofErr w:type="spellEnd"/>
+              <w:t>sbi_</w:t>
+            </w:r>
+            <w:proofErr w:type="gramStart"/>
             <w:r>
               <w:rPr>
                 <w:rFonts w:ascii="Courier New" w:hAnsi="Courier New" w:cs="Courier New"/>
                 <w:sz w:val="15"/>
                 <w:szCs w:val="13"/>
               </w:rPr>
-              <w:t>(x"1155", x”3B”</w:t>
-            </w:r>
+              <w:t>check(</w:t>
+            </w:r>
+            <w:proofErr w:type="gramEnd"/>
             <w:r>
               <w:rPr>
                 <w:rFonts w:ascii="Courier New" w:hAnsi="Courier New" w:cs="Courier New"/>
                 <w:sz w:val="15"/>
                 <w:szCs w:val="13"/>
               </w:rPr>
+              <w:t>x"1155", x”3B”</w:t>
+            </w:r>
+            <w:r>
+              <w:rPr>
+                <w:rFonts w:ascii="Courier New" w:hAnsi="Courier New" w:cs="Courier New"/>
+                <w:sz w:val="15"/>
+                <w:szCs w:val="13"/>
+              </w:rPr>
               <w:t xml:space="preserve">, </w:t>
             </w:r>
             <w:r>
@@ -13785,51 +11816,15 @@
                 <w:sz w:val="15"/>
                 <w:szCs w:val="13"/>
               </w:rPr>
-              <w:t xml:space="preserve">, </w:t>
-            </w:r>
-            <w:proofErr w:type="spellStart"/>
+              <w:t>, clk, sbi</w:t>
+            </w:r>
             <w:r>
               <w:rPr>
                 <w:rFonts w:ascii="Courier New" w:hAnsi="Courier New" w:cs="Courier New"/>
                 <w:sz w:val="15"/>
                 <w:szCs w:val="13"/>
               </w:rPr>
-              <w:t>clk</w:t>
-            </w:r>
-            <w:proofErr w:type="spellEnd"/>
-            <w:r>
-              <w:rPr>
-                <w:rFonts w:ascii="Courier New" w:hAnsi="Courier New" w:cs="Courier New"/>
-                <w:sz w:val="15"/>
-                <w:szCs w:val="13"/>
-              </w:rPr>
-              <w:t xml:space="preserve">, </w:t>
-            </w:r>
-            <w:proofErr w:type="spellStart"/>
-            <w:r>
-              <w:rPr>
-                <w:rFonts w:ascii="Courier New" w:hAnsi="Courier New" w:cs="Courier New"/>
-                <w:sz w:val="15"/>
-                <w:szCs w:val="13"/>
-              </w:rPr>
-              <w:t>sbi</w:t>
-            </w:r>
-            <w:r>
-              <w:rPr>
-                <w:rFonts w:ascii="Courier New" w:hAnsi="Courier New" w:cs="Courier New"/>
-                <w:sz w:val="15"/>
-                <w:szCs w:val="13"/>
-              </w:rPr>
-              <w:t>_if</w:t>
-            </w:r>
-            <w:proofErr w:type="spellEnd"/>
-            <w:r>
-              <w:rPr>
-                <w:rFonts w:ascii="Courier New" w:hAnsi="Courier New" w:cs="Courier New"/>
-                <w:sz w:val="15"/>
-                <w:szCs w:val="13"/>
-              </w:rPr>
-              <w:t>);</w:t>
+              <w:t>_if);</w:t>
             </w:r>
           </w:p>
           <w:p>
@@ -13856,30 +11851,38 @@
               </w:rPr>
               <w:t xml:space="preserve">    </w:t>
             </w:r>
-            <w:proofErr w:type="spellStart"/>
             <w:r>
               <w:rPr>
                 <w:rFonts w:ascii="Courier New" w:hAnsi="Courier New" w:cs="Courier New"/>
                 <w:sz w:val="15"/>
                 <w:szCs w:val="13"/>
               </w:rPr>
-              <w:t>sbi_check</w:t>
-            </w:r>
-            <w:proofErr w:type="spellEnd"/>
+              <w:t>sbi_</w:t>
+            </w:r>
+            <w:proofErr w:type="gramStart"/>
             <w:r>
               <w:rPr>
                 <w:rFonts w:ascii="Courier New" w:hAnsi="Courier New" w:cs="Courier New"/>
                 <w:sz w:val="15"/>
                 <w:szCs w:val="13"/>
               </w:rPr>
-              <w:t>(x"1155", x”3B”</w:t>
-            </w:r>
+              <w:t>check(</w:t>
+            </w:r>
+            <w:proofErr w:type="gramEnd"/>
             <w:r>
               <w:rPr>
                 <w:rFonts w:ascii="Courier New" w:hAnsi="Courier New" w:cs="Courier New"/>
                 <w:sz w:val="15"/>
                 <w:szCs w:val="13"/>
               </w:rPr>
+              <w:t>x"1155", x”3B”</w:t>
+            </w:r>
+            <w:r>
+              <w:rPr>
+                <w:rFonts w:ascii="Courier New" w:hAnsi="Courier New" w:cs="Courier New"/>
+                <w:sz w:val="15"/>
+                <w:szCs w:val="13"/>
+              </w:rPr>
               <w:t xml:space="preserve">, </w:t>
             </w:r>
             <w:r>
@@ -13896,77 +11899,23 @@
                 <w:sz w:val="15"/>
                 <w:szCs w:val="13"/>
               </w:rPr>
-              <w:t xml:space="preserve">, </w:t>
-            </w:r>
-            <w:proofErr w:type="spellStart"/>
+              <w:t xml:space="preserve">, clk, sbi_if, </w:t>
+            </w:r>
             <w:r>
               <w:rPr>
                 <w:rFonts w:ascii="Courier New" w:hAnsi="Courier New" w:cs="Courier New"/>
                 <w:sz w:val="15"/>
                 <w:szCs w:val="13"/>
               </w:rPr>
-              <w:t>clk</w:t>
-            </w:r>
-            <w:proofErr w:type="spellEnd"/>
+              <w:t xml:space="preserve">ERROR, </w:t>
+            </w:r>
             <w:r>
               <w:rPr>
                 <w:rFonts w:ascii="Courier New" w:hAnsi="Courier New" w:cs="Courier New"/>
                 <w:sz w:val="15"/>
-                <w:szCs w:val="13"/>
-              </w:rPr>
-              <w:t xml:space="preserve">, </w:t>
-            </w:r>
-            <w:proofErr w:type="spellStart"/>
-            <w:r>
-              <w:rPr>
-                <w:rFonts w:ascii="Courier New" w:hAnsi="Courier New" w:cs="Courier New"/>
-                <w:sz w:val="15"/>
-                <w:szCs w:val="13"/>
-              </w:rPr>
-              <w:t>sbi_if</w:t>
-            </w:r>
-            <w:proofErr w:type="spellEnd"/>
-            <w:r>
-              <w:rPr>
-                <w:rFonts w:ascii="Courier New" w:hAnsi="Courier New" w:cs="Courier New"/>
-                <w:sz w:val="15"/>
-                <w:szCs w:val="13"/>
-              </w:rPr>
-              <w:t xml:space="preserve">, </w:t>
-            </w:r>
-            <w:r>
-              <w:rPr>
-                <w:rFonts w:ascii="Courier New" w:hAnsi="Courier New" w:cs="Courier New"/>
-                <w:sz w:val="15"/>
-                <w:szCs w:val="13"/>
-              </w:rPr>
-              <w:t xml:space="preserve">ERROR, </w:t>
-            </w:r>
-            <w:r>
-              <w:rPr>
-                <w:rFonts w:ascii="Courier New" w:hAnsi="Courier New" w:cs="Courier New"/>
-                <w:sz w:val="15"/>
-                <w:szCs w:val="15"/>
-              </w:rPr>
-              <w:t xml:space="preserve">C_SCOPE, </w:t>
-            </w:r>
-            <w:proofErr w:type="spellStart"/>
-            <w:r>
-              <w:rPr>
-                <w:rFonts w:ascii="Courier New" w:hAnsi="Courier New" w:cs="Courier New"/>
-                <w:sz w:val="15"/>
-                <w:szCs w:val="15"/>
-              </w:rPr>
-              <w:t>shared_msg_id_panel</w:t>
-            </w:r>
-            <w:proofErr w:type="spellEnd"/>
-            <w:r>
-              <w:rPr>
-                <w:rFonts w:ascii="Courier New" w:hAnsi="Courier New" w:cs="Courier New"/>
-                <w:sz w:val="15"/>
-                <w:szCs w:val="15"/>
-              </w:rPr>
-              <w:t xml:space="preserve">, </w:t>
+                <w:szCs w:val="15"/>
+              </w:rPr>
+              <w:t xml:space="preserve">C_SCOPE, shared_msg_id_panel, </w:t>
             </w:r>
             <w:r>
               <w:rPr>
@@ -14048,23 +11997,31 @@
               </w:rPr>
               <w:t xml:space="preserve">    </w:t>
             </w:r>
-            <w:proofErr w:type="spellStart"/>
             <w:r>
               <w:rPr>
                 <w:rFonts w:ascii="Courier New" w:hAnsi="Courier New" w:cs="Courier New"/>
                 <w:sz w:val="15"/>
                 <w:szCs w:val="28"/>
               </w:rPr>
-              <w:t>sbi_check</w:t>
-            </w:r>
-            <w:proofErr w:type="spellEnd"/>
+              <w:t>sbi_</w:t>
+            </w:r>
+            <w:proofErr w:type="gramStart"/>
             <w:r>
               <w:rPr>
                 <w:rFonts w:ascii="Courier New" w:hAnsi="Courier New" w:cs="Courier New"/>
                 <w:sz w:val="15"/>
                 <w:szCs w:val="28"/>
               </w:rPr>
-              <w:t>(C_ADDR_UART_RX, x”</w:t>
+              <w:t>check(</w:t>
+            </w:r>
+            <w:proofErr w:type="gramEnd"/>
+            <w:r>
+              <w:rPr>
+                <w:rFonts w:ascii="Courier New" w:hAnsi="Courier New" w:cs="Courier New"/>
+                <w:sz w:val="15"/>
+                <w:szCs w:val="28"/>
+              </w:rPr>
+              <w:t>C_ADDR_UART_RX, x”</w:t>
             </w:r>
             <w:r>
               <w:rPr>
@@ -14123,107 +12080,73 @@
           <w:p>
             <w:pPr>
               <w:rPr>
+                <w:sz w:val="15"/>
+                <w:szCs w:val="15"/>
+              </w:rPr>
+            </w:pPr>
+            <w:r>
+              <w:rPr>
+                <w:sz w:val="15"/>
+                <w:szCs w:val="15"/>
+              </w:rPr>
+              <w:t>Note: Record sbi_if can be replaced with the signals</w:t>
+            </w:r>
+            <w:r>
+              <w:rPr>
+                <w:sz w:val="15"/>
+                <w:szCs w:val="15"/>
+              </w:rPr>
+              <w:t xml:space="preserve"> cs, addr, rena, wena, ready, rdata</w:t>
+            </w:r>
+            <w:r>
+              <w:rPr>
+                <w:sz w:val="15"/>
+                <w:szCs w:val="15"/>
+              </w:rPr>
+              <w:t>.</w:t>
+            </w:r>
+          </w:p>
+          <w:p>
+            <w:pPr>
+              <w:rPr>
+                <w:sz w:val="15"/>
+                <w:szCs w:val="15"/>
+              </w:rPr>
+            </w:pPr>
+          </w:p>
+          <w:p>
+            <w:pPr>
+              <w:rPr>
                 <w:sz w:val="8"/>
                 <w:szCs w:val="8"/>
               </w:rPr>
             </w:pPr>
-            <w:r>
-              <w:rPr>
-                <w:sz w:val="15"/>
-                <w:szCs w:val="15"/>
-              </w:rPr>
-              <w:t xml:space="preserve">Note: Record </w:t>
-            </w:r>
-            <w:proofErr w:type="spellStart"/>
-            <w:r>
-              <w:rPr>
-                <w:sz w:val="15"/>
-                <w:szCs w:val="15"/>
-              </w:rPr>
-              <w:t>sbi_if</w:t>
-            </w:r>
-            <w:proofErr w:type="spellEnd"/>
-            <w:r>
-              <w:rPr>
-                <w:sz w:val="15"/>
-                <w:szCs w:val="15"/>
-              </w:rPr>
-              <w:t xml:space="preserve"> can be replaced with the signals</w:t>
-            </w:r>
-            <w:r>
-              <w:rPr>
-                <w:sz w:val="15"/>
-                <w:szCs w:val="15"/>
-              </w:rPr>
-              <w:t xml:space="preserve"> cs, </w:t>
-            </w:r>
-            <w:proofErr w:type="spellStart"/>
-            <w:r>
-              <w:rPr>
-                <w:sz w:val="15"/>
-                <w:szCs w:val="15"/>
-              </w:rPr>
-              <w:t>addr</w:t>
-            </w:r>
-            <w:proofErr w:type="spellEnd"/>
-            <w:r>
-              <w:rPr>
-                <w:sz w:val="15"/>
-                <w:szCs w:val="15"/>
-              </w:rPr>
-              <w:t xml:space="preserve">, </w:t>
-            </w:r>
-            <w:proofErr w:type="spellStart"/>
-            <w:r>
-              <w:rPr>
-                <w:sz w:val="15"/>
-                <w:szCs w:val="15"/>
-              </w:rPr>
-              <w:t>rena</w:t>
-            </w:r>
-            <w:proofErr w:type="spellEnd"/>
-            <w:r>
-              <w:rPr>
-                <w:sz w:val="15"/>
-                <w:szCs w:val="15"/>
-              </w:rPr>
-              <w:t xml:space="preserve">, </w:t>
-            </w:r>
-            <w:proofErr w:type="spellStart"/>
-            <w:r>
-              <w:rPr>
-                <w:sz w:val="15"/>
-                <w:szCs w:val="15"/>
-              </w:rPr>
-              <w:t>wena</w:t>
-            </w:r>
-            <w:proofErr w:type="spellEnd"/>
-            <w:r>
-              <w:rPr>
-                <w:sz w:val="15"/>
-                <w:szCs w:val="15"/>
-              </w:rPr>
-              <w:t xml:space="preserve">, ready, </w:t>
-            </w:r>
-            <w:proofErr w:type="spellStart"/>
-            <w:r>
-              <w:rPr>
-                <w:sz w:val="15"/>
-                <w:szCs w:val="15"/>
-              </w:rPr>
-              <w:t>rdata</w:t>
-            </w:r>
-            <w:proofErr w:type="spellEnd"/>
-            <w:r>
-              <w:rPr>
-                <w:sz w:val="15"/>
-                <w:szCs w:val="15"/>
-              </w:rPr>
-              <w:t>.</w:t>
-            </w:r>
           </w:p>
         </w:tc>
       </w:tr>
+    </w:tbl>
+    <w:p>
+      <w:r>
+        <w:br w:type="page"/>
+      </w:r>
+    </w:p>
+    <w:tbl>
+      <w:tblPr>
+        <w:tblW w:w="0" w:type="auto"/>
+        <w:tblBorders>
+          <w:top w:val="single" w:sz="4" w:space="0" w:color="auto"/>
+          <w:left w:val="single" w:sz="4" w:space="0" w:color="auto"/>
+          <w:bottom w:val="single" w:sz="4" w:space="0" w:color="auto"/>
+          <w:right w:val="single" w:sz="4" w:space="0" w:color="auto"/>
+          <w:insideH w:val="single" w:sz="4" w:space="0" w:color="auto"/>
+          <w:insideV w:val="single" w:sz="4" w:space="0" w:color="auto"/>
+        </w:tblBorders>
+        <w:tblLook w:val="04A0" w:firstRow="1" w:lastRow="0" w:firstColumn="1" w:lastColumn="0" w:noHBand="0" w:noVBand="1"/>
+      </w:tblPr>
+      <w:tblGrid>
+        <w:gridCol w:w="2830"/>
+        <w:gridCol w:w="12299"/>
+      </w:tblGrid>
       <w:tr>
         <w:tc>
           <w:tcPr>
@@ -14246,22 +12169,29 @@
                 <w:szCs w:val="14"/>
               </w:rPr>
             </w:pPr>
-            <w:proofErr w:type="spellStart"/>
             <w:r>
               <w:rPr>
                 <w:b/>
                 <w:szCs w:val="14"/>
               </w:rPr>
               <w:lastRenderedPageBreak/>
-              <w:t>sbi_poll_until</w:t>
-            </w:r>
-            <w:proofErr w:type="spellEnd"/>
+              <w:t>sbi_poll_</w:t>
+            </w:r>
+            <w:proofErr w:type="gramStart"/>
             <w:r>
               <w:rPr>
                 <w:b/>
                 <w:szCs w:val="14"/>
               </w:rPr>
-              <w:t>()</w:t>
+              <w:t>until(</w:t>
+            </w:r>
+            <w:proofErr w:type="gramEnd"/>
+            <w:r>
+              <w:rPr>
+                <w:b/>
+                <w:szCs w:val="14"/>
+              </w:rPr>
+              <w:t>)</w:t>
             </w:r>
           </w:p>
         </w:tc>
@@ -14300,34 +12230,32 @@
                 <w:sz w:val="16"/>
               </w:rPr>
             </w:pPr>
-            <w:proofErr w:type="spellStart"/>
             <w:r>
               <w:rPr>
                 <w:rFonts w:cs="Courier New"/>
                 <w:b/>
                 <w:sz w:val="16"/>
               </w:rPr>
-              <w:t>sbi_poll_until</w:t>
-            </w:r>
-            <w:proofErr w:type="spellEnd"/>
+              <w:t>sbi_poll_</w:t>
+            </w:r>
+            <w:proofErr w:type="gramStart"/>
             <w:r>
               <w:rPr>
                 <w:rFonts w:cs="Courier New"/>
                 <w:b/>
                 <w:sz w:val="16"/>
               </w:rPr>
-              <w:t>(</w:t>
-            </w:r>
-            <w:proofErr w:type="spellStart"/>
+              <w:t>until(</w:t>
+            </w:r>
+            <w:proofErr w:type="gramEnd"/>
             <w:r>
               <w:rPr>
                 <w:rFonts w:cs="Courier New"/>
                 <w:b/>
                 <w:sz w:val="16"/>
               </w:rPr>
-              <w:t>addr_value</w:t>
-            </w:r>
-            <w:proofErr w:type="spellEnd"/>
+              <w:t>addr_value, data_exp, max_polls, timeout, msg, clk, sbi_if, terminate_loop</w:t>
+            </w:r>
             <w:r>
               <w:rPr>
                 <w:rFonts w:cs="Courier New"/>
@@ -14336,172 +12264,44 @@
               </w:rPr>
               <w:t xml:space="preserve">, </w:t>
             </w:r>
-            <w:proofErr w:type="spellStart"/>
             <w:r>
               <w:rPr>
                 <w:rFonts w:cs="Courier New"/>
                 <w:b/>
                 <w:sz w:val="16"/>
               </w:rPr>
-              <w:t>data_exp</w:t>
-            </w:r>
-            <w:proofErr w:type="spellEnd"/>
+              <w:t>[</w:t>
+            </w:r>
             <w:r>
               <w:rPr>
                 <w:rFonts w:cs="Courier New"/>
                 <w:b/>
                 <w:sz w:val="16"/>
               </w:rPr>
-              <w:t xml:space="preserve">, </w:t>
-            </w:r>
-            <w:proofErr w:type="spellStart"/>
+              <w:t>alert_level</w:t>
+            </w:r>
             <w:r>
               <w:rPr>
                 <w:rFonts w:cs="Courier New"/>
                 <w:b/>
                 <w:sz w:val="16"/>
               </w:rPr>
-              <w:t>max_polls</w:t>
-            </w:r>
-            <w:proofErr w:type="spellEnd"/>
+              <w:t>, [scope, [msg_id_panel, [config]</w:t>
+            </w:r>
             <w:r>
               <w:rPr>
                 <w:rFonts w:cs="Courier New"/>
                 <w:b/>
                 <w:sz w:val="16"/>
               </w:rPr>
-              <w:t xml:space="preserve">, timeout, </w:t>
-            </w:r>
-            <w:proofErr w:type="spellStart"/>
+              <w:t>]</w:t>
+            </w:r>
             <w:r>
               <w:rPr>
                 <w:rFonts w:cs="Courier New"/>
                 <w:b/>
                 <w:sz w:val="16"/>
               </w:rPr>
-              <w:t>msg</w:t>
-            </w:r>
-            <w:proofErr w:type="spellEnd"/>
-            <w:r>
-              <w:rPr>
-                <w:rFonts w:cs="Courier New"/>
-                <w:b/>
-                <w:sz w:val="16"/>
-              </w:rPr>
-              <w:t xml:space="preserve">, </w:t>
-            </w:r>
-            <w:proofErr w:type="spellStart"/>
-            <w:r>
-              <w:rPr>
-                <w:rFonts w:cs="Courier New"/>
-                <w:b/>
-                <w:sz w:val="16"/>
-              </w:rPr>
-              <w:t>clk</w:t>
-            </w:r>
-            <w:proofErr w:type="spellEnd"/>
-            <w:r>
-              <w:rPr>
-                <w:rFonts w:cs="Courier New"/>
-                <w:b/>
-                <w:sz w:val="16"/>
-              </w:rPr>
-              <w:t xml:space="preserve">, </w:t>
-            </w:r>
-            <w:proofErr w:type="spellStart"/>
-            <w:r>
-              <w:rPr>
-                <w:rFonts w:cs="Courier New"/>
-                <w:b/>
-                <w:sz w:val="16"/>
-              </w:rPr>
-              <w:t>sbi_if</w:t>
-            </w:r>
-            <w:proofErr w:type="spellEnd"/>
-            <w:r>
-              <w:rPr>
-                <w:rFonts w:cs="Courier New"/>
-                <w:b/>
-                <w:sz w:val="16"/>
-              </w:rPr>
-              <w:t xml:space="preserve">, </w:t>
-            </w:r>
-            <w:proofErr w:type="spellStart"/>
-            <w:r>
-              <w:rPr>
-                <w:rFonts w:cs="Courier New"/>
-                <w:b/>
-                <w:sz w:val="16"/>
-              </w:rPr>
-              <w:t>terminate_loop</w:t>
-            </w:r>
-            <w:proofErr w:type="spellEnd"/>
-            <w:r>
-              <w:rPr>
-                <w:rFonts w:cs="Courier New"/>
-                <w:b/>
-                <w:sz w:val="16"/>
-              </w:rPr>
-              <w:t xml:space="preserve">, </w:t>
-            </w:r>
-            <w:r>
-              <w:rPr>
-                <w:rFonts w:cs="Courier New"/>
-                <w:b/>
-                <w:sz w:val="16"/>
-              </w:rPr>
-              <w:t>[</w:t>
-            </w:r>
-            <w:proofErr w:type="spellStart"/>
-            <w:r>
-              <w:rPr>
-                <w:rFonts w:cs="Courier New"/>
-                <w:b/>
-                <w:sz w:val="16"/>
-              </w:rPr>
-              <w:t>alert_level</w:t>
-            </w:r>
-            <w:proofErr w:type="spellEnd"/>
-            <w:r>
-              <w:rPr>
-                <w:rFonts w:cs="Courier New"/>
-                <w:b/>
-                <w:sz w:val="16"/>
-              </w:rPr>
-              <w:t>, [scope, [</w:t>
-            </w:r>
-            <w:proofErr w:type="spellStart"/>
-            <w:r>
-              <w:rPr>
-                <w:rFonts w:cs="Courier New"/>
-                <w:b/>
-                <w:sz w:val="16"/>
-              </w:rPr>
-              <w:t>msg_id_panel</w:t>
-            </w:r>
-            <w:proofErr w:type="spellEnd"/>
-            <w:r>
-              <w:rPr>
-                <w:rFonts w:cs="Courier New"/>
-                <w:b/>
-                <w:sz w:val="16"/>
-              </w:rPr>
-              <w:t>, [config]</w:t>
-            </w:r>
-            <w:r>
-              <w:rPr>
-                <w:rFonts w:cs="Courier New"/>
-                <w:b/>
-                <w:sz w:val="16"/>
-              </w:rPr>
-              <w:t>]</w:t>
-            </w:r>
-            <w:r>
-              <w:rPr>
-                <w:rFonts w:cs="Courier New"/>
-                <w:b/>
-                <w:sz w:val="16"/>
-              </w:rPr>
               <w:t>]])</w:t>
             </w:r>
           </w:p>
@@ -14533,23 +12333,30 @@
                 <w:sz w:val="15"/>
                 <w:szCs w:val="15"/>
               </w:rPr>
-              <w:t xml:space="preserve">The </w:t>
-            </w:r>
-            <w:proofErr w:type="spellStart"/>
-            <w:r>
-              <w:rPr>
-                <w:sz w:val="15"/>
-                <w:szCs w:val="15"/>
-              </w:rPr>
-              <w:t>sbi_poll_until</w:t>
-            </w:r>
-            <w:proofErr w:type="spellEnd"/>
-            <w:r>
-              <w:rPr>
-                <w:sz w:val="15"/>
-                <w:szCs w:val="15"/>
-              </w:rPr>
-              <w:t>() procedure reads data from the DUT at th</w:t>
+              <w:t>The sbi_poll_</w:t>
+            </w:r>
+            <w:proofErr w:type="gramStart"/>
+            <w:r>
+              <w:rPr>
+                <w:sz w:val="15"/>
+                <w:szCs w:val="15"/>
+              </w:rPr>
+              <w:t>until</w:t>
+            </w:r>
+            <w:r>
+              <w:rPr>
+                <w:sz w:val="15"/>
+                <w:szCs w:val="15"/>
+              </w:rPr>
+              <w:t>(</w:t>
+            </w:r>
+            <w:proofErr w:type="gramEnd"/>
+            <w:r>
+              <w:rPr>
+                <w:sz w:val="15"/>
+                <w:szCs w:val="15"/>
+              </w:rPr>
+              <w:t>) procedure reads data from the DUT at th</w:t>
             </w:r>
             <w:r>
               <w:rPr>
@@ -14570,23 +12377,7 @@
                 <w:sz w:val="15"/>
                 <w:szCs w:val="15"/>
               </w:rPr>
-              <w:t xml:space="preserve"> described under </w:t>
-            </w:r>
-            <w:proofErr w:type="spellStart"/>
-            <w:r>
-              <w:rPr>
-                <w:sz w:val="15"/>
-                <w:szCs w:val="15"/>
-              </w:rPr>
-              <w:t>sbi_read</w:t>
-            </w:r>
-            <w:proofErr w:type="spellEnd"/>
-            <w:r>
-              <w:rPr>
-                <w:sz w:val="15"/>
-                <w:szCs w:val="15"/>
-              </w:rPr>
-              <w:t>()</w:t>
+              <w:t xml:space="preserve"> described under sbi_read()</w:t>
             </w:r>
             <w:r>
               <w:rPr>
@@ -14621,23 +12412,7 @@
                 <w:sz w:val="15"/>
                 <w:szCs w:val="15"/>
               </w:rPr>
-              <w:t>, the read data is compared with the expected data, ‘</w:t>
-            </w:r>
-            <w:proofErr w:type="spellStart"/>
-            <w:r>
-              <w:rPr>
-                <w:sz w:val="15"/>
-                <w:szCs w:val="15"/>
-              </w:rPr>
-              <w:t>data_exp</w:t>
-            </w:r>
-            <w:proofErr w:type="spellEnd"/>
-            <w:r>
-              <w:rPr>
-                <w:sz w:val="15"/>
-                <w:szCs w:val="15"/>
-              </w:rPr>
-              <w:t>’.</w:t>
+              <w:t>, the read data is compared with the expected data, ‘data_exp’.</w:t>
             </w:r>
             <w:r>
               <w:rPr>
@@ -14682,23 +12457,7 @@
                 <w:sz w:val="15"/>
                 <w:szCs w:val="15"/>
               </w:rPr>
-              <w:t>The read data matches the expected data, ‘</w:t>
-            </w:r>
-            <w:proofErr w:type="spellStart"/>
-            <w:r>
-              <w:rPr>
-                <w:sz w:val="15"/>
-                <w:szCs w:val="15"/>
-              </w:rPr>
-              <w:t>data_exp</w:t>
-            </w:r>
-            <w:proofErr w:type="spellEnd"/>
-            <w:r>
-              <w:rPr>
-                <w:sz w:val="15"/>
-                <w:szCs w:val="15"/>
-              </w:rPr>
-              <w:t>’</w:t>
+              <w:t>The read data matches the expected data, ‘data_exp’</w:t>
             </w:r>
           </w:p>
           <w:p>
@@ -14722,23 +12481,7 @@
                 <w:sz w:val="15"/>
                 <w:szCs w:val="15"/>
               </w:rPr>
-              <w:t>The number of read retries is equal to ‘</w:t>
-            </w:r>
-            <w:proofErr w:type="spellStart"/>
-            <w:r>
-              <w:rPr>
-                <w:sz w:val="15"/>
-                <w:szCs w:val="15"/>
-              </w:rPr>
-              <w:t>max_polls</w:t>
-            </w:r>
-            <w:proofErr w:type="spellEnd"/>
-            <w:r>
-              <w:rPr>
-                <w:sz w:val="15"/>
-                <w:szCs w:val="15"/>
-              </w:rPr>
-              <w:t>’</w:t>
+              <w:t>The number of read retries is equal to ‘max_polls’</w:t>
             </w:r>
           </w:p>
           <w:p>
@@ -14762,23 +12505,7 @@
                 <w:sz w:val="15"/>
                 <w:szCs w:val="15"/>
               </w:rPr>
-              <w:t xml:space="preserve">The time between start of </w:t>
-            </w:r>
-            <w:proofErr w:type="spellStart"/>
-            <w:r>
-              <w:rPr>
-                <w:sz w:val="15"/>
-                <w:szCs w:val="15"/>
-              </w:rPr>
-              <w:t>sbi_poll_until</w:t>
-            </w:r>
-            <w:proofErr w:type="spellEnd"/>
-            <w:r>
-              <w:rPr>
-                <w:sz w:val="15"/>
-                <w:szCs w:val="15"/>
-              </w:rPr>
-              <w:t xml:space="preserve"> procedure and now is greater than ‘timeout’</w:t>
+              <w:t>The time between start of sbi_poll_until procedure and now is greater than ‘timeout’</w:t>
             </w:r>
           </w:p>
           <w:p>
@@ -14802,23 +12529,7 @@
                 <w:sz w:val="15"/>
                 <w:szCs w:val="15"/>
               </w:rPr>
-              <w:t>‘</w:t>
-            </w:r>
-            <w:proofErr w:type="spellStart"/>
-            <w:r>
-              <w:rPr>
-                <w:sz w:val="15"/>
-                <w:szCs w:val="15"/>
-              </w:rPr>
-              <w:t>terminate_loop</w:t>
-            </w:r>
-            <w:proofErr w:type="spellEnd"/>
-            <w:r>
-              <w:rPr>
-                <w:sz w:val="15"/>
-                <w:szCs w:val="15"/>
-              </w:rPr>
-              <w:t>’ signal is set to ‘1’</w:t>
+              <w:t>‘terminate_loop’ signal is set to ‘1’</w:t>
             </w:r>
           </w:p>
           <w:p>
@@ -14849,39 +12560,7 @@
                 <w:sz w:val="15"/>
                 <w:szCs w:val="15"/>
               </w:rPr>
-              <w:t>If the procedure exits because of 2. or 3. an alert with severity ‘</w:t>
-            </w:r>
-            <w:proofErr w:type="spellStart"/>
-            <w:r>
-              <w:rPr>
-                <w:sz w:val="15"/>
-                <w:szCs w:val="15"/>
-              </w:rPr>
-              <w:t>alert_level</w:t>
-            </w:r>
-            <w:proofErr w:type="spellEnd"/>
-            <w:r>
-              <w:rPr>
-                <w:sz w:val="15"/>
-                <w:szCs w:val="15"/>
-              </w:rPr>
-              <w:t>’ is issued. If either ‘</w:t>
-            </w:r>
-            <w:proofErr w:type="spellStart"/>
-            <w:r>
-              <w:rPr>
-                <w:sz w:val="15"/>
-                <w:szCs w:val="15"/>
-              </w:rPr>
-              <w:t>max_polls</w:t>
-            </w:r>
-            <w:proofErr w:type="spellEnd"/>
-            <w:r>
-              <w:rPr>
-                <w:sz w:val="15"/>
-                <w:szCs w:val="15"/>
-              </w:rPr>
-              <w:t>’ o</w:t>
+              <w:t>If the procedure exits because of 2. or 3. an alert with severity ‘alert_level’ is issued. If either ‘max_polls’ o</w:t>
             </w:r>
             <w:r>
               <w:rPr>
@@ -14921,21 +12600,12 @@
               </w:rPr>
               <w:t xml:space="preserve">The default value of </w:t>
             </w:r>
-            <w:proofErr w:type="spellStart"/>
-            <w:r>
-              <w:rPr>
-                <w:sz w:val="15"/>
-                <w:szCs w:val="15"/>
-              </w:rPr>
-              <w:t>alert_level</w:t>
-            </w:r>
-            <w:proofErr w:type="spellEnd"/>
-            <w:r>
-              <w:rPr>
-                <w:sz w:val="15"/>
-                <w:szCs w:val="15"/>
-              </w:rPr>
-              <w:t xml:space="preserve"> is ERROR</w:t>
+            <w:r>
+              <w:rPr>
+                <w:sz w:val="15"/>
+                <w:szCs w:val="15"/>
+              </w:rPr>
+              <w:t>alert_level is ERROR</w:t>
             </w:r>
           </w:p>
           <w:p>
@@ -14997,55 +12667,7 @@
                 <w:sz w:val="15"/>
                 <w:szCs w:val="15"/>
               </w:rPr>
-              <w:t xml:space="preserve">The default value of </w:t>
-            </w:r>
-            <w:proofErr w:type="spellStart"/>
-            <w:r>
-              <w:rPr>
-                <w:sz w:val="15"/>
-                <w:szCs w:val="15"/>
-              </w:rPr>
-              <w:t>msg_id_panel</w:t>
-            </w:r>
-            <w:proofErr w:type="spellEnd"/>
-            <w:r>
-              <w:rPr>
-                <w:sz w:val="15"/>
-                <w:szCs w:val="15"/>
-              </w:rPr>
-              <w:t xml:space="preserve"> is </w:t>
-            </w:r>
-            <w:proofErr w:type="spellStart"/>
-            <w:r>
-              <w:rPr>
-                <w:sz w:val="15"/>
-                <w:szCs w:val="15"/>
-              </w:rPr>
-              <w:t>shared_msg_id_panel</w:t>
-            </w:r>
-            <w:proofErr w:type="spellEnd"/>
-            <w:r>
-              <w:rPr>
-                <w:sz w:val="15"/>
-                <w:szCs w:val="15"/>
-              </w:rPr>
-              <w:t xml:space="preserve">, defined in </w:t>
-            </w:r>
-            <w:proofErr w:type="spellStart"/>
-            <w:r>
-              <w:rPr>
-                <w:sz w:val="15"/>
-                <w:szCs w:val="15"/>
-              </w:rPr>
-              <w:t>UVVM_Util</w:t>
-            </w:r>
-            <w:proofErr w:type="spellEnd"/>
-            <w:r>
-              <w:rPr>
-                <w:sz w:val="15"/>
-                <w:szCs w:val="15"/>
-              </w:rPr>
-              <w:t>.</w:t>
+              <w:t>The default value of msg_id_panel is shared_msg_id_panel, defined in UVVM_Util.</w:t>
             </w:r>
           </w:p>
           <w:p>
@@ -15130,7 +12752,6 @@
               </w:rPr>
               <w:t>‘</w:t>
             </w:r>
-            <w:proofErr w:type="spellStart"/>
             <w:r>
               <w:rPr>
                 <w:sz w:val="15"/>
@@ -15138,7 +12759,6 @@
               </w:rPr>
               <w:t>config.id_for_bfm</w:t>
             </w:r>
-            <w:proofErr w:type="spellEnd"/>
             <w:r>
               <w:rPr>
                 <w:sz w:val="15"/>
@@ -15182,23 +12802,7 @@
                 <w:sz w:val="15"/>
                 <w:szCs w:val="15"/>
               </w:rPr>
-              <w:t>If the procedure is terminated using ‘</w:t>
-            </w:r>
-            <w:proofErr w:type="spellStart"/>
-            <w:r>
-              <w:rPr>
-                <w:sz w:val="15"/>
-                <w:szCs w:val="15"/>
-              </w:rPr>
-              <w:t>terminate_loop</w:t>
-            </w:r>
-            <w:proofErr w:type="spellEnd"/>
-            <w:r>
-              <w:rPr>
-                <w:sz w:val="15"/>
-                <w:szCs w:val="15"/>
-              </w:rPr>
-              <w:t xml:space="preserve">’ a log message with </w:t>
+              <w:t xml:space="preserve">If the procedure is terminated using ‘terminate_loop’ a log message with </w:t>
             </w:r>
             <w:r>
               <w:rPr>
@@ -15236,23 +12840,7 @@
                 <w:sz w:val="15"/>
                 <w:szCs w:val="15"/>
               </w:rPr>
-              <w:t>If the read data did not match the expected data, an alert with severity ‘</w:t>
-            </w:r>
-            <w:proofErr w:type="spellStart"/>
-            <w:r>
-              <w:rPr>
-                <w:sz w:val="15"/>
-                <w:szCs w:val="15"/>
-              </w:rPr>
-              <w:t>alert_level</w:t>
-            </w:r>
-            <w:proofErr w:type="spellEnd"/>
-            <w:r>
-              <w:rPr>
-                <w:sz w:val="15"/>
-                <w:szCs w:val="15"/>
-              </w:rPr>
-              <w:t>’ will be reported.</w:t>
+              <w:t>If the read data did not match the expected data, an alert with severity ‘alert_level’ will be reported.</w:t>
             </w:r>
           </w:p>
           <w:p>
@@ -15320,7 +12908,6 @@
               </w:rPr>
               <w:t xml:space="preserve"> for the same conditions as the </w:t>
             </w:r>
-            <w:proofErr w:type="spellStart"/>
             <w:r>
               <w:rPr>
                 <w:sz w:val="15"/>
@@ -15333,15 +12920,23 @@
                 <w:sz w:val="15"/>
                 <w:szCs w:val="15"/>
               </w:rPr>
-              <w:t>_read</w:t>
-            </w:r>
-            <w:proofErr w:type="spellEnd"/>
-            <w:r>
-              <w:rPr>
-                <w:sz w:val="15"/>
-                <w:szCs w:val="15"/>
-              </w:rPr>
-              <w:t>() procedure.</w:t>
+              <w:t>_</w:t>
+            </w:r>
+            <w:proofErr w:type="gramStart"/>
+            <w:r>
+              <w:rPr>
+                <w:sz w:val="15"/>
+                <w:szCs w:val="15"/>
+              </w:rPr>
+              <w:t>read(</w:t>
+            </w:r>
+            <w:proofErr w:type="gramEnd"/>
+            <w:r>
+              <w:rPr>
+                <w:sz w:val="15"/>
+                <w:szCs w:val="15"/>
+              </w:rPr>
+              <w:t>) procedure.</w:t>
             </w:r>
           </w:p>
           <w:p>
@@ -15413,30 +13008,38 @@
               </w:rPr>
               <w:t xml:space="preserve">    </w:t>
             </w:r>
-            <w:proofErr w:type="spellStart"/>
             <w:r>
               <w:rPr>
                 <w:rFonts w:ascii="Courier New" w:hAnsi="Courier New" w:cs="Courier New"/>
                 <w:sz w:val="15"/>
                 <w:szCs w:val="13"/>
               </w:rPr>
-              <w:t>sbi_poll_until</w:t>
-            </w:r>
-            <w:proofErr w:type="spellEnd"/>
+              <w:t>sbi_poll_</w:t>
+            </w:r>
+            <w:proofErr w:type="gramStart"/>
             <w:r>
               <w:rPr>
                 <w:rFonts w:ascii="Courier New" w:hAnsi="Courier New" w:cs="Courier New"/>
                 <w:sz w:val="15"/>
                 <w:szCs w:val="13"/>
               </w:rPr>
-              <w:t>(x"1155", x”0D”</w:t>
-            </w:r>
+              <w:t>until(</w:t>
+            </w:r>
+            <w:proofErr w:type="gramEnd"/>
             <w:r>
               <w:rPr>
                 <w:rFonts w:ascii="Courier New" w:hAnsi="Courier New" w:cs="Courier New"/>
                 <w:sz w:val="15"/>
                 <w:szCs w:val="13"/>
               </w:rPr>
+              <w:t>x"1155", x”0D”</w:t>
+            </w:r>
+            <w:r>
+              <w:rPr>
+                <w:rFonts w:ascii="Courier New" w:hAnsi="Courier New" w:cs="Courier New"/>
+                <w:sz w:val="15"/>
+                <w:szCs w:val="13"/>
+              </w:rPr>
               <w:t>, 10, 100 ns</w:t>
             </w:r>
             <w:r>
@@ -15469,61 +13072,7 @@
                 <w:sz w:val="15"/>
                 <w:szCs w:val="13"/>
               </w:rPr>
-              <w:t xml:space="preserve">, </w:t>
-            </w:r>
-            <w:proofErr w:type="spellStart"/>
-            <w:r>
-              <w:rPr>
-                <w:rFonts w:ascii="Courier New" w:hAnsi="Courier New" w:cs="Courier New"/>
-                <w:sz w:val="15"/>
-                <w:szCs w:val="13"/>
-              </w:rPr>
-              <w:t>clk</w:t>
-            </w:r>
-            <w:proofErr w:type="spellEnd"/>
-            <w:r>
-              <w:rPr>
-                <w:rFonts w:ascii="Courier New" w:hAnsi="Courier New" w:cs="Courier New"/>
-                <w:sz w:val="15"/>
-                <w:szCs w:val="13"/>
-              </w:rPr>
-              <w:t xml:space="preserve">, </w:t>
-            </w:r>
-            <w:proofErr w:type="spellStart"/>
-            <w:r>
-              <w:rPr>
-                <w:rFonts w:ascii="Courier New" w:hAnsi="Courier New" w:cs="Courier New"/>
-                <w:sz w:val="15"/>
-                <w:szCs w:val="13"/>
-              </w:rPr>
-              <w:t>sbi_if</w:t>
-            </w:r>
-            <w:proofErr w:type="spellEnd"/>
-            <w:r>
-              <w:rPr>
-                <w:rFonts w:ascii="Courier New" w:hAnsi="Courier New" w:cs="Courier New"/>
-                <w:sz w:val="15"/>
-                <w:szCs w:val="13"/>
-              </w:rPr>
-              <w:t xml:space="preserve">, </w:t>
-            </w:r>
-            <w:proofErr w:type="spellStart"/>
-            <w:r>
-              <w:rPr>
-                <w:rFonts w:ascii="Courier New" w:hAnsi="Courier New" w:cs="Courier New"/>
-                <w:sz w:val="15"/>
-                <w:szCs w:val="13"/>
-              </w:rPr>
-              <w:t>terminate_loop</w:t>
-            </w:r>
-            <w:proofErr w:type="spellEnd"/>
-            <w:r>
-              <w:rPr>
-                <w:rFonts w:ascii="Courier New" w:hAnsi="Courier New" w:cs="Courier New"/>
-                <w:sz w:val="15"/>
-                <w:szCs w:val="13"/>
-              </w:rPr>
-              <w:t>);</w:t>
+              <w:t>, clk, sbi_if, terminate_loop);</w:t>
             </w:r>
           </w:p>
           <w:p>
@@ -15549,86 +13098,30 @@
               </w:rPr>
               <w:t xml:space="preserve">    </w:t>
             </w:r>
-            <w:proofErr w:type="spellStart"/>
             <w:r>
               <w:rPr>
                 <w:rFonts w:ascii="Courier New" w:hAnsi="Courier New" w:cs="Courier New"/>
                 <w:sz w:val="15"/>
                 <w:szCs w:val="13"/>
               </w:rPr>
-              <w:t>sbi_poll_until</w:t>
-            </w:r>
-            <w:proofErr w:type="spellEnd"/>
+              <w:t xml:space="preserve">sbi_poll_until(x"1155", x”0D”, 10, 100 ns, </w:t>
+            </w:r>
             <w:r>
               <w:rPr>
                 <w:rFonts w:ascii="Courier New" w:hAnsi="Courier New" w:cs="Courier New"/>
                 <w:sz w:val="15"/>
+                <w:szCs w:val="28"/>
+              </w:rPr>
+              <w:t>“Poll for data from Peripheral 1”</w:t>
+            </w:r>
+            <w:r>
+              <w:rPr>
+                <w:rFonts w:ascii="Courier New" w:hAnsi="Courier New" w:cs="Courier New"/>
+                <w:sz w:val="15"/>
                 <w:szCs w:val="13"/>
               </w:rPr>
-              <w:t xml:space="preserve">(x"1155", x”0D”, 10, 100 ns, </w:t>
-            </w:r>
-            <w:r>
-              <w:rPr>
-                <w:rFonts w:ascii="Courier New" w:hAnsi="Courier New" w:cs="Courier New"/>
-                <w:sz w:val="15"/>
-                <w:szCs w:val="28"/>
-              </w:rPr>
-              <w:t>“Poll for data from Peripheral 1”</w:t>
-            </w:r>
-            <w:r>
-              <w:rPr>
-                <w:rFonts w:ascii="Courier New" w:hAnsi="Courier New" w:cs="Courier New"/>
-                <w:sz w:val="15"/>
-                <w:szCs w:val="13"/>
-              </w:rPr>
-              <w:t xml:space="preserve">, </w:t>
-            </w:r>
-            <w:proofErr w:type="spellStart"/>
-            <w:r>
-              <w:rPr>
-                <w:rFonts w:ascii="Courier New" w:hAnsi="Courier New" w:cs="Courier New"/>
-                <w:sz w:val="15"/>
-                <w:szCs w:val="13"/>
-              </w:rPr>
-              <w:t>clk</w:t>
-            </w:r>
-            <w:proofErr w:type="spellEnd"/>
-            <w:r>
-              <w:rPr>
-                <w:rFonts w:ascii="Courier New" w:hAnsi="Courier New" w:cs="Courier New"/>
-                <w:sz w:val="15"/>
-                <w:szCs w:val="13"/>
-              </w:rPr>
-              <w:t xml:space="preserve">, </w:t>
-            </w:r>
-            <w:proofErr w:type="spellStart"/>
-            <w:r>
-              <w:rPr>
-                <w:rFonts w:ascii="Courier New" w:hAnsi="Courier New" w:cs="Courier New"/>
-                <w:sz w:val="15"/>
-                <w:szCs w:val="13"/>
-              </w:rPr>
-              <w:t>sbi_if</w:t>
-            </w:r>
-            <w:proofErr w:type="spellEnd"/>
-            <w:r>
-              <w:rPr>
-                <w:rFonts w:ascii="Courier New" w:hAnsi="Courier New" w:cs="Courier New"/>
-                <w:sz w:val="15"/>
-                <w:szCs w:val="13"/>
-              </w:rPr>
-              <w:t xml:space="preserve">, </w:t>
-            </w:r>
-            <w:proofErr w:type="spellStart"/>
-            <w:r>
-              <w:rPr>
-                <w:rFonts w:ascii="Courier New" w:hAnsi="Courier New" w:cs="Courier New"/>
-                <w:sz w:val="15"/>
-                <w:szCs w:val="13"/>
-              </w:rPr>
-              <w:t>terminate_loop</w:t>
-            </w:r>
-            <w:proofErr w:type="spellEnd"/>
+              <w:t>, clk, sbi_if, terminate_loop</w:t>
+            </w:r>
             <w:r>
               <w:rPr>
                 <w:rFonts w:ascii="Courier New" w:hAnsi="Courier New" w:cs="Courier New"/>
@@ -15662,23 +13155,13 @@
               <w:br/>
               <w:t xml:space="preserve">                   </w:t>
             </w:r>
-            <w:proofErr w:type="spellStart"/>
             <w:r>
               <w:rPr>
                 <w:rFonts w:ascii="Courier New" w:hAnsi="Courier New" w:cs="Courier New"/>
                 <w:sz w:val="15"/>
                 <w:szCs w:val="15"/>
               </w:rPr>
-              <w:t>shared_msg_id_panel</w:t>
-            </w:r>
-            <w:proofErr w:type="spellEnd"/>
-            <w:r>
-              <w:rPr>
-                <w:rFonts w:ascii="Courier New" w:hAnsi="Courier New" w:cs="Courier New"/>
-                <w:sz w:val="15"/>
-                <w:szCs w:val="15"/>
-              </w:rPr>
-              <w:t>, C_SBI_BFM_CONFIG_DEFAULT</w:t>
+              <w:t>shared_msg_id_panel, C_SBI_BFM_CONFIG_DEFAULT</w:t>
             </w:r>
             <w:r>
               <w:rPr>
@@ -15743,23 +13226,31 @@
               </w:rPr>
               <w:t xml:space="preserve">    </w:t>
             </w:r>
-            <w:proofErr w:type="spellStart"/>
             <w:r>
               <w:rPr>
                 <w:rFonts w:ascii="Courier New" w:hAnsi="Courier New" w:cs="Courier New"/>
                 <w:sz w:val="15"/>
                 <w:szCs w:val="28"/>
               </w:rPr>
-              <w:t>sbi_poll_until</w:t>
-            </w:r>
-            <w:proofErr w:type="spellEnd"/>
+              <w:t>sbi_poll_</w:t>
+            </w:r>
+            <w:proofErr w:type="gramStart"/>
             <w:r>
               <w:rPr>
                 <w:rFonts w:ascii="Courier New" w:hAnsi="Courier New" w:cs="Courier New"/>
                 <w:sz w:val="15"/>
                 <w:szCs w:val="28"/>
               </w:rPr>
-              <w:t>(C_ADDR_UART_RX, x”</w:t>
+              <w:t>until(</w:t>
+            </w:r>
+            <w:proofErr w:type="gramEnd"/>
+            <w:r>
+              <w:rPr>
+                <w:rFonts w:ascii="Courier New" w:hAnsi="Courier New" w:cs="Courier New"/>
+                <w:sz w:val="15"/>
+                <w:szCs w:val="28"/>
+              </w:rPr>
+              <w:t>C_ADDR_UART_RX, x”</w:t>
             </w:r>
             <w:r>
               <w:rPr>
@@ -15846,23 +13337,31 @@
               </w:rPr>
               <w:t xml:space="preserve">    </w:t>
             </w:r>
-            <w:proofErr w:type="spellStart"/>
             <w:r>
               <w:rPr>
                 <w:rFonts w:ascii="Courier New" w:hAnsi="Courier New" w:cs="Courier New"/>
                 <w:sz w:val="15"/>
                 <w:szCs w:val="28"/>
               </w:rPr>
-              <w:t>sbi_poll_until</w:t>
-            </w:r>
-            <w:proofErr w:type="spellEnd"/>
+              <w:t>sbi_poll_</w:t>
+            </w:r>
+            <w:proofErr w:type="gramStart"/>
             <w:r>
               <w:rPr>
                 <w:rFonts w:ascii="Courier New" w:hAnsi="Courier New" w:cs="Courier New"/>
                 <w:sz w:val="15"/>
                 <w:szCs w:val="28"/>
               </w:rPr>
-              <w:t>(C_ADDR_UART_RX, x”</w:t>
+              <w:t>until(</w:t>
+            </w:r>
+            <w:proofErr w:type="gramEnd"/>
+            <w:r>
+              <w:rPr>
+                <w:rFonts w:ascii="Courier New" w:hAnsi="Courier New" w:cs="Courier New"/>
+                <w:sz w:val="15"/>
+                <w:szCs w:val="28"/>
+              </w:rPr>
+              <w:t>C_ADDR_UART_RX, x”</w:t>
             </w:r>
             <w:r>
               <w:rPr>
@@ -15906,88 +13405,15 @@
                 <w:sz w:val="15"/>
                 <w:szCs w:val="15"/>
               </w:rPr>
-              <w:t xml:space="preserve">Note: Record </w:t>
-            </w:r>
-            <w:proofErr w:type="spellStart"/>
-            <w:r>
-              <w:rPr>
-                <w:sz w:val="15"/>
-                <w:szCs w:val="15"/>
-              </w:rPr>
-              <w:t>sbi_if</w:t>
-            </w:r>
-            <w:proofErr w:type="spellEnd"/>
-            <w:r>
-              <w:rPr>
-                <w:sz w:val="15"/>
-                <w:szCs w:val="15"/>
-              </w:rPr>
-              <w:t xml:space="preserve"> can be replaced with the signals</w:t>
-            </w:r>
-            <w:r>
-              <w:rPr>
-                <w:sz w:val="15"/>
-                <w:szCs w:val="15"/>
-              </w:rPr>
-              <w:t xml:space="preserve"> cs, </w:t>
-            </w:r>
-            <w:proofErr w:type="spellStart"/>
-            <w:r>
-              <w:rPr>
-                <w:sz w:val="15"/>
-                <w:szCs w:val="15"/>
-              </w:rPr>
-              <w:t>addr</w:t>
-            </w:r>
-            <w:proofErr w:type="spellEnd"/>
-            <w:r>
-              <w:rPr>
-                <w:sz w:val="15"/>
-                <w:szCs w:val="15"/>
-              </w:rPr>
-              <w:t xml:space="preserve">, </w:t>
-            </w:r>
-            <w:proofErr w:type="spellStart"/>
-            <w:r>
-              <w:rPr>
-                <w:sz w:val="15"/>
-                <w:szCs w:val="15"/>
-              </w:rPr>
-              <w:t>rena</w:t>
-            </w:r>
-            <w:proofErr w:type="spellEnd"/>
-            <w:r>
-              <w:rPr>
-                <w:sz w:val="15"/>
-                <w:szCs w:val="15"/>
-              </w:rPr>
-              <w:t xml:space="preserve">, </w:t>
-            </w:r>
-            <w:proofErr w:type="spellStart"/>
-            <w:r>
-              <w:rPr>
-                <w:sz w:val="15"/>
-                <w:szCs w:val="15"/>
-              </w:rPr>
-              <w:t>wena</w:t>
-            </w:r>
-            <w:proofErr w:type="spellEnd"/>
-            <w:r>
-              <w:rPr>
-                <w:sz w:val="15"/>
-                <w:szCs w:val="15"/>
-              </w:rPr>
-              <w:t xml:space="preserve">, ready, </w:t>
-            </w:r>
-            <w:proofErr w:type="spellStart"/>
-            <w:r>
-              <w:rPr>
-                <w:sz w:val="15"/>
-                <w:szCs w:val="15"/>
-              </w:rPr>
-              <w:t>rdata</w:t>
-            </w:r>
-            <w:proofErr w:type="spellEnd"/>
+              <w:t>Note: Record sbi_if can be replaced with the signals</w:t>
+            </w:r>
+            <w:r>
+              <w:rPr>
+                <w:sz w:val="15"/>
+                <w:szCs w:val="15"/>
+              </w:rPr>
+              <w:t xml:space="preserve"> cs, addr, rena, wena, ready, rdata</w:t>
+            </w:r>
             <w:r>
               <w:rPr>
                 <w:sz w:val="15"/>
@@ -16034,7 +13460,6 @@
                 <w:szCs w:val="14"/>
               </w:rPr>
             </w:pPr>
-            <w:proofErr w:type="spellStart"/>
             <w:r>
               <w:rPr>
                 <w:b/>
@@ -16047,15 +13472,23 @@
                 <w:b/>
                 <w:szCs w:val="14"/>
               </w:rPr>
-              <w:t>_signals</w:t>
-            </w:r>
-            <w:proofErr w:type="spellEnd"/>
+              <w:t>_</w:t>
+            </w:r>
+            <w:proofErr w:type="gramStart"/>
             <w:r>
               <w:rPr>
                 <w:b/>
                 <w:szCs w:val="14"/>
               </w:rPr>
-              <w:t>()</w:t>
+              <w:t>signals(</w:t>
+            </w:r>
+            <w:proofErr w:type="gramEnd"/>
+            <w:r>
+              <w:rPr>
+                <w:b/>
+                <w:szCs w:val="14"/>
+              </w:rPr>
+              <w:t>)</w:t>
             </w:r>
           </w:p>
         </w:tc>
@@ -16100,16 +13533,15 @@
                 <w:sz w:val="16"/>
                 <w:szCs w:val="14"/>
               </w:rPr>
-              <w:t xml:space="preserve"> </w:t>
-            </w:r>
-            <w:proofErr w:type="spellStart"/>
+              <w:t xml:space="preserve"> init_</w:t>
+            </w:r>
             <w:r>
               <w:rPr>
                 <w:b/>
                 <w:sz w:val="16"/>
                 <w:szCs w:val="14"/>
               </w:rPr>
-              <w:t>init_</w:t>
+              <w:t>sbi_if</w:t>
             </w:r>
             <w:r>
               <w:rPr>
@@ -16117,60 +13549,25 @@
                 <w:sz w:val="16"/>
                 <w:szCs w:val="14"/>
               </w:rPr>
-              <w:t>sbi_if</w:t>
-            </w:r>
+              <w:t>_</w:t>
+            </w:r>
+            <w:proofErr w:type="gramStart"/>
             <w:r>
               <w:rPr>
                 <w:b/>
                 <w:sz w:val="16"/>
                 <w:szCs w:val="14"/>
               </w:rPr>
-              <w:t>_signals</w:t>
-            </w:r>
-            <w:proofErr w:type="spellEnd"/>
+              <w:t>signals(</w:t>
+            </w:r>
+            <w:proofErr w:type="gramEnd"/>
             <w:r>
               <w:rPr>
                 <w:b/>
                 <w:sz w:val="16"/>
                 <w:szCs w:val="14"/>
               </w:rPr>
-              <w:t>(</w:t>
-            </w:r>
-            <w:proofErr w:type="spellStart"/>
-            <w:r>
-              <w:rPr>
-                <w:b/>
-                <w:sz w:val="16"/>
-                <w:szCs w:val="14"/>
-              </w:rPr>
-              <w:t>addr_width</w:t>
-            </w:r>
-            <w:proofErr w:type="spellEnd"/>
-            <w:r>
-              <w:rPr>
-                <w:b/>
-                <w:sz w:val="16"/>
-                <w:szCs w:val="14"/>
-              </w:rPr>
-              <w:t xml:space="preserve">, </w:t>
-            </w:r>
-            <w:proofErr w:type="spellStart"/>
-            <w:r>
-              <w:rPr>
-                <w:b/>
-                <w:sz w:val="16"/>
-                <w:szCs w:val="14"/>
-              </w:rPr>
-              <w:t>data_width</w:t>
-            </w:r>
-            <w:proofErr w:type="spellEnd"/>
-            <w:r>
-              <w:rPr>
-                <w:b/>
-                <w:sz w:val="16"/>
-                <w:szCs w:val="14"/>
-              </w:rPr>
-              <w:t>)</w:t>
+              <w:t>addr_width, data_width)</w:t>
             </w:r>
           </w:p>
           <w:p>
@@ -16292,93 +13689,55 @@
               </w:rPr>
               <w:t xml:space="preserve">    </w:t>
             </w:r>
-            <w:proofErr w:type="spellStart"/>
             <w:r>
               <w:rPr>
                 <w:rFonts w:ascii="Courier New" w:hAnsi="Courier New" w:cs="Courier New"/>
                 <w:sz w:val="15"/>
                 <w:szCs w:val="15"/>
               </w:rPr>
+              <w:t>sbi_</w:t>
+            </w:r>
+            <w:proofErr w:type="gramStart"/>
+            <w:r>
+              <w:rPr>
+                <w:rFonts w:ascii="Courier New" w:hAnsi="Courier New" w:cs="Courier New"/>
+                <w:sz w:val="15"/>
+                <w:szCs w:val="15"/>
+              </w:rPr>
+              <w:t>if</w:t>
+            </w:r>
+            <w:r>
+              <w:rPr>
+                <w:rFonts w:ascii="Courier New" w:hAnsi="Courier New" w:cs="Courier New"/>
+                <w:sz w:val="15"/>
+                <w:szCs w:val="15"/>
+              </w:rPr>
+              <w:t xml:space="preserve">  &lt;</w:t>
+            </w:r>
+            <w:proofErr w:type="gramEnd"/>
+            <w:r>
+              <w:rPr>
+                <w:rFonts w:ascii="Courier New" w:hAnsi="Courier New" w:cs="Courier New"/>
+                <w:sz w:val="15"/>
+                <w:szCs w:val="15"/>
+              </w:rPr>
+              <w:t>= init_</w:t>
+            </w:r>
+            <w:r>
+              <w:rPr>
+                <w:rFonts w:ascii="Courier New" w:hAnsi="Courier New" w:cs="Courier New"/>
+                <w:sz w:val="15"/>
+                <w:szCs w:val="15"/>
+              </w:rPr>
               <w:t>sbi_if</w:t>
             </w:r>
-            <w:proofErr w:type="spellEnd"/>
             <w:r>
               <w:rPr>
                 <w:rFonts w:ascii="Courier New" w:hAnsi="Courier New" w:cs="Courier New"/>
                 <w:sz w:val="15"/>
                 <w:szCs w:val="15"/>
               </w:rPr>
-              <w:t xml:space="preserve">  &lt;= </w:t>
-            </w:r>
-            <w:proofErr w:type="spellStart"/>
-            <w:r>
-              <w:rPr>
-                <w:rFonts w:ascii="Courier New" w:hAnsi="Courier New" w:cs="Courier New"/>
-                <w:sz w:val="15"/>
-                <w:szCs w:val="15"/>
-              </w:rPr>
-              <w:t>init_</w:t>
-            </w:r>
-            <w:r>
-              <w:rPr>
-                <w:rFonts w:ascii="Courier New" w:hAnsi="Courier New" w:cs="Courier New"/>
-                <w:sz w:val="15"/>
-                <w:szCs w:val="15"/>
-              </w:rPr>
-              <w:t>sbi_if</w:t>
-            </w:r>
-            <w:r>
-              <w:rPr>
-                <w:rFonts w:ascii="Courier New" w:hAnsi="Courier New" w:cs="Courier New"/>
-                <w:sz w:val="15"/>
-                <w:szCs w:val="15"/>
-              </w:rPr>
-              <w:t>_signals</w:t>
-            </w:r>
-            <w:proofErr w:type="spellEnd"/>
-            <w:r>
-              <w:rPr>
-                <w:rFonts w:ascii="Courier New" w:hAnsi="Courier New" w:cs="Courier New"/>
-                <w:sz w:val="15"/>
-                <w:szCs w:val="15"/>
-              </w:rPr>
-              <w:t>(</w:t>
-            </w:r>
-            <w:proofErr w:type="spellStart"/>
-            <w:r>
-              <w:rPr>
-                <w:rFonts w:ascii="Courier New" w:hAnsi="Courier New" w:cs="Courier New"/>
-                <w:sz w:val="15"/>
-                <w:szCs w:val="15"/>
-              </w:rPr>
-              <w:t>addr_width</w:t>
-            </w:r>
-            <w:proofErr w:type="spellEnd"/>
-            <w:r>
-              <w:rPr>
-                <w:rFonts w:ascii="Courier New" w:hAnsi="Courier New" w:cs="Courier New"/>
-                <w:sz w:val="15"/>
-                <w:szCs w:val="15"/>
-              </w:rPr>
-              <w:t xml:space="preserve">, </w:t>
-            </w:r>
-            <w:proofErr w:type="spellStart"/>
-            <w:r>
-              <w:rPr>
-                <w:rFonts w:ascii="Courier New" w:hAnsi="Courier New" w:cs="Courier New"/>
-                <w:sz w:val="15"/>
-                <w:szCs w:val="15"/>
-              </w:rPr>
-              <w:t>data_width</w:t>
-            </w:r>
-            <w:proofErr w:type="spellEnd"/>
-            <w:r>
-              <w:rPr>
-                <w:rFonts w:ascii="Courier New" w:hAnsi="Courier New" w:cs="Courier New"/>
-                <w:sz w:val="15"/>
-                <w:szCs w:val="15"/>
-              </w:rPr>
-              <w:t>)</w:t>
+              <w:t>_signals(addr_width, data_width)</w:t>
             </w:r>
           </w:p>
           <w:p>
@@ -16438,11 +13797,7 @@
     </w:p>
     <w:p>
       <w:r>
-        <w:t xml:space="preserve">Type name: </w:t>
-      </w:r>
-      <w:proofErr w:type="spellStart"/>
-      <w:r>
-        <w:t>t_sbi</w:t>
+        <w:t>Type name: t_sbi</w:t>
       </w:r>
       <w:r>
         <w:t>_bfm</w:t>
@@ -16450,7 +13805,6 @@
       <w:r>
         <w:t>_config</w:t>
       </w:r>
-      <w:proofErr w:type="spellEnd"/>
     </w:p>
     <w:p/>
     <w:tbl>
@@ -16615,14 +13969,12 @@
                 <w:szCs w:val="18"/>
               </w:rPr>
             </w:pPr>
-            <w:proofErr w:type="spellStart"/>
             <w:r>
               <w:rPr>
                 <w:szCs w:val="18"/>
               </w:rPr>
               <w:t>max_wait_cycles</w:t>
             </w:r>
-            <w:proofErr w:type="spellEnd"/>
           </w:p>
         </w:tc>
         <w:tc>
@@ -16727,14 +14079,12 @@
                 <w:szCs w:val="18"/>
               </w:rPr>
             </w:pPr>
-            <w:proofErr w:type="spellStart"/>
             <w:r>
               <w:rPr>
                 <w:szCs w:val="18"/>
               </w:rPr>
               <w:t>max_wait_cycles_severity</w:t>
             </w:r>
-            <w:proofErr w:type="spellEnd"/>
           </w:p>
         </w:tc>
         <w:tc>
@@ -16754,14 +14104,12 @@
                 <w:szCs w:val="18"/>
               </w:rPr>
             </w:pPr>
-            <w:proofErr w:type="spellStart"/>
             <w:r>
               <w:rPr>
                 <w:szCs w:val="18"/>
               </w:rPr>
               <w:t>t_alert_level</w:t>
             </w:r>
-            <w:proofErr w:type="spellEnd"/>
           </w:p>
         </w:tc>
         <w:tc>
@@ -16835,14 +14183,12 @@
                 <w:szCs w:val="18"/>
               </w:rPr>
             </w:pPr>
-            <w:proofErr w:type="spellStart"/>
             <w:r>
               <w:rPr>
                 <w:szCs w:val="18"/>
               </w:rPr>
               <w:t>use_fixed_wait_cycles_read</w:t>
             </w:r>
-            <w:proofErr w:type="spellEnd"/>
           </w:p>
         </w:tc>
         <w:tc>
@@ -16862,14 +14208,12 @@
                 <w:szCs w:val="18"/>
               </w:rPr>
             </w:pPr>
-            <w:proofErr w:type="spellStart"/>
             <w:r>
               <w:rPr>
                 <w:szCs w:val="18"/>
               </w:rPr>
               <w:t>boolean</w:t>
             </w:r>
-            <w:proofErr w:type="spellEnd"/>
           </w:p>
         </w:tc>
         <w:tc>
@@ -16917,62 +14261,44 @@
               <w:rPr>
                 <w:szCs w:val="18"/>
               </w:rPr>
-              <w:t>When true, wait '</w:t>
-            </w:r>
-            <w:proofErr w:type="spellStart"/>
+              <w:t xml:space="preserve">When true, wait 'fixed_wait_cycles_read' after asserting </w:t>
+            </w:r>
             <w:r>
               <w:rPr>
                 <w:szCs w:val="18"/>
               </w:rPr>
-              <w:t>fixed_wait_cycles_read</w:t>
-            </w:r>
-            <w:proofErr w:type="spellEnd"/>
+              <w:t>‘</w:t>
+            </w:r>
             <w:r>
               <w:rPr>
                 <w:szCs w:val="18"/>
               </w:rPr>
-              <w:t xml:space="preserve">' after asserting </w:t>
+              <w:t>rena</w:t>
             </w:r>
             <w:r>
               <w:rPr>
                 <w:szCs w:val="18"/>
               </w:rPr>
+              <w:t>’ signal</w:t>
+            </w:r>
+            <w:r>
+              <w:rPr>
+                <w:szCs w:val="18"/>
+              </w:rPr>
+              <w:t xml:space="preserve">, before sampling </w:t>
+            </w:r>
+            <w:r>
+              <w:rPr>
+                <w:szCs w:val="18"/>
+              </w:rPr>
               <w:t>‘</w:t>
             </w:r>
-            <w:proofErr w:type="spellStart"/>
             <w:r>
               <w:rPr>
                 <w:szCs w:val="18"/>
               </w:rPr>
-              <w:t>rena</w:t>
-            </w:r>
-            <w:proofErr w:type="spellEnd"/>
-            <w:r>
-              <w:rPr>
-                <w:szCs w:val="18"/>
-              </w:rPr>
-              <w:t>’ signal</w:t>
-            </w:r>
-            <w:r>
-              <w:rPr>
-                <w:szCs w:val="18"/>
-              </w:rPr>
-              <w:t xml:space="preserve">, before sampling </w:t>
-            </w:r>
-            <w:r>
-              <w:rPr>
-                <w:szCs w:val="18"/>
-              </w:rPr>
-              <w:t>‘</w:t>
-            </w:r>
-            <w:proofErr w:type="spellStart"/>
-            <w:r>
-              <w:rPr>
-                <w:szCs w:val="18"/>
-              </w:rPr>
               <w:t>rdata</w:t>
             </w:r>
-            <w:proofErr w:type="spellEnd"/>
             <w:r>
               <w:rPr>
                 <w:szCs w:val="18"/>
@@ -17000,19 +14326,11 @@
                 <w:szCs w:val="18"/>
               </w:rPr>
             </w:pPr>
-            <w:proofErr w:type="spellStart"/>
             <w:r>
               <w:rPr>
                 <w:szCs w:val="18"/>
               </w:rPr>
-              <w:t>fixed_wait_cycles_read</w:t>
-            </w:r>
-            <w:proofErr w:type="spellEnd"/>
-            <w:r>
-              <w:rPr>
-                <w:szCs w:val="18"/>
-              </w:rPr>
-              <w:t xml:space="preserve">     </w:t>
+              <w:t xml:space="preserve">fixed_wait_cycles_read     </w:t>
             </w:r>
           </w:p>
         </w:tc>
@@ -17095,35 +14413,13 @@
               <w:rPr>
                 <w:szCs w:val="18"/>
               </w:rPr>
-              <w:t>cles to wait after asserting ‘</w:t>
-            </w:r>
-            <w:proofErr w:type="spellStart"/>
+              <w:t>cles to wait after asserting ‘rena</w:t>
+            </w:r>
             <w:r>
               <w:rPr>
                 <w:szCs w:val="18"/>
               </w:rPr>
-              <w:t>rena</w:t>
-            </w:r>
-            <w:proofErr w:type="spellEnd"/>
-            <w:r>
-              <w:rPr>
-                <w:szCs w:val="18"/>
-              </w:rPr>
-              <w:t>’ signal, before sampling ‘</w:t>
-            </w:r>
-            <w:proofErr w:type="spellStart"/>
-            <w:r>
-              <w:rPr>
-                <w:szCs w:val="18"/>
-              </w:rPr>
-              <w:t>rdata</w:t>
-            </w:r>
-            <w:proofErr w:type="spellEnd"/>
-            <w:r>
-              <w:rPr>
-                <w:szCs w:val="18"/>
-              </w:rPr>
-              <w:t>’ from DUT.</w:t>
+              <w:t>’ signal, before sampling ‘rdata’ from DUT.</w:t>
             </w:r>
           </w:p>
         </w:tc>
@@ -17146,7 +14442,6 @@
                 <w:szCs w:val="18"/>
               </w:rPr>
             </w:pPr>
-            <w:proofErr w:type="spellStart"/>
             <w:r>
               <w:rPr>
                 <w:szCs w:val="18"/>
@@ -17165,7 +14460,6 @@
               </w:rPr>
               <w:t>_period</w:t>
             </w:r>
-            <w:proofErr w:type="spellEnd"/>
           </w:p>
         </w:tc>
         <w:tc>
@@ -17267,14 +14561,12 @@
                 <w:szCs w:val="18"/>
               </w:rPr>
             </w:pPr>
-            <w:proofErr w:type="spellStart"/>
             <w:r>
               <w:rPr>
                 <w:szCs w:val="18"/>
               </w:rPr>
               <w:t>clock_period_margin</w:t>
             </w:r>
-            <w:proofErr w:type="spellEnd"/>
           </w:p>
         </w:tc>
         <w:tc>
@@ -17344,15 +14636,7 @@
               <w:spacing w:line="276" w:lineRule="auto"/>
             </w:pPr>
             <w:r>
-              <w:t xml:space="preserve">Input clock period margin to specified </w:t>
-            </w:r>
-            <w:proofErr w:type="spellStart"/>
-            <w:r>
-              <w:t>clock_period</w:t>
-            </w:r>
-            <w:proofErr w:type="spellEnd"/>
-            <w:r>
-              <w:t>.</w:t>
+              <w:t>Input clock period margin to specified clock_period.</w:t>
             </w:r>
             <w:r>
               <w:br/>
@@ -17379,14 +14663,12 @@
                 <w:szCs w:val="18"/>
               </w:rPr>
             </w:pPr>
-            <w:proofErr w:type="spellStart"/>
             <w:r>
               <w:rPr>
                 <w:szCs w:val="18"/>
               </w:rPr>
               <w:t>clock_margin_severity</w:t>
             </w:r>
-            <w:proofErr w:type="spellEnd"/>
           </w:p>
         </w:tc>
         <w:tc>
@@ -17406,14 +14688,12 @@
                 <w:szCs w:val="18"/>
               </w:rPr>
             </w:pPr>
-            <w:proofErr w:type="spellStart"/>
             <w:r>
               <w:rPr>
                 <w:szCs w:val="18"/>
               </w:rPr>
               <w:t>t_alert_level</w:t>
             </w:r>
-            <w:proofErr w:type="spellEnd"/>
           </w:p>
         </w:tc>
         <w:tc>
@@ -17481,14 +14761,12 @@
                 <w:szCs w:val="18"/>
               </w:rPr>
             </w:pPr>
-            <w:proofErr w:type="spellStart"/>
             <w:r>
               <w:rPr>
                 <w:szCs w:val="18"/>
               </w:rPr>
               <w:t>setup_time</w:t>
             </w:r>
-            <w:proofErr w:type="spellEnd"/>
           </w:p>
         </w:tc>
         <w:tc>
@@ -17558,15 +14836,7 @@
               <w:spacing w:line="276" w:lineRule="auto"/>
             </w:pPr>
             <w:r>
-              <w:t xml:space="preserve">Generated signals setup time. Suggested value is </w:t>
-            </w:r>
-            <w:proofErr w:type="spellStart"/>
-            <w:r>
-              <w:t>clock_period</w:t>
-            </w:r>
-            <w:proofErr w:type="spellEnd"/>
-            <w:r>
-              <w:t>/</w:t>
+              <w:t>Generated signals setup time. Suggested value is clock_period/</w:t>
             </w:r>
             <w:r>
               <w:t>4</w:t>
@@ -17583,23 +14853,7 @@
               <w:spacing w:line="276" w:lineRule="auto"/>
             </w:pPr>
             <w:r>
-              <w:t xml:space="preserve">An alert is reported if </w:t>
-            </w:r>
-            <w:proofErr w:type="spellStart"/>
-            <w:r>
-              <w:t>setup_time</w:t>
-            </w:r>
-            <w:proofErr w:type="spellEnd"/>
-            <w:r>
-              <w:t xml:space="preserve"> exceed </w:t>
-            </w:r>
-            <w:proofErr w:type="spellStart"/>
-            <w:r>
-              <w:t>clock_period</w:t>
-            </w:r>
-            <w:proofErr w:type="spellEnd"/>
-            <w:r>
-              <w:t>/2.</w:t>
+              <w:t>An alert is reported if setup_time exceed clock_period/2.</w:t>
             </w:r>
           </w:p>
         </w:tc>
@@ -17622,14 +14876,12 @@
                 <w:szCs w:val="18"/>
               </w:rPr>
             </w:pPr>
-            <w:proofErr w:type="spellStart"/>
             <w:r>
               <w:rPr>
                 <w:szCs w:val="18"/>
               </w:rPr>
               <w:t>hold_time</w:t>
             </w:r>
-            <w:proofErr w:type="spellEnd"/>
           </w:p>
         </w:tc>
         <w:tc>
@@ -17699,15 +14951,7 @@
               <w:spacing w:line="276" w:lineRule="auto"/>
             </w:pPr>
             <w:r>
-              <w:t xml:space="preserve">Generated signals hold time. Suggested value is </w:t>
-            </w:r>
-            <w:proofErr w:type="spellStart"/>
-            <w:r>
-              <w:t>clock_period</w:t>
-            </w:r>
-            <w:proofErr w:type="spellEnd"/>
-            <w:r>
-              <w:t>/</w:t>
+              <w:t>Generated signals hold time. Suggested value is clock_period/</w:t>
             </w:r>
             <w:r>
               <w:t>4</w:t>
@@ -17724,23 +14968,7 @@
               <w:spacing w:line="276" w:lineRule="auto"/>
             </w:pPr>
             <w:r>
-              <w:t xml:space="preserve">An alert is reported if </w:t>
-            </w:r>
-            <w:proofErr w:type="spellStart"/>
-            <w:r>
-              <w:t>hold_time</w:t>
-            </w:r>
-            <w:proofErr w:type="spellEnd"/>
-            <w:r>
-              <w:t xml:space="preserve"> exceed </w:t>
-            </w:r>
-            <w:proofErr w:type="spellStart"/>
-            <w:r>
-              <w:t>clock_period</w:t>
-            </w:r>
-            <w:proofErr w:type="spellEnd"/>
-            <w:r>
-              <w:t>/2.</w:t>
+              <w:t>An alert is reported if hold_time exceed clock_period/2.</w:t>
             </w:r>
           </w:p>
         </w:tc>
@@ -17763,14 +14991,12 @@
                 <w:szCs w:val="18"/>
               </w:rPr>
             </w:pPr>
-            <w:proofErr w:type="spellStart"/>
             <w:r>
               <w:rPr>
                 <w:szCs w:val="18"/>
               </w:rPr>
               <w:t>id_for_bfm</w:t>
             </w:r>
-            <w:proofErr w:type="spellEnd"/>
           </w:p>
         </w:tc>
         <w:tc>
@@ -17790,14 +15016,12 @@
                 <w:szCs w:val="18"/>
               </w:rPr>
             </w:pPr>
-            <w:proofErr w:type="spellStart"/>
             <w:r>
               <w:rPr>
                 <w:szCs w:val="18"/>
               </w:rPr>
               <w:t>t_msg_id</w:t>
             </w:r>
-            <w:proofErr w:type="spellEnd"/>
           </w:p>
         </w:tc>
         <w:tc>
@@ -17896,14 +15120,12 @@
                 <w:szCs w:val="18"/>
               </w:rPr>
             </w:pPr>
-            <w:proofErr w:type="spellStart"/>
             <w:r>
               <w:rPr>
                 <w:szCs w:val="18"/>
               </w:rPr>
               <w:t>id_for_bfm_wait</w:t>
             </w:r>
-            <w:proofErr w:type="spellEnd"/>
           </w:p>
         </w:tc>
         <w:tc>
@@ -17924,14 +15146,12 @@
                 <w:szCs w:val="18"/>
               </w:rPr>
             </w:pPr>
-            <w:proofErr w:type="spellStart"/>
             <w:r>
               <w:rPr>
                 <w:szCs w:val="18"/>
               </w:rPr>
               <w:t>t_msg_id</w:t>
             </w:r>
-            <w:proofErr w:type="spellEnd"/>
           </w:p>
         </w:tc>
         <w:tc>
@@ -18014,14 +15234,12 @@
                 <w:szCs w:val="18"/>
               </w:rPr>
             </w:pPr>
-            <w:proofErr w:type="spellStart"/>
             <w:r>
               <w:rPr>
                 <w:szCs w:val="18"/>
               </w:rPr>
               <w:t>id_for_bfm_poll</w:t>
             </w:r>
-            <w:proofErr w:type="spellEnd"/>
           </w:p>
         </w:tc>
         <w:tc>
@@ -18041,14 +15259,12 @@
                 <w:szCs w:val="18"/>
               </w:rPr>
             </w:pPr>
-            <w:proofErr w:type="spellStart"/>
             <w:r>
               <w:rPr>
                 <w:szCs w:val="18"/>
               </w:rPr>
               <w:t>t_msg_id</w:t>
             </w:r>
-            <w:proofErr w:type="spellEnd"/>
           </w:p>
         </w:tc>
         <w:tc>
@@ -18128,14 +15344,12 @@
                 <w:szCs w:val="18"/>
               </w:rPr>
             </w:pPr>
-            <w:proofErr w:type="spellStart"/>
             <w:r>
               <w:rPr>
                 <w:szCs w:val="18"/>
               </w:rPr>
               <w:t>use_ready_signal</w:t>
             </w:r>
-            <w:proofErr w:type="spellEnd"/>
           </w:p>
         </w:tc>
         <w:tc>
@@ -18155,14 +15369,12 @@
                 <w:szCs w:val="18"/>
               </w:rPr>
             </w:pPr>
-            <w:proofErr w:type="spellStart"/>
             <w:r>
               <w:rPr>
                 <w:szCs w:val="18"/>
               </w:rPr>
               <w:t>boolean</w:t>
             </w:r>
-            <w:proofErr w:type="spellEnd"/>
           </w:p>
         </w:tc>
         <w:tc>
@@ -18382,7 +15594,15 @@
     <w:p/>
     <w:p>
       <w:r>
-        <w:t>SBI is a single cycle bus with an optional ready-signalling.</w:t>
+        <w:t xml:space="preserve">SBI is a single cycle bus with an optional </w:t>
+      </w:r>
+      <w:proofErr w:type="gramStart"/>
+      <w:r>
+        <w:t>ready-signalling</w:t>
+      </w:r>
+      <w:proofErr w:type="gramEnd"/>
+      <w:r>
+        <w:t>.</w:t>
       </w:r>
       <w:r>
         <w:t xml:space="preserve"> </w:t>
@@ -18402,8 +15622,13 @@
         <w:t>out</w:t>
       </w:r>
       <w:r>
-        <w:t xml:space="preserve"> ready-signalling</w:t>
-      </w:r>
+        <w:t xml:space="preserve"> </w:t>
+      </w:r>
+      <w:proofErr w:type="gramStart"/>
+      <w:r>
+        <w:t>ready-signalling</w:t>
+      </w:r>
+      <w:proofErr w:type="gramEnd"/>
       <w:r>
         <w:t xml:space="preserve"> is given below.</w:t>
       </w:r>
@@ -18554,55 +15779,7 @@
     </w:p>
     <w:p>
       <w:r>
-        <w:t>Note that an active 'cs', a valid '</w:t>
-      </w:r>
-      <w:proofErr w:type="spellStart"/>
-      <w:r>
-        <w:t>addr</w:t>
-      </w:r>
-      <w:proofErr w:type="spellEnd"/>
-      <w:r>
-        <w:t>' and an active '</w:t>
-      </w:r>
-      <w:proofErr w:type="spellStart"/>
-      <w:r>
-        <w:t>wena</w:t>
-      </w:r>
-      <w:proofErr w:type="spellEnd"/>
-      <w:r>
-        <w:t>' or '</w:t>
-      </w:r>
-      <w:proofErr w:type="spellStart"/>
-      <w:r>
-        <w:t>rena</w:t>
-      </w:r>
-      <w:proofErr w:type="spellEnd"/>
-      <w:r>
-        <w:t>' is needed on the same active clock edge to be registered as a valid read or write. (Being active on two consecutive rising clocks will result in two consecutive accesses - with or without side-effects depending on the module's internal functional logic.) '</w:t>
-      </w:r>
-      <w:proofErr w:type="spellStart"/>
-      <w:r>
-        <w:t>rdata</w:t>
-      </w:r>
-      <w:proofErr w:type="spellEnd"/>
-      <w:r>
-        <w:t>' will just ripple out for the right combination of 'cs', '</w:t>
-      </w:r>
-      <w:proofErr w:type="spellStart"/>
-      <w:r>
-        <w:t>addr</w:t>
-      </w:r>
-      <w:proofErr w:type="spellEnd"/>
-      <w:r>
-        <w:t>' and '</w:t>
-      </w:r>
-      <w:proofErr w:type="spellStart"/>
-      <w:r>
-        <w:t>rena</w:t>
-      </w:r>
-      <w:proofErr w:type="spellEnd"/>
-      <w:r>
-        <w:t>'.</w:t>
+        <w:t>Note that an active 'cs', a valid 'addr' and an active 'wena' or 'rena' is needed on the same active clock edge to be registered as a valid read or write. (Being active on two consecutive rising clocks will result in two consecutive accesses - with or without side-effects depending on the module's internal functional logic.) 'rdata' will just ripple out for the right combination of 'cs', 'addr' and 'rena'.</w:t>
       </w:r>
     </w:p>
     <w:p>
@@ -18618,31 +15795,34 @@
     </w:p>
     <w:p>
       <w:r>
-        <w:t>SBI has optional ready-signalling. When 'ready' is used it applies to both read and write accesses. For both read and write accesses all input signals must be held until 'ready' is active. For a read access</w:t>
+        <w:t xml:space="preserve">SBI has optional </w:t>
+      </w:r>
+      <w:proofErr w:type="gramStart"/>
+      <w:r>
+        <w:t>ready-signalling</w:t>
+      </w:r>
+      <w:proofErr w:type="gramEnd"/>
+      <w:r>
+        <w:t>. When 'ready' is used it applies to both read and write accesses. For both read and write accesses all input signals must be held until 'ready' is active. For a read access</w:t>
       </w:r>
       <w:r>
         <w:t>,</w:t>
       </w:r>
       <w:r>
-        <w:t xml:space="preserve"> the output data may not be used (sampled) until 'ready' is active, but must do so on the first rising edge of </w:t>
+        <w:t xml:space="preserve"> the output data may not be used (sampled) until 'ready' is </w:t>
+      </w:r>
+      <w:proofErr w:type="gramStart"/>
+      <w:r>
+        <w:t>active, but</w:t>
+      </w:r>
+      <w:proofErr w:type="gramEnd"/>
+      <w:r>
+        <w:t xml:space="preserve"> must do so on the first rising edge of </w:t>
       </w:r>
       <w:r>
         <w:t>the clock after 'ready' active.</w:t>
       </w:r>
     </w:p>
-    <w:p/>
-    <w:p/>
-    <w:p/>
-    <w:p/>
-    <w:p/>
-    <w:p/>
-    <w:p/>
-    <w:p/>
-    <w:p/>
-    <w:p/>
-    <w:p/>
-    <w:p/>
-    <w:p/>
     <w:p>
       <w:pPr>
         <w:pStyle w:val="Overskrift1"/>
@@ -18654,7 +15834,6 @@
         <w:rPr>
           <w:rFonts w:ascii="Helvetica" w:hAnsi="Helvetica"/>
         </w:rPr>
-        <w:lastRenderedPageBreak/>
         <w:t>Compilation</w:t>
       </w:r>
     </w:p>
@@ -18705,13 +15884,8 @@
         <w:t xml:space="preserve"> Utility Library (</w:t>
       </w:r>
       <w:r>
-        <w:t>UVVM-</w:t>
-      </w:r>
-      <w:proofErr w:type="spellStart"/>
-      <w:r>
-        <w:t>Util</w:t>
-      </w:r>
-      <w:proofErr w:type="spellEnd"/>
+        <w:t>UVVM-Util</w:t>
+      </w:r>
       <w:r>
         <w:t>), which is only compatible with VHDL 2008.</w:t>
       </w:r>
@@ -18721,13 +15895,8 @@
         <w:t xml:space="preserve">See the separate </w:t>
       </w:r>
       <w:r>
-        <w:t>UVVM-</w:t>
-      </w:r>
-      <w:proofErr w:type="spellStart"/>
-      <w:r>
-        <w:t>Util</w:t>
-      </w:r>
-      <w:proofErr w:type="spellEnd"/>
+        <w:t>UVVM-Util</w:t>
+      </w:r>
       <w:r>
         <w:t xml:space="preserve"> documentation for more info</w:t>
       </w:r>
@@ -18735,21 +15904,11 @@
         <w:t>.</w:t>
       </w:r>
       <w:r>
-        <w:t xml:space="preserve"> After UVVM-</w:t>
-      </w:r>
-      <w:proofErr w:type="spellStart"/>
-      <w:r>
-        <w:t>Util</w:t>
-      </w:r>
-      <w:proofErr w:type="spellEnd"/>
-      <w:r>
-        <w:t xml:space="preserve"> has been compiled, the </w:t>
-      </w:r>
-      <w:proofErr w:type="spellStart"/>
+        <w:t xml:space="preserve"> After UVVM-Util has been compiled, the </w:t>
+      </w:r>
       <w:r>
         <w:t>sbi_bfm_pkg.vhd</w:t>
       </w:r>
-      <w:proofErr w:type="spellEnd"/>
       <w:r>
         <w:t xml:space="preserve"> BFM can be compiled into any desired library.</w:t>
       </w:r>
@@ -18760,15 +15919,7 @@
         <w:t xml:space="preserve">See </w:t>
       </w:r>
       <w:r>
-        <w:t xml:space="preserve">UVVM Essential Mechanisms located in </w:t>
-      </w:r>
-      <w:proofErr w:type="spellStart"/>
-      <w:r>
-        <w:t>uvvm_vvc_framework</w:t>
-      </w:r>
-      <w:proofErr w:type="spellEnd"/>
-      <w:r>
-        <w:t>/doc for information about compile scripts.</w:t>
+        <w:t>UVVM Essential Mechanisms located in uvvm_vvc_framework/doc for information about compile scripts.</w:t>
       </w:r>
       <w:bookmarkEnd w:id="4"/>
     </w:p>
@@ -18796,42 +15947,36 @@
         <w:t>See README.md for a list of supported simulators.</w:t>
       </w:r>
     </w:p>
+    <w:p/>
     <w:p>
-      <w:bookmarkStart w:id="5" w:name="_GoBack"/>
-      <w:bookmarkEnd w:id="5"/>
+      <w:r>
+        <w:t>For r</w:t>
+      </w:r>
+      <w:r>
+        <w:t xml:space="preserve">equired </w:t>
+      </w:r>
+      <w:r>
+        <w:t xml:space="preserve">simulator </w:t>
+      </w:r>
+      <w:r>
+        <w:t>setup</w:t>
+      </w:r>
+      <w:r>
+        <w:t xml:space="preserve"> s</w:t>
+      </w:r>
+      <w:r>
+        <w:t>ee UVVM-</w:t>
+      </w:r>
+      <w:r>
+        <w:t>Util</w:t>
+      </w:r>
+      <w:r>
+        <w:t xml:space="preserve"> Quick reference</w:t>
+      </w:r>
+      <w:r>
+        <w:t>.</w:t>
+      </w:r>
     </w:p>
-    <w:p>
-      <w:r>
-        <w:t>For r</w:t>
-      </w:r>
-      <w:r>
-        <w:t xml:space="preserve">equired </w:t>
-      </w:r>
-      <w:r>
-        <w:t xml:space="preserve">simulator </w:t>
-      </w:r>
-      <w:r>
-        <w:t>setup</w:t>
-      </w:r>
-      <w:r>
-        <w:t xml:space="preserve"> s</w:t>
-      </w:r>
-      <w:r>
-        <w:t>ee UVVM-</w:t>
-      </w:r>
-      <w:proofErr w:type="spellStart"/>
-      <w:r>
-        <w:t>Util</w:t>
-      </w:r>
-      <w:proofErr w:type="spellEnd"/>
-      <w:r>
-        <w:t xml:space="preserve"> Quick reference</w:t>
-      </w:r>
-      <w:r>
-        <w:t>.</w:t>
-      </w:r>
-    </w:p>
-    <w:p/>
     <w:p/>
     <w:p>
       <w:pPr>
@@ -18882,7 +16027,7 @@
           <w:rFonts w:ascii="Helvetica" w:hAnsi="Helvetica"/>
         </w:rPr>
       </w:pPr>
-      <w:bookmarkStart w:id="6" w:name="_Ref423952304"/>
+      <w:bookmarkStart w:id="5" w:name="_Ref423952304"/>
       <w:r>
         <w:br w:type="page"/>
       </w:r>
@@ -18893,7 +16038,7 @@
         <w:lastRenderedPageBreak/>
         <w:t>Local BFM overloads</w:t>
       </w:r>
-      <w:bookmarkEnd w:id="6"/>
+      <w:bookmarkEnd w:id="5"/>
       <w:r>
         <w:rPr>
           <w:rFonts w:ascii="Helvetica" w:hAnsi="Helvetica"/>
@@ -18926,104 +16071,60 @@
           <w:rFonts w:ascii="Courier New" w:hAnsi="Courier New" w:cs="Courier New"/>
         </w:rPr>
       </w:pPr>
-      <w:proofErr w:type="spellStart"/>
       <w:r>
         <w:rPr>
           <w:rFonts w:ascii="Courier New" w:hAnsi="Courier New" w:cs="Courier New"/>
         </w:rPr>
-        <w:t>sbi_write</w:t>
-      </w:r>
-      <w:proofErr w:type="spellEnd"/>
+        <w:t>sbi_</w:t>
+      </w:r>
+      <w:proofErr w:type="gramStart"/>
       <w:r>
         <w:rPr>
           <w:rFonts w:ascii="Courier New" w:hAnsi="Courier New" w:cs="Courier New"/>
         </w:rPr>
-        <w:t xml:space="preserve">(C_ADDR_UART_BAUDRATE, C_BAUDRATE_9600, “Set </w:t>
-      </w:r>
-      <w:proofErr w:type="spellStart"/>
+        <w:t>write(</w:t>
+      </w:r>
+      <w:proofErr w:type="gramEnd"/>
       <w:r>
         <w:rPr>
           <w:rFonts w:ascii="Courier New" w:hAnsi="Courier New" w:cs="Courier New"/>
         </w:rPr>
-        <w:t>Baudrate</w:t>
-      </w:r>
-      <w:proofErr w:type="spellEnd"/>
-      <w:r>
+        <w:t>C_ADDR_UART_BAUDRATE, C_BAUDRATE_9600, “Set Baudrate to 9600”);</w:t>
+      </w:r>
+    </w:p>
+    <w:p>
+      <w:r>
+        <w:t>rather than</w:t>
+      </w:r>
+    </w:p>
+    <w:p>
+      <w:pPr>
         <w:rPr>
           <w:rFonts w:ascii="Courier New" w:hAnsi="Courier New" w:cs="Courier New"/>
         </w:rPr>
-        <w:t xml:space="preserve"> to 9600”);</w:t>
-      </w:r>
-    </w:p>
-    <w:p>
-      <w:r>
-        <w:t>rather than</w:t>
-      </w:r>
-    </w:p>
-    <w:p>
-      <w:pPr>
+      </w:pPr>
+      <w:r>
+        <w:t xml:space="preserve">              </w:t>
+      </w:r>
+      <w:r>
         <w:rPr>
           <w:rFonts w:ascii="Courier New" w:hAnsi="Courier New" w:cs="Courier New"/>
         </w:rPr>
-      </w:pPr>
-      <w:r>
-        <w:t xml:space="preserve">              </w:t>
-      </w:r>
-      <w:proofErr w:type="spellStart"/>
+        <w:t>sbi_</w:t>
+      </w:r>
+      <w:proofErr w:type="gramStart"/>
       <w:r>
         <w:rPr>
           <w:rFonts w:ascii="Courier New" w:hAnsi="Courier New" w:cs="Courier New"/>
         </w:rPr>
-        <w:t>sbi_write</w:t>
-      </w:r>
-      <w:proofErr w:type="spellEnd"/>
+        <w:t>write(</w:t>
+      </w:r>
+      <w:proofErr w:type="gramEnd"/>
       <w:r>
         <w:rPr>
           <w:rFonts w:ascii="Courier New" w:hAnsi="Courier New" w:cs="Courier New"/>
         </w:rPr>
-        <w:t xml:space="preserve">(C_ADDR_UART_BAUDRATE, C_BAUDRATE_9600, “Set </w:t>
-      </w:r>
-      <w:proofErr w:type="spellStart"/>
-      <w:r>
-        <w:rPr>
-          <w:rFonts w:ascii="Courier New" w:hAnsi="Courier New" w:cs="Courier New"/>
-        </w:rPr>
-        <w:t>Baudrate</w:t>
-      </w:r>
-      <w:proofErr w:type="spellEnd"/>
-      <w:r>
-        <w:rPr>
-          <w:rFonts w:ascii="Courier New" w:hAnsi="Courier New" w:cs="Courier New"/>
-        </w:rPr>
-        <w:t xml:space="preserve"> to 9600”, </w:t>
-      </w:r>
-      <w:proofErr w:type="spellStart"/>
-      <w:r>
-        <w:rPr>
-          <w:rFonts w:ascii="Courier New" w:hAnsi="Courier New" w:cs="Courier New"/>
-        </w:rPr>
-        <w:t>clk</w:t>
-      </w:r>
-      <w:proofErr w:type="spellEnd"/>
-      <w:r>
-        <w:rPr>
-          <w:rFonts w:ascii="Courier New" w:hAnsi="Courier New" w:cs="Courier New"/>
-        </w:rPr>
-        <w:t xml:space="preserve">, </w:t>
-      </w:r>
-      <w:proofErr w:type="spellStart"/>
-      <w:r>
-        <w:rPr>
-          <w:rFonts w:ascii="Courier New" w:hAnsi="Courier New" w:cs="Courier New"/>
-        </w:rPr>
-        <w:t>sbi_if</w:t>
-      </w:r>
-      <w:proofErr w:type="spellEnd"/>
-      <w:r>
-        <w:rPr>
-          <w:rFonts w:ascii="Courier New" w:hAnsi="Courier New" w:cs="Courier New"/>
-        </w:rPr>
-        <w:t xml:space="preserve">, </w:t>
+        <w:t xml:space="preserve">C_ADDR_UART_BAUDRATE, C_BAUDRATE_9600, “Set Baudrate to 9600”, clk, sbi_if, </w:t>
       </w:r>
     </w:p>
     <w:p>
@@ -19052,21 +16153,7 @@
         <w:rPr>
           <w:rFonts w:ascii="Courier New" w:hAnsi="Courier New" w:cs="Courier New"/>
         </w:rPr>
-        <w:t xml:space="preserve">, C_SCOPE, </w:t>
-      </w:r>
-      <w:proofErr w:type="spellStart"/>
-      <w:r>
-        <w:rPr>
-          <w:rFonts w:ascii="Courier New" w:hAnsi="Courier New" w:cs="Courier New"/>
-        </w:rPr>
-        <w:t>shared_msg_id_panel</w:t>
-      </w:r>
-      <w:proofErr w:type="spellEnd"/>
-      <w:r>
-        <w:rPr>
-          <w:rFonts w:ascii="Courier New" w:hAnsi="Courier New" w:cs="Courier New"/>
-        </w:rPr>
-        <w:t xml:space="preserve">, </w:t>
+        <w:t xml:space="preserve">, C_SCOPE, shared_msg_id_panel, </w:t>
       </w:r>
       <w:r>
         <w:rPr>
@@ -19119,7 +16206,6 @@
         </w:rPr>
         <w:t xml:space="preserve">procedure </w:t>
       </w:r>
-      <w:proofErr w:type="spellStart"/>
       <w:r>
         <w:rPr>
           <w:rFonts w:ascii="Courier New" w:hAnsi="Courier New" w:cs="Courier New"/>
@@ -19129,6 +16215,7 @@
         </w:rPr>
         <w:t>sbi_</w:t>
       </w:r>
+      <w:proofErr w:type="gramStart"/>
       <w:r>
         <w:rPr>
           <w:rFonts w:ascii="Courier New" w:hAnsi="Courier New" w:cs="Courier New"/>
@@ -19136,9 +16223,9 @@
           <w:szCs w:val="18"/>
           <w:lang w:val="en-US"/>
         </w:rPr>
-        <w:t>write</w:t>
-      </w:r>
-      <w:proofErr w:type="spellEnd"/>
+        <w:t>write(</w:t>
+      </w:r>
+      <w:proofErr w:type="gramEnd"/>
       <w:r>
         <w:rPr>
           <w:rFonts w:ascii="Courier New" w:hAnsi="Courier New" w:cs="Courier New"/>
@@ -19146,7 +16233,7 @@
           <w:szCs w:val="18"/>
           <w:lang w:val="en-US"/>
         </w:rPr>
-        <w:t xml:space="preserve">( </w:t>
+        <w:t xml:space="preserve"> </w:t>
       </w:r>
     </w:p>
     <w:p>
@@ -19169,9 +16256,9 @@
           <w:szCs w:val="18"/>
           <w:lang w:val="en-US" w:eastAsia="nb-NO"/>
         </w:rPr>
-        <w:t xml:space="preserve">constant </w:t>
-      </w:r>
-      <w:proofErr w:type="spellStart"/>
+        <w:t>constant addr_</w:t>
+      </w:r>
+      <w:proofErr w:type="gramStart"/>
       <w:r>
         <w:rPr>
           <w:rFonts w:ascii="Courier New" w:hAnsi="Courier New" w:cs="Courier New"/>
@@ -19179,9 +16266,9 @@
           <w:szCs w:val="18"/>
           <w:lang w:val="en-US" w:eastAsia="nb-NO"/>
         </w:rPr>
-        <w:t>addr_value</w:t>
-      </w:r>
-      <w:proofErr w:type="spellEnd"/>
+        <w:t>value :</w:t>
+      </w:r>
+      <w:proofErr w:type="gramEnd"/>
       <w:r>
         <w:rPr>
           <w:rFonts w:ascii="Courier New" w:hAnsi="Courier New" w:cs="Courier New"/>
@@ -19189,7 +16276,7 @@
           <w:szCs w:val="18"/>
           <w:lang w:val="en-US" w:eastAsia="nb-NO"/>
         </w:rPr>
-        <w:t xml:space="preserve"> : in unsigned; </w:t>
+        <w:t xml:space="preserve"> in unsigned; </w:t>
       </w:r>
     </w:p>
     <w:p>
@@ -19212,9 +16299,9 @@
           <w:szCs w:val="18"/>
           <w:lang w:val="en-US" w:eastAsia="nb-NO"/>
         </w:rPr>
-        <w:t xml:space="preserve">constant </w:t>
-      </w:r>
-      <w:proofErr w:type="spellStart"/>
+        <w:t>constant data_</w:t>
+      </w:r>
+      <w:proofErr w:type="gramStart"/>
       <w:r>
         <w:rPr>
           <w:rFonts w:ascii="Courier New" w:hAnsi="Courier New" w:cs="Courier New"/>
@@ -19222,9 +16309,9 @@
           <w:szCs w:val="18"/>
           <w:lang w:val="en-US" w:eastAsia="nb-NO"/>
         </w:rPr>
-        <w:t>data_value</w:t>
-      </w:r>
-      <w:proofErr w:type="spellEnd"/>
+        <w:t>value :</w:t>
+      </w:r>
+      <w:proofErr w:type="gramEnd"/>
       <w:r>
         <w:rPr>
           <w:rFonts w:ascii="Courier New" w:hAnsi="Courier New" w:cs="Courier New"/>
@@ -19232,27 +16319,7 @@
           <w:szCs w:val="18"/>
           <w:lang w:val="en-US" w:eastAsia="nb-NO"/>
         </w:rPr>
-        <w:t xml:space="preserve"> : in </w:t>
-      </w:r>
-      <w:proofErr w:type="spellStart"/>
-      <w:r>
-        <w:rPr>
-          <w:rFonts w:ascii="Courier New" w:hAnsi="Courier New" w:cs="Courier New"/>
-          <w:color w:val="000000"/>
-          <w:szCs w:val="18"/>
-          <w:lang w:val="en-US" w:eastAsia="nb-NO"/>
-        </w:rPr>
-        <w:t>std_logic_vector</w:t>
-      </w:r>
-      <w:proofErr w:type="spellEnd"/>
-      <w:r>
-        <w:rPr>
-          <w:rFonts w:ascii="Courier New" w:hAnsi="Courier New" w:cs="Courier New"/>
-          <w:color w:val="000000"/>
-          <w:szCs w:val="18"/>
-          <w:lang w:val="en-US" w:eastAsia="nb-NO"/>
-        </w:rPr>
-        <w:t xml:space="preserve">; </w:t>
+        <w:t xml:space="preserve"> in std_logic_vector; </w:t>
       </w:r>
     </w:p>
     <w:p>
@@ -19284,8 +16351,9 @@
           <w:szCs w:val="18"/>
           <w:lang w:val="en-US" w:eastAsia="nb-NO"/>
         </w:rPr>
-        <w:t xml:space="preserve">       </w:t>
-      </w:r>
+        <w:t xml:space="preserve">     </w:t>
+      </w:r>
+      <w:proofErr w:type="gramStart"/>
       <w:r>
         <w:rPr>
           <w:rFonts w:ascii="Courier New" w:hAnsi="Courier New" w:cs="Courier New"/>
@@ -19293,7 +16361,26 @@
           <w:szCs w:val="18"/>
           <w:lang w:val="en-US" w:eastAsia="nb-NO"/>
         </w:rPr>
-        <w:t xml:space="preserve">: in string) is </w:t>
+        <w:t xml:space="preserve">  </w:t>
+      </w:r>
+      <w:r>
+        <w:rPr>
+          <w:rFonts w:ascii="Courier New" w:hAnsi="Courier New" w:cs="Courier New"/>
+          <w:color w:val="000000"/>
+          <w:szCs w:val="18"/>
+          <w:lang w:val="en-US" w:eastAsia="nb-NO"/>
+        </w:rPr>
+        <w:t>:</w:t>
+      </w:r>
+      <w:proofErr w:type="gramEnd"/>
+      <w:r>
+        <w:rPr>
+          <w:rFonts w:ascii="Courier New" w:hAnsi="Courier New" w:cs="Courier New"/>
+          <w:color w:val="000000"/>
+          <w:szCs w:val="18"/>
+          <w:lang w:val="en-US" w:eastAsia="nb-NO"/>
+        </w:rPr>
+        <w:t xml:space="preserve"> in string) is </w:t>
       </w:r>
     </w:p>
     <w:p>
@@ -19340,7 +16427,6 @@
           <w:lang w:val="en-US" w:eastAsia="nb-NO"/>
         </w:rPr>
       </w:pPr>
-      <w:proofErr w:type="spellStart"/>
       <w:r>
         <w:rPr>
           <w:rFonts w:ascii="Courier New" w:hAnsi="Courier New" w:cs="Courier New"/>
@@ -19348,9 +16434,9 @@
           <w:szCs w:val="18"/>
           <w:lang w:val="en-US" w:eastAsia="nb-NO"/>
         </w:rPr>
-        <w:t>sbi_write</w:t>
-      </w:r>
-      <w:proofErr w:type="spellEnd"/>
+        <w:t>sbi_</w:t>
+      </w:r>
+      <w:proofErr w:type="gramStart"/>
       <w:r>
         <w:rPr>
           <w:rFonts w:ascii="Courier New" w:hAnsi="Courier New" w:cs="Courier New"/>
@@ -19358,9 +16444,9 @@
           <w:szCs w:val="18"/>
           <w:lang w:val="en-US" w:eastAsia="nb-NO"/>
         </w:rPr>
-        <w:t>(</w:t>
-      </w:r>
-      <w:proofErr w:type="spellStart"/>
+        <w:t>write(</w:t>
+      </w:r>
+      <w:proofErr w:type="gramEnd"/>
       <w:r>
         <w:rPr>
           <w:rFonts w:ascii="Courier New" w:hAnsi="Courier New" w:cs="Courier New"/>
@@ -19368,17 +16454,7 @@
           <w:szCs w:val="18"/>
           <w:lang w:val="en-US" w:eastAsia="nb-NO"/>
         </w:rPr>
-        <w:t>addr_value</w:t>
-      </w:r>
-      <w:proofErr w:type="spellEnd"/>
-      <w:r>
-        <w:rPr>
-          <w:rFonts w:ascii="Courier New" w:hAnsi="Courier New" w:cs="Courier New"/>
-          <w:color w:val="000000"/>
-          <w:szCs w:val="18"/>
-          <w:lang w:val="en-US" w:eastAsia="nb-NO"/>
-        </w:rPr>
-        <w:t xml:space="preserve">, </w:t>
+        <w:t xml:space="preserve">addr_value, </w:t>
       </w:r>
       <w:r>
         <w:rPr>
@@ -19439,7 +16515,6 @@
         </w:rPr>
         <w:t xml:space="preserve">          </w:t>
       </w:r>
-      <w:proofErr w:type="spellStart"/>
       <w:r>
         <w:rPr>
           <w:rFonts w:ascii="Courier New" w:hAnsi="Courier New" w:cs="Courier New"/>
@@ -19447,17 +16522,7 @@
           <w:szCs w:val="18"/>
           <w:lang w:val="en-US" w:eastAsia="nb-NO"/>
         </w:rPr>
-        <w:t>data_value</w:t>
-      </w:r>
-      <w:proofErr w:type="spellEnd"/>
-      <w:r>
-        <w:rPr>
-          <w:rFonts w:ascii="Courier New" w:hAnsi="Courier New" w:cs="Courier New"/>
-          <w:color w:val="000000"/>
-          <w:szCs w:val="18"/>
-          <w:lang w:val="en-US" w:eastAsia="nb-NO"/>
-        </w:rPr>
-        <w:t xml:space="preserve">, </w:t>
+        <w:t xml:space="preserve">data_value, </w:t>
       </w:r>
       <w:r>
         <w:rPr>
@@ -19595,7 +16660,6 @@
         </w:rPr>
         <w:t xml:space="preserve">   </w:t>
       </w:r>
-      <w:proofErr w:type="spellStart"/>
       <w:r>
         <w:rPr>
           <w:rFonts w:ascii="Courier New" w:hAnsi="Courier New" w:cs="Courier New"/>
@@ -19603,17 +16667,7 @@
           <w:szCs w:val="18"/>
           <w:lang w:val="en-US" w:eastAsia="nb-NO"/>
         </w:rPr>
-        <w:t>sbi_if</w:t>
-      </w:r>
-      <w:proofErr w:type="spellEnd"/>
-      <w:r>
-        <w:rPr>
-          <w:rFonts w:ascii="Courier New" w:hAnsi="Courier New" w:cs="Courier New"/>
-          <w:color w:val="000000"/>
-          <w:szCs w:val="18"/>
-          <w:lang w:val="en-US" w:eastAsia="nb-NO"/>
-        </w:rPr>
-        <w:t xml:space="preserve">, </w:t>
+        <w:t xml:space="preserve">sbi_if, </w:t>
       </w:r>
       <w:r>
         <w:rPr>
@@ -19828,7 +16882,6 @@
         </w:rPr>
         <w:t xml:space="preserve">   </w:t>
       </w:r>
-      <w:proofErr w:type="spellStart"/>
       <w:r>
         <w:rPr>
           <w:rFonts w:ascii="Courier New" w:hAnsi="Courier New" w:cs="Courier New"/>
@@ -19836,17 +16889,7 @@
           <w:szCs w:val="18"/>
           <w:lang w:val="en-US" w:eastAsia="nb-NO"/>
         </w:rPr>
-        <w:t>shared_msg_id_panel</w:t>
-      </w:r>
-      <w:proofErr w:type="spellEnd"/>
-      <w:r>
-        <w:rPr>
-          <w:rFonts w:ascii="Courier New" w:hAnsi="Courier New" w:cs="Courier New"/>
-          <w:color w:val="000000"/>
-          <w:szCs w:val="18"/>
-          <w:lang w:val="en-US" w:eastAsia="nb-NO"/>
-        </w:rPr>
-        <w:t xml:space="preserve">, </w:t>
+        <w:t xml:space="preserve">shared_msg_id_panel, </w:t>
       </w:r>
       <w:r>
         <w:rPr>
@@ -19873,27 +16916,7 @@
           <w:szCs w:val="18"/>
           <w:lang w:val="en-US" w:eastAsia="nb-NO"/>
         </w:rPr>
-        <w:t xml:space="preserve">-- Use global, shared </w:t>
-      </w:r>
-      <w:proofErr w:type="spellStart"/>
-      <w:r>
-        <w:rPr>
-          <w:rFonts w:ascii="Courier New" w:hAnsi="Courier New" w:cs="Courier New"/>
-          <w:color w:val="000000"/>
-          <w:szCs w:val="18"/>
-          <w:lang w:val="en-US" w:eastAsia="nb-NO"/>
-        </w:rPr>
-        <w:t>msg_id_panel</w:t>
-      </w:r>
-      <w:proofErr w:type="spellEnd"/>
-      <w:r>
-        <w:rPr>
-          <w:rFonts w:ascii="Courier New" w:hAnsi="Courier New" w:cs="Courier New"/>
-          <w:color w:val="000000"/>
-          <w:szCs w:val="18"/>
-          <w:lang w:val="en-US" w:eastAsia="nb-NO"/>
-        </w:rPr>
-        <w:t xml:space="preserve"> </w:t>
+        <w:t xml:space="preserve">-- Use global, shared msg_id_panel </w:t>
       </w:r>
     </w:p>
     <w:p>
@@ -20044,7 +17067,6 @@
       </w:pPr>
     </w:p>
     <w:p/>
-    <w:p/>
     <w:p>
       <w:pPr>
         <w:rPr>
@@ -20055,6 +17077,8 @@
           <w:szCs w:val="16"/>
         </w:rPr>
       </w:pPr>
+      <w:bookmarkStart w:id="6" w:name="_GoBack"/>
+      <w:bookmarkEnd w:id="6"/>
     </w:p>
     <w:p>
       <w:pPr>
@@ -20077,19 +17101,27 @@
       </w:r>
       <w:r>
         <w:br/>
-        <w:t xml:space="preserve">The given BFM complies with the basic SBI protocol and thus allows a normal access towards a SBI interface. This BFM is not a SBI protocol checker. </w:t>
+        <w:t xml:space="preserve">The given BFM complies with the basic SBI protocol and thus allows a normal access towards </w:t>
+      </w:r>
+      <w:proofErr w:type="gramStart"/>
+      <w:r>
+        <w:t>a</w:t>
+      </w:r>
+      <w:proofErr w:type="gramEnd"/>
+      <w:r>
+        <w:t xml:space="preserve"> SBI interface. This BFM is not </w:t>
+      </w:r>
+      <w:proofErr w:type="gramStart"/>
+      <w:r>
+        <w:t>a</w:t>
+      </w:r>
+      <w:proofErr w:type="gramEnd"/>
+      <w:r>
+        <w:t xml:space="preserve"> SBI protocol checker. </w:t>
       </w:r>
       <w:r>
         <w:br/>
-        <w:t xml:space="preserve">For a more advanced BFM please contact </w:t>
-      </w:r>
-      <w:proofErr w:type="spellStart"/>
-      <w:r>
-        <w:t>Bitvis</w:t>
-      </w:r>
-      <w:proofErr w:type="spellEnd"/>
-      <w:r>
-        <w:t xml:space="preserve"> AS at </w:t>
+        <w:t xml:space="preserve">For a more advanced BFM please contact Bitvis AS at </w:t>
       </w:r>
       <w:hyperlink r:id="rId13" w:history="1">
         <w:r>
@@ -20821,7 +17853,7 @@
               <w:sz w:val="14"/>
               <w:lang w:val="en-US"/>
             </w:rPr>
-            <w:t>2019-06-07</w:t>
+            <w:t>2019-10-30</w:t>
           </w:r>
           <w:r>
             <w:rPr>
@@ -20854,38 +17886,18 @@
               <w:lang w:val="sq-AL"/>
             </w:rPr>
           </w:pPr>
-          <w:r>
-            <w:fldChar w:fldCharType="begin"/>
-          </w:r>
-          <w:r>
-            <w:rPr>
-              <w:lang w:val="sq-AL"/>
-            </w:rPr>
-            <w:instrText xml:space="preserve"> HYPERLINK "mailto:support@bitvis.no" </w:instrText>
-          </w:r>
-          <w:r>
-            <w:fldChar w:fldCharType="separate"/>
-          </w:r>
-          <w:r>
-            <w:rPr>
-              <w:rStyle w:val="Hyperkobling"/>
-              <w:rFonts w:ascii="Helvetica" w:hAnsi="Helvetica" w:cs="Arial"/>
-              <w:color w:val="1381C4"/>
-              <w:sz w:val="14"/>
-              <w:lang w:val="sq-AL"/>
-            </w:rPr>
-            <w:t>support@bitvis.no</w:t>
-          </w:r>
-          <w:r>
-            <w:rPr>
-              <w:rStyle w:val="Hyperkobling"/>
-              <w:rFonts w:ascii="Helvetica" w:hAnsi="Helvetica" w:cs="Arial"/>
-              <w:color w:val="1381C4"/>
-              <w:sz w:val="14"/>
-              <w:lang w:val="sq-AL"/>
-            </w:rPr>
-            <w:fldChar w:fldCharType="end"/>
-          </w:r>
+          <w:hyperlink r:id="rId1" w:history="1">
+            <w:r>
+              <w:rPr>
+                <w:rStyle w:val="Hyperkobling"/>
+                <w:rFonts w:ascii="Helvetica" w:hAnsi="Helvetica" w:cs="Arial"/>
+                <w:color w:val="1381C4"/>
+                <w:sz w:val="14"/>
+                <w:lang w:val="sq-AL"/>
+              </w:rPr>
+              <w:t>support@bitvis.no</w:t>
+            </w:r>
+          </w:hyperlink>
           <w:r>
             <w:rPr>
               <w:rFonts w:ascii="Helvetica" w:hAnsi="Helvetica" w:cs="Arial"/>
@@ -21040,19 +18052,8 @@
                               <w:szCs w:val="32"/>
                               <w:lang w:val="nb-NO" w:eastAsia="nb-NO"/>
                             </w:rPr>
-                            <w:t xml:space="preserve">VHDL 2008 </w:t>
+                            <w:t>VHDL 2008 only</w:t>
                           </w:r>
-                          <w:proofErr w:type="spellStart"/>
-                          <w:r>
-                            <w:rPr>
-                              <w:rFonts w:ascii="Helvetica Light" w:hAnsi="Helvetica Light" w:cs="Helvetica"/>
-                              <w:color w:val="000000" w:themeColor="text1"/>
-                              <w:szCs w:val="32"/>
-                              <w:lang w:val="nb-NO" w:eastAsia="nb-NO"/>
-                            </w:rPr>
-                            <w:t>only</w:t>
-                          </w:r>
-                          <w:proofErr w:type="spellEnd"/>
                         </w:p>
                       </w:txbxContent>
                     </wps:txbx>
@@ -21167,27 +18168,7 @@
         <w:sz w:val="14"/>
         <w:szCs w:val="16"/>
       </w:rPr>
-      <w:t xml:space="preserve">2017 by </w:t>
-    </w:r>
-    <w:proofErr w:type="spellStart"/>
-    <w:r>
-      <w:rPr>
-        <w:iCs/>
-        <w:color w:val="000000" w:themeColor="text1"/>
-        <w:sz w:val="14"/>
-        <w:szCs w:val="16"/>
-      </w:rPr>
-      <w:t>Bitvis</w:t>
-    </w:r>
-    <w:proofErr w:type="spellEnd"/>
-    <w:r>
-      <w:rPr>
-        <w:iCs/>
-        <w:color w:val="000000" w:themeColor="text1"/>
-        <w:sz w:val="14"/>
-        <w:szCs w:val="16"/>
-      </w:rPr>
-      <w:t xml:space="preserve"> AS. </w:t>
+      <w:t xml:space="preserve">2017 by Bitvis AS. </w:t>
     </w:r>
     <w:r>
       <w:rPr>
@@ -25037,7 +22018,7 @@
 </file>
 
 <file path=customXml/itemProps1.xml><?xml version="1.0" encoding="utf-8"?>
-<ds:datastoreItem xmlns:ds="http://schemas.openxmlformats.org/officeDocument/2006/customXml" ds:itemID="{29AA2BB4-34B9-44AB-B695-54EB4CDA8267}">
+<ds:datastoreItem xmlns:ds="http://schemas.openxmlformats.org/officeDocument/2006/customXml" ds:itemID="{38BBA0D4-0C4E-3C49-9088-334616CCCE84}">
   <ds:schemaRefs>
     <ds:schemaRef ds:uri="http://schemas.openxmlformats.org/officeDocument/2006/bibliography"/>
   </ds:schemaRefs>

--- a/bitvis_vip_sbi/doc/sbi_bfm_QuickRef.docx
+++ b/bitvis_vip_sbi/doc/sbi_bfm_QuickRef.docx
@@ -475,9 +475,8 @@
                 <w:sz w:val="15"/>
                 <w:szCs w:val="13"/>
               </w:rPr>
-              <w:t>_</w:t>
-            </w:r>
-            <w:proofErr w:type="gramStart"/>
+              <w:t>_write</w:t>
+            </w:r>
             <w:r>
               <w:rPr>
                 <w:rFonts w:cs="Verdana"/>
@@ -485,18 +484,8 @@
                 <w:sz w:val="15"/>
                 <w:szCs w:val="13"/>
               </w:rPr>
-              <w:t>write</w:t>
-            </w:r>
-            <w:r>
-              <w:rPr>
-                <w:rFonts w:cs="Verdana"/>
-                <w:b w:val="0"/>
-                <w:sz w:val="15"/>
-                <w:szCs w:val="13"/>
-              </w:rPr>
               <w:t>(</w:t>
             </w:r>
-            <w:proofErr w:type="gramEnd"/>
             <w:r>
               <w:rPr>
                 <w:rFonts w:cs="Verdana"/>
@@ -750,31 +739,7 @@
                 <w:sz w:val="15"/>
                 <w:szCs w:val="28"/>
               </w:rPr>
-              <w:t>_</w:t>
-            </w:r>
-            <w:proofErr w:type="gramStart"/>
-            <w:r>
-              <w:rPr>
-                <w:rFonts w:cs="Verdana"/>
-                <w:b w:val="0"/>
-                <w:bCs w:val="0"/>
-                <w:i/>
-                <w:sz w:val="15"/>
-                <w:szCs w:val="28"/>
-              </w:rPr>
-              <w:t>write(</w:t>
-            </w:r>
-            <w:proofErr w:type="gramEnd"/>
-            <w:r>
-              <w:rPr>
-                <w:rFonts w:cs="Verdana"/>
-                <w:b w:val="0"/>
-                <w:bCs w:val="0"/>
-                <w:i/>
-                <w:sz w:val="15"/>
-                <w:szCs w:val="28"/>
-              </w:rPr>
-              <w:t>C_ADDR_</w:t>
+              <w:t>_write(C_ADDR_</w:t>
             </w:r>
             <w:r>
               <w:rPr>
@@ -1379,19 +1344,8 @@
                 <w:sz w:val="15"/>
                 <w:szCs w:val="13"/>
               </w:rPr>
-              <w:t>_</w:t>
-            </w:r>
-            <w:proofErr w:type="gramStart"/>
-            <w:r>
-              <w:rPr>
-                <w:rFonts w:cs="Verdana"/>
-                <w:b w:val="0"/>
-                <w:sz w:val="15"/>
-                <w:szCs w:val="13"/>
-              </w:rPr>
-              <w:t>read(</w:t>
-            </w:r>
-            <w:proofErr w:type="gramEnd"/>
+              <w:t>_read(</w:t>
+            </w:r>
             <w:r>
               <w:rPr>
                 <w:rFonts w:cs="Verdana"/>
@@ -1582,31 +1536,7 @@
                 <w:sz w:val="15"/>
                 <w:szCs w:val="28"/>
               </w:rPr>
-              <w:t>_</w:t>
-            </w:r>
-            <w:proofErr w:type="gramStart"/>
-            <w:r>
-              <w:rPr>
-                <w:rFonts w:cs="Verdana"/>
-                <w:b w:val="0"/>
-                <w:bCs w:val="0"/>
-                <w:i/>
-                <w:sz w:val="15"/>
-                <w:szCs w:val="28"/>
-              </w:rPr>
-              <w:t>read(</w:t>
-            </w:r>
-            <w:proofErr w:type="gramEnd"/>
-            <w:r>
-              <w:rPr>
-                <w:rFonts w:cs="Verdana"/>
-                <w:b w:val="0"/>
-                <w:bCs w:val="0"/>
-                <w:i/>
-                <w:sz w:val="15"/>
-                <w:szCs w:val="28"/>
-              </w:rPr>
-              <w:t>C_ADDR_</w:t>
+              <w:t>_read(C_ADDR_</w:t>
             </w:r>
             <w:r>
               <w:rPr>
@@ -2062,19 +1992,8 @@
                 <w:sz w:val="15"/>
                 <w:szCs w:val="13"/>
               </w:rPr>
-              <w:t>_</w:t>
-            </w:r>
-            <w:proofErr w:type="gramStart"/>
-            <w:r>
-              <w:rPr>
-                <w:rFonts w:cs="Verdana"/>
-                <w:b w:val="0"/>
-                <w:sz w:val="15"/>
-                <w:szCs w:val="13"/>
-              </w:rPr>
-              <w:t>check(</w:t>
-            </w:r>
-            <w:proofErr w:type="gramEnd"/>
+              <w:t>_check(</w:t>
+            </w:r>
             <w:r>
               <w:rPr>
                 <w:rFonts w:cs="Verdana"/>
@@ -2265,31 +2184,7 @@
                 <w:sz w:val="15"/>
                 <w:szCs w:val="28"/>
               </w:rPr>
-              <w:t>_</w:t>
-            </w:r>
-            <w:proofErr w:type="gramStart"/>
-            <w:r>
-              <w:rPr>
-                <w:rFonts w:cs="Verdana"/>
-                <w:b w:val="0"/>
-                <w:bCs w:val="0"/>
-                <w:i/>
-                <w:sz w:val="15"/>
-                <w:szCs w:val="28"/>
-              </w:rPr>
-              <w:t>check(</w:t>
-            </w:r>
-            <w:proofErr w:type="gramEnd"/>
-            <w:r>
-              <w:rPr>
-                <w:rFonts w:cs="Verdana"/>
-                <w:b w:val="0"/>
-                <w:bCs w:val="0"/>
-                <w:i/>
-                <w:sz w:val="15"/>
-                <w:szCs w:val="28"/>
-              </w:rPr>
-              <w:t>C_ADDR_</w:t>
+              <w:t>_check(C_ADDR_</w:t>
             </w:r>
             <w:r>
               <w:rPr>
@@ -2722,9 +2617,8 @@
                 <w:sz w:val="15"/>
                 <w:szCs w:val="13"/>
               </w:rPr>
-              <w:t>sbi_poll_</w:t>
-            </w:r>
-            <w:proofErr w:type="gramStart"/>
+              <w:t>sbi_poll_until</w:t>
+            </w:r>
             <w:r>
               <w:rPr>
                 <w:rFonts w:cs="Verdana"/>
@@ -2732,18 +2626,8 @@
                 <w:sz w:val="15"/>
                 <w:szCs w:val="13"/>
               </w:rPr>
-              <w:t>until</w:t>
-            </w:r>
-            <w:r>
-              <w:rPr>
-                <w:rFonts w:cs="Verdana"/>
-                <w:b w:val="0"/>
-                <w:sz w:val="15"/>
-                <w:szCs w:val="13"/>
-              </w:rPr>
               <w:t>(</w:t>
             </w:r>
-            <w:proofErr w:type="gramEnd"/>
             <w:r>
               <w:rPr>
                 <w:rFonts w:cs="Verdana"/>
@@ -2968,9 +2852,8 @@
                 <w:sz w:val="15"/>
                 <w:szCs w:val="28"/>
               </w:rPr>
-              <w:t>sbi_poll_</w:t>
-            </w:r>
-            <w:proofErr w:type="gramStart"/>
+              <w:t>sbi_poll_until</w:t>
+            </w:r>
             <w:r>
               <w:rPr>
                 <w:rFonts w:cs="Verdana"/>
@@ -2980,30 +2863,7 @@
                 <w:sz w:val="15"/>
                 <w:szCs w:val="28"/>
               </w:rPr>
-              <w:t>until</w:t>
-            </w:r>
-            <w:r>
-              <w:rPr>
-                <w:rFonts w:cs="Verdana"/>
-                <w:b w:val="0"/>
-                <w:bCs w:val="0"/>
-                <w:i/>
-                <w:sz w:val="15"/>
-                <w:szCs w:val="28"/>
-              </w:rPr>
-              <w:t>(</w:t>
-            </w:r>
-            <w:proofErr w:type="gramEnd"/>
-            <w:r>
-              <w:rPr>
-                <w:rFonts w:cs="Verdana"/>
-                <w:b w:val="0"/>
-                <w:bCs w:val="0"/>
-                <w:i/>
-                <w:sz w:val="15"/>
-                <w:szCs w:val="28"/>
-              </w:rPr>
-              <w:t>C_ADDR_</w:t>
+              <w:t>(C_ADDR_</w:t>
             </w:r>
             <w:r>
               <w:rPr>
@@ -3312,9 +3172,8 @@
                 <w:sz w:val="15"/>
                 <w:szCs w:val="28"/>
               </w:rPr>
-              <w:t>_</w:t>
-            </w:r>
-            <w:proofErr w:type="gramStart"/>
+              <w:t>_if</w:t>
+            </w:r>
             <w:r>
               <w:rPr>
                 <w:rFonts w:cs="Verdana"/>
@@ -3323,28 +3182,7 @@
                 <w:sz w:val="15"/>
                 <w:szCs w:val="28"/>
               </w:rPr>
-              <w:t>if</w:t>
-            </w:r>
-            <w:r>
-              <w:rPr>
-                <w:rFonts w:cs="Verdana"/>
-                <w:b w:val="0"/>
-                <w:bCs w:val="0"/>
-                <w:sz w:val="15"/>
-                <w:szCs w:val="28"/>
-              </w:rPr>
-              <w:t xml:space="preserve">  &lt;</w:t>
-            </w:r>
-            <w:proofErr w:type="gramEnd"/>
-            <w:r>
-              <w:rPr>
-                <w:rFonts w:cs="Verdana"/>
-                <w:b w:val="0"/>
-                <w:bCs w:val="0"/>
-                <w:sz w:val="15"/>
-                <w:szCs w:val="28"/>
-              </w:rPr>
-              <w:t>= init_sbi_if</w:t>
+              <w:t xml:space="preserve">  &lt;= init_sbi_if</w:t>
             </w:r>
             <w:r>
               <w:rPr>
@@ -5923,7 +5761,6 @@
                 <w:sz w:val="15"/>
               </w:rPr>
             </w:pPr>
-            <w:proofErr w:type="gramStart"/>
             <w:r>
               <w:rPr>
                 <w:sz w:val="15"/>
@@ -5934,14 +5771,7 @@
               <w:rPr>
                 <w:sz w:val="15"/>
               </w:rPr>
-              <w:t>D</w:t>
-            </w:r>
-            <w:proofErr w:type="gramEnd"/>
-            <w:r>
-              <w:rPr>
-                <w:sz w:val="15"/>
-              </w:rPr>
-              <w:t>3”</w:t>
+              <w:t>D3”</w:t>
             </w:r>
           </w:p>
         </w:tc>
@@ -7723,6 +7553,8 @@
       <w:r>
         <w:br w:type="page"/>
       </w:r>
+      <w:bookmarkStart w:id="2" w:name="_GoBack"/>
+      <w:bookmarkEnd w:id="2"/>
     </w:p>
     <w:p>
       <w:pPr>
@@ -7864,23 +7696,7 @@
                 <w:b/>
                 <w:szCs w:val="18"/>
               </w:rPr>
-              <w:t>_</w:t>
-            </w:r>
-            <w:proofErr w:type="gramStart"/>
-            <w:r>
-              <w:rPr>
-                <w:b/>
-                <w:szCs w:val="18"/>
-              </w:rPr>
-              <w:t>write(</w:t>
-            </w:r>
-            <w:proofErr w:type="gramEnd"/>
-            <w:r>
-              <w:rPr>
-                <w:b/>
-                <w:szCs w:val="18"/>
-              </w:rPr>
-              <w:t>)</w:t>
+              <w:t>_write()</w:t>
             </w:r>
           </w:p>
         </w:tc>
@@ -7936,9 +7752,8 @@
                 <w:sz w:val="16"/>
                 <w:szCs w:val="16"/>
               </w:rPr>
-              <w:t>_</w:t>
-            </w:r>
-            <w:proofErr w:type="gramStart"/>
+              <w:t>_write(addr_v</w:t>
+            </w:r>
             <w:r>
               <w:rPr>
                 <w:rFonts w:cs="Courier New"/>
@@ -7946,9 +7761,8 @@
                 <w:sz w:val="16"/>
                 <w:szCs w:val="16"/>
               </w:rPr>
-              <w:t>write(</w:t>
-            </w:r>
-            <w:proofErr w:type="gramEnd"/>
+              <w:t>alue, data_value,</w:t>
+            </w:r>
             <w:r>
               <w:rPr>
                 <w:rFonts w:cs="Courier New"/>
@@ -7956,7 +7770,7 @@
                 <w:sz w:val="16"/>
                 <w:szCs w:val="16"/>
               </w:rPr>
-              <w:t>addr_v</w:t>
+              <w:t xml:space="preserve"> msg, clk, </w:t>
             </w:r>
             <w:r>
               <w:rPr>
@@ -7965,7 +7779,7 @@
                 <w:sz w:val="16"/>
                 <w:szCs w:val="16"/>
               </w:rPr>
-              <w:t>alue, data_value,</w:t>
+              <w:t>sbi</w:t>
             </w:r>
             <w:r>
               <w:rPr>
@@ -7974,7 +7788,7 @@
                 <w:sz w:val="16"/>
                 <w:szCs w:val="16"/>
               </w:rPr>
-              <w:t xml:space="preserve"> msg, clk, </w:t>
+              <w:t>_if, [</w:t>
             </w:r>
             <w:r>
               <w:rPr>
@@ -7983,7 +7797,7 @@
                 <w:sz w:val="16"/>
                 <w:szCs w:val="16"/>
               </w:rPr>
-              <w:t>sbi</w:t>
+              <w:t xml:space="preserve">scope, </w:t>
             </w:r>
             <w:r>
               <w:rPr>
@@ -7992,7 +7806,7 @@
                 <w:sz w:val="16"/>
                 <w:szCs w:val="16"/>
               </w:rPr>
-              <w:t>_if, [</w:t>
+              <w:t>[</w:t>
             </w:r>
             <w:r>
               <w:rPr>
@@ -8001,7 +7815,7 @@
                 <w:sz w:val="16"/>
                 <w:szCs w:val="16"/>
               </w:rPr>
-              <w:t xml:space="preserve">scope, </w:t>
+              <w:t xml:space="preserve">msg_id_panel, </w:t>
             </w:r>
             <w:r>
               <w:rPr>
@@ -8019,7 +7833,7 @@
                 <w:sz w:val="16"/>
                 <w:szCs w:val="16"/>
               </w:rPr>
-              <w:t xml:space="preserve">msg_id_panel, </w:t>
+              <w:t>config</w:t>
             </w:r>
             <w:r>
               <w:rPr>
@@ -8028,7 +7842,7 @@
                 <w:sz w:val="16"/>
                 <w:szCs w:val="16"/>
               </w:rPr>
-              <w:t>[</w:t>
+              <w:t>]]]</w:t>
             </w:r>
             <w:r>
               <w:rPr>
@@ -8037,24 +7851,6 @@
                 <w:sz w:val="16"/>
                 <w:szCs w:val="16"/>
               </w:rPr>
-              <w:t>config</w:t>
-            </w:r>
-            <w:r>
-              <w:rPr>
-                <w:rFonts w:cs="Courier New"/>
-                <w:b/>
-                <w:sz w:val="16"/>
-                <w:szCs w:val="16"/>
-              </w:rPr>
-              <w:t>]]]</w:t>
-            </w:r>
-            <w:r>
-              <w:rPr>
-                <w:rFonts w:cs="Courier New"/>
-                <w:b/>
-                <w:sz w:val="16"/>
-                <w:szCs w:val="16"/>
-              </w:rPr>
               <w:t xml:space="preserve">) </w:t>
             </w:r>
           </w:p>
@@ -8100,30 +7896,14 @@
                 <w:sz w:val="15"/>
                 <w:szCs w:val="15"/>
               </w:rPr>
-              <w:t>_</w:t>
-            </w:r>
-            <w:proofErr w:type="gramStart"/>
-            <w:r>
-              <w:rPr>
-                <w:sz w:val="15"/>
-                <w:szCs w:val="15"/>
-              </w:rPr>
-              <w:t>write</w:t>
-            </w:r>
-            <w:r>
-              <w:rPr>
-                <w:sz w:val="15"/>
-                <w:szCs w:val="15"/>
-              </w:rPr>
-              <w:t>(</w:t>
-            </w:r>
-            <w:proofErr w:type="gramEnd"/>
-            <w:r>
-              <w:rPr>
-                <w:sz w:val="15"/>
-                <w:szCs w:val="15"/>
-              </w:rPr>
-              <w:t>)</w:t>
+              <w:t>_write</w:t>
+            </w:r>
+            <w:r>
+              <w:rPr>
+                <w:sz w:val="15"/>
+                <w:szCs w:val="15"/>
+              </w:rPr>
+              <w:t>()</w:t>
             </w:r>
             <w:r>
               <w:rPr>
@@ -8184,21 +7964,12 @@
               </w:rPr>
               <w:t>‘</w:t>
             </w:r>
-            <w:proofErr w:type="gramStart"/>
-            <w:r>
-              <w:rPr>
-                <w:sz w:val="15"/>
-                <w:szCs w:val="15"/>
-              </w:rPr>
-              <w:t>config.clock</w:t>
-            </w:r>
-            <w:proofErr w:type="gramEnd"/>
-            <w:r>
-              <w:rPr>
-                <w:sz w:val="15"/>
-                <w:szCs w:val="15"/>
-              </w:rPr>
-              <w:t>_period</w:t>
+            <w:r>
+              <w:rPr>
+                <w:sz w:val="15"/>
+                <w:szCs w:val="15"/>
+              </w:rPr>
+              <w:t>config.clock_period</w:t>
             </w:r>
             <w:r>
               <w:rPr>
@@ -8395,23 +8166,7 @@
                 <w:sz w:val="15"/>
                 <w:szCs w:val="15"/>
               </w:rPr>
-              <w:t xml:space="preserve">With </w:t>
-            </w:r>
-            <w:proofErr w:type="gramStart"/>
-            <w:r>
-              <w:rPr>
-                <w:sz w:val="15"/>
-                <w:szCs w:val="15"/>
-              </w:rPr>
-              <w:t>ready-signalling</w:t>
-            </w:r>
-            <w:proofErr w:type="gramEnd"/>
-            <w:r>
-              <w:rPr>
-                <w:sz w:val="15"/>
-                <w:szCs w:val="15"/>
-              </w:rPr>
-              <w:t>:</w:t>
+              <w:t>With ready-signalling:</w:t>
             </w:r>
           </w:p>
           <w:p>
@@ -8515,23 +8270,7 @@
                 <w:sz w:val="15"/>
                 <w:szCs w:val="15"/>
               </w:rPr>
-              <w:t xml:space="preserve"> ‘</w:t>
-            </w:r>
-            <w:proofErr w:type="gramStart"/>
-            <w:r>
-              <w:rPr>
-                <w:sz w:val="15"/>
-                <w:szCs w:val="15"/>
-              </w:rPr>
-              <w:t>config.clock</w:t>
-            </w:r>
-            <w:proofErr w:type="gramEnd"/>
-            <w:r>
-              <w:rPr>
-                <w:sz w:val="15"/>
-                <w:szCs w:val="15"/>
-              </w:rPr>
-              <w:t>_period’/4 after the last rising edge</w:t>
+              <w:t xml:space="preserve"> ‘config.clock_period’/4 after the last rising edge</w:t>
             </w:r>
             <w:r>
               <w:rPr>
@@ -8583,23 +8322,7 @@
                 <w:sz w:val="15"/>
                 <w:szCs w:val="15"/>
               </w:rPr>
-              <w:t>the procedure will wait one clock cycle and evaluate the ready signal again. This will repeat until ready is set to ‘1</w:t>
-            </w:r>
-            <w:proofErr w:type="gramStart"/>
-            <w:r>
-              <w:rPr>
-                <w:sz w:val="15"/>
-                <w:szCs w:val="15"/>
-              </w:rPr>
-              <w:t>’, or</w:t>
-            </w:r>
-            <w:proofErr w:type="gramEnd"/>
-            <w:r>
-              <w:rPr>
-                <w:sz w:val="15"/>
-                <w:szCs w:val="15"/>
-              </w:rPr>
-              <w:t xml:space="preserve"> </w:t>
+              <w:t xml:space="preserve">the procedure will wait one clock cycle and evaluate the ready signal again. This will repeat until ready is set to ‘1’, or </w:t>
             </w:r>
             <w:r>
               <w:rPr>
@@ -8665,23 +8388,7 @@
                 <w:sz w:val="15"/>
                 <w:szCs w:val="15"/>
               </w:rPr>
-              <w:t xml:space="preserve">Without </w:t>
-            </w:r>
-            <w:proofErr w:type="gramStart"/>
-            <w:r>
-              <w:rPr>
-                <w:sz w:val="15"/>
-                <w:szCs w:val="15"/>
-              </w:rPr>
-              <w:t>ready-signalling</w:t>
-            </w:r>
-            <w:proofErr w:type="gramEnd"/>
-            <w:r>
-              <w:rPr>
-                <w:sz w:val="15"/>
-                <w:szCs w:val="15"/>
-              </w:rPr>
-              <w:t>:</w:t>
+              <w:t>Without ready-signalling:</w:t>
             </w:r>
           </w:p>
           <w:p>
@@ -8705,23 +8412,7 @@
                 <w:sz w:val="15"/>
                 <w:szCs w:val="15"/>
               </w:rPr>
-              <w:t>cs and wena are set to ‘0’ again ‘</w:t>
-            </w:r>
-            <w:proofErr w:type="gramStart"/>
-            <w:r>
-              <w:rPr>
-                <w:sz w:val="15"/>
-                <w:szCs w:val="15"/>
-              </w:rPr>
-              <w:t>config.clock</w:t>
-            </w:r>
-            <w:proofErr w:type="gramEnd"/>
-            <w:r>
-              <w:rPr>
-                <w:sz w:val="15"/>
-                <w:szCs w:val="15"/>
-              </w:rPr>
-              <w:t>_period’/4 after the first rising edge</w:t>
+              <w:t>cs and wena are set to ‘0’ again ‘config.clock_period’/4 after the first rising edge</w:t>
             </w:r>
           </w:p>
           <w:p>
@@ -9111,25 +8802,23 @@
                 <w:sz w:val="15"/>
                 <w:szCs w:val="15"/>
               </w:rPr>
-              <w:t>sbi_</w:t>
-            </w:r>
-            <w:proofErr w:type="gramStart"/>
+              <w:t>sbi_write(x"1000", x”55</w:t>
+            </w:r>
             <w:r>
               <w:rPr>
                 <w:rFonts w:ascii="Courier New" w:hAnsi="Courier New" w:cs="Courier New"/>
                 <w:sz w:val="15"/>
                 <w:szCs w:val="15"/>
               </w:rPr>
-              <w:t>write(</w:t>
-            </w:r>
-            <w:proofErr w:type="gramEnd"/>
+              <w:t>”, “</w:t>
+            </w:r>
             <w:r>
               <w:rPr>
                 <w:rFonts w:ascii="Courier New" w:hAnsi="Courier New" w:cs="Courier New"/>
                 <w:sz w:val="15"/>
                 <w:szCs w:val="15"/>
               </w:rPr>
-              <w:t>x"1000", x”55</w:t>
+              <w:t>Write data to Peripheral 1</w:t>
             </w:r>
             <w:r>
               <w:rPr>
@@ -9137,23 +8826,36 @@
                 <w:sz w:val="15"/>
                 <w:szCs w:val="15"/>
               </w:rPr>
-              <w:t>”, “</w:t>
-            </w:r>
-            <w:r>
+              <w:t>”, clk, sbi_if);</w:t>
+            </w:r>
+          </w:p>
+          <w:p>
+            <w:pPr>
+              <w:tabs>
+                <w:tab w:val="left" w:pos="4820"/>
+              </w:tabs>
+              <w:spacing w:line="276" w:lineRule="auto"/>
               <w:rPr>
                 <w:rFonts w:ascii="Courier New" w:hAnsi="Courier New" w:cs="Courier New"/>
                 <w:sz w:val="15"/>
                 <w:szCs w:val="15"/>
               </w:rPr>
-              <w:t>Write data to Peripheral 1</w:t>
-            </w:r>
+            </w:pPr>
             <w:r>
               <w:rPr>
                 <w:rFonts w:ascii="Courier New" w:hAnsi="Courier New" w:cs="Courier New"/>
                 <w:sz w:val="15"/>
                 <w:szCs w:val="15"/>
               </w:rPr>
-              <w:t>”, clk, sbi_if);</w:t>
+              <w:t xml:space="preserve">    </w:t>
+            </w:r>
+            <w:r>
+              <w:rPr>
+                <w:rFonts w:ascii="Courier New" w:hAnsi="Courier New" w:cs="Courier New"/>
+                <w:sz w:val="15"/>
+                <w:szCs w:val="15"/>
+              </w:rPr>
+              <w:t>sbi_write(x"1000", x”55”, “Write data to Peripheral 1”, clk, sbi_if, C_SCOPE, shared_msg_id_panel, C_SBI_BFM_CONFIG_DEFAULT);</w:t>
             </w:r>
           </w:p>
           <w:p>
@@ -9163,6 +8865,56 @@
               </w:tabs>
               <w:spacing w:line="276" w:lineRule="auto"/>
               <w:rPr>
+                <w:rFonts w:cs="Helvetica"/>
+                <w:sz w:val="15"/>
+                <w:szCs w:val="15"/>
+              </w:rPr>
+            </w:pPr>
+          </w:p>
+          <w:p>
+            <w:pPr>
+              <w:tabs>
+                <w:tab w:val="left" w:pos="4820"/>
+              </w:tabs>
+              <w:spacing w:line="276" w:lineRule="auto"/>
+              <w:rPr>
+                <w:rFonts w:cs="Helvetica"/>
+                <w:sz w:val="15"/>
+                <w:szCs w:val="15"/>
+              </w:rPr>
+            </w:pPr>
+            <w:r>
+              <w:rPr>
+                <w:rFonts w:cs="Helvetica"/>
+                <w:sz w:val="15"/>
+                <w:szCs w:val="15"/>
+              </w:rPr>
+              <w:t xml:space="preserve">Suggested usage (requires local overload, see section </w:t>
+            </w:r>
+            <w:r>
+              <w:rPr>
+                <w:rFonts w:cs="Helvetica"/>
+                <w:sz w:val="15"/>
+                <w:szCs w:val="15"/>
+              </w:rPr>
+              <w:t>5</w:t>
+            </w:r>
+            <w:r>
+              <w:rPr>
+                <w:rFonts w:cs="Helvetica"/>
+                <w:sz w:val="15"/>
+                <w:szCs w:val="15"/>
+              </w:rPr>
+              <w:t>):</w:t>
+            </w:r>
+          </w:p>
+          <w:p>
+            <w:pPr>
+              <w:tabs>
+                <w:tab w:val="left" w:pos="4820"/>
+              </w:tabs>
+              <w:spacing w:line="276" w:lineRule="auto"/>
+              <w:rPr>
                 <w:rFonts w:ascii="Courier New" w:hAnsi="Courier New" w:cs="Courier New"/>
                 <w:sz w:val="15"/>
                 <w:szCs w:val="15"/>
@@ -9182,146 +8934,31 @@
                 <w:sz w:val="15"/>
                 <w:szCs w:val="15"/>
               </w:rPr>
-              <w:t>sbi_</w:t>
-            </w:r>
-            <w:proofErr w:type="gramStart"/>
+              <w:t>sbi</w:t>
+            </w:r>
             <w:r>
               <w:rPr>
                 <w:rFonts w:ascii="Courier New" w:hAnsi="Courier New" w:cs="Courier New"/>
                 <w:sz w:val="15"/>
                 <w:szCs w:val="15"/>
               </w:rPr>
-              <w:t>write(</w:t>
-            </w:r>
-            <w:proofErr w:type="gramEnd"/>
+              <w:t>_w</w:t>
+            </w:r>
             <w:r>
               <w:rPr>
                 <w:rFonts w:ascii="Courier New" w:hAnsi="Courier New" w:cs="Courier New"/>
                 <w:sz w:val="15"/>
                 <w:szCs w:val="15"/>
               </w:rPr>
-              <w:t>x"1000", x”55”, “Write data to Peripheral 1”, clk, sbi_if, C_SCOPE, shared_msg_id_panel, C_SBI_BFM_CONFIG_DEFAULT);</w:t>
-            </w:r>
-          </w:p>
-          <w:p>
-            <w:pPr>
-              <w:tabs>
-                <w:tab w:val="left" w:pos="4820"/>
-              </w:tabs>
-              <w:spacing w:line="276" w:lineRule="auto"/>
-              <w:rPr>
-                <w:rFonts w:cs="Helvetica"/>
-                <w:sz w:val="15"/>
-                <w:szCs w:val="15"/>
-              </w:rPr>
-            </w:pPr>
-          </w:p>
-          <w:p>
-            <w:pPr>
-              <w:tabs>
-                <w:tab w:val="left" w:pos="4820"/>
-              </w:tabs>
-              <w:spacing w:line="276" w:lineRule="auto"/>
-              <w:rPr>
-                <w:rFonts w:cs="Helvetica"/>
-                <w:sz w:val="15"/>
-                <w:szCs w:val="15"/>
-              </w:rPr>
-            </w:pPr>
-            <w:r>
-              <w:rPr>
-                <w:rFonts w:cs="Helvetica"/>
-                <w:sz w:val="15"/>
-                <w:szCs w:val="15"/>
-              </w:rPr>
-              <w:t xml:space="preserve">Suggested usage (requires local overload, see section </w:t>
-            </w:r>
-            <w:r>
-              <w:rPr>
-                <w:rFonts w:cs="Helvetica"/>
-                <w:sz w:val="15"/>
-                <w:szCs w:val="15"/>
-              </w:rPr>
-              <w:t>5</w:t>
-            </w:r>
-            <w:r>
-              <w:rPr>
-                <w:rFonts w:cs="Helvetica"/>
-                <w:sz w:val="15"/>
-                <w:szCs w:val="15"/>
-              </w:rPr>
-              <w:t>):</w:t>
-            </w:r>
-          </w:p>
-          <w:p>
-            <w:pPr>
-              <w:tabs>
-                <w:tab w:val="left" w:pos="4820"/>
-              </w:tabs>
-              <w:spacing w:line="276" w:lineRule="auto"/>
+              <w:t>rit</w:t>
+            </w:r>
+            <w:r>
               <w:rPr>
                 <w:rFonts w:ascii="Courier New" w:hAnsi="Courier New" w:cs="Courier New"/>
                 <w:sz w:val="15"/>
                 <w:szCs w:val="15"/>
               </w:rPr>
-            </w:pPr>
-            <w:r>
-              <w:rPr>
-                <w:rFonts w:ascii="Courier New" w:hAnsi="Courier New" w:cs="Courier New"/>
-                <w:sz w:val="15"/>
-                <w:szCs w:val="15"/>
-              </w:rPr>
-              <w:t xml:space="preserve">    </w:t>
-            </w:r>
-            <w:r>
-              <w:rPr>
-                <w:rFonts w:ascii="Courier New" w:hAnsi="Courier New" w:cs="Courier New"/>
-                <w:sz w:val="15"/>
-                <w:szCs w:val="15"/>
-              </w:rPr>
-              <w:t>sbi</w:t>
-            </w:r>
-            <w:r>
-              <w:rPr>
-                <w:rFonts w:ascii="Courier New" w:hAnsi="Courier New" w:cs="Courier New"/>
-                <w:sz w:val="15"/>
-                <w:szCs w:val="15"/>
-              </w:rPr>
-              <w:t>_</w:t>
-            </w:r>
-            <w:proofErr w:type="gramStart"/>
-            <w:r>
-              <w:rPr>
-                <w:rFonts w:ascii="Courier New" w:hAnsi="Courier New" w:cs="Courier New"/>
-                <w:sz w:val="15"/>
-                <w:szCs w:val="15"/>
-              </w:rPr>
-              <w:t>w</w:t>
-            </w:r>
-            <w:r>
-              <w:rPr>
-                <w:rFonts w:ascii="Courier New" w:hAnsi="Courier New" w:cs="Courier New"/>
-                <w:sz w:val="15"/>
-                <w:szCs w:val="15"/>
-              </w:rPr>
-              <w:t>rit</w:t>
-            </w:r>
-            <w:r>
-              <w:rPr>
-                <w:rFonts w:ascii="Courier New" w:hAnsi="Courier New" w:cs="Courier New"/>
-                <w:sz w:val="15"/>
-                <w:szCs w:val="15"/>
-              </w:rPr>
-              <w:t>e(</w:t>
-            </w:r>
-            <w:proofErr w:type="gramEnd"/>
-            <w:r>
-              <w:rPr>
-                <w:rFonts w:ascii="Courier New" w:hAnsi="Courier New" w:cs="Courier New"/>
-                <w:sz w:val="15"/>
-                <w:szCs w:val="15"/>
-              </w:rPr>
-              <w:t>C_ADDR_UART_TX</w:t>
+              <w:t>e(C_ADDR_UART_TX</w:t>
             </w:r>
             <w:r>
               <w:rPr>
@@ -9498,23 +9135,7 @@
                 <w:b/>
                 <w:szCs w:val="14"/>
               </w:rPr>
-              <w:t>_</w:t>
-            </w:r>
-            <w:proofErr w:type="gramStart"/>
-            <w:r>
-              <w:rPr>
-                <w:b/>
-                <w:szCs w:val="14"/>
-              </w:rPr>
-              <w:t>read(</w:t>
-            </w:r>
-            <w:proofErr w:type="gramEnd"/>
-            <w:r>
-              <w:rPr>
-                <w:b/>
-                <w:szCs w:val="14"/>
-              </w:rPr>
-              <w:t>)</w:t>
+              <w:t>_read()</w:t>
             </w:r>
           </w:p>
         </w:tc>
@@ -9567,25 +9188,23 @@
                 <w:b/>
                 <w:sz w:val="16"/>
               </w:rPr>
-              <w:t>_</w:t>
-            </w:r>
-            <w:proofErr w:type="gramStart"/>
+              <w:t>_read(addr_value, data_value, ms</w:t>
+            </w:r>
             <w:r>
               <w:rPr>
                 <w:rFonts w:cs="Courier New"/>
                 <w:b/>
                 <w:sz w:val="16"/>
               </w:rPr>
-              <w:t>read(</w:t>
-            </w:r>
-            <w:proofErr w:type="gramEnd"/>
+              <w:t>g, clk, sbi</w:t>
+            </w:r>
             <w:r>
               <w:rPr>
                 <w:rFonts w:cs="Courier New"/>
                 <w:b/>
                 <w:sz w:val="16"/>
               </w:rPr>
-              <w:t>addr_value, data_value, ms</w:t>
+              <w:t>_if,</w:t>
             </w:r>
             <w:r>
               <w:rPr>
@@ -9593,7 +9212,7 @@
                 <w:b/>
                 <w:sz w:val="16"/>
               </w:rPr>
-              <w:t>g, clk, sbi</w:t>
+              <w:t xml:space="preserve"> </w:t>
             </w:r>
             <w:r>
               <w:rPr>
@@ -9601,7 +9220,7 @@
                 <w:b/>
                 <w:sz w:val="16"/>
               </w:rPr>
-              <w:t>_if,</w:t>
+              <w:t>[</w:t>
             </w:r>
             <w:r>
               <w:rPr>
@@ -9609,7 +9228,7 @@
                 <w:b/>
                 <w:sz w:val="16"/>
               </w:rPr>
-              <w:t xml:space="preserve"> </w:t>
+              <w:t xml:space="preserve">scope, </w:t>
             </w:r>
             <w:r>
               <w:rPr>
@@ -9625,7 +9244,7 @@
                 <w:b/>
                 <w:sz w:val="16"/>
               </w:rPr>
-              <w:t xml:space="preserve">scope, </w:t>
+              <w:t>msg_id_panel,</w:t>
             </w:r>
             <w:r>
               <w:rPr>
@@ -9633,7 +9252,7 @@
                 <w:b/>
                 <w:sz w:val="16"/>
               </w:rPr>
-              <w:t>[</w:t>
+              <w:t xml:space="preserve"> [</w:t>
             </w:r>
             <w:r>
               <w:rPr>
@@ -9641,7 +9260,7 @@
                 <w:b/>
                 <w:sz w:val="16"/>
               </w:rPr>
-              <w:t>msg_id_panel,</w:t>
+              <w:t xml:space="preserve">config, </w:t>
             </w:r>
             <w:r>
               <w:rPr>
@@ -9649,7 +9268,7 @@
                 <w:b/>
                 <w:sz w:val="16"/>
               </w:rPr>
-              <w:t xml:space="preserve"> [</w:t>
+              <w:t>[</w:t>
             </w:r>
             <w:r>
               <w:rPr>
@@ -9657,7 +9276,7 @@
                 <w:b/>
                 <w:sz w:val="16"/>
               </w:rPr>
-              <w:t xml:space="preserve">config, </w:t>
+              <w:t>proc_name</w:t>
             </w:r>
             <w:r>
               <w:rPr>
@@ -9665,7 +9284,7 @@
                 <w:b/>
                 <w:sz w:val="16"/>
               </w:rPr>
-              <w:t>[</w:t>
+              <w:t>]]]]</w:t>
             </w:r>
             <w:r>
               <w:rPr>
@@ -9673,22 +9292,6 @@
                 <w:b/>
                 <w:sz w:val="16"/>
               </w:rPr>
-              <w:t>proc_name</w:t>
-            </w:r>
-            <w:r>
-              <w:rPr>
-                <w:rFonts w:cs="Courier New"/>
-                <w:b/>
-                <w:sz w:val="16"/>
-              </w:rPr>
-              <w:t>]]]]</w:t>
-            </w:r>
-            <w:r>
-              <w:rPr>
-                <w:rFonts w:cs="Courier New"/>
-                <w:b/>
-                <w:sz w:val="16"/>
-              </w:rPr>
               <w:t>)</w:t>
             </w:r>
           </w:p>
@@ -9734,30 +9337,14 @@
                 <w:sz w:val="15"/>
                 <w:szCs w:val="15"/>
               </w:rPr>
-              <w:t>_</w:t>
-            </w:r>
-            <w:proofErr w:type="gramStart"/>
-            <w:r>
-              <w:rPr>
-                <w:sz w:val="15"/>
-                <w:szCs w:val="15"/>
-              </w:rPr>
-              <w:t>read</w:t>
-            </w:r>
-            <w:r>
-              <w:rPr>
-                <w:sz w:val="15"/>
-                <w:szCs w:val="15"/>
-              </w:rPr>
-              <w:t>(</w:t>
-            </w:r>
-            <w:proofErr w:type="gramEnd"/>
-            <w:r>
-              <w:rPr>
-                <w:sz w:val="15"/>
-                <w:szCs w:val="15"/>
-              </w:rPr>
-              <w:t xml:space="preserve">) procedure reads data from the DUT at the given address, using the </w:t>
+              <w:t>_read</w:t>
+            </w:r>
+            <w:r>
+              <w:rPr>
+                <w:sz w:val="15"/>
+                <w:szCs w:val="15"/>
+              </w:rPr>
+              <w:t xml:space="preserve">() procedure reads data from the DUT at the given address, using the </w:t>
             </w:r>
             <w:r>
               <w:rPr>
@@ -9802,23 +9389,7 @@
                 <w:sz w:val="15"/>
                 <w:szCs w:val="15"/>
               </w:rPr>
-              <w:t>At ‘</w:t>
-            </w:r>
-            <w:proofErr w:type="gramStart"/>
-            <w:r>
-              <w:rPr>
-                <w:sz w:val="15"/>
-                <w:szCs w:val="15"/>
-              </w:rPr>
-              <w:t>config.clock</w:t>
-            </w:r>
-            <w:proofErr w:type="gramEnd"/>
-            <w:r>
-              <w:rPr>
-                <w:sz w:val="15"/>
-                <w:szCs w:val="15"/>
-              </w:rPr>
-              <w:t xml:space="preserve">_period’/4 </w:t>
+              <w:t xml:space="preserve">At ‘config.clock_period’/4 </w:t>
             </w:r>
             <w:r>
               <w:rPr>
@@ -9956,23 +9527,7 @@
                 <w:sz w:val="15"/>
                 <w:szCs w:val="15"/>
               </w:rPr>
-              <w:t xml:space="preserve">With </w:t>
-            </w:r>
-            <w:proofErr w:type="gramStart"/>
-            <w:r>
-              <w:rPr>
-                <w:sz w:val="15"/>
-                <w:szCs w:val="15"/>
-              </w:rPr>
-              <w:t>ready-signalling</w:t>
-            </w:r>
-            <w:proofErr w:type="gramEnd"/>
-            <w:r>
-              <w:rPr>
-                <w:sz w:val="15"/>
-                <w:szCs w:val="15"/>
-              </w:rPr>
-              <w:t>:</w:t>
+              <w:t>With ready-signalling:</w:t>
             </w:r>
           </w:p>
           <w:p>
@@ -10086,23 +9641,7 @@
                 <w:sz w:val="15"/>
                 <w:szCs w:val="15"/>
               </w:rPr>
-              <w:t xml:space="preserve"> ‘1</w:t>
-            </w:r>
-            <w:proofErr w:type="gramStart"/>
-            <w:r>
-              <w:rPr>
-                <w:sz w:val="15"/>
-                <w:szCs w:val="15"/>
-              </w:rPr>
-              <w:t>’, or</w:t>
-            </w:r>
-            <w:proofErr w:type="gramEnd"/>
-            <w:r>
-              <w:rPr>
-                <w:sz w:val="15"/>
-                <w:szCs w:val="15"/>
-              </w:rPr>
-              <w:t xml:space="preserve"> invoke an error if the </w:t>
+              <w:t xml:space="preserve"> ‘1’, or invoke an error if the </w:t>
             </w:r>
             <w:r>
               <w:rPr>
@@ -10154,23 +9693,7 @@
                 <w:sz w:val="15"/>
                 <w:szCs w:val="15"/>
               </w:rPr>
-              <w:t xml:space="preserve">Without </w:t>
-            </w:r>
-            <w:proofErr w:type="gramStart"/>
-            <w:r>
-              <w:rPr>
-                <w:sz w:val="15"/>
-                <w:szCs w:val="15"/>
-              </w:rPr>
-              <w:t>ready-signalling</w:t>
-            </w:r>
-            <w:proofErr w:type="gramEnd"/>
-            <w:r>
-              <w:rPr>
-                <w:sz w:val="15"/>
-                <w:szCs w:val="15"/>
-              </w:rPr>
-              <w:t>:</w:t>
+              <w:t>Without ready-signalling:</w:t>
             </w:r>
           </w:p>
           <w:p>
@@ -10225,23 +9748,7 @@
                 <w:sz w:val="15"/>
                 <w:szCs w:val="15"/>
               </w:rPr>
-              <w:t>‘</w:t>
-            </w:r>
-            <w:proofErr w:type="gramStart"/>
-            <w:r>
-              <w:rPr>
-                <w:sz w:val="15"/>
-                <w:szCs w:val="15"/>
-              </w:rPr>
-              <w:t>config.clock</w:t>
-            </w:r>
-            <w:proofErr w:type="gramEnd"/>
-            <w:r>
-              <w:rPr>
-                <w:sz w:val="15"/>
-                <w:szCs w:val="15"/>
-              </w:rPr>
-              <w:t>_period’/4</w:t>
+              <w:t>‘config.clock_period’/4</w:t>
             </w:r>
             <w:r>
               <w:rPr>
@@ -10412,23 +9919,7 @@
                 <w:sz w:val="15"/>
                 <w:szCs w:val="15"/>
               </w:rPr>
-              <w:t>_</w:t>
-            </w:r>
-            <w:proofErr w:type="gramStart"/>
-            <w:r>
-              <w:rPr>
-                <w:sz w:val="15"/>
-                <w:szCs w:val="15"/>
-              </w:rPr>
-              <w:t>check(</w:t>
-            </w:r>
-            <w:proofErr w:type="gramEnd"/>
-            <w:r>
-              <w:rPr>
-                <w:sz w:val="15"/>
-                <w:szCs w:val="15"/>
-              </w:rPr>
-              <w:t>)</w:t>
+              <w:t>_check()</w:t>
             </w:r>
             <w:r>
               <w:rPr>
@@ -10529,23 +10020,7 @@
                 <w:sz w:val="15"/>
                 <w:szCs w:val="15"/>
               </w:rPr>
-              <w:t xml:space="preserve">panel. This will only occur if the argument </w:t>
-            </w:r>
-            <w:proofErr w:type="gramStart"/>
-            <w:r>
-              <w:rPr>
-                <w:sz w:val="15"/>
-                <w:szCs w:val="15"/>
-              </w:rPr>
-              <w:t>proc</w:t>
-            </w:r>
-            <w:proofErr w:type="gramEnd"/>
-            <w:r>
-              <w:rPr>
-                <w:sz w:val="15"/>
-                <w:szCs w:val="15"/>
-              </w:rPr>
-              <w:t xml:space="preserve">_name is left unchanged. </w:t>
+              <w:t xml:space="preserve">panel. This will only occur if the argument proc_name is left unchanged. </w:t>
             </w:r>
           </w:p>
           <w:p>
@@ -10730,25 +10205,7 @@
                 <w:sz w:val="15"/>
                 <w:szCs w:val="13"/>
               </w:rPr>
-              <w:t>sbi_</w:t>
-            </w:r>
-            <w:proofErr w:type="gramStart"/>
-            <w:r>
-              <w:rPr>
-                <w:rFonts w:ascii="Courier New" w:hAnsi="Courier New" w:cs="Courier New"/>
-                <w:sz w:val="15"/>
-                <w:szCs w:val="13"/>
-              </w:rPr>
-              <w:t>read(</w:t>
-            </w:r>
-            <w:proofErr w:type="gramEnd"/>
-            <w:r>
-              <w:rPr>
-                <w:rFonts w:ascii="Courier New" w:hAnsi="Courier New" w:cs="Courier New"/>
-                <w:sz w:val="15"/>
-                <w:szCs w:val="13"/>
-              </w:rPr>
-              <w:t xml:space="preserve">x"1000", v_data_out, </w:t>
+              <w:t xml:space="preserve">sbi_read(x"1000", v_data_out, </w:t>
             </w:r>
             <w:r>
               <w:rPr>
@@ -10805,25 +10262,7 @@
                 <w:sz w:val="15"/>
                 <w:szCs w:val="13"/>
               </w:rPr>
-              <w:t>sbi_</w:t>
-            </w:r>
-            <w:proofErr w:type="gramStart"/>
-            <w:r>
-              <w:rPr>
-                <w:rFonts w:ascii="Courier New" w:hAnsi="Courier New" w:cs="Courier New"/>
-                <w:sz w:val="15"/>
-                <w:szCs w:val="13"/>
-              </w:rPr>
-              <w:t>read(</w:t>
-            </w:r>
-            <w:proofErr w:type="gramEnd"/>
-            <w:r>
-              <w:rPr>
-                <w:rFonts w:ascii="Courier New" w:hAnsi="Courier New" w:cs="Courier New"/>
-                <w:sz w:val="15"/>
-                <w:szCs w:val="13"/>
-              </w:rPr>
-              <w:t xml:space="preserve">x"1000", v_data_out, </w:t>
+              <w:t xml:space="preserve">sbi_read(x"1000", v_data_out, </w:t>
             </w:r>
             <w:r>
               <w:rPr>
@@ -10937,25 +10376,7 @@
                 <w:sz w:val="15"/>
                 <w:szCs w:val="28"/>
               </w:rPr>
-              <w:t>sbi_</w:t>
-            </w:r>
-            <w:proofErr w:type="gramStart"/>
-            <w:r>
-              <w:rPr>
-                <w:rFonts w:ascii="Courier New" w:hAnsi="Courier New" w:cs="Courier New"/>
-                <w:sz w:val="15"/>
-                <w:szCs w:val="28"/>
-              </w:rPr>
-              <w:t>read(</w:t>
-            </w:r>
-            <w:proofErr w:type="gramEnd"/>
-            <w:r>
-              <w:rPr>
-                <w:rFonts w:ascii="Courier New" w:hAnsi="Courier New" w:cs="Courier New"/>
-                <w:sz w:val="15"/>
-                <w:szCs w:val="28"/>
-              </w:rPr>
-              <w:t>C_ADDR_UAR</w:t>
+              <w:t>sbi_read(C_ADDR_UAR</w:t>
             </w:r>
             <w:r>
               <w:rPr>
@@ -11111,23 +10532,7 @@
                 <w:b/>
                 <w:szCs w:val="14"/>
               </w:rPr>
-              <w:t>_</w:t>
-            </w:r>
-            <w:proofErr w:type="gramStart"/>
-            <w:r>
-              <w:rPr>
-                <w:b/>
-                <w:szCs w:val="14"/>
-              </w:rPr>
-              <w:t>check(</w:t>
-            </w:r>
-            <w:proofErr w:type="gramEnd"/>
-            <w:r>
-              <w:rPr>
-                <w:b/>
-                <w:szCs w:val="14"/>
-              </w:rPr>
-              <w:t>)</w:t>
+              <w:t>_check()</w:t>
             </w:r>
           </w:p>
         </w:tc>
@@ -11172,16 +10577,15 @@
                 <w:b/>
                 <w:sz w:val="16"/>
               </w:rPr>
-              <w:t>sbi_</w:t>
-            </w:r>
-            <w:proofErr w:type="gramStart"/>
+              <w:t>sbi_check</w:t>
+            </w:r>
             <w:r>
               <w:rPr>
                 <w:rFonts w:cs="Courier New"/>
                 <w:b/>
                 <w:sz w:val="16"/>
               </w:rPr>
-              <w:t>check</w:t>
+              <w:t>(addr_value, data_exp, msg, clk, sbi_if</w:t>
             </w:r>
             <w:r>
               <w:rPr>
@@ -11189,16 +10593,15 @@
                 <w:b/>
                 <w:sz w:val="16"/>
               </w:rPr>
-              <w:t>(</w:t>
-            </w:r>
-            <w:proofErr w:type="gramEnd"/>
+              <w:t xml:space="preserve">, </w:t>
+            </w:r>
             <w:r>
               <w:rPr>
                 <w:rFonts w:cs="Courier New"/>
                 <w:b/>
                 <w:sz w:val="16"/>
               </w:rPr>
-              <w:t>addr_value, data_exp, msg, clk, sbi_if</w:t>
+              <w:t>[</w:t>
             </w:r>
             <w:r>
               <w:rPr>
@@ -11206,7 +10609,7 @@
                 <w:b/>
                 <w:sz w:val="16"/>
               </w:rPr>
-              <w:t xml:space="preserve">, </w:t>
+              <w:t>alert_level</w:t>
             </w:r>
             <w:r>
               <w:rPr>
@@ -11214,7 +10617,7 @@
                 <w:b/>
                 <w:sz w:val="16"/>
               </w:rPr>
-              <w:t>[</w:t>
+              <w:t>, [scope, [msg_id_panel, [config]</w:t>
             </w:r>
             <w:r>
               <w:rPr>
@@ -11222,7 +10625,7 @@
                 <w:b/>
                 <w:sz w:val="16"/>
               </w:rPr>
-              <w:t>alert_level</w:t>
+              <w:t>]</w:t>
             </w:r>
             <w:r>
               <w:rPr>
@@ -11230,22 +10633,6 @@
                 <w:b/>
                 <w:sz w:val="16"/>
               </w:rPr>
-              <w:t>, [scope, [msg_id_panel, [config]</w:t>
-            </w:r>
-            <w:r>
-              <w:rPr>
-                <w:rFonts w:cs="Courier New"/>
-                <w:b/>
-                <w:sz w:val="16"/>
-              </w:rPr>
-              <w:t>]</w:t>
-            </w:r>
-            <w:r>
-              <w:rPr>
-                <w:rFonts w:cs="Courier New"/>
-                <w:b/>
-                <w:sz w:val="16"/>
-              </w:rPr>
               <w:t>]])</w:t>
             </w:r>
           </w:p>
@@ -11284,23 +10671,7 @@
                 <w:sz w:val="15"/>
                 <w:szCs w:val="15"/>
               </w:rPr>
-              <w:t>_</w:t>
-            </w:r>
-            <w:proofErr w:type="gramStart"/>
-            <w:r>
-              <w:rPr>
-                <w:sz w:val="15"/>
-                <w:szCs w:val="15"/>
-              </w:rPr>
-              <w:t>check(</w:t>
-            </w:r>
-            <w:proofErr w:type="gramEnd"/>
-            <w:r>
-              <w:rPr>
-                <w:sz w:val="15"/>
-                <w:szCs w:val="15"/>
-              </w:rPr>
-              <w:t>) procedure reads data from the DUT at th</w:t>
+              <w:t>_check() procedure reads data from the DUT at th</w:t>
             </w:r>
             <w:r>
               <w:rPr>
@@ -11671,23 +11042,7 @@
                 <w:sz w:val="15"/>
                 <w:szCs w:val="15"/>
               </w:rPr>
-              <w:t>_</w:t>
-            </w:r>
-            <w:proofErr w:type="gramStart"/>
-            <w:r>
-              <w:rPr>
-                <w:sz w:val="15"/>
-                <w:szCs w:val="15"/>
-              </w:rPr>
-              <w:t>read(</w:t>
-            </w:r>
-            <w:proofErr w:type="gramEnd"/>
-            <w:r>
-              <w:rPr>
-                <w:sz w:val="15"/>
-                <w:szCs w:val="15"/>
-              </w:rPr>
-              <w:t>) procedure.</w:t>
+              <w:t>_read() procedure.</w:t>
             </w:r>
           </w:p>
           <w:p>
@@ -11766,25 +11121,7 @@
                 <w:sz w:val="15"/>
                 <w:szCs w:val="13"/>
               </w:rPr>
-              <w:t>sbi_</w:t>
-            </w:r>
-            <w:proofErr w:type="gramStart"/>
-            <w:r>
-              <w:rPr>
-                <w:rFonts w:ascii="Courier New" w:hAnsi="Courier New" w:cs="Courier New"/>
-                <w:sz w:val="15"/>
-                <w:szCs w:val="13"/>
-              </w:rPr>
-              <w:t>check(</w:t>
-            </w:r>
-            <w:proofErr w:type="gramEnd"/>
-            <w:r>
-              <w:rPr>
-                <w:rFonts w:ascii="Courier New" w:hAnsi="Courier New" w:cs="Courier New"/>
-                <w:sz w:val="15"/>
-                <w:szCs w:val="13"/>
-              </w:rPr>
-              <w:t>x"1155", x”3B”</w:t>
+              <w:t>sbi_check(x"1155", x”3B”</w:t>
             </w:r>
             <w:r>
               <w:rPr>
@@ -11857,25 +11194,7 @@
                 <w:sz w:val="15"/>
                 <w:szCs w:val="13"/>
               </w:rPr>
-              <w:t>sbi_</w:t>
-            </w:r>
-            <w:proofErr w:type="gramStart"/>
-            <w:r>
-              <w:rPr>
-                <w:rFonts w:ascii="Courier New" w:hAnsi="Courier New" w:cs="Courier New"/>
-                <w:sz w:val="15"/>
-                <w:szCs w:val="13"/>
-              </w:rPr>
-              <w:t>check(</w:t>
-            </w:r>
-            <w:proofErr w:type="gramEnd"/>
-            <w:r>
-              <w:rPr>
-                <w:rFonts w:ascii="Courier New" w:hAnsi="Courier New" w:cs="Courier New"/>
-                <w:sz w:val="15"/>
-                <w:szCs w:val="13"/>
-              </w:rPr>
-              <w:t>x"1155", x”3B”</w:t>
+              <w:t>sbi_check(x"1155", x”3B”</w:t>
             </w:r>
             <w:r>
               <w:rPr>
@@ -12003,25 +11322,7 @@
                 <w:sz w:val="15"/>
                 <w:szCs w:val="28"/>
               </w:rPr>
-              <w:t>sbi_</w:t>
-            </w:r>
-            <w:proofErr w:type="gramStart"/>
-            <w:r>
-              <w:rPr>
-                <w:rFonts w:ascii="Courier New" w:hAnsi="Courier New" w:cs="Courier New"/>
-                <w:sz w:val="15"/>
-                <w:szCs w:val="28"/>
-              </w:rPr>
-              <w:t>check(</w:t>
-            </w:r>
-            <w:proofErr w:type="gramEnd"/>
-            <w:r>
-              <w:rPr>
-                <w:rFonts w:ascii="Courier New" w:hAnsi="Courier New" w:cs="Courier New"/>
-                <w:sz w:val="15"/>
-                <w:szCs w:val="28"/>
-              </w:rPr>
-              <w:t>C_ADDR_UART_RX, x”</w:t>
+              <w:t>sbi_check(C_ADDR_UART_RX, x”</w:t>
             </w:r>
             <w:r>
               <w:rPr>
@@ -12175,23 +11476,7 @@
                 <w:szCs w:val="14"/>
               </w:rPr>
               <w:lastRenderedPageBreak/>
-              <w:t>sbi_poll_</w:t>
-            </w:r>
-            <w:proofErr w:type="gramStart"/>
-            <w:r>
-              <w:rPr>
-                <w:b/>
-                <w:szCs w:val="14"/>
-              </w:rPr>
-              <w:t>until(</w:t>
-            </w:r>
-            <w:proofErr w:type="gramEnd"/>
-            <w:r>
-              <w:rPr>
-                <w:b/>
-                <w:szCs w:val="14"/>
-              </w:rPr>
-              <w:t>)</w:t>
+              <w:t>sbi_poll_until()</w:t>
             </w:r>
           </w:p>
         </w:tc>
@@ -12236,25 +11521,23 @@
                 <w:b/>
                 <w:sz w:val="16"/>
               </w:rPr>
-              <w:t>sbi_poll_</w:t>
-            </w:r>
-            <w:proofErr w:type="gramStart"/>
+              <w:t>sbi_poll_until(addr_value, data_exp, max_polls, timeout, msg, clk, sbi_if, terminate_loop</w:t>
+            </w:r>
             <w:r>
               <w:rPr>
                 <w:rFonts w:cs="Courier New"/>
                 <w:b/>
                 <w:sz w:val="16"/>
               </w:rPr>
-              <w:t>until(</w:t>
-            </w:r>
-            <w:proofErr w:type="gramEnd"/>
+              <w:t xml:space="preserve">, </w:t>
+            </w:r>
             <w:r>
               <w:rPr>
                 <w:rFonts w:cs="Courier New"/>
                 <w:b/>
                 <w:sz w:val="16"/>
               </w:rPr>
-              <w:t>addr_value, data_exp, max_polls, timeout, msg, clk, sbi_if, terminate_loop</w:t>
+              <w:t>[</w:t>
             </w:r>
             <w:r>
               <w:rPr>
@@ -12262,7 +11545,7 @@
                 <w:b/>
                 <w:sz w:val="16"/>
               </w:rPr>
-              <w:t xml:space="preserve">, </w:t>
+              <w:t>alert_level</w:t>
             </w:r>
             <w:r>
               <w:rPr>
@@ -12270,7 +11553,7 @@
                 <w:b/>
                 <w:sz w:val="16"/>
               </w:rPr>
-              <w:t>[</w:t>
+              <w:t>, [scope, [msg_id_panel, [config]</w:t>
             </w:r>
             <w:r>
               <w:rPr>
@@ -12278,7 +11561,7 @@
                 <w:b/>
                 <w:sz w:val="16"/>
               </w:rPr>
-              <w:t>alert_level</w:t>
+              <w:t>]</w:t>
             </w:r>
             <w:r>
               <w:rPr>
@@ -12286,22 +11569,6 @@
                 <w:b/>
                 <w:sz w:val="16"/>
               </w:rPr>
-              <w:t>, [scope, [msg_id_panel, [config]</w:t>
-            </w:r>
-            <w:r>
-              <w:rPr>
-                <w:rFonts w:cs="Courier New"/>
-                <w:b/>
-                <w:sz w:val="16"/>
-              </w:rPr>
-              <w:t>]</w:t>
-            </w:r>
-            <w:r>
-              <w:rPr>
-                <w:rFonts w:cs="Courier New"/>
-                <w:b/>
-                <w:sz w:val="16"/>
-              </w:rPr>
               <w:t>]])</w:t>
             </w:r>
           </w:p>
@@ -12333,30 +11600,14 @@
                 <w:sz w:val="15"/>
                 <w:szCs w:val="15"/>
               </w:rPr>
-              <w:t>The sbi_poll_</w:t>
-            </w:r>
-            <w:proofErr w:type="gramStart"/>
-            <w:r>
-              <w:rPr>
-                <w:sz w:val="15"/>
-                <w:szCs w:val="15"/>
-              </w:rPr>
-              <w:t>until</w:t>
-            </w:r>
-            <w:r>
-              <w:rPr>
-                <w:sz w:val="15"/>
-                <w:szCs w:val="15"/>
-              </w:rPr>
-              <w:t>(</w:t>
-            </w:r>
-            <w:proofErr w:type="gramEnd"/>
-            <w:r>
-              <w:rPr>
-                <w:sz w:val="15"/>
-                <w:szCs w:val="15"/>
-              </w:rPr>
-              <w:t>) procedure reads data from the DUT at th</w:t>
+              <w:t>The sbi_poll_until</w:t>
+            </w:r>
+            <w:r>
+              <w:rPr>
+                <w:sz w:val="15"/>
+                <w:szCs w:val="15"/>
+              </w:rPr>
+              <w:t>() procedure reads data from the DUT at th</w:t>
             </w:r>
             <w:r>
               <w:rPr>
@@ -12920,23 +12171,7 @@
                 <w:sz w:val="15"/>
                 <w:szCs w:val="15"/>
               </w:rPr>
-              <w:t>_</w:t>
-            </w:r>
-            <w:proofErr w:type="gramStart"/>
-            <w:r>
-              <w:rPr>
-                <w:sz w:val="15"/>
-                <w:szCs w:val="15"/>
-              </w:rPr>
-              <w:t>read(</w:t>
-            </w:r>
-            <w:proofErr w:type="gramEnd"/>
-            <w:r>
-              <w:rPr>
-                <w:sz w:val="15"/>
-                <w:szCs w:val="15"/>
-              </w:rPr>
-              <w:t>) procedure.</w:t>
+              <w:t>_read() procedure.</w:t>
             </w:r>
           </w:p>
           <w:p>
@@ -13014,25 +12249,7 @@
                 <w:sz w:val="15"/>
                 <w:szCs w:val="13"/>
               </w:rPr>
-              <w:t>sbi_poll_</w:t>
-            </w:r>
-            <w:proofErr w:type="gramStart"/>
-            <w:r>
-              <w:rPr>
-                <w:rFonts w:ascii="Courier New" w:hAnsi="Courier New" w:cs="Courier New"/>
-                <w:sz w:val="15"/>
-                <w:szCs w:val="13"/>
-              </w:rPr>
-              <w:t>until(</w:t>
-            </w:r>
-            <w:proofErr w:type="gramEnd"/>
-            <w:r>
-              <w:rPr>
-                <w:rFonts w:ascii="Courier New" w:hAnsi="Courier New" w:cs="Courier New"/>
-                <w:sz w:val="15"/>
-                <w:szCs w:val="13"/>
-              </w:rPr>
-              <w:t>x"1155", x”0D”</w:t>
+              <w:t>sbi_poll_until(x"1155", x”0D”</w:t>
             </w:r>
             <w:r>
               <w:rPr>
@@ -13232,25 +12449,7 @@
                 <w:sz w:val="15"/>
                 <w:szCs w:val="28"/>
               </w:rPr>
-              <w:t>sbi_poll_</w:t>
-            </w:r>
-            <w:proofErr w:type="gramStart"/>
-            <w:r>
-              <w:rPr>
-                <w:rFonts w:ascii="Courier New" w:hAnsi="Courier New" w:cs="Courier New"/>
-                <w:sz w:val="15"/>
-                <w:szCs w:val="28"/>
-              </w:rPr>
-              <w:t>until(</w:t>
-            </w:r>
-            <w:proofErr w:type="gramEnd"/>
-            <w:r>
-              <w:rPr>
-                <w:rFonts w:ascii="Courier New" w:hAnsi="Courier New" w:cs="Courier New"/>
-                <w:sz w:val="15"/>
-                <w:szCs w:val="28"/>
-              </w:rPr>
-              <w:t>C_ADDR_UART_RX, x”</w:t>
+              <w:t>sbi_poll_until(C_ADDR_UART_RX, x”</w:t>
             </w:r>
             <w:r>
               <w:rPr>
@@ -13343,25 +12542,7 @@
                 <w:sz w:val="15"/>
                 <w:szCs w:val="28"/>
               </w:rPr>
-              <w:t>sbi_poll_</w:t>
-            </w:r>
-            <w:proofErr w:type="gramStart"/>
-            <w:r>
-              <w:rPr>
-                <w:rFonts w:ascii="Courier New" w:hAnsi="Courier New" w:cs="Courier New"/>
-                <w:sz w:val="15"/>
-                <w:szCs w:val="28"/>
-              </w:rPr>
-              <w:t>until(</w:t>
-            </w:r>
-            <w:proofErr w:type="gramEnd"/>
-            <w:r>
-              <w:rPr>
-                <w:rFonts w:ascii="Courier New" w:hAnsi="Courier New" w:cs="Courier New"/>
-                <w:sz w:val="15"/>
-                <w:szCs w:val="28"/>
-              </w:rPr>
-              <w:t>C_ADDR_UART_RX, x”</w:t>
+              <w:t>sbi_poll_until(C_ADDR_UART_RX, x”</w:t>
             </w:r>
             <w:r>
               <w:rPr>
@@ -13472,23 +12653,7 @@
                 <w:b/>
                 <w:szCs w:val="14"/>
               </w:rPr>
-              <w:t>_</w:t>
-            </w:r>
-            <w:proofErr w:type="gramStart"/>
-            <w:r>
-              <w:rPr>
-                <w:b/>
-                <w:szCs w:val="14"/>
-              </w:rPr>
-              <w:t>signals(</w:t>
-            </w:r>
-            <w:proofErr w:type="gramEnd"/>
-            <w:r>
-              <w:rPr>
-                <w:b/>
-                <w:szCs w:val="14"/>
-              </w:rPr>
-              <w:t>)</w:t>
+              <w:t>_signals()</w:t>
             </w:r>
           </w:p>
         </w:tc>
@@ -13549,25 +12714,7 @@
                 <w:sz w:val="16"/>
                 <w:szCs w:val="14"/>
               </w:rPr>
-              <w:t>_</w:t>
-            </w:r>
-            <w:proofErr w:type="gramStart"/>
-            <w:r>
-              <w:rPr>
-                <w:b/>
-                <w:sz w:val="16"/>
-                <w:szCs w:val="14"/>
-              </w:rPr>
-              <w:t>signals(</w:t>
-            </w:r>
-            <w:proofErr w:type="gramEnd"/>
-            <w:r>
-              <w:rPr>
-                <w:b/>
-                <w:sz w:val="16"/>
-                <w:szCs w:val="14"/>
-              </w:rPr>
-              <w:t>addr_width, data_width)</w:t>
+              <w:t>_signals(addr_width, data_width)</w:t>
             </w:r>
           </w:p>
           <w:p>
@@ -13695,33 +12842,15 @@
                 <w:sz w:val="15"/>
                 <w:szCs w:val="15"/>
               </w:rPr>
-              <w:t>sbi_</w:t>
-            </w:r>
-            <w:proofErr w:type="gramStart"/>
+              <w:t>sbi_if</w:t>
+            </w:r>
             <w:r>
               <w:rPr>
                 <w:rFonts w:ascii="Courier New" w:hAnsi="Courier New" w:cs="Courier New"/>
                 <w:sz w:val="15"/>
                 <w:szCs w:val="15"/>
               </w:rPr>
-              <w:t>if</w:t>
-            </w:r>
-            <w:r>
-              <w:rPr>
-                <w:rFonts w:ascii="Courier New" w:hAnsi="Courier New" w:cs="Courier New"/>
-                <w:sz w:val="15"/>
-                <w:szCs w:val="15"/>
-              </w:rPr>
-              <w:t xml:space="preserve">  &lt;</w:t>
-            </w:r>
-            <w:proofErr w:type="gramEnd"/>
-            <w:r>
-              <w:rPr>
-                <w:rFonts w:ascii="Courier New" w:hAnsi="Courier New" w:cs="Courier New"/>
-                <w:sz w:val="15"/>
-                <w:szCs w:val="15"/>
-              </w:rPr>
-              <w:t>= init_</w:t>
+              <w:t xml:space="preserve">  &lt;= init_</w:t>
             </w:r>
             <w:r>
               <w:rPr>
@@ -13779,7 +12908,7 @@
           <w:rFonts w:ascii="Helvetica" w:hAnsi="Helvetica"/>
         </w:rPr>
       </w:pPr>
-      <w:bookmarkStart w:id="2" w:name="_Ref424297123"/>
+      <w:bookmarkStart w:id="3" w:name="_Ref424297123"/>
       <w:r>
         <w:rPr>
           <w:rFonts w:ascii="Helvetica" w:hAnsi="Helvetica"/>
@@ -13787,7 +12916,7 @@
         <w:lastRenderedPageBreak/>
         <w:t>BFM Configuration</w:t>
       </w:r>
-      <w:bookmarkEnd w:id="2"/>
+      <w:bookmarkEnd w:id="3"/>
       <w:r>
         <w:rPr>
           <w:rFonts w:ascii="Helvetica" w:hAnsi="Helvetica"/>
@@ -15594,15 +14723,7 @@
     <w:p/>
     <w:p>
       <w:r>
-        <w:t xml:space="preserve">SBI is a single cycle bus with an optional </w:t>
-      </w:r>
-      <w:proofErr w:type="gramStart"/>
-      <w:r>
-        <w:t>ready-signalling</w:t>
-      </w:r>
-      <w:proofErr w:type="gramEnd"/>
-      <w:r>
-        <w:t>.</w:t>
+        <w:t>SBI is a single cycle bus with an optional ready-signalling.</w:t>
       </w:r>
       <w:r>
         <w:t xml:space="preserve"> </w:t>
@@ -15610,11 +14731,11 @@
       <w:r>
         <w:t xml:space="preserve">The protocol for SBI </w:t>
       </w:r>
-      <w:bookmarkStart w:id="3" w:name="_Hlk485375767"/>
+      <w:bookmarkStart w:id="4" w:name="_Hlk485375767"/>
       <w:r>
         <w:t xml:space="preserve">with </w:t>
       </w:r>
-      <w:bookmarkEnd w:id="3"/>
+      <w:bookmarkEnd w:id="4"/>
       <w:r>
         <w:t>and with</w:t>
       </w:r>
@@ -15622,13 +14743,8 @@
         <w:t>out</w:t>
       </w:r>
       <w:r>
-        <w:t xml:space="preserve"> </w:t>
-      </w:r>
-      <w:proofErr w:type="gramStart"/>
-      <w:r>
-        <w:t>ready-signalling</w:t>
-      </w:r>
-      <w:proofErr w:type="gramEnd"/>
+        <w:t xml:space="preserve"> ready-signalling</w:t>
+      </w:r>
       <w:r>
         <w:t xml:space="preserve"> is given below.</w:t>
       </w:r>
@@ -15795,29 +14911,13 @@
     </w:p>
     <w:p>
       <w:r>
-        <w:t xml:space="preserve">SBI has optional </w:t>
-      </w:r>
-      <w:proofErr w:type="gramStart"/>
-      <w:r>
-        <w:t>ready-signalling</w:t>
-      </w:r>
-      <w:proofErr w:type="gramEnd"/>
-      <w:r>
-        <w:t>. When 'ready' is used it applies to both read and write accesses. For both read and write accesses all input signals must be held until 'ready' is active. For a read access</w:t>
+        <w:t>SBI has optional ready-signalling. When 'ready' is used it applies to both read and write accesses. For both read and write accesses all input signals must be held until 'ready' is active. For a read access</w:t>
       </w:r>
       <w:r>
         <w:t>,</w:t>
       </w:r>
       <w:r>
-        <w:t xml:space="preserve"> the output data may not be used (sampled) until 'ready' is </w:t>
-      </w:r>
-      <w:proofErr w:type="gramStart"/>
-      <w:r>
-        <w:t>active, but</w:t>
-      </w:r>
-      <w:proofErr w:type="gramEnd"/>
-      <w:r>
-        <w:t xml:space="preserve"> must do so on the first rising edge of </w:t>
+        <w:t xml:space="preserve"> the output data may not be used (sampled) until 'ready' is active, but must do so on the first rising edge of </w:t>
       </w:r>
       <w:r>
         <w:t>the clock after 'ready' active.</w:t>
@@ -15914,14 +15014,14 @@
       </w:r>
     </w:p>
     <w:p>
-      <w:bookmarkStart w:id="4" w:name="_Hlk518566954"/>
+      <w:bookmarkStart w:id="5" w:name="_Hlk518566954"/>
       <w:r>
         <w:t xml:space="preserve">See </w:t>
       </w:r>
       <w:r>
         <w:t>UVVM Essential Mechanisms located in uvvm_vvc_framework/doc for information about compile scripts.</w:t>
       </w:r>
-      <w:bookmarkEnd w:id="4"/>
+      <w:bookmarkEnd w:id="5"/>
     </w:p>
     <w:p>
       <w:pPr>
@@ -16027,7 +15127,7 @@
           <w:rFonts w:ascii="Helvetica" w:hAnsi="Helvetica"/>
         </w:rPr>
       </w:pPr>
-      <w:bookmarkStart w:id="5" w:name="_Ref423952304"/>
+      <w:bookmarkStart w:id="6" w:name="_Ref423952304"/>
       <w:r>
         <w:br w:type="page"/>
       </w:r>
@@ -16038,7 +15138,7 @@
         <w:lastRenderedPageBreak/>
         <w:t>Local BFM overloads</w:t>
       </w:r>
-      <w:bookmarkEnd w:id="5"/>
+      <w:bookmarkEnd w:id="6"/>
       <w:r>
         <w:rPr>
           <w:rFonts w:ascii="Helvetica" w:hAnsi="Helvetica"/>
@@ -16075,56 +15175,28 @@
         <w:rPr>
           <w:rFonts w:ascii="Courier New" w:hAnsi="Courier New" w:cs="Courier New"/>
         </w:rPr>
-        <w:t>sbi_</w:t>
-      </w:r>
-      <w:proofErr w:type="gramStart"/>
-      <w:r>
+        <w:t>sbi_write(C_ADDR_UART_BAUDRATE, C_BAUDRATE_9600, “Set Baudrate to 9600”);</w:t>
+      </w:r>
+    </w:p>
+    <w:p>
+      <w:r>
+        <w:t>rather than</w:t>
+      </w:r>
+    </w:p>
+    <w:p>
+      <w:pPr>
         <w:rPr>
           <w:rFonts w:ascii="Courier New" w:hAnsi="Courier New" w:cs="Courier New"/>
         </w:rPr>
-        <w:t>write(</w:t>
-      </w:r>
-      <w:proofErr w:type="gramEnd"/>
+      </w:pPr>
+      <w:r>
+        <w:t xml:space="preserve">              </w:t>
+      </w:r>
       <w:r>
         <w:rPr>
           <w:rFonts w:ascii="Courier New" w:hAnsi="Courier New" w:cs="Courier New"/>
         </w:rPr>
-        <w:t>C_ADDR_UART_BAUDRATE, C_BAUDRATE_9600, “Set Baudrate to 9600”);</w:t>
-      </w:r>
-    </w:p>
-    <w:p>
-      <w:r>
-        <w:t>rather than</w:t>
-      </w:r>
-    </w:p>
-    <w:p>
-      <w:pPr>
-        <w:rPr>
-          <w:rFonts w:ascii="Courier New" w:hAnsi="Courier New" w:cs="Courier New"/>
-        </w:rPr>
-      </w:pPr>
-      <w:r>
-        <w:t xml:space="preserve">              </w:t>
-      </w:r>
-      <w:r>
-        <w:rPr>
-          <w:rFonts w:ascii="Courier New" w:hAnsi="Courier New" w:cs="Courier New"/>
-        </w:rPr>
-        <w:t>sbi_</w:t>
-      </w:r>
-      <w:proofErr w:type="gramStart"/>
-      <w:r>
-        <w:rPr>
-          <w:rFonts w:ascii="Courier New" w:hAnsi="Courier New" w:cs="Courier New"/>
-        </w:rPr>
-        <w:t>write(</w:t>
-      </w:r>
-      <w:proofErr w:type="gramEnd"/>
-      <w:r>
-        <w:rPr>
-          <w:rFonts w:ascii="Courier New" w:hAnsi="Courier New" w:cs="Courier New"/>
-        </w:rPr>
-        <w:t xml:space="preserve">C_ADDR_UART_BAUDRATE, C_BAUDRATE_9600, “Set Baudrate to 9600”, clk, sbi_if, </w:t>
+        <w:t xml:space="preserve">sbi_write(C_ADDR_UART_BAUDRATE, C_BAUDRATE_9600, “Set Baudrate to 9600”, clk, sbi_if, </w:t>
       </w:r>
     </w:p>
     <w:p>
@@ -16215,7 +15287,6 @@
         </w:rPr>
         <w:t>sbi_</w:t>
       </w:r>
-      <w:proofErr w:type="gramStart"/>
       <w:r>
         <w:rPr>
           <w:rFonts w:ascii="Courier New" w:hAnsi="Courier New" w:cs="Courier New"/>
@@ -16223,17 +15294,7 @@
           <w:szCs w:val="18"/>
           <w:lang w:val="en-US"/>
         </w:rPr>
-        <w:t>write(</w:t>
-      </w:r>
-      <w:proofErr w:type="gramEnd"/>
-      <w:r>
-        <w:rPr>
-          <w:rFonts w:ascii="Courier New" w:hAnsi="Courier New" w:cs="Courier New"/>
-          <w:sz w:val="18"/>
-          <w:szCs w:val="18"/>
-          <w:lang w:val="en-US"/>
-        </w:rPr>
-        <w:t xml:space="preserve"> </w:t>
+        <w:t xml:space="preserve">write( </w:t>
       </w:r>
     </w:p>
     <w:p>
@@ -16256,27 +15317,7 @@
           <w:szCs w:val="18"/>
           <w:lang w:val="en-US" w:eastAsia="nb-NO"/>
         </w:rPr>
-        <w:t>constant addr_</w:t>
-      </w:r>
-      <w:proofErr w:type="gramStart"/>
-      <w:r>
-        <w:rPr>
-          <w:rFonts w:ascii="Courier New" w:hAnsi="Courier New" w:cs="Courier New"/>
-          <w:color w:val="000000"/>
-          <w:szCs w:val="18"/>
-          <w:lang w:val="en-US" w:eastAsia="nb-NO"/>
-        </w:rPr>
-        <w:t>value :</w:t>
-      </w:r>
-      <w:proofErr w:type="gramEnd"/>
-      <w:r>
-        <w:rPr>
-          <w:rFonts w:ascii="Courier New" w:hAnsi="Courier New" w:cs="Courier New"/>
-          <w:color w:val="000000"/>
-          <w:szCs w:val="18"/>
-          <w:lang w:val="en-US" w:eastAsia="nb-NO"/>
-        </w:rPr>
-        <w:t xml:space="preserve"> in unsigned; </w:t>
+        <w:t xml:space="preserve">constant addr_value : in unsigned; </w:t>
       </w:r>
     </w:p>
     <w:p>
@@ -16299,27 +15340,7 @@
           <w:szCs w:val="18"/>
           <w:lang w:val="en-US" w:eastAsia="nb-NO"/>
         </w:rPr>
-        <w:t>constant data_</w:t>
-      </w:r>
-      <w:proofErr w:type="gramStart"/>
-      <w:r>
-        <w:rPr>
-          <w:rFonts w:ascii="Courier New" w:hAnsi="Courier New" w:cs="Courier New"/>
-          <w:color w:val="000000"/>
-          <w:szCs w:val="18"/>
-          <w:lang w:val="en-US" w:eastAsia="nb-NO"/>
-        </w:rPr>
-        <w:t>value :</w:t>
-      </w:r>
-      <w:proofErr w:type="gramEnd"/>
-      <w:r>
-        <w:rPr>
-          <w:rFonts w:ascii="Courier New" w:hAnsi="Courier New" w:cs="Courier New"/>
-          <w:color w:val="000000"/>
-          <w:szCs w:val="18"/>
-          <w:lang w:val="en-US" w:eastAsia="nb-NO"/>
-        </w:rPr>
-        <w:t xml:space="preserve"> in std_logic_vector; </w:t>
+        <w:t xml:space="preserve">constant data_value : in std_logic_vector; </w:t>
       </w:r>
     </w:p>
     <w:p>
@@ -16351,9 +15372,8 @@
           <w:szCs w:val="18"/>
           <w:lang w:val="en-US" w:eastAsia="nb-NO"/>
         </w:rPr>
-        <w:t xml:space="preserve">     </w:t>
-      </w:r>
-      <w:proofErr w:type="gramStart"/>
+        <w:t xml:space="preserve">       </w:t>
+      </w:r>
       <w:r>
         <w:rPr>
           <w:rFonts w:ascii="Courier New" w:hAnsi="Courier New" w:cs="Courier New"/>
@@ -16361,26 +15381,7 @@
           <w:szCs w:val="18"/>
           <w:lang w:val="en-US" w:eastAsia="nb-NO"/>
         </w:rPr>
-        <w:t xml:space="preserve">  </w:t>
-      </w:r>
-      <w:r>
-        <w:rPr>
-          <w:rFonts w:ascii="Courier New" w:hAnsi="Courier New" w:cs="Courier New"/>
-          <w:color w:val="000000"/>
-          <w:szCs w:val="18"/>
-          <w:lang w:val="en-US" w:eastAsia="nb-NO"/>
-        </w:rPr>
-        <w:t>:</w:t>
-      </w:r>
-      <w:proofErr w:type="gramEnd"/>
-      <w:r>
-        <w:rPr>
-          <w:rFonts w:ascii="Courier New" w:hAnsi="Courier New" w:cs="Courier New"/>
-          <w:color w:val="000000"/>
-          <w:szCs w:val="18"/>
-          <w:lang w:val="en-US" w:eastAsia="nb-NO"/>
-        </w:rPr>
-        <w:t xml:space="preserve"> in string) is </w:t>
+        <w:t xml:space="preserve">: in string) is </w:t>
       </w:r>
     </w:p>
     <w:p>
@@ -16434,27 +15435,7 @@
           <w:szCs w:val="18"/>
           <w:lang w:val="en-US" w:eastAsia="nb-NO"/>
         </w:rPr>
-        <w:t>sbi_</w:t>
-      </w:r>
-      <w:proofErr w:type="gramStart"/>
-      <w:r>
-        <w:rPr>
-          <w:rFonts w:ascii="Courier New" w:hAnsi="Courier New" w:cs="Courier New"/>
-          <w:color w:val="000000"/>
-          <w:szCs w:val="18"/>
-          <w:lang w:val="en-US" w:eastAsia="nb-NO"/>
-        </w:rPr>
-        <w:t>write(</w:t>
-      </w:r>
-      <w:proofErr w:type="gramEnd"/>
-      <w:r>
-        <w:rPr>
-          <w:rFonts w:ascii="Courier New" w:hAnsi="Courier New" w:cs="Courier New"/>
-          <w:color w:val="000000"/>
-          <w:szCs w:val="18"/>
-          <w:lang w:val="en-US" w:eastAsia="nb-NO"/>
-        </w:rPr>
-        <w:t xml:space="preserve">addr_value, </w:t>
+        <w:t xml:space="preserve">sbi_write(addr_value, </w:t>
       </w:r>
       <w:r>
         <w:rPr>
@@ -17077,8 +16058,6 @@
           <w:szCs w:val="16"/>
         </w:rPr>
       </w:pPr>
-      <w:bookmarkStart w:id="6" w:name="_GoBack"/>
-      <w:bookmarkEnd w:id="6"/>
     </w:p>
     <w:p>
       <w:pPr>
@@ -17101,23 +16080,7 @@
       </w:r>
       <w:r>
         <w:br/>
-        <w:t xml:space="preserve">The given BFM complies with the basic SBI protocol and thus allows a normal access towards </w:t>
-      </w:r>
-      <w:proofErr w:type="gramStart"/>
-      <w:r>
-        <w:t>a</w:t>
-      </w:r>
-      <w:proofErr w:type="gramEnd"/>
-      <w:r>
-        <w:t xml:space="preserve"> SBI interface. This BFM is not </w:t>
-      </w:r>
-      <w:proofErr w:type="gramStart"/>
-      <w:r>
-        <w:t>a</w:t>
-      </w:r>
-      <w:proofErr w:type="gramEnd"/>
-      <w:r>
-        <w:t xml:space="preserve"> SBI protocol checker. </w:t>
+        <w:t xml:space="preserve">The given BFM complies with the basic SBI protocol and thus allows a normal access towards a SBI interface. This BFM is not a SBI protocol checker. </w:t>
       </w:r>
       <w:r>
         <w:br/>
@@ -17797,7 +16760,7 @@
               <w:sz w:val="14"/>
               <w:lang w:val="sq-AL"/>
             </w:rPr>
-            <w:t>2</w:t>
+            <w:t>3</w:t>
           </w:r>
           <w:r>
             <w:rPr>
@@ -17853,7 +16816,7 @@
               <w:sz w:val="14"/>
               <w:lang w:val="en-US"/>
             </w:rPr>
-            <w:t>2019-10-30</w:t>
+            <w:t>2019-11-21</w:t>
           </w:r>
           <w:r>
             <w:rPr>
@@ -22018,7 +20981,7 @@
 </file>
 
 <file path=customXml/itemProps1.xml><?xml version="1.0" encoding="utf-8"?>
-<ds:datastoreItem xmlns:ds="http://schemas.openxmlformats.org/officeDocument/2006/customXml" ds:itemID="{38BBA0D4-0C4E-3C49-9088-334616CCCE84}">
+<ds:datastoreItem xmlns:ds="http://schemas.openxmlformats.org/officeDocument/2006/customXml" ds:itemID="{809E7308-F990-3C49-972A-1EF4BB20A00D}">
   <ds:schemaRefs>
     <ds:schemaRef ds:uri="http://schemas.openxmlformats.org/officeDocument/2006/bibliography"/>
   </ds:schemaRefs>

--- a/bitvis_vip_sbi/doc/sbi_bfm_QuickRef.docx
+++ b/bitvis_vip_sbi/doc/sbi_bfm_QuickRef.docx
@@ -276,12 +276,6 @@
     </w:p>
     <w:p>
       <w:bookmarkStart w:id="0" w:name="_Hlk518566896"/>
-      <w:r>
-        <w:t>For general information see UVVM Essential Mechanisms located in uvvm_vvc_framework/doc</w:t>
-      </w:r>
-      <w:r>
-        <w:t>.</w:t>
-      </w:r>
     </w:p>
     <w:bookmarkEnd w:id="0"/>
     <w:p/>
@@ -16760,7 +16754,7 @@
               <w:sz w:val="14"/>
               <w:lang w:val="sq-AL"/>
             </w:rPr>
-            <w:t>3</w:t>
+            <w:t>4</w:t>
           </w:r>
           <w:r>
             <w:rPr>
@@ -16816,7 +16810,7 @@
               <w:sz w:val="14"/>
               <w:lang w:val="en-US"/>
             </w:rPr>
-            <w:t>2019-11-21</w:t>
+            <w:t>2019-12-03</w:t>
           </w:r>
           <w:r>
             <w:rPr>
@@ -20981,7 +20975,7 @@
 </file>
 
 <file path=customXml/itemProps1.xml><?xml version="1.0" encoding="utf-8"?>
-<ds:datastoreItem xmlns:ds="http://schemas.openxmlformats.org/officeDocument/2006/customXml" ds:itemID="{809E7308-F990-3C49-972A-1EF4BB20A00D}">
+<ds:datastoreItem xmlns:ds="http://schemas.openxmlformats.org/officeDocument/2006/customXml" ds:itemID="{25A3AB2B-F898-E243-8AF2-4E57D82F0FEE}">
   <ds:schemaRefs>
     <ds:schemaRef ds:uri="http://schemas.openxmlformats.org/officeDocument/2006/bibliography"/>
   </ds:schemaRefs>

--- a/bitvis_vip_sbi/doc/sbi_bfm_QuickRef.docx
+++ b/bitvis_vip_sbi/doc/sbi_bfm_QuickRef.docx
@@ -14200,8 +14200,6 @@
               </w:rPr>
               <w:t>-1</w:t>
             </w:r>
-            <w:bookmarkStart w:id="3" w:name="_GoBack"/>
-            <w:bookmarkEnd w:id="3"/>
             <w:r>
               <w:rPr>
                 <w:szCs w:val="18"/>
@@ -14874,11 +14872,8 @@
       <w:pPr>
         <w:spacing w:line="276" w:lineRule="auto"/>
       </w:pPr>
-    </w:p>
-    <w:p>
-      <w:pPr>
-        <w:spacing w:line="276" w:lineRule="auto"/>
-      </w:pPr>
+      <w:bookmarkStart w:id="3" w:name="_GoBack"/>
+      <w:bookmarkEnd w:id="3"/>
     </w:p>
     <w:p>
       <w:pPr>
@@ -14891,6 +14886,7 @@
         <w:rPr>
           <w:rFonts w:ascii="Helvetica" w:hAnsi="Helvetica"/>
         </w:rPr>
+        <w:lastRenderedPageBreak/>
         <w:t>Additional Documentation</w:t>
       </w:r>
     </w:p>
@@ -15294,7 +15290,6 @@
     <w:p/>
     <w:p>
       <w:r>
-        <w:lastRenderedPageBreak/>
         <w:t>For r</w:t>
       </w:r>
       <w:r>
@@ -17005,7 +17000,7 @@
               <w:sz w:val="14"/>
               <w:lang w:val="sq-AL"/>
             </w:rPr>
-            <w:t>4</w:t>
+            <w:t>5</w:t>
           </w:r>
           <w:r>
             <w:rPr>
@@ -17061,7 +17056,7 @@
               <w:sz w:val="14"/>
               <w:lang w:val="en-US"/>
             </w:rPr>
-            <w:t>2020-01-20</w:t>
+            <w:t>2020-01-23</w:t>
           </w:r>
           <w:r>
             <w:rPr>
@@ -21215,7 +21210,7 @@
 </file>
 
 <file path=customXml/itemProps1.xml><?xml version="1.0" encoding="utf-8"?>
-<ds:datastoreItem xmlns:ds="http://schemas.openxmlformats.org/officeDocument/2006/customXml" ds:itemID="{0EDED218-DBB9-0C43-BA46-576E2666EB2E}">
+<ds:datastoreItem xmlns:ds="http://schemas.openxmlformats.org/officeDocument/2006/customXml" ds:itemID="{7EBEA406-2B13-DD47-A7C9-3FEE8E7C8C5F}">
   <ds:schemaRefs>
     <ds:schemaRef ds:uri="http://schemas.openxmlformats.org/officeDocument/2006/bibliography"/>
   </ds:schemaRefs>

--- a/bitvis_vip_sbi/doc/sbi_bfm_QuickRef.docx
+++ b/bitvis_vip_sbi/doc/sbi_bfm_QuickRef.docx
@@ -14872,8 +14872,6 @@
       <w:pPr>
         <w:spacing w:line="276" w:lineRule="auto"/>
       </w:pPr>
-      <w:bookmarkStart w:id="3" w:name="_GoBack"/>
-      <w:bookmarkEnd w:id="3"/>
     </w:p>
     <w:p>
       <w:pPr>
@@ -14971,11 +14969,11 @@
       <w:r>
         <w:t xml:space="preserve">The protocol for SBI </w:t>
       </w:r>
-      <w:bookmarkStart w:id="4" w:name="_Hlk485375767"/>
+      <w:bookmarkStart w:id="3" w:name="_Hlk485375767"/>
       <w:r>
         <w:t xml:space="preserve">with </w:t>
       </w:r>
-      <w:bookmarkEnd w:id="4"/>
+      <w:bookmarkEnd w:id="3"/>
       <w:r>
         <w:t>and with</w:t>
       </w:r>
@@ -15254,14 +15252,14 @@
       </w:r>
     </w:p>
     <w:p>
-      <w:bookmarkStart w:id="5" w:name="_Hlk518566954"/>
+      <w:bookmarkStart w:id="4" w:name="_Hlk518566954"/>
       <w:r>
         <w:t xml:space="preserve">See </w:t>
       </w:r>
       <w:r>
         <w:t>UVVM Essential Mechanisms located in uvvm_vvc_framework/doc for information about compile scripts.</w:t>
       </w:r>
-      <w:bookmarkEnd w:id="5"/>
+      <w:bookmarkEnd w:id="4"/>
     </w:p>
     <w:p>
       <w:pPr>
@@ -15367,7 +15365,7 @@
           <w:rFonts w:ascii="Helvetica" w:hAnsi="Helvetica"/>
         </w:rPr>
       </w:pPr>
-      <w:bookmarkStart w:id="6" w:name="_Ref423952304"/>
+      <w:bookmarkStart w:id="5" w:name="_Ref423952304"/>
       <w:r>
         <w:br w:type="page"/>
       </w:r>
@@ -15378,7 +15376,7 @@
         <w:lastRenderedPageBreak/>
         <w:t>Local BFM overloads</w:t>
       </w:r>
-      <w:bookmarkEnd w:id="6"/>
+      <w:bookmarkEnd w:id="5"/>
       <w:r>
         <w:rPr>
           <w:rFonts w:ascii="Helvetica" w:hAnsi="Helvetica"/>
@@ -17000,7 +16998,7 @@
               <w:sz w:val="14"/>
               <w:lang w:val="sq-AL"/>
             </w:rPr>
-            <w:t>5</w:t>
+            <w:t>6</w:t>
           </w:r>
           <w:r>
             <w:rPr>
@@ -17056,7 +17054,7 @@
               <w:sz w:val="14"/>
               <w:lang w:val="en-US"/>
             </w:rPr>
-            <w:t>2020-01-23</w:t>
+            <w:t>2020-03-29</w:t>
           </w:r>
           <w:r>
             <w:rPr>

--- a/bitvis_vip_sbi/doc/sbi_bfm_QuickRef.docx
+++ b/bitvis_vip_sbi/doc/sbi_bfm_QuickRef.docx
@@ -469,8 +469,9 @@
                 <w:sz w:val="15"/>
                 <w:szCs w:val="13"/>
               </w:rPr>
-              <w:t>_write</w:t>
-            </w:r>
+              <w:t>_</w:t>
+            </w:r>
+            <w:proofErr w:type="gramStart"/>
             <w:r>
               <w:rPr>
                 <w:rFonts w:cs="Verdana"/>
@@ -478,8 +479,18 @@
                 <w:sz w:val="15"/>
                 <w:szCs w:val="13"/>
               </w:rPr>
+              <w:t>write</w:t>
+            </w:r>
+            <w:r>
+              <w:rPr>
+                <w:rFonts w:cs="Verdana"/>
+                <w:b w:val="0"/>
+                <w:sz w:val="15"/>
+                <w:szCs w:val="13"/>
+              </w:rPr>
               <w:t>(</w:t>
             </w:r>
+            <w:proofErr w:type="gramEnd"/>
             <w:r>
               <w:rPr>
                 <w:rFonts w:cs="Verdana"/>
@@ -733,7 +744,31 @@
                 <w:sz w:val="15"/>
                 <w:szCs w:val="28"/>
               </w:rPr>
-              <w:t>_write(C_ADDR_</w:t>
+              <w:t>_</w:t>
+            </w:r>
+            <w:proofErr w:type="gramStart"/>
+            <w:r>
+              <w:rPr>
+                <w:rFonts w:cs="Verdana"/>
+                <w:b w:val="0"/>
+                <w:bCs w:val="0"/>
+                <w:i/>
+                <w:sz w:val="15"/>
+                <w:szCs w:val="28"/>
+              </w:rPr>
+              <w:t>write(</w:t>
+            </w:r>
+            <w:proofErr w:type="gramEnd"/>
+            <w:r>
+              <w:rPr>
+                <w:rFonts w:cs="Verdana"/>
+                <w:b w:val="0"/>
+                <w:bCs w:val="0"/>
+                <w:i/>
+                <w:sz w:val="15"/>
+                <w:szCs w:val="28"/>
+              </w:rPr>
+              <w:t>C_ADDR_</w:t>
             </w:r>
             <w:r>
               <w:rPr>
@@ -1336,8 +1371,19 @@
                 <w:sz w:val="15"/>
                 <w:szCs w:val="13"/>
               </w:rPr>
-              <w:t>_read(</w:t>
-            </w:r>
+              <w:t>_</w:t>
+            </w:r>
+            <w:proofErr w:type="gramStart"/>
+            <w:r>
+              <w:rPr>
+                <w:rFonts w:cs="Verdana"/>
+                <w:b w:val="0"/>
+                <w:sz w:val="15"/>
+                <w:szCs w:val="13"/>
+              </w:rPr>
+              <w:t>read(</w:t>
+            </w:r>
+            <w:proofErr w:type="gramEnd"/>
             <w:r>
               <w:rPr>
                 <w:rFonts w:cs="Verdana"/>
@@ -1528,7 +1574,31 @@
                 <w:sz w:val="15"/>
                 <w:szCs w:val="28"/>
               </w:rPr>
-              <w:t>_read(C_ADDR_</w:t>
+              <w:t>_</w:t>
+            </w:r>
+            <w:proofErr w:type="gramStart"/>
+            <w:r>
+              <w:rPr>
+                <w:rFonts w:cs="Verdana"/>
+                <w:b w:val="0"/>
+                <w:bCs w:val="0"/>
+                <w:i/>
+                <w:sz w:val="15"/>
+                <w:szCs w:val="28"/>
+              </w:rPr>
+              <w:t>read(</w:t>
+            </w:r>
+            <w:proofErr w:type="gramEnd"/>
+            <w:r>
+              <w:rPr>
+                <w:rFonts w:cs="Verdana"/>
+                <w:b w:val="0"/>
+                <w:bCs w:val="0"/>
+                <w:i/>
+                <w:sz w:val="15"/>
+                <w:szCs w:val="28"/>
+              </w:rPr>
+              <w:t>C_ADDR_</w:t>
             </w:r>
             <w:r>
               <w:rPr>
@@ -1984,8 +2054,19 @@
                 <w:sz w:val="15"/>
                 <w:szCs w:val="13"/>
               </w:rPr>
-              <w:t>_check(</w:t>
-            </w:r>
+              <w:t>_</w:t>
+            </w:r>
+            <w:proofErr w:type="gramStart"/>
+            <w:r>
+              <w:rPr>
+                <w:rFonts w:cs="Verdana"/>
+                <w:b w:val="0"/>
+                <w:sz w:val="15"/>
+                <w:szCs w:val="13"/>
+              </w:rPr>
+              <w:t>check(</w:t>
+            </w:r>
+            <w:proofErr w:type="gramEnd"/>
             <w:r>
               <w:rPr>
                 <w:rFonts w:cs="Verdana"/>
@@ -2176,7 +2257,31 @@
                 <w:sz w:val="15"/>
                 <w:szCs w:val="28"/>
               </w:rPr>
-              <w:t>_check(C_ADDR_</w:t>
+              <w:t>_</w:t>
+            </w:r>
+            <w:proofErr w:type="gramStart"/>
+            <w:r>
+              <w:rPr>
+                <w:rFonts w:cs="Verdana"/>
+                <w:b w:val="0"/>
+                <w:bCs w:val="0"/>
+                <w:i/>
+                <w:sz w:val="15"/>
+                <w:szCs w:val="28"/>
+              </w:rPr>
+              <w:t>check(</w:t>
+            </w:r>
+            <w:proofErr w:type="gramEnd"/>
+            <w:r>
+              <w:rPr>
+                <w:rFonts w:cs="Verdana"/>
+                <w:b w:val="0"/>
+                <w:bCs w:val="0"/>
+                <w:i/>
+                <w:sz w:val="15"/>
+                <w:szCs w:val="28"/>
+              </w:rPr>
+              <w:t>C_ADDR_</w:t>
             </w:r>
             <w:r>
               <w:rPr>
@@ -2609,8 +2714,9 @@
                 <w:sz w:val="15"/>
                 <w:szCs w:val="13"/>
               </w:rPr>
-              <w:t>sbi_poll_until</w:t>
-            </w:r>
+              <w:t>sbi_poll_</w:t>
+            </w:r>
+            <w:proofErr w:type="gramStart"/>
             <w:r>
               <w:rPr>
                 <w:rFonts w:cs="Verdana"/>
@@ -2618,8 +2724,18 @@
                 <w:sz w:val="15"/>
                 <w:szCs w:val="13"/>
               </w:rPr>
+              <w:t>until</w:t>
+            </w:r>
+            <w:r>
+              <w:rPr>
+                <w:rFonts w:cs="Verdana"/>
+                <w:b w:val="0"/>
+                <w:sz w:val="15"/>
+                <w:szCs w:val="13"/>
+              </w:rPr>
               <w:t>(</w:t>
             </w:r>
+            <w:proofErr w:type="gramEnd"/>
             <w:r>
               <w:rPr>
                 <w:rFonts w:cs="Verdana"/>
@@ -2844,8 +2960,9 @@
                 <w:sz w:val="15"/>
                 <w:szCs w:val="28"/>
               </w:rPr>
-              <w:t>sbi_poll_until</w:t>
-            </w:r>
+              <w:t>sbi_poll_</w:t>
+            </w:r>
+            <w:proofErr w:type="gramStart"/>
             <w:r>
               <w:rPr>
                 <w:rFonts w:cs="Verdana"/>
@@ -2855,7 +2972,30 @@
                 <w:sz w:val="15"/>
                 <w:szCs w:val="28"/>
               </w:rPr>
-              <w:t>(C_ADDR_</w:t>
+              <w:t>until</w:t>
+            </w:r>
+            <w:r>
+              <w:rPr>
+                <w:rFonts w:cs="Verdana"/>
+                <w:b w:val="0"/>
+                <w:bCs w:val="0"/>
+                <w:i/>
+                <w:sz w:val="15"/>
+                <w:szCs w:val="28"/>
+              </w:rPr>
+              <w:t>(</w:t>
+            </w:r>
+            <w:proofErr w:type="gramEnd"/>
+            <w:r>
+              <w:rPr>
+                <w:rFonts w:cs="Verdana"/>
+                <w:b w:val="0"/>
+                <w:bCs w:val="0"/>
+                <w:i/>
+                <w:sz w:val="15"/>
+                <w:szCs w:val="28"/>
+              </w:rPr>
+              <w:t>C_ADDR_</w:t>
             </w:r>
             <w:r>
               <w:rPr>
@@ -3164,8 +3304,9 @@
                 <w:sz w:val="15"/>
                 <w:szCs w:val="28"/>
               </w:rPr>
-              <w:t>_if</w:t>
-            </w:r>
+              <w:t>_</w:t>
+            </w:r>
+            <w:proofErr w:type="gramStart"/>
             <w:r>
               <w:rPr>
                 <w:rFonts w:cs="Verdana"/>
@@ -3174,7 +3315,28 @@
                 <w:sz w:val="15"/>
                 <w:szCs w:val="28"/>
               </w:rPr>
-              <w:t xml:space="preserve">  &lt;= init_sbi_if</w:t>
+              <w:t>if</w:t>
+            </w:r>
+            <w:r>
+              <w:rPr>
+                <w:rFonts w:cs="Verdana"/>
+                <w:b w:val="0"/>
+                <w:bCs w:val="0"/>
+                <w:sz w:val="15"/>
+                <w:szCs w:val="28"/>
+              </w:rPr>
+              <w:t xml:space="preserve">  &lt;</w:t>
+            </w:r>
+            <w:proofErr w:type="gramEnd"/>
+            <w:r>
+              <w:rPr>
+                <w:rFonts w:cs="Verdana"/>
+                <w:b w:val="0"/>
+                <w:bCs w:val="0"/>
+                <w:sz w:val="15"/>
+                <w:szCs w:val="28"/>
+              </w:rPr>
+              <w:t>= init_sbi_if</w:t>
             </w:r>
             <w:r>
               <w:rPr>
@@ -5890,6 +6052,7 @@
                 <w:sz w:val="15"/>
               </w:rPr>
             </w:pPr>
+            <w:proofErr w:type="gramStart"/>
             <w:r>
               <w:rPr>
                 <w:sz w:val="15"/>
@@ -5900,7 +6063,14 @@
               <w:rPr>
                 <w:sz w:val="15"/>
               </w:rPr>
-              <w:t>D3”</w:t>
+              <w:t>D</w:t>
+            </w:r>
+            <w:proofErr w:type="gramEnd"/>
+            <w:r>
+              <w:rPr>
+                <w:sz w:val="15"/>
+              </w:rPr>
+              <w:t>3”</w:t>
             </w:r>
           </w:p>
         </w:tc>
@@ -7823,7 +7993,23 @@
                 <w:b/>
                 <w:szCs w:val="18"/>
               </w:rPr>
-              <w:t>_write()</w:t>
+              <w:t>_</w:t>
+            </w:r>
+            <w:proofErr w:type="gramStart"/>
+            <w:r>
+              <w:rPr>
+                <w:b/>
+                <w:szCs w:val="18"/>
+              </w:rPr>
+              <w:t>write(</w:t>
+            </w:r>
+            <w:proofErr w:type="gramEnd"/>
+            <w:r>
+              <w:rPr>
+                <w:b/>
+                <w:szCs w:val="18"/>
+              </w:rPr>
+              <w:t>)</w:t>
             </w:r>
           </w:p>
         </w:tc>
@@ -7879,8 +8065,9 @@
                 <w:sz w:val="16"/>
                 <w:szCs w:val="16"/>
               </w:rPr>
-              <w:t>_write(addr_v</w:t>
-            </w:r>
+              <w:t>_</w:t>
+            </w:r>
+            <w:proofErr w:type="gramStart"/>
             <w:r>
               <w:rPr>
                 <w:rFonts w:cs="Courier New"/>
@@ -7888,8 +8075,9 @@
                 <w:sz w:val="16"/>
                 <w:szCs w:val="16"/>
               </w:rPr>
-              <w:t>alue, data_value,</w:t>
-            </w:r>
+              <w:t>write(</w:t>
+            </w:r>
+            <w:proofErr w:type="gramEnd"/>
             <w:r>
               <w:rPr>
                 <w:rFonts w:cs="Courier New"/>
@@ -7897,7 +8085,7 @@
                 <w:sz w:val="16"/>
                 <w:szCs w:val="16"/>
               </w:rPr>
-              <w:t xml:space="preserve"> msg, clk, </w:t>
+              <w:t>addr_v</w:t>
             </w:r>
             <w:r>
               <w:rPr>
@@ -7906,7 +8094,7 @@
                 <w:sz w:val="16"/>
                 <w:szCs w:val="16"/>
               </w:rPr>
-              <w:t>sbi</w:t>
+              <w:t>alue, data_value,</w:t>
             </w:r>
             <w:r>
               <w:rPr>
@@ -7915,7 +8103,7 @@
                 <w:sz w:val="16"/>
                 <w:szCs w:val="16"/>
               </w:rPr>
-              <w:t>_if, [</w:t>
+              <w:t xml:space="preserve"> msg, clk, </w:t>
             </w:r>
             <w:r>
               <w:rPr>
@@ -7924,7 +8112,7 @@
                 <w:sz w:val="16"/>
                 <w:szCs w:val="16"/>
               </w:rPr>
-              <w:t xml:space="preserve">scope, </w:t>
+              <w:t>sbi</w:t>
             </w:r>
             <w:r>
               <w:rPr>
@@ -7933,7 +8121,7 @@
                 <w:sz w:val="16"/>
                 <w:szCs w:val="16"/>
               </w:rPr>
-              <w:t>[</w:t>
+              <w:t>_if, [</w:t>
             </w:r>
             <w:r>
               <w:rPr>
@@ -7942,7 +8130,7 @@
                 <w:sz w:val="16"/>
                 <w:szCs w:val="16"/>
               </w:rPr>
-              <w:t xml:space="preserve">msg_id_panel, </w:t>
+              <w:t xml:space="preserve">scope, </w:t>
             </w:r>
             <w:r>
               <w:rPr>
@@ -7960,7 +8148,7 @@
                 <w:sz w:val="16"/>
                 <w:szCs w:val="16"/>
               </w:rPr>
-              <w:t>config</w:t>
+              <w:t xml:space="preserve">msg_id_panel, </w:t>
             </w:r>
             <w:r>
               <w:rPr>
@@ -7969,7 +8157,7 @@
                 <w:sz w:val="16"/>
                 <w:szCs w:val="16"/>
               </w:rPr>
-              <w:t>]]]</w:t>
+              <w:t>[</w:t>
             </w:r>
             <w:r>
               <w:rPr>
@@ -7978,6 +8166,24 @@
                 <w:sz w:val="16"/>
                 <w:szCs w:val="16"/>
               </w:rPr>
+              <w:t>config</w:t>
+            </w:r>
+            <w:r>
+              <w:rPr>
+                <w:rFonts w:cs="Courier New"/>
+                <w:b/>
+                <w:sz w:val="16"/>
+                <w:szCs w:val="16"/>
+              </w:rPr>
+              <w:t>]]]</w:t>
+            </w:r>
+            <w:r>
+              <w:rPr>
+                <w:rFonts w:cs="Courier New"/>
+                <w:b/>
+                <w:sz w:val="16"/>
+                <w:szCs w:val="16"/>
+              </w:rPr>
               <w:t xml:space="preserve">) </w:t>
             </w:r>
           </w:p>
@@ -8023,14 +8229,30 @@
                 <w:sz w:val="15"/>
                 <w:szCs w:val="15"/>
               </w:rPr>
-              <w:t>_write</w:t>
-            </w:r>
-            <w:r>
-              <w:rPr>
-                <w:sz w:val="15"/>
-                <w:szCs w:val="15"/>
-              </w:rPr>
-              <w:t>()</w:t>
+              <w:t>_</w:t>
+            </w:r>
+            <w:proofErr w:type="gramStart"/>
+            <w:r>
+              <w:rPr>
+                <w:sz w:val="15"/>
+                <w:szCs w:val="15"/>
+              </w:rPr>
+              <w:t>write</w:t>
+            </w:r>
+            <w:r>
+              <w:rPr>
+                <w:sz w:val="15"/>
+                <w:szCs w:val="15"/>
+              </w:rPr>
+              <w:t>(</w:t>
+            </w:r>
+            <w:proofErr w:type="gramEnd"/>
+            <w:r>
+              <w:rPr>
+                <w:sz w:val="15"/>
+                <w:szCs w:val="15"/>
+              </w:rPr>
+              <w:t>)</w:t>
             </w:r>
             <w:r>
               <w:rPr>
@@ -8091,12 +8313,21 @@
               </w:rPr>
               <w:t>‘</w:t>
             </w:r>
-            <w:r>
-              <w:rPr>
-                <w:sz w:val="15"/>
-                <w:szCs w:val="15"/>
-              </w:rPr>
-              <w:t>config.clock_period</w:t>
+            <w:proofErr w:type="gramStart"/>
+            <w:r>
+              <w:rPr>
+                <w:sz w:val="15"/>
+                <w:szCs w:val="15"/>
+              </w:rPr>
+              <w:t>config.clock</w:t>
+            </w:r>
+            <w:proofErr w:type="gramEnd"/>
+            <w:r>
+              <w:rPr>
+                <w:sz w:val="15"/>
+                <w:szCs w:val="15"/>
+              </w:rPr>
+              <w:t>_period</w:t>
             </w:r>
             <w:r>
               <w:rPr>
@@ -8293,7 +8524,23 @@
                 <w:sz w:val="15"/>
                 <w:szCs w:val="15"/>
               </w:rPr>
-              <w:t>With ready-signalling:</w:t>
+              <w:t xml:space="preserve">With </w:t>
+            </w:r>
+            <w:proofErr w:type="gramStart"/>
+            <w:r>
+              <w:rPr>
+                <w:sz w:val="15"/>
+                <w:szCs w:val="15"/>
+              </w:rPr>
+              <w:t>ready-signalling</w:t>
+            </w:r>
+            <w:proofErr w:type="gramEnd"/>
+            <w:r>
+              <w:rPr>
+                <w:sz w:val="15"/>
+                <w:szCs w:val="15"/>
+              </w:rPr>
+              <w:t>:</w:t>
             </w:r>
           </w:p>
           <w:p>
@@ -8397,7 +8644,23 @@
                 <w:sz w:val="15"/>
                 <w:szCs w:val="15"/>
               </w:rPr>
-              <w:t xml:space="preserve"> ‘config.clock_period’/4 after the last rising edge</w:t>
+              <w:t xml:space="preserve"> ‘</w:t>
+            </w:r>
+            <w:proofErr w:type="gramStart"/>
+            <w:r>
+              <w:rPr>
+                <w:sz w:val="15"/>
+                <w:szCs w:val="15"/>
+              </w:rPr>
+              <w:t>config.clock</w:t>
+            </w:r>
+            <w:proofErr w:type="gramEnd"/>
+            <w:r>
+              <w:rPr>
+                <w:sz w:val="15"/>
+                <w:szCs w:val="15"/>
+              </w:rPr>
+              <w:t>_period’/4 after the last rising edge</w:t>
             </w:r>
             <w:r>
               <w:rPr>
@@ -8449,7 +8712,23 @@
                 <w:sz w:val="15"/>
                 <w:szCs w:val="15"/>
               </w:rPr>
-              <w:t xml:space="preserve">the procedure will wait one clock cycle and evaluate the ready signal again. This will repeat until ready is set to ‘1’, or </w:t>
+              <w:t>the procedure will wait one clock cycle and evaluate the ready signal again. This will repeat until ready is set to ‘1</w:t>
+            </w:r>
+            <w:proofErr w:type="gramStart"/>
+            <w:r>
+              <w:rPr>
+                <w:sz w:val="15"/>
+                <w:szCs w:val="15"/>
+              </w:rPr>
+              <w:t>’, or</w:t>
+            </w:r>
+            <w:proofErr w:type="gramEnd"/>
+            <w:r>
+              <w:rPr>
+                <w:sz w:val="15"/>
+                <w:szCs w:val="15"/>
+              </w:rPr>
+              <w:t xml:space="preserve"> </w:t>
             </w:r>
             <w:r>
               <w:rPr>
@@ -8515,7 +8794,23 @@
                 <w:sz w:val="15"/>
                 <w:szCs w:val="15"/>
               </w:rPr>
-              <w:t>Without ready-signalling:</w:t>
+              <w:t xml:space="preserve">Without </w:t>
+            </w:r>
+            <w:proofErr w:type="gramStart"/>
+            <w:r>
+              <w:rPr>
+                <w:sz w:val="15"/>
+                <w:szCs w:val="15"/>
+              </w:rPr>
+              <w:t>ready-signalling</w:t>
+            </w:r>
+            <w:proofErr w:type="gramEnd"/>
+            <w:r>
+              <w:rPr>
+                <w:sz w:val="15"/>
+                <w:szCs w:val="15"/>
+              </w:rPr>
+              <w:t>:</w:t>
             </w:r>
           </w:p>
           <w:p>
@@ -8539,7 +8834,23 @@
                 <w:sz w:val="15"/>
                 <w:szCs w:val="15"/>
               </w:rPr>
-              <w:t>cs and wena are set to ‘0’ again ‘config.clock_period’/4 after the first rising edge</w:t>
+              <w:t>cs and wena are set to ‘0’ again ‘</w:t>
+            </w:r>
+            <w:proofErr w:type="gramStart"/>
+            <w:r>
+              <w:rPr>
+                <w:sz w:val="15"/>
+                <w:szCs w:val="15"/>
+              </w:rPr>
+              <w:t>config.clock</w:t>
+            </w:r>
+            <w:proofErr w:type="gramEnd"/>
+            <w:r>
+              <w:rPr>
+                <w:sz w:val="15"/>
+                <w:szCs w:val="15"/>
+              </w:rPr>
+              <w:t>_period’/4 after the first rising edge</w:t>
             </w:r>
           </w:p>
           <w:p>
@@ -8929,7 +9240,25 @@
                 <w:sz w:val="15"/>
                 <w:szCs w:val="15"/>
               </w:rPr>
-              <w:t>sbi_write(x"1000", x”55</w:t>
+              <w:t>sbi_</w:t>
+            </w:r>
+            <w:proofErr w:type="gramStart"/>
+            <w:r>
+              <w:rPr>
+                <w:rFonts w:ascii="Courier New" w:hAnsi="Courier New" w:cs="Courier New"/>
+                <w:sz w:val="15"/>
+                <w:szCs w:val="15"/>
+              </w:rPr>
+              <w:t>write(</w:t>
+            </w:r>
+            <w:proofErr w:type="gramEnd"/>
+            <w:r>
+              <w:rPr>
+                <w:rFonts w:ascii="Courier New" w:hAnsi="Courier New" w:cs="Courier New"/>
+                <w:sz w:val="15"/>
+                <w:szCs w:val="15"/>
+              </w:rPr>
+              <w:t>x"1000", x”55</w:t>
             </w:r>
             <w:r>
               <w:rPr>
@@ -8982,7 +9311,25 @@
                 <w:sz w:val="15"/>
                 <w:szCs w:val="15"/>
               </w:rPr>
-              <w:t>sbi_write(x"1000", x”55”, “Write data to Peripheral 1”, clk, sbi_if, C_SCOPE, shared_msg_id_panel, C_SBI_BFM_CONFIG_DEFAULT);</w:t>
+              <w:t>sbi_</w:t>
+            </w:r>
+            <w:proofErr w:type="gramStart"/>
+            <w:r>
+              <w:rPr>
+                <w:rFonts w:ascii="Courier New" w:hAnsi="Courier New" w:cs="Courier New"/>
+                <w:sz w:val="15"/>
+                <w:szCs w:val="15"/>
+              </w:rPr>
+              <w:t>write(</w:t>
+            </w:r>
+            <w:proofErr w:type="gramEnd"/>
+            <w:r>
+              <w:rPr>
+                <w:rFonts w:ascii="Courier New" w:hAnsi="Courier New" w:cs="Courier New"/>
+                <w:sz w:val="15"/>
+                <w:szCs w:val="15"/>
+              </w:rPr>
+              <w:t>x"1000", x”55”, “Write data to Peripheral 1”, clk, sbi_if, C_SCOPE, shared_msg_id_panel, C_SBI_BFM_CONFIG_DEFAULT);</w:t>
             </w:r>
           </w:p>
           <w:p>
@@ -9069,14 +9416,23 @@
                 <w:sz w:val="15"/>
                 <w:szCs w:val="15"/>
               </w:rPr>
-              <w:t>_w</w:t>
-            </w:r>
+              <w:t>_</w:t>
+            </w:r>
+            <w:proofErr w:type="gramStart"/>
             <w:r>
               <w:rPr>
                 <w:rFonts w:ascii="Courier New" w:hAnsi="Courier New" w:cs="Courier New"/>
                 <w:sz w:val="15"/>
                 <w:szCs w:val="15"/>
               </w:rPr>
+              <w:t>w</w:t>
+            </w:r>
+            <w:r>
+              <w:rPr>
+                <w:rFonts w:ascii="Courier New" w:hAnsi="Courier New" w:cs="Courier New"/>
+                <w:sz w:val="15"/>
+                <w:szCs w:val="15"/>
+              </w:rPr>
               <w:t>rit</w:t>
             </w:r>
             <w:r>
@@ -9085,7 +9441,16 @@
                 <w:sz w:val="15"/>
                 <w:szCs w:val="15"/>
               </w:rPr>
-              <w:t>e(C_ADDR_UART_TX</w:t>
+              <w:t>e(</w:t>
+            </w:r>
+            <w:proofErr w:type="gramEnd"/>
+            <w:r>
+              <w:rPr>
+                <w:rFonts w:ascii="Courier New" w:hAnsi="Courier New" w:cs="Courier New"/>
+                <w:sz w:val="15"/>
+                <w:szCs w:val="15"/>
+              </w:rPr>
+              <w:t>C_ADDR_UART_TX</w:t>
             </w:r>
             <w:r>
               <w:rPr>
@@ -9262,7 +9627,23 @@
                 <w:b/>
                 <w:szCs w:val="14"/>
               </w:rPr>
-              <w:t>_read()</w:t>
+              <w:t>_</w:t>
+            </w:r>
+            <w:proofErr w:type="gramStart"/>
+            <w:r>
+              <w:rPr>
+                <w:b/>
+                <w:szCs w:val="14"/>
+              </w:rPr>
+              <w:t>read(</w:t>
+            </w:r>
+            <w:proofErr w:type="gramEnd"/>
+            <w:r>
+              <w:rPr>
+                <w:b/>
+                <w:szCs w:val="14"/>
+              </w:rPr>
+              <w:t>)</w:t>
             </w:r>
           </w:p>
         </w:tc>
@@ -9315,7 +9696,25 @@
                 <w:b/>
                 <w:sz w:val="16"/>
               </w:rPr>
-              <w:t>_read(addr_value, data_value, ms</w:t>
+              <w:t>_</w:t>
+            </w:r>
+            <w:proofErr w:type="gramStart"/>
+            <w:r>
+              <w:rPr>
+                <w:rFonts w:cs="Courier New"/>
+                <w:b/>
+                <w:sz w:val="16"/>
+              </w:rPr>
+              <w:t>read(</w:t>
+            </w:r>
+            <w:proofErr w:type="gramEnd"/>
+            <w:r>
+              <w:rPr>
+                <w:rFonts w:cs="Courier New"/>
+                <w:b/>
+                <w:sz w:val="16"/>
+              </w:rPr>
+              <w:t>addr_value, data_value, ms</w:t>
             </w:r>
             <w:r>
               <w:rPr>
@@ -9464,14 +9863,30 @@
                 <w:sz w:val="15"/>
                 <w:szCs w:val="15"/>
               </w:rPr>
-              <w:t>_read</w:t>
-            </w:r>
-            <w:r>
-              <w:rPr>
-                <w:sz w:val="15"/>
-                <w:szCs w:val="15"/>
-              </w:rPr>
-              <w:t xml:space="preserve">() procedure reads data from the DUT at the given address, using the </w:t>
+              <w:t>_</w:t>
+            </w:r>
+            <w:proofErr w:type="gramStart"/>
+            <w:r>
+              <w:rPr>
+                <w:sz w:val="15"/>
+                <w:szCs w:val="15"/>
+              </w:rPr>
+              <w:t>read</w:t>
+            </w:r>
+            <w:r>
+              <w:rPr>
+                <w:sz w:val="15"/>
+                <w:szCs w:val="15"/>
+              </w:rPr>
+              <w:t>(</w:t>
+            </w:r>
+            <w:proofErr w:type="gramEnd"/>
+            <w:r>
+              <w:rPr>
+                <w:sz w:val="15"/>
+                <w:szCs w:val="15"/>
+              </w:rPr>
+              <w:t xml:space="preserve">) procedure reads data from the DUT at the given address, using the </w:t>
             </w:r>
             <w:r>
               <w:rPr>
@@ -9516,7 +9931,23 @@
                 <w:sz w:val="15"/>
                 <w:szCs w:val="15"/>
               </w:rPr>
-              <w:t xml:space="preserve">At ‘config.clock_period’/4 </w:t>
+              <w:t>At ‘</w:t>
+            </w:r>
+            <w:proofErr w:type="gramStart"/>
+            <w:r>
+              <w:rPr>
+                <w:sz w:val="15"/>
+                <w:szCs w:val="15"/>
+              </w:rPr>
+              <w:t>config.clock</w:t>
+            </w:r>
+            <w:proofErr w:type="gramEnd"/>
+            <w:r>
+              <w:rPr>
+                <w:sz w:val="15"/>
+                <w:szCs w:val="15"/>
+              </w:rPr>
+              <w:t xml:space="preserve">_period’/4 </w:t>
             </w:r>
             <w:r>
               <w:rPr>
@@ -9654,7 +10085,23 @@
                 <w:sz w:val="15"/>
                 <w:szCs w:val="15"/>
               </w:rPr>
-              <w:t>With ready-signalling:</w:t>
+              <w:t xml:space="preserve">With </w:t>
+            </w:r>
+            <w:proofErr w:type="gramStart"/>
+            <w:r>
+              <w:rPr>
+                <w:sz w:val="15"/>
+                <w:szCs w:val="15"/>
+              </w:rPr>
+              <w:t>ready-signalling</w:t>
+            </w:r>
+            <w:proofErr w:type="gramEnd"/>
+            <w:r>
+              <w:rPr>
+                <w:sz w:val="15"/>
+                <w:szCs w:val="15"/>
+              </w:rPr>
+              <w:t>:</w:t>
             </w:r>
           </w:p>
           <w:p>
@@ -9768,7 +10215,23 @@
                 <w:sz w:val="15"/>
                 <w:szCs w:val="15"/>
               </w:rPr>
-              <w:t xml:space="preserve"> ‘1’, or invoke an error if the </w:t>
+              <w:t xml:space="preserve"> ‘1</w:t>
+            </w:r>
+            <w:proofErr w:type="gramStart"/>
+            <w:r>
+              <w:rPr>
+                <w:sz w:val="15"/>
+                <w:szCs w:val="15"/>
+              </w:rPr>
+              <w:t>’, or</w:t>
+            </w:r>
+            <w:proofErr w:type="gramEnd"/>
+            <w:r>
+              <w:rPr>
+                <w:sz w:val="15"/>
+                <w:szCs w:val="15"/>
+              </w:rPr>
+              <w:t xml:space="preserve"> invoke an error if the </w:t>
             </w:r>
             <w:r>
               <w:rPr>
@@ -9820,7 +10283,23 @@
                 <w:sz w:val="15"/>
                 <w:szCs w:val="15"/>
               </w:rPr>
-              <w:t>Without ready-signalling:</w:t>
+              <w:t xml:space="preserve">Without </w:t>
+            </w:r>
+            <w:proofErr w:type="gramStart"/>
+            <w:r>
+              <w:rPr>
+                <w:sz w:val="15"/>
+                <w:szCs w:val="15"/>
+              </w:rPr>
+              <w:t>ready-signalling</w:t>
+            </w:r>
+            <w:proofErr w:type="gramEnd"/>
+            <w:r>
+              <w:rPr>
+                <w:sz w:val="15"/>
+                <w:szCs w:val="15"/>
+              </w:rPr>
+              <w:t>:</w:t>
             </w:r>
           </w:p>
           <w:p>
@@ -9875,7 +10354,23 @@
                 <w:sz w:val="15"/>
                 <w:szCs w:val="15"/>
               </w:rPr>
-              <w:t>‘config.clock_period’/4</w:t>
+              <w:t>‘</w:t>
+            </w:r>
+            <w:proofErr w:type="gramStart"/>
+            <w:r>
+              <w:rPr>
+                <w:sz w:val="15"/>
+                <w:szCs w:val="15"/>
+              </w:rPr>
+              <w:t>config.clock</w:t>
+            </w:r>
+            <w:proofErr w:type="gramEnd"/>
+            <w:r>
+              <w:rPr>
+                <w:sz w:val="15"/>
+                <w:szCs w:val="15"/>
+              </w:rPr>
+              <w:t>_period’/4</w:t>
             </w:r>
             <w:r>
               <w:rPr>
@@ -10046,7 +10541,23 @@
                 <w:sz w:val="15"/>
                 <w:szCs w:val="15"/>
               </w:rPr>
-              <w:t>_check()</w:t>
+              <w:t>_</w:t>
+            </w:r>
+            <w:proofErr w:type="gramStart"/>
+            <w:r>
+              <w:rPr>
+                <w:sz w:val="15"/>
+                <w:szCs w:val="15"/>
+              </w:rPr>
+              <w:t>check(</w:t>
+            </w:r>
+            <w:proofErr w:type="gramEnd"/>
+            <w:r>
+              <w:rPr>
+                <w:sz w:val="15"/>
+                <w:szCs w:val="15"/>
+              </w:rPr>
+              <w:t>)</w:t>
             </w:r>
             <w:r>
               <w:rPr>
@@ -10147,7 +10658,23 @@
                 <w:sz w:val="15"/>
                 <w:szCs w:val="15"/>
               </w:rPr>
-              <w:t xml:space="preserve">panel. This will only occur if the argument proc_name is left unchanged. </w:t>
+              <w:t xml:space="preserve">panel. This will only occur if the argument </w:t>
+            </w:r>
+            <w:proofErr w:type="gramStart"/>
+            <w:r>
+              <w:rPr>
+                <w:sz w:val="15"/>
+                <w:szCs w:val="15"/>
+              </w:rPr>
+              <w:t>proc</w:t>
+            </w:r>
+            <w:proofErr w:type="gramEnd"/>
+            <w:r>
+              <w:rPr>
+                <w:sz w:val="15"/>
+                <w:szCs w:val="15"/>
+              </w:rPr>
+              <w:t xml:space="preserve">_name is left unchanged. </w:t>
             </w:r>
           </w:p>
           <w:p>
@@ -10332,7 +10859,25 @@
                 <w:sz w:val="15"/>
                 <w:szCs w:val="13"/>
               </w:rPr>
-              <w:t xml:space="preserve">sbi_read(x"1000", v_data_out, </w:t>
+              <w:t>sbi_</w:t>
+            </w:r>
+            <w:proofErr w:type="gramStart"/>
+            <w:r>
+              <w:rPr>
+                <w:rFonts w:ascii="Courier New" w:hAnsi="Courier New" w:cs="Courier New"/>
+                <w:sz w:val="15"/>
+                <w:szCs w:val="13"/>
+              </w:rPr>
+              <w:t>read(</w:t>
+            </w:r>
+            <w:proofErr w:type="gramEnd"/>
+            <w:r>
+              <w:rPr>
+                <w:rFonts w:ascii="Courier New" w:hAnsi="Courier New" w:cs="Courier New"/>
+                <w:sz w:val="15"/>
+                <w:szCs w:val="13"/>
+              </w:rPr>
+              <w:t xml:space="preserve">x"1000", v_data_out, </w:t>
             </w:r>
             <w:r>
               <w:rPr>
@@ -10389,7 +10934,25 @@
                 <w:sz w:val="15"/>
                 <w:szCs w:val="13"/>
               </w:rPr>
-              <w:t xml:space="preserve">sbi_read(x"1000", v_data_out, </w:t>
+              <w:t>sbi_</w:t>
+            </w:r>
+            <w:proofErr w:type="gramStart"/>
+            <w:r>
+              <w:rPr>
+                <w:rFonts w:ascii="Courier New" w:hAnsi="Courier New" w:cs="Courier New"/>
+                <w:sz w:val="15"/>
+                <w:szCs w:val="13"/>
+              </w:rPr>
+              <w:t>read(</w:t>
+            </w:r>
+            <w:proofErr w:type="gramEnd"/>
+            <w:r>
+              <w:rPr>
+                <w:rFonts w:ascii="Courier New" w:hAnsi="Courier New" w:cs="Courier New"/>
+                <w:sz w:val="15"/>
+                <w:szCs w:val="13"/>
+              </w:rPr>
+              <w:t xml:space="preserve">x"1000", v_data_out, </w:t>
             </w:r>
             <w:r>
               <w:rPr>
@@ -10503,7 +11066,25 @@
                 <w:sz w:val="15"/>
                 <w:szCs w:val="28"/>
               </w:rPr>
-              <w:t>sbi_read(C_ADDR_UAR</w:t>
+              <w:t>sbi_</w:t>
+            </w:r>
+            <w:proofErr w:type="gramStart"/>
+            <w:r>
+              <w:rPr>
+                <w:rFonts w:ascii="Courier New" w:hAnsi="Courier New" w:cs="Courier New"/>
+                <w:sz w:val="15"/>
+                <w:szCs w:val="28"/>
+              </w:rPr>
+              <w:t>read(</w:t>
+            </w:r>
+            <w:proofErr w:type="gramEnd"/>
+            <w:r>
+              <w:rPr>
+                <w:rFonts w:ascii="Courier New" w:hAnsi="Courier New" w:cs="Courier New"/>
+                <w:sz w:val="15"/>
+                <w:szCs w:val="28"/>
+              </w:rPr>
+              <w:t>C_ADDR_UAR</w:t>
             </w:r>
             <w:r>
               <w:rPr>
@@ -10659,7 +11240,23 @@
                 <w:b/>
                 <w:szCs w:val="14"/>
               </w:rPr>
-              <w:t>_check()</w:t>
+              <w:t>_</w:t>
+            </w:r>
+            <w:proofErr w:type="gramStart"/>
+            <w:r>
+              <w:rPr>
+                <w:b/>
+                <w:szCs w:val="14"/>
+              </w:rPr>
+              <w:t>check(</w:t>
+            </w:r>
+            <w:proofErr w:type="gramEnd"/>
+            <w:r>
+              <w:rPr>
+                <w:b/>
+                <w:szCs w:val="14"/>
+              </w:rPr>
+              <w:t>)</w:t>
             </w:r>
           </w:p>
         </w:tc>
@@ -10704,15 +11301,33 @@
                 <w:b/>
                 <w:sz w:val="16"/>
               </w:rPr>
-              <w:t>sbi_check</w:t>
-            </w:r>
+              <w:t>sbi_</w:t>
+            </w:r>
+            <w:proofErr w:type="gramStart"/>
             <w:r>
               <w:rPr>
                 <w:rFonts w:cs="Courier New"/>
                 <w:b/>
                 <w:sz w:val="16"/>
               </w:rPr>
-              <w:t>(addr_value, data_exp, msg, clk, sbi_if</w:t>
+              <w:t>check</w:t>
+            </w:r>
+            <w:r>
+              <w:rPr>
+                <w:rFonts w:cs="Courier New"/>
+                <w:b/>
+                <w:sz w:val="16"/>
+              </w:rPr>
+              <w:t>(</w:t>
+            </w:r>
+            <w:proofErr w:type="gramEnd"/>
+            <w:r>
+              <w:rPr>
+                <w:rFonts w:cs="Courier New"/>
+                <w:b/>
+                <w:sz w:val="16"/>
+              </w:rPr>
+              <w:t>addr_value, data_exp, msg, clk, sbi_if</w:t>
             </w:r>
             <w:r>
               <w:rPr>
@@ -10798,7 +11413,23 @@
                 <w:sz w:val="15"/>
                 <w:szCs w:val="15"/>
               </w:rPr>
-              <w:t>_check() procedure reads data from the DUT at th</w:t>
+              <w:t>_</w:t>
+            </w:r>
+            <w:proofErr w:type="gramStart"/>
+            <w:r>
+              <w:rPr>
+                <w:sz w:val="15"/>
+                <w:szCs w:val="15"/>
+              </w:rPr>
+              <w:t>check(</w:t>
+            </w:r>
+            <w:proofErr w:type="gramEnd"/>
+            <w:r>
+              <w:rPr>
+                <w:sz w:val="15"/>
+                <w:szCs w:val="15"/>
+              </w:rPr>
+              <w:t>) procedure reads data from the DUT at th</w:t>
             </w:r>
             <w:r>
               <w:rPr>
@@ -11169,7 +11800,23 @@
                 <w:sz w:val="15"/>
                 <w:szCs w:val="15"/>
               </w:rPr>
-              <w:t>_read() procedure.</w:t>
+              <w:t>_</w:t>
+            </w:r>
+            <w:proofErr w:type="gramStart"/>
+            <w:r>
+              <w:rPr>
+                <w:sz w:val="15"/>
+                <w:szCs w:val="15"/>
+              </w:rPr>
+              <w:t>read(</w:t>
+            </w:r>
+            <w:proofErr w:type="gramEnd"/>
+            <w:r>
+              <w:rPr>
+                <w:sz w:val="15"/>
+                <w:szCs w:val="15"/>
+              </w:rPr>
+              <w:t>) procedure.</w:t>
             </w:r>
           </w:p>
           <w:p>
@@ -11248,7 +11895,25 @@
                 <w:sz w:val="15"/>
                 <w:szCs w:val="13"/>
               </w:rPr>
-              <w:t>sbi_check(x"1155", x”3B”</w:t>
+              <w:t>sbi_</w:t>
+            </w:r>
+            <w:proofErr w:type="gramStart"/>
+            <w:r>
+              <w:rPr>
+                <w:rFonts w:ascii="Courier New" w:hAnsi="Courier New" w:cs="Courier New"/>
+                <w:sz w:val="15"/>
+                <w:szCs w:val="13"/>
+              </w:rPr>
+              <w:t>check(</w:t>
+            </w:r>
+            <w:proofErr w:type="gramEnd"/>
+            <w:r>
+              <w:rPr>
+                <w:rFonts w:ascii="Courier New" w:hAnsi="Courier New" w:cs="Courier New"/>
+                <w:sz w:val="15"/>
+                <w:szCs w:val="13"/>
+              </w:rPr>
+              <w:t>x"1155", x”3B”</w:t>
             </w:r>
             <w:r>
               <w:rPr>
@@ -11321,7 +11986,25 @@
                 <w:sz w:val="15"/>
                 <w:szCs w:val="13"/>
               </w:rPr>
-              <w:t>sbi_check(x"1155", x”3B”</w:t>
+              <w:t>sbi_</w:t>
+            </w:r>
+            <w:proofErr w:type="gramStart"/>
+            <w:r>
+              <w:rPr>
+                <w:rFonts w:ascii="Courier New" w:hAnsi="Courier New" w:cs="Courier New"/>
+                <w:sz w:val="15"/>
+                <w:szCs w:val="13"/>
+              </w:rPr>
+              <w:t>check(</w:t>
+            </w:r>
+            <w:proofErr w:type="gramEnd"/>
+            <w:r>
+              <w:rPr>
+                <w:rFonts w:ascii="Courier New" w:hAnsi="Courier New" w:cs="Courier New"/>
+                <w:sz w:val="15"/>
+                <w:szCs w:val="13"/>
+              </w:rPr>
+              <w:t>x"1155", x”3B”</w:t>
             </w:r>
             <w:r>
               <w:rPr>
@@ -11449,7 +12132,25 @@
                 <w:sz w:val="15"/>
                 <w:szCs w:val="28"/>
               </w:rPr>
-              <w:t>sbi_check(C_ADDR_UART_RX, x”</w:t>
+              <w:t>sbi_</w:t>
+            </w:r>
+            <w:proofErr w:type="gramStart"/>
+            <w:r>
+              <w:rPr>
+                <w:rFonts w:ascii="Courier New" w:hAnsi="Courier New" w:cs="Courier New"/>
+                <w:sz w:val="15"/>
+                <w:szCs w:val="28"/>
+              </w:rPr>
+              <w:t>check(</w:t>
+            </w:r>
+            <w:proofErr w:type="gramEnd"/>
+            <w:r>
+              <w:rPr>
+                <w:rFonts w:ascii="Courier New" w:hAnsi="Courier New" w:cs="Courier New"/>
+                <w:sz w:val="15"/>
+                <w:szCs w:val="28"/>
+              </w:rPr>
+              <w:t>C_ADDR_UART_RX, x”</w:t>
             </w:r>
             <w:r>
               <w:rPr>
@@ -11603,7 +12304,23 @@
                 <w:szCs w:val="14"/>
               </w:rPr>
               <w:lastRenderedPageBreak/>
-              <w:t>sbi_poll_until()</w:t>
+              <w:t>sbi_poll_</w:t>
+            </w:r>
+            <w:proofErr w:type="gramStart"/>
+            <w:r>
+              <w:rPr>
+                <w:b/>
+                <w:szCs w:val="14"/>
+              </w:rPr>
+              <w:t>until(</w:t>
+            </w:r>
+            <w:proofErr w:type="gramEnd"/>
+            <w:r>
+              <w:rPr>
+                <w:b/>
+                <w:szCs w:val="14"/>
+              </w:rPr>
+              <w:t>)</w:t>
             </w:r>
           </w:p>
         </w:tc>
@@ -11648,7 +12365,25 @@
                 <w:b/>
                 <w:sz w:val="16"/>
               </w:rPr>
-              <w:t>sbi_poll_until(addr_value, data_exp, max_polls, timeout, msg, clk, sbi_if, terminate_loop</w:t>
+              <w:t>sbi_poll_</w:t>
+            </w:r>
+            <w:proofErr w:type="gramStart"/>
+            <w:r>
+              <w:rPr>
+                <w:rFonts w:cs="Courier New"/>
+                <w:b/>
+                <w:sz w:val="16"/>
+              </w:rPr>
+              <w:t>until(</w:t>
+            </w:r>
+            <w:proofErr w:type="gramEnd"/>
+            <w:r>
+              <w:rPr>
+                <w:rFonts w:cs="Courier New"/>
+                <w:b/>
+                <w:sz w:val="16"/>
+              </w:rPr>
+              <w:t>addr_value, data_exp, max_polls, timeout, msg, clk, sbi_if, terminate_loop</w:t>
             </w:r>
             <w:r>
               <w:rPr>
@@ -11727,14 +12462,30 @@
                 <w:sz w:val="15"/>
                 <w:szCs w:val="15"/>
               </w:rPr>
-              <w:t>The sbi_poll_until</w:t>
-            </w:r>
-            <w:r>
-              <w:rPr>
-                <w:sz w:val="15"/>
-                <w:szCs w:val="15"/>
-              </w:rPr>
-              <w:t>() procedure reads data from the DUT at th</w:t>
+              <w:t>The sbi_poll_</w:t>
+            </w:r>
+            <w:proofErr w:type="gramStart"/>
+            <w:r>
+              <w:rPr>
+                <w:sz w:val="15"/>
+                <w:szCs w:val="15"/>
+              </w:rPr>
+              <w:t>until</w:t>
+            </w:r>
+            <w:r>
+              <w:rPr>
+                <w:sz w:val="15"/>
+                <w:szCs w:val="15"/>
+              </w:rPr>
+              <w:t>(</w:t>
+            </w:r>
+            <w:proofErr w:type="gramEnd"/>
+            <w:r>
+              <w:rPr>
+                <w:sz w:val="15"/>
+                <w:szCs w:val="15"/>
+              </w:rPr>
+              <w:t>) procedure reads data from the DUT at th</w:t>
             </w:r>
             <w:r>
               <w:rPr>
@@ -12298,7 +13049,23 @@
                 <w:sz w:val="15"/>
                 <w:szCs w:val="15"/>
               </w:rPr>
-              <w:t>_read() procedure.</w:t>
+              <w:t>_</w:t>
+            </w:r>
+            <w:proofErr w:type="gramStart"/>
+            <w:r>
+              <w:rPr>
+                <w:sz w:val="15"/>
+                <w:szCs w:val="15"/>
+              </w:rPr>
+              <w:t>read(</w:t>
+            </w:r>
+            <w:proofErr w:type="gramEnd"/>
+            <w:r>
+              <w:rPr>
+                <w:sz w:val="15"/>
+                <w:szCs w:val="15"/>
+              </w:rPr>
+              <w:t>) procedure.</w:t>
             </w:r>
           </w:p>
           <w:p>
@@ -12376,7 +13143,25 @@
                 <w:sz w:val="15"/>
                 <w:szCs w:val="13"/>
               </w:rPr>
-              <w:t>sbi_poll_until(x"1155", x”0D”</w:t>
+              <w:t>sbi_poll_</w:t>
+            </w:r>
+            <w:proofErr w:type="gramStart"/>
+            <w:r>
+              <w:rPr>
+                <w:rFonts w:ascii="Courier New" w:hAnsi="Courier New" w:cs="Courier New"/>
+                <w:sz w:val="15"/>
+                <w:szCs w:val="13"/>
+              </w:rPr>
+              <w:t>until(</w:t>
+            </w:r>
+            <w:proofErr w:type="gramEnd"/>
+            <w:r>
+              <w:rPr>
+                <w:rFonts w:ascii="Courier New" w:hAnsi="Courier New" w:cs="Courier New"/>
+                <w:sz w:val="15"/>
+                <w:szCs w:val="13"/>
+              </w:rPr>
+              <w:t>x"1155", x”0D”</w:t>
             </w:r>
             <w:r>
               <w:rPr>
@@ -12576,7 +13361,25 @@
                 <w:sz w:val="15"/>
                 <w:szCs w:val="28"/>
               </w:rPr>
-              <w:t>sbi_poll_until(C_ADDR_UART_RX, x”</w:t>
+              <w:t>sbi_poll_</w:t>
+            </w:r>
+            <w:proofErr w:type="gramStart"/>
+            <w:r>
+              <w:rPr>
+                <w:rFonts w:ascii="Courier New" w:hAnsi="Courier New" w:cs="Courier New"/>
+                <w:sz w:val="15"/>
+                <w:szCs w:val="28"/>
+              </w:rPr>
+              <w:t>until(</w:t>
+            </w:r>
+            <w:proofErr w:type="gramEnd"/>
+            <w:r>
+              <w:rPr>
+                <w:rFonts w:ascii="Courier New" w:hAnsi="Courier New" w:cs="Courier New"/>
+                <w:sz w:val="15"/>
+                <w:szCs w:val="28"/>
+              </w:rPr>
+              <w:t>C_ADDR_UART_RX, x”</w:t>
             </w:r>
             <w:r>
               <w:rPr>
@@ -12669,7 +13472,25 @@
                 <w:sz w:val="15"/>
                 <w:szCs w:val="28"/>
               </w:rPr>
-              <w:t>sbi_poll_until(C_ADDR_UART_RX, x”</w:t>
+              <w:t>sbi_poll_</w:t>
+            </w:r>
+            <w:proofErr w:type="gramStart"/>
+            <w:r>
+              <w:rPr>
+                <w:rFonts w:ascii="Courier New" w:hAnsi="Courier New" w:cs="Courier New"/>
+                <w:sz w:val="15"/>
+                <w:szCs w:val="28"/>
+              </w:rPr>
+              <w:t>until(</w:t>
+            </w:r>
+            <w:proofErr w:type="gramEnd"/>
+            <w:r>
+              <w:rPr>
+                <w:rFonts w:ascii="Courier New" w:hAnsi="Courier New" w:cs="Courier New"/>
+                <w:sz w:val="15"/>
+                <w:szCs w:val="28"/>
+              </w:rPr>
+              <w:t>C_ADDR_UART_RX, x”</w:t>
             </w:r>
             <w:r>
               <w:rPr>
@@ -12780,7 +13601,23 @@
                 <w:b/>
                 <w:szCs w:val="14"/>
               </w:rPr>
-              <w:t>_signals()</w:t>
+              <w:t>_</w:t>
+            </w:r>
+            <w:proofErr w:type="gramStart"/>
+            <w:r>
+              <w:rPr>
+                <w:b/>
+                <w:szCs w:val="14"/>
+              </w:rPr>
+              <w:t>signals(</w:t>
+            </w:r>
+            <w:proofErr w:type="gramEnd"/>
+            <w:r>
+              <w:rPr>
+                <w:b/>
+                <w:szCs w:val="14"/>
+              </w:rPr>
+              <w:t>)</w:t>
             </w:r>
           </w:p>
         </w:tc>
@@ -12841,7 +13678,25 @@
                 <w:sz w:val="16"/>
                 <w:szCs w:val="14"/>
               </w:rPr>
-              <w:t>_signals(addr_width, data_width)</w:t>
+              <w:t>_</w:t>
+            </w:r>
+            <w:proofErr w:type="gramStart"/>
+            <w:r>
+              <w:rPr>
+                <w:b/>
+                <w:sz w:val="16"/>
+                <w:szCs w:val="14"/>
+              </w:rPr>
+              <w:t>signals(</w:t>
+            </w:r>
+            <w:proofErr w:type="gramEnd"/>
+            <w:r>
+              <w:rPr>
+                <w:b/>
+                <w:sz w:val="16"/>
+                <w:szCs w:val="14"/>
+              </w:rPr>
+              <w:t>addr_width, data_width)</w:t>
             </w:r>
           </w:p>
           <w:p>
@@ -12969,15 +13824,33 @@
                 <w:sz w:val="15"/>
                 <w:szCs w:val="15"/>
               </w:rPr>
-              <w:t>sbi_if</w:t>
-            </w:r>
+              <w:t>sbi_</w:t>
+            </w:r>
+            <w:proofErr w:type="gramStart"/>
             <w:r>
               <w:rPr>
                 <w:rFonts w:ascii="Courier New" w:hAnsi="Courier New" w:cs="Courier New"/>
                 <w:sz w:val="15"/>
                 <w:szCs w:val="15"/>
               </w:rPr>
-              <w:t xml:space="preserve">  &lt;= init_</w:t>
+              <w:t>if</w:t>
+            </w:r>
+            <w:r>
+              <w:rPr>
+                <w:rFonts w:ascii="Courier New" w:hAnsi="Courier New" w:cs="Courier New"/>
+                <w:sz w:val="15"/>
+                <w:szCs w:val="15"/>
+              </w:rPr>
+              <w:t xml:space="preserve">  &lt;</w:t>
+            </w:r>
+            <w:proofErr w:type="gramEnd"/>
+            <w:r>
+              <w:rPr>
+                <w:rFonts w:ascii="Courier New" w:hAnsi="Courier New" w:cs="Courier New"/>
+                <w:sz w:val="15"/>
+                <w:szCs w:val="15"/>
+              </w:rPr>
+              <w:t>= init_</w:t>
             </w:r>
             <w:r>
               <w:rPr>
@@ -13078,9 +13951,9 @@
       </w:tblPr>
       <w:tblGrid>
         <w:gridCol w:w="2588"/>
-        <w:gridCol w:w="2005"/>
-        <w:gridCol w:w="3907"/>
-        <w:gridCol w:w="6629"/>
+        <w:gridCol w:w="1631"/>
+        <w:gridCol w:w="3402"/>
+        <w:gridCol w:w="7508"/>
       </w:tblGrid>
       <w:tr>
         <w:tc>
@@ -13118,7 +13991,7 @@
         </w:tc>
         <w:tc>
           <w:tcPr>
-            <w:tcW w:w="2005" w:type="dxa"/>
+            <w:tcW w:w="1631" w:type="dxa"/>
             <w:tcBorders>
               <w:bottom w:val="single" w:sz="4" w:space="0" w:color="auto"/>
             </w:tcBorders>
@@ -13144,7 +14017,7 @@
         </w:tc>
         <w:tc>
           <w:tcPr>
-            <w:tcW w:w="3907" w:type="dxa"/>
+            <w:tcW w:w="3402" w:type="dxa"/>
             <w:tcBorders>
               <w:bottom w:val="single" w:sz="4" w:space="0" w:color="auto"/>
             </w:tcBorders>
@@ -13182,7 +14055,7 @@
         </w:tc>
         <w:tc>
           <w:tcPr>
-            <w:tcW w:w="6629" w:type="dxa"/>
+            <w:tcW w:w="7508" w:type="dxa"/>
             <w:tcBorders>
               <w:bottom w:val="single" w:sz="4" w:space="0" w:color="auto"/>
             </w:tcBorders>
@@ -13235,7 +14108,7 @@
         </w:tc>
         <w:tc>
           <w:tcPr>
-            <w:tcW w:w="2005" w:type="dxa"/>
+            <w:tcW w:w="1631" w:type="dxa"/>
             <w:tcBorders>
               <w:left w:val="nil"/>
               <w:right w:val="nil"/>
@@ -13260,7 +14133,7 @@
         </w:tc>
         <w:tc>
           <w:tcPr>
-            <w:tcW w:w="3907" w:type="dxa"/>
+            <w:tcW w:w="3402" w:type="dxa"/>
             <w:tcBorders>
               <w:left w:val="nil"/>
               <w:right w:val="nil"/>
@@ -13285,7 +14158,7 @@
         </w:tc>
         <w:tc>
           <w:tcPr>
-            <w:tcW w:w="6629" w:type="dxa"/>
+            <w:tcW w:w="7508" w:type="dxa"/>
             <w:tcBorders>
               <w:left w:val="nil"/>
               <w:right w:val="nil"/>
@@ -13345,7 +14218,7 @@
         </w:tc>
         <w:tc>
           <w:tcPr>
-            <w:tcW w:w="2005" w:type="dxa"/>
+            <w:tcW w:w="1631" w:type="dxa"/>
             <w:tcBorders>
               <w:left w:val="nil"/>
               <w:right w:val="nil"/>
@@ -13370,7 +14243,7 @@
         </w:tc>
         <w:tc>
           <w:tcPr>
-            <w:tcW w:w="3907" w:type="dxa"/>
+            <w:tcW w:w="3402" w:type="dxa"/>
             <w:tcBorders>
               <w:left w:val="nil"/>
               <w:right w:val="nil"/>
@@ -13395,7 +14268,7 @@
         </w:tc>
         <w:tc>
           <w:tcPr>
-            <w:tcW w:w="6629" w:type="dxa"/>
+            <w:tcW w:w="7508" w:type="dxa"/>
             <w:tcBorders>
               <w:left w:val="nil"/>
               <w:right w:val="nil"/>
@@ -13449,7 +14322,7 @@
         </w:tc>
         <w:tc>
           <w:tcPr>
-            <w:tcW w:w="2005" w:type="dxa"/>
+            <w:tcW w:w="1631" w:type="dxa"/>
             <w:tcBorders>
               <w:left w:val="nil"/>
               <w:right w:val="nil"/>
@@ -13474,7 +14347,7 @@
         </w:tc>
         <w:tc>
           <w:tcPr>
-            <w:tcW w:w="3907" w:type="dxa"/>
+            <w:tcW w:w="3402" w:type="dxa"/>
             <w:tcBorders>
               <w:left w:val="nil"/>
               <w:right w:val="nil"/>
@@ -13499,7 +14372,7 @@
         </w:tc>
         <w:tc>
           <w:tcPr>
-            <w:tcW w:w="6629" w:type="dxa"/>
+            <w:tcW w:w="7508" w:type="dxa"/>
             <w:tcBorders>
               <w:left w:val="nil"/>
               <w:right w:val="nil"/>
@@ -13592,7 +14465,7 @@
         </w:tc>
         <w:tc>
           <w:tcPr>
-            <w:tcW w:w="2005" w:type="dxa"/>
+            <w:tcW w:w="1631" w:type="dxa"/>
             <w:tcBorders>
               <w:left w:val="nil"/>
               <w:right w:val="nil"/>
@@ -13617,7 +14490,7 @@
         </w:tc>
         <w:tc>
           <w:tcPr>
-            <w:tcW w:w="3907" w:type="dxa"/>
+            <w:tcW w:w="3402" w:type="dxa"/>
             <w:tcBorders>
               <w:left w:val="nil"/>
               <w:right w:val="nil"/>
@@ -13642,7 +14515,7 @@
         </w:tc>
         <w:tc>
           <w:tcPr>
-            <w:tcW w:w="6629" w:type="dxa"/>
+            <w:tcW w:w="7508" w:type="dxa"/>
             <w:tcBorders>
               <w:left w:val="nil"/>
               <w:right w:val="nil"/>
@@ -13720,7 +14593,7 @@
         </w:tc>
         <w:tc>
           <w:tcPr>
-            <w:tcW w:w="2005" w:type="dxa"/>
+            <w:tcW w:w="1631" w:type="dxa"/>
             <w:tcBorders>
               <w:left w:val="nil"/>
               <w:right w:val="nil"/>
@@ -13745,7 +14618,7 @@
         </w:tc>
         <w:tc>
           <w:tcPr>
-            <w:tcW w:w="3907" w:type="dxa"/>
+            <w:tcW w:w="3402" w:type="dxa"/>
             <w:tcBorders>
               <w:left w:val="nil"/>
               <w:right w:val="nil"/>
@@ -13776,7 +14649,7 @@
         </w:tc>
         <w:tc>
           <w:tcPr>
-            <w:tcW w:w="6629" w:type="dxa"/>
+            <w:tcW w:w="7508" w:type="dxa"/>
             <w:tcBorders>
               <w:left w:val="nil"/>
               <w:right w:val="nil"/>
@@ -13833,7 +14706,7 @@
         </w:tc>
         <w:tc>
           <w:tcPr>
-            <w:tcW w:w="2005" w:type="dxa"/>
+            <w:tcW w:w="1631" w:type="dxa"/>
             <w:tcBorders>
               <w:left w:val="nil"/>
               <w:right w:val="nil"/>
@@ -13858,7 +14731,7 @@
         </w:tc>
         <w:tc>
           <w:tcPr>
-            <w:tcW w:w="3907" w:type="dxa"/>
+            <w:tcW w:w="3402" w:type="dxa"/>
             <w:tcBorders>
               <w:left w:val="nil"/>
               <w:right w:val="nil"/>
@@ -13883,7 +14756,7 @@
         </w:tc>
         <w:tc>
           <w:tcPr>
-            <w:tcW w:w="6629" w:type="dxa"/>
+            <w:tcW w:w="7508" w:type="dxa"/>
             <w:tcBorders>
               <w:left w:val="nil"/>
               <w:right w:val="nil"/>
@@ -13935,7 +14808,7 @@
         </w:tc>
         <w:tc>
           <w:tcPr>
-            <w:tcW w:w="2005" w:type="dxa"/>
+            <w:tcW w:w="1631" w:type="dxa"/>
             <w:tcBorders>
               <w:left w:val="nil"/>
               <w:right w:val="nil"/>
@@ -13960,7 +14833,7 @@
         </w:tc>
         <w:tc>
           <w:tcPr>
-            <w:tcW w:w="3907" w:type="dxa"/>
+            <w:tcW w:w="3402" w:type="dxa"/>
             <w:tcBorders>
               <w:left w:val="nil"/>
               <w:right w:val="nil"/>
@@ -13985,7 +14858,7 @@
         </w:tc>
         <w:tc>
           <w:tcPr>
-            <w:tcW w:w="6629" w:type="dxa"/>
+            <w:tcW w:w="7508" w:type="dxa"/>
             <w:tcBorders>
               <w:left w:val="nil"/>
               <w:right w:val="nil"/>
@@ -14033,7 +14906,7 @@
         </w:tc>
         <w:tc>
           <w:tcPr>
-            <w:tcW w:w="2005" w:type="dxa"/>
+            <w:tcW w:w="1631" w:type="dxa"/>
             <w:tcBorders>
               <w:left w:val="nil"/>
               <w:right w:val="nil"/>
@@ -14058,7 +14931,7 @@
         </w:tc>
         <w:tc>
           <w:tcPr>
-            <w:tcW w:w="3907" w:type="dxa"/>
+            <w:tcW w:w="3402" w:type="dxa"/>
             <w:tcBorders>
               <w:left w:val="nil"/>
               <w:right w:val="nil"/>
@@ -14089,7 +14962,7 @@
         </w:tc>
         <w:tc>
           <w:tcPr>
-            <w:tcW w:w="6629" w:type="dxa"/>
+            <w:tcW w:w="7508" w:type="dxa"/>
             <w:tcBorders>
               <w:left w:val="nil"/>
               <w:right w:val="nil"/>
@@ -14154,7 +15027,7 @@
         </w:tc>
         <w:tc>
           <w:tcPr>
-            <w:tcW w:w="2005" w:type="dxa"/>
+            <w:tcW w:w="1631" w:type="dxa"/>
             <w:tcBorders>
               <w:left w:val="nil"/>
               <w:right w:val="nil"/>
@@ -14179,7 +15052,7 @@
         </w:tc>
         <w:tc>
           <w:tcPr>
-            <w:tcW w:w="3907" w:type="dxa"/>
+            <w:tcW w:w="3402" w:type="dxa"/>
             <w:tcBorders>
               <w:left w:val="nil"/>
               <w:right w:val="nil"/>
@@ -14210,7 +15083,7 @@
         </w:tc>
         <w:tc>
           <w:tcPr>
-            <w:tcW w:w="6629" w:type="dxa"/>
+            <w:tcW w:w="7508" w:type="dxa"/>
             <w:tcBorders>
               <w:left w:val="nil"/>
               <w:right w:val="nil"/>
@@ -14275,7 +15148,7 @@
         </w:tc>
         <w:tc>
           <w:tcPr>
-            <w:tcW w:w="2005" w:type="dxa"/>
+            <w:tcW w:w="1631" w:type="dxa"/>
             <w:tcBorders>
               <w:left w:val="nil"/>
               <w:right w:val="nil"/>
@@ -14300,7 +15173,7 @@
         </w:tc>
         <w:tc>
           <w:tcPr>
-            <w:tcW w:w="3907" w:type="dxa"/>
+            <w:tcW w:w="3402" w:type="dxa"/>
             <w:tcBorders>
               <w:left w:val="nil"/>
               <w:right w:val="nil"/>
@@ -14325,7 +15198,7 @@
         </w:tc>
         <w:tc>
           <w:tcPr>
-            <w:tcW w:w="6629" w:type="dxa"/>
+            <w:tcW w:w="7508" w:type="dxa"/>
             <w:tcBorders>
               <w:left w:val="nil"/>
               <w:right w:val="nil"/>
@@ -14340,7 +15213,11 @@
               <w:spacing w:line="276" w:lineRule="auto"/>
             </w:pPr>
             <w:r>
-              <w:t>Sets the start and exit synchronisation of the BFM.</w:t>
+              <w:t>When set to SYNC_ON_CLOCK_ONLY the BFM will enter on the first falling edge, estimate the clock period, synchronise the output signals and exit ¼ clock period after a succeeding rising edge.</w:t>
+            </w:r>
+            <w:r>
+              <w:br/>
+              <w:t>When set to SYNC_WITH_SETUP_AND_HOLD the BFM will use the configured setup_time, hold_time and clock_period to synchronise output signals with clock edges.</w:t>
             </w:r>
           </w:p>
         </w:tc>
@@ -14373,7 +15250,7 @@
         </w:tc>
         <w:tc>
           <w:tcPr>
-            <w:tcW w:w="2005" w:type="dxa"/>
+            <w:tcW w:w="1631" w:type="dxa"/>
             <w:tcBorders>
               <w:left w:val="nil"/>
               <w:right w:val="nil"/>
@@ -14398,7 +15275,7 @@
         </w:tc>
         <w:tc>
           <w:tcPr>
-            <w:tcW w:w="3907" w:type="dxa"/>
+            <w:tcW w:w="3402" w:type="dxa"/>
             <w:tcBorders>
               <w:left w:val="nil"/>
               <w:right w:val="nil"/>
@@ -14423,7 +15300,7 @@
         </w:tc>
         <w:tc>
           <w:tcPr>
-            <w:tcW w:w="6629" w:type="dxa"/>
+            <w:tcW w:w="7508" w:type="dxa"/>
             <w:tcBorders>
               <w:left w:val="nil"/>
               <w:right w:val="nil"/>
@@ -14502,7 +15379,7 @@
         </w:tc>
         <w:tc>
           <w:tcPr>
-            <w:tcW w:w="2005" w:type="dxa"/>
+            <w:tcW w:w="1631" w:type="dxa"/>
             <w:tcBorders>
               <w:left w:val="nil"/>
               <w:bottom w:val="single" w:sz="4" w:space="0" w:color="auto"/>
@@ -14528,7 +15405,7 @@
         </w:tc>
         <w:tc>
           <w:tcPr>
-            <w:tcW w:w="3907" w:type="dxa"/>
+            <w:tcW w:w="3402" w:type="dxa"/>
             <w:tcBorders>
               <w:left w:val="nil"/>
               <w:bottom w:val="single" w:sz="4" w:space="0" w:color="auto"/>
@@ -14554,7 +15431,7 @@
         </w:tc>
         <w:tc>
           <w:tcPr>
-            <w:tcW w:w="6629" w:type="dxa"/>
+            <w:tcW w:w="7508" w:type="dxa"/>
             <w:tcBorders>
               <w:left w:val="nil"/>
               <w:bottom w:val="single" w:sz="4" w:space="0" w:color="auto"/>
@@ -14616,7 +15493,7 @@
         </w:tc>
         <w:tc>
           <w:tcPr>
-            <w:tcW w:w="2005" w:type="dxa"/>
+            <w:tcW w:w="1631" w:type="dxa"/>
             <w:tcBorders>
               <w:left w:val="nil"/>
               <w:right w:val="nil"/>
@@ -14641,7 +15518,7 @@
         </w:tc>
         <w:tc>
           <w:tcPr>
-            <w:tcW w:w="3907" w:type="dxa"/>
+            <w:tcW w:w="3402" w:type="dxa"/>
             <w:tcBorders>
               <w:left w:val="nil"/>
               <w:right w:val="nil"/>
@@ -14666,7 +15543,7 @@
         </w:tc>
         <w:tc>
           <w:tcPr>
-            <w:tcW w:w="6629" w:type="dxa"/>
+            <w:tcW w:w="7508" w:type="dxa"/>
             <w:tcBorders>
               <w:left w:val="nil"/>
               <w:right w:val="nil"/>
@@ -14726,7 +15603,7 @@
         </w:tc>
         <w:tc>
           <w:tcPr>
-            <w:tcW w:w="2005" w:type="dxa"/>
+            <w:tcW w:w="1631" w:type="dxa"/>
             <w:tcBorders>
               <w:left w:val="nil"/>
               <w:right w:val="nil"/>
@@ -14751,7 +15628,7 @@
         </w:tc>
         <w:tc>
           <w:tcPr>
-            <w:tcW w:w="3907" w:type="dxa"/>
+            <w:tcW w:w="3402" w:type="dxa"/>
             <w:tcBorders>
               <w:left w:val="nil"/>
               <w:right w:val="nil"/>
@@ -14776,7 +15653,7 @@
         </w:tc>
         <w:tc>
           <w:tcPr>
-            <w:tcW w:w="6629" w:type="dxa"/>
+            <w:tcW w:w="7508" w:type="dxa"/>
             <w:tcBorders>
               <w:left w:val="nil"/>
               <w:right w:val="nil"/>
@@ -14803,26 +15680,6 @@
         </w:tc>
       </w:tr>
     </w:tbl>
-    <w:p>
-      <w:pPr>
-        <w:spacing w:line="276" w:lineRule="auto"/>
-      </w:pPr>
-    </w:p>
-    <w:p>
-      <w:pPr>
-        <w:spacing w:line="276" w:lineRule="auto"/>
-      </w:pPr>
-    </w:p>
-    <w:p>
-      <w:pPr>
-        <w:spacing w:line="276" w:lineRule="auto"/>
-      </w:pPr>
-    </w:p>
-    <w:p>
-      <w:pPr>
-        <w:spacing w:line="276" w:lineRule="auto"/>
-      </w:pPr>
-    </w:p>
     <w:p>
       <w:pPr>
         <w:spacing w:line="276" w:lineRule="auto"/>
@@ -14961,7 +15818,15 @@
     <w:p/>
     <w:p>
       <w:r>
-        <w:t>SBI is a single cycle bus with an optional ready-signalling.</w:t>
+        <w:t xml:space="preserve">SBI is a single cycle bus with an optional </w:t>
+      </w:r>
+      <w:proofErr w:type="gramStart"/>
+      <w:r>
+        <w:t>ready-signalling</w:t>
+      </w:r>
+      <w:proofErr w:type="gramEnd"/>
+      <w:r>
+        <w:t>.</w:t>
       </w:r>
       <w:r>
         <w:t xml:space="preserve"> </w:t>
@@ -14981,8 +15846,13 @@
         <w:t>out</w:t>
       </w:r>
       <w:r>
-        <w:t xml:space="preserve"> ready-signalling</w:t>
-      </w:r>
+        <w:t xml:space="preserve"> </w:t>
+      </w:r>
+      <w:proofErr w:type="gramStart"/>
+      <w:r>
+        <w:t>ready-signalling</w:t>
+      </w:r>
+      <w:proofErr w:type="gramEnd"/>
       <w:r>
         <w:t xml:space="preserve"> is given below.</w:t>
       </w:r>
@@ -15149,13 +16019,29 @@
     </w:p>
     <w:p>
       <w:r>
-        <w:t>SBI has optional ready-signalling. When 'ready' is used it applies to both read and write accesses. For both read and write accesses all input signals must be held until 'ready' is active. For a read access</w:t>
+        <w:t xml:space="preserve">SBI has optional </w:t>
+      </w:r>
+      <w:proofErr w:type="gramStart"/>
+      <w:r>
+        <w:t>ready-signalling</w:t>
+      </w:r>
+      <w:proofErr w:type="gramEnd"/>
+      <w:r>
+        <w:t>. When 'ready' is used it applies to both read and write accesses. For both read and write accesses all input signals must be held until 'ready' is active. For a read access</w:t>
       </w:r>
       <w:r>
         <w:t>,</w:t>
       </w:r>
       <w:r>
-        <w:t xml:space="preserve"> the output data may not be used (sampled) until 'ready' is active, but must do so on the first rising edge of </w:t>
+        <w:t xml:space="preserve"> the output data may not be used (sampled) until 'ready' is </w:t>
+      </w:r>
+      <w:proofErr w:type="gramStart"/>
+      <w:r>
+        <w:t>active, but</w:t>
+      </w:r>
+      <w:proofErr w:type="gramEnd"/>
+      <w:r>
+        <w:t xml:space="preserve"> must do so on the first rising edge of </w:t>
       </w:r>
       <w:r>
         <w:t>the clock after 'ready' active.</w:t>
@@ -15413,28 +16299,56 @@
         <w:rPr>
           <w:rFonts w:ascii="Courier New" w:hAnsi="Courier New" w:cs="Courier New"/>
         </w:rPr>
-        <w:t>sbi_write(C_ADDR_UART_BAUDRATE, C_BAUDRATE_9600, “Set Baudrate to 9600”);</w:t>
-      </w:r>
-    </w:p>
-    <w:p>
-      <w:r>
-        <w:t>rather than</w:t>
-      </w:r>
-    </w:p>
-    <w:p>
-      <w:pPr>
+        <w:t>sbi_</w:t>
+      </w:r>
+      <w:proofErr w:type="gramStart"/>
+      <w:r>
         <w:rPr>
           <w:rFonts w:ascii="Courier New" w:hAnsi="Courier New" w:cs="Courier New"/>
         </w:rPr>
-      </w:pPr>
-      <w:r>
-        <w:t xml:space="preserve">              </w:t>
-      </w:r>
+        <w:t>write(</w:t>
+      </w:r>
+      <w:proofErr w:type="gramEnd"/>
       <w:r>
         <w:rPr>
           <w:rFonts w:ascii="Courier New" w:hAnsi="Courier New" w:cs="Courier New"/>
         </w:rPr>
-        <w:t xml:space="preserve">sbi_write(C_ADDR_UART_BAUDRATE, C_BAUDRATE_9600, “Set Baudrate to 9600”, clk, sbi_if, </w:t>
+        <w:t>C_ADDR_UART_BAUDRATE, C_BAUDRATE_9600, “Set Baudrate to 9600”);</w:t>
+      </w:r>
+    </w:p>
+    <w:p>
+      <w:r>
+        <w:t>rather than</w:t>
+      </w:r>
+    </w:p>
+    <w:p>
+      <w:pPr>
+        <w:rPr>
+          <w:rFonts w:ascii="Courier New" w:hAnsi="Courier New" w:cs="Courier New"/>
+        </w:rPr>
+      </w:pPr>
+      <w:r>
+        <w:t xml:space="preserve">              </w:t>
+      </w:r>
+      <w:r>
+        <w:rPr>
+          <w:rFonts w:ascii="Courier New" w:hAnsi="Courier New" w:cs="Courier New"/>
+        </w:rPr>
+        <w:t>sbi_</w:t>
+      </w:r>
+      <w:proofErr w:type="gramStart"/>
+      <w:r>
+        <w:rPr>
+          <w:rFonts w:ascii="Courier New" w:hAnsi="Courier New" w:cs="Courier New"/>
+        </w:rPr>
+        <w:t>write(</w:t>
+      </w:r>
+      <w:proofErr w:type="gramEnd"/>
+      <w:r>
+        <w:rPr>
+          <w:rFonts w:ascii="Courier New" w:hAnsi="Courier New" w:cs="Courier New"/>
+        </w:rPr>
+        <w:t xml:space="preserve">C_ADDR_UART_BAUDRATE, C_BAUDRATE_9600, “Set Baudrate to 9600”, clk, sbi_if, </w:t>
       </w:r>
     </w:p>
     <w:p>
@@ -15525,6 +16439,7 @@
         </w:rPr>
         <w:t>sbi_</w:t>
       </w:r>
+      <w:proofErr w:type="gramStart"/>
       <w:r>
         <w:rPr>
           <w:rFonts w:ascii="Courier New" w:hAnsi="Courier New" w:cs="Courier New"/>
@@ -15532,7 +16447,17 @@
           <w:szCs w:val="18"/>
           <w:lang w:val="en-US"/>
         </w:rPr>
-        <w:t xml:space="preserve">write( </w:t>
+        <w:t>write(</w:t>
+      </w:r>
+      <w:proofErr w:type="gramEnd"/>
+      <w:r>
+        <w:rPr>
+          <w:rFonts w:ascii="Courier New" w:hAnsi="Courier New" w:cs="Courier New"/>
+          <w:sz w:val="18"/>
+          <w:szCs w:val="18"/>
+          <w:lang w:val="en-US"/>
+        </w:rPr>
+        <w:t xml:space="preserve"> </w:t>
       </w:r>
     </w:p>
     <w:p>
@@ -15555,7 +16480,27 @@
           <w:szCs w:val="18"/>
           <w:lang w:val="en-US" w:eastAsia="nb-NO"/>
         </w:rPr>
-        <w:t xml:space="preserve">constant addr_value : in unsigned; </w:t>
+        <w:t>constant addr_</w:t>
+      </w:r>
+      <w:proofErr w:type="gramStart"/>
+      <w:r>
+        <w:rPr>
+          <w:rFonts w:ascii="Courier New" w:hAnsi="Courier New" w:cs="Courier New"/>
+          <w:color w:val="000000"/>
+          <w:szCs w:val="18"/>
+          <w:lang w:val="en-US" w:eastAsia="nb-NO"/>
+        </w:rPr>
+        <w:t>value :</w:t>
+      </w:r>
+      <w:proofErr w:type="gramEnd"/>
+      <w:r>
+        <w:rPr>
+          <w:rFonts w:ascii="Courier New" w:hAnsi="Courier New" w:cs="Courier New"/>
+          <w:color w:val="000000"/>
+          <w:szCs w:val="18"/>
+          <w:lang w:val="en-US" w:eastAsia="nb-NO"/>
+        </w:rPr>
+        <w:t xml:space="preserve"> in unsigned; </w:t>
       </w:r>
     </w:p>
     <w:p>
@@ -15578,7 +16523,27 @@
           <w:szCs w:val="18"/>
           <w:lang w:val="en-US" w:eastAsia="nb-NO"/>
         </w:rPr>
-        <w:t xml:space="preserve">constant data_value : in std_logic_vector; </w:t>
+        <w:t>constant data_</w:t>
+      </w:r>
+      <w:proofErr w:type="gramStart"/>
+      <w:r>
+        <w:rPr>
+          <w:rFonts w:ascii="Courier New" w:hAnsi="Courier New" w:cs="Courier New"/>
+          <w:color w:val="000000"/>
+          <w:szCs w:val="18"/>
+          <w:lang w:val="en-US" w:eastAsia="nb-NO"/>
+        </w:rPr>
+        <w:t>value :</w:t>
+      </w:r>
+      <w:proofErr w:type="gramEnd"/>
+      <w:r>
+        <w:rPr>
+          <w:rFonts w:ascii="Courier New" w:hAnsi="Courier New" w:cs="Courier New"/>
+          <w:color w:val="000000"/>
+          <w:szCs w:val="18"/>
+          <w:lang w:val="en-US" w:eastAsia="nb-NO"/>
+        </w:rPr>
+        <w:t xml:space="preserve"> in std_logic_vector; </w:t>
       </w:r>
     </w:p>
     <w:p>
@@ -15610,8 +16575,9 @@
           <w:szCs w:val="18"/>
           <w:lang w:val="en-US" w:eastAsia="nb-NO"/>
         </w:rPr>
-        <w:t xml:space="preserve">       </w:t>
-      </w:r>
+        <w:t xml:space="preserve">     </w:t>
+      </w:r>
+      <w:proofErr w:type="gramStart"/>
       <w:r>
         <w:rPr>
           <w:rFonts w:ascii="Courier New" w:hAnsi="Courier New" w:cs="Courier New"/>
@@ -15619,7 +16585,26 @@
           <w:szCs w:val="18"/>
           <w:lang w:val="en-US" w:eastAsia="nb-NO"/>
         </w:rPr>
-        <w:t xml:space="preserve">: in string) is </w:t>
+        <w:t xml:space="preserve">  </w:t>
+      </w:r>
+      <w:r>
+        <w:rPr>
+          <w:rFonts w:ascii="Courier New" w:hAnsi="Courier New" w:cs="Courier New"/>
+          <w:color w:val="000000"/>
+          <w:szCs w:val="18"/>
+          <w:lang w:val="en-US" w:eastAsia="nb-NO"/>
+        </w:rPr>
+        <w:t>:</w:t>
+      </w:r>
+      <w:proofErr w:type="gramEnd"/>
+      <w:r>
+        <w:rPr>
+          <w:rFonts w:ascii="Courier New" w:hAnsi="Courier New" w:cs="Courier New"/>
+          <w:color w:val="000000"/>
+          <w:szCs w:val="18"/>
+          <w:lang w:val="en-US" w:eastAsia="nb-NO"/>
+        </w:rPr>
+        <w:t xml:space="preserve"> in string) is </w:t>
       </w:r>
     </w:p>
     <w:p>
@@ -15673,7 +16658,27 @@
           <w:szCs w:val="18"/>
           <w:lang w:val="en-US" w:eastAsia="nb-NO"/>
         </w:rPr>
-        <w:t xml:space="preserve">sbi_write(addr_value, </w:t>
+        <w:t>sbi_</w:t>
+      </w:r>
+      <w:proofErr w:type="gramStart"/>
+      <w:r>
+        <w:rPr>
+          <w:rFonts w:ascii="Courier New" w:hAnsi="Courier New" w:cs="Courier New"/>
+          <w:color w:val="000000"/>
+          <w:szCs w:val="18"/>
+          <w:lang w:val="en-US" w:eastAsia="nb-NO"/>
+        </w:rPr>
+        <w:t>write(</w:t>
+      </w:r>
+      <w:proofErr w:type="gramEnd"/>
+      <w:r>
+        <w:rPr>
+          <w:rFonts w:ascii="Courier New" w:hAnsi="Courier New" w:cs="Courier New"/>
+          <w:color w:val="000000"/>
+          <w:szCs w:val="18"/>
+          <w:lang w:val="en-US" w:eastAsia="nb-NO"/>
+        </w:rPr>
+        <w:t xml:space="preserve">addr_value, </w:t>
       </w:r>
       <w:r>
         <w:rPr>
@@ -16318,7 +17323,23 @@
       </w:r>
       <w:r>
         <w:br/>
-        <w:t xml:space="preserve">The given BFM complies with the basic SBI protocol and thus allows a normal access towards a SBI interface. This BFM is not a SBI protocol checker. </w:t>
+        <w:t xml:space="preserve">The given BFM complies with the basic SBI protocol and thus allows a normal access towards </w:t>
+      </w:r>
+      <w:proofErr w:type="gramStart"/>
+      <w:r>
+        <w:t>a</w:t>
+      </w:r>
+      <w:proofErr w:type="gramEnd"/>
+      <w:r>
+        <w:t xml:space="preserve"> SBI interface. This BFM is not </w:t>
+      </w:r>
+      <w:proofErr w:type="gramStart"/>
+      <w:r>
+        <w:t>a</w:t>
+      </w:r>
+      <w:proofErr w:type="gramEnd"/>
+      <w:r>
+        <w:t xml:space="preserve"> SBI protocol checker. </w:t>
       </w:r>
       <w:r>
         <w:br/>
@@ -17054,7 +18075,7 @@
               <w:sz w:val="14"/>
               <w:lang w:val="en-US"/>
             </w:rPr>
-            <w:t>2020-03-29</w:t>
+            <w:t>2020-05-08</w:t>
           </w:r>
           <w:r>
             <w:rPr>

--- a/bitvis_vip_sbi/doc/sbi_bfm_QuickRef.docx
+++ b/bitvis_vip_sbi/doc/sbi_bfm_QuickRef.docx
@@ -1,6 +1,6 @@
 
 <file path=word/document.xml><?xml version="1.0" encoding="utf-8"?>
-<w:document xmlns:wpc="http://schemas.microsoft.com/office/word/2010/wordprocessingCanvas" xmlns:cx="http://schemas.microsoft.com/office/drawing/2014/chartex" xmlns:cx1="http://schemas.microsoft.com/office/drawing/2015/9/8/chartex" xmlns:cx2="http://schemas.microsoft.com/office/drawing/2015/10/21/chartex" xmlns:cx3="http://schemas.microsoft.com/office/drawing/2016/5/9/chartex" xmlns:cx4="http://schemas.microsoft.com/office/drawing/2016/5/10/chartex" xmlns:cx5="http://schemas.microsoft.com/office/drawing/2016/5/11/chartex" xmlns:cx6="http://schemas.microsoft.com/office/drawing/2016/5/12/chartex" xmlns:cx7="http://schemas.microsoft.com/office/drawing/2016/5/13/chartex" xmlns:cx8="http://schemas.microsoft.com/office/drawing/2016/5/14/chartex" xmlns:mc="http://schemas.openxmlformats.org/markup-compatibility/2006" xmlns:aink="http://schemas.microsoft.com/office/drawing/2016/ink" xmlns:am3d="http://schemas.microsoft.com/office/drawing/2017/model3d" xmlns:o="urn:schemas-microsoft-com:office:office" xmlns:r="http://schemas.openxmlformats.org/officeDocument/2006/relationships" xmlns:m="http://schemas.openxmlformats.org/officeDocument/2006/math" xmlns:v="urn:schemas-microsoft-com:vml" xmlns:wp14="http://schemas.microsoft.com/office/word/2010/wordprocessingDrawing" xmlns:wp="http://schemas.openxmlformats.org/drawingml/2006/wordprocessingDrawing" xmlns:w10="urn:schemas-microsoft-com:office:word" xmlns:w="http://schemas.openxmlformats.org/wordprocessingml/2006/main" xmlns:w14="http://schemas.microsoft.com/office/word/2010/wordml" xmlns:w15="http://schemas.microsoft.com/office/word/2012/wordml" xmlns:w16cid="http://schemas.microsoft.com/office/word/2016/wordml/cid" xmlns:w16se="http://schemas.microsoft.com/office/word/2015/wordml/symex" xmlns:wpg="http://schemas.microsoft.com/office/word/2010/wordprocessingGroup" xmlns:wpi="http://schemas.microsoft.com/office/word/2010/wordprocessingInk" xmlns:wne="http://schemas.microsoft.com/office/word/2006/wordml" xmlns:wps="http://schemas.microsoft.com/office/word/2010/wordprocessingShape" mc:Ignorable="w14 w15 w16se w16cid wp14">
+<w:document xmlns:wpc="http://schemas.microsoft.com/office/word/2010/wordprocessingCanvas" xmlns:cx="http://schemas.microsoft.com/office/drawing/2014/chartex" xmlns:cx1="http://schemas.microsoft.com/office/drawing/2015/9/8/chartex" xmlns:cx2="http://schemas.microsoft.com/office/drawing/2015/10/21/chartex" xmlns:cx3="http://schemas.microsoft.com/office/drawing/2016/5/9/chartex" xmlns:cx4="http://schemas.microsoft.com/office/drawing/2016/5/10/chartex" xmlns:cx5="http://schemas.microsoft.com/office/drawing/2016/5/11/chartex" xmlns:cx6="http://schemas.microsoft.com/office/drawing/2016/5/12/chartex" xmlns:cx7="http://schemas.microsoft.com/office/drawing/2016/5/13/chartex" xmlns:cx8="http://schemas.microsoft.com/office/drawing/2016/5/14/chartex" xmlns:mc="http://schemas.openxmlformats.org/markup-compatibility/2006" xmlns:aink="http://schemas.microsoft.com/office/drawing/2016/ink" xmlns:am3d="http://schemas.microsoft.com/office/drawing/2017/model3d" xmlns:o="urn:schemas-microsoft-com:office:office" xmlns:r="http://schemas.openxmlformats.org/officeDocument/2006/relationships" xmlns:m="http://schemas.openxmlformats.org/officeDocument/2006/math" xmlns:v="urn:schemas-microsoft-com:vml" xmlns:wp14="http://schemas.microsoft.com/office/word/2010/wordprocessingDrawing" xmlns:wp="http://schemas.openxmlformats.org/drawingml/2006/wordprocessingDrawing" xmlns:w10="urn:schemas-microsoft-com:office:word" xmlns:w="http://schemas.openxmlformats.org/wordprocessingml/2006/main" xmlns:w14="http://schemas.microsoft.com/office/word/2010/wordml" xmlns:w15="http://schemas.microsoft.com/office/word/2012/wordml" xmlns:w16cex="http://schemas.microsoft.com/office/word/2018/wordml/cex" xmlns:w16cid="http://schemas.microsoft.com/office/word/2016/wordml/cid" xmlns:w16="http://schemas.microsoft.com/office/word/2018/wordml" xmlns:w16se="http://schemas.microsoft.com/office/word/2015/wordml/symex" xmlns:wpg="http://schemas.microsoft.com/office/word/2010/wordprocessingGroup" xmlns:wpi="http://schemas.microsoft.com/office/word/2010/wordprocessingInk" xmlns:wne="http://schemas.microsoft.com/office/word/2006/wordml" xmlns:wps="http://schemas.microsoft.com/office/word/2010/wordprocessingShape" mc:Ignorable="w14 w15 w16se w16cid w16 w16cex wp14">
   <w:body>
     <w:p>
       <w:pPr>
@@ -469,9 +469,8 @@
                 <w:sz w:val="15"/>
                 <w:szCs w:val="13"/>
               </w:rPr>
-              <w:t>_</w:t>
-            </w:r>
-            <w:proofErr w:type="gramStart"/>
+              <w:t>_write</w:t>
+            </w:r>
             <w:r>
               <w:rPr>
                 <w:rFonts w:cs="Verdana"/>
@@ -479,18 +478,8 @@
                 <w:sz w:val="15"/>
                 <w:szCs w:val="13"/>
               </w:rPr>
-              <w:t>write</w:t>
-            </w:r>
-            <w:r>
-              <w:rPr>
-                <w:rFonts w:cs="Verdana"/>
-                <w:b w:val="0"/>
-                <w:sz w:val="15"/>
-                <w:szCs w:val="13"/>
-              </w:rPr>
               <w:t>(</w:t>
             </w:r>
-            <w:proofErr w:type="gramEnd"/>
             <w:r>
               <w:rPr>
                 <w:rFonts w:cs="Verdana"/>
@@ -744,31 +733,7 @@
                 <w:sz w:val="15"/>
                 <w:szCs w:val="28"/>
               </w:rPr>
-              <w:t>_</w:t>
-            </w:r>
-            <w:proofErr w:type="gramStart"/>
-            <w:r>
-              <w:rPr>
-                <w:rFonts w:cs="Verdana"/>
-                <w:b w:val="0"/>
-                <w:bCs w:val="0"/>
-                <w:i/>
-                <w:sz w:val="15"/>
-                <w:szCs w:val="28"/>
-              </w:rPr>
-              <w:t>write(</w:t>
-            </w:r>
-            <w:proofErr w:type="gramEnd"/>
-            <w:r>
-              <w:rPr>
-                <w:rFonts w:cs="Verdana"/>
-                <w:b w:val="0"/>
-                <w:bCs w:val="0"/>
-                <w:i/>
-                <w:sz w:val="15"/>
-                <w:szCs w:val="28"/>
-              </w:rPr>
-              <w:t>C_ADDR_</w:t>
+              <w:t>_write(C_ADDR_</w:t>
             </w:r>
             <w:r>
               <w:rPr>
@@ -1371,19 +1336,8 @@
                 <w:sz w:val="15"/>
                 <w:szCs w:val="13"/>
               </w:rPr>
-              <w:t>_</w:t>
-            </w:r>
-            <w:proofErr w:type="gramStart"/>
-            <w:r>
-              <w:rPr>
-                <w:rFonts w:cs="Verdana"/>
-                <w:b w:val="0"/>
-                <w:sz w:val="15"/>
-                <w:szCs w:val="13"/>
-              </w:rPr>
-              <w:t>read(</w:t>
-            </w:r>
-            <w:proofErr w:type="gramEnd"/>
+              <w:t>_read(</w:t>
+            </w:r>
             <w:r>
               <w:rPr>
                 <w:rFonts w:cs="Verdana"/>
@@ -1574,31 +1528,7 @@
                 <w:sz w:val="15"/>
                 <w:szCs w:val="28"/>
               </w:rPr>
-              <w:t>_</w:t>
-            </w:r>
-            <w:proofErr w:type="gramStart"/>
-            <w:r>
-              <w:rPr>
-                <w:rFonts w:cs="Verdana"/>
-                <w:b w:val="0"/>
-                <w:bCs w:val="0"/>
-                <w:i/>
-                <w:sz w:val="15"/>
-                <w:szCs w:val="28"/>
-              </w:rPr>
-              <w:t>read(</w:t>
-            </w:r>
-            <w:proofErr w:type="gramEnd"/>
-            <w:r>
-              <w:rPr>
-                <w:rFonts w:cs="Verdana"/>
-                <w:b w:val="0"/>
-                <w:bCs w:val="0"/>
-                <w:i/>
-                <w:sz w:val="15"/>
-                <w:szCs w:val="28"/>
-              </w:rPr>
-              <w:t>C_ADDR_</w:t>
+              <w:t>_read(C_ADDR_</w:t>
             </w:r>
             <w:r>
               <w:rPr>
@@ -2054,19 +1984,8 @@
                 <w:sz w:val="15"/>
                 <w:szCs w:val="13"/>
               </w:rPr>
-              <w:t>_</w:t>
-            </w:r>
-            <w:proofErr w:type="gramStart"/>
-            <w:r>
-              <w:rPr>
-                <w:rFonts w:cs="Verdana"/>
-                <w:b w:val="0"/>
-                <w:sz w:val="15"/>
-                <w:szCs w:val="13"/>
-              </w:rPr>
-              <w:t>check(</w:t>
-            </w:r>
-            <w:proofErr w:type="gramEnd"/>
+              <w:t>_check(</w:t>
+            </w:r>
             <w:r>
               <w:rPr>
                 <w:rFonts w:cs="Verdana"/>
@@ -2257,31 +2176,7 @@
                 <w:sz w:val="15"/>
                 <w:szCs w:val="28"/>
               </w:rPr>
-              <w:t>_</w:t>
-            </w:r>
-            <w:proofErr w:type="gramStart"/>
-            <w:r>
-              <w:rPr>
-                <w:rFonts w:cs="Verdana"/>
-                <w:b w:val="0"/>
-                <w:bCs w:val="0"/>
-                <w:i/>
-                <w:sz w:val="15"/>
-                <w:szCs w:val="28"/>
-              </w:rPr>
-              <w:t>check(</w:t>
-            </w:r>
-            <w:proofErr w:type="gramEnd"/>
-            <w:r>
-              <w:rPr>
-                <w:rFonts w:cs="Verdana"/>
-                <w:b w:val="0"/>
-                <w:bCs w:val="0"/>
-                <w:i/>
-                <w:sz w:val="15"/>
-                <w:szCs w:val="28"/>
-              </w:rPr>
-              <w:t>C_ADDR_</w:t>
+              <w:t>_check(C_ADDR_</w:t>
             </w:r>
             <w:r>
               <w:rPr>
@@ -2714,9 +2609,8 @@
                 <w:sz w:val="15"/>
                 <w:szCs w:val="13"/>
               </w:rPr>
-              <w:t>sbi_poll_</w:t>
-            </w:r>
-            <w:proofErr w:type="gramStart"/>
+              <w:t>sbi_poll_until</w:t>
+            </w:r>
             <w:r>
               <w:rPr>
                 <w:rFonts w:cs="Verdana"/>
@@ -2724,18 +2618,8 @@
                 <w:sz w:val="15"/>
                 <w:szCs w:val="13"/>
               </w:rPr>
-              <w:t>until</w:t>
-            </w:r>
-            <w:r>
-              <w:rPr>
-                <w:rFonts w:cs="Verdana"/>
-                <w:b w:val="0"/>
-                <w:sz w:val="15"/>
-                <w:szCs w:val="13"/>
-              </w:rPr>
               <w:t>(</w:t>
             </w:r>
-            <w:proofErr w:type="gramEnd"/>
             <w:r>
               <w:rPr>
                 <w:rFonts w:cs="Verdana"/>
@@ -2960,9 +2844,8 @@
                 <w:sz w:val="15"/>
                 <w:szCs w:val="28"/>
               </w:rPr>
-              <w:t>sbi_poll_</w:t>
-            </w:r>
-            <w:proofErr w:type="gramStart"/>
+              <w:t>sbi_poll_until</w:t>
+            </w:r>
             <w:r>
               <w:rPr>
                 <w:rFonts w:cs="Verdana"/>
@@ -2972,30 +2855,7 @@
                 <w:sz w:val="15"/>
                 <w:szCs w:val="28"/>
               </w:rPr>
-              <w:t>until</w:t>
-            </w:r>
-            <w:r>
-              <w:rPr>
-                <w:rFonts w:cs="Verdana"/>
-                <w:b w:val="0"/>
-                <w:bCs w:val="0"/>
-                <w:i/>
-                <w:sz w:val="15"/>
-                <w:szCs w:val="28"/>
-              </w:rPr>
-              <w:t>(</w:t>
-            </w:r>
-            <w:proofErr w:type="gramEnd"/>
-            <w:r>
-              <w:rPr>
-                <w:rFonts w:cs="Verdana"/>
-                <w:b w:val="0"/>
-                <w:bCs w:val="0"/>
-                <w:i/>
-                <w:sz w:val="15"/>
-                <w:szCs w:val="28"/>
-              </w:rPr>
-              <w:t>C_ADDR_</w:t>
+              <w:t>(C_ADDR_</w:t>
             </w:r>
             <w:r>
               <w:rPr>
@@ -3304,9 +3164,8 @@
                 <w:sz w:val="15"/>
                 <w:szCs w:val="28"/>
               </w:rPr>
-              <w:t>_</w:t>
-            </w:r>
-            <w:proofErr w:type="gramStart"/>
+              <w:t>_if</w:t>
+            </w:r>
             <w:r>
               <w:rPr>
                 <w:rFonts w:cs="Verdana"/>
@@ -3315,28 +3174,7 @@
                 <w:sz w:val="15"/>
                 <w:szCs w:val="28"/>
               </w:rPr>
-              <w:t>if</w:t>
-            </w:r>
-            <w:r>
-              <w:rPr>
-                <w:rFonts w:cs="Verdana"/>
-                <w:b w:val="0"/>
-                <w:bCs w:val="0"/>
-                <w:sz w:val="15"/>
-                <w:szCs w:val="28"/>
-              </w:rPr>
-              <w:t xml:space="preserve">  &lt;</w:t>
-            </w:r>
-            <w:proofErr w:type="gramEnd"/>
-            <w:r>
-              <w:rPr>
-                <w:rFonts w:cs="Verdana"/>
-                <w:b w:val="0"/>
-                <w:bCs w:val="0"/>
-                <w:sz w:val="15"/>
-                <w:szCs w:val="28"/>
-              </w:rPr>
-              <w:t>= init_sbi_if</w:t>
+              <w:t xml:space="preserve">  &lt;= init_sbi_if</w:t>
             </w:r>
             <w:r>
               <w:rPr>
@@ -6052,7 +5890,6 @@
                 <w:sz w:val="15"/>
               </w:rPr>
             </w:pPr>
-            <w:proofErr w:type="gramStart"/>
             <w:r>
               <w:rPr>
                 <w:sz w:val="15"/>
@@ -6063,14 +5900,7 @@
               <w:rPr>
                 <w:sz w:val="15"/>
               </w:rPr>
-              <w:t>D</w:t>
-            </w:r>
-            <w:proofErr w:type="gramEnd"/>
-            <w:r>
-              <w:rPr>
-                <w:sz w:val="15"/>
-              </w:rPr>
-              <w:t>3”</w:t>
+              <w:t>D3”</w:t>
             </w:r>
           </w:p>
         </w:tc>
@@ -7993,23 +7823,7 @@
                 <w:b/>
                 <w:szCs w:val="18"/>
               </w:rPr>
-              <w:t>_</w:t>
-            </w:r>
-            <w:proofErr w:type="gramStart"/>
-            <w:r>
-              <w:rPr>
-                <w:b/>
-                <w:szCs w:val="18"/>
-              </w:rPr>
-              <w:t>write(</w:t>
-            </w:r>
-            <w:proofErr w:type="gramEnd"/>
-            <w:r>
-              <w:rPr>
-                <w:b/>
-                <w:szCs w:val="18"/>
-              </w:rPr>
-              <w:t>)</w:t>
+              <w:t>_write()</w:t>
             </w:r>
           </w:p>
         </w:tc>
@@ -8065,9 +7879,8 @@
                 <w:sz w:val="16"/>
                 <w:szCs w:val="16"/>
               </w:rPr>
-              <w:t>_</w:t>
-            </w:r>
-            <w:proofErr w:type="gramStart"/>
+              <w:t>_write(addr_v</w:t>
+            </w:r>
             <w:r>
               <w:rPr>
                 <w:rFonts w:cs="Courier New"/>
@@ -8075,9 +7888,8 @@
                 <w:sz w:val="16"/>
                 <w:szCs w:val="16"/>
               </w:rPr>
-              <w:t>write(</w:t>
-            </w:r>
-            <w:proofErr w:type="gramEnd"/>
+              <w:t>alue, data_value,</w:t>
+            </w:r>
             <w:r>
               <w:rPr>
                 <w:rFonts w:cs="Courier New"/>
@@ -8085,7 +7897,7 @@
                 <w:sz w:val="16"/>
                 <w:szCs w:val="16"/>
               </w:rPr>
-              <w:t>addr_v</w:t>
+              <w:t xml:space="preserve"> msg, clk, </w:t>
             </w:r>
             <w:r>
               <w:rPr>
@@ -8094,7 +7906,7 @@
                 <w:sz w:val="16"/>
                 <w:szCs w:val="16"/>
               </w:rPr>
-              <w:t>alue, data_value,</w:t>
+              <w:t>sbi</w:t>
             </w:r>
             <w:r>
               <w:rPr>
@@ -8103,7 +7915,7 @@
                 <w:sz w:val="16"/>
                 <w:szCs w:val="16"/>
               </w:rPr>
-              <w:t xml:space="preserve"> msg, clk, </w:t>
+              <w:t>_if, [</w:t>
             </w:r>
             <w:r>
               <w:rPr>
@@ -8112,7 +7924,7 @@
                 <w:sz w:val="16"/>
                 <w:szCs w:val="16"/>
               </w:rPr>
-              <w:t>sbi</w:t>
+              <w:t xml:space="preserve">scope, </w:t>
             </w:r>
             <w:r>
               <w:rPr>
@@ -8121,7 +7933,7 @@
                 <w:sz w:val="16"/>
                 <w:szCs w:val="16"/>
               </w:rPr>
-              <w:t>_if, [</w:t>
+              <w:t>[</w:t>
             </w:r>
             <w:r>
               <w:rPr>
@@ -8130,7 +7942,7 @@
                 <w:sz w:val="16"/>
                 <w:szCs w:val="16"/>
               </w:rPr>
-              <w:t xml:space="preserve">scope, </w:t>
+              <w:t xml:space="preserve">msg_id_panel, </w:t>
             </w:r>
             <w:r>
               <w:rPr>
@@ -8148,7 +7960,7 @@
                 <w:sz w:val="16"/>
                 <w:szCs w:val="16"/>
               </w:rPr>
-              <w:t xml:space="preserve">msg_id_panel, </w:t>
+              <w:t>config</w:t>
             </w:r>
             <w:r>
               <w:rPr>
@@ -8157,7 +7969,7 @@
                 <w:sz w:val="16"/>
                 <w:szCs w:val="16"/>
               </w:rPr>
-              <w:t>[</w:t>
+              <w:t>]]]</w:t>
             </w:r>
             <w:r>
               <w:rPr>
@@ -8166,24 +7978,6 @@
                 <w:sz w:val="16"/>
                 <w:szCs w:val="16"/>
               </w:rPr>
-              <w:t>config</w:t>
-            </w:r>
-            <w:r>
-              <w:rPr>
-                <w:rFonts w:cs="Courier New"/>
-                <w:b/>
-                <w:sz w:val="16"/>
-                <w:szCs w:val="16"/>
-              </w:rPr>
-              <w:t>]]]</w:t>
-            </w:r>
-            <w:r>
-              <w:rPr>
-                <w:rFonts w:cs="Courier New"/>
-                <w:b/>
-                <w:sz w:val="16"/>
-                <w:szCs w:val="16"/>
-              </w:rPr>
               <w:t xml:space="preserve">) </w:t>
             </w:r>
           </w:p>
@@ -8229,30 +8023,14 @@
                 <w:sz w:val="15"/>
                 <w:szCs w:val="15"/>
               </w:rPr>
-              <w:t>_</w:t>
-            </w:r>
-            <w:proofErr w:type="gramStart"/>
-            <w:r>
-              <w:rPr>
-                <w:sz w:val="15"/>
-                <w:szCs w:val="15"/>
-              </w:rPr>
-              <w:t>write</w:t>
-            </w:r>
-            <w:r>
-              <w:rPr>
-                <w:sz w:val="15"/>
-                <w:szCs w:val="15"/>
-              </w:rPr>
-              <w:t>(</w:t>
-            </w:r>
-            <w:proofErr w:type="gramEnd"/>
-            <w:r>
-              <w:rPr>
-                <w:sz w:val="15"/>
-                <w:szCs w:val="15"/>
-              </w:rPr>
-              <w:t>)</w:t>
+              <w:t>_write</w:t>
+            </w:r>
+            <w:r>
+              <w:rPr>
+                <w:sz w:val="15"/>
+                <w:szCs w:val="15"/>
+              </w:rPr>
+              <w:t>()</w:t>
             </w:r>
             <w:r>
               <w:rPr>
@@ -8313,21 +8091,12 @@
               </w:rPr>
               <w:t>‘</w:t>
             </w:r>
-            <w:proofErr w:type="gramStart"/>
-            <w:r>
-              <w:rPr>
-                <w:sz w:val="15"/>
-                <w:szCs w:val="15"/>
-              </w:rPr>
-              <w:t>config.clock</w:t>
-            </w:r>
-            <w:proofErr w:type="gramEnd"/>
-            <w:r>
-              <w:rPr>
-                <w:sz w:val="15"/>
-                <w:szCs w:val="15"/>
-              </w:rPr>
-              <w:t>_period</w:t>
+            <w:r>
+              <w:rPr>
+                <w:sz w:val="15"/>
+                <w:szCs w:val="15"/>
+              </w:rPr>
+              <w:t>config.clock_period</w:t>
             </w:r>
             <w:r>
               <w:rPr>
@@ -8524,23 +8293,7 @@
                 <w:sz w:val="15"/>
                 <w:szCs w:val="15"/>
               </w:rPr>
-              <w:t xml:space="preserve">With </w:t>
-            </w:r>
-            <w:proofErr w:type="gramStart"/>
-            <w:r>
-              <w:rPr>
-                <w:sz w:val="15"/>
-                <w:szCs w:val="15"/>
-              </w:rPr>
-              <w:t>ready-signalling</w:t>
-            </w:r>
-            <w:proofErr w:type="gramEnd"/>
-            <w:r>
-              <w:rPr>
-                <w:sz w:val="15"/>
-                <w:szCs w:val="15"/>
-              </w:rPr>
-              <w:t>:</w:t>
+              <w:t>With ready-signalling:</w:t>
             </w:r>
           </w:p>
           <w:p>
@@ -8644,23 +8397,7 @@
                 <w:sz w:val="15"/>
                 <w:szCs w:val="15"/>
               </w:rPr>
-              <w:t xml:space="preserve"> ‘</w:t>
-            </w:r>
-            <w:proofErr w:type="gramStart"/>
-            <w:r>
-              <w:rPr>
-                <w:sz w:val="15"/>
-                <w:szCs w:val="15"/>
-              </w:rPr>
-              <w:t>config.clock</w:t>
-            </w:r>
-            <w:proofErr w:type="gramEnd"/>
-            <w:r>
-              <w:rPr>
-                <w:sz w:val="15"/>
-                <w:szCs w:val="15"/>
-              </w:rPr>
-              <w:t>_period’/4 after the last rising edge</w:t>
+              <w:t xml:space="preserve"> ‘config.clock_period’/4 after the last rising edge</w:t>
             </w:r>
             <w:r>
               <w:rPr>
@@ -8712,23 +8449,7 @@
                 <w:sz w:val="15"/>
                 <w:szCs w:val="15"/>
               </w:rPr>
-              <w:t>the procedure will wait one clock cycle and evaluate the ready signal again. This will repeat until ready is set to ‘1</w:t>
-            </w:r>
-            <w:proofErr w:type="gramStart"/>
-            <w:r>
-              <w:rPr>
-                <w:sz w:val="15"/>
-                <w:szCs w:val="15"/>
-              </w:rPr>
-              <w:t>’, or</w:t>
-            </w:r>
-            <w:proofErr w:type="gramEnd"/>
-            <w:r>
-              <w:rPr>
-                <w:sz w:val="15"/>
-                <w:szCs w:val="15"/>
-              </w:rPr>
-              <w:t xml:space="preserve"> </w:t>
+              <w:t xml:space="preserve">the procedure will wait one clock cycle and evaluate the ready signal again. This will repeat until ready is set to ‘1’, or </w:t>
             </w:r>
             <w:r>
               <w:rPr>
@@ -8794,23 +8515,7 @@
                 <w:sz w:val="15"/>
                 <w:szCs w:val="15"/>
               </w:rPr>
-              <w:t xml:space="preserve">Without </w:t>
-            </w:r>
-            <w:proofErr w:type="gramStart"/>
-            <w:r>
-              <w:rPr>
-                <w:sz w:val="15"/>
-                <w:szCs w:val="15"/>
-              </w:rPr>
-              <w:t>ready-signalling</w:t>
-            </w:r>
-            <w:proofErr w:type="gramEnd"/>
-            <w:r>
-              <w:rPr>
-                <w:sz w:val="15"/>
-                <w:szCs w:val="15"/>
-              </w:rPr>
-              <w:t>:</w:t>
+              <w:t>Without ready-signalling:</w:t>
             </w:r>
           </w:p>
           <w:p>
@@ -8834,23 +8539,7 @@
                 <w:sz w:val="15"/>
                 <w:szCs w:val="15"/>
               </w:rPr>
-              <w:t>cs and wena are set to ‘0’ again ‘</w:t>
-            </w:r>
-            <w:proofErr w:type="gramStart"/>
-            <w:r>
-              <w:rPr>
-                <w:sz w:val="15"/>
-                <w:szCs w:val="15"/>
-              </w:rPr>
-              <w:t>config.clock</w:t>
-            </w:r>
-            <w:proofErr w:type="gramEnd"/>
-            <w:r>
-              <w:rPr>
-                <w:sz w:val="15"/>
-                <w:szCs w:val="15"/>
-              </w:rPr>
-              <w:t>_period’/4 after the first rising edge</w:t>
+              <w:t>cs and wena are set to ‘0’ again ‘config.clock_period’/4 after the first rising edge</w:t>
             </w:r>
           </w:p>
           <w:p>
@@ -9240,25 +8929,23 @@
                 <w:sz w:val="15"/>
                 <w:szCs w:val="15"/>
               </w:rPr>
-              <w:t>sbi_</w:t>
-            </w:r>
-            <w:proofErr w:type="gramStart"/>
+              <w:t>sbi_write(x"1000", x”55</w:t>
+            </w:r>
             <w:r>
               <w:rPr>
                 <w:rFonts w:ascii="Courier New" w:hAnsi="Courier New" w:cs="Courier New"/>
                 <w:sz w:val="15"/>
                 <w:szCs w:val="15"/>
               </w:rPr>
-              <w:t>write(</w:t>
-            </w:r>
-            <w:proofErr w:type="gramEnd"/>
+              <w:t>”, “</w:t>
+            </w:r>
             <w:r>
               <w:rPr>
                 <w:rFonts w:ascii="Courier New" w:hAnsi="Courier New" w:cs="Courier New"/>
                 <w:sz w:val="15"/>
                 <w:szCs w:val="15"/>
               </w:rPr>
-              <w:t>x"1000", x”55</w:t>
+              <w:t>Write data to Peripheral 1</w:t>
             </w:r>
             <w:r>
               <w:rPr>
@@ -9266,23 +8953,36 @@
                 <w:sz w:val="15"/>
                 <w:szCs w:val="15"/>
               </w:rPr>
-              <w:t>”, “</w:t>
-            </w:r>
-            <w:r>
+              <w:t>”, clk, sbi_if);</w:t>
+            </w:r>
+          </w:p>
+          <w:p>
+            <w:pPr>
+              <w:tabs>
+                <w:tab w:val="left" w:pos="4820"/>
+              </w:tabs>
+              <w:spacing w:line="276" w:lineRule="auto"/>
               <w:rPr>
                 <w:rFonts w:ascii="Courier New" w:hAnsi="Courier New" w:cs="Courier New"/>
                 <w:sz w:val="15"/>
                 <w:szCs w:val="15"/>
               </w:rPr>
-              <w:t>Write data to Peripheral 1</w:t>
-            </w:r>
+            </w:pPr>
             <w:r>
               <w:rPr>
                 <w:rFonts w:ascii="Courier New" w:hAnsi="Courier New" w:cs="Courier New"/>
                 <w:sz w:val="15"/>
                 <w:szCs w:val="15"/>
               </w:rPr>
-              <w:t>”, clk, sbi_if);</w:t>
+              <w:t xml:space="preserve">    </w:t>
+            </w:r>
+            <w:r>
+              <w:rPr>
+                <w:rFonts w:ascii="Courier New" w:hAnsi="Courier New" w:cs="Courier New"/>
+                <w:sz w:val="15"/>
+                <w:szCs w:val="15"/>
+              </w:rPr>
+              <w:t>sbi_write(x"1000", x”55”, “Write data to Peripheral 1”, clk, sbi_if, C_SCOPE, shared_msg_id_panel, C_SBI_BFM_CONFIG_DEFAULT);</w:t>
             </w:r>
           </w:p>
           <w:p>
@@ -9292,6 +8992,56 @@
               </w:tabs>
               <w:spacing w:line="276" w:lineRule="auto"/>
               <w:rPr>
+                <w:rFonts w:cs="Helvetica"/>
+                <w:sz w:val="15"/>
+                <w:szCs w:val="15"/>
+              </w:rPr>
+            </w:pPr>
+          </w:p>
+          <w:p>
+            <w:pPr>
+              <w:tabs>
+                <w:tab w:val="left" w:pos="4820"/>
+              </w:tabs>
+              <w:spacing w:line="276" w:lineRule="auto"/>
+              <w:rPr>
+                <w:rFonts w:cs="Helvetica"/>
+                <w:sz w:val="15"/>
+                <w:szCs w:val="15"/>
+              </w:rPr>
+            </w:pPr>
+            <w:r>
+              <w:rPr>
+                <w:rFonts w:cs="Helvetica"/>
+                <w:sz w:val="15"/>
+                <w:szCs w:val="15"/>
+              </w:rPr>
+              <w:t xml:space="preserve">Suggested usage (requires local overload, see section </w:t>
+            </w:r>
+            <w:r>
+              <w:rPr>
+                <w:rFonts w:cs="Helvetica"/>
+                <w:sz w:val="15"/>
+                <w:szCs w:val="15"/>
+              </w:rPr>
+              <w:t>5</w:t>
+            </w:r>
+            <w:r>
+              <w:rPr>
+                <w:rFonts w:cs="Helvetica"/>
+                <w:sz w:val="15"/>
+                <w:szCs w:val="15"/>
+              </w:rPr>
+              <w:t>):</w:t>
+            </w:r>
+          </w:p>
+          <w:p>
+            <w:pPr>
+              <w:tabs>
+                <w:tab w:val="left" w:pos="4820"/>
+              </w:tabs>
+              <w:spacing w:line="276" w:lineRule="auto"/>
+              <w:rPr>
                 <w:rFonts w:ascii="Courier New" w:hAnsi="Courier New" w:cs="Courier New"/>
                 <w:sz w:val="15"/>
                 <w:szCs w:val="15"/>
@@ -9311,146 +9061,31 @@
                 <w:sz w:val="15"/>
                 <w:szCs w:val="15"/>
               </w:rPr>
-              <w:t>sbi_</w:t>
-            </w:r>
-            <w:proofErr w:type="gramStart"/>
+              <w:t>sbi</w:t>
+            </w:r>
             <w:r>
               <w:rPr>
                 <w:rFonts w:ascii="Courier New" w:hAnsi="Courier New" w:cs="Courier New"/>
                 <w:sz w:val="15"/>
                 <w:szCs w:val="15"/>
               </w:rPr>
-              <w:t>write(</w:t>
-            </w:r>
-            <w:proofErr w:type="gramEnd"/>
+              <w:t>_w</w:t>
+            </w:r>
             <w:r>
               <w:rPr>
                 <w:rFonts w:ascii="Courier New" w:hAnsi="Courier New" w:cs="Courier New"/>
                 <w:sz w:val="15"/>
                 <w:szCs w:val="15"/>
               </w:rPr>
-              <w:t>x"1000", x”55”, “Write data to Peripheral 1”, clk, sbi_if, C_SCOPE, shared_msg_id_panel, C_SBI_BFM_CONFIG_DEFAULT);</w:t>
-            </w:r>
-          </w:p>
-          <w:p>
-            <w:pPr>
-              <w:tabs>
-                <w:tab w:val="left" w:pos="4820"/>
-              </w:tabs>
-              <w:spacing w:line="276" w:lineRule="auto"/>
-              <w:rPr>
-                <w:rFonts w:cs="Helvetica"/>
-                <w:sz w:val="15"/>
-                <w:szCs w:val="15"/>
-              </w:rPr>
-            </w:pPr>
-          </w:p>
-          <w:p>
-            <w:pPr>
-              <w:tabs>
-                <w:tab w:val="left" w:pos="4820"/>
-              </w:tabs>
-              <w:spacing w:line="276" w:lineRule="auto"/>
-              <w:rPr>
-                <w:rFonts w:cs="Helvetica"/>
-                <w:sz w:val="15"/>
-                <w:szCs w:val="15"/>
-              </w:rPr>
-            </w:pPr>
-            <w:r>
-              <w:rPr>
-                <w:rFonts w:cs="Helvetica"/>
-                <w:sz w:val="15"/>
-                <w:szCs w:val="15"/>
-              </w:rPr>
-              <w:t xml:space="preserve">Suggested usage (requires local overload, see section </w:t>
-            </w:r>
-            <w:r>
-              <w:rPr>
-                <w:rFonts w:cs="Helvetica"/>
-                <w:sz w:val="15"/>
-                <w:szCs w:val="15"/>
-              </w:rPr>
-              <w:t>5</w:t>
-            </w:r>
-            <w:r>
-              <w:rPr>
-                <w:rFonts w:cs="Helvetica"/>
-                <w:sz w:val="15"/>
-                <w:szCs w:val="15"/>
-              </w:rPr>
-              <w:t>):</w:t>
-            </w:r>
-          </w:p>
-          <w:p>
-            <w:pPr>
-              <w:tabs>
-                <w:tab w:val="left" w:pos="4820"/>
-              </w:tabs>
-              <w:spacing w:line="276" w:lineRule="auto"/>
+              <w:t>rit</w:t>
+            </w:r>
+            <w:r>
               <w:rPr>
                 <w:rFonts w:ascii="Courier New" w:hAnsi="Courier New" w:cs="Courier New"/>
                 <w:sz w:val="15"/>
                 <w:szCs w:val="15"/>
               </w:rPr>
-            </w:pPr>
-            <w:r>
-              <w:rPr>
-                <w:rFonts w:ascii="Courier New" w:hAnsi="Courier New" w:cs="Courier New"/>
-                <w:sz w:val="15"/>
-                <w:szCs w:val="15"/>
-              </w:rPr>
-              <w:t xml:space="preserve">    </w:t>
-            </w:r>
-            <w:r>
-              <w:rPr>
-                <w:rFonts w:ascii="Courier New" w:hAnsi="Courier New" w:cs="Courier New"/>
-                <w:sz w:val="15"/>
-                <w:szCs w:val="15"/>
-              </w:rPr>
-              <w:t>sbi</w:t>
-            </w:r>
-            <w:r>
-              <w:rPr>
-                <w:rFonts w:ascii="Courier New" w:hAnsi="Courier New" w:cs="Courier New"/>
-                <w:sz w:val="15"/>
-                <w:szCs w:val="15"/>
-              </w:rPr>
-              <w:t>_</w:t>
-            </w:r>
-            <w:proofErr w:type="gramStart"/>
-            <w:r>
-              <w:rPr>
-                <w:rFonts w:ascii="Courier New" w:hAnsi="Courier New" w:cs="Courier New"/>
-                <w:sz w:val="15"/>
-                <w:szCs w:val="15"/>
-              </w:rPr>
-              <w:t>w</w:t>
-            </w:r>
-            <w:r>
-              <w:rPr>
-                <w:rFonts w:ascii="Courier New" w:hAnsi="Courier New" w:cs="Courier New"/>
-                <w:sz w:val="15"/>
-                <w:szCs w:val="15"/>
-              </w:rPr>
-              <w:t>rit</w:t>
-            </w:r>
-            <w:r>
-              <w:rPr>
-                <w:rFonts w:ascii="Courier New" w:hAnsi="Courier New" w:cs="Courier New"/>
-                <w:sz w:val="15"/>
-                <w:szCs w:val="15"/>
-              </w:rPr>
-              <w:t>e(</w:t>
-            </w:r>
-            <w:proofErr w:type="gramEnd"/>
-            <w:r>
-              <w:rPr>
-                <w:rFonts w:ascii="Courier New" w:hAnsi="Courier New" w:cs="Courier New"/>
-                <w:sz w:val="15"/>
-                <w:szCs w:val="15"/>
-              </w:rPr>
-              <w:t>C_ADDR_UART_TX</w:t>
+              <w:t>e(C_ADDR_UART_TX</w:t>
             </w:r>
             <w:r>
               <w:rPr>
@@ -9627,23 +9262,7 @@
                 <w:b/>
                 <w:szCs w:val="14"/>
               </w:rPr>
-              <w:t>_</w:t>
-            </w:r>
-            <w:proofErr w:type="gramStart"/>
-            <w:r>
-              <w:rPr>
-                <w:b/>
-                <w:szCs w:val="14"/>
-              </w:rPr>
-              <w:t>read(</w:t>
-            </w:r>
-            <w:proofErr w:type="gramEnd"/>
-            <w:r>
-              <w:rPr>
-                <w:b/>
-                <w:szCs w:val="14"/>
-              </w:rPr>
-              <w:t>)</w:t>
+              <w:t>_read()</w:t>
             </w:r>
           </w:p>
         </w:tc>
@@ -9696,25 +9315,23 @@
                 <w:b/>
                 <w:sz w:val="16"/>
               </w:rPr>
-              <w:t>_</w:t>
-            </w:r>
-            <w:proofErr w:type="gramStart"/>
+              <w:t>_read(addr_value, data_value, ms</w:t>
+            </w:r>
             <w:r>
               <w:rPr>
                 <w:rFonts w:cs="Courier New"/>
                 <w:b/>
                 <w:sz w:val="16"/>
               </w:rPr>
-              <w:t>read(</w:t>
-            </w:r>
-            <w:proofErr w:type="gramEnd"/>
+              <w:t>g, clk, sbi</w:t>
+            </w:r>
             <w:r>
               <w:rPr>
                 <w:rFonts w:cs="Courier New"/>
                 <w:b/>
                 <w:sz w:val="16"/>
               </w:rPr>
-              <w:t>addr_value, data_value, ms</w:t>
+              <w:t>_if,</w:t>
             </w:r>
             <w:r>
               <w:rPr>
@@ -9722,7 +9339,7 @@
                 <w:b/>
                 <w:sz w:val="16"/>
               </w:rPr>
-              <w:t>g, clk, sbi</w:t>
+              <w:t xml:space="preserve"> </w:t>
             </w:r>
             <w:r>
               <w:rPr>
@@ -9730,7 +9347,7 @@
                 <w:b/>
                 <w:sz w:val="16"/>
               </w:rPr>
-              <w:t>_if,</w:t>
+              <w:t>[</w:t>
             </w:r>
             <w:r>
               <w:rPr>
@@ -9738,7 +9355,7 @@
                 <w:b/>
                 <w:sz w:val="16"/>
               </w:rPr>
-              <w:t xml:space="preserve"> </w:t>
+              <w:t xml:space="preserve">scope, </w:t>
             </w:r>
             <w:r>
               <w:rPr>
@@ -9754,7 +9371,7 @@
                 <w:b/>
                 <w:sz w:val="16"/>
               </w:rPr>
-              <w:t xml:space="preserve">scope, </w:t>
+              <w:t>msg_id_panel,</w:t>
             </w:r>
             <w:r>
               <w:rPr>
@@ -9762,7 +9379,7 @@
                 <w:b/>
                 <w:sz w:val="16"/>
               </w:rPr>
-              <w:t>[</w:t>
+              <w:t xml:space="preserve"> [</w:t>
             </w:r>
             <w:r>
               <w:rPr>
@@ -9770,7 +9387,7 @@
                 <w:b/>
                 <w:sz w:val="16"/>
               </w:rPr>
-              <w:t>msg_id_panel,</w:t>
+              <w:t xml:space="preserve">config, </w:t>
             </w:r>
             <w:r>
               <w:rPr>
@@ -9778,7 +9395,7 @@
                 <w:b/>
                 <w:sz w:val="16"/>
               </w:rPr>
-              <w:t xml:space="preserve"> [</w:t>
+              <w:t>[</w:t>
             </w:r>
             <w:r>
               <w:rPr>
@@ -9786,7 +9403,7 @@
                 <w:b/>
                 <w:sz w:val="16"/>
               </w:rPr>
-              <w:t xml:space="preserve">config, </w:t>
+              <w:t>proc_name</w:t>
             </w:r>
             <w:r>
               <w:rPr>
@@ -9794,7 +9411,7 @@
                 <w:b/>
                 <w:sz w:val="16"/>
               </w:rPr>
-              <w:t>[</w:t>
+              <w:t>]]]]</w:t>
             </w:r>
             <w:r>
               <w:rPr>
@@ -9802,22 +9419,6 @@
                 <w:b/>
                 <w:sz w:val="16"/>
               </w:rPr>
-              <w:t>proc_name</w:t>
-            </w:r>
-            <w:r>
-              <w:rPr>
-                <w:rFonts w:cs="Courier New"/>
-                <w:b/>
-                <w:sz w:val="16"/>
-              </w:rPr>
-              <w:t>]]]]</w:t>
-            </w:r>
-            <w:r>
-              <w:rPr>
-                <w:rFonts w:cs="Courier New"/>
-                <w:b/>
-                <w:sz w:val="16"/>
-              </w:rPr>
               <w:t>)</w:t>
             </w:r>
           </w:p>
@@ -9863,30 +9464,14 @@
                 <w:sz w:val="15"/>
                 <w:szCs w:val="15"/>
               </w:rPr>
-              <w:t>_</w:t>
-            </w:r>
-            <w:proofErr w:type="gramStart"/>
-            <w:r>
-              <w:rPr>
-                <w:sz w:val="15"/>
-                <w:szCs w:val="15"/>
-              </w:rPr>
-              <w:t>read</w:t>
-            </w:r>
-            <w:r>
-              <w:rPr>
-                <w:sz w:val="15"/>
-                <w:szCs w:val="15"/>
-              </w:rPr>
-              <w:t>(</w:t>
-            </w:r>
-            <w:proofErr w:type="gramEnd"/>
-            <w:r>
-              <w:rPr>
-                <w:sz w:val="15"/>
-                <w:szCs w:val="15"/>
-              </w:rPr>
-              <w:t xml:space="preserve">) procedure reads data from the DUT at the given address, using the </w:t>
+              <w:t>_read</w:t>
+            </w:r>
+            <w:r>
+              <w:rPr>
+                <w:sz w:val="15"/>
+                <w:szCs w:val="15"/>
+              </w:rPr>
+              <w:t xml:space="preserve">() procedure reads data from the DUT at the given address, using the </w:t>
             </w:r>
             <w:r>
               <w:rPr>
@@ -9931,23 +9516,7 @@
                 <w:sz w:val="15"/>
                 <w:szCs w:val="15"/>
               </w:rPr>
-              <w:t>At ‘</w:t>
-            </w:r>
-            <w:proofErr w:type="gramStart"/>
-            <w:r>
-              <w:rPr>
-                <w:sz w:val="15"/>
-                <w:szCs w:val="15"/>
-              </w:rPr>
-              <w:t>config.clock</w:t>
-            </w:r>
-            <w:proofErr w:type="gramEnd"/>
-            <w:r>
-              <w:rPr>
-                <w:sz w:val="15"/>
-                <w:szCs w:val="15"/>
-              </w:rPr>
-              <w:t xml:space="preserve">_period’/4 </w:t>
+              <w:t xml:space="preserve">At ‘config.clock_period’/4 </w:t>
             </w:r>
             <w:r>
               <w:rPr>
@@ -10085,23 +9654,7 @@
                 <w:sz w:val="15"/>
                 <w:szCs w:val="15"/>
               </w:rPr>
-              <w:t xml:space="preserve">With </w:t>
-            </w:r>
-            <w:proofErr w:type="gramStart"/>
-            <w:r>
-              <w:rPr>
-                <w:sz w:val="15"/>
-                <w:szCs w:val="15"/>
-              </w:rPr>
-              <w:t>ready-signalling</w:t>
-            </w:r>
-            <w:proofErr w:type="gramEnd"/>
-            <w:r>
-              <w:rPr>
-                <w:sz w:val="15"/>
-                <w:szCs w:val="15"/>
-              </w:rPr>
-              <w:t>:</w:t>
+              <w:t>With ready-signalling:</w:t>
             </w:r>
           </w:p>
           <w:p>
@@ -10215,23 +9768,7 @@
                 <w:sz w:val="15"/>
                 <w:szCs w:val="15"/>
               </w:rPr>
-              <w:t xml:space="preserve"> ‘1</w:t>
-            </w:r>
-            <w:proofErr w:type="gramStart"/>
-            <w:r>
-              <w:rPr>
-                <w:sz w:val="15"/>
-                <w:szCs w:val="15"/>
-              </w:rPr>
-              <w:t>’, or</w:t>
-            </w:r>
-            <w:proofErr w:type="gramEnd"/>
-            <w:r>
-              <w:rPr>
-                <w:sz w:val="15"/>
-                <w:szCs w:val="15"/>
-              </w:rPr>
-              <w:t xml:space="preserve"> invoke an error if the </w:t>
+              <w:t xml:space="preserve"> ‘1’, or invoke an error if the </w:t>
             </w:r>
             <w:r>
               <w:rPr>
@@ -10283,23 +9820,7 @@
                 <w:sz w:val="15"/>
                 <w:szCs w:val="15"/>
               </w:rPr>
-              <w:t xml:space="preserve">Without </w:t>
-            </w:r>
-            <w:proofErr w:type="gramStart"/>
-            <w:r>
-              <w:rPr>
-                <w:sz w:val="15"/>
-                <w:szCs w:val="15"/>
-              </w:rPr>
-              <w:t>ready-signalling</w:t>
-            </w:r>
-            <w:proofErr w:type="gramEnd"/>
-            <w:r>
-              <w:rPr>
-                <w:sz w:val="15"/>
-                <w:szCs w:val="15"/>
-              </w:rPr>
-              <w:t>:</w:t>
+              <w:t>Without ready-signalling:</w:t>
             </w:r>
           </w:p>
           <w:p>
@@ -10354,23 +9875,7 @@
                 <w:sz w:val="15"/>
                 <w:szCs w:val="15"/>
               </w:rPr>
-              <w:t>‘</w:t>
-            </w:r>
-            <w:proofErr w:type="gramStart"/>
-            <w:r>
-              <w:rPr>
-                <w:sz w:val="15"/>
-                <w:szCs w:val="15"/>
-              </w:rPr>
-              <w:t>config.clock</w:t>
-            </w:r>
-            <w:proofErr w:type="gramEnd"/>
-            <w:r>
-              <w:rPr>
-                <w:sz w:val="15"/>
-                <w:szCs w:val="15"/>
-              </w:rPr>
-              <w:t>_period’/4</w:t>
+              <w:t>‘config.clock_period’/4</w:t>
             </w:r>
             <w:r>
               <w:rPr>
@@ -10541,23 +10046,7 @@
                 <w:sz w:val="15"/>
                 <w:szCs w:val="15"/>
               </w:rPr>
-              <w:t>_</w:t>
-            </w:r>
-            <w:proofErr w:type="gramStart"/>
-            <w:r>
-              <w:rPr>
-                <w:sz w:val="15"/>
-                <w:szCs w:val="15"/>
-              </w:rPr>
-              <w:t>check(</w:t>
-            </w:r>
-            <w:proofErr w:type="gramEnd"/>
-            <w:r>
-              <w:rPr>
-                <w:sz w:val="15"/>
-                <w:szCs w:val="15"/>
-              </w:rPr>
-              <w:t>)</w:t>
+              <w:t>_check()</w:t>
             </w:r>
             <w:r>
               <w:rPr>
@@ -10658,23 +10147,7 @@
                 <w:sz w:val="15"/>
                 <w:szCs w:val="15"/>
               </w:rPr>
-              <w:t xml:space="preserve">panel. This will only occur if the argument </w:t>
-            </w:r>
-            <w:proofErr w:type="gramStart"/>
-            <w:r>
-              <w:rPr>
-                <w:sz w:val="15"/>
-                <w:szCs w:val="15"/>
-              </w:rPr>
-              <w:t>proc</w:t>
-            </w:r>
-            <w:proofErr w:type="gramEnd"/>
-            <w:r>
-              <w:rPr>
-                <w:sz w:val="15"/>
-                <w:szCs w:val="15"/>
-              </w:rPr>
-              <w:t xml:space="preserve">_name is left unchanged. </w:t>
+              <w:t xml:space="preserve">panel. This will only occur if the argument proc_name is left unchanged. </w:t>
             </w:r>
           </w:p>
           <w:p>
@@ -10859,25 +10332,7 @@
                 <w:sz w:val="15"/>
                 <w:szCs w:val="13"/>
               </w:rPr>
-              <w:t>sbi_</w:t>
-            </w:r>
-            <w:proofErr w:type="gramStart"/>
-            <w:r>
-              <w:rPr>
-                <w:rFonts w:ascii="Courier New" w:hAnsi="Courier New" w:cs="Courier New"/>
-                <w:sz w:val="15"/>
-                <w:szCs w:val="13"/>
-              </w:rPr>
-              <w:t>read(</w:t>
-            </w:r>
-            <w:proofErr w:type="gramEnd"/>
-            <w:r>
-              <w:rPr>
-                <w:rFonts w:ascii="Courier New" w:hAnsi="Courier New" w:cs="Courier New"/>
-                <w:sz w:val="15"/>
-                <w:szCs w:val="13"/>
-              </w:rPr>
-              <w:t xml:space="preserve">x"1000", v_data_out, </w:t>
+              <w:t xml:space="preserve">sbi_read(x"1000", v_data_out, </w:t>
             </w:r>
             <w:r>
               <w:rPr>
@@ -10934,25 +10389,7 @@
                 <w:sz w:val="15"/>
                 <w:szCs w:val="13"/>
               </w:rPr>
-              <w:t>sbi_</w:t>
-            </w:r>
-            <w:proofErr w:type="gramStart"/>
-            <w:r>
-              <w:rPr>
-                <w:rFonts w:ascii="Courier New" w:hAnsi="Courier New" w:cs="Courier New"/>
-                <w:sz w:val="15"/>
-                <w:szCs w:val="13"/>
-              </w:rPr>
-              <w:t>read(</w:t>
-            </w:r>
-            <w:proofErr w:type="gramEnd"/>
-            <w:r>
-              <w:rPr>
-                <w:rFonts w:ascii="Courier New" w:hAnsi="Courier New" w:cs="Courier New"/>
-                <w:sz w:val="15"/>
-                <w:szCs w:val="13"/>
-              </w:rPr>
-              <w:t xml:space="preserve">x"1000", v_data_out, </w:t>
+              <w:t xml:space="preserve">sbi_read(x"1000", v_data_out, </w:t>
             </w:r>
             <w:r>
               <w:rPr>
@@ -11066,25 +10503,7 @@
                 <w:sz w:val="15"/>
                 <w:szCs w:val="28"/>
               </w:rPr>
-              <w:t>sbi_</w:t>
-            </w:r>
-            <w:proofErr w:type="gramStart"/>
-            <w:r>
-              <w:rPr>
-                <w:rFonts w:ascii="Courier New" w:hAnsi="Courier New" w:cs="Courier New"/>
-                <w:sz w:val="15"/>
-                <w:szCs w:val="28"/>
-              </w:rPr>
-              <w:t>read(</w:t>
-            </w:r>
-            <w:proofErr w:type="gramEnd"/>
-            <w:r>
-              <w:rPr>
-                <w:rFonts w:ascii="Courier New" w:hAnsi="Courier New" w:cs="Courier New"/>
-                <w:sz w:val="15"/>
-                <w:szCs w:val="28"/>
-              </w:rPr>
-              <w:t>C_ADDR_UAR</w:t>
+              <w:t>sbi_read(C_ADDR_UAR</w:t>
             </w:r>
             <w:r>
               <w:rPr>
@@ -11240,23 +10659,7 @@
                 <w:b/>
                 <w:szCs w:val="14"/>
               </w:rPr>
-              <w:t>_</w:t>
-            </w:r>
-            <w:proofErr w:type="gramStart"/>
-            <w:r>
-              <w:rPr>
-                <w:b/>
-                <w:szCs w:val="14"/>
-              </w:rPr>
-              <w:t>check(</w:t>
-            </w:r>
-            <w:proofErr w:type="gramEnd"/>
-            <w:r>
-              <w:rPr>
-                <w:b/>
-                <w:szCs w:val="14"/>
-              </w:rPr>
-              <w:t>)</w:t>
+              <w:t>_check()</w:t>
             </w:r>
           </w:p>
         </w:tc>
@@ -11301,16 +10704,15 @@
                 <w:b/>
                 <w:sz w:val="16"/>
               </w:rPr>
-              <w:t>sbi_</w:t>
-            </w:r>
-            <w:proofErr w:type="gramStart"/>
+              <w:t>sbi_check</w:t>
+            </w:r>
             <w:r>
               <w:rPr>
                 <w:rFonts w:cs="Courier New"/>
                 <w:b/>
                 <w:sz w:val="16"/>
               </w:rPr>
-              <w:t>check</w:t>
+              <w:t>(addr_value, data_exp, msg, clk, sbi_if</w:t>
             </w:r>
             <w:r>
               <w:rPr>
@@ -11318,16 +10720,15 @@
                 <w:b/>
                 <w:sz w:val="16"/>
               </w:rPr>
-              <w:t>(</w:t>
-            </w:r>
-            <w:proofErr w:type="gramEnd"/>
+              <w:t xml:space="preserve">, </w:t>
+            </w:r>
             <w:r>
               <w:rPr>
                 <w:rFonts w:cs="Courier New"/>
                 <w:b/>
                 <w:sz w:val="16"/>
               </w:rPr>
-              <w:t>addr_value, data_exp, msg, clk, sbi_if</w:t>
+              <w:t>[</w:t>
             </w:r>
             <w:r>
               <w:rPr>
@@ -11335,7 +10736,7 @@
                 <w:b/>
                 <w:sz w:val="16"/>
               </w:rPr>
-              <w:t xml:space="preserve">, </w:t>
+              <w:t>alert_level</w:t>
             </w:r>
             <w:r>
               <w:rPr>
@@ -11343,7 +10744,7 @@
                 <w:b/>
                 <w:sz w:val="16"/>
               </w:rPr>
-              <w:t>[</w:t>
+              <w:t>, [scope, [msg_id_panel, [config]</w:t>
             </w:r>
             <w:r>
               <w:rPr>
@@ -11351,7 +10752,7 @@
                 <w:b/>
                 <w:sz w:val="16"/>
               </w:rPr>
-              <w:t>alert_level</w:t>
+              <w:t>]</w:t>
             </w:r>
             <w:r>
               <w:rPr>
@@ -11359,22 +10760,6 @@
                 <w:b/>
                 <w:sz w:val="16"/>
               </w:rPr>
-              <w:t>, [scope, [msg_id_panel, [config]</w:t>
-            </w:r>
-            <w:r>
-              <w:rPr>
-                <w:rFonts w:cs="Courier New"/>
-                <w:b/>
-                <w:sz w:val="16"/>
-              </w:rPr>
-              <w:t>]</w:t>
-            </w:r>
-            <w:r>
-              <w:rPr>
-                <w:rFonts w:cs="Courier New"/>
-                <w:b/>
-                <w:sz w:val="16"/>
-              </w:rPr>
               <w:t>]])</w:t>
             </w:r>
           </w:p>
@@ -11413,23 +10798,7 @@
                 <w:sz w:val="15"/>
                 <w:szCs w:val="15"/>
               </w:rPr>
-              <w:t>_</w:t>
-            </w:r>
-            <w:proofErr w:type="gramStart"/>
-            <w:r>
-              <w:rPr>
-                <w:sz w:val="15"/>
-                <w:szCs w:val="15"/>
-              </w:rPr>
-              <w:t>check(</w:t>
-            </w:r>
-            <w:proofErr w:type="gramEnd"/>
-            <w:r>
-              <w:rPr>
-                <w:sz w:val="15"/>
-                <w:szCs w:val="15"/>
-              </w:rPr>
-              <w:t>) procedure reads data from the DUT at th</w:t>
+              <w:t>_check() procedure reads data from the DUT at th</w:t>
             </w:r>
             <w:r>
               <w:rPr>
@@ -11800,23 +11169,7 @@
                 <w:sz w:val="15"/>
                 <w:szCs w:val="15"/>
               </w:rPr>
-              <w:t>_</w:t>
-            </w:r>
-            <w:proofErr w:type="gramStart"/>
-            <w:r>
-              <w:rPr>
-                <w:sz w:val="15"/>
-                <w:szCs w:val="15"/>
-              </w:rPr>
-              <w:t>read(</w:t>
-            </w:r>
-            <w:proofErr w:type="gramEnd"/>
-            <w:r>
-              <w:rPr>
-                <w:sz w:val="15"/>
-                <w:szCs w:val="15"/>
-              </w:rPr>
-              <w:t>) procedure.</w:t>
+              <w:t>_read() procedure.</w:t>
             </w:r>
           </w:p>
           <w:p>
@@ -11895,25 +11248,7 @@
                 <w:sz w:val="15"/>
                 <w:szCs w:val="13"/>
               </w:rPr>
-              <w:t>sbi_</w:t>
-            </w:r>
-            <w:proofErr w:type="gramStart"/>
-            <w:r>
-              <w:rPr>
-                <w:rFonts w:ascii="Courier New" w:hAnsi="Courier New" w:cs="Courier New"/>
-                <w:sz w:val="15"/>
-                <w:szCs w:val="13"/>
-              </w:rPr>
-              <w:t>check(</w:t>
-            </w:r>
-            <w:proofErr w:type="gramEnd"/>
-            <w:r>
-              <w:rPr>
-                <w:rFonts w:ascii="Courier New" w:hAnsi="Courier New" w:cs="Courier New"/>
-                <w:sz w:val="15"/>
-                <w:szCs w:val="13"/>
-              </w:rPr>
-              <w:t>x"1155", x”3B”</w:t>
+              <w:t>sbi_check(x"1155", x”3B”</w:t>
             </w:r>
             <w:r>
               <w:rPr>
@@ -11986,25 +11321,7 @@
                 <w:sz w:val="15"/>
                 <w:szCs w:val="13"/>
               </w:rPr>
-              <w:t>sbi_</w:t>
-            </w:r>
-            <w:proofErr w:type="gramStart"/>
-            <w:r>
-              <w:rPr>
-                <w:rFonts w:ascii="Courier New" w:hAnsi="Courier New" w:cs="Courier New"/>
-                <w:sz w:val="15"/>
-                <w:szCs w:val="13"/>
-              </w:rPr>
-              <w:t>check(</w:t>
-            </w:r>
-            <w:proofErr w:type="gramEnd"/>
-            <w:r>
-              <w:rPr>
-                <w:rFonts w:ascii="Courier New" w:hAnsi="Courier New" w:cs="Courier New"/>
-                <w:sz w:val="15"/>
-                <w:szCs w:val="13"/>
-              </w:rPr>
-              <w:t>x"1155", x”3B”</w:t>
+              <w:t>sbi_check(x"1155", x”3B”</w:t>
             </w:r>
             <w:r>
               <w:rPr>
@@ -12132,25 +11449,7 @@
                 <w:sz w:val="15"/>
                 <w:szCs w:val="28"/>
               </w:rPr>
-              <w:t>sbi_</w:t>
-            </w:r>
-            <w:proofErr w:type="gramStart"/>
-            <w:r>
-              <w:rPr>
-                <w:rFonts w:ascii="Courier New" w:hAnsi="Courier New" w:cs="Courier New"/>
-                <w:sz w:val="15"/>
-                <w:szCs w:val="28"/>
-              </w:rPr>
-              <w:t>check(</w:t>
-            </w:r>
-            <w:proofErr w:type="gramEnd"/>
-            <w:r>
-              <w:rPr>
-                <w:rFonts w:ascii="Courier New" w:hAnsi="Courier New" w:cs="Courier New"/>
-                <w:sz w:val="15"/>
-                <w:szCs w:val="28"/>
-              </w:rPr>
-              <w:t>C_ADDR_UART_RX, x”</w:t>
+              <w:t>sbi_check(C_ADDR_UART_RX, x”</w:t>
             </w:r>
             <w:r>
               <w:rPr>
@@ -12304,23 +11603,7 @@
                 <w:szCs w:val="14"/>
               </w:rPr>
               <w:lastRenderedPageBreak/>
-              <w:t>sbi_poll_</w:t>
-            </w:r>
-            <w:proofErr w:type="gramStart"/>
-            <w:r>
-              <w:rPr>
-                <w:b/>
-                <w:szCs w:val="14"/>
-              </w:rPr>
-              <w:t>until(</w:t>
-            </w:r>
-            <w:proofErr w:type="gramEnd"/>
-            <w:r>
-              <w:rPr>
-                <w:b/>
-                <w:szCs w:val="14"/>
-              </w:rPr>
-              <w:t>)</w:t>
+              <w:t>sbi_poll_until()</w:t>
             </w:r>
           </w:p>
         </w:tc>
@@ -12365,25 +11648,23 @@
                 <w:b/>
                 <w:sz w:val="16"/>
               </w:rPr>
-              <w:t>sbi_poll_</w:t>
-            </w:r>
-            <w:proofErr w:type="gramStart"/>
+              <w:t>sbi_poll_until(addr_value, data_exp, max_polls, timeout, msg, clk, sbi_if, terminate_loop</w:t>
+            </w:r>
             <w:r>
               <w:rPr>
                 <w:rFonts w:cs="Courier New"/>
                 <w:b/>
                 <w:sz w:val="16"/>
               </w:rPr>
-              <w:t>until(</w:t>
-            </w:r>
-            <w:proofErr w:type="gramEnd"/>
+              <w:t xml:space="preserve">, </w:t>
+            </w:r>
             <w:r>
               <w:rPr>
                 <w:rFonts w:cs="Courier New"/>
                 <w:b/>
                 <w:sz w:val="16"/>
               </w:rPr>
-              <w:t>addr_value, data_exp, max_polls, timeout, msg, clk, sbi_if, terminate_loop</w:t>
+              <w:t>[</w:t>
             </w:r>
             <w:r>
               <w:rPr>
@@ -12391,7 +11672,7 @@
                 <w:b/>
                 <w:sz w:val="16"/>
               </w:rPr>
-              <w:t xml:space="preserve">, </w:t>
+              <w:t>alert_level</w:t>
             </w:r>
             <w:r>
               <w:rPr>
@@ -12399,7 +11680,7 @@
                 <w:b/>
                 <w:sz w:val="16"/>
               </w:rPr>
-              <w:t>[</w:t>
+              <w:t>, [scope, [msg_id_panel, [config]</w:t>
             </w:r>
             <w:r>
               <w:rPr>
@@ -12407,7 +11688,7 @@
                 <w:b/>
                 <w:sz w:val="16"/>
               </w:rPr>
-              <w:t>alert_level</w:t>
+              <w:t>]</w:t>
             </w:r>
             <w:r>
               <w:rPr>
@@ -12415,22 +11696,6 @@
                 <w:b/>
                 <w:sz w:val="16"/>
               </w:rPr>
-              <w:t>, [scope, [msg_id_panel, [config]</w:t>
-            </w:r>
-            <w:r>
-              <w:rPr>
-                <w:rFonts w:cs="Courier New"/>
-                <w:b/>
-                <w:sz w:val="16"/>
-              </w:rPr>
-              <w:t>]</w:t>
-            </w:r>
-            <w:r>
-              <w:rPr>
-                <w:rFonts w:cs="Courier New"/>
-                <w:b/>
-                <w:sz w:val="16"/>
-              </w:rPr>
               <w:t>]])</w:t>
             </w:r>
           </w:p>
@@ -12462,30 +11727,14 @@
                 <w:sz w:val="15"/>
                 <w:szCs w:val="15"/>
               </w:rPr>
-              <w:t>The sbi_poll_</w:t>
-            </w:r>
-            <w:proofErr w:type="gramStart"/>
-            <w:r>
-              <w:rPr>
-                <w:sz w:val="15"/>
-                <w:szCs w:val="15"/>
-              </w:rPr>
-              <w:t>until</w:t>
-            </w:r>
-            <w:r>
-              <w:rPr>
-                <w:sz w:val="15"/>
-                <w:szCs w:val="15"/>
-              </w:rPr>
-              <w:t>(</w:t>
-            </w:r>
-            <w:proofErr w:type="gramEnd"/>
-            <w:r>
-              <w:rPr>
-                <w:sz w:val="15"/>
-                <w:szCs w:val="15"/>
-              </w:rPr>
-              <w:t>) procedure reads data from the DUT at th</w:t>
+              <w:t>The sbi_poll_until</w:t>
+            </w:r>
+            <w:r>
+              <w:rPr>
+                <w:sz w:val="15"/>
+                <w:szCs w:val="15"/>
+              </w:rPr>
+              <w:t>() procedure reads data from the DUT at th</w:t>
             </w:r>
             <w:r>
               <w:rPr>
@@ -13049,23 +12298,7 @@
                 <w:sz w:val="15"/>
                 <w:szCs w:val="15"/>
               </w:rPr>
-              <w:t>_</w:t>
-            </w:r>
-            <w:proofErr w:type="gramStart"/>
-            <w:r>
-              <w:rPr>
-                <w:sz w:val="15"/>
-                <w:szCs w:val="15"/>
-              </w:rPr>
-              <w:t>read(</w:t>
-            </w:r>
-            <w:proofErr w:type="gramEnd"/>
-            <w:r>
-              <w:rPr>
-                <w:sz w:val="15"/>
-                <w:szCs w:val="15"/>
-              </w:rPr>
-              <w:t>) procedure.</w:t>
+              <w:t>_read() procedure.</w:t>
             </w:r>
           </w:p>
           <w:p>
@@ -13143,25 +12376,7 @@
                 <w:sz w:val="15"/>
                 <w:szCs w:val="13"/>
               </w:rPr>
-              <w:t>sbi_poll_</w:t>
-            </w:r>
-            <w:proofErr w:type="gramStart"/>
-            <w:r>
-              <w:rPr>
-                <w:rFonts w:ascii="Courier New" w:hAnsi="Courier New" w:cs="Courier New"/>
-                <w:sz w:val="15"/>
-                <w:szCs w:val="13"/>
-              </w:rPr>
-              <w:t>until(</w:t>
-            </w:r>
-            <w:proofErr w:type="gramEnd"/>
-            <w:r>
-              <w:rPr>
-                <w:rFonts w:ascii="Courier New" w:hAnsi="Courier New" w:cs="Courier New"/>
-                <w:sz w:val="15"/>
-                <w:szCs w:val="13"/>
-              </w:rPr>
-              <w:t>x"1155", x”0D”</w:t>
+              <w:t>sbi_poll_until(x"1155", x”0D”</w:t>
             </w:r>
             <w:r>
               <w:rPr>
@@ -13361,25 +12576,7 @@
                 <w:sz w:val="15"/>
                 <w:szCs w:val="28"/>
               </w:rPr>
-              <w:t>sbi_poll_</w:t>
-            </w:r>
-            <w:proofErr w:type="gramStart"/>
-            <w:r>
-              <w:rPr>
-                <w:rFonts w:ascii="Courier New" w:hAnsi="Courier New" w:cs="Courier New"/>
-                <w:sz w:val="15"/>
-                <w:szCs w:val="28"/>
-              </w:rPr>
-              <w:t>until(</w:t>
-            </w:r>
-            <w:proofErr w:type="gramEnd"/>
-            <w:r>
-              <w:rPr>
-                <w:rFonts w:ascii="Courier New" w:hAnsi="Courier New" w:cs="Courier New"/>
-                <w:sz w:val="15"/>
-                <w:szCs w:val="28"/>
-              </w:rPr>
-              <w:t>C_ADDR_UART_RX, x”</w:t>
+              <w:t>sbi_poll_until(C_ADDR_UART_RX, x”</w:t>
             </w:r>
             <w:r>
               <w:rPr>
@@ -13472,25 +12669,7 @@
                 <w:sz w:val="15"/>
                 <w:szCs w:val="28"/>
               </w:rPr>
-              <w:t>sbi_poll_</w:t>
-            </w:r>
-            <w:proofErr w:type="gramStart"/>
-            <w:r>
-              <w:rPr>
-                <w:rFonts w:ascii="Courier New" w:hAnsi="Courier New" w:cs="Courier New"/>
-                <w:sz w:val="15"/>
-                <w:szCs w:val="28"/>
-              </w:rPr>
-              <w:t>until(</w:t>
-            </w:r>
-            <w:proofErr w:type="gramEnd"/>
-            <w:r>
-              <w:rPr>
-                <w:rFonts w:ascii="Courier New" w:hAnsi="Courier New" w:cs="Courier New"/>
-                <w:sz w:val="15"/>
-                <w:szCs w:val="28"/>
-              </w:rPr>
-              <w:t>C_ADDR_UART_RX, x”</w:t>
+              <w:t>sbi_poll_until(C_ADDR_UART_RX, x”</w:t>
             </w:r>
             <w:r>
               <w:rPr>
@@ -13601,23 +12780,7 @@
                 <w:b/>
                 <w:szCs w:val="14"/>
               </w:rPr>
-              <w:t>_</w:t>
-            </w:r>
-            <w:proofErr w:type="gramStart"/>
-            <w:r>
-              <w:rPr>
-                <w:b/>
-                <w:szCs w:val="14"/>
-              </w:rPr>
-              <w:t>signals(</w:t>
-            </w:r>
-            <w:proofErr w:type="gramEnd"/>
-            <w:r>
-              <w:rPr>
-                <w:b/>
-                <w:szCs w:val="14"/>
-              </w:rPr>
-              <w:t>)</w:t>
+              <w:t>_signals()</w:t>
             </w:r>
           </w:p>
         </w:tc>
@@ -13678,25 +12841,7 @@
                 <w:sz w:val="16"/>
                 <w:szCs w:val="14"/>
               </w:rPr>
-              <w:t>_</w:t>
-            </w:r>
-            <w:proofErr w:type="gramStart"/>
-            <w:r>
-              <w:rPr>
-                <w:b/>
-                <w:sz w:val="16"/>
-                <w:szCs w:val="14"/>
-              </w:rPr>
-              <w:t>signals(</w:t>
-            </w:r>
-            <w:proofErr w:type="gramEnd"/>
-            <w:r>
-              <w:rPr>
-                <w:b/>
-                <w:sz w:val="16"/>
-                <w:szCs w:val="14"/>
-              </w:rPr>
-              <w:t>addr_width, data_width)</w:t>
+              <w:t>_signals(addr_width, data_width)</w:t>
             </w:r>
           </w:p>
           <w:p>
@@ -13824,33 +12969,15 @@
                 <w:sz w:val="15"/>
                 <w:szCs w:val="15"/>
               </w:rPr>
-              <w:t>sbi_</w:t>
-            </w:r>
-            <w:proofErr w:type="gramStart"/>
+              <w:t>sbi_if</w:t>
+            </w:r>
             <w:r>
               <w:rPr>
                 <w:rFonts w:ascii="Courier New" w:hAnsi="Courier New" w:cs="Courier New"/>
                 <w:sz w:val="15"/>
                 <w:szCs w:val="15"/>
               </w:rPr>
-              <w:t>if</w:t>
-            </w:r>
-            <w:r>
-              <w:rPr>
-                <w:rFonts w:ascii="Courier New" w:hAnsi="Courier New" w:cs="Courier New"/>
-                <w:sz w:val="15"/>
-                <w:szCs w:val="15"/>
-              </w:rPr>
-              <w:t xml:space="preserve">  &lt;</w:t>
-            </w:r>
-            <w:proofErr w:type="gramEnd"/>
-            <w:r>
-              <w:rPr>
-                <w:rFonts w:ascii="Courier New" w:hAnsi="Courier New" w:cs="Courier New"/>
-                <w:sz w:val="15"/>
-                <w:szCs w:val="15"/>
-              </w:rPr>
-              <w:t>= init_</w:t>
+              <w:t xml:space="preserve">  &lt;= init_</w:t>
             </w:r>
             <w:r>
               <w:rPr>
@@ -15818,15 +14945,7 @@
     <w:p/>
     <w:p>
       <w:r>
-        <w:t xml:space="preserve">SBI is a single cycle bus with an optional </w:t>
-      </w:r>
-      <w:proofErr w:type="gramStart"/>
-      <w:r>
-        <w:t>ready-signalling</w:t>
-      </w:r>
-      <w:proofErr w:type="gramEnd"/>
-      <w:r>
-        <w:t>.</w:t>
+        <w:t>SBI is a single cycle bus with an optional ready-signalling.</w:t>
       </w:r>
       <w:r>
         <w:t xml:space="preserve"> </w:t>
@@ -15846,13 +14965,8 @@
         <w:t>out</w:t>
       </w:r>
       <w:r>
-        <w:t xml:space="preserve"> </w:t>
+        <w:t xml:space="preserve"> ready-signalling</w:t>
       </w:r>
-      <w:proofErr w:type="gramStart"/>
-      <w:r>
-        <w:t>ready-signalling</w:t>
-      </w:r>
-      <w:proofErr w:type="gramEnd"/>
       <w:r>
         <w:t xml:space="preserve"> is given below.</w:t>
       </w:r>
@@ -16019,29 +15133,13 @@
     </w:p>
     <w:p>
       <w:r>
-        <w:t xml:space="preserve">SBI has optional </w:t>
-      </w:r>
-      <w:proofErr w:type="gramStart"/>
-      <w:r>
-        <w:t>ready-signalling</w:t>
-      </w:r>
-      <w:proofErr w:type="gramEnd"/>
-      <w:r>
-        <w:t>. When 'ready' is used it applies to both read and write accesses. For both read and write accesses all input signals must be held until 'ready' is active. For a read access</w:t>
+        <w:t>SBI has optional ready-signalling. When 'ready' is used it applies to both read and write accesses. For both read and write accesses all input signals must be held until 'ready' is active. For a read access</w:t>
       </w:r>
       <w:r>
         <w:t>,</w:t>
       </w:r>
       <w:r>
-        <w:t xml:space="preserve"> the output data may not be used (sampled) until 'ready' is </w:t>
-      </w:r>
-      <w:proofErr w:type="gramStart"/>
-      <w:r>
-        <w:t>active, but</w:t>
-      </w:r>
-      <w:proofErr w:type="gramEnd"/>
-      <w:r>
-        <w:t xml:space="preserve"> must do so on the first rising edge of </w:t>
+        <w:t xml:space="preserve"> the output data may not be used (sampled) until 'ready' is active, but must do so on the first rising edge of </w:t>
       </w:r>
       <w:r>
         <w:t>the clock after 'ready' active.</w:t>
@@ -16299,21 +15397,7 @@
         <w:rPr>
           <w:rFonts w:ascii="Courier New" w:hAnsi="Courier New" w:cs="Courier New"/>
         </w:rPr>
-        <w:t>sbi_</w:t>
-      </w:r>
-      <w:proofErr w:type="gramStart"/>
-      <w:r>
-        <w:rPr>
-          <w:rFonts w:ascii="Courier New" w:hAnsi="Courier New" w:cs="Courier New"/>
-        </w:rPr>
-        <w:t>write(</w:t>
-      </w:r>
-      <w:proofErr w:type="gramEnd"/>
-      <w:r>
-        <w:rPr>
-          <w:rFonts w:ascii="Courier New" w:hAnsi="Courier New" w:cs="Courier New"/>
-        </w:rPr>
-        <w:t>C_ADDR_UART_BAUDRATE, C_BAUDRATE_9600, “Set Baudrate to 9600”);</w:t>
+        <w:t>sbi_write(C_ADDR_UART_BAUDRATE, C_BAUDRATE_9600, “Set Baudrate to 9600”);</w:t>
       </w:r>
     </w:p>
     <w:p>
@@ -16334,21 +15418,7 @@
         <w:rPr>
           <w:rFonts w:ascii="Courier New" w:hAnsi="Courier New" w:cs="Courier New"/>
         </w:rPr>
-        <w:t>sbi_</w:t>
-      </w:r>
-      <w:proofErr w:type="gramStart"/>
-      <w:r>
-        <w:rPr>
-          <w:rFonts w:ascii="Courier New" w:hAnsi="Courier New" w:cs="Courier New"/>
-        </w:rPr>
-        <w:t>write(</w:t>
-      </w:r>
-      <w:proofErr w:type="gramEnd"/>
-      <w:r>
-        <w:rPr>
-          <w:rFonts w:ascii="Courier New" w:hAnsi="Courier New" w:cs="Courier New"/>
-        </w:rPr>
-        <w:t xml:space="preserve">C_ADDR_UART_BAUDRATE, C_BAUDRATE_9600, “Set Baudrate to 9600”, clk, sbi_if, </w:t>
+        <w:t xml:space="preserve">sbi_write(C_ADDR_UART_BAUDRATE, C_BAUDRATE_9600, “Set Baudrate to 9600”, clk, sbi_if, </w:t>
       </w:r>
     </w:p>
     <w:p>
@@ -16439,7 +15509,6 @@
         </w:rPr>
         <w:t>sbi_</w:t>
       </w:r>
-      <w:proofErr w:type="gramStart"/>
       <w:r>
         <w:rPr>
           <w:rFonts w:ascii="Courier New" w:hAnsi="Courier New" w:cs="Courier New"/>
@@ -16447,17 +15516,7 @@
           <w:szCs w:val="18"/>
           <w:lang w:val="en-US"/>
         </w:rPr>
-        <w:t>write(</w:t>
-      </w:r>
-      <w:proofErr w:type="gramEnd"/>
-      <w:r>
-        <w:rPr>
-          <w:rFonts w:ascii="Courier New" w:hAnsi="Courier New" w:cs="Courier New"/>
-          <w:sz w:val="18"/>
-          <w:szCs w:val="18"/>
-          <w:lang w:val="en-US"/>
-        </w:rPr>
-        <w:t xml:space="preserve"> </w:t>
+        <w:t xml:space="preserve">write( </w:t>
       </w:r>
     </w:p>
     <w:p>
@@ -16480,27 +15539,7 @@
           <w:szCs w:val="18"/>
           <w:lang w:val="en-US" w:eastAsia="nb-NO"/>
         </w:rPr>
-        <w:t>constant addr_</w:t>
-      </w:r>
-      <w:proofErr w:type="gramStart"/>
-      <w:r>
-        <w:rPr>
-          <w:rFonts w:ascii="Courier New" w:hAnsi="Courier New" w:cs="Courier New"/>
-          <w:color w:val="000000"/>
-          <w:szCs w:val="18"/>
-          <w:lang w:val="en-US" w:eastAsia="nb-NO"/>
-        </w:rPr>
-        <w:t>value :</w:t>
-      </w:r>
-      <w:proofErr w:type="gramEnd"/>
-      <w:r>
-        <w:rPr>
-          <w:rFonts w:ascii="Courier New" w:hAnsi="Courier New" w:cs="Courier New"/>
-          <w:color w:val="000000"/>
-          <w:szCs w:val="18"/>
-          <w:lang w:val="en-US" w:eastAsia="nb-NO"/>
-        </w:rPr>
-        <w:t xml:space="preserve"> in unsigned; </w:t>
+        <w:t xml:space="preserve">constant addr_value : in unsigned; </w:t>
       </w:r>
     </w:p>
     <w:p>
@@ -16523,27 +15562,7 @@
           <w:szCs w:val="18"/>
           <w:lang w:val="en-US" w:eastAsia="nb-NO"/>
         </w:rPr>
-        <w:t>constant data_</w:t>
-      </w:r>
-      <w:proofErr w:type="gramStart"/>
-      <w:r>
-        <w:rPr>
-          <w:rFonts w:ascii="Courier New" w:hAnsi="Courier New" w:cs="Courier New"/>
-          <w:color w:val="000000"/>
-          <w:szCs w:val="18"/>
-          <w:lang w:val="en-US" w:eastAsia="nb-NO"/>
-        </w:rPr>
-        <w:t>value :</w:t>
-      </w:r>
-      <w:proofErr w:type="gramEnd"/>
-      <w:r>
-        <w:rPr>
-          <w:rFonts w:ascii="Courier New" w:hAnsi="Courier New" w:cs="Courier New"/>
-          <w:color w:val="000000"/>
-          <w:szCs w:val="18"/>
-          <w:lang w:val="en-US" w:eastAsia="nb-NO"/>
-        </w:rPr>
-        <w:t xml:space="preserve"> in std_logic_vector; </w:t>
+        <w:t xml:space="preserve">constant data_value : in std_logic_vector; </w:t>
       </w:r>
     </w:p>
     <w:p>
@@ -16575,17 +15594,7 @@
           <w:szCs w:val="18"/>
           <w:lang w:val="en-US" w:eastAsia="nb-NO"/>
         </w:rPr>
-        <w:t xml:space="preserve">     </w:t>
-      </w:r>
-      <w:proofErr w:type="gramStart"/>
-      <w:r>
-        <w:rPr>
-          <w:rFonts w:ascii="Courier New" w:hAnsi="Courier New" w:cs="Courier New"/>
-          <w:color w:val="000000"/>
-          <w:szCs w:val="18"/>
-          <w:lang w:val="en-US" w:eastAsia="nb-NO"/>
-        </w:rPr>
-        <w:t xml:space="preserve">  </w:t>
+        <w:t xml:space="preserve">       </w:t>
       </w:r>
       <w:r>
         <w:rPr>
@@ -16594,17 +15603,7 @@
           <w:szCs w:val="18"/>
           <w:lang w:val="en-US" w:eastAsia="nb-NO"/>
         </w:rPr>
-        <w:t>:</w:t>
-      </w:r>
-      <w:proofErr w:type="gramEnd"/>
-      <w:r>
-        <w:rPr>
-          <w:rFonts w:ascii="Courier New" w:hAnsi="Courier New" w:cs="Courier New"/>
-          <w:color w:val="000000"/>
-          <w:szCs w:val="18"/>
-          <w:lang w:val="en-US" w:eastAsia="nb-NO"/>
-        </w:rPr>
-        <w:t xml:space="preserve"> in string) is </w:t>
+        <w:t xml:space="preserve">: in string) is </w:t>
       </w:r>
     </w:p>
     <w:p>
@@ -16658,27 +15657,7 @@
           <w:szCs w:val="18"/>
           <w:lang w:val="en-US" w:eastAsia="nb-NO"/>
         </w:rPr>
-        <w:t>sbi_</w:t>
-      </w:r>
-      <w:proofErr w:type="gramStart"/>
-      <w:r>
-        <w:rPr>
-          <w:rFonts w:ascii="Courier New" w:hAnsi="Courier New" w:cs="Courier New"/>
-          <w:color w:val="000000"/>
-          <w:szCs w:val="18"/>
-          <w:lang w:val="en-US" w:eastAsia="nb-NO"/>
-        </w:rPr>
-        <w:t>write(</w:t>
-      </w:r>
-      <w:proofErr w:type="gramEnd"/>
-      <w:r>
-        <w:rPr>
-          <w:rFonts w:ascii="Courier New" w:hAnsi="Courier New" w:cs="Courier New"/>
-          <w:color w:val="000000"/>
-          <w:szCs w:val="18"/>
-          <w:lang w:val="en-US" w:eastAsia="nb-NO"/>
-        </w:rPr>
-        <w:t xml:space="preserve">addr_value, </w:t>
+        <w:t xml:space="preserve">sbi_write(addr_value, </w:t>
       </w:r>
       <w:r>
         <w:rPr>
@@ -17323,23 +16302,7 @@
       </w:r>
       <w:r>
         <w:br/>
-        <w:t xml:space="preserve">The given BFM complies with the basic SBI protocol and thus allows a normal access towards </w:t>
-      </w:r>
-      <w:proofErr w:type="gramStart"/>
-      <w:r>
-        <w:t>a</w:t>
-      </w:r>
-      <w:proofErr w:type="gramEnd"/>
-      <w:r>
-        <w:t xml:space="preserve"> SBI interface. This BFM is not </w:t>
-      </w:r>
-      <w:proofErr w:type="gramStart"/>
-      <w:r>
-        <w:t>a</w:t>
-      </w:r>
-      <w:proofErr w:type="gramEnd"/>
-      <w:r>
-        <w:t xml:space="preserve"> SBI protocol checker. </w:t>
+        <w:t xml:space="preserve">The given BFM complies with the basic SBI protocol and thus allows a normal access towards a SBI interface. This BFM is not a SBI protocol checker. </w:t>
       </w:r>
       <w:r>
         <w:br/>
@@ -17710,7 +16673,7 @@
 </file>
 
 <file path=word/endnotes.xml><?xml version="1.0" encoding="utf-8"?>
-<w:endnotes xmlns:wpc="http://schemas.microsoft.com/office/word/2010/wordprocessingCanvas" xmlns:cx="http://schemas.microsoft.com/office/drawing/2014/chartex" xmlns:cx1="http://schemas.microsoft.com/office/drawing/2015/9/8/chartex" xmlns:cx2="http://schemas.microsoft.com/office/drawing/2015/10/21/chartex" xmlns:cx3="http://schemas.microsoft.com/office/drawing/2016/5/9/chartex" xmlns:cx4="http://schemas.microsoft.com/office/drawing/2016/5/10/chartex" xmlns:cx5="http://schemas.microsoft.com/office/drawing/2016/5/11/chartex" xmlns:cx6="http://schemas.microsoft.com/office/drawing/2016/5/12/chartex" xmlns:cx7="http://schemas.microsoft.com/office/drawing/2016/5/13/chartex" xmlns:cx8="http://schemas.microsoft.com/office/drawing/2016/5/14/chartex" xmlns:mc="http://schemas.openxmlformats.org/markup-compatibility/2006" xmlns:aink="http://schemas.microsoft.com/office/drawing/2016/ink" xmlns:am3d="http://schemas.microsoft.com/office/drawing/2017/model3d" xmlns:o="urn:schemas-microsoft-com:office:office" xmlns:r="http://schemas.openxmlformats.org/officeDocument/2006/relationships" xmlns:m="http://schemas.openxmlformats.org/officeDocument/2006/math" xmlns:v="urn:schemas-microsoft-com:vml" xmlns:wp14="http://schemas.microsoft.com/office/word/2010/wordprocessingDrawing" xmlns:wp="http://schemas.openxmlformats.org/drawingml/2006/wordprocessingDrawing" xmlns:w10="urn:schemas-microsoft-com:office:word" xmlns:w="http://schemas.openxmlformats.org/wordprocessingml/2006/main" xmlns:w14="http://schemas.microsoft.com/office/word/2010/wordml" xmlns:w15="http://schemas.microsoft.com/office/word/2012/wordml" xmlns:w16cid="http://schemas.microsoft.com/office/word/2016/wordml/cid" xmlns:w16se="http://schemas.microsoft.com/office/word/2015/wordml/symex" xmlns:wpg="http://schemas.microsoft.com/office/word/2010/wordprocessingGroup" xmlns:wpi="http://schemas.microsoft.com/office/word/2010/wordprocessingInk" xmlns:wne="http://schemas.microsoft.com/office/word/2006/wordml" xmlns:wps="http://schemas.microsoft.com/office/word/2010/wordprocessingShape" mc:Ignorable="w14 w15 w16se w16cid wp14">
+<w:endnotes xmlns:wpc="http://schemas.microsoft.com/office/word/2010/wordprocessingCanvas" xmlns:cx="http://schemas.microsoft.com/office/drawing/2014/chartex" xmlns:cx1="http://schemas.microsoft.com/office/drawing/2015/9/8/chartex" xmlns:cx2="http://schemas.microsoft.com/office/drawing/2015/10/21/chartex" xmlns:cx3="http://schemas.microsoft.com/office/drawing/2016/5/9/chartex" xmlns:cx4="http://schemas.microsoft.com/office/drawing/2016/5/10/chartex" xmlns:cx5="http://schemas.microsoft.com/office/drawing/2016/5/11/chartex" xmlns:cx6="http://schemas.microsoft.com/office/drawing/2016/5/12/chartex" xmlns:cx7="http://schemas.microsoft.com/office/drawing/2016/5/13/chartex" xmlns:cx8="http://schemas.microsoft.com/office/drawing/2016/5/14/chartex" xmlns:mc="http://schemas.openxmlformats.org/markup-compatibility/2006" xmlns:aink="http://schemas.microsoft.com/office/drawing/2016/ink" xmlns:am3d="http://schemas.microsoft.com/office/drawing/2017/model3d" xmlns:o="urn:schemas-microsoft-com:office:office" xmlns:r="http://schemas.openxmlformats.org/officeDocument/2006/relationships" xmlns:m="http://schemas.openxmlformats.org/officeDocument/2006/math" xmlns:v="urn:schemas-microsoft-com:vml" xmlns:wp14="http://schemas.microsoft.com/office/word/2010/wordprocessingDrawing" xmlns:wp="http://schemas.openxmlformats.org/drawingml/2006/wordprocessingDrawing" xmlns:w10="urn:schemas-microsoft-com:office:word" xmlns:w="http://schemas.openxmlformats.org/wordprocessingml/2006/main" xmlns:w14="http://schemas.microsoft.com/office/word/2010/wordml" xmlns:w15="http://schemas.microsoft.com/office/word/2012/wordml" xmlns:w16cex="http://schemas.microsoft.com/office/word/2018/wordml/cex" xmlns:w16cid="http://schemas.microsoft.com/office/word/2016/wordml/cid" xmlns:w16="http://schemas.microsoft.com/office/word/2018/wordml" xmlns:w16se="http://schemas.microsoft.com/office/word/2015/wordml/symex" xmlns:wpg="http://schemas.microsoft.com/office/word/2010/wordprocessingGroup" xmlns:wpi="http://schemas.microsoft.com/office/word/2010/wordprocessingInk" xmlns:wne="http://schemas.microsoft.com/office/word/2006/wordml" xmlns:wps="http://schemas.microsoft.com/office/word/2010/wordprocessingShape" mc:Ignorable="w14 w15 w16se w16cid w16 w16cex wp14">
   <w:endnote w:type="separator" w:id="-1">
     <w:p>
       <w:pPr>
@@ -17749,7 +16712,7 @@
 </file>
 
 <file path=word/footer1.xml><?xml version="1.0" encoding="utf-8"?>
-<w:ftr xmlns:wpc="http://schemas.microsoft.com/office/word/2010/wordprocessingCanvas" xmlns:cx="http://schemas.microsoft.com/office/drawing/2014/chartex" xmlns:cx1="http://schemas.microsoft.com/office/drawing/2015/9/8/chartex" xmlns:cx2="http://schemas.microsoft.com/office/drawing/2015/10/21/chartex" xmlns:cx3="http://schemas.microsoft.com/office/drawing/2016/5/9/chartex" xmlns:cx4="http://schemas.microsoft.com/office/drawing/2016/5/10/chartex" xmlns:cx5="http://schemas.microsoft.com/office/drawing/2016/5/11/chartex" xmlns:cx6="http://schemas.microsoft.com/office/drawing/2016/5/12/chartex" xmlns:cx7="http://schemas.microsoft.com/office/drawing/2016/5/13/chartex" xmlns:cx8="http://schemas.microsoft.com/office/drawing/2016/5/14/chartex" xmlns:mc="http://schemas.openxmlformats.org/markup-compatibility/2006" xmlns:aink="http://schemas.microsoft.com/office/drawing/2016/ink" xmlns:am3d="http://schemas.microsoft.com/office/drawing/2017/model3d" xmlns:o="urn:schemas-microsoft-com:office:office" xmlns:r="http://schemas.openxmlformats.org/officeDocument/2006/relationships" xmlns:m="http://schemas.openxmlformats.org/officeDocument/2006/math" xmlns:v="urn:schemas-microsoft-com:vml" xmlns:wp14="http://schemas.microsoft.com/office/word/2010/wordprocessingDrawing" xmlns:wp="http://schemas.openxmlformats.org/drawingml/2006/wordprocessingDrawing" xmlns:w10="urn:schemas-microsoft-com:office:word" xmlns:w="http://schemas.openxmlformats.org/wordprocessingml/2006/main" xmlns:w14="http://schemas.microsoft.com/office/word/2010/wordml" xmlns:w15="http://schemas.microsoft.com/office/word/2012/wordml" xmlns:w16cid="http://schemas.microsoft.com/office/word/2016/wordml/cid" xmlns:w16se="http://schemas.microsoft.com/office/word/2015/wordml/symex" xmlns:wpg="http://schemas.microsoft.com/office/word/2010/wordprocessingGroup" xmlns:wpi="http://schemas.microsoft.com/office/word/2010/wordprocessingInk" xmlns:wne="http://schemas.microsoft.com/office/word/2006/wordml" xmlns:wps="http://schemas.microsoft.com/office/word/2010/wordprocessingShape" mc:Ignorable="w14 w15 w16se w16cid wp14">
+<w:ftr xmlns:wpc="http://schemas.microsoft.com/office/word/2010/wordprocessingCanvas" xmlns:cx="http://schemas.microsoft.com/office/drawing/2014/chartex" xmlns:cx1="http://schemas.microsoft.com/office/drawing/2015/9/8/chartex" xmlns:cx2="http://schemas.microsoft.com/office/drawing/2015/10/21/chartex" xmlns:cx3="http://schemas.microsoft.com/office/drawing/2016/5/9/chartex" xmlns:cx4="http://schemas.microsoft.com/office/drawing/2016/5/10/chartex" xmlns:cx5="http://schemas.microsoft.com/office/drawing/2016/5/11/chartex" xmlns:cx6="http://schemas.microsoft.com/office/drawing/2016/5/12/chartex" xmlns:cx7="http://schemas.microsoft.com/office/drawing/2016/5/13/chartex" xmlns:cx8="http://schemas.microsoft.com/office/drawing/2016/5/14/chartex" xmlns:mc="http://schemas.openxmlformats.org/markup-compatibility/2006" xmlns:aink="http://schemas.microsoft.com/office/drawing/2016/ink" xmlns:am3d="http://schemas.microsoft.com/office/drawing/2017/model3d" xmlns:o="urn:schemas-microsoft-com:office:office" xmlns:r="http://schemas.openxmlformats.org/officeDocument/2006/relationships" xmlns:m="http://schemas.openxmlformats.org/officeDocument/2006/math" xmlns:v="urn:schemas-microsoft-com:vml" xmlns:wp14="http://schemas.microsoft.com/office/word/2010/wordprocessingDrawing" xmlns:wp="http://schemas.openxmlformats.org/drawingml/2006/wordprocessingDrawing" xmlns:w10="urn:schemas-microsoft-com:office:word" xmlns:w="http://schemas.openxmlformats.org/wordprocessingml/2006/main" xmlns:w14="http://schemas.microsoft.com/office/word/2010/wordml" xmlns:w15="http://schemas.microsoft.com/office/word/2012/wordml" xmlns:w16cex="http://schemas.microsoft.com/office/word/2018/wordml/cex" xmlns:w16cid="http://schemas.microsoft.com/office/word/2016/wordml/cid" xmlns:w16="http://schemas.microsoft.com/office/word/2018/wordml" xmlns:w16se="http://schemas.microsoft.com/office/word/2015/wordml/symex" xmlns:wpg="http://schemas.microsoft.com/office/word/2010/wordprocessingGroup" xmlns:wpi="http://schemas.microsoft.com/office/word/2010/wordprocessingInk" xmlns:wne="http://schemas.microsoft.com/office/word/2006/wordml" xmlns:wps="http://schemas.microsoft.com/office/word/2010/wordprocessingShape" mc:Ignorable="w14 w15 w16se w16cid w16 w16cex wp14">
   <w:p>
     <w:pPr>
       <w:pStyle w:val="Bunntekst"/>
@@ -17787,7 +16750,7 @@
 </file>
 
 <file path=word/footer2.xml><?xml version="1.0" encoding="utf-8"?>
-<w:ftr xmlns:wpc="http://schemas.microsoft.com/office/word/2010/wordprocessingCanvas" xmlns:cx="http://schemas.microsoft.com/office/drawing/2014/chartex" xmlns:cx1="http://schemas.microsoft.com/office/drawing/2015/9/8/chartex" xmlns:cx2="http://schemas.microsoft.com/office/drawing/2015/10/21/chartex" xmlns:cx3="http://schemas.microsoft.com/office/drawing/2016/5/9/chartex" xmlns:cx4="http://schemas.microsoft.com/office/drawing/2016/5/10/chartex" xmlns:cx5="http://schemas.microsoft.com/office/drawing/2016/5/11/chartex" xmlns:cx6="http://schemas.microsoft.com/office/drawing/2016/5/12/chartex" xmlns:cx7="http://schemas.microsoft.com/office/drawing/2016/5/13/chartex" xmlns:cx8="http://schemas.microsoft.com/office/drawing/2016/5/14/chartex" xmlns:mc="http://schemas.openxmlformats.org/markup-compatibility/2006" xmlns:aink="http://schemas.microsoft.com/office/drawing/2016/ink" xmlns:am3d="http://schemas.microsoft.com/office/drawing/2017/model3d" xmlns:o="urn:schemas-microsoft-com:office:office" xmlns:r="http://schemas.openxmlformats.org/officeDocument/2006/relationships" xmlns:m="http://schemas.openxmlformats.org/officeDocument/2006/math" xmlns:v="urn:schemas-microsoft-com:vml" xmlns:wp14="http://schemas.microsoft.com/office/word/2010/wordprocessingDrawing" xmlns:wp="http://schemas.openxmlformats.org/drawingml/2006/wordprocessingDrawing" xmlns:w10="urn:schemas-microsoft-com:office:word" xmlns:w="http://schemas.openxmlformats.org/wordprocessingml/2006/main" xmlns:w14="http://schemas.microsoft.com/office/word/2010/wordml" xmlns:w15="http://schemas.microsoft.com/office/word/2012/wordml" xmlns:w16cid="http://schemas.microsoft.com/office/word/2016/wordml/cid" xmlns:w16se="http://schemas.microsoft.com/office/word/2015/wordml/symex" xmlns:wpg="http://schemas.microsoft.com/office/word/2010/wordprocessingGroup" xmlns:wpi="http://schemas.microsoft.com/office/word/2010/wordprocessingInk" xmlns:wne="http://schemas.microsoft.com/office/word/2006/wordml" xmlns:wps="http://schemas.microsoft.com/office/word/2010/wordprocessingShape" mc:Ignorable="w14 w15 w16se w16cid wp14">
+<w:ftr xmlns:wpc="http://schemas.microsoft.com/office/word/2010/wordprocessingCanvas" xmlns:cx="http://schemas.microsoft.com/office/drawing/2014/chartex" xmlns:cx1="http://schemas.microsoft.com/office/drawing/2015/9/8/chartex" xmlns:cx2="http://schemas.microsoft.com/office/drawing/2015/10/21/chartex" xmlns:cx3="http://schemas.microsoft.com/office/drawing/2016/5/9/chartex" xmlns:cx4="http://schemas.microsoft.com/office/drawing/2016/5/10/chartex" xmlns:cx5="http://schemas.microsoft.com/office/drawing/2016/5/11/chartex" xmlns:cx6="http://schemas.microsoft.com/office/drawing/2016/5/12/chartex" xmlns:cx7="http://schemas.microsoft.com/office/drawing/2016/5/13/chartex" xmlns:cx8="http://schemas.microsoft.com/office/drawing/2016/5/14/chartex" xmlns:mc="http://schemas.openxmlformats.org/markup-compatibility/2006" xmlns:aink="http://schemas.microsoft.com/office/drawing/2016/ink" xmlns:am3d="http://schemas.microsoft.com/office/drawing/2017/model3d" xmlns:o="urn:schemas-microsoft-com:office:office" xmlns:r="http://schemas.openxmlformats.org/officeDocument/2006/relationships" xmlns:m="http://schemas.openxmlformats.org/officeDocument/2006/math" xmlns:v="urn:schemas-microsoft-com:vml" xmlns:wp14="http://schemas.microsoft.com/office/word/2010/wordprocessingDrawing" xmlns:wp="http://schemas.openxmlformats.org/drawingml/2006/wordprocessingDrawing" xmlns:w10="urn:schemas-microsoft-com:office:word" xmlns:w="http://schemas.openxmlformats.org/wordprocessingml/2006/main" xmlns:w14="http://schemas.microsoft.com/office/word/2010/wordml" xmlns:w15="http://schemas.microsoft.com/office/word/2012/wordml" xmlns:w16cex="http://schemas.microsoft.com/office/word/2018/wordml/cex" xmlns:w16cid="http://schemas.microsoft.com/office/word/2016/wordml/cid" xmlns:w16="http://schemas.microsoft.com/office/word/2018/wordml" xmlns:w16se="http://schemas.microsoft.com/office/word/2015/wordml/symex" xmlns:wpg="http://schemas.microsoft.com/office/word/2010/wordprocessingGroup" xmlns:wpi="http://schemas.microsoft.com/office/word/2010/wordprocessingInk" xmlns:wne="http://schemas.microsoft.com/office/word/2006/wordml" xmlns:wps="http://schemas.microsoft.com/office/word/2010/wordprocessingShape" mc:Ignorable="w14 w15 w16se w16cid w16 w16cex wp14">
   <w:p>
     <w:pPr>
       <w:pStyle w:val="Bunntekst"/>
@@ -18019,7 +16982,7 @@
               <w:sz w:val="14"/>
               <w:lang w:val="sq-AL"/>
             </w:rPr>
-            <w:t>6</w:t>
+            <w:t>7</w:t>
           </w:r>
           <w:r>
             <w:rPr>
@@ -18075,7 +17038,7 @@
               <w:sz w:val="14"/>
               <w:lang w:val="en-US"/>
             </w:rPr>
-            <w:t>2020-05-08</w:t>
+            <w:t>2020-05-19</w:t>
           </w:r>
           <w:r>
             <w:rPr>
@@ -18189,7 +17152,7 @@
 </file>
 
 <file path=word/footer3.xml><?xml version="1.0" encoding="utf-8"?>
-<w:ftr xmlns:wpc="http://schemas.microsoft.com/office/word/2010/wordprocessingCanvas" xmlns:cx="http://schemas.microsoft.com/office/drawing/2014/chartex" xmlns:cx1="http://schemas.microsoft.com/office/drawing/2015/9/8/chartex" xmlns:cx2="http://schemas.microsoft.com/office/drawing/2015/10/21/chartex" xmlns:cx3="http://schemas.microsoft.com/office/drawing/2016/5/9/chartex" xmlns:cx4="http://schemas.microsoft.com/office/drawing/2016/5/10/chartex" xmlns:cx5="http://schemas.microsoft.com/office/drawing/2016/5/11/chartex" xmlns:cx6="http://schemas.microsoft.com/office/drawing/2016/5/12/chartex" xmlns:cx7="http://schemas.microsoft.com/office/drawing/2016/5/13/chartex" xmlns:cx8="http://schemas.microsoft.com/office/drawing/2016/5/14/chartex" xmlns:mc="http://schemas.openxmlformats.org/markup-compatibility/2006" xmlns:aink="http://schemas.microsoft.com/office/drawing/2016/ink" xmlns:am3d="http://schemas.microsoft.com/office/drawing/2017/model3d" xmlns:o="urn:schemas-microsoft-com:office:office" xmlns:r="http://schemas.openxmlformats.org/officeDocument/2006/relationships" xmlns:m="http://schemas.openxmlformats.org/officeDocument/2006/math" xmlns:v="urn:schemas-microsoft-com:vml" xmlns:wp14="http://schemas.microsoft.com/office/word/2010/wordprocessingDrawing" xmlns:wp="http://schemas.openxmlformats.org/drawingml/2006/wordprocessingDrawing" xmlns:w10="urn:schemas-microsoft-com:office:word" xmlns:w="http://schemas.openxmlformats.org/wordprocessingml/2006/main" xmlns:w14="http://schemas.microsoft.com/office/word/2010/wordml" xmlns:w15="http://schemas.microsoft.com/office/word/2012/wordml" xmlns:w16cid="http://schemas.microsoft.com/office/word/2016/wordml/cid" xmlns:w16se="http://schemas.microsoft.com/office/word/2015/wordml/symex" xmlns:wpg="http://schemas.microsoft.com/office/word/2010/wordprocessingGroup" xmlns:wpi="http://schemas.microsoft.com/office/word/2010/wordprocessingInk" xmlns:wne="http://schemas.microsoft.com/office/word/2006/wordml" xmlns:wps="http://schemas.microsoft.com/office/word/2010/wordprocessingShape" mc:Ignorable="w14 w15 w16se w16cid wp14">
+<w:ftr xmlns:wpc="http://schemas.microsoft.com/office/word/2010/wordprocessingCanvas" xmlns:cx="http://schemas.microsoft.com/office/drawing/2014/chartex" xmlns:cx1="http://schemas.microsoft.com/office/drawing/2015/9/8/chartex" xmlns:cx2="http://schemas.microsoft.com/office/drawing/2015/10/21/chartex" xmlns:cx3="http://schemas.microsoft.com/office/drawing/2016/5/9/chartex" xmlns:cx4="http://schemas.microsoft.com/office/drawing/2016/5/10/chartex" xmlns:cx5="http://schemas.microsoft.com/office/drawing/2016/5/11/chartex" xmlns:cx6="http://schemas.microsoft.com/office/drawing/2016/5/12/chartex" xmlns:cx7="http://schemas.microsoft.com/office/drawing/2016/5/13/chartex" xmlns:cx8="http://schemas.microsoft.com/office/drawing/2016/5/14/chartex" xmlns:mc="http://schemas.openxmlformats.org/markup-compatibility/2006" xmlns:aink="http://schemas.microsoft.com/office/drawing/2016/ink" xmlns:am3d="http://schemas.microsoft.com/office/drawing/2017/model3d" xmlns:o="urn:schemas-microsoft-com:office:office" xmlns:r="http://schemas.openxmlformats.org/officeDocument/2006/relationships" xmlns:m="http://schemas.openxmlformats.org/officeDocument/2006/math" xmlns:v="urn:schemas-microsoft-com:vml" xmlns:wp14="http://schemas.microsoft.com/office/word/2010/wordprocessingDrawing" xmlns:wp="http://schemas.openxmlformats.org/drawingml/2006/wordprocessingDrawing" xmlns:w10="urn:schemas-microsoft-com:office:word" xmlns:w="http://schemas.openxmlformats.org/wordprocessingml/2006/main" xmlns:w14="http://schemas.microsoft.com/office/word/2010/wordml" xmlns:w15="http://schemas.microsoft.com/office/word/2012/wordml" xmlns:w16cex="http://schemas.microsoft.com/office/word/2018/wordml/cex" xmlns:w16cid="http://schemas.microsoft.com/office/word/2016/wordml/cid" xmlns:w16="http://schemas.microsoft.com/office/word/2018/wordml" xmlns:w16se="http://schemas.microsoft.com/office/word/2015/wordml/symex" xmlns:wpg="http://schemas.microsoft.com/office/word/2010/wordprocessingGroup" xmlns:wpi="http://schemas.microsoft.com/office/word/2010/wordprocessingInk" xmlns:wne="http://schemas.microsoft.com/office/word/2006/wordml" xmlns:wps="http://schemas.microsoft.com/office/word/2010/wordprocessingShape" mc:Ignorable="w14 w15 w16se w16cid w16 w16cex wp14">
   <w:p>
     <w:pPr>
       <w:rPr>
@@ -18405,7 +17368,7 @@
 </file>
 
 <file path=word/footnotes.xml><?xml version="1.0" encoding="utf-8"?>
-<w:footnotes xmlns:wpc="http://schemas.microsoft.com/office/word/2010/wordprocessingCanvas" xmlns:cx="http://schemas.microsoft.com/office/drawing/2014/chartex" xmlns:cx1="http://schemas.microsoft.com/office/drawing/2015/9/8/chartex" xmlns:cx2="http://schemas.microsoft.com/office/drawing/2015/10/21/chartex" xmlns:cx3="http://schemas.microsoft.com/office/drawing/2016/5/9/chartex" xmlns:cx4="http://schemas.microsoft.com/office/drawing/2016/5/10/chartex" xmlns:cx5="http://schemas.microsoft.com/office/drawing/2016/5/11/chartex" xmlns:cx6="http://schemas.microsoft.com/office/drawing/2016/5/12/chartex" xmlns:cx7="http://schemas.microsoft.com/office/drawing/2016/5/13/chartex" xmlns:cx8="http://schemas.microsoft.com/office/drawing/2016/5/14/chartex" xmlns:mc="http://schemas.openxmlformats.org/markup-compatibility/2006" xmlns:aink="http://schemas.microsoft.com/office/drawing/2016/ink" xmlns:am3d="http://schemas.microsoft.com/office/drawing/2017/model3d" xmlns:o="urn:schemas-microsoft-com:office:office" xmlns:r="http://schemas.openxmlformats.org/officeDocument/2006/relationships" xmlns:m="http://schemas.openxmlformats.org/officeDocument/2006/math" xmlns:v="urn:schemas-microsoft-com:vml" xmlns:wp14="http://schemas.microsoft.com/office/word/2010/wordprocessingDrawing" xmlns:wp="http://schemas.openxmlformats.org/drawingml/2006/wordprocessingDrawing" xmlns:w10="urn:schemas-microsoft-com:office:word" xmlns:w="http://schemas.openxmlformats.org/wordprocessingml/2006/main" xmlns:w14="http://schemas.microsoft.com/office/word/2010/wordml" xmlns:w15="http://schemas.microsoft.com/office/word/2012/wordml" xmlns:w16cid="http://schemas.microsoft.com/office/word/2016/wordml/cid" xmlns:w16se="http://schemas.microsoft.com/office/word/2015/wordml/symex" xmlns:wpg="http://schemas.microsoft.com/office/word/2010/wordprocessingGroup" xmlns:wpi="http://schemas.microsoft.com/office/word/2010/wordprocessingInk" xmlns:wne="http://schemas.microsoft.com/office/word/2006/wordml" xmlns:wps="http://schemas.microsoft.com/office/word/2010/wordprocessingShape" mc:Ignorable="w14 w15 w16se w16cid wp14">
+<w:footnotes xmlns:wpc="http://schemas.microsoft.com/office/word/2010/wordprocessingCanvas" xmlns:cx="http://schemas.microsoft.com/office/drawing/2014/chartex" xmlns:cx1="http://schemas.microsoft.com/office/drawing/2015/9/8/chartex" xmlns:cx2="http://schemas.microsoft.com/office/drawing/2015/10/21/chartex" xmlns:cx3="http://schemas.microsoft.com/office/drawing/2016/5/9/chartex" xmlns:cx4="http://schemas.microsoft.com/office/drawing/2016/5/10/chartex" xmlns:cx5="http://schemas.microsoft.com/office/drawing/2016/5/11/chartex" xmlns:cx6="http://schemas.microsoft.com/office/drawing/2016/5/12/chartex" xmlns:cx7="http://schemas.microsoft.com/office/drawing/2016/5/13/chartex" xmlns:cx8="http://schemas.microsoft.com/office/drawing/2016/5/14/chartex" xmlns:mc="http://schemas.openxmlformats.org/markup-compatibility/2006" xmlns:aink="http://schemas.microsoft.com/office/drawing/2016/ink" xmlns:am3d="http://schemas.microsoft.com/office/drawing/2017/model3d" xmlns:o="urn:schemas-microsoft-com:office:office" xmlns:r="http://schemas.openxmlformats.org/officeDocument/2006/relationships" xmlns:m="http://schemas.openxmlformats.org/officeDocument/2006/math" xmlns:v="urn:schemas-microsoft-com:vml" xmlns:wp14="http://schemas.microsoft.com/office/word/2010/wordprocessingDrawing" xmlns:wp="http://schemas.openxmlformats.org/drawingml/2006/wordprocessingDrawing" xmlns:w10="urn:schemas-microsoft-com:office:word" xmlns:w="http://schemas.openxmlformats.org/wordprocessingml/2006/main" xmlns:w14="http://schemas.microsoft.com/office/word/2010/wordml" xmlns:w15="http://schemas.microsoft.com/office/word/2012/wordml" xmlns:w16cex="http://schemas.microsoft.com/office/word/2018/wordml/cex" xmlns:w16cid="http://schemas.microsoft.com/office/word/2016/wordml/cid" xmlns:w16="http://schemas.microsoft.com/office/word/2018/wordml" xmlns:w16se="http://schemas.microsoft.com/office/word/2015/wordml/symex" xmlns:wpg="http://schemas.microsoft.com/office/word/2010/wordprocessingGroup" xmlns:wpi="http://schemas.microsoft.com/office/word/2010/wordprocessingInk" xmlns:wne="http://schemas.microsoft.com/office/word/2006/wordml" xmlns:wps="http://schemas.microsoft.com/office/word/2010/wordprocessingShape" mc:Ignorable="w14 w15 w16se w16cid w16 w16cex wp14">
   <w:footnote w:type="separator" w:id="-1">
     <w:p>
       <w:pPr>
@@ -18444,7 +17407,7 @@
 </file>
 
 <file path=word/header1.xml><?xml version="1.0" encoding="utf-8"?>
-<w:hdr xmlns:wpc="http://schemas.microsoft.com/office/word/2010/wordprocessingCanvas" xmlns:cx="http://schemas.microsoft.com/office/drawing/2014/chartex" xmlns:cx1="http://schemas.microsoft.com/office/drawing/2015/9/8/chartex" xmlns:cx2="http://schemas.microsoft.com/office/drawing/2015/10/21/chartex" xmlns:cx3="http://schemas.microsoft.com/office/drawing/2016/5/9/chartex" xmlns:cx4="http://schemas.microsoft.com/office/drawing/2016/5/10/chartex" xmlns:cx5="http://schemas.microsoft.com/office/drawing/2016/5/11/chartex" xmlns:cx6="http://schemas.microsoft.com/office/drawing/2016/5/12/chartex" xmlns:cx7="http://schemas.microsoft.com/office/drawing/2016/5/13/chartex" xmlns:cx8="http://schemas.microsoft.com/office/drawing/2016/5/14/chartex" xmlns:mc="http://schemas.openxmlformats.org/markup-compatibility/2006" xmlns:aink="http://schemas.microsoft.com/office/drawing/2016/ink" xmlns:am3d="http://schemas.microsoft.com/office/drawing/2017/model3d" xmlns:o="urn:schemas-microsoft-com:office:office" xmlns:r="http://schemas.openxmlformats.org/officeDocument/2006/relationships" xmlns:m="http://schemas.openxmlformats.org/officeDocument/2006/math" xmlns:v="urn:schemas-microsoft-com:vml" xmlns:wp14="http://schemas.microsoft.com/office/word/2010/wordprocessingDrawing" xmlns:wp="http://schemas.openxmlformats.org/drawingml/2006/wordprocessingDrawing" xmlns:w10="urn:schemas-microsoft-com:office:word" xmlns:w="http://schemas.openxmlformats.org/wordprocessingml/2006/main" xmlns:w14="http://schemas.microsoft.com/office/word/2010/wordml" xmlns:w15="http://schemas.microsoft.com/office/word/2012/wordml" xmlns:w16cid="http://schemas.microsoft.com/office/word/2016/wordml/cid" xmlns:w16se="http://schemas.microsoft.com/office/word/2015/wordml/symex" xmlns:wpg="http://schemas.microsoft.com/office/word/2010/wordprocessingGroup" xmlns:wpi="http://schemas.microsoft.com/office/word/2010/wordprocessingInk" xmlns:wne="http://schemas.microsoft.com/office/word/2006/wordml" xmlns:wps="http://schemas.microsoft.com/office/word/2010/wordprocessingShape" mc:Ignorable="w14 w15 w16se w16cid wp14">
+<w:hdr xmlns:wpc="http://schemas.microsoft.com/office/word/2010/wordprocessingCanvas" xmlns:cx="http://schemas.microsoft.com/office/drawing/2014/chartex" xmlns:cx1="http://schemas.microsoft.com/office/drawing/2015/9/8/chartex" xmlns:cx2="http://schemas.microsoft.com/office/drawing/2015/10/21/chartex" xmlns:cx3="http://schemas.microsoft.com/office/drawing/2016/5/9/chartex" xmlns:cx4="http://schemas.microsoft.com/office/drawing/2016/5/10/chartex" xmlns:cx5="http://schemas.microsoft.com/office/drawing/2016/5/11/chartex" xmlns:cx6="http://schemas.microsoft.com/office/drawing/2016/5/12/chartex" xmlns:cx7="http://schemas.microsoft.com/office/drawing/2016/5/13/chartex" xmlns:cx8="http://schemas.microsoft.com/office/drawing/2016/5/14/chartex" xmlns:mc="http://schemas.openxmlformats.org/markup-compatibility/2006" xmlns:aink="http://schemas.microsoft.com/office/drawing/2016/ink" xmlns:am3d="http://schemas.microsoft.com/office/drawing/2017/model3d" xmlns:o="urn:schemas-microsoft-com:office:office" xmlns:r="http://schemas.openxmlformats.org/officeDocument/2006/relationships" xmlns:m="http://schemas.openxmlformats.org/officeDocument/2006/math" xmlns:v="urn:schemas-microsoft-com:vml" xmlns:wp14="http://schemas.microsoft.com/office/word/2010/wordprocessingDrawing" xmlns:wp="http://schemas.openxmlformats.org/drawingml/2006/wordprocessingDrawing" xmlns:w10="urn:schemas-microsoft-com:office:word" xmlns:w="http://schemas.openxmlformats.org/wordprocessingml/2006/main" xmlns:w14="http://schemas.microsoft.com/office/word/2010/wordml" xmlns:w15="http://schemas.microsoft.com/office/word/2012/wordml" xmlns:w16cex="http://schemas.microsoft.com/office/word/2018/wordml/cex" xmlns:w16cid="http://schemas.microsoft.com/office/word/2016/wordml/cid" xmlns:w16="http://schemas.microsoft.com/office/word/2018/wordml" xmlns:w16se="http://schemas.microsoft.com/office/word/2015/wordml/symex" xmlns:wpg="http://schemas.microsoft.com/office/word/2010/wordprocessingGroup" xmlns:wpi="http://schemas.microsoft.com/office/word/2010/wordprocessingInk" xmlns:wne="http://schemas.microsoft.com/office/word/2006/wordml" xmlns:wps="http://schemas.microsoft.com/office/word/2010/wordprocessingShape" mc:Ignorable="w14 w15 w16se w16cid w16 w16cex wp14">
   <w:p>
     <w:pPr>
       <w:pStyle w:val="Topptekst"/>
@@ -18511,7 +17474,7 @@
 </file>
 
 <file path=word/header2.xml><?xml version="1.0" encoding="utf-8"?>
-<w:hdr xmlns:wpc="http://schemas.microsoft.com/office/word/2010/wordprocessingCanvas" xmlns:cx="http://schemas.microsoft.com/office/drawing/2014/chartex" xmlns:cx1="http://schemas.microsoft.com/office/drawing/2015/9/8/chartex" xmlns:cx2="http://schemas.microsoft.com/office/drawing/2015/10/21/chartex" xmlns:cx3="http://schemas.microsoft.com/office/drawing/2016/5/9/chartex" xmlns:cx4="http://schemas.microsoft.com/office/drawing/2016/5/10/chartex" xmlns:cx5="http://schemas.microsoft.com/office/drawing/2016/5/11/chartex" xmlns:cx6="http://schemas.microsoft.com/office/drawing/2016/5/12/chartex" xmlns:cx7="http://schemas.microsoft.com/office/drawing/2016/5/13/chartex" xmlns:cx8="http://schemas.microsoft.com/office/drawing/2016/5/14/chartex" xmlns:mc="http://schemas.openxmlformats.org/markup-compatibility/2006" xmlns:aink="http://schemas.microsoft.com/office/drawing/2016/ink" xmlns:am3d="http://schemas.microsoft.com/office/drawing/2017/model3d" xmlns:o="urn:schemas-microsoft-com:office:office" xmlns:r="http://schemas.openxmlformats.org/officeDocument/2006/relationships" xmlns:m="http://schemas.openxmlformats.org/officeDocument/2006/math" xmlns:v="urn:schemas-microsoft-com:vml" xmlns:wp14="http://schemas.microsoft.com/office/word/2010/wordprocessingDrawing" xmlns:wp="http://schemas.openxmlformats.org/drawingml/2006/wordprocessingDrawing" xmlns:w10="urn:schemas-microsoft-com:office:word" xmlns:w="http://schemas.openxmlformats.org/wordprocessingml/2006/main" xmlns:w14="http://schemas.microsoft.com/office/word/2010/wordml" xmlns:w15="http://schemas.microsoft.com/office/word/2012/wordml" xmlns:w16cid="http://schemas.microsoft.com/office/word/2016/wordml/cid" xmlns:w16se="http://schemas.microsoft.com/office/word/2015/wordml/symex" xmlns:wpg="http://schemas.microsoft.com/office/word/2010/wordprocessingGroup" xmlns:wpi="http://schemas.microsoft.com/office/word/2010/wordprocessingInk" xmlns:wne="http://schemas.microsoft.com/office/word/2006/wordml" xmlns:wps="http://schemas.microsoft.com/office/word/2010/wordprocessingShape" mc:Ignorable="w14 w15 w16se w16cid wp14">
+<w:hdr xmlns:wpc="http://schemas.microsoft.com/office/word/2010/wordprocessingCanvas" xmlns:cx="http://schemas.microsoft.com/office/drawing/2014/chartex" xmlns:cx1="http://schemas.microsoft.com/office/drawing/2015/9/8/chartex" xmlns:cx2="http://schemas.microsoft.com/office/drawing/2015/10/21/chartex" xmlns:cx3="http://schemas.microsoft.com/office/drawing/2016/5/9/chartex" xmlns:cx4="http://schemas.microsoft.com/office/drawing/2016/5/10/chartex" xmlns:cx5="http://schemas.microsoft.com/office/drawing/2016/5/11/chartex" xmlns:cx6="http://schemas.microsoft.com/office/drawing/2016/5/12/chartex" xmlns:cx7="http://schemas.microsoft.com/office/drawing/2016/5/13/chartex" xmlns:cx8="http://schemas.microsoft.com/office/drawing/2016/5/14/chartex" xmlns:mc="http://schemas.openxmlformats.org/markup-compatibility/2006" xmlns:aink="http://schemas.microsoft.com/office/drawing/2016/ink" xmlns:am3d="http://schemas.microsoft.com/office/drawing/2017/model3d" xmlns:o="urn:schemas-microsoft-com:office:office" xmlns:r="http://schemas.openxmlformats.org/officeDocument/2006/relationships" xmlns:m="http://schemas.openxmlformats.org/officeDocument/2006/math" xmlns:v="urn:schemas-microsoft-com:vml" xmlns:wp14="http://schemas.microsoft.com/office/word/2010/wordprocessingDrawing" xmlns:wp="http://schemas.openxmlformats.org/drawingml/2006/wordprocessingDrawing" xmlns:w10="urn:schemas-microsoft-com:office:word" xmlns:w="http://schemas.openxmlformats.org/wordprocessingml/2006/main" xmlns:w14="http://schemas.microsoft.com/office/word/2010/wordml" xmlns:w15="http://schemas.microsoft.com/office/word/2012/wordml" xmlns:w16cex="http://schemas.microsoft.com/office/word/2018/wordml/cex" xmlns:w16cid="http://schemas.microsoft.com/office/word/2016/wordml/cid" xmlns:w16="http://schemas.microsoft.com/office/word/2018/wordml" xmlns:w16se="http://schemas.microsoft.com/office/word/2015/wordml/symex" xmlns:wpg="http://schemas.microsoft.com/office/word/2010/wordprocessingGroup" xmlns:wpi="http://schemas.microsoft.com/office/word/2010/wordprocessingInk" xmlns:wne="http://schemas.microsoft.com/office/word/2006/wordml" xmlns:wps="http://schemas.microsoft.com/office/word/2010/wordprocessingShape" mc:Ignorable="w14 w15 w16se w16cid w16 w16cex wp14">
   <w:p>
     <w:pPr>
       <w:pStyle w:val="Topptekst"/>
@@ -18579,7 +17542,7 @@
 </file>
 
 <file path=word/numbering.xml><?xml version="1.0" encoding="utf-8"?>
-<w:numbering xmlns:wpc="http://schemas.microsoft.com/office/word/2010/wordprocessingCanvas" xmlns:cx="http://schemas.microsoft.com/office/drawing/2014/chartex" xmlns:cx1="http://schemas.microsoft.com/office/drawing/2015/9/8/chartex" xmlns:cx2="http://schemas.microsoft.com/office/drawing/2015/10/21/chartex" xmlns:cx3="http://schemas.microsoft.com/office/drawing/2016/5/9/chartex" xmlns:cx4="http://schemas.microsoft.com/office/drawing/2016/5/10/chartex" xmlns:cx5="http://schemas.microsoft.com/office/drawing/2016/5/11/chartex" xmlns:cx6="http://schemas.microsoft.com/office/drawing/2016/5/12/chartex" xmlns:cx7="http://schemas.microsoft.com/office/drawing/2016/5/13/chartex" xmlns:cx8="http://schemas.microsoft.com/office/drawing/2016/5/14/chartex" xmlns:mc="http://schemas.openxmlformats.org/markup-compatibility/2006" xmlns:aink="http://schemas.microsoft.com/office/drawing/2016/ink" xmlns:am3d="http://schemas.microsoft.com/office/drawing/2017/model3d" xmlns:o="urn:schemas-microsoft-com:office:office" xmlns:r="http://schemas.openxmlformats.org/officeDocument/2006/relationships" xmlns:m="http://schemas.openxmlformats.org/officeDocument/2006/math" xmlns:v="urn:schemas-microsoft-com:vml" xmlns:wp14="http://schemas.microsoft.com/office/word/2010/wordprocessingDrawing" xmlns:wp="http://schemas.openxmlformats.org/drawingml/2006/wordprocessingDrawing" xmlns:w10="urn:schemas-microsoft-com:office:word" xmlns:w="http://schemas.openxmlformats.org/wordprocessingml/2006/main" xmlns:w14="http://schemas.microsoft.com/office/word/2010/wordml" xmlns:w15="http://schemas.microsoft.com/office/word/2012/wordml" xmlns:w16cid="http://schemas.microsoft.com/office/word/2016/wordml/cid" xmlns:w16se="http://schemas.microsoft.com/office/word/2015/wordml/symex" xmlns:wpg="http://schemas.microsoft.com/office/word/2010/wordprocessingGroup" xmlns:wpi="http://schemas.microsoft.com/office/word/2010/wordprocessingInk" xmlns:wne="http://schemas.microsoft.com/office/word/2006/wordml" xmlns:wps="http://schemas.microsoft.com/office/word/2010/wordprocessingShape" mc:Ignorable="w14 w15 w16se w16cid wp14">
+<w:numbering xmlns:wpc="http://schemas.microsoft.com/office/word/2010/wordprocessingCanvas" xmlns:cx="http://schemas.microsoft.com/office/drawing/2014/chartex" xmlns:cx1="http://schemas.microsoft.com/office/drawing/2015/9/8/chartex" xmlns:cx2="http://schemas.microsoft.com/office/drawing/2015/10/21/chartex" xmlns:cx3="http://schemas.microsoft.com/office/drawing/2016/5/9/chartex" xmlns:cx4="http://schemas.microsoft.com/office/drawing/2016/5/10/chartex" xmlns:cx5="http://schemas.microsoft.com/office/drawing/2016/5/11/chartex" xmlns:cx6="http://schemas.microsoft.com/office/drawing/2016/5/12/chartex" xmlns:cx7="http://schemas.microsoft.com/office/drawing/2016/5/13/chartex" xmlns:cx8="http://schemas.microsoft.com/office/drawing/2016/5/14/chartex" xmlns:mc="http://schemas.openxmlformats.org/markup-compatibility/2006" xmlns:aink="http://schemas.microsoft.com/office/drawing/2016/ink" xmlns:am3d="http://schemas.microsoft.com/office/drawing/2017/model3d" xmlns:o="urn:schemas-microsoft-com:office:office" xmlns:r="http://schemas.openxmlformats.org/officeDocument/2006/relationships" xmlns:m="http://schemas.openxmlformats.org/officeDocument/2006/math" xmlns:v="urn:schemas-microsoft-com:vml" xmlns:wp14="http://schemas.microsoft.com/office/word/2010/wordprocessingDrawing" xmlns:wp="http://schemas.openxmlformats.org/drawingml/2006/wordprocessingDrawing" xmlns:w10="urn:schemas-microsoft-com:office:word" xmlns:w="http://schemas.openxmlformats.org/wordprocessingml/2006/main" xmlns:w14="http://schemas.microsoft.com/office/word/2010/wordml" xmlns:w15="http://schemas.microsoft.com/office/word/2012/wordml" xmlns:w16cex="http://schemas.microsoft.com/office/word/2018/wordml/cex" xmlns:w16cid="http://schemas.microsoft.com/office/word/2016/wordml/cid" xmlns:w16="http://schemas.microsoft.com/office/word/2018/wordml" xmlns:w16se="http://schemas.microsoft.com/office/word/2015/wordml/symex" xmlns:wpg="http://schemas.microsoft.com/office/word/2010/wordprocessingGroup" xmlns:wpi="http://schemas.microsoft.com/office/word/2010/wordprocessingInk" xmlns:wne="http://schemas.microsoft.com/office/word/2006/wordml" xmlns:wps="http://schemas.microsoft.com/office/word/2010/wordprocessingShape" mc:Ignorable="w14 w15 w16se w16cid w16 w16cex wp14">
   <w:abstractNum w:abstractNumId="0" w15:restartNumberingAfterBreak="0">
     <w:nsid w:val="FFFFFF88"/>
     <w:multiLevelType w:val="singleLevel"/>
@@ -20531,7 +19494,7 @@
 </file>
 
 <file path=word/styles.xml><?xml version="1.0" encoding="utf-8"?>
-<w:styles xmlns:mc="http://schemas.openxmlformats.org/markup-compatibility/2006" xmlns:r="http://schemas.openxmlformats.org/officeDocument/2006/relationships" xmlns:w="http://schemas.openxmlformats.org/wordprocessingml/2006/main" xmlns:w14="http://schemas.microsoft.com/office/word/2010/wordml" xmlns:w15="http://schemas.microsoft.com/office/word/2012/wordml" xmlns:w16cid="http://schemas.microsoft.com/office/word/2016/wordml/cid" xmlns:w16se="http://schemas.microsoft.com/office/word/2015/wordml/symex" mc:Ignorable="w14 w15 w16se w16cid">
+<w:styles xmlns:mc="http://schemas.openxmlformats.org/markup-compatibility/2006" xmlns:r="http://schemas.openxmlformats.org/officeDocument/2006/relationships" xmlns:w="http://schemas.openxmlformats.org/wordprocessingml/2006/main" xmlns:w14="http://schemas.microsoft.com/office/word/2010/wordml" xmlns:w15="http://schemas.microsoft.com/office/word/2012/wordml" xmlns:w16cex="http://schemas.microsoft.com/office/word/2018/wordml/cex" xmlns:w16cid="http://schemas.microsoft.com/office/word/2016/wordml/cid" xmlns:w16="http://schemas.microsoft.com/office/word/2018/wordml" xmlns:w16se="http://schemas.microsoft.com/office/word/2015/wordml/symex" mc:Ignorable="w14 w15 w16se w16cid w16 w16cex">
   <w:docDefaults>
     <w:rPrDefault>
       <w:rPr>

--- a/bitvis_vip_sbi/doc/sbi_bfm_QuickRef.docx
+++ b/bitvis_vip_sbi/doc/sbi_bfm_QuickRef.docx
@@ -888,6 +888,7 @@
               </w:rPr>
               <w:t>(</w:t>
             </w:r>
+            <w:proofErr w:type="spellStart"/>
             <w:proofErr w:type="gramEnd"/>
             <w:r>
               <w:rPr>
@@ -911,6 +912,7 @@
               </w:rPr>
               <w:t>UART_TX</w:t>
             </w:r>
+            <w:proofErr w:type="spellEnd"/>
             <w:r>
               <w:rPr>
                 <w:rFonts w:cs="Verdana"/>
@@ -1892,6 +1894,7 @@
               </w:rPr>
               <w:t>(</w:t>
             </w:r>
+            <w:proofErr w:type="spellStart"/>
             <w:proofErr w:type="gramEnd"/>
             <w:r>
               <w:rPr>
@@ -1915,6 +1918,7 @@
               </w:rPr>
               <w:t>UART_BAUD</w:t>
             </w:r>
+            <w:proofErr w:type="spellEnd"/>
             <w:r>
               <w:rPr>
                 <w:rFonts w:cs="Verdana"/>
@@ -2740,6 +2744,7 @@
               </w:rPr>
               <w:t>(</w:t>
             </w:r>
+            <w:proofErr w:type="spellStart"/>
             <w:proofErr w:type="gramEnd"/>
             <w:r>
               <w:rPr>
@@ -2763,6 +2768,7 @@
               </w:rPr>
               <w:t>UART_RX</w:t>
             </w:r>
+            <w:proofErr w:type="spellEnd"/>
             <w:r>
               <w:rPr>
                 <w:rFonts w:cs="Verdana"/>
@@ -3626,6 +3632,7 @@
               </w:rPr>
               <w:t>(</w:t>
             </w:r>
+            <w:proofErr w:type="spellStart"/>
             <w:proofErr w:type="gramEnd"/>
             <w:r>
               <w:rPr>
@@ -3649,6 +3656,7 @@
               </w:rPr>
               <w:t>UART_RX</w:t>
             </w:r>
+            <w:proofErr w:type="spellEnd"/>
             <w:r>
               <w:rPr>
                 <w:rFonts w:cs="Verdana"/>
@@ -4187,7 +4195,7 @@
     </w:p>
     <w:tbl>
       <w:tblPr>
-        <w:tblStyle w:val="TableGrid"/>
+        <w:tblStyle w:val="Tabellrutenett"/>
         <w:tblW w:w="0" w:type="auto"/>
         <w:tblBorders>
           <w:top w:val="none" w:sz="0" w:space="0" w:color="auto"/>
@@ -4253,11 +4261,19 @@
                       <w:szCs w:val="32"/>
                     </w:rPr>
                   </w:pPr>
+                  <w:proofErr w:type="spellStart"/>
                   <w:r>
                     <w:rPr>
                       <w:szCs w:val="16"/>
                     </w:rPr>
-                    <w:t>BFM Configuration record ´</w:t>
+                    <w:t>BFM</w:t>
+                  </w:r>
+                  <w:proofErr w:type="spellEnd"/>
+                  <w:r>
+                    <w:rPr>
+                      <w:szCs w:val="16"/>
+                    </w:rPr>
+                    <w:t xml:space="preserve"> Configuration record ´</w:t>
                   </w:r>
                   <w:proofErr w:type="spellStart"/>
                   <w:r>
@@ -5513,15 +5529,7 @@
                       <w:bCs/>
                       <w:sz w:val="15"/>
                     </w:rPr>
-                    <w:t>t_</w:t>
-                  </w:r>
-                  <w:r>
-                    <w:rPr>
-                      <w:rFonts w:cs="Helvetica"/>
-                      <w:bCs/>
-                      <w:sz w:val="15"/>
-                    </w:rPr>
-                    <w:t>match_strictness</w:t>
+                    <w:t>t_match_strictness</w:t>
                   </w:r>
                   <w:proofErr w:type="spellEnd"/>
                 </w:p>
@@ -6641,7 +6649,7 @@
     </w:tbl>
     <w:p>
       <w:pPr>
-        <w:pStyle w:val="Subtitle"/>
+        <w:pStyle w:val="Undertittel"/>
         <w:spacing w:after="40"/>
         <w:rPr>
           <w:rFonts w:ascii="Helvetica Light" w:hAnsi="Helvetica Light"/>
@@ -8441,7 +8449,7 @@
     <w:bookmarkEnd w:id="1"/>
     <w:p>
       <w:pPr>
-        <w:pStyle w:val="Subtitle"/>
+        <w:pStyle w:val="Undertittel"/>
         <w:spacing w:after="40"/>
         <w:rPr>
           <w:rFonts w:ascii="Helvetica Light" w:hAnsi="Helvetica Light"/>
@@ -8962,7 +8970,7 @@
     </w:p>
     <w:p>
       <w:pPr>
-        <w:pStyle w:val="Subtitle"/>
+        <w:pStyle w:val="Undertittel"/>
         <w:rPr>
           <w:rFonts w:ascii="Helvetica Light" w:hAnsi="Helvetica Light"/>
         </w:rPr>
@@ -8977,7 +8985,7 @@
     </w:p>
     <w:p>
       <w:pPr>
-        <w:pStyle w:val="Heading1"/>
+        <w:pStyle w:val="Overskrift1"/>
         <w:rPr>
           <w:rFonts w:ascii="Helvetica" w:hAnsi="Helvetica"/>
         </w:rPr>
@@ -9507,7 +9515,7 @@
           </w:p>
           <w:p>
             <w:pPr>
-              <w:pStyle w:val="ListParagraph"/>
+              <w:pStyle w:val="Listeavsnitt"/>
               <w:numPr>
                 <w:ilvl w:val="0"/>
                 <w:numId w:val="14"/>
@@ -9591,7 +9599,7 @@
           </w:p>
           <w:p>
             <w:pPr>
-              <w:pStyle w:val="ListParagraph"/>
+              <w:pStyle w:val="Listeavsnitt"/>
               <w:numPr>
                 <w:ilvl w:val="1"/>
                 <w:numId w:val="14"/>
@@ -9638,7 +9646,7 @@
           </w:p>
           <w:p>
             <w:pPr>
-              <w:pStyle w:val="ListParagraph"/>
+              <w:pStyle w:val="Listeavsnitt"/>
               <w:numPr>
                 <w:ilvl w:val="1"/>
                 <w:numId w:val="14"/>
@@ -9678,7 +9686,7 @@
           </w:p>
           <w:p>
             <w:pPr>
-              <w:pStyle w:val="ListParagraph"/>
+              <w:pStyle w:val="Listeavsnitt"/>
               <w:numPr>
                 <w:ilvl w:val="1"/>
                 <w:numId w:val="14"/>
@@ -9720,7 +9728,7 @@
           </w:p>
           <w:p>
             <w:pPr>
-              <w:pStyle w:val="ListParagraph"/>
+              <w:pStyle w:val="Listeavsnitt"/>
               <w:numPr>
                 <w:ilvl w:val="1"/>
                 <w:numId w:val="14"/>
@@ -9762,7 +9770,7 @@
           </w:p>
           <w:p>
             <w:pPr>
-              <w:pStyle w:val="ListParagraph"/>
+              <w:pStyle w:val="Listeavsnitt"/>
               <w:numPr>
                 <w:ilvl w:val="0"/>
                 <w:numId w:val="14"/>
@@ -9802,7 +9810,7 @@
           </w:p>
           <w:p>
             <w:pPr>
-              <w:pStyle w:val="ListParagraph"/>
+              <w:pStyle w:val="Listeavsnitt"/>
               <w:numPr>
                 <w:ilvl w:val="1"/>
                 <w:numId w:val="14"/>
@@ -9861,7 +9869,7 @@
           </w:p>
           <w:p>
             <w:pPr>
-              <w:pStyle w:val="ListParagraph"/>
+              <w:pStyle w:val="Listeavsnitt"/>
               <w:numPr>
                 <w:ilvl w:val="2"/>
                 <w:numId w:val="14"/>
@@ -9961,7 +9969,7 @@
           </w:p>
           <w:p>
             <w:pPr>
-              <w:pStyle w:val="ListParagraph"/>
+              <w:pStyle w:val="Listeavsnitt"/>
               <w:numPr>
                 <w:ilvl w:val="2"/>
                 <w:numId w:val="14"/>
@@ -10068,7 +10076,7 @@
           </w:p>
           <w:p>
             <w:pPr>
-              <w:pStyle w:val="ListParagraph"/>
+              <w:pStyle w:val="Listeavsnitt"/>
               <w:numPr>
                 <w:ilvl w:val="0"/>
                 <w:numId w:val="20"/>
@@ -10108,7 +10116,7 @@
           </w:p>
           <w:p>
             <w:pPr>
-              <w:pStyle w:val="ListParagraph"/>
+              <w:pStyle w:val="Listeavsnitt"/>
               <w:numPr>
                 <w:ilvl w:val="1"/>
                 <w:numId w:val="20"/>
@@ -10185,7 +10193,7 @@
           </w:p>
           <w:p>
             <w:pPr>
-              <w:pStyle w:val="ListParagraph"/>
+              <w:pStyle w:val="Listeavsnitt"/>
               <w:numPr>
                 <w:ilvl w:val="0"/>
                 <w:numId w:val="11"/>
@@ -10230,7 +10238,7 @@
           </w:p>
           <w:p>
             <w:pPr>
-              <w:pStyle w:val="ListParagraph"/>
+              <w:pStyle w:val="Listeavsnitt"/>
               <w:numPr>
                 <w:ilvl w:val="0"/>
                 <w:numId w:val="11"/>
@@ -10302,7 +10310,7 @@
           </w:p>
           <w:p>
             <w:pPr>
-              <w:pStyle w:val="ListParagraph"/>
+              <w:pStyle w:val="Listeavsnitt"/>
               <w:numPr>
                 <w:ilvl w:val="0"/>
                 <w:numId w:val="11"/>
@@ -10340,7 +10348,7 @@
           </w:p>
           <w:p>
             <w:pPr>
-              <w:pStyle w:val="ListParagraph"/>
+              <w:pStyle w:val="Listeavsnitt"/>
               <w:numPr>
                 <w:ilvl w:val="0"/>
                 <w:numId w:val="11"/>
@@ -10469,7 +10477,7 @@
           </w:p>
           <w:p>
             <w:pPr>
-              <w:pStyle w:val="ListParagraph"/>
+              <w:pStyle w:val="Listeavsnitt"/>
               <w:numPr>
                 <w:ilvl w:val="0"/>
                 <w:numId w:val="13"/>
@@ -10829,7 +10837,25 @@
                 <w:sz w:val="15"/>
                 <w:szCs w:val="15"/>
               </w:rPr>
-              <w:t xml:space="preserve">, C_SCOPE, </w:t>
+              <w:t xml:space="preserve">, </w:t>
+            </w:r>
+            <w:proofErr w:type="spellStart"/>
+            <w:r>
+              <w:rPr>
+                <w:rFonts w:ascii="Courier New" w:hAnsi="Courier New" w:cs="Courier New"/>
+                <w:sz w:val="15"/>
+                <w:szCs w:val="15"/>
+              </w:rPr>
+              <w:t>C_SCOPE</w:t>
+            </w:r>
+            <w:proofErr w:type="spellEnd"/>
+            <w:r>
+              <w:rPr>
+                <w:rFonts w:ascii="Courier New" w:hAnsi="Courier New" w:cs="Courier New"/>
+                <w:sz w:val="15"/>
+                <w:szCs w:val="15"/>
+              </w:rPr>
+              <w:t xml:space="preserve">, </w:t>
             </w:r>
             <w:proofErr w:type="spellStart"/>
             <w:r>
@@ -10971,6 +10997,7 @@
               </w:rPr>
               <w:t>(</w:t>
             </w:r>
+            <w:proofErr w:type="spellStart"/>
             <w:proofErr w:type="gramEnd"/>
             <w:r>
               <w:rPr>
@@ -10980,6 +11007,7 @@
               </w:rPr>
               <w:t>C_ADDR_UART_TX</w:t>
             </w:r>
+            <w:proofErr w:type="spellEnd"/>
             <w:r>
               <w:rPr>
                 <w:rFonts w:ascii="Courier New" w:hAnsi="Courier New" w:cs="Courier New"/>
@@ -11628,7 +11656,7 @@
           </w:p>
           <w:p>
             <w:pPr>
-              <w:pStyle w:val="ListParagraph"/>
+              <w:pStyle w:val="Listeavsnitt"/>
               <w:numPr>
                 <w:ilvl w:val="0"/>
                 <w:numId w:val="15"/>
@@ -11691,7 +11719,7 @@
           </w:p>
           <w:p>
             <w:pPr>
-              <w:pStyle w:val="ListParagraph"/>
+              <w:pStyle w:val="Listeavsnitt"/>
               <w:numPr>
                 <w:ilvl w:val="1"/>
                 <w:numId w:val="15"/>
@@ -11731,7 +11759,7 @@
           </w:p>
           <w:p>
             <w:pPr>
-              <w:pStyle w:val="ListParagraph"/>
+              <w:pStyle w:val="Listeavsnitt"/>
               <w:numPr>
                 <w:ilvl w:val="1"/>
                 <w:numId w:val="15"/>
@@ -11771,7 +11799,7 @@
           </w:p>
           <w:p>
             <w:pPr>
-              <w:pStyle w:val="ListParagraph"/>
+              <w:pStyle w:val="Listeavsnitt"/>
               <w:numPr>
                 <w:ilvl w:val="1"/>
                 <w:numId w:val="15"/>
@@ -11813,7 +11841,7 @@
           </w:p>
           <w:p>
             <w:pPr>
-              <w:pStyle w:val="ListParagraph"/>
+              <w:pStyle w:val="Listeavsnitt"/>
               <w:numPr>
                 <w:ilvl w:val="0"/>
                 <w:numId w:val="15"/>
@@ -11853,7 +11881,7 @@
           </w:p>
           <w:p>
             <w:pPr>
-              <w:pStyle w:val="ListParagraph"/>
+              <w:pStyle w:val="Listeavsnitt"/>
               <w:numPr>
                 <w:ilvl w:val="1"/>
                 <w:numId w:val="15"/>
@@ -11905,7 +11933,7 @@
           </w:p>
           <w:p>
             <w:pPr>
-              <w:pStyle w:val="ListParagraph"/>
+              <w:pStyle w:val="Listeavsnitt"/>
               <w:numPr>
                 <w:ilvl w:val="2"/>
                 <w:numId w:val="13"/>
@@ -11968,7 +11996,7 @@
           </w:p>
           <w:p>
             <w:pPr>
-              <w:pStyle w:val="ListParagraph"/>
+              <w:pStyle w:val="Listeavsnitt"/>
               <w:numPr>
                 <w:ilvl w:val="2"/>
                 <w:numId w:val="13"/>
@@ -12068,7 +12096,7 @@
           </w:p>
           <w:p>
             <w:pPr>
-              <w:pStyle w:val="ListParagraph"/>
+              <w:pStyle w:val="Listeavsnitt"/>
               <w:numPr>
                 <w:ilvl w:val="0"/>
                 <w:numId w:val="19"/>
@@ -12108,7 +12136,7 @@
           </w:p>
           <w:p>
             <w:pPr>
-              <w:pStyle w:val="ListParagraph"/>
+              <w:pStyle w:val="Listeavsnitt"/>
               <w:numPr>
                 <w:ilvl w:val="1"/>
                 <w:numId w:val="19"/>
@@ -12164,7 +12192,7 @@
           </w:p>
           <w:p>
             <w:pPr>
-              <w:pStyle w:val="ListParagraph"/>
+              <w:pStyle w:val="Listeavsnitt"/>
               <w:numPr>
                 <w:ilvl w:val="0"/>
                 <w:numId w:val="19"/>
@@ -12255,7 +12283,7 @@
           </w:p>
           <w:p>
             <w:pPr>
-              <w:pStyle w:val="ListParagraph"/>
+              <w:pStyle w:val="Listeavsnitt"/>
               <w:numPr>
                 <w:ilvl w:val="0"/>
                 <w:numId w:val="13"/>
@@ -12293,7 +12321,7 @@
           </w:p>
           <w:p>
             <w:pPr>
-              <w:pStyle w:val="ListParagraph"/>
+              <w:pStyle w:val="Listeavsnitt"/>
               <w:numPr>
                 <w:ilvl w:val="0"/>
                 <w:numId w:val="13"/>
@@ -12365,7 +12393,7 @@
           </w:p>
           <w:p>
             <w:pPr>
-              <w:pStyle w:val="ListParagraph"/>
+              <w:pStyle w:val="Listeavsnitt"/>
               <w:numPr>
                 <w:ilvl w:val="0"/>
                 <w:numId w:val="13"/>
@@ -12403,7 +12431,7 @@
           </w:p>
           <w:p>
             <w:pPr>
-              <w:pStyle w:val="ListParagraph"/>
+              <w:pStyle w:val="Listeavsnitt"/>
               <w:numPr>
                 <w:ilvl w:val="0"/>
                 <w:numId w:val="13"/>
@@ -12542,7 +12570,7 @@
           </w:p>
           <w:p>
             <w:pPr>
-              <w:pStyle w:val="ListParagraph"/>
+              <w:pStyle w:val="Listeavsnitt"/>
               <w:numPr>
                 <w:ilvl w:val="0"/>
                 <w:numId w:val="13"/>
@@ -12687,7 +12715,7 @@
           </w:p>
           <w:p>
             <w:pPr>
-              <w:pStyle w:val="ListParagraph"/>
+              <w:pStyle w:val="Listeavsnitt"/>
               <w:numPr>
                 <w:ilvl w:val="0"/>
                 <w:numId w:val="13"/>
@@ -13106,7 +13134,25 @@
                 <w:sz w:val="15"/>
                 <w:szCs w:val="15"/>
               </w:rPr>
-              <w:t xml:space="preserve">, C_SCOPE, </w:t>
+              <w:t xml:space="preserve">, </w:t>
+            </w:r>
+            <w:proofErr w:type="spellStart"/>
+            <w:r>
+              <w:rPr>
+                <w:rFonts w:ascii="Courier New" w:hAnsi="Courier New" w:cs="Courier New"/>
+                <w:sz w:val="15"/>
+                <w:szCs w:val="15"/>
+              </w:rPr>
+              <w:t>C_SCOPE</w:t>
+            </w:r>
+            <w:proofErr w:type="spellEnd"/>
+            <w:r>
+              <w:rPr>
+                <w:rFonts w:ascii="Courier New" w:hAnsi="Courier New" w:cs="Courier New"/>
+                <w:sz w:val="15"/>
+                <w:szCs w:val="15"/>
+              </w:rPr>
+              <w:t xml:space="preserve">, </w:t>
             </w:r>
             <w:proofErr w:type="spellStart"/>
             <w:r>
@@ -13235,6 +13281,7 @@
               </w:rPr>
               <w:t>(</w:t>
             </w:r>
+            <w:proofErr w:type="spellStart"/>
             <w:proofErr w:type="gramEnd"/>
             <w:r>
               <w:rPr>
@@ -13250,7 +13297,16 @@
                 <w:sz w:val="15"/>
                 <w:szCs w:val="28"/>
               </w:rPr>
-              <w:t xml:space="preserve">T_BAUD, </w:t>
+              <w:t>T_BAUD</w:t>
+            </w:r>
+            <w:proofErr w:type="spellEnd"/>
+            <w:r>
+              <w:rPr>
+                <w:rFonts w:ascii="Courier New" w:hAnsi="Courier New" w:cs="Courier New"/>
+                <w:sz w:val="15"/>
+                <w:szCs w:val="28"/>
+              </w:rPr>
+              <w:t xml:space="preserve">, </w:t>
             </w:r>
             <w:proofErr w:type="spellStart"/>
             <w:r>
@@ -13899,7 +13955,7 @@
           </w:p>
           <w:p>
             <w:pPr>
-              <w:pStyle w:val="ListParagraph"/>
+              <w:pStyle w:val="Listeavsnitt"/>
               <w:numPr>
                 <w:ilvl w:val="0"/>
                 <w:numId w:val="11"/>
@@ -13939,7 +13995,7 @@
           </w:p>
           <w:p>
             <w:pPr>
-              <w:pStyle w:val="ListParagraph"/>
+              <w:pStyle w:val="Listeavsnitt"/>
               <w:numPr>
                 <w:ilvl w:val="0"/>
                 <w:numId w:val="11"/>
@@ -13977,7 +14033,7 @@
           </w:p>
           <w:p>
             <w:pPr>
-              <w:pStyle w:val="ListParagraph"/>
+              <w:pStyle w:val="Listeavsnitt"/>
               <w:numPr>
                 <w:ilvl w:val="0"/>
                 <w:numId w:val="11"/>
@@ -14049,7 +14105,7 @@
           </w:p>
           <w:p>
             <w:pPr>
-              <w:pStyle w:val="ListParagraph"/>
+              <w:pStyle w:val="Listeavsnitt"/>
               <w:numPr>
                 <w:ilvl w:val="0"/>
                 <w:numId w:val="11"/>
@@ -14087,7 +14143,7 @@
           </w:p>
           <w:p>
             <w:pPr>
-              <w:pStyle w:val="ListParagraph"/>
+              <w:pStyle w:val="Listeavsnitt"/>
               <w:numPr>
                 <w:ilvl w:val="0"/>
                 <w:numId w:val="11"/>
@@ -14162,7 +14218,7 @@
           </w:p>
           <w:p>
             <w:pPr>
-              <w:pStyle w:val="ListParagraph"/>
+              <w:pStyle w:val="Listeavsnitt"/>
               <w:numPr>
                 <w:ilvl w:val="0"/>
                 <w:numId w:val="11"/>
@@ -14598,13 +14654,23 @@
               </w:rPr>
               <w:t xml:space="preserve">ERROR, </w:t>
             </w:r>
+            <w:proofErr w:type="spellStart"/>
             <w:r>
               <w:rPr>
                 <w:rFonts w:ascii="Courier New" w:hAnsi="Courier New" w:cs="Courier New"/>
                 <w:sz w:val="15"/>
                 <w:szCs w:val="15"/>
               </w:rPr>
-              <w:t xml:space="preserve">C_SCOPE, </w:t>
+              <w:t>C_SCOPE</w:t>
+            </w:r>
+            <w:proofErr w:type="spellEnd"/>
+            <w:r>
+              <w:rPr>
+                <w:rFonts w:ascii="Courier New" w:hAnsi="Courier New" w:cs="Courier New"/>
+                <w:sz w:val="15"/>
+                <w:szCs w:val="15"/>
+              </w:rPr>
+              <w:t xml:space="preserve">, </w:t>
             </w:r>
             <w:proofErr w:type="spellStart"/>
             <w:r>
@@ -14633,6 +14699,7 @@
               <w:br/>
               <w:t xml:space="preserve">              </w:t>
             </w:r>
+            <w:proofErr w:type="spellStart"/>
             <w:r>
               <w:rPr>
                 <w:rFonts w:ascii="Courier New" w:hAnsi="Courier New" w:cs="Courier New"/>
@@ -14641,6 +14708,7 @@
               </w:rPr>
               <w:t>C_SBI_BFM_CONFIG_DEFAULT</w:t>
             </w:r>
+            <w:proofErr w:type="spellEnd"/>
             <w:r>
               <w:rPr>
                 <w:rFonts w:ascii="Courier New" w:hAnsi="Courier New" w:cs="Courier New"/>
@@ -14731,6 +14799,7 @@
               </w:rPr>
               <w:t>(</w:t>
             </w:r>
+            <w:proofErr w:type="spellStart"/>
             <w:proofErr w:type="gramEnd"/>
             <w:r>
               <w:rPr>
@@ -14738,7 +14807,16 @@
                 <w:sz w:val="15"/>
                 <w:szCs w:val="28"/>
               </w:rPr>
-              <w:t>C_ADDR_UART_RX, x”</w:t>
+              <w:t>C_ADDR_UART_RX</w:t>
+            </w:r>
+            <w:proofErr w:type="spellEnd"/>
+            <w:r>
+              <w:rPr>
+                <w:rFonts w:ascii="Courier New" w:hAnsi="Courier New" w:cs="Courier New"/>
+                <w:sz w:val="15"/>
+                <w:szCs w:val="28"/>
+              </w:rPr>
+              <w:t>, x”</w:t>
             </w:r>
             <w:r>
               <w:rPr>
@@ -15408,7 +15486,7 @@
           </w:p>
           <w:p>
             <w:pPr>
-              <w:pStyle w:val="ListParagraph"/>
+              <w:pStyle w:val="Listeavsnitt"/>
               <w:numPr>
                 <w:ilvl w:val="0"/>
                 <w:numId w:val="17"/>
@@ -15448,7 +15526,7 @@
           </w:p>
           <w:p>
             <w:pPr>
-              <w:pStyle w:val="ListParagraph"/>
+              <w:pStyle w:val="Listeavsnitt"/>
               <w:numPr>
                 <w:ilvl w:val="0"/>
                 <w:numId w:val="17"/>
@@ -15488,7 +15566,7 @@
           </w:p>
           <w:p>
             <w:pPr>
-              <w:pStyle w:val="ListParagraph"/>
+              <w:pStyle w:val="Listeavsnitt"/>
               <w:numPr>
                 <w:ilvl w:val="0"/>
                 <w:numId w:val="17"/>
@@ -15528,7 +15606,7 @@
           </w:p>
           <w:p>
             <w:pPr>
-              <w:pStyle w:val="ListParagraph"/>
+              <w:pStyle w:val="Listeavsnitt"/>
               <w:numPr>
                 <w:ilvl w:val="0"/>
                 <w:numId w:val="17"/>
@@ -15645,7 +15723,7 @@
           </w:p>
           <w:p>
             <w:pPr>
-              <w:pStyle w:val="ListParagraph"/>
+              <w:pStyle w:val="Listeavsnitt"/>
               <w:numPr>
                 <w:ilvl w:val="0"/>
                 <w:numId w:val="11"/>
@@ -15685,7 +15763,7 @@
           </w:p>
           <w:p>
             <w:pPr>
-              <w:pStyle w:val="ListParagraph"/>
+              <w:pStyle w:val="Listeavsnitt"/>
               <w:numPr>
                 <w:ilvl w:val="0"/>
                 <w:numId w:val="11"/>
@@ -15723,7 +15801,7 @@
           </w:p>
           <w:p>
             <w:pPr>
-              <w:pStyle w:val="ListParagraph"/>
+              <w:pStyle w:val="Listeavsnitt"/>
               <w:numPr>
                 <w:ilvl w:val="0"/>
                 <w:numId w:val="11"/>
@@ -15795,7 +15873,7 @@
           </w:p>
           <w:p>
             <w:pPr>
-              <w:pStyle w:val="ListParagraph"/>
+              <w:pStyle w:val="Listeavsnitt"/>
               <w:numPr>
                 <w:ilvl w:val="0"/>
                 <w:numId w:val="11"/>
@@ -15833,7 +15911,7 @@
           </w:p>
           <w:p>
             <w:pPr>
-              <w:pStyle w:val="ListParagraph"/>
+              <w:pStyle w:val="Listeavsnitt"/>
               <w:numPr>
                 <w:ilvl w:val="0"/>
                 <w:numId w:val="11"/>
@@ -15908,7 +15986,7 @@
           </w:p>
           <w:p>
             <w:pPr>
-              <w:pStyle w:val="ListParagraph"/>
+              <w:pStyle w:val="Listeavsnitt"/>
               <w:numPr>
                 <w:ilvl w:val="0"/>
                 <w:numId w:val="11"/>
@@ -15962,7 +16040,7 @@
           </w:p>
           <w:p>
             <w:pPr>
-              <w:pStyle w:val="ListParagraph"/>
+              <w:pStyle w:val="Listeavsnitt"/>
               <w:numPr>
                 <w:ilvl w:val="0"/>
                 <w:numId w:val="11"/>
@@ -16430,7 +16508,25 @@
                 <w:sz w:val="15"/>
                 <w:szCs w:val="15"/>
               </w:rPr>
-              <w:t xml:space="preserve"> C_SCOPE, </w:t>
+              <w:t xml:space="preserve"> </w:t>
+            </w:r>
+            <w:proofErr w:type="spellStart"/>
+            <w:r>
+              <w:rPr>
+                <w:rFonts w:ascii="Courier New" w:hAnsi="Courier New" w:cs="Courier New"/>
+                <w:sz w:val="15"/>
+                <w:szCs w:val="15"/>
+              </w:rPr>
+              <w:t>C_SCOPE</w:t>
+            </w:r>
+            <w:proofErr w:type="spellEnd"/>
+            <w:r>
+              <w:rPr>
+                <w:rFonts w:ascii="Courier New" w:hAnsi="Courier New" w:cs="Courier New"/>
+                <w:sz w:val="15"/>
+                <w:szCs w:val="15"/>
+              </w:rPr>
+              <w:t xml:space="preserve">, </w:t>
             </w:r>
             <w:r>
               <w:rPr>
@@ -16457,8 +16553,18 @@
                 <w:sz w:val="15"/>
                 <w:szCs w:val="15"/>
               </w:rPr>
-              <w:t>, C_SBI_BFM_CONFIG_DEFAULT</w:t>
-            </w:r>
+              <w:t xml:space="preserve">, </w:t>
+            </w:r>
+            <w:proofErr w:type="spellStart"/>
+            <w:r>
+              <w:rPr>
+                <w:rFonts w:ascii="Courier New" w:hAnsi="Courier New" w:cs="Courier New"/>
+                <w:sz w:val="15"/>
+                <w:szCs w:val="15"/>
+              </w:rPr>
+              <w:t>C_SBI_BFM_CONFIG_DEFAULT</w:t>
+            </w:r>
+            <w:proofErr w:type="spellEnd"/>
             <w:r>
               <w:rPr>
                 <w:rFonts w:ascii="Courier New" w:hAnsi="Courier New" w:cs="Courier New"/>
@@ -16549,6 +16655,7 @@
               </w:rPr>
               <w:t>(</w:t>
             </w:r>
+            <w:proofErr w:type="spellStart"/>
             <w:proofErr w:type="gramEnd"/>
             <w:r>
               <w:rPr>
@@ -16556,7 +16663,16 @@
                 <w:sz w:val="15"/>
                 <w:szCs w:val="28"/>
               </w:rPr>
-              <w:t>C_ADDR_UART_RX, x”</w:t>
+              <w:t>C_ADDR_UART_RX</w:t>
+            </w:r>
+            <w:proofErr w:type="spellEnd"/>
+            <w:r>
+              <w:rPr>
+                <w:rFonts w:ascii="Courier New" w:hAnsi="Courier New" w:cs="Courier New"/>
+                <w:sz w:val="15"/>
+                <w:szCs w:val="28"/>
+              </w:rPr>
+              <w:t>, x”</w:t>
             </w:r>
             <w:r>
               <w:rPr>
@@ -16670,6 +16786,7 @@
               </w:rPr>
               <w:t>(</w:t>
             </w:r>
+            <w:proofErr w:type="spellStart"/>
             <w:proofErr w:type="gramEnd"/>
             <w:r>
               <w:rPr>
@@ -16677,12 +16794,21 @@
                 <w:sz w:val="15"/>
                 <w:szCs w:val="28"/>
               </w:rPr>
-              <w:t>C_ADDR_UART_RX, x”</w:t>
-            </w:r>
+              <w:t>C_ADDR_UART_RX</w:t>
+            </w:r>
+            <w:proofErr w:type="spellEnd"/>
             <w:r>
               <w:rPr>
                 <w:rFonts w:ascii="Courier New" w:hAnsi="Courier New" w:cs="Courier New"/>
                 <w:sz w:val="15"/>
+                <w:szCs w:val="28"/>
+              </w:rPr>
+              <w:t>, x”</w:t>
+            </w:r>
+            <w:r>
+              <w:rPr>
+                <w:rFonts w:ascii="Courier New" w:hAnsi="Courier New" w:cs="Courier New"/>
+                <w:sz w:val="15"/>
                 <w:szCs w:val="13"/>
               </w:rPr>
               <w:t>0D</w:t>
@@ -16693,7 +16819,43 @@
                 <w:sz w:val="15"/>
                 <w:szCs w:val="28"/>
               </w:rPr>
-              <w:t xml:space="preserve">”, C_MAX_POLLS, C_TIMEOUT, “Poll UART RX buffer until CR is found”);  </w:t>
+              <w:t xml:space="preserve">”, </w:t>
+            </w:r>
+            <w:proofErr w:type="spellStart"/>
+            <w:r>
+              <w:rPr>
+                <w:rFonts w:ascii="Courier New" w:hAnsi="Courier New" w:cs="Courier New"/>
+                <w:sz w:val="15"/>
+                <w:szCs w:val="28"/>
+              </w:rPr>
+              <w:t>C_MAX_POLLS</w:t>
+            </w:r>
+            <w:proofErr w:type="spellEnd"/>
+            <w:r>
+              <w:rPr>
+                <w:rFonts w:ascii="Courier New" w:hAnsi="Courier New" w:cs="Courier New"/>
+                <w:sz w:val="15"/>
+                <w:szCs w:val="28"/>
+              </w:rPr>
+              <w:t xml:space="preserve">, </w:t>
+            </w:r>
+            <w:proofErr w:type="spellStart"/>
+            <w:r>
+              <w:rPr>
+                <w:rFonts w:ascii="Courier New" w:hAnsi="Courier New" w:cs="Courier New"/>
+                <w:sz w:val="15"/>
+                <w:szCs w:val="28"/>
+              </w:rPr>
+              <w:t>C_TIMEOUT</w:t>
+            </w:r>
+            <w:proofErr w:type="spellEnd"/>
+            <w:r>
+              <w:rPr>
+                <w:rFonts w:ascii="Courier New" w:hAnsi="Courier New" w:cs="Courier New"/>
+                <w:sz w:val="15"/>
+                <w:szCs w:val="28"/>
+              </w:rPr>
+              <w:t xml:space="preserve">, “Poll UART RX buffer until CR is found”);  </w:t>
             </w:r>
           </w:p>
           <w:p>
@@ -17274,7 +17436,7 @@
     </w:p>
     <w:p>
       <w:pPr>
-        <w:pStyle w:val="Heading1"/>
+        <w:pStyle w:val="Overskrift1"/>
         <w:rPr>
           <w:rFonts w:ascii="Helvetica" w:hAnsi="Helvetica"/>
         </w:rPr>
@@ -17836,7 +17998,21 @@
               <w:rPr>
                 <w:szCs w:val="18"/>
               </w:rPr>
-              <w:t xml:space="preserve"> from DUT’</w:t>
+              <w:t xml:space="preserve"> from </w:t>
+            </w:r>
+            <w:proofErr w:type="spellStart"/>
+            <w:r>
+              <w:rPr>
+                <w:szCs w:val="18"/>
+              </w:rPr>
+              <w:t>DUT</w:t>
+            </w:r>
+            <w:proofErr w:type="spellEnd"/>
+            <w:r>
+              <w:rPr>
+                <w:szCs w:val="18"/>
+              </w:rPr>
+              <w:t>’</w:t>
             </w:r>
           </w:p>
         </w:tc>
@@ -17982,7 +18158,21 @@
               <w:rPr>
                 <w:szCs w:val="18"/>
               </w:rPr>
-              <w:t>’ from DUT.</w:t>
+              <w:t xml:space="preserve">’ from </w:t>
+            </w:r>
+            <w:proofErr w:type="spellStart"/>
+            <w:r>
+              <w:rPr>
+                <w:szCs w:val="18"/>
+              </w:rPr>
+              <w:t>DUT</w:t>
+            </w:r>
+            <w:proofErr w:type="spellEnd"/>
+            <w:r>
+              <w:rPr>
+                <w:szCs w:val="18"/>
+              </w:rPr>
+              <w:t>.</w:t>
             </w:r>
           </w:p>
         </w:tc>
@@ -19473,7 +19663,7 @@
     </w:p>
     <w:p>
       <w:pPr>
-        <w:pStyle w:val="Heading1"/>
+        <w:pStyle w:val="Overskrift1"/>
         <w:rPr>
           <w:rFonts w:ascii="Helvetica" w:hAnsi="Helvetica"/>
         </w:rPr>
@@ -19482,7 +19672,6 @@
         <w:rPr>
           <w:rFonts w:ascii="Helvetica" w:hAnsi="Helvetica"/>
         </w:rPr>
-        <w:lastRenderedPageBreak/>
         <w:t>Additional Documentation</w:t>
       </w:r>
     </w:p>
@@ -19499,7 +19688,7 @@
     </w:p>
     <w:p>
       <w:pPr>
-        <w:pStyle w:val="ListParagraph"/>
+        <w:pStyle w:val="Listeavsnitt"/>
         <w:numPr>
           <w:ilvl w:val="0"/>
           <w:numId w:val="11"/>
@@ -19528,7 +19717,7 @@
     </w:p>
     <w:p>
       <w:pPr>
-        <w:pStyle w:val="Heading2"/>
+        <w:pStyle w:val="Overskrift2"/>
         <w:tabs>
           <w:tab w:val="clear" w:pos="3554"/>
           <w:tab w:val="num" w:pos="576"/>
@@ -19547,15 +19736,7 @@
     </w:p>
     <w:p>
       <w:r>
-        <w:t xml:space="preserve">SBI is our name for the simplest bus interface possible, one that has been used for decades in the electronics industry. Some think of it as a simple SRAM interface, but that is not a standard, and is probably understood and used in </w:t>
-      </w:r>
-      <w:proofErr w:type="gramStart"/>
-      <w:r>
-        <w:t>many different ways</w:t>
-      </w:r>
-      <w:proofErr w:type="gramEnd"/>
-      <w:r>
-        <w:t>. Thus</w:t>
+        <w:t>SBI is our name for the simplest bus interface possible, one that has been used for decades in the electronics industry. Some think of it as a simple SRAM interface, but that is not a standard, and is probably understood and used in many different ways. Thus</w:t>
       </w:r>
       <w:r>
         <w:t>,</w:t>
@@ -19846,7 +20027,7 @@
     </w:p>
     <w:p>
       <w:pPr>
-        <w:pStyle w:val="Heading1"/>
+        <w:pStyle w:val="Overskrift1"/>
         <w:rPr>
           <w:rFonts w:ascii="Helvetica" w:hAnsi="Helvetica"/>
         </w:rPr>
@@ -19933,7 +20114,15 @@
       </w:r>
       <w:proofErr w:type="spellEnd"/>
       <w:r>
-        <w:t xml:space="preserve"> BFM can be compiled into any desired library.</w:t>
+        <w:t xml:space="preserve"> </w:t>
+      </w:r>
+      <w:proofErr w:type="spellStart"/>
+      <w:r>
+        <w:t>BFM</w:t>
+      </w:r>
+      <w:proofErr w:type="spellEnd"/>
+      <w:r>
+        <w:t xml:space="preserve"> can be compiled into any desired library.</w:t>
       </w:r>
     </w:p>
     <w:p>
@@ -19956,7 +20145,7 @@
     </w:p>
     <w:p>
       <w:pPr>
-        <w:pStyle w:val="Heading2"/>
+        <w:pStyle w:val="Overskrift2"/>
         <w:tabs>
           <w:tab w:val="clear" w:pos="3554"/>
           <w:tab w:val="num" w:pos="2978"/>
@@ -19981,6 +20170,7 @@
     <w:p/>
     <w:p>
       <w:r>
+        <w:lastRenderedPageBreak/>
         <w:t>For r</w:t>
       </w:r>
       <w:r>
@@ -20029,7 +20219,7 @@
       <w:hyperlink r:id="rId12" w:history="1">
         <w:r>
           <w:rPr>
-            <w:rStyle w:val="Hyperlink"/>
+            <w:rStyle w:val="Hyperkobling"/>
             <w:sz w:val="16"/>
             <w:szCs w:val="16"/>
           </w:rPr>
@@ -20053,7 +20243,7 @@
     </w:p>
     <w:p>
       <w:pPr>
-        <w:pStyle w:val="Heading1"/>
+        <w:pStyle w:val="Overskrift1"/>
         <w:rPr>
           <w:rFonts w:ascii="Helvetica" w:hAnsi="Helvetica"/>
         </w:rPr>
@@ -20123,12 +20313,20 @@
         </w:rPr>
         <w:t>(</w:t>
       </w:r>
+      <w:proofErr w:type="spellStart"/>
       <w:proofErr w:type="gramEnd"/>
       <w:r>
         <w:rPr>
           <w:rFonts w:ascii="Courier New" w:hAnsi="Courier New" w:cs="Courier New"/>
         </w:rPr>
-        <w:t xml:space="preserve">C_ADDR_UART_BAUDRATE, C_BAUDRATE_9600, “Set </w:t>
+        <w:t>C_ADDR_UART_BAUDRATE</w:t>
+      </w:r>
+      <w:proofErr w:type="spellEnd"/>
+      <w:r>
+        <w:rPr>
+          <w:rFonts w:ascii="Courier New" w:hAnsi="Courier New" w:cs="Courier New"/>
+        </w:rPr>
+        <w:t xml:space="preserve">, C_BAUDRATE_9600, “Set </w:t>
       </w:r>
       <w:proofErr w:type="spellStart"/>
       <w:r>
@@ -20180,12 +20378,20 @@
         </w:rPr>
         <w:t>(</w:t>
       </w:r>
+      <w:proofErr w:type="spellStart"/>
       <w:proofErr w:type="gramEnd"/>
       <w:r>
         <w:rPr>
           <w:rFonts w:ascii="Courier New" w:hAnsi="Courier New" w:cs="Courier New"/>
         </w:rPr>
-        <w:t xml:space="preserve">C_ADDR_UART_BAUDRATE, C_BAUDRATE_9600, “Set </w:t>
+        <w:t>C_ADDR_UART_BAUDRATE</w:t>
+      </w:r>
+      <w:proofErr w:type="spellEnd"/>
+      <w:r>
+        <w:rPr>
+          <w:rFonts w:ascii="Courier New" w:hAnsi="Courier New" w:cs="Courier New"/>
+        </w:rPr>
+        <w:t xml:space="preserve">, C_BAUDRATE_9600, “Set </w:t>
       </w:r>
       <w:proofErr w:type="spellStart"/>
       <w:r>
@@ -20246,17 +20452,33 @@
         </w:rPr>
         <w:t xml:space="preserve"> </w:t>
       </w:r>
+      <w:proofErr w:type="spellStart"/>
       <w:r>
         <w:rPr>
           <w:rFonts w:ascii="Courier New" w:hAnsi="Courier New" w:cs="Courier New"/>
         </w:rPr>
         <w:t>C_CLK_PERIOD</w:t>
       </w:r>
+      <w:proofErr w:type="spellEnd"/>
       <w:r>
         <w:rPr>
           <w:rFonts w:ascii="Courier New" w:hAnsi="Courier New" w:cs="Courier New"/>
         </w:rPr>
-        <w:t xml:space="preserve">, C_SCOPE, </w:t>
+        <w:t xml:space="preserve">, </w:t>
+      </w:r>
+      <w:proofErr w:type="spellStart"/>
+      <w:r>
+        <w:rPr>
+          <w:rFonts w:ascii="Courier New" w:hAnsi="Courier New" w:cs="Courier New"/>
+        </w:rPr>
+        <w:t>C_SCOPE</w:t>
+      </w:r>
+      <w:proofErr w:type="spellEnd"/>
+      <w:r>
+        <w:rPr>
+          <w:rFonts w:ascii="Courier New" w:hAnsi="Courier New" w:cs="Courier New"/>
+        </w:rPr>
+        <w:t xml:space="preserve">, </w:t>
       </w:r>
       <w:proofErr w:type="spellStart"/>
       <w:r>
@@ -20272,20 +20494,20 @@
         </w:rPr>
         <w:t xml:space="preserve">, </w:t>
       </w:r>
+      <w:proofErr w:type="spellStart"/>
       <w:r>
         <w:rPr>
           <w:rFonts w:ascii="Courier New" w:hAnsi="Courier New" w:cs="Courier New"/>
         </w:rPr>
         <w:t>C_SBI_CONFIG_DEFAULT</w:t>
       </w:r>
-      <w:proofErr w:type="gramStart"/>
+      <w:proofErr w:type="spellEnd"/>
       <w:r>
         <w:rPr>
           <w:rFonts w:ascii="Courier New" w:hAnsi="Courier New" w:cs="Courier New"/>
         </w:rPr>
         <w:t>);</w:t>
       </w:r>
-      <w:proofErr w:type="gramEnd"/>
     </w:p>
     <w:p/>
     <w:p>
@@ -21265,7 +21487,6 @@
         </w:rPr>
         <w:t xml:space="preserve">     </w:t>
       </w:r>
-      <w:proofErr w:type="gramStart"/>
       <w:r>
         <w:rPr>
           <w:rFonts w:ascii="Courier New" w:hAnsi="Courier New" w:cs="Courier New"/>
@@ -21275,7 +21496,6 @@
         </w:rPr>
         <w:t>end;</w:t>
       </w:r>
-      <w:proofErr w:type="gramEnd"/>
     </w:p>
     <w:p>
       <w:pPr>
@@ -21292,7 +21512,7 @@
     </w:p>
     <w:p>
       <w:pPr>
-        <w:pStyle w:val="ListParagraph"/>
+        <w:pStyle w:val="Listeavsnitt"/>
         <w:numPr>
           <w:ilvl w:val="0"/>
           <w:numId w:val="10"/>
@@ -21304,7 +21524,7 @@
     </w:p>
     <w:p>
       <w:pPr>
-        <w:pStyle w:val="ListParagraph"/>
+        <w:pStyle w:val="Listeavsnitt"/>
         <w:numPr>
           <w:ilvl w:val="0"/>
           <w:numId w:val="10"/>
@@ -21316,7 +21536,7 @@
     </w:p>
     <w:p>
       <w:pPr>
-        <w:pStyle w:val="ListParagraph"/>
+        <w:pStyle w:val="Listeavsnitt"/>
         <w:numPr>
           <w:ilvl w:val="0"/>
           <w:numId w:val="10"/>
@@ -21397,7 +21617,7 @@
       <w:hyperlink r:id="rId13" w:history="1">
         <w:r>
           <w:rPr>
-            <w:rStyle w:val="Hyperlink"/>
+            <w:rStyle w:val="Hyperkobling"/>
           </w:rPr>
           <w:t>support@bitvis.no</w:t>
         </w:r>
@@ -21801,34 +22021,34 @@
 <w:ftr xmlns:wpc="http://schemas.microsoft.com/office/word/2010/wordprocessingCanvas" xmlns:cx="http://schemas.microsoft.com/office/drawing/2014/chartex" xmlns:cx1="http://schemas.microsoft.com/office/drawing/2015/9/8/chartex" xmlns:cx2="http://schemas.microsoft.com/office/drawing/2015/10/21/chartex" xmlns:cx3="http://schemas.microsoft.com/office/drawing/2016/5/9/chartex" xmlns:cx4="http://schemas.microsoft.com/office/drawing/2016/5/10/chartex" xmlns:cx5="http://schemas.microsoft.com/office/drawing/2016/5/11/chartex" xmlns:cx6="http://schemas.microsoft.com/office/drawing/2016/5/12/chartex" xmlns:cx7="http://schemas.microsoft.com/office/drawing/2016/5/13/chartex" xmlns:cx8="http://schemas.microsoft.com/office/drawing/2016/5/14/chartex" xmlns:mc="http://schemas.openxmlformats.org/markup-compatibility/2006" xmlns:aink="http://schemas.microsoft.com/office/drawing/2016/ink" xmlns:am3d="http://schemas.microsoft.com/office/drawing/2017/model3d" xmlns:o="urn:schemas-microsoft-com:office:office" xmlns:r="http://schemas.openxmlformats.org/officeDocument/2006/relationships" xmlns:m="http://schemas.openxmlformats.org/officeDocument/2006/math" xmlns:v="urn:schemas-microsoft-com:vml" xmlns:wp14="http://schemas.microsoft.com/office/word/2010/wordprocessingDrawing" xmlns:wp="http://schemas.openxmlformats.org/drawingml/2006/wordprocessingDrawing" xmlns:w10="urn:schemas-microsoft-com:office:word" xmlns:w="http://schemas.openxmlformats.org/wordprocessingml/2006/main" xmlns:w14="http://schemas.microsoft.com/office/word/2010/wordml" xmlns:w15="http://schemas.microsoft.com/office/word/2012/wordml" xmlns:w16cex="http://schemas.microsoft.com/office/word/2018/wordml/cex" xmlns:w16cid="http://schemas.microsoft.com/office/word/2016/wordml/cid" xmlns:w16="http://schemas.microsoft.com/office/word/2018/wordml" xmlns:w16se="http://schemas.microsoft.com/office/word/2015/wordml/symex" xmlns:wpg="http://schemas.microsoft.com/office/word/2010/wordprocessingGroup" xmlns:wpi="http://schemas.microsoft.com/office/word/2010/wordprocessingInk" xmlns:wne="http://schemas.microsoft.com/office/word/2006/wordml" xmlns:wps="http://schemas.microsoft.com/office/word/2010/wordprocessingShape" mc:Ignorable="w14 w15 w16se w16cid w16 w16cex wp14">
   <w:p>
     <w:pPr>
-      <w:pStyle w:val="Footer"/>
+      <w:pStyle w:val="Bunntekst"/>
       <w:framePr w:wrap="none" w:vAnchor="text" w:hAnchor="margin" w:xAlign="right" w:y="1"/>
       <w:rPr>
-        <w:rStyle w:val="PageNumber"/>
+        <w:rStyle w:val="Sidetall"/>
       </w:rPr>
     </w:pPr>
     <w:r>
       <w:rPr>
-        <w:rStyle w:val="PageNumber"/>
+        <w:rStyle w:val="Sidetall"/>
       </w:rPr>
       <w:fldChar w:fldCharType="begin"/>
     </w:r>
     <w:r>
       <w:rPr>
-        <w:rStyle w:val="PageNumber"/>
+        <w:rStyle w:val="Sidetall"/>
       </w:rPr>
       <w:instrText xml:space="preserve">PAGE  </w:instrText>
     </w:r>
     <w:r>
       <w:rPr>
-        <w:rStyle w:val="PageNumber"/>
+        <w:rStyle w:val="Sidetall"/>
       </w:rPr>
       <w:fldChar w:fldCharType="end"/>
     </w:r>
   </w:p>
   <w:p>
     <w:pPr>
-      <w:pStyle w:val="Footer"/>
+      <w:pStyle w:val="Bunntekst"/>
       <w:ind w:right="360"/>
     </w:pPr>
   </w:p>
@@ -21839,10 +22059,10 @@
 <w:ftr xmlns:wpc="http://schemas.microsoft.com/office/word/2010/wordprocessingCanvas" xmlns:cx="http://schemas.microsoft.com/office/drawing/2014/chartex" xmlns:cx1="http://schemas.microsoft.com/office/drawing/2015/9/8/chartex" xmlns:cx2="http://schemas.microsoft.com/office/drawing/2015/10/21/chartex" xmlns:cx3="http://schemas.microsoft.com/office/drawing/2016/5/9/chartex" xmlns:cx4="http://schemas.microsoft.com/office/drawing/2016/5/10/chartex" xmlns:cx5="http://schemas.microsoft.com/office/drawing/2016/5/11/chartex" xmlns:cx6="http://schemas.microsoft.com/office/drawing/2016/5/12/chartex" xmlns:cx7="http://schemas.microsoft.com/office/drawing/2016/5/13/chartex" xmlns:cx8="http://schemas.microsoft.com/office/drawing/2016/5/14/chartex" xmlns:mc="http://schemas.openxmlformats.org/markup-compatibility/2006" xmlns:aink="http://schemas.microsoft.com/office/drawing/2016/ink" xmlns:am3d="http://schemas.microsoft.com/office/drawing/2017/model3d" xmlns:o="urn:schemas-microsoft-com:office:office" xmlns:r="http://schemas.openxmlformats.org/officeDocument/2006/relationships" xmlns:m="http://schemas.openxmlformats.org/officeDocument/2006/math" xmlns:v="urn:schemas-microsoft-com:vml" xmlns:wp14="http://schemas.microsoft.com/office/word/2010/wordprocessingDrawing" xmlns:wp="http://schemas.openxmlformats.org/drawingml/2006/wordprocessingDrawing" xmlns:w10="urn:schemas-microsoft-com:office:word" xmlns:w="http://schemas.openxmlformats.org/wordprocessingml/2006/main" xmlns:w14="http://schemas.microsoft.com/office/word/2010/wordml" xmlns:w15="http://schemas.microsoft.com/office/word/2012/wordml" xmlns:w16cex="http://schemas.microsoft.com/office/word/2018/wordml/cex" xmlns:w16cid="http://schemas.microsoft.com/office/word/2016/wordml/cid" xmlns:w16="http://schemas.microsoft.com/office/word/2018/wordml" xmlns:w16se="http://schemas.microsoft.com/office/word/2015/wordml/symex" xmlns:wpg="http://schemas.microsoft.com/office/word/2010/wordprocessingGroup" xmlns:wpi="http://schemas.microsoft.com/office/word/2010/wordprocessingInk" xmlns:wne="http://schemas.microsoft.com/office/word/2006/wordml" xmlns:wps="http://schemas.microsoft.com/office/word/2010/wordprocessingShape" mc:Ignorable="w14 w15 w16se w16cid w16 w16cex wp14">
   <w:p>
     <w:pPr>
-      <w:pStyle w:val="Footer"/>
+      <w:pStyle w:val="Bunntekst"/>
       <w:framePr w:wrap="none" w:vAnchor="text" w:hAnchor="margin" w:xAlign="right" w:y="1"/>
       <w:rPr>
-        <w:rStyle w:val="PageNumber"/>
+        <w:rStyle w:val="Sidetall"/>
         <w:rFonts w:ascii="Helvetica" w:hAnsi="Helvetica" w:cs="Helvetica"/>
         <w:color w:val="1381C4"/>
         <w:sz w:val="14"/>
@@ -21850,7 +22070,7 @@
     </w:pPr>
     <w:r>
       <w:rPr>
-        <w:rStyle w:val="PageNumber"/>
+        <w:rStyle w:val="Sidetall"/>
         <w:rFonts w:ascii="Helvetica" w:hAnsi="Helvetica" w:cs="Helvetica"/>
         <w:color w:val="1381C4"/>
         <w:sz w:val="14"/>
@@ -21859,7 +22079,7 @@
     </w:r>
     <w:r>
       <w:rPr>
-        <w:rStyle w:val="PageNumber"/>
+        <w:rStyle w:val="Sidetall"/>
         <w:rFonts w:ascii="Helvetica" w:hAnsi="Helvetica" w:cs="Helvetica"/>
         <w:color w:val="1381C4"/>
         <w:sz w:val="14"/>
@@ -21868,7 +22088,7 @@
     </w:r>
     <w:r>
       <w:rPr>
-        <w:rStyle w:val="PageNumber"/>
+        <w:rStyle w:val="Sidetall"/>
         <w:rFonts w:ascii="Helvetica" w:hAnsi="Helvetica" w:cs="Helvetica"/>
         <w:color w:val="1381C4"/>
         <w:sz w:val="14"/>
@@ -21877,7 +22097,7 @@
     </w:r>
     <w:r>
       <w:rPr>
-        <w:rStyle w:val="PageNumber"/>
+        <w:rStyle w:val="Sidetall"/>
         <w:rFonts w:ascii="Helvetica" w:hAnsi="Helvetica" w:cs="Helvetica"/>
         <w:color w:val="1381C4"/>
         <w:sz w:val="14"/>
@@ -21886,7 +22106,7 @@
     </w:r>
     <w:r>
       <w:rPr>
-        <w:rStyle w:val="PageNumber"/>
+        <w:rStyle w:val="Sidetall"/>
         <w:rFonts w:ascii="Helvetica" w:hAnsi="Helvetica" w:cs="Helvetica"/>
         <w:color w:val="1381C4"/>
         <w:sz w:val="14"/>
@@ -21895,7 +22115,7 @@
     </w:r>
     <w:r>
       <w:rPr>
-        <w:rStyle w:val="PageNumber"/>
+        <w:rStyle w:val="Sidetall"/>
         <w:rFonts w:ascii="Helvetica" w:hAnsi="Helvetica" w:cs="Helvetica"/>
         <w:color w:val="1381C4"/>
         <w:sz w:val="14"/>
@@ -21904,7 +22124,7 @@
     </w:r>
     <w:r>
       <w:rPr>
-        <w:rStyle w:val="PageNumber"/>
+        <w:rStyle w:val="Sidetall"/>
         <w:rFonts w:ascii="Helvetica" w:hAnsi="Helvetica" w:cs="Helvetica"/>
         <w:color w:val="1381C4"/>
         <w:sz w:val="14"/>
@@ -21913,7 +22133,7 @@
     </w:r>
     <w:r>
       <w:rPr>
-        <w:rStyle w:val="PageNumber"/>
+        <w:rStyle w:val="Sidetall"/>
         <w:rFonts w:ascii="Helvetica" w:hAnsi="Helvetica" w:cs="Helvetica"/>
         <w:color w:val="1381C4"/>
         <w:sz w:val="14"/>
@@ -21922,7 +22142,7 @@
     </w:r>
     <w:r>
       <w:rPr>
-        <w:rStyle w:val="PageNumber"/>
+        <w:rStyle w:val="Sidetall"/>
         <w:rFonts w:ascii="Helvetica" w:hAnsi="Helvetica" w:cs="Helvetica"/>
         <w:color w:val="1381C4"/>
         <w:sz w:val="14"/>
@@ -21931,7 +22151,7 @@
     </w:r>
     <w:r>
       <w:rPr>
-        <w:rStyle w:val="PageNumber"/>
+        <w:rStyle w:val="Sidetall"/>
         <w:rFonts w:ascii="Helvetica" w:hAnsi="Helvetica" w:cs="Helvetica"/>
         <w:color w:val="1381C4"/>
         <w:sz w:val="14"/>
@@ -21940,7 +22160,7 @@
     </w:r>
     <w:r>
       <w:rPr>
-        <w:rStyle w:val="PageNumber"/>
+        <w:rStyle w:val="Sidetall"/>
         <w:rFonts w:ascii="Helvetica" w:hAnsi="Helvetica" w:cs="Helvetica"/>
         <w:color w:val="1381C4"/>
         <w:sz w:val="14"/>
@@ -21949,7 +22169,7 @@
     </w:r>
     <w:r>
       <w:rPr>
-        <w:rStyle w:val="PageNumber"/>
+        <w:rStyle w:val="Sidetall"/>
         <w:rFonts w:ascii="Helvetica" w:hAnsi="Helvetica" w:cs="Helvetica"/>
         <w:color w:val="1381C4"/>
         <w:sz w:val="14"/>
@@ -21985,7 +22205,7 @@
         </w:tcPr>
         <w:p>
           <w:pPr>
-            <w:pStyle w:val="Footer"/>
+            <w:pStyle w:val="Bunntekst"/>
             <w:tabs>
               <w:tab w:val="clear" w:pos="4153"/>
               <w:tab w:val="clear" w:pos="8306"/>
@@ -22037,7 +22257,7 @@
         </w:tcPr>
         <w:p>
           <w:pPr>
-            <w:pStyle w:val="Footer"/>
+            <w:pStyle w:val="Bunntekst"/>
             <w:tabs>
               <w:tab w:val="clear" w:pos="4153"/>
               <w:tab w:val="clear" w:pos="8306"/>
@@ -22068,7 +22288,7 @@
               <w:sz w:val="14"/>
               <w:lang w:val="sq-AL"/>
             </w:rPr>
-            <w:t>7</w:t>
+            <w:t>8</w:t>
           </w:r>
           <w:r>
             <w:rPr>
@@ -22124,7 +22344,7 @@
               <w:sz w:val="14"/>
               <w:lang w:val="en-US"/>
             </w:rPr>
-            <w:t>2020-05-28</w:t>
+            <w:t>2020-10-05</w:t>
           </w:r>
           <w:r>
             <w:rPr>
@@ -22144,7 +22364,7 @@
         </w:tcPr>
         <w:p>
           <w:pPr>
-            <w:pStyle w:val="Footer"/>
+            <w:pStyle w:val="Bunntekst"/>
             <w:tabs>
               <w:tab w:val="clear" w:pos="4153"/>
               <w:tab w:val="clear" w:pos="8306"/>
@@ -22160,7 +22380,7 @@
           <w:hyperlink r:id="rId1" w:history="1">
             <w:r>
               <w:rPr>
-                <w:rStyle w:val="Hyperlink"/>
+                <w:rStyle w:val="Hyperkobling"/>
                 <w:rFonts w:ascii="Helvetica" w:hAnsi="Helvetica" w:cs="Arial"/>
                 <w:color w:val="1381C4"/>
                 <w:sz w:val="14"/>
@@ -22190,7 +22410,7 @@
           </w:r>
           <w:r>
             <w:rPr>
-              <w:rStyle w:val="Hyperlink"/>
+              <w:rStyle w:val="Hyperkobling"/>
               <w:rFonts w:ascii="Helvetica" w:hAnsi="Helvetica" w:cs="Arial"/>
               <w:color w:val="1381C4"/>
               <w:sz w:val="14"/>
@@ -22207,7 +22427,7 @@
         </w:tcPr>
         <w:p>
           <w:pPr>
-            <w:pStyle w:val="Footer"/>
+            <w:pStyle w:val="Bunntekst"/>
             <w:tabs>
               <w:tab w:val="clear" w:pos="4153"/>
               <w:tab w:val="clear" w:pos="8306"/>
@@ -22227,7 +22447,7 @@
   </w:tbl>
   <w:p>
     <w:pPr>
-      <w:pStyle w:val="Footer"/>
+      <w:pStyle w:val="Bunntekst"/>
       <w:rPr>
         <w:rFonts w:ascii="Helvetica" w:hAnsi="Helvetica"/>
         <w:lang w:val="sq-AL"/>
@@ -22514,7 +22734,7 @@
 <w:hdr xmlns:wpc="http://schemas.microsoft.com/office/word/2010/wordprocessingCanvas" xmlns:cx="http://schemas.microsoft.com/office/drawing/2014/chartex" xmlns:cx1="http://schemas.microsoft.com/office/drawing/2015/9/8/chartex" xmlns:cx2="http://schemas.microsoft.com/office/drawing/2015/10/21/chartex" xmlns:cx3="http://schemas.microsoft.com/office/drawing/2016/5/9/chartex" xmlns:cx4="http://schemas.microsoft.com/office/drawing/2016/5/10/chartex" xmlns:cx5="http://schemas.microsoft.com/office/drawing/2016/5/11/chartex" xmlns:cx6="http://schemas.microsoft.com/office/drawing/2016/5/12/chartex" xmlns:cx7="http://schemas.microsoft.com/office/drawing/2016/5/13/chartex" xmlns:cx8="http://schemas.microsoft.com/office/drawing/2016/5/14/chartex" xmlns:mc="http://schemas.openxmlformats.org/markup-compatibility/2006" xmlns:aink="http://schemas.microsoft.com/office/drawing/2016/ink" xmlns:am3d="http://schemas.microsoft.com/office/drawing/2017/model3d" xmlns:o="urn:schemas-microsoft-com:office:office" xmlns:r="http://schemas.openxmlformats.org/officeDocument/2006/relationships" xmlns:m="http://schemas.openxmlformats.org/officeDocument/2006/math" xmlns:v="urn:schemas-microsoft-com:vml" xmlns:wp14="http://schemas.microsoft.com/office/word/2010/wordprocessingDrawing" xmlns:wp="http://schemas.openxmlformats.org/drawingml/2006/wordprocessingDrawing" xmlns:w10="urn:schemas-microsoft-com:office:word" xmlns:w="http://schemas.openxmlformats.org/wordprocessingml/2006/main" xmlns:w14="http://schemas.microsoft.com/office/word/2010/wordml" xmlns:w15="http://schemas.microsoft.com/office/word/2012/wordml" xmlns:w16cex="http://schemas.microsoft.com/office/word/2018/wordml/cex" xmlns:w16cid="http://schemas.microsoft.com/office/word/2016/wordml/cid" xmlns:w16="http://schemas.microsoft.com/office/word/2018/wordml" xmlns:w16se="http://schemas.microsoft.com/office/word/2015/wordml/symex" xmlns:wpg="http://schemas.microsoft.com/office/word/2010/wordprocessingGroup" xmlns:wpi="http://schemas.microsoft.com/office/word/2010/wordprocessingInk" xmlns:wne="http://schemas.microsoft.com/office/word/2006/wordml" xmlns:wps="http://schemas.microsoft.com/office/word/2010/wordprocessingShape" mc:Ignorable="w14 w15 w16se w16cid w16 w16cex wp14">
   <w:p>
     <w:pPr>
-      <w:pStyle w:val="Header"/>
+      <w:pStyle w:val="Topptekst"/>
       <w:jc w:val="right"/>
     </w:pPr>
     <w:r>
@@ -22581,7 +22801,7 @@
 <w:hdr xmlns:wpc="http://schemas.microsoft.com/office/word/2010/wordprocessingCanvas" xmlns:cx="http://schemas.microsoft.com/office/drawing/2014/chartex" xmlns:cx1="http://schemas.microsoft.com/office/drawing/2015/9/8/chartex" xmlns:cx2="http://schemas.microsoft.com/office/drawing/2015/10/21/chartex" xmlns:cx3="http://schemas.microsoft.com/office/drawing/2016/5/9/chartex" xmlns:cx4="http://schemas.microsoft.com/office/drawing/2016/5/10/chartex" xmlns:cx5="http://schemas.microsoft.com/office/drawing/2016/5/11/chartex" xmlns:cx6="http://schemas.microsoft.com/office/drawing/2016/5/12/chartex" xmlns:cx7="http://schemas.microsoft.com/office/drawing/2016/5/13/chartex" xmlns:cx8="http://schemas.microsoft.com/office/drawing/2016/5/14/chartex" xmlns:mc="http://schemas.openxmlformats.org/markup-compatibility/2006" xmlns:aink="http://schemas.microsoft.com/office/drawing/2016/ink" xmlns:am3d="http://schemas.microsoft.com/office/drawing/2017/model3d" xmlns:o="urn:schemas-microsoft-com:office:office" xmlns:r="http://schemas.openxmlformats.org/officeDocument/2006/relationships" xmlns:m="http://schemas.openxmlformats.org/officeDocument/2006/math" xmlns:v="urn:schemas-microsoft-com:vml" xmlns:wp14="http://schemas.microsoft.com/office/word/2010/wordprocessingDrawing" xmlns:wp="http://schemas.openxmlformats.org/drawingml/2006/wordprocessingDrawing" xmlns:w10="urn:schemas-microsoft-com:office:word" xmlns:w="http://schemas.openxmlformats.org/wordprocessingml/2006/main" xmlns:w14="http://schemas.microsoft.com/office/word/2010/wordml" xmlns:w15="http://schemas.microsoft.com/office/word/2012/wordml" xmlns:w16cex="http://schemas.microsoft.com/office/word/2018/wordml/cex" xmlns:w16cid="http://schemas.microsoft.com/office/word/2016/wordml/cid" xmlns:w16="http://schemas.microsoft.com/office/word/2018/wordml" xmlns:w16se="http://schemas.microsoft.com/office/word/2015/wordml/symex" xmlns:wpg="http://schemas.microsoft.com/office/word/2010/wordprocessingGroup" xmlns:wpi="http://schemas.microsoft.com/office/word/2010/wordprocessingInk" xmlns:wne="http://schemas.microsoft.com/office/word/2006/wordml" xmlns:wps="http://schemas.microsoft.com/office/word/2010/wordprocessingShape" mc:Ignorable="w14 w15 w16se w16cid w16 w16cex wp14">
   <w:p>
     <w:pPr>
-      <w:pStyle w:val="Header"/>
+      <w:pStyle w:val="Topptekst"/>
       <w:jc w:val="right"/>
     </w:pPr>
     <w:r>
@@ -22654,7 +22874,7 @@
     <w:lvl w:ilvl="0">
       <w:start w:val="1"/>
       <w:numFmt w:val="decimal"/>
-      <w:pStyle w:val="ListNumber"/>
+      <w:pStyle w:val="Nummerertliste"/>
       <w:lvlText w:val="%1."/>
       <w:lvlJc w:val="left"/>
       <w:pPr>
@@ -24129,7 +24349,7 @@
     <w:lvl w:ilvl="0">
       <w:start w:val="1"/>
       <w:numFmt w:val="decimal"/>
-      <w:pStyle w:val="Heading1"/>
+      <w:pStyle w:val="Overskrift1"/>
       <w:lvlText w:val="%1"/>
       <w:lvlJc w:val="left"/>
       <w:pPr>
@@ -24142,7 +24362,7 @@
     <w:lvl w:ilvl="1">
       <w:start w:val="1"/>
       <w:numFmt w:val="decimal"/>
-      <w:pStyle w:val="Heading2"/>
+      <w:pStyle w:val="Overskrift2"/>
       <w:lvlText w:val="%1.%2"/>
       <w:lvlJc w:val="left"/>
       <w:pPr>
@@ -24155,7 +24375,7 @@
     <w:lvl w:ilvl="2">
       <w:start w:val="1"/>
       <w:numFmt w:val="decimal"/>
-      <w:pStyle w:val="Heading3"/>
+      <w:pStyle w:val="Overskrift3"/>
       <w:lvlText w:val="%1.%2.%3"/>
       <w:lvlJc w:val="left"/>
       <w:pPr>
@@ -24168,7 +24388,7 @@
     <w:lvl w:ilvl="3">
       <w:start w:val="1"/>
       <w:numFmt w:val="decimal"/>
-      <w:pStyle w:val="Heading4"/>
+      <w:pStyle w:val="Overskrift4"/>
       <w:lvlText w:val="%1.%2.%3.%4"/>
       <w:lvlJc w:val="left"/>
       <w:pPr>
@@ -24181,7 +24401,7 @@
     <w:lvl w:ilvl="4">
       <w:start w:val="1"/>
       <w:numFmt w:val="decimal"/>
-      <w:pStyle w:val="Heading5"/>
+      <w:pStyle w:val="Overskrift5"/>
       <w:lvlText w:val="%1.%2.%3.%4.%5"/>
       <w:lvlJc w:val="left"/>
       <w:pPr>
@@ -24194,7 +24414,7 @@
     <w:lvl w:ilvl="5">
       <w:start w:val="1"/>
       <w:numFmt w:val="decimal"/>
-      <w:pStyle w:val="Heading6"/>
+      <w:pStyle w:val="Overskrift6"/>
       <w:lvlText w:val="%1.%2.%3.%4.%5.%6"/>
       <w:lvlJc w:val="left"/>
       <w:pPr>
@@ -24207,7 +24427,7 @@
     <w:lvl w:ilvl="6">
       <w:start w:val="1"/>
       <w:numFmt w:val="decimal"/>
-      <w:pStyle w:val="Heading7"/>
+      <w:pStyle w:val="Overskrift7"/>
       <w:lvlText w:val="%1.%2.%3.%4.%5.%6.%7"/>
       <w:lvlJc w:val="left"/>
       <w:pPr>
@@ -24220,7 +24440,7 @@
     <w:lvl w:ilvl="7">
       <w:start w:val="1"/>
       <w:numFmt w:val="decimal"/>
-      <w:pStyle w:val="Heading8"/>
+      <w:pStyle w:val="Overskrift8"/>
       <w:lvlText w:val="%1.%2.%3.%4.%5.%6.%7.%8"/>
       <w:lvlJc w:val="left"/>
       <w:pPr>
@@ -24233,7 +24453,7 @@
     <w:lvl w:ilvl="8">
       <w:start w:val="1"/>
       <w:numFmt w:val="decimal"/>
-      <w:pStyle w:val="Heading9"/>
+      <w:pStyle w:val="Overskrift9"/>
       <w:lvlText w:val="%1.%2.%3.%4.%5.%6.%7.%8.%9"/>
       <w:lvlJc w:val="left"/>
       <w:pPr>
@@ -24992,7 +25212,7 @@
       <w:lang w:val="en-GB" w:eastAsia="en-US"/>
     </w:rPr>
   </w:style>
-  <w:style w:type="paragraph" w:styleId="Heading1">
+  <w:style w:type="paragraph" w:styleId="Overskrift1">
     <w:name w:val="heading 1"/>
     <w:basedOn w:val="Normal"/>
     <w:next w:val="Normal"/>
@@ -25012,7 +25232,7 @@
       <w:sz w:val="24"/>
     </w:rPr>
   </w:style>
-  <w:style w:type="paragraph" w:styleId="Heading2">
+  <w:style w:type="paragraph" w:styleId="Overskrift2">
     <w:name w:val="heading 2"/>
     <w:basedOn w:val="Normal"/>
     <w:next w:val="Normal"/>
@@ -25033,7 +25253,7 @@
       <w:sz w:val="22"/>
     </w:rPr>
   </w:style>
-  <w:style w:type="paragraph" w:styleId="Heading3">
+  <w:style w:type="paragraph" w:styleId="Overskrift3">
     <w:name w:val="heading 3"/>
     <w:basedOn w:val="Normal"/>
     <w:next w:val="Normal"/>
@@ -25052,7 +25272,7 @@
       <w:b/>
     </w:rPr>
   </w:style>
-  <w:style w:type="paragraph" w:styleId="Heading4">
+  <w:style w:type="paragraph" w:styleId="Overskrift4">
     <w:name w:val="heading 4"/>
     <w:basedOn w:val="Normal"/>
     <w:next w:val="Normal"/>
@@ -25072,7 +25292,7 @@
       <w:lang w:val="sq-AL"/>
     </w:rPr>
   </w:style>
-  <w:style w:type="paragraph" w:styleId="Heading5">
+  <w:style w:type="paragraph" w:styleId="Overskrift5">
     <w:name w:val="heading 5"/>
     <w:basedOn w:val="Normal"/>
     <w:next w:val="Normal"/>
@@ -25092,7 +25312,7 @@
       <w:sz w:val="22"/>
     </w:rPr>
   </w:style>
-  <w:style w:type="paragraph" w:styleId="Heading6">
+  <w:style w:type="paragraph" w:styleId="Overskrift6">
     <w:name w:val="heading 6"/>
     <w:basedOn w:val="Normal"/>
     <w:next w:val="Normal"/>
@@ -25112,7 +25332,7 @@
       <w:sz w:val="22"/>
     </w:rPr>
   </w:style>
-  <w:style w:type="paragraph" w:styleId="Heading7">
+  <w:style w:type="paragraph" w:styleId="Overskrift7">
     <w:name w:val="heading 7"/>
     <w:basedOn w:val="Normal"/>
     <w:next w:val="Normal"/>
@@ -25130,7 +25350,7 @@
       <w:i/>
     </w:rPr>
   </w:style>
-  <w:style w:type="paragraph" w:styleId="Heading8">
+  <w:style w:type="paragraph" w:styleId="Overskrift8">
     <w:name w:val="heading 8"/>
     <w:basedOn w:val="Normal"/>
     <w:next w:val="Normal"/>
@@ -25148,7 +25368,7 @@
       <w:i/>
     </w:rPr>
   </w:style>
-  <w:style w:type="paragraph" w:styleId="Heading9">
+  <w:style w:type="paragraph" w:styleId="Overskrift9">
     <w:name w:val="heading 9"/>
     <w:basedOn w:val="Normal"/>
     <w:next w:val="Normal"/>
@@ -25166,12 +25386,13 @@
       <w:i/>
     </w:rPr>
   </w:style>
-  <w:style w:type="character" w:default="1" w:styleId="DefaultParagraphFont">
+  <w:style w:type="character" w:default="1" w:styleId="Standardskriftforavsnitt">
     <w:name w:val="Default Paragraph Font"/>
     <w:uiPriority w:val="1"/>
+    <w:semiHidden/>
     <w:unhideWhenUsed/>
   </w:style>
-  <w:style w:type="table" w:default="1" w:styleId="TableNormal">
+  <w:style w:type="table" w:default="1" w:styleId="Vanligtabell">
     <w:name w:val="Normal Table"/>
     <w:uiPriority w:val="99"/>
     <w:semiHidden/>
@@ -25186,13 +25407,13 @@
       </w:tblCellMar>
     </w:tblPr>
   </w:style>
-  <w:style w:type="numbering" w:default="1" w:styleId="NoList">
+  <w:style w:type="numbering" w:default="1" w:styleId="Ingenliste">
     <w:name w:val="No List"/>
     <w:uiPriority w:val="99"/>
     <w:semiHidden/>
     <w:unhideWhenUsed/>
   </w:style>
-  <w:style w:type="paragraph" w:styleId="Header">
+  <w:style w:type="paragraph" w:styleId="Topptekst">
     <w:name w:val="header"/>
     <w:basedOn w:val="Normal"/>
     <w:pPr>
@@ -25202,10 +25423,10 @@
       </w:tabs>
     </w:pPr>
   </w:style>
-  <w:style w:type="paragraph" w:styleId="Footer">
+  <w:style w:type="paragraph" w:styleId="Bunntekst">
     <w:name w:val="footer"/>
     <w:basedOn w:val="Normal"/>
-    <w:link w:val="FooterChar"/>
+    <w:link w:val="BunntekstTegn"/>
     <w:uiPriority w:val="99"/>
     <w:pPr>
       <w:tabs>
@@ -25218,7 +25439,7 @@
       <w:sz w:val="16"/>
     </w:rPr>
   </w:style>
-  <w:style w:type="paragraph" w:styleId="TOC1">
+  <w:style w:type="paragraph" w:styleId="INNH1">
     <w:name w:val="toc 1"/>
     <w:basedOn w:val="Normal"/>
     <w:next w:val="Normal"/>
@@ -25232,7 +25453,7 @@
       <w:sz w:val="20"/>
     </w:rPr>
   </w:style>
-  <w:style w:type="paragraph" w:styleId="TOC2">
+  <w:style w:type="paragraph" w:styleId="INNH2">
     <w:name w:val="toc 2"/>
     <w:basedOn w:val="Normal"/>
     <w:next w:val="Normal"/>
@@ -25245,7 +25466,7 @@
       <w:sz w:val="20"/>
     </w:rPr>
   </w:style>
-  <w:style w:type="paragraph" w:styleId="TOC3">
+  <w:style w:type="paragraph" w:styleId="INNH3">
     <w:name w:val="toc 3"/>
     <w:basedOn w:val="Normal"/>
     <w:next w:val="Normal"/>
@@ -25258,7 +25479,7 @@
       <w:sz w:val="20"/>
     </w:rPr>
   </w:style>
-  <w:style w:type="paragraph" w:styleId="TOC4">
+  <w:style w:type="paragraph" w:styleId="INNH4">
     <w:name w:val="toc 4"/>
     <w:basedOn w:val="Normal"/>
     <w:next w:val="Normal"/>
@@ -25267,7 +25488,7 @@
       <w:ind w:left="720"/>
     </w:pPr>
   </w:style>
-  <w:style w:type="paragraph" w:styleId="TOC5">
+  <w:style w:type="paragraph" w:styleId="INNH5">
     <w:name w:val="toc 5"/>
     <w:basedOn w:val="Normal"/>
     <w:next w:val="Normal"/>
@@ -25276,7 +25497,7 @@
       <w:ind w:left="960"/>
     </w:pPr>
   </w:style>
-  <w:style w:type="paragraph" w:styleId="TOC6">
+  <w:style w:type="paragraph" w:styleId="INNH6">
     <w:name w:val="toc 6"/>
     <w:basedOn w:val="Normal"/>
     <w:next w:val="Normal"/>
@@ -25285,7 +25506,7 @@
       <w:ind w:left="1200"/>
     </w:pPr>
   </w:style>
-  <w:style w:type="paragraph" w:styleId="TOC7">
+  <w:style w:type="paragraph" w:styleId="INNH7">
     <w:name w:val="toc 7"/>
     <w:basedOn w:val="Normal"/>
     <w:next w:val="Normal"/>
@@ -25294,7 +25515,7 @@
       <w:ind w:left="1440"/>
     </w:pPr>
   </w:style>
-  <w:style w:type="paragraph" w:styleId="TOC8">
+  <w:style w:type="paragraph" w:styleId="INNH8">
     <w:name w:val="toc 8"/>
     <w:basedOn w:val="Normal"/>
     <w:next w:val="Normal"/>
@@ -25303,7 +25524,7 @@
       <w:ind w:left="1680"/>
     </w:pPr>
   </w:style>
-  <w:style w:type="paragraph" w:styleId="TOC9">
+  <w:style w:type="paragraph" w:styleId="INNH9">
     <w:name w:val="toc 9"/>
     <w:basedOn w:val="Normal"/>
     <w:next w:val="Normal"/>
@@ -25312,7 +25533,7 @@
       <w:ind w:left="1920"/>
     </w:pPr>
   </w:style>
-  <w:style w:type="paragraph" w:styleId="Index1">
+  <w:style w:type="paragraph" w:styleId="Indeks1">
     <w:name w:val="index 1"/>
     <w:basedOn w:val="Normal"/>
     <w:next w:val="Normal"/>
@@ -25327,7 +25548,7 @@
       <w:b/>
     </w:rPr>
   </w:style>
-  <w:style w:type="paragraph" w:styleId="Index3">
+  <w:style w:type="paragraph" w:styleId="Indeks3">
     <w:name w:val="index 3"/>
     <w:basedOn w:val="Normal"/>
     <w:next w:val="Normal"/>
@@ -25339,7 +25560,7 @@
       <w:ind w:left="600" w:hanging="200"/>
     </w:pPr>
   </w:style>
-  <w:style w:type="paragraph" w:styleId="Caption">
+  <w:style w:type="paragraph" w:styleId="Bildetekst">
     <w:name w:val="caption"/>
     <w:basedOn w:val="Normal"/>
     <w:next w:val="Normal"/>
@@ -25351,14 +25572,14 @@
       <w:i/>
     </w:rPr>
   </w:style>
-  <w:style w:type="character" w:styleId="FootnoteReference">
+  <w:style w:type="character" w:styleId="Fotnotereferanse">
     <w:name w:val="footnote reference"/>
     <w:semiHidden/>
     <w:rPr>
       <w:vertAlign w:val="superscript"/>
     </w:rPr>
   </w:style>
-  <w:style w:type="paragraph" w:styleId="FootnoteText">
+  <w:style w:type="paragraph" w:styleId="Fotnotetekst">
     <w:name w:val="footnote text"/>
     <w:basedOn w:val="Normal"/>
     <w:semiHidden/>
@@ -25369,30 +25590,30 @@
       <w:sz w:val="20"/>
     </w:rPr>
   </w:style>
-  <w:style w:type="character" w:styleId="CommentReference">
+  <w:style w:type="character" w:styleId="Merknadsreferanse">
     <w:name w:val="annotation reference"/>
     <w:semiHidden/>
     <w:rPr>
       <w:sz w:val="16"/>
     </w:rPr>
   </w:style>
-  <w:style w:type="paragraph" w:styleId="CommentText">
+  <w:style w:type="paragraph" w:styleId="Merknadstekst">
     <w:name w:val="annotation text"/>
     <w:basedOn w:val="Normal"/>
-    <w:link w:val="CommentTextChar"/>
+    <w:link w:val="MerknadstekstTegn"/>
     <w:semiHidden/>
     <w:rPr>
       <w:sz w:val="20"/>
     </w:rPr>
   </w:style>
-  <w:style w:type="character" w:styleId="Hyperlink">
+  <w:style w:type="character" w:styleId="Hyperkobling">
     <w:name w:val="Hyperlink"/>
     <w:rPr>
       <w:color w:val="0000FF"/>
       <w:u w:val="single"/>
     </w:rPr>
   </w:style>
-  <w:style w:type="character" w:styleId="FollowedHyperlink">
+  <w:style w:type="character" w:styleId="Fulgthyperkobling">
     <w:name w:val="FollowedHyperlink"/>
     <w:rPr>
       <w:color w:val="800080"/>
@@ -25410,7 +25631,7 @@
   </w:style>
   <w:style w:type="paragraph" w:customStyle="1" w:styleId="Appendix">
     <w:name w:val="Appendix"/>
-    <w:basedOn w:val="Heading1"/>
+    <w:basedOn w:val="Overskrift1"/>
     <w:pPr>
       <w:keepNext/>
       <w:numPr>
@@ -25436,7 +25657,7 @@
       <w:lang w:val="en-US"/>
     </w:rPr>
   </w:style>
-  <w:style w:type="paragraph" w:styleId="DocumentMap">
+  <w:style w:type="paragraph" w:styleId="Dokumentkart">
     <w:name w:val="Document Map"/>
     <w:basedOn w:val="Normal"/>
     <w:semiHidden/>
@@ -25459,9 +25680,9 @@
       <w:sz w:val="20"/>
     </w:rPr>
   </w:style>
-  <w:style w:type="table" w:styleId="TableGrid">
+  <w:style w:type="table" w:styleId="Tabellrutenett">
     <w:name w:val="Table Grid"/>
-    <w:basedOn w:val="TableNormal"/>
+    <w:basedOn w:val="Vanligtabell"/>
     <w:uiPriority w:val="59"/>
     <w:rsid w:val="00FB38FA"/>
     <w:tblPr>
@@ -25486,7 +25707,7 @@
       <w:sz w:val="20"/>
     </w:rPr>
   </w:style>
-  <w:style w:type="character" w:styleId="Emphasis">
+  <w:style w:type="character" w:styleId="Utheving">
     <w:name w:val="Emphasis"/>
     <w:qFormat/>
     <w:rsid w:val="00376949"/>
@@ -25497,7 +25718,7 @@
   </w:style>
   <w:style w:type="paragraph" w:customStyle="1" w:styleId="Style1">
     <w:name w:val="Style1"/>
-    <w:basedOn w:val="Heading4"/>
+    <w:basedOn w:val="Overskrift4"/>
     <w:autoRedefine/>
     <w:rsid w:val="0092522D"/>
     <w:rPr>
@@ -25506,16 +25727,16 @@
   </w:style>
   <w:style w:type="paragraph" w:customStyle="1" w:styleId="Ref">
     <w:name w:val="Ref"/>
-    <w:basedOn w:val="ListNumber"/>
+    <w:basedOn w:val="Nummerertliste"/>
     <w:rsid w:val="0015485B"/>
     <w:rPr>
       <w:rFonts w:cs="Arial"/>
       <w:lang w:val="sq-AL"/>
     </w:rPr>
   </w:style>
-  <w:style w:type="table" w:styleId="Table3Deffects3">
+  <w:style w:type="table" w:styleId="Tabell-3D-effekt3">
     <w:name w:val="Table 3D effects 3"/>
-    <w:basedOn w:val="TableNormal"/>
+    <w:basedOn w:val="Vanligtabell"/>
     <w:rsid w:val="00360D8E"/>
     <w:tblPr>
       <w:tblStyleRowBandSize w:val="1"/>
@@ -25599,7 +25820,7 @@
       </w:tcPr>
     </w:tblStylePr>
   </w:style>
-  <w:style w:type="paragraph" w:styleId="ListNumber">
+  <w:style w:type="paragraph" w:styleId="Nummerertliste">
     <w:name w:val="List Number"/>
     <w:basedOn w:val="Normal"/>
     <w:rsid w:val="00680AFE"/>
@@ -25609,7 +25830,7 @@
       </w:numPr>
     </w:pPr>
   </w:style>
-  <w:style w:type="paragraph" w:styleId="ListParagraph">
+  <w:style w:type="paragraph" w:styleId="Listeavsnitt">
     <w:name w:val="List Paragraph"/>
     <w:basedOn w:val="Normal"/>
     <w:uiPriority w:val="34"/>
@@ -25619,9 +25840,9 @@
       <w:ind w:left="708"/>
     </w:pPr>
   </w:style>
-  <w:style w:type="table" w:styleId="TableSimple3">
+  <w:style w:type="table" w:styleId="Enkelttabell3">
     <w:name w:val="Table Simple 3"/>
-    <w:basedOn w:val="TableNormal"/>
+    <w:basedOn w:val="Vanligtabell"/>
     <w:rsid w:val="00F56828"/>
     <w:tblPr>
       <w:tblBorders>
@@ -25652,7 +25873,7 @@
   </w:style>
   <w:style w:type="table" w:customStyle="1" w:styleId="BV-QR-SingleColumn">
     <w:name w:val="BV-QR-SingleColumn"/>
-    <w:basedOn w:val="TableNormal"/>
+    <w:basedOn w:val="Vanligtabell"/>
     <w:rsid w:val="001A0E53"/>
     <w:pPr>
       <w:spacing w:before="20" w:after="20" w:line="20" w:lineRule="atLeast"/>
@@ -25699,13 +25920,13 @@
   </w:style>
   <w:style w:type="table" w:customStyle="1" w:styleId="BV-QR-Nx3">
     <w:name w:val="BV-QR-Nx3"/>
-    <w:basedOn w:val="TableNormal"/>
+    <w:basedOn w:val="Vanligtabell"/>
     <w:rsid w:val="009C332E"/>
     <w:tblPr/>
   </w:style>
   <w:style w:type="table" w:customStyle="1" w:styleId="BV-Table-Nx1">
     <w:name w:val="BV-Table-Nx1"/>
-    <w:basedOn w:val="TableNormal"/>
+    <w:basedOn w:val="Vanligtabell"/>
     <w:rsid w:val="00E258C3"/>
     <w:pPr>
       <w:spacing w:before="20" w:after="20" w:line="20" w:lineRule="atLeast"/>
@@ -25757,29 +25978,29 @@
       </w:tcPr>
     </w:tblStylePr>
   </w:style>
-  <w:style w:type="paragraph" w:styleId="CommentSubject">
+  <w:style w:type="paragraph" w:styleId="Kommentaremne">
     <w:name w:val="annotation subject"/>
-    <w:basedOn w:val="CommentText"/>
-    <w:next w:val="CommentText"/>
-    <w:link w:val="CommentSubjectChar"/>
+    <w:basedOn w:val="Merknadstekst"/>
+    <w:next w:val="Merknadstekst"/>
+    <w:link w:val="KommentaremneTegn"/>
     <w:rsid w:val="0003573B"/>
     <w:rPr>
       <w:b/>
       <w:bCs/>
     </w:rPr>
   </w:style>
-  <w:style w:type="character" w:customStyle="1" w:styleId="CommentTextChar">
-    <w:name w:val="Comment Text Char"/>
-    <w:link w:val="CommentText"/>
+  <w:style w:type="character" w:customStyle="1" w:styleId="MerknadstekstTegn">
+    <w:name w:val="Merknadstekst Tegn"/>
+    <w:link w:val="Merknadstekst"/>
     <w:semiHidden/>
     <w:rsid w:val="0003573B"/>
     <w:rPr>
       <w:lang w:val="en-GB"/>
     </w:rPr>
   </w:style>
-  <w:style w:type="character" w:customStyle="1" w:styleId="CommentSubjectChar">
-    <w:name w:val="Comment Subject Char"/>
-    <w:link w:val="CommentSubject"/>
+  <w:style w:type="character" w:customStyle="1" w:styleId="KommentaremneTegn">
+    <w:name w:val="Kommentaremne Tegn"/>
+    <w:link w:val="Kommentaremne"/>
     <w:rsid w:val="0003573B"/>
     <w:rPr>
       <w:b/>
@@ -25787,10 +26008,10 @@
       <w:lang w:val="en-GB"/>
     </w:rPr>
   </w:style>
-  <w:style w:type="paragraph" w:styleId="BalloonText">
+  <w:style w:type="paragraph" w:styleId="Bobletekst">
     <w:name w:val="Balloon Text"/>
     <w:basedOn w:val="Normal"/>
-    <w:link w:val="BalloonTextChar"/>
+    <w:link w:val="BobletekstTegn"/>
     <w:rsid w:val="0003573B"/>
     <w:rPr>
       <w:rFonts w:ascii="Tahoma" w:hAnsi="Tahoma" w:cs="Tahoma"/>
@@ -25798,9 +26019,9 @@
       <w:szCs w:val="16"/>
     </w:rPr>
   </w:style>
-  <w:style w:type="character" w:customStyle="1" w:styleId="BalloonTextChar">
-    <w:name w:val="Balloon Text Char"/>
-    <w:link w:val="BalloonText"/>
+  <w:style w:type="character" w:customStyle="1" w:styleId="BobletekstTegn">
+    <w:name w:val="Bobletekst Tegn"/>
+    <w:link w:val="Bobletekst"/>
     <w:rsid w:val="0003573B"/>
     <w:rPr>
       <w:rFonts w:ascii="Tahoma" w:hAnsi="Tahoma" w:cs="Tahoma"/>
@@ -25809,18 +26030,18 @@
       <w:lang w:val="en-GB"/>
     </w:rPr>
   </w:style>
-  <w:style w:type="paragraph" w:styleId="BodyText">
+  <w:style w:type="paragraph" w:styleId="Brdtekst">
     <w:name w:val="Body Text"/>
     <w:basedOn w:val="Normal"/>
-    <w:link w:val="BodyTextChar"/>
+    <w:link w:val="BrdtekstTegn"/>
     <w:rsid w:val="00E2206C"/>
     <w:pPr>
       <w:spacing w:after="120"/>
     </w:pPr>
   </w:style>
-  <w:style w:type="character" w:customStyle="1" w:styleId="BodyTextChar">
-    <w:name w:val="Body Text Char"/>
-    <w:link w:val="BodyText"/>
+  <w:style w:type="character" w:customStyle="1" w:styleId="BrdtekstTegn">
+    <w:name w:val="Brødtekst Tegn"/>
+    <w:link w:val="Brdtekst"/>
     <w:rsid w:val="00E2206C"/>
     <w:rPr>
       <w:sz w:val="24"/>
@@ -25838,7 +26059,7 @@
   </w:style>
   <w:style w:type="table" w:customStyle="1" w:styleId="Rutenettabell1lys-uthevingsfarge11">
     <w:name w:val="Rutenettabell 1 lys - uthevingsfarge 11"/>
-    <w:basedOn w:val="TableNormal"/>
+    <w:basedOn w:val="Vanligtabell"/>
     <w:uiPriority w:val="46"/>
     <w:rsid w:val="005A2CB9"/>
     <w:rPr>
@@ -25910,11 +26131,11 @@
       <w:color w:val="000000"/>
     </w:rPr>
   </w:style>
-  <w:style w:type="paragraph" w:styleId="Title">
+  <w:style w:type="paragraph" w:styleId="Tittel">
     <w:name w:val="Title"/>
     <w:basedOn w:val="Normal"/>
     <w:next w:val="Normal"/>
-    <w:link w:val="TitleChar"/>
+    <w:link w:val="TittelTegn"/>
     <w:qFormat/>
     <w:rsid w:val="00F26B83"/>
     <w:pPr>
@@ -25930,10 +26151,10 @@
       <w:szCs w:val="56"/>
     </w:rPr>
   </w:style>
-  <w:style w:type="character" w:customStyle="1" w:styleId="TitleChar">
-    <w:name w:val="Title Char"/>
-    <w:basedOn w:val="DefaultParagraphFont"/>
-    <w:link w:val="Title"/>
+  <w:style w:type="character" w:customStyle="1" w:styleId="TittelTegn">
+    <w:name w:val="Tittel Tegn"/>
+    <w:basedOn w:val="Standardskriftforavsnitt"/>
+    <w:link w:val="Tittel"/>
     <w:rsid w:val="00F26B83"/>
     <w:rPr>
       <w:rFonts w:ascii="Helvetica Neue" w:eastAsiaTheme="majorEastAsia" w:hAnsi="Helvetica Neue" w:cstheme="majorBidi"/>
@@ -25946,11 +26167,11 @@
       <w:lang w:val="en-GB" w:eastAsia="en-US"/>
     </w:rPr>
   </w:style>
-  <w:style w:type="paragraph" w:styleId="Subtitle">
+  <w:style w:type="paragraph" w:styleId="Undertittel">
     <w:name w:val="Subtitle"/>
     <w:basedOn w:val="Normal"/>
     <w:next w:val="Normal"/>
-    <w:link w:val="SubtitleChar"/>
+    <w:link w:val="UndertittelTegn"/>
     <w:qFormat/>
     <w:rsid w:val="00E61652"/>
     <w:pPr>
@@ -25967,10 +26188,10 @@
       <w:szCs w:val="22"/>
     </w:rPr>
   </w:style>
-  <w:style w:type="character" w:customStyle="1" w:styleId="SubtitleChar">
-    <w:name w:val="Subtitle Char"/>
-    <w:basedOn w:val="DefaultParagraphFont"/>
-    <w:link w:val="Subtitle"/>
+  <w:style w:type="character" w:customStyle="1" w:styleId="UndertittelTegn">
+    <w:name w:val="Undertittel Tegn"/>
+    <w:basedOn w:val="Standardskriftforavsnitt"/>
+    <w:link w:val="Undertittel"/>
     <w:rsid w:val="00E61652"/>
     <w:rPr>
       <w:rFonts w:ascii="Helvetica Neue Thin" w:eastAsiaTheme="minorEastAsia" w:hAnsi="Helvetica Neue Thin" w:cstheme="minorBidi"/>
@@ -25981,10 +26202,10 @@
       <w:lang w:val="en-GB" w:eastAsia="en-US"/>
     </w:rPr>
   </w:style>
-  <w:style w:type="character" w:customStyle="1" w:styleId="FooterChar">
-    <w:name w:val="Footer Char"/>
-    <w:basedOn w:val="DefaultParagraphFont"/>
-    <w:link w:val="Footer"/>
+  <w:style w:type="character" w:customStyle="1" w:styleId="BunntekstTegn">
+    <w:name w:val="Bunntekst Tegn"/>
+    <w:basedOn w:val="Standardskriftforavsnitt"/>
+    <w:link w:val="Bunntekst"/>
     <w:uiPriority w:val="99"/>
     <w:rsid w:val="0075323D"/>
     <w:rPr>
@@ -25993,9 +26214,9 @@
       <w:lang w:val="en-GB" w:eastAsia="en-US"/>
     </w:rPr>
   </w:style>
-  <w:style w:type="character" w:styleId="PageNumber">
+  <w:style w:type="character" w:styleId="Sidetall">
     <w:name w:val="page number"/>
-    <w:basedOn w:val="DefaultParagraphFont"/>
+    <w:basedOn w:val="Standardskriftforavsnitt"/>
     <w:rsid w:val="00DA1B07"/>
   </w:style>
   <w:style w:type="paragraph" w:styleId="NormalWeb">
@@ -26014,9 +26235,9 @@
       <w:lang w:val="nb-NO" w:eastAsia="nb-NO"/>
     </w:rPr>
   </w:style>
-  <w:style w:type="character" w:styleId="UnresolvedMention">
+  <w:style w:type="character" w:styleId="Ulstomtale">
     <w:name w:val="Unresolved Mention"/>
-    <w:basedOn w:val="DefaultParagraphFont"/>
+    <w:basedOn w:val="Standardskriftforavsnitt"/>
     <w:uiPriority w:val="99"/>
     <w:semiHidden/>
     <w:unhideWhenUsed/>
